--- a/风云再起_数据字典.docx
+++ b/风云再起_数据字典.docx
@@ -17,6 +17,25 @@
         </w:rPr>
         <w:t>时间格式统一为2014-11-22 00:22:22形式</w:t>
       </w:r>
+    </w:p>
+    <w:p>
+      <w:pPr>
+        <w:ind w:firstLine="0"/>
+        <w:rPr>
+          <w:rFonts w:hint="eastAsia"/>
+          <w:color w:val="FF0000"/>
+        </w:rPr>
+      </w:pPr>
+    </w:p>
+    <w:p>
+      <w:pPr>
+        <w:ind w:firstLine="0"/>
+        <w:rPr>
+          <w:color w:val="FF0000"/>
+        </w:rPr>
+      </w:pPr>
+      <w:bookmarkStart w:id="0" w:name="_GoBack"/>
+      <w:bookmarkEnd w:id="0"/>
     </w:p>
     <w:p>
       <w:pPr>
@@ -666,7 +685,7 @@
             <w:pPr>
               <w:ind w:firstLine="0"/>
             </w:pPr>
-            <w:commentRangeStart w:id="0"/>
+            <w:commentRangeStart w:id="1"/>
             <w:r>
               <w:rPr>
                 <w:rFonts w:hint="eastAsia"/>
@@ -712,12 +731,12 @@
               </w:rPr>
               <w:t>Integer</w:t>
             </w:r>
-            <w:commentRangeEnd w:id="0"/>
+            <w:commentRangeEnd w:id="1"/>
             <w:r>
               <w:rPr>
                 <w:rStyle w:val="afd"/>
               </w:rPr>
-              <w:commentReference w:id="0"/>
+              <w:commentReference w:id="1"/>
             </w:r>
           </w:p>
         </w:tc>
@@ -1539,7 +1558,6 @@
         <w:rPr>
           <w:rFonts w:hint="eastAsia"/>
         </w:rPr>
-        <w:lastRenderedPageBreak/>
         <w:t>游戏列表</w:t>
       </w:r>
       <w:r>
@@ -2051,7 +2069,7 @@
                 <w:highlight w:val="yellow"/>
               </w:rPr>
             </w:pPr>
-            <w:commentRangeStart w:id="1"/>
+            <w:commentRangeStart w:id="2"/>
             <w:r>
               <w:rPr>
                 <w:rFonts w:ascii="Times New Roman" w:hAnsi="Times New Roman" w:hint="eastAsia"/>
@@ -2184,7 +2202,7 @@
             <w:pPr>
               <w:ind w:firstLine="0"/>
               <w:rPr>
-                <w:rFonts w:ascii="Times New Roman" w:hAnsi="Times New Roman" w:hint="eastAsia"/>
+                <w:rFonts w:ascii="Times New Roman" w:hAnsi="Times New Roman"/>
                 <w:color w:val="FF0000"/>
                 <w:sz w:val="20"/>
                 <w:szCs w:val="20"/>
@@ -2211,14 +2229,14 @@
               </w:rPr>
               <w:t>代表全部</w:t>
             </w:r>
-            <w:commentRangeEnd w:id="1"/>
+            <w:commentRangeEnd w:id="2"/>
             <w:r>
               <w:rPr>
                 <w:rStyle w:val="afd"/>
                 <w:color w:val="FF0000"/>
                 <w:highlight w:val="yellow"/>
               </w:rPr>
-              <w:commentReference w:id="1"/>
+              <w:commentReference w:id="2"/>
             </w:r>
             <w:r>
               <w:rPr>
@@ -2234,11 +2252,27 @@
           <w:p>
             <w:pPr>
               <w:ind w:firstLine="0"/>
+              <w:rPr>
+                <w:color w:val="FF0000"/>
+                <w:highlight w:val="yellow"/>
+              </w:rPr>
+            </w:pPr>
+            <w:r>
               <w:rPr>
                 <w:rFonts w:hint="eastAsia"/>
                 <w:color w:val="FF0000"/>
                 <w:highlight w:val="yellow"/>
               </w:rPr>
+              <w:t>1：</w:t>
+            </w:r>
+          </w:p>
+          <w:p>
+            <w:pPr>
+              <w:ind w:firstLine="0"/>
+              <w:rPr>
+                <w:color w:val="FF0000"/>
+                <w:highlight w:val="yellow"/>
+              </w:rPr>
             </w:pPr>
             <w:r>
               <w:rPr>
@@ -2246,41 +2280,23 @@
                 <w:color w:val="FF0000"/>
                 <w:highlight w:val="yellow"/>
               </w:rPr>
-              <w:t>1：</w:t>
-            </w:r>
-          </w:p>
-          <w:p>
-            <w:pPr>
-              <w:ind w:firstLine="0"/>
+              <w:t>2：</w:t>
+            </w:r>
+          </w:p>
+          <w:p>
+            <w:pPr>
+              <w:ind w:firstLine="0"/>
+              <w:rPr>
+                <w:color w:val="FF0000"/>
+                <w:highlight w:val="yellow"/>
+              </w:rPr>
+            </w:pPr>
+            <w:r>
               <w:rPr>
                 <w:rFonts w:hint="eastAsia"/>
                 <w:color w:val="FF0000"/>
                 <w:highlight w:val="yellow"/>
               </w:rPr>
-            </w:pPr>
-            <w:r>
-              <w:rPr>
-                <w:rFonts w:hint="eastAsia"/>
-                <w:color w:val="FF0000"/>
-                <w:highlight w:val="yellow"/>
-              </w:rPr>
-              <w:t>2：</w:t>
-            </w:r>
-          </w:p>
-          <w:p>
-            <w:pPr>
-              <w:ind w:firstLine="0"/>
-              <w:rPr>
-                <w:color w:val="FF0000"/>
-                <w:highlight w:val="yellow"/>
-              </w:rPr>
-            </w:pPr>
-            <w:r>
-              <w:rPr>
-                <w:rFonts w:hint="eastAsia"/>
-                <w:color w:val="FF0000"/>
-                <w:highlight w:val="yellow"/>
-              </w:rPr>
               <w:t>3：</w:t>
             </w:r>
           </w:p>
@@ -2401,7 +2417,7 @@
             <w:pPr>
               <w:ind w:firstLine="0"/>
             </w:pPr>
-            <w:commentRangeStart w:id="2"/>
+            <w:commentRangeStart w:id="3"/>
             <w:r>
               <w:rPr>
                 <w:rFonts w:ascii="Times New Roman" w:hAnsi="Times New Roman" w:hint="eastAsia"/>
@@ -2448,7 +2464,7 @@
             </w:r>
           </w:p>
         </w:tc>
-        <w:commentRangeEnd w:id="2"/>
+        <w:commentRangeEnd w:id="3"/>
         <w:tc>
           <w:tcPr>
             <w:tcW w:w="1040" w:type="dxa"/>
@@ -2461,7 +2477,7 @@
               <w:rPr>
                 <w:rStyle w:val="afd"/>
               </w:rPr>
-              <w:commentReference w:id="2"/>
+              <w:commentReference w:id="3"/>
             </w:r>
             <w:r>
               <w:rPr>
@@ -2657,7 +2673,7 @@
             <w:pPr>
               <w:ind w:firstLine="0"/>
             </w:pPr>
-            <w:commentRangeStart w:id="3"/>
+            <w:commentRangeStart w:id="4"/>
             <w:r>
               <w:rPr>
                 <w:rFonts w:ascii="Times New Roman" w:hAnsi="Times New Roman" w:hint="eastAsia"/>
@@ -2849,12 +2865,12 @@
               </w:rPr>
               <w:t>URI</w:t>
             </w:r>
-            <w:commentRangeEnd w:id="3"/>
+            <w:commentRangeEnd w:id="4"/>
             <w:r>
               <w:rPr>
                 <w:rStyle w:val="afd"/>
               </w:rPr>
-              <w:commentReference w:id="3"/>
+              <w:commentReference w:id="4"/>
             </w:r>
           </w:p>
         </w:tc>
@@ -2978,23 +2994,17 @@
           <w:p>
             <w:pPr>
               <w:ind w:firstLine="0"/>
+            </w:pPr>
+            <w:r>
               <w:rPr>
                 <w:rFonts w:hint="eastAsia"/>
               </w:rPr>
-            </w:pPr>
-            <w:r>
-              <w:rPr>
-                <w:rFonts w:hint="eastAsia"/>
-              </w:rPr>
               <w:t>该字段填写值如下：</w:t>
             </w:r>
           </w:p>
           <w:p>
             <w:pPr>
               <w:ind w:firstLine="0"/>
-              <w:rPr>
-                <w:rFonts w:hint="eastAsia"/>
-              </w:rPr>
             </w:pPr>
             <w:r>
               <w:t>zh</w:t>
@@ -3003,9 +3013,6 @@
           <w:p>
             <w:pPr>
               <w:ind w:firstLine="0"/>
-              <w:rPr>
-                <w:rFonts w:hint="eastAsia"/>
-              </w:rPr>
             </w:pPr>
             <w:r>
               <w:t>en</w:t>
@@ -3872,7 +3879,6 @@
                 <w:sz w:val="20"/>
                 <w:szCs w:val="20"/>
               </w:rPr>
-              <w:lastRenderedPageBreak/>
               <w:t>game_pic_uri3</w:t>
             </w:r>
           </w:p>
@@ -6092,13 +6098,12 @@
           <w:color w:val="FF0000"/>
         </w:rPr>
       </w:pPr>
-      <w:commentRangeStart w:id="4"/>
+      <w:commentRangeStart w:id="5"/>
       <w:r>
         <w:rPr>
           <w:rFonts w:hint="eastAsia"/>
           <w:color w:val="FF0000"/>
         </w:rPr>
-        <w:lastRenderedPageBreak/>
         <w:t>游戏分类表</w:t>
       </w:r>
       <w:r>
@@ -6107,7 +6112,7 @@
         </w:rPr>
         <w:t>TB_BU_GAME_TYPE</w:t>
       </w:r>
-      <w:commentRangeEnd w:id="4"/>
+      <w:commentRangeEnd w:id="5"/>
       <w:r>
         <w:rPr>
           <w:rStyle w:val="afd"/>
@@ -6115,7 +6120,7 @@
           <w:b w:val="0"/>
           <w:color w:val="FF0000"/>
         </w:rPr>
-        <w:commentReference w:id="4"/>
+        <w:commentReference w:id="5"/>
       </w:r>
     </w:p>
     <w:tbl>
@@ -6458,17 +6463,16 @@
             <w:pPr>
               <w:ind w:firstLine="0"/>
               <w:rPr>
+                <w:color w:val="FF0000"/>
+                <w:highlight w:val="yellow"/>
+              </w:rPr>
+            </w:pPr>
+            <w:r>
+              <w:rPr>
                 <w:rFonts w:hint="eastAsia"/>
                 <w:color w:val="FF0000"/>
                 <w:highlight w:val="yellow"/>
               </w:rPr>
-            </w:pPr>
-            <w:r>
-              <w:rPr>
-                <w:rFonts w:hint="eastAsia"/>
-                <w:color w:val="FF0000"/>
-                <w:highlight w:val="yellow"/>
-              </w:rPr>
               <w:t>1:</w:t>
             </w:r>
           </w:p>
@@ -6476,7 +6480,6 @@
             <w:pPr>
               <w:ind w:firstLine="0"/>
               <w:rPr>
-                <w:rFonts w:hint="eastAsia"/>
                 <w:color w:val="FF0000"/>
                 <w:highlight w:val="yellow"/>
               </w:rPr>
@@ -7967,7 +7970,6 @@
         <w:rPr>
           <w:rFonts w:hint="eastAsia"/>
         </w:rPr>
-        <w:lastRenderedPageBreak/>
         <w:t>用户任务表</w:t>
       </w:r>
       <w:r>
@@ -10009,7 +10011,6 @@
                 <w:sz w:val="20"/>
                 <w:szCs w:val="20"/>
               </w:rPr>
-              <w:lastRenderedPageBreak/>
               <w:t>gift_max_num</w:t>
             </w:r>
           </w:p>
@@ -11966,7 +11967,6 @@
                 <w:sz w:val="20"/>
                 <w:szCs w:val="20"/>
               </w:rPr>
-              <w:lastRenderedPageBreak/>
               <w:t>1</w:t>
             </w:r>
             <w:r>
@@ -14120,14 +14120,7 @@
               <w:rPr>
                 <w:rFonts w:hint="eastAsia"/>
               </w:rPr>
-              <w:t>管理员添加时</w:t>
-            </w:r>
-            <w:r>
-              <w:rPr>
-                <w:rFonts w:hint="eastAsia"/>
-              </w:rPr>
-              <w:lastRenderedPageBreak/>
-              <w:t>间</w:t>
+              <w:t>管理员添加时间</w:t>
             </w:r>
           </w:p>
         </w:tc>
@@ -14145,7 +14138,6 @@
                 <w:sz w:val="20"/>
                 <w:szCs w:val="20"/>
               </w:rPr>
-              <w:lastRenderedPageBreak/>
               <w:t>date</w:t>
             </w:r>
           </w:p>
@@ -14190,7 +14182,6 @@
               <w:rPr>
                 <w:rFonts w:hint="eastAsia"/>
               </w:rPr>
-              <w:lastRenderedPageBreak/>
               <w:t>admin_id</w:t>
             </w:r>
           </w:p>
@@ -15599,8 +15590,6 @@
               </w:rPr>
               <w:t>no</w:t>
             </w:r>
-            <w:bookmarkStart w:id="5" w:name="_GoBack"/>
-            <w:bookmarkEnd w:id="5"/>
           </w:p>
         </w:tc>
         <w:tc>
@@ -15644,7 +15633,7 @@
 
 <file path=word/comments.xml><?xml version="1.0" encoding="utf-8"?>
 <w:comments xmlns:wpc="http://schemas.microsoft.com/office/word/2010/wordprocessingCanvas" xmlns:mc="http://schemas.openxmlformats.org/markup-compatibility/2006" xmlns:o="urn:schemas-microsoft-com:office:office" xmlns:r="http://schemas.openxmlformats.org/officeDocument/2006/relationships" xmlns:m="http://schemas.openxmlformats.org/officeDocument/2006/math" xmlns:v="urn:schemas-microsoft-com:vml" xmlns:wp14="http://schemas.microsoft.com/office/word/2010/wordprocessingDrawing" xmlns:wp="http://schemas.openxmlformats.org/drawingml/2006/wordprocessingDrawing" xmlns:w10="urn:schemas-microsoft-com:office:word" xmlns:w="http://schemas.openxmlformats.org/wordprocessingml/2006/main" xmlns:w14="http://schemas.microsoft.com/office/word/2010/wordml" xmlns:wpg="http://schemas.microsoft.com/office/word/2010/wordprocessingGroup" xmlns:wpi="http://schemas.microsoft.com/office/word/2010/wordprocessingInk" xmlns:wne="http://schemas.microsoft.com/office/word/2006/wordml" xmlns:wps="http://schemas.microsoft.com/office/word/2010/wordprocessingShape" mc:Ignorable="w14 wp14">
-  <w:comment w:id="0" w:author="think" w:date="2014-07-29T19:51:00Z" w:initials="t">
+  <w:comment w:id="1" w:author="think" w:date="2014-07-29T19:51:00Z" w:initials="t">
     <w:p>
       <w:pPr>
         <w:pStyle w:val="ab"/>
@@ -15696,7 +15685,7 @@
       </w:r>
     </w:p>
   </w:comment>
-  <w:comment w:id="1" w:author="think" w:date="2014-07-29T19:47:00Z" w:initials="t">
+  <w:comment w:id="2" w:author="think" w:date="2014-07-29T19:47:00Z" w:initials="t">
     <w:p>
       <w:pPr>
         <w:pStyle w:val="ab"/>
@@ -15754,7 +15743,7 @@
       </w:r>
     </w:p>
   </w:comment>
-  <w:comment w:id="2" w:author="think" w:date="2014-07-29T19:51:00Z" w:initials="t">
+  <w:comment w:id="3" w:author="think" w:date="2014-07-29T19:51:00Z" w:initials="t">
     <w:p>
       <w:pPr>
         <w:pStyle w:val="ab"/>
@@ -15807,7 +15796,7 @@
       </w:r>
     </w:p>
   </w:comment>
-  <w:comment w:id="3" w:author="think" w:date="2014-07-29T19:49:00Z" w:initials="t">
+  <w:comment w:id="4" w:author="think" w:date="2014-07-29T19:49:00Z" w:initials="t">
     <w:p>
       <w:pPr>
         <w:pStyle w:val="ab"/>
@@ -15861,7 +15850,7 @@
       </w:r>
     </w:p>
   </w:comment>
-  <w:comment w:id="4" w:author="think" w:date="2014-07-29T10:50:00Z" w:initials="t">
+  <w:comment w:id="5" w:author="think" w:date="2014-07-29T10:50:00Z" w:initials="t">
     <w:p>
       <w:pPr>
         <w:pStyle w:val="ab"/>

--- a/风云再起_数据字典.docx
+++ b/风云再起_数据字典.docx
@@ -6,7 +6,6 @@
       <w:pPr>
         <w:ind w:firstLine="0"/>
         <w:rPr>
-          <w:rFonts w:hint="eastAsia"/>
           <w:color w:val="FF0000"/>
         </w:rPr>
       </w:pPr>
@@ -22,7 +21,6 @@
       <w:pPr>
         <w:ind w:firstLine="0"/>
         <w:rPr>
-          <w:rFonts w:hint="eastAsia"/>
           <w:color w:val="FF0000"/>
         </w:rPr>
       </w:pPr>
@@ -34,8 +32,6 @@
           <w:color w:val="FF0000"/>
         </w:rPr>
       </w:pPr>
-      <w:bookmarkStart w:id="0" w:name="_GoBack"/>
-      <w:bookmarkEnd w:id="0"/>
     </w:p>
     <w:p>
       <w:pPr>
@@ -192,6 +188,7 @@
             <w:pPr>
               <w:ind w:firstLine="0"/>
             </w:pPr>
+            <w:proofErr w:type="spellStart"/>
             <w:r>
               <w:rPr>
                 <w:rFonts w:ascii="Times New Roman" w:hAnsi="Times New Roman" w:hint="eastAsia"/>
@@ -200,6 +197,7 @@
               </w:rPr>
               <w:t>ad_id</w:t>
             </w:r>
+            <w:proofErr w:type="spellEnd"/>
           </w:p>
         </w:tc>
         <w:tc>
@@ -236,6 +234,7 @@
             <w:pPr>
               <w:ind w:firstLine="0"/>
             </w:pPr>
+            <w:proofErr w:type="spellStart"/>
             <w:r>
               <w:rPr>
                 <w:rFonts w:ascii="Times New Roman" w:hAnsi="Times New Roman" w:hint="eastAsia"/>
@@ -244,6 +243,7 @@
               </w:rPr>
               <w:t>varchar</w:t>
             </w:r>
+            <w:proofErr w:type="spellEnd"/>
             <w:r>
               <w:rPr>
                 <w:rFonts w:ascii="Times New Roman" w:hAnsi="Times New Roman" w:hint="eastAsia"/>
@@ -313,6 +313,7 @@
                 <w:szCs w:val="20"/>
               </w:rPr>
             </w:pPr>
+            <w:proofErr w:type="spellStart"/>
             <w:r>
               <w:rPr>
                 <w:rFonts w:ascii="Times New Roman" w:hAnsi="Times New Roman" w:hint="eastAsia"/>
@@ -329,6 +330,7 @@
               </w:rPr>
               <w:t>d_type</w:t>
             </w:r>
+            <w:proofErr w:type="spellEnd"/>
           </w:p>
         </w:tc>
         <w:tc>
@@ -437,6 +439,7 @@
             <w:pPr>
               <w:ind w:firstLine="0"/>
             </w:pPr>
+            <w:proofErr w:type="spellStart"/>
             <w:r>
               <w:rPr>
                 <w:rFonts w:ascii="Times New Roman" w:hAnsi="Times New Roman" w:hint="eastAsia"/>
@@ -445,6 +448,7 @@
               </w:rPr>
               <w:t>ad_name</w:t>
             </w:r>
+            <w:proofErr w:type="spellEnd"/>
           </w:p>
         </w:tc>
         <w:tc>
@@ -473,6 +477,7 @@
             <w:pPr>
               <w:ind w:firstLine="0"/>
             </w:pPr>
+            <w:proofErr w:type="spellStart"/>
             <w:r>
               <w:rPr>
                 <w:rFonts w:ascii="Times New Roman" w:hAnsi="Times New Roman" w:hint="eastAsia"/>
@@ -481,6 +486,7 @@
               </w:rPr>
               <w:t>varchar</w:t>
             </w:r>
+            <w:proofErr w:type="spellEnd"/>
             <w:r>
               <w:rPr>
                 <w:rFonts w:ascii="Times New Roman" w:hAnsi="Times New Roman" w:hint="eastAsia"/>
@@ -548,6 +554,7 @@
             <w:pPr>
               <w:ind w:firstLine="0"/>
             </w:pPr>
+            <w:proofErr w:type="spellStart"/>
             <w:r>
               <w:rPr>
                 <w:rFonts w:ascii="Times New Roman" w:hAnsi="Times New Roman" w:hint="eastAsia"/>
@@ -556,6 +563,7 @@
               </w:rPr>
               <w:t>ad_pic_uri</w:t>
             </w:r>
+            <w:proofErr w:type="spellEnd"/>
           </w:p>
         </w:tc>
         <w:tc>
@@ -584,6 +592,7 @@
             <w:pPr>
               <w:ind w:firstLine="0"/>
             </w:pPr>
+            <w:proofErr w:type="spellStart"/>
             <w:r>
               <w:rPr>
                 <w:rFonts w:ascii="Times New Roman" w:hAnsi="Times New Roman" w:hint="eastAsia"/>
@@ -592,6 +601,7 @@
               </w:rPr>
               <w:t>varchar</w:t>
             </w:r>
+            <w:proofErr w:type="spellEnd"/>
             <w:r>
               <w:rPr>
                 <w:rFonts w:ascii="Times New Roman" w:hAnsi="Times New Roman" w:hint="eastAsia"/>
@@ -685,13 +695,15 @@
             <w:pPr>
               <w:ind w:firstLine="0"/>
             </w:pPr>
-            <w:commentRangeStart w:id="1"/>
+            <w:commentRangeStart w:id="0"/>
+            <w:proofErr w:type="spellStart"/>
             <w:r>
               <w:rPr>
                 <w:rFonts w:hint="eastAsia"/>
               </w:rPr>
               <w:t>ad_pos</w:t>
             </w:r>
+            <w:proofErr w:type="spellEnd"/>
           </w:p>
         </w:tc>
         <w:tc>
@@ -731,12 +743,12 @@
               </w:rPr>
               <w:t>Integer</w:t>
             </w:r>
-            <w:commentRangeEnd w:id="1"/>
+            <w:commentRangeEnd w:id="0"/>
             <w:r>
               <w:rPr>
                 <w:rStyle w:val="afd"/>
               </w:rPr>
-              <w:commentReference w:id="1"/>
+              <w:commentReference w:id="0"/>
             </w:r>
           </w:p>
         </w:tc>
@@ -776,6 +788,7 @@
             <w:pPr>
               <w:ind w:firstLine="0"/>
             </w:pPr>
+            <w:proofErr w:type="spellStart"/>
             <w:r>
               <w:rPr>
                 <w:rFonts w:hint="eastAsia"/>
@@ -788,6 +801,7 @@
               </w:rPr>
               <w:t>ame_id</w:t>
             </w:r>
+            <w:proofErr w:type="spellEnd"/>
           </w:p>
         </w:tc>
         <w:tc>
@@ -814,6 +828,7 @@
             <w:pPr>
               <w:ind w:firstLine="0"/>
             </w:pPr>
+            <w:proofErr w:type="spellStart"/>
             <w:r>
               <w:rPr>
                 <w:rFonts w:ascii="Times New Roman" w:hAnsi="Times New Roman" w:hint="eastAsia"/>
@@ -822,6 +837,7 @@
               </w:rPr>
               <w:t>varchar</w:t>
             </w:r>
+            <w:proofErr w:type="spellEnd"/>
             <w:r>
               <w:rPr>
                 <w:rFonts w:ascii="Times New Roman" w:hAnsi="Times New Roman" w:hint="eastAsia"/>
@@ -878,13 +894,23 @@
               </w:rPr>
               <w:t>如果</w:t>
             </w:r>
-            <w:r>
-              <w:rPr>
-                <w:rFonts w:ascii="Times New Roman" w:hAnsi="Times New Roman" w:hint="eastAsia"/>
-                <w:sz w:val="20"/>
-                <w:szCs w:val="20"/>
-              </w:rPr>
-              <w:t>Ad_type=1</w:t>
+            <w:proofErr w:type="spellStart"/>
+            <w:r>
+              <w:rPr>
+                <w:rFonts w:ascii="Times New Roman" w:hAnsi="Times New Roman" w:hint="eastAsia"/>
+                <w:sz w:val="20"/>
+                <w:szCs w:val="20"/>
+              </w:rPr>
+              <w:t>Ad_type</w:t>
+            </w:r>
+            <w:proofErr w:type="spellEnd"/>
+            <w:r>
+              <w:rPr>
+                <w:rFonts w:ascii="Times New Roman" w:hAnsi="Times New Roman" w:hint="eastAsia"/>
+                <w:sz w:val="20"/>
+                <w:szCs w:val="20"/>
+              </w:rPr>
+              <w:t>=1</w:t>
             </w:r>
             <w:r>
               <w:rPr>
@@ -906,6 +932,7 @@
             <w:pPr>
               <w:ind w:firstLine="0"/>
             </w:pPr>
+            <w:proofErr w:type="spellStart"/>
             <w:r>
               <w:rPr>
                 <w:rFonts w:hint="eastAsia"/>
@@ -918,6 +945,7 @@
               </w:rPr>
               <w:t>ut_url</w:t>
             </w:r>
+            <w:proofErr w:type="spellEnd"/>
           </w:p>
         </w:tc>
         <w:tc>
@@ -944,6 +972,7 @@
             <w:pPr>
               <w:ind w:firstLine="0"/>
             </w:pPr>
+            <w:proofErr w:type="spellStart"/>
             <w:r>
               <w:rPr>
                 <w:rFonts w:ascii="Times New Roman" w:hAnsi="Times New Roman" w:hint="eastAsia"/>
@@ -952,6 +981,7 @@
               </w:rPr>
               <w:t>varchar</w:t>
             </w:r>
+            <w:proofErr w:type="spellEnd"/>
             <w:r>
               <w:rPr>
                 <w:rFonts w:ascii="Times New Roman" w:hAnsi="Times New Roman" w:hint="eastAsia"/>
@@ -1008,13 +1038,23 @@
               </w:rPr>
               <w:t>如果</w:t>
             </w:r>
-            <w:r>
-              <w:rPr>
-                <w:rFonts w:ascii="Times New Roman" w:hAnsi="Times New Roman" w:hint="eastAsia"/>
-                <w:sz w:val="20"/>
-                <w:szCs w:val="20"/>
-              </w:rPr>
-              <w:t>Ad_type=0</w:t>
+            <w:proofErr w:type="spellStart"/>
+            <w:r>
+              <w:rPr>
+                <w:rFonts w:ascii="Times New Roman" w:hAnsi="Times New Roman" w:hint="eastAsia"/>
+                <w:sz w:val="20"/>
+                <w:szCs w:val="20"/>
+              </w:rPr>
+              <w:t>Ad_type</w:t>
+            </w:r>
+            <w:proofErr w:type="spellEnd"/>
+            <w:r>
+              <w:rPr>
+                <w:rFonts w:ascii="Times New Roman" w:hAnsi="Times New Roman" w:hint="eastAsia"/>
+                <w:sz w:val="20"/>
+                <w:szCs w:val="20"/>
+              </w:rPr>
+              <w:t>=0</w:t>
             </w:r>
             <w:r>
               <w:rPr>
@@ -1070,6 +1110,7 @@
                 <w:szCs w:val="20"/>
               </w:rPr>
             </w:pPr>
+            <w:proofErr w:type="spellStart"/>
             <w:r>
               <w:rPr>
                 <w:rFonts w:ascii="Times New Roman" w:hAnsi="Times New Roman" w:hint="eastAsia"/>
@@ -1078,6 +1119,7 @@
               </w:rPr>
               <w:t>varchar</w:t>
             </w:r>
+            <w:proofErr w:type="spellEnd"/>
             <w:r>
               <w:rPr>
                 <w:rFonts w:ascii="Times New Roman" w:hAnsi="Times New Roman" w:hint="eastAsia"/>
@@ -1168,6 +1210,7 @@
             <w:pPr>
               <w:ind w:firstLine="0"/>
             </w:pPr>
+            <w:proofErr w:type="spellStart"/>
             <w:r>
               <w:t>begin</w:t>
             </w:r>
@@ -1177,6 +1220,7 @@
               </w:rPr>
               <w:t>_date</w:t>
             </w:r>
+            <w:proofErr w:type="spellEnd"/>
           </w:p>
         </w:tc>
         <w:tc>
@@ -1274,12 +1318,14 @@
             <w:pPr>
               <w:ind w:firstLine="0"/>
             </w:pPr>
+            <w:proofErr w:type="spellStart"/>
             <w:r>
               <w:rPr>
                 <w:rFonts w:hint="eastAsia"/>
               </w:rPr>
               <w:t>end_date</w:t>
             </w:r>
+            <w:proofErr w:type="spellEnd"/>
           </w:p>
         </w:tc>
         <w:tc>
@@ -1377,12 +1423,14 @@
             <w:pPr>
               <w:ind w:firstLine="0"/>
             </w:pPr>
+            <w:proofErr w:type="spellStart"/>
             <w:r>
               <w:rPr>
                 <w:rFonts w:hint="eastAsia"/>
               </w:rPr>
               <w:t>update_date</w:t>
             </w:r>
+            <w:proofErr w:type="spellEnd"/>
           </w:p>
         </w:tc>
         <w:tc>
@@ -1455,12 +1503,14 @@
             <w:pPr>
               <w:ind w:firstLine="0"/>
             </w:pPr>
+            <w:proofErr w:type="spellStart"/>
             <w:r>
               <w:rPr>
                 <w:rFonts w:hint="eastAsia"/>
               </w:rPr>
               <w:t>admin_id</w:t>
             </w:r>
+            <w:proofErr w:type="spellEnd"/>
           </w:p>
         </w:tc>
         <w:tc>
@@ -1487,6 +1537,7 @@
             <w:pPr>
               <w:ind w:firstLine="0"/>
             </w:pPr>
+            <w:proofErr w:type="spellStart"/>
             <w:r>
               <w:rPr>
                 <w:rFonts w:ascii="Times New Roman" w:hAnsi="Times New Roman" w:hint="eastAsia"/>
@@ -1495,6 +1546,7 @@
               </w:rPr>
               <w:t>varchar</w:t>
             </w:r>
+            <w:proofErr w:type="spellEnd"/>
             <w:r>
               <w:rPr>
                 <w:rFonts w:ascii="Times New Roman" w:hAnsi="Times New Roman" w:hint="eastAsia"/>
@@ -1694,6 +1746,7 @@
             <w:pPr>
               <w:ind w:firstLine="0"/>
             </w:pPr>
+            <w:proofErr w:type="spellStart"/>
             <w:r>
               <w:rPr>
                 <w:rFonts w:ascii="Times New Roman" w:hAnsi="Times New Roman" w:hint="eastAsia"/>
@@ -1702,6 +1755,7 @@
               </w:rPr>
               <w:t>game_id</w:t>
             </w:r>
+            <w:proofErr w:type="spellEnd"/>
           </w:p>
         </w:tc>
         <w:tc>
@@ -1738,6 +1792,7 @@
             <w:pPr>
               <w:ind w:firstLine="0"/>
             </w:pPr>
+            <w:proofErr w:type="spellStart"/>
             <w:r>
               <w:rPr>
                 <w:rFonts w:ascii="Times New Roman" w:hAnsi="Times New Roman" w:hint="eastAsia"/>
@@ -1746,6 +1801,7 @@
               </w:rPr>
               <w:t>varchar</w:t>
             </w:r>
+            <w:proofErr w:type="spellEnd"/>
             <w:r>
               <w:rPr>
                 <w:rFonts w:ascii="Times New Roman" w:hAnsi="Times New Roman" w:hint="eastAsia"/>
@@ -1808,6 +1864,7 @@
             <w:pPr>
               <w:ind w:firstLine="0"/>
             </w:pPr>
+            <w:proofErr w:type="spellStart"/>
             <w:r>
               <w:rPr>
                 <w:rFonts w:ascii="Times New Roman" w:hAnsi="Times New Roman" w:hint="eastAsia"/>
@@ -1816,6 +1873,7 @@
               </w:rPr>
               <w:t>game_name</w:t>
             </w:r>
+            <w:proofErr w:type="spellEnd"/>
           </w:p>
         </w:tc>
         <w:tc>
@@ -1844,6 +1902,7 @@
             <w:pPr>
               <w:ind w:firstLine="0"/>
             </w:pPr>
+            <w:proofErr w:type="spellStart"/>
             <w:r>
               <w:rPr>
                 <w:rFonts w:ascii="Times New Roman" w:hAnsi="Times New Roman" w:hint="eastAsia"/>
@@ -1852,6 +1911,7 @@
               </w:rPr>
               <w:t>varchar</w:t>
             </w:r>
+            <w:proofErr w:type="spellEnd"/>
             <w:r>
               <w:rPr>
                 <w:rFonts w:ascii="Times New Roman" w:hAnsi="Times New Roman" w:hint="eastAsia"/>
@@ -1914,6 +1974,7 @@
             <w:pPr>
               <w:ind w:firstLine="0"/>
             </w:pPr>
+            <w:proofErr w:type="spellStart"/>
             <w:r>
               <w:rPr>
                 <w:rFonts w:ascii="Times New Roman" w:hAnsi="Times New Roman" w:hint="eastAsia"/>
@@ -1922,6 +1983,7 @@
               </w:rPr>
               <w:t>game_icon_uri</w:t>
             </w:r>
+            <w:proofErr w:type="spellEnd"/>
           </w:p>
         </w:tc>
         <w:tc>
@@ -1966,6 +2028,7 @@
             <w:pPr>
               <w:ind w:firstLine="0"/>
             </w:pPr>
+            <w:proofErr w:type="spellStart"/>
             <w:r>
               <w:rPr>
                 <w:rFonts w:ascii="Times New Roman" w:hAnsi="Times New Roman" w:hint="eastAsia"/>
@@ -1974,6 +2037,7 @@
               </w:rPr>
               <w:t>varchar</w:t>
             </w:r>
+            <w:proofErr w:type="spellEnd"/>
             <w:r>
               <w:rPr>
                 <w:rFonts w:ascii="Times New Roman" w:hAnsi="Times New Roman" w:hint="eastAsia"/>
@@ -2069,7 +2133,8 @@
                 <w:highlight w:val="yellow"/>
               </w:rPr>
             </w:pPr>
-            <w:commentRangeStart w:id="2"/>
+            <w:commentRangeStart w:id="1"/>
+            <w:proofErr w:type="spellStart"/>
             <w:r>
               <w:rPr>
                 <w:rFonts w:ascii="Times New Roman" w:hAnsi="Times New Roman" w:hint="eastAsia"/>
@@ -2090,6 +2155,7 @@
               </w:rPr>
               <w:t>_id</w:t>
             </w:r>
+            <w:proofErr w:type="spellEnd"/>
           </w:p>
         </w:tc>
         <w:tc>
@@ -2128,6 +2194,7 @@
                 <w:highlight w:val="yellow"/>
               </w:rPr>
             </w:pPr>
+            <w:proofErr w:type="spellStart"/>
             <w:r>
               <w:rPr>
                 <w:rFonts w:ascii="Times New Roman" w:hAnsi="Times New Roman" w:hint="eastAsia"/>
@@ -2138,6 +2205,7 @@
               </w:rPr>
               <w:t>varchar</w:t>
             </w:r>
+            <w:proofErr w:type="spellEnd"/>
             <w:r>
               <w:rPr>
                 <w:rFonts w:ascii="Times New Roman" w:hAnsi="Times New Roman" w:hint="eastAsia"/>
@@ -2229,14 +2297,14 @@
               </w:rPr>
               <w:t>代表全部</w:t>
             </w:r>
-            <w:commentRangeEnd w:id="2"/>
+            <w:commentRangeEnd w:id="1"/>
             <w:r>
               <w:rPr>
                 <w:rStyle w:val="afd"/>
                 <w:color w:val="FF0000"/>
                 <w:highlight w:val="yellow"/>
               </w:rPr>
-              <w:commentReference w:id="2"/>
+              <w:commentReference w:id="1"/>
             </w:r>
             <w:r>
               <w:rPr>
@@ -2311,6 +2379,7 @@
             <w:pPr>
               <w:ind w:firstLine="0"/>
             </w:pPr>
+            <w:proofErr w:type="spellStart"/>
             <w:r>
               <w:rPr>
                 <w:rFonts w:ascii="Times New Roman" w:hAnsi="Times New Roman" w:hint="eastAsia"/>
@@ -2319,6 +2388,7 @@
               </w:rPr>
               <w:t>game_version</w:t>
             </w:r>
+            <w:proofErr w:type="spellEnd"/>
           </w:p>
         </w:tc>
         <w:tc>
@@ -2347,6 +2417,7 @@
             <w:pPr>
               <w:ind w:firstLine="0"/>
             </w:pPr>
+            <w:proofErr w:type="spellStart"/>
             <w:r>
               <w:rPr>
                 <w:rFonts w:ascii="Times New Roman" w:hAnsi="Times New Roman" w:hint="eastAsia"/>
@@ -2355,6 +2426,7 @@
               </w:rPr>
               <w:t>varchar</w:t>
             </w:r>
+            <w:proofErr w:type="spellEnd"/>
             <w:r>
               <w:rPr>
                 <w:rFonts w:ascii="Times New Roman" w:hAnsi="Times New Roman" w:hint="eastAsia"/>
@@ -2417,7 +2489,8 @@
             <w:pPr>
               <w:ind w:firstLine="0"/>
             </w:pPr>
-            <w:commentRangeStart w:id="3"/>
+            <w:commentRangeStart w:id="2"/>
+            <w:proofErr w:type="spellStart"/>
             <w:r>
               <w:rPr>
                 <w:rFonts w:ascii="Times New Roman" w:hAnsi="Times New Roman" w:hint="eastAsia"/>
@@ -2426,6 +2499,7 @@
               </w:rPr>
               <w:t>game_pos</w:t>
             </w:r>
+            <w:proofErr w:type="spellEnd"/>
           </w:p>
         </w:tc>
         <w:tc>
@@ -2464,7 +2538,7 @@
             </w:r>
           </w:p>
         </w:tc>
-        <w:commentRangeEnd w:id="3"/>
+        <w:commentRangeEnd w:id="2"/>
         <w:tc>
           <w:tcPr>
             <w:tcW w:w="1040" w:type="dxa"/>
@@ -2477,7 +2551,7 @@
               <w:rPr>
                 <w:rStyle w:val="afd"/>
               </w:rPr>
-              <w:commentReference w:id="3"/>
+              <w:commentReference w:id="2"/>
             </w:r>
             <w:r>
               <w:rPr>
@@ -2507,6 +2581,7 @@
             <w:pPr>
               <w:ind w:firstLine="0"/>
             </w:pPr>
+            <w:proofErr w:type="spellStart"/>
             <w:r>
               <w:rPr>
                 <w:rFonts w:ascii="Times New Roman" w:hAnsi="Times New Roman" w:hint="eastAsia"/>
@@ -2515,6 +2590,7 @@
               </w:rPr>
               <w:t>oper_system</w:t>
             </w:r>
+            <w:proofErr w:type="spellEnd"/>
           </w:p>
         </w:tc>
         <w:tc>
@@ -2543,6 +2619,7 @@
             <w:pPr>
               <w:ind w:firstLine="0"/>
             </w:pPr>
+            <w:proofErr w:type="spellStart"/>
             <w:r>
               <w:rPr>
                 <w:rFonts w:ascii="Times New Roman" w:hAnsi="Times New Roman" w:hint="eastAsia"/>
@@ -2551,6 +2628,7 @@
               </w:rPr>
               <w:t>varchar</w:t>
             </w:r>
+            <w:proofErr w:type="spellEnd"/>
             <w:r>
               <w:rPr>
                 <w:rFonts w:ascii="Times New Roman" w:hAnsi="Times New Roman" w:hint="eastAsia"/>
@@ -2624,6 +2702,7 @@
               </w:rPr>
               <w:t>：</w:t>
             </w:r>
+            <w:proofErr w:type="spellStart"/>
             <w:r>
               <w:rPr>
                 <w:rFonts w:ascii="Times New Roman" w:hAnsi="Times New Roman" w:hint="eastAsia"/>
@@ -2632,6 +2711,7 @@
               </w:rPr>
               <w:t>ios</w:t>
             </w:r>
+            <w:proofErr w:type="spellEnd"/>
           </w:p>
           <w:p>
             <w:pPr>
@@ -2673,7 +2753,8 @@
             <w:pPr>
               <w:ind w:firstLine="0"/>
             </w:pPr>
-            <w:commentRangeStart w:id="4"/>
+            <w:commentRangeStart w:id="3"/>
+            <w:proofErr w:type="spellStart"/>
             <w:r>
               <w:rPr>
                 <w:rFonts w:ascii="Times New Roman" w:hAnsi="Times New Roman" w:hint="eastAsia"/>
@@ -2682,6 +2763,7 @@
               </w:rPr>
               <w:t>game_url</w:t>
             </w:r>
+            <w:proofErr w:type="spellEnd"/>
           </w:p>
         </w:tc>
         <w:tc>
@@ -2710,6 +2792,7 @@
             <w:pPr>
               <w:ind w:firstLine="0"/>
             </w:pPr>
+            <w:proofErr w:type="spellStart"/>
             <w:r>
               <w:rPr>
                 <w:rFonts w:ascii="Times New Roman" w:hAnsi="Times New Roman" w:hint="eastAsia"/>
@@ -2718,6 +2801,7 @@
               </w:rPr>
               <w:t>varchar</w:t>
             </w:r>
+            <w:proofErr w:type="spellEnd"/>
             <w:r>
               <w:rPr>
                 <w:rFonts w:ascii="Times New Roman" w:hAnsi="Times New Roman" w:hint="eastAsia"/>
@@ -2783,6 +2867,7 @@
               </w:rPr>
               <w:t>如果为</w:t>
             </w:r>
+            <w:proofErr w:type="spellStart"/>
             <w:r>
               <w:rPr>
                 <w:rFonts w:ascii="Times New Roman" w:hAnsi="Times New Roman" w:hint="eastAsia"/>
@@ -2791,6 +2876,7 @@
               </w:rPr>
               <w:t>ios</w:t>
             </w:r>
+            <w:proofErr w:type="spellEnd"/>
             <w:r>
               <w:rPr>
                 <w:rFonts w:ascii="Times New Roman" w:hAnsi="Times New Roman" w:hint="eastAsia"/>
@@ -2799,6 +2885,7 @@
               </w:rPr>
               <w:t>，直接为</w:t>
             </w:r>
+            <w:proofErr w:type="spellStart"/>
             <w:r>
               <w:rPr>
                 <w:rFonts w:ascii="Times New Roman" w:hAnsi="Times New Roman" w:hint="eastAsia"/>
@@ -2807,6 +2894,7 @@
               </w:rPr>
               <w:t>appstore</w:t>
             </w:r>
+            <w:proofErr w:type="spellEnd"/>
             <w:r>
               <w:rPr>
                 <w:rFonts w:ascii="Times New Roman" w:hAnsi="Times New Roman" w:hint="eastAsia"/>
@@ -2865,12 +2953,12 @@
               </w:rPr>
               <w:t>URI</w:t>
             </w:r>
-            <w:commentRangeEnd w:id="4"/>
+            <w:commentRangeEnd w:id="3"/>
             <w:r>
               <w:rPr>
                 <w:rStyle w:val="afd"/>
               </w:rPr>
-              <w:commentReference w:id="4"/>
+              <w:commentReference w:id="3"/>
             </w:r>
           </w:p>
         </w:tc>
@@ -2889,6 +2977,7 @@
                 <w:szCs w:val="20"/>
               </w:rPr>
             </w:pPr>
+            <w:proofErr w:type="spellStart"/>
             <w:r>
               <w:rPr>
                 <w:rFonts w:ascii="Times New Roman" w:hAnsi="Times New Roman" w:hint="eastAsia"/>
@@ -2897,6 +2986,7 @@
               </w:rPr>
               <w:t>game_lang</w:t>
             </w:r>
+            <w:proofErr w:type="spellEnd"/>
           </w:p>
         </w:tc>
         <w:tc>
@@ -2930,6 +3020,7 @@
             <w:pPr>
               <w:ind w:firstLine="0"/>
             </w:pPr>
+            <w:proofErr w:type="spellStart"/>
             <w:r>
               <w:rPr>
                 <w:rFonts w:ascii="Times New Roman" w:hAnsi="Times New Roman" w:hint="eastAsia"/>
@@ -2938,6 +3029,7 @@
               </w:rPr>
               <w:t>varchar</w:t>
             </w:r>
+            <w:proofErr w:type="spellEnd"/>
             <w:r>
               <w:rPr>
                 <w:rFonts w:ascii="Times New Roman" w:hAnsi="Times New Roman" w:hint="eastAsia"/>
@@ -2999,16 +3091,32 @@
               <w:rPr>
                 <w:rFonts w:hint="eastAsia"/>
               </w:rPr>
-              <w:t>该字段填写值如下：</w:t>
-            </w:r>
-          </w:p>
-          <w:p>
-            <w:pPr>
-              <w:ind w:firstLine="0"/>
-            </w:pPr>
+              <w:t>该字段</w:t>
+            </w:r>
+            <w:proofErr w:type="gramStart"/>
+            <w:r>
+              <w:rPr>
+                <w:rFonts w:hint="eastAsia"/>
+              </w:rPr>
+              <w:t>填写值</w:t>
+            </w:r>
+            <w:proofErr w:type="gramEnd"/>
+            <w:r>
+              <w:rPr>
+                <w:rFonts w:hint="eastAsia"/>
+              </w:rPr>
+              <w:t>如下：</w:t>
+            </w:r>
+          </w:p>
+          <w:p>
+            <w:pPr>
+              <w:ind w:firstLine="0"/>
+            </w:pPr>
+            <w:proofErr w:type="spellStart"/>
             <w:r>
               <w:t>zh</w:t>
             </w:r>
+            <w:proofErr w:type="spellEnd"/>
           </w:p>
           <w:p>
             <w:pPr>
@@ -3027,9 +3135,11 @@
                 <w:szCs w:val="20"/>
               </w:rPr>
             </w:pPr>
+            <w:proofErr w:type="spellStart"/>
             <w:r>
               <w:t>ja</w:t>
             </w:r>
+            <w:proofErr w:type="spellEnd"/>
           </w:p>
         </w:tc>
       </w:tr>
@@ -3047,6 +3157,7 @@
                 <w:szCs w:val="20"/>
               </w:rPr>
             </w:pPr>
+            <w:proofErr w:type="spellStart"/>
             <w:r>
               <w:rPr>
                 <w:rFonts w:ascii="Times New Roman" w:hAnsi="Times New Roman" w:hint="eastAsia"/>
@@ -3055,6 +3166,7 @@
               </w:rPr>
               <w:t>game_size</w:t>
             </w:r>
+            <w:proofErr w:type="spellEnd"/>
           </w:p>
         </w:tc>
         <w:tc>
@@ -3088,6 +3200,7 @@
             <w:pPr>
               <w:ind w:firstLine="0"/>
             </w:pPr>
+            <w:proofErr w:type="spellStart"/>
             <w:r>
               <w:rPr>
                 <w:rFonts w:ascii="Times New Roman" w:hAnsi="Times New Roman" w:hint="eastAsia"/>
@@ -3096,6 +3209,7 @@
               </w:rPr>
               <w:t>varchar</w:t>
             </w:r>
+            <w:proofErr w:type="spellEnd"/>
             <w:r>
               <w:rPr>
                 <w:rFonts w:ascii="Times New Roman" w:hAnsi="Times New Roman" w:hint="eastAsia"/>
@@ -3191,6 +3305,7 @@
                 <w:szCs w:val="20"/>
               </w:rPr>
             </w:pPr>
+            <w:proofErr w:type="spellStart"/>
             <w:r>
               <w:rPr>
                 <w:rFonts w:ascii="Times New Roman" w:hAnsi="Times New Roman" w:hint="eastAsia"/>
@@ -3199,6 +3314,7 @@
               </w:rPr>
               <w:t>game_desc</w:t>
             </w:r>
+            <w:proofErr w:type="spellEnd"/>
           </w:p>
         </w:tc>
         <w:tc>
@@ -3232,6 +3348,7 @@
             <w:pPr>
               <w:ind w:firstLine="0"/>
             </w:pPr>
+            <w:proofErr w:type="spellStart"/>
             <w:r>
               <w:rPr>
                 <w:rFonts w:ascii="Times New Roman" w:hAnsi="Times New Roman" w:hint="eastAsia"/>
@@ -3240,6 +3357,7 @@
               </w:rPr>
               <w:t>varchar</w:t>
             </w:r>
+            <w:proofErr w:type="spellEnd"/>
             <w:r>
               <w:rPr>
                 <w:rFonts w:ascii="Times New Roman" w:hAnsi="Times New Roman" w:hint="eastAsia"/>
@@ -3319,6 +3437,7 @@
                 <w:szCs w:val="20"/>
               </w:rPr>
             </w:pPr>
+            <w:proofErr w:type="spellStart"/>
             <w:r>
               <w:rPr>
                 <w:rFonts w:ascii="Times New Roman" w:hAnsi="Times New Roman" w:hint="eastAsia"/>
@@ -3327,6 +3446,7 @@
               </w:rPr>
               <w:t>game_download_times</w:t>
             </w:r>
+            <w:proofErr w:type="spellEnd"/>
           </w:p>
         </w:tc>
         <w:tc>
@@ -3433,6 +3553,7 @@
                 <w:szCs w:val="20"/>
               </w:rPr>
             </w:pPr>
+            <w:proofErr w:type="spellStart"/>
             <w:r>
               <w:rPr>
                 <w:rFonts w:ascii="Times New Roman" w:hAnsi="Times New Roman"/>
@@ -3442,6 +3563,7 @@
               </w:rPr>
               <w:t>game_android_packagename</w:t>
             </w:r>
+            <w:proofErr w:type="spellEnd"/>
           </w:p>
         </w:tc>
         <w:tc>
@@ -3458,6 +3580,7 @@
                 <w:szCs w:val="20"/>
               </w:rPr>
             </w:pPr>
+            <w:proofErr w:type="gramStart"/>
             <w:r>
               <w:rPr>
                 <w:rFonts w:ascii="Times New Roman" w:hAnsi="Times New Roman" w:hint="eastAsia"/>
@@ -3467,6 +3590,7 @@
               </w:rPr>
               <w:t>安卓包名</w:t>
             </w:r>
+            <w:proofErr w:type="gramEnd"/>
           </w:p>
         </w:tc>
         <w:tc>
@@ -3483,6 +3607,7 @@
                 <w:szCs w:val="20"/>
               </w:rPr>
             </w:pPr>
+            <w:proofErr w:type="spellStart"/>
             <w:r>
               <w:rPr>
                 <w:rFonts w:ascii="Times New Roman" w:hAnsi="Times New Roman" w:hint="eastAsia"/>
@@ -3492,6 +3617,7 @@
               </w:rPr>
               <w:t>varchar</w:t>
             </w:r>
+            <w:proofErr w:type="spellEnd"/>
             <w:r>
               <w:rPr>
                 <w:rFonts w:ascii="Times New Roman" w:hAnsi="Times New Roman" w:hint="eastAsia"/>
@@ -3569,6 +3695,7 @@
               </w:rPr>
               <w:t>服务端在</w:t>
             </w:r>
+            <w:proofErr w:type="spellStart"/>
             <w:r>
               <w:rPr>
                 <w:rFonts w:ascii="Times New Roman" w:hAnsi="Times New Roman" w:hint="eastAsia"/>
@@ -3578,6 +3705,7 @@
               </w:rPr>
               <w:t>apk</w:t>
             </w:r>
+            <w:proofErr w:type="spellEnd"/>
             <w:r>
               <w:rPr>
                 <w:rFonts w:ascii="Times New Roman" w:hAnsi="Times New Roman" w:hint="eastAsia"/>
@@ -3605,6 +3733,7 @@
                 <w:sz w:val="20"/>
                 <w:szCs w:val="20"/>
               </w:rPr>
+              <w:lastRenderedPageBreak/>
               <w:t>game_pic_uri1</w:t>
             </w:r>
           </w:p>
@@ -3643,6 +3772,7 @@
             <w:pPr>
               <w:ind w:firstLine="0"/>
             </w:pPr>
+            <w:proofErr w:type="spellStart"/>
             <w:r>
               <w:rPr>
                 <w:rFonts w:ascii="Times New Roman" w:hAnsi="Times New Roman" w:hint="eastAsia"/>
@@ -3651,6 +3781,7 @@
               </w:rPr>
               <w:t>varchar</w:t>
             </w:r>
+            <w:proofErr w:type="spellEnd"/>
             <w:r>
               <w:rPr>
                 <w:rFonts w:ascii="Times New Roman" w:hAnsi="Times New Roman" w:hint="eastAsia"/>
@@ -3780,6 +3911,7 @@
             <w:pPr>
               <w:ind w:firstLine="0"/>
             </w:pPr>
+            <w:proofErr w:type="spellStart"/>
             <w:r>
               <w:rPr>
                 <w:rFonts w:ascii="Times New Roman" w:hAnsi="Times New Roman" w:hint="eastAsia"/>
@@ -3788,6 +3920,7 @@
               </w:rPr>
               <w:t>varchar</w:t>
             </w:r>
+            <w:proofErr w:type="spellEnd"/>
             <w:r>
               <w:rPr>
                 <w:rFonts w:ascii="Times New Roman" w:hAnsi="Times New Roman" w:hint="eastAsia"/>
@@ -3917,6 +4050,7 @@
             <w:pPr>
               <w:ind w:firstLine="0"/>
             </w:pPr>
+            <w:proofErr w:type="spellStart"/>
             <w:r>
               <w:rPr>
                 <w:rFonts w:ascii="Times New Roman" w:hAnsi="Times New Roman" w:hint="eastAsia"/>
@@ -3925,6 +4059,7 @@
               </w:rPr>
               <w:t>varchar</w:t>
             </w:r>
+            <w:proofErr w:type="spellEnd"/>
             <w:r>
               <w:rPr>
                 <w:rFonts w:ascii="Times New Roman" w:hAnsi="Times New Roman" w:hint="eastAsia"/>
@@ -4054,6 +4189,7 @@
             <w:pPr>
               <w:ind w:firstLine="0"/>
             </w:pPr>
+            <w:proofErr w:type="spellStart"/>
             <w:r>
               <w:rPr>
                 <w:rFonts w:ascii="Times New Roman" w:hAnsi="Times New Roman" w:hint="eastAsia"/>
@@ -4062,6 +4198,7 @@
               </w:rPr>
               <w:t>varchar</w:t>
             </w:r>
+            <w:proofErr w:type="spellEnd"/>
             <w:r>
               <w:rPr>
                 <w:rFonts w:ascii="Times New Roman" w:hAnsi="Times New Roman" w:hint="eastAsia"/>
@@ -4191,6 +4328,7 @@
             <w:pPr>
               <w:ind w:firstLine="0"/>
             </w:pPr>
+            <w:proofErr w:type="spellStart"/>
             <w:r>
               <w:rPr>
                 <w:rFonts w:ascii="Times New Roman" w:hAnsi="Times New Roman" w:hint="eastAsia"/>
@@ -4199,6 +4337,7 @@
               </w:rPr>
               <w:t>varchar</w:t>
             </w:r>
+            <w:proofErr w:type="spellEnd"/>
             <w:r>
               <w:rPr>
                 <w:rFonts w:ascii="Times New Roman" w:hAnsi="Times New Roman" w:hint="eastAsia"/>
@@ -4284,12 +4423,14 @@
             <w:pPr>
               <w:ind w:firstLine="0"/>
             </w:pPr>
+            <w:proofErr w:type="spellStart"/>
             <w:r>
               <w:rPr>
                 <w:rFonts w:hint="eastAsia"/>
               </w:rPr>
               <w:t>update_date</w:t>
             </w:r>
+            <w:proofErr w:type="spellEnd"/>
           </w:p>
         </w:tc>
         <w:tc>
@@ -4364,12 +4505,14 @@
             <w:pPr>
               <w:ind w:firstLine="0"/>
             </w:pPr>
+            <w:proofErr w:type="spellStart"/>
             <w:r>
               <w:rPr>
                 <w:rFonts w:hint="eastAsia"/>
               </w:rPr>
               <w:t>admin_id</w:t>
             </w:r>
+            <w:proofErr w:type="spellEnd"/>
           </w:p>
         </w:tc>
         <w:tc>
@@ -4396,6 +4539,7 @@
             <w:pPr>
               <w:ind w:firstLine="0"/>
             </w:pPr>
+            <w:proofErr w:type="spellStart"/>
             <w:r>
               <w:rPr>
                 <w:rFonts w:ascii="Times New Roman" w:hAnsi="Times New Roman" w:hint="eastAsia"/>
@@ -4404,6 +4548,7 @@
               </w:rPr>
               <w:t>varchar</w:t>
             </w:r>
+            <w:proofErr w:type="spellEnd"/>
             <w:r>
               <w:rPr>
                 <w:rFonts w:ascii="Times New Roman" w:hAnsi="Times New Roman" w:hint="eastAsia"/>
@@ -4605,6 +4750,7 @@
             <w:pPr>
               <w:ind w:firstLine="0"/>
             </w:pPr>
+            <w:proofErr w:type="spellStart"/>
             <w:r>
               <w:rPr>
                 <w:rFonts w:ascii="Times New Roman" w:hAnsi="Times New Roman"/>
@@ -4621,6 +4767,7 @@
               </w:rPr>
               <w:t>_id</w:t>
             </w:r>
+            <w:proofErr w:type="spellEnd"/>
           </w:p>
         </w:tc>
         <w:tc>
@@ -4657,6 +4804,7 @@
             <w:pPr>
               <w:ind w:firstLine="0"/>
             </w:pPr>
+            <w:proofErr w:type="spellStart"/>
             <w:r>
               <w:rPr>
                 <w:rFonts w:ascii="Times New Roman" w:hAnsi="Times New Roman" w:hint="eastAsia"/>
@@ -4665,6 +4813,7 @@
               </w:rPr>
               <w:t>varchar</w:t>
             </w:r>
+            <w:proofErr w:type="spellEnd"/>
             <w:r>
               <w:rPr>
                 <w:rFonts w:ascii="Times New Roman" w:hAnsi="Times New Roman" w:hint="eastAsia"/>
@@ -4729,6 +4878,7 @@
             <w:pPr>
               <w:ind w:firstLine="0"/>
             </w:pPr>
+            <w:proofErr w:type="spellStart"/>
             <w:r>
               <w:rPr>
                 <w:rFonts w:ascii="Times New Roman" w:hAnsi="Times New Roman"/>
@@ -4745,6 +4895,7 @@
               </w:rPr>
               <w:t>_detail</w:t>
             </w:r>
+            <w:proofErr w:type="spellEnd"/>
           </w:p>
         </w:tc>
         <w:tc>
@@ -4773,6 +4924,7 @@
             <w:pPr>
               <w:ind w:firstLine="0"/>
             </w:pPr>
+            <w:proofErr w:type="spellStart"/>
             <w:r>
               <w:rPr>
                 <w:rFonts w:ascii="Times New Roman" w:hAnsi="Times New Roman" w:hint="eastAsia"/>
@@ -4781,6 +4933,7 @@
               </w:rPr>
               <w:t>varchar</w:t>
             </w:r>
+            <w:proofErr w:type="spellEnd"/>
             <w:r>
               <w:rPr>
                 <w:rFonts w:ascii="Times New Roman" w:hAnsi="Times New Roman" w:hint="eastAsia"/>
@@ -4845,6 +4998,7 @@
             <w:pPr>
               <w:ind w:firstLine="0"/>
             </w:pPr>
+            <w:proofErr w:type="spellStart"/>
             <w:r>
               <w:rPr>
                 <w:rFonts w:ascii="Times New Roman" w:hAnsi="Times New Roman"/>
@@ -4861,6 +5015,7 @@
               </w:rPr>
               <w:t>_star</w:t>
             </w:r>
+            <w:proofErr w:type="spellEnd"/>
           </w:p>
         </w:tc>
         <w:tc>
@@ -5017,6 +5172,7 @@
             <w:pPr>
               <w:ind w:firstLine="0"/>
             </w:pPr>
+            <w:proofErr w:type="spellStart"/>
             <w:r>
               <w:rPr>
                 <w:rFonts w:ascii="Times New Roman" w:hAnsi="Times New Roman" w:hint="eastAsia"/>
@@ -5025,6 +5181,7 @@
               </w:rPr>
               <w:t>user_id</w:t>
             </w:r>
+            <w:proofErr w:type="spellEnd"/>
           </w:p>
         </w:tc>
         <w:tc>
@@ -5061,6 +5218,7 @@
             <w:pPr>
               <w:ind w:firstLine="0"/>
             </w:pPr>
+            <w:proofErr w:type="spellStart"/>
             <w:r>
               <w:rPr>
                 <w:rFonts w:ascii="Times New Roman" w:hAnsi="Times New Roman" w:hint="eastAsia"/>
@@ -5069,6 +5227,7 @@
               </w:rPr>
               <w:t>varchar</w:t>
             </w:r>
+            <w:proofErr w:type="spellEnd"/>
             <w:r>
               <w:rPr>
                 <w:rFonts w:ascii="Times New Roman" w:hAnsi="Times New Roman" w:hint="eastAsia"/>
@@ -5138,6 +5297,7 @@
             <w:pPr>
               <w:ind w:firstLine="0"/>
             </w:pPr>
+            <w:proofErr w:type="spellStart"/>
             <w:r>
               <w:rPr>
                 <w:rFonts w:ascii="Times New Roman" w:hAnsi="Times New Roman" w:hint="eastAsia"/>
@@ -5146,6 +5306,7 @@
               </w:rPr>
               <w:t>game_id</w:t>
             </w:r>
+            <w:proofErr w:type="spellEnd"/>
           </w:p>
         </w:tc>
         <w:tc>
@@ -5182,6 +5343,7 @@
             <w:pPr>
               <w:ind w:firstLine="0"/>
             </w:pPr>
+            <w:proofErr w:type="spellStart"/>
             <w:r>
               <w:rPr>
                 <w:rFonts w:ascii="Times New Roman" w:hAnsi="Times New Roman" w:hint="eastAsia"/>
@@ -5190,6 +5352,7 @@
               </w:rPr>
               <w:t>varchar</w:t>
             </w:r>
+            <w:proofErr w:type="spellEnd"/>
             <w:r>
               <w:rPr>
                 <w:rFonts w:ascii="Times New Roman" w:hAnsi="Times New Roman" w:hint="eastAsia"/>
@@ -5254,6 +5417,7 @@
             <w:pPr>
               <w:ind w:firstLine="0"/>
             </w:pPr>
+            <w:proofErr w:type="spellStart"/>
             <w:r>
               <w:rPr>
                 <w:rFonts w:hint="eastAsia"/>
@@ -5266,6 +5430,7 @@
               </w:rPr>
               <w:t>omment_date</w:t>
             </w:r>
+            <w:proofErr w:type="spellEnd"/>
           </w:p>
         </w:tc>
         <w:tc>
@@ -5368,6 +5533,7 @@
             <w:pPr>
               <w:ind w:firstLine="0"/>
             </w:pPr>
+            <w:proofErr w:type="spellStart"/>
             <w:r>
               <w:rPr>
                 <w:rFonts w:ascii="Times New Roman" w:hAnsi="Times New Roman" w:hint="eastAsia"/>
@@ -5376,6 +5542,7 @@
               </w:rPr>
               <w:t>varchar</w:t>
             </w:r>
+            <w:proofErr w:type="spellEnd"/>
             <w:r>
               <w:rPr>
                 <w:rFonts w:ascii="Times New Roman" w:hAnsi="Times New Roman" w:hint="eastAsia"/>
@@ -5620,6 +5787,7 @@
             <w:pPr>
               <w:ind w:firstLine="0"/>
             </w:pPr>
+            <w:proofErr w:type="spellStart"/>
             <w:r>
               <w:rPr>
                 <w:rFonts w:ascii="Times New Roman" w:hAnsi="Times New Roman" w:hint="eastAsia"/>
@@ -5628,6 +5796,7 @@
               </w:rPr>
               <w:t>user_id</w:t>
             </w:r>
+            <w:proofErr w:type="spellEnd"/>
           </w:p>
         </w:tc>
         <w:tc>
@@ -5664,6 +5833,7 @@
             <w:pPr>
               <w:ind w:firstLine="0"/>
             </w:pPr>
+            <w:proofErr w:type="spellStart"/>
             <w:r>
               <w:rPr>
                 <w:rFonts w:ascii="Times New Roman" w:hAnsi="Times New Roman" w:hint="eastAsia"/>
@@ -5672,6 +5842,7 @@
               </w:rPr>
               <w:t>varchar</w:t>
             </w:r>
+            <w:proofErr w:type="spellEnd"/>
             <w:r>
               <w:rPr>
                 <w:rFonts w:ascii="Times New Roman" w:hAnsi="Times New Roman" w:hint="eastAsia"/>
@@ -5741,6 +5912,7 @@
             <w:pPr>
               <w:ind w:firstLine="0"/>
             </w:pPr>
+            <w:proofErr w:type="spellStart"/>
             <w:r>
               <w:rPr>
                 <w:rFonts w:ascii="Times New Roman" w:hAnsi="Times New Roman" w:hint="eastAsia"/>
@@ -5749,6 +5921,7 @@
               </w:rPr>
               <w:t>game_id</w:t>
             </w:r>
+            <w:proofErr w:type="spellEnd"/>
           </w:p>
         </w:tc>
         <w:tc>
@@ -5785,6 +5958,7 @@
             <w:pPr>
               <w:ind w:firstLine="0"/>
             </w:pPr>
+            <w:proofErr w:type="spellStart"/>
             <w:r>
               <w:rPr>
                 <w:rFonts w:ascii="Times New Roman" w:hAnsi="Times New Roman" w:hint="eastAsia"/>
@@ -5793,6 +5967,7 @@
               </w:rPr>
               <w:t>varchar</w:t>
             </w:r>
+            <w:proofErr w:type="spellEnd"/>
             <w:r>
               <w:rPr>
                 <w:rFonts w:ascii="Times New Roman" w:hAnsi="Times New Roman" w:hint="eastAsia"/>
@@ -5855,6 +6030,7 @@
             <w:pPr>
               <w:ind w:firstLine="0"/>
             </w:pPr>
+            <w:proofErr w:type="spellStart"/>
             <w:r>
               <w:rPr>
                 <w:rFonts w:ascii="Times New Roman" w:hAnsi="Times New Roman" w:hint="eastAsia"/>
@@ -5863,6 +6039,7 @@
               </w:rPr>
               <w:t>download_date</w:t>
             </w:r>
+            <w:proofErr w:type="spellEnd"/>
           </w:p>
         </w:tc>
         <w:tc>
@@ -6098,7 +6275,7 @@
           <w:color w:val="FF0000"/>
         </w:rPr>
       </w:pPr>
-      <w:commentRangeStart w:id="5"/>
+      <w:commentRangeStart w:id="4"/>
       <w:r>
         <w:rPr>
           <w:rFonts w:hint="eastAsia"/>
@@ -6112,7 +6289,7 @@
         </w:rPr>
         <w:t>TB_BU_GAME_TYPE</w:t>
       </w:r>
-      <w:commentRangeEnd w:id="5"/>
+      <w:commentRangeEnd w:id="4"/>
       <w:r>
         <w:rPr>
           <w:rStyle w:val="afd"/>
@@ -6120,7 +6297,7 @@
           <w:b w:val="0"/>
           <w:color w:val="FF0000"/>
         </w:rPr>
-        <w:commentReference w:id="5"/>
+        <w:commentReference w:id="4"/>
       </w:r>
     </w:p>
     <w:tbl>
@@ -6313,6 +6490,7 @@
                 <w:color w:val="FF0000"/>
               </w:rPr>
             </w:pPr>
+            <w:proofErr w:type="spellStart"/>
             <w:r>
               <w:rPr>
                 <w:rFonts w:ascii="Times New Roman" w:hAnsi="Times New Roman" w:hint="eastAsia"/>
@@ -6322,6 +6500,7 @@
               </w:rPr>
               <w:t>game_type_id</w:t>
             </w:r>
+            <w:proofErr w:type="spellEnd"/>
           </w:p>
         </w:tc>
         <w:tc>
@@ -6380,6 +6559,7 @@
                 <w:color w:val="FF0000"/>
               </w:rPr>
             </w:pPr>
+            <w:proofErr w:type="spellStart"/>
             <w:r>
               <w:rPr>
                 <w:rFonts w:ascii="Times New Roman" w:hAnsi="Times New Roman"/>
@@ -6389,6 +6569,7 @@
               </w:rPr>
               <w:t>varchar</w:t>
             </w:r>
+            <w:proofErr w:type="spellEnd"/>
             <w:r>
               <w:rPr>
                 <w:rFonts w:ascii="Times New Roman" w:hAnsi="Times New Roman" w:hint="eastAsia"/>
@@ -6530,6 +6711,7 @@
                 <w:color w:val="FF0000"/>
               </w:rPr>
             </w:pPr>
+            <w:proofErr w:type="spellStart"/>
             <w:r>
               <w:rPr>
                 <w:rFonts w:ascii="Times New Roman" w:hAnsi="Times New Roman" w:hint="eastAsia"/>
@@ -6557,6 +6739,7 @@
               </w:rPr>
               <w:t>_name</w:t>
             </w:r>
+            <w:proofErr w:type="spellEnd"/>
           </w:p>
         </w:tc>
         <w:tc>
@@ -6606,6 +6789,7 @@
                 <w:color w:val="FF0000"/>
               </w:rPr>
             </w:pPr>
+            <w:proofErr w:type="spellStart"/>
             <w:r>
               <w:rPr>
                 <w:rFonts w:ascii="Times New Roman" w:hAnsi="Times New Roman"/>
@@ -6615,6 +6799,7 @@
               </w:rPr>
               <w:t>varchar</w:t>
             </w:r>
+            <w:proofErr w:type="spellEnd"/>
             <w:r>
               <w:rPr>
                 <w:rFonts w:ascii="Times New Roman" w:hAnsi="Times New Roman" w:hint="eastAsia"/>
@@ -6709,6 +6894,7 @@
                 <w:color w:val="FF0000"/>
               </w:rPr>
             </w:pPr>
+            <w:proofErr w:type="spellStart"/>
             <w:r>
               <w:rPr>
                 <w:rFonts w:ascii="Times New Roman" w:hAnsi="Times New Roman" w:hint="eastAsia"/>
@@ -6727,6 +6913,7 @@
               </w:rPr>
               <w:t>_sort</w:t>
             </w:r>
+            <w:proofErr w:type="spellEnd"/>
           </w:p>
         </w:tc>
         <w:tc>
@@ -6776,6 +6963,7 @@
                 <w:color w:val="FF0000"/>
               </w:rPr>
             </w:pPr>
+            <w:proofErr w:type="spellStart"/>
             <w:r>
               <w:rPr>
                 <w:rFonts w:ascii="Times New Roman" w:hAnsi="Times New Roman"/>
@@ -6785,6 +6973,7 @@
               </w:rPr>
               <w:t>int</w:t>
             </w:r>
+            <w:proofErr w:type="spellEnd"/>
           </w:p>
         </w:tc>
         <w:tc>
@@ -7005,6 +7194,7 @@
             <w:pPr>
               <w:ind w:firstLine="0"/>
             </w:pPr>
+            <w:proofErr w:type="spellStart"/>
             <w:r>
               <w:rPr>
                 <w:rFonts w:ascii="Times New Roman" w:hAnsi="Times New Roman" w:hint="eastAsia"/>
@@ -7013,6 +7203,7 @@
               </w:rPr>
               <w:t>task_id</w:t>
             </w:r>
+            <w:proofErr w:type="spellEnd"/>
           </w:p>
         </w:tc>
         <w:tc>
@@ -7049,6 +7240,7 @@
             <w:pPr>
               <w:ind w:firstLine="0"/>
             </w:pPr>
+            <w:proofErr w:type="spellStart"/>
             <w:r>
               <w:rPr>
                 <w:rFonts w:ascii="Times New Roman" w:hAnsi="Times New Roman" w:hint="eastAsia"/>
@@ -7057,6 +7249,7 @@
               </w:rPr>
               <w:t>varchar</w:t>
             </w:r>
+            <w:proofErr w:type="spellEnd"/>
             <w:r>
               <w:rPr>
                 <w:rFonts w:ascii="Times New Roman" w:hAnsi="Times New Roman" w:hint="eastAsia"/>
@@ -7121,6 +7314,7 @@
             <w:pPr>
               <w:ind w:firstLine="0"/>
             </w:pPr>
+            <w:proofErr w:type="spellStart"/>
             <w:r>
               <w:rPr>
                 <w:rFonts w:ascii="Times New Roman" w:hAnsi="Times New Roman" w:hint="eastAsia"/>
@@ -7129,6 +7323,7 @@
               </w:rPr>
               <w:t>task_name</w:t>
             </w:r>
+            <w:proofErr w:type="spellEnd"/>
           </w:p>
         </w:tc>
         <w:tc>
@@ -7157,6 +7352,7 @@
             <w:pPr>
               <w:ind w:firstLine="0"/>
             </w:pPr>
+            <w:proofErr w:type="spellStart"/>
             <w:r>
               <w:rPr>
                 <w:rFonts w:ascii="Times New Roman" w:hAnsi="Times New Roman" w:hint="eastAsia"/>
@@ -7165,6 +7361,7 @@
               </w:rPr>
               <w:t>varchar</w:t>
             </w:r>
+            <w:proofErr w:type="spellEnd"/>
             <w:r>
               <w:rPr>
                 <w:rFonts w:ascii="Times New Roman" w:hAnsi="Times New Roman" w:hint="eastAsia"/>
@@ -7234,6 +7431,7 @@
                 <w:szCs w:val="20"/>
               </w:rPr>
             </w:pPr>
+            <w:proofErr w:type="spellStart"/>
             <w:r>
               <w:rPr>
                 <w:rFonts w:ascii="Times New Roman" w:hAnsi="Times New Roman" w:hint="eastAsia"/>
@@ -7242,6 +7440,7 @@
               </w:rPr>
               <w:t>task_desc</w:t>
             </w:r>
+            <w:proofErr w:type="spellEnd"/>
           </w:p>
         </w:tc>
         <w:tc>
@@ -7275,6 +7474,7 @@
             <w:pPr>
               <w:ind w:firstLine="0"/>
             </w:pPr>
+            <w:proofErr w:type="spellStart"/>
             <w:r>
               <w:rPr>
                 <w:rFonts w:ascii="Times New Roman" w:hAnsi="Times New Roman" w:hint="eastAsia"/>
@@ -7283,6 +7483,7 @@
               </w:rPr>
               <w:t>varchar</w:t>
             </w:r>
+            <w:proofErr w:type="spellEnd"/>
             <w:r>
               <w:rPr>
                 <w:rFonts w:ascii="Times New Roman" w:hAnsi="Times New Roman" w:hint="eastAsia"/>
@@ -7345,6 +7546,7 @@
             <w:pPr>
               <w:ind w:firstLine="0"/>
             </w:pPr>
+            <w:proofErr w:type="spellStart"/>
             <w:r>
               <w:rPr>
                 <w:rFonts w:ascii="Times New Roman" w:hAnsi="Times New Roman" w:hint="eastAsia"/>
@@ -7353,6 +7555,7 @@
               </w:rPr>
               <w:t>task_icon_uri</w:t>
             </w:r>
+            <w:proofErr w:type="spellEnd"/>
           </w:p>
         </w:tc>
         <w:tc>
@@ -7381,6 +7584,7 @@
             <w:pPr>
               <w:ind w:firstLine="0"/>
             </w:pPr>
+            <w:proofErr w:type="spellStart"/>
             <w:r>
               <w:rPr>
                 <w:rFonts w:ascii="Times New Roman" w:hAnsi="Times New Roman" w:hint="eastAsia"/>
@@ -7389,6 +7593,7 @@
               </w:rPr>
               <w:t>varchar</w:t>
             </w:r>
+            <w:proofErr w:type="spellEnd"/>
             <w:r>
               <w:rPr>
                 <w:rFonts w:ascii="Times New Roman" w:hAnsi="Times New Roman" w:hint="eastAsia"/>
@@ -7451,6 +7656,7 @@
             <w:pPr>
               <w:ind w:firstLine="0"/>
             </w:pPr>
+            <w:proofErr w:type="spellStart"/>
             <w:r>
               <w:rPr>
                 <w:rFonts w:ascii="Times New Roman" w:hAnsi="Times New Roman" w:hint="eastAsia"/>
@@ -7465,7 +7671,16 @@
                 <w:sz w:val="20"/>
                 <w:szCs w:val="20"/>
               </w:rPr>
-              <w:t xml:space="preserve">points </w:t>
+              <w:t>points</w:t>
+            </w:r>
+            <w:proofErr w:type="spellEnd"/>
+            <w:r>
+              <w:rPr>
+                <w:rFonts w:ascii="Times New Roman" w:hAnsi="Times New Roman"/>
+                <w:sz w:val="20"/>
+                <w:szCs w:val="20"/>
+              </w:rPr>
+              <w:t xml:space="preserve"> </w:t>
             </w:r>
           </w:p>
         </w:tc>
@@ -7548,6 +7763,7 @@
             <w:pPr>
               <w:ind w:firstLine="0"/>
             </w:pPr>
+            <w:proofErr w:type="spellStart"/>
             <w:r>
               <w:rPr>
                 <w:rFonts w:ascii="Times New Roman" w:hAnsi="Times New Roman" w:hint="eastAsia"/>
@@ -7556,6 +7772,7 @@
               </w:rPr>
               <w:t>task_type</w:t>
             </w:r>
+            <w:proofErr w:type="spellEnd"/>
           </w:p>
         </w:tc>
         <w:tc>
@@ -7692,6 +7909,7 @@
             <w:pPr>
               <w:ind w:firstLine="0"/>
             </w:pPr>
+            <w:proofErr w:type="spellStart"/>
             <w:r>
               <w:rPr>
                 <w:rFonts w:ascii="Times New Roman" w:hAnsi="Times New Roman" w:hint="eastAsia"/>
@@ -7700,6 +7918,7 @@
               </w:rPr>
               <w:t>need_share_times</w:t>
             </w:r>
+            <w:proofErr w:type="spellEnd"/>
           </w:p>
         </w:tc>
         <w:tc>
@@ -7762,13 +7981,23 @@
             <w:pPr>
               <w:ind w:firstLine="0"/>
             </w:pPr>
-            <w:r>
-              <w:rPr>
-                <w:rFonts w:ascii="Times New Roman" w:hAnsi="Times New Roman" w:hint="eastAsia"/>
-                <w:sz w:val="20"/>
-                <w:szCs w:val="20"/>
-              </w:rPr>
-              <w:t>task_type=3</w:t>
+            <w:proofErr w:type="spellStart"/>
+            <w:r>
+              <w:rPr>
+                <w:rFonts w:ascii="Times New Roman" w:hAnsi="Times New Roman" w:hint="eastAsia"/>
+                <w:sz w:val="20"/>
+                <w:szCs w:val="20"/>
+              </w:rPr>
+              <w:t>task_type</w:t>
+            </w:r>
+            <w:proofErr w:type="spellEnd"/>
+            <w:r>
+              <w:rPr>
+                <w:rFonts w:ascii="Times New Roman" w:hAnsi="Times New Roman" w:hint="eastAsia"/>
+                <w:sz w:val="20"/>
+                <w:szCs w:val="20"/>
+              </w:rPr>
+              <w:t>=3</w:t>
             </w:r>
             <w:r>
               <w:rPr>
@@ -7790,12 +8019,14 @@
             <w:pPr>
               <w:ind w:firstLine="0"/>
             </w:pPr>
+            <w:proofErr w:type="spellStart"/>
             <w:r>
               <w:rPr>
                 <w:rFonts w:hint="eastAsia"/>
               </w:rPr>
               <w:t>update_date</w:t>
             </w:r>
+            <w:proofErr w:type="spellEnd"/>
           </w:p>
         </w:tc>
         <w:tc>
@@ -7810,7 +8041,14 @@
               <w:rPr>
                 <w:rFonts w:hint="eastAsia"/>
               </w:rPr>
-              <w:t>管理员添加时间</w:t>
+              <w:t>管理员添加时</w:t>
+            </w:r>
+            <w:r>
+              <w:rPr>
+                <w:rFonts w:hint="eastAsia"/>
+              </w:rPr>
+              <w:lastRenderedPageBreak/>
+              <w:t>间</w:t>
             </w:r>
           </w:p>
         </w:tc>
@@ -7828,6 +8066,7 @@
                 <w:sz w:val="20"/>
                 <w:szCs w:val="20"/>
               </w:rPr>
+              <w:lastRenderedPageBreak/>
               <w:t>date</w:t>
             </w:r>
           </w:p>
@@ -7868,12 +8107,15 @@
             <w:pPr>
               <w:ind w:firstLine="0"/>
             </w:pPr>
+            <w:proofErr w:type="spellStart"/>
             <w:r>
               <w:rPr>
                 <w:rFonts w:hint="eastAsia"/>
               </w:rPr>
+              <w:lastRenderedPageBreak/>
               <w:t>admin_id</w:t>
             </w:r>
+            <w:proofErr w:type="spellEnd"/>
           </w:p>
         </w:tc>
         <w:tc>
@@ -7900,6 +8142,7 @@
             <w:pPr>
               <w:ind w:firstLine="0"/>
             </w:pPr>
+            <w:proofErr w:type="spellStart"/>
             <w:r>
               <w:rPr>
                 <w:rFonts w:ascii="Times New Roman" w:hAnsi="Times New Roman" w:hint="eastAsia"/>
@@ -7908,6 +8151,7 @@
               </w:rPr>
               <w:t>varchar</w:t>
             </w:r>
+            <w:proofErr w:type="spellEnd"/>
             <w:r>
               <w:rPr>
                 <w:rFonts w:ascii="Times New Roman" w:hAnsi="Times New Roman" w:hint="eastAsia"/>
@@ -8106,6 +8350,7 @@
             <w:pPr>
               <w:ind w:firstLine="0"/>
             </w:pPr>
+            <w:proofErr w:type="spellStart"/>
             <w:r>
               <w:rPr>
                 <w:rFonts w:ascii="Times New Roman" w:hAnsi="Times New Roman" w:hint="eastAsia"/>
@@ -8114,6 +8359,7 @@
               </w:rPr>
               <w:t>task_id</w:t>
             </w:r>
+            <w:proofErr w:type="spellEnd"/>
           </w:p>
         </w:tc>
         <w:tc>
@@ -8150,6 +8396,7 @@
             <w:pPr>
               <w:ind w:firstLine="0"/>
             </w:pPr>
+            <w:proofErr w:type="spellStart"/>
             <w:r>
               <w:rPr>
                 <w:rFonts w:ascii="Times New Roman" w:hAnsi="Times New Roman" w:hint="eastAsia"/>
@@ -8158,6 +8405,7 @@
               </w:rPr>
               <w:t>varchar</w:t>
             </w:r>
+            <w:proofErr w:type="spellEnd"/>
             <w:r>
               <w:rPr>
                 <w:rFonts w:ascii="Times New Roman" w:hAnsi="Times New Roman" w:hint="eastAsia"/>
@@ -8222,6 +8470,7 @@
             <w:pPr>
               <w:ind w:firstLine="0"/>
             </w:pPr>
+            <w:proofErr w:type="spellStart"/>
             <w:r>
               <w:rPr>
                 <w:rFonts w:ascii="Times New Roman" w:hAnsi="Times New Roman" w:hint="eastAsia"/>
@@ -8230,6 +8479,7 @@
               </w:rPr>
               <w:t>user_id</w:t>
             </w:r>
+            <w:proofErr w:type="spellEnd"/>
           </w:p>
         </w:tc>
         <w:tc>
@@ -8266,6 +8516,7 @@
             <w:pPr>
               <w:ind w:firstLine="0"/>
             </w:pPr>
+            <w:proofErr w:type="spellStart"/>
             <w:r>
               <w:rPr>
                 <w:rFonts w:ascii="Times New Roman" w:hAnsi="Times New Roman" w:hint="eastAsia"/>
@@ -8274,6 +8525,7 @@
               </w:rPr>
               <w:t>varchar</w:t>
             </w:r>
+            <w:proofErr w:type="spellEnd"/>
             <w:r>
               <w:rPr>
                 <w:rFonts w:ascii="Times New Roman" w:hAnsi="Times New Roman" w:hint="eastAsia"/>
@@ -8406,6 +8658,34 @@
             <w:pPr>
               <w:ind w:firstLine="0"/>
               <w:rPr>
+                <w:rFonts w:ascii="Times New Roman" w:hAnsi="Times New Roman" w:hint="eastAsia"/>
+                <w:sz w:val="20"/>
+                <w:szCs w:val="20"/>
+              </w:rPr>
+            </w:pPr>
+            <w:r>
+              <w:rPr>
+                <w:rFonts w:ascii="Times New Roman" w:hAnsi="Times New Roman" w:hint="eastAsia"/>
+                <w:sz w:val="20"/>
+                <w:szCs w:val="20"/>
+              </w:rPr>
+              <w:t>3</w:t>
+            </w:r>
+            <w:r>
+              <w:rPr>
+                <w:rFonts w:ascii="Times New Roman" w:hAnsi="Times New Roman" w:hint="eastAsia"/>
+                <w:sz w:val="20"/>
+                <w:szCs w:val="20"/>
+              </w:rPr>
+              <w:t>待审核</w:t>
+            </w:r>
+            <w:bookmarkStart w:id="5" w:name="_GoBack"/>
+            <w:bookmarkEnd w:id="5"/>
+          </w:p>
+          <w:p>
+            <w:pPr>
+              <w:ind w:firstLine="0"/>
+              <w:rPr>
                 <w:rFonts w:ascii="Times New Roman" w:hAnsi="Times New Roman"/>
                 <w:sz w:val="20"/>
                 <w:szCs w:val="20"/>
@@ -8491,6 +8771,7 @@
                 <w:szCs w:val="20"/>
               </w:rPr>
             </w:pPr>
+            <w:proofErr w:type="spellStart"/>
             <w:r>
               <w:rPr>
                 <w:rFonts w:ascii="Times New Roman" w:hAnsi="Times New Roman" w:hint="eastAsia"/>
@@ -8499,6 +8780,7 @@
               </w:rPr>
               <w:t>rev_date</w:t>
             </w:r>
+            <w:proofErr w:type="spellEnd"/>
           </w:p>
         </w:tc>
         <w:tc>
@@ -8588,6 +8870,7 @@
                 <w:szCs w:val="20"/>
               </w:rPr>
             </w:pPr>
+            <w:proofErr w:type="spellStart"/>
             <w:r>
               <w:rPr>
                 <w:rFonts w:ascii="Times New Roman" w:hAnsi="Times New Roman" w:hint="eastAsia"/>
@@ -8596,6 +8879,7 @@
               </w:rPr>
               <w:t>over_date</w:t>
             </w:r>
+            <w:proofErr w:type="spellEnd"/>
           </w:p>
         </w:tc>
         <w:tc>
@@ -8685,6 +8969,7 @@
                 <w:szCs w:val="20"/>
               </w:rPr>
             </w:pPr>
+            <w:proofErr w:type="spellStart"/>
             <w:r>
               <w:rPr>
                 <w:rFonts w:ascii="Times New Roman" w:hAnsi="Times New Roman" w:hint="eastAsia"/>
@@ -8693,6 +8978,7 @@
               </w:rPr>
               <w:t>share_times</w:t>
             </w:r>
+            <w:proofErr w:type="spellEnd"/>
           </w:p>
         </w:tc>
         <w:tc>
@@ -8765,13 +9051,23 @@
                 <w:szCs w:val="20"/>
               </w:rPr>
             </w:pPr>
-            <w:r>
-              <w:rPr>
-                <w:rFonts w:ascii="Times New Roman" w:hAnsi="Times New Roman" w:hint="eastAsia"/>
-                <w:sz w:val="20"/>
-                <w:szCs w:val="20"/>
-              </w:rPr>
-              <w:t>task_type=3</w:t>
+            <w:proofErr w:type="spellStart"/>
+            <w:r>
+              <w:rPr>
+                <w:rFonts w:ascii="Times New Roman" w:hAnsi="Times New Roman" w:hint="eastAsia"/>
+                <w:sz w:val="20"/>
+                <w:szCs w:val="20"/>
+              </w:rPr>
+              <w:t>task_type</w:t>
+            </w:r>
+            <w:proofErr w:type="spellEnd"/>
+            <w:r>
+              <w:rPr>
+                <w:rFonts w:ascii="Times New Roman" w:hAnsi="Times New Roman" w:hint="eastAsia"/>
+                <w:sz w:val="20"/>
+                <w:szCs w:val="20"/>
+              </w:rPr>
+              <w:t>=3</w:t>
             </w:r>
             <w:r>
               <w:rPr>
@@ -8827,8 +9123,18 @@
                 <w:sz w:val="20"/>
                 <w:szCs w:val="20"/>
               </w:rPr>
-              <w:t>任务上传图片</w:t>
-            </w:r>
+              <w:t>任务上</w:t>
+            </w:r>
+            <w:proofErr w:type="gramStart"/>
+            <w:r>
+              <w:rPr>
+                <w:rFonts w:ascii="Times New Roman" w:hAnsi="Times New Roman" w:hint="eastAsia"/>
+                <w:sz w:val="20"/>
+                <w:szCs w:val="20"/>
+              </w:rPr>
+              <w:t>传图片</w:t>
+            </w:r>
+            <w:proofErr w:type="gramEnd"/>
             <w:r>
               <w:rPr>
                 <w:rFonts w:ascii="Times New Roman" w:hAnsi="Times New Roman" w:hint="eastAsia"/>
@@ -8847,6 +9153,7 @@
             <w:pPr>
               <w:ind w:firstLine="0"/>
             </w:pPr>
+            <w:proofErr w:type="spellStart"/>
             <w:r>
               <w:rPr>
                 <w:rFonts w:ascii="Times New Roman" w:hAnsi="Times New Roman" w:hint="eastAsia"/>
@@ -8855,6 +9162,7 @@
               </w:rPr>
               <w:t>varchar</w:t>
             </w:r>
+            <w:proofErr w:type="spellEnd"/>
             <w:r>
               <w:rPr>
                 <w:rFonts w:ascii="Times New Roman" w:hAnsi="Times New Roman" w:hint="eastAsia"/>
@@ -8918,13 +9226,23 @@
               </w:rPr>
               <w:t>只有</w:t>
             </w:r>
-            <w:r>
-              <w:rPr>
-                <w:rFonts w:ascii="Times New Roman" w:hAnsi="Times New Roman" w:hint="eastAsia"/>
-                <w:sz w:val="20"/>
-                <w:szCs w:val="20"/>
-              </w:rPr>
-              <w:t>task_type=2</w:t>
+            <w:proofErr w:type="spellStart"/>
+            <w:r>
+              <w:rPr>
+                <w:rFonts w:ascii="Times New Roman" w:hAnsi="Times New Roman" w:hint="eastAsia"/>
+                <w:sz w:val="20"/>
+                <w:szCs w:val="20"/>
+              </w:rPr>
+              <w:t>task_type</w:t>
+            </w:r>
+            <w:proofErr w:type="spellEnd"/>
+            <w:r>
+              <w:rPr>
+                <w:rFonts w:ascii="Times New Roman" w:hAnsi="Times New Roman" w:hint="eastAsia"/>
+                <w:sz w:val="20"/>
+                <w:szCs w:val="20"/>
+              </w:rPr>
+              <w:t>=2</w:t>
             </w:r>
             <w:r>
               <w:rPr>
@@ -8980,8 +9298,18 @@
                 <w:sz w:val="20"/>
                 <w:szCs w:val="20"/>
               </w:rPr>
-              <w:t>任务上传图片</w:t>
-            </w:r>
+              <w:t>任务上</w:t>
+            </w:r>
+            <w:proofErr w:type="gramStart"/>
+            <w:r>
+              <w:rPr>
+                <w:rFonts w:ascii="Times New Roman" w:hAnsi="Times New Roman" w:hint="eastAsia"/>
+                <w:sz w:val="20"/>
+                <w:szCs w:val="20"/>
+              </w:rPr>
+              <w:t>传图片</w:t>
+            </w:r>
+            <w:proofErr w:type="gramEnd"/>
             <w:r>
               <w:rPr>
                 <w:rFonts w:ascii="Times New Roman" w:hAnsi="Times New Roman" w:hint="eastAsia"/>
@@ -9000,6 +9328,7 @@
             <w:pPr>
               <w:ind w:firstLine="0"/>
             </w:pPr>
+            <w:proofErr w:type="spellStart"/>
             <w:r>
               <w:rPr>
                 <w:rFonts w:ascii="Times New Roman" w:hAnsi="Times New Roman" w:hint="eastAsia"/>
@@ -9008,6 +9337,7 @@
               </w:rPr>
               <w:t>varchar</w:t>
             </w:r>
+            <w:proofErr w:type="spellEnd"/>
             <w:r>
               <w:rPr>
                 <w:rFonts w:ascii="Times New Roman" w:hAnsi="Times New Roman" w:hint="eastAsia"/>
@@ -9071,13 +9401,23 @@
               </w:rPr>
               <w:t>只有</w:t>
             </w:r>
-            <w:r>
-              <w:rPr>
-                <w:rFonts w:ascii="Times New Roman" w:hAnsi="Times New Roman" w:hint="eastAsia"/>
-                <w:sz w:val="20"/>
-                <w:szCs w:val="20"/>
-              </w:rPr>
-              <w:t>task_type=2</w:t>
+            <w:proofErr w:type="spellStart"/>
+            <w:r>
+              <w:rPr>
+                <w:rFonts w:ascii="Times New Roman" w:hAnsi="Times New Roman" w:hint="eastAsia"/>
+                <w:sz w:val="20"/>
+                <w:szCs w:val="20"/>
+              </w:rPr>
+              <w:t>task_type</w:t>
+            </w:r>
+            <w:proofErr w:type="spellEnd"/>
+            <w:r>
+              <w:rPr>
+                <w:rFonts w:ascii="Times New Roman" w:hAnsi="Times New Roman" w:hint="eastAsia"/>
+                <w:sz w:val="20"/>
+                <w:szCs w:val="20"/>
+              </w:rPr>
+              <w:t>=2</w:t>
             </w:r>
             <w:r>
               <w:rPr>
@@ -9133,8 +9473,18 @@
                 <w:sz w:val="20"/>
                 <w:szCs w:val="20"/>
               </w:rPr>
-              <w:t>任务上传图片</w:t>
-            </w:r>
+              <w:t>任务上</w:t>
+            </w:r>
+            <w:proofErr w:type="gramStart"/>
+            <w:r>
+              <w:rPr>
+                <w:rFonts w:ascii="Times New Roman" w:hAnsi="Times New Roman" w:hint="eastAsia"/>
+                <w:sz w:val="20"/>
+                <w:szCs w:val="20"/>
+              </w:rPr>
+              <w:t>传图片</w:t>
+            </w:r>
+            <w:proofErr w:type="gramEnd"/>
             <w:r>
               <w:rPr>
                 <w:rFonts w:ascii="Times New Roman" w:hAnsi="Times New Roman" w:hint="eastAsia"/>
@@ -9153,6 +9503,7 @@
             <w:pPr>
               <w:ind w:firstLine="0"/>
             </w:pPr>
+            <w:proofErr w:type="spellStart"/>
             <w:r>
               <w:rPr>
                 <w:rFonts w:ascii="Times New Roman" w:hAnsi="Times New Roman" w:hint="eastAsia"/>
@@ -9161,6 +9512,7 @@
               </w:rPr>
               <w:t>varchar</w:t>
             </w:r>
+            <w:proofErr w:type="spellEnd"/>
             <w:r>
               <w:rPr>
                 <w:rFonts w:ascii="Times New Roman" w:hAnsi="Times New Roman" w:hint="eastAsia"/>
@@ -9224,13 +9576,23 @@
               </w:rPr>
               <w:t>只有</w:t>
             </w:r>
-            <w:r>
-              <w:rPr>
-                <w:rFonts w:ascii="Times New Roman" w:hAnsi="Times New Roman" w:hint="eastAsia"/>
-                <w:sz w:val="20"/>
-                <w:szCs w:val="20"/>
-              </w:rPr>
-              <w:t>task_type=2</w:t>
+            <w:proofErr w:type="spellStart"/>
+            <w:r>
+              <w:rPr>
+                <w:rFonts w:ascii="Times New Roman" w:hAnsi="Times New Roman" w:hint="eastAsia"/>
+                <w:sz w:val="20"/>
+                <w:szCs w:val="20"/>
+              </w:rPr>
+              <w:t>task_type</w:t>
+            </w:r>
+            <w:proofErr w:type="spellEnd"/>
+            <w:r>
+              <w:rPr>
+                <w:rFonts w:ascii="Times New Roman" w:hAnsi="Times New Roman" w:hint="eastAsia"/>
+                <w:sz w:val="20"/>
+                <w:szCs w:val="20"/>
+              </w:rPr>
+              <w:t>=2</w:t>
             </w:r>
             <w:r>
               <w:rPr>
@@ -9399,6 +9761,7 @@
             <w:pPr>
               <w:ind w:firstLine="0"/>
             </w:pPr>
+            <w:proofErr w:type="spellStart"/>
             <w:r>
               <w:rPr>
                 <w:rFonts w:ascii="Times New Roman" w:hAnsi="Times New Roman" w:hint="eastAsia"/>
@@ -9407,6 +9770,7 @@
               </w:rPr>
               <w:t>gift_id</w:t>
             </w:r>
+            <w:proofErr w:type="spellEnd"/>
           </w:p>
         </w:tc>
         <w:tc>
@@ -9443,6 +9807,7 @@
             <w:pPr>
               <w:ind w:firstLine="0"/>
             </w:pPr>
+            <w:proofErr w:type="spellStart"/>
             <w:r>
               <w:rPr>
                 <w:rFonts w:ascii="Times New Roman" w:hAnsi="Times New Roman" w:hint="eastAsia"/>
@@ -9451,6 +9816,7 @@
               </w:rPr>
               <w:t>varchar</w:t>
             </w:r>
+            <w:proofErr w:type="spellEnd"/>
             <w:r>
               <w:rPr>
                 <w:rFonts w:ascii="Times New Roman" w:hAnsi="Times New Roman" w:hint="eastAsia"/>
@@ -9518,6 +9884,7 @@
                 <w:szCs w:val="20"/>
               </w:rPr>
             </w:pPr>
+            <w:proofErr w:type="spellStart"/>
             <w:r>
               <w:rPr>
                 <w:rFonts w:ascii="Times New Roman" w:hAnsi="Times New Roman" w:hint="eastAsia"/>
@@ -9526,6 +9893,7 @@
               </w:rPr>
               <w:t>gift_name</w:t>
             </w:r>
+            <w:proofErr w:type="spellEnd"/>
           </w:p>
         </w:tc>
         <w:tc>
@@ -9559,6 +9927,7 @@
             <w:pPr>
               <w:ind w:firstLine="0"/>
             </w:pPr>
+            <w:proofErr w:type="spellStart"/>
             <w:r>
               <w:rPr>
                 <w:rFonts w:ascii="Times New Roman" w:hAnsi="Times New Roman" w:hint="eastAsia"/>
@@ -9567,6 +9936,7 @@
               </w:rPr>
               <w:t>varchar</w:t>
             </w:r>
+            <w:proofErr w:type="spellEnd"/>
             <w:r>
               <w:rPr>
                 <w:rFonts w:ascii="Times New Roman" w:hAnsi="Times New Roman" w:hint="eastAsia"/>
@@ -9634,6 +10004,7 @@
                 <w:szCs w:val="20"/>
               </w:rPr>
             </w:pPr>
+            <w:proofErr w:type="spellStart"/>
             <w:r>
               <w:rPr>
                 <w:rFonts w:ascii="Times New Roman" w:hAnsi="Times New Roman" w:hint="eastAsia"/>
@@ -9642,6 +10013,7 @@
               </w:rPr>
               <w:t>gift_desc</w:t>
             </w:r>
+            <w:proofErr w:type="spellEnd"/>
           </w:p>
         </w:tc>
         <w:tc>
@@ -9675,6 +10047,7 @@
             <w:pPr>
               <w:ind w:firstLine="0"/>
             </w:pPr>
+            <w:proofErr w:type="spellStart"/>
             <w:r>
               <w:rPr>
                 <w:rFonts w:ascii="Times New Roman" w:hAnsi="Times New Roman" w:hint="eastAsia"/>
@@ -9683,6 +10056,7 @@
               </w:rPr>
               <w:t>varchar</w:t>
             </w:r>
+            <w:proofErr w:type="spellEnd"/>
             <w:r>
               <w:rPr>
                 <w:rFonts w:ascii="Times New Roman" w:hAnsi="Times New Roman" w:hint="eastAsia"/>
@@ -9750,6 +10124,7 @@
                 <w:szCs w:val="20"/>
               </w:rPr>
             </w:pPr>
+            <w:proofErr w:type="spellStart"/>
             <w:r>
               <w:rPr>
                 <w:rFonts w:ascii="Times New Roman" w:hAnsi="Times New Roman" w:hint="eastAsia"/>
@@ -9758,6 +10133,7 @@
               </w:rPr>
               <w:t>gift_limit_desc</w:t>
             </w:r>
+            <w:proofErr w:type="spellEnd"/>
           </w:p>
         </w:tc>
         <w:tc>
@@ -9791,6 +10167,7 @@
             <w:pPr>
               <w:ind w:firstLine="0"/>
             </w:pPr>
+            <w:proofErr w:type="spellStart"/>
             <w:r>
               <w:rPr>
                 <w:rFonts w:ascii="Times New Roman" w:hAnsi="Times New Roman"/>
@@ -9799,6 +10176,7 @@
               </w:rPr>
               <w:t>varchar</w:t>
             </w:r>
+            <w:proofErr w:type="spellEnd"/>
             <w:r>
               <w:rPr>
                 <w:rFonts w:ascii="Times New Roman" w:hAnsi="Times New Roman"/>
@@ -9871,14 +10249,17 @@
                 <w:szCs w:val="20"/>
               </w:rPr>
             </w:pPr>
-            <w:r>
-              <w:rPr>
-                <w:rFonts w:ascii="Times New Roman" w:hAnsi="Times New Roman" w:hint="eastAsia"/>
-                <w:sz w:val="20"/>
-                <w:szCs w:val="20"/>
-              </w:rPr>
+            <w:proofErr w:type="spellStart"/>
+            <w:r>
+              <w:rPr>
+                <w:rFonts w:ascii="Times New Roman" w:hAnsi="Times New Roman" w:hint="eastAsia"/>
+                <w:sz w:val="20"/>
+                <w:szCs w:val="20"/>
+              </w:rPr>
+              <w:lastRenderedPageBreak/>
               <w:t>gift_type</w:t>
             </w:r>
+            <w:proofErr w:type="spellEnd"/>
           </w:p>
         </w:tc>
         <w:tc>
@@ -9900,8 +10281,18 @@
                 <w:sz w:val="20"/>
                 <w:szCs w:val="20"/>
               </w:rPr>
-              <w:t>礼包类型</w:t>
-            </w:r>
+              <w:t>礼</w:t>
+            </w:r>
+            <w:proofErr w:type="gramStart"/>
+            <w:r>
+              <w:rPr>
+                <w:rFonts w:ascii="Times New Roman" w:hAnsi="Times New Roman" w:hint="eastAsia"/>
+                <w:sz w:val="20"/>
+                <w:szCs w:val="20"/>
+              </w:rPr>
+              <w:t>包类型</w:t>
+            </w:r>
+            <w:proofErr w:type="gramEnd"/>
           </w:p>
         </w:tc>
         <w:tc>
@@ -10005,6 +10396,7 @@
                 <w:szCs w:val="20"/>
               </w:rPr>
             </w:pPr>
+            <w:proofErr w:type="spellStart"/>
             <w:r>
               <w:rPr>
                 <w:rFonts w:ascii="Times New Roman" w:hAnsi="Times New Roman" w:hint="eastAsia"/>
@@ -10013,6 +10405,7 @@
               </w:rPr>
               <w:t>gift_max_num</w:t>
             </w:r>
+            <w:proofErr w:type="spellEnd"/>
           </w:p>
         </w:tc>
         <w:tc>
@@ -10034,7 +10427,25 @@
                 <w:sz w:val="20"/>
                 <w:szCs w:val="20"/>
               </w:rPr>
-              <w:t>礼包最大库存</w:t>
+              <w:t>礼</w:t>
+            </w:r>
+            <w:proofErr w:type="gramStart"/>
+            <w:r>
+              <w:rPr>
+                <w:rFonts w:ascii="Times New Roman" w:hAnsi="Times New Roman" w:hint="eastAsia"/>
+                <w:sz w:val="20"/>
+                <w:szCs w:val="20"/>
+              </w:rPr>
+              <w:t>包最大</w:t>
+            </w:r>
+            <w:proofErr w:type="gramEnd"/>
+            <w:r>
+              <w:rPr>
+                <w:rFonts w:ascii="Times New Roman" w:hAnsi="Times New Roman" w:hint="eastAsia"/>
+                <w:sz w:val="20"/>
+                <w:szCs w:val="20"/>
+              </w:rPr>
+              <w:t>库存</w:t>
             </w:r>
           </w:p>
         </w:tc>
@@ -10097,6 +10508,7 @@
                 <w:szCs w:val="20"/>
               </w:rPr>
             </w:pPr>
+            <w:proofErr w:type="spellStart"/>
             <w:r>
               <w:rPr>
                 <w:rFonts w:ascii="Times New Roman" w:hAnsi="Times New Roman" w:hint="eastAsia"/>
@@ -10105,6 +10517,7 @@
               </w:rPr>
               <w:t>gift_cur_num</w:t>
             </w:r>
+            <w:proofErr w:type="spellEnd"/>
           </w:p>
         </w:tc>
         <w:tc>
@@ -10126,7 +10539,25 @@
                 <w:sz w:val="20"/>
                 <w:szCs w:val="20"/>
               </w:rPr>
-              <w:t>礼包目前库存</w:t>
+              <w:t>礼</w:t>
+            </w:r>
+            <w:proofErr w:type="gramStart"/>
+            <w:r>
+              <w:rPr>
+                <w:rFonts w:ascii="Times New Roman" w:hAnsi="Times New Roman" w:hint="eastAsia"/>
+                <w:sz w:val="20"/>
+                <w:szCs w:val="20"/>
+              </w:rPr>
+              <w:t>包目前</w:t>
+            </w:r>
+            <w:proofErr w:type="gramEnd"/>
+            <w:r>
+              <w:rPr>
+                <w:rFonts w:ascii="Times New Roman" w:hAnsi="Times New Roman" w:hint="eastAsia"/>
+                <w:sz w:val="20"/>
+                <w:szCs w:val="20"/>
+              </w:rPr>
+              <w:t>库存</w:t>
             </w:r>
           </w:p>
         </w:tc>
@@ -10189,6 +10620,7 @@
                 <w:szCs w:val="20"/>
               </w:rPr>
             </w:pPr>
+            <w:proofErr w:type="spellStart"/>
             <w:r>
               <w:rPr>
                 <w:rFonts w:ascii="Times New Roman" w:hAnsi="Times New Roman" w:hint="eastAsia"/>
@@ -10213,6 +10645,7 @@
               </w:rPr>
               <w:t>_num</w:t>
             </w:r>
+            <w:proofErr w:type="spellEnd"/>
           </w:p>
         </w:tc>
         <w:tc>
@@ -10234,7 +10667,25 @@
                 <w:sz w:val="20"/>
                 <w:szCs w:val="20"/>
               </w:rPr>
-              <w:t>礼包限制兑换次数</w:t>
+              <w:t>礼</w:t>
+            </w:r>
+            <w:proofErr w:type="gramStart"/>
+            <w:r>
+              <w:rPr>
+                <w:rFonts w:ascii="Times New Roman" w:hAnsi="Times New Roman" w:hint="eastAsia"/>
+                <w:sz w:val="20"/>
+                <w:szCs w:val="20"/>
+              </w:rPr>
+              <w:t>包限制</w:t>
+            </w:r>
+            <w:proofErr w:type="gramEnd"/>
+            <w:r>
+              <w:rPr>
+                <w:rFonts w:ascii="Times New Roman" w:hAnsi="Times New Roman" w:hint="eastAsia"/>
+                <w:sz w:val="20"/>
+                <w:szCs w:val="20"/>
+              </w:rPr>
+              <w:t>兑换次数</w:t>
             </w:r>
           </w:p>
         </w:tc>
@@ -10334,6 +10785,7 @@
             <w:pPr>
               <w:ind w:firstLine="0"/>
             </w:pPr>
+            <w:proofErr w:type="spellStart"/>
             <w:r>
               <w:rPr>
                 <w:rFonts w:ascii="Times New Roman" w:hAnsi="Times New Roman" w:hint="eastAsia"/>
@@ -10342,6 +10794,7 @@
               </w:rPr>
               <w:t>gift_points</w:t>
             </w:r>
+            <w:proofErr w:type="spellEnd"/>
           </w:p>
         </w:tc>
         <w:tc>
@@ -10421,6 +10874,7 @@
                 <w:szCs w:val="20"/>
               </w:rPr>
             </w:pPr>
+            <w:proofErr w:type="spellStart"/>
             <w:r>
               <w:rPr>
                 <w:rFonts w:ascii="Times New Roman" w:hAnsi="Times New Roman" w:hint="eastAsia"/>
@@ -10429,6 +10883,7 @@
               </w:rPr>
               <w:t>gift_price</w:t>
             </w:r>
+            <w:proofErr w:type="spellEnd"/>
           </w:p>
         </w:tc>
         <w:tc>
@@ -10462,6 +10917,7 @@
             <w:pPr>
               <w:ind w:firstLine="0"/>
             </w:pPr>
+            <w:proofErr w:type="spellStart"/>
             <w:r>
               <w:rPr>
                 <w:rFonts w:ascii="Times New Roman" w:hAnsi="Times New Roman" w:hint="eastAsia"/>
@@ -10470,6 +10926,7 @@
               </w:rPr>
               <w:t>varchar</w:t>
             </w:r>
+            <w:proofErr w:type="spellEnd"/>
             <w:r>
               <w:rPr>
                 <w:rFonts w:ascii="Times New Roman" w:hAnsi="Times New Roman" w:hint="eastAsia"/>
@@ -10547,6 +11004,7 @@
             <w:pPr>
               <w:ind w:firstLine="0"/>
             </w:pPr>
+            <w:proofErr w:type="spellStart"/>
             <w:r>
               <w:rPr>
                 <w:rFonts w:ascii="Times New Roman" w:hAnsi="Times New Roman" w:hint="eastAsia"/>
@@ -10555,6 +11013,7 @@
               </w:rPr>
               <w:t>gift_icon_uri</w:t>
             </w:r>
+            <w:proofErr w:type="spellEnd"/>
           </w:p>
         </w:tc>
         <w:tc>
@@ -10571,8 +11030,18 @@
                 <w:sz w:val="20"/>
                 <w:szCs w:val="20"/>
               </w:rPr>
-              <w:t>礼包缩略图链接</w:t>
-            </w:r>
+              <w:t>礼包</w:t>
+            </w:r>
+            <w:proofErr w:type="gramStart"/>
+            <w:r>
+              <w:rPr>
+                <w:rFonts w:ascii="Times New Roman" w:hAnsi="Times New Roman" w:hint="eastAsia"/>
+                <w:sz w:val="20"/>
+                <w:szCs w:val="20"/>
+              </w:rPr>
+              <w:t>缩略图链接</w:t>
+            </w:r>
+            <w:proofErr w:type="gramEnd"/>
           </w:p>
         </w:tc>
         <w:tc>
@@ -10583,6 +11052,7 @@
             <w:pPr>
               <w:ind w:firstLine="0"/>
             </w:pPr>
+            <w:proofErr w:type="spellStart"/>
             <w:r>
               <w:rPr>
                 <w:rFonts w:ascii="Times New Roman" w:hAnsi="Times New Roman" w:hint="eastAsia"/>
@@ -10591,6 +11061,7 @@
               </w:rPr>
               <w:t>varchar</w:t>
             </w:r>
+            <w:proofErr w:type="spellEnd"/>
             <w:r>
               <w:rPr>
                 <w:rFonts w:ascii="Times New Roman" w:hAnsi="Times New Roman" w:hint="eastAsia"/>
@@ -10696,6 +11167,7 @@
             <w:pPr>
               <w:ind w:firstLine="0"/>
             </w:pPr>
+            <w:proofErr w:type="spellStart"/>
             <w:r>
               <w:rPr>
                 <w:rFonts w:ascii="Times New Roman" w:hAnsi="Times New Roman" w:hint="eastAsia"/>
@@ -10704,6 +11176,7 @@
               </w:rPr>
               <w:t>varchar</w:t>
             </w:r>
+            <w:proofErr w:type="spellEnd"/>
             <w:r>
               <w:rPr>
                 <w:rFonts w:ascii="Times New Roman" w:hAnsi="Times New Roman" w:hint="eastAsia"/>
@@ -10803,6 +11276,7 @@
             <w:pPr>
               <w:ind w:firstLine="0"/>
             </w:pPr>
+            <w:proofErr w:type="spellStart"/>
             <w:r>
               <w:rPr>
                 <w:rFonts w:ascii="Times New Roman" w:hAnsi="Times New Roman" w:hint="eastAsia"/>
@@ -10811,6 +11285,7 @@
               </w:rPr>
               <w:t>varchar</w:t>
             </w:r>
+            <w:proofErr w:type="spellEnd"/>
             <w:r>
               <w:rPr>
                 <w:rFonts w:ascii="Times New Roman" w:hAnsi="Times New Roman" w:hint="eastAsia"/>
@@ -10909,6 +11384,7 @@
             <w:pPr>
               <w:ind w:firstLine="0"/>
             </w:pPr>
+            <w:proofErr w:type="spellStart"/>
             <w:r>
               <w:rPr>
                 <w:rFonts w:ascii="Times New Roman" w:hAnsi="Times New Roman" w:hint="eastAsia"/>
@@ -10917,6 +11393,7 @@
               </w:rPr>
               <w:t>varchar</w:t>
             </w:r>
+            <w:proofErr w:type="spellEnd"/>
             <w:r>
               <w:rPr>
                 <w:rFonts w:ascii="Times New Roman" w:hAnsi="Times New Roman" w:hint="eastAsia"/>
@@ -11015,6 +11492,7 @@
             <w:pPr>
               <w:ind w:firstLine="0"/>
             </w:pPr>
+            <w:proofErr w:type="spellStart"/>
             <w:r>
               <w:rPr>
                 <w:rFonts w:ascii="Times New Roman" w:hAnsi="Times New Roman" w:hint="eastAsia"/>
@@ -11023,6 +11501,7 @@
               </w:rPr>
               <w:t>varchar</w:t>
             </w:r>
+            <w:proofErr w:type="spellEnd"/>
             <w:r>
               <w:rPr>
                 <w:rFonts w:ascii="Times New Roman" w:hAnsi="Times New Roman" w:hint="eastAsia"/>
@@ -11121,6 +11600,7 @@
             <w:pPr>
               <w:ind w:firstLine="0"/>
             </w:pPr>
+            <w:proofErr w:type="spellStart"/>
             <w:r>
               <w:rPr>
                 <w:rFonts w:ascii="Times New Roman" w:hAnsi="Times New Roman" w:hint="eastAsia"/>
@@ -11129,6 +11609,7 @@
               </w:rPr>
               <w:t>varchar</w:t>
             </w:r>
+            <w:proofErr w:type="spellEnd"/>
             <w:r>
               <w:rPr>
                 <w:rFonts w:ascii="Times New Roman" w:hAnsi="Times New Roman" w:hint="eastAsia"/>
@@ -11227,6 +11708,7 @@
             <w:pPr>
               <w:ind w:firstLine="0"/>
             </w:pPr>
+            <w:proofErr w:type="spellStart"/>
             <w:r>
               <w:rPr>
                 <w:rFonts w:ascii="Times New Roman" w:hAnsi="Times New Roman" w:hint="eastAsia"/>
@@ -11235,6 +11717,7 @@
               </w:rPr>
               <w:t>varchar</w:t>
             </w:r>
+            <w:proofErr w:type="spellEnd"/>
             <w:r>
               <w:rPr>
                 <w:rFonts w:ascii="Times New Roman" w:hAnsi="Times New Roman" w:hint="eastAsia"/>
@@ -11297,12 +11780,14 @@
             <w:pPr>
               <w:ind w:firstLine="0"/>
             </w:pPr>
+            <w:proofErr w:type="spellStart"/>
             <w:r>
               <w:rPr>
                 <w:rFonts w:hint="eastAsia"/>
               </w:rPr>
               <w:t>update_date</w:t>
             </w:r>
+            <w:proofErr w:type="spellEnd"/>
           </w:p>
         </w:tc>
         <w:tc>
@@ -11375,12 +11860,14 @@
             <w:pPr>
               <w:ind w:firstLine="0"/>
             </w:pPr>
+            <w:proofErr w:type="spellStart"/>
             <w:r>
               <w:rPr>
                 <w:rFonts w:hint="eastAsia"/>
               </w:rPr>
               <w:t>admin_id</w:t>
             </w:r>
+            <w:proofErr w:type="spellEnd"/>
           </w:p>
         </w:tc>
         <w:tc>
@@ -11407,6 +11894,7 @@
             <w:pPr>
               <w:ind w:firstLine="0"/>
             </w:pPr>
+            <w:proofErr w:type="spellStart"/>
             <w:r>
               <w:rPr>
                 <w:rFonts w:ascii="Times New Roman" w:hAnsi="Times New Roman" w:hint="eastAsia"/>
@@ -11415,6 +11903,7 @@
               </w:rPr>
               <w:t>varchar</w:t>
             </w:r>
+            <w:proofErr w:type="spellEnd"/>
             <w:r>
               <w:rPr>
                 <w:rFonts w:ascii="Times New Roman" w:hAnsi="Times New Roman" w:hint="eastAsia"/>
@@ -11625,14 +12114,17 @@
             <w:pPr>
               <w:ind w:firstLine="0"/>
             </w:pPr>
-            <w:r>
-              <w:rPr>
-                <w:rFonts w:ascii="Times New Roman" w:hAnsi="Times New Roman" w:hint="eastAsia"/>
-                <w:sz w:val="20"/>
-                <w:szCs w:val="20"/>
-              </w:rPr>
+            <w:proofErr w:type="spellStart"/>
+            <w:r>
+              <w:rPr>
+                <w:rFonts w:ascii="Times New Roman" w:hAnsi="Times New Roman" w:hint="eastAsia"/>
+                <w:sz w:val="20"/>
+                <w:szCs w:val="20"/>
+              </w:rPr>
+              <w:lastRenderedPageBreak/>
               <w:t>gift_id</w:t>
             </w:r>
+            <w:proofErr w:type="spellEnd"/>
           </w:p>
         </w:tc>
         <w:tc>
@@ -11669,6 +12161,7 @@
             <w:pPr>
               <w:ind w:firstLine="0"/>
             </w:pPr>
+            <w:proofErr w:type="spellStart"/>
             <w:r>
               <w:rPr>
                 <w:rFonts w:ascii="Times New Roman" w:hAnsi="Times New Roman" w:hint="eastAsia"/>
@@ -11677,6 +12170,7 @@
               </w:rPr>
               <w:t>varchar</w:t>
             </w:r>
+            <w:proofErr w:type="spellEnd"/>
             <w:r>
               <w:rPr>
                 <w:rFonts w:ascii="Times New Roman" w:hAnsi="Times New Roman" w:hint="eastAsia"/>
@@ -11741,6 +12235,7 @@
             <w:pPr>
               <w:ind w:firstLine="0"/>
             </w:pPr>
+            <w:proofErr w:type="spellStart"/>
             <w:r>
               <w:rPr>
                 <w:rFonts w:ascii="Times New Roman" w:hAnsi="Times New Roman" w:hint="eastAsia"/>
@@ -11749,6 +12244,7 @@
               </w:rPr>
               <w:t>gift_cdkey</w:t>
             </w:r>
+            <w:proofErr w:type="spellEnd"/>
           </w:p>
         </w:tc>
         <w:tc>
@@ -11767,6 +12263,7 @@
               </w:rPr>
               <w:t>礼包</w:t>
             </w:r>
+            <w:proofErr w:type="spellStart"/>
             <w:r>
               <w:rPr>
                 <w:rFonts w:ascii="Times New Roman" w:hAnsi="Times New Roman" w:hint="eastAsia"/>
@@ -11775,6 +12272,7 @@
               </w:rPr>
               <w:t>cdkey</w:t>
             </w:r>
+            <w:proofErr w:type="spellEnd"/>
           </w:p>
         </w:tc>
         <w:tc>
@@ -11785,6 +12283,7 @@
             <w:pPr>
               <w:ind w:firstLine="0"/>
             </w:pPr>
+            <w:proofErr w:type="spellStart"/>
             <w:r>
               <w:rPr>
                 <w:rFonts w:ascii="Times New Roman" w:hAnsi="Times New Roman" w:hint="eastAsia"/>
@@ -11793,6 +12292,7 @@
               </w:rPr>
               <w:t>varchar</w:t>
             </w:r>
+            <w:proofErr w:type="spellEnd"/>
             <w:r>
               <w:rPr>
                 <w:rFonts w:ascii="Times New Roman" w:hAnsi="Times New Roman" w:hint="eastAsia"/>
@@ -12343,6 +12843,7 @@
             <w:pPr>
               <w:ind w:firstLine="0"/>
             </w:pPr>
+            <w:proofErr w:type="spellStart"/>
             <w:r>
               <w:rPr>
                 <w:rFonts w:ascii="Times New Roman" w:hAnsi="Times New Roman" w:hint="eastAsia"/>
@@ -12351,6 +12852,7 @@
               </w:rPr>
               <w:t>gift_id</w:t>
             </w:r>
+            <w:proofErr w:type="spellEnd"/>
           </w:p>
         </w:tc>
         <w:tc>
@@ -12387,6 +12889,7 @@
             <w:pPr>
               <w:ind w:firstLine="0"/>
             </w:pPr>
+            <w:proofErr w:type="spellStart"/>
             <w:r>
               <w:rPr>
                 <w:rFonts w:ascii="Times New Roman" w:hAnsi="Times New Roman" w:hint="eastAsia"/>
@@ -12395,6 +12898,7 @@
               </w:rPr>
               <w:t>varchar</w:t>
             </w:r>
+            <w:proofErr w:type="spellEnd"/>
             <w:r>
               <w:rPr>
                 <w:rFonts w:ascii="Times New Roman" w:hAnsi="Times New Roman" w:hint="eastAsia"/>
@@ -12457,6 +12961,7 @@
             <w:pPr>
               <w:ind w:firstLine="0"/>
             </w:pPr>
+            <w:proofErr w:type="spellStart"/>
             <w:r>
               <w:rPr>
                 <w:rFonts w:ascii="Times New Roman" w:hAnsi="Times New Roman" w:hint="eastAsia"/>
@@ -12465,6 +12970,7 @@
               </w:rPr>
               <w:t>user_id</w:t>
             </w:r>
+            <w:proofErr w:type="spellEnd"/>
           </w:p>
         </w:tc>
         <w:tc>
@@ -12501,6 +13007,7 @@
             <w:pPr>
               <w:ind w:firstLine="0"/>
             </w:pPr>
+            <w:proofErr w:type="spellStart"/>
             <w:r>
               <w:rPr>
                 <w:rFonts w:ascii="Times New Roman" w:hAnsi="Times New Roman" w:hint="eastAsia"/>
@@ -12509,6 +13016,7 @@
               </w:rPr>
               <w:t>varchar</w:t>
             </w:r>
+            <w:proofErr w:type="spellEnd"/>
             <w:r>
               <w:rPr>
                 <w:rFonts w:ascii="Times New Roman" w:hAnsi="Times New Roman" w:hint="eastAsia"/>
@@ -12576,6 +13084,7 @@
                 <w:szCs w:val="20"/>
               </w:rPr>
             </w:pPr>
+            <w:proofErr w:type="spellStart"/>
             <w:r>
               <w:rPr>
                 <w:rFonts w:ascii="Times New Roman" w:hAnsi="Times New Roman" w:hint="eastAsia"/>
@@ -12584,6 +13093,7 @@
               </w:rPr>
               <w:t>gift_cdkey</w:t>
             </w:r>
+            <w:proofErr w:type="spellEnd"/>
           </w:p>
         </w:tc>
         <w:tc>
@@ -12607,6 +13117,7 @@
               </w:rPr>
               <w:t>礼包</w:t>
             </w:r>
+            <w:proofErr w:type="spellStart"/>
             <w:r>
               <w:rPr>
                 <w:rFonts w:ascii="Times New Roman" w:hAnsi="Times New Roman" w:hint="eastAsia"/>
@@ -12615,6 +13126,7 @@
               </w:rPr>
               <w:t>cdkey</w:t>
             </w:r>
+            <w:proofErr w:type="spellEnd"/>
           </w:p>
         </w:tc>
         <w:tc>
@@ -12625,6 +13137,7 @@
             <w:pPr>
               <w:ind w:firstLine="0"/>
             </w:pPr>
+            <w:proofErr w:type="spellStart"/>
             <w:r>
               <w:rPr>
                 <w:rFonts w:ascii="Times New Roman" w:hAnsi="Times New Roman" w:hint="eastAsia"/>
@@ -12633,6 +13146,7 @@
               </w:rPr>
               <w:t>varchar</w:t>
             </w:r>
+            <w:proofErr w:type="spellEnd"/>
             <w:r>
               <w:rPr>
                 <w:rFonts w:ascii="Times New Roman" w:hAnsi="Times New Roman" w:hint="eastAsia"/>
@@ -12703,6 +13217,7 @@
             <w:pPr>
               <w:ind w:firstLine="0"/>
             </w:pPr>
+            <w:proofErr w:type="spellStart"/>
             <w:r>
               <w:rPr>
                 <w:rFonts w:ascii="Times New Roman" w:hAnsi="Times New Roman" w:hint="eastAsia"/>
@@ -12727,6 +13242,7 @@
               </w:rPr>
               <w:t>_type</w:t>
             </w:r>
+            <w:proofErr w:type="spellEnd"/>
           </w:p>
         </w:tc>
         <w:tc>
@@ -12833,6 +13349,7 @@
             <w:pPr>
               <w:ind w:firstLine="0"/>
             </w:pPr>
+            <w:proofErr w:type="spellStart"/>
             <w:r>
               <w:rPr>
                 <w:rFonts w:ascii="Times New Roman" w:hAnsi="Times New Roman" w:hint="eastAsia"/>
@@ -12841,6 +13358,7 @@
               </w:rPr>
               <w:t>gift_receive_address</w:t>
             </w:r>
+            <w:proofErr w:type="spellEnd"/>
           </w:p>
         </w:tc>
         <w:tc>
@@ -12869,6 +13387,7 @@
             <w:pPr>
               <w:ind w:firstLine="0"/>
             </w:pPr>
+            <w:proofErr w:type="spellStart"/>
             <w:r>
               <w:rPr>
                 <w:rFonts w:ascii="Times New Roman" w:hAnsi="Times New Roman" w:hint="eastAsia"/>
@@ -12877,6 +13396,7 @@
               </w:rPr>
               <w:t>varchar</w:t>
             </w:r>
+            <w:proofErr w:type="spellEnd"/>
             <w:r>
               <w:rPr>
                 <w:rFonts w:ascii="Times New Roman" w:hAnsi="Times New Roman" w:hint="eastAsia"/>
@@ -12934,6 +13454,7 @@
             <w:pPr>
               <w:ind w:firstLine="0"/>
             </w:pPr>
+            <w:proofErr w:type="spellStart"/>
             <w:r>
               <w:rPr>
                 <w:rFonts w:ascii="Times New Roman" w:hAnsi="Times New Roman" w:hint="eastAsia"/>
@@ -12956,7 +13477,16 @@
                 <w:sz w:val="20"/>
                 <w:szCs w:val="20"/>
               </w:rPr>
-              <w:t>_type=2</w:t>
+              <w:t>_type</w:t>
+            </w:r>
+            <w:proofErr w:type="spellEnd"/>
+            <w:r>
+              <w:rPr>
+                <w:rFonts w:ascii="Times New Roman" w:hAnsi="Times New Roman" w:hint="eastAsia"/>
+                <w:sz w:val="20"/>
+                <w:szCs w:val="20"/>
+              </w:rPr>
+              <w:t>=2</w:t>
             </w:r>
             <w:r>
               <w:rPr>
@@ -12978,6 +13508,7 @@
             <w:pPr>
               <w:ind w:firstLine="0"/>
             </w:pPr>
+            <w:proofErr w:type="spellStart"/>
             <w:r>
               <w:rPr>
                 <w:rFonts w:ascii="Times New Roman" w:hAnsi="Times New Roman" w:hint="eastAsia"/>
@@ -12986,6 +13517,7 @@
               </w:rPr>
               <w:t>shop_id</w:t>
             </w:r>
+            <w:proofErr w:type="spellEnd"/>
           </w:p>
         </w:tc>
         <w:tc>
@@ -13022,6 +13554,7 @@
             <w:pPr>
               <w:ind w:firstLine="0"/>
             </w:pPr>
+            <w:proofErr w:type="spellStart"/>
             <w:r>
               <w:rPr>
                 <w:rFonts w:ascii="Times New Roman" w:hAnsi="Times New Roman" w:hint="eastAsia"/>
@@ -13030,6 +13563,7 @@
               </w:rPr>
               <w:t>varchar</w:t>
             </w:r>
+            <w:proofErr w:type="spellEnd"/>
             <w:r>
               <w:rPr>
                 <w:rFonts w:ascii="Times New Roman" w:hAnsi="Times New Roman" w:hint="eastAsia"/>
@@ -13080,6 +13614,7 @@
             <w:pPr>
               <w:ind w:firstLine="0"/>
             </w:pPr>
+            <w:proofErr w:type="spellStart"/>
             <w:r>
               <w:rPr>
                 <w:rFonts w:ascii="Times New Roman" w:hAnsi="Times New Roman" w:hint="eastAsia"/>
@@ -13102,7 +13637,16 @@
                 <w:sz w:val="20"/>
                 <w:szCs w:val="20"/>
               </w:rPr>
-              <w:t>_type=1</w:t>
+              <w:t>_type</w:t>
+            </w:r>
+            <w:proofErr w:type="spellEnd"/>
+            <w:r>
+              <w:rPr>
+                <w:rFonts w:ascii="Times New Roman" w:hAnsi="Times New Roman" w:hint="eastAsia"/>
+                <w:sz w:val="20"/>
+                <w:szCs w:val="20"/>
+              </w:rPr>
+              <w:t>=1</w:t>
             </w:r>
             <w:r>
               <w:rPr>
@@ -13297,6 +13841,7 @@
                 <w:szCs w:val="20"/>
               </w:rPr>
             </w:pPr>
+            <w:proofErr w:type="spellStart"/>
             <w:r>
               <w:rPr>
                 <w:rFonts w:ascii="Times New Roman" w:hAnsi="Times New Roman" w:hint="eastAsia"/>
@@ -13305,6 +13850,7 @@
               </w:rPr>
               <w:t>gift_receive_no</w:t>
             </w:r>
+            <w:proofErr w:type="spellEnd"/>
           </w:p>
         </w:tc>
         <w:tc>
@@ -13338,6 +13884,7 @@
             <w:pPr>
               <w:ind w:firstLine="0"/>
             </w:pPr>
+            <w:proofErr w:type="spellStart"/>
             <w:r>
               <w:rPr>
                 <w:rFonts w:ascii="Times New Roman" w:hAnsi="Times New Roman" w:hint="eastAsia"/>
@@ -13346,6 +13893,7 @@
               </w:rPr>
               <w:t>varchar</w:t>
             </w:r>
+            <w:proofErr w:type="spellEnd"/>
             <w:r>
               <w:rPr>
                 <w:rFonts w:ascii="Times New Roman" w:hAnsi="Times New Roman" w:hint="eastAsia"/>
@@ -13549,6 +14097,7 @@
             <w:pPr>
               <w:ind w:firstLine="0"/>
             </w:pPr>
+            <w:proofErr w:type="spellStart"/>
             <w:r>
               <w:rPr>
                 <w:rFonts w:ascii="Times New Roman" w:hAnsi="Times New Roman" w:hint="eastAsia"/>
@@ -13557,6 +14106,7 @@
               </w:rPr>
               <w:t>shop_id</w:t>
             </w:r>
+            <w:proofErr w:type="spellEnd"/>
           </w:p>
         </w:tc>
         <w:tc>
@@ -13593,6 +14143,7 @@
             <w:pPr>
               <w:ind w:firstLine="0"/>
             </w:pPr>
+            <w:proofErr w:type="spellStart"/>
             <w:r>
               <w:rPr>
                 <w:rFonts w:ascii="Times New Roman" w:hAnsi="Times New Roman" w:hint="eastAsia"/>
@@ -13601,6 +14152,7 @@
               </w:rPr>
               <w:t>varchar</w:t>
             </w:r>
+            <w:proofErr w:type="spellEnd"/>
             <w:r>
               <w:rPr>
                 <w:rFonts w:ascii="Times New Roman" w:hAnsi="Times New Roman" w:hint="eastAsia"/>
@@ -13663,6 +14215,7 @@
             <w:pPr>
               <w:ind w:firstLine="0"/>
             </w:pPr>
+            <w:proofErr w:type="spellStart"/>
             <w:r>
               <w:rPr>
                 <w:rFonts w:ascii="Times New Roman" w:hAnsi="Times New Roman" w:hint="eastAsia"/>
@@ -13671,6 +14224,7 @@
               </w:rPr>
               <w:t>shop_name</w:t>
             </w:r>
+            <w:proofErr w:type="spellEnd"/>
           </w:p>
         </w:tc>
         <w:tc>
@@ -13699,6 +14253,7 @@
             <w:pPr>
               <w:ind w:firstLine="0"/>
             </w:pPr>
+            <w:proofErr w:type="spellStart"/>
             <w:r>
               <w:rPr>
                 <w:rFonts w:ascii="Times New Roman" w:hAnsi="Times New Roman" w:hint="eastAsia"/>
@@ -13707,6 +14262,7 @@
               </w:rPr>
               <w:t>varchar</w:t>
             </w:r>
+            <w:proofErr w:type="spellEnd"/>
             <w:r>
               <w:rPr>
                 <w:rFonts w:ascii="Times New Roman" w:hAnsi="Times New Roman" w:hint="eastAsia"/>
@@ -13774,6 +14330,7 @@
                 <w:szCs w:val="20"/>
               </w:rPr>
             </w:pPr>
+            <w:proofErr w:type="spellStart"/>
             <w:r>
               <w:rPr>
                 <w:rFonts w:ascii="Times New Roman" w:hAnsi="Times New Roman" w:hint="eastAsia"/>
@@ -13782,6 +14339,7 @@
               </w:rPr>
               <w:t>shop_desc</w:t>
             </w:r>
+            <w:proofErr w:type="spellEnd"/>
           </w:p>
         </w:tc>
         <w:tc>
@@ -13815,6 +14373,7 @@
             <w:pPr>
               <w:ind w:firstLine="0"/>
             </w:pPr>
+            <w:proofErr w:type="spellStart"/>
             <w:r>
               <w:rPr>
                 <w:rFonts w:ascii="Times New Roman" w:hAnsi="Times New Roman" w:hint="eastAsia"/>
@@ -13823,6 +14382,7 @@
               </w:rPr>
               <w:t>varchar</w:t>
             </w:r>
+            <w:proofErr w:type="spellEnd"/>
             <w:r>
               <w:rPr>
                 <w:rFonts w:ascii="Times New Roman" w:hAnsi="Times New Roman" w:hint="eastAsia"/>
@@ -13885,14 +14445,17 @@
             <w:pPr>
               <w:ind w:firstLine="0"/>
             </w:pPr>
-            <w:r>
-              <w:rPr>
-                <w:rFonts w:ascii="Times New Roman" w:hAnsi="Times New Roman" w:hint="eastAsia"/>
-                <w:sz w:val="20"/>
-                <w:szCs w:val="20"/>
-              </w:rPr>
+            <w:proofErr w:type="spellStart"/>
+            <w:r>
+              <w:rPr>
+                <w:rFonts w:ascii="Times New Roman" w:hAnsi="Times New Roman" w:hint="eastAsia"/>
+                <w:sz w:val="20"/>
+                <w:szCs w:val="20"/>
+              </w:rPr>
+              <w:lastRenderedPageBreak/>
               <w:t>shop_address</w:t>
             </w:r>
+            <w:proofErr w:type="spellEnd"/>
           </w:p>
         </w:tc>
         <w:tc>
@@ -13921,6 +14484,7 @@
             <w:pPr>
               <w:ind w:firstLine="0"/>
             </w:pPr>
+            <w:proofErr w:type="spellStart"/>
             <w:r>
               <w:rPr>
                 <w:rFonts w:ascii="Times New Roman" w:hAnsi="Times New Roman" w:hint="eastAsia"/>
@@ -13929,6 +14493,7 @@
               </w:rPr>
               <w:t>varchar</w:t>
             </w:r>
+            <w:proofErr w:type="spellEnd"/>
             <w:r>
               <w:rPr>
                 <w:rFonts w:ascii="Times New Roman" w:hAnsi="Times New Roman" w:hint="eastAsia"/>
@@ -13991,12 +14556,14 @@
             <w:pPr>
               <w:ind w:firstLine="0"/>
             </w:pPr>
+            <w:proofErr w:type="spellStart"/>
             <w:r>
               <w:rPr>
                 <w:rFonts w:hint="eastAsia"/>
               </w:rPr>
               <w:t>Shop_comments</w:t>
             </w:r>
+            <w:proofErr w:type="spellEnd"/>
           </w:p>
         </w:tc>
         <w:tc>
@@ -14023,6 +14590,7 @@
             <w:pPr>
               <w:ind w:firstLine="0"/>
             </w:pPr>
+            <w:proofErr w:type="spellStart"/>
             <w:r>
               <w:rPr>
                 <w:rFonts w:ascii="Times New Roman" w:hAnsi="Times New Roman" w:hint="eastAsia"/>
@@ -14031,6 +14599,7 @@
               </w:rPr>
               <w:t>varchar</w:t>
             </w:r>
+            <w:proofErr w:type="spellEnd"/>
             <w:r>
               <w:rPr>
                 <w:rFonts w:ascii="Times New Roman" w:hAnsi="Times New Roman" w:hint="eastAsia"/>
@@ -14100,12 +14669,14 @@
             <w:pPr>
               <w:ind w:firstLine="0"/>
             </w:pPr>
+            <w:proofErr w:type="spellStart"/>
             <w:r>
               <w:rPr>
                 <w:rFonts w:hint="eastAsia"/>
               </w:rPr>
               <w:t>update_date</w:t>
             </w:r>
+            <w:proofErr w:type="spellEnd"/>
           </w:p>
         </w:tc>
         <w:tc>
@@ -14178,12 +14749,14 @@
             <w:pPr>
               <w:ind w:firstLine="0"/>
             </w:pPr>
+            <w:proofErr w:type="spellStart"/>
             <w:r>
               <w:rPr>
                 <w:rFonts w:hint="eastAsia"/>
               </w:rPr>
               <w:t>admin_id</w:t>
             </w:r>
+            <w:proofErr w:type="spellEnd"/>
           </w:p>
         </w:tc>
         <w:tc>
@@ -14210,6 +14783,7 @@
             <w:pPr>
               <w:ind w:firstLine="0"/>
             </w:pPr>
+            <w:proofErr w:type="spellStart"/>
             <w:r>
               <w:rPr>
                 <w:rFonts w:ascii="Times New Roman" w:hAnsi="Times New Roman" w:hint="eastAsia"/>
@@ -14218,6 +14792,7 @@
               </w:rPr>
               <w:t>varchar</w:t>
             </w:r>
+            <w:proofErr w:type="spellEnd"/>
             <w:r>
               <w:rPr>
                 <w:rFonts w:ascii="Times New Roman" w:hAnsi="Times New Roman" w:hint="eastAsia"/>
@@ -14427,6 +15002,7 @@
             <w:pPr>
               <w:ind w:firstLine="0"/>
             </w:pPr>
+            <w:proofErr w:type="spellStart"/>
             <w:r>
               <w:rPr>
                 <w:rFonts w:ascii="Times New Roman" w:hAnsi="Times New Roman" w:hint="eastAsia"/>
@@ -14435,6 +15011,7 @@
               </w:rPr>
               <w:t>user_id</w:t>
             </w:r>
+            <w:proofErr w:type="spellEnd"/>
           </w:p>
         </w:tc>
         <w:tc>
@@ -14471,6 +15048,7 @@
             <w:pPr>
               <w:ind w:firstLine="0"/>
             </w:pPr>
+            <w:proofErr w:type="spellStart"/>
             <w:r>
               <w:rPr>
                 <w:rFonts w:ascii="Times New Roman" w:hAnsi="Times New Roman" w:hint="eastAsia"/>
@@ -14479,6 +15057,7 @@
               </w:rPr>
               <w:t>varchar</w:t>
             </w:r>
+            <w:proofErr w:type="spellEnd"/>
             <w:r>
               <w:rPr>
                 <w:rFonts w:ascii="Times New Roman" w:hAnsi="Times New Roman" w:hint="eastAsia"/>
@@ -14546,6 +15125,7 @@
                 <w:szCs w:val="20"/>
               </w:rPr>
             </w:pPr>
+            <w:proofErr w:type="spellStart"/>
             <w:r>
               <w:rPr>
                 <w:rFonts w:ascii="Times New Roman" w:hAnsi="Times New Roman" w:hint="eastAsia"/>
@@ -14554,6 +15134,7 @@
               </w:rPr>
               <w:t>user_uuid</w:t>
             </w:r>
+            <w:proofErr w:type="spellEnd"/>
           </w:p>
         </w:tc>
         <w:tc>
@@ -14569,6 +15150,7 @@
                 <w:szCs w:val="20"/>
               </w:rPr>
             </w:pPr>
+            <w:proofErr w:type="spellStart"/>
             <w:r>
               <w:rPr>
                 <w:rFonts w:ascii="Times New Roman" w:hAnsi="Times New Roman" w:hint="eastAsia"/>
@@ -14577,6 +15159,7 @@
               </w:rPr>
               <w:t>Uuid</w:t>
             </w:r>
+            <w:proofErr w:type="spellEnd"/>
           </w:p>
         </w:tc>
         <w:tc>
@@ -14592,6 +15175,7 @@
                 <w:szCs w:val="20"/>
               </w:rPr>
             </w:pPr>
+            <w:proofErr w:type="spellStart"/>
             <w:r>
               <w:rPr>
                 <w:rFonts w:ascii="Times New Roman" w:hAnsi="Times New Roman" w:hint="eastAsia"/>
@@ -14600,6 +15184,7 @@
               </w:rPr>
               <w:t>varchar</w:t>
             </w:r>
+            <w:proofErr w:type="spellEnd"/>
             <w:r>
               <w:rPr>
                 <w:rFonts w:ascii="Times New Roman" w:hAnsi="Times New Roman" w:hint="eastAsia"/>
@@ -14668,6 +15253,7 @@
             <w:pPr>
               <w:ind w:firstLine="0"/>
             </w:pPr>
+            <w:proofErr w:type="spellStart"/>
             <w:r>
               <w:rPr>
                 <w:rFonts w:ascii="Times New Roman" w:hAnsi="Times New Roman" w:hint="eastAsia"/>
@@ -14676,6 +15262,7 @@
               </w:rPr>
               <w:t>user_name</w:t>
             </w:r>
+            <w:proofErr w:type="spellEnd"/>
           </w:p>
         </w:tc>
         <w:tc>
@@ -14704,6 +15291,7 @@
             <w:pPr>
               <w:ind w:firstLine="0"/>
             </w:pPr>
+            <w:proofErr w:type="spellStart"/>
             <w:r>
               <w:rPr>
                 <w:rFonts w:ascii="Times New Roman" w:hAnsi="Times New Roman" w:hint="eastAsia"/>
@@ -14712,6 +15300,7 @@
               </w:rPr>
               <w:t>varchar</w:t>
             </w:r>
+            <w:proofErr w:type="spellEnd"/>
             <w:r>
               <w:rPr>
                 <w:rFonts w:ascii="Times New Roman" w:hAnsi="Times New Roman" w:hint="eastAsia"/>
@@ -14779,6 +15368,7 @@
                 <w:szCs w:val="20"/>
               </w:rPr>
             </w:pPr>
+            <w:proofErr w:type="spellStart"/>
             <w:r>
               <w:rPr>
                 <w:rFonts w:ascii="Times New Roman" w:hAnsi="Times New Roman" w:hint="eastAsia"/>
@@ -14787,6 +15377,7 @@
               </w:rPr>
               <w:t>user_address</w:t>
             </w:r>
+            <w:proofErr w:type="spellEnd"/>
           </w:p>
         </w:tc>
         <w:tc>
@@ -14820,6 +15411,7 @@
             <w:pPr>
               <w:ind w:firstLine="0"/>
             </w:pPr>
+            <w:proofErr w:type="spellStart"/>
             <w:r>
               <w:rPr>
                 <w:rFonts w:ascii="Times New Roman" w:hAnsi="Times New Roman" w:hint="eastAsia"/>
@@ -14828,6 +15420,7 @@
               </w:rPr>
               <w:t>varchar</w:t>
             </w:r>
+            <w:proofErr w:type="spellEnd"/>
             <w:r>
               <w:rPr>
                 <w:rFonts w:ascii="Times New Roman" w:hAnsi="Times New Roman" w:hint="eastAsia"/>
@@ -14890,6 +15483,7 @@
             <w:pPr>
               <w:ind w:firstLine="0"/>
             </w:pPr>
+            <w:proofErr w:type="spellStart"/>
             <w:r>
               <w:rPr>
                 <w:rFonts w:ascii="Times New Roman" w:hAnsi="Times New Roman" w:hint="eastAsia"/>
@@ -14898,6 +15492,7 @@
               </w:rPr>
               <w:t>phonenum</w:t>
             </w:r>
+            <w:proofErr w:type="spellEnd"/>
           </w:p>
         </w:tc>
         <w:tc>
@@ -14926,6 +15521,7 @@
             <w:pPr>
               <w:ind w:firstLine="0"/>
             </w:pPr>
+            <w:proofErr w:type="spellStart"/>
             <w:r>
               <w:rPr>
                 <w:rFonts w:ascii="Times New Roman" w:hAnsi="Times New Roman" w:hint="eastAsia"/>
@@ -14934,6 +15530,7 @@
               </w:rPr>
               <w:t>varchar</w:t>
             </w:r>
+            <w:proofErr w:type="spellEnd"/>
             <w:r>
               <w:rPr>
                 <w:rFonts w:ascii="Times New Roman" w:hAnsi="Times New Roman" w:hint="eastAsia"/>
@@ -15038,6 +15635,7 @@
             <w:pPr>
               <w:ind w:firstLine="0"/>
             </w:pPr>
+            <w:proofErr w:type="spellStart"/>
             <w:r>
               <w:rPr>
                 <w:rFonts w:ascii="Times New Roman" w:hAnsi="Times New Roman" w:hint="eastAsia"/>
@@ -15046,6 +15644,7 @@
               </w:rPr>
               <w:t>varchar</w:t>
             </w:r>
+            <w:proofErr w:type="spellEnd"/>
             <w:r>
               <w:rPr>
                 <w:rFonts w:ascii="Times New Roman" w:hAnsi="Times New Roman" w:hint="eastAsia"/>
@@ -15115,6 +15714,7 @@
             <w:pPr>
               <w:ind w:firstLine="0"/>
             </w:pPr>
+            <w:proofErr w:type="spellStart"/>
             <w:r>
               <w:rPr>
                 <w:rFonts w:ascii="Times New Roman" w:hAnsi="Times New Roman" w:hint="eastAsia"/>
@@ -15123,6 +15723,7 @@
               </w:rPr>
               <w:t>user_pic_uri</w:t>
             </w:r>
+            <w:proofErr w:type="spellEnd"/>
           </w:p>
         </w:tc>
         <w:tc>
@@ -15151,6 +15752,7 @@
             <w:pPr>
               <w:ind w:firstLine="0"/>
             </w:pPr>
+            <w:proofErr w:type="spellStart"/>
             <w:r>
               <w:rPr>
                 <w:rFonts w:ascii="Times New Roman" w:hAnsi="Times New Roman" w:hint="eastAsia"/>
@@ -15159,6 +15761,7 @@
               </w:rPr>
               <w:t>varchar</w:t>
             </w:r>
+            <w:proofErr w:type="spellEnd"/>
             <w:r>
               <w:rPr>
                 <w:rFonts w:ascii="Times New Roman" w:hAnsi="Times New Roman" w:hint="eastAsia"/>
@@ -15344,6 +15947,7 @@
             <w:pPr>
               <w:ind w:firstLine="0"/>
             </w:pPr>
+            <w:proofErr w:type="spellStart"/>
             <w:r>
               <w:rPr>
                 <w:rFonts w:ascii="Times New Roman" w:hAnsi="Times New Roman" w:hint="eastAsia"/>
@@ -15352,6 +15956,7 @@
               </w:rPr>
               <w:t>varchar</w:t>
             </w:r>
+            <w:proofErr w:type="spellEnd"/>
             <w:r>
               <w:rPr>
                 <w:rFonts w:ascii="Times New Roman" w:hAnsi="Times New Roman" w:hint="eastAsia"/>
@@ -15455,6 +16060,7 @@
             <w:pPr>
               <w:ind w:firstLine="0"/>
             </w:pPr>
+            <w:proofErr w:type="spellStart"/>
             <w:r>
               <w:rPr>
                 <w:rFonts w:ascii="Times New Roman" w:hAnsi="Times New Roman" w:hint="eastAsia"/>
@@ -15463,6 +16069,7 @@
               </w:rPr>
               <w:t>varchar</w:t>
             </w:r>
+            <w:proofErr w:type="spellEnd"/>
             <w:r>
               <w:rPr>
                 <w:rFonts w:ascii="Times New Roman" w:hAnsi="Times New Roman" w:hint="eastAsia"/>
@@ -15633,7 +16240,7 @@
 
 <file path=word/comments.xml><?xml version="1.0" encoding="utf-8"?>
 <w:comments xmlns:wpc="http://schemas.microsoft.com/office/word/2010/wordprocessingCanvas" xmlns:mc="http://schemas.openxmlformats.org/markup-compatibility/2006" xmlns:o="urn:schemas-microsoft-com:office:office" xmlns:r="http://schemas.openxmlformats.org/officeDocument/2006/relationships" xmlns:m="http://schemas.openxmlformats.org/officeDocument/2006/math" xmlns:v="urn:schemas-microsoft-com:vml" xmlns:wp14="http://schemas.microsoft.com/office/word/2010/wordprocessingDrawing" xmlns:wp="http://schemas.openxmlformats.org/drawingml/2006/wordprocessingDrawing" xmlns:w10="urn:schemas-microsoft-com:office:word" xmlns:w="http://schemas.openxmlformats.org/wordprocessingml/2006/main" xmlns:w14="http://schemas.microsoft.com/office/word/2010/wordml" xmlns:wpg="http://schemas.microsoft.com/office/word/2010/wordprocessingGroup" xmlns:wpi="http://schemas.microsoft.com/office/word/2010/wordprocessingInk" xmlns:wne="http://schemas.microsoft.com/office/word/2006/wordml" xmlns:wps="http://schemas.microsoft.com/office/word/2010/wordprocessingShape" mc:Ignorable="w14 wp14">
-  <w:comment w:id="1" w:author="think" w:date="2014-07-29T19:51:00Z" w:initials="t">
+  <w:comment w:id="0" w:author="think" w:date="2014-07-29T19:51:00Z" w:initials="t">
     <w:p>
       <w:pPr>
         <w:pStyle w:val="ab"/>
@@ -15685,7 +16292,7 @@
       </w:r>
     </w:p>
   </w:comment>
-  <w:comment w:id="2" w:author="think" w:date="2014-07-29T19:47:00Z" w:initials="t">
+  <w:comment w:id="1" w:author="think" w:date="2014-07-29T19:47:00Z" w:initials="t">
     <w:p>
       <w:pPr>
         <w:pStyle w:val="ab"/>
@@ -15743,7 +16350,7 @@
       </w:r>
     </w:p>
   </w:comment>
-  <w:comment w:id="3" w:author="think" w:date="2014-07-29T19:51:00Z" w:initials="t">
+  <w:comment w:id="2" w:author="think" w:date="2014-07-29T19:51:00Z" w:initials="t">
     <w:p>
       <w:pPr>
         <w:pStyle w:val="ab"/>
@@ -15796,7 +16403,7 @@
       </w:r>
     </w:p>
   </w:comment>
-  <w:comment w:id="4" w:author="think" w:date="2014-07-29T19:49:00Z" w:initials="t">
+  <w:comment w:id="3" w:author="think" w:date="2014-07-29T19:49:00Z" w:initials="t">
     <w:p>
       <w:pPr>
         <w:pStyle w:val="ab"/>
@@ -15846,11 +16453,49 @@
           <w:sz w:val="20"/>
           <w:szCs w:val="20"/>
         </w:rPr>
-        <w:t>/apk/aaa.apk</w:t>
+        <w:t>/</w:t>
       </w:r>
+      <w:proofErr w:type="spellStart"/>
+      <w:r>
+        <w:rPr>
+          <w:rFonts w:ascii="Times New Roman" w:hAnsi="Times New Roman" w:hint="eastAsia"/>
+          <w:sz w:val="20"/>
+          <w:szCs w:val="20"/>
+        </w:rPr>
+        <w:t>apk</w:t>
+      </w:r>
+      <w:proofErr w:type="spellEnd"/>
+      <w:r>
+        <w:rPr>
+          <w:rFonts w:ascii="Times New Roman" w:hAnsi="Times New Roman" w:hint="eastAsia"/>
+          <w:sz w:val="20"/>
+          <w:szCs w:val="20"/>
+        </w:rPr>
+        <w:t>/</w:t>
+      </w:r>
+      <w:proofErr w:type="spellStart"/>
+      <w:r>
+        <w:rPr>
+          <w:rFonts w:ascii="Times New Roman" w:hAnsi="Times New Roman" w:hint="eastAsia"/>
+          <w:sz w:val="20"/>
+          <w:szCs w:val="20"/>
+        </w:rPr>
+        <w:t>aaa.</w:t>
+      </w:r>
+      <w:proofErr w:type="gramStart"/>
+      <w:r>
+        <w:rPr>
+          <w:rFonts w:ascii="Times New Roman" w:hAnsi="Times New Roman" w:hint="eastAsia"/>
+          <w:sz w:val="20"/>
+          <w:szCs w:val="20"/>
+        </w:rPr>
+        <w:t>apk</w:t>
+      </w:r>
+      <w:proofErr w:type="spellEnd"/>
+      <w:proofErr w:type="gramEnd"/>
     </w:p>
   </w:comment>
-  <w:comment w:id="5" w:author="think" w:date="2014-07-29T10:50:00Z" w:initials="t">
+  <w:comment w:id="4" w:author="think" w:date="2014-07-29T10:50:00Z" w:initials="t">
     <w:p>
       <w:pPr>
         <w:pStyle w:val="ab"/>

--- a/风云再起_数据字典.docx
+++ b/风云再起_数据字典.docx
@@ -8018,13 +8018,16 @@
           <w:p>
             <w:pPr>
               <w:ind w:firstLine="0"/>
+              <w:rPr>
+                <w:rFonts w:hint="eastAsia"/>
+              </w:rPr>
             </w:pPr>
             <w:proofErr w:type="spellStart"/>
             <w:r>
               <w:rPr>
                 <w:rFonts w:hint="eastAsia"/>
               </w:rPr>
-              <w:t>update_date</w:t>
+              <w:t>effect_time</w:t>
             </w:r>
             <w:proofErr w:type="spellEnd"/>
           </w:p>
@@ -8036,19 +8039,15 @@
           <w:p>
             <w:pPr>
               <w:ind w:firstLine="0"/>
-            </w:pPr>
-            <w:r>
               <w:rPr>
                 <w:rFonts w:hint="eastAsia"/>
               </w:rPr>
-              <w:t>管理员添加时</w:t>
-            </w:r>
+            </w:pPr>
             <w:r>
               <w:rPr>
                 <w:rFonts w:hint="eastAsia"/>
               </w:rPr>
-              <w:lastRenderedPageBreak/>
-              <w:t>间</w:t>
+              <w:t>任务生效时间</w:t>
             </w:r>
           </w:p>
         </w:tc>
@@ -8059,14 +8058,18 @@
           <w:p>
             <w:pPr>
               <w:ind w:firstLine="0"/>
-            </w:pPr>
-            <w:r>
-              <w:rPr>
-                <w:rFonts w:ascii="Times New Roman" w:hAnsi="Times New Roman" w:hint="eastAsia"/>
-                <w:sz w:val="20"/>
-                <w:szCs w:val="20"/>
-              </w:rPr>
-              <w:lastRenderedPageBreak/>
+              <w:rPr>
+                <w:rFonts w:ascii="Times New Roman" w:hAnsi="Times New Roman" w:hint="eastAsia"/>
+                <w:sz w:val="20"/>
+                <w:szCs w:val="20"/>
+              </w:rPr>
+            </w:pPr>
+            <w:r>
+              <w:rPr>
+                <w:rFonts w:ascii="Times New Roman" w:hAnsi="Times New Roman" w:hint="eastAsia"/>
+                <w:sz w:val="20"/>
+                <w:szCs w:val="20"/>
+              </w:rPr>
               <w:t>date</w:t>
             </w:r>
           </w:p>
@@ -8078,12 +8081,15 @@
           <w:p>
             <w:pPr>
               <w:ind w:firstLine="0"/>
-            </w:pPr>
-            <w:r>
               <w:rPr>
                 <w:rFonts w:hint="eastAsia"/>
               </w:rPr>
-              <w:t>no</w:t>
+            </w:pPr>
+            <w:r>
+              <w:rPr>
+                <w:rFonts w:hint="eastAsia"/>
+              </w:rPr>
+              <w:t>yes</w:t>
             </w:r>
           </w:p>
         </w:tc>
@@ -8106,6 +8112,9 @@
           <w:p>
             <w:pPr>
               <w:ind w:firstLine="0"/>
+              <w:rPr>
+                <w:rFonts w:hint="eastAsia"/>
+              </w:rPr>
             </w:pPr>
             <w:proofErr w:type="spellStart"/>
             <w:r>
@@ -8113,6 +8122,191 @@
                 <w:rFonts w:hint="eastAsia"/>
               </w:rPr>
               <w:lastRenderedPageBreak/>
+              <w:t>e</w:t>
+            </w:r>
+            <w:r>
+              <w:rPr>
+                <w:rFonts w:hint="eastAsia"/>
+              </w:rPr>
+              <w:t>xpire</w:t>
+            </w:r>
+            <w:r>
+              <w:rPr>
+                <w:rFonts w:hint="eastAsia"/>
+              </w:rPr>
+              <w:t>_time</w:t>
+            </w:r>
+            <w:proofErr w:type="spellEnd"/>
+          </w:p>
+        </w:tc>
+        <w:tc>
+          <w:tcPr>
+            <w:tcW w:w="1847" w:type="dxa"/>
+          </w:tcPr>
+          <w:p>
+            <w:pPr>
+              <w:ind w:firstLine="0"/>
+              <w:rPr>
+                <w:rFonts w:hint="eastAsia"/>
+              </w:rPr>
+            </w:pPr>
+            <w:r>
+              <w:rPr>
+                <w:rFonts w:hint="eastAsia"/>
+              </w:rPr>
+              <w:t>任务失效时间</w:t>
+            </w:r>
+          </w:p>
+        </w:tc>
+        <w:tc>
+          <w:tcPr>
+            <w:tcW w:w="1847" w:type="dxa"/>
+          </w:tcPr>
+          <w:p>
+            <w:pPr>
+              <w:ind w:firstLine="0"/>
+              <w:rPr>
+                <w:rFonts w:ascii="Times New Roman" w:hAnsi="Times New Roman" w:hint="eastAsia"/>
+                <w:sz w:val="20"/>
+                <w:szCs w:val="20"/>
+              </w:rPr>
+            </w:pPr>
+            <w:r>
+              <w:rPr>
+                <w:rFonts w:ascii="Times New Roman" w:hAnsi="Times New Roman" w:hint="eastAsia"/>
+                <w:sz w:val="20"/>
+                <w:szCs w:val="20"/>
+              </w:rPr>
+              <w:t>date</w:t>
+            </w:r>
+          </w:p>
+        </w:tc>
+        <w:tc>
+          <w:tcPr>
+            <w:tcW w:w="1781" w:type="dxa"/>
+          </w:tcPr>
+          <w:p>
+            <w:pPr>
+              <w:ind w:firstLine="0"/>
+              <w:rPr>
+                <w:rFonts w:hint="eastAsia"/>
+              </w:rPr>
+            </w:pPr>
+            <w:r>
+              <w:rPr>
+                <w:rFonts w:hint="eastAsia"/>
+              </w:rPr>
+              <w:t>yes</w:t>
+            </w:r>
+            <w:bookmarkStart w:id="5" w:name="_GoBack"/>
+            <w:bookmarkEnd w:id="5"/>
+          </w:p>
+        </w:tc>
+        <w:tc>
+          <w:tcPr>
+            <w:tcW w:w="1847" w:type="dxa"/>
+          </w:tcPr>
+          <w:p>
+            <w:pPr>
+              <w:ind w:firstLine="0"/>
+            </w:pPr>
+          </w:p>
+        </w:tc>
+      </w:tr>
+      <w:tr>
+        <w:tc>
+          <w:tcPr>
+            <w:tcW w:w="2254" w:type="dxa"/>
+          </w:tcPr>
+          <w:p>
+            <w:pPr>
+              <w:ind w:firstLine="0"/>
+            </w:pPr>
+            <w:proofErr w:type="spellStart"/>
+            <w:r>
+              <w:rPr>
+                <w:rFonts w:hint="eastAsia"/>
+              </w:rPr>
+              <w:t>update_date</w:t>
+            </w:r>
+            <w:proofErr w:type="spellEnd"/>
+          </w:p>
+        </w:tc>
+        <w:tc>
+          <w:tcPr>
+            <w:tcW w:w="1847" w:type="dxa"/>
+          </w:tcPr>
+          <w:p>
+            <w:pPr>
+              <w:ind w:firstLine="0"/>
+            </w:pPr>
+            <w:r>
+              <w:rPr>
+                <w:rFonts w:hint="eastAsia"/>
+              </w:rPr>
+              <w:t>管理员添加时间</w:t>
+            </w:r>
+          </w:p>
+        </w:tc>
+        <w:tc>
+          <w:tcPr>
+            <w:tcW w:w="1847" w:type="dxa"/>
+          </w:tcPr>
+          <w:p>
+            <w:pPr>
+              <w:ind w:firstLine="0"/>
+            </w:pPr>
+            <w:r>
+              <w:rPr>
+                <w:rFonts w:ascii="Times New Roman" w:hAnsi="Times New Roman" w:hint="eastAsia"/>
+                <w:sz w:val="20"/>
+                <w:szCs w:val="20"/>
+              </w:rPr>
+              <w:t>date</w:t>
+            </w:r>
+          </w:p>
+        </w:tc>
+        <w:tc>
+          <w:tcPr>
+            <w:tcW w:w="1781" w:type="dxa"/>
+          </w:tcPr>
+          <w:p>
+            <w:pPr>
+              <w:ind w:firstLine="0"/>
+            </w:pPr>
+            <w:r>
+              <w:rPr>
+                <w:rFonts w:hint="eastAsia"/>
+              </w:rPr>
+              <w:t>no</w:t>
+            </w:r>
+          </w:p>
+        </w:tc>
+        <w:tc>
+          <w:tcPr>
+            <w:tcW w:w="1847" w:type="dxa"/>
+          </w:tcPr>
+          <w:p>
+            <w:pPr>
+              <w:ind w:firstLine="0"/>
+            </w:pPr>
+          </w:p>
+        </w:tc>
+      </w:tr>
+      <w:tr>
+        <w:tc>
+          <w:tcPr>
+            <w:tcW w:w="2254" w:type="dxa"/>
+          </w:tcPr>
+          <w:p>
+            <w:pPr>
+              <w:ind w:firstLine="0"/>
+            </w:pPr>
+            <w:proofErr w:type="spellStart"/>
+            <w:r>
+              <w:rPr>
+                <w:rFonts w:hint="eastAsia"/>
+              </w:rPr>
               <w:t>admin_id</w:t>
             </w:r>
             <w:proofErr w:type="spellEnd"/>
@@ -8658,7 +8852,7 @@
             <w:pPr>
               <w:ind w:firstLine="0"/>
               <w:rPr>
-                <w:rFonts w:ascii="Times New Roman" w:hAnsi="Times New Roman" w:hint="eastAsia"/>
+                <w:rFonts w:ascii="Times New Roman" w:hAnsi="Times New Roman"/>
                 <w:sz w:val="20"/>
                 <w:szCs w:val="20"/>
               </w:rPr>
@@ -8679,8 +8873,6 @@
               </w:rPr>
               <w:t>待审核</w:t>
             </w:r>
-            <w:bookmarkStart w:id="5" w:name="_GoBack"/>
-            <w:bookmarkEnd w:id="5"/>
           </w:p>
           <w:p>
             <w:pPr>
@@ -10011,6 +10203,7 @@
                 <w:sz w:val="20"/>
                 <w:szCs w:val="20"/>
               </w:rPr>
+              <w:lastRenderedPageBreak/>
               <w:t>gift_desc</w:t>
             </w:r>
             <w:proofErr w:type="spellEnd"/>
@@ -10256,7 +10449,6 @@
                 <w:sz w:val="20"/>
                 <w:szCs w:val="20"/>
               </w:rPr>
-              <w:lastRenderedPageBreak/>
               <w:t>gift_type</w:t>
             </w:r>
             <w:proofErr w:type="spellEnd"/>
@@ -11966,6 +12158,7 @@
         <w:rPr>
           <w:rFonts w:hint="eastAsia"/>
         </w:rPr>
+        <w:lastRenderedPageBreak/>
         <w:t>游戏</w:t>
       </w:r>
       <w:r>
@@ -12121,7 +12314,6 @@
                 <w:sz w:val="20"/>
                 <w:szCs w:val="20"/>
               </w:rPr>
-              <w:lastRenderedPageBreak/>
               <w:t>gift_id</w:t>
             </w:r>
             <w:proofErr w:type="spellEnd"/>
@@ -14222,6 +14414,7 @@
                 <w:sz w:val="20"/>
                 <w:szCs w:val="20"/>
               </w:rPr>
+              <w:lastRenderedPageBreak/>
               <w:t>shop_name</w:t>
             </w:r>
             <w:proofErr w:type="spellEnd"/>
@@ -14452,7 +14645,6 @@
                 <w:sz w:val="20"/>
                 <w:szCs w:val="20"/>
               </w:rPr>
-              <w:lastRenderedPageBreak/>
               <w:t>shop_address</w:t>
             </w:r>
             <w:proofErr w:type="spellEnd"/>

--- a/风云再起_数据字典.docx
+++ b/风云再起_数据字典.docx
@@ -188,7 +188,6 @@
             <w:pPr>
               <w:ind w:firstLine="0"/>
             </w:pPr>
-            <w:proofErr w:type="spellStart"/>
             <w:r>
               <w:rPr>
                 <w:rFonts w:ascii="Times New Roman" w:hAnsi="Times New Roman" w:hint="eastAsia"/>
@@ -197,7 +196,6 @@
               </w:rPr>
               <w:t>ad_id</w:t>
             </w:r>
-            <w:proofErr w:type="spellEnd"/>
           </w:p>
         </w:tc>
         <w:tc>
@@ -234,7 +232,6 @@
             <w:pPr>
               <w:ind w:firstLine="0"/>
             </w:pPr>
-            <w:proofErr w:type="spellStart"/>
             <w:r>
               <w:rPr>
                 <w:rFonts w:ascii="Times New Roman" w:hAnsi="Times New Roman" w:hint="eastAsia"/>
@@ -243,7 +240,6 @@
               </w:rPr>
               <w:t>varchar</w:t>
             </w:r>
-            <w:proofErr w:type="spellEnd"/>
             <w:r>
               <w:rPr>
                 <w:rFonts w:ascii="Times New Roman" w:hAnsi="Times New Roman" w:hint="eastAsia"/>
@@ -313,7 +309,6 @@
                 <w:szCs w:val="20"/>
               </w:rPr>
             </w:pPr>
-            <w:proofErr w:type="spellStart"/>
             <w:r>
               <w:rPr>
                 <w:rFonts w:ascii="Times New Roman" w:hAnsi="Times New Roman" w:hint="eastAsia"/>
@@ -330,7 +325,6 @@
               </w:rPr>
               <w:t>d_type</w:t>
             </w:r>
-            <w:proofErr w:type="spellEnd"/>
           </w:p>
         </w:tc>
         <w:tc>
@@ -439,7 +433,6 @@
             <w:pPr>
               <w:ind w:firstLine="0"/>
             </w:pPr>
-            <w:proofErr w:type="spellStart"/>
             <w:r>
               <w:rPr>
                 <w:rFonts w:ascii="Times New Roman" w:hAnsi="Times New Roman" w:hint="eastAsia"/>
@@ -448,7 +441,6 @@
               </w:rPr>
               <w:t>ad_name</w:t>
             </w:r>
-            <w:proofErr w:type="spellEnd"/>
           </w:p>
         </w:tc>
         <w:tc>
@@ -477,7 +469,6 @@
             <w:pPr>
               <w:ind w:firstLine="0"/>
             </w:pPr>
-            <w:proofErr w:type="spellStart"/>
             <w:r>
               <w:rPr>
                 <w:rFonts w:ascii="Times New Roman" w:hAnsi="Times New Roman" w:hint="eastAsia"/>
@@ -486,7 +477,6 @@
               </w:rPr>
               <w:t>varchar</w:t>
             </w:r>
-            <w:proofErr w:type="spellEnd"/>
             <w:r>
               <w:rPr>
                 <w:rFonts w:ascii="Times New Roman" w:hAnsi="Times New Roman" w:hint="eastAsia"/>
@@ -554,7 +544,6 @@
             <w:pPr>
               <w:ind w:firstLine="0"/>
             </w:pPr>
-            <w:proofErr w:type="spellStart"/>
             <w:r>
               <w:rPr>
                 <w:rFonts w:ascii="Times New Roman" w:hAnsi="Times New Roman" w:hint="eastAsia"/>
@@ -563,7 +552,6 @@
               </w:rPr>
               <w:t>ad_pic_uri</w:t>
             </w:r>
-            <w:proofErr w:type="spellEnd"/>
           </w:p>
         </w:tc>
         <w:tc>
@@ -592,7 +580,6 @@
             <w:pPr>
               <w:ind w:firstLine="0"/>
             </w:pPr>
-            <w:proofErr w:type="spellStart"/>
             <w:r>
               <w:rPr>
                 <w:rFonts w:ascii="Times New Roman" w:hAnsi="Times New Roman" w:hint="eastAsia"/>
@@ -601,7 +588,6 @@
               </w:rPr>
               <w:t>varchar</w:t>
             </w:r>
-            <w:proofErr w:type="spellEnd"/>
             <w:r>
               <w:rPr>
                 <w:rFonts w:ascii="Times New Roman" w:hAnsi="Times New Roman" w:hint="eastAsia"/>
@@ -696,14 +682,12 @@
               <w:ind w:firstLine="0"/>
             </w:pPr>
             <w:commentRangeStart w:id="0"/>
-            <w:proofErr w:type="spellStart"/>
             <w:r>
               <w:rPr>
                 <w:rFonts w:hint="eastAsia"/>
               </w:rPr>
               <w:t>ad_pos</w:t>
             </w:r>
-            <w:proofErr w:type="spellEnd"/>
           </w:p>
         </w:tc>
         <w:tc>
@@ -788,7 +772,6 @@
             <w:pPr>
               <w:ind w:firstLine="0"/>
             </w:pPr>
-            <w:proofErr w:type="spellStart"/>
             <w:r>
               <w:rPr>
                 <w:rFonts w:hint="eastAsia"/>
@@ -801,7 +784,6 @@
               </w:rPr>
               <w:t>ame_id</w:t>
             </w:r>
-            <w:proofErr w:type="spellEnd"/>
           </w:p>
         </w:tc>
         <w:tc>
@@ -828,7 +810,6 @@
             <w:pPr>
               <w:ind w:firstLine="0"/>
             </w:pPr>
-            <w:proofErr w:type="spellStart"/>
             <w:r>
               <w:rPr>
                 <w:rFonts w:ascii="Times New Roman" w:hAnsi="Times New Roman" w:hint="eastAsia"/>
@@ -837,7 +818,6 @@
               </w:rPr>
               <w:t>varchar</w:t>
             </w:r>
-            <w:proofErr w:type="spellEnd"/>
             <w:r>
               <w:rPr>
                 <w:rFonts w:ascii="Times New Roman" w:hAnsi="Times New Roman" w:hint="eastAsia"/>
@@ -894,23 +874,13 @@
               </w:rPr>
               <w:t>如果</w:t>
             </w:r>
-            <w:proofErr w:type="spellStart"/>
-            <w:r>
-              <w:rPr>
-                <w:rFonts w:ascii="Times New Roman" w:hAnsi="Times New Roman" w:hint="eastAsia"/>
-                <w:sz w:val="20"/>
-                <w:szCs w:val="20"/>
-              </w:rPr>
-              <w:t>Ad_type</w:t>
-            </w:r>
-            <w:proofErr w:type="spellEnd"/>
-            <w:r>
-              <w:rPr>
-                <w:rFonts w:ascii="Times New Roman" w:hAnsi="Times New Roman" w:hint="eastAsia"/>
-                <w:sz w:val="20"/>
-                <w:szCs w:val="20"/>
-              </w:rPr>
-              <w:t>=1</w:t>
+            <w:r>
+              <w:rPr>
+                <w:rFonts w:ascii="Times New Roman" w:hAnsi="Times New Roman" w:hint="eastAsia"/>
+                <w:sz w:val="20"/>
+                <w:szCs w:val="20"/>
+              </w:rPr>
+              <w:t>Ad_type=1</w:t>
             </w:r>
             <w:r>
               <w:rPr>
@@ -932,7 +902,6 @@
             <w:pPr>
               <w:ind w:firstLine="0"/>
             </w:pPr>
-            <w:proofErr w:type="spellStart"/>
             <w:r>
               <w:rPr>
                 <w:rFonts w:hint="eastAsia"/>
@@ -945,7 +914,6 @@
               </w:rPr>
               <w:t>ut_url</w:t>
             </w:r>
-            <w:proofErr w:type="spellEnd"/>
           </w:p>
         </w:tc>
         <w:tc>
@@ -972,7 +940,6 @@
             <w:pPr>
               <w:ind w:firstLine="0"/>
             </w:pPr>
-            <w:proofErr w:type="spellStart"/>
             <w:r>
               <w:rPr>
                 <w:rFonts w:ascii="Times New Roman" w:hAnsi="Times New Roman" w:hint="eastAsia"/>
@@ -981,7 +948,6 @@
               </w:rPr>
               <w:t>varchar</w:t>
             </w:r>
-            <w:proofErr w:type="spellEnd"/>
             <w:r>
               <w:rPr>
                 <w:rFonts w:ascii="Times New Roman" w:hAnsi="Times New Roman" w:hint="eastAsia"/>
@@ -1038,23 +1004,13 @@
               </w:rPr>
               <w:t>如果</w:t>
             </w:r>
-            <w:proofErr w:type="spellStart"/>
-            <w:r>
-              <w:rPr>
-                <w:rFonts w:ascii="Times New Roman" w:hAnsi="Times New Roman" w:hint="eastAsia"/>
-                <w:sz w:val="20"/>
-                <w:szCs w:val="20"/>
-              </w:rPr>
-              <w:t>Ad_type</w:t>
-            </w:r>
-            <w:proofErr w:type="spellEnd"/>
-            <w:r>
-              <w:rPr>
-                <w:rFonts w:ascii="Times New Roman" w:hAnsi="Times New Roman" w:hint="eastAsia"/>
-                <w:sz w:val="20"/>
-                <w:szCs w:val="20"/>
-              </w:rPr>
-              <w:t>=0</w:t>
+            <w:r>
+              <w:rPr>
+                <w:rFonts w:ascii="Times New Roman" w:hAnsi="Times New Roman" w:hint="eastAsia"/>
+                <w:sz w:val="20"/>
+                <w:szCs w:val="20"/>
+              </w:rPr>
+              <w:t>Ad_type=0</w:t>
             </w:r>
             <w:r>
               <w:rPr>
@@ -1110,7 +1066,6 @@
                 <w:szCs w:val="20"/>
               </w:rPr>
             </w:pPr>
-            <w:proofErr w:type="spellStart"/>
             <w:r>
               <w:rPr>
                 <w:rFonts w:ascii="Times New Roman" w:hAnsi="Times New Roman" w:hint="eastAsia"/>
@@ -1119,7 +1074,6 @@
               </w:rPr>
               <w:t>varchar</w:t>
             </w:r>
-            <w:proofErr w:type="spellEnd"/>
             <w:r>
               <w:rPr>
                 <w:rFonts w:ascii="Times New Roman" w:hAnsi="Times New Roman" w:hint="eastAsia"/>
@@ -1210,7 +1164,6 @@
             <w:pPr>
               <w:ind w:firstLine="0"/>
             </w:pPr>
-            <w:proofErr w:type="spellStart"/>
             <w:r>
               <w:t>begin</w:t>
             </w:r>
@@ -1220,7 +1173,6 @@
               </w:rPr>
               <w:t>_date</w:t>
             </w:r>
-            <w:proofErr w:type="spellEnd"/>
           </w:p>
         </w:tc>
         <w:tc>
@@ -1318,14 +1270,12 @@
             <w:pPr>
               <w:ind w:firstLine="0"/>
             </w:pPr>
-            <w:proofErr w:type="spellStart"/>
             <w:r>
               <w:rPr>
                 <w:rFonts w:hint="eastAsia"/>
               </w:rPr>
               <w:t>end_date</w:t>
             </w:r>
-            <w:proofErr w:type="spellEnd"/>
           </w:p>
         </w:tc>
         <w:tc>
@@ -1423,14 +1373,12 @@
             <w:pPr>
               <w:ind w:firstLine="0"/>
             </w:pPr>
-            <w:proofErr w:type="spellStart"/>
             <w:r>
               <w:rPr>
                 <w:rFonts w:hint="eastAsia"/>
               </w:rPr>
               <w:t>update_date</w:t>
             </w:r>
-            <w:proofErr w:type="spellEnd"/>
           </w:p>
         </w:tc>
         <w:tc>
@@ -1503,14 +1451,12 @@
             <w:pPr>
               <w:ind w:firstLine="0"/>
             </w:pPr>
-            <w:proofErr w:type="spellStart"/>
             <w:r>
               <w:rPr>
                 <w:rFonts w:hint="eastAsia"/>
               </w:rPr>
               <w:t>admin_id</w:t>
             </w:r>
-            <w:proofErr w:type="spellEnd"/>
           </w:p>
         </w:tc>
         <w:tc>
@@ -1537,7 +1483,6 @@
             <w:pPr>
               <w:ind w:firstLine="0"/>
             </w:pPr>
-            <w:proofErr w:type="spellStart"/>
             <w:r>
               <w:rPr>
                 <w:rFonts w:ascii="Times New Roman" w:hAnsi="Times New Roman" w:hint="eastAsia"/>
@@ -1546,7 +1491,6 @@
               </w:rPr>
               <w:t>varchar</w:t>
             </w:r>
-            <w:proofErr w:type="spellEnd"/>
             <w:r>
               <w:rPr>
                 <w:rFonts w:ascii="Times New Roman" w:hAnsi="Times New Roman" w:hint="eastAsia"/>
@@ -1746,7 +1690,6 @@
             <w:pPr>
               <w:ind w:firstLine="0"/>
             </w:pPr>
-            <w:proofErr w:type="spellStart"/>
             <w:r>
               <w:rPr>
                 <w:rFonts w:ascii="Times New Roman" w:hAnsi="Times New Roman" w:hint="eastAsia"/>
@@ -1755,7 +1698,6 @@
               </w:rPr>
               <w:t>game_id</w:t>
             </w:r>
-            <w:proofErr w:type="spellEnd"/>
           </w:p>
         </w:tc>
         <w:tc>
@@ -1792,7 +1734,6 @@
             <w:pPr>
               <w:ind w:firstLine="0"/>
             </w:pPr>
-            <w:proofErr w:type="spellStart"/>
             <w:r>
               <w:rPr>
                 <w:rFonts w:ascii="Times New Roman" w:hAnsi="Times New Roman" w:hint="eastAsia"/>
@@ -1801,7 +1742,6 @@
               </w:rPr>
               <w:t>varchar</w:t>
             </w:r>
-            <w:proofErr w:type="spellEnd"/>
             <w:r>
               <w:rPr>
                 <w:rFonts w:ascii="Times New Roman" w:hAnsi="Times New Roman" w:hint="eastAsia"/>
@@ -1864,7 +1804,6 @@
             <w:pPr>
               <w:ind w:firstLine="0"/>
             </w:pPr>
-            <w:proofErr w:type="spellStart"/>
             <w:r>
               <w:rPr>
                 <w:rFonts w:ascii="Times New Roman" w:hAnsi="Times New Roman" w:hint="eastAsia"/>
@@ -1873,7 +1812,6 @@
               </w:rPr>
               <w:t>game_name</w:t>
             </w:r>
-            <w:proofErr w:type="spellEnd"/>
           </w:p>
         </w:tc>
         <w:tc>
@@ -1902,7 +1840,6 @@
             <w:pPr>
               <w:ind w:firstLine="0"/>
             </w:pPr>
-            <w:proofErr w:type="spellStart"/>
             <w:r>
               <w:rPr>
                 <w:rFonts w:ascii="Times New Roman" w:hAnsi="Times New Roman" w:hint="eastAsia"/>
@@ -1911,7 +1848,6 @@
               </w:rPr>
               <w:t>varchar</w:t>
             </w:r>
-            <w:proofErr w:type="spellEnd"/>
             <w:r>
               <w:rPr>
                 <w:rFonts w:ascii="Times New Roman" w:hAnsi="Times New Roman" w:hint="eastAsia"/>
@@ -1974,7 +1910,6 @@
             <w:pPr>
               <w:ind w:firstLine="0"/>
             </w:pPr>
-            <w:proofErr w:type="spellStart"/>
             <w:r>
               <w:rPr>
                 <w:rFonts w:ascii="Times New Roman" w:hAnsi="Times New Roman" w:hint="eastAsia"/>
@@ -1983,7 +1918,6 @@
               </w:rPr>
               <w:t>game_icon_uri</w:t>
             </w:r>
-            <w:proofErr w:type="spellEnd"/>
           </w:p>
         </w:tc>
         <w:tc>
@@ -2028,7 +1962,6 @@
             <w:pPr>
               <w:ind w:firstLine="0"/>
             </w:pPr>
-            <w:proofErr w:type="spellStart"/>
             <w:r>
               <w:rPr>
                 <w:rFonts w:ascii="Times New Roman" w:hAnsi="Times New Roman" w:hint="eastAsia"/>
@@ -2037,7 +1970,6 @@
               </w:rPr>
               <w:t>varchar</w:t>
             </w:r>
-            <w:proofErr w:type="spellEnd"/>
             <w:r>
               <w:rPr>
                 <w:rFonts w:ascii="Times New Roman" w:hAnsi="Times New Roman" w:hint="eastAsia"/>
@@ -2134,7 +2066,6 @@
               </w:rPr>
             </w:pPr>
             <w:commentRangeStart w:id="1"/>
-            <w:proofErr w:type="spellStart"/>
             <w:r>
               <w:rPr>
                 <w:rFonts w:ascii="Times New Roman" w:hAnsi="Times New Roman" w:hint="eastAsia"/>
@@ -2155,7 +2086,6 @@
               </w:rPr>
               <w:t>_id</w:t>
             </w:r>
-            <w:proofErr w:type="spellEnd"/>
           </w:p>
         </w:tc>
         <w:tc>
@@ -2194,7 +2124,6 @@
                 <w:highlight w:val="yellow"/>
               </w:rPr>
             </w:pPr>
-            <w:proofErr w:type="spellStart"/>
             <w:r>
               <w:rPr>
                 <w:rFonts w:ascii="Times New Roman" w:hAnsi="Times New Roman" w:hint="eastAsia"/>
@@ -2205,7 +2134,6 @@
               </w:rPr>
               <w:t>varchar</w:t>
             </w:r>
-            <w:proofErr w:type="spellEnd"/>
             <w:r>
               <w:rPr>
                 <w:rFonts w:ascii="Times New Roman" w:hAnsi="Times New Roman" w:hint="eastAsia"/>
@@ -2379,7 +2307,6 @@
             <w:pPr>
               <w:ind w:firstLine="0"/>
             </w:pPr>
-            <w:proofErr w:type="spellStart"/>
             <w:r>
               <w:rPr>
                 <w:rFonts w:ascii="Times New Roman" w:hAnsi="Times New Roman" w:hint="eastAsia"/>
@@ -2388,7 +2315,6 @@
               </w:rPr>
               <w:t>game_version</w:t>
             </w:r>
-            <w:proofErr w:type="spellEnd"/>
           </w:p>
         </w:tc>
         <w:tc>
@@ -2417,7 +2343,6 @@
             <w:pPr>
               <w:ind w:firstLine="0"/>
             </w:pPr>
-            <w:proofErr w:type="spellStart"/>
             <w:r>
               <w:rPr>
                 <w:rFonts w:ascii="Times New Roman" w:hAnsi="Times New Roman" w:hint="eastAsia"/>
@@ -2426,7 +2351,6 @@
               </w:rPr>
               <w:t>varchar</w:t>
             </w:r>
-            <w:proofErr w:type="spellEnd"/>
             <w:r>
               <w:rPr>
                 <w:rFonts w:ascii="Times New Roman" w:hAnsi="Times New Roman" w:hint="eastAsia"/>
@@ -2490,7 +2414,6 @@
               <w:ind w:firstLine="0"/>
             </w:pPr>
             <w:commentRangeStart w:id="2"/>
-            <w:proofErr w:type="spellStart"/>
             <w:r>
               <w:rPr>
                 <w:rFonts w:ascii="Times New Roman" w:hAnsi="Times New Roman" w:hint="eastAsia"/>
@@ -2499,7 +2422,6 @@
               </w:rPr>
               <w:t>game_pos</w:t>
             </w:r>
-            <w:proofErr w:type="spellEnd"/>
           </w:p>
         </w:tc>
         <w:tc>
@@ -2581,7 +2503,6 @@
             <w:pPr>
               <w:ind w:firstLine="0"/>
             </w:pPr>
-            <w:proofErr w:type="spellStart"/>
             <w:r>
               <w:rPr>
                 <w:rFonts w:ascii="Times New Roman" w:hAnsi="Times New Roman" w:hint="eastAsia"/>
@@ -2590,7 +2511,6 @@
               </w:rPr>
               <w:t>oper_system</w:t>
             </w:r>
-            <w:proofErr w:type="spellEnd"/>
           </w:p>
         </w:tc>
         <w:tc>
@@ -2619,7 +2539,6 @@
             <w:pPr>
               <w:ind w:firstLine="0"/>
             </w:pPr>
-            <w:proofErr w:type="spellStart"/>
             <w:r>
               <w:rPr>
                 <w:rFonts w:ascii="Times New Roman" w:hAnsi="Times New Roman" w:hint="eastAsia"/>
@@ -2628,7 +2547,6 @@
               </w:rPr>
               <w:t>varchar</w:t>
             </w:r>
-            <w:proofErr w:type="spellEnd"/>
             <w:r>
               <w:rPr>
                 <w:rFonts w:ascii="Times New Roman" w:hAnsi="Times New Roman" w:hint="eastAsia"/>
@@ -2702,7 +2620,6 @@
               </w:rPr>
               <w:t>：</w:t>
             </w:r>
-            <w:proofErr w:type="spellStart"/>
             <w:r>
               <w:rPr>
                 <w:rFonts w:ascii="Times New Roman" w:hAnsi="Times New Roman" w:hint="eastAsia"/>
@@ -2711,7 +2628,6 @@
               </w:rPr>
               <w:t>ios</w:t>
             </w:r>
-            <w:proofErr w:type="spellEnd"/>
           </w:p>
           <w:p>
             <w:pPr>
@@ -2754,7 +2670,6 @@
               <w:ind w:firstLine="0"/>
             </w:pPr>
             <w:commentRangeStart w:id="3"/>
-            <w:proofErr w:type="spellStart"/>
             <w:r>
               <w:rPr>
                 <w:rFonts w:ascii="Times New Roman" w:hAnsi="Times New Roman" w:hint="eastAsia"/>
@@ -2763,7 +2678,6 @@
               </w:rPr>
               <w:t>game_url</w:t>
             </w:r>
-            <w:proofErr w:type="spellEnd"/>
           </w:p>
         </w:tc>
         <w:tc>
@@ -2792,7 +2706,6 @@
             <w:pPr>
               <w:ind w:firstLine="0"/>
             </w:pPr>
-            <w:proofErr w:type="spellStart"/>
             <w:r>
               <w:rPr>
                 <w:rFonts w:ascii="Times New Roman" w:hAnsi="Times New Roman" w:hint="eastAsia"/>
@@ -2801,7 +2714,6 @@
               </w:rPr>
               <w:t>varchar</w:t>
             </w:r>
-            <w:proofErr w:type="spellEnd"/>
             <w:r>
               <w:rPr>
                 <w:rFonts w:ascii="Times New Roman" w:hAnsi="Times New Roman" w:hint="eastAsia"/>
@@ -2867,7 +2779,6 @@
               </w:rPr>
               <w:t>如果为</w:t>
             </w:r>
-            <w:proofErr w:type="spellStart"/>
             <w:r>
               <w:rPr>
                 <w:rFonts w:ascii="Times New Roman" w:hAnsi="Times New Roman" w:hint="eastAsia"/>
@@ -2876,7 +2787,6 @@
               </w:rPr>
               <w:t>ios</w:t>
             </w:r>
-            <w:proofErr w:type="spellEnd"/>
             <w:r>
               <w:rPr>
                 <w:rFonts w:ascii="Times New Roman" w:hAnsi="Times New Roman" w:hint="eastAsia"/>
@@ -2885,7 +2795,6 @@
               </w:rPr>
               <w:t>，直接为</w:t>
             </w:r>
-            <w:proofErr w:type="spellStart"/>
             <w:r>
               <w:rPr>
                 <w:rFonts w:ascii="Times New Roman" w:hAnsi="Times New Roman" w:hint="eastAsia"/>
@@ -2894,7 +2803,6 @@
               </w:rPr>
               <w:t>appstore</w:t>
             </w:r>
-            <w:proofErr w:type="spellEnd"/>
             <w:r>
               <w:rPr>
                 <w:rFonts w:ascii="Times New Roman" w:hAnsi="Times New Roman" w:hint="eastAsia"/>
@@ -2977,7 +2885,6 @@
                 <w:szCs w:val="20"/>
               </w:rPr>
             </w:pPr>
-            <w:proofErr w:type="spellStart"/>
             <w:r>
               <w:rPr>
                 <w:rFonts w:ascii="Times New Roman" w:hAnsi="Times New Roman" w:hint="eastAsia"/>
@@ -2986,7 +2893,6 @@
               </w:rPr>
               <w:t>game_lang</w:t>
             </w:r>
-            <w:proofErr w:type="spellEnd"/>
           </w:p>
         </w:tc>
         <w:tc>
@@ -3020,7 +2926,6 @@
             <w:pPr>
               <w:ind w:firstLine="0"/>
             </w:pPr>
-            <w:proofErr w:type="spellStart"/>
             <w:r>
               <w:rPr>
                 <w:rFonts w:ascii="Times New Roman" w:hAnsi="Times New Roman" w:hint="eastAsia"/>
@@ -3029,7 +2934,6 @@
               </w:rPr>
               <w:t>varchar</w:t>
             </w:r>
-            <w:proofErr w:type="spellEnd"/>
             <w:r>
               <w:rPr>
                 <w:rFonts w:ascii="Times New Roman" w:hAnsi="Times New Roman" w:hint="eastAsia"/>
@@ -3091,32 +2995,16 @@
               <w:rPr>
                 <w:rFonts w:hint="eastAsia"/>
               </w:rPr>
-              <w:t>该字段</w:t>
-            </w:r>
-            <w:proofErr w:type="gramStart"/>
-            <w:r>
-              <w:rPr>
-                <w:rFonts w:hint="eastAsia"/>
-              </w:rPr>
-              <w:t>填写值</w:t>
-            </w:r>
-            <w:proofErr w:type="gramEnd"/>
-            <w:r>
-              <w:rPr>
-                <w:rFonts w:hint="eastAsia"/>
-              </w:rPr>
-              <w:t>如下：</w:t>
-            </w:r>
-          </w:p>
-          <w:p>
-            <w:pPr>
-              <w:ind w:firstLine="0"/>
-            </w:pPr>
-            <w:proofErr w:type="spellStart"/>
+              <w:t>该字段填写值如下：</w:t>
+            </w:r>
+          </w:p>
+          <w:p>
+            <w:pPr>
+              <w:ind w:firstLine="0"/>
+            </w:pPr>
             <w:r>
               <w:t>zh</w:t>
             </w:r>
-            <w:proofErr w:type="spellEnd"/>
           </w:p>
           <w:p>
             <w:pPr>
@@ -3135,11 +3023,9 @@
                 <w:szCs w:val="20"/>
               </w:rPr>
             </w:pPr>
-            <w:proofErr w:type="spellStart"/>
             <w:r>
               <w:t>ja</w:t>
             </w:r>
-            <w:proofErr w:type="spellEnd"/>
           </w:p>
         </w:tc>
       </w:tr>
@@ -3157,7 +3043,6 @@
                 <w:szCs w:val="20"/>
               </w:rPr>
             </w:pPr>
-            <w:proofErr w:type="spellStart"/>
             <w:r>
               <w:rPr>
                 <w:rFonts w:ascii="Times New Roman" w:hAnsi="Times New Roman" w:hint="eastAsia"/>
@@ -3166,7 +3051,6 @@
               </w:rPr>
               <w:t>game_size</w:t>
             </w:r>
-            <w:proofErr w:type="spellEnd"/>
           </w:p>
         </w:tc>
         <w:tc>
@@ -3200,7 +3084,6 @@
             <w:pPr>
               <w:ind w:firstLine="0"/>
             </w:pPr>
-            <w:proofErr w:type="spellStart"/>
             <w:r>
               <w:rPr>
                 <w:rFonts w:ascii="Times New Roman" w:hAnsi="Times New Roman" w:hint="eastAsia"/>
@@ -3209,7 +3092,6 @@
               </w:rPr>
               <w:t>varchar</w:t>
             </w:r>
-            <w:proofErr w:type="spellEnd"/>
             <w:r>
               <w:rPr>
                 <w:rFonts w:ascii="Times New Roman" w:hAnsi="Times New Roman" w:hint="eastAsia"/>
@@ -3305,7 +3187,6 @@
                 <w:szCs w:val="20"/>
               </w:rPr>
             </w:pPr>
-            <w:proofErr w:type="spellStart"/>
             <w:r>
               <w:rPr>
                 <w:rFonts w:ascii="Times New Roman" w:hAnsi="Times New Roman" w:hint="eastAsia"/>
@@ -3314,7 +3195,6 @@
               </w:rPr>
               <w:t>game_desc</w:t>
             </w:r>
-            <w:proofErr w:type="spellEnd"/>
           </w:p>
         </w:tc>
         <w:tc>
@@ -3348,7 +3228,6 @@
             <w:pPr>
               <w:ind w:firstLine="0"/>
             </w:pPr>
-            <w:proofErr w:type="spellStart"/>
             <w:r>
               <w:rPr>
                 <w:rFonts w:ascii="Times New Roman" w:hAnsi="Times New Roman" w:hint="eastAsia"/>
@@ -3357,7 +3236,6 @@
               </w:rPr>
               <w:t>varchar</w:t>
             </w:r>
-            <w:proofErr w:type="spellEnd"/>
             <w:r>
               <w:rPr>
                 <w:rFonts w:ascii="Times New Roman" w:hAnsi="Times New Roman" w:hint="eastAsia"/>
@@ -3437,7 +3315,6 @@
                 <w:szCs w:val="20"/>
               </w:rPr>
             </w:pPr>
-            <w:proofErr w:type="spellStart"/>
             <w:r>
               <w:rPr>
                 <w:rFonts w:ascii="Times New Roman" w:hAnsi="Times New Roman" w:hint="eastAsia"/>
@@ -3446,7 +3323,6 @@
               </w:rPr>
               <w:t>game_download_times</w:t>
             </w:r>
-            <w:proofErr w:type="spellEnd"/>
           </w:p>
         </w:tc>
         <w:tc>
@@ -3553,7 +3429,6 @@
                 <w:szCs w:val="20"/>
               </w:rPr>
             </w:pPr>
-            <w:proofErr w:type="spellStart"/>
             <w:r>
               <w:rPr>
                 <w:rFonts w:ascii="Times New Roman" w:hAnsi="Times New Roman"/>
@@ -3563,7 +3438,6 @@
               </w:rPr>
               <w:t>game_android_packagename</w:t>
             </w:r>
-            <w:proofErr w:type="spellEnd"/>
           </w:p>
         </w:tc>
         <w:tc>
@@ -3580,7 +3454,6 @@
                 <w:szCs w:val="20"/>
               </w:rPr>
             </w:pPr>
-            <w:proofErr w:type="gramStart"/>
             <w:r>
               <w:rPr>
                 <w:rFonts w:ascii="Times New Roman" w:hAnsi="Times New Roman" w:hint="eastAsia"/>
@@ -3590,7 +3463,6 @@
               </w:rPr>
               <w:t>安卓包名</w:t>
             </w:r>
-            <w:proofErr w:type="gramEnd"/>
           </w:p>
         </w:tc>
         <w:tc>
@@ -3607,7 +3479,6 @@
                 <w:szCs w:val="20"/>
               </w:rPr>
             </w:pPr>
-            <w:proofErr w:type="spellStart"/>
             <w:r>
               <w:rPr>
                 <w:rFonts w:ascii="Times New Roman" w:hAnsi="Times New Roman" w:hint="eastAsia"/>
@@ -3617,7 +3488,6 @@
               </w:rPr>
               <w:t>varchar</w:t>
             </w:r>
-            <w:proofErr w:type="spellEnd"/>
             <w:r>
               <w:rPr>
                 <w:rFonts w:ascii="Times New Roman" w:hAnsi="Times New Roman" w:hint="eastAsia"/>
@@ -3695,7 +3565,6 @@
               </w:rPr>
               <w:t>服务端在</w:t>
             </w:r>
-            <w:proofErr w:type="spellStart"/>
             <w:r>
               <w:rPr>
                 <w:rFonts w:ascii="Times New Roman" w:hAnsi="Times New Roman" w:hint="eastAsia"/>
@@ -3705,7 +3574,6 @@
               </w:rPr>
               <w:t>apk</w:t>
             </w:r>
-            <w:proofErr w:type="spellEnd"/>
             <w:r>
               <w:rPr>
                 <w:rFonts w:ascii="Times New Roman" w:hAnsi="Times New Roman" w:hint="eastAsia"/>
@@ -3772,7 +3640,6 @@
             <w:pPr>
               <w:ind w:firstLine="0"/>
             </w:pPr>
-            <w:proofErr w:type="spellStart"/>
             <w:r>
               <w:rPr>
                 <w:rFonts w:ascii="Times New Roman" w:hAnsi="Times New Roman" w:hint="eastAsia"/>
@@ -3781,7 +3648,6 @@
               </w:rPr>
               <w:t>varchar</w:t>
             </w:r>
-            <w:proofErr w:type="spellEnd"/>
             <w:r>
               <w:rPr>
                 <w:rFonts w:ascii="Times New Roman" w:hAnsi="Times New Roman" w:hint="eastAsia"/>
@@ -3911,7 +3777,6 @@
             <w:pPr>
               <w:ind w:firstLine="0"/>
             </w:pPr>
-            <w:proofErr w:type="spellStart"/>
             <w:r>
               <w:rPr>
                 <w:rFonts w:ascii="Times New Roman" w:hAnsi="Times New Roman" w:hint="eastAsia"/>
@@ -3920,7 +3785,6 @@
               </w:rPr>
               <w:t>varchar</w:t>
             </w:r>
-            <w:proofErr w:type="spellEnd"/>
             <w:r>
               <w:rPr>
                 <w:rFonts w:ascii="Times New Roman" w:hAnsi="Times New Roman" w:hint="eastAsia"/>
@@ -4050,7 +3914,6 @@
             <w:pPr>
               <w:ind w:firstLine="0"/>
             </w:pPr>
-            <w:proofErr w:type="spellStart"/>
             <w:r>
               <w:rPr>
                 <w:rFonts w:ascii="Times New Roman" w:hAnsi="Times New Roman" w:hint="eastAsia"/>
@@ -4059,7 +3922,6 @@
               </w:rPr>
               <w:t>varchar</w:t>
             </w:r>
-            <w:proofErr w:type="spellEnd"/>
             <w:r>
               <w:rPr>
                 <w:rFonts w:ascii="Times New Roman" w:hAnsi="Times New Roman" w:hint="eastAsia"/>
@@ -4189,7 +4051,6 @@
             <w:pPr>
               <w:ind w:firstLine="0"/>
             </w:pPr>
-            <w:proofErr w:type="spellStart"/>
             <w:r>
               <w:rPr>
                 <w:rFonts w:ascii="Times New Roman" w:hAnsi="Times New Roman" w:hint="eastAsia"/>
@@ -4198,7 +4059,6 @@
               </w:rPr>
               <w:t>varchar</w:t>
             </w:r>
-            <w:proofErr w:type="spellEnd"/>
             <w:r>
               <w:rPr>
                 <w:rFonts w:ascii="Times New Roman" w:hAnsi="Times New Roman" w:hint="eastAsia"/>
@@ -4328,7 +4188,6 @@
             <w:pPr>
               <w:ind w:firstLine="0"/>
             </w:pPr>
-            <w:proofErr w:type="spellStart"/>
             <w:r>
               <w:rPr>
                 <w:rFonts w:ascii="Times New Roman" w:hAnsi="Times New Roman" w:hint="eastAsia"/>
@@ -4337,7 +4196,6 @@
               </w:rPr>
               <w:t>varchar</w:t>
             </w:r>
-            <w:proofErr w:type="spellEnd"/>
             <w:r>
               <w:rPr>
                 <w:rFonts w:ascii="Times New Roman" w:hAnsi="Times New Roman" w:hint="eastAsia"/>
@@ -4423,14 +4281,12 @@
             <w:pPr>
               <w:ind w:firstLine="0"/>
             </w:pPr>
-            <w:proofErr w:type="spellStart"/>
             <w:r>
               <w:rPr>
                 <w:rFonts w:hint="eastAsia"/>
               </w:rPr>
               <w:t>update_date</w:t>
             </w:r>
-            <w:proofErr w:type="spellEnd"/>
           </w:p>
         </w:tc>
         <w:tc>
@@ -4505,14 +4361,12 @@
             <w:pPr>
               <w:ind w:firstLine="0"/>
             </w:pPr>
-            <w:proofErr w:type="spellStart"/>
             <w:r>
               <w:rPr>
                 <w:rFonts w:hint="eastAsia"/>
               </w:rPr>
               <w:t>admin_id</w:t>
             </w:r>
-            <w:proofErr w:type="spellEnd"/>
           </w:p>
         </w:tc>
         <w:tc>
@@ -4539,7 +4393,6 @@
             <w:pPr>
               <w:ind w:firstLine="0"/>
             </w:pPr>
-            <w:proofErr w:type="spellStart"/>
             <w:r>
               <w:rPr>
                 <w:rFonts w:ascii="Times New Roman" w:hAnsi="Times New Roman" w:hint="eastAsia"/>
@@ -4548,7 +4401,6 @@
               </w:rPr>
               <w:t>varchar</w:t>
             </w:r>
-            <w:proofErr w:type="spellEnd"/>
             <w:r>
               <w:rPr>
                 <w:rFonts w:ascii="Times New Roman" w:hAnsi="Times New Roman" w:hint="eastAsia"/>
@@ -4750,7 +4602,6 @@
             <w:pPr>
               <w:ind w:firstLine="0"/>
             </w:pPr>
-            <w:proofErr w:type="spellStart"/>
             <w:r>
               <w:rPr>
                 <w:rFonts w:ascii="Times New Roman" w:hAnsi="Times New Roman"/>
@@ -4767,7 +4618,6 @@
               </w:rPr>
               <w:t>_id</w:t>
             </w:r>
-            <w:proofErr w:type="spellEnd"/>
           </w:p>
         </w:tc>
         <w:tc>
@@ -4804,7 +4654,6 @@
             <w:pPr>
               <w:ind w:firstLine="0"/>
             </w:pPr>
-            <w:proofErr w:type="spellStart"/>
             <w:r>
               <w:rPr>
                 <w:rFonts w:ascii="Times New Roman" w:hAnsi="Times New Roman" w:hint="eastAsia"/>
@@ -4813,7 +4662,6 @@
               </w:rPr>
               <w:t>varchar</w:t>
             </w:r>
-            <w:proofErr w:type="spellEnd"/>
             <w:r>
               <w:rPr>
                 <w:rFonts w:ascii="Times New Roman" w:hAnsi="Times New Roman" w:hint="eastAsia"/>
@@ -4878,7 +4726,6 @@
             <w:pPr>
               <w:ind w:firstLine="0"/>
             </w:pPr>
-            <w:proofErr w:type="spellStart"/>
             <w:r>
               <w:rPr>
                 <w:rFonts w:ascii="Times New Roman" w:hAnsi="Times New Roman"/>
@@ -4895,7 +4742,6 @@
               </w:rPr>
               <w:t>_detail</w:t>
             </w:r>
-            <w:proofErr w:type="spellEnd"/>
           </w:p>
         </w:tc>
         <w:tc>
@@ -4924,7 +4770,6 @@
             <w:pPr>
               <w:ind w:firstLine="0"/>
             </w:pPr>
-            <w:proofErr w:type="spellStart"/>
             <w:r>
               <w:rPr>
                 <w:rFonts w:ascii="Times New Roman" w:hAnsi="Times New Roman" w:hint="eastAsia"/>
@@ -4933,7 +4778,6 @@
               </w:rPr>
               <w:t>varchar</w:t>
             </w:r>
-            <w:proofErr w:type="spellEnd"/>
             <w:r>
               <w:rPr>
                 <w:rFonts w:ascii="Times New Roman" w:hAnsi="Times New Roman" w:hint="eastAsia"/>
@@ -4998,7 +4842,6 @@
             <w:pPr>
               <w:ind w:firstLine="0"/>
             </w:pPr>
-            <w:proofErr w:type="spellStart"/>
             <w:r>
               <w:rPr>
                 <w:rFonts w:ascii="Times New Roman" w:hAnsi="Times New Roman"/>
@@ -5015,7 +4858,6 @@
               </w:rPr>
               <w:t>_star</w:t>
             </w:r>
-            <w:proofErr w:type="spellEnd"/>
           </w:p>
         </w:tc>
         <w:tc>
@@ -5172,7 +5014,6 @@
             <w:pPr>
               <w:ind w:firstLine="0"/>
             </w:pPr>
-            <w:proofErr w:type="spellStart"/>
             <w:r>
               <w:rPr>
                 <w:rFonts w:ascii="Times New Roman" w:hAnsi="Times New Roman" w:hint="eastAsia"/>
@@ -5181,7 +5022,6 @@
               </w:rPr>
               <w:t>user_id</w:t>
             </w:r>
-            <w:proofErr w:type="spellEnd"/>
           </w:p>
         </w:tc>
         <w:tc>
@@ -5218,7 +5058,6 @@
             <w:pPr>
               <w:ind w:firstLine="0"/>
             </w:pPr>
-            <w:proofErr w:type="spellStart"/>
             <w:r>
               <w:rPr>
                 <w:rFonts w:ascii="Times New Roman" w:hAnsi="Times New Roman" w:hint="eastAsia"/>
@@ -5227,7 +5066,6 @@
               </w:rPr>
               <w:t>varchar</w:t>
             </w:r>
-            <w:proofErr w:type="spellEnd"/>
             <w:r>
               <w:rPr>
                 <w:rFonts w:ascii="Times New Roman" w:hAnsi="Times New Roman" w:hint="eastAsia"/>
@@ -5297,7 +5135,6 @@
             <w:pPr>
               <w:ind w:firstLine="0"/>
             </w:pPr>
-            <w:proofErr w:type="spellStart"/>
             <w:r>
               <w:rPr>
                 <w:rFonts w:ascii="Times New Roman" w:hAnsi="Times New Roman" w:hint="eastAsia"/>
@@ -5306,7 +5143,6 @@
               </w:rPr>
               <w:t>game_id</w:t>
             </w:r>
-            <w:proofErr w:type="spellEnd"/>
           </w:p>
         </w:tc>
         <w:tc>
@@ -5343,7 +5179,6 @@
             <w:pPr>
               <w:ind w:firstLine="0"/>
             </w:pPr>
-            <w:proofErr w:type="spellStart"/>
             <w:r>
               <w:rPr>
                 <w:rFonts w:ascii="Times New Roman" w:hAnsi="Times New Roman" w:hint="eastAsia"/>
@@ -5352,7 +5187,6 @@
               </w:rPr>
               <w:t>varchar</w:t>
             </w:r>
-            <w:proofErr w:type="spellEnd"/>
             <w:r>
               <w:rPr>
                 <w:rFonts w:ascii="Times New Roman" w:hAnsi="Times New Roman" w:hint="eastAsia"/>
@@ -5417,7 +5251,6 @@
             <w:pPr>
               <w:ind w:firstLine="0"/>
             </w:pPr>
-            <w:proofErr w:type="spellStart"/>
             <w:r>
               <w:rPr>
                 <w:rFonts w:hint="eastAsia"/>
@@ -5430,7 +5263,6 @@
               </w:rPr>
               <w:t>omment_date</w:t>
             </w:r>
-            <w:proofErr w:type="spellEnd"/>
           </w:p>
         </w:tc>
         <w:tc>
@@ -5533,7 +5365,6 @@
             <w:pPr>
               <w:ind w:firstLine="0"/>
             </w:pPr>
-            <w:proofErr w:type="spellStart"/>
             <w:r>
               <w:rPr>
                 <w:rFonts w:ascii="Times New Roman" w:hAnsi="Times New Roman" w:hint="eastAsia"/>
@@ -5542,7 +5373,6 @@
               </w:rPr>
               <w:t>varchar</w:t>
             </w:r>
-            <w:proofErr w:type="spellEnd"/>
             <w:r>
               <w:rPr>
                 <w:rFonts w:ascii="Times New Roman" w:hAnsi="Times New Roman" w:hint="eastAsia"/>
@@ -5787,7 +5617,6 @@
             <w:pPr>
               <w:ind w:firstLine="0"/>
             </w:pPr>
-            <w:proofErr w:type="spellStart"/>
             <w:r>
               <w:rPr>
                 <w:rFonts w:ascii="Times New Roman" w:hAnsi="Times New Roman" w:hint="eastAsia"/>
@@ -5796,7 +5625,6 @@
               </w:rPr>
               <w:t>user_id</w:t>
             </w:r>
-            <w:proofErr w:type="spellEnd"/>
           </w:p>
         </w:tc>
         <w:tc>
@@ -5833,7 +5661,6 @@
             <w:pPr>
               <w:ind w:firstLine="0"/>
             </w:pPr>
-            <w:proofErr w:type="spellStart"/>
             <w:r>
               <w:rPr>
                 <w:rFonts w:ascii="Times New Roman" w:hAnsi="Times New Roman" w:hint="eastAsia"/>
@@ -5842,7 +5669,6 @@
               </w:rPr>
               <w:t>varchar</w:t>
             </w:r>
-            <w:proofErr w:type="spellEnd"/>
             <w:r>
               <w:rPr>
                 <w:rFonts w:ascii="Times New Roman" w:hAnsi="Times New Roman" w:hint="eastAsia"/>
@@ -5912,7 +5738,6 @@
             <w:pPr>
               <w:ind w:firstLine="0"/>
             </w:pPr>
-            <w:proofErr w:type="spellStart"/>
             <w:r>
               <w:rPr>
                 <w:rFonts w:ascii="Times New Roman" w:hAnsi="Times New Roman" w:hint="eastAsia"/>
@@ -5921,7 +5746,6 @@
               </w:rPr>
               <w:t>game_id</w:t>
             </w:r>
-            <w:proofErr w:type="spellEnd"/>
           </w:p>
         </w:tc>
         <w:tc>
@@ -5958,7 +5782,6 @@
             <w:pPr>
               <w:ind w:firstLine="0"/>
             </w:pPr>
-            <w:proofErr w:type="spellStart"/>
             <w:r>
               <w:rPr>
                 <w:rFonts w:ascii="Times New Roman" w:hAnsi="Times New Roman" w:hint="eastAsia"/>
@@ -5967,7 +5790,6 @@
               </w:rPr>
               <w:t>varchar</w:t>
             </w:r>
-            <w:proofErr w:type="spellEnd"/>
             <w:r>
               <w:rPr>
                 <w:rFonts w:ascii="Times New Roman" w:hAnsi="Times New Roman" w:hint="eastAsia"/>
@@ -6030,7 +5852,6 @@
             <w:pPr>
               <w:ind w:firstLine="0"/>
             </w:pPr>
-            <w:proofErr w:type="spellStart"/>
             <w:r>
               <w:rPr>
                 <w:rFonts w:ascii="Times New Roman" w:hAnsi="Times New Roman" w:hint="eastAsia"/>
@@ -6039,7 +5860,6 @@
               </w:rPr>
               <w:t>download_date</w:t>
             </w:r>
-            <w:proofErr w:type="spellEnd"/>
           </w:p>
         </w:tc>
         <w:tc>
@@ -6490,7 +6310,6 @@
                 <w:color w:val="FF0000"/>
               </w:rPr>
             </w:pPr>
-            <w:proofErr w:type="spellStart"/>
             <w:r>
               <w:rPr>
                 <w:rFonts w:ascii="Times New Roman" w:hAnsi="Times New Roman" w:hint="eastAsia"/>
@@ -6500,7 +6319,6 @@
               </w:rPr>
               <w:t>game_type_id</w:t>
             </w:r>
-            <w:proofErr w:type="spellEnd"/>
           </w:p>
         </w:tc>
         <w:tc>
@@ -6559,7 +6377,6 @@
                 <w:color w:val="FF0000"/>
               </w:rPr>
             </w:pPr>
-            <w:proofErr w:type="spellStart"/>
             <w:r>
               <w:rPr>
                 <w:rFonts w:ascii="Times New Roman" w:hAnsi="Times New Roman"/>
@@ -6569,7 +6386,6 @@
               </w:rPr>
               <w:t>varchar</w:t>
             </w:r>
-            <w:proofErr w:type="spellEnd"/>
             <w:r>
               <w:rPr>
                 <w:rFonts w:ascii="Times New Roman" w:hAnsi="Times New Roman" w:hint="eastAsia"/>
@@ -6711,7 +6527,6 @@
                 <w:color w:val="FF0000"/>
               </w:rPr>
             </w:pPr>
-            <w:proofErr w:type="spellStart"/>
             <w:r>
               <w:rPr>
                 <w:rFonts w:ascii="Times New Roman" w:hAnsi="Times New Roman" w:hint="eastAsia"/>
@@ -6739,7 +6554,6 @@
               </w:rPr>
               <w:t>_name</w:t>
             </w:r>
-            <w:proofErr w:type="spellEnd"/>
           </w:p>
         </w:tc>
         <w:tc>
@@ -6789,7 +6603,6 @@
                 <w:color w:val="FF0000"/>
               </w:rPr>
             </w:pPr>
-            <w:proofErr w:type="spellStart"/>
             <w:r>
               <w:rPr>
                 <w:rFonts w:ascii="Times New Roman" w:hAnsi="Times New Roman"/>
@@ -6799,7 +6612,6 @@
               </w:rPr>
               <w:t>varchar</w:t>
             </w:r>
-            <w:proofErr w:type="spellEnd"/>
             <w:r>
               <w:rPr>
                 <w:rFonts w:ascii="Times New Roman" w:hAnsi="Times New Roman" w:hint="eastAsia"/>
@@ -6894,7 +6706,6 @@
                 <w:color w:val="FF0000"/>
               </w:rPr>
             </w:pPr>
-            <w:proofErr w:type="spellStart"/>
             <w:r>
               <w:rPr>
                 <w:rFonts w:ascii="Times New Roman" w:hAnsi="Times New Roman" w:hint="eastAsia"/>
@@ -6913,7 +6724,6 @@
               </w:rPr>
               <w:t>_sort</w:t>
             </w:r>
-            <w:proofErr w:type="spellEnd"/>
           </w:p>
         </w:tc>
         <w:tc>
@@ -6963,7 +6773,6 @@
                 <w:color w:val="FF0000"/>
               </w:rPr>
             </w:pPr>
-            <w:proofErr w:type="spellStart"/>
             <w:r>
               <w:rPr>
                 <w:rFonts w:ascii="Times New Roman" w:hAnsi="Times New Roman"/>
@@ -6973,7 +6782,6 @@
               </w:rPr>
               <w:t>int</w:t>
             </w:r>
-            <w:proofErr w:type="spellEnd"/>
           </w:p>
         </w:tc>
         <w:tc>
@@ -7194,7 +7002,6 @@
             <w:pPr>
               <w:ind w:firstLine="0"/>
             </w:pPr>
-            <w:proofErr w:type="spellStart"/>
             <w:r>
               <w:rPr>
                 <w:rFonts w:ascii="Times New Roman" w:hAnsi="Times New Roman" w:hint="eastAsia"/>
@@ -7203,7 +7010,6 @@
               </w:rPr>
               <w:t>task_id</w:t>
             </w:r>
-            <w:proofErr w:type="spellEnd"/>
           </w:p>
         </w:tc>
         <w:tc>
@@ -7240,7 +7046,6 @@
             <w:pPr>
               <w:ind w:firstLine="0"/>
             </w:pPr>
-            <w:proofErr w:type="spellStart"/>
             <w:r>
               <w:rPr>
                 <w:rFonts w:ascii="Times New Roman" w:hAnsi="Times New Roman" w:hint="eastAsia"/>
@@ -7249,7 +7054,6 @@
               </w:rPr>
               <w:t>varchar</w:t>
             </w:r>
-            <w:proofErr w:type="spellEnd"/>
             <w:r>
               <w:rPr>
                 <w:rFonts w:ascii="Times New Roman" w:hAnsi="Times New Roman" w:hint="eastAsia"/>
@@ -7314,7 +7118,6 @@
             <w:pPr>
               <w:ind w:firstLine="0"/>
             </w:pPr>
-            <w:proofErr w:type="spellStart"/>
             <w:r>
               <w:rPr>
                 <w:rFonts w:ascii="Times New Roman" w:hAnsi="Times New Roman" w:hint="eastAsia"/>
@@ -7323,7 +7126,6 @@
               </w:rPr>
               <w:t>task_name</w:t>
             </w:r>
-            <w:proofErr w:type="spellEnd"/>
           </w:p>
         </w:tc>
         <w:tc>
@@ -7352,7 +7154,6 @@
             <w:pPr>
               <w:ind w:firstLine="0"/>
             </w:pPr>
-            <w:proofErr w:type="spellStart"/>
             <w:r>
               <w:rPr>
                 <w:rFonts w:ascii="Times New Roman" w:hAnsi="Times New Roman" w:hint="eastAsia"/>
@@ -7361,7 +7162,6 @@
               </w:rPr>
               <w:t>varchar</w:t>
             </w:r>
-            <w:proofErr w:type="spellEnd"/>
             <w:r>
               <w:rPr>
                 <w:rFonts w:ascii="Times New Roman" w:hAnsi="Times New Roman" w:hint="eastAsia"/>
@@ -7431,7 +7231,6 @@
                 <w:szCs w:val="20"/>
               </w:rPr>
             </w:pPr>
-            <w:proofErr w:type="spellStart"/>
             <w:r>
               <w:rPr>
                 <w:rFonts w:ascii="Times New Roman" w:hAnsi="Times New Roman" w:hint="eastAsia"/>
@@ -7440,7 +7239,6 @@
               </w:rPr>
               <w:t>task_desc</w:t>
             </w:r>
-            <w:proofErr w:type="spellEnd"/>
           </w:p>
         </w:tc>
         <w:tc>
@@ -7474,7 +7272,6 @@
             <w:pPr>
               <w:ind w:firstLine="0"/>
             </w:pPr>
-            <w:proofErr w:type="spellStart"/>
             <w:r>
               <w:rPr>
                 <w:rFonts w:ascii="Times New Roman" w:hAnsi="Times New Roman" w:hint="eastAsia"/>
@@ -7483,7 +7280,6 @@
               </w:rPr>
               <w:t>varchar</w:t>
             </w:r>
-            <w:proofErr w:type="spellEnd"/>
             <w:r>
               <w:rPr>
                 <w:rFonts w:ascii="Times New Roman" w:hAnsi="Times New Roman" w:hint="eastAsia"/>
@@ -7546,7 +7342,6 @@
             <w:pPr>
               <w:ind w:firstLine="0"/>
             </w:pPr>
-            <w:proofErr w:type="spellStart"/>
             <w:r>
               <w:rPr>
                 <w:rFonts w:ascii="Times New Roman" w:hAnsi="Times New Roman" w:hint="eastAsia"/>
@@ -7555,7 +7350,6 @@
               </w:rPr>
               <w:t>task_icon_uri</w:t>
             </w:r>
-            <w:proofErr w:type="spellEnd"/>
           </w:p>
         </w:tc>
         <w:tc>
@@ -7584,7 +7378,6 @@
             <w:pPr>
               <w:ind w:firstLine="0"/>
             </w:pPr>
-            <w:proofErr w:type="spellStart"/>
             <w:r>
               <w:rPr>
                 <w:rFonts w:ascii="Times New Roman" w:hAnsi="Times New Roman" w:hint="eastAsia"/>
@@ -7593,7 +7386,6 @@
               </w:rPr>
               <w:t>varchar</w:t>
             </w:r>
-            <w:proofErr w:type="spellEnd"/>
             <w:r>
               <w:rPr>
                 <w:rFonts w:ascii="Times New Roman" w:hAnsi="Times New Roman" w:hint="eastAsia"/>
@@ -7656,7 +7448,6 @@
             <w:pPr>
               <w:ind w:firstLine="0"/>
             </w:pPr>
-            <w:proofErr w:type="spellStart"/>
             <w:r>
               <w:rPr>
                 <w:rFonts w:ascii="Times New Roman" w:hAnsi="Times New Roman" w:hint="eastAsia"/>
@@ -7671,16 +7462,7 @@
                 <w:sz w:val="20"/>
                 <w:szCs w:val="20"/>
               </w:rPr>
-              <w:t>points</w:t>
-            </w:r>
-            <w:proofErr w:type="spellEnd"/>
-            <w:r>
-              <w:rPr>
-                <w:rFonts w:ascii="Times New Roman" w:hAnsi="Times New Roman"/>
-                <w:sz w:val="20"/>
-                <w:szCs w:val="20"/>
-              </w:rPr>
-              <w:t xml:space="preserve"> </w:t>
+              <w:t xml:space="preserve">points </w:t>
             </w:r>
           </w:p>
         </w:tc>
@@ -7762,8 +7544,135 @@
           <w:p>
             <w:pPr>
               <w:ind w:firstLine="0"/>
-            </w:pPr>
-            <w:proofErr w:type="spellStart"/>
+              <w:rPr>
+                <w:rFonts w:ascii="Times New Roman" w:hAnsi="Times New Roman" w:hint="eastAsia"/>
+                <w:sz w:val="20"/>
+                <w:szCs w:val="20"/>
+              </w:rPr>
+            </w:pPr>
+            <w:r>
+              <w:rPr>
+                <w:rFonts w:ascii="Times New Roman" w:hAnsi="Times New Roman" w:hint="eastAsia"/>
+                <w:sz w:val="20"/>
+                <w:szCs w:val="20"/>
+              </w:rPr>
+              <w:t>task_reward_desc</w:t>
+            </w:r>
+          </w:p>
+        </w:tc>
+        <w:tc>
+          <w:tcPr>
+            <w:tcW w:w="1847" w:type="dxa"/>
+          </w:tcPr>
+          <w:p>
+            <w:pPr>
+              <w:ind w:firstLine="0"/>
+              <w:rPr>
+                <w:rFonts w:ascii="Times New Roman" w:hAnsi="Times New Roman" w:hint="eastAsia"/>
+                <w:sz w:val="20"/>
+                <w:szCs w:val="20"/>
+              </w:rPr>
+            </w:pPr>
+            <w:r>
+              <w:rPr>
+                <w:rFonts w:ascii="Times New Roman" w:hAnsi="Times New Roman" w:hint="eastAsia"/>
+                <w:sz w:val="20"/>
+                <w:szCs w:val="20"/>
+              </w:rPr>
+              <w:t>任务奖励描述</w:t>
+            </w:r>
+          </w:p>
+        </w:tc>
+        <w:tc>
+          <w:tcPr>
+            <w:tcW w:w="1847" w:type="dxa"/>
+          </w:tcPr>
+          <w:p>
+            <w:pPr>
+              <w:ind w:firstLine="0"/>
+            </w:pPr>
+            <w:r>
+              <w:rPr>
+                <w:rFonts w:ascii="Times New Roman" w:hAnsi="Times New Roman" w:hint="eastAsia"/>
+                <w:sz w:val="20"/>
+                <w:szCs w:val="20"/>
+              </w:rPr>
+              <w:t>varchar</w:t>
+            </w:r>
+            <w:r>
+              <w:rPr>
+                <w:rFonts w:ascii="Times New Roman" w:hAnsi="Times New Roman" w:hint="eastAsia"/>
+                <w:sz w:val="20"/>
+                <w:szCs w:val="20"/>
+              </w:rPr>
+              <w:t>（</w:t>
+            </w:r>
+            <w:r>
+              <w:rPr>
+                <w:rFonts w:ascii="Times New Roman" w:hAnsi="Times New Roman" w:hint="eastAsia"/>
+                <w:sz w:val="20"/>
+                <w:szCs w:val="20"/>
+              </w:rPr>
+              <w:t>255</w:t>
+            </w:r>
+            <w:r>
+              <w:rPr>
+                <w:rFonts w:ascii="Times New Roman" w:hAnsi="Times New Roman" w:hint="eastAsia"/>
+                <w:sz w:val="20"/>
+                <w:szCs w:val="20"/>
+              </w:rPr>
+              <w:t>）</w:t>
+            </w:r>
+          </w:p>
+        </w:tc>
+        <w:tc>
+          <w:tcPr>
+            <w:tcW w:w="1781" w:type="dxa"/>
+          </w:tcPr>
+          <w:p>
+            <w:pPr>
+              <w:ind w:firstLine="0"/>
+              <w:rPr>
+                <w:rFonts w:hint="eastAsia"/>
+              </w:rPr>
+            </w:pPr>
+            <w:r>
+              <w:rPr>
+                <w:rFonts w:hint="eastAsia"/>
+              </w:rPr>
+              <w:t>yes</w:t>
+            </w:r>
+            <w:bookmarkStart w:id="5" w:name="_GoBack"/>
+            <w:bookmarkEnd w:id="5"/>
+          </w:p>
+        </w:tc>
+        <w:tc>
+          <w:tcPr>
+            <w:tcW w:w="1847" w:type="dxa"/>
+          </w:tcPr>
+          <w:p>
+            <w:pPr>
+              <w:pStyle w:val="13"/>
+              <w:ind w:firstLineChars="0" w:firstLine="0"/>
+              <w:rPr>
+                <w:rFonts w:hint="eastAsia"/>
+                <w:kern w:val="0"/>
+                <w:sz w:val="20"/>
+                <w:szCs w:val="20"/>
+              </w:rPr>
+            </w:pPr>
+          </w:p>
+        </w:tc>
+      </w:tr>
+      <w:tr>
+        <w:tc>
+          <w:tcPr>
+            <w:tcW w:w="2254" w:type="dxa"/>
+          </w:tcPr>
+          <w:p>
+            <w:pPr>
+              <w:ind w:firstLine="0"/>
+            </w:pPr>
             <w:r>
               <w:rPr>
                 <w:rFonts w:ascii="Times New Roman" w:hAnsi="Times New Roman" w:hint="eastAsia"/>
@@ -7772,7 +7681,6 @@
               </w:rPr>
               <w:t>task_type</w:t>
             </w:r>
-            <w:proofErr w:type="spellEnd"/>
           </w:p>
         </w:tc>
         <w:tc>
@@ -7909,7 +7817,6 @@
             <w:pPr>
               <w:ind w:firstLine="0"/>
             </w:pPr>
-            <w:proofErr w:type="spellStart"/>
             <w:r>
               <w:rPr>
                 <w:rFonts w:ascii="Times New Roman" w:hAnsi="Times New Roman" w:hint="eastAsia"/>
@@ -7918,7 +7825,6 @@
               </w:rPr>
               <w:t>need_share_times</w:t>
             </w:r>
-            <w:proofErr w:type="spellEnd"/>
           </w:p>
         </w:tc>
         <w:tc>
@@ -7981,23 +7887,13 @@
             <w:pPr>
               <w:ind w:firstLine="0"/>
             </w:pPr>
-            <w:proofErr w:type="spellStart"/>
-            <w:r>
-              <w:rPr>
-                <w:rFonts w:ascii="Times New Roman" w:hAnsi="Times New Roman" w:hint="eastAsia"/>
-                <w:sz w:val="20"/>
-                <w:szCs w:val="20"/>
-              </w:rPr>
-              <w:t>task_type</w:t>
-            </w:r>
-            <w:proofErr w:type="spellEnd"/>
-            <w:r>
-              <w:rPr>
-                <w:rFonts w:ascii="Times New Roman" w:hAnsi="Times New Roman" w:hint="eastAsia"/>
-                <w:sz w:val="20"/>
-                <w:szCs w:val="20"/>
-              </w:rPr>
-              <w:t>=3</w:t>
+            <w:r>
+              <w:rPr>
+                <w:rFonts w:ascii="Times New Roman" w:hAnsi="Times New Roman" w:hint="eastAsia"/>
+                <w:sz w:val="20"/>
+                <w:szCs w:val="20"/>
+              </w:rPr>
+              <w:t>task_type=3</w:t>
             </w:r>
             <w:r>
               <w:rPr>
@@ -8018,18 +7914,30 @@
           <w:p>
             <w:pPr>
               <w:ind w:firstLine="0"/>
+            </w:pPr>
+            <w:r>
               <w:rPr>
                 <w:rFonts w:hint="eastAsia"/>
               </w:rPr>
-            </w:pPr>
-            <w:proofErr w:type="spellStart"/>
+              <w:lastRenderedPageBreak/>
+              <w:t>effect_time</w:t>
+            </w:r>
+          </w:p>
+        </w:tc>
+        <w:tc>
+          <w:tcPr>
+            <w:tcW w:w="1847" w:type="dxa"/>
+          </w:tcPr>
+          <w:p>
+            <w:pPr>
+              <w:ind w:firstLine="0"/>
+            </w:pPr>
             <w:r>
               <w:rPr>
                 <w:rFonts w:hint="eastAsia"/>
               </w:rPr>
-              <w:t>effect_time</w:t>
-            </w:r>
-            <w:proofErr w:type="spellEnd"/>
+              <w:t>任务生效时间</w:t>
+            </w:r>
           </w:p>
         </w:tc>
         <w:tc>
@@ -8040,26 +7948,7 @@
             <w:pPr>
               <w:ind w:firstLine="0"/>
               <w:rPr>
-                <w:rFonts w:hint="eastAsia"/>
-              </w:rPr>
-            </w:pPr>
-            <w:r>
-              <w:rPr>
-                <w:rFonts w:hint="eastAsia"/>
-              </w:rPr>
-              <w:t>任务生效时间</w:t>
-            </w:r>
-          </w:p>
-        </w:tc>
-        <w:tc>
-          <w:tcPr>
-            <w:tcW w:w="1847" w:type="dxa"/>
-          </w:tcPr>
-          <w:p>
-            <w:pPr>
-              <w:ind w:firstLine="0"/>
-              <w:rPr>
-                <w:rFonts w:ascii="Times New Roman" w:hAnsi="Times New Roman" w:hint="eastAsia"/>
+                <w:rFonts w:ascii="Times New Roman" w:hAnsi="Times New Roman"/>
                 <w:sz w:val="20"/>
                 <w:szCs w:val="20"/>
               </w:rPr>
@@ -8081,9 +7970,6 @@
           <w:p>
             <w:pPr>
               <w:ind w:firstLine="0"/>
-              <w:rPr>
-                <w:rFonts w:hint="eastAsia"/>
-              </w:rPr>
             </w:pPr>
             <w:r>
               <w:rPr>
@@ -8112,94 +7998,68 @@
           <w:p>
             <w:pPr>
               <w:ind w:firstLine="0"/>
+            </w:pPr>
+            <w:r>
               <w:rPr>
                 <w:rFonts w:hint="eastAsia"/>
               </w:rPr>
-            </w:pPr>
-            <w:proofErr w:type="spellStart"/>
+              <w:t>expire_time</w:t>
+            </w:r>
+          </w:p>
+        </w:tc>
+        <w:tc>
+          <w:tcPr>
+            <w:tcW w:w="1847" w:type="dxa"/>
+          </w:tcPr>
+          <w:p>
+            <w:pPr>
+              <w:ind w:firstLine="0"/>
+            </w:pPr>
             <w:r>
               <w:rPr>
                 <w:rFonts w:hint="eastAsia"/>
               </w:rPr>
-              <w:lastRenderedPageBreak/>
-              <w:t>e</w:t>
-            </w:r>
+              <w:t>任务失效时间</w:t>
+            </w:r>
+          </w:p>
+        </w:tc>
+        <w:tc>
+          <w:tcPr>
+            <w:tcW w:w="1847" w:type="dxa"/>
+          </w:tcPr>
+          <w:p>
+            <w:pPr>
+              <w:ind w:firstLine="0"/>
+              <w:rPr>
+                <w:rFonts w:ascii="Times New Roman" w:hAnsi="Times New Roman"/>
+                <w:sz w:val="20"/>
+                <w:szCs w:val="20"/>
+              </w:rPr>
+            </w:pPr>
+            <w:r>
+              <w:rPr>
+                <w:rFonts w:ascii="Times New Roman" w:hAnsi="Times New Roman" w:hint="eastAsia"/>
+                <w:sz w:val="20"/>
+                <w:szCs w:val="20"/>
+              </w:rPr>
+              <w:t>date</w:t>
+            </w:r>
+          </w:p>
+        </w:tc>
+        <w:tc>
+          <w:tcPr>
+            <w:tcW w:w="1781" w:type="dxa"/>
+          </w:tcPr>
+          <w:p>
+            <w:pPr>
+              <w:ind w:firstLine="0"/>
+            </w:pPr>
             <w:r>
               <w:rPr>
                 <w:rFonts w:hint="eastAsia"/>
               </w:rPr>
-              <w:t>xpire</w:t>
-            </w:r>
-            <w:r>
-              <w:rPr>
-                <w:rFonts w:hint="eastAsia"/>
-              </w:rPr>
-              <w:t>_time</w:t>
-            </w:r>
-            <w:proofErr w:type="spellEnd"/>
-          </w:p>
-        </w:tc>
-        <w:tc>
-          <w:tcPr>
-            <w:tcW w:w="1847" w:type="dxa"/>
-          </w:tcPr>
-          <w:p>
-            <w:pPr>
-              <w:ind w:firstLine="0"/>
-              <w:rPr>
-                <w:rFonts w:hint="eastAsia"/>
-              </w:rPr>
-            </w:pPr>
-            <w:r>
-              <w:rPr>
-                <w:rFonts w:hint="eastAsia"/>
-              </w:rPr>
-              <w:t>任务失效时间</w:t>
-            </w:r>
-          </w:p>
-        </w:tc>
-        <w:tc>
-          <w:tcPr>
-            <w:tcW w:w="1847" w:type="dxa"/>
-          </w:tcPr>
-          <w:p>
-            <w:pPr>
-              <w:ind w:firstLine="0"/>
-              <w:rPr>
-                <w:rFonts w:ascii="Times New Roman" w:hAnsi="Times New Roman" w:hint="eastAsia"/>
-                <w:sz w:val="20"/>
-                <w:szCs w:val="20"/>
-              </w:rPr>
-            </w:pPr>
-            <w:r>
-              <w:rPr>
-                <w:rFonts w:ascii="Times New Roman" w:hAnsi="Times New Roman" w:hint="eastAsia"/>
-                <w:sz w:val="20"/>
-                <w:szCs w:val="20"/>
-              </w:rPr>
-              <w:t>date</w:t>
-            </w:r>
-          </w:p>
-        </w:tc>
-        <w:tc>
-          <w:tcPr>
-            <w:tcW w:w="1781" w:type="dxa"/>
-          </w:tcPr>
-          <w:p>
-            <w:pPr>
-              <w:ind w:firstLine="0"/>
-              <w:rPr>
-                <w:rFonts w:hint="eastAsia"/>
-              </w:rPr>
-            </w:pPr>
-            <w:r>
-              <w:rPr>
-                <w:rFonts w:hint="eastAsia"/>
-              </w:rPr>
               <w:t>yes</w:t>
             </w:r>
-            <w:bookmarkStart w:id="5" w:name="_GoBack"/>
-            <w:bookmarkEnd w:id="5"/>
           </w:p>
         </w:tc>
         <w:tc>
@@ -8222,14 +8082,12 @@
             <w:pPr>
               <w:ind w:firstLine="0"/>
             </w:pPr>
-            <w:proofErr w:type="spellStart"/>
             <w:r>
               <w:rPr>
                 <w:rFonts w:hint="eastAsia"/>
               </w:rPr>
               <w:t>update_date</w:t>
             </w:r>
-            <w:proofErr w:type="spellEnd"/>
           </w:p>
         </w:tc>
         <w:tc>
@@ -8302,14 +8160,12 @@
             <w:pPr>
               <w:ind w:firstLine="0"/>
             </w:pPr>
-            <w:proofErr w:type="spellStart"/>
             <w:r>
               <w:rPr>
                 <w:rFonts w:hint="eastAsia"/>
               </w:rPr>
               <w:t>admin_id</w:t>
             </w:r>
-            <w:proofErr w:type="spellEnd"/>
           </w:p>
         </w:tc>
         <w:tc>
@@ -8336,7 +8192,6 @@
             <w:pPr>
               <w:ind w:firstLine="0"/>
             </w:pPr>
-            <w:proofErr w:type="spellStart"/>
             <w:r>
               <w:rPr>
                 <w:rFonts w:ascii="Times New Roman" w:hAnsi="Times New Roman" w:hint="eastAsia"/>
@@ -8345,7 +8200,6 @@
               </w:rPr>
               <w:t>varchar</w:t>
             </w:r>
-            <w:proofErr w:type="spellEnd"/>
             <w:r>
               <w:rPr>
                 <w:rFonts w:ascii="Times New Roman" w:hAnsi="Times New Roman" w:hint="eastAsia"/>
@@ -8544,7 +8398,6 @@
             <w:pPr>
               <w:ind w:firstLine="0"/>
             </w:pPr>
-            <w:proofErr w:type="spellStart"/>
             <w:r>
               <w:rPr>
                 <w:rFonts w:ascii="Times New Roman" w:hAnsi="Times New Roman" w:hint="eastAsia"/>
@@ -8553,7 +8406,6 @@
               </w:rPr>
               <w:t>task_id</w:t>
             </w:r>
-            <w:proofErr w:type="spellEnd"/>
           </w:p>
         </w:tc>
         <w:tc>
@@ -8590,7 +8442,6 @@
             <w:pPr>
               <w:ind w:firstLine="0"/>
             </w:pPr>
-            <w:proofErr w:type="spellStart"/>
             <w:r>
               <w:rPr>
                 <w:rFonts w:ascii="Times New Roman" w:hAnsi="Times New Roman" w:hint="eastAsia"/>
@@ -8599,7 +8450,6 @@
               </w:rPr>
               <w:t>varchar</w:t>
             </w:r>
-            <w:proofErr w:type="spellEnd"/>
             <w:r>
               <w:rPr>
                 <w:rFonts w:ascii="Times New Roman" w:hAnsi="Times New Roman" w:hint="eastAsia"/>
@@ -8664,7 +8514,6 @@
             <w:pPr>
               <w:ind w:firstLine="0"/>
             </w:pPr>
-            <w:proofErr w:type="spellStart"/>
             <w:r>
               <w:rPr>
                 <w:rFonts w:ascii="Times New Roman" w:hAnsi="Times New Roman" w:hint="eastAsia"/>
@@ -8673,7 +8522,6 @@
               </w:rPr>
               <w:t>user_id</w:t>
             </w:r>
-            <w:proofErr w:type="spellEnd"/>
           </w:p>
         </w:tc>
         <w:tc>
@@ -8710,7 +8558,6 @@
             <w:pPr>
               <w:ind w:firstLine="0"/>
             </w:pPr>
-            <w:proofErr w:type="spellStart"/>
             <w:r>
               <w:rPr>
                 <w:rFonts w:ascii="Times New Roman" w:hAnsi="Times New Roman" w:hint="eastAsia"/>
@@ -8719,7 +8566,6 @@
               </w:rPr>
               <w:t>varchar</w:t>
             </w:r>
-            <w:proofErr w:type="spellEnd"/>
             <w:r>
               <w:rPr>
                 <w:rFonts w:ascii="Times New Roman" w:hAnsi="Times New Roman" w:hint="eastAsia"/>
@@ -8963,7 +8809,6 @@
                 <w:szCs w:val="20"/>
               </w:rPr>
             </w:pPr>
-            <w:proofErr w:type="spellStart"/>
             <w:r>
               <w:rPr>
                 <w:rFonts w:ascii="Times New Roman" w:hAnsi="Times New Roman" w:hint="eastAsia"/>
@@ -8972,7 +8817,6 @@
               </w:rPr>
               <w:t>rev_date</w:t>
             </w:r>
-            <w:proofErr w:type="spellEnd"/>
           </w:p>
         </w:tc>
         <w:tc>
@@ -9062,7 +8906,6 @@
                 <w:szCs w:val="20"/>
               </w:rPr>
             </w:pPr>
-            <w:proofErr w:type="spellStart"/>
             <w:r>
               <w:rPr>
                 <w:rFonts w:ascii="Times New Roman" w:hAnsi="Times New Roman" w:hint="eastAsia"/>
@@ -9071,7 +8914,6 @@
               </w:rPr>
               <w:t>over_date</w:t>
             </w:r>
-            <w:proofErr w:type="spellEnd"/>
           </w:p>
         </w:tc>
         <w:tc>
@@ -9161,7 +9003,6 @@
                 <w:szCs w:val="20"/>
               </w:rPr>
             </w:pPr>
-            <w:proofErr w:type="spellStart"/>
             <w:r>
               <w:rPr>
                 <w:rFonts w:ascii="Times New Roman" w:hAnsi="Times New Roman" w:hint="eastAsia"/>
@@ -9170,7 +9011,6 @@
               </w:rPr>
               <w:t>share_times</w:t>
             </w:r>
-            <w:proofErr w:type="spellEnd"/>
           </w:p>
         </w:tc>
         <w:tc>
@@ -9243,23 +9083,13 @@
                 <w:szCs w:val="20"/>
               </w:rPr>
             </w:pPr>
-            <w:proofErr w:type="spellStart"/>
-            <w:r>
-              <w:rPr>
-                <w:rFonts w:ascii="Times New Roman" w:hAnsi="Times New Roman" w:hint="eastAsia"/>
-                <w:sz w:val="20"/>
-                <w:szCs w:val="20"/>
-              </w:rPr>
-              <w:t>task_type</w:t>
-            </w:r>
-            <w:proofErr w:type="spellEnd"/>
-            <w:r>
-              <w:rPr>
-                <w:rFonts w:ascii="Times New Roman" w:hAnsi="Times New Roman" w:hint="eastAsia"/>
-                <w:sz w:val="20"/>
-                <w:szCs w:val="20"/>
-              </w:rPr>
-              <w:t>=3</w:t>
+            <w:r>
+              <w:rPr>
+                <w:rFonts w:ascii="Times New Roman" w:hAnsi="Times New Roman" w:hint="eastAsia"/>
+                <w:sz w:val="20"/>
+                <w:szCs w:val="20"/>
+              </w:rPr>
+              <w:t>task_type=3</w:t>
             </w:r>
             <w:r>
               <w:rPr>
@@ -9315,18 +9145,8 @@
                 <w:sz w:val="20"/>
                 <w:szCs w:val="20"/>
               </w:rPr>
-              <w:t>任务上</w:t>
-            </w:r>
-            <w:proofErr w:type="gramStart"/>
-            <w:r>
-              <w:rPr>
-                <w:rFonts w:ascii="Times New Roman" w:hAnsi="Times New Roman" w:hint="eastAsia"/>
-                <w:sz w:val="20"/>
-                <w:szCs w:val="20"/>
-              </w:rPr>
-              <w:t>传图片</w:t>
-            </w:r>
-            <w:proofErr w:type="gramEnd"/>
+              <w:t>任务上传图片</w:t>
+            </w:r>
             <w:r>
               <w:rPr>
                 <w:rFonts w:ascii="Times New Roman" w:hAnsi="Times New Roman" w:hint="eastAsia"/>
@@ -9345,7 +9165,6 @@
             <w:pPr>
               <w:ind w:firstLine="0"/>
             </w:pPr>
-            <w:proofErr w:type="spellStart"/>
             <w:r>
               <w:rPr>
                 <w:rFonts w:ascii="Times New Roman" w:hAnsi="Times New Roman" w:hint="eastAsia"/>
@@ -9354,7 +9173,6 @@
               </w:rPr>
               <w:t>varchar</w:t>
             </w:r>
-            <w:proofErr w:type="spellEnd"/>
             <w:r>
               <w:rPr>
                 <w:rFonts w:ascii="Times New Roman" w:hAnsi="Times New Roman" w:hint="eastAsia"/>
@@ -9418,23 +9236,13 @@
               </w:rPr>
               <w:t>只有</w:t>
             </w:r>
-            <w:proofErr w:type="spellStart"/>
-            <w:r>
-              <w:rPr>
-                <w:rFonts w:ascii="Times New Roman" w:hAnsi="Times New Roman" w:hint="eastAsia"/>
-                <w:sz w:val="20"/>
-                <w:szCs w:val="20"/>
-              </w:rPr>
-              <w:t>task_type</w:t>
-            </w:r>
-            <w:proofErr w:type="spellEnd"/>
-            <w:r>
-              <w:rPr>
-                <w:rFonts w:ascii="Times New Roman" w:hAnsi="Times New Roman" w:hint="eastAsia"/>
-                <w:sz w:val="20"/>
-                <w:szCs w:val="20"/>
-              </w:rPr>
-              <w:t>=2</w:t>
+            <w:r>
+              <w:rPr>
+                <w:rFonts w:ascii="Times New Roman" w:hAnsi="Times New Roman" w:hint="eastAsia"/>
+                <w:sz w:val="20"/>
+                <w:szCs w:val="20"/>
+              </w:rPr>
+              <w:t>task_type=2</w:t>
             </w:r>
             <w:r>
               <w:rPr>
@@ -9490,18 +9298,8 @@
                 <w:sz w:val="20"/>
                 <w:szCs w:val="20"/>
               </w:rPr>
-              <w:t>任务上</w:t>
-            </w:r>
-            <w:proofErr w:type="gramStart"/>
-            <w:r>
-              <w:rPr>
-                <w:rFonts w:ascii="Times New Roman" w:hAnsi="Times New Roman" w:hint="eastAsia"/>
-                <w:sz w:val="20"/>
-                <w:szCs w:val="20"/>
-              </w:rPr>
-              <w:t>传图片</w:t>
-            </w:r>
-            <w:proofErr w:type="gramEnd"/>
+              <w:t>任务上传图片</w:t>
+            </w:r>
             <w:r>
               <w:rPr>
                 <w:rFonts w:ascii="Times New Roman" w:hAnsi="Times New Roman" w:hint="eastAsia"/>
@@ -9520,7 +9318,6 @@
             <w:pPr>
               <w:ind w:firstLine="0"/>
             </w:pPr>
-            <w:proofErr w:type="spellStart"/>
             <w:r>
               <w:rPr>
                 <w:rFonts w:ascii="Times New Roman" w:hAnsi="Times New Roman" w:hint="eastAsia"/>
@@ -9529,7 +9326,6 @@
               </w:rPr>
               <w:t>varchar</w:t>
             </w:r>
-            <w:proofErr w:type="spellEnd"/>
             <w:r>
               <w:rPr>
                 <w:rFonts w:ascii="Times New Roman" w:hAnsi="Times New Roman" w:hint="eastAsia"/>
@@ -9593,23 +9389,13 @@
               </w:rPr>
               <w:t>只有</w:t>
             </w:r>
-            <w:proofErr w:type="spellStart"/>
-            <w:r>
-              <w:rPr>
-                <w:rFonts w:ascii="Times New Roman" w:hAnsi="Times New Roman" w:hint="eastAsia"/>
-                <w:sz w:val="20"/>
-                <w:szCs w:val="20"/>
-              </w:rPr>
-              <w:t>task_type</w:t>
-            </w:r>
-            <w:proofErr w:type="spellEnd"/>
-            <w:r>
-              <w:rPr>
-                <w:rFonts w:ascii="Times New Roman" w:hAnsi="Times New Roman" w:hint="eastAsia"/>
-                <w:sz w:val="20"/>
-                <w:szCs w:val="20"/>
-              </w:rPr>
-              <w:t>=2</w:t>
+            <w:r>
+              <w:rPr>
+                <w:rFonts w:ascii="Times New Roman" w:hAnsi="Times New Roman" w:hint="eastAsia"/>
+                <w:sz w:val="20"/>
+                <w:szCs w:val="20"/>
+              </w:rPr>
+              <w:t>task_type=2</w:t>
             </w:r>
             <w:r>
               <w:rPr>
@@ -9665,18 +9451,8 @@
                 <w:sz w:val="20"/>
                 <w:szCs w:val="20"/>
               </w:rPr>
-              <w:t>任务上</w:t>
-            </w:r>
-            <w:proofErr w:type="gramStart"/>
-            <w:r>
-              <w:rPr>
-                <w:rFonts w:ascii="Times New Roman" w:hAnsi="Times New Roman" w:hint="eastAsia"/>
-                <w:sz w:val="20"/>
-                <w:szCs w:val="20"/>
-              </w:rPr>
-              <w:t>传图片</w:t>
-            </w:r>
-            <w:proofErr w:type="gramEnd"/>
+              <w:t>任务上传图片</w:t>
+            </w:r>
             <w:r>
               <w:rPr>
                 <w:rFonts w:ascii="Times New Roman" w:hAnsi="Times New Roman" w:hint="eastAsia"/>
@@ -9695,7 +9471,6 @@
             <w:pPr>
               <w:ind w:firstLine="0"/>
             </w:pPr>
-            <w:proofErr w:type="spellStart"/>
             <w:r>
               <w:rPr>
                 <w:rFonts w:ascii="Times New Roman" w:hAnsi="Times New Roman" w:hint="eastAsia"/>
@@ -9704,7 +9479,6 @@
               </w:rPr>
               <w:t>varchar</w:t>
             </w:r>
-            <w:proofErr w:type="spellEnd"/>
             <w:r>
               <w:rPr>
                 <w:rFonts w:ascii="Times New Roman" w:hAnsi="Times New Roman" w:hint="eastAsia"/>
@@ -9768,23 +9542,13 @@
               </w:rPr>
               <w:t>只有</w:t>
             </w:r>
-            <w:proofErr w:type="spellStart"/>
-            <w:r>
-              <w:rPr>
-                <w:rFonts w:ascii="Times New Roman" w:hAnsi="Times New Roman" w:hint="eastAsia"/>
-                <w:sz w:val="20"/>
-                <w:szCs w:val="20"/>
-              </w:rPr>
-              <w:t>task_type</w:t>
-            </w:r>
-            <w:proofErr w:type="spellEnd"/>
-            <w:r>
-              <w:rPr>
-                <w:rFonts w:ascii="Times New Roman" w:hAnsi="Times New Roman" w:hint="eastAsia"/>
-                <w:sz w:val="20"/>
-                <w:szCs w:val="20"/>
-              </w:rPr>
-              <w:t>=2</w:t>
+            <w:r>
+              <w:rPr>
+                <w:rFonts w:ascii="Times New Roman" w:hAnsi="Times New Roman" w:hint="eastAsia"/>
+                <w:sz w:val="20"/>
+                <w:szCs w:val="20"/>
+              </w:rPr>
+              <w:t>task_type=2</w:t>
             </w:r>
             <w:r>
               <w:rPr>
@@ -9953,7 +9717,6 @@
             <w:pPr>
               <w:ind w:firstLine="0"/>
             </w:pPr>
-            <w:proofErr w:type="spellStart"/>
             <w:r>
               <w:rPr>
                 <w:rFonts w:ascii="Times New Roman" w:hAnsi="Times New Roman" w:hint="eastAsia"/>
@@ -9962,7 +9725,6 @@
               </w:rPr>
               <w:t>gift_id</w:t>
             </w:r>
-            <w:proofErr w:type="spellEnd"/>
           </w:p>
         </w:tc>
         <w:tc>
@@ -9999,7 +9761,6 @@
             <w:pPr>
               <w:ind w:firstLine="0"/>
             </w:pPr>
-            <w:proofErr w:type="spellStart"/>
             <w:r>
               <w:rPr>
                 <w:rFonts w:ascii="Times New Roman" w:hAnsi="Times New Roman" w:hint="eastAsia"/>
@@ -10008,7 +9769,6 @@
               </w:rPr>
               <w:t>varchar</w:t>
             </w:r>
-            <w:proofErr w:type="spellEnd"/>
             <w:r>
               <w:rPr>
                 <w:rFonts w:ascii="Times New Roman" w:hAnsi="Times New Roman" w:hint="eastAsia"/>
@@ -10076,16 +9836,15 @@
                 <w:szCs w:val="20"/>
               </w:rPr>
             </w:pPr>
-            <w:proofErr w:type="spellStart"/>
-            <w:r>
-              <w:rPr>
-                <w:rFonts w:ascii="Times New Roman" w:hAnsi="Times New Roman" w:hint="eastAsia"/>
-                <w:sz w:val="20"/>
-                <w:szCs w:val="20"/>
-              </w:rPr>
+            <w:r>
+              <w:rPr>
+                <w:rFonts w:ascii="Times New Roman" w:hAnsi="Times New Roman" w:hint="eastAsia"/>
+                <w:sz w:val="20"/>
+                <w:szCs w:val="20"/>
+              </w:rPr>
+              <w:lastRenderedPageBreak/>
               <w:t>gift_name</w:t>
             </w:r>
-            <w:proofErr w:type="spellEnd"/>
           </w:p>
         </w:tc>
         <w:tc>
@@ -10119,7 +9878,6 @@
             <w:pPr>
               <w:ind w:firstLine="0"/>
             </w:pPr>
-            <w:proofErr w:type="spellStart"/>
             <w:r>
               <w:rPr>
                 <w:rFonts w:ascii="Times New Roman" w:hAnsi="Times New Roman" w:hint="eastAsia"/>
@@ -10128,7 +9886,6 @@
               </w:rPr>
               <w:t>varchar</w:t>
             </w:r>
-            <w:proofErr w:type="spellEnd"/>
             <w:r>
               <w:rPr>
                 <w:rFonts w:ascii="Times New Roman" w:hAnsi="Times New Roman" w:hint="eastAsia"/>
@@ -10196,17 +9953,14 @@
                 <w:szCs w:val="20"/>
               </w:rPr>
             </w:pPr>
-            <w:proofErr w:type="spellStart"/>
-            <w:r>
-              <w:rPr>
-                <w:rFonts w:ascii="Times New Roman" w:hAnsi="Times New Roman" w:hint="eastAsia"/>
-                <w:sz w:val="20"/>
-                <w:szCs w:val="20"/>
-              </w:rPr>
-              <w:lastRenderedPageBreak/>
+            <w:r>
+              <w:rPr>
+                <w:rFonts w:ascii="Times New Roman" w:hAnsi="Times New Roman" w:hint="eastAsia"/>
+                <w:sz w:val="20"/>
+                <w:szCs w:val="20"/>
+              </w:rPr>
               <w:t>gift_desc</w:t>
             </w:r>
-            <w:proofErr w:type="spellEnd"/>
           </w:p>
         </w:tc>
         <w:tc>
@@ -10240,7 +9994,6 @@
             <w:pPr>
               <w:ind w:firstLine="0"/>
             </w:pPr>
-            <w:proofErr w:type="spellStart"/>
             <w:r>
               <w:rPr>
                 <w:rFonts w:ascii="Times New Roman" w:hAnsi="Times New Roman" w:hint="eastAsia"/>
@@ -10249,7 +10002,6 @@
               </w:rPr>
               <w:t>varchar</w:t>
             </w:r>
-            <w:proofErr w:type="spellEnd"/>
             <w:r>
               <w:rPr>
                 <w:rFonts w:ascii="Times New Roman" w:hAnsi="Times New Roman" w:hint="eastAsia"/>
@@ -10317,7 +10069,6 @@
                 <w:szCs w:val="20"/>
               </w:rPr>
             </w:pPr>
-            <w:proofErr w:type="spellStart"/>
             <w:r>
               <w:rPr>
                 <w:rFonts w:ascii="Times New Roman" w:hAnsi="Times New Roman" w:hint="eastAsia"/>
@@ -10326,7 +10077,6 @@
               </w:rPr>
               <w:t>gift_limit_desc</w:t>
             </w:r>
-            <w:proofErr w:type="spellEnd"/>
           </w:p>
         </w:tc>
         <w:tc>
@@ -10360,7 +10110,6 @@
             <w:pPr>
               <w:ind w:firstLine="0"/>
             </w:pPr>
-            <w:proofErr w:type="spellStart"/>
             <w:r>
               <w:rPr>
                 <w:rFonts w:ascii="Times New Roman" w:hAnsi="Times New Roman"/>
@@ -10369,7 +10118,6 @@
               </w:rPr>
               <w:t>varchar</w:t>
             </w:r>
-            <w:proofErr w:type="spellEnd"/>
             <w:r>
               <w:rPr>
                 <w:rFonts w:ascii="Times New Roman" w:hAnsi="Times New Roman"/>
@@ -10442,7 +10190,6 @@
                 <w:szCs w:val="20"/>
               </w:rPr>
             </w:pPr>
-            <w:proofErr w:type="spellStart"/>
             <w:r>
               <w:rPr>
                 <w:rFonts w:ascii="Times New Roman" w:hAnsi="Times New Roman" w:hint="eastAsia"/>
@@ -10451,7 +10198,6 @@
               </w:rPr>
               <w:t>gift_type</w:t>
             </w:r>
-            <w:proofErr w:type="spellEnd"/>
           </w:p>
         </w:tc>
         <w:tc>
@@ -10473,18 +10219,8 @@
                 <w:sz w:val="20"/>
                 <w:szCs w:val="20"/>
               </w:rPr>
-              <w:t>礼</w:t>
-            </w:r>
-            <w:proofErr w:type="gramStart"/>
-            <w:r>
-              <w:rPr>
-                <w:rFonts w:ascii="Times New Roman" w:hAnsi="Times New Roman" w:hint="eastAsia"/>
-                <w:sz w:val="20"/>
-                <w:szCs w:val="20"/>
-              </w:rPr>
-              <w:t>包类型</w:t>
-            </w:r>
-            <w:proofErr w:type="gramEnd"/>
+              <w:t>礼包类型</w:t>
+            </w:r>
           </w:p>
         </w:tc>
         <w:tc>
@@ -10588,7 +10324,6 @@
                 <w:szCs w:val="20"/>
               </w:rPr>
             </w:pPr>
-            <w:proofErr w:type="spellStart"/>
             <w:r>
               <w:rPr>
                 <w:rFonts w:ascii="Times New Roman" w:hAnsi="Times New Roman" w:hint="eastAsia"/>
@@ -10597,7 +10332,6 @@
               </w:rPr>
               <w:t>gift_max_num</w:t>
             </w:r>
-            <w:proofErr w:type="spellEnd"/>
           </w:p>
         </w:tc>
         <w:tc>
@@ -10619,25 +10353,7 @@
                 <w:sz w:val="20"/>
                 <w:szCs w:val="20"/>
               </w:rPr>
-              <w:t>礼</w:t>
-            </w:r>
-            <w:proofErr w:type="gramStart"/>
-            <w:r>
-              <w:rPr>
-                <w:rFonts w:ascii="Times New Roman" w:hAnsi="Times New Roman" w:hint="eastAsia"/>
-                <w:sz w:val="20"/>
-                <w:szCs w:val="20"/>
-              </w:rPr>
-              <w:t>包最大</w:t>
-            </w:r>
-            <w:proofErr w:type="gramEnd"/>
-            <w:r>
-              <w:rPr>
-                <w:rFonts w:ascii="Times New Roman" w:hAnsi="Times New Roman" w:hint="eastAsia"/>
-                <w:sz w:val="20"/>
-                <w:szCs w:val="20"/>
-              </w:rPr>
-              <w:t>库存</w:t>
+              <w:t>礼包最大库存</w:t>
             </w:r>
           </w:p>
         </w:tc>
@@ -10700,7 +10416,6 @@
                 <w:szCs w:val="20"/>
               </w:rPr>
             </w:pPr>
-            <w:proofErr w:type="spellStart"/>
             <w:r>
               <w:rPr>
                 <w:rFonts w:ascii="Times New Roman" w:hAnsi="Times New Roman" w:hint="eastAsia"/>
@@ -10709,7 +10424,6 @@
               </w:rPr>
               <w:t>gift_cur_num</w:t>
             </w:r>
-            <w:proofErr w:type="spellEnd"/>
           </w:p>
         </w:tc>
         <w:tc>
@@ -10731,25 +10445,7 @@
                 <w:sz w:val="20"/>
                 <w:szCs w:val="20"/>
               </w:rPr>
-              <w:t>礼</w:t>
-            </w:r>
-            <w:proofErr w:type="gramStart"/>
-            <w:r>
-              <w:rPr>
-                <w:rFonts w:ascii="Times New Roman" w:hAnsi="Times New Roman" w:hint="eastAsia"/>
-                <w:sz w:val="20"/>
-                <w:szCs w:val="20"/>
-              </w:rPr>
-              <w:t>包目前</w:t>
-            </w:r>
-            <w:proofErr w:type="gramEnd"/>
-            <w:r>
-              <w:rPr>
-                <w:rFonts w:ascii="Times New Roman" w:hAnsi="Times New Roman" w:hint="eastAsia"/>
-                <w:sz w:val="20"/>
-                <w:szCs w:val="20"/>
-              </w:rPr>
-              <w:t>库存</w:t>
+              <w:t>礼包目前库存</w:t>
             </w:r>
           </w:p>
         </w:tc>
@@ -10812,7 +10508,6 @@
                 <w:szCs w:val="20"/>
               </w:rPr>
             </w:pPr>
-            <w:proofErr w:type="spellStart"/>
             <w:r>
               <w:rPr>
                 <w:rFonts w:ascii="Times New Roman" w:hAnsi="Times New Roman" w:hint="eastAsia"/>
@@ -10837,7 +10532,6 @@
               </w:rPr>
               <w:t>_num</w:t>
             </w:r>
-            <w:proofErr w:type="spellEnd"/>
           </w:p>
         </w:tc>
         <w:tc>
@@ -10859,25 +10553,7 @@
                 <w:sz w:val="20"/>
                 <w:szCs w:val="20"/>
               </w:rPr>
-              <w:t>礼</w:t>
-            </w:r>
-            <w:proofErr w:type="gramStart"/>
-            <w:r>
-              <w:rPr>
-                <w:rFonts w:ascii="Times New Roman" w:hAnsi="Times New Roman" w:hint="eastAsia"/>
-                <w:sz w:val="20"/>
-                <w:szCs w:val="20"/>
-              </w:rPr>
-              <w:t>包限制</w:t>
-            </w:r>
-            <w:proofErr w:type="gramEnd"/>
-            <w:r>
-              <w:rPr>
-                <w:rFonts w:ascii="Times New Roman" w:hAnsi="Times New Roman" w:hint="eastAsia"/>
-                <w:sz w:val="20"/>
-                <w:szCs w:val="20"/>
-              </w:rPr>
-              <w:t>兑换次数</w:t>
+              <w:t>礼包限制兑换次数</w:t>
             </w:r>
           </w:p>
         </w:tc>
@@ -10977,7 +10653,6 @@
             <w:pPr>
               <w:ind w:firstLine="0"/>
             </w:pPr>
-            <w:proofErr w:type="spellStart"/>
             <w:r>
               <w:rPr>
                 <w:rFonts w:ascii="Times New Roman" w:hAnsi="Times New Roman" w:hint="eastAsia"/>
@@ -10986,7 +10661,6 @@
               </w:rPr>
               <w:t>gift_points</w:t>
             </w:r>
-            <w:proofErr w:type="spellEnd"/>
           </w:p>
         </w:tc>
         <w:tc>
@@ -11066,7 +10740,6 @@
                 <w:szCs w:val="20"/>
               </w:rPr>
             </w:pPr>
-            <w:proofErr w:type="spellStart"/>
             <w:r>
               <w:rPr>
                 <w:rFonts w:ascii="Times New Roman" w:hAnsi="Times New Roman" w:hint="eastAsia"/>
@@ -11075,7 +10748,6 @@
               </w:rPr>
               <w:t>gift_price</w:t>
             </w:r>
-            <w:proofErr w:type="spellEnd"/>
           </w:p>
         </w:tc>
         <w:tc>
@@ -11109,7 +10781,6 @@
             <w:pPr>
               <w:ind w:firstLine="0"/>
             </w:pPr>
-            <w:proofErr w:type="spellStart"/>
             <w:r>
               <w:rPr>
                 <w:rFonts w:ascii="Times New Roman" w:hAnsi="Times New Roman" w:hint="eastAsia"/>
@@ -11118,7 +10789,6 @@
               </w:rPr>
               <w:t>varchar</w:t>
             </w:r>
-            <w:proofErr w:type="spellEnd"/>
             <w:r>
               <w:rPr>
                 <w:rFonts w:ascii="Times New Roman" w:hAnsi="Times New Roman" w:hint="eastAsia"/>
@@ -11196,7 +10866,6 @@
             <w:pPr>
               <w:ind w:firstLine="0"/>
             </w:pPr>
-            <w:proofErr w:type="spellStart"/>
             <w:r>
               <w:rPr>
                 <w:rFonts w:ascii="Times New Roman" w:hAnsi="Times New Roman" w:hint="eastAsia"/>
@@ -11205,7 +10874,6 @@
               </w:rPr>
               <w:t>gift_icon_uri</w:t>
             </w:r>
-            <w:proofErr w:type="spellEnd"/>
           </w:p>
         </w:tc>
         <w:tc>
@@ -11222,18 +10890,8 @@
                 <w:sz w:val="20"/>
                 <w:szCs w:val="20"/>
               </w:rPr>
-              <w:t>礼包</w:t>
-            </w:r>
-            <w:proofErr w:type="gramStart"/>
-            <w:r>
-              <w:rPr>
-                <w:rFonts w:ascii="Times New Roman" w:hAnsi="Times New Roman" w:hint="eastAsia"/>
-                <w:sz w:val="20"/>
-                <w:szCs w:val="20"/>
-              </w:rPr>
-              <w:t>缩略图链接</w:t>
-            </w:r>
-            <w:proofErr w:type="gramEnd"/>
+              <w:t>礼包缩略图链接</w:t>
+            </w:r>
           </w:p>
         </w:tc>
         <w:tc>
@@ -11244,7 +10902,6 @@
             <w:pPr>
               <w:ind w:firstLine="0"/>
             </w:pPr>
-            <w:proofErr w:type="spellStart"/>
             <w:r>
               <w:rPr>
                 <w:rFonts w:ascii="Times New Roman" w:hAnsi="Times New Roman" w:hint="eastAsia"/>
@@ -11253,7 +10910,6 @@
               </w:rPr>
               <w:t>varchar</w:t>
             </w:r>
-            <w:proofErr w:type="spellEnd"/>
             <w:r>
               <w:rPr>
                 <w:rFonts w:ascii="Times New Roman" w:hAnsi="Times New Roman" w:hint="eastAsia"/>
@@ -11359,7 +11015,6 @@
             <w:pPr>
               <w:ind w:firstLine="0"/>
             </w:pPr>
-            <w:proofErr w:type="spellStart"/>
             <w:r>
               <w:rPr>
                 <w:rFonts w:ascii="Times New Roman" w:hAnsi="Times New Roman" w:hint="eastAsia"/>
@@ -11368,7 +11023,6 @@
               </w:rPr>
               <w:t>varchar</w:t>
             </w:r>
-            <w:proofErr w:type="spellEnd"/>
             <w:r>
               <w:rPr>
                 <w:rFonts w:ascii="Times New Roman" w:hAnsi="Times New Roman" w:hint="eastAsia"/>
@@ -11468,7 +11122,6 @@
             <w:pPr>
               <w:ind w:firstLine="0"/>
             </w:pPr>
-            <w:proofErr w:type="spellStart"/>
             <w:r>
               <w:rPr>
                 <w:rFonts w:ascii="Times New Roman" w:hAnsi="Times New Roman" w:hint="eastAsia"/>
@@ -11477,7 +11130,6 @@
               </w:rPr>
               <w:t>varchar</w:t>
             </w:r>
-            <w:proofErr w:type="spellEnd"/>
             <w:r>
               <w:rPr>
                 <w:rFonts w:ascii="Times New Roman" w:hAnsi="Times New Roman" w:hint="eastAsia"/>
@@ -11576,7 +11228,6 @@
             <w:pPr>
               <w:ind w:firstLine="0"/>
             </w:pPr>
-            <w:proofErr w:type="spellStart"/>
             <w:r>
               <w:rPr>
                 <w:rFonts w:ascii="Times New Roman" w:hAnsi="Times New Roman" w:hint="eastAsia"/>
@@ -11585,7 +11236,6 @@
               </w:rPr>
               <w:t>varchar</w:t>
             </w:r>
-            <w:proofErr w:type="spellEnd"/>
             <w:r>
               <w:rPr>
                 <w:rFonts w:ascii="Times New Roman" w:hAnsi="Times New Roman" w:hint="eastAsia"/>
@@ -11684,7 +11334,6 @@
             <w:pPr>
               <w:ind w:firstLine="0"/>
             </w:pPr>
-            <w:proofErr w:type="spellStart"/>
             <w:r>
               <w:rPr>
                 <w:rFonts w:ascii="Times New Roman" w:hAnsi="Times New Roman" w:hint="eastAsia"/>
@@ -11693,7 +11342,6 @@
               </w:rPr>
               <w:t>varchar</w:t>
             </w:r>
-            <w:proofErr w:type="spellEnd"/>
             <w:r>
               <w:rPr>
                 <w:rFonts w:ascii="Times New Roman" w:hAnsi="Times New Roman" w:hint="eastAsia"/>
@@ -11792,7 +11440,6 @@
             <w:pPr>
               <w:ind w:firstLine="0"/>
             </w:pPr>
-            <w:proofErr w:type="spellStart"/>
             <w:r>
               <w:rPr>
                 <w:rFonts w:ascii="Times New Roman" w:hAnsi="Times New Roman" w:hint="eastAsia"/>
@@ -11801,7 +11448,6 @@
               </w:rPr>
               <w:t>varchar</w:t>
             </w:r>
-            <w:proofErr w:type="spellEnd"/>
             <w:r>
               <w:rPr>
                 <w:rFonts w:ascii="Times New Roman" w:hAnsi="Times New Roman" w:hint="eastAsia"/>
@@ -11900,7 +11546,6 @@
             <w:pPr>
               <w:ind w:firstLine="0"/>
             </w:pPr>
-            <w:proofErr w:type="spellStart"/>
             <w:r>
               <w:rPr>
                 <w:rFonts w:ascii="Times New Roman" w:hAnsi="Times New Roman" w:hint="eastAsia"/>
@@ -11909,7 +11554,6 @@
               </w:rPr>
               <w:t>varchar</w:t>
             </w:r>
-            <w:proofErr w:type="spellEnd"/>
             <w:r>
               <w:rPr>
                 <w:rFonts w:ascii="Times New Roman" w:hAnsi="Times New Roman" w:hint="eastAsia"/>
@@ -11972,14 +11616,12 @@
             <w:pPr>
               <w:ind w:firstLine="0"/>
             </w:pPr>
-            <w:proofErr w:type="spellStart"/>
             <w:r>
               <w:rPr>
                 <w:rFonts w:hint="eastAsia"/>
               </w:rPr>
               <w:t>update_date</w:t>
             </w:r>
-            <w:proofErr w:type="spellEnd"/>
           </w:p>
         </w:tc>
         <w:tc>
@@ -12052,14 +11694,13 @@
             <w:pPr>
               <w:ind w:firstLine="0"/>
             </w:pPr>
-            <w:proofErr w:type="spellStart"/>
             <w:r>
               <w:rPr>
                 <w:rFonts w:hint="eastAsia"/>
               </w:rPr>
+              <w:lastRenderedPageBreak/>
               <w:t>admin_id</w:t>
             </w:r>
-            <w:proofErr w:type="spellEnd"/>
           </w:p>
         </w:tc>
         <w:tc>
@@ -12086,7 +11727,6 @@
             <w:pPr>
               <w:ind w:firstLine="0"/>
             </w:pPr>
-            <w:proofErr w:type="spellStart"/>
             <w:r>
               <w:rPr>
                 <w:rFonts w:ascii="Times New Roman" w:hAnsi="Times New Roman" w:hint="eastAsia"/>
@@ -12095,7 +11735,6 @@
               </w:rPr>
               <w:t>varchar</w:t>
             </w:r>
-            <w:proofErr w:type="spellEnd"/>
             <w:r>
               <w:rPr>
                 <w:rFonts w:ascii="Times New Roman" w:hAnsi="Times New Roman" w:hint="eastAsia"/>
@@ -12158,7 +11797,6 @@
         <w:rPr>
           <w:rFonts w:hint="eastAsia"/>
         </w:rPr>
-        <w:lastRenderedPageBreak/>
         <w:t>游戏</w:t>
       </w:r>
       <w:r>
@@ -12307,7 +11945,6 @@
             <w:pPr>
               <w:ind w:firstLine="0"/>
             </w:pPr>
-            <w:proofErr w:type="spellStart"/>
             <w:r>
               <w:rPr>
                 <w:rFonts w:ascii="Times New Roman" w:hAnsi="Times New Roman" w:hint="eastAsia"/>
@@ -12316,7 +11953,6 @@
               </w:rPr>
               <w:t>gift_id</w:t>
             </w:r>
-            <w:proofErr w:type="spellEnd"/>
           </w:p>
         </w:tc>
         <w:tc>
@@ -12353,7 +11989,6 @@
             <w:pPr>
               <w:ind w:firstLine="0"/>
             </w:pPr>
-            <w:proofErr w:type="spellStart"/>
             <w:r>
               <w:rPr>
                 <w:rFonts w:ascii="Times New Roman" w:hAnsi="Times New Roman" w:hint="eastAsia"/>
@@ -12362,7 +11997,6 @@
               </w:rPr>
               <w:t>varchar</w:t>
             </w:r>
-            <w:proofErr w:type="spellEnd"/>
             <w:r>
               <w:rPr>
                 <w:rFonts w:ascii="Times New Roman" w:hAnsi="Times New Roman" w:hint="eastAsia"/>
@@ -12427,7 +12061,6 @@
             <w:pPr>
               <w:ind w:firstLine="0"/>
             </w:pPr>
-            <w:proofErr w:type="spellStart"/>
             <w:r>
               <w:rPr>
                 <w:rFonts w:ascii="Times New Roman" w:hAnsi="Times New Roman" w:hint="eastAsia"/>
@@ -12436,7 +12069,6 @@
               </w:rPr>
               <w:t>gift_cdkey</w:t>
             </w:r>
-            <w:proofErr w:type="spellEnd"/>
           </w:p>
         </w:tc>
         <w:tc>
@@ -12455,7 +12087,6 @@
               </w:rPr>
               <w:t>礼包</w:t>
             </w:r>
-            <w:proofErr w:type="spellStart"/>
             <w:r>
               <w:rPr>
                 <w:rFonts w:ascii="Times New Roman" w:hAnsi="Times New Roman" w:hint="eastAsia"/>
@@ -12464,7 +12095,6 @@
               </w:rPr>
               <w:t>cdkey</w:t>
             </w:r>
-            <w:proofErr w:type="spellEnd"/>
           </w:p>
         </w:tc>
         <w:tc>
@@ -12475,7 +12105,6 @@
             <w:pPr>
               <w:ind w:firstLine="0"/>
             </w:pPr>
-            <w:proofErr w:type="spellStart"/>
             <w:r>
               <w:rPr>
                 <w:rFonts w:ascii="Times New Roman" w:hAnsi="Times New Roman" w:hint="eastAsia"/>
@@ -12484,7 +12113,6 @@
               </w:rPr>
               <w:t>varchar</w:t>
             </w:r>
-            <w:proofErr w:type="spellEnd"/>
             <w:r>
               <w:rPr>
                 <w:rFonts w:ascii="Times New Roman" w:hAnsi="Times New Roman" w:hint="eastAsia"/>
@@ -13035,7 +12663,6 @@
             <w:pPr>
               <w:ind w:firstLine="0"/>
             </w:pPr>
-            <w:proofErr w:type="spellStart"/>
             <w:r>
               <w:rPr>
                 <w:rFonts w:ascii="Times New Roman" w:hAnsi="Times New Roman" w:hint="eastAsia"/>
@@ -13044,7 +12671,6 @@
               </w:rPr>
               <w:t>gift_id</w:t>
             </w:r>
-            <w:proofErr w:type="spellEnd"/>
           </w:p>
         </w:tc>
         <w:tc>
@@ -13081,7 +12707,6 @@
             <w:pPr>
               <w:ind w:firstLine="0"/>
             </w:pPr>
-            <w:proofErr w:type="spellStart"/>
             <w:r>
               <w:rPr>
                 <w:rFonts w:ascii="Times New Roman" w:hAnsi="Times New Roman" w:hint="eastAsia"/>
@@ -13090,7 +12715,6 @@
               </w:rPr>
               <w:t>varchar</w:t>
             </w:r>
-            <w:proofErr w:type="spellEnd"/>
             <w:r>
               <w:rPr>
                 <w:rFonts w:ascii="Times New Roman" w:hAnsi="Times New Roman" w:hint="eastAsia"/>
@@ -13153,7 +12777,6 @@
             <w:pPr>
               <w:ind w:firstLine="0"/>
             </w:pPr>
-            <w:proofErr w:type="spellStart"/>
             <w:r>
               <w:rPr>
                 <w:rFonts w:ascii="Times New Roman" w:hAnsi="Times New Roman" w:hint="eastAsia"/>
@@ -13162,7 +12785,6 @@
               </w:rPr>
               <w:t>user_id</w:t>
             </w:r>
-            <w:proofErr w:type="spellEnd"/>
           </w:p>
         </w:tc>
         <w:tc>
@@ -13199,7 +12821,6 @@
             <w:pPr>
               <w:ind w:firstLine="0"/>
             </w:pPr>
-            <w:proofErr w:type="spellStart"/>
             <w:r>
               <w:rPr>
                 <w:rFonts w:ascii="Times New Roman" w:hAnsi="Times New Roman" w:hint="eastAsia"/>
@@ -13208,7 +12829,6 @@
               </w:rPr>
               <w:t>varchar</w:t>
             </w:r>
-            <w:proofErr w:type="spellEnd"/>
             <w:r>
               <w:rPr>
                 <w:rFonts w:ascii="Times New Roman" w:hAnsi="Times New Roman" w:hint="eastAsia"/>
@@ -13276,7 +12896,6 @@
                 <w:szCs w:val="20"/>
               </w:rPr>
             </w:pPr>
-            <w:proofErr w:type="spellStart"/>
             <w:r>
               <w:rPr>
                 <w:rFonts w:ascii="Times New Roman" w:hAnsi="Times New Roman" w:hint="eastAsia"/>
@@ -13285,7 +12904,6 @@
               </w:rPr>
               <w:t>gift_cdkey</w:t>
             </w:r>
-            <w:proofErr w:type="spellEnd"/>
           </w:p>
         </w:tc>
         <w:tc>
@@ -13309,7 +12927,6 @@
               </w:rPr>
               <w:t>礼包</w:t>
             </w:r>
-            <w:proofErr w:type="spellStart"/>
             <w:r>
               <w:rPr>
                 <w:rFonts w:ascii="Times New Roman" w:hAnsi="Times New Roman" w:hint="eastAsia"/>
@@ -13318,7 +12935,6 @@
               </w:rPr>
               <w:t>cdkey</w:t>
             </w:r>
-            <w:proofErr w:type="spellEnd"/>
           </w:p>
         </w:tc>
         <w:tc>
@@ -13329,7 +12945,6 @@
             <w:pPr>
               <w:ind w:firstLine="0"/>
             </w:pPr>
-            <w:proofErr w:type="spellStart"/>
             <w:r>
               <w:rPr>
                 <w:rFonts w:ascii="Times New Roman" w:hAnsi="Times New Roman" w:hint="eastAsia"/>
@@ -13338,7 +12953,6 @@
               </w:rPr>
               <w:t>varchar</w:t>
             </w:r>
-            <w:proofErr w:type="spellEnd"/>
             <w:r>
               <w:rPr>
                 <w:rFonts w:ascii="Times New Roman" w:hAnsi="Times New Roman" w:hint="eastAsia"/>
@@ -13409,7 +13023,6 @@
             <w:pPr>
               <w:ind w:firstLine="0"/>
             </w:pPr>
-            <w:proofErr w:type="spellStart"/>
             <w:r>
               <w:rPr>
                 <w:rFonts w:ascii="Times New Roman" w:hAnsi="Times New Roman" w:hint="eastAsia"/>
@@ -13434,7 +13047,6 @@
               </w:rPr>
               <w:t>_type</w:t>
             </w:r>
-            <w:proofErr w:type="spellEnd"/>
           </w:p>
         </w:tc>
         <w:tc>
@@ -13541,7 +13153,6 @@
             <w:pPr>
               <w:ind w:firstLine="0"/>
             </w:pPr>
-            <w:proofErr w:type="spellStart"/>
             <w:r>
               <w:rPr>
                 <w:rFonts w:ascii="Times New Roman" w:hAnsi="Times New Roman" w:hint="eastAsia"/>
@@ -13550,7 +13161,6 @@
               </w:rPr>
               <w:t>gift_receive_address</w:t>
             </w:r>
-            <w:proofErr w:type="spellEnd"/>
           </w:p>
         </w:tc>
         <w:tc>
@@ -13579,7 +13189,6 @@
             <w:pPr>
               <w:ind w:firstLine="0"/>
             </w:pPr>
-            <w:proofErr w:type="spellStart"/>
             <w:r>
               <w:rPr>
                 <w:rFonts w:ascii="Times New Roman" w:hAnsi="Times New Roman" w:hint="eastAsia"/>
@@ -13588,7 +13197,6 @@
               </w:rPr>
               <w:t>varchar</w:t>
             </w:r>
-            <w:proofErr w:type="spellEnd"/>
             <w:r>
               <w:rPr>
                 <w:rFonts w:ascii="Times New Roman" w:hAnsi="Times New Roman" w:hint="eastAsia"/>
@@ -13646,7 +13254,6 @@
             <w:pPr>
               <w:ind w:firstLine="0"/>
             </w:pPr>
-            <w:proofErr w:type="spellStart"/>
             <w:r>
               <w:rPr>
                 <w:rFonts w:ascii="Times New Roman" w:hAnsi="Times New Roman" w:hint="eastAsia"/>
@@ -13669,16 +13276,7 @@
                 <w:sz w:val="20"/>
                 <w:szCs w:val="20"/>
               </w:rPr>
-              <w:t>_type</w:t>
-            </w:r>
-            <w:proofErr w:type="spellEnd"/>
-            <w:r>
-              <w:rPr>
-                <w:rFonts w:ascii="Times New Roman" w:hAnsi="Times New Roman" w:hint="eastAsia"/>
-                <w:sz w:val="20"/>
-                <w:szCs w:val="20"/>
-              </w:rPr>
-              <w:t>=2</w:t>
+              <w:t>_type=2</w:t>
             </w:r>
             <w:r>
               <w:rPr>
@@ -13700,7 +13298,6 @@
             <w:pPr>
               <w:ind w:firstLine="0"/>
             </w:pPr>
-            <w:proofErr w:type="spellStart"/>
             <w:r>
               <w:rPr>
                 <w:rFonts w:ascii="Times New Roman" w:hAnsi="Times New Roman" w:hint="eastAsia"/>
@@ -13709,7 +13306,6 @@
               </w:rPr>
               <w:t>shop_id</w:t>
             </w:r>
-            <w:proofErr w:type="spellEnd"/>
           </w:p>
         </w:tc>
         <w:tc>
@@ -13746,7 +13342,6 @@
             <w:pPr>
               <w:ind w:firstLine="0"/>
             </w:pPr>
-            <w:proofErr w:type="spellStart"/>
             <w:r>
               <w:rPr>
                 <w:rFonts w:ascii="Times New Roman" w:hAnsi="Times New Roman" w:hint="eastAsia"/>
@@ -13755,7 +13350,6 @@
               </w:rPr>
               <w:t>varchar</w:t>
             </w:r>
-            <w:proofErr w:type="spellEnd"/>
             <w:r>
               <w:rPr>
                 <w:rFonts w:ascii="Times New Roman" w:hAnsi="Times New Roman" w:hint="eastAsia"/>
@@ -13806,7 +13400,6 @@
             <w:pPr>
               <w:ind w:firstLine="0"/>
             </w:pPr>
-            <w:proofErr w:type="spellStart"/>
             <w:r>
               <w:rPr>
                 <w:rFonts w:ascii="Times New Roman" w:hAnsi="Times New Roman" w:hint="eastAsia"/>
@@ -13829,16 +13422,7 @@
                 <w:sz w:val="20"/>
                 <w:szCs w:val="20"/>
               </w:rPr>
-              <w:t>_type</w:t>
-            </w:r>
-            <w:proofErr w:type="spellEnd"/>
-            <w:r>
-              <w:rPr>
-                <w:rFonts w:ascii="Times New Roman" w:hAnsi="Times New Roman" w:hint="eastAsia"/>
-                <w:sz w:val="20"/>
-                <w:szCs w:val="20"/>
-              </w:rPr>
-              <w:t>=1</w:t>
+              <w:t>_type=1</w:t>
             </w:r>
             <w:r>
               <w:rPr>
@@ -14033,7 +13617,6 @@
                 <w:szCs w:val="20"/>
               </w:rPr>
             </w:pPr>
-            <w:proofErr w:type="spellStart"/>
             <w:r>
               <w:rPr>
                 <w:rFonts w:ascii="Times New Roman" w:hAnsi="Times New Roman" w:hint="eastAsia"/>
@@ -14042,7 +13625,6 @@
               </w:rPr>
               <w:t>gift_receive_no</w:t>
             </w:r>
-            <w:proofErr w:type="spellEnd"/>
           </w:p>
         </w:tc>
         <w:tc>
@@ -14076,7 +13658,6 @@
             <w:pPr>
               <w:ind w:firstLine="0"/>
             </w:pPr>
-            <w:proofErr w:type="spellStart"/>
             <w:r>
               <w:rPr>
                 <w:rFonts w:ascii="Times New Roman" w:hAnsi="Times New Roman" w:hint="eastAsia"/>
@@ -14085,7 +13666,6 @@
               </w:rPr>
               <w:t>varchar</w:t>
             </w:r>
-            <w:proofErr w:type="spellEnd"/>
             <w:r>
               <w:rPr>
                 <w:rFonts w:ascii="Times New Roman" w:hAnsi="Times New Roman" w:hint="eastAsia"/>
@@ -14289,16 +13869,15 @@
             <w:pPr>
               <w:ind w:firstLine="0"/>
             </w:pPr>
-            <w:proofErr w:type="spellStart"/>
-            <w:r>
-              <w:rPr>
-                <w:rFonts w:ascii="Times New Roman" w:hAnsi="Times New Roman" w:hint="eastAsia"/>
-                <w:sz w:val="20"/>
-                <w:szCs w:val="20"/>
-              </w:rPr>
+            <w:r>
+              <w:rPr>
+                <w:rFonts w:ascii="Times New Roman" w:hAnsi="Times New Roman" w:hint="eastAsia"/>
+                <w:sz w:val="20"/>
+                <w:szCs w:val="20"/>
+              </w:rPr>
+              <w:lastRenderedPageBreak/>
               <w:t>shop_id</w:t>
             </w:r>
-            <w:proofErr w:type="spellEnd"/>
           </w:p>
         </w:tc>
         <w:tc>
@@ -14335,7 +13914,6 @@
             <w:pPr>
               <w:ind w:firstLine="0"/>
             </w:pPr>
-            <w:proofErr w:type="spellStart"/>
             <w:r>
               <w:rPr>
                 <w:rFonts w:ascii="Times New Roman" w:hAnsi="Times New Roman" w:hint="eastAsia"/>
@@ -14344,7 +13922,6 @@
               </w:rPr>
               <w:t>varchar</w:t>
             </w:r>
-            <w:proofErr w:type="spellEnd"/>
             <w:r>
               <w:rPr>
                 <w:rFonts w:ascii="Times New Roman" w:hAnsi="Times New Roman" w:hint="eastAsia"/>
@@ -14407,17 +13984,14 @@
             <w:pPr>
               <w:ind w:firstLine="0"/>
             </w:pPr>
-            <w:proofErr w:type="spellStart"/>
-            <w:r>
-              <w:rPr>
-                <w:rFonts w:ascii="Times New Roman" w:hAnsi="Times New Roman" w:hint="eastAsia"/>
-                <w:sz w:val="20"/>
-                <w:szCs w:val="20"/>
-              </w:rPr>
-              <w:lastRenderedPageBreak/>
+            <w:r>
+              <w:rPr>
+                <w:rFonts w:ascii="Times New Roman" w:hAnsi="Times New Roman" w:hint="eastAsia"/>
+                <w:sz w:val="20"/>
+                <w:szCs w:val="20"/>
+              </w:rPr>
               <w:t>shop_name</w:t>
             </w:r>
-            <w:proofErr w:type="spellEnd"/>
           </w:p>
         </w:tc>
         <w:tc>
@@ -14446,7 +14020,6 @@
             <w:pPr>
               <w:ind w:firstLine="0"/>
             </w:pPr>
-            <w:proofErr w:type="spellStart"/>
             <w:r>
               <w:rPr>
                 <w:rFonts w:ascii="Times New Roman" w:hAnsi="Times New Roman" w:hint="eastAsia"/>
@@ -14455,7 +14028,6 @@
               </w:rPr>
               <w:t>varchar</w:t>
             </w:r>
-            <w:proofErr w:type="spellEnd"/>
             <w:r>
               <w:rPr>
                 <w:rFonts w:ascii="Times New Roman" w:hAnsi="Times New Roman" w:hint="eastAsia"/>
@@ -14523,7 +14095,6 @@
                 <w:szCs w:val="20"/>
               </w:rPr>
             </w:pPr>
-            <w:proofErr w:type="spellStart"/>
             <w:r>
               <w:rPr>
                 <w:rFonts w:ascii="Times New Roman" w:hAnsi="Times New Roman" w:hint="eastAsia"/>
@@ -14532,7 +14103,6 @@
               </w:rPr>
               <w:t>shop_desc</w:t>
             </w:r>
-            <w:proofErr w:type="spellEnd"/>
           </w:p>
         </w:tc>
         <w:tc>
@@ -14566,7 +14136,6 @@
             <w:pPr>
               <w:ind w:firstLine="0"/>
             </w:pPr>
-            <w:proofErr w:type="spellStart"/>
             <w:r>
               <w:rPr>
                 <w:rFonts w:ascii="Times New Roman" w:hAnsi="Times New Roman" w:hint="eastAsia"/>
@@ -14575,7 +14144,6 @@
               </w:rPr>
               <w:t>varchar</w:t>
             </w:r>
-            <w:proofErr w:type="spellEnd"/>
             <w:r>
               <w:rPr>
                 <w:rFonts w:ascii="Times New Roman" w:hAnsi="Times New Roman" w:hint="eastAsia"/>
@@ -14638,7 +14206,6 @@
             <w:pPr>
               <w:ind w:firstLine="0"/>
             </w:pPr>
-            <w:proofErr w:type="spellStart"/>
             <w:r>
               <w:rPr>
                 <w:rFonts w:ascii="Times New Roman" w:hAnsi="Times New Roman" w:hint="eastAsia"/>
@@ -14647,7 +14214,6 @@
               </w:rPr>
               <w:t>shop_address</w:t>
             </w:r>
-            <w:proofErr w:type="spellEnd"/>
           </w:p>
         </w:tc>
         <w:tc>
@@ -14676,7 +14242,6 @@
             <w:pPr>
               <w:ind w:firstLine="0"/>
             </w:pPr>
-            <w:proofErr w:type="spellStart"/>
             <w:r>
               <w:rPr>
                 <w:rFonts w:ascii="Times New Roman" w:hAnsi="Times New Roman" w:hint="eastAsia"/>
@@ -14685,7 +14250,6 @@
               </w:rPr>
               <w:t>varchar</w:t>
             </w:r>
-            <w:proofErr w:type="spellEnd"/>
             <w:r>
               <w:rPr>
                 <w:rFonts w:ascii="Times New Roman" w:hAnsi="Times New Roman" w:hint="eastAsia"/>
@@ -14748,14 +14312,12 @@
             <w:pPr>
               <w:ind w:firstLine="0"/>
             </w:pPr>
-            <w:proofErr w:type="spellStart"/>
             <w:r>
               <w:rPr>
                 <w:rFonts w:hint="eastAsia"/>
               </w:rPr>
               <w:t>Shop_comments</w:t>
             </w:r>
-            <w:proofErr w:type="spellEnd"/>
           </w:p>
         </w:tc>
         <w:tc>
@@ -14782,7 +14344,6 @@
             <w:pPr>
               <w:ind w:firstLine="0"/>
             </w:pPr>
-            <w:proofErr w:type="spellStart"/>
             <w:r>
               <w:rPr>
                 <w:rFonts w:ascii="Times New Roman" w:hAnsi="Times New Roman" w:hint="eastAsia"/>
@@ -14791,7 +14352,6 @@
               </w:rPr>
               <w:t>varchar</w:t>
             </w:r>
-            <w:proofErr w:type="spellEnd"/>
             <w:r>
               <w:rPr>
                 <w:rFonts w:ascii="Times New Roman" w:hAnsi="Times New Roman" w:hint="eastAsia"/>
@@ -14861,14 +14421,12 @@
             <w:pPr>
               <w:ind w:firstLine="0"/>
             </w:pPr>
-            <w:proofErr w:type="spellStart"/>
             <w:r>
               <w:rPr>
                 <w:rFonts w:hint="eastAsia"/>
               </w:rPr>
               <w:t>update_date</w:t>
             </w:r>
-            <w:proofErr w:type="spellEnd"/>
           </w:p>
         </w:tc>
         <w:tc>
@@ -14941,14 +14499,12 @@
             <w:pPr>
               <w:ind w:firstLine="0"/>
             </w:pPr>
-            <w:proofErr w:type="spellStart"/>
             <w:r>
               <w:rPr>
                 <w:rFonts w:hint="eastAsia"/>
               </w:rPr>
               <w:t>admin_id</w:t>
             </w:r>
-            <w:proofErr w:type="spellEnd"/>
           </w:p>
         </w:tc>
         <w:tc>
@@ -14975,7 +14531,6 @@
             <w:pPr>
               <w:ind w:firstLine="0"/>
             </w:pPr>
-            <w:proofErr w:type="spellStart"/>
             <w:r>
               <w:rPr>
                 <w:rFonts w:ascii="Times New Roman" w:hAnsi="Times New Roman" w:hint="eastAsia"/>
@@ -14984,7 +14539,6 @@
               </w:rPr>
               <w:t>varchar</w:t>
             </w:r>
-            <w:proofErr w:type="spellEnd"/>
             <w:r>
               <w:rPr>
                 <w:rFonts w:ascii="Times New Roman" w:hAnsi="Times New Roman" w:hint="eastAsia"/>
@@ -15194,7 +14748,6 @@
             <w:pPr>
               <w:ind w:firstLine="0"/>
             </w:pPr>
-            <w:proofErr w:type="spellStart"/>
             <w:r>
               <w:rPr>
                 <w:rFonts w:ascii="Times New Roman" w:hAnsi="Times New Roman" w:hint="eastAsia"/>
@@ -15203,7 +14756,6 @@
               </w:rPr>
               <w:t>user_id</w:t>
             </w:r>
-            <w:proofErr w:type="spellEnd"/>
           </w:p>
         </w:tc>
         <w:tc>
@@ -15240,7 +14792,6 @@
             <w:pPr>
               <w:ind w:firstLine="0"/>
             </w:pPr>
-            <w:proofErr w:type="spellStart"/>
             <w:r>
               <w:rPr>
                 <w:rFonts w:ascii="Times New Roman" w:hAnsi="Times New Roman" w:hint="eastAsia"/>
@@ -15249,7 +14800,6 @@
               </w:rPr>
               <w:t>varchar</w:t>
             </w:r>
-            <w:proofErr w:type="spellEnd"/>
             <w:r>
               <w:rPr>
                 <w:rFonts w:ascii="Times New Roman" w:hAnsi="Times New Roman" w:hint="eastAsia"/>
@@ -15317,7 +14867,6 @@
                 <w:szCs w:val="20"/>
               </w:rPr>
             </w:pPr>
-            <w:proofErr w:type="spellStart"/>
             <w:r>
               <w:rPr>
                 <w:rFonts w:ascii="Times New Roman" w:hAnsi="Times New Roman" w:hint="eastAsia"/>
@@ -15326,7 +14875,6 @@
               </w:rPr>
               <w:t>user_uuid</w:t>
             </w:r>
-            <w:proofErr w:type="spellEnd"/>
           </w:p>
         </w:tc>
         <w:tc>
@@ -15342,7 +14890,6 @@
                 <w:szCs w:val="20"/>
               </w:rPr>
             </w:pPr>
-            <w:proofErr w:type="spellStart"/>
             <w:r>
               <w:rPr>
                 <w:rFonts w:ascii="Times New Roman" w:hAnsi="Times New Roman" w:hint="eastAsia"/>
@@ -15351,7 +14898,6 @@
               </w:rPr>
               <w:t>Uuid</w:t>
             </w:r>
-            <w:proofErr w:type="spellEnd"/>
           </w:p>
         </w:tc>
         <w:tc>
@@ -15367,7 +14913,6 @@
                 <w:szCs w:val="20"/>
               </w:rPr>
             </w:pPr>
-            <w:proofErr w:type="spellStart"/>
             <w:r>
               <w:rPr>
                 <w:rFonts w:ascii="Times New Roman" w:hAnsi="Times New Roman" w:hint="eastAsia"/>
@@ -15376,7 +14921,6 @@
               </w:rPr>
               <w:t>varchar</w:t>
             </w:r>
-            <w:proofErr w:type="spellEnd"/>
             <w:r>
               <w:rPr>
                 <w:rFonts w:ascii="Times New Roman" w:hAnsi="Times New Roman" w:hint="eastAsia"/>
@@ -15445,7 +14989,6 @@
             <w:pPr>
               <w:ind w:firstLine="0"/>
             </w:pPr>
-            <w:proofErr w:type="spellStart"/>
             <w:r>
               <w:rPr>
                 <w:rFonts w:ascii="Times New Roman" w:hAnsi="Times New Roman" w:hint="eastAsia"/>
@@ -15454,7 +14997,6 @@
               </w:rPr>
               <w:t>user_name</w:t>
             </w:r>
-            <w:proofErr w:type="spellEnd"/>
           </w:p>
         </w:tc>
         <w:tc>
@@ -15483,7 +15025,6 @@
             <w:pPr>
               <w:ind w:firstLine="0"/>
             </w:pPr>
-            <w:proofErr w:type="spellStart"/>
             <w:r>
               <w:rPr>
                 <w:rFonts w:ascii="Times New Roman" w:hAnsi="Times New Roman" w:hint="eastAsia"/>
@@ -15492,7 +15033,6 @@
               </w:rPr>
               <w:t>varchar</w:t>
             </w:r>
-            <w:proofErr w:type="spellEnd"/>
             <w:r>
               <w:rPr>
                 <w:rFonts w:ascii="Times New Roman" w:hAnsi="Times New Roman" w:hint="eastAsia"/>
@@ -15560,7 +15100,6 @@
                 <w:szCs w:val="20"/>
               </w:rPr>
             </w:pPr>
-            <w:proofErr w:type="spellStart"/>
             <w:r>
               <w:rPr>
                 <w:rFonts w:ascii="Times New Roman" w:hAnsi="Times New Roman" w:hint="eastAsia"/>
@@ -15569,7 +15108,6 @@
               </w:rPr>
               <w:t>user_address</w:t>
             </w:r>
-            <w:proofErr w:type="spellEnd"/>
           </w:p>
         </w:tc>
         <w:tc>
@@ -15603,7 +15141,6 @@
             <w:pPr>
               <w:ind w:firstLine="0"/>
             </w:pPr>
-            <w:proofErr w:type="spellStart"/>
             <w:r>
               <w:rPr>
                 <w:rFonts w:ascii="Times New Roman" w:hAnsi="Times New Roman" w:hint="eastAsia"/>
@@ -15612,7 +15149,6 @@
               </w:rPr>
               <w:t>varchar</w:t>
             </w:r>
-            <w:proofErr w:type="spellEnd"/>
             <w:r>
               <w:rPr>
                 <w:rFonts w:ascii="Times New Roman" w:hAnsi="Times New Roman" w:hint="eastAsia"/>
@@ -15675,7 +15211,6 @@
             <w:pPr>
               <w:ind w:firstLine="0"/>
             </w:pPr>
-            <w:proofErr w:type="spellStart"/>
             <w:r>
               <w:rPr>
                 <w:rFonts w:ascii="Times New Roman" w:hAnsi="Times New Roman" w:hint="eastAsia"/>
@@ -15684,7 +15219,6 @@
               </w:rPr>
               <w:t>phonenum</w:t>
             </w:r>
-            <w:proofErr w:type="spellEnd"/>
           </w:p>
         </w:tc>
         <w:tc>
@@ -15713,7 +15247,6 @@
             <w:pPr>
               <w:ind w:firstLine="0"/>
             </w:pPr>
-            <w:proofErr w:type="spellStart"/>
             <w:r>
               <w:rPr>
                 <w:rFonts w:ascii="Times New Roman" w:hAnsi="Times New Roman" w:hint="eastAsia"/>
@@ -15722,7 +15255,6 @@
               </w:rPr>
               <w:t>varchar</w:t>
             </w:r>
-            <w:proofErr w:type="spellEnd"/>
             <w:r>
               <w:rPr>
                 <w:rFonts w:ascii="Times New Roman" w:hAnsi="Times New Roman" w:hint="eastAsia"/>
@@ -15827,7 +15359,6 @@
             <w:pPr>
               <w:ind w:firstLine="0"/>
             </w:pPr>
-            <w:proofErr w:type="spellStart"/>
             <w:r>
               <w:rPr>
                 <w:rFonts w:ascii="Times New Roman" w:hAnsi="Times New Roman" w:hint="eastAsia"/>
@@ -15836,7 +15367,6 @@
               </w:rPr>
               <w:t>varchar</w:t>
             </w:r>
-            <w:proofErr w:type="spellEnd"/>
             <w:r>
               <w:rPr>
                 <w:rFonts w:ascii="Times New Roman" w:hAnsi="Times New Roman" w:hint="eastAsia"/>
@@ -15906,7 +15436,6 @@
             <w:pPr>
               <w:ind w:firstLine="0"/>
             </w:pPr>
-            <w:proofErr w:type="spellStart"/>
             <w:r>
               <w:rPr>
                 <w:rFonts w:ascii="Times New Roman" w:hAnsi="Times New Roman" w:hint="eastAsia"/>
@@ -15915,7 +15444,6 @@
               </w:rPr>
               <w:t>user_pic_uri</w:t>
             </w:r>
-            <w:proofErr w:type="spellEnd"/>
           </w:p>
         </w:tc>
         <w:tc>
@@ -15944,7 +15472,6 @@
             <w:pPr>
               <w:ind w:firstLine="0"/>
             </w:pPr>
-            <w:proofErr w:type="spellStart"/>
             <w:r>
               <w:rPr>
                 <w:rFonts w:ascii="Times New Roman" w:hAnsi="Times New Roman" w:hint="eastAsia"/>
@@ -15953,7 +15480,6 @@
               </w:rPr>
               <w:t>varchar</w:t>
             </w:r>
-            <w:proofErr w:type="spellEnd"/>
             <w:r>
               <w:rPr>
                 <w:rFonts w:ascii="Times New Roman" w:hAnsi="Times New Roman" w:hint="eastAsia"/>
@@ -16139,7 +15665,6 @@
             <w:pPr>
               <w:ind w:firstLine="0"/>
             </w:pPr>
-            <w:proofErr w:type="spellStart"/>
             <w:r>
               <w:rPr>
                 <w:rFonts w:ascii="Times New Roman" w:hAnsi="Times New Roman" w:hint="eastAsia"/>
@@ -16148,7 +15673,6 @@
               </w:rPr>
               <w:t>varchar</w:t>
             </w:r>
-            <w:proofErr w:type="spellEnd"/>
             <w:r>
               <w:rPr>
                 <w:rFonts w:ascii="Times New Roman" w:hAnsi="Times New Roman" w:hint="eastAsia"/>
@@ -16252,7 +15776,6 @@
             <w:pPr>
               <w:ind w:firstLine="0"/>
             </w:pPr>
-            <w:proofErr w:type="spellStart"/>
             <w:r>
               <w:rPr>
                 <w:rFonts w:ascii="Times New Roman" w:hAnsi="Times New Roman" w:hint="eastAsia"/>
@@ -16261,7 +15784,6 @@
               </w:rPr>
               <w:t>varchar</w:t>
             </w:r>
-            <w:proofErr w:type="spellEnd"/>
             <w:r>
               <w:rPr>
                 <w:rFonts w:ascii="Times New Roman" w:hAnsi="Times New Roman" w:hint="eastAsia"/>
@@ -16645,46 +16167,8 @@
           <w:sz w:val="20"/>
           <w:szCs w:val="20"/>
         </w:rPr>
-        <w:t>/</w:t>
+        <w:t>/apk/aaa.apk</w:t>
       </w:r>
-      <w:proofErr w:type="spellStart"/>
-      <w:r>
-        <w:rPr>
-          <w:rFonts w:ascii="Times New Roman" w:hAnsi="Times New Roman" w:hint="eastAsia"/>
-          <w:sz w:val="20"/>
-          <w:szCs w:val="20"/>
-        </w:rPr>
-        <w:t>apk</w:t>
-      </w:r>
-      <w:proofErr w:type="spellEnd"/>
-      <w:r>
-        <w:rPr>
-          <w:rFonts w:ascii="Times New Roman" w:hAnsi="Times New Roman" w:hint="eastAsia"/>
-          <w:sz w:val="20"/>
-          <w:szCs w:val="20"/>
-        </w:rPr>
-        <w:t>/</w:t>
-      </w:r>
-      <w:proofErr w:type="spellStart"/>
-      <w:r>
-        <w:rPr>
-          <w:rFonts w:ascii="Times New Roman" w:hAnsi="Times New Roman" w:hint="eastAsia"/>
-          <w:sz w:val="20"/>
-          <w:szCs w:val="20"/>
-        </w:rPr>
-        <w:t>aaa.</w:t>
-      </w:r>
-      <w:proofErr w:type="gramStart"/>
-      <w:r>
-        <w:rPr>
-          <w:rFonts w:ascii="Times New Roman" w:hAnsi="Times New Roman" w:hint="eastAsia"/>
-          <w:sz w:val="20"/>
-          <w:szCs w:val="20"/>
-        </w:rPr>
-        <w:t>apk</w:t>
-      </w:r>
-      <w:proofErr w:type="spellEnd"/>
-      <w:proofErr w:type="gramEnd"/>
     </w:p>
   </w:comment>
   <w:comment w:id="4" w:author="think" w:date="2014-07-29T10:50:00Z" w:initials="t">

--- a/风云再起_数据字典.docx
+++ b/风云再起_数据字典.docx
@@ -188,6 +188,7 @@
             <w:pPr>
               <w:ind w:firstLine="0"/>
             </w:pPr>
+            <w:proofErr w:type="spellStart"/>
             <w:r>
               <w:rPr>
                 <w:rFonts w:ascii="Times New Roman" w:hAnsi="Times New Roman" w:hint="eastAsia"/>
@@ -196,6 +197,7 @@
               </w:rPr>
               <w:t>ad_id</w:t>
             </w:r>
+            <w:proofErr w:type="spellEnd"/>
           </w:p>
         </w:tc>
         <w:tc>
@@ -232,6 +234,7 @@
             <w:pPr>
               <w:ind w:firstLine="0"/>
             </w:pPr>
+            <w:proofErr w:type="spellStart"/>
             <w:r>
               <w:rPr>
                 <w:rFonts w:ascii="Times New Roman" w:hAnsi="Times New Roman" w:hint="eastAsia"/>
@@ -240,6 +243,7 @@
               </w:rPr>
               <w:t>varchar</w:t>
             </w:r>
+            <w:proofErr w:type="spellEnd"/>
             <w:r>
               <w:rPr>
                 <w:rFonts w:ascii="Times New Roman" w:hAnsi="Times New Roman" w:hint="eastAsia"/>
@@ -309,6 +313,7 @@
                 <w:szCs w:val="20"/>
               </w:rPr>
             </w:pPr>
+            <w:proofErr w:type="spellStart"/>
             <w:r>
               <w:rPr>
                 <w:rFonts w:ascii="Times New Roman" w:hAnsi="Times New Roman" w:hint="eastAsia"/>
@@ -325,6 +330,7 @@
               </w:rPr>
               <w:t>d_type</w:t>
             </w:r>
+            <w:proofErr w:type="spellEnd"/>
           </w:p>
         </w:tc>
         <w:tc>
@@ -433,6 +439,7 @@
             <w:pPr>
               <w:ind w:firstLine="0"/>
             </w:pPr>
+            <w:proofErr w:type="spellStart"/>
             <w:r>
               <w:rPr>
                 <w:rFonts w:ascii="Times New Roman" w:hAnsi="Times New Roman" w:hint="eastAsia"/>
@@ -441,6 +448,7 @@
               </w:rPr>
               <w:t>ad_name</w:t>
             </w:r>
+            <w:proofErr w:type="spellEnd"/>
           </w:p>
         </w:tc>
         <w:tc>
@@ -469,6 +477,7 @@
             <w:pPr>
               <w:ind w:firstLine="0"/>
             </w:pPr>
+            <w:proofErr w:type="spellStart"/>
             <w:r>
               <w:rPr>
                 <w:rFonts w:ascii="Times New Roman" w:hAnsi="Times New Roman" w:hint="eastAsia"/>
@@ -477,6 +486,7 @@
               </w:rPr>
               <w:t>varchar</w:t>
             </w:r>
+            <w:proofErr w:type="spellEnd"/>
             <w:r>
               <w:rPr>
                 <w:rFonts w:ascii="Times New Roman" w:hAnsi="Times New Roman" w:hint="eastAsia"/>
@@ -544,6 +554,7 @@
             <w:pPr>
               <w:ind w:firstLine="0"/>
             </w:pPr>
+            <w:proofErr w:type="spellStart"/>
             <w:r>
               <w:rPr>
                 <w:rFonts w:ascii="Times New Roman" w:hAnsi="Times New Roman" w:hint="eastAsia"/>
@@ -552,6 +563,7 @@
               </w:rPr>
               <w:t>ad_pic_uri</w:t>
             </w:r>
+            <w:proofErr w:type="spellEnd"/>
           </w:p>
         </w:tc>
         <w:tc>
@@ -580,6 +592,7 @@
             <w:pPr>
               <w:ind w:firstLine="0"/>
             </w:pPr>
+            <w:proofErr w:type="spellStart"/>
             <w:r>
               <w:rPr>
                 <w:rFonts w:ascii="Times New Roman" w:hAnsi="Times New Roman" w:hint="eastAsia"/>
@@ -588,6 +601,7 @@
               </w:rPr>
               <w:t>varchar</w:t>
             </w:r>
+            <w:proofErr w:type="spellEnd"/>
             <w:r>
               <w:rPr>
                 <w:rFonts w:ascii="Times New Roman" w:hAnsi="Times New Roman" w:hint="eastAsia"/>
@@ -602,7 +616,7 @@
                 <w:sz w:val="20"/>
                 <w:szCs w:val="20"/>
               </w:rPr>
-              <w:t>40</w:t>
+              <w:t>100</w:t>
             </w:r>
             <w:r>
               <w:rPr>
@@ -682,12 +696,14 @@
               <w:ind w:firstLine="0"/>
             </w:pPr>
             <w:commentRangeStart w:id="0"/>
+            <w:proofErr w:type="spellStart"/>
             <w:r>
               <w:rPr>
                 <w:rFonts w:hint="eastAsia"/>
               </w:rPr>
               <w:t>ad_pos</w:t>
             </w:r>
+            <w:proofErr w:type="spellEnd"/>
           </w:p>
         </w:tc>
         <w:tc>
@@ -772,6 +788,7 @@
             <w:pPr>
               <w:ind w:firstLine="0"/>
             </w:pPr>
+            <w:proofErr w:type="spellStart"/>
             <w:r>
               <w:rPr>
                 <w:rFonts w:hint="eastAsia"/>
@@ -784,6 +801,7 @@
               </w:rPr>
               <w:t>ame_id</w:t>
             </w:r>
+            <w:proofErr w:type="spellEnd"/>
           </w:p>
         </w:tc>
         <w:tc>
@@ -810,6 +828,7 @@
             <w:pPr>
               <w:ind w:firstLine="0"/>
             </w:pPr>
+            <w:proofErr w:type="spellStart"/>
             <w:r>
               <w:rPr>
                 <w:rFonts w:ascii="Times New Roman" w:hAnsi="Times New Roman" w:hint="eastAsia"/>
@@ -818,6 +837,7 @@
               </w:rPr>
               <w:t>varchar</w:t>
             </w:r>
+            <w:proofErr w:type="spellEnd"/>
             <w:r>
               <w:rPr>
                 <w:rFonts w:ascii="Times New Roman" w:hAnsi="Times New Roman" w:hint="eastAsia"/>
@@ -874,13 +894,23 @@
               </w:rPr>
               <w:t>如果</w:t>
             </w:r>
-            <w:r>
-              <w:rPr>
-                <w:rFonts w:ascii="Times New Roman" w:hAnsi="Times New Roman" w:hint="eastAsia"/>
-                <w:sz w:val="20"/>
-                <w:szCs w:val="20"/>
-              </w:rPr>
-              <w:t>Ad_type=1</w:t>
+            <w:proofErr w:type="spellStart"/>
+            <w:r>
+              <w:rPr>
+                <w:rFonts w:ascii="Times New Roman" w:hAnsi="Times New Roman" w:hint="eastAsia"/>
+                <w:sz w:val="20"/>
+                <w:szCs w:val="20"/>
+              </w:rPr>
+              <w:t>Ad_type</w:t>
+            </w:r>
+            <w:proofErr w:type="spellEnd"/>
+            <w:r>
+              <w:rPr>
+                <w:rFonts w:ascii="Times New Roman" w:hAnsi="Times New Roman" w:hint="eastAsia"/>
+                <w:sz w:val="20"/>
+                <w:szCs w:val="20"/>
+              </w:rPr>
+              <w:t>=1</w:t>
             </w:r>
             <w:r>
               <w:rPr>
@@ -902,6 +932,7 @@
             <w:pPr>
               <w:ind w:firstLine="0"/>
             </w:pPr>
+            <w:proofErr w:type="spellStart"/>
             <w:r>
               <w:rPr>
                 <w:rFonts w:hint="eastAsia"/>
@@ -914,6 +945,7 @@
               </w:rPr>
               <w:t>ut_url</w:t>
             </w:r>
+            <w:proofErr w:type="spellEnd"/>
           </w:p>
         </w:tc>
         <w:tc>
@@ -940,6 +972,7 @@
             <w:pPr>
               <w:ind w:firstLine="0"/>
             </w:pPr>
+            <w:proofErr w:type="spellStart"/>
             <w:r>
               <w:rPr>
                 <w:rFonts w:ascii="Times New Roman" w:hAnsi="Times New Roman" w:hint="eastAsia"/>
@@ -948,6 +981,7 @@
               </w:rPr>
               <w:t>varchar</w:t>
             </w:r>
+            <w:proofErr w:type="spellEnd"/>
             <w:r>
               <w:rPr>
                 <w:rFonts w:ascii="Times New Roman" w:hAnsi="Times New Roman" w:hint="eastAsia"/>
@@ -962,7 +996,7 @@
                 <w:sz w:val="20"/>
                 <w:szCs w:val="20"/>
               </w:rPr>
-              <w:t>40</w:t>
+              <w:t>100</w:t>
             </w:r>
             <w:r>
               <w:rPr>
@@ -1004,13 +1038,23 @@
               </w:rPr>
               <w:t>如果</w:t>
             </w:r>
-            <w:r>
-              <w:rPr>
-                <w:rFonts w:ascii="Times New Roman" w:hAnsi="Times New Roman" w:hint="eastAsia"/>
-                <w:sz w:val="20"/>
-                <w:szCs w:val="20"/>
-              </w:rPr>
-              <w:t>Ad_type=0</w:t>
+            <w:proofErr w:type="spellStart"/>
+            <w:r>
+              <w:rPr>
+                <w:rFonts w:ascii="Times New Roman" w:hAnsi="Times New Roman" w:hint="eastAsia"/>
+                <w:sz w:val="20"/>
+                <w:szCs w:val="20"/>
+              </w:rPr>
+              <w:t>Ad_type</w:t>
+            </w:r>
+            <w:proofErr w:type="spellEnd"/>
+            <w:r>
+              <w:rPr>
+                <w:rFonts w:ascii="Times New Roman" w:hAnsi="Times New Roman" w:hint="eastAsia"/>
+                <w:sz w:val="20"/>
+                <w:szCs w:val="20"/>
+              </w:rPr>
+              <w:t>=0</w:t>
             </w:r>
             <w:r>
               <w:rPr>
@@ -1066,6 +1110,7 @@
                 <w:szCs w:val="20"/>
               </w:rPr>
             </w:pPr>
+            <w:proofErr w:type="spellStart"/>
             <w:r>
               <w:rPr>
                 <w:rFonts w:ascii="Times New Roman" w:hAnsi="Times New Roman" w:hint="eastAsia"/>
@@ -1074,6 +1119,7 @@
               </w:rPr>
               <w:t>varchar</w:t>
             </w:r>
+            <w:proofErr w:type="spellEnd"/>
             <w:r>
               <w:rPr>
                 <w:rFonts w:ascii="Times New Roman" w:hAnsi="Times New Roman" w:hint="eastAsia"/>
@@ -1164,6 +1210,7 @@
             <w:pPr>
               <w:ind w:firstLine="0"/>
             </w:pPr>
+            <w:proofErr w:type="spellStart"/>
             <w:r>
               <w:t>begin</w:t>
             </w:r>
@@ -1173,6 +1220,7 @@
               </w:rPr>
               <w:t>_date</w:t>
             </w:r>
+            <w:proofErr w:type="spellEnd"/>
           </w:p>
         </w:tc>
         <w:tc>
@@ -1270,12 +1318,14 @@
             <w:pPr>
               <w:ind w:firstLine="0"/>
             </w:pPr>
+            <w:proofErr w:type="spellStart"/>
             <w:r>
               <w:rPr>
                 <w:rFonts w:hint="eastAsia"/>
               </w:rPr>
               <w:t>end_date</w:t>
             </w:r>
+            <w:proofErr w:type="spellEnd"/>
           </w:p>
         </w:tc>
         <w:tc>
@@ -1373,12 +1423,14 @@
             <w:pPr>
               <w:ind w:firstLine="0"/>
             </w:pPr>
+            <w:proofErr w:type="spellStart"/>
             <w:r>
               <w:rPr>
                 <w:rFonts w:hint="eastAsia"/>
               </w:rPr>
               <w:t>update_date</w:t>
             </w:r>
+            <w:proofErr w:type="spellEnd"/>
           </w:p>
         </w:tc>
         <w:tc>
@@ -1451,12 +1503,14 @@
             <w:pPr>
               <w:ind w:firstLine="0"/>
             </w:pPr>
+            <w:proofErr w:type="spellStart"/>
             <w:r>
               <w:rPr>
                 <w:rFonts w:hint="eastAsia"/>
               </w:rPr>
               <w:t>admin_id</w:t>
             </w:r>
+            <w:proofErr w:type="spellEnd"/>
           </w:p>
         </w:tc>
         <w:tc>
@@ -1483,6 +1537,7 @@
             <w:pPr>
               <w:ind w:firstLine="0"/>
             </w:pPr>
+            <w:proofErr w:type="spellStart"/>
             <w:r>
               <w:rPr>
                 <w:rFonts w:ascii="Times New Roman" w:hAnsi="Times New Roman" w:hint="eastAsia"/>
@@ -1491,6 +1546,7 @@
               </w:rPr>
               <w:t>varchar</w:t>
             </w:r>
+            <w:proofErr w:type="spellEnd"/>
             <w:r>
               <w:rPr>
                 <w:rFonts w:ascii="Times New Roman" w:hAnsi="Times New Roman" w:hint="eastAsia"/>
@@ -1690,6 +1746,7 @@
             <w:pPr>
               <w:ind w:firstLine="0"/>
             </w:pPr>
+            <w:proofErr w:type="spellStart"/>
             <w:r>
               <w:rPr>
                 <w:rFonts w:ascii="Times New Roman" w:hAnsi="Times New Roman" w:hint="eastAsia"/>
@@ -1698,6 +1755,7 @@
               </w:rPr>
               <w:t>game_id</w:t>
             </w:r>
+            <w:proofErr w:type="spellEnd"/>
           </w:p>
         </w:tc>
         <w:tc>
@@ -1734,6 +1792,7 @@
             <w:pPr>
               <w:ind w:firstLine="0"/>
             </w:pPr>
+            <w:proofErr w:type="spellStart"/>
             <w:r>
               <w:rPr>
                 <w:rFonts w:ascii="Times New Roman" w:hAnsi="Times New Roman" w:hint="eastAsia"/>
@@ -1742,6 +1801,7 @@
               </w:rPr>
               <w:t>varchar</w:t>
             </w:r>
+            <w:proofErr w:type="spellEnd"/>
             <w:r>
               <w:rPr>
                 <w:rFonts w:ascii="Times New Roman" w:hAnsi="Times New Roman" w:hint="eastAsia"/>
@@ -1804,6 +1864,7 @@
             <w:pPr>
               <w:ind w:firstLine="0"/>
             </w:pPr>
+            <w:proofErr w:type="spellStart"/>
             <w:r>
               <w:rPr>
                 <w:rFonts w:ascii="Times New Roman" w:hAnsi="Times New Roman" w:hint="eastAsia"/>
@@ -1812,6 +1873,7 @@
               </w:rPr>
               <w:t>game_name</w:t>
             </w:r>
+            <w:proofErr w:type="spellEnd"/>
           </w:p>
         </w:tc>
         <w:tc>
@@ -1840,6 +1902,7 @@
             <w:pPr>
               <w:ind w:firstLine="0"/>
             </w:pPr>
+            <w:proofErr w:type="spellStart"/>
             <w:r>
               <w:rPr>
                 <w:rFonts w:ascii="Times New Roman" w:hAnsi="Times New Roman" w:hint="eastAsia"/>
@@ -1848,6 +1911,7 @@
               </w:rPr>
               <w:t>varchar</w:t>
             </w:r>
+            <w:proofErr w:type="spellEnd"/>
             <w:r>
               <w:rPr>
                 <w:rFonts w:ascii="Times New Roman" w:hAnsi="Times New Roman" w:hint="eastAsia"/>
@@ -1910,6 +1974,7 @@
             <w:pPr>
               <w:ind w:firstLine="0"/>
             </w:pPr>
+            <w:proofErr w:type="spellStart"/>
             <w:r>
               <w:rPr>
                 <w:rFonts w:ascii="Times New Roman" w:hAnsi="Times New Roman" w:hint="eastAsia"/>
@@ -1918,6 +1983,7 @@
               </w:rPr>
               <w:t>game_icon_uri</w:t>
             </w:r>
+            <w:proofErr w:type="spellEnd"/>
           </w:p>
         </w:tc>
         <w:tc>
@@ -1962,6 +2028,7 @@
             <w:pPr>
               <w:ind w:firstLine="0"/>
             </w:pPr>
+            <w:proofErr w:type="spellStart"/>
             <w:r>
               <w:rPr>
                 <w:rFonts w:ascii="Times New Roman" w:hAnsi="Times New Roman" w:hint="eastAsia"/>
@@ -1970,6 +2037,7 @@
               </w:rPr>
               <w:t>varchar</w:t>
             </w:r>
+            <w:proofErr w:type="spellEnd"/>
             <w:r>
               <w:rPr>
                 <w:rFonts w:ascii="Times New Roman" w:hAnsi="Times New Roman" w:hint="eastAsia"/>
@@ -1984,7 +2052,7 @@
                 <w:sz w:val="20"/>
                 <w:szCs w:val="20"/>
               </w:rPr>
-              <w:t>40</w:t>
+              <w:t>100</w:t>
             </w:r>
             <w:r>
               <w:rPr>
@@ -2066,6 +2134,7 @@
               </w:rPr>
             </w:pPr>
             <w:commentRangeStart w:id="1"/>
+            <w:proofErr w:type="spellStart"/>
             <w:r>
               <w:rPr>
                 <w:rFonts w:ascii="Times New Roman" w:hAnsi="Times New Roman" w:hint="eastAsia"/>
@@ -2086,6 +2155,7 @@
               </w:rPr>
               <w:t>_id</w:t>
             </w:r>
+            <w:proofErr w:type="spellEnd"/>
           </w:p>
         </w:tc>
         <w:tc>
@@ -2124,6 +2194,7 @@
                 <w:highlight w:val="yellow"/>
               </w:rPr>
             </w:pPr>
+            <w:proofErr w:type="spellStart"/>
             <w:r>
               <w:rPr>
                 <w:rFonts w:ascii="Times New Roman" w:hAnsi="Times New Roman" w:hint="eastAsia"/>
@@ -2134,6 +2205,7 @@
               </w:rPr>
               <w:t>varchar</w:t>
             </w:r>
+            <w:proofErr w:type="spellEnd"/>
             <w:r>
               <w:rPr>
                 <w:rFonts w:ascii="Times New Roman" w:hAnsi="Times New Roman" w:hint="eastAsia"/>
@@ -2307,6 +2379,7 @@
             <w:pPr>
               <w:ind w:firstLine="0"/>
             </w:pPr>
+            <w:proofErr w:type="spellStart"/>
             <w:r>
               <w:rPr>
                 <w:rFonts w:ascii="Times New Roman" w:hAnsi="Times New Roman" w:hint="eastAsia"/>
@@ -2315,6 +2388,7 @@
               </w:rPr>
               <w:t>game_version</w:t>
             </w:r>
+            <w:proofErr w:type="spellEnd"/>
           </w:p>
         </w:tc>
         <w:tc>
@@ -2343,6 +2417,7 @@
             <w:pPr>
               <w:ind w:firstLine="0"/>
             </w:pPr>
+            <w:proofErr w:type="spellStart"/>
             <w:r>
               <w:rPr>
                 <w:rFonts w:ascii="Times New Roman" w:hAnsi="Times New Roman" w:hint="eastAsia"/>
@@ -2351,6 +2426,7 @@
               </w:rPr>
               <w:t>varchar</w:t>
             </w:r>
+            <w:proofErr w:type="spellEnd"/>
             <w:r>
               <w:rPr>
                 <w:rFonts w:ascii="Times New Roman" w:hAnsi="Times New Roman" w:hint="eastAsia"/>
@@ -2414,6 +2490,7 @@
               <w:ind w:firstLine="0"/>
             </w:pPr>
             <w:commentRangeStart w:id="2"/>
+            <w:proofErr w:type="spellStart"/>
             <w:r>
               <w:rPr>
                 <w:rFonts w:ascii="Times New Roman" w:hAnsi="Times New Roman" w:hint="eastAsia"/>
@@ -2422,6 +2499,7 @@
               </w:rPr>
               <w:t>game_pos</w:t>
             </w:r>
+            <w:proofErr w:type="spellEnd"/>
           </w:p>
         </w:tc>
         <w:tc>
@@ -2503,6 +2581,7 @@
             <w:pPr>
               <w:ind w:firstLine="0"/>
             </w:pPr>
+            <w:proofErr w:type="spellStart"/>
             <w:r>
               <w:rPr>
                 <w:rFonts w:ascii="Times New Roman" w:hAnsi="Times New Roman" w:hint="eastAsia"/>
@@ -2511,6 +2590,7 @@
               </w:rPr>
               <w:t>oper_system</w:t>
             </w:r>
+            <w:proofErr w:type="spellEnd"/>
           </w:p>
         </w:tc>
         <w:tc>
@@ -2539,6 +2619,7 @@
             <w:pPr>
               <w:ind w:firstLine="0"/>
             </w:pPr>
+            <w:proofErr w:type="spellStart"/>
             <w:r>
               <w:rPr>
                 <w:rFonts w:ascii="Times New Roman" w:hAnsi="Times New Roman" w:hint="eastAsia"/>
@@ -2547,6 +2628,7 @@
               </w:rPr>
               <w:t>varchar</w:t>
             </w:r>
+            <w:proofErr w:type="spellEnd"/>
             <w:r>
               <w:rPr>
                 <w:rFonts w:ascii="Times New Roman" w:hAnsi="Times New Roman" w:hint="eastAsia"/>
@@ -2620,6 +2702,7 @@
               </w:rPr>
               <w:t>：</w:t>
             </w:r>
+            <w:proofErr w:type="spellStart"/>
             <w:r>
               <w:rPr>
                 <w:rFonts w:ascii="Times New Roman" w:hAnsi="Times New Roman" w:hint="eastAsia"/>
@@ -2628,6 +2711,7 @@
               </w:rPr>
               <w:t>ios</w:t>
             </w:r>
+            <w:proofErr w:type="spellEnd"/>
           </w:p>
           <w:p>
             <w:pPr>
@@ -2670,6 +2754,7 @@
               <w:ind w:firstLine="0"/>
             </w:pPr>
             <w:commentRangeStart w:id="3"/>
+            <w:proofErr w:type="spellStart"/>
             <w:r>
               <w:rPr>
                 <w:rFonts w:ascii="Times New Roman" w:hAnsi="Times New Roman" w:hint="eastAsia"/>
@@ -2678,6 +2763,7 @@
               </w:rPr>
               <w:t>game_url</w:t>
             </w:r>
+            <w:proofErr w:type="spellEnd"/>
           </w:p>
         </w:tc>
         <w:tc>
@@ -2706,6 +2792,7 @@
             <w:pPr>
               <w:ind w:firstLine="0"/>
             </w:pPr>
+            <w:proofErr w:type="spellStart"/>
             <w:r>
               <w:rPr>
                 <w:rFonts w:ascii="Times New Roman" w:hAnsi="Times New Roman" w:hint="eastAsia"/>
@@ -2714,6 +2801,7 @@
               </w:rPr>
               <w:t>varchar</w:t>
             </w:r>
+            <w:proofErr w:type="spellEnd"/>
             <w:r>
               <w:rPr>
                 <w:rFonts w:ascii="Times New Roman" w:hAnsi="Times New Roman" w:hint="eastAsia"/>
@@ -2728,7 +2816,7 @@
                 <w:sz w:val="20"/>
                 <w:szCs w:val="20"/>
               </w:rPr>
-              <w:t>40</w:t>
+              <w:t>100</w:t>
             </w:r>
             <w:r>
               <w:rPr>
@@ -2779,6 +2867,7 @@
               </w:rPr>
               <w:t>如果为</w:t>
             </w:r>
+            <w:proofErr w:type="spellStart"/>
             <w:r>
               <w:rPr>
                 <w:rFonts w:ascii="Times New Roman" w:hAnsi="Times New Roman" w:hint="eastAsia"/>
@@ -2787,6 +2876,7 @@
               </w:rPr>
               <w:t>ios</w:t>
             </w:r>
+            <w:proofErr w:type="spellEnd"/>
             <w:r>
               <w:rPr>
                 <w:rFonts w:ascii="Times New Roman" w:hAnsi="Times New Roman" w:hint="eastAsia"/>
@@ -2795,6 +2885,7 @@
               </w:rPr>
               <w:t>，直接为</w:t>
             </w:r>
+            <w:proofErr w:type="spellStart"/>
             <w:r>
               <w:rPr>
                 <w:rFonts w:ascii="Times New Roman" w:hAnsi="Times New Roman" w:hint="eastAsia"/>
@@ -2803,6 +2894,7 @@
               </w:rPr>
               <w:t>appstore</w:t>
             </w:r>
+            <w:proofErr w:type="spellEnd"/>
             <w:r>
               <w:rPr>
                 <w:rFonts w:ascii="Times New Roman" w:hAnsi="Times New Roman" w:hint="eastAsia"/>
@@ -2885,6 +2977,7 @@
                 <w:szCs w:val="20"/>
               </w:rPr>
             </w:pPr>
+            <w:proofErr w:type="spellStart"/>
             <w:r>
               <w:rPr>
                 <w:rFonts w:ascii="Times New Roman" w:hAnsi="Times New Roman" w:hint="eastAsia"/>
@@ -2893,6 +2986,7 @@
               </w:rPr>
               <w:t>game_lang</w:t>
             </w:r>
+            <w:proofErr w:type="spellEnd"/>
           </w:p>
         </w:tc>
         <w:tc>
@@ -2926,6 +3020,7 @@
             <w:pPr>
               <w:ind w:firstLine="0"/>
             </w:pPr>
+            <w:proofErr w:type="spellStart"/>
             <w:r>
               <w:rPr>
                 <w:rFonts w:ascii="Times New Roman" w:hAnsi="Times New Roman" w:hint="eastAsia"/>
@@ -2934,6 +3029,7 @@
               </w:rPr>
               <w:t>varchar</w:t>
             </w:r>
+            <w:proofErr w:type="spellEnd"/>
             <w:r>
               <w:rPr>
                 <w:rFonts w:ascii="Times New Roman" w:hAnsi="Times New Roman" w:hint="eastAsia"/>
@@ -2995,16 +3091,32 @@
               <w:rPr>
                 <w:rFonts w:hint="eastAsia"/>
               </w:rPr>
-              <w:t>该字段填写值如下：</w:t>
-            </w:r>
-          </w:p>
-          <w:p>
-            <w:pPr>
-              <w:ind w:firstLine="0"/>
-            </w:pPr>
+              <w:t>该字段</w:t>
+            </w:r>
+            <w:proofErr w:type="gramStart"/>
+            <w:r>
+              <w:rPr>
+                <w:rFonts w:hint="eastAsia"/>
+              </w:rPr>
+              <w:t>填写值</w:t>
+            </w:r>
+            <w:proofErr w:type="gramEnd"/>
+            <w:r>
+              <w:rPr>
+                <w:rFonts w:hint="eastAsia"/>
+              </w:rPr>
+              <w:t>如下：</w:t>
+            </w:r>
+          </w:p>
+          <w:p>
+            <w:pPr>
+              <w:ind w:firstLine="0"/>
+            </w:pPr>
+            <w:proofErr w:type="spellStart"/>
             <w:r>
               <w:t>zh</w:t>
             </w:r>
+            <w:proofErr w:type="spellEnd"/>
           </w:p>
           <w:p>
             <w:pPr>
@@ -3023,9 +3135,11 @@
                 <w:szCs w:val="20"/>
               </w:rPr>
             </w:pPr>
+            <w:proofErr w:type="spellStart"/>
             <w:r>
               <w:t>ja</w:t>
             </w:r>
+            <w:proofErr w:type="spellEnd"/>
           </w:p>
         </w:tc>
       </w:tr>
@@ -3043,6 +3157,7 @@
                 <w:szCs w:val="20"/>
               </w:rPr>
             </w:pPr>
+            <w:proofErr w:type="spellStart"/>
             <w:r>
               <w:rPr>
                 <w:rFonts w:ascii="Times New Roman" w:hAnsi="Times New Roman" w:hint="eastAsia"/>
@@ -3051,6 +3166,7 @@
               </w:rPr>
               <w:t>game_size</w:t>
             </w:r>
+            <w:proofErr w:type="spellEnd"/>
           </w:p>
         </w:tc>
         <w:tc>
@@ -3084,6 +3200,7 @@
             <w:pPr>
               <w:ind w:firstLine="0"/>
             </w:pPr>
+            <w:proofErr w:type="spellStart"/>
             <w:r>
               <w:rPr>
                 <w:rFonts w:ascii="Times New Roman" w:hAnsi="Times New Roman" w:hint="eastAsia"/>
@@ -3092,6 +3209,7 @@
               </w:rPr>
               <w:t>varchar</w:t>
             </w:r>
+            <w:proofErr w:type="spellEnd"/>
             <w:r>
               <w:rPr>
                 <w:rFonts w:ascii="Times New Roman" w:hAnsi="Times New Roman" w:hint="eastAsia"/>
@@ -3187,6 +3305,7 @@
                 <w:szCs w:val="20"/>
               </w:rPr>
             </w:pPr>
+            <w:proofErr w:type="spellStart"/>
             <w:r>
               <w:rPr>
                 <w:rFonts w:ascii="Times New Roman" w:hAnsi="Times New Roman" w:hint="eastAsia"/>
@@ -3195,6 +3314,7 @@
               </w:rPr>
               <w:t>game_desc</w:t>
             </w:r>
+            <w:proofErr w:type="spellEnd"/>
           </w:p>
         </w:tc>
         <w:tc>
@@ -3228,6 +3348,7 @@
             <w:pPr>
               <w:ind w:firstLine="0"/>
             </w:pPr>
+            <w:proofErr w:type="spellStart"/>
             <w:r>
               <w:rPr>
                 <w:rFonts w:ascii="Times New Roman" w:hAnsi="Times New Roman" w:hint="eastAsia"/>
@@ -3236,6 +3357,7 @@
               </w:rPr>
               <w:t>varchar</w:t>
             </w:r>
+            <w:proofErr w:type="spellEnd"/>
             <w:r>
               <w:rPr>
                 <w:rFonts w:ascii="Times New Roman" w:hAnsi="Times New Roman" w:hint="eastAsia"/>
@@ -3315,6 +3437,7 @@
                 <w:szCs w:val="20"/>
               </w:rPr>
             </w:pPr>
+            <w:proofErr w:type="spellStart"/>
             <w:r>
               <w:rPr>
                 <w:rFonts w:ascii="Times New Roman" w:hAnsi="Times New Roman" w:hint="eastAsia"/>
@@ -3323,6 +3446,7 @@
               </w:rPr>
               <w:t>game_download_times</w:t>
             </w:r>
+            <w:proofErr w:type="spellEnd"/>
           </w:p>
         </w:tc>
         <w:tc>
@@ -3429,6 +3553,7 @@
                 <w:szCs w:val="20"/>
               </w:rPr>
             </w:pPr>
+            <w:proofErr w:type="spellStart"/>
             <w:r>
               <w:rPr>
                 <w:rFonts w:ascii="Times New Roman" w:hAnsi="Times New Roman"/>
@@ -3438,6 +3563,7 @@
               </w:rPr>
               <w:t>game_android_packagename</w:t>
             </w:r>
+            <w:proofErr w:type="spellEnd"/>
           </w:p>
         </w:tc>
         <w:tc>
@@ -3454,6 +3580,7 @@
                 <w:szCs w:val="20"/>
               </w:rPr>
             </w:pPr>
+            <w:proofErr w:type="gramStart"/>
             <w:r>
               <w:rPr>
                 <w:rFonts w:ascii="Times New Roman" w:hAnsi="Times New Roman" w:hint="eastAsia"/>
@@ -3463,6 +3590,7 @@
               </w:rPr>
               <w:t>安卓包名</w:t>
             </w:r>
+            <w:proofErr w:type="gramEnd"/>
           </w:p>
         </w:tc>
         <w:tc>
@@ -3479,6 +3607,7 @@
                 <w:szCs w:val="20"/>
               </w:rPr>
             </w:pPr>
+            <w:proofErr w:type="spellStart"/>
             <w:r>
               <w:rPr>
                 <w:rFonts w:ascii="Times New Roman" w:hAnsi="Times New Roman" w:hint="eastAsia"/>
@@ -3488,6 +3617,7 @@
               </w:rPr>
               <w:t>varchar</w:t>
             </w:r>
+            <w:proofErr w:type="spellEnd"/>
             <w:r>
               <w:rPr>
                 <w:rFonts w:ascii="Times New Roman" w:hAnsi="Times New Roman" w:hint="eastAsia"/>
@@ -3565,6 +3695,7 @@
               </w:rPr>
               <w:t>服务端在</w:t>
             </w:r>
+            <w:proofErr w:type="spellStart"/>
             <w:r>
               <w:rPr>
                 <w:rFonts w:ascii="Times New Roman" w:hAnsi="Times New Roman" w:hint="eastAsia"/>
@@ -3574,6 +3705,7 @@
               </w:rPr>
               <w:t>apk</w:t>
             </w:r>
+            <w:proofErr w:type="spellEnd"/>
             <w:r>
               <w:rPr>
                 <w:rFonts w:ascii="Times New Roman" w:hAnsi="Times New Roman" w:hint="eastAsia"/>
@@ -3640,6 +3772,7 @@
             <w:pPr>
               <w:ind w:firstLine="0"/>
             </w:pPr>
+            <w:proofErr w:type="spellStart"/>
             <w:r>
               <w:rPr>
                 <w:rFonts w:ascii="Times New Roman" w:hAnsi="Times New Roman" w:hint="eastAsia"/>
@@ -3648,6 +3781,7 @@
               </w:rPr>
               <w:t>varchar</w:t>
             </w:r>
+            <w:proofErr w:type="spellEnd"/>
             <w:r>
               <w:rPr>
                 <w:rFonts w:ascii="Times New Roman" w:hAnsi="Times New Roman" w:hint="eastAsia"/>
@@ -3662,7 +3796,7 @@
                 <w:sz w:val="20"/>
                 <w:szCs w:val="20"/>
               </w:rPr>
-              <w:t>20</w:t>
+              <w:t>100</w:t>
             </w:r>
             <w:r>
               <w:rPr>
@@ -3777,6 +3911,7 @@
             <w:pPr>
               <w:ind w:firstLine="0"/>
             </w:pPr>
+            <w:proofErr w:type="spellStart"/>
             <w:r>
               <w:rPr>
                 <w:rFonts w:ascii="Times New Roman" w:hAnsi="Times New Roman" w:hint="eastAsia"/>
@@ -3785,6 +3920,7 @@
               </w:rPr>
               <w:t>varchar</w:t>
             </w:r>
+            <w:proofErr w:type="spellEnd"/>
             <w:r>
               <w:rPr>
                 <w:rFonts w:ascii="Times New Roman" w:hAnsi="Times New Roman" w:hint="eastAsia"/>
@@ -3799,7 +3935,7 @@
                 <w:sz w:val="20"/>
                 <w:szCs w:val="20"/>
               </w:rPr>
-              <w:t>40</w:t>
+              <w:t>100</w:t>
             </w:r>
             <w:r>
               <w:rPr>
@@ -3914,6 +4050,7 @@
             <w:pPr>
               <w:ind w:firstLine="0"/>
             </w:pPr>
+            <w:proofErr w:type="spellStart"/>
             <w:r>
               <w:rPr>
                 <w:rFonts w:ascii="Times New Roman" w:hAnsi="Times New Roman" w:hint="eastAsia"/>
@@ -3922,6 +4059,7 @@
               </w:rPr>
               <w:t>varchar</w:t>
             </w:r>
+            <w:proofErr w:type="spellEnd"/>
             <w:r>
               <w:rPr>
                 <w:rFonts w:ascii="Times New Roman" w:hAnsi="Times New Roman" w:hint="eastAsia"/>
@@ -3936,7 +4074,7 @@
                 <w:sz w:val="20"/>
                 <w:szCs w:val="20"/>
               </w:rPr>
-              <w:t>40</w:t>
+              <w:t>100</w:t>
             </w:r>
             <w:r>
               <w:rPr>
@@ -4051,6 +4189,7 @@
             <w:pPr>
               <w:ind w:firstLine="0"/>
             </w:pPr>
+            <w:proofErr w:type="spellStart"/>
             <w:r>
               <w:rPr>
                 <w:rFonts w:ascii="Times New Roman" w:hAnsi="Times New Roman" w:hint="eastAsia"/>
@@ -4059,6 +4198,7 @@
               </w:rPr>
               <w:t>varchar</w:t>
             </w:r>
+            <w:proofErr w:type="spellEnd"/>
             <w:r>
               <w:rPr>
                 <w:rFonts w:ascii="Times New Roman" w:hAnsi="Times New Roman" w:hint="eastAsia"/>
@@ -4073,7 +4213,7 @@
                 <w:sz w:val="20"/>
                 <w:szCs w:val="20"/>
               </w:rPr>
-              <w:t>40</w:t>
+              <w:t>100</w:t>
             </w:r>
             <w:r>
               <w:rPr>
@@ -4188,6 +4328,7 @@
             <w:pPr>
               <w:ind w:firstLine="0"/>
             </w:pPr>
+            <w:proofErr w:type="spellStart"/>
             <w:r>
               <w:rPr>
                 <w:rFonts w:ascii="Times New Roman" w:hAnsi="Times New Roman" w:hint="eastAsia"/>
@@ -4196,6 +4337,7 @@
               </w:rPr>
               <w:t>varchar</w:t>
             </w:r>
+            <w:proofErr w:type="spellEnd"/>
             <w:r>
               <w:rPr>
                 <w:rFonts w:ascii="Times New Roman" w:hAnsi="Times New Roman" w:hint="eastAsia"/>
@@ -4210,7 +4352,7 @@
                 <w:sz w:val="20"/>
                 <w:szCs w:val="20"/>
               </w:rPr>
-              <w:t>40</w:t>
+              <w:t>100</w:t>
             </w:r>
             <w:r>
               <w:rPr>
@@ -4281,12 +4423,14 @@
             <w:pPr>
               <w:ind w:firstLine="0"/>
             </w:pPr>
+            <w:proofErr w:type="spellStart"/>
             <w:r>
               <w:rPr>
                 <w:rFonts w:hint="eastAsia"/>
               </w:rPr>
               <w:t>update_date</w:t>
             </w:r>
+            <w:proofErr w:type="spellEnd"/>
           </w:p>
         </w:tc>
         <w:tc>
@@ -4361,12 +4505,14 @@
             <w:pPr>
               <w:ind w:firstLine="0"/>
             </w:pPr>
+            <w:proofErr w:type="spellStart"/>
             <w:r>
               <w:rPr>
                 <w:rFonts w:hint="eastAsia"/>
               </w:rPr>
               <w:t>admin_id</w:t>
             </w:r>
+            <w:proofErr w:type="spellEnd"/>
           </w:p>
         </w:tc>
         <w:tc>
@@ -4393,6 +4539,7 @@
             <w:pPr>
               <w:ind w:firstLine="0"/>
             </w:pPr>
+            <w:proofErr w:type="spellStart"/>
             <w:r>
               <w:rPr>
                 <w:rFonts w:ascii="Times New Roman" w:hAnsi="Times New Roman" w:hint="eastAsia"/>
@@ -4401,6 +4548,7 @@
               </w:rPr>
               <w:t>varchar</w:t>
             </w:r>
+            <w:proofErr w:type="spellEnd"/>
             <w:r>
               <w:rPr>
                 <w:rFonts w:ascii="Times New Roman" w:hAnsi="Times New Roman" w:hint="eastAsia"/>
@@ -4602,6 +4750,7 @@
             <w:pPr>
               <w:ind w:firstLine="0"/>
             </w:pPr>
+            <w:proofErr w:type="spellStart"/>
             <w:r>
               <w:rPr>
                 <w:rFonts w:ascii="Times New Roman" w:hAnsi="Times New Roman"/>
@@ -4618,6 +4767,7 @@
               </w:rPr>
               <w:t>_id</w:t>
             </w:r>
+            <w:proofErr w:type="spellEnd"/>
           </w:p>
         </w:tc>
         <w:tc>
@@ -4654,6 +4804,7 @@
             <w:pPr>
               <w:ind w:firstLine="0"/>
             </w:pPr>
+            <w:proofErr w:type="spellStart"/>
             <w:r>
               <w:rPr>
                 <w:rFonts w:ascii="Times New Roman" w:hAnsi="Times New Roman" w:hint="eastAsia"/>
@@ -4662,6 +4813,7 @@
               </w:rPr>
               <w:t>varchar</w:t>
             </w:r>
+            <w:proofErr w:type="spellEnd"/>
             <w:r>
               <w:rPr>
                 <w:rFonts w:ascii="Times New Roman" w:hAnsi="Times New Roman" w:hint="eastAsia"/>
@@ -4726,6 +4878,7 @@
             <w:pPr>
               <w:ind w:firstLine="0"/>
             </w:pPr>
+            <w:proofErr w:type="spellStart"/>
             <w:r>
               <w:rPr>
                 <w:rFonts w:ascii="Times New Roman" w:hAnsi="Times New Roman"/>
@@ -4742,6 +4895,7 @@
               </w:rPr>
               <w:t>_detail</w:t>
             </w:r>
+            <w:proofErr w:type="spellEnd"/>
           </w:p>
         </w:tc>
         <w:tc>
@@ -4770,6 +4924,7 @@
             <w:pPr>
               <w:ind w:firstLine="0"/>
             </w:pPr>
+            <w:proofErr w:type="spellStart"/>
             <w:r>
               <w:rPr>
                 <w:rFonts w:ascii="Times New Roman" w:hAnsi="Times New Roman" w:hint="eastAsia"/>
@@ -4778,6 +4933,7 @@
               </w:rPr>
               <w:t>varchar</w:t>
             </w:r>
+            <w:proofErr w:type="spellEnd"/>
             <w:r>
               <w:rPr>
                 <w:rFonts w:ascii="Times New Roman" w:hAnsi="Times New Roman" w:hint="eastAsia"/>
@@ -4842,6 +4998,7 @@
             <w:pPr>
               <w:ind w:firstLine="0"/>
             </w:pPr>
+            <w:proofErr w:type="spellStart"/>
             <w:r>
               <w:rPr>
                 <w:rFonts w:ascii="Times New Roman" w:hAnsi="Times New Roman"/>
@@ -4858,6 +5015,7 @@
               </w:rPr>
               <w:t>_star</w:t>
             </w:r>
+            <w:proofErr w:type="spellEnd"/>
           </w:p>
         </w:tc>
         <w:tc>
@@ -5014,6 +5172,7 @@
             <w:pPr>
               <w:ind w:firstLine="0"/>
             </w:pPr>
+            <w:proofErr w:type="spellStart"/>
             <w:r>
               <w:rPr>
                 <w:rFonts w:ascii="Times New Roman" w:hAnsi="Times New Roman" w:hint="eastAsia"/>
@@ -5022,6 +5181,7 @@
               </w:rPr>
               <w:t>user_id</w:t>
             </w:r>
+            <w:proofErr w:type="spellEnd"/>
           </w:p>
         </w:tc>
         <w:tc>
@@ -5058,6 +5218,7 @@
             <w:pPr>
               <w:ind w:firstLine="0"/>
             </w:pPr>
+            <w:proofErr w:type="spellStart"/>
             <w:r>
               <w:rPr>
                 <w:rFonts w:ascii="Times New Roman" w:hAnsi="Times New Roman" w:hint="eastAsia"/>
@@ -5066,6 +5227,7 @@
               </w:rPr>
               <w:t>varchar</w:t>
             </w:r>
+            <w:proofErr w:type="spellEnd"/>
             <w:r>
               <w:rPr>
                 <w:rFonts w:ascii="Times New Roman" w:hAnsi="Times New Roman" w:hint="eastAsia"/>
@@ -5135,6 +5297,7 @@
             <w:pPr>
               <w:ind w:firstLine="0"/>
             </w:pPr>
+            <w:proofErr w:type="spellStart"/>
             <w:r>
               <w:rPr>
                 <w:rFonts w:ascii="Times New Roman" w:hAnsi="Times New Roman" w:hint="eastAsia"/>
@@ -5143,6 +5306,7 @@
               </w:rPr>
               <w:t>game_id</w:t>
             </w:r>
+            <w:proofErr w:type="spellEnd"/>
           </w:p>
         </w:tc>
         <w:tc>
@@ -5179,6 +5343,7 @@
             <w:pPr>
               <w:ind w:firstLine="0"/>
             </w:pPr>
+            <w:proofErr w:type="spellStart"/>
             <w:r>
               <w:rPr>
                 <w:rFonts w:ascii="Times New Roman" w:hAnsi="Times New Roman" w:hint="eastAsia"/>
@@ -5187,6 +5352,7 @@
               </w:rPr>
               <w:t>varchar</w:t>
             </w:r>
+            <w:proofErr w:type="spellEnd"/>
             <w:r>
               <w:rPr>
                 <w:rFonts w:ascii="Times New Roman" w:hAnsi="Times New Roman" w:hint="eastAsia"/>
@@ -5251,6 +5417,7 @@
             <w:pPr>
               <w:ind w:firstLine="0"/>
             </w:pPr>
+            <w:proofErr w:type="spellStart"/>
             <w:r>
               <w:rPr>
                 <w:rFonts w:hint="eastAsia"/>
@@ -5263,6 +5430,7 @@
               </w:rPr>
               <w:t>omment_date</w:t>
             </w:r>
+            <w:proofErr w:type="spellEnd"/>
           </w:p>
         </w:tc>
         <w:tc>
@@ -5365,6 +5533,7 @@
             <w:pPr>
               <w:ind w:firstLine="0"/>
             </w:pPr>
+            <w:proofErr w:type="spellStart"/>
             <w:r>
               <w:rPr>
                 <w:rFonts w:ascii="Times New Roman" w:hAnsi="Times New Roman" w:hint="eastAsia"/>
@@ -5373,6 +5542,7 @@
               </w:rPr>
               <w:t>varchar</w:t>
             </w:r>
+            <w:proofErr w:type="spellEnd"/>
             <w:r>
               <w:rPr>
                 <w:rFonts w:ascii="Times New Roman" w:hAnsi="Times New Roman" w:hint="eastAsia"/>
@@ -5617,6 +5787,7 @@
             <w:pPr>
               <w:ind w:firstLine="0"/>
             </w:pPr>
+            <w:proofErr w:type="spellStart"/>
             <w:r>
               <w:rPr>
                 <w:rFonts w:ascii="Times New Roman" w:hAnsi="Times New Roman" w:hint="eastAsia"/>
@@ -5625,6 +5796,7 @@
               </w:rPr>
               <w:t>user_id</w:t>
             </w:r>
+            <w:proofErr w:type="spellEnd"/>
           </w:p>
         </w:tc>
         <w:tc>
@@ -5661,6 +5833,7 @@
             <w:pPr>
               <w:ind w:firstLine="0"/>
             </w:pPr>
+            <w:proofErr w:type="spellStart"/>
             <w:r>
               <w:rPr>
                 <w:rFonts w:ascii="Times New Roman" w:hAnsi="Times New Roman" w:hint="eastAsia"/>
@@ -5669,6 +5842,7 @@
               </w:rPr>
               <w:t>varchar</w:t>
             </w:r>
+            <w:proofErr w:type="spellEnd"/>
             <w:r>
               <w:rPr>
                 <w:rFonts w:ascii="Times New Roman" w:hAnsi="Times New Roman" w:hint="eastAsia"/>
@@ -5738,6 +5912,7 @@
             <w:pPr>
               <w:ind w:firstLine="0"/>
             </w:pPr>
+            <w:proofErr w:type="spellStart"/>
             <w:r>
               <w:rPr>
                 <w:rFonts w:ascii="Times New Roman" w:hAnsi="Times New Roman" w:hint="eastAsia"/>
@@ -5746,6 +5921,7 @@
               </w:rPr>
               <w:t>game_id</w:t>
             </w:r>
+            <w:proofErr w:type="spellEnd"/>
           </w:p>
         </w:tc>
         <w:tc>
@@ -5782,6 +5958,7 @@
             <w:pPr>
               <w:ind w:firstLine="0"/>
             </w:pPr>
+            <w:proofErr w:type="spellStart"/>
             <w:r>
               <w:rPr>
                 <w:rFonts w:ascii="Times New Roman" w:hAnsi="Times New Roman" w:hint="eastAsia"/>
@@ -5790,6 +5967,7 @@
               </w:rPr>
               <w:t>varchar</w:t>
             </w:r>
+            <w:proofErr w:type="spellEnd"/>
             <w:r>
               <w:rPr>
                 <w:rFonts w:ascii="Times New Roman" w:hAnsi="Times New Roman" w:hint="eastAsia"/>
@@ -5852,6 +6030,7 @@
             <w:pPr>
               <w:ind w:firstLine="0"/>
             </w:pPr>
+            <w:proofErr w:type="spellStart"/>
             <w:r>
               <w:rPr>
                 <w:rFonts w:ascii="Times New Roman" w:hAnsi="Times New Roman" w:hint="eastAsia"/>
@@ -5860,6 +6039,7 @@
               </w:rPr>
               <w:t>download_date</w:t>
             </w:r>
+            <w:proofErr w:type="spellEnd"/>
           </w:p>
         </w:tc>
         <w:tc>
@@ -6310,6 +6490,7 @@
                 <w:color w:val="FF0000"/>
               </w:rPr>
             </w:pPr>
+            <w:proofErr w:type="spellStart"/>
             <w:r>
               <w:rPr>
                 <w:rFonts w:ascii="Times New Roman" w:hAnsi="Times New Roman" w:hint="eastAsia"/>
@@ -6319,6 +6500,7 @@
               </w:rPr>
               <w:t>game_type_id</w:t>
             </w:r>
+            <w:proofErr w:type="spellEnd"/>
           </w:p>
         </w:tc>
         <w:tc>
@@ -6377,6 +6559,7 @@
                 <w:color w:val="FF0000"/>
               </w:rPr>
             </w:pPr>
+            <w:proofErr w:type="spellStart"/>
             <w:r>
               <w:rPr>
                 <w:rFonts w:ascii="Times New Roman" w:hAnsi="Times New Roman"/>
@@ -6386,6 +6569,7 @@
               </w:rPr>
               <w:t>varchar</w:t>
             </w:r>
+            <w:proofErr w:type="spellEnd"/>
             <w:r>
               <w:rPr>
                 <w:rFonts w:ascii="Times New Roman" w:hAnsi="Times New Roman" w:hint="eastAsia"/>
@@ -6527,6 +6711,7 @@
                 <w:color w:val="FF0000"/>
               </w:rPr>
             </w:pPr>
+            <w:proofErr w:type="spellStart"/>
             <w:r>
               <w:rPr>
                 <w:rFonts w:ascii="Times New Roman" w:hAnsi="Times New Roman" w:hint="eastAsia"/>
@@ -6554,6 +6739,7 @@
               </w:rPr>
               <w:t>_name</w:t>
             </w:r>
+            <w:proofErr w:type="spellEnd"/>
           </w:p>
         </w:tc>
         <w:tc>
@@ -6603,6 +6789,7 @@
                 <w:color w:val="FF0000"/>
               </w:rPr>
             </w:pPr>
+            <w:proofErr w:type="spellStart"/>
             <w:r>
               <w:rPr>
                 <w:rFonts w:ascii="Times New Roman" w:hAnsi="Times New Roman"/>
@@ -6612,6 +6799,7 @@
               </w:rPr>
               <w:t>varchar</w:t>
             </w:r>
+            <w:proofErr w:type="spellEnd"/>
             <w:r>
               <w:rPr>
                 <w:rFonts w:ascii="Times New Roman" w:hAnsi="Times New Roman" w:hint="eastAsia"/>
@@ -6706,6 +6894,7 @@
                 <w:color w:val="FF0000"/>
               </w:rPr>
             </w:pPr>
+            <w:proofErr w:type="spellStart"/>
             <w:r>
               <w:rPr>
                 <w:rFonts w:ascii="Times New Roman" w:hAnsi="Times New Roman" w:hint="eastAsia"/>
@@ -6724,6 +6913,7 @@
               </w:rPr>
               <w:t>_sort</w:t>
             </w:r>
+            <w:proofErr w:type="spellEnd"/>
           </w:p>
         </w:tc>
         <w:tc>
@@ -6773,6 +6963,7 @@
                 <w:color w:val="FF0000"/>
               </w:rPr>
             </w:pPr>
+            <w:proofErr w:type="spellStart"/>
             <w:r>
               <w:rPr>
                 <w:rFonts w:ascii="Times New Roman" w:hAnsi="Times New Roman"/>
@@ -6782,6 +6973,7 @@
               </w:rPr>
               <w:t>int</w:t>
             </w:r>
+            <w:proofErr w:type="spellEnd"/>
           </w:p>
         </w:tc>
         <w:tc>
@@ -7002,6 +7194,7 @@
             <w:pPr>
               <w:ind w:firstLine="0"/>
             </w:pPr>
+            <w:proofErr w:type="spellStart"/>
             <w:r>
               <w:rPr>
                 <w:rFonts w:ascii="Times New Roman" w:hAnsi="Times New Roman" w:hint="eastAsia"/>
@@ -7010,6 +7203,7 @@
               </w:rPr>
               <w:t>task_id</w:t>
             </w:r>
+            <w:proofErr w:type="spellEnd"/>
           </w:p>
         </w:tc>
         <w:tc>
@@ -7046,6 +7240,7 @@
             <w:pPr>
               <w:ind w:firstLine="0"/>
             </w:pPr>
+            <w:proofErr w:type="spellStart"/>
             <w:r>
               <w:rPr>
                 <w:rFonts w:ascii="Times New Roman" w:hAnsi="Times New Roman" w:hint="eastAsia"/>
@@ -7054,6 +7249,7 @@
               </w:rPr>
               <w:t>varchar</w:t>
             </w:r>
+            <w:proofErr w:type="spellEnd"/>
             <w:r>
               <w:rPr>
                 <w:rFonts w:ascii="Times New Roman" w:hAnsi="Times New Roman" w:hint="eastAsia"/>
@@ -7118,6 +7314,7 @@
             <w:pPr>
               <w:ind w:firstLine="0"/>
             </w:pPr>
+            <w:proofErr w:type="spellStart"/>
             <w:r>
               <w:rPr>
                 <w:rFonts w:ascii="Times New Roman" w:hAnsi="Times New Roman" w:hint="eastAsia"/>
@@ -7126,6 +7323,7 @@
               </w:rPr>
               <w:t>task_name</w:t>
             </w:r>
+            <w:proofErr w:type="spellEnd"/>
           </w:p>
         </w:tc>
         <w:tc>
@@ -7154,6 +7352,7 @@
             <w:pPr>
               <w:ind w:firstLine="0"/>
             </w:pPr>
+            <w:proofErr w:type="spellStart"/>
             <w:r>
               <w:rPr>
                 <w:rFonts w:ascii="Times New Roman" w:hAnsi="Times New Roman" w:hint="eastAsia"/>
@@ -7162,6 +7361,7 @@
               </w:rPr>
               <w:t>varchar</w:t>
             </w:r>
+            <w:proofErr w:type="spellEnd"/>
             <w:r>
               <w:rPr>
                 <w:rFonts w:ascii="Times New Roman" w:hAnsi="Times New Roman" w:hint="eastAsia"/>
@@ -7231,6 +7431,7 @@
                 <w:szCs w:val="20"/>
               </w:rPr>
             </w:pPr>
+            <w:proofErr w:type="spellStart"/>
             <w:r>
               <w:rPr>
                 <w:rFonts w:ascii="Times New Roman" w:hAnsi="Times New Roman" w:hint="eastAsia"/>
@@ -7239,6 +7440,7 @@
               </w:rPr>
               <w:t>task_desc</w:t>
             </w:r>
+            <w:proofErr w:type="spellEnd"/>
           </w:p>
         </w:tc>
         <w:tc>
@@ -7272,6 +7474,7 @@
             <w:pPr>
               <w:ind w:firstLine="0"/>
             </w:pPr>
+            <w:proofErr w:type="spellStart"/>
             <w:r>
               <w:rPr>
                 <w:rFonts w:ascii="Times New Roman" w:hAnsi="Times New Roman" w:hint="eastAsia"/>
@@ -7280,6 +7483,7 @@
               </w:rPr>
               <w:t>varchar</w:t>
             </w:r>
+            <w:proofErr w:type="spellEnd"/>
             <w:r>
               <w:rPr>
                 <w:rFonts w:ascii="Times New Roman" w:hAnsi="Times New Roman" w:hint="eastAsia"/>
@@ -7342,6 +7546,7 @@
             <w:pPr>
               <w:ind w:firstLine="0"/>
             </w:pPr>
+            <w:proofErr w:type="spellStart"/>
             <w:r>
               <w:rPr>
                 <w:rFonts w:ascii="Times New Roman" w:hAnsi="Times New Roman" w:hint="eastAsia"/>
@@ -7350,6 +7555,7 @@
               </w:rPr>
               <w:t>task_icon_uri</w:t>
             </w:r>
+            <w:proofErr w:type="spellEnd"/>
           </w:p>
         </w:tc>
         <w:tc>
@@ -7378,6 +7584,7 @@
             <w:pPr>
               <w:ind w:firstLine="0"/>
             </w:pPr>
+            <w:proofErr w:type="spellStart"/>
             <w:r>
               <w:rPr>
                 <w:rFonts w:ascii="Times New Roman" w:hAnsi="Times New Roman" w:hint="eastAsia"/>
@@ -7386,6 +7593,7 @@
               </w:rPr>
               <w:t>varchar</w:t>
             </w:r>
+            <w:proofErr w:type="spellEnd"/>
             <w:r>
               <w:rPr>
                 <w:rFonts w:ascii="Times New Roman" w:hAnsi="Times New Roman" w:hint="eastAsia"/>
@@ -7400,8 +7608,10 @@
                 <w:sz w:val="20"/>
                 <w:szCs w:val="20"/>
               </w:rPr>
-              <w:t>40</w:t>
-            </w:r>
+              <w:t>100</w:t>
+            </w:r>
+            <w:bookmarkStart w:id="5" w:name="_GoBack"/>
+            <w:bookmarkEnd w:id="5"/>
             <w:r>
               <w:rPr>
                 <w:rFonts w:ascii="Times New Roman" w:hAnsi="Times New Roman" w:hint="eastAsia"/>
@@ -7448,6 +7658,7 @@
             <w:pPr>
               <w:ind w:firstLine="0"/>
             </w:pPr>
+            <w:proofErr w:type="spellStart"/>
             <w:r>
               <w:rPr>
                 <w:rFonts w:ascii="Times New Roman" w:hAnsi="Times New Roman" w:hint="eastAsia"/>
@@ -7462,7 +7673,16 @@
                 <w:sz w:val="20"/>
                 <w:szCs w:val="20"/>
               </w:rPr>
-              <w:t xml:space="preserve">points </w:t>
+              <w:t>points</w:t>
+            </w:r>
+            <w:proofErr w:type="spellEnd"/>
+            <w:r>
+              <w:rPr>
+                <w:rFonts w:ascii="Times New Roman" w:hAnsi="Times New Roman"/>
+                <w:sz w:val="20"/>
+                <w:szCs w:val="20"/>
+              </w:rPr>
+              <w:t xml:space="preserve"> </w:t>
             </w:r>
           </w:p>
         </w:tc>
@@ -7545,11 +7765,12 @@
             <w:pPr>
               <w:ind w:firstLine="0"/>
               <w:rPr>
-                <w:rFonts w:ascii="Times New Roman" w:hAnsi="Times New Roman" w:hint="eastAsia"/>
-                <w:sz w:val="20"/>
-                <w:szCs w:val="20"/>
-              </w:rPr>
-            </w:pPr>
+                <w:rFonts w:ascii="Times New Roman" w:hAnsi="Times New Roman"/>
+                <w:sz w:val="20"/>
+                <w:szCs w:val="20"/>
+              </w:rPr>
+            </w:pPr>
+            <w:proofErr w:type="spellStart"/>
             <w:r>
               <w:rPr>
                 <w:rFonts w:ascii="Times New Roman" w:hAnsi="Times New Roman" w:hint="eastAsia"/>
@@ -7558,6 +7779,7 @@
               </w:rPr>
               <w:t>task_reward_desc</w:t>
             </w:r>
+            <w:proofErr w:type="spellEnd"/>
           </w:p>
         </w:tc>
         <w:tc>
@@ -7568,7 +7790,7 @@
             <w:pPr>
               <w:ind w:firstLine="0"/>
               <w:rPr>
-                <w:rFonts w:ascii="Times New Roman" w:hAnsi="Times New Roman" w:hint="eastAsia"/>
+                <w:rFonts w:ascii="Times New Roman" w:hAnsi="Times New Roman"/>
                 <w:sz w:val="20"/>
                 <w:szCs w:val="20"/>
               </w:rPr>
@@ -7591,6 +7813,7 @@
             <w:pPr>
               <w:ind w:firstLine="0"/>
             </w:pPr>
+            <w:proofErr w:type="spellStart"/>
             <w:r>
               <w:rPr>
                 <w:rFonts w:ascii="Times New Roman" w:hAnsi="Times New Roman" w:hint="eastAsia"/>
@@ -7599,6 +7822,7 @@
               </w:rPr>
               <w:t>varchar</w:t>
             </w:r>
+            <w:proofErr w:type="spellEnd"/>
             <w:r>
               <w:rPr>
                 <w:rFonts w:ascii="Times New Roman" w:hAnsi="Times New Roman" w:hint="eastAsia"/>
@@ -7632,18 +7856,13 @@
           <w:p>
             <w:pPr>
               <w:ind w:firstLine="0"/>
+            </w:pPr>
+            <w:r>
               <w:rPr>
                 <w:rFonts w:hint="eastAsia"/>
               </w:rPr>
-            </w:pPr>
-            <w:r>
-              <w:rPr>
-                <w:rFonts w:hint="eastAsia"/>
-              </w:rPr>
               <w:t>yes</w:t>
             </w:r>
-            <w:bookmarkStart w:id="5" w:name="_GoBack"/>
-            <w:bookmarkEnd w:id="5"/>
           </w:p>
         </w:tc>
         <w:tc>
@@ -7655,7 +7874,6 @@
               <w:pStyle w:val="13"/>
               <w:ind w:firstLineChars="0" w:firstLine="0"/>
               <w:rPr>
-                <w:rFonts w:hint="eastAsia"/>
                 <w:kern w:val="0"/>
                 <w:sz w:val="20"/>
                 <w:szCs w:val="20"/>
@@ -7673,6 +7891,7 @@
             <w:pPr>
               <w:ind w:firstLine="0"/>
             </w:pPr>
+            <w:proofErr w:type="spellStart"/>
             <w:r>
               <w:rPr>
                 <w:rFonts w:ascii="Times New Roman" w:hAnsi="Times New Roman" w:hint="eastAsia"/>
@@ -7681,6 +7900,7 @@
               </w:rPr>
               <w:t>task_type</w:t>
             </w:r>
+            <w:proofErr w:type="spellEnd"/>
           </w:p>
         </w:tc>
         <w:tc>
@@ -7817,6 +8037,7 @@
             <w:pPr>
               <w:ind w:firstLine="0"/>
             </w:pPr>
+            <w:proofErr w:type="spellStart"/>
             <w:r>
               <w:rPr>
                 <w:rFonts w:ascii="Times New Roman" w:hAnsi="Times New Roman" w:hint="eastAsia"/>
@@ -7825,6 +8046,7 @@
               </w:rPr>
               <w:t>need_share_times</w:t>
             </w:r>
+            <w:proofErr w:type="spellEnd"/>
           </w:p>
         </w:tc>
         <w:tc>
@@ -7887,13 +8109,23 @@
             <w:pPr>
               <w:ind w:firstLine="0"/>
             </w:pPr>
-            <w:r>
-              <w:rPr>
-                <w:rFonts w:ascii="Times New Roman" w:hAnsi="Times New Roman" w:hint="eastAsia"/>
-                <w:sz w:val="20"/>
-                <w:szCs w:val="20"/>
-              </w:rPr>
-              <w:t>task_type=3</w:t>
+            <w:proofErr w:type="spellStart"/>
+            <w:r>
+              <w:rPr>
+                <w:rFonts w:ascii="Times New Roman" w:hAnsi="Times New Roman" w:hint="eastAsia"/>
+                <w:sz w:val="20"/>
+                <w:szCs w:val="20"/>
+              </w:rPr>
+              <w:t>task_type</w:t>
+            </w:r>
+            <w:proofErr w:type="spellEnd"/>
+            <w:r>
+              <w:rPr>
+                <w:rFonts w:ascii="Times New Roman" w:hAnsi="Times New Roman" w:hint="eastAsia"/>
+                <w:sz w:val="20"/>
+                <w:szCs w:val="20"/>
+              </w:rPr>
+              <w:t>=3</w:t>
             </w:r>
             <w:r>
               <w:rPr>
@@ -7915,6 +8147,7 @@
             <w:pPr>
               <w:ind w:firstLine="0"/>
             </w:pPr>
+            <w:proofErr w:type="spellStart"/>
             <w:r>
               <w:rPr>
                 <w:rFonts w:hint="eastAsia"/>
@@ -7922,6 +8155,7 @@
               <w:lastRenderedPageBreak/>
               <w:t>effect_time</w:t>
             </w:r>
+            <w:proofErr w:type="spellEnd"/>
           </w:p>
         </w:tc>
         <w:tc>
@@ -7999,12 +8233,14 @@
             <w:pPr>
               <w:ind w:firstLine="0"/>
             </w:pPr>
+            <w:proofErr w:type="spellStart"/>
             <w:r>
               <w:rPr>
                 <w:rFonts w:hint="eastAsia"/>
               </w:rPr>
               <w:t>expire_time</w:t>
             </w:r>
+            <w:proofErr w:type="spellEnd"/>
           </w:p>
         </w:tc>
         <w:tc>
@@ -8082,12 +8318,14 @@
             <w:pPr>
               <w:ind w:firstLine="0"/>
             </w:pPr>
+            <w:proofErr w:type="spellStart"/>
             <w:r>
               <w:rPr>
                 <w:rFonts w:hint="eastAsia"/>
               </w:rPr>
               <w:t>update_date</w:t>
             </w:r>
+            <w:proofErr w:type="spellEnd"/>
           </w:p>
         </w:tc>
         <w:tc>
@@ -8160,12 +8398,14 @@
             <w:pPr>
               <w:ind w:firstLine="0"/>
             </w:pPr>
+            <w:proofErr w:type="spellStart"/>
             <w:r>
               <w:rPr>
                 <w:rFonts w:hint="eastAsia"/>
               </w:rPr>
               <w:t>admin_id</w:t>
             </w:r>
+            <w:proofErr w:type="spellEnd"/>
           </w:p>
         </w:tc>
         <w:tc>
@@ -8192,6 +8432,7 @@
             <w:pPr>
               <w:ind w:firstLine="0"/>
             </w:pPr>
+            <w:proofErr w:type="spellStart"/>
             <w:r>
               <w:rPr>
                 <w:rFonts w:ascii="Times New Roman" w:hAnsi="Times New Roman" w:hint="eastAsia"/>
@@ -8200,6 +8441,7 @@
               </w:rPr>
               <w:t>varchar</w:t>
             </w:r>
+            <w:proofErr w:type="spellEnd"/>
             <w:r>
               <w:rPr>
                 <w:rFonts w:ascii="Times New Roman" w:hAnsi="Times New Roman" w:hint="eastAsia"/>
@@ -8398,6 +8640,7 @@
             <w:pPr>
               <w:ind w:firstLine="0"/>
             </w:pPr>
+            <w:proofErr w:type="spellStart"/>
             <w:r>
               <w:rPr>
                 <w:rFonts w:ascii="Times New Roman" w:hAnsi="Times New Roman" w:hint="eastAsia"/>
@@ -8406,6 +8649,7 @@
               </w:rPr>
               <w:t>task_id</w:t>
             </w:r>
+            <w:proofErr w:type="spellEnd"/>
           </w:p>
         </w:tc>
         <w:tc>
@@ -8442,6 +8686,7 @@
             <w:pPr>
               <w:ind w:firstLine="0"/>
             </w:pPr>
+            <w:proofErr w:type="spellStart"/>
             <w:r>
               <w:rPr>
                 <w:rFonts w:ascii="Times New Roman" w:hAnsi="Times New Roman" w:hint="eastAsia"/>
@@ -8450,6 +8695,7 @@
               </w:rPr>
               <w:t>varchar</w:t>
             </w:r>
+            <w:proofErr w:type="spellEnd"/>
             <w:r>
               <w:rPr>
                 <w:rFonts w:ascii="Times New Roman" w:hAnsi="Times New Roman" w:hint="eastAsia"/>
@@ -8514,6 +8760,7 @@
             <w:pPr>
               <w:ind w:firstLine="0"/>
             </w:pPr>
+            <w:proofErr w:type="spellStart"/>
             <w:r>
               <w:rPr>
                 <w:rFonts w:ascii="Times New Roman" w:hAnsi="Times New Roman" w:hint="eastAsia"/>
@@ -8522,6 +8769,7 @@
               </w:rPr>
               <w:t>user_id</w:t>
             </w:r>
+            <w:proofErr w:type="spellEnd"/>
           </w:p>
         </w:tc>
         <w:tc>
@@ -8558,6 +8806,7 @@
             <w:pPr>
               <w:ind w:firstLine="0"/>
             </w:pPr>
+            <w:proofErr w:type="spellStart"/>
             <w:r>
               <w:rPr>
                 <w:rFonts w:ascii="Times New Roman" w:hAnsi="Times New Roman" w:hint="eastAsia"/>
@@ -8566,6 +8815,7 @@
               </w:rPr>
               <w:t>varchar</w:t>
             </w:r>
+            <w:proofErr w:type="spellEnd"/>
             <w:r>
               <w:rPr>
                 <w:rFonts w:ascii="Times New Roman" w:hAnsi="Times New Roman" w:hint="eastAsia"/>
@@ -8809,6 +9059,7 @@
                 <w:szCs w:val="20"/>
               </w:rPr>
             </w:pPr>
+            <w:proofErr w:type="spellStart"/>
             <w:r>
               <w:rPr>
                 <w:rFonts w:ascii="Times New Roman" w:hAnsi="Times New Roman" w:hint="eastAsia"/>
@@ -8817,6 +9068,7 @@
               </w:rPr>
               <w:t>rev_date</w:t>
             </w:r>
+            <w:proofErr w:type="spellEnd"/>
           </w:p>
         </w:tc>
         <w:tc>
@@ -8906,6 +9158,7 @@
                 <w:szCs w:val="20"/>
               </w:rPr>
             </w:pPr>
+            <w:proofErr w:type="spellStart"/>
             <w:r>
               <w:rPr>
                 <w:rFonts w:ascii="Times New Roman" w:hAnsi="Times New Roman" w:hint="eastAsia"/>
@@ -8914,6 +9167,7 @@
               </w:rPr>
               <w:t>over_date</w:t>
             </w:r>
+            <w:proofErr w:type="spellEnd"/>
           </w:p>
         </w:tc>
         <w:tc>
@@ -9003,6 +9257,7 @@
                 <w:szCs w:val="20"/>
               </w:rPr>
             </w:pPr>
+            <w:proofErr w:type="spellStart"/>
             <w:r>
               <w:rPr>
                 <w:rFonts w:ascii="Times New Roman" w:hAnsi="Times New Roman" w:hint="eastAsia"/>
@@ -9011,6 +9266,7 @@
               </w:rPr>
               <w:t>share_times</w:t>
             </w:r>
+            <w:proofErr w:type="spellEnd"/>
           </w:p>
         </w:tc>
         <w:tc>
@@ -9083,13 +9339,23 @@
                 <w:szCs w:val="20"/>
               </w:rPr>
             </w:pPr>
-            <w:r>
-              <w:rPr>
-                <w:rFonts w:ascii="Times New Roman" w:hAnsi="Times New Roman" w:hint="eastAsia"/>
-                <w:sz w:val="20"/>
-                <w:szCs w:val="20"/>
-              </w:rPr>
-              <w:t>task_type=3</w:t>
+            <w:proofErr w:type="spellStart"/>
+            <w:r>
+              <w:rPr>
+                <w:rFonts w:ascii="Times New Roman" w:hAnsi="Times New Roman" w:hint="eastAsia"/>
+                <w:sz w:val="20"/>
+                <w:szCs w:val="20"/>
+              </w:rPr>
+              <w:t>task_type</w:t>
+            </w:r>
+            <w:proofErr w:type="spellEnd"/>
+            <w:r>
+              <w:rPr>
+                <w:rFonts w:ascii="Times New Roman" w:hAnsi="Times New Roman" w:hint="eastAsia"/>
+                <w:sz w:val="20"/>
+                <w:szCs w:val="20"/>
+              </w:rPr>
+              <w:t>=3</w:t>
             </w:r>
             <w:r>
               <w:rPr>
@@ -9145,8 +9411,18 @@
                 <w:sz w:val="20"/>
                 <w:szCs w:val="20"/>
               </w:rPr>
-              <w:t>任务上传图片</w:t>
-            </w:r>
+              <w:t>任务上</w:t>
+            </w:r>
+            <w:proofErr w:type="gramStart"/>
+            <w:r>
+              <w:rPr>
+                <w:rFonts w:ascii="Times New Roman" w:hAnsi="Times New Roman" w:hint="eastAsia"/>
+                <w:sz w:val="20"/>
+                <w:szCs w:val="20"/>
+              </w:rPr>
+              <w:t>传图片</w:t>
+            </w:r>
+            <w:proofErr w:type="gramEnd"/>
             <w:r>
               <w:rPr>
                 <w:rFonts w:ascii="Times New Roman" w:hAnsi="Times New Roman" w:hint="eastAsia"/>
@@ -9165,6 +9441,7 @@
             <w:pPr>
               <w:ind w:firstLine="0"/>
             </w:pPr>
+            <w:proofErr w:type="spellStart"/>
             <w:r>
               <w:rPr>
                 <w:rFonts w:ascii="Times New Roman" w:hAnsi="Times New Roman" w:hint="eastAsia"/>
@@ -9173,6 +9450,7 @@
               </w:rPr>
               <w:t>varchar</w:t>
             </w:r>
+            <w:proofErr w:type="spellEnd"/>
             <w:r>
               <w:rPr>
                 <w:rFonts w:ascii="Times New Roman" w:hAnsi="Times New Roman" w:hint="eastAsia"/>
@@ -9187,7 +9465,15 @@
                 <w:sz w:val="20"/>
                 <w:szCs w:val="20"/>
               </w:rPr>
-              <w:t>40</w:t>
+              <w:t>10</w:t>
+            </w:r>
+            <w:r>
+              <w:rPr>
+                <w:rFonts w:ascii="Times New Roman" w:hAnsi="Times New Roman" w:hint="eastAsia"/>
+                <w:sz w:val="20"/>
+                <w:szCs w:val="20"/>
+              </w:rPr>
+              <w:t>0</w:t>
             </w:r>
             <w:r>
               <w:rPr>
@@ -9236,13 +9522,23 @@
               </w:rPr>
               <w:t>只有</w:t>
             </w:r>
-            <w:r>
-              <w:rPr>
-                <w:rFonts w:ascii="Times New Roman" w:hAnsi="Times New Roman" w:hint="eastAsia"/>
-                <w:sz w:val="20"/>
-                <w:szCs w:val="20"/>
-              </w:rPr>
-              <w:t>task_type=2</w:t>
+            <w:proofErr w:type="spellStart"/>
+            <w:r>
+              <w:rPr>
+                <w:rFonts w:ascii="Times New Roman" w:hAnsi="Times New Roman" w:hint="eastAsia"/>
+                <w:sz w:val="20"/>
+                <w:szCs w:val="20"/>
+              </w:rPr>
+              <w:t>task_type</w:t>
+            </w:r>
+            <w:proofErr w:type="spellEnd"/>
+            <w:r>
+              <w:rPr>
+                <w:rFonts w:ascii="Times New Roman" w:hAnsi="Times New Roman" w:hint="eastAsia"/>
+                <w:sz w:val="20"/>
+                <w:szCs w:val="20"/>
+              </w:rPr>
+              <w:t>=2</w:t>
             </w:r>
             <w:r>
               <w:rPr>
@@ -9298,8 +9594,18 @@
                 <w:sz w:val="20"/>
                 <w:szCs w:val="20"/>
               </w:rPr>
-              <w:t>任务上传图片</w:t>
-            </w:r>
+              <w:t>任务上</w:t>
+            </w:r>
+            <w:proofErr w:type="gramStart"/>
+            <w:r>
+              <w:rPr>
+                <w:rFonts w:ascii="Times New Roman" w:hAnsi="Times New Roman" w:hint="eastAsia"/>
+                <w:sz w:val="20"/>
+                <w:szCs w:val="20"/>
+              </w:rPr>
+              <w:t>传图片</w:t>
+            </w:r>
+            <w:proofErr w:type="gramEnd"/>
             <w:r>
               <w:rPr>
                 <w:rFonts w:ascii="Times New Roman" w:hAnsi="Times New Roman" w:hint="eastAsia"/>
@@ -9318,6 +9624,7 @@
             <w:pPr>
               <w:ind w:firstLine="0"/>
             </w:pPr>
+            <w:proofErr w:type="spellStart"/>
             <w:r>
               <w:rPr>
                 <w:rFonts w:ascii="Times New Roman" w:hAnsi="Times New Roman" w:hint="eastAsia"/>
@@ -9326,6 +9633,7 @@
               </w:rPr>
               <w:t>varchar</w:t>
             </w:r>
+            <w:proofErr w:type="spellEnd"/>
             <w:r>
               <w:rPr>
                 <w:rFonts w:ascii="Times New Roman" w:hAnsi="Times New Roman" w:hint="eastAsia"/>
@@ -9340,7 +9648,7 @@
                 <w:sz w:val="20"/>
                 <w:szCs w:val="20"/>
               </w:rPr>
-              <w:t>40</w:t>
+              <w:t>100</w:t>
             </w:r>
             <w:r>
               <w:rPr>
@@ -9389,13 +9697,23 @@
               </w:rPr>
               <w:t>只有</w:t>
             </w:r>
-            <w:r>
-              <w:rPr>
-                <w:rFonts w:ascii="Times New Roman" w:hAnsi="Times New Roman" w:hint="eastAsia"/>
-                <w:sz w:val="20"/>
-                <w:szCs w:val="20"/>
-              </w:rPr>
-              <w:t>task_type=2</w:t>
+            <w:proofErr w:type="spellStart"/>
+            <w:r>
+              <w:rPr>
+                <w:rFonts w:ascii="Times New Roman" w:hAnsi="Times New Roman" w:hint="eastAsia"/>
+                <w:sz w:val="20"/>
+                <w:szCs w:val="20"/>
+              </w:rPr>
+              <w:t>task_type</w:t>
+            </w:r>
+            <w:proofErr w:type="spellEnd"/>
+            <w:r>
+              <w:rPr>
+                <w:rFonts w:ascii="Times New Roman" w:hAnsi="Times New Roman" w:hint="eastAsia"/>
+                <w:sz w:val="20"/>
+                <w:szCs w:val="20"/>
+              </w:rPr>
+              <w:t>=2</w:t>
             </w:r>
             <w:r>
               <w:rPr>
@@ -9451,8 +9769,18 @@
                 <w:sz w:val="20"/>
                 <w:szCs w:val="20"/>
               </w:rPr>
-              <w:t>任务上传图片</w:t>
-            </w:r>
+              <w:t>任务上</w:t>
+            </w:r>
+            <w:proofErr w:type="gramStart"/>
+            <w:r>
+              <w:rPr>
+                <w:rFonts w:ascii="Times New Roman" w:hAnsi="Times New Roman" w:hint="eastAsia"/>
+                <w:sz w:val="20"/>
+                <w:szCs w:val="20"/>
+              </w:rPr>
+              <w:t>传图片</w:t>
+            </w:r>
+            <w:proofErr w:type="gramEnd"/>
             <w:r>
               <w:rPr>
                 <w:rFonts w:ascii="Times New Roman" w:hAnsi="Times New Roman" w:hint="eastAsia"/>
@@ -9471,6 +9799,7 @@
             <w:pPr>
               <w:ind w:firstLine="0"/>
             </w:pPr>
+            <w:proofErr w:type="spellStart"/>
             <w:r>
               <w:rPr>
                 <w:rFonts w:ascii="Times New Roman" w:hAnsi="Times New Roman" w:hint="eastAsia"/>
@@ -9479,6 +9808,7 @@
               </w:rPr>
               <w:t>varchar</w:t>
             </w:r>
+            <w:proofErr w:type="spellEnd"/>
             <w:r>
               <w:rPr>
                 <w:rFonts w:ascii="Times New Roman" w:hAnsi="Times New Roman" w:hint="eastAsia"/>
@@ -9493,7 +9823,7 @@
                 <w:sz w:val="20"/>
                 <w:szCs w:val="20"/>
               </w:rPr>
-              <w:t>40</w:t>
+              <w:t>100</w:t>
             </w:r>
             <w:r>
               <w:rPr>
@@ -9542,13 +9872,23 @@
               </w:rPr>
               <w:t>只有</w:t>
             </w:r>
-            <w:r>
-              <w:rPr>
-                <w:rFonts w:ascii="Times New Roman" w:hAnsi="Times New Roman" w:hint="eastAsia"/>
-                <w:sz w:val="20"/>
-                <w:szCs w:val="20"/>
-              </w:rPr>
-              <w:t>task_type=2</w:t>
+            <w:proofErr w:type="spellStart"/>
+            <w:r>
+              <w:rPr>
+                <w:rFonts w:ascii="Times New Roman" w:hAnsi="Times New Roman" w:hint="eastAsia"/>
+                <w:sz w:val="20"/>
+                <w:szCs w:val="20"/>
+              </w:rPr>
+              <w:t>task_type</w:t>
+            </w:r>
+            <w:proofErr w:type="spellEnd"/>
+            <w:r>
+              <w:rPr>
+                <w:rFonts w:ascii="Times New Roman" w:hAnsi="Times New Roman" w:hint="eastAsia"/>
+                <w:sz w:val="20"/>
+                <w:szCs w:val="20"/>
+              </w:rPr>
+              <w:t>=2</w:t>
             </w:r>
             <w:r>
               <w:rPr>
@@ -9717,6 +10057,7 @@
             <w:pPr>
               <w:ind w:firstLine="0"/>
             </w:pPr>
+            <w:proofErr w:type="spellStart"/>
             <w:r>
               <w:rPr>
                 <w:rFonts w:ascii="Times New Roman" w:hAnsi="Times New Roman" w:hint="eastAsia"/>
@@ -9725,6 +10066,7 @@
               </w:rPr>
               <w:t>gift_id</w:t>
             </w:r>
+            <w:proofErr w:type="spellEnd"/>
           </w:p>
         </w:tc>
         <w:tc>
@@ -9761,6 +10103,7 @@
             <w:pPr>
               <w:ind w:firstLine="0"/>
             </w:pPr>
+            <w:proofErr w:type="spellStart"/>
             <w:r>
               <w:rPr>
                 <w:rFonts w:ascii="Times New Roman" w:hAnsi="Times New Roman" w:hint="eastAsia"/>
@@ -9769,6 +10112,7 @@
               </w:rPr>
               <w:t>varchar</w:t>
             </w:r>
+            <w:proofErr w:type="spellEnd"/>
             <w:r>
               <w:rPr>
                 <w:rFonts w:ascii="Times New Roman" w:hAnsi="Times New Roman" w:hint="eastAsia"/>
@@ -9836,6 +10180,7 @@
                 <w:szCs w:val="20"/>
               </w:rPr>
             </w:pPr>
+            <w:proofErr w:type="spellStart"/>
             <w:r>
               <w:rPr>
                 <w:rFonts w:ascii="Times New Roman" w:hAnsi="Times New Roman" w:hint="eastAsia"/>
@@ -9845,6 +10190,7 @@
               <w:lastRenderedPageBreak/>
               <w:t>gift_name</w:t>
             </w:r>
+            <w:proofErr w:type="spellEnd"/>
           </w:p>
         </w:tc>
         <w:tc>
@@ -9878,6 +10224,7 @@
             <w:pPr>
               <w:ind w:firstLine="0"/>
             </w:pPr>
+            <w:proofErr w:type="spellStart"/>
             <w:r>
               <w:rPr>
                 <w:rFonts w:ascii="Times New Roman" w:hAnsi="Times New Roman" w:hint="eastAsia"/>
@@ -9886,6 +10233,7 @@
               </w:rPr>
               <w:t>varchar</w:t>
             </w:r>
+            <w:proofErr w:type="spellEnd"/>
             <w:r>
               <w:rPr>
                 <w:rFonts w:ascii="Times New Roman" w:hAnsi="Times New Roman" w:hint="eastAsia"/>
@@ -9953,6 +10301,7 @@
                 <w:szCs w:val="20"/>
               </w:rPr>
             </w:pPr>
+            <w:proofErr w:type="spellStart"/>
             <w:r>
               <w:rPr>
                 <w:rFonts w:ascii="Times New Roman" w:hAnsi="Times New Roman" w:hint="eastAsia"/>
@@ -9961,6 +10310,7 @@
               </w:rPr>
               <w:t>gift_desc</w:t>
             </w:r>
+            <w:proofErr w:type="spellEnd"/>
           </w:p>
         </w:tc>
         <w:tc>
@@ -9994,6 +10344,7 @@
             <w:pPr>
               <w:ind w:firstLine="0"/>
             </w:pPr>
+            <w:proofErr w:type="spellStart"/>
             <w:r>
               <w:rPr>
                 <w:rFonts w:ascii="Times New Roman" w:hAnsi="Times New Roman" w:hint="eastAsia"/>
@@ -10002,6 +10353,7 @@
               </w:rPr>
               <w:t>varchar</w:t>
             </w:r>
+            <w:proofErr w:type="spellEnd"/>
             <w:r>
               <w:rPr>
                 <w:rFonts w:ascii="Times New Roman" w:hAnsi="Times New Roman" w:hint="eastAsia"/>
@@ -10069,6 +10421,7 @@
                 <w:szCs w:val="20"/>
               </w:rPr>
             </w:pPr>
+            <w:proofErr w:type="spellStart"/>
             <w:r>
               <w:rPr>
                 <w:rFonts w:ascii="Times New Roman" w:hAnsi="Times New Roman" w:hint="eastAsia"/>
@@ -10077,6 +10430,7 @@
               </w:rPr>
               <w:t>gift_limit_desc</w:t>
             </w:r>
+            <w:proofErr w:type="spellEnd"/>
           </w:p>
         </w:tc>
         <w:tc>
@@ -10110,6 +10464,7 @@
             <w:pPr>
               <w:ind w:firstLine="0"/>
             </w:pPr>
+            <w:proofErr w:type="spellStart"/>
             <w:r>
               <w:rPr>
                 <w:rFonts w:ascii="Times New Roman" w:hAnsi="Times New Roman"/>
@@ -10118,6 +10473,7 @@
               </w:rPr>
               <w:t>varchar</w:t>
             </w:r>
+            <w:proofErr w:type="spellEnd"/>
             <w:r>
               <w:rPr>
                 <w:rFonts w:ascii="Times New Roman" w:hAnsi="Times New Roman"/>
@@ -10190,6 +10546,7 @@
                 <w:szCs w:val="20"/>
               </w:rPr>
             </w:pPr>
+            <w:proofErr w:type="spellStart"/>
             <w:r>
               <w:rPr>
                 <w:rFonts w:ascii="Times New Roman" w:hAnsi="Times New Roman" w:hint="eastAsia"/>
@@ -10198,6 +10555,7 @@
               </w:rPr>
               <w:t>gift_type</w:t>
             </w:r>
+            <w:proofErr w:type="spellEnd"/>
           </w:p>
         </w:tc>
         <w:tc>
@@ -10219,8 +10577,18 @@
                 <w:sz w:val="20"/>
                 <w:szCs w:val="20"/>
               </w:rPr>
-              <w:t>礼包类型</w:t>
-            </w:r>
+              <w:t>礼</w:t>
+            </w:r>
+            <w:proofErr w:type="gramStart"/>
+            <w:r>
+              <w:rPr>
+                <w:rFonts w:ascii="Times New Roman" w:hAnsi="Times New Roman" w:hint="eastAsia"/>
+                <w:sz w:val="20"/>
+                <w:szCs w:val="20"/>
+              </w:rPr>
+              <w:t>包类型</w:t>
+            </w:r>
+            <w:proofErr w:type="gramEnd"/>
           </w:p>
         </w:tc>
         <w:tc>
@@ -10324,6 +10692,7 @@
                 <w:szCs w:val="20"/>
               </w:rPr>
             </w:pPr>
+            <w:proofErr w:type="spellStart"/>
             <w:r>
               <w:rPr>
                 <w:rFonts w:ascii="Times New Roman" w:hAnsi="Times New Roman" w:hint="eastAsia"/>
@@ -10332,6 +10701,7 @@
               </w:rPr>
               <w:t>gift_max_num</w:t>
             </w:r>
+            <w:proofErr w:type="spellEnd"/>
           </w:p>
         </w:tc>
         <w:tc>
@@ -10353,7 +10723,25 @@
                 <w:sz w:val="20"/>
                 <w:szCs w:val="20"/>
               </w:rPr>
-              <w:t>礼包最大库存</w:t>
+              <w:t>礼</w:t>
+            </w:r>
+            <w:proofErr w:type="gramStart"/>
+            <w:r>
+              <w:rPr>
+                <w:rFonts w:ascii="Times New Roman" w:hAnsi="Times New Roman" w:hint="eastAsia"/>
+                <w:sz w:val="20"/>
+                <w:szCs w:val="20"/>
+              </w:rPr>
+              <w:t>包最大</w:t>
+            </w:r>
+            <w:proofErr w:type="gramEnd"/>
+            <w:r>
+              <w:rPr>
+                <w:rFonts w:ascii="Times New Roman" w:hAnsi="Times New Roman" w:hint="eastAsia"/>
+                <w:sz w:val="20"/>
+                <w:szCs w:val="20"/>
+              </w:rPr>
+              <w:t>库存</w:t>
             </w:r>
           </w:p>
         </w:tc>
@@ -10416,6 +10804,7 @@
                 <w:szCs w:val="20"/>
               </w:rPr>
             </w:pPr>
+            <w:proofErr w:type="spellStart"/>
             <w:r>
               <w:rPr>
                 <w:rFonts w:ascii="Times New Roman" w:hAnsi="Times New Roman" w:hint="eastAsia"/>
@@ -10424,6 +10813,7 @@
               </w:rPr>
               <w:t>gift_cur_num</w:t>
             </w:r>
+            <w:proofErr w:type="spellEnd"/>
           </w:p>
         </w:tc>
         <w:tc>
@@ -10445,7 +10835,25 @@
                 <w:sz w:val="20"/>
                 <w:szCs w:val="20"/>
               </w:rPr>
-              <w:t>礼包目前库存</w:t>
+              <w:t>礼</w:t>
+            </w:r>
+            <w:proofErr w:type="gramStart"/>
+            <w:r>
+              <w:rPr>
+                <w:rFonts w:ascii="Times New Roman" w:hAnsi="Times New Roman" w:hint="eastAsia"/>
+                <w:sz w:val="20"/>
+                <w:szCs w:val="20"/>
+              </w:rPr>
+              <w:t>包目前</w:t>
+            </w:r>
+            <w:proofErr w:type="gramEnd"/>
+            <w:r>
+              <w:rPr>
+                <w:rFonts w:ascii="Times New Roman" w:hAnsi="Times New Roman" w:hint="eastAsia"/>
+                <w:sz w:val="20"/>
+                <w:szCs w:val="20"/>
+              </w:rPr>
+              <w:t>库存</w:t>
             </w:r>
           </w:p>
         </w:tc>
@@ -10508,6 +10916,7 @@
                 <w:szCs w:val="20"/>
               </w:rPr>
             </w:pPr>
+            <w:proofErr w:type="spellStart"/>
             <w:r>
               <w:rPr>
                 <w:rFonts w:ascii="Times New Roman" w:hAnsi="Times New Roman" w:hint="eastAsia"/>
@@ -10532,6 +10941,7 @@
               </w:rPr>
               <w:t>_num</w:t>
             </w:r>
+            <w:proofErr w:type="spellEnd"/>
           </w:p>
         </w:tc>
         <w:tc>
@@ -10553,7 +10963,25 @@
                 <w:sz w:val="20"/>
                 <w:szCs w:val="20"/>
               </w:rPr>
-              <w:t>礼包限制兑换次数</w:t>
+              <w:t>礼</w:t>
+            </w:r>
+            <w:proofErr w:type="gramStart"/>
+            <w:r>
+              <w:rPr>
+                <w:rFonts w:ascii="Times New Roman" w:hAnsi="Times New Roman" w:hint="eastAsia"/>
+                <w:sz w:val="20"/>
+                <w:szCs w:val="20"/>
+              </w:rPr>
+              <w:t>包限制</w:t>
+            </w:r>
+            <w:proofErr w:type="gramEnd"/>
+            <w:r>
+              <w:rPr>
+                <w:rFonts w:ascii="Times New Roman" w:hAnsi="Times New Roman" w:hint="eastAsia"/>
+                <w:sz w:val="20"/>
+                <w:szCs w:val="20"/>
+              </w:rPr>
+              <w:t>兑换次数</w:t>
             </w:r>
           </w:p>
         </w:tc>
@@ -10653,6 +11081,7 @@
             <w:pPr>
               <w:ind w:firstLine="0"/>
             </w:pPr>
+            <w:proofErr w:type="spellStart"/>
             <w:r>
               <w:rPr>
                 <w:rFonts w:ascii="Times New Roman" w:hAnsi="Times New Roman" w:hint="eastAsia"/>
@@ -10661,6 +11090,7 @@
               </w:rPr>
               <w:t>gift_points</w:t>
             </w:r>
+            <w:proofErr w:type="spellEnd"/>
           </w:p>
         </w:tc>
         <w:tc>
@@ -10740,6 +11170,7 @@
                 <w:szCs w:val="20"/>
               </w:rPr>
             </w:pPr>
+            <w:proofErr w:type="spellStart"/>
             <w:r>
               <w:rPr>
                 <w:rFonts w:ascii="Times New Roman" w:hAnsi="Times New Roman" w:hint="eastAsia"/>
@@ -10748,6 +11179,7 @@
               </w:rPr>
               <w:t>gift_price</w:t>
             </w:r>
+            <w:proofErr w:type="spellEnd"/>
           </w:p>
         </w:tc>
         <w:tc>
@@ -10781,6 +11213,7 @@
             <w:pPr>
               <w:ind w:firstLine="0"/>
             </w:pPr>
+            <w:proofErr w:type="spellStart"/>
             <w:r>
               <w:rPr>
                 <w:rFonts w:ascii="Times New Roman" w:hAnsi="Times New Roman" w:hint="eastAsia"/>
@@ -10789,6 +11222,7 @@
               </w:rPr>
               <w:t>varchar</w:t>
             </w:r>
+            <w:proofErr w:type="spellEnd"/>
             <w:r>
               <w:rPr>
                 <w:rFonts w:ascii="Times New Roman" w:hAnsi="Times New Roman" w:hint="eastAsia"/>
@@ -10866,6 +11300,7 @@
             <w:pPr>
               <w:ind w:firstLine="0"/>
             </w:pPr>
+            <w:proofErr w:type="spellStart"/>
             <w:r>
               <w:rPr>
                 <w:rFonts w:ascii="Times New Roman" w:hAnsi="Times New Roman" w:hint="eastAsia"/>
@@ -10874,6 +11309,7 @@
               </w:rPr>
               <w:t>gift_icon_uri</w:t>
             </w:r>
+            <w:proofErr w:type="spellEnd"/>
           </w:p>
         </w:tc>
         <w:tc>
@@ -10890,8 +11326,18 @@
                 <w:sz w:val="20"/>
                 <w:szCs w:val="20"/>
               </w:rPr>
-              <w:t>礼包缩略图链接</w:t>
-            </w:r>
+              <w:t>礼包</w:t>
+            </w:r>
+            <w:proofErr w:type="gramStart"/>
+            <w:r>
+              <w:rPr>
+                <w:rFonts w:ascii="Times New Roman" w:hAnsi="Times New Roman" w:hint="eastAsia"/>
+                <w:sz w:val="20"/>
+                <w:szCs w:val="20"/>
+              </w:rPr>
+              <w:t>缩略图链接</w:t>
+            </w:r>
+            <w:proofErr w:type="gramEnd"/>
           </w:p>
         </w:tc>
         <w:tc>
@@ -10902,6 +11348,7 @@
             <w:pPr>
               <w:ind w:firstLine="0"/>
             </w:pPr>
+            <w:proofErr w:type="spellStart"/>
             <w:r>
               <w:rPr>
                 <w:rFonts w:ascii="Times New Roman" w:hAnsi="Times New Roman" w:hint="eastAsia"/>
@@ -10910,6 +11357,7 @@
               </w:rPr>
               <w:t>varchar</w:t>
             </w:r>
+            <w:proofErr w:type="spellEnd"/>
             <w:r>
               <w:rPr>
                 <w:rFonts w:ascii="Times New Roman" w:hAnsi="Times New Roman" w:hint="eastAsia"/>
@@ -10924,7 +11372,7 @@
                 <w:sz w:val="20"/>
                 <w:szCs w:val="20"/>
               </w:rPr>
-              <w:t>40</w:t>
+              <w:t>100</w:t>
             </w:r>
             <w:r>
               <w:rPr>
@@ -11015,6 +11463,7 @@
             <w:pPr>
               <w:ind w:firstLine="0"/>
             </w:pPr>
+            <w:proofErr w:type="spellStart"/>
             <w:r>
               <w:rPr>
                 <w:rFonts w:ascii="Times New Roman" w:hAnsi="Times New Roman" w:hint="eastAsia"/>
@@ -11023,6 +11472,7 @@
               </w:rPr>
               <w:t>varchar</w:t>
             </w:r>
+            <w:proofErr w:type="spellEnd"/>
             <w:r>
               <w:rPr>
                 <w:rFonts w:ascii="Times New Roman" w:hAnsi="Times New Roman" w:hint="eastAsia"/>
@@ -11037,7 +11487,7 @@
                 <w:sz w:val="20"/>
                 <w:szCs w:val="20"/>
               </w:rPr>
-              <w:t>40</w:t>
+              <w:t>100</w:t>
             </w:r>
             <w:r>
               <w:rPr>
@@ -11122,6 +11572,7 @@
             <w:pPr>
               <w:ind w:firstLine="0"/>
             </w:pPr>
+            <w:proofErr w:type="spellStart"/>
             <w:r>
               <w:rPr>
                 <w:rFonts w:ascii="Times New Roman" w:hAnsi="Times New Roman" w:hint="eastAsia"/>
@@ -11130,6 +11581,7 @@
               </w:rPr>
               <w:t>varchar</w:t>
             </w:r>
+            <w:proofErr w:type="spellEnd"/>
             <w:r>
               <w:rPr>
                 <w:rFonts w:ascii="Times New Roman" w:hAnsi="Times New Roman" w:hint="eastAsia"/>
@@ -11144,7 +11596,7 @@
                 <w:sz w:val="20"/>
                 <w:szCs w:val="20"/>
               </w:rPr>
-              <w:t>40</w:t>
+              <w:t>100</w:t>
             </w:r>
             <w:r>
               <w:rPr>
@@ -11228,6 +11680,7 @@
             <w:pPr>
               <w:ind w:firstLine="0"/>
             </w:pPr>
+            <w:proofErr w:type="spellStart"/>
             <w:r>
               <w:rPr>
                 <w:rFonts w:ascii="Times New Roman" w:hAnsi="Times New Roman" w:hint="eastAsia"/>
@@ -11236,6 +11689,7 @@
               </w:rPr>
               <w:t>varchar</w:t>
             </w:r>
+            <w:proofErr w:type="spellEnd"/>
             <w:r>
               <w:rPr>
                 <w:rFonts w:ascii="Times New Roman" w:hAnsi="Times New Roman" w:hint="eastAsia"/>
@@ -11250,7 +11704,7 @@
                 <w:sz w:val="20"/>
                 <w:szCs w:val="20"/>
               </w:rPr>
-              <w:t>40</w:t>
+              <w:t>100</w:t>
             </w:r>
             <w:r>
               <w:rPr>
@@ -11334,6 +11788,7 @@
             <w:pPr>
               <w:ind w:firstLine="0"/>
             </w:pPr>
+            <w:proofErr w:type="spellStart"/>
             <w:r>
               <w:rPr>
                 <w:rFonts w:ascii="Times New Roman" w:hAnsi="Times New Roman" w:hint="eastAsia"/>
@@ -11342,6 +11797,7 @@
               </w:rPr>
               <w:t>varchar</w:t>
             </w:r>
+            <w:proofErr w:type="spellEnd"/>
             <w:r>
               <w:rPr>
                 <w:rFonts w:ascii="Times New Roman" w:hAnsi="Times New Roman" w:hint="eastAsia"/>
@@ -11356,7 +11812,7 @@
                 <w:sz w:val="20"/>
                 <w:szCs w:val="20"/>
               </w:rPr>
-              <w:t>40</w:t>
+              <w:t>100</w:t>
             </w:r>
             <w:r>
               <w:rPr>
@@ -11440,6 +11896,7 @@
             <w:pPr>
               <w:ind w:firstLine="0"/>
             </w:pPr>
+            <w:proofErr w:type="spellStart"/>
             <w:r>
               <w:rPr>
                 <w:rFonts w:ascii="Times New Roman" w:hAnsi="Times New Roman" w:hint="eastAsia"/>
@@ -11448,6 +11905,7 @@
               </w:rPr>
               <w:t>varchar</w:t>
             </w:r>
+            <w:proofErr w:type="spellEnd"/>
             <w:r>
               <w:rPr>
                 <w:rFonts w:ascii="Times New Roman" w:hAnsi="Times New Roman" w:hint="eastAsia"/>
@@ -11462,7 +11920,7 @@
                 <w:sz w:val="20"/>
                 <w:szCs w:val="20"/>
               </w:rPr>
-              <w:t>40</w:t>
+              <w:t>100</w:t>
             </w:r>
             <w:r>
               <w:rPr>
@@ -11546,6 +12004,7 @@
             <w:pPr>
               <w:ind w:firstLine="0"/>
             </w:pPr>
+            <w:proofErr w:type="spellStart"/>
             <w:r>
               <w:rPr>
                 <w:rFonts w:ascii="Times New Roman" w:hAnsi="Times New Roman" w:hint="eastAsia"/>
@@ -11554,6 +12013,7 @@
               </w:rPr>
               <w:t>varchar</w:t>
             </w:r>
+            <w:proofErr w:type="spellEnd"/>
             <w:r>
               <w:rPr>
                 <w:rFonts w:ascii="Times New Roman" w:hAnsi="Times New Roman" w:hint="eastAsia"/>
@@ -11568,7 +12028,7 @@
                 <w:sz w:val="20"/>
                 <w:szCs w:val="20"/>
               </w:rPr>
-              <w:t>40</w:t>
+              <w:t>100</w:t>
             </w:r>
             <w:r>
               <w:rPr>
@@ -11616,12 +12076,14 @@
             <w:pPr>
               <w:ind w:firstLine="0"/>
             </w:pPr>
+            <w:proofErr w:type="spellStart"/>
             <w:r>
               <w:rPr>
                 <w:rFonts w:hint="eastAsia"/>
               </w:rPr>
               <w:t>update_date</w:t>
             </w:r>
+            <w:proofErr w:type="spellEnd"/>
           </w:p>
         </w:tc>
         <w:tc>
@@ -11694,6 +12156,7 @@
             <w:pPr>
               <w:ind w:firstLine="0"/>
             </w:pPr>
+            <w:proofErr w:type="spellStart"/>
             <w:r>
               <w:rPr>
                 <w:rFonts w:hint="eastAsia"/>
@@ -11701,6 +12164,7 @@
               <w:lastRenderedPageBreak/>
               <w:t>admin_id</w:t>
             </w:r>
+            <w:proofErr w:type="spellEnd"/>
           </w:p>
         </w:tc>
         <w:tc>
@@ -11727,6 +12191,7 @@
             <w:pPr>
               <w:ind w:firstLine="0"/>
             </w:pPr>
+            <w:proofErr w:type="spellStart"/>
             <w:r>
               <w:rPr>
                 <w:rFonts w:ascii="Times New Roman" w:hAnsi="Times New Roman" w:hint="eastAsia"/>
@@ -11735,6 +12200,7 @@
               </w:rPr>
               <w:t>varchar</w:t>
             </w:r>
+            <w:proofErr w:type="spellEnd"/>
             <w:r>
               <w:rPr>
                 <w:rFonts w:ascii="Times New Roman" w:hAnsi="Times New Roman" w:hint="eastAsia"/>
@@ -11945,6 +12411,7 @@
             <w:pPr>
               <w:ind w:firstLine="0"/>
             </w:pPr>
+            <w:proofErr w:type="spellStart"/>
             <w:r>
               <w:rPr>
                 <w:rFonts w:ascii="Times New Roman" w:hAnsi="Times New Roman" w:hint="eastAsia"/>
@@ -11953,6 +12420,7 @@
               </w:rPr>
               <w:t>gift_id</w:t>
             </w:r>
+            <w:proofErr w:type="spellEnd"/>
           </w:p>
         </w:tc>
         <w:tc>
@@ -11989,6 +12457,7 @@
             <w:pPr>
               <w:ind w:firstLine="0"/>
             </w:pPr>
+            <w:proofErr w:type="spellStart"/>
             <w:r>
               <w:rPr>
                 <w:rFonts w:ascii="Times New Roman" w:hAnsi="Times New Roman" w:hint="eastAsia"/>
@@ -11997,6 +12466,7 @@
               </w:rPr>
               <w:t>varchar</w:t>
             </w:r>
+            <w:proofErr w:type="spellEnd"/>
             <w:r>
               <w:rPr>
                 <w:rFonts w:ascii="Times New Roman" w:hAnsi="Times New Roman" w:hint="eastAsia"/>
@@ -12061,6 +12531,7 @@
             <w:pPr>
               <w:ind w:firstLine="0"/>
             </w:pPr>
+            <w:proofErr w:type="spellStart"/>
             <w:r>
               <w:rPr>
                 <w:rFonts w:ascii="Times New Roman" w:hAnsi="Times New Roman" w:hint="eastAsia"/>
@@ -12069,6 +12540,7 @@
               </w:rPr>
               <w:t>gift_cdkey</w:t>
             </w:r>
+            <w:proofErr w:type="spellEnd"/>
           </w:p>
         </w:tc>
         <w:tc>
@@ -12087,6 +12559,7 @@
               </w:rPr>
               <w:t>礼包</w:t>
             </w:r>
+            <w:proofErr w:type="spellStart"/>
             <w:r>
               <w:rPr>
                 <w:rFonts w:ascii="Times New Roman" w:hAnsi="Times New Roman" w:hint="eastAsia"/>
@@ -12095,6 +12568,7 @@
               </w:rPr>
               <w:t>cdkey</w:t>
             </w:r>
+            <w:proofErr w:type="spellEnd"/>
           </w:p>
         </w:tc>
         <w:tc>
@@ -12105,6 +12579,7 @@
             <w:pPr>
               <w:ind w:firstLine="0"/>
             </w:pPr>
+            <w:proofErr w:type="spellStart"/>
             <w:r>
               <w:rPr>
                 <w:rFonts w:ascii="Times New Roman" w:hAnsi="Times New Roman" w:hint="eastAsia"/>
@@ -12113,6 +12588,7 @@
               </w:rPr>
               <w:t>varchar</w:t>
             </w:r>
+            <w:proofErr w:type="spellEnd"/>
             <w:r>
               <w:rPr>
                 <w:rFonts w:ascii="Times New Roman" w:hAnsi="Times New Roman" w:hint="eastAsia"/>
@@ -12663,6 +13139,7 @@
             <w:pPr>
               <w:ind w:firstLine="0"/>
             </w:pPr>
+            <w:proofErr w:type="spellStart"/>
             <w:r>
               <w:rPr>
                 <w:rFonts w:ascii="Times New Roman" w:hAnsi="Times New Roman" w:hint="eastAsia"/>
@@ -12671,6 +13148,7 @@
               </w:rPr>
               <w:t>gift_id</w:t>
             </w:r>
+            <w:proofErr w:type="spellEnd"/>
           </w:p>
         </w:tc>
         <w:tc>
@@ -12707,6 +13185,7 @@
             <w:pPr>
               <w:ind w:firstLine="0"/>
             </w:pPr>
+            <w:proofErr w:type="spellStart"/>
             <w:r>
               <w:rPr>
                 <w:rFonts w:ascii="Times New Roman" w:hAnsi="Times New Roman" w:hint="eastAsia"/>
@@ -12715,6 +13194,7 @@
               </w:rPr>
               <w:t>varchar</w:t>
             </w:r>
+            <w:proofErr w:type="spellEnd"/>
             <w:r>
               <w:rPr>
                 <w:rFonts w:ascii="Times New Roman" w:hAnsi="Times New Roman" w:hint="eastAsia"/>
@@ -12777,6 +13257,7 @@
             <w:pPr>
               <w:ind w:firstLine="0"/>
             </w:pPr>
+            <w:proofErr w:type="spellStart"/>
             <w:r>
               <w:rPr>
                 <w:rFonts w:ascii="Times New Roman" w:hAnsi="Times New Roman" w:hint="eastAsia"/>
@@ -12785,6 +13266,7 @@
               </w:rPr>
               <w:t>user_id</w:t>
             </w:r>
+            <w:proofErr w:type="spellEnd"/>
           </w:p>
         </w:tc>
         <w:tc>
@@ -12821,6 +13303,7 @@
             <w:pPr>
               <w:ind w:firstLine="0"/>
             </w:pPr>
+            <w:proofErr w:type="spellStart"/>
             <w:r>
               <w:rPr>
                 <w:rFonts w:ascii="Times New Roman" w:hAnsi="Times New Roman" w:hint="eastAsia"/>
@@ -12829,6 +13312,7 @@
               </w:rPr>
               <w:t>varchar</w:t>
             </w:r>
+            <w:proofErr w:type="spellEnd"/>
             <w:r>
               <w:rPr>
                 <w:rFonts w:ascii="Times New Roman" w:hAnsi="Times New Roman" w:hint="eastAsia"/>
@@ -12896,6 +13380,7 @@
                 <w:szCs w:val="20"/>
               </w:rPr>
             </w:pPr>
+            <w:proofErr w:type="spellStart"/>
             <w:r>
               <w:rPr>
                 <w:rFonts w:ascii="Times New Roman" w:hAnsi="Times New Roman" w:hint="eastAsia"/>
@@ -12904,6 +13389,7 @@
               </w:rPr>
               <w:t>gift_cdkey</w:t>
             </w:r>
+            <w:proofErr w:type="spellEnd"/>
           </w:p>
         </w:tc>
         <w:tc>
@@ -12927,6 +13413,7 @@
               </w:rPr>
               <w:t>礼包</w:t>
             </w:r>
+            <w:proofErr w:type="spellStart"/>
             <w:r>
               <w:rPr>
                 <w:rFonts w:ascii="Times New Roman" w:hAnsi="Times New Roman" w:hint="eastAsia"/>
@@ -12935,6 +13422,7 @@
               </w:rPr>
               <w:t>cdkey</w:t>
             </w:r>
+            <w:proofErr w:type="spellEnd"/>
           </w:p>
         </w:tc>
         <w:tc>
@@ -12945,6 +13433,7 @@
             <w:pPr>
               <w:ind w:firstLine="0"/>
             </w:pPr>
+            <w:proofErr w:type="spellStart"/>
             <w:r>
               <w:rPr>
                 <w:rFonts w:ascii="Times New Roman" w:hAnsi="Times New Roman" w:hint="eastAsia"/>
@@ -12953,6 +13442,7 @@
               </w:rPr>
               <w:t>varchar</w:t>
             </w:r>
+            <w:proofErr w:type="spellEnd"/>
             <w:r>
               <w:rPr>
                 <w:rFonts w:ascii="Times New Roman" w:hAnsi="Times New Roman" w:hint="eastAsia"/>
@@ -13023,6 +13513,7 @@
             <w:pPr>
               <w:ind w:firstLine="0"/>
             </w:pPr>
+            <w:proofErr w:type="spellStart"/>
             <w:r>
               <w:rPr>
                 <w:rFonts w:ascii="Times New Roman" w:hAnsi="Times New Roman" w:hint="eastAsia"/>
@@ -13047,6 +13538,7 @@
               </w:rPr>
               <w:t>_type</w:t>
             </w:r>
+            <w:proofErr w:type="spellEnd"/>
           </w:p>
         </w:tc>
         <w:tc>
@@ -13153,6 +13645,7 @@
             <w:pPr>
               <w:ind w:firstLine="0"/>
             </w:pPr>
+            <w:proofErr w:type="spellStart"/>
             <w:r>
               <w:rPr>
                 <w:rFonts w:ascii="Times New Roman" w:hAnsi="Times New Roman" w:hint="eastAsia"/>
@@ -13161,6 +13654,7 @@
               </w:rPr>
               <w:t>gift_receive_address</w:t>
             </w:r>
+            <w:proofErr w:type="spellEnd"/>
           </w:p>
         </w:tc>
         <w:tc>
@@ -13189,6 +13683,7 @@
             <w:pPr>
               <w:ind w:firstLine="0"/>
             </w:pPr>
+            <w:proofErr w:type="spellStart"/>
             <w:r>
               <w:rPr>
                 <w:rFonts w:ascii="Times New Roman" w:hAnsi="Times New Roman" w:hint="eastAsia"/>
@@ -13197,6 +13692,7 @@
               </w:rPr>
               <w:t>varchar</w:t>
             </w:r>
+            <w:proofErr w:type="spellEnd"/>
             <w:r>
               <w:rPr>
                 <w:rFonts w:ascii="Times New Roman" w:hAnsi="Times New Roman" w:hint="eastAsia"/>
@@ -13254,6 +13750,7 @@
             <w:pPr>
               <w:ind w:firstLine="0"/>
             </w:pPr>
+            <w:proofErr w:type="spellStart"/>
             <w:r>
               <w:rPr>
                 <w:rFonts w:ascii="Times New Roman" w:hAnsi="Times New Roman" w:hint="eastAsia"/>
@@ -13276,7 +13773,16 @@
                 <w:sz w:val="20"/>
                 <w:szCs w:val="20"/>
               </w:rPr>
-              <w:t>_type=2</w:t>
+              <w:t>_type</w:t>
+            </w:r>
+            <w:proofErr w:type="spellEnd"/>
+            <w:r>
+              <w:rPr>
+                <w:rFonts w:ascii="Times New Roman" w:hAnsi="Times New Roman" w:hint="eastAsia"/>
+                <w:sz w:val="20"/>
+                <w:szCs w:val="20"/>
+              </w:rPr>
+              <w:t>=2</w:t>
             </w:r>
             <w:r>
               <w:rPr>
@@ -13298,6 +13804,7 @@
             <w:pPr>
               <w:ind w:firstLine="0"/>
             </w:pPr>
+            <w:proofErr w:type="spellStart"/>
             <w:r>
               <w:rPr>
                 <w:rFonts w:ascii="Times New Roman" w:hAnsi="Times New Roman" w:hint="eastAsia"/>
@@ -13306,6 +13813,7 @@
               </w:rPr>
               <w:t>shop_id</w:t>
             </w:r>
+            <w:proofErr w:type="spellEnd"/>
           </w:p>
         </w:tc>
         <w:tc>
@@ -13342,6 +13850,7 @@
             <w:pPr>
               <w:ind w:firstLine="0"/>
             </w:pPr>
+            <w:proofErr w:type="spellStart"/>
             <w:r>
               <w:rPr>
                 <w:rFonts w:ascii="Times New Roman" w:hAnsi="Times New Roman" w:hint="eastAsia"/>
@@ -13350,6 +13859,7 @@
               </w:rPr>
               <w:t>varchar</w:t>
             </w:r>
+            <w:proofErr w:type="spellEnd"/>
             <w:r>
               <w:rPr>
                 <w:rFonts w:ascii="Times New Roman" w:hAnsi="Times New Roman" w:hint="eastAsia"/>
@@ -13400,6 +13910,7 @@
             <w:pPr>
               <w:ind w:firstLine="0"/>
             </w:pPr>
+            <w:proofErr w:type="spellStart"/>
             <w:r>
               <w:rPr>
                 <w:rFonts w:ascii="Times New Roman" w:hAnsi="Times New Roman" w:hint="eastAsia"/>
@@ -13422,7 +13933,16 @@
                 <w:sz w:val="20"/>
                 <w:szCs w:val="20"/>
               </w:rPr>
-              <w:t>_type=1</w:t>
+              <w:t>_type</w:t>
+            </w:r>
+            <w:proofErr w:type="spellEnd"/>
+            <w:r>
+              <w:rPr>
+                <w:rFonts w:ascii="Times New Roman" w:hAnsi="Times New Roman" w:hint="eastAsia"/>
+                <w:sz w:val="20"/>
+                <w:szCs w:val="20"/>
+              </w:rPr>
+              <w:t>=1</w:t>
             </w:r>
             <w:r>
               <w:rPr>
@@ -13617,6 +14137,7 @@
                 <w:szCs w:val="20"/>
               </w:rPr>
             </w:pPr>
+            <w:proofErr w:type="spellStart"/>
             <w:r>
               <w:rPr>
                 <w:rFonts w:ascii="Times New Roman" w:hAnsi="Times New Roman" w:hint="eastAsia"/>
@@ -13625,6 +14146,7 @@
               </w:rPr>
               <w:t>gift_receive_no</w:t>
             </w:r>
+            <w:proofErr w:type="spellEnd"/>
           </w:p>
         </w:tc>
         <w:tc>
@@ -13658,6 +14180,7 @@
             <w:pPr>
               <w:ind w:firstLine="0"/>
             </w:pPr>
+            <w:proofErr w:type="spellStart"/>
             <w:r>
               <w:rPr>
                 <w:rFonts w:ascii="Times New Roman" w:hAnsi="Times New Roman" w:hint="eastAsia"/>
@@ -13666,6 +14189,7 @@
               </w:rPr>
               <w:t>varchar</w:t>
             </w:r>
+            <w:proofErr w:type="spellEnd"/>
             <w:r>
               <w:rPr>
                 <w:rFonts w:ascii="Times New Roman" w:hAnsi="Times New Roman" w:hint="eastAsia"/>
@@ -13869,6 +14393,7 @@
             <w:pPr>
               <w:ind w:firstLine="0"/>
             </w:pPr>
+            <w:proofErr w:type="spellStart"/>
             <w:r>
               <w:rPr>
                 <w:rFonts w:ascii="Times New Roman" w:hAnsi="Times New Roman" w:hint="eastAsia"/>
@@ -13878,6 +14403,7 @@
               <w:lastRenderedPageBreak/>
               <w:t>shop_id</w:t>
             </w:r>
+            <w:proofErr w:type="spellEnd"/>
           </w:p>
         </w:tc>
         <w:tc>
@@ -13914,6 +14440,7 @@
             <w:pPr>
               <w:ind w:firstLine="0"/>
             </w:pPr>
+            <w:proofErr w:type="spellStart"/>
             <w:r>
               <w:rPr>
                 <w:rFonts w:ascii="Times New Roman" w:hAnsi="Times New Roman" w:hint="eastAsia"/>
@@ -13922,6 +14449,7 @@
               </w:rPr>
               <w:t>varchar</w:t>
             </w:r>
+            <w:proofErr w:type="spellEnd"/>
             <w:r>
               <w:rPr>
                 <w:rFonts w:ascii="Times New Roman" w:hAnsi="Times New Roman" w:hint="eastAsia"/>
@@ -13984,6 +14512,7 @@
             <w:pPr>
               <w:ind w:firstLine="0"/>
             </w:pPr>
+            <w:proofErr w:type="spellStart"/>
             <w:r>
               <w:rPr>
                 <w:rFonts w:ascii="Times New Roman" w:hAnsi="Times New Roman" w:hint="eastAsia"/>
@@ -13992,6 +14521,7 @@
               </w:rPr>
               <w:t>shop_name</w:t>
             </w:r>
+            <w:proofErr w:type="spellEnd"/>
           </w:p>
         </w:tc>
         <w:tc>
@@ -14020,6 +14550,7 @@
             <w:pPr>
               <w:ind w:firstLine="0"/>
             </w:pPr>
+            <w:proofErr w:type="spellStart"/>
             <w:r>
               <w:rPr>
                 <w:rFonts w:ascii="Times New Roman" w:hAnsi="Times New Roman" w:hint="eastAsia"/>
@@ -14028,6 +14559,7 @@
               </w:rPr>
               <w:t>varchar</w:t>
             </w:r>
+            <w:proofErr w:type="spellEnd"/>
             <w:r>
               <w:rPr>
                 <w:rFonts w:ascii="Times New Roman" w:hAnsi="Times New Roman" w:hint="eastAsia"/>
@@ -14095,6 +14627,7 @@
                 <w:szCs w:val="20"/>
               </w:rPr>
             </w:pPr>
+            <w:proofErr w:type="spellStart"/>
             <w:r>
               <w:rPr>
                 <w:rFonts w:ascii="Times New Roman" w:hAnsi="Times New Roman" w:hint="eastAsia"/>
@@ -14103,6 +14636,7 @@
               </w:rPr>
               <w:t>shop_desc</w:t>
             </w:r>
+            <w:proofErr w:type="spellEnd"/>
           </w:p>
         </w:tc>
         <w:tc>
@@ -14136,6 +14670,7 @@
             <w:pPr>
               <w:ind w:firstLine="0"/>
             </w:pPr>
+            <w:proofErr w:type="spellStart"/>
             <w:r>
               <w:rPr>
                 <w:rFonts w:ascii="Times New Roman" w:hAnsi="Times New Roman" w:hint="eastAsia"/>
@@ -14144,6 +14679,7 @@
               </w:rPr>
               <w:t>varchar</w:t>
             </w:r>
+            <w:proofErr w:type="spellEnd"/>
             <w:r>
               <w:rPr>
                 <w:rFonts w:ascii="Times New Roman" w:hAnsi="Times New Roman" w:hint="eastAsia"/>
@@ -14206,6 +14742,7 @@
             <w:pPr>
               <w:ind w:firstLine="0"/>
             </w:pPr>
+            <w:proofErr w:type="spellStart"/>
             <w:r>
               <w:rPr>
                 <w:rFonts w:ascii="Times New Roman" w:hAnsi="Times New Roman" w:hint="eastAsia"/>
@@ -14214,6 +14751,7 @@
               </w:rPr>
               <w:t>shop_address</w:t>
             </w:r>
+            <w:proofErr w:type="spellEnd"/>
           </w:p>
         </w:tc>
         <w:tc>
@@ -14242,6 +14780,7 @@
             <w:pPr>
               <w:ind w:firstLine="0"/>
             </w:pPr>
+            <w:proofErr w:type="spellStart"/>
             <w:r>
               <w:rPr>
                 <w:rFonts w:ascii="Times New Roman" w:hAnsi="Times New Roman" w:hint="eastAsia"/>
@@ -14250,6 +14789,7 @@
               </w:rPr>
               <w:t>varchar</w:t>
             </w:r>
+            <w:proofErr w:type="spellEnd"/>
             <w:r>
               <w:rPr>
                 <w:rFonts w:ascii="Times New Roman" w:hAnsi="Times New Roman" w:hint="eastAsia"/>
@@ -14312,12 +14852,14 @@
             <w:pPr>
               <w:ind w:firstLine="0"/>
             </w:pPr>
+            <w:proofErr w:type="spellStart"/>
             <w:r>
               <w:rPr>
                 <w:rFonts w:hint="eastAsia"/>
               </w:rPr>
               <w:t>Shop_comments</w:t>
             </w:r>
+            <w:proofErr w:type="spellEnd"/>
           </w:p>
         </w:tc>
         <w:tc>
@@ -14344,6 +14886,7 @@
             <w:pPr>
               <w:ind w:firstLine="0"/>
             </w:pPr>
+            <w:proofErr w:type="spellStart"/>
             <w:r>
               <w:rPr>
                 <w:rFonts w:ascii="Times New Roman" w:hAnsi="Times New Roman" w:hint="eastAsia"/>
@@ -14352,6 +14895,7 @@
               </w:rPr>
               <w:t>varchar</w:t>
             </w:r>
+            <w:proofErr w:type="spellEnd"/>
             <w:r>
               <w:rPr>
                 <w:rFonts w:ascii="Times New Roman" w:hAnsi="Times New Roman" w:hint="eastAsia"/>
@@ -14421,12 +14965,14 @@
             <w:pPr>
               <w:ind w:firstLine="0"/>
             </w:pPr>
+            <w:proofErr w:type="spellStart"/>
             <w:r>
               <w:rPr>
                 <w:rFonts w:hint="eastAsia"/>
               </w:rPr>
               <w:t>update_date</w:t>
             </w:r>
+            <w:proofErr w:type="spellEnd"/>
           </w:p>
         </w:tc>
         <w:tc>
@@ -14499,12 +15045,14 @@
             <w:pPr>
               <w:ind w:firstLine="0"/>
             </w:pPr>
+            <w:proofErr w:type="spellStart"/>
             <w:r>
               <w:rPr>
                 <w:rFonts w:hint="eastAsia"/>
               </w:rPr>
               <w:t>admin_id</w:t>
             </w:r>
+            <w:proofErr w:type="spellEnd"/>
           </w:p>
         </w:tc>
         <w:tc>
@@ -14531,6 +15079,7 @@
             <w:pPr>
               <w:ind w:firstLine="0"/>
             </w:pPr>
+            <w:proofErr w:type="spellStart"/>
             <w:r>
               <w:rPr>
                 <w:rFonts w:ascii="Times New Roman" w:hAnsi="Times New Roman" w:hint="eastAsia"/>
@@ -14539,6 +15088,7 @@
               </w:rPr>
               <w:t>varchar</w:t>
             </w:r>
+            <w:proofErr w:type="spellEnd"/>
             <w:r>
               <w:rPr>
                 <w:rFonts w:ascii="Times New Roman" w:hAnsi="Times New Roman" w:hint="eastAsia"/>
@@ -14748,6 +15298,7 @@
             <w:pPr>
               <w:ind w:firstLine="0"/>
             </w:pPr>
+            <w:proofErr w:type="spellStart"/>
             <w:r>
               <w:rPr>
                 <w:rFonts w:ascii="Times New Roman" w:hAnsi="Times New Roman" w:hint="eastAsia"/>
@@ -14756,6 +15307,7 @@
               </w:rPr>
               <w:t>user_id</w:t>
             </w:r>
+            <w:proofErr w:type="spellEnd"/>
           </w:p>
         </w:tc>
         <w:tc>
@@ -14792,6 +15344,7 @@
             <w:pPr>
               <w:ind w:firstLine="0"/>
             </w:pPr>
+            <w:proofErr w:type="spellStart"/>
             <w:r>
               <w:rPr>
                 <w:rFonts w:ascii="Times New Roman" w:hAnsi="Times New Roman" w:hint="eastAsia"/>
@@ -14800,6 +15353,7 @@
               </w:rPr>
               <w:t>varchar</w:t>
             </w:r>
+            <w:proofErr w:type="spellEnd"/>
             <w:r>
               <w:rPr>
                 <w:rFonts w:ascii="Times New Roman" w:hAnsi="Times New Roman" w:hint="eastAsia"/>
@@ -14867,6 +15421,7 @@
                 <w:szCs w:val="20"/>
               </w:rPr>
             </w:pPr>
+            <w:proofErr w:type="spellStart"/>
             <w:r>
               <w:rPr>
                 <w:rFonts w:ascii="Times New Roman" w:hAnsi="Times New Roman" w:hint="eastAsia"/>
@@ -14875,6 +15430,7 @@
               </w:rPr>
               <w:t>user_uuid</w:t>
             </w:r>
+            <w:proofErr w:type="spellEnd"/>
           </w:p>
         </w:tc>
         <w:tc>
@@ -14890,6 +15446,7 @@
                 <w:szCs w:val="20"/>
               </w:rPr>
             </w:pPr>
+            <w:proofErr w:type="spellStart"/>
             <w:r>
               <w:rPr>
                 <w:rFonts w:ascii="Times New Roman" w:hAnsi="Times New Roman" w:hint="eastAsia"/>
@@ -14898,6 +15455,7 @@
               </w:rPr>
               <w:t>Uuid</w:t>
             </w:r>
+            <w:proofErr w:type="spellEnd"/>
           </w:p>
         </w:tc>
         <w:tc>
@@ -14913,6 +15471,7 @@
                 <w:szCs w:val="20"/>
               </w:rPr>
             </w:pPr>
+            <w:proofErr w:type="spellStart"/>
             <w:r>
               <w:rPr>
                 <w:rFonts w:ascii="Times New Roman" w:hAnsi="Times New Roman" w:hint="eastAsia"/>
@@ -14921,6 +15480,7 @@
               </w:rPr>
               <w:t>varchar</w:t>
             </w:r>
+            <w:proofErr w:type="spellEnd"/>
             <w:r>
               <w:rPr>
                 <w:rFonts w:ascii="Times New Roman" w:hAnsi="Times New Roman" w:hint="eastAsia"/>
@@ -14989,6 +15549,7 @@
             <w:pPr>
               <w:ind w:firstLine="0"/>
             </w:pPr>
+            <w:proofErr w:type="spellStart"/>
             <w:r>
               <w:rPr>
                 <w:rFonts w:ascii="Times New Roman" w:hAnsi="Times New Roman" w:hint="eastAsia"/>
@@ -14997,6 +15558,7 @@
               </w:rPr>
               <w:t>user_name</w:t>
             </w:r>
+            <w:proofErr w:type="spellEnd"/>
           </w:p>
         </w:tc>
         <w:tc>
@@ -15025,6 +15587,7 @@
             <w:pPr>
               <w:ind w:firstLine="0"/>
             </w:pPr>
+            <w:proofErr w:type="spellStart"/>
             <w:r>
               <w:rPr>
                 <w:rFonts w:ascii="Times New Roman" w:hAnsi="Times New Roman" w:hint="eastAsia"/>
@@ -15033,6 +15596,7 @@
               </w:rPr>
               <w:t>varchar</w:t>
             </w:r>
+            <w:proofErr w:type="spellEnd"/>
             <w:r>
               <w:rPr>
                 <w:rFonts w:ascii="Times New Roman" w:hAnsi="Times New Roman" w:hint="eastAsia"/>
@@ -15100,6 +15664,7 @@
                 <w:szCs w:val="20"/>
               </w:rPr>
             </w:pPr>
+            <w:proofErr w:type="spellStart"/>
             <w:r>
               <w:rPr>
                 <w:rFonts w:ascii="Times New Roman" w:hAnsi="Times New Roman" w:hint="eastAsia"/>
@@ -15108,6 +15673,7 @@
               </w:rPr>
               <w:t>user_address</w:t>
             </w:r>
+            <w:proofErr w:type="spellEnd"/>
           </w:p>
         </w:tc>
         <w:tc>
@@ -15141,6 +15707,7 @@
             <w:pPr>
               <w:ind w:firstLine="0"/>
             </w:pPr>
+            <w:proofErr w:type="spellStart"/>
             <w:r>
               <w:rPr>
                 <w:rFonts w:ascii="Times New Roman" w:hAnsi="Times New Roman" w:hint="eastAsia"/>
@@ -15149,6 +15716,7 @@
               </w:rPr>
               <w:t>varchar</w:t>
             </w:r>
+            <w:proofErr w:type="spellEnd"/>
             <w:r>
               <w:rPr>
                 <w:rFonts w:ascii="Times New Roman" w:hAnsi="Times New Roman" w:hint="eastAsia"/>
@@ -15211,6 +15779,7 @@
             <w:pPr>
               <w:ind w:firstLine="0"/>
             </w:pPr>
+            <w:proofErr w:type="spellStart"/>
             <w:r>
               <w:rPr>
                 <w:rFonts w:ascii="Times New Roman" w:hAnsi="Times New Roman" w:hint="eastAsia"/>
@@ -15219,6 +15788,7 @@
               </w:rPr>
               <w:t>phonenum</w:t>
             </w:r>
+            <w:proofErr w:type="spellEnd"/>
           </w:p>
         </w:tc>
         <w:tc>
@@ -15247,6 +15817,7 @@
             <w:pPr>
               <w:ind w:firstLine="0"/>
             </w:pPr>
+            <w:proofErr w:type="spellStart"/>
             <w:r>
               <w:rPr>
                 <w:rFonts w:ascii="Times New Roman" w:hAnsi="Times New Roman" w:hint="eastAsia"/>
@@ -15255,6 +15826,7 @@
               </w:rPr>
               <w:t>varchar</w:t>
             </w:r>
+            <w:proofErr w:type="spellEnd"/>
             <w:r>
               <w:rPr>
                 <w:rFonts w:ascii="Times New Roman" w:hAnsi="Times New Roman" w:hint="eastAsia"/>
@@ -15359,6 +15931,7 @@
             <w:pPr>
               <w:ind w:firstLine="0"/>
             </w:pPr>
+            <w:proofErr w:type="spellStart"/>
             <w:r>
               <w:rPr>
                 <w:rFonts w:ascii="Times New Roman" w:hAnsi="Times New Roman" w:hint="eastAsia"/>
@@ -15367,6 +15940,7 @@
               </w:rPr>
               <w:t>varchar</w:t>
             </w:r>
+            <w:proofErr w:type="spellEnd"/>
             <w:r>
               <w:rPr>
                 <w:rFonts w:ascii="Times New Roman" w:hAnsi="Times New Roman" w:hint="eastAsia"/>
@@ -15436,6 +16010,7 @@
             <w:pPr>
               <w:ind w:firstLine="0"/>
             </w:pPr>
+            <w:proofErr w:type="spellStart"/>
             <w:r>
               <w:rPr>
                 <w:rFonts w:ascii="Times New Roman" w:hAnsi="Times New Roman" w:hint="eastAsia"/>
@@ -15444,6 +16019,7 @@
               </w:rPr>
               <w:t>user_pic_uri</w:t>
             </w:r>
+            <w:proofErr w:type="spellEnd"/>
           </w:p>
         </w:tc>
         <w:tc>
@@ -15472,6 +16048,7 @@
             <w:pPr>
               <w:ind w:firstLine="0"/>
             </w:pPr>
+            <w:proofErr w:type="spellStart"/>
             <w:r>
               <w:rPr>
                 <w:rFonts w:ascii="Times New Roman" w:hAnsi="Times New Roman" w:hint="eastAsia"/>
@@ -15480,6 +16057,7 @@
               </w:rPr>
               <w:t>varchar</w:t>
             </w:r>
+            <w:proofErr w:type="spellEnd"/>
             <w:r>
               <w:rPr>
                 <w:rFonts w:ascii="Times New Roman" w:hAnsi="Times New Roman" w:hint="eastAsia"/>
@@ -15494,7 +16072,7 @@
                 <w:sz w:val="20"/>
                 <w:szCs w:val="20"/>
               </w:rPr>
-              <w:t>40</w:t>
+              <w:t>100</w:t>
             </w:r>
             <w:r>
               <w:rPr>
@@ -15665,6 +16243,7 @@
             <w:pPr>
               <w:ind w:firstLine="0"/>
             </w:pPr>
+            <w:proofErr w:type="spellStart"/>
             <w:r>
               <w:rPr>
                 <w:rFonts w:ascii="Times New Roman" w:hAnsi="Times New Roman" w:hint="eastAsia"/>
@@ -15673,6 +16252,7 @@
               </w:rPr>
               <w:t>varchar</w:t>
             </w:r>
+            <w:proofErr w:type="spellEnd"/>
             <w:r>
               <w:rPr>
                 <w:rFonts w:ascii="Times New Roman" w:hAnsi="Times New Roman" w:hint="eastAsia"/>
@@ -15776,6 +16356,7 @@
             <w:pPr>
               <w:ind w:firstLine="0"/>
             </w:pPr>
+            <w:proofErr w:type="spellStart"/>
             <w:r>
               <w:rPr>
                 <w:rFonts w:ascii="Times New Roman" w:hAnsi="Times New Roman" w:hint="eastAsia"/>
@@ -15784,6 +16365,7 @@
               </w:rPr>
               <w:t>varchar</w:t>
             </w:r>
+            <w:proofErr w:type="spellEnd"/>
             <w:r>
               <w:rPr>
                 <w:rFonts w:ascii="Times New Roman" w:hAnsi="Times New Roman" w:hint="eastAsia"/>
@@ -16167,8 +16749,46 @@
           <w:sz w:val="20"/>
           <w:szCs w:val="20"/>
         </w:rPr>
-        <w:t>/apk/aaa.apk</w:t>
+        <w:t>/</w:t>
       </w:r>
+      <w:proofErr w:type="spellStart"/>
+      <w:r>
+        <w:rPr>
+          <w:rFonts w:ascii="Times New Roman" w:hAnsi="Times New Roman" w:hint="eastAsia"/>
+          <w:sz w:val="20"/>
+          <w:szCs w:val="20"/>
+        </w:rPr>
+        <w:t>apk</w:t>
+      </w:r>
+      <w:proofErr w:type="spellEnd"/>
+      <w:r>
+        <w:rPr>
+          <w:rFonts w:ascii="Times New Roman" w:hAnsi="Times New Roman" w:hint="eastAsia"/>
+          <w:sz w:val="20"/>
+          <w:szCs w:val="20"/>
+        </w:rPr>
+        <w:t>/</w:t>
+      </w:r>
+      <w:proofErr w:type="spellStart"/>
+      <w:r>
+        <w:rPr>
+          <w:rFonts w:ascii="Times New Roman" w:hAnsi="Times New Roman" w:hint="eastAsia"/>
+          <w:sz w:val="20"/>
+          <w:szCs w:val="20"/>
+        </w:rPr>
+        <w:t>aaa.</w:t>
+      </w:r>
+      <w:proofErr w:type="gramStart"/>
+      <w:r>
+        <w:rPr>
+          <w:rFonts w:ascii="Times New Roman" w:hAnsi="Times New Roman" w:hint="eastAsia"/>
+          <w:sz w:val="20"/>
+          <w:szCs w:val="20"/>
+        </w:rPr>
+        <w:t>apk</w:t>
+      </w:r>
+      <w:proofErr w:type="spellEnd"/>
+      <w:proofErr w:type="gramEnd"/>
     </w:p>
   </w:comment>
   <w:comment w:id="4" w:author="think" w:date="2014-07-29T10:50:00Z" w:initials="t">

--- a/风云再起_数据字典.docx
+++ b/风云再起_数据字典.docx
@@ -188,7 +188,6 @@
             <w:pPr>
               <w:ind w:firstLine="0"/>
             </w:pPr>
-            <w:proofErr w:type="spellStart"/>
             <w:r>
               <w:rPr>
                 <w:rFonts w:ascii="Times New Roman" w:hAnsi="Times New Roman" w:hint="eastAsia"/>
@@ -197,7 +196,6 @@
               </w:rPr>
               <w:t>ad_id</w:t>
             </w:r>
-            <w:proofErr w:type="spellEnd"/>
           </w:p>
         </w:tc>
         <w:tc>
@@ -234,7 +232,6 @@
             <w:pPr>
               <w:ind w:firstLine="0"/>
             </w:pPr>
-            <w:proofErr w:type="spellStart"/>
             <w:r>
               <w:rPr>
                 <w:rFonts w:ascii="Times New Roman" w:hAnsi="Times New Roman" w:hint="eastAsia"/>
@@ -243,7 +240,6 @@
               </w:rPr>
               <w:t>varchar</w:t>
             </w:r>
-            <w:proofErr w:type="spellEnd"/>
             <w:r>
               <w:rPr>
                 <w:rFonts w:ascii="Times New Roman" w:hAnsi="Times New Roman" w:hint="eastAsia"/>
@@ -313,7 +309,6 @@
                 <w:szCs w:val="20"/>
               </w:rPr>
             </w:pPr>
-            <w:proofErr w:type="spellStart"/>
             <w:r>
               <w:rPr>
                 <w:rFonts w:ascii="Times New Roman" w:hAnsi="Times New Roman" w:hint="eastAsia"/>
@@ -330,7 +325,6 @@
               </w:rPr>
               <w:t>d_type</w:t>
             </w:r>
-            <w:proofErr w:type="spellEnd"/>
           </w:p>
         </w:tc>
         <w:tc>
@@ -439,7 +433,6 @@
             <w:pPr>
               <w:ind w:firstLine="0"/>
             </w:pPr>
-            <w:proofErr w:type="spellStart"/>
             <w:r>
               <w:rPr>
                 <w:rFonts w:ascii="Times New Roman" w:hAnsi="Times New Roman" w:hint="eastAsia"/>
@@ -448,7 +441,6 @@
               </w:rPr>
               <w:t>ad_name</w:t>
             </w:r>
-            <w:proofErr w:type="spellEnd"/>
           </w:p>
         </w:tc>
         <w:tc>
@@ -477,7 +469,6 @@
             <w:pPr>
               <w:ind w:firstLine="0"/>
             </w:pPr>
-            <w:proofErr w:type="spellStart"/>
             <w:r>
               <w:rPr>
                 <w:rFonts w:ascii="Times New Roman" w:hAnsi="Times New Roman" w:hint="eastAsia"/>
@@ -486,7 +477,6 @@
               </w:rPr>
               <w:t>varchar</w:t>
             </w:r>
-            <w:proofErr w:type="spellEnd"/>
             <w:r>
               <w:rPr>
                 <w:rFonts w:ascii="Times New Roman" w:hAnsi="Times New Roman" w:hint="eastAsia"/>
@@ -554,7 +544,6 @@
             <w:pPr>
               <w:ind w:firstLine="0"/>
             </w:pPr>
-            <w:proofErr w:type="spellStart"/>
             <w:r>
               <w:rPr>
                 <w:rFonts w:ascii="Times New Roman" w:hAnsi="Times New Roman" w:hint="eastAsia"/>
@@ -563,7 +552,6 @@
               </w:rPr>
               <w:t>ad_pic_uri</w:t>
             </w:r>
-            <w:proofErr w:type="spellEnd"/>
           </w:p>
         </w:tc>
         <w:tc>
@@ -592,7 +580,6 @@
             <w:pPr>
               <w:ind w:firstLine="0"/>
             </w:pPr>
-            <w:proofErr w:type="spellStart"/>
             <w:r>
               <w:rPr>
                 <w:rFonts w:ascii="Times New Roman" w:hAnsi="Times New Roman" w:hint="eastAsia"/>
@@ -601,7 +588,6 @@
               </w:rPr>
               <w:t>varchar</w:t>
             </w:r>
-            <w:proofErr w:type="spellEnd"/>
             <w:r>
               <w:rPr>
                 <w:rFonts w:ascii="Times New Roman" w:hAnsi="Times New Roman" w:hint="eastAsia"/>
@@ -696,14 +682,12 @@
               <w:ind w:firstLine="0"/>
             </w:pPr>
             <w:commentRangeStart w:id="0"/>
-            <w:proofErr w:type="spellStart"/>
             <w:r>
               <w:rPr>
                 <w:rFonts w:hint="eastAsia"/>
               </w:rPr>
               <w:t>ad_pos</w:t>
             </w:r>
-            <w:proofErr w:type="spellEnd"/>
           </w:p>
         </w:tc>
         <w:tc>
@@ -788,7 +772,6 @@
             <w:pPr>
               <w:ind w:firstLine="0"/>
             </w:pPr>
-            <w:proofErr w:type="spellStart"/>
             <w:r>
               <w:rPr>
                 <w:rFonts w:hint="eastAsia"/>
@@ -801,7 +784,6 @@
               </w:rPr>
               <w:t>ame_id</w:t>
             </w:r>
-            <w:proofErr w:type="spellEnd"/>
           </w:p>
         </w:tc>
         <w:tc>
@@ -828,7 +810,6 @@
             <w:pPr>
               <w:ind w:firstLine="0"/>
             </w:pPr>
-            <w:proofErr w:type="spellStart"/>
             <w:r>
               <w:rPr>
                 <w:rFonts w:ascii="Times New Roman" w:hAnsi="Times New Roman" w:hint="eastAsia"/>
@@ -837,7 +818,6 @@
               </w:rPr>
               <w:t>varchar</w:t>
             </w:r>
-            <w:proofErr w:type="spellEnd"/>
             <w:r>
               <w:rPr>
                 <w:rFonts w:ascii="Times New Roman" w:hAnsi="Times New Roman" w:hint="eastAsia"/>
@@ -894,23 +874,13 @@
               </w:rPr>
               <w:t>如果</w:t>
             </w:r>
-            <w:proofErr w:type="spellStart"/>
-            <w:r>
-              <w:rPr>
-                <w:rFonts w:ascii="Times New Roman" w:hAnsi="Times New Roman" w:hint="eastAsia"/>
-                <w:sz w:val="20"/>
-                <w:szCs w:val="20"/>
-              </w:rPr>
-              <w:t>Ad_type</w:t>
-            </w:r>
-            <w:proofErr w:type="spellEnd"/>
-            <w:r>
-              <w:rPr>
-                <w:rFonts w:ascii="Times New Roman" w:hAnsi="Times New Roman" w:hint="eastAsia"/>
-                <w:sz w:val="20"/>
-                <w:szCs w:val="20"/>
-              </w:rPr>
-              <w:t>=1</w:t>
+            <w:r>
+              <w:rPr>
+                <w:rFonts w:ascii="Times New Roman" w:hAnsi="Times New Roman" w:hint="eastAsia"/>
+                <w:sz w:val="20"/>
+                <w:szCs w:val="20"/>
+              </w:rPr>
+              <w:t>Ad_type=1</w:t>
             </w:r>
             <w:r>
               <w:rPr>
@@ -932,7 +902,6 @@
             <w:pPr>
               <w:ind w:firstLine="0"/>
             </w:pPr>
-            <w:proofErr w:type="spellStart"/>
             <w:r>
               <w:rPr>
                 <w:rFonts w:hint="eastAsia"/>
@@ -945,7 +914,6 @@
               </w:rPr>
               <w:t>ut_url</w:t>
             </w:r>
-            <w:proofErr w:type="spellEnd"/>
           </w:p>
         </w:tc>
         <w:tc>
@@ -972,7 +940,6 @@
             <w:pPr>
               <w:ind w:firstLine="0"/>
             </w:pPr>
-            <w:proofErr w:type="spellStart"/>
             <w:r>
               <w:rPr>
                 <w:rFonts w:ascii="Times New Roman" w:hAnsi="Times New Roman" w:hint="eastAsia"/>
@@ -981,7 +948,6 @@
               </w:rPr>
               <w:t>varchar</w:t>
             </w:r>
-            <w:proofErr w:type="spellEnd"/>
             <w:r>
               <w:rPr>
                 <w:rFonts w:ascii="Times New Roman" w:hAnsi="Times New Roman" w:hint="eastAsia"/>
@@ -1038,23 +1004,13 @@
               </w:rPr>
               <w:t>如果</w:t>
             </w:r>
-            <w:proofErr w:type="spellStart"/>
-            <w:r>
-              <w:rPr>
-                <w:rFonts w:ascii="Times New Roman" w:hAnsi="Times New Roman" w:hint="eastAsia"/>
-                <w:sz w:val="20"/>
-                <w:szCs w:val="20"/>
-              </w:rPr>
-              <w:t>Ad_type</w:t>
-            </w:r>
-            <w:proofErr w:type="spellEnd"/>
-            <w:r>
-              <w:rPr>
-                <w:rFonts w:ascii="Times New Roman" w:hAnsi="Times New Roman" w:hint="eastAsia"/>
-                <w:sz w:val="20"/>
-                <w:szCs w:val="20"/>
-              </w:rPr>
-              <w:t>=0</w:t>
+            <w:r>
+              <w:rPr>
+                <w:rFonts w:ascii="Times New Roman" w:hAnsi="Times New Roman" w:hint="eastAsia"/>
+                <w:sz w:val="20"/>
+                <w:szCs w:val="20"/>
+              </w:rPr>
+              <w:t>Ad_type=0</w:t>
             </w:r>
             <w:r>
               <w:rPr>
@@ -1110,7 +1066,6 @@
                 <w:szCs w:val="20"/>
               </w:rPr>
             </w:pPr>
-            <w:proofErr w:type="spellStart"/>
             <w:r>
               <w:rPr>
                 <w:rFonts w:ascii="Times New Roman" w:hAnsi="Times New Roman" w:hint="eastAsia"/>
@@ -1119,7 +1074,6 @@
               </w:rPr>
               <w:t>varchar</w:t>
             </w:r>
-            <w:proofErr w:type="spellEnd"/>
             <w:r>
               <w:rPr>
                 <w:rFonts w:ascii="Times New Roman" w:hAnsi="Times New Roman" w:hint="eastAsia"/>
@@ -1210,7 +1164,6 @@
             <w:pPr>
               <w:ind w:firstLine="0"/>
             </w:pPr>
-            <w:proofErr w:type="spellStart"/>
             <w:r>
               <w:t>begin</w:t>
             </w:r>
@@ -1220,7 +1173,6 @@
               </w:rPr>
               <w:t>_date</w:t>
             </w:r>
-            <w:proofErr w:type="spellEnd"/>
           </w:p>
         </w:tc>
         <w:tc>
@@ -1318,14 +1270,12 @@
             <w:pPr>
               <w:ind w:firstLine="0"/>
             </w:pPr>
-            <w:proofErr w:type="spellStart"/>
             <w:r>
               <w:rPr>
                 <w:rFonts w:hint="eastAsia"/>
               </w:rPr>
               <w:t>end_date</w:t>
             </w:r>
-            <w:proofErr w:type="spellEnd"/>
           </w:p>
         </w:tc>
         <w:tc>
@@ -1423,14 +1373,12 @@
             <w:pPr>
               <w:ind w:firstLine="0"/>
             </w:pPr>
-            <w:proofErr w:type="spellStart"/>
             <w:r>
               <w:rPr>
                 <w:rFonts w:hint="eastAsia"/>
               </w:rPr>
               <w:t>update_date</w:t>
             </w:r>
-            <w:proofErr w:type="spellEnd"/>
           </w:p>
         </w:tc>
         <w:tc>
@@ -1503,14 +1451,12 @@
             <w:pPr>
               <w:ind w:firstLine="0"/>
             </w:pPr>
-            <w:proofErr w:type="spellStart"/>
             <w:r>
               <w:rPr>
                 <w:rFonts w:hint="eastAsia"/>
               </w:rPr>
               <w:t>admin_id</w:t>
             </w:r>
-            <w:proofErr w:type="spellEnd"/>
           </w:p>
         </w:tc>
         <w:tc>
@@ -1537,7 +1483,6 @@
             <w:pPr>
               <w:ind w:firstLine="0"/>
             </w:pPr>
-            <w:proofErr w:type="spellStart"/>
             <w:r>
               <w:rPr>
                 <w:rFonts w:ascii="Times New Roman" w:hAnsi="Times New Roman" w:hint="eastAsia"/>
@@ -1546,7 +1491,6 @@
               </w:rPr>
               <w:t>varchar</w:t>
             </w:r>
-            <w:proofErr w:type="spellEnd"/>
             <w:r>
               <w:rPr>
                 <w:rFonts w:ascii="Times New Roman" w:hAnsi="Times New Roman" w:hint="eastAsia"/>
@@ -1746,7 +1690,6 @@
             <w:pPr>
               <w:ind w:firstLine="0"/>
             </w:pPr>
-            <w:proofErr w:type="spellStart"/>
             <w:r>
               <w:rPr>
                 <w:rFonts w:ascii="Times New Roman" w:hAnsi="Times New Roman" w:hint="eastAsia"/>
@@ -1755,7 +1698,6 @@
               </w:rPr>
               <w:t>game_id</w:t>
             </w:r>
-            <w:proofErr w:type="spellEnd"/>
           </w:p>
         </w:tc>
         <w:tc>
@@ -1792,7 +1734,6 @@
             <w:pPr>
               <w:ind w:firstLine="0"/>
             </w:pPr>
-            <w:proofErr w:type="spellStart"/>
             <w:r>
               <w:rPr>
                 <w:rFonts w:ascii="Times New Roman" w:hAnsi="Times New Roman" w:hint="eastAsia"/>
@@ -1801,7 +1742,6 @@
               </w:rPr>
               <w:t>varchar</w:t>
             </w:r>
-            <w:proofErr w:type="spellEnd"/>
             <w:r>
               <w:rPr>
                 <w:rFonts w:ascii="Times New Roman" w:hAnsi="Times New Roman" w:hint="eastAsia"/>
@@ -1864,7 +1804,6 @@
             <w:pPr>
               <w:ind w:firstLine="0"/>
             </w:pPr>
-            <w:proofErr w:type="spellStart"/>
             <w:r>
               <w:rPr>
                 <w:rFonts w:ascii="Times New Roman" w:hAnsi="Times New Roman" w:hint="eastAsia"/>
@@ -1873,7 +1812,6 @@
               </w:rPr>
               <w:t>game_name</w:t>
             </w:r>
-            <w:proofErr w:type="spellEnd"/>
           </w:p>
         </w:tc>
         <w:tc>
@@ -1902,7 +1840,6 @@
             <w:pPr>
               <w:ind w:firstLine="0"/>
             </w:pPr>
-            <w:proofErr w:type="spellStart"/>
             <w:r>
               <w:rPr>
                 <w:rFonts w:ascii="Times New Roman" w:hAnsi="Times New Roman" w:hint="eastAsia"/>
@@ -1911,7 +1848,6 @@
               </w:rPr>
               <w:t>varchar</w:t>
             </w:r>
-            <w:proofErr w:type="spellEnd"/>
             <w:r>
               <w:rPr>
                 <w:rFonts w:ascii="Times New Roman" w:hAnsi="Times New Roman" w:hint="eastAsia"/>
@@ -1974,7 +1910,6 @@
             <w:pPr>
               <w:ind w:firstLine="0"/>
             </w:pPr>
-            <w:proofErr w:type="spellStart"/>
             <w:r>
               <w:rPr>
                 <w:rFonts w:ascii="Times New Roman" w:hAnsi="Times New Roman" w:hint="eastAsia"/>
@@ -1983,7 +1918,6 @@
               </w:rPr>
               <w:t>game_icon_uri</w:t>
             </w:r>
-            <w:proofErr w:type="spellEnd"/>
           </w:p>
         </w:tc>
         <w:tc>
@@ -2028,7 +1962,6 @@
             <w:pPr>
               <w:ind w:firstLine="0"/>
             </w:pPr>
-            <w:proofErr w:type="spellStart"/>
             <w:r>
               <w:rPr>
                 <w:rFonts w:ascii="Times New Roman" w:hAnsi="Times New Roman" w:hint="eastAsia"/>
@@ -2037,7 +1970,6 @@
               </w:rPr>
               <w:t>varchar</w:t>
             </w:r>
-            <w:proofErr w:type="spellEnd"/>
             <w:r>
               <w:rPr>
                 <w:rFonts w:ascii="Times New Roman" w:hAnsi="Times New Roman" w:hint="eastAsia"/>
@@ -2134,7 +2066,6 @@
               </w:rPr>
             </w:pPr>
             <w:commentRangeStart w:id="1"/>
-            <w:proofErr w:type="spellStart"/>
             <w:r>
               <w:rPr>
                 <w:rFonts w:ascii="Times New Roman" w:hAnsi="Times New Roman" w:hint="eastAsia"/>
@@ -2155,7 +2086,6 @@
               </w:rPr>
               <w:t>_id</w:t>
             </w:r>
-            <w:proofErr w:type="spellEnd"/>
           </w:p>
         </w:tc>
         <w:tc>
@@ -2194,7 +2124,6 @@
                 <w:highlight w:val="yellow"/>
               </w:rPr>
             </w:pPr>
-            <w:proofErr w:type="spellStart"/>
             <w:r>
               <w:rPr>
                 <w:rFonts w:ascii="Times New Roman" w:hAnsi="Times New Roman" w:hint="eastAsia"/>
@@ -2205,7 +2134,6 @@
               </w:rPr>
               <w:t>varchar</w:t>
             </w:r>
-            <w:proofErr w:type="spellEnd"/>
             <w:r>
               <w:rPr>
                 <w:rFonts w:ascii="Times New Roman" w:hAnsi="Times New Roman" w:hint="eastAsia"/>
@@ -2379,7 +2307,6 @@
             <w:pPr>
               <w:ind w:firstLine="0"/>
             </w:pPr>
-            <w:proofErr w:type="spellStart"/>
             <w:r>
               <w:rPr>
                 <w:rFonts w:ascii="Times New Roman" w:hAnsi="Times New Roman" w:hint="eastAsia"/>
@@ -2388,7 +2315,6 @@
               </w:rPr>
               <w:t>game_version</w:t>
             </w:r>
-            <w:proofErr w:type="spellEnd"/>
           </w:p>
         </w:tc>
         <w:tc>
@@ -2417,7 +2343,6 @@
             <w:pPr>
               <w:ind w:firstLine="0"/>
             </w:pPr>
-            <w:proofErr w:type="spellStart"/>
             <w:r>
               <w:rPr>
                 <w:rFonts w:ascii="Times New Roman" w:hAnsi="Times New Roman" w:hint="eastAsia"/>
@@ -2426,7 +2351,6 @@
               </w:rPr>
               <w:t>varchar</w:t>
             </w:r>
-            <w:proofErr w:type="spellEnd"/>
             <w:r>
               <w:rPr>
                 <w:rFonts w:ascii="Times New Roman" w:hAnsi="Times New Roman" w:hint="eastAsia"/>
@@ -2490,7 +2414,6 @@
               <w:ind w:firstLine="0"/>
             </w:pPr>
             <w:commentRangeStart w:id="2"/>
-            <w:proofErr w:type="spellStart"/>
             <w:r>
               <w:rPr>
                 <w:rFonts w:ascii="Times New Roman" w:hAnsi="Times New Roman" w:hint="eastAsia"/>
@@ -2499,7 +2422,6 @@
               </w:rPr>
               <w:t>game_pos</w:t>
             </w:r>
-            <w:proofErr w:type="spellEnd"/>
           </w:p>
         </w:tc>
         <w:tc>
@@ -2581,7 +2503,6 @@
             <w:pPr>
               <w:ind w:firstLine="0"/>
             </w:pPr>
-            <w:proofErr w:type="spellStart"/>
             <w:r>
               <w:rPr>
                 <w:rFonts w:ascii="Times New Roman" w:hAnsi="Times New Roman" w:hint="eastAsia"/>
@@ -2590,7 +2511,6 @@
               </w:rPr>
               <w:t>oper_system</w:t>
             </w:r>
-            <w:proofErr w:type="spellEnd"/>
           </w:p>
         </w:tc>
         <w:tc>
@@ -2619,7 +2539,6 @@
             <w:pPr>
               <w:ind w:firstLine="0"/>
             </w:pPr>
-            <w:proofErr w:type="spellStart"/>
             <w:r>
               <w:rPr>
                 <w:rFonts w:ascii="Times New Roman" w:hAnsi="Times New Roman" w:hint="eastAsia"/>
@@ -2628,7 +2547,6 @@
               </w:rPr>
               <w:t>varchar</w:t>
             </w:r>
-            <w:proofErr w:type="spellEnd"/>
             <w:r>
               <w:rPr>
                 <w:rFonts w:ascii="Times New Roman" w:hAnsi="Times New Roman" w:hint="eastAsia"/>
@@ -2702,7 +2620,6 @@
               </w:rPr>
               <w:t>：</w:t>
             </w:r>
-            <w:proofErr w:type="spellStart"/>
             <w:r>
               <w:rPr>
                 <w:rFonts w:ascii="Times New Roman" w:hAnsi="Times New Roman" w:hint="eastAsia"/>
@@ -2711,7 +2628,6 @@
               </w:rPr>
               <w:t>ios</w:t>
             </w:r>
-            <w:proofErr w:type="spellEnd"/>
           </w:p>
           <w:p>
             <w:pPr>
@@ -2754,7 +2670,6 @@
               <w:ind w:firstLine="0"/>
             </w:pPr>
             <w:commentRangeStart w:id="3"/>
-            <w:proofErr w:type="spellStart"/>
             <w:r>
               <w:rPr>
                 <w:rFonts w:ascii="Times New Roman" w:hAnsi="Times New Roman" w:hint="eastAsia"/>
@@ -2763,7 +2678,6 @@
               </w:rPr>
               <w:t>game_url</w:t>
             </w:r>
-            <w:proofErr w:type="spellEnd"/>
           </w:p>
         </w:tc>
         <w:tc>
@@ -2792,7 +2706,6 @@
             <w:pPr>
               <w:ind w:firstLine="0"/>
             </w:pPr>
-            <w:proofErr w:type="spellStart"/>
             <w:r>
               <w:rPr>
                 <w:rFonts w:ascii="Times New Roman" w:hAnsi="Times New Roman" w:hint="eastAsia"/>
@@ -2801,7 +2714,6 @@
               </w:rPr>
               <w:t>varchar</w:t>
             </w:r>
-            <w:proofErr w:type="spellEnd"/>
             <w:r>
               <w:rPr>
                 <w:rFonts w:ascii="Times New Roman" w:hAnsi="Times New Roman" w:hint="eastAsia"/>
@@ -2867,7 +2779,6 @@
               </w:rPr>
               <w:t>如果为</w:t>
             </w:r>
-            <w:proofErr w:type="spellStart"/>
             <w:r>
               <w:rPr>
                 <w:rFonts w:ascii="Times New Roman" w:hAnsi="Times New Roman" w:hint="eastAsia"/>
@@ -2876,7 +2787,6 @@
               </w:rPr>
               <w:t>ios</w:t>
             </w:r>
-            <w:proofErr w:type="spellEnd"/>
             <w:r>
               <w:rPr>
                 <w:rFonts w:ascii="Times New Roman" w:hAnsi="Times New Roman" w:hint="eastAsia"/>
@@ -2885,7 +2795,6 @@
               </w:rPr>
               <w:t>，直接为</w:t>
             </w:r>
-            <w:proofErr w:type="spellStart"/>
             <w:r>
               <w:rPr>
                 <w:rFonts w:ascii="Times New Roman" w:hAnsi="Times New Roman" w:hint="eastAsia"/>
@@ -2894,7 +2803,6 @@
               </w:rPr>
               <w:t>appstore</w:t>
             </w:r>
-            <w:proofErr w:type="spellEnd"/>
             <w:r>
               <w:rPr>
                 <w:rFonts w:ascii="Times New Roman" w:hAnsi="Times New Roman" w:hint="eastAsia"/>
@@ -2977,7 +2885,6 @@
                 <w:szCs w:val="20"/>
               </w:rPr>
             </w:pPr>
-            <w:proofErr w:type="spellStart"/>
             <w:r>
               <w:rPr>
                 <w:rFonts w:ascii="Times New Roman" w:hAnsi="Times New Roman" w:hint="eastAsia"/>
@@ -2986,7 +2893,6 @@
               </w:rPr>
               <w:t>game_lang</w:t>
             </w:r>
-            <w:proofErr w:type="spellEnd"/>
           </w:p>
         </w:tc>
         <w:tc>
@@ -3020,7 +2926,6 @@
             <w:pPr>
               <w:ind w:firstLine="0"/>
             </w:pPr>
-            <w:proofErr w:type="spellStart"/>
             <w:r>
               <w:rPr>
                 <w:rFonts w:ascii="Times New Roman" w:hAnsi="Times New Roman" w:hint="eastAsia"/>
@@ -3029,7 +2934,6 @@
               </w:rPr>
               <w:t>varchar</w:t>
             </w:r>
-            <w:proofErr w:type="spellEnd"/>
             <w:r>
               <w:rPr>
                 <w:rFonts w:ascii="Times New Roman" w:hAnsi="Times New Roman" w:hint="eastAsia"/>
@@ -3091,32 +2995,16 @@
               <w:rPr>
                 <w:rFonts w:hint="eastAsia"/>
               </w:rPr>
-              <w:t>该字段</w:t>
-            </w:r>
-            <w:proofErr w:type="gramStart"/>
-            <w:r>
-              <w:rPr>
-                <w:rFonts w:hint="eastAsia"/>
-              </w:rPr>
-              <w:t>填写值</w:t>
-            </w:r>
-            <w:proofErr w:type="gramEnd"/>
-            <w:r>
-              <w:rPr>
-                <w:rFonts w:hint="eastAsia"/>
-              </w:rPr>
-              <w:t>如下：</w:t>
-            </w:r>
-          </w:p>
-          <w:p>
-            <w:pPr>
-              <w:ind w:firstLine="0"/>
-            </w:pPr>
-            <w:proofErr w:type="spellStart"/>
+              <w:t>该字段填写值如下：</w:t>
+            </w:r>
+          </w:p>
+          <w:p>
+            <w:pPr>
+              <w:ind w:firstLine="0"/>
+            </w:pPr>
             <w:r>
               <w:t>zh</w:t>
             </w:r>
-            <w:proofErr w:type="spellEnd"/>
           </w:p>
           <w:p>
             <w:pPr>
@@ -3135,11 +3023,9 @@
                 <w:szCs w:val="20"/>
               </w:rPr>
             </w:pPr>
-            <w:proofErr w:type="spellStart"/>
             <w:r>
               <w:t>ja</w:t>
             </w:r>
-            <w:proofErr w:type="spellEnd"/>
           </w:p>
         </w:tc>
       </w:tr>
@@ -3157,7 +3043,6 @@
                 <w:szCs w:val="20"/>
               </w:rPr>
             </w:pPr>
-            <w:proofErr w:type="spellStart"/>
             <w:r>
               <w:rPr>
                 <w:rFonts w:ascii="Times New Roman" w:hAnsi="Times New Roman" w:hint="eastAsia"/>
@@ -3166,7 +3051,6 @@
               </w:rPr>
               <w:t>game_size</w:t>
             </w:r>
-            <w:proofErr w:type="spellEnd"/>
           </w:p>
         </w:tc>
         <w:tc>
@@ -3200,7 +3084,6 @@
             <w:pPr>
               <w:ind w:firstLine="0"/>
             </w:pPr>
-            <w:proofErr w:type="spellStart"/>
             <w:r>
               <w:rPr>
                 <w:rFonts w:ascii="Times New Roman" w:hAnsi="Times New Roman" w:hint="eastAsia"/>
@@ -3209,7 +3092,6 @@
               </w:rPr>
               <w:t>varchar</w:t>
             </w:r>
-            <w:proofErr w:type="spellEnd"/>
             <w:r>
               <w:rPr>
                 <w:rFonts w:ascii="Times New Roman" w:hAnsi="Times New Roman" w:hint="eastAsia"/>
@@ -3305,7 +3187,6 @@
                 <w:szCs w:val="20"/>
               </w:rPr>
             </w:pPr>
-            <w:proofErr w:type="spellStart"/>
             <w:r>
               <w:rPr>
                 <w:rFonts w:ascii="Times New Roman" w:hAnsi="Times New Roman" w:hint="eastAsia"/>
@@ -3314,7 +3195,6 @@
               </w:rPr>
               <w:t>game_desc</w:t>
             </w:r>
-            <w:proofErr w:type="spellEnd"/>
           </w:p>
         </w:tc>
         <w:tc>
@@ -3348,7 +3228,6 @@
             <w:pPr>
               <w:ind w:firstLine="0"/>
             </w:pPr>
-            <w:proofErr w:type="spellStart"/>
             <w:r>
               <w:rPr>
                 <w:rFonts w:ascii="Times New Roman" w:hAnsi="Times New Roman" w:hint="eastAsia"/>
@@ -3357,7 +3236,6 @@
               </w:rPr>
               <w:t>varchar</w:t>
             </w:r>
-            <w:proofErr w:type="spellEnd"/>
             <w:r>
               <w:rPr>
                 <w:rFonts w:ascii="Times New Roman" w:hAnsi="Times New Roman" w:hint="eastAsia"/>
@@ -3437,7 +3315,6 @@
                 <w:szCs w:val="20"/>
               </w:rPr>
             </w:pPr>
-            <w:proofErr w:type="spellStart"/>
             <w:r>
               <w:rPr>
                 <w:rFonts w:ascii="Times New Roman" w:hAnsi="Times New Roman" w:hint="eastAsia"/>
@@ -3446,7 +3323,6 @@
               </w:rPr>
               <w:t>game_download_times</w:t>
             </w:r>
-            <w:proofErr w:type="spellEnd"/>
           </w:p>
         </w:tc>
         <w:tc>
@@ -3553,7 +3429,6 @@
                 <w:szCs w:val="20"/>
               </w:rPr>
             </w:pPr>
-            <w:proofErr w:type="spellStart"/>
             <w:r>
               <w:rPr>
                 <w:rFonts w:ascii="Times New Roman" w:hAnsi="Times New Roman"/>
@@ -3563,7 +3438,6 @@
               </w:rPr>
               <w:t>game_android_packagename</w:t>
             </w:r>
-            <w:proofErr w:type="spellEnd"/>
           </w:p>
         </w:tc>
         <w:tc>
@@ -3580,7 +3454,6 @@
                 <w:szCs w:val="20"/>
               </w:rPr>
             </w:pPr>
-            <w:proofErr w:type="gramStart"/>
             <w:r>
               <w:rPr>
                 <w:rFonts w:ascii="Times New Roman" w:hAnsi="Times New Roman" w:hint="eastAsia"/>
@@ -3590,7 +3463,6 @@
               </w:rPr>
               <w:t>安卓包名</w:t>
             </w:r>
-            <w:proofErr w:type="gramEnd"/>
           </w:p>
         </w:tc>
         <w:tc>
@@ -3607,7 +3479,6 @@
                 <w:szCs w:val="20"/>
               </w:rPr>
             </w:pPr>
-            <w:proofErr w:type="spellStart"/>
             <w:r>
               <w:rPr>
                 <w:rFonts w:ascii="Times New Roman" w:hAnsi="Times New Roman" w:hint="eastAsia"/>
@@ -3617,7 +3488,6 @@
               </w:rPr>
               <w:t>varchar</w:t>
             </w:r>
-            <w:proofErr w:type="spellEnd"/>
             <w:r>
               <w:rPr>
                 <w:rFonts w:ascii="Times New Roman" w:hAnsi="Times New Roman" w:hint="eastAsia"/>
@@ -3695,7 +3565,6 @@
               </w:rPr>
               <w:t>服务端在</w:t>
             </w:r>
-            <w:proofErr w:type="spellStart"/>
             <w:r>
               <w:rPr>
                 <w:rFonts w:ascii="Times New Roman" w:hAnsi="Times New Roman" w:hint="eastAsia"/>
@@ -3705,7 +3574,6 @@
               </w:rPr>
               <w:t>apk</w:t>
             </w:r>
-            <w:proofErr w:type="spellEnd"/>
             <w:r>
               <w:rPr>
                 <w:rFonts w:ascii="Times New Roman" w:hAnsi="Times New Roman" w:hint="eastAsia"/>
@@ -3772,7 +3640,6 @@
             <w:pPr>
               <w:ind w:firstLine="0"/>
             </w:pPr>
-            <w:proofErr w:type="spellStart"/>
             <w:r>
               <w:rPr>
                 <w:rFonts w:ascii="Times New Roman" w:hAnsi="Times New Roman" w:hint="eastAsia"/>
@@ -3781,7 +3648,6 @@
               </w:rPr>
               <w:t>varchar</w:t>
             </w:r>
-            <w:proofErr w:type="spellEnd"/>
             <w:r>
               <w:rPr>
                 <w:rFonts w:ascii="Times New Roman" w:hAnsi="Times New Roman" w:hint="eastAsia"/>
@@ -3911,7 +3777,6 @@
             <w:pPr>
               <w:ind w:firstLine="0"/>
             </w:pPr>
-            <w:proofErr w:type="spellStart"/>
             <w:r>
               <w:rPr>
                 <w:rFonts w:ascii="Times New Roman" w:hAnsi="Times New Roman" w:hint="eastAsia"/>
@@ -3920,7 +3785,6 @@
               </w:rPr>
               <w:t>varchar</w:t>
             </w:r>
-            <w:proofErr w:type="spellEnd"/>
             <w:r>
               <w:rPr>
                 <w:rFonts w:ascii="Times New Roman" w:hAnsi="Times New Roman" w:hint="eastAsia"/>
@@ -4050,7 +3914,6 @@
             <w:pPr>
               <w:ind w:firstLine="0"/>
             </w:pPr>
-            <w:proofErr w:type="spellStart"/>
             <w:r>
               <w:rPr>
                 <w:rFonts w:ascii="Times New Roman" w:hAnsi="Times New Roman" w:hint="eastAsia"/>
@@ -4059,7 +3922,6 @@
               </w:rPr>
               <w:t>varchar</w:t>
             </w:r>
-            <w:proofErr w:type="spellEnd"/>
             <w:r>
               <w:rPr>
                 <w:rFonts w:ascii="Times New Roman" w:hAnsi="Times New Roman" w:hint="eastAsia"/>
@@ -4189,7 +4051,6 @@
             <w:pPr>
               <w:ind w:firstLine="0"/>
             </w:pPr>
-            <w:proofErr w:type="spellStart"/>
             <w:r>
               <w:rPr>
                 <w:rFonts w:ascii="Times New Roman" w:hAnsi="Times New Roman" w:hint="eastAsia"/>
@@ -4198,7 +4059,6 @@
               </w:rPr>
               <w:t>varchar</w:t>
             </w:r>
-            <w:proofErr w:type="spellEnd"/>
             <w:r>
               <w:rPr>
                 <w:rFonts w:ascii="Times New Roman" w:hAnsi="Times New Roman" w:hint="eastAsia"/>
@@ -4328,7 +4188,6 @@
             <w:pPr>
               <w:ind w:firstLine="0"/>
             </w:pPr>
-            <w:proofErr w:type="spellStart"/>
             <w:r>
               <w:rPr>
                 <w:rFonts w:ascii="Times New Roman" w:hAnsi="Times New Roman" w:hint="eastAsia"/>
@@ -4337,7 +4196,6 @@
               </w:rPr>
               <w:t>varchar</w:t>
             </w:r>
-            <w:proofErr w:type="spellEnd"/>
             <w:r>
               <w:rPr>
                 <w:rFonts w:ascii="Times New Roman" w:hAnsi="Times New Roman" w:hint="eastAsia"/>
@@ -4423,14 +4281,12 @@
             <w:pPr>
               <w:ind w:firstLine="0"/>
             </w:pPr>
-            <w:proofErr w:type="spellStart"/>
             <w:r>
               <w:rPr>
                 <w:rFonts w:hint="eastAsia"/>
               </w:rPr>
               <w:t>update_date</w:t>
             </w:r>
-            <w:proofErr w:type="spellEnd"/>
           </w:p>
         </w:tc>
         <w:tc>
@@ -4505,14 +4361,12 @@
             <w:pPr>
               <w:ind w:firstLine="0"/>
             </w:pPr>
-            <w:proofErr w:type="spellStart"/>
             <w:r>
               <w:rPr>
                 <w:rFonts w:hint="eastAsia"/>
               </w:rPr>
               <w:t>admin_id</w:t>
             </w:r>
-            <w:proofErr w:type="spellEnd"/>
           </w:p>
         </w:tc>
         <w:tc>
@@ -4539,7 +4393,6 @@
             <w:pPr>
               <w:ind w:firstLine="0"/>
             </w:pPr>
-            <w:proofErr w:type="spellStart"/>
             <w:r>
               <w:rPr>
                 <w:rFonts w:ascii="Times New Roman" w:hAnsi="Times New Roman" w:hint="eastAsia"/>
@@ -4548,7 +4401,6 @@
               </w:rPr>
               <w:t>varchar</w:t>
             </w:r>
-            <w:proofErr w:type="spellEnd"/>
             <w:r>
               <w:rPr>
                 <w:rFonts w:ascii="Times New Roman" w:hAnsi="Times New Roman" w:hint="eastAsia"/>
@@ -4750,7 +4602,6 @@
             <w:pPr>
               <w:ind w:firstLine="0"/>
             </w:pPr>
-            <w:proofErr w:type="spellStart"/>
             <w:r>
               <w:rPr>
                 <w:rFonts w:ascii="Times New Roman" w:hAnsi="Times New Roman"/>
@@ -4767,7 +4618,6 @@
               </w:rPr>
               <w:t>_id</w:t>
             </w:r>
-            <w:proofErr w:type="spellEnd"/>
           </w:p>
         </w:tc>
         <w:tc>
@@ -4804,7 +4654,6 @@
             <w:pPr>
               <w:ind w:firstLine="0"/>
             </w:pPr>
-            <w:proofErr w:type="spellStart"/>
             <w:r>
               <w:rPr>
                 <w:rFonts w:ascii="Times New Roman" w:hAnsi="Times New Roman" w:hint="eastAsia"/>
@@ -4813,7 +4662,6 @@
               </w:rPr>
               <w:t>varchar</w:t>
             </w:r>
-            <w:proofErr w:type="spellEnd"/>
             <w:r>
               <w:rPr>
                 <w:rFonts w:ascii="Times New Roman" w:hAnsi="Times New Roman" w:hint="eastAsia"/>
@@ -4878,7 +4726,6 @@
             <w:pPr>
               <w:ind w:firstLine="0"/>
             </w:pPr>
-            <w:proofErr w:type="spellStart"/>
             <w:r>
               <w:rPr>
                 <w:rFonts w:ascii="Times New Roman" w:hAnsi="Times New Roman"/>
@@ -4895,7 +4742,6 @@
               </w:rPr>
               <w:t>_detail</w:t>
             </w:r>
-            <w:proofErr w:type="spellEnd"/>
           </w:p>
         </w:tc>
         <w:tc>
@@ -4924,7 +4770,6 @@
             <w:pPr>
               <w:ind w:firstLine="0"/>
             </w:pPr>
-            <w:proofErr w:type="spellStart"/>
             <w:r>
               <w:rPr>
                 <w:rFonts w:ascii="Times New Roman" w:hAnsi="Times New Roman" w:hint="eastAsia"/>
@@ -4933,7 +4778,6 @@
               </w:rPr>
               <w:t>varchar</w:t>
             </w:r>
-            <w:proofErr w:type="spellEnd"/>
             <w:r>
               <w:rPr>
                 <w:rFonts w:ascii="Times New Roman" w:hAnsi="Times New Roman" w:hint="eastAsia"/>
@@ -4998,7 +4842,6 @@
             <w:pPr>
               <w:ind w:firstLine="0"/>
             </w:pPr>
-            <w:proofErr w:type="spellStart"/>
             <w:r>
               <w:rPr>
                 <w:rFonts w:ascii="Times New Roman" w:hAnsi="Times New Roman"/>
@@ -5015,7 +4858,6 @@
               </w:rPr>
               <w:t>_star</w:t>
             </w:r>
-            <w:proofErr w:type="spellEnd"/>
           </w:p>
         </w:tc>
         <w:tc>
@@ -5172,7 +5014,6 @@
             <w:pPr>
               <w:ind w:firstLine="0"/>
             </w:pPr>
-            <w:proofErr w:type="spellStart"/>
             <w:r>
               <w:rPr>
                 <w:rFonts w:ascii="Times New Roman" w:hAnsi="Times New Roman" w:hint="eastAsia"/>
@@ -5181,7 +5022,6 @@
               </w:rPr>
               <w:t>user_id</w:t>
             </w:r>
-            <w:proofErr w:type="spellEnd"/>
           </w:p>
         </w:tc>
         <w:tc>
@@ -5218,7 +5058,6 @@
             <w:pPr>
               <w:ind w:firstLine="0"/>
             </w:pPr>
-            <w:proofErr w:type="spellStart"/>
             <w:r>
               <w:rPr>
                 <w:rFonts w:ascii="Times New Roman" w:hAnsi="Times New Roman" w:hint="eastAsia"/>
@@ -5227,7 +5066,6 @@
               </w:rPr>
               <w:t>varchar</w:t>
             </w:r>
-            <w:proofErr w:type="spellEnd"/>
             <w:r>
               <w:rPr>
                 <w:rFonts w:ascii="Times New Roman" w:hAnsi="Times New Roman" w:hint="eastAsia"/>
@@ -5297,7 +5135,6 @@
             <w:pPr>
               <w:ind w:firstLine="0"/>
             </w:pPr>
-            <w:proofErr w:type="spellStart"/>
             <w:r>
               <w:rPr>
                 <w:rFonts w:ascii="Times New Roman" w:hAnsi="Times New Roman" w:hint="eastAsia"/>
@@ -5306,7 +5143,6 @@
               </w:rPr>
               <w:t>game_id</w:t>
             </w:r>
-            <w:proofErr w:type="spellEnd"/>
           </w:p>
         </w:tc>
         <w:tc>
@@ -5343,7 +5179,6 @@
             <w:pPr>
               <w:ind w:firstLine="0"/>
             </w:pPr>
-            <w:proofErr w:type="spellStart"/>
             <w:r>
               <w:rPr>
                 <w:rFonts w:ascii="Times New Roman" w:hAnsi="Times New Roman" w:hint="eastAsia"/>
@@ -5352,7 +5187,6 @@
               </w:rPr>
               <w:t>varchar</w:t>
             </w:r>
-            <w:proofErr w:type="spellEnd"/>
             <w:r>
               <w:rPr>
                 <w:rFonts w:ascii="Times New Roman" w:hAnsi="Times New Roman" w:hint="eastAsia"/>
@@ -5417,7 +5251,6 @@
             <w:pPr>
               <w:ind w:firstLine="0"/>
             </w:pPr>
-            <w:proofErr w:type="spellStart"/>
             <w:r>
               <w:rPr>
                 <w:rFonts w:hint="eastAsia"/>
@@ -5430,7 +5263,6 @@
               </w:rPr>
               <w:t>omment_date</w:t>
             </w:r>
-            <w:proofErr w:type="spellEnd"/>
           </w:p>
         </w:tc>
         <w:tc>
@@ -5533,7 +5365,6 @@
             <w:pPr>
               <w:ind w:firstLine="0"/>
             </w:pPr>
-            <w:proofErr w:type="spellStart"/>
             <w:r>
               <w:rPr>
                 <w:rFonts w:ascii="Times New Roman" w:hAnsi="Times New Roman" w:hint="eastAsia"/>
@@ -5542,7 +5373,6 @@
               </w:rPr>
               <w:t>varchar</w:t>
             </w:r>
-            <w:proofErr w:type="spellEnd"/>
             <w:r>
               <w:rPr>
                 <w:rFonts w:ascii="Times New Roman" w:hAnsi="Times New Roman" w:hint="eastAsia"/>
@@ -5787,7 +5617,6 @@
             <w:pPr>
               <w:ind w:firstLine="0"/>
             </w:pPr>
-            <w:proofErr w:type="spellStart"/>
             <w:r>
               <w:rPr>
                 <w:rFonts w:ascii="Times New Roman" w:hAnsi="Times New Roman" w:hint="eastAsia"/>
@@ -5796,7 +5625,6 @@
               </w:rPr>
               <w:t>user_id</w:t>
             </w:r>
-            <w:proofErr w:type="spellEnd"/>
           </w:p>
         </w:tc>
         <w:tc>
@@ -5833,7 +5661,6 @@
             <w:pPr>
               <w:ind w:firstLine="0"/>
             </w:pPr>
-            <w:proofErr w:type="spellStart"/>
             <w:r>
               <w:rPr>
                 <w:rFonts w:ascii="Times New Roman" w:hAnsi="Times New Roman" w:hint="eastAsia"/>
@@ -5842,7 +5669,6 @@
               </w:rPr>
               <w:t>varchar</w:t>
             </w:r>
-            <w:proofErr w:type="spellEnd"/>
             <w:r>
               <w:rPr>
                 <w:rFonts w:ascii="Times New Roman" w:hAnsi="Times New Roman" w:hint="eastAsia"/>
@@ -5912,7 +5738,6 @@
             <w:pPr>
               <w:ind w:firstLine="0"/>
             </w:pPr>
-            <w:proofErr w:type="spellStart"/>
             <w:r>
               <w:rPr>
                 <w:rFonts w:ascii="Times New Roman" w:hAnsi="Times New Roman" w:hint="eastAsia"/>
@@ -5921,7 +5746,6 @@
               </w:rPr>
               <w:t>game_id</w:t>
             </w:r>
-            <w:proofErr w:type="spellEnd"/>
           </w:p>
         </w:tc>
         <w:tc>
@@ -5958,7 +5782,6 @@
             <w:pPr>
               <w:ind w:firstLine="0"/>
             </w:pPr>
-            <w:proofErr w:type="spellStart"/>
             <w:r>
               <w:rPr>
                 <w:rFonts w:ascii="Times New Roman" w:hAnsi="Times New Roman" w:hint="eastAsia"/>
@@ -5967,7 +5790,6 @@
               </w:rPr>
               <w:t>varchar</w:t>
             </w:r>
-            <w:proofErr w:type="spellEnd"/>
             <w:r>
               <w:rPr>
                 <w:rFonts w:ascii="Times New Roman" w:hAnsi="Times New Roman" w:hint="eastAsia"/>
@@ -6030,7 +5852,6 @@
             <w:pPr>
               <w:ind w:firstLine="0"/>
             </w:pPr>
-            <w:proofErr w:type="spellStart"/>
             <w:r>
               <w:rPr>
                 <w:rFonts w:ascii="Times New Roman" w:hAnsi="Times New Roman" w:hint="eastAsia"/>
@@ -6039,7 +5860,6 @@
               </w:rPr>
               <w:t>download_date</w:t>
             </w:r>
-            <w:proofErr w:type="spellEnd"/>
           </w:p>
         </w:tc>
         <w:tc>
@@ -6490,7 +6310,6 @@
                 <w:color w:val="FF0000"/>
               </w:rPr>
             </w:pPr>
-            <w:proofErr w:type="spellStart"/>
             <w:r>
               <w:rPr>
                 <w:rFonts w:ascii="Times New Roman" w:hAnsi="Times New Roman" w:hint="eastAsia"/>
@@ -6500,7 +6319,6 @@
               </w:rPr>
               <w:t>game_type_id</w:t>
             </w:r>
-            <w:proofErr w:type="spellEnd"/>
           </w:p>
         </w:tc>
         <w:tc>
@@ -6559,7 +6377,6 @@
                 <w:color w:val="FF0000"/>
               </w:rPr>
             </w:pPr>
-            <w:proofErr w:type="spellStart"/>
             <w:r>
               <w:rPr>
                 <w:rFonts w:ascii="Times New Roman" w:hAnsi="Times New Roman"/>
@@ -6569,7 +6386,6 @@
               </w:rPr>
               <w:t>varchar</w:t>
             </w:r>
-            <w:proofErr w:type="spellEnd"/>
             <w:r>
               <w:rPr>
                 <w:rFonts w:ascii="Times New Roman" w:hAnsi="Times New Roman" w:hint="eastAsia"/>
@@ -6711,7 +6527,6 @@
                 <w:color w:val="FF0000"/>
               </w:rPr>
             </w:pPr>
-            <w:proofErr w:type="spellStart"/>
             <w:r>
               <w:rPr>
                 <w:rFonts w:ascii="Times New Roman" w:hAnsi="Times New Roman" w:hint="eastAsia"/>
@@ -6739,7 +6554,6 @@
               </w:rPr>
               <w:t>_name</w:t>
             </w:r>
-            <w:proofErr w:type="spellEnd"/>
           </w:p>
         </w:tc>
         <w:tc>
@@ -6789,7 +6603,6 @@
                 <w:color w:val="FF0000"/>
               </w:rPr>
             </w:pPr>
-            <w:proofErr w:type="spellStart"/>
             <w:r>
               <w:rPr>
                 <w:rFonts w:ascii="Times New Roman" w:hAnsi="Times New Roman"/>
@@ -6799,7 +6612,6 @@
               </w:rPr>
               <w:t>varchar</w:t>
             </w:r>
-            <w:proofErr w:type="spellEnd"/>
             <w:r>
               <w:rPr>
                 <w:rFonts w:ascii="Times New Roman" w:hAnsi="Times New Roman" w:hint="eastAsia"/>
@@ -6894,7 +6706,6 @@
                 <w:color w:val="FF0000"/>
               </w:rPr>
             </w:pPr>
-            <w:proofErr w:type="spellStart"/>
             <w:r>
               <w:rPr>
                 <w:rFonts w:ascii="Times New Roman" w:hAnsi="Times New Roman" w:hint="eastAsia"/>
@@ -6913,7 +6724,6 @@
               </w:rPr>
               <w:t>_sort</w:t>
             </w:r>
-            <w:proofErr w:type="spellEnd"/>
           </w:p>
         </w:tc>
         <w:tc>
@@ -6963,7 +6773,6 @@
                 <w:color w:val="FF0000"/>
               </w:rPr>
             </w:pPr>
-            <w:proofErr w:type="spellStart"/>
             <w:r>
               <w:rPr>
                 <w:rFonts w:ascii="Times New Roman" w:hAnsi="Times New Roman"/>
@@ -6973,7 +6782,6 @@
               </w:rPr>
               <w:t>int</w:t>
             </w:r>
-            <w:proofErr w:type="spellEnd"/>
           </w:p>
         </w:tc>
         <w:tc>
@@ -7194,7 +7002,6 @@
             <w:pPr>
               <w:ind w:firstLine="0"/>
             </w:pPr>
-            <w:proofErr w:type="spellStart"/>
             <w:r>
               <w:rPr>
                 <w:rFonts w:ascii="Times New Roman" w:hAnsi="Times New Roman" w:hint="eastAsia"/>
@@ -7203,7 +7010,6 @@
               </w:rPr>
               <w:t>task_id</w:t>
             </w:r>
-            <w:proofErr w:type="spellEnd"/>
           </w:p>
         </w:tc>
         <w:tc>
@@ -7240,7 +7046,6 @@
             <w:pPr>
               <w:ind w:firstLine="0"/>
             </w:pPr>
-            <w:proofErr w:type="spellStart"/>
             <w:r>
               <w:rPr>
                 <w:rFonts w:ascii="Times New Roman" w:hAnsi="Times New Roman" w:hint="eastAsia"/>
@@ -7249,7 +7054,6 @@
               </w:rPr>
               <w:t>varchar</w:t>
             </w:r>
-            <w:proofErr w:type="spellEnd"/>
             <w:r>
               <w:rPr>
                 <w:rFonts w:ascii="Times New Roman" w:hAnsi="Times New Roman" w:hint="eastAsia"/>
@@ -7314,7 +7118,6 @@
             <w:pPr>
               <w:ind w:firstLine="0"/>
             </w:pPr>
-            <w:proofErr w:type="spellStart"/>
             <w:r>
               <w:rPr>
                 <w:rFonts w:ascii="Times New Roman" w:hAnsi="Times New Roman" w:hint="eastAsia"/>
@@ -7323,7 +7126,6 @@
               </w:rPr>
               <w:t>task_name</w:t>
             </w:r>
-            <w:proofErr w:type="spellEnd"/>
           </w:p>
         </w:tc>
         <w:tc>
@@ -7352,7 +7154,6 @@
             <w:pPr>
               <w:ind w:firstLine="0"/>
             </w:pPr>
-            <w:proofErr w:type="spellStart"/>
             <w:r>
               <w:rPr>
                 <w:rFonts w:ascii="Times New Roman" w:hAnsi="Times New Roman" w:hint="eastAsia"/>
@@ -7361,7 +7162,6 @@
               </w:rPr>
               <w:t>varchar</w:t>
             </w:r>
-            <w:proofErr w:type="spellEnd"/>
             <w:r>
               <w:rPr>
                 <w:rFonts w:ascii="Times New Roman" w:hAnsi="Times New Roman" w:hint="eastAsia"/>
@@ -7431,7 +7231,6 @@
                 <w:szCs w:val="20"/>
               </w:rPr>
             </w:pPr>
-            <w:proofErr w:type="spellStart"/>
             <w:r>
               <w:rPr>
                 <w:rFonts w:ascii="Times New Roman" w:hAnsi="Times New Roman" w:hint="eastAsia"/>
@@ -7440,7 +7239,6 @@
               </w:rPr>
               <w:t>task_desc</w:t>
             </w:r>
-            <w:proofErr w:type="spellEnd"/>
           </w:p>
         </w:tc>
         <w:tc>
@@ -7474,7 +7272,6 @@
             <w:pPr>
               <w:ind w:firstLine="0"/>
             </w:pPr>
-            <w:proofErr w:type="spellStart"/>
             <w:r>
               <w:rPr>
                 <w:rFonts w:ascii="Times New Roman" w:hAnsi="Times New Roman" w:hint="eastAsia"/>
@@ -7483,7 +7280,6 @@
               </w:rPr>
               <w:t>varchar</w:t>
             </w:r>
-            <w:proofErr w:type="spellEnd"/>
             <w:r>
               <w:rPr>
                 <w:rFonts w:ascii="Times New Roman" w:hAnsi="Times New Roman" w:hint="eastAsia"/>
@@ -7546,7 +7342,6 @@
             <w:pPr>
               <w:ind w:firstLine="0"/>
             </w:pPr>
-            <w:proofErr w:type="spellStart"/>
             <w:r>
               <w:rPr>
                 <w:rFonts w:ascii="Times New Roman" w:hAnsi="Times New Roman" w:hint="eastAsia"/>
@@ -7555,7 +7350,6 @@
               </w:rPr>
               <w:t>task_icon_uri</w:t>
             </w:r>
-            <w:proofErr w:type="spellEnd"/>
           </w:p>
         </w:tc>
         <w:tc>
@@ -7584,7 +7378,6 @@
             <w:pPr>
               <w:ind w:firstLine="0"/>
             </w:pPr>
-            <w:proofErr w:type="spellStart"/>
             <w:r>
               <w:rPr>
                 <w:rFonts w:ascii="Times New Roman" w:hAnsi="Times New Roman" w:hint="eastAsia"/>
@@ -7593,7 +7386,6 @@
               </w:rPr>
               <w:t>varchar</w:t>
             </w:r>
-            <w:proofErr w:type="spellEnd"/>
             <w:r>
               <w:rPr>
                 <w:rFonts w:ascii="Times New Roman" w:hAnsi="Times New Roman" w:hint="eastAsia"/>
@@ -7610,8 +7402,6 @@
               </w:rPr>
               <w:t>100</w:t>
             </w:r>
-            <w:bookmarkStart w:id="5" w:name="_GoBack"/>
-            <w:bookmarkEnd w:id="5"/>
             <w:r>
               <w:rPr>
                 <w:rFonts w:ascii="Times New Roman" w:hAnsi="Times New Roman" w:hint="eastAsia"/>
@@ -7658,7 +7448,6 @@
             <w:pPr>
               <w:ind w:firstLine="0"/>
             </w:pPr>
-            <w:proofErr w:type="spellStart"/>
             <w:r>
               <w:rPr>
                 <w:rFonts w:ascii="Times New Roman" w:hAnsi="Times New Roman" w:hint="eastAsia"/>
@@ -7673,16 +7462,7 @@
                 <w:sz w:val="20"/>
                 <w:szCs w:val="20"/>
               </w:rPr>
-              <w:t>points</w:t>
-            </w:r>
-            <w:proofErr w:type="spellEnd"/>
-            <w:r>
-              <w:rPr>
-                <w:rFonts w:ascii="Times New Roman" w:hAnsi="Times New Roman"/>
-                <w:sz w:val="20"/>
-                <w:szCs w:val="20"/>
-              </w:rPr>
-              <w:t xml:space="preserve"> </w:t>
+              <w:t xml:space="preserve">points </w:t>
             </w:r>
           </w:p>
         </w:tc>
@@ -7770,7 +7550,6 @@
                 <w:szCs w:val="20"/>
               </w:rPr>
             </w:pPr>
-            <w:proofErr w:type="spellStart"/>
             <w:r>
               <w:rPr>
                 <w:rFonts w:ascii="Times New Roman" w:hAnsi="Times New Roman" w:hint="eastAsia"/>
@@ -7779,7 +7558,6 @@
               </w:rPr>
               <w:t>task_reward_desc</w:t>
             </w:r>
-            <w:proofErr w:type="spellEnd"/>
           </w:p>
         </w:tc>
         <w:tc>
@@ -7813,7 +7591,6 @@
             <w:pPr>
               <w:ind w:firstLine="0"/>
             </w:pPr>
-            <w:proofErr w:type="spellStart"/>
             <w:r>
               <w:rPr>
                 <w:rFonts w:ascii="Times New Roman" w:hAnsi="Times New Roman" w:hint="eastAsia"/>
@@ -7822,7 +7599,6 @@
               </w:rPr>
               <w:t>varchar</w:t>
             </w:r>
-            <w:proofErr w:type="spellEnd"/>
             <w:r>
               <w:rPr>
                 <w:rFonts w:ascii="Times New Roman" w:hAnsi="Times New Roman" w:hint="eastAsia"/>
@@ -7891,7 +7667,6 @@
             <w:pPr>
               <w:ind w:firstLine="0"/>
             </w:pPr>
-            <w:proofErr w:type="spellStart"/>
             <w:r>
               <w:rPr>
                 <w:rFonts w:ascii="Times New Roman" w:hAnsi="Times New Roman" w:hint="eastAsia"/>
@@ -7900,7 +7675,6 @@
               </w:rPr>
               <w:t>task_type</w:t>
             </w:r>
-            <w:proofErr w:type="spellEnd"/>
           </w:p>
         </w:tc>
         <w:tc>
@@ -8037,7 +7811,6 @@
             <w:pPr>
               <w:ind w:firstLine="0"/>
             </w:pPr>
-            <w:proofErr w:type="spellStart"/>
             <w:r>
               <w:rPr>
                 <w:rFonts w:ascii="Times New Roman" w:hAnsi="Times New Roman" w:hint="eastAsia"/>
@@ -8046,7 +7819,6 @@
               </w:rPr>
               <w:t>need_share_times</w:t>
             </w:r>
-            <w:proofErr w:type="spellEnd"/>
           </w:p>
         </w:tc>
         <w:tc>
@@ -8109,23 +7881,13 @@
             <w:pPr>
               <w:ind w:firstLine="0"/>
             </w:pPr>
-            <w:proofErr w:type="spellStart"/>
-            <w:r>
-              <w:rPr>
-                <w:rFonts w:ascii="Times New Roman" w:hAnsi="Times New Roman" w:hint="eastAsia"/>
-                <w:sz w:val="20"/>
-                <w:szCs w:val="20"/>
-              </w:rPr>
-              <w:t>task_type</w:t>
-            </w:r>
-            <w:proofErr w:type="spellEnd"/>
-            <w:r>
-              <w:rPr>
-                <w:rFonts w:ascii="Times New Roman" w:hAnsi="Times New Roman" w:hint="eastAsia"/>
-                <w:sz w:val="20"/>
-                <w:szCs w:val="20"/>
-              </w:rPr>
-              <w:t>=3</w:t>
+            <w:r>
+              <w:rPr>
+                <w:rFonts w:ascii="Times New Roman" w:hAnsi="Times New Roman" w:hint="eastAsia"/>
+                <w:sz w:val="20"/>
+                <w:szCs w:val="20"/>
+              </w:rPr>
+              <w:t>task_type=3</w:t>
             </w:r>
             <w:r>
               <w:rPr>
@@ -8147,7 +7909,6 @@
             <w:pPr>
               <w:ind w:firstLine="0"/>
             </w:pPr>
-            <w:proofErr w:type="spellStart"/>
             <w:r>
               <w:rPr>
                 <w:rFonts w:hint="eastAsia"/>
@@ -8155,7 +7916,6 @@
               <w:lastRenderedPageBreak/>
               <w:t>effect_time</w:t>
             </w:r>
-            <w:proofErr w:type="spellEnd"/>
           </w:p>
         </w:tc>
         <w:tc>
@@ -8233,14 +7993,12 @@
             <w:pPr>
               <w:ind w:firstLine="0"/>
             </w:pPr>
-            <w:proofErr w:type="spellStart"/>
             <w:r>
               <w:rPr>
                 <w:rFonts w:hint="eastAsia"/>
               </w:rPr>
               <w:t>expire_time</w:t>
             </w:r>
-            <w:proofErr w:type="spellEnd"/>
           </w:p>
         </w:tc>
         <w:tc>
@@ -8318,14 +8076,12 @@
             <w:pPr>
               <w:ind w:firstLine="0"/>
             </w:pPr>
-            <w:proofErr w:type="spellStart"/>
             <w:r>
               <w:rPr>
                 <w:rFonts w:hint="eastAsia"/>
               </w:rPr>
               <w:t>update_date</w:t>
             </w:r>
-            <w:proofErr w:type="spellEnd"/>
           </w:p>
         </w:tc>
         <w:tc>
@@ -8398,14 +8154,12 @@
             <w:pPr>
               <w:ind w:firstLine="0"/>
             </w:pPr>
-            <w:proofErr w:type="spellStart"/>
             <w:r>
               <w:rPr>
                 <w:rFonts w:hint="eastAsia"/>
               </w:rPr>
               <w:t>admin_id</w:t>
             </w:r>
-            <w:proofErr w:type="spellEnd"/>
           </w:p>
         </w:tc>
         <w:tc>
@@ -8432,7 +8186,6 @@
             <w:pPr>
               <w:ind w:firstLine="0"/>
             </w:pPr>
-            <w:proofErr w:type="spellStart"/>
             <w:r>
               <w:rPr>
                 <w:rFonts w:ascii="Times New Roman" w:hAnsi="Times New Roman" w:hint="eastAsia"/>
@@ -8441,7 +8194,6 @@
               </w:rPr>
               <w:t>varchar</w:t>
             </w:r>
-            <w:proofErr w:type="spellEnd"/>
             <w:r>
               <w:rPr>
                 <w:rFonts w:ascii="Times New Roman" w:hAnsi="Times New Roman" w:hint="eastAsia"/>
@@ -8640,7 +8392,6 @@
             <w:pPr>
               <w:ind w:firstLine="0"/>
             </w:pPr>
-            <w:proofErr w:type="spellStart"/>
             <w:r>
               <w:rPr>
                 <w:rFonts w:ascii="Times New Roman" w:hAnsi="Times New Roman" w:hint="eastAsia"/>
@@ -8649,7 +8400,6 @@
               </w:rPr>
               <w:t>task_id</w:t>
             </w:r>
-            <w:proofErr w:type="spellEnd"/>
           </w:p>
         </w:tc>
         <w:tc>
@@ -8686,7 +8436,6 @@
             <w:pPr>
               <w:ind w:firstLine="0"/>
             </w:pPr>
-            <w:proofErr w:type="spellStart"/>
             <w:r>
               <w:rPr>
                 <w:rFonts w:ascii="Times New Roman" w:hAnsi="Times New Roman" w:hint="eastAsia"/>
@@ -8695,7 +8444,6 @@
               </w:rPr>
               <w:t>varchar</w:t>
             </w:r>
-            <w:proofErr w:type="spellEnd"/>
             <w:r>
               <w:rPr>
                 <w:rFonts w:ascii="Times New Roman" w:hAnsi="Times New Roman" w:hint="eastAsia"/>
@@ -8760,7 +8508,6 @@
             <w:pPr>
               <w:ind w:firstLine="0"/>
             </w:pPr>
-            <w:proofErr w:type="spellStart"/>
             <w:r>
               <w:rPr>
                 <w:rFonts w:ascii="Times New Roman" w:hAnsi="Times New Roman" w:hint="eastAsia"/>
@@ -8769,7 +8516,6 @@
               </w:rPr>
               <w:t>user_id</w:t>
             </w:r>
-            <w:proofErr w:type="spellEnd"/>
           </w:p>
         </w:tc>
         <w:tc>
@@ -8806,7 +8552,6 @@
             <w:pPr>
               <w:ind w:firstLine="0"/>
             </w:pPr>
-            <w:proofErr w:type="spellStart"/>
             <w:r>
               <w:rPr>
                 <w:rFonts w:ascii="Times New Roman" w:hAnsi="Times New Roman" w:hint="eastAsia"/>
@@ -8815,7 +8560,6 @@
               </w:rPr>
               <w:t>varchar</w:t>
             </w:r>
-            <w:proofErr w:type="spellEnd"/>
             <w:r>
               <w:rPr>
                 <w:rFonts w:ascii="Times New Roman" w:hAnsi="Times New Roman" w:hint="eastAsia"/>
@@ -9059,7 +8803,6 @@
                 <w:szCs w:val="20"/>
               </w:rPr>
             </w:pPr>
-            <w:proofErr w:type="spellStart"/>
             <w:r>
               <w:rPr>
                 <w:rFonts w:ascii="Times New Roman" w:hAnsi="Times New Roman" w:hint="eastAsia"/>
@@ -9068,7 +8811,6 @@
               </w:rPr>
               <w:t>rev_date</w:t>
             </w:r>
-            <w:proofErr w:type="spellEnd"/>
           </w:p>
         </w:tc>
         <w:tc>
@@ -9158,7 +8900,6 @@
                 <w:szCs w:val="20"/>
               </w:rPr>
             </w:pPr>
-            <w:proofErr w:type="spellStart"/>
             <w:r>
               <w:rPr>
                 <w:rFonts w:ascii="Times New Roman" w:hAnsi="Times New Roman" w:hint="eastAsia"/>
@@ -9167,7 +8908,6 @@
               </w:rPr>
               <w:t>over_date</w:t>
             </w:r>
-            <w:proofErr w:type="spellEnd"/>
           </w:p>
         </w:tc>
         <w:tc>
@@ -9257,7 +8997,6 @@
                 <w:szCs w:val="20"/>
               </w:rPr>
             </w:pPr>
-            <w:proofErr w:type="spellStart"/>
             <w:r>
               <w:rPr>
                 <w:rFonts w:ascii="Times New Roman" w:hAnsi="Times New Roman" w:hint="eastAsia"/>
@@ -9266,7 +9005,6 @@
               </w:rPr>
               <w:t>share_times</w:t>
             </w:r>
-            <w:proofErr w:type="spellEnd"/>
           </w:p>
         </w:tc>
         <w:tc>
@@ -9339,23 +9077,13 @@
                 <w:szCs w:val="20"/>
               </w:rPr>
             </w:pPr>
-            <w:proofErr w:type="spellStart"/>
-            <w:r>
-              <w:rPr>
-                <w:rFonts w:ascii="Times New Roman" w:hAnsi="Times New Roman" w:hint="eastAsia"/>
-                <w:sz w:val="20"/>
-                <w:szCs w:val="20"/>
-              </w:rPr>
-              <w:t>task_type</w:t>
-            </w:r>
-            <w:proofErr w:type="spellEnd"/>
-            <w:r>
-              <w:rPr>
-                <w:rFonts w:ascii="Times New Roman" w:hAnsi="Times New Roman" w:hint="eastAsia"/>
-                <w:sz w:val="20"/>
-                <w:szCs w:val="20"/>
-              </w:rPr>
-              <w:t>=3</w:t>
+            <w:r>
+              <w:rPr>
+                <w:rFonts w:ascii="Times New Roman" w:hAnsi="Times New Roman" w:hint="eastAsia"/>
+                <w:sz w:val="20"/>
+                <w:szCs w:val="20"/>
+              </w:rPr>
+              <w:t>task_type=3</w:t>
             </w:r>
             <w:r>
               <w:rPr>
@@ -9411,18 +9139,8 @@
                 <w:sz w:val="20"/>
                 <w:szCs w:val="20"/>
               </w:rPr>
-              <w:t>任务上</w:t>
-            </w:r>
-            <w:proofErr w:type="gramStart"/>
-            <w:r>
-              <w:rPr>
-                <w:rFonts w:ascii="Times New Roman" w:hAnsi="Times New Roman" w:hint="eastAsia"/>
-                <w:sz w:val="20"/>
-                <w:szCs w:val="20"/>
-              </w:rPr>
-              <w:t>传图片</w:t>
-            </w:r>
-            <w:proofErr w:type="gramEnd"/>
+              <w:t>任务上传图片</w:t>
+            </w:r>
             <w:r>
               <w:rPr>
                 <w:rFonts w:ascii="Times New Roman" w:hAnsi="Times New Roman" w:hint="eastAsia"/>
@@ -9441,7 +9159,6 @@
             <w:pPr>
               <w:ind w:firstLine="0"/>
             </w:pPr>
-            <w:proofErr w:type="spellStart"/>
             <w:r>
               <w:rPr>
                 <w:rFonts w:ascii="Times New Roman" w:hAnsi="Times New Roman" w:hint="eastAsia"/>
@@ -9450,7 +9167,6 @@
               </w:rPr>
               <w:t>varchar</w:t>
             </w:r>
-            <w:proofErr w:type="spellEnd"/>
             <w:r>
               <w:rPr>
                 <w:rFonts w:ascii="Times New Roman" w:hAnsi="Times New Roman" w:hint="eastAsia"/>
@@ -9522,23 +9238,13 @@
               </w:rPr>
               <w:t>只有</w:t>
             </w:r>
-            <w:proofErr w:type="spellStart"/>
-            <w:r>
-              <w:rPr>
-                <w:rFonts w:ascii="Times New Roman" w:hAnsi="Times New Roman" w:hint="eastAsia"/>
-                <w:sz w:val="20"/>
-                <w:szCs w:val="20"/>
-              </w:rPr>
-              <w:t>task_type</w:t>
-            </w:r>
-            <w:proofErr w:type="spellEnd"/>
-            <w:r>
-              <w:rPr>
-                <w:rFonts w:ascii="Times New Roman" w:hAnsi="Times New Roman" w:hint="eastAsia"/>
-                <w:sz w:val="20"/>
-                <w:szCs w:val="20"/>
-              </w:rPr>
-              <w:t>=2</w:t>
+            <w:r>
+              <w:rPr>
+                <w:rFonts w:ascii="Times New Roman" w:hAnsi="Times New Roman" w:hint="eastAsia"/>
+                <w:sz w:val="20"/>
+                <w:szCs w:val="20"/>
+              </w:rPr>
+              <w:t>task_type=2</w:t>
             </w:r>
             <w:r>
               <w:rPr>
@@ -9594,18 +9300,8 @@
                 <w:sz w:val="20"/>
                 <w:szCs w:val="20"/>
               </w:rPr>
-              <w:t>任务上</w:t>
-            </w:r>
-            <w:proofErr w:type="gramStart"/>
-            <w:r>
-              <w:rPr>
-                <w:rFonts w:ascii="Times New Roman" w:hAnsi="Times New Roman" w:hint="eastAsia"/>
-                <w:sz w:val="20"/>
-                <w:szCs w:val="20"/>
-              </w:rPr>
-              <w:t>传图片</w:t>
-            </w:r>
-            <w:proofErr w:type="gramEnd"/>
+              <w:t>任务上传图片</w:t>
+            </w:r>
             <w:r>
               <w:rPr>
                 <w:rFonts w:ascii="Times New Roman" w:hAnsi="Times New Roman" w:hint="eastAsia"/>
@@ -9624,7 +9320,6 @@
             <w:pPr>
               <w:ind w:firstLine="0"/>
             </w:pPr>
-            <w:proofErr w:type="spellStart"/>
             <w:r>
               <w:rPr>
                 <w:rFonts w:ascii="Times New Roman" w:hAnsi="Times New Roman" w:hint="eastAsia"/>
@@ -9633,7 +9328,6 @@
               </w:rPr>
               <w:t>varchar</w:t>
             </w:r>
-            <w:proofErr w:type="spellEnd"/>
             <w:r>
               <w:rPr>
                 <w:rFonts w:ascii="Times New Roman" w:hAnsi="Times New Roman" w:hint="eastAsia"/>
@@ -9697,23 +9391,13 @@
               </w:rPr>
               <w:t>只有</w:t>
             </w:r>
-            <w:proofErr w:type="spellStart"/>
-            <w:r>
-              <w:rPr>
-                <w:rFonts w:ascii="Times New Roman" w:hAnsi="Times New Roman" w:hint="eastAsia"/>
-                <w:sz w:val="20"/>
-                <w:szCs w:val="20"/>
-              </w:rPr>
-              <w:t>task_type</w:t>
-            </w:r>
-            <w:proofErr w:type="spellEnd"/>
-            <w:r>
-              <w:rPr>
-                <w:rFonts w:ascii="Times New Roman" w:hAnsi="Times New Roman" w:hint="eastAsia"/>
-                <w:sz w:val="20"/>
-                <w:szCs w:val="20"/>
-              </w:rPr>
-              <w:t>=2</w:t>
+            <w:r>
+              <w:rPr>
+                <w:rFonts w:ascii="Times New Roman" w:hAnsi="Times New Roman" w:hint="eastAsia"/>
+                <w:sz w:val="20"/>
+                <w:szCs w:val="20"/>
+              </w:rPr>
+              <w:t>task_type=2</w:t>
             </w:r>
             <w:r>
               <w:rPr>
@@ -9769,18 +9453,8 @@
                 <w:sz w:val="20"/>
                 <w:szCs w:val="20"/>
               </w:rPr>
-              <w:t>任务上</w:t>
-            </w:r>
-            <w:proofErr w:type="gramStart"/>
-            <w:r>
-              <w:rPr>
-                <w:rFonts w:ascii="Times New Roman" w:hAnsi="Times New Roman" w:hint="eastAsia"/>
-                <w:sz w:val="20"/>
-                <w:szCs w:val="20"/>
-              </w:rPr>
-              <w:t>传图片</w:t>
-            </w:r>
-            <w:proofErr w:type="gramEnd"/>
+              <w:t>任务上传图片</w:t>
+            </w:r>
             <w:r>
               <w:rPr>
                 <w:rFonts w:ascii="Times New Roman" w:hAnsi="Times New Roman" w:hint="eastAsia"/>
@@ -9799,7 +9473,6 @@
             <w:pPr>
               <w:ind w:firstLine="0"/>
             </w:pPr>
-            <w:proofErr w:type="spellStart"/>
             <w:r>
               <w:rPr>
                 <w:rFonts w:ascii="Times New Roman" w:hAnsi="Times New Roman" w:hint="eastAsia"/>
@@ -9808,7 +9481,6 @@
               </w:rPr>
               <w:t>varchar</w:t>
             </w:r>
-            <w:proofErr w:type="spellEnd"/>
             <w:r>
               <w:rPr>
                 <w:rFonts w:ascii="Times New Roman" w:hAnsi="Times New Roman" w:hint="eastAsia"/>
@@ -9872,23 +9544,13 @@
               </w:rPr>
               <w:t>只有</w:t>
             </w:r>
-            <w:proofErr w:type="spellStart"/>
-            <w:r>
-              <w:rPr>
-                <w:rFonts w:ascii="Times New Roman" w:hAnsi="Times New Roman" w:hint="eastAsia"/>
-                <w:sz w:val="20"/>
-                <w:szCs w:val="20"/>
-              </w:rPr>
-              <w:t>task_type</w:t>
-            </w:r>
-            <w:proofErr w:type="spellEnd"/>
-            <w:r>
-              <w:rPr>
-                <w:rFonts w:ascii="Times New Roman" w:hAnsi="Times New Roman" w:hint="eastAsia"/>
-                <w:sz w:val="20"/>
-                <w:szCs w:val="20"/>
-              </w:rPr>
-              <w:t>=2</w:t>
+            <w:r>
+              <w:rPr>
+                <w:rFonts w:ascii="Times New Roman" w:hAnsi="Times New Roman" w:hint="eastAsia"/>
+                <w:sz w:val="20"/>
+                <w:szCs w:val="20"/>
+              </w:rPr>
+              <w:t>task_type=2</w:t>
             </w:r>
             <w:r>
               <w:rPr>
@@ -9898,6 +9560,108 @@
               </w:rPr>
               <w:t>的时候有值</w:t>
             </w:r>
+          </w:p>
+        </w:tc>
+      </w:tr>
+      <w:tr>
+        <w:tc>
+          <w:tcPr>
+            <w:tcW w:w="2254" w:type="dxa"/>
+          </w:tcPr>
+          <w:p>
+            <w:pPr>
+              <w:ind w:firstLine="0"/>
+              <w:rPr>
+                <w:rFonts w:ascii="Times New Roman" w:hAnsi="Times New Roman"/>
+                <w:sz w:val="20"/>
+                <w:szCs w:val="20"/>
+              </w:rPr>
+            </w:pPr>
+            <w:r>
+              <w:rPr>
+                <w:rFonts w:ascii="Times New Roman" w:hAnsi="Times New Roman"/>
+                <w:sz w:val="20"/>
+                <w:szCs w:val="20"/>
+              </w:rPr>
+              <w:t>submit_date</w:t>
+            </w:r>
+          </w:p>
+        </w:tc>
+        <w:tc>
+          <w:tcPr>
+            <w:tcW w:w="1847" w:type="dxa"/>
+          </w:tcPr>
+          <w:p>
+            <w:pPr>
+              <w:ind w:firstLine="0"/>
+              <w:rPr>
+                <w:rFonts w:ascii="Times New Roman" w:hAnsi="Times New Roman"/>
+                <w:sz w:val="20"/>
+                <w:szCs w:val="20"/>
+              </w:rPr>
+            </w:pPr>
+            <w:r>
+              <w:rPr>
+                <w:rFonts w:ascii="Times New Roman" w:hAnsi="Times New Roman" w:hint="eastAsia"/>
+                <w:sz w:val="20"/>
+                <w:szCs w:val="20"/>
+              </w:rPr>
+              <w:t>提交时间</w:t>
+            </w:r>
+          </w:p>
+        </w:tc>
+        <w:tc>
+          <w:tcPr>
+            <w:tcW w:w="1847" w:type="dxa"/>
+          </w:tcPr>
+          <w:p>
+            <w:pPr>
+              <w:ind w:firstLine="0"/>
+              <w:rPr>
+                <w:rFonts w:ascii="Times New Roman" w:hAnsi="Times New Roman"/>
+                <w:sz w:val="20"/>
+                <w:szCs w:val="20"/>
+              </w:rPr>
+            </w:pPr>
+            <w:r>
+              <w:rPr>
+                <w:rFonts w:ascii="Times New Roman" w:hAnsi="Times New Roman" w:hint="eastAsia"/>
+                <w:sz w:val="20"/>
+                <w:szCs w:val="20"/>
+              </w:rPr>
+              <w:t>date</w:t>
+            </w:r>
+          </w:p>
+        </w:tc>
+        <w:tc>
+          <w:tcPr>
+            <w:tcW w:w="1781" w:type="dxa"/>
+          </w:tcPr>
+          <w:p>
+            <w:pPr>
+              <w:ind w:firstLine="0"/>
+            </w:pPr>
+            <w:r>
+              <w:rPr>
+                <w:rFonts w:hint="eastAsia"/>
+              </w:rPr>
+              <w:t>no</w:t>
+            </w:r>
+          </w:p>
+        </w:tc>
+        <w:tc>
+          <w:tcPr>
+            <w:tcW w:w="1847" w:type="dxa"/>
+          </w:tcPr>
+          <w:p>
+            <w:pPr>
+              <w:ind w:firstLine="0"/>
+              <w:rPr>
+                <w:rFonts w:ascii="Times New Roman" w:hAnsi="Times New Roman"/>
+                <w:sz w:val="20"/>
+                <w:szCs w:val="20"/>
+              </w:rPr>
+            </w:pPr>
           </w:p>
         </w:tc>
       </w:tr>
@@ -10057,16 +9821,15 @@
             <w:pPr>
               <w:ind w:firstLine="0"/>
             </w:pPr>
-            <w:proofErr w:type="spellStart"/>
-            <w:r>
-              <w:rPr>
-                <w:rFonts w:ascii="Times New Roman" w:hAnsi="Times New Roman" w:hint="eastAsia"/>
-                <w:sz w:val="20"/>
-                <w:szCs w:val="20"/>
-              </w:rPr>
+            <w:r>
+              <w:rPr>
+                <w:rFonts w:ascii="Times New Roman" w:hAnsi="Times New Roman" w:hint="eastAsia"/>
+                <w:sz w:val="20"/>
+                <w:szCs w:val="20"/>
+              </w:rPr>
+              <w:lastRenderedPageBreak/>
               <w:t>gift_id</w:t>
             </w:r>
-            <w:proofErr w:type="spellEnd"/>
           </w:p>
         </w:tc>
         <w:tc>
@@ -10103,7 +9866,6 @@
             <w:pPr>
               <w:ind w:firstLine="0"/>
             </w:pPr>
-            <w:proofErr w:type="spellStart"/>
             <w:r>
               <w:rPr>
                 <w:rFonts w:ascii="Times New Roman" w:hAnsi="Times New Roman" w:hint="eastAsia"/>
@@ -10112,7 +9874,6 @@
               </w:rPr>
               <w:t>varchar</w:t>
             </w:r>
-            <w:proofErr w:type="spellEnd"/>
             <w:r>
               <w:rPr>
                 <w:rFonts w:ascii="Times New Roman" w:hAnsi="Times New Roman" w:hint="eastAsia"/>
@@ -10180,17 +9941,14 @@
                 <w:szCs w:val="20"/>
               </w:rPr>
             </w:pPr>
-            <w:proofErr w:type="spellStart"/>
-            <w:r>
-              <w:rPr>
-                <w:rFonts w:ascii="Times New Roman" w:hAnsi="Times New Roman" w:hint="eastAsia"/>
-                <w:sz w:val="20"/>
-                <w:szCs w:val="20"/>
-              </w:rPr>
-              <w:lastRenderedPageBreak/>
+            <w:r>
+              <w:rPr>
+                <w:rFonts w:ascii="Times New Roman" w:hAnsi="Times New Roman" w:hint="eastAsia"/>
+                <w:sz w:val="20"/>
+                <w:szCs w:val="20"/>
+              </w:rPr>
               <w:t>gift_name</w:t>
             </w:r>
-            <w:proofErr w:type="spellEnd"/>
           </w:p>
         </w:tc>
         <w:tc>
@@ -10224,7 +9982,6 @@
             <w:pPr>
               <w:ind w:firstLine="0"/>
             </w:pPr>
-            <w:proofErr w:type="spellStart"/>
             <w:r>
               <w:rPr>
                 <w:rFonts w:ascii="Times New Roman" w:hAnsi="Times New Roman" w:hint="eastAsia"/>
@@ -10233,7 +9990,6 @@
               </w:rPr>
               <w:t>varchar</w:t>
             </w:r>
-            <w:proofErr w:type="spellEnd"/>
             <w:r>
               <w:rPr>
                 <w:rFonts w:ascii="Times New Roman" w:hAnsi="Times New Roman" w:hint="eastAsia"/>
@@ -10301,7 +10057,6 @@
                 <w:szCs w:val="20"/>
               </w:rPr>
             </w:pPr>
-            <w:proofErr w:type="spellStart"/>
             <w:r>
               <w:rPr>
                 <w:rFonts w:ascii="Times New Roman" w:hAnsi="Times New Roman" w:hint="eastAsia"/>
@@ -10310,7 +10065,6 @@
               </w:rPr>
               <w:t>gift_desc</w:t>
             </w:r>
-            <w:proofErr w:type="spellEnd"/>
           </w:p>
         </w:tc>
         <w:tc>
@@ -10344,7 +10098,6 @@
             <w:pPr>
               <w:ind w:firstLine="0"/>
             </w:pPr>
-            <w:proofErr w:type="spellStart"/>
             <w:r>
               <w:rPr>
                 <w:rFonts w:ascii="Times New Roman" w:hAnsi="Times New Roman" w:hint="eastAsia"/>
@@ -10353,7 +10106,6 @@
               </w:rPr>
               <w:t>varchar</w:t>
             </w:r>
-            <w:proofErr w:type="spellEnd"/>
             <w:r>
               <w:rPr>
                 <w:rFonts w:ascii="Times New Roman" w:hAnsi="Times New Roman" w:hint="eastAsia"/>
@@ -10421,7 +10173,6 @@
                 <w:szCs w:val="20"/>
               </w:rPr>
             </w:pPr>
-            <w:proofErr w:type="spellStart"/>
             <w:r>
               <w:rPr>
                 <w:rFonts w:ascii="Times New Roman" w:hAnsi="Times New Roman" w:hint="eastAsia"/>
@@ -10430,7 +10181,6 @@
               </w:rPr>
               <w:t>gift_limit_desc</w:t>
             </w:r>
-            <w:proofErr w:type="spellEnd"/>
           </w:p>
         </w:tc>
         <w:tc>
@@ -10464,7 +10214,6 @@
             <w:pPr>
               <w:ind w:firstLine="0"/>
             </w:pPr>
-            <w:proofErr w:type="spellStart"/>
             <w:r>
               <w:rPr>
                 <w:rFonts w:ascii="Times New Roman" w:hAnsi="Times New Roman"/>
@@ -10473,7 +10222,6 @@
               </w:rPr>
               <w:t>varchar</w:t>
             </w:r>
-            <w:proofErr w:type="spellEnd"/>
             <w:r>
               <w:rPr>
                 <w:rFonts w:ascii="Times New Roman" w:hAnsi="Times New Roman"/>
@@ -10546,7 +10294,6 @@
                 <w:szCs w:val="20"/>
               </w:rPr>
             </w:pPr>
-            <w:proofErr w:type="spellStart"/>
             <w:r>
               <w:rPr>
                 <w:rFonts w:ascii="Times New Roman" w:hAnsi="Times New Roman" w:hint="eastAsia"/>
@@ -10555,7 +10302,6 @@
               </w:rPr>
               <w:t>gift_type</w:t>
             </w:r>
-            <w:proofErr w:type="spellEnd"/>
           </w:p>
         </w:tc>
         <w:tc>
@@ -10577,18 +10323,8 @@
                 <w:sz w:val="20"/>
                 <w:szCs w:val="20"/>
               </w:rPr>
-              <w:t>礼</w:t>
-            </w:r>
-            <w:proofErr w:type="gramStart"/>
-            <w:r>
-              <w:rPr>
-                <w:rFonts w:ascii="Times New Roman" w:hAnsi="Times New Roman" w:hint="eastAsia"/>
-                <w:sz w:val="20"/>
-                <w:szCs w:val="20"/>
-              </w:rPr>
-              <w:t>包类型</w:t>
-            </w:r>
-            <w:proofErr w:type="gramEnd"/>
+              <w:t>礼包类型</w:t>
+            </w:r>
           </w:p>
         </w:tc>
         <w:tc>
@@ -10692,7 +10428,6 @@
                 <w:szCs w:val="20"/>
               </w:rPr>
             </w:pPr>
-            <w:proofErr w:type="spellStart"/>
             <w:r>
               <w:rPr>
                 <w:rFonts w:ascii="Times New Roman" w:hAnsi="Times New Roman" w:hint="eastAsia"/>
@@ -10701,7 +10436,6 @@
               </w:rPr>
               <w:t>gift_max_num</w:t>
             </w:r>
-            <w:proofErr w:type="spellEnd"/>
           </w:p>
         </w:tc>
         <w:tc>
@@ -10723,25 +10457,7 @@
                 <w:sz w:val="20"/>
                 <w:szCs w:val="20"/>
               </w:rPr>
-              <w:t>礼</w:t>
-            </w:r>
-            <w:proofErr w:type="gramStart"/>
-            <w:r>
-              <w:rPr>
-                <w:rFonts w:ascii="Times New Roman" w:hAnsi="Times New Roman" w:hint="eastAsia"/>
-                <w:sz w:val="20"/>
-                <w:szCs w:val="20"/>
-              </w:rPr>
-              <w:t>包最大</w:t>
-            </w:r>
-            <w:proofErr w:type="gramEnd"/>
-            <w:r>
-              <w:rPr>
-                <w:rFonts w:ascii="Times New Roman" w:hAnsi="Times New Roman" w:hint="eastAsia"/>
-                <w:sz w:val="20"/>
-                <w:szCs w:val="20"/>
-              </w:rPr>
-              <w:t>库存</w:t>
+              <w:t>礼包最大库存</w:t>
             </w:r>
           </w:p>
         </w:tc>
@@ -10804,7 +10520,6 @@
                 <w:szCs w:val="20"/>
               </w:rPr>
             </w:pPr>
-            <w:proofErr w:type="spellStart"/>
             <w:r>
               <w:rPr>
                 <w:rFonts w:ascii="Times New Roman" w:hAnsi="Times New Roman" w:hint="eastAsia"/>
@@ -10813,7 +10528,6 @@
               </w:rPr>
               <w:t>gift_cur_num</w:t>
             </w:r>
-            <w:proofErr w:type="spellEnd"/>
           </w:p>
         </w:tc>
         <w:tc>
@@ -10835,25 +10549,7 @@
                 <w:sz w:val="20"/>
                 <w:szCs w:val="20"/>
               </w:rPr>
-              <w:t>礼</w:t>
-            </w:r>
-            <w:proofErr w:type="gramStart"/>
-            <w:r>
-              <w:rPr>
-                <w:rFonts w:ascii="Times New Roman" w:hAnsi="Times New Roman" w:hint="eastAsia"/>
-                <w:sz w:val="20"/>
-                <w:szCs w:val="20"/>
-              </w:rPr>
-              <w:t>包目前</w:t>
-            </w:r>
-            <w:proofErr w:type="gramEnd"/>
-            <w:r>
-              <w:rPr>
-                <w:rFonts w:ascii="Times New Roman" w:hAnsi="Times New Roman" w:hint="eastAsia"/>
-                <w:sz w:val="20"/>
-                <w:szCs w:val="20"/>
-              </w:rPr>
-              <w:t>库存</w:t>
+              <w:t>礼包目前库存</w:t>
             </w:r>
           </w:p>
         </w:tc>
@@ -10916,7 +10612,6 @@
                 <w:szCs w:val="20"/>
               </w:rPr>
             </w:pPr>
-            <w:proofErr w:type="spellStart"/>
             <w:r>
               <w:rPr>
                 <w:rFonts w:ascii="Times New Roman" w:hAnsi="Times New Roman" w:hint="eastAsia"/>
@@ -10941,7 +10636,6 @@
               </w:rPr>
               <w:t>_num</w:t>
             </w:r>
-            <w:proofErr w:type="spellEnd"/>
           </w:p>
         </w:tc>
         <w:tc>
@@ -10963,25 +10657,7 @@
                 <w:sz w:val="20"/>
                 <w:szCs w:val="20"/>
               </w:rPr>
-              <w:t>礼</w:t>
-            </w:r>
-            <w:proofErr w:type="gramStart"/>
-            <w:r>
-              <w:rPr>
-                <w:rFonts w:ascii="Times New Roman" w:hAnsi="Times New Roman" w:hint="eastAsia"/>
-                <w:sz w:val="20"/>
-                <w:szCs w:val="20"/>
-              </w:rPr>
-              <w:t>包限制</w:t>
-            </w:r>
-            <w:proofErr w:type="gramEnd"/>
-            <w:r>
-              <w:rPr>
-                <w:rFonts w:ascii="Times New Roman" w:hAnsi="Times New Roman" w:hint="eastAsia"/>
-                <w:sz w:val="20"/>
-                <w:szCs w:val="20"/>
-              </w:rPr>
-              <w:t>兑换次数</w:t>
+              <w:t>礼包限制兑换次数</w:t>
             </w:r>
           </w:p>
         </w:tc>
@@ -11081,7 +10757,6 @@
             <w:pPr>
               <w:ind w:firstLine="0"/>
             </w:pPr>
-            <w:proofErr w:type="spellStart"/>
             <w:r>
               <w:rPr>
                 <w:rFonts w:ascii="Times New Roman" w:hAnsi="Times New Roman" w:hint="eastAsia"/>
@@ -11090,7 +10765,6 @@
               </w:rPr>
               <w:t>gift_points</w:t>
             </w:r>
-            <w:proofErr w:type="spellEnd"/>
           </w:p>
         </w:tc>
         <w:tc>
@@ -11170,7 +10844,6 @@
                 <w:szCs w:val="20"/>
               </w:rPr>
             </w:pPr>
-            <w:proofErr w:type="spellStart"/>
             <w:r>
               <w:rPr>
                 <w:rFonts w:ascii="Times New Roman" w:hAnsi="Times New Roman" w:hint="eastAsia"/>
@@ -11179,7 +10852,6 @@
               </w:rPr>
               <w:t>gift_price</w:t>
             </w:r>
-            <w:proofErr w:type="spellEnd"/>
           </w:p>
         </w:tc>
         <w:tc>
@@ -11213,7 +10885,6 @@
             <w:pPr>
               <w:ind w:firstLine="0"/>
             </w:pPr>
-            <w:proofErr w:type="spellStart"/>
             <w:r>
               <w:rPr>
                 <w:rFonts w:ascii="Times New Roman" w:hAnsi="Times New Roman" w:hint="eastAsia"/>
@@ -11222,7 +10893,6 @@
               </w:rPr>
               <w:t>varchar</w:t>
             </w:r>
-            <w:proofErr w:type="spellEnd"/>
             <w:r>
               <w:rPr>
                 <w:rFonts w:ascii="Times New Roman" w:hAnsi="Times New Roman" w:hint="eastAsia"/>
@@ -11300,7 +10970,6 @@
             <w:pPr>
               <w:ind w:firstLine="0"/>
             </w:pPr>
-            <w:proofErr w:type="spellStart"/>
             <w:r>
               <w:rPr>
                 <w:rFonts w:ascii="Times New Roman" w:hAnsi="Times New Roman" w:hint="eastAsia"/>
@@ -11309,7 +10978,6 @@
               </w:rPr>
               <w:t>gift_icon_uri</w:t>
             </w:r>
-            <w:proofErr w:type="spellEnd"/>
           </w:p>
         </w:tc>
         <w:tc>
@@ -11326,18 +10994,8 @@
                 <w:sz w:val="20"/>
                 <w:szCs w:val="20"/>
               </w:rPr>
-              <w:t>礼包</w:t>
-            </w:r>
-            <w:proofErr w:type="gramStart"/>
-            <w:r>
-              <w:rPr>
-                <w:rFonts w:ascii="Times New Roman" w:hAnsi="Times New Roman" w:hint="eastAsia"/>
-                <w:sz w:val="20"/>
-                <w:szCs w:val="20"/>
-              </w:rPr>
-              <w:t>缩略图链接</w:t>
-            </w:r>
-            <w:proofErr w:type="gramEnd"/>
+              <w:t>礼包缩略图链接</w:t>
+            </w:r>
           </w:p>
         </w:tc>
         <w:tc>
@@ -11348,7 +11006,6 @@
             <w:pPr>
               <w:ind w:firstLine="0"/>
             </w:pPr>
-            <w:proofErr w:type="spellStart"/>
             <w:r>
               <w:rPr>
                 <w:rFonts w:ascii="Times New Roman" w:hAnsi="Times New Roman" w:hint="eastAsia"/>
@@ -11357,7 +11014,6 @@
               </w:rPr>
               <w:t>varchar</w:t>
             </w:r>
-            <w:proofErr w:type="spellEnd"/>
             <w:r>
               <w:rPr>
                 <w:rFonts w:ascii="Times New Roman" w:hAnsi="Times New Roman" w:hint="eastAsia"/>
@@ -11463,7 +11119,6 @@
             <w:pPr>
               <w:ind w:firstLine="0"/>
             </w:pPr>
-            <w:proofErr w:type="spellStart"/>
             <w:r>
               <w:rPr>
                 <w:rFonts w:ascii="Times New Roman" w:hAnsi="Times New Roman" w:hint="eastAsia"/>
@@ -11472,7 +11127,6 @@
               </w:rPr>
               <w:t>varchar</w:t>
             </w:r>
-            <w:proofErr w:type="spellEnd"/>
             <w:r>
               <w:rPr>
                 <w:rFonts w:ascii="Times New Roman" w:hAnsi="Times New Roman" w:hint="eastAsia"/>
@@ -11572,7 +11226,6 @@
             <w:pPr>
               <w:ind w:firstLine="0"/>
             </w:pPr>
-            <w:proofErr w:type="spellStart"/>
             <w:r>
               <w:rPr>
                 <w:rFonts w:ascii="Times New Roman" w:hAnsi="Times New Roman" w:hint="eastAsia"/>
@@ -11581,7 +11234,6 @@
               </w:rPr>
               <w:t>varchar</w:t>
             </w:r>
-            <w:proofErr w:type="spellEnd"/>
             <w:r>
               <w:rPr>
                 <w:rFonts w:ascii="Times New Roman" w:hAnsi="Times New Roman" w:hint="eastAsia"/>
@@ -11680,7 +11332,6 @@
             <w:pPr>
               <w:ind w:firstLine="0"/>
             </w:pPr>
-            <w:proofErr w:type="spellStart"/>
             <w:r>
               <w:rPr>
                 <w:rFonts w:ascii="Times New Roman" w:hAnsi="Times New Roman" w:hint="eastAsia"/>
@@ -11689,7 +11340,6 @@
               </w:rPr>
               <w:t>varchar</w:t>
             </w:r>
-            <w:proofErr w:type="spellEnd"/>
             <w:r>
               <w:rPr>
                 <w:rFonts w:ascii="Times New Roman" w:hAnsi="Times New Roman" w:hint="eastAsia"/>
@@ -11788,7 +11438,6 @@
             <w:pPr>
               <w:ind w:firstLine="0"/>
             </w:pPr>
-            <w:proofErr w:type="spellStart"/>
             <w:r>
               <w:rPr>
                 <w:rFonts w:ascii="Times New Roman" w:hAnsi="Times New Roman" w:hint="eastAsia"/>
@@ -11797,7 +11446,6 @@
               </w:rPr>
               <w:t>varchar</w:t>
             </w:r>
-            <w:proofErr w:type="spellEnd"/>
             <w:r>
               <w:rPr>
                 <w:rFonts w:ascii="Times New Roman" w:hAnsi="Times New Roman" w:hint="eastAsia"/>
@@ -11896,7 +11544,6 @@
             <w:pPr>
               <w:ind w:firstLine="0"/>
             </w:pPr>
-            <w:proofErr w:type="spellStart"/>
             <w:r>
               <w:rPr>
                 <w:rFonts w:ascii="Times New Roman" w:hAnsi="Times New Roman" w:hint="eastAsia"/>
@@ -11905,7 +11552,6 @@
               </w:rPr>
               <w:t>varchar</w:t>
             </w:r>
-            <w:proofErr w:type="spellEnd"/>
             <w:r>
               <w:rPr>
                 <w:rFonts w:ascii="Times New Roman" w:hAnsi="Times New Roman" w:hint="eastAsia"/>
@@ -12004,7 +11650,6 @@
             <w:pPr>
               <w:ind w:firstLine="0"/>
             </w:pPr>
-            <w:proofErr w:type="spellStart"/>
             <w:r>
               <w:rPr>
                 <w:rFonts w:ascii="Times New Roman" w:hAnsi="Times New Roman" w:hint="eastAsia"/>
@@ -12013,7 +11658,6 @@
               </w:rPr>
               <w:t>varchar</w:t>
             </w:r>
-            <w:proofErr w:type="spellEnd"/>
             <w:r>
               <w:rPr>
                 <w:rFonts w:ascii="Times New Roman" w:hAnsi="Times New Roman" w:hint="eastAsia"/>
@@ -12076,14 +11720,12 @@
             <w:pPr>
               <w:ind w:firstLine="0"/>
             </w:pPr>
-            <w:proofErr w:type="spellStart"/>
             <w:r>
               <w:rPr>
                 <w:rFonts w:hint="eastAsia"/>
               </w:rPr>
               <w:t>update_date</w:t>
             </w:r>
-            <w:proofErr w:type="spellEnd"/>
           </w:p>
         </w:tc>
         <w:tc>
@@ -12098,7 +11740,14 @@
               <w:rPr>
                 <w:rFonts w:hint="eastAsia"/>
               </w:rPr>
-              <w:t>管理员添加时间</w:t>
+              <w:t>管理员添加时</w:t>
+            </w:r>
+            <w:r>
+              <w:rPr>
+                <w:rFonts w:hint="eastAsia"/>
+              </w:rPr>
+              <w:lastRenderedPageBreak/>
+              <w:t>间</w:t>
             </w:r>
           </w:p>
         </w:tc>
@@ -12116,6 +11765,7 @@
                 <w:sz w:val="20"/>
                 <w:szCs w:val="20"/>
               </w:rPr>
+              <w:lastRenderedPageBreak/>
               <w:t>date</w:t>
             </w:r>
           </w:p>
@@ -12156,7 +11806,6 @@
             <w:pPr>
               <w:ind w:firstLine="0"/>
             </w:pPr>
-            <w:proofErr w:type="spellStart"/>
             <w:r>
               <w:rPr>
                 <w:rFonts w:hint="eastAsia"/>
@@ -12164,7 +11813,6 @@
               <w:lastRenderedPageBreak/>
               <w:t>admin_id</w:t>
             </w:r>
-            <w:proofErr w:type="spellEnd"/>
           </w:p>
         </w:tc>
         <w:tc>
@@ -12191,7 +11839,6 @@
             <w:pPr>
               <w:ind w:firstLine="0"/>
             </w:pPr>
-            <w:proofErr w:type="spellStart"/>
             <w:r>
               <w:rPr>
                 <w:rFonts w:ascii="Times New Roman" w:hAnsi="Times New Roman" w:hint="eastAsia"/>
@@ -12200,7 +11847,6 @@
               </w:rPr>
               <w:t>varchar</w:t>
             </w:r>
-            <w:proofErr w:type="spellEnd"/>
             <w:r>
               <w:rPr>
                 <w:rFonts w:ascii="Times New Roman" w:hAnsi="Times New Roman" w:hint="eastAsia"/>
@@ -12411,7 +12057,6 @@
             <w:pPr>
               <w:ind w:firstLine="0"/>
             </w:pPr>
-            <w:proofErr w:type="spellStart"/>
             <w:r>
               <w:rPr>
                 <w:rFonts w:ascii="Times New Roman" w:hAnsi="Times New Roman" w:hint="eastAsia"/>
@@ -12420,7 +12065,6 @@
               </w:rPr>
               <w:t>gift_id</w:t>
             </w:r>
-            <w:proofErr w:type="spellEnd"/>
           </w:p>
         </w:tc>
         <w:tc>
@@ -12457,7 +12101,6 @@
             <w:pPr>
               <w:ind w:firstLine="0"/>
             </w:pPr>
-            <w:proofErr w:type="spellStart"/>
             <w:r>
               <w:rPr>
                 <w:rFonts w:ascii="Times New Roman" w:hAnsi="Times New Roman" w:hint="eastAsia"/>
@@ -12466,7 +12109,6 @@
               </w:rPr>
               <w:t>varchar</w:t>
             </w:r>
-            <w:proofErr w:type="spellEnd"/>
             <w:r>
               <w:rPr>
                 <w:rFonts w:ascii="Times New Roman" w:hAnsi="Times New Roman" w:hint="eastAsia"/>
@@ -12531,7 +12173,6 @@
             <w:pPr>
               <w:ind w:firstLine="0"/>
             </w:pPr>
-            <w:proofErr w:type="spellStart"/>
             <w:r>
               <w:rPr>
                 <w:rFonts w:ascii="Times New Roman" w:hAnsi="Times New Roman" w:hint="eastAsia"/>
@@ -12540,7 +12181,6 @@
               </w:rPr>
               <w:t>gift_cdkey</w:t>
             </w:r>
-            <w:proofErr w:type="spellEnd"/>
           </w:p>
         </w:tc>
         <w:tc>
@@ -12559,7 +12199,6 @@
               </w:rPr>
               <w:t>礼包</w:t>
             </w:r>
-            <w:proofErr w:type="spellStart"/>
             <w:r>
               <w:rPr>
                 <w:rFonts w:ascii="Times New Roman" w:hAnsi="Times New Roman" w:hint="eastAsia"/>
@@ -12568,7 +12207,6 @@
               </w:rPr>
               <w:t>cdkey</w:t>
             </w:r>
-            <w:proofErr w:type="spellEnd"/>
           </w:p>
         </w:tc>
         <w:tc>
@@ -12579,7 +12217,6 @@
             <w:pPr>
               <w:ind w:firstLine="0"/>
             </w:pPr>
-            <w:proofErr w:type="spellStart"/>
             <w:r>
               <w:rPr>
                 <w:rFonts w:ascii="Times New Roman" w:hAnsi="Times New Roman" w:hint="eastAsia"/>
@@ -12588,7 +12225,6 @@
               </w:rPr>
               <w:t>varchar</w:t>
             </w:r>
-            <w:proofErr w:type="spellEnd"/>
             <w:r>
               <w:rPr>
                 <w:rFonts w:ascii="Times New Roman" w:hAnsi="Times New Roman" w:hint="eastAsia"/>
@@ -13139,7 +12775,6 @@
             <w:pPr>
               <w:ind w:firstLine="0"/>
             </w:pPr>
-            <w:proofErr w:type="spellStart"/>
             <w:r>
               <w:rPr>
                 <w:rFonts w:ascii="Times New Roman" w:hAnsi="Times New Roman" w:hint="eastAsia"/>
@@ -13148,7 +12783,6 @@
               </w:rPr>
               <w:t>gift_id</w:t>
             </w:r>
-            <w:proofErr w:type="spellEnd"/>
           </w:p>
         </w:tc>
         <w:tc>
@@ -13185,7 +12819,6 @@
             <w:pPr>
               <w:ind w:firstLine="0"/>
             </w:pPr>
-            <w:proofErr w:type="spellStart"/>
             <w:r>
               <w:rPr>
                 <w:rFonts w:ascii="Times New Roman" w:hAnsi="Times New Roman" w:hint="eastAsia"/>
@@ -13194,7 +12827,6 @@
               </w:rPr>
               <w:t>varchar</w:t>
             </w:r>
-            <w:proofErr w:type="spellEnd"/>
             <w:r>
               <w:rPr>
                 <w:rFonts w:ascii="Times New Roman" w:hAnsi="Times New Roman" w:hint="eastAsia"/>
@@ -13257,7 +12889,6 @@
             <w:pPr>
               <w:ind w:firstLine="0"/>
             </w:pPr>
-            <w:proofErr w:type="spellStart"/>
             <w:r>
               <w:rPr>
                 <w:rFonts w:ascii="Times New Roman" w:hAnsi="Times New Roman" w:hint="eastAsia"/>
@@ -13266,7 +12897,6 @@
               </w:rPr>
               <w:t>user_id</w:t>
             </w:r>
-            <w:proofErr w:type="spellEnd"/>
           </w:p>
         </w:tc>
         <w:tc>
@@ -13303,7 +12933,6 @@
             <w:pPr>
               <w:ind w:firstLine="0"/>
             </w:pPr>
-            <w:proofErr w:type="spellStart"/>
             <w:r>
               <w:rPr>
                 <w:rFonts w:ascii="Times New Roman" w:hAnsi="Times New Roman" w:hint="eastAsia"/>
@@ -13312,7 +12941,6 @@
               </w:rPr>
               <w:t>varchar</w:t>
             </w:r>
-            <w:proofErr w:type="spellEnd"/>
             <w:r>
               <w:rPr>
                 <w:rFonts w:ascii="Times New Roman" w:hAnsi="Times New Roman" w:hint="eastAsia"/>
@@ -13380,7 +13008,6 @@
                 <w:szCs w:val="20"/>
               </w:rPr>
             </w:pPr>
-            <w:proofErr w:type="spellStart"/>
             <w:r>
               <w:rPr>
                 <w:rFonts w:ascii="Times New Roman" w:hAnsi="Times New Roman" w:hint="eastAsia"/>
@@ -13389,7 +13016,6 @@
               </w:rPr>
               <w:t>gift_cdkey</w:t>
             </w:r>
-            <w:proofErr w:type="spellEnd"/>
           </w:p>
         </w:tc>
         <w:tc>
@@ -13413,7 +13039,6 @@
               </w:rPr>
               <w:t>礼包</w:t>
             </w:r>
-            <w:proofErr w:type="spellStart"/>
             <w:r>
               <w:rPr>
                 <w:rFonts w:ascii="Times New Roman" w:hAnsi="Times New Roman" w:hint="eastAsia"/>
@@ -13422,7 +13047,6 @@
               </w:rPr>
               <w:t>cdkey</w:t>
             </w:r>
-            <w:proofErr w:type="spellEnd"/>
           </w:p>
         </w:tc>
         <w:tc>
@@ -13433,7 +13057,6 @@
             <w:pPr>
               <w:ind w:firstLine="0"/>
             </w:pPr>
-            <w:proofErr w:type="spellStart"/>
             <w:r>
               <w:rPr>
                 <w:rFonts w:ascii="Times New Roman" w:hAnsi="Times New Roman" w:hint="eastAsia"/>
@@ -13442,7 +13065,6 @@
               </w:rPr>
               <w:t>varchar</w:t>
             </w:r>
-            <w:proofErr w:type="spellEnd"/>
             <w:r>
               <w:rPr>
                 <w:rFonts w:ascii="Times New Roman" w:hAnsi="Times New Roman" w:hint="eastAsia"/>
@@ -13513,7 +13135,6 @@
             <w:pPr>
               <w:ind w:firstLine="0"/>
             </w:pPr>
-            <w:proofErr w:type="spellStart"/>
             <w:r>
               <w:rPr>
                 <w:rFonts w:ascii="Times New Roman" w:hAnsi="Times New Roman" w:hint="eastAsia"/>
@@ -13538,7 +13159,6 @@
               </w:rPr>
               <w:t>_type</w:t>
             </w:r>
-            <w:proofErr w:type="spellEnd"/>
           </w:p>
         </w:tc>
         <w:tc>
@@ -13645,7 +13265,6 @@
             <w:pPr>
               <w:ind w:firstLine="0"/>
             </w:pPr>
-            <w:proofErr w:type="spellStart"/>
             <w:r>
               <w:rPr>
                 <w:rFonts w:ascii="Times New Roman" w:hAnsi="Times New Roman" w:hint="eastAsia"/>
@@ -13654,7 +13273,6 @@
               </w:rPr>
               <w:t>gift_receive_address</w:t>
             </w:r>
-            <w:proofErr w:type="spellEnd"/>
           </w:p>
         </w:tc>
         <w:tc>
@@ -13683,7 +13301,6 @@
             <w:pPr>
               <w:ind w:firstLine="0"/>
             </w:pPr>
-            <w:proofErr w:type="spellStart"/>
             <w:r>
               <w:rPr>
                 <w:rFonts w:ascii="Times New Roman" w:hAnsi="Times New Roman" w:hint="eastAsia"/>
@@ -13692,7 +13309,6 @@
               </w:rPr>
               <w:t>varchar</w:t>
             </w:r>
-            <w:proofErr w:type="spellEnd"/>
             <w:r>
               <w:rPr>
                 <w:rFonts w:ascii="Times New Roman" w:hAnsi="Times New Roman" w:hint="eastAsia"/>
@@ -13750,7 +13366,6 @@
             <w:pPr>
               <w:ind w:firstLine="0"/>
             </w:pPr>
-            <w:proofErr w:type="spellStart"/>
             <w:r>
               <w:rPr>
                 <w:rFonts w:ascii="Times New Roman" w:hAnsi="Times New Roman" w:hint="eastAsia"/>
@@ -13773,16 +13388,7 @@
                 <w:sz w:val="20"/>
                 <w:szCs w:val="20"/>
               </w:rPr>
-              <w:t>_type</w:t>
-            </w:r>
-            <w:proofErr w:type="spellEnd"/>
-            <w:r>
-              <w:rPr>
-                <w:rFonts w:ascii="Times New Roman" w:hAnsi="Times New Roman" w:hint="eastAsia"/>
-                <w:sz w:val="20"/>
-                <w:szCs w:val="20"/>
-              </w:rPr>
-              <w:t>=2</w:t>
+              <w:t>_type=2</w:t>
             </w:r>
             <w:r>
               <w:rPr>
@@ -13804,7 +13410,6 @@
             <w:pPr>
               <w:ind w:firstLine="0"/>
             </w:pPr>
-            <w:proofErr w:type="spellStart"/>
             <w:r>
               <w:rPr>
                 <w:rFonts w:ascii="Times New Roman" w:hAnsi="Times New Roman" w:hint="eastAsia"/>
@@ -13813,7 +13418,6 @@
               </w:rPr>
               <w:t>shop_id</w:t>
             </w:r>
-            <w:proofErr w:type="spellEnd"/>
           </w:p>
         </w:tc>
         <w:tc>
@@ -13850,7 +13454,6 @@
             <w:pPr>
               <w:ind w:firstLine="0"/>
             </w:pPr>
-            <w:proofErr w:type="spellStart"/>
             <w:r>
               <w:rPr>
                 <w:rFonts w:ascii="Times New Roman" w:hAnsi="Times New Roman" w:hint="eastAsia"/>
@@ -13859,7 +13462,6 @@
               </w:rPr>
               <w:t>varchar</w:t>
             </w:r>
-            <w:proofErr w:type="spellEnd"/>
             <w:r>
               <w:rPr>
                 <w:rFonts w:ascii="Times New Roman" w:hAnsi="Times New Roman" w:hint="eastAsia"/>
@@ -13910,7 +13512,6 @@
             <w:pPr>
               <w:ind w:firstLine="0"/>
             </w:pPr>
-            <w:proofErr w:type="spellStart"/>
             <w:r>
               <w:rPr>
                 <w:rFonts w:ascii="Times New Roman" w:hAnsi="Times New Roman" w:hint="eastAsia"/>
@@ -13933,16 +13534,7 @@
                 <w:sz w:val="20"/>
                 <w:szCs w:val="20"/>
               </w:rPr>
-              <w:t>_type</w:t>
-            </w:r>
-            <w:proofErr w:type="spellEnd"/>
-            <w:r>
-              <w:rPr>
-                <w:rFonts w:ascii="Times New Roman" w:hAnsi="Times New Roman" w:hint="eastAsia"/>
-                <w:sz w:val="20"/>
-                <w:szCs w:val="20"/>
-              </w:rPr>
-              <w:t>=1</w:t>
+              <w:t>_type=1</w:t>
             </w:r>
             <w:r>
               <w:rPr>
@@ -14137,7 +13729,6 @@
                 <w:szCs w:val="20"/>
               </w:rPr>
             </w:pPr>
-            <w:proofErr w:type="spellStart"/>
             <w:r>
               <w:rPr>
                 <w:rFonts w:ascii="Times New Roman" w:hAnsi="Times New Roman" w:hint="eastAsia"/>
@@ -14146,7 +13737,6 @@
               </w:rPr>
               <w:t>gift_receive_no</w:t>
             </w:r>
-            <w:proofErr w:type="spellEnd"/>
           </w:p>
         </w:tc>
         <w:tc>
@@ -14180,7 +13770,6 @@
             <w:pPr>
               <w:ind w:firstLine="0"/>
             </w:pPr>
-            <w:proofErr w:type="spellStart"/>
             <w:r>
               <w:rPr>
                 <w:rFonts w:ascii="Times New Roman" w:hAnsi="Times New Roman" w:hint="eastAsia"/>
@@ -14189,7 +13778,6 @@
               </w:rPr>
               <w:t>varchar</w:t>
             </w:r>
-            <w:proofErr w:type="spellEnd"/>
             <w:r>
               <w:rPr>
                 <w:rFonts w:ascii="Times New Roman" w:hAnsi="Times New Roman" w:hint="eastAsia"/>
@@ -14257,6 +13845,7 @@
         <w:rPr>
           <w:rFonts w:hint="eastAsia"/>
         </w:rPr>
+        <w:lastRenderedPageBreak/>
         <w:t>门店列表</w:t>
       </w:r>
       <w:r>
@@ -14393,17 +13982,14 @@
             <w:pPr>
               <w:ind w:firstLine="0"/>
             </w:pPr>
-            <w:proofErr w:type="spellStart"/>
-            <w:r>
-              <w:rPr>
-                <w:rFonts w:ascii="Times New Roman" w:hAnsi="Times New Roman" w:hint="eastAsia"/>
-                <w:sz w:val="20"/>
-                <w:szCs w:val="20"/>
-              </w:rPr>
-              <w:lastRenderedPageBreak/>
+            <w:r>
+              <w:rPr>
+                <w:rFonts w:ascii="Times New Roman" w:hAnsi="Times New Roman" w:hint="eastAsia"/>
+                <w:sz w:val="20"/>
+                <w:szCs w:val="20"/>
+              </w:rPr>
               <w:t>shop_id</w:t>
             </w:r>
-            <w:proofErr w:type="spellEnd"/>
           </w:p>
         </w:tc>
         <w:tc>
@@ -14440,7 +14026,6 @@
             <w:pPr>
               <w:ind w:firstLine="0"/>
             </w:pPr>
-            <w:proofErr w:type="spellStart"/>
             <w:r>
               <w:rPr>
                 <w:rFonts w:ascii="Times New Roman" w:hAnsi="Times New Roman" w:hint="eastAsia"/>
@@ -14449,7 +14034,6 @@
               </w:rPr>
               <w:t>varchar</w:t>
             </w:r>
-            <w:proofErr w:type="spellEnd"/>
             <w:r>
               <w:rPr>
                 <w:rFonts w:ascii="Times New Roman" w:hAnsi="Times New Roman" w:hint="eastAsia"/>
@@ -14512,7 +14096,6 @@
             <w:pPr>
               <w:ind w:firstLine="0"/>
             </w:pPr>
-            <w:proofErr w:type="spellStart"/>
             <w:r>
               <w:rPr>
                 <w:rFonts w:ascii="Times New Roman" w:hAnsi="Times New Roman" w:hint="eastAsia"/>
@@ -14521,7 +14104,6 @@
               </w:rPr>
               <w:t>shop_name</w:t>
             </w:r>
-            <w:proofErr w:type="spellEnd"/>
           </w:p>
         </w:tc>
         <w:tc>
@@ -14550,7 +14132,6 @@
             <w:pPr>
               <w:ind w:firstLine="0"/>
             </w:pPr>
-            <w:proofErr w:type="spellStart"/>
             <w:r>
               <w:rPr>
                 <w:rFonts w:ascii="Times New Roman" w:hAnsi="Times New Roman" w:hint="eastAsia"/>
@@ -14559,7 +14140,6 @@
               </w:rPr>
               <w:t>varchar</w:t>
             </w:r>
-            <w:proofErr w:type="spellEnd"/>
             <w:r>
               <w:rPr>
                 <w:rFonts w:ascii="Times New Roman" w:hAnsi="Times New Roman" w:hint="eastAsia"/>
@@ -14627,7 +14207,6 @@
                 <w:szCs w:val="20"/>
               </w:rPr>
             </w:pPr>
-            <w:proofErr w:type="spellStart"/>
             <w:r>
               <w:rPr>
                 <w:rFonts w:ascii="Times New Roman" w:hAnsi="Times New Roman" w:hint="eastAsia"/>
@@ -14636,7 +14215,6 @@
               </w:rPr>
               <w:t>shop_desc</w:t>
             </w:r>
-            <w:proofErr w:type="spellEnd"/>
           </w:p>
         </w:tc>
         <w:tc>
@@ -14670,7 +14248,6 @@
             <w:pPr>
               <w:ind w:firstLine="0"/>
             </w:pPr>
-            <w:proofErr w:type="spellStart"/>
             <w:r>
               <w:rPr>
                 <w:rFonts w:ascii="Times New Roman" w:hAnsi="Times New Roman" w:hint="eastAsia"/>
@@ -14679,7 +14256,6 @@
               </w:rPr>
               <w:t>varchar</w:t>
             </w:r>
-            <w:proofErr w:type="spellEnd"/>
             <w:r>
               <w:rPr>
                 <w:rFonts w:ascii="Times New Roman" w:hAnsi="Times New Roman" w:hint="eastAsia"/>
@@ -14742,7 +14318,6 @@
             <w:pPr>
               <w:ind w:firstLine="0"/>
             </w:pPr>
-            <w:proofErr w:type="spellStart"/>
             <w:r>
               <w:rPr>
                 <w:rFonts w:ascii="Times New Roman" w:hAnsi="Times New Roman" w:hint="eastAsia"/>
@@ -14751,7 +14326,6 @@
               </w:rPr>
               <w:t>shop_address</w:t>
             </w:r>
-            <w:proofErr w:type="spellEnd"/>
           </w:p>
         </w:tc>
         <w:tc>
@@ -14780,7 +14354,6 @@
             <w:pPr>
               <w:ind w:firstLine="0"/>
             </w:pPr>
-            <w:proofErr w:type="spellStart"/>
             <w:r>
               <w:rPr>
                 <w:rFonts w:ascii="Times New Roman" w:hAnsi="Times New Roman" w:hint="eastAsia"/>
@@ -14789,7 +14362,6 @@
               </w:rPr>
               <w:t>varchar</w:t>
             </w:r>
-            <w:proofErr w:type="spellEnd"/>
             <w:r>
               <w:rPr>
                 <w:rFonts w:ascii="Times New Roman" w:hAnsi="Times New Roman" w:hint="eastAsia"/>
@@ -14852,14 +14424,12 @@
             <w:pPr>
               <w:ind w:firstLine="0"/>
             </w:pPr>
-            <w:proofErr w:type="spellStart"/>
             <w:r>
               <w:rPr>
                 <w:rFonts w:hint="eastAsia"/>
               </w:rPr>
               <w:t>Shop_comments</w:t>
             </w:r>
-            <w:proofErr w:type="spellEnd"/>
           </w:p>
         </w:tc>
         <w:tc>
@@ -14886,7 +14456,6 @@
             <w:pPr>
               <w:ind w:firstLine="0"/>
             </w:pPr>
-            <w:proofErr w:type="spellStart"/>
             <w:r>
               <w:rPr>
                 <w:rFonts w:ascii="Times New Roman" w:hAnsi="Times New Roman" w:hint="eastAsia"/>
@@ -14895,7 +14464,6 @@
               </w:rPr>
               <w:t>varchar</w:t>
             </w:r>
-            <w:proofErr w:type="spellEnd"/>
             <w:r>
               <w:rPr>
                 <w:rFonts w:ascii="Times New Roman" w:hAnsi="Times New Roman" w:hint="eastAsia"/>
@@ -14965,14 +14533,12 @@
             <w:pPr>
               <w:ind w:firstLine="0"/>
             </w:pPr>
-            <w:proofErr w:type="spellStart"/>
             <w:r>
               <w:rPr>
                 <w:rFonts w:hint="eastAsia"/>
               </w:rPr>
               <w:t>update_date</w:t>
             </w:r>
-            <w:proofErr w:type="spellEnd"/>
           </w:p>
         </w:tc>
         <w:tc>
@@ -15045,14 +14611,12 @@
             <w:pPr>
               <w:ind w:firstLine="0"/>
             </w:pPr>
-            <w:proofErr w:type="spellStart"/>
             <w:r>
               <w:rPr>
                 <w:rFonts w:hint="eastAsia"/>
               </w:rPr>
               <w:t>admin_id</w:t>
             </w:r>
-            <w:proofErr w:type="spellEnd"/>
           </w:p>
         </w:tc>
         <w:tc>
@@ -15079,7 +14643,6 @@
             <w:pPr>
               <w:ind w:firstLine="0"/>
             </w:pPr>
-            <w:proofErr w:type="spellStart"/>
             <w:r>
               <w:rPr>
                 <w:rFonts w:ascii="Times New Roman" w:hAnsi="Times New Roman" w:hint="eastAsia"/>
@@ -15088,7 +14651,6 @@
               </w:rPr>
               <w:t>varchar</w:t>
             </w:r>
-            <w:proofErr w:type="spellEnd"/>
             <w:r>
               <w:rPr>
                 <w:rFonts w:ascii="Times New Roman" w:hAnsi="Times New Roman" w:hint="eastAsia"/>
@@ -15298,7 +14860,6 @@
             <w:pPr>
               <w:ind w:firstLine="0"/>
             </w:pPr>
-            <w:proofErr w:type="spellStart"/>
             <w:r>
               <w:rPr>
                 <w:rFonts w:ascii="Times New Roman" w:hAnsi="Times New Roman" w:hint="eastAsia"/>
@@ -15307,7 +14868,6 @@
               </w:rPr>
               <w:t>user_id</w:t>
             </w:r>
-            <w:proofErr w:type="spellEnd"/>
           </w:p>
         </w:tc>
         <w:tc>
@@ -15344,7 +14904,6 @@
             <w:pPr>
               <w:ind w:firstLine="0"/>
             </w:pPr>
-            <w:proofErr w:type="spellStart"/>
             <w:r>
               <w:rPr>
                 <w:rFonts w:ascii="Times New Roman" w:hAnsi="Times New Roman" w:hint="eastAsia"/>
@@ -15353,7 +14912,6 @@
               </w:rPr>
               <w:t>varchar</w:t>
             </w:r>
-            <w:proofErr w:type="spellEnd"/>
             <w:r>
               <w:rPr>
                 <w:rFonts w:ascii="Times New Roman" w:hAnsi="Times New Roman" w:hint="eastAsia"/>
@@ -15421,7 +14979,6 @@
                 <w:szCs w:val="20"/>
               </w:rPr>
             </w:pPr>
-            <w:proofErr w:type="spellStart"/>
             <w:r>
               <w:rPr>
                 <w:rFonts w:ascii="Times New Roman" w:hAnsi="Times New Roman" w:hint="eastAsia"/>
@@ -15430,7 +14987,6 @@
               </w:rPr>
               <w:t>user_uuid</w:t>
             </w:r>
-            <w:proofErr w:type="spellEnd"/>
           </w:p>
         </w:tc>
         <w:tc>
@@ -15446,7 +15002,6 @@
                 <w:szCs w:val="20"/>
               </w:rPr>
             </w:pPr>
-            <w:proofErr w:type="spellStart"/>
             <w:r>
               <w:rPr>
                 <w:rFonts w:ascii="Times New Roman" w:hAnsi="Times New Roman" w:hint="eastAsia"/>
@@ -15455,7 +15010,6 @@
               </w:rPr>
               <w:t>Uuid</w:t>
             </w:r>
-            <w:proofErr w:type="spellEnd"/>
           </w:p>
         </w:tc>
         <w:tc>
@@ -15471,7 +15025,6 @@
                 <w:szCs w:val="20"/>
               </w:rPr>
             </w:pPr>
-            <w:proofErr w:type="spellStart"/>
             <w:r>
               <w:rPr>
                 <w:rFonts w:ascii="Times New Roman" w:hAnsi="Times New Roman" w:hint="eastAsia"/>
@@ -15480,7 +15033,6 @@
               </w:rPr>
               <w:t>varchar</w:t>
             </w:r>
-            <w:proofErr w:type="spellEnd"/>
             <w:r>
               <w:rPr>
                 <w:rFonts w:ascii="Times New Roman" w:hAnsi="Times New Roman" w:hint="eastAsia"/>
@@ -15549,7 +15101,6 @@
             <w:pPr>
               <w:ind w:firstLine="0"/>
             </w:pPr>
-            <w:proofErr w:type="spellStart"/>
             <w:r>
               <w:rPr>
                 <w:rFonts w:ascii="Times New Roman" w:hAnsi="Times New Roman" w:hint="eastAsia"/>
@@ -15558,7 +15109,6 @@
               </w:rPr>
               <w:t>user_name</w:t>
             </w:r>
-            <w:proofErr w:type="spellEnd"/>
           </w:p>
         </w:tc>
         <w:tc>
@@ -15587,7 +15137,6 @@
             <w:pPr>
               <w:ind w:firstLine="0"/>
             </w:pPr>
-            <w:proofErr w:type="spellStart"/>
             <w:r>
               <w:rPr>
                 <w:rFonts w:ascii="Times New Roman" w:hAnsi="Times New Roman" w:hint="eastAsia"/>
@@ -15596,7 +15145,6 @@
               </w:rPr>
               <w:t>varchar</w:t>
             </w:r>
-            <w:proofErr w:type="spellEnd"/>
             <w:r>
               <w:rPr>
                 <w:rFonts w:ascii="Times New Roman" w:hAnsi="Times New Roman" w:hint="eastAsia"/>
@@ -15664,7 +15212,6 @@
                 <w:szCs w:val="20"/>
               </w:rPr>
             </w:pPr>
-            <w:proofErr w:type="spellStart"/>
             <w:r>
               <w:rPr>
                 <w:rFonts w:ascii="Times New Roman" w:hAnsi="Times New Roman" w:hint="eastAsia"/>
@@ -15673,7 +15220,6 @@
               </w:rPr>
               <w:t>user_address</w:t>
             </w:r>
-            <w:proofErr w:type="spellEnd"/>
           </w:p>
         </w:tc>
         <w:tc>
@@ -15707,7 +15253,6 @@
             <w:pPr>
               <w:ind w:firstLine="0"/>
             </w:pPr>
-            <w:proofErr w:type="spellStart"/>
             <w:r>
               <w:rPr>
                 <w:rFonts w:ascii="Times New Roman" w:hAnsi="Times New Roman" w:hint="eastAsia"/>
@@ -15716,7 +15261,6 @@
               </w:rPr>
               <w:t>varchar</w:t>
             </w:r>
-            <w:proofErr w:type="spellEnd"/>
             <w:r>
               <w:rPr>
                 <w:rFonts w:ascii="Times New Roman" w:hAnsi="Times New Roman" w:hint="eastAsia"/>
@@ -15779,7 +15323,6 @@
             <w:pPr>
               <w:ind w:firstLine="0"/>
             </w:pPr>
-            <w:proofErr w:type="spellStart"/>
             <w:r>
               <w:rPr>
                 <w:rFonts w:ascii="Times New Roman" w:hAnsi="Times New Roman" w:hint="eastAsia"/>
@@ -15788,7 +15331,6 @@
               </w:rPr>
               <w:t>phonenum</w:t>
             </w:r>
-            <w:proofErr w:type="spellEnd"/>
           </w:p>
         </w:tc>
         <w:tc>
@@ -15817,7 +15359,6 @@
             <w:pPr>
               <w:ind w:firstLine="0"/>
             </w:pPr>
-            <w:proofErr w:type="spellStart"/>
             <w:r>
               <w:rPr>
                 <w:rFonts w:ascii="Times New Roman" w:hAnsi="Times New Roman" w:hint="eastAsia"/>
@@ -15826,7 +15367,6 @@
               </w:rPr>
               <w:t>varchar</w:t>
             </w:r>
-            <w:proofErr w:type="spellEnd"/>
             <w:r>
               <w:rPr>
                 <w:rFonts w:ascii="Times New Roman" w:hAnsi="Times New Roman" w:hint="eastAsia"/>
@@ -15931,7 +15471,6 @@
             <w:pPr>
               <w:ind w:firstLine="0"/>
             </w:pPr>
-            <w:proofErr w:type="spellStart"/>
             <w:r>
               <w:rPr>
                 <w:rFonts w:ascii="Times New Roman" w:hAnsi="Times New Roman" w:hint="eastAsia"/>
@@ -15940,7 +15479,6 @@
               </w:rPr>
               <w:t>varchar</w:t>
             </w:r>
-            <w:proofErr w:type="spellEnd"/>
             <w:r>
               <w:rPr>
                 <w:rFonts w:ascii="Times New Roman" w:hAnsi="Times New Roman" w:hint="eastAsia"/>
@@ -16010,7 +15548,6 @@
             <w:pPr>
               <w:ind w:firstLine="0"/>
             </w:pPr>
-            <w:proofErr w:type="spellStart"/>
             <w:r>
               <w:rPr>
                 <w:rFonts w:ascii="Times New Roman" w:hAnsi="Times New Roman" w:hint="eastAsia"/>
@@ -16019,7 +15556,6 @@
               </w:rPr>
               <w:t>user_pic_uri</w:t>
             </w:r>
-            <w:proofErr w:type="spellEnd"/>
           </w:p>
         </w:tc>
         <w:tc>
@@ -16048,7 +15584,6 @@
             <w:pPr>
               <w:ind w:firstLine="0"/>
             </w:pPr>
-            <w:proofErr w:type="spellStart"/>
             <w:r>
               <w:rPr>
                 <w:rFonts w:ascii="Times New Roman" w:hAnsi="Times New Roman" w:hint="eastAsia"/>
@@ -16057,7 +15592,6 @@
               </w:rPr>
               <w:t>varchar</w:t>
             </w:r>
-            <w:proofErr w:type="spellEnd"/>
             <w:r>
               <w:rPr>
                 <w:rFonts w:ascii="Times New Roman" w:hAnsi="Times New Roman" w:hint="eastAsia"/>
@@ -16243,7 +15777,6 @@
             <w:pPr>
               <w:ind w:firstLine="0"/>
             </w:pPr>
-            <w:proofErr w:type="spellStart"/>
             <w:r>
               <w:rPr>
                 <w:rFonts w:ascii="Times New Roman" w:hAnsi="Times New Roman" w:hint="eastAsia"/>
@@ -16252,7 +15785,6 @@
               </w:rPr>
               <w:t>varchar</w:t>
             </w:r>
-            <w:proofErr w:type="spellEnd"/>
             <w:r>
               <w:rPr>
                 <w:rFonts w:ascii="Times New Roman" w:hAnsi="Times New Roman" w:hint="eastAsia"/>
@@ -16356,7 +15888,6 @@
             <w:pPr>
               <w:ind w:firstLine="0"/>
             </w:pPr>
-            <w:proofErr w:type="spellStart"/>
             <w:r>
               <w:rPr>
                 <w:rFonts w:ascii="Times New Roman" w:hAnsi="Times New Roman" w:hint="eastAsia"/>
@@ -16365,7 +15896,6 @@
               </w:rPr>
               <w:t>varchar</w:t>
             </w:r>
-            <w:proofErr w:type="spellEnd"/>
             <w:r>
               <w:rPr>
                 <w:rFonts w:ascii="Times New Roman" w:hAnsi="Times New Roman" w:hint="eastAsia"/>
@@ -16511,6 +16041,1176 @@
               </w:rPr>
               <w:t>default=0</w:t>
             </w:r>
+          </w:p>
+        </w:tc>
+      </w:tr>
+    </w:tbl>
+    <w:p>
+      <w:pPr>
+        <w:pStyle w:val="21"/>
+      </w:pPr>
+      <w:r>
+        <w:rPr>
+          <w:rFonts w:hint="eastAsia"/>
+        </w:rPr>
+        <w:lastRenderedPageBreak/>
+        <w:t>用户积分明细表</w:t>
+      </w:r>
+      <w:r>
+        <w:rPr>
+          <w:rFonts w:hint="eastAsia"/>
+        </w:rPr>
+        <w:t>TB_BU</w:t>
+      </w:r>
+      <w:r>
+        <w:rPr>
+          <w:rFonts w:hint="eastAsia"/>
+        </w:rPr>
+        <w:t>_</w:t>
+      </w:r>
+      <w:r>
+        <w:rPr>
+          <w:rFonts w:hint="eastAsia"/>
+        </w:rPr>
+        <w:t>POINTS</w:t>
+      </w:r>
+      <w:r>
+        <w:rPr>
+          <w:rFonts w:hint="eastAsia"/>
+        </w:rPr>
+        <w:t>_DETAIL</w:t>
+      </w:r>
+      <w:bookmarkStart w:id="5" w:name="_GoBack"/>
+      <w:bookmarkEnd w:id="5"/>
+    </w:p>
+    <w:tbl>
+      <w:tblPr>
+        <w:tblW w:w="9576" w:type="dxa"/>
+        <w:tblBorders>
+          <w:top w:val="single" w:sz="4" w:space="0" w:color="auto"/>
+          <w:left w:val="single" w:sz="4" w:space="0" w:color="auto"/>
+          <w:bottom w:val="single" w:sz="4" w:space="0" w:color="auto"/>
+          <w:right w:val="single" w:sz="4" w:space="0" w:color="auto"/>
+          <w:insideH w:val="single" w:sz="4" w:space="0" w:color="auto"/>
+          <w:insideV w:val="single" w:sz="4" w:space="0" w:color="auto"/>
+        </w:tblBorders>
+        <w:tblLayout w:type="fixed"/>
+        <w:tblLook w:val="0000" w:firstRow="0" w:lastRow="0" w:firstColumn="0" w:lastColumn="0" w:noHBand="0" w:noVBand="0"/>
+      </w:tblPr>
+      <w:tblGrid>
+        <w:gridCol w:w="2254"/>
+        <w:gridCol w:w="1847"/>
+        <w:gridCol w:w="1847"/>
+        <w:gridCol w:w="1781"/>
+        <w:gridCol w:w="1847"/>
+      </w:tblGrid>
+      <w:tr>
+        <w:tc>
+          <w:tcPr>
+            <w:tcW w:w="2254" w:type="dxa"/>
+          </w:tcPr>
+          <w:p>
+            <w:pPr>
+              <w:ind w:firstLine="0"/>
+            </w:pPr>
+            <w:r>
+              <w:rPr>
+                <w:rFonts w:ascii="Times New Roman" w:hAnsi="Times New Roman" w:hint="eastAsia"/>
+                <w:sz w:val="20"/>
+                <w:szCs w:val="20"/>
+              </w:rPr>
+              <w:t>字段名</w:t>
+            </w:r>
+          </w:p>
+        </w:tc>
+        <w:tc>
+          <w:tcPr>
+            <w:tcW w:w="1847" w:type="dxa"/>
+          </w:tcPr>
+          <w:p>
+            <w:pPr>
+              <w:ind w:firstLine="0"/>
+            </w:pPr>
+            <w:r>
+              <w:rPr>
+                <w:rFonts w:ascii="Times New Roman" w:hAnsi="Times New Roman" w:hint="eastAsia"/>
+                <w:sz w:val="20"/>
+                <w:szCs w:val="20"/>
+              </w:rPr>
+              <w:t>字段描述</w:t>
+            </w:r>
+          </w:p>
+        </w:tc>
+        <w:tc>
+          <w:tcPr>
+            <w:tcW w:w="1847" w:type="dxa"/>
+          </w:tcPr>
+          <w:p>
+            <w:pPr>
+              <w:ind w:firstLine="0"/>
+            </w:pPr>
+            <w:r>
+              <w:rPr>
+                <w:rFonts w:ascii="Times New Roman" w:hAnsi="Times New Roman" w:hint="eastAsia"/>
+                <w:sz w:val="20"/>
+                <w:szCs w:val="20"/>
+              </w:rPr>
+              <w:t>字段类型</w:t>
+            </w:r>
+          </w:p>
+        </w:tc>
+        <w:tc>
+          <w:tcPr>
+            <w:tcW w:w="1781" w:type="dxa"/>
+          </w:tcPr>
+          <w:p>
+            <w:pPr>
+              <w:ind w:firstLine="0"/>
+              <w:rPr>
+                <w:rFonts w:ascii="Times New Roman" w:hAnsi="Times New Roman"/>
+                <w:sz w:val="20"/>
+                <w:szCs w:val="20"/>
+              </w:rPr>
+            </w:pPr>
+            <w:r>
+              <w:rPr>
+                <w:rFonts w:ascii="Times New Roman" w:hAnsi="Times New Roman" w:hint="eastAsia"/>
+                <w:sz w:val="20"/>
+                <w:szCs w:val="20"/>
+              </w:rPr>
+              <w:t>是否可空</w:t>
+            </w:r>
+          </w:p>
+        </w:tc>
+        <w:tc>
+          <w:tcPr>
+            <w:tcW w:w="1847" w:type="dxa"/>
+          </w:tcPr>
+          <w:p>
+            <w:pPr>
+              <w:ind w:firstLine="0"/>
+            </w:pPr>
+            <w:r>
+              <w:rPr>
+                <w:rFonts w:ascii="Times New Roman" w:hAnsi="Times New Roman" w:hint="eastAsia"/>
+                <w:sz w:val="20"/>
+                <w:szCs w:val="20"/>
+              </w:rPr>
+              <w:t>说明</w:t>
+            </w:r>
+          </w:p>
+        </w:tc>
+      </w:tr>
+      <w:tr>
+        <w:tc>
+          <w:tcPr>
+            <w:tcW w:w="2254" w:type="dxa"/>
+          </w:tcPr>
+          <w:p>
+            <w:pPr>
+              <w:ind w:firstLine="0"/>
+            </w:pPr>
+            <w:r>
+              <w:rPr>
+                <w:rFonts w:ascii="Times New Roman" w:hAnsi="Times New Roman" w:hint="eastAsia"/>
+                <w:sz w:val="20"/>
+                <w:szCs w:val="20"/>
+              </w:rPr>
+              <w:t>user_id</w:t>
+            </w:r>
+          </w:p>
+        </w:tc>
+        <w:tc>
+          <w:tcPr>
+            <w:tcW w:w="1847" w:type="dxa"/>
+          </w:tcPr>
+          <w:p>
+            <w:pPr>
+              <w:ind w:firstLine="0"/>
+            </w:pPr>
+            <w:r>
+              <w:rPr>
+                <w:rFonts w:ascii="Times New Roman" w:hAnsi="Times New Roman" w:hint="eastAsia"/>
+                <w:sz w:val="20"/>
+                <w:szCs w:val="20"/>
+              </w:rPr>
+              <w:t>用户</w:t>
+            </w:r>
+            <w:r>
+              <w:rPr>
+                <w:rFonts w:ascii="Times New Roman" w:hAnsi="Times New Roman" w:hint="eastAsia"/>
+                <w:sz w:val="20"/>
+                <w:szCs w:val="20"/>
+              </w:rPr>
+              <w:t>ID</w:t>
+            </w:r>
+          </w:p>
+        </w:tc>
+        <w:tc>
+          <w:tcPr>
+            <w:tcW w:w="1847" w:type="dxa"/>
+          </w:tcPr>
+          <w:p>
+            <w:pPr>
+              <w:ind w:firstLine="0"/>
+            </w:pPr>
+            <w:r>
+              <w:rPr>
+                <w:rFonts w:ascii="Times New Roman" w:hAnsi="Times New Roman" w:hint="eastAsia"/>
+                <w:sz w:val="20"/>
+                <w:szCs w:val="20"/>
+              </w:rPr>
+              <w:t>varchar</w:t>
+            </w:r>
+            <w:r>
+              <w:rPr>
+                <w:rFonts w:ascii="Times New Roman" w:hAnsi="Times New Roman" w:hint="eastAsia"/>
+                <w:sz w:val="20"/>
+                <w:szCs w:val="20"/>
+              </w:rPr>
+              <w:t>（</w:t>
+            </w:r>
+            <w:r>
+              <w:rPr>
+                <w:rFonts w:ascii="Times New Roman" w:hAnsi="Times New Roman" w:hint="eastAsia"/>
+                <w:sz w:val="20"/>
+                <w:szCs w:val="20"/>
+              </w:rPr>
+              <w:t>20</w:t>
+            </w:r>
+            <w:r>
+              <w:rPr>
+                <w:rFonts w:ascii="Times New Roman" w:hAnsi="Times New Roman" w:hint="eastAsia"/>
+                <w:sz w:val="20"/>
+                <w:szCs w:val="20"/>
+              </w:rPr>
+              <w:t>）</w:t>
+            </w:r>
+          </w:p>
+        </w:tc>
+        <w:tc>
+          <w:tcPr>
+            <w:tcW w:w="1781" w:type="dxa"/>
+          </w:tcPr>
+          <w:p>
+            <w:pPr>
+              <w:ind w:firstLine="0"/>
+            </w:pPr>
+            <w:r>
+              <w:rPr>
+                <w:rFonts w:hint="eastAsia"/>
+              </w:rPr>
+              <w:t>no</w:t>
+            </w:r>
+          </w:p>
+        </w:tc>
+        <w:tc>
+          <w:tcPr>
+            <w:tcW w:w="1847" w:type="dxa"/>
+          </w:tcPr>
+          <w:p>
+            <w:pPr>
+              <w:ind w:firstLine="0"/>
+            </w:pPr>
+          </w:p>
+        </w:tc>
+      </w:tr>
+      <w:tr>
+        <w:tc>
+          <w:tcPr>
+            <w:tcW w:w="2254" w:type="dxa"/>
+          </w:tcPr>
+          <w:p>
+            <w:pPr>
+              <w:ind w:firstLine="0"/>
+              <w:rPr>
+                <w:rFonts w:ascii="Times New Roman" w:hAnsi="Times New Roman"/>
+                <w:sz w:val="20"/>
+                <w:szCs w:val="20"/>
+              </w:rPr>
+            </w:pPr>
+            <w:r>
+              <w:rPr>
+                <w:rFonts w:ascii="Times New Roman" w:hAnsi="Times New Roman" w:hint="eastAsia"/>
+                <w:sz w:val="20"/>
+                <w:szCs w:val="20"/>
+              </w:rPr>
+              <w:t>operate</w:t>
+            </w:r>
+            <w:r>
+              <w:rPr>
+                <w:rFonts w:ascii="Times New Roman" w:hAnsi="Times New Roman" w:hint="eastAsia"/>
+                <w:sz w:val="20"/>
+                <w:szCs w:val="20"/>
+              </w:rPr>
+              <w:t>_type</w:t>
+            </w:r>
+          </w:p>
+        </w:tc>
+        <w:tc>
+          <w:tcPr>
+            <w:tcW w:w="1847" w:type="dxa"/>
+          </w:tcPr>
+          <w:p>
+            <w:pPr>
+              <w:ind w:firstLine="0"/>
+              <w:rPr>
+                <w:rFonts w:ascii="Times New Roman" w:hAnsi="Times New Roman"/>
+                <w:sz w:val="20"/>
+                <w:szCs w:val="20"/>
+              </w:rPr>
+            </w:pPr>
+            <w:r>
+              <w:rPr>
+                <w:rFonts w:ascii="Times New Roman" w:hAnsi="Times New Roman" w:hint="eastAsia"/>
+                <w:sz w:val="20"/>
+                <w:szCs w:val="20"/>
+              </w:rPr>
+              <w:t>操作来源</w:t>
+            </w:r>
+          </w:p>
+        </w:tc>
+        <w:tc>
+          <w:tcPr>
+            <w:tcW w:w="1847" w:type="dxa"/>
+          </w:tcPr>
+          <w:p>
+            <w:pPr>
+              <w:ind w:firstLine="0"/>
+              <w:rPr>
+                <w:rFonts w:ascii="Times New Roman" w:hAnsi="Times New Roman"/>
+                <w:sz w:val="20"/>
+                <w:szCs w:val="20"/>
+              </w:rPr>
+            </w:pPr>
+            <w:r>
+              <w:rPr>
+                <w:rFonts w:ascii="Times New Roman" w:hAnsi="Times New Roman" w:hint="eastAsia"/>
+                <w:sz w:val="20"/>
+                <w:szCs w:val="20"/>
+              </w:rPr>
+              <w:t>int</w:t>
+            </w:r>
+          </w:p>
+        </w:tc>
+        <w:tc>
+          <w:tcPr>
+            <w:tcW w:w="1781" w:type="dxa"/>
+          </w:tcPr>
+          <w:p>
+            <w:pPr>
+              <w:ind w:firstLine="0"/>
+            </w:pPr>
+            <w:r>
+              <w:rPr>
+                <w:rFonts w:hint="eastAsia"/>
+              </w:rPr>
+              <w:t>no</w:t>
+            </w:r>
+          </w:p>
+        </w:tc>
+        <w:tc>
+          <w:tcPr>
+            <w:tcW w:w="1847" w:type="dxa"/>
+          </w:tcPr>
+          <w:p>
+            <w:pPr>
+              <w:ind w:firstLine="0"/>
+            </w:pPr>
+            <w:r>
+              <w:rPr>
+                <w:rFonts w:hint="eastAsia"/>
+              </w:rPr>
+              <w:t>1：任务</w:t>
+            </w:r>
+          </w:p>
+          <w:p>
+            <w:pPr>
+              <w:ind w:firstLine="0"/>
+            </w:pPr>
+            <w:r>
+              <w:rPr>
+                <w:rFonts w:hint="eastAsia"/>
+              </w:rPr>
+              <w:t>2：积分商城</w:t>
+            </w:r>
+          </w:p>
+        </w:tc>
+      </w:tr>
+      <w:tr>
+        <w:tc>
+          <w:tcPr>
+            <w:tcW w:w="2254" w:type="dxa"/>
+          </w:tcPr>
+          <w:p>
+            <w:pPr>
+              <w:ind w:firstLine="0"/>
+            </w:pPr>
+            <w:r>
+              <w:rPr>
+                <w:rFonts w:hint="eastAsia"/>
+              </w:rPr>
+              <w:t>operate_id</w:t>
+            </w:r>
+          </w:p>
+        </w:tc>
+        <w:tc>
+          <w:tcPr>
+            <w:tcW w:w="1847" w:type="dxa"/>
+          </w:tcPr>
+          <w:p>
+            <w:pPr>
+              <w:ind w:firstLine="0"/>
+            </w:pPr>
+            <w:r>
+              <w:rPr>
+                <w:rFonts w:hint="eastAsia"/>
+              </w:rPr>
+              <w:t>任务id或者gift_id</w:t>
+            </w:r>
+          </w:p>
+        </w:tc>
+        <w:tc>
+          <w:tcPr>
+            <w:tcW w:w="1847" w:type="dxa"/>
+          </w:tcPr>
+          <w:p>
+            <w:pPr>
+              <w:ind w:firstLine="0"/>
+            </w:pPr>
+            <w:r>
+              <w:rPr>
+                <w:rFonts w:ascii="Times New Roman" w:hAnsi="Times New Roman" w:hint="eastAsia"/>
+                <w:sz w:val="20"/>
+                <w:szCs w:val="20"/>
+              </w:rPr>
+              <w:t>varchar</w:t>
+            </w:r>
+            <w:r>
+              <w:rPr>
+                <w:rFonts w:ascii="Times New Roman" w:hAnsi="Times New Roman" w:hint="eastAsia"/>
+                <w:sz w:val="20"/>
+                <w:szCs w:val="20"/>
+              </w:rPr>
+              <w:t>（</w:t>
+            </w:r>
+            <w:r>
+              <w:rPr>
+                <w:rFonts w:ascii="Times New Roman" w:hAnsi="Times New Roman" w:hint="eastAsia"/>
+                <w:sz w:val="20"/>
+                <w:szCs w:val="20"/>
+              </w:rPr>
+              <w:t>20</w:t>
+            </w:r>
+            <w:r>
+              <w:rPr>
+                <w:rFonts w:ascii="Times New Roman" w:hAnsi="Times New Roman" w:hint="eastAsia"/>
+                <w:sz w:val="20"/>
+                <w:szCs w:val="20"/>
+              </w:rPr>
+              <w:t>）</w:t>
+            </w:r>
+          </w:p>
+        </w:tc>
+        <w:tc>
+          <w:tcPr>
+            <w:tcW w:w="1781" w:type="dxa"/>
+          </w:tcPr>
+          <w:p>
+            <w:pPr>
+              <w:ind w:firstLine="0"/>
+            </w:pPr>
+            <w:r>
+              <w:rPr>
+                <w:rFonts w:hint="eastAsia"/>
+              </w:rPr>
+              <w:t>no</w:t>
+            </w:r>
+          </w:p>
+        </w:tc>
+        <w:tc>
+          <w:tcPr>
+            <w:tcW w:w="1847" w:type="dxa"/>
+          </w:tcPr>
+          <w:p>
+            <w:pPr>
+              <w:ind w:firstLine="0"/>
+              <w:rPr>
+                <w:rFonts w:ascii="Times New Roman" w:hAnsi="Times New Roman"/>
+                <w:sz w:val="20"/>
+                <w:szCs w:val="20"/>
+              </w:rPr>
+            </w:pPr>
+            <w:r>
+              <w:rPr>
+                <w:rFonts w:hint="eastAsia"/>
+              </w:rPr>
+              <w:t>如果</w:t>
+            </w:r>
+            <w:r>
+              <w:rPr>
+                <w:rFonts w:ascii="Times New Roman" w:hAnsi="Times New Roman" w:hint="eastAsia"/>
+                <w:sz w:val="20"/>
+                <w:szCs w:val="20"/>
+              </w:rPr>
+              <w:t>operate_type=1</w:t>
+            </w:r>
+            <w:r>
+              <w:rPr>
+                <w:rFonts w:ascii="Times New Roman" w:hAnsi="Times New Roman" w:hint="eastAsia"/>
+                <w:sz w:val="20"/>
+                <w:szCs w:val="20"/>
+              </w:rPr>
+              <w:t>填写任务</w:t>
+            </w:r>
+            <w:r>
+              <w:rPr>
+                <w:rFonts w:ascii="Times New Roman" w:hAnsi="Times New Roman" w:hint="eastAsia"/>
+                <w:sz w:val="20"/>
+                <w:szCs w:val="20"/>
+              </w:rPr>
+              <w:t>id</w:t>
+            </w:r>
+          </w:p>
+          <w:p>
+            <w:pPr>
+              <w:ind w:firstLine="0"/>
+              <w:rPr>
+                <w:rFonts w:ascii="Times New Roman" w:hAnsi="Times New Roman"/>
+                <w:sz w:val="20"/>
+                <w:szCs w:val="20"/>
+              </w:rPr>
+            </w:pPr>
+            <w:r>
+              <w:rPr>
+                <w:rFonts w:ascii="Times New Roman" w:hAnsi="Times New Roman" w:hint="eastAsia"/>
+                <w:sz w:val="20"/>
+                <w:szCs w:val="20"/>
+              </w:rPr>
+              <w:t>如果</w:t>
+            </w:r>
+            <w:r>
+              <w:rPr>
+                <w:rFonts w:ascii="Times New Roman" w:hAnsi="Times New Roman" w:hint="eastAsia"/>
+                <w:sz w:val="20"/>
+                <w:szCs w:val="20"/>
+              </w:rPr>
+              <w:t>operate_type=2</w:t>
+            </w:r>
+          </w:p>
+          <w:p>
+            <w:pPr>
+              <w:ind w:firstLine="0"/>
+            </w:pPr>
+            <w:r>
+              <w:rPr>
+                <w:rFonts w:ascii="Times New Roman" w:hAnsi="Times New Roman" w:hint="eastAsia"/>
+                <w:sz w:val="20"/>
+                <w:szCs w:val="20"/>
+              </w:rPr>
+              <w:t>填写</w:t>
+            </w:r>
+            <w:r>
+              <w:rPr>
+                <w:rFonts w:ascii="Times New Roman" w:hAnsi="Times New Roman" w:hint="eastAsia"/>
+                <w:sz w:val="20"/>
+                <w:szCs w:val="20"/>
+              </w:rPr>
+              <w:t>gift_id</w:t>
+            </w:r>
+          </w:p>
+        </w:tc>
+      </w:tr>
+      <w:tr>
+        <w:tc>
+          <w:tcPr>
+            <w:tcW w:w="2254" w:type="dxa"/>
+          </w:tcPr>
+          <w:p>
+            <w:pPr>
+              <w:ind w:firstLine="0"/>
+              <w:rPr>
+                <w:rFonts w:ascii="Times New Roman" w:hAnsi="Times New Roman"/>
+                <w:sz w:val="20"/>
+                <w:szCs w:val="20"/>
+              </w:rPr>
+            </w:pPr>
+            <w:r>
+              <w:rPr>
+                <w:rFonts w:ascii="Times New Roman" w:hAnsi="Times New Roman" w:hint="eastAsia"/>
+                <w:sz w:val="20"/>
+                <w:szCs w:val="20"/>
+              </w:rPr>
+              <w:t>points</w:t>
+            </w:r>
+          </w:p>
+        </w:tc>
+        <w:tc>
+          <w:tcPr>
+            <w:tcW w:w="1847" w:type="dxa"/>
+          </w:tcPr>
+          <w:p>
+            <w:pPr>
+              <w:ind w:firstLine="0"/>
+              <w:rPr>
+                <w:rFonts w:ascii="Times New Roman" w:hAnsi="Times New Roman"/>
+                <w:sz w:val="20"/>
+                <w:szCs w:val="20"/>
+              </w:rPr>
+            </w:pPr>
+            <w:r>
+              <w:rPr>
+                <w:rFonts w:ascii="Times New Roman" w:hAnsi="Times New Roman" w:hint="eastAsia"/>
+                <w:sz w:val="20"/>
+                <w:szCs w:val="20"/>
+              </w:rPr>
+              <w:t>积分</w:t>
+            </w:r>
+          </w:p>
+        </w:tc>
+        <w:tc>
+          <w:tcPr>
+            <w:tcW w:w="1847" w:type="dxa"/>
+          </w:tcPr>
+          <w:p>
+            <w:pPr>
+              <w:ind w:firstLine="0"/>
+            </w:pPr>
+            <w:r>
+              <w:rPr>
+                <w:rFonts w:hint="eastAsia"/>
+              </w:rPr>
+              <w:t>Integer</w:t>
+            </w:r>
+          </w:p>
+        </w:tc>
+        <w:tc>
+          <w:tcPr>
+            <w:tcW w:w="1781" w:type="dxa"/>
+          </w:tcPr>
+          <w:p>
+            <w:pPr>
+              <w:ind w:firstLine="0"/>
+            </w:pPr>
+            <w:r>
+              <w:rPr>
+                <w:rFonts w:hint="eastAsia"/>
+              </w:rPr>
+              <w:t>no</w:t>
+            </w:r>
+          </w:p>
+        </w:tc>
+        <w:tc>
+          <w:tcPr>
+            <w:tcW w:w="1847" w:type="dxa"/>
+          </w:tcPr>
+          <w:p>
+            <w:pPr>
+              <w:ind w:firstLine="0"/>
+            </w:pPr>
+            <w:r>
+              <w:rPr>
+                <w:rFonts w:hint="eastAsia"/>
+              </w:rPr>
+              <w:t>积分，可以为负</w:t>
+            </w:r>
+          </w:p>
+          <w:p>
+            <w:pPr>
+              <w:ind w:firstLine="0"/>
+            </w:pPr>
+            <w:r>
+              <w:rPr>
+                <w:rFonts w:hint="eastAsia"/>
+              </w:rPr>
+              <w:t>奖励为正，兑换为负</w:t>
+            </w:r>
+          </w:p>
+        </w:tc>
+      </w:tr>
+      <w:tr>
+        <w:tc>
+          <w:tcPr>
+            <w:tcW w:w="2254" w:type="dxa"/>
+          </w:tcPr>
+          <w:p>
+            <w:pPr>
+              <w:ind w:firstLine="0"/>
+              <w:rPr>
+                <w:rFonts w:ascii="Times New Roman" w:hAnsi="Times New Roman"/>
+                <w:sz w:val="20"/>
+                <w:szCs w:val="20"/>
+              </w:rPr>
+            </w:pPr>
+            <w:r>
+              <w:rPr>
+                <w:rFonts w:ascii="Times New Roman" w:hAnsi="Times New Roman"/>
+                <w:sz w:val="20"/>
+                <w:szCs w:val="20"/>
+              </w:rPr>
+              <w:t>submit_date</w:t>
+            </w:r>
+          </w:p>
+        </w:tc>
+        <w:tc>
+          <w:tcPr>
+            <w:tcW w:w="1847" w:type="dxa"/>
+          </w:tcPr>
+          <w:p>
+            <w:pPr>
+              <w:ind w:firstLine="0"/>
+              <w:rPr>
+                <w:rFonts w:ascii="Times New Roman" w:hAnsi="Times New Roman"/>
+                <w:sz w:val="20"/>
+                <w:szCs w:val="20"/>
+              </w:rPr>
+            </w:pPr>
+            <w:r>
+              <w:rPr>
+                <w:rFonts w:ascii="Times New Roman" w:hAnsi="Times New Roman" w:hint="eastAsia"/>
+                <w:sz w:val="20"/>
+                <w:szCs w:val="20"/>
+              </w:rPr>
+              <w:t>提交时间</w:t>
+            </w:r>
+          </w:p>
+        </w:tc>
+        <w:tc>
+          <w:tcPr>
+            <w:tcW w:w="1847" w:type="dxa"/>
+          </w:tcPr>
+          <w:p>
+            <w:pPr>
+              <w:ind w:firstLine="0"/>
+              <w:rPr>
+                <w:rFonts w:ascii="Times New Roman" w:hAnsi="Times New Roman"/>
+                <w:sz w:val="20"/>
+                <w:szCs w:val="20"/>
+              </w:rPr>
+            </w:pPr>
+            <w:r>
+              <w:rPr>
+                <w:rFonts w:ascii="Times New Roman" w:hAnsi="Times New Roman" w:hint="eastAsia"/>
+                <w:sz w:val="20"/>
+                <w:szCs w:val="20"/>
+              </w:rPr>
+              <w:t>date</w:t>
+            </w:r>
+          </w:p>
+        </w:tc>
+        <w:tc>
+          <w:tcPr>
+            <w:tcW w:w="1781" w:type="dxa"/>
+          </w:tcPr>
+          <w:p>
+            <w:pPr>
+              <w:ind w:firstLine="0"/>
+            </w:pPr>
+            <w:r>
+              <w:rPr>
+                <w:rFonts w:hint="eastAsia"/>
+              </w:rPr>
+              <w:t>no</w:t>
+            </w:r>
+          </w:p>
+        </w:tc>
+        <w:tc>
+          <w:tcPr>
+            <w:tcW w:w="1847" w:type="dxa"/>
+          </w:tcPr>
+          <w:p>
+            <w:pPr>
+              <w:ind w:firstLine="0"/>
+              <w:rPr>
+                <w:rFonts w:ascii="Times New Roman" w:hAnsi="Times New Roman"/>
+                <w:sz w:val="20"/>
+                <w:szCs w:val="20"/>
+              </w:rPr>
+            </w:pPr>
+          </w:p>
+        </w:tc>
+      </w:tr>
+      <w:tr>
+        <w:tc>
+          <w:tcPr>
+            <w:tcW w:w="2254" w:type="dxa"/>
+          </w:tcPr>
+          <w:p>
+            <w:pPr>
+              <w:ind w:firstLine="0"/>
+            </w:pPr>
+          </w:p>
+        </w:tc>
+        <w:tc>
+          <w:tcPr>
+            <w:tcW w:w="1847" w:type="dxa"/>
+          </w:tcPr>
+          <w:p>
+            <w:pPr>
+              <w:ind w:firstLine="0"/>
+            </w:pPr>
+          </w:p>
+        </w:tc>
+        <w:tc>
+          <w:tcPr>
+            <w:tcW w:w="1847" w:type="dxa"/>
+          </w:tcPr>
+          <w:p>
+            <w:pPr>
+              <w:ind w:firstLine="0"/>
+            </w:pPr>
+          </w:p>
+        </w:tc>
+        <w:tc>
+          <w:tcPr>
+            <w:tcW w:w="1781" w:type="dxa"/>
+          </w:tcPr>
+          <w:p>
+            <w:pPr>
+              <w:ind w:firstLine="0"/>
+            </w:pPr>
+          </w:p>
+        </w:tc>
+        <w:tc>
+          <w:tcPr>
+            <w:tcW w:w="1847" w:type="dxa"/>
+          </w:tcPr>
+          <w:p>
+            <w:pPr>
+              <w:ind w:firstLine="0"/>
+            </w:pPr>
+          </w:p>
+        </w:tc>
+      </w:tr>
+      <w:tr>
+        <w:tc>
+          <w:tcPr>
+            <w:tcW w:w="2254" w:type="dxa"/>
+          </w:tcPr>
+          <w:p>
+            <w:pPr>
+              <w:ind w:firstLine="0"/>
+            </w:pPr>
+          </w:p>
+        </w:tc>
+        <w:tc>
+          <w:tcPr>
+            <w:tcW w:w="1847" w:type="dxa"/>
+          </w:tcPr>
+          <w:p>
+            <w:pPr>
+              <w:ind w:firstLine="0"/>
+            </w:pPr>
+          </w:p>
+        </w:tc>
+        <w:tc>
+          <w:tcPr>
+            <w:tcW w:w="1847" w:type="dxa"/>
+          </w:tcPr>
+          <w:p>
+            <w:pPr>
+              <w:ind w:firstLine="0"/>
+            </w:pPr>
+          </w:p>
+        </w:tc>
+        <w:tc>
+          <w:tcPr>
+            <w:tcW w:w="1781" w:type="dxa"/>
+          </w:tcPr>
+          <w:p>
+            <w:pPr>
+              <w:ind w:firstLine="0"/>
+              <w:rPr>
+                <w:rFonts w:ascii="Times New Roman" w:hAnsi="Times New Roman"/>
+                <w:sz w:val="20"/>
+                <w:szCs w:val="20"/>
+              </w:rPr>
+            </w:pPr>
+          </w:p>
+        </w:tc>
+        <w:tc>
+          <w:tcPr>
+            <w:tcW w:w="1847" w:type="dxa"/>
+          </w:tcPr>
+          <w:p>
+            <w:pPr>
+              <w:ind w:firstLine="0"/>
+            </w:pPr>
+          </w:p>
+        </w:tc>
+      </w:tr>
+      <w:tr>
+        <w:tc>
+          <w:tcPr>
+            <w:tcW w:w="2254" w:type="dxa"/>
+          </w:tcPr>
+          <w:p>
+            <w:pPr>
+              <w:ind w:firstLine="0"/>
+            </w:pPr>
+          </w:p>
+        </w:tc>
+        <w:tc>
+          <w:tcPr>
+            <w:tcW w:w="1847" w:type="dxa"/>
+          </w:tcPr>
+          <w:p>
+            <w:pPr>
+              <w:ind w:firstLine="0"/>
+            </w:pPr>
+          </w:p>
+        </w:tc>
+        <w:tc>
+          <w:tcPr>
+            <w:tcW w:w="1847" w:type="dxa"/>
+          </w:tcPr>
+          <w:p>
+            <w:pPr>
+              <w:ind w:firstLine="0"/>
+            </w:pPr>
+          </w:p>
+        </w:tc>
+        <w:tc>
+          <w:tcPr>
+            <w:tcW w:w="1781" w:type="dxa"/>
+          </w:tcPr>
+          <w:p>
+            <w:pPr>
+              <w:ind w:firstLine="0"/>
+            </w:pPr>
+          </w:p>
+        </w:tc>
+        <w:tc>
+          <w:tcPr>
+            <w:tcW w:w="1847" w:type="dxa"/>
+          </w:tcPr>
+          <w:p>
+            <w:pPr>
+              <w:ind w:firstLine="0"/>
+            </w:pPr>
+          </w:p>
+        </w:tc>
+      </w:tr>
+      <w:tr>
+        <w:tc>
+          <w:tcPr>
+            <w:tcW w:w="2254" w:type="dxa"/>
+          </w:tcPr>
+          <w:p>
+            <w:pPr>
+              <w:ind w:firstLine="0"/>
+            </w:pPr>
+          </w:p>
+        </w:tc>
+        <w:tc>
+          <w:tcPr>
+            <w:tcW w:w="1847" w:type="dxa"/>
+          </w:tcPr>
+          <w:p>
+            <w:pPr>
+              <w:ind w:firstLine="0"/>
+            </w:pPr>
+          </w:p>
+        </w:tc>
+        <w:tc>
+          <w:tcPr>
+            <w:tcW w:w="1847" w:type="dxa"/>
+          </w:tcPr>
+          <w:p>
+            <w:pPr>
+              <w:ind w:firstLine="0"/>
+            </w:pPr>
+          </w:p>
+        </w:tc>
+        <w:tc>
+          <w:tcPr>
+            <w:tcW w:w="1781" w:type="dxa"/>
+          </w:tcPr>
+          <w:p>
+            <w:pPr>
+              <w:ind w:firstLine="0"/>
+            </w:pPr>
+          </w:p>
+        </w:tc>
+        <w:tc>
+          <w:tcPr>
+            <w:tcW w:w="1847" w:type="dxa"/>
+          </w:tcPr>
+          <w:p>
+            <w:pPr>
+              <w:ind w:firstLine="0"/>
+            </w:pPr>
+          </w:p>
+        </w:tc>
+      </w:tr>
+      <w:tr>
+        <w:tc>
+          <w:tcPr>
+            <w:tcW w:w="2254" w:type="dxa"/>
+          </w:tcPr>
+          <w:p>
+            <w:pPr>
+              <w:ind w:firstLine="0"/>
+              <w:rPr>
+                <w:rFonts w:ascii="Times New Roman" w:hAnsi="Times New Roman"/>
+                <w:sz w:val="20"/>
+                <w:szCs w:val="20"/>
+              </w:rPr>
+            </w:pPr>
+          </w:p>
+        </w:tc>
+        <w:tc>
+          <w:tcPr>
+            <w:tcW w:w="1847" w:type="dxa"/>
+          </w:tcPr>
+          <w:p>
+            <w:pPr>
+              <w:ind w:firstLine="0"/>
+            </w:pPr>
+          </w:p>
+        </w:tc>
+        <w:tc>
+          <w:tcPr>
+            <w:tcW w:w="1847" w:type="dxa"/>
+          </w:tcPr>
+          <w:p>
+            <w:pPr>
+              <w:ind w:firstLine="0"/>
+            </w:pPr>
+          </w:p>
+        </w:tc>
+        <w:tc>
+          <w:tcPr>
+            <w:tcW w:w="1781" w:type="dxa"/>
+          </w:tcPr>
+          <w:p>
+            <w:pPr>
+              <w:ind w:firstLine="0"/>
+            </w:pPr>
+          </w:p>
+        </w:tc>
+        <w:tc>
+          <w:tcPr>
+            <w:tcW w:w="1847" w:type="dxa"/>
+          </w:tcPr>
+          <w:p>
+            <w:pPr>
+              <w:ind w:firstLine="0"/>
+            </w:pPr>
+          </w:p>
+        </w:tc>
+      </w:tr>
+      <w:tr>
+        <w:tc>
+          <w:tcPr>
+            <w:tcW w:w="2254" w:type="dxa"/>
+          </w:tcPr>
+          <w:p>
+            <w:pPr>
+              <w:ind w:firstLine="0"/>
+              <w:rPr>
+                <w:rFonts w:ascii="Times New Roman" w:hAnsi="Times New Roman"/>
+                <w:sz w:val="20"/>
+                <w:szCs w:val="20"/>
+              </w:rPr>
+            </w:pPr>
+          </w:p>
+        </w:tc>
+        <w:tc>
+          <w:tcPr>
+            <w:tcW w:w="1847" w:type="dxa"/>
+          </w:tcPr>
+          <w:p>
+            <w:pPr>
+              <w:ind w:firstLine="0"/>
+            </w:pPr>
+          </w:p>
+        </w:tc>
+        <w:tc>
+          <w:tcPr>
+            <w:tcW w:w="1847" w:type="dxa"/>
+          </w:tcPr>
+          <w:p>
+            <w:pPr>
+              <w:ind w:firstLine="0"/>
+            </w:pPr>
+          </w:p>
+        </w:tc>
+        <w:tc>
+          <w:tcPr>
+            <w:tcW w:w="1781" w:type="dxa"/>
+          </w:tcPr>
+          <w:p>
+            <w:pPr>
+              <w:ind w:firstLine="0"/>
+            </w:pPr>
+          </w:p>
+        </w:tc>
+        <w:tc>
+          <w:tcPr>
+            <w:tcW w:w="1847" w:type="dxa"/>
+          </w:tcPr>
+          <w:p>
+            <w:pPr>
+              <w:ind w:firstLine="0"/>
+            </w:pPr>
+          </w:p>
+        </w:tc>
+      </w:tr>
+      <w:tr>
+        <w:tc>
+          <w:tcPr>
+            <w:tcW w:w="2254" w:type="dxa"/>
+          </w:tcPr>
+          <w:p>
+            <w:pPr>
+              <w:ind w:firstLine="0"/>
+              <w:rPr>
+                <w:rFonts w:ascii="Times New Roman" w:hAnsi="Times New Roman"/>
+                <w:sz w:val="20"/>
+                <w:szCs w:val="20"/>
+              </w:rPr>
+            </w:pPr>
+          </w:p>
+        </w:tc>
+        <w:tc>
+          <w:tcPr>
+            <w:tcW w:w="1847" w:type="dxa"/>
+          </w:tcPr>
+          <w:p>
+            <w:pPr>
+              <w:ind w:firstLine="0"/>
+            </w:pPr>
+          </w:p>
+        </w:tc>
+        <w:tc>
+          <w:tcPr>
+            <w:tcW w:w="1847" w:type="dxa"/>
+          </w:tcPr>
+          <w:p>
+            <w:pPr>
+              <w:ind w:firstLine="0"/>
+            </w:pPr>
+          </w:p>
+        </w:tc>
+        <w:tc>
+          <w:tcPr>
+            <w:tcW w:w="1781" w:type="dxa"/>
+          </w:tcPr>
+          <w:p>
+            <w:pPr>
+              <w:ind w:firstLine="0"/>
+            </w:pPr>
+          </w:p>
+        </w:tc>
+        <w:tc>
+          <w:tcPr>
+            <w:tcW w:w="1847" w:type="dxa"/>
+          </w:tcPr>
+          <w:p>
+            <w:pPr>
+              <w:ind w:firstLine="0"/>
+            </w:pPr>
           </w:p>
         </w:tc>
       </w:tr>
@@ -16749,46 +17449,8 @@
           <w:sz w:val="20"/>
           <w:szCs w:val="20"/>
         </w:rPr>
-        <w:t>/</w:t>
+        <w:t>/apk/aaa.apk</w:t>
       </w:r>
-      <w:proofErr w:type="spellStart"/>
-      <w:r>
-        <w:rPr>
-          <w:rFonts w:ascii="Times New Roman" w:hAnsi="Times New Roman" w:hint="eastAsia"/>
-          <w:sz w:val="20"/>
-          <w:szCs w:val="20"/>
-        </w:rPr>
-        <w:t>apk</w:t>
-      </w:r>
-      <w:proofErr w:type="spellEnd"/>
-      <w:r>
-        <w:rPr>
-          <w:rFonts w:ascii="Times New Roman" w:hAnsi="Times New Roman" w:hint="eastAsia"/>
-          <w:sz w:val="20"/>
-          <w:szCs w:val="20"/>
-        </w:rPr>
-        <w:t>/</w:t>
-      </w:r>
-      <w:proofErr w:type="spellStart"/>
-      <w:r>
-        <w:rPr>
-          <w:rFonts w:ascii="Times New Roman" w:hAnsi="Times New Roman" w:hint="eastAsia"/>
-          <w:sz w:val="20"/>
-          <w:szCs w:val="20"/>
-        </w:rPr>
-        <w:t>aaa.</w:t>
-      </w:r>
-      <w:proofErr w:type="gramStart"/>
-      <w:r>
-        <w:rPr>
-          <w:rFonts w:ascii="Times New Roman" w:hAnsi="Times New Roman" w:hint="eastAsia"/>
-          <w:sz w:val="20"/>
-          <w:szCs w:val="20"/>
-        </w:rPr>
-        <w:t>apk</w:t>
-      </w:r>
-      <w:proofErr w:type="spellEnd"/>
-      <w:proofErr w:type="gramEnd"/>
     </w:p>
   </w:comment>
   <w:comment w:id="4" w:author="think" w:date="2014-07-29T10:50:00Z" w:initials="t">

--- a/风云再起_数据字典.docx
+++ b/风云再起_数据字典.docx
@@ -6,6 +6,7 @@
       <w:pPr>
         <w:ind w:firstLine="0"/>
         <w:rPr>
+          <w:rFonts w:hint="eastAsia"/>
           <w:color w:val="FF0000"/>
         </w:rPr>
       </w:pPr>
@@ -17,6 +18,218 @@
         <w:t>时间格式统一为2014-11-22 00:22:22形式</w:t>
       </w:r>
     </w:p>
+    <w:p>
+      <w:pPr>
+        <w:ind w:firstLine="0"/>
+        <w:rPr>
+          <w:color w:val="000000" w:themeColor="text1"/>
+        </w:rPr>
+      </w:pPr>
+      <w:r>
+        <w:rPr>
+          <w:rFonts w:hint="eastAsia"/>
+          <w:color w:val="000000" w:themeColor="text1"/>
+        </w:rPr>
+        <w:t>更新日志</w:t>
+      </w:r>
+    </w:p>
+    <w:tbl>
+      <w:tblPr>
+        <w:tblStyle w:val="afff3"/>
+        <w:tblW w:w="0" w:type="auto"/>
+        <w:tblLook w:val="04A0" w:firstRow="1" w:lastRow="0" w:firstColumn="1" w:lastColumn="0" w:noHBand="0" w:noVBand="1"/>
+      </w:tblPr>
+      <w:tblGrid>
+        <w:gridCol w:w="3192"/>
+        <w:gridCol w:w="3192"/>
+        <w:gridCol w:w="3192"/>
+      </w:tblGrid>
+      <w:tr>
+        <w:tc>
+          <w:tcPr>
+            <w:tcW w:w="3192" w:type="dxa"/>
+          </w:tcPr>
+          <w:p>
+            <w:pPr>
+              <w:ind w:firstLine="0"/>
+              <w:rPr>
+                <w:color w:val="000000" w:themeColor="text1"/>
+              </w:rPr>
+            </w:pPr>
+            <w:r>
+              <w:rPr>
+                <w:rFonts w:hint="eastAsia"/>
+                <w:color w:val="000000" w:themeColor="text1"/>
+              </w:rPr>
+              <w:t>更新内容</w:t>
+            </w:r>
+          </w:p>
+        </w:tc>
+        <w:tc>
+          <w:tcPr>
+            <w:tcW w:w="3192" w:type="dxa"/>
+          </w:tcPr>
+          <w:p>
+            <w:pPr>
+              <w:ind w:firstLine="0"/>
+              <w:rPr>
+                <w:color w:val="000000" w:themeColor="text1"/>
+              </w:rPr>
+            </w:pPr>
+            <w:r>
+              <w:rPr>
+                <w:rFonts w:hint="eastAsia"/>
+                <w:color w:val="000000" w:themeColor="text1"/>
+              </w:rPr>
+              <w:t>更新时间</w:t>
+            </w:r>
+          </w:p>
+        </w:tc>
+        <w:tc>
+          <w:tcPr>
+            <w:tcW w:w="3192" w:type="dxa"/>
+          </w:tcPr>
+          <w:p>
+            <w:pPr>
+              <w:ind w:firstLine="0"/>
+              <w:rPr>
+                <w:color w:val="000000" w:themeColor="text1"/>
+              </w:rPr>
+            </w:pPr>
+            <w:r>
+              <w:rPr>
+                <w:rFonts w:hint="eastAsia"/>
+                <w:color w:val="000000" w:themeColor="text1"/>
+              </w:rPr>
+              <w:t>更新人</w:t>
+            </w:r>
+          </w:p>
+        </w:tc>
+      </w:tr>
+      <w:tr>
+        <w:tc>
+          <w:tcPr>
+            <w:tcW w:w="3192" w:type="dxa"/>
+          </w:tcPr>
+          <w:p>
+            <w:pPr>
+              <w:ind w:firstLine="0"/>
+              <w:rPr>
+                <w:color w:val="000000" w:themeColor="text1"/>
+              </w:rPr>
+            </w:pPr>
+            <w:r>
+              <w:rPr>
+                <w:rFonts w:hint="eastAsia"/>
+                <w:color w:val="000000" w:themeColor="text1"/>
+              </w:rPr>
+              <w:t>tb_sys_user增加</w:t>
+            </w:r>
+            <w:r>
+              <w:rPr>
+                <w:rFonts w:ascii="Times New Roman" w:hAnsi="Times New Roman"/>
+                <w:color w:val="000000" w:themeColor="text1"/>
+                <w:sz w:val="20"/>
+                <w:szCs w:val="20"/>
+              </w:rPr>
+              <w:t>talkingflag</w:t>
+            </w:r>
+            <w:r>
+              <w:rPr>
+                <w:rFonts w:ascii="Times New Roman" w:hAnsi="Times New Roman" w:hint="eastAsia"/>
+                <w:color w:val="000000" w:themeColor="text1"/>
+                <w:sz w:val="20"/>
+                <w:szCs w:val="20"/>
+              </w:rPr>
+              <w:t>字段</w:t>
+            </w:r>
+          </w:p>
+        </w:tc>
+        <w:tc>
+          <w:tcPr>
+            <w:tcW w:w="3192" w:type="dxa"/>
+          </w:tcPr>
+          <w:p>
+            <w:pPr>
+              <w:ind w:firstLine="0"/>
+              <w:rPr>
+                <w:color w:val="000000" w:themeColor="text1"/>
+              </w:rPr>
+            </w:pPr>
+            <w:r>
+              <w:rPr>
+                <w:rFonts w:hint="eastAsia"/>
+                <w:color w:val="000000" w:themeColor="text1"/>
+              </w:rPr>
+              <w:t>2014年8月13日</w:t>
+            </w:r>
+          </w:p>
+        </w:tc>
+        <w:tc>
+          <w:tcPr>
+            <w:tcW w:w="3192" w:type="dxa"/>
+          </w:tcPr>
+          <w:p>
+            <w:pPr>
+              <w:ind w:firstLine="0"/>
+              <w:rPr>
+                <w:color w:val="000000" w:themeColor="text1"/>
+              </w:rPr>
+            </w:pPr>
+            <w:r>
+              <w:rPr>
+                <w:rFonts w:hint="eastAsia"/>
+                <w:color w:val="000000" w:themeColor="text1"/>
+              </w:rPr>
+              <w:t>郭彦</w:t>
+            </w:r>
+            <w:bookmarkStart w:id="0" w:name="_GoBack"/>
+            <w:bookmarkEnd w:id="0"/>
+          </w:p>
+        </w:tc>
+      </w:tr>
+      <w:tr>
+        <w:tc>
+          <w:tcPr>
+            <w:tcW w:w="3192" w:type="dxa"/>
+          </w:tcPr>
+          <w:p>
+            <w:pPr>
+              <w:ind w:firstLine="0"/>
+              <w:rPr>
+                <w:color w:val="000000" w:themeColor="text1"/>
+              </w:rPr>
+            </w:pPr>
+          </w:p>
+        </w:tc>
+        <w:tc>
+          <w:tcPr>
+            <w:tcW w:w="3192" w:type="dxa"/>
+          </w:tcPr>
+          <w:p>
+            <w:pPr>
+              <w:ind w:firstLine="0"/>
+              <w:rPr>
+                <w:color w:val="000000" w:themeColor="text1"/>
+              </w:rPr>
+            </w:pPr>
+          </w:p>
+        </w:tc>
+        <w:tc>
+          <w:tcPr>
+            <w:tcW w:w="3192" w:type="dxa"/>
+          </w:tcPr>
+          <w:p>
+            <w:pPr>
+              <w:ind w:firstLine="0"/>
+              <w:rPr>
+                <w:color w:val="000000" w:themeColor="text1"/>
+              </w:rPr>
+            </w:pPr>
+          </w:p>
+        </w:tc>
+      </w:tr>
+    </w:tbl>
     <w:p>
       <w:pPr>
         <w:ind w:firstLine="0"/>
@@ -681,7 +894,7 @@
             <w:pPr>
               <w:ind w:firstLine="0"/>
             </w:pPr>
-            <w:commentRangeStart w:id="0"/>
+            <w:commentRangeStart w:id="1"/>
             <w:r>
               <w:rPr>
                 <w:rFonts w:hint="eastAsia"/>
@@ -727,12 +940,12 @@
               </w:rPr>
               <w:t>Integer</w:t>
             </w:r>
-            <w:commentRangeEnd w:id="0"/>
+            <w:commentRangeEnd w:id="1"/>
             <w:r>
               <w:rPr>
                 <w:rStyle w:val="afd"/>
               </w:rPr>
-              <w:commentReference w:id="0"/>
+              <w:commentReference w:id="1"/>
             </w:r>
           </w:p>
         </w:tc>
@@ -1274,6 +1487,7 @@
               <w:rPr>
                 <w:rFonts w:hint="eastAsia"/>
               </w:rPr>
+              <w:lastRenderedPageBreak/>
               <w:t>end_date</w:t>
             </w:r>
           </w:p>
@@ -2065,7 +2279,7 @@
                 <w:highlight w:val="yellow"/>
               </w:rPr>
             </w:pPr>
-            <w:commentRangeStart w:id="1"/>
+            <w:commentRangeStart w:id="2"/>
             <w:r>
               <w:rPr>
                 <w:rFonts w:ascii="Times New Roman" w:hAnsi="Times New Roman" w:hint="eastAsia"/>
@@ -2225,14 +2439,14 @@
               </w:rPr>
               <w:t>代表全部</w:t>
             </w:r>
-            <w:commentRangeEnd w:id="1"/>
+            <w:commentRangeEnd w:id="2"/>
             <w:r>
               <w:rPr>
                 <w:rStyle w:val="afd"/>
                 <w:color w:val="FF0000"/>
                 <w:highlight w:val="yellow"/>
               </w:rPr>
-              <w:commentReference w:id="1"/>
+              <w:commentReference w:id="2"/>
             </w:r>
             <w:r>
               <w:rPr>
@@ -2413,7 +2627,7 @@
             <w:pPr>
               <w:ind w:firstLine="0"/>
             </w:pPr>
-            <w:commentRangeStart w:id="2"/>
+            <w:commentRangeStart w:id="3"/>
             <w:r>
               <w:rPr>
                 <w:rFonts w:ascii="Times New Roman" w:hAnsi="Times New Roman" w:hint="eastAsia"/>
@@ -2460,7 +2674,7 @@
             </w:r>
           </w:p>
         </w:tc>
-        <w:commentRangeEnd w:id="2"/>
+        <w:commentRangeEnd w:id="3"/>
         <w:tc>
           <w:tcPr>
             <w:tcW w:w="1040" w:type="dxa"/>
@@ -2473,7 +2687,7 @@
               <w:rPr>
                 <w:rStyle w:val="afd"/>
               </w:rPr>
-              <w:commentReference w:id="2"/>
+              <w:commentReference w:id="3"/>
             </w:r>
             <w:r>
               <w:rPr>
@@ -2669,7 +2883,7 @@
             <w:pPr>
               <w:ind w:firstLine="0"/>
             </w:pPr>
-            <w:commentRangeStart w:id="3"/>
+            <w:commentRangeStart w:id="4"/>
             <w:r>
               <w:rPr>
                 <w:rFonts w:ascii="Times New Roman" w:hAnsi="Times New Roman" w:hint="eastAsia"/>
@@ -2861,12 +3075,12 @@
               </w:rPr>
               <w:t>URI</w:t>
             </w:r>
-            <w:commentRangeEnd w:id="3"/>
+            <w:commentRangeEnd w:id="4"/>
             <w:r>
               <w:rPr>
                 <w:rStyle w:val="afd"/>
               </w:rPr>
-              <w:commentReference w:id="3"/>
+              <w:commentReference w:id="4"/>
             </w:r>
           </w:p>
         </w:tc>
@@ -3024,6 +3238,7 @@
               </w:rPr>
             </w:pPr>
             <w:r>
+              <w:lastRenderedPageBreak/>
               <w:t>ja</w:t>
             </w:r>
           </w:p>
@@ -3049,6 +3264,7 @@
                 <w:sz w:val="20"/>
                 <w:szCs w:val="20"/>
               </w:rPr>
+              <w:lastRenderedPageBreak/>
               <w:t>game_size</w:t>
             </w:r>
           </w:p>
@@ -3601,7 +3817,6 @@
                 <w:sz w:val="20"/>
                 <w:szCs w:val="20"/>
               </w:rPr>
-              <w:lastRenderedPageBreak/>
               <w:t>game_pic_uri1</w:t>
             </w:r>
           </w:p>
@@ -5623,6 +5838,7 @@
                 <w:sz w:val="20"/>
                 <w:szCs w:val="20"/>
               </w:rPr>
+              <w:lastRenderedPageBreak/>
               <w:t>user_id</w:t>
             </w:r>
           </w:p>
@@ -6095,7 +6311,7 @@
           <w:color w:val="FF0000"/>
         </w:rPr>
       </w:pPr>
-      <w:commentRangeStart w:id="4"/>
+      <w:commentRangeStart w:id="5"/>
       <w:r>
         <w:rPr>
           <w:rFonts w:hint="eastAsia"/>
@@ -6109,7 +6325,7 @@
         </w:rPr>
         <w:t>TB_BU_GAME_TYPE</w:t>
       </w:r>
-      <w:commentRangeEnd w:id="4"/>
+      <w:commentRangeEnd w:id="5"/>
       <w:r>
         <w:rPr>
           <w:rStyle w:val="afd"/>
@@ -6117,7 +6333,7 @@
           <w:b w:val="0"/>
           <w:color w:val="FF0000"/>
         </w:rPr>
-        <w:commentReference w:id="4"/>
+        <w:commentReference w:id="5"/>
       </w:r>
     </w:p>
     <w:tbl>
@@ -7556,6 +7772,7 @@
                 <w:sz w:val="20"/>
                 <w:szCs w:val="20"/>
               </w:rPr>
+              <w:lastRenderedPageBreak/>
               <w:t>task_reward_desc</w:t>
             </w:r>
           </w:p>
@@ -7913,7 +8130,6 @@
               <w:rPr>
                 <w:rFonts w:hint="eastAsia"/>
               </w:rPr>
-              <w:lastRenderedPageBreak/>
               <w:t>effect_time</w:t>
             </w:r>
           </w:p>
@@ -9583,6 +9799,7 @@
                 <w:sz w:val="20"/>
                 <w:szCs w:val="20"/>
               </w:rPr>
+              <w:lastRenderedPageBreak/>
               <w:t>submit_date</w:t>
             </w:r>
           </w:p>
@@ -9827,7 +10044,6 @@
                 <w:sz w:val="20"/>
                 <w:szCs w:val="20"/>
               </w:rPr>
-              <w:lastRenderedPageBreak/>
               <w:t>gift_id</w:t>
             </w:r>
           </w:p>
@@ -11514,6 +11730,7 @@
                 <w:sz w:val="20"/>
                 <w:szCs w:val="20"/>
               </w:rPr>
+              <w:lastRenderedPageBreak/>
               <w:t>gift_pic_uri5</w:t>
             </w:r>
           </w:p>
@@ -11740,14 +11957,7 @@
               <w:rPr>
                 <w:rFonts w:hint="eastAsia"/>
               </w:rPr>
-              <w:t>管理员添加时</w:t>
-            </w:r>
-            <w:r>
-              <w:rPr>
-                <w:rFonts w:hint="eastAsia"/>
-              </w:rPr>
-              <w:lastRenderedPageBreak/>
-              <w:t>间</w:t>
+              <w:t>管理员添加时间</w:t>
             </w:r>
           </w:p>
         </w:tc>
@@ -11765,7 +11975,6 @@
                 <w:sz w:val="20"/>
                 <w:szCs w:val="20"/>
               </w:rPr>
-              <w:lastRenderedPageBreak/>
               <w:t>date</w:t>
             </w:r>
           </w:p>
@@ -11810,7 +12019,6 @@
               <w:rPr>
                 <w:rFonts w:hint="eastAsia"/>
               </w:rPr>
-              <w:lastRenderedPageBreak/>
               <w:t>admin_id</w:t>
             </w:r>
           </w:p>
@@ -13562,6 +13770,7 @@
                 <w:sz w:val="20"/>
                 <w:szCs w:val="20"/>
               </w:rPr>
+              <w:lastRenderedPageBreak/>
               <w:t>state</w:t>
             </w:r>
           </w:p>
@@ -13845,7 +14054,6 @@
         <w:rPr>
           <w:rFonts w:hint="eastAsia"/>
         </w:rPr>
-        <w:lastRenderedPageBreak/>
         <w:t>门店列表</w:t>
       </w:r>
       <w:r>
@@ -15660,6 +15868,7 @@
                 <w:sz w:val="20"/>
                 <w:szCs w:val="20"/>
               </w:rPr>
+              <w:lastRenderedPageBreak/>
               <w:t>gender</w:t>
             </w:r>
           </w:p>
@@ -15942,6 +16151,158 @@
           <w:tcPr>
             <w:tcW w:w="1847" w:type="dxa"/>
           </w:tcPr>
+          <w:p>
+            <w:pPr>
+              <w:ind w:firstLine="0"/>
+            </w:pPr>
+          </w:p>
+        </w:tc>
+      </w:tr>
+      <w:tr>
+        <w:tc>
+          <w:tcPr>
+            <w:tcW w:w="2254" w:type="dxa"/>
+          </w:tcPr>
+          <w:p>
+            <w:pPr>
+              <w:ind w:firstLine="0"/>
+              <w:rPr>
+                <w:rFonts w:ascii="Times New Roman" w:hAnsi="Times New Roman" w:hint="eastAsia"/>
+                <w:sz w:val="20"/>
+                <w:szCs w:val="20"/>
+              </w:rPr>
+            </w:pPr>
+            <w:r>
+              <w:rPr>
+                <w:rFonts w:ascii="Times New Roman" w:hAnsi="Times New Roman"/>
+                <w:sz w:val="20"/>
+                <w:szCs w:val="20"/>
+              </w:rPr>
+              <w:t>talkingflag</w:t>
+            </w:r>
+          </w:p>
+        </w:tc>
+        <w:tc>
+          <w:tcPr>
+            <w:tcW w:w="1847" w:type="dxa"/>
+          </w:tcPr>
+          <w:p>
+            <w:pPr>
+              <w:ind w:firstLine="0"/>
+              <w:rPr>
+                <w:rFonts w:ascii="Times New Roman" w:hAnsi="Times New Roman" w:hint="eastAsia"/>
+                <w:sz w:val="20"/>
+                <w:szCs w:val="20"/>
+              </w:rPr>
+            </w:pPr>
+            <w:r>
+              <w:rPr>
+                <w:rFonts w:ascii="Times New Roman" w:hAnsi="Times New Roman" w:hint="eastAsia"/>
+                <w:sz w:val="20"/>
+                <w:szCs w:val="20"/>
+              </w:rPr>
+              <w:t>用户禁言标识</w:t>
+            </w:r>
+          </w:p>
+        </w:tc>
+        <w:tc>
+          <w:tcPr>
+            <w:tcW w:w="1847" w:type="dxa"/>
+          </w:tcPr>
+          <w:p>
+            <w:pPr>
+              <w:ind w:firstLine="0"/>
+              <w:rPr>
+                <w:rFonts w:ascii="Times New Roman" w:hAnsi="Times New Roman" w:hint="eastAsia"/>
+                <w:sz w:val="20"/>
+                <w:szCs w:val="20"/>
+              </w:rPr>
+            </w:pPr>
+            <w:r>
+              <w:rPr>
+                <w:rFonts w:ascii="Times New Roman" w:hAnsi="Times New Roman" w:hint="eastAsia"/>
+                <w:sz w:val="20"/>
+                <w:szCs w:val="20"/>
+              </w:rPr>
+              <w:t>int</w:t>
+            </w:r>
+          </w:p>
+        </w:tc>
+        <w:tc>
+          <w:tcPr>
+            <w:tcW w:w="1781" w:type="dxa"/>
+          </w:tcPr>
+          <w:p>
+            <w:pPr>
+              <w:ind w:firstLine="0"/>
+              <w:rPr>
+                <w:rFonts w:hint="eastAsia"/>
+              </w:rPr>
+            </w:pPr>
+            <w:r>
+              <w:rPr>
+                <w:rFonts w:hint="eastAsia"/>
+              </w:rPr>
+              <w:t>no</w:t>
+            </w:r>
+          </w:p>
+        </w:tc>
+        <w:tc>
+          <w:tcPr>
+            <w:tcW w:w="1847" w:type="dxa"/>
+          </w:tcPr>
+          <w:p>
+            <w:pPr>
+              <w:ind w:firstLine="0"/>
+              <w:rPr>
+                <w:rFonts w:ascii="Times New Roman" w:hAnsi="Times New Roman" w:hint="eastAsia"/>
+                <w:sz w:val="20"/>
+                <w:szCs w:val="20"/>
+              </w:rPr>
+            </w:pPr>
+            <w:r>
+              <w:rPr>
+                <w:rFonts w:ascii="Times New Roman" w:hAnsi="Times New Roman" w:hint="eastAsia"/>
+                <w:sz w:val="20"/>
+                <w:szCs w:val="20"/>
+              </w:rPr>
+              <w:t>default=0</w:t>
+            </w:r>
+            <w:r>
+              <w:rPr>
+                <w:rFonts w:ascii="Times New Roman" w:hAnsi="Times New Roman" w:hint="eastAsia"/>
+                <w:sz w:val="20"/>
+                <w:szCs w:val="20"/>
+              </w:rPr>
+              <w:t>：非禁言</w:t>
+            </w:r>
+          </w:p>
+          <w:p>
+            <w:pPr>
+              <w:ind w:firstLine="0"/>
+              <w:rPr>
+                <w:rFonts w:ascii="Times New Roman" w:hAnsi="Times New Roman" w:hint="eastAsia"/>
+                <w:sz w:val="20"/>
+                <w:szCs w:val="20"/>
+              </w:rPr>
+            </w:pPr>
+            <w:r>
+              <w:rPr>
+                <w:rFonts w:ascii="Times New Roman" w:hAnsi="Times New Roman" w:hint="eastAsia"/>
+                <w:sz w:val="20"/>
+                <w:szCs w:val="20"/>
+              </w:rPr>
+              <w:t>1</w:t>
+            </w:r>
+            <w:r>
+              <w:rPr>
+                <w:rFonts w:ascii="Times New Roman" w:hAnsi="Times New Roman" w:hint="eastAsia"/>
+                <w:sz w:val="20"/>
+                <w:szCs w:val="20"/>
+              </w:rPr>
+              <w:t>：禁言</w:t>
+            </w:r>
+          </w:p>
           <w:p>
             <w:pPr>
               <w:ind w:firstLine="0"/>
@@ -16053,7 +16414,6 @@
         <w:rPr>
           <w:rFonts w:hint="eastAsia"/>
         </w:rPr>
-        <w:lastRenderedPageBreak/>
         <w:t>用户积分明细表</w:t>
       </w:r>
       <w:r>
@@ -16080,8 +16440,6 @@
         </w:rPr>
         <w:t>_DETAIL</w:t>
       </w:r>
-      <w:bookmarkStart w:id="5" w:name="_GoBack"/>
-      <w:bookmarkEnd w:id="5"/>
     </w:p>
     <w:tbl>
       <w:tblPr>
@@ -17236,7 +17594,7 @@
 
 <file path=word/comments.xml><?xml version="1.0" encoding="utf-8"?>
 <w:comments xmlns:wpc="http://schemas.microsoft.com/office/word/2010/wordprocessingCanvas" xmlns:mc="http://schemas.openxmlformats.org/markup-compatibility/2006" xmlns:o="urn:schemas-microsoft-com:office:office" xmlns:r="http://schemas.openxmlformats.org/officeDocument/2006/relationships" xmlns:m="http://schemas.openxmlformats.org/officeDocument/2006/math" xmlns:v="urn:schemas-microsoft-com:vml" xmlns:wp14="http://schemas.microsoft.com/office/word/2010/wordprocessingDrawing" xmlns:wp="http://schemas.openxmlformats.org/drawingml/2006/wordprocessingDrawing" xmlns:w10="urn:schemas-microsoft-com:office:word" xmlns:w="http://schemas.openxmlformats.org/wordprocessingml/2006/main" xmlns:w14="http://schemas.microsoft.com/office/word/2010/wordml" xmlns:wpg="http://schemas.microsoft.com/office/word/2010/wordprocessingGroup" xmlns:wpi="http://schemas.microsoft.com/office/word/2010/wordprocessingInk" xmlns:wne="http://schemas.microsoft.com/office/word/2006/wordml" xmlns:wps="http://schemas.microsoft.com/office/word/2010/wordprocessingShape" mc:Ignorable="w14 wp14">
-  <w:comment w:id="0" w:author="think" w:date="2014-07-29T19:51:00Z" w:initials="t">
+  <w:comment w:id="1" w:author="think" w:date="2014-07-29T19:51:00Z" w:initials="t">
     <w:p>
       <w:pPr>
         <w:pStyle w:val="ab"/>
@@ -17288,7 +17646,7 @@
       </w:r>
     </w:p>
   </w:comment>
-  <w:comment w:id="1" w:author="think" w:date="2014-07-29T19:47:00Z" w:initials="t">
+  <w:comment w:id="2" w:author="think" w:date="2014-07-29T19:47:00Z" w:initials="t">
     <w:p>
       <w:pPr>
         <w:pStyle w:val="ab"/>
@@ -17346,7 +17704,7 @@
       </w:r>
     </w:p>
   </w:comment>
-  <w:comment w:id="2" w:author="think" w:date="2014-07-29T19:51:00Z" w:initials="t">
+  <w:comment w:id="3" w:author="think" w:date="2014-07-29T19:51:00Z" w:initials="t">
     <w:p>
       <w:pPr>
         <w:pStyle w:val="ab"/>
@@ -17399,7 +17757,7 @@
       </w:r>
     </w:p>
   </w:comment>
-  <w:comment w:id="3" w:author="think" w:date="2014-07-29T19:49:00Z" w:initials="t">
+  <w:comment w:id="4" w:author="think" w:date="2014-07-29T19:49:00Z" w:initials="t">
     <w:p>
       <w:pPr>
         <w:pStyle w:val="ab"/>
@@ -17453,7 +17811,7 @@
       </w:r>
     </w:p>
   </w:comment>
-  <w:comment w:id="4" w:author="think" w:date="2014-07-29T10:50:00Z" w:initials="t">
+  <w:comment w:id="5" w:author="think" w:date="2014-07-29T10:50:00Z" w:initials="t">
     <w:p>
       <w:pPr>
         <w:pStyle w:val="ab"/>
@@ -24309,6 +24667,30 @@
       <w:szCs w:val="20"/>
     </w:rPr>
   </w:style>
+  <w:style w:type="table" w:styleId="afff3">
+    <w:name w:val="Table Grid"/>
+    <w:basedOn w:val="a8"/>
+    <w:uiPriority w:val="99"/>
+    <w:unhideWhenUsed/>
+    <w:rsid w:val="00281EDB"/>
+    <w:tblPr>
+      <w:tblInd w:w="0" w:type="dxa"/>
+      <w:tblBorders>
+        <w:top w:val="single" w:sz="4" w:space="0" w:color="auto"/>
+        <w:left w:val="single" w:sz="4" w:space="0" w:color="auto"/>
+        <w:bottom w:val="single" w:sz="4" w:space="0" w:color="auto"/>
+        <w:right w:val="single" w:sz="4" w:space="0" w:color="auto"/>
+        <w:insideH w:val="single" w:sz="4" w:space="0" w:color="auto"/>
+        <w:insideV w:val="single" w:sz="4" w:space="0" w:color="auto"/>
+      </w:tblBorders>
+      <w:tblCellMar>
+        <w:top w:w="0" w:type="dxa"/>
+        <w:left w:w="108" w:type="dxa"/>
+        <w:bottom w:w="0" w:type="dxa"/>
+        <w:right w:w="108" w:type="dxa"/>
+      </w:tblCellMar>
+    </w:tblPr>
+  </w:style>
 </w:styles>
 </file>
 
@@ -28530,6 +28912,30 @@
       <w:kern w:val="0"/>
       <w:szCs w:val="20"/>
     </w:rPr>
+  </w:style>
+  <w:style w:type="table" w:styleId="afff3">
+    <w:name w:val="Table Grid"/>
+    <w:basedOn w:val="a8"/>
+    <w:uiPriority w:val="99"/>
+    <w:unhideWhenUsed/>
+    <w:rsid w:val="00281EDB"/>
+    <w:tblPr>
+      <w:tblInd w:w="0" w:type="dxa"/>
+      <w:tblBorders>
+        <w:top w:val="single" w:sz="4" w:space="0" w:color="auto"/>
+        <w:left w:val="single" w:sz="4" w:space="0" w:color="auto"/>
+        <w:bottom w:val="single" w:sz="4" w:space="0" w:color="auto"/>
+        <w:right w:val="single" w:sz="4" w:space="0" w:color="auto"/>
+        <w:insideH w:val="single" w:sz="4" w:space="0" w:color="auto"/>
+        <w:insideV w:val="single" w:sz="4" w:space="0" w:color="auto"/>
+      </w:tblBorders>
+      <w:tblCellMar>
+        <w:top w:w="0" w:type="dxa"/>
+        <w:left w:w="108" w:type="dxa"/>
+        <w:bottom w:w="0" w:type="dxa"/>
+        <w:right w:w="108" w:type="dxa"/>
+      </w:tblCellMar>
+    </w:tblPr>
   </w:style>
 </w:styles>
 </file>

--- a/风云再起_数据字典.docx
+++ b/风云再起_数据字典.docx
@@ -6,7 +6,6 @@
       <w:pPr>
         <w:ind w:firstLine="0"/>
         <w:rPr>
-          <w:rFonts w:hint="eastAsia"/>
           <w:color w:val="FF0000"/>
         </w:rPr>
       </w:pPr>
@@ -40,9 +39,9 @@
         <w:tblLook w:val="04A0" w:firstRow="1" w:lastRow="0" w:firstColumn="1" w:lastColumn="0" w:noHBand="0" w:noVBand="1"/>
       </w:tblPr>
       <w:tblGrid>
-        <w:gridCol w:w="3192"/>
-        <w:gridCol w:w="3192"/>
-        <w:gridCol w:w="3192"/>
+        <w:gridCol w:w="4416"/>
+        <w:gridCol w:w="2608"/>
+        <w:gridCol w:w="2552"/>
       </w:tblGrid>
       <w:tr>
         <w:tc>
@@ -183,8 +182,6 @@
               </w:rPr>
               <w:t>郭彦</w:t>
             </w:r>
-            <w:bookmarkStart w:id="0" w:name="_GoBack"/>
-            <w:bookmarkEnd w:id="0"/>
           </w:p>
         </w:tc>
       </w:tr>
@@ -197,9 +194,80 @@
             <w:pPr>
               <w:ind w:firstLine="0"/>
               <w:rPr>
+                <w:rFonts w:hint="eastAsia"/>
+              </w:rPr>
+            </w:pPr>
+            <w:r>
+              <w:rPr>
+                <w:rFonts w:hint="eastAsia"/>
+              </w:rPr>
+              <w:t>TB_BU_GAME_GIFT</w:t>
+            </w:r>
+            <w:r>
+              <w:rPr>
+                <w:rFonts w:hint="eastAsia"/>
+              </w:rPr>
+              <w:t>增加3个字段effect_time,expire_time,gift_col_id</w:t>
+            </w:r>
+          </w:p>
+          <w:p>
+            <w:pPr>
+              <w:ind w:firstLine="0"/>
+              <w:rPr>
+                <w:rFonts w:hint="eastAsia"/>
+              </w:rPr>
+            </w:pPr>
+          </w:p>
+          <w:p>
+            <w:pPr>
+              <w:ind w:firstLine="0"/>
+            </w:pPr>
+            <w:r>
+              <w:rPr>
+                <w:rFonts w:hint="eastAsia"/>
+              </w:rPr>
+              <w:t>增加了TB_BU_CODE_GIFTCOL</w:t>
+            </w:r>
+            <w:r>
+              <w:rPr>
+                <w:rFonts w:hint="eastAsia"/>
+              </w:rPr>
+              <w:t>表</w:t>
+            </w:r>
+          </w:p>
+        </w:tc>
+        <w:tc>
+          <w:tcPr>
+            <w:tcW w:w="3192" w:type="dxa"/>
+          </w:tcPr>
+          <w:p>
+            <w:pPr>
+              <w:ind w:firstLine="0"/>
+              <w:rPr>
                 <w:color w:val="000000" w:themeColor="text1"/>
               </w:rPr>
             </w:pPr>
+            <w:r>
+              <w:rPr>
+                <w:rFonts w:hint="eastAsia"/>
+                <w:color w:val="000000" w:themeColor="text1"/>
+              </w:rPr>
+              <w:t>2014年8月</w:t>
+            </w:r>
+            <w:r>
+              <w:rPr>
+                <w:rFonts w:hint="eastAsia"/>
+                <w:color w:val="000000" w:themeColor="text1"/>
+              </w:rPr>
+              <w:t>15</w:t>
+            </w:r>
+            <w:r>
+              <w:rPr>
+                <w:rFonts w:hint="eastAsia"/>
+                <w:color w:val="000000" w:themeColor="text1"/>
+              </w:rPr>
+              <w:t>日</w:t>
+            </w:r>
           </w:p>
         </w:tc>
         <w:tc>
@@ -213,19 +281,13 @@
                 <w:color w:val="000000" w:themeColor="text1"/>
               </w:rPr>
             </w:pPr>
-          </w:p>
-        </w:tc>
-        <w:tc>
-          <w:tcPr>
-            <w:tcW w:w="3192" w:type="dxa"/>
-          </w:tcPr>
-          <w:p>
-            <w:pPr>
-              <w:ind w:firstLine="0"/>
-              <w:rPr>
+            <w:r>
+              <w:rPr>
+                <w:rFonts w:hint="eastAsia"/>
                 <w:color w:val="000000" w:themeColor="text1"/>
               </w:rPr>
-            </w:pPr>
+              <w:t>郭彦</w:t>
+            </w:r>
           </w:p>
         </w:tc>
       </w:tr>
@@ -894,7 +956,7 @@
             <w:pPr>
               <w:ind w:firstLine="0"/>
             </w:pPr>
-            <w:commentRangeStart w:id="1"/>
+            <w:commentRangeStart w:id="0"/>
             <w:r>
               <w:rPr>
                 <w:rFonts w:hint="eastAsia"/>
@@ -940,12 +1002,12 @@
               </w:rPr>
               <w:t>Integer</w:t>
             </w:r>
-            <w:commentRangeEnd w:id="1"/>
+            <w:commentRangeEnd w:id="0"/>
             <w:r>
               <w:rPr>
                 <w:rStyle w:val="afd"/>
               </w:rPr>
-              <w:commentReference w:id="1"/>
+              <w:commentReference w:id="0"/>
             </w:r>
           </w:p>
         </w:tc>
@@ -1378,6 +1440,7 @@
               <w:ind w:firstLine="0"/>
             </w:pPr>
             <w:r>
+              <w:lastRenderedPageBreak/>
               <w:t>begin</w:t>
             </w:r>
             <w:r>
@@ -1487,7 +1550,6 @@
               <w:rPr>
                 <w:rFonts w:hint="eastAsia"/>
               </w:rPr>
-              <w:lastRenderedPageBreak/>
               <w:t>end_date</w:t>
             </w:r>
           </w:p>
@@ -2279,7 +2341,7 @@
                 <w:highlight w:val="yellow"/>
               </w:rPr>
             </w:pPr>
-            <w:commentRangeStart w:id="2"/>
+            <w:commentRangeStart w:id="1"/>
             <w:r>
               <w:rPr>
                 <w:rFonts w:ascii="Times New Roman" w:hAnsi="Times New Roman" w:hint="eastAsia"/>
@@ -2439,14 +2501,14 @@
               </w:rPr>
               <w:t>代表全部</w:t>
             </w:r>
-            <w:commentRangeEnd w:id="2"/>
+            <w:commentRangeEnd w:id="1"/>
             <w:r>
               <w:rPr>
                 <w:rStyle w:val="afd"/>
                 <w:color w:val="FF0000"/>
                 <w:highlight w:val="yellow"/>
               </w:rPr>
-              <w:commentReference w:id="2"/>
+              <w:commentReference w:id="1"/>
             </w:r>
             <w:r>
               <w:rPr>
@@ -2627,7 +2689,7 @@
             <w:pPr>
               <w:ind w:firstLine="0"/>
             </w:pPr>
-            <w:commentRangeStart w:id="3"/>
+            <w:commentRangeStart w:id="2"/>
             <w:r>
               <w:rPr>
                 <w:rFonts w:ascii="Times New Roman" w:hAnsi="Times New Roman" w:hint="eastAsia"/>
@@ -2674,7 +2736,7 @@
             </w:r>
           </w:p>
         </w:tc>
-        <w:commentRangeEnd w:id="3"/>
+        <w:commentRangeEnd w:id="2"/>
         <w:tc>
           <w:tcPr>
             <w:tcW w:w="1040" w:type="dxa"/>
@@ -2687,7 +2749,7 @@
               <w:rPr>
                 <w:rStyle w:val="afd"/>
               </w:rPr>
-              <w:commentReference w:id="3"/>
+              <w:commentReference w:id="2"/>
             </w:r>
             <w:r>
               <w:rPr>
@@ -2883,7 +2945,7 @@
             <w:pPr>
               <w:ind w:firstLine="0"/>
             </w:pPr>
-            <w:commentRangeStart w:id="4"/>
+            <w:commentRangeStart w:id="3"/>
             <w:r>
               <w:rPr>
                 <w:rFonts w:ascii="Times New Roman" w:hAnsi="Times New Roman" w:hint="eastAsia"/>
@@ -3075,12 +3137,12 @@
               </w:rPr>
               <w:t>URI</w:t>
             </w:r>
-            <w:commentRangeEnd w:id="4"/>
+            <w:commentRangeEnd w:id="3"/>
             <w:r>
               <w:rPr>
                 <w:rStyle w:val="afd"/>
               </w:rPr>
-              <w:commentReference w:id="4"/>
+              <w:commentReference w:id="3"/>
             </w:r>
           </w:p>
         </w:tc>
@@ -3217,6 +3279,7 @@
               <w:ind w:firstLine="0"/>
             </w:pPr>
             <w:r>
+              <w:lastRenderedPageBreak/>
               <w:t>zh</w:t>
             </w:r>
           </w:p>
@@ -3238,7 +3301,6 @@
               </w:rPr>
             </w:pPr>
             <w:r>
-              <w:lastRenderedPageBreak/>
               <w:t>ja</w:t>
             </w:r>
           </w:p>
@@ -5696,6 +5758,7 @@
         <w:rPr>
           <w:rFonts w:hint="eastAsia"/>
         </w:rPr>
+        <w:lastRenderedPageBreak/>
         <w:t>我的游戏下载列表</w:t>
       </w:r>
       <w:r>
@@ -5838,7 +5901,6 @@
                 <w:sz w:val="20"/>
                 <w:szCs w:val="20"/>
               </w:rPr>
-              <w:lastRenderedPageBreak/>
               <w:t>user_id</w:t>
             </w:r>
           </w:p>
@@ -6311,7 +6373,7 @@
           <w:color w:val="FF0000"/>
         </w:rPr>
       </w:pPr>
-      <w:commentRangeStart w:id="5"/>
+      <w:commentRangeStart w:id="4"/>
       <w:r>
         <w:rPr>
           <w:rFonts w:hint="eastAsia"/>
@@ -6325,7 +6387,7 @@
         </w:rPr>
         <w:t>TB_BU_GAME_TYPE</w:t>
       </w:r>
-      <w:commentRangeEnd w:id="5"/>
+      <w:commentRangeEnd w:id="4"/>
       <w:r>
         <w:rPr>
           <w:rStyle w:val="afd"/>
@@ -6333,7 +6395,7 @@
           <w:b w:val="0"/>
           <w:color w:val="FF0000"/>
         </w:rPr>
-        <w:commentReference w:id="5"/>
+        <w:commentReference w:id="4"/>
       </w:r>
     </w:p>
     <w:tbl>
@@ -7453,6 +7515,7 @@
                 <w:sz w:val="20"/>
                 <w:szCs w:val="20"/>
               </w:rPr>
+              <w:lastRenderedPageBreak/>
               <w:t>task_desc</w:t>
             </w:r>
           </w:p>
@@ -7772,7 +7835,6 @@
                 <w:sz w:val="20"/>
                 <w:szCs w:val="20"/>
               </w:rPr>
-              <w:lastRenderedPageBreak/>
               <w:t>task_reward_desc</w:t>
             </w:r>
           </w:p>
@@ -9493,6 +9555,7 @@
                 <w:sz w:val="20"/>
                 <w:szCs w:val="20"/>
               </w:rPr>
+              <w:lastRenderedPageBreak/>
               <w:t>task_picuri2</w:t>
             </w:r>
           </w:p>
@@ -9799,7 +9862,6 @@
                 <w:sz w:val="20"/>
                 <w:szCs w:val="20"/>
               </w:rPr>
-              <w:lastRenderedPageBreak/>
               <w:t>submit_date</w:t>
             </w:r>
           </w:p>
@@ -10384,6 +10446,60 @@
             <w:pPr>
               <w:ind w:firstLine="0"/>
               <w:rPr>
+                <w:rFonts w:ascii="Times New Roman" w:hAnsi="Times New Roman" w:hint="eastAsia"/>
+                <w:sz w:val="20"/>
+                <w:szCs w:val="20"/>
+              </w:rPr>
+            </w:pPr>
+            <w:r>
+              <w:rPr>
+                <w:rFonts w:ascii="Times New Roman" w:hAnsi="Times New Roman" w:hint="eastAsia"/>
+                <w:sz w:val="20"/>
+                <w:szCs w:val="20"/>
+              </w:rPr>
+              <w:t>gift_col</w:t>
+            </w:r>
+            <w:r>
+              <w:rPr>
+                <w:rFonts w:ascii="Times New Roman" w:hAnsi="Times New Roman" w:hint="eastAsia"/>
+                <w:sz w:val="20"/>
+                <w:szCs w:val="20"/>
+              </w:rPr>
+              <w:t>_id</w:t>
+            </w:r>
+          </w:p>
+        </w:tc>
+        <w:tc>
+          <w:tcPr>
+            <w:tcW w:w="1681" w:type="dxa"/>
+          </w:tcPr>
+          <w:p>
+            <w:pPr>
+              <w:ind w:firstLine="0"/>
+              <w:rPr>
+                <w:rFonts w:ascii="Times New Roman" w:hAnsi="Times New Roman" w:hint="eastAsia"/>
+                <w:sz w:val="20"/>
+                <w:szCs w:val="20"/>
+              </w:rPr>
+            </w:pPr>
+            <w:r>
+              <w:rPr>
+                <w:rFonts w:ascii="Times New Roman" w:hAnsi="Times New Roman" w:hint="eastAsia"/>
+                <w:sz w:val="20"/>
+                <w:szCs w:val="20"/>
+              </w:rPr>
+              <w:t>商品类别</w:t>
+            </w:r>
+          </w:p>
+        </w:tc>
+        <w:tc>
+          <w:tcPr>
+            <w:tcW w:w="1753" w:type="dxa"/>
+          </w:tcPr>
+          <w:p>
+            <w:pPr>
+              <w:ind w:firstLine="0"/>
+              <w:rPr>
                 <w:rFonts w:ascii="Times New Roman" w:hAnsi="Times New Roman"/>
                 <w:sz w:val="20"/>
                 <w:szCs w:val="20"/>
@@ -10395,48 +10511,103 @@
                 <w:sz w:val="20"/>
                 <w:szCs w:val="20"/>
               </w:rPr>
-              <w:t>gift_limit_desc</w:t>
-            </w:r>
-          </w:p>
-        </w:tc>
-        <w:tc>
-          <w:tcPr>
-            <w:tcW w:w="1681" w:type="dxa"/>
-          </w:tcPr>
-          <w:p>
-            <w:pPr>
-              <w:ind w:firstLine="0"/>
+              <w:t>integer</w:t>
+            </w:r>
+          </w:p>
+        </w:tc>
+        <w:tc>
+          <w:tcPr>
+            <w:tcW w:w="1624" w:type="dxa"/>
+          </w:tcPr>
+          <w:p>
+            <w:pPr>
+              <w:ind w:firstLine="0"/>
+              <w:rPr>
+                <w:rFonts w:hint="eastAsia"/>
+              </w:rPr>
+            </w:pPr>
+          </w:p>
+        </w:tc>
+        <w:tc>
+          <w:tcPr>
+            <w:tcW w:w="1782" w:type="dxa"/>
+          </w:tcPr>
+          <w:p>
+            <w:pPr>
+              <w:ind w:firstLine="0"/>
+              <w:rPr>
+                <w:rFonts w:ascii="Times New Roman" w:hAnsi="Times New Roman" w:hint="eastAsia"/>
+                <w:sz w:val="20"/>
+                <w:szCs w:val="20"/>
+              </w:rPr>
+            </w:pPr>
+            <w:r>
+              <w:rPr>
+                <w:rFonts w:ascii="Times New Roman" w:hAnsi="Times New Roman" w:hint="eastAsia"/>
+                <w:sz w:val="20"/>
+                <w:szCs w:val="20"/>
+              </w:rPr>
+              <w:t>实物兑换的</w:t>
+            </w:r>
+            <w:r>
+              <w:rPr>
+                <w:rFonts w:ascii="Times New Roman" w:hAnsi="Times New Roman" w:hint="eastAsia"/>
+                <w:sz w:val="20"/>
+                <w:szCs w:val="20"/>
+              </w:rPr>
+              <w:t>二级类别</w:t>
+            </w:r>
+            <w:r>
               <w:rPr>
                 <w:rFonts w:ascii="Times New Roman" w:hAnsi="Times New Roman"/>
                 <w:sz w:val="20"/>
                 <w:szCs w:val="20"/>
               </w:rPr>
-            </w:pPr>
-            <w:r>
-              <w:rPr>
-                <w:rFonts w:ascii="Times New Roman" w:hAnsi="Times New Roman" w:hint="eastAsia"/>
-                <w:sz w:val="20"/>
-                <w:szCs w:val="20"/>
-              </w:rPr>
-              <w:t>使用限制说明</w:t>
-            </w:r>
-          </w:p>
-        </w:tc>
-        <w:tc>
-          <w:tcPr>
-            <w:tcW w:w="1753" w:type="dxa"/>
-          </w:tcPr>
-          <w:p>
-            <w:pPr>
-              <w:ind w:firstLine="0"/>
-            </w:pPr>
+              <w:t>:</w:t>
+            </w:r>
+          </w:p>
+          <w:p>
+            <w:pPr>
+              <w:ind w:firstLine="0"/>
+              <w:rPr>
+                <w:rFonts w:ascii="Times New Roman" w:hAnsi="Times New Roman" w:hint="eastAsia"/>
+                <w:sz w:val="20"/>
+                <w:szCs w:val="20"/>
+              </w:rPr>
+            </w:pPr>
+            <w:r>
+              <w:rPr>
+                <w:rFonts w:ascii="Times New Roman" w:hAnsi="Times New Roman" w:hint="eastAsia"/>
+                <w:sz w:val="20"/>
+                <w:szCs w:val="20"/>
+              </w:rPr>
+              <w:t>1=</w:t>
+            </w:r>
             <w:r>
               <w:rPr>
                 <w:rFonts w:ascii="Times New Roman" w:hAnsi="Times New Roman"/>
                 <w:sz w:val="20"/>
                 <w:szCs w:val="20"/>
               </w:rPr>
-              <w:t>varchar</w:t>
+              <w:t>生活用品</w:t>
+            </w:r>
+          </w:p>
+          <w:p>
+            <w:pPr>
+              <w:ind w:firstLine="0"/>
+              <w:rPr>
+                <w:rFonts w:ascii="Times New Roman" w:hAnsi="Times New Roman" w:hint="eastAsia"/>
+                <w:sz w:val="20"/>
+                <w:szCs w:val="20"/>
+              </w:rPr>
+            </w:pPr>
+            <w:r>
+              <w:rPr>
+                <w:rFonts w:ascii="Times New Roman" w:hAnsi="Times New Roman" w:hint="eastAsia"/>
+                <w:sz w:val="20"/>
+                <w:szCs w:val="20"/>
+              </w:rPr>
+              <w:t>2=</w:t>
             </w:r>
             <w:r>
               <w:rPr>
@@ -10444,15 +10615,25 @@
                 <w:sz w:val="20"/>
                 <w:szCs w:val="20"/>
               </w:rPr>
-              <w:t>（</w:t>
-            </w:r>
-            <w:r>
-              <w:rPr>
-                <w:rFonts w:ascii="Times New Roman" w:hAnsi="Times New Roman" w:hint="eastAsia"/>
-                <w:sz w:val="20"/>
-                <w:szCs w:val="20"/>
-              </w:rPr>
-              <w:t>255</w:t>
+              <w:t>毛绒玩具</w:t>
+            </w:r>
+          </w:p>
+          <w:p>
+            <w:pPr>
+              <w:ind w:firstLine="0"/>
+              <w:rPr>
+                <w:rFonts w:ascii="Times New Roman" w:hAnsi="Times New Roman" w:hint="eastAsia"/>
+                <w:sz w:val="20"/>
+                <w:szCs w:val="20"/>
+              </w:rPr>
+            </w:pPr>
+            <w:r>
+              <w:rPr>
+                <w:rFonts w:ascii="Times New Roman" w:hAnsi="Times New Roman" w:hint="eastAsia"/>
+                <w:sz w:val="20"/>
+                <w:szCs w:val="20"/>
+              </w:rPr>
+              <w:t>3=</w:t>
             </w:r>
             <w:r>
               <w:rPr>
@@ -10460,39 +10641,86 @@
                 <w:sz w:val="20"/>
                 <w:szCs w:val="20"/>
               </w:rPr>
-              <w:t>）</w:t>
-            </w:r>
-          </w:p>
-        </w:tc>
-        <w:tc>
-          <w:tcPr>
-            <w:tcW w:w="1624" w:type="dxa"/>
-          </w:tcPr>
-          <w:p>
-            <w:pPr>
-              <w:ind w:firstLine="0"/>
-            </w:pPr>
-            <w:r>
-              <w:rPr>
-                <w:rFonts w:hint="eastAsia"/>
-              </w:rPr>
-              <w:t>no</w:t>
-            </w:r>
-          </w:p>
-        </w:tc>
-        <w:tc>
-          <w:tcPr>
-            <w:tcW w:w="1782" w:type="dxa"/>
-          </w:tcPr>
-          <w:p>
-            <w:pPr>
-              <w:ind w:firstLine="0"/>
+              <w:t>数码周边</w:t>
+            </w:r>
+          </w:p>
+          <w:p>
+            <w:pPr>
+              <w:ind w:firstLine="0"/>
+              <w:rPr>
+                <w:rFonts w:ascii="Times New Roman" w:hAnsi="Times New Roman" w:hint="eastAsia"/>
+                <w:sz w:val="20"/>
+                <w:szCs w:val="20"/>
+              </w:rPr>
+            </w:pPr>
+            <w:r>
+              <w:rPr>
+                <w:rFonts w:ascii="Times New Roman" w:hAnsi="Times New Roman" w:hint="eastAsia"/>
+                <w:sz w:val="20"/>
+                <w:szCs w:val="20"/>
+              </w:rPr>
+              <w:t>4=</w:t>
+            </w:r>
+            <w:r>
               <w:rPr>
                 <w:rFonts w:ascii="Times New Roman" w:hAnsi="Times New Roman"/>
                 <w:sz w:val="20"/>
                 <w:szCs w:val="20"/>
               </w:rPr>
-            </w:pPr>
+              <w:t>精美饰品</w:t>
+            </w:r>
+          </w:p>
+          <w:p>
+            <w:pPr>
+              <w:ind w:firstLine="0"/>
+              <w:rPr>
+                <w:rFonts w:ascii="Times New Roman" w:hAnsi="Times New Roman" w:hint="eastAsia"/>
+                <w:sz w:val="20"/>
+                <w:szCs w:val="20"/>
+              </w:rPr>
+            </w:pPr>
+            <w:r>
+              <w:rPr>
+                <w:rFonts w:ascii="Times New Roman" w:hAnsi="Times New Roman" w:hint="eastAsia"/>
+                <w:sz w:val="20"/>
+                <w:szCs w:val="20"/>
+              </w:rPr>
+              <w:t>5=</w:t>
+            </w:r>
+            <w:r>
+              <w:rPr>
+                <w:rFonts w:ascii="Times New Roman" w:hAnsi="Times New Roman"/>
+                <w:sz w:val="20"/>
+                <w:szCs w:val="20"/>
+              </w:rPr>
+              <w:t>生活用品</w:t>
+            </w:r>
+          </w:p>
+          <w:p>
+            <w:pPr>
+              <w:ind w:firstLine="0"/>
+              <w:rPr>
+                <w:rFonts w:ascii="Times New Roman" w:hAnsi="Times New Roman"/>
+                <w:sz w:val="20"/>
+                <w:szCs w:val="20"/>
+              </w:rPr>
+            </w:pPr>
+            <w:r>
+              <w:rPr>
+                <w:rFonts w:ascii="Times New Roman" w:hAnsi="Times New Roman" w:hint="eastAsia"/>
+                <w:sz w:val="20"/>
+                <w:szCs w:val="20"/>
+              </w:rPr>
+              <w:t>6=</w:t>
+            </w:r>
+            <w:r>
+              <w:rPr>
+                <w:rFonts w:ascii="Times New Roman" w:hAnsi="Times New Roman"/>
+                <w:sz w:val="20"/>
+                <w:szCs w:val="20"/>
+              </w:rPr>
+              <w:t>其他</w:t>
+            </w:r>
           </w:p>
         </w:tc>
       </w:tr>
@@ -10516,7 +10744,7 @@
                 <w:sz w:val="20"/>
                 <w:szCs w:val="20"/>
               </w:rPr>
-              <w:t>gift_type</w:t>
+              <w:t>gift_limit_desc</w:t>
             </w:r>
           </w:p>
         </w:tc>
@@ -10539,7 +10767,7 @@
                 <w:sz w:val="20"/>
                 <w:szCs w:val="20"/>
               </w:rPr>
-              <w:t>礼包类型</w:t>
+              <w:t>使用限制说明</w:t>
             </w:r>
           </w:p>
         </w:tc>
@@ -10553,11 +10781,35 @@
             </w:pPr>
             <w:r>
               <w:rPr>
-                <w:rFonts w:ascii="Times New Roman" w:hAnsi="Times New Roman" w:hint="eastAsia"/>
-                <w:sz w:val="20"/>
-                <w:szCs w:val="20"/>
-              </w:rPr>
-              <w:t>Integer</w:t>
+                <w:rFonts w:ascii="Times New Roman" w:hAnsi="Times New Roman"/>
+                <w:sz w:val="20"/>
+                <w:szCs w:val="20"/>
+              </w:rPr>
+              <w:t>varchar</w:t>
+            </w:r>
+            <w:r>
+              <w:rPr>
+                <w:rFonts w:ascii="Times New Roman" w:hAnsi="Times New Roman"/>
+                <w:sz w:val="20"/>
+                <w:szCs w:val="20"/>
+              </w:rPr>
+              <w:t>（</w:t>
+            </w:r>
+            <w:r>
+              <w:rPr>
+                <w:rFonts w:ascii="Times New Roman" w:hAnsi="Times New Roman" w:hint="eastAsia"/>
+                <w:sz w:val="20"/>
+                <w:szCs w:val="20"/>
+              </w:rPr>
+              <w:t>255</w:t>
+            </w:r>
+            <w:r>
+              <w:rPr>
+                <w:rFonts w:ascii="Times New Roman" w:hAnsi="Times New Roman"/>
+                <w:sz w:val="20"/>
+                <w:szCs w:val="20"/>
+              </w:rPr>
+              <w:t>）</w:t>
             </w:r>
           </w:p>
         </w:tc>
@@ -10590,43 +10842,6 @@
                 <w:szCs w:val="20"/>
               </w:rPr>
             </w:pPr>
-            <w:r>
-              <w:rPr>
-                <w:rFonts w:ascii="Times New Roman" w:hAnsi="Times New Roman" w:hint="eastAsia"/>
-                <w:sz w:val="20"/>
-                <w:szCs w:val="20"/>
-              </w:rPr>
-              <w:t>type=1</w:t>
-            </w:r>
-            <w:r>
-              <w:rPr>
-                <w:rFonts w:ascii="Times New Roman" w:hAnsi="Times New Roman" w:hint="eastAsia"/>
-                <w:sz w:val="20"/>
-                <w:szCs w:val="20"/>
-              </w:rPr>
-              <w:t>为游戏礼包</w:t>
-            </w:r>
-          </w:p>
-          <w:p>
-            <w:pPr>
-              <w:ind w:firstLine="0"/>
-            </w:pPr>
-            <w:r>
-              <w:rPr>
-                <w:rFonts w:ascii="Times New Roman" w:hAnsi="Times New Roman" w:hint="eastAsia"/>
-                <w:sz w:val="20"/>
-                <w:szCs w:val="20"/>
-              </w:rPr>
-              <w:t>type=2</w:t>
-            </w:r>
-            <w:r>
-              <w:rPr>
-                <w:rFonts w:ascii="Times New Roman" w:hAnsi="Times New Roman" w:hint="eastAsia"/>
-                <w:sz w:val="20"/>
-                <w:szCs w:val="20"/>
-              </w:rPr>
-              <w:t>为实物礼包（少二级分类）</w:t>
-            </w:r>
           </w:p>
         </w:tc>
       </w:tr>
@@ -10650,7 +10865,7 @@
                 <w:sz w:val="20"/>
                 <w:szCs w:val="20"/>
               </w:rPr>
-              <w:t>gift_max_num</w:t>
+              <w:t>gift_type</w:t>
             </w:r>
           </w:p>
         </w:tc>
@@ -10673,7 +10888,7 @@
                 <w:sz w:val="20"/>
                 <w:szCs w:val="20"/>
               </w:rPr>
-              <w:t>礼包最大库存</w:t>
+              <w:t>礼包类型</w:t>
             </w:r>
           </w:p>
         </w:tc>
@@ -10718,7 +10933,49 @@
           <w:p>
             <w:pPr>
               <w:ind w:firstLine="0"/>
-            </w:pPr>
+              <w:rPr>
+                <w:rFonts w:ascii="Times New Roman" w:hAnsi="Times New Roman"/>
+                <w:sz w:val="20"/>
+                <w:szCs w:val="20"/>
+              </w:rPr>
+            </w:pPr>
+            <w:r>
+              <w:rPr>
+                <w:rFonts w:ascii="Times New Roman" w:hAnsi="Times New Roman" w:hint="eastAsia"/>
+                <w:sz w:val="20"/>
+                <w:szCs w:val="20"/>
+              </w:rPr>
+              <w:t>type=1</w:t>
+            </w:r>
+            <w:r>
+              <w:rPr>
+                <w:rFonts w:ascii="Times New Roman" w:hAnsi="Times New Roman" w:hint="eastAsia"/>
+                <w:sz w:val="20"/>
+                <w:szCs w:val="20"/>
+              </w:rPr>
+              <w:t>为游戏礼包</w:t>
+            </w:r>
+          </w:p>
+          <w:p>
+            <w:pPr>
+              <w:ind w:firstLine="0"/>
+            </w:pPr>
+            <w:r>
+              <w:rPr>
+                <w:rFonts w:ascii="Times New Roman" w:hAnsi="Times New Roman" w:hint="eastAsia"/>
+                <w:sz w:val="20"/>
+                <w:szCs w:val="20"/>
+              </w:rPr>
+              <w:t>type=2</w:t>
+            </w:r>
+            <w:r>
+              <w:rPr>
+                <w:rFonts w:ascii="Times New Roman" w:hAnsi="Times New Roman" w:hint="eastAsia"/>
+                <w:sz w:val="20"/>
+                <w:szCs w:val="20"/>
+              </w:rPr>
+              <w:t>为实物礼包（少二级分类）</w:t>
+            </w:r>
           </w:p>
         </w:tc>
       </w:tr>
@@ -10742,7 +10999,7 @@
                 <w:sz w:val="20"/>
                 <w:szCs w:val="20"/>
               </w:rPr>
-              <w:t>gift_cur_num</w:t>
+              <w:t>gift_max_num</w:t>
             </w:r>
           </w:p>
         </w:tc>
@@ -10765,7 +11022,7 @@
                 <w:sz w:val="20"/>
                 <w:szCs w:val="20"/>
               </w:rPr>
-              <w:t>礼包目前库存</w:t>
+              <w:t>礼包最大库存</w:t>
             </w:r>
           </w:p>
         </w:tc>
@@ -10834,46 +11091,30 @@
                 <w:sz w:val="20"/>
                 <w:szCs w:val="20"/>
               </w:rPr>
-              <w:t>gift_max_</w:t>
-            </w:r>
-            <w:r>
+              <w:t>gift_cur_num</w:t>
+            </w:r>
+          </w:p>
+        </w:tc>
+        <w:tc>
+          <w:tcPr>
+            <w:tcW w:w="1681" w:type="dxa"/>
+          </w:tcPr>
+          <w:p>
+            <w:pPr>
+              <w:ind w:firstLine="0"/>
               <w:rPr>
                 <w:rFonts w:ascii="Times New Roman" w:hAnsi="Times New Roman"/>
                 <w:sz w:val="20"/>
                 <w:szCs w:val="20"/>
               </w:rPr>
-              <w:t>exchange</w:t>
-            </w:r>
-            <w:r>
-              <w:rPr>
-                <w:rFonts w:ascii="Times New Roman" w:hAnsi="Times New Roman" w:hint="eastAsia"/>
-                <w:sz w:val="20"/>
-                <w:szCs w:val="20"/>
-              </w:rPr>
-              <w:t>_num</w:t>
-            </w:r>
-          </w:p>
-        </w:tc>
-        <w:tc>
-          <w:tcPr>
-            <w:tcW w:w="1681" w:type="dxa"/>
-          </w:tcPr>
-          <w:p>
-            <w:pPr>
-              <w:pStyle w:val="af0"/>
-              <w:rPr>
-                <w:rFonts w:ascii="Times New Roman" w:hAnsi="Times New Roman"/>
-                <w:sz w:val="20"/>
-                <w:szCs w:val="20"/>
-              </w:rPr>
-            </w:pPr>
-            <w:r>
-              <w:rPr>
-                <w:rFonts w:ascii="Times New Roman" w:hAnsi="Times New Roman" w:hint="eastAsia"/>
-                <w:sz w:val="20"/>
-                <w:szCs w:val="20"/>
-              </w:rPr>
-              <w:t>礼包限制兑换次数</w:t>
+            </w:pPr>
+            <w:r>
+              <w:rPr>
+                <w:rFonts w:ascii="Times New Roman" w:hAnsi="Times New Roman" w:hint="eastAsia"/>
+                <w:sz w:val="20"/>
+                <w:szCs w:val="20"/>
+              </w:rPr>
+              <w:t>礼包目前库存</w:t>
             </w:r>
           </w:p>
         </w:tc>
@@ -10915,48 +11156,6 @@
           <w:tcPr>
             <w:tcW w:w="1782" w:type="dxa"/>
           </w:tcPr>
-          <w:p>
-            <w:pPr>
-              <w:ind w:firstLine="0"/>
-              <w:rPr>
-                <w:rFonts w:ascii="Times New Roman" w:hAnsi="Times New Roman"/>
-                <w:sz w:val="20"/>
-                <w:szCs w:val="20"/>
-              </w:rPr>
-            </w:pPr>
-            <w:r>
-              <w:rPr>
-                <w:rFonts w:ascii="Times New Roman" w:hAnsi="Times New Roman" w:hint="eastAsia"/>
-                <w:sz w:val="20"/>
-                <w:szCs w:val="20"/>
-              </w:rPr>
-              <w:t>default</w:t>
-            </w:r>
-            <w:r>
-              <w:rPr>
-                <w:rFonts w:ascii="Times New Roman" w:hAnsi="Times New Roman" w:hint="eastAsia"/>
-                <w:sz w:val="20"/>
-                <w:szCs w:val="20"/>
-              </w:rPr>
-              <w:t>：</w:t>
-            </w:r>
-            <w:r>
-              <w:rPr>
-                <w:rFonts w:ascii="Times New Roman" w:hAnsi="Times New Roman" w:hint="eastAsia"/>
-                <w:sz w:val="20"/>
-                <w:szCs w:val="20"/>
-              </w:rPr>
-              <w:t>0</w:t>
-            </w:r>
-            <w:r>
-              <w:rPr>
-                <w:rFonts w:ascii="Times New Roman" w:hAnsi="Times New Roman" w:hint="eastAsia"/>
-                <w:sz w:val="20"/>
-                <w:szCs w:val="20"/>
-              </w:rPr>
-              <w:t>表示不限制</w:t>
-            </w:r>
-          </w:p>
           <w:p>
             <w:pPr>
               <w:ind w:firstLine="0"/>
@@ -10972,14 +11171,35 @@
           <w:p>
             <w:pPr>
               <w:ind w:firstLine="0"/>
-            </w:pPr>
-            <w:r>
-              <w:rPr>
-                <w:rFonts w:ascii="Times New Roman" w:hAnsi="Times New Roman" w:hint="eastAsia"/>
-                <w:sz w:val="20"/>
-                <w:szCs w:val="20"/>
-              </w:rPr>
-              <w:t>gift_points</w:t>
+              <w:rPr>
+                <w:rFonts w:ascii="Times New Roman" w:hAnsi="Times New Roman"/>
+                <w:sz w:val="20"/>
+                <w:szCs w:val="20"/>
+              </w:rPr>
+            </w:pPr>
+            <w:r>
+              <w:rPr>
+                <w:rFonts w:ascii="Times New Roman" w:hAnsi="Times New Roman" w:hint="eastAsia"/>
+                <w:sz w:val="20"/>
+                <w:szCs w:val="20"/>
+              </w:rPr>
+              <w:t>gift_max_</w:t>
+            </w:r>
+            <w:r>
+              <w:rPr>
+                <w:rFonts w:ascii="Times New Roman" w:hAnsi="Times New Roman"/>
+                <w:sz w:val="20"/>
+                <w:szCs w:val="20"/>
+              </w:rPr>
+              <w:t>exchange</w:t>
+            </w:r>
+            <w:r>
+              <w:rPr>
+                <w:rFonts w:ascii="Times New Roman" w:hAnsi="Times New Roman" w:hint="eastAsia"/>
+                <w:sz w:val="20"/>
+                <w:szCs w:val="20"/>
+              </w:rPr>
+              <w:t>_num</w:t>
             </w:r>
           </w:p>
         </w:tc>
@@ -10989,15 +11209,20 @@
           </w:tcPr>
           <w:p>
             <w:pPr>
-              <w:ind w:firstLine="0"/>
-            </w:pPr>
-            <w:r>
-              <w:rPr>
-                <w:rFonts w:ascii="Times New Roman" w:hAnsi="Times New Roman" w:hint="eastAsia"/>
-                <w:sz w:val="20"/>
-                <w:szCs w:val="20"/>
-              </w:rPr>
-              <w:t>兑换所需积分</w:t>
+              <w:pStyle w:val="af0"/>
+              <w:rPr>
+                <w:rFonts w:ascii="Times New Roman" w:hAnsi="Times New Roman"/>
+                <w:sz w:val="20"/>
+                <w:szCs w:val="20"/>
+              </w:rPr>
+            </w:pPr>
+            <w:r>
+              <w:rPr>
+                <w:rFonts w:ascii="Times New Roman" w:hAnsi="Times New Roman" w:hint="eastAsia"/>
+                <w:sz w:val="20"/>
+                <w:szCs w:val="20"/>
+              </w:rPr>
+              <w:t>礼包限制兑换次数</w:t>
             </w:r>
           </w:p>
         </w:tc>
@@ -11039,6 +11264,48 @@
           <w:tcPr>
             <w:tcW w:w="1782" w:type="dxa"/>
           </w:tcPr>
+          <w:p>
+            <w:pPr>
+              <w:ind w:firstLine="0"/>
+              <w:rPr>
+                <w:rFonts w:ascii="Times New Roman" w:hAnsi="Times New Roman"/>
+                <w:sz w:val="20"/>
+                <w:szCs w:val="20"/>
+              </w:rPr>
+            </w:pPr>
+            <w:r>
+              <w:rPr>
+                <w:rFonts w:ascii="Times New Roman" w:hAnsi="Times New Roman" w:hint="eastAsia"/>
+                <w:sz w:val="20"/>
+                <w:szCs w:val="20"/>
+              </w:rPr>
+              <w:t>default</w:t>
+            </w:r>
+            <w:r>
+              <w:rPr>
+                <w:rFonts w:ascii="Times New Roman" w:hAnsi="Times New Roman" w:hint="eastAsia"/>
+                <w:sz w:val="20"/>
+                <w:szCs w:val="20"/>
+              </w:rPr>
+              <w:t>：</w:t>
+            </w:r>
+            <w:r>
+              <w:rPr>
+                <w:rFonts w:ascii="Times New Roman" w:hAnsi="Times New Roman" w:hint="eastAsia"/>
+                <w:sz w:val="20"/>
+                <w:szCs w:val="20"/>
+              </w:rPr>
+              <w:t>0</w:t>
+            </w:r>
+            <w:r>
+              <w:rPr>
+                <w:rFonts w:ascii="Times New Roman" w:hAnsi="Times New Roman" w:hint="eastAsia"/>
+                <w:sz w:val="20"/>
+                <w:szCs w:val="20"/>
+              </w:rPr>
+              <w:t>表示不限制</w:t>
+            </w:r>
+          </w:p>
           <w:p>
             <w:pPr>
               <w:ind w:firstLine="0"/>
@@ -11054,19 +11321,15 @@
           <w:p>
             <w:pPr>
               <w:ind w:firstLine="0"/>
-              <w:rPr>
-                <w:rFonts w:ascii="Times New Roman" w:hAnsi="Times New Roman"/>
-                <w:sz w:val="20"/>
-                <w:szCs w:val="20"/>
-              </w:rPr>
-            </w:pPr>
-            <w:r>
-              <w:rPr>
-                <w:rFonts w:ascii="Times New Roman" w:hAnsi="Times New Roman" w:hint="eastAsia"/>
-                <w:sz w:val="20"/>
-                <w:szCs w:val="20"/>
-              </w:rPr>
-              <w:t>gift_price</w:t>
+            </w:pPr>
+            <w:r>
+              <w:rPr>
+                <w:rFonts w:ascii="Times New Roman" w:hAnsi="Times New Roman" w:hint="eastAsia"/>
+                <w:sz w:val="20"/>
+                <w:szCs w:val="20"/>
+              </w:rPr>
+              <w:lastRenderedPageBreak/>
+              <w:t>gift_points</w:t>
             </w:r>
           </w:p>
         </w:tc>
@@ -11076,20 +11339,15 @@
           </w:tcPr>
           <w:p>
             <w:pPr>
-              <w:pStyle w:val="af0"/>
-              <w:rPr>
-                <w:rFonts w:ascii="Times New Roman" w:hAnsi="Times New Roman"/>
-                <w:sz w:val="20"/>
-                <w:szCs w:val="20"/>
-              </w:rPr>
-            </w:pPr>
-            <w:r>
-              <w:rPr>
-                <w:rFonts w:ascii="Times New Roman" w:hAnsi="Times New Roman" w:hint="eastAsia"/>
-                <w:sz w:val="20"/>
-                <w:szCs w:val="20"/>
-              </w:rPr>
-              <w:t>价格</w:t>
+              <w:ind w:firstLine="0"/>
+            </w:pPr>
+            <w:r>
+              <w:rPr>
+                <w:rFonts w:ascii="Times New Roman" w:hAnsi="Times New Roman" w:hint="eastAsia"/>
+                <w:sz w:val="20"/>
+                <w:szCs w:val="20"/>
+              </w:rPr>
+              <w:t>兑换所需积分</w:t>
             </w:r>
           </w:p>
         </w:tc>
@@ -11107,31 +11365,7 @@
                 <w:sz w:val="20"/>
                 <w:szCs w:val="20"/>
               </w:rPr>
-              <w:t>varchar</w:t>
-            </w:r>
-            <w:r>
-              <w:rPr>
-                <w:rFonts w:ascii="Times New Roman" w:hAnsi="Times New Roman" w:hint="eastAsia"/>
-                <w:sz w:val="20"/>
-                <w:szCs w:val="20"/>
-              </w:rPr>
-              <w:t>（</w:t>
-            </w:r>
-            <w:r>
-              <w:rPr>
-                <w:rFonts w:ascii="Times New Roman" w:hAnsi="Times New Roman" w:hint="eastAsia"/>
-                <w:sz w:val="20"/>
-                <w:szCs w:val="20"/>
-              </w:rPr>
-              <w:t>20</w:t>
-            </w:r>
-            <w:r>
-              <w:rPr>
-                <w:rFonts w:ascii="Times New Roman" w:hAnsi="Times New Roman" w:hint="eastAsia"/>
-                <w:sz w:val="20"/>
-                <w:szCs w:val="20"/>
-              </w:rPr>
-              <w:t>）</w:t>
+              <w:t>Integer</w:t>
             </w:r>
           </w:p>
         </w:tc>
@@ -11142,17 +11376,10 @@
           <w:p>
             <w:pPr>
               <w:ind w:firstLine="0"/>
-              <w:rPr>
-                <w:rFonts w:ascii="Times New Roman" w:hAnsi="Times New Roman"/>
-                <w:sz w:val="20"/>
-                <w:szCs w:val="20"/>
-              </w:rPr>
-            </w:pPr>
-            <w:r>
-              <w:rPr>
-                <w:rFonts w:ascii="Times New Roman" w:hAnsi="Times New Roman" w:hint="eastAsia"/>
-                <w:sz w:val="20"/>
-                <w:szCs w:val="20"/>
+            </w:pPr>
+            <w:r>
+              <w:rPr>
+                <w:rFonts w:hint="eastAsia"/>
               </w:rPr>
               <w:t>no</w:t>
             </w:r>
@@ -11166,14 +11393,6 @@
             <w:pPr>
               <w:ind w:firstLine="0"/>
             </w:pPr>
-            <w:r>
-              <w:rPr>
-                <w:rFonts w:ascii="Times New Roman" w:hAnsi="Times New Roman" w:hint="eastAsia"/>
-                <w:sz w:val="20"/>
-                <w:szCs w:val="20"/>
-              </w:rPr>
-              <w:t>理论价格</w:t>
-            </w:r>
           </w:p>
         </w:tc>
       </w:tr>
@@ -11185,14 +11404,19 @@
           <w:p>
             <w:pPr>
               <w:ind w:firstLine="0"/>
-            </w:pPr>
-            <w:r>
-              <w:rPr>
-                <w:rFonts w:ascii="Times New Roman" w:hAnsi="Times New Roman" w:hint="eastAsia"/>
-                <w:sz w:val="20"/>
-                <w:szCs w:val="20"/>
-              </w:rPr>
-              <w:t>gift_icon_uri</w:t>
+              <w:rPr>
+                <w:rFonts w:ascii="Times New Roman" w:hAnsi="Times New Roman"/>
+                <w:sz w:val="20"/>
+                <w:szCs w:val="20"/>
+              </w:rPr>
+            </w:pPr>
+            <w:r>
+              <w:rPr>
+                <w:rFonts w:ascii="Times New Roman" w:hAnsi="Times New Roman" w:hint="eastAsia"/>
+                <w:sz w:val="20"/>
+                <w:szCs w:val="20"/>
+              </w:rPr>
+              <w:t>gift_price</w:t>
             </w:r>
           </w:p>
         </w:tc>
@@ -11203,14 +11427,19 @@
           <w:p>
             <w:pPr>
               <w:pStyle w:val="af0"/>
-            </w:pPr>
-            <w:r>
-              <w:rPr>
-                <w:rFonts w:ascii="Times New Roman" w:hAnsi="Times New Roman" w:hint="eastAsia"/>
-                <w:sz w:val="20"/>
-                <w:szCs w:val="20"/>
-              </w:rPr>
-              <w:t>礼包缩略图链接</w:t>
+              <w:rPr>
+                <w:rFonts w:ascii="Times New Roman" w:hAnsi="Times New Roman"/>
+                <w:sz w:val="20"/>
+                <w:szCs w:val="20"/>
+              </w:rPr>
+            </w:pPr>
+            <w:r>
+              <w:rPr>
+                <w:rFonts w:ascii="Times New Roman" w:hAnsi="Times New Roman" w:hint="eastAsia"/>
+                <w:sz w:val="20"/>
+                <w:szCs w:val="20"/>
+              </w:rPr>
+              <w:t>价格</w:t>
             </w:r>
           </w:p>
         </w:tc>
@@ -11244,7 +11473,7 @@
                 <w:sz w:val="20"/>
                 <w:szCs w:val="20"/>
               </w:rPr>
-              <w:t>100</w:t>
+              <w:t>20</w:t>
             </w:r>
             <w:r>
               <w:rPr>
@@ -11287,6 +11516,14 @@
             <w:pPr>
               <w:ind w:firstLine="0"/>
             </w:pPr>
+            <w:r>
+              <w:rPr>
+                <w:rFonts w:ascii="Times New Roman" w:hAnsi="Times New Roman" w:hint="eastAsia"/>
+                <w:sz w:val="20"/>
+                <w:szCs w:val="20"/>
+              </w:rPr>
+              <w:t>理论价格</w:t>
+            </w:r>
           </w:p>
         </w:tc>
       </w:tr>
@@ -11301,6 +11538,297 @@
             </w:pPr>
             <w:r>
               <w:rPr>
+                <w:rFonts w:hint="eastAsia"/>
+              </w:rPr>
+              <w:t>effect_time</w:t>
+            </w:r>
+          </w:p>
+        </w:tc>
+        <w:tc>
+          <w:tcPr>
+            <w:tcW w:w="1681" w:type="dxa"/>
+          </w:tcPr>
+          <w:p>
+            <w:pPr>
+              <w:ind w:firstLine="0"/>
+            </w:pPr>
+            <w:r>
+              <w:rPr>
+                <w:rFonts w:hint="eastAsia"/>
+              </w:rPr>
+              <w:t>商品上架</w:t>
+            </w:r>
+            <w:r>
+              <w:rPr>
+                <w:rFonts w:hint="eastAsia"/>
+              </w:rPr>
+              <w:t>时间</w:t>
+            </w:r>
+          </w:p>
+        </w:tc>
+        <w:tc>
+          <w:tcPr>
+            <w:tcW w:w="1753" w:type="dxa"/>
+          </w:tcPr>
+          <w:p>
+            <w:pPr>
+              <w:ind w:firstLine="0"/>
+              <w:rPr>
+                <w:rFonts w:ascii="Times New Roman" w:hAnsi="Times New Roman"/>
+                <w:sz w:val="20"/>
+                <w:szCs w:val="20"/>
+              </w:rPr>
+            </w:pPr>
+            <w:r>
+              <w:rPr>
+                <w:rFonts w:ascii="Times New Roman" w:hAnsi="Times New Roman" w:hint="eastAsia"/>
+                <w:sz w:val="20"/>
+                <w:szCs w:val="20"/>
+              </w:rPr>
+              <w:t>date</w:t>
+            </w:r>
+          </w:p>
+        </w:tc>
+        <w:tc>
+          <w:tcPr>
+            <w:tcW w:w="1624" w:type="dxa"/>
+          </w:tcPr>
+          <w:p>
+            <w:pPr>
+              <w:ind w:firstLine="0"/>
+            </w:pPr>
+            <w:r>
+              <w:rPr>
+                <w:rFonts w:hint="eastAsia"/>
+              </w:rPr>
+              <w:t>no</w:t>
+            </w:r>
+          </w:p>
+        </w:tc>
+        <w:tc>
+          <w:tcPr>
+            <w:tcW w:w="1782" w:type="dxa"/>
+          </w:tcPr>
+          <w:p>
+            <w:pPr>
+              <w:ind w:firstLine="0"/>
+            </w:pPr>
+          </w:p>
+        </w:tc>
+      </w:tr>
+      <w:tr>
+        <w:tc>
+          <w:tcPr>
+            <w:tcW w:w="2736" w:type="dxa"/>
+          </w:tcPr>
+          <w:p>
+            <w:pPr>
+              <w:ind w:firstLine="0"/>
+            </w:pPr>
+            <w:r>
+              <w:rPr>
+                <w:rFonts w:hint="eastAsia"/>
+              </w:rPr>
+              <w:t>expire_time</w:t>
+            </w:r>
+          </w:p>
+        </w:tc>
+        <w:tc>
+          <w:tcPr>
+            <w:tcW w:w="1681" w:type="dxa"/>
+          </w:tcPr>
+          <w:p>
+            <w:pPr>
+              <w:ind w:firstLine="0"/>
+            </w:pPr>
+            <w:r>
+              <w:rPr>
+                <w:rFonts w:hint="eastAsia"/>
+              </w:rPr>
+              <w:t>商品下架时间</w:t>
+            </w:r>
+            <w:r>
+              <w:rPr>
+                <w:rFonts w:hint="eastAsia"/>
+              </w:rPr>
+              <w:t>时间</w:t>
+            </w:r>
+          </w:p>
+        </w:tc>
+        <w:tc>
+          <w:tcPr>
+            <w:tcW w:w="1753" w:type="dxa"/>
+          </w:tcPr>
+          <w:p>
+            <w:pPr>
+              <w:ind w:firstLine="0"/>
+              <w:rPr>
+                <w:rFonts w:ascii="Times New Roman" w:hAnsi="Times New Roman"/>
+                <w:sz w:val="20"/>
+                <w:szCs w:val="20"/>
+              </w:rPr>
+            </w:pPr>
+            <w:r>
+              <w:rPr>
+                <w:rFonts w:ascii="Times New Roman" w:hAnsi="Times New Roman" w:hint="eastAsia"/>
+                <w:sz w:val="20"/>
+                <w:szCs w:val="20"/>
+              </w:rPr>
+              <w:t>date</w:t>
+            </w:r>
+          </w:p>
+        </w:tc>
+        <w:tc>
+          <w:tcPr>
+            <w:tcW w:w="1624" w:type="dxa"/>
+          </w:tcPr>
+          <w:p>
+            <w:pPr>
+              <w:ind w:firstLine="0"/>
+            </w:pPr>
+            <w:r>
+              <w:rPr>
+                <w:rFonts w:hint="eastAsia"/>
+              </w:rPr>
+              <w:t>no</w:t>
+            </w:r>
+          </w:p>
+        </w:tc>
+        <w:tc>
+          <w:tcPr>
+            <w:tcW w:w="1782" w:type="dxa"/>
+          </w:tcPr>
+          <w:p>
+            <w:pPr>
+              <w:ind w:firstLine="0"/>
+            </w:pPr>
+          </w:p>
+        </w:tc>
+      </w:tr>
+      <w:tr>
+        <w:tc>
+          <w:tcPr>
+            <w:tcW w:w="2736" w:type="dxa"/>
+          </w:tcPr>
+          <w:p>
+            <w:pPr>
+              <w:ind w:firstLine="0"/>
+            </w:pPr>
+            <w:r>
+              <w:rPr>
+                <w:rFonts w:ascii="Times New Roman" w:hAnsi="Times New Roman" w:hint="eastAsia"/>
+                <w:sz w:val="20"/>
+                <w:szCs w:val="20"/>
+              </w:rPr>
+              <w:t>gift_icon_uri</w:t>
+            </w:r>
+          </w:p>
+        </w:tc>
+        <w:tc>
+          <w:tcPr>
+            <w:tcW w:w="1681" w:type="dxa"/>
+          </w:tcPr>
+          <w:p>
+            <w:pPr>
+              <w:pStyle w:val="af0"/>
+            </w:pPr>
+            <w:r>
+              <w:rPr>
+                <w:rFonts w:ascii="Times New Roman" w:hAnsi="Times New Roman" w:hint="eastAsia"/>
+                <w:sz w:val="20"/>
+                <w:szCs w:val="20"/>
+              </w:rPr>
+              <w:t>礼包缩略图链接</w:t>
+            </w:r>
+          </w:p>
+        </w:tc>
+        <w:tc>
+          <w:tcPr>
+            <w:tcW w:w="1753" w:type="dxa"/>
+          </w:tcPr>
+          <w:p>
+            <w:pPr>
+              <w:ind w:firstLine="0"/>
+            </w:pPr>
+            <w:r>
+              <w:rPr>
+                <w:rFonts w:ascii="Times New Roman" w:hAnsi="Times New Roman" w:hint="eastAsia"/>
+                <w:sz w:val="20"/>
+                <w:szCs w:val="20"/>
+              </w:rPr>
+              <w:t>varchar</w:t>
+            </w:r>
+            <w:r>
+              <w:rPr>
+                <w:rFonts w:ascii="Times New Roman" w:hAnsi="Times New Roman" w:hint="eastAsia"/>
+                <w:sz w:val="20"/>
+                <w:szCs w:val="20"/>
+              </w:rPr>
+              <w:t>（</w:t>
+            </w:r>
+            <w:r>
+              <w:rPr>
+                <w:rFonts w:ascii="Times New Roman" w:hAnsi="Times New Roman" w:hint="eastAsia"/>
+                <w:sz w:val="20"/>
+                <w:szCs w:val="20"/>
+              </w:rPr>
+              <w:t>100</w:t>
+            </w:r>
+            <w:r>
+              <w:rPr>
+                <w:rFonts w:ascii="Times New Roman" w:hAnsi="Times New Roman" w:hint="eastAsia"/>
+                <w:sz w:val="20"/>
+                <w:szCs w:val="20"/>
+              </w:rPr>
+              <w:t>）</w:t>
+            </w:r>
+          </w:p>
+        </w:tc>
+        <w:tc>
+          <w:tcPr>
+            <w:tcW w:w="1624" w:type="dxa"/>
+          </w:tcPr>
+          <w:p>
+            <w:pPr>
+              <w:ind w:firstLine="0"/>
+              <w:rPr>
+                <w:rFonts w:ascii="Times New Roman" w:hAnsi="Times New Roman"/>
+                <w:sz w:val="20"/>
+                <w:szCs w:val="20"/>
+              </w:rPr>
+            </w:pPr>
+            <w:r>
+              <w:rPr>
+                <w:rFonts w:ascii="Times New Roman" w:hAnsi="Times New Roman" w:hint="eastAsia"/>
+                <w:sz w:val="20"/>
+                <w:szCs w:val="20"/>
+              </w:rPr>
+              <w:t>no</w:t>
+            </w:r>
+          </w:p>
+        </w:tc>
+        <w:tc>
+          <w:tcPr>
+            <w:tcW w:w="1782" w:type="dxa"/>
+          </w:tcPr>
+          <w:p>
+            <w:pPr>
+              <w:ind w:firstLine="0"/>
+            </w:pPr>
+          </w:p>
+        </w:tc>
+      </w:tr>
+      <w:tr>
+        <w:tc>
+          <w:tcPr>
+            <w:tcW w:w="2736" w:type="dxa"/>
+          </w:tcPr>
+          <w:p>
+            <w:pPr>
+              <w:ind w:firstLine="0"/>
+            </w:pPr>
+            <w:r>
+              <w:rPr>
                 <w:rFonts w:ascii="Times New Roman" w:hAnsi="Times New Roman" w:hint="eastAsia"/>
                 <w:sz w:val="20"/>
                 <w:szCs w:val="20"/>
@@ -11730,7 +12258,6 @@
                 <w:sz w:val="20"/>
                 <w:szCs w:val="20"/>
               </w:rPr>
-              <w:lastRenderedPageBreak/>
               <w:t>gift_pic_uri5</w:t>
             </w:r>
           </w:p>
@@ -12117,6 +12644,397 @@
         <w:rPr>
           <w:rFonts w:hint="eastAsia"/>
         </w:rPr>
+        <w:t>游戏</w:t>
+      </w:r>
+      <w:r>
+        <w:rPr>
+          <w:rFonts w:hint="eastAsia"/>
+        </w:rPr>
+        <w:t>二级商品类别码表</w:t>
+      </w:r>
+      <w:r>
+        <w:rPr>
+          <w:rFonts w:hint="eastAsia"/>
+        </w:rPr>
+        <w:t>TB_BU_CODE_GIFTCOL</w:t>
+      </w:r>
+      <w:bookmarkStart w:id="5" w:name="_GoBack"/>
+      <w:bookmarkEnd w:id="5"/>
+    </w:p>
+    <w:tbl>
+      <w:tblPr>
+        <w:tblW w:w="9576" w:type="dxa"/>
+        <w:tblBorders>
+          <w:top w:val="single" w:sz="4" w:space="0" w:color="auto"/>
+          <w:left w:val="single" w:sz="4" w:space="0" w:color="auto"/>
+          <w:bottom w:val="single" w:sz="4" w:space="0" w:color="auto"/>
+          <w:right w:val="single" w:sz="4" w:space="0" w:color="auto"/>
+          <w:insideH w:val="single" w:sz="4" w:space="0" w:color="auto"/>
+          <w:insideV w:val="single" w:sz="4" w:space="0" w:color="auto"/>
+        </w:tblBorders>
+        <w:tblLayout w:type="fixed"/>
+        <w:tblLook w:val="0000" w:firstRow="0" w:lastRow="0" w:firstColumn="0" w:lastColumn="0" w:noHBand="0" w:noVBand="0"/>
+      </w:tblPr>
+      <w:tblGrid>
+        <w:gridCol w:w="2254"/>
+        <w:gridCol w:w="1847"/>
+        <w:gridCol w:w="1847"/>
+        <w:gridCol w:w="1781"/>
+        <w:gridCol w:w="1847"/>
+      </w:tblGrid>
+      <w:tr>
+        <w:tc>
+          <w:tcPr>
+            <w:tcW w:w="2254" w:type="dxa"/>
+          </w:tcPr>
+          <w:p>
+            <w:pPr>
+              <w:ind w:firstLine="0"/>
+            </w:pPr>
+            <w:r>
+              <w:rPr>
+                <w:rFonts w:ascii="Times New Roman" w:hAnsi="Times New Roman" w:hint="eastAsia"/>
+                <w:sz w:val="20"/>
+                <w:szCs w:val="20"/>
+              </w:rPr>
+              <w:t>字段名</w:t>
+            </w:r>
+          </w:p>
+        </w:tc>
+        <w:tc>
+          <w:tcPr>
+            <w:tcW w:w="1847" w:type="dxa"/>
+          </w:tcPr>
+          <w:p>
+            <w:pPr>
+              <w:ind w:firstLine="0"/>
+            </w:pPr>
+            <w:r>
+              <w:rPr>
+                <w:rFonts w:ascii="Times New Roman" w:hAnsi="Times New Roman" w:hint="eastAsia"/>
+                <w:sz w:val="20"/>
+                <w:szCs w:val="20"/>
+              </w:rPr>
+              <w:t>字段描述</w:t>
+            </w:r>
+          </w:p>
+        </w:tc>
+        <w:tc>
+          <w:tcPr>
+            <w:tcW w:w="1847" w:type="dxa"/>
+          </w:tcPr>
+          <w:p>
+            <w:pPr>
+              <w:ind w:firstLine="0"/>
+            </w:pPr>
+            <w:r>
+              <w:rPr>
+                <w:rFonts w:ascii="Times New Roman" w:hAnsi="Times New Roman" w:hint="eastAsia"/>
+                <w:sz w:val="20"/>
+                <w:szCs w:val="20"/>
+              </w:rPr>
+              <w:t>字段类型</w:t>
+            </w:r>
+          </w:p>
+        </w:tc>
+        <w:tc>
+          <w:tcPr>
+            <w:tcW w:w="1781" w:type="dxa"/>
+          </w:tcPr>
+          <w:p>
+            <w:pPr>
+              <w:ind w:firstLine="0"/>
+              <w:rPr>
+                <w:rFonts w:ascii="Times New Roman" w:hAnsi="Times New Roman"/>
+                <w:sz w:val="20"/>
+                <w:szCs w:val="20"/>
+              </w:rPr>
+            </w:pPr>
+            <w:r>
+              <w:rPr>
+                <w:rFonts w:ascii="Times New Roman" w:hAnsi="Times New Roman" w:hint="eastAsia"/>
+                <w:sz w:val="20"/>
+                <w:szCs w:val="20"/>
+              </w:rPr>
+              <w:t>是否可空</w:t>
+            </w:r>
+          </w:p>
+        </w:tc>
+        <w:tc>
+          <w:tcPr>
+            <w:tcW w:w="1847" w:type="dxa"/>
+          </w:tcPr>
+          <w:p>
+            <w:pPr>
+              <w:ind w:firstLine="0"/>
+            </w:pPr>
+            <w:r>
+              <w:rPr>
+                <w:rFonts w:ascii="Times New Roman" w:hAnsi="Times New Roman" w:hint="eastAsia"/>
+                <w:sz w:val="20"/>
+                <w:szCs w:val="20"/>
+              </w:rPr>
+              <w:t>说明</w:t>
+            </w:r>
+          </w:p>
+        </w:tc>
+      </w:tr>
+      <w:tr>
+        <w:tc>
+          <w:tcPr>
+            <w:tcW w:w="2254" w:type="dxa"/>
+          </w:tcPr>
+          <w:p>
+            <w:pPr>
+              <w:ind w:firstLine="0"/>
+            </w:pPr>
+            <w:r>
+              <w:rPr>
+                <w:rFonts w:ascii="Times New Roman" w:hAnsi="Times New Roman" w:hint="eastAsia"/>
+                <w:sz w:val="20"/>
+                <w:szCs w:val="20"/>
+              </w:rPr>
+              <w:t>gift_col_id</w:t>
+            </w:r>
+          </w:p>
+        </w:tc>
+        <w:tc>
+          <w:tcPr>
+            <w:tcW w:w="1847" w:type="dxa"/>
+          </w:tcPr>
+          <w:p>
+            <w:pPr>
+              <w:ind w:firstLine="0"/>
+            </w:pPr>
+            <w:r>
+              <w:rPr>
+                <w:rFonts w:ascii="Times New Roman" w:hAnsi="Times New Roman" w:hint="eastAsia"/>
+                <w:sz w:val="20"/>
+                <w:szCs w:val="20"/>
+              </w:rPr>
+              <w:t>礼品</w:t>
+            </w:r>
+            <w:r>
+              <w:rPr>
+                <w:rFonts w:ascii="Times New Roman" w:hAnsi="Times New Roman" w:hint="eastAsia"/>
+                <w:sz w:val="20"/>
+                <w:szCs w:val="20"/>
+              </w:rPr>
+              <w:t>ID</w:t>
+            </w:r>
+          </w:p>
+        </w:tc>
+        <w:tc>
+          <w:tcPr>
+            <w:tcW w:w="1847" w:type="dxa"/>
+          </w:tcPr>
+          <w:p>
+            <w:pPr>
+              <w:ind w:firstLine="0"/>
+            </w:pPr>
+            <w:r>
+              <w:rPr>
+                <w:rFonts w:ascii="Times New Roman" w:hAnsi="Times New Roman" w:hint="eastAsia"/>
+                <w:sz w:val="20"/>
+                <w:szCs w:val="20"/>
+              </w:rPr>
+              <w:t>varchar</w:t>
+            </w:r>
+            <w:r>
+              <w:rPr>
+                <w:rFonts w:ascii="Times New Roman" w:hAnsi="Times New Roman" w:hint="eastAsia"/>
+                <w:sz w:val="20"/>
+                <w:szCs w:val="20"/>
+              </w:rPr>
+              <w:t>（</w:t>
+            </w:r>
+            <w:r>
+              <w:rPr>
+                <w:rFonts w:ascii="Times New Roman" w:hAnsi="Times New Roman" w:hint="eastAsia"/>
+                <w:sz w:val="20"/>
+                <w:szCs w:val="20"/>
+              </w:rPr>
+              <w:t>20</w:t>
+            </w:r>
+            <w:r>
+              <w:rPr>
+                <w:rFonts w:ascii="Times New Roman" w:hAnsi="Times New Roman" w:hint="eastAsia"/>
+                <w:sz w:val="20"/>
+                <w:szCs w:val="20"/>
+              </w:rPr>
+              <w:t>）</w:t>
+            </w:r>
+          </w:p>
+        </w:tc>
+        <w:tc>
+          <w:tcPr>
+            <w:tcW w:w="1781" w:type="dxa"/>
+          </w:tcPr>
+          <w:p>
+            <w:pPr>
+              <w:ind w:firstLine="0"/>
+            </w:pPr>
+            <w:r>
+              <w:rPr>
+                <w:rFonts w:ascii="Times New Roman" w:hAnsi="Times New Roman" w:hint="eastAsia"/>
+                <w:sz w:val="20"/>
+                <w:szCs w:val="20"/>
+              </w:rPr>
+              <w:t>no</w:t>
+            </w:r>
+          </w:p>
+        </w:tc>
+        <w:tc>
+          <w:tcPr>
+            <w:tcW w:w="1847" w:type="dxa"/>
+          </w:tcPr>
+          <w:p>
+            <w:pPr>
+              <w:ind w:firstLine="0"/>
+            </w:pPr>
+          </w:p>
+        </w:tc>
+      </w:tr>
+      <w:tr>
+        <w:tc>
+          <w:tcPr>
+            <w:tcW w:w="2254" w:type="dxa"/>
+          </w:tcPr>
+          <w:p>
+            <w:pPr>
+              <w:ind w:firstLine="0"/>
+            </w:pPr>
+            <w:r>
+              <w:rPr>
+                <w:rFonts w:ascii="Times New Roman" w:hAnsi="Times New Roman" w:hint="eastAsia"/>
+                <w:sz w:val="20"/>
+                <w:szCs w:val="20"/>
+              </w:rPr>
+              <w:t>gift_col</w:t>
+            </w:r>
+            <w:r>
+              <w:rPr>
+                <w:rFonts w:ascii="Times New Roman" w:hAnsi="Times New Roman" w:hint="eastAsia"/>
+                <w:sz w:val="20"/>
+                <w:szCs w:val="20"/>
+              </w:rPr>
+              <w:t>_name</w:t>
+            </w:r>
+          </w:p>
+        </w:tc>
+        <w:tc>
+          <w:tcPr>
+            <w:tcW w:w="1847" w:type="dxa"/>
+          </w:tcPr>
+          <w:p>
+            <w:pPr>
+              <w:ind w:firstLine="0"/>
+            </w:pPr>
+            <w:r>
+              <w:rPr>
+                <w:rFonts w:ascii="Times New Roman" w:hAnsi="Times New Roman" w:hint="eastAsia"/>
+                <w:sz w:val="20"/>
+                <w:szCs w:val="20"/>
+              </w:rPr>
+              <w:t>礼包</w:t>
+            </w:r>
+            <w:r>
+              <w:rPr>
+                <w:rFonts w:ascii="Times New Roman" w:hAnsi="Times New Roman" w:hint="eastAsia"/>
+                <w:sz w:val="20"/>
+                <w:szCs w:val="20"/>
+              </w:rPr>
+              <w:t>cdkey</w:t>
+            </w:r>
+          </w:p>
+        </w:tc>
+        <w:tc>
+          <w:tcPr>
+            <w:tcW w:w="1847" w:type="dxa"/>
+          </w:tcPr>
+          <w:p>
+            <w:pPr>
+              <w:ind w:firstLine="0"/>
+            </w:pPr>
+            <w:r>
+              <w:rPr>
+                <w:rFonts w:ascii="Times New Roman" w:hAnsi="Times New Roman" w:hint="eastAsia"/>
+                <w:sz w:val="20"/>
+                <w:szCs w:val="20"/>
+              </w:rPr>
+              <w:t>varchar</w:t>
+            </w:r>
+            <w:r>
+              <w:rPr>
+                <w:rFonts w:ascii="Times New Roman" w:hAnsi="Times New Roman" w:hint="eastAsia"/>
+                <w:sz w:val="20"/>
+                <w:szCs w:val="20"/>
+              </w:rPr>
+              <w:t>（</w:t>
+            </w:r>
+            <w:r>
+              <w:rPr>
+                <w:rFonts w:ascii="Times New Roman" w:hAnsi="Times New Roman" w:hint="eastAsia"/>
+                <w:sz w:val="20"/>
+                <w:szCs w:val="20"/>
+              </w:rPr>
+              <w:t>40</w:t>
+            </w:r>
+            <w:r>
+              <w:rPr>
+                <w:rFonts w:ascii="Times New Roman" w:hAnsi="Times New Roman" w:hint="eastAsia"/>
+                <w:sz w:val="20"/>
+                <w:szCs w:val="20"/>
+              </w:rPr>
+              <w:t>）</w:t>
+            </w:r>
+          </w:p>
+        </w:tc>
+        <w:tc>
+          <w:tcPr>
+            <w:tcW w:w="1781" w:type="dxa"/>
+          </w:tcPr>
+          <w:p>
+            <w:pPr>
+              <w:ind w:firstLine="0"/>
+            </w:pPr>
+            <w:r>
+              <w:rPr>
+                <w:rFonts w:hint="eastAsia"/>
+              </w:rPr>
+              <w:t>no</w:t>
+            </w:r>
+          </w:p>
+        </w:tc>
+        <w:tc>
+          <w:tcPr>
+            <w:tcW w:w="1847" w:type="dxa"/>
+          </w:tcPr>
+          <w:p>
+            <w:pPr>
+              <w:ind w:firstLine="0"/>
+            </w:pPr>
+          </w:p>
+        </w:tc>
+      </w:tr>
+    </w:tbl>
+    <w:p>
+      <w:pPr>
+        <w:ind w:left="432" w:firstLine="0"/>
+        <w:rPr>
+          <w:rFonts w:hint="eastAsia"/>
+        </w:rPr>
+      </w:pPr>
+    </w:p>
+    <w:p>
+      <w:pPr>
+        <w:pStyle w:val="21"/>
+      </w:pPr>
+      <w:r>
+        <w:rPr>
+          <w:rFonts w:hint="eastAsia"/>
+        </w:rPr>
+        <w:lastRenderedPageBreak/>
         <w:t>游戏</w:t>
       </w:r>
       <w:r>
@@ -13770,7 +14688,6 @@
                 <w:sz w:val="20"/>
                 <w:szCs w:val="20"/>
               </w:rPr>
-              <w:lastRenderedPageBreak/>
               <w:t>state</w:t>
             </w:r>
           </w:p>
@@ -14310,6 +15227,7 @@
                 <w:sz w:val="20"/>
                 <w:szCs w:val="20"/>
               </w:rPr>
+              <w:lastRenderedPageBreak/>
               <w:t>shop_name</w:t>
             </w:r>
           </w:p>
@@ -15868,7 +16786,6 @@
                 <w:sz w:val="20"/>
                 <w:szCs w:val="20"/>
               </w:rPr>
-              <w:lastRenderedPageBreak/>
               <w:t>gender</w:t>
             </w:r>
           </w:p>
@@ -16167,17 +17084,17 @@
             <w:pPr>
               <w:ind w:firstLine="0"/>
               <w:rPr>
-                <w:rFonts w:ascii="Times New Roman" w:hAnsi="Times New Roman" w:hint="eastAsia"/>
-                <w:sz w:val="20"/>
-                <w:szCs w:val="20"/>
-              </w:rPr>
-            </w:pPr>
-            <w:r>
-              <w:rPr>
                 <w:rFonts w:ascii="Times New Roman" w:hAnsi="Times New Roman"/>
                 <w:sz w:val="20"/>
                 <w:szCs w:val="20"/>
               </w:rPr>
+            </w:pPr>
+            <w:r>
+              <w:rPr>
+                <w:rFonts w:ascii="Times New Roman" w:hAnsi="Times New Roman"/>
+                <w:sz w:val="20"/>
+                <w:szCs w:val="20"/>
+              </w:rPr>
               <w:t>talkingflag</w:t>
             </w:r>
           </w:p>
@@ -16190,7 +17107,7 @@
             <w:pPr>
               <w:ind w:firstLine="0"/>
               <w:rPr>
-                <w:rFonts w:ascii="Times New Roman" w:hAnsi="Times New Roman" w:hint="eastAsia"/>
+                <w:rFonts w:ascii="Times New Roman" w:hAnsi="Times New Roman"/>
                 <w:sz w:val="20"/>
                 <w:szCs w:val="20"/>
               </w:rPr>
@@ -16213,7 +17130,7 @@
             <w:pPr>
               <w:ind w:firstLine="0"/>
               <w:rPr>
-                <w:rFonts w:ascii="Times New Roman" w:hAnsi="Times New Roman" w:hint="eastAsia"/>
+                <w:rFonts w:ascii="Times New Roman" w:hAnsi="Times New Roman"/>
                 <w:sz w:val="20"/>
                 <w:szCs w:val="20"/>
               </w:rPr>
@@ -16235,14 +17152,11 @@
           <w:p>
             <w:pPr>
               <w:ind w:firstLine="0"/>
+            </w:pPr>
+            <w:r>
               <w:rPr>
                 <w:rFonts w:hint="eastAsia"/>
               </w:rPr>
-            </w:pPr>
-            <w:r>
-              <w:rPr>
-                <w:rFonts w:hint="eastAsia"/>
-              </w:rPr>
               <w:t>no</w:t>
             </w:r>
           </w:p>
@@ -16255,7 +17169,7 @@
             <w:pPr>
               <w:ind w:firstLine="0"/>
               <w:rPr>
-                <w:rFonts w:ascii="Times New Roman" w:hAnsi="Times New Roman" w:hint="eastAsia"/>
+                <w:rFonts w:ascii="Times New Roman" w:hAnsi="Times New Roman"/>
                 <w:sz w:val="20"/>
                 <w:szCs w:val="20"/>
               </w:rPr>
@@ -16281,7 +17195,7 @@
             <w:pPr>
               <w:ind w:firstLine="0"/>
               <w:rPr>
-                <w:rFonts w:ascii="Times New Roman" w:hAnsi="Times New Roman" w:hint="eastAsia"/>
+                <w:rFonts w:ascii="Times New Roman" w:hAnsi="Times New Roman"/>
                 <w:sz w:val="20"/>
                 <w:szCs w:val="20"/>
               </w:rPr>
@@ -16414,6 +17328,7 @@
         <w:rPr>
           <w:rFonts w:hint="eastAsia"/>
         </w:rPr>
+        <w:lastRenderedPageBreak/>
         <w:t>用户积分明细表</w:t>
       </w:r>
       <w:r>
@@ -17594,7 +18509,7 @@
 
 <file path=word/comments.xml><?xml version="1.0" encoding="utf-8"?>
 <w:comments xmlns:wpc="http://schemas.microsoft.com/office/word/2010/wordprocessingCanvas" xmlns:mc="http://schemas.openxmlformats.org/markup-compatibility/2006" xmlns:o="urn:schemas-microsoft-com:office:office" xmlns:r="http://schemas.openxmlformats.org/officeDocument/2006/relationships" xmlns:m="http://schemas.openxmlformats.org/officeDocument/2006/math" xmlns:v="urn:schemas-microsoft-com:vml" xmlns:wp14="http://schemas.microsoft.com/office/word/2010/wordprocessingDrawing" xmlns:wp="http://schemas.openxmlformats.org/drawingml/2006/wordprocessingDrawing" xmlns:w10="urn:schemas-microsoft-com:office:word" xmlns:w="http://schemas.openxmlformats.org/wordprocessingml/2006/main" xmlns:w14="http://schemas.microsoft.com/office/word/2010/wordml" xmlns:wpg="http://schemas.microsoft.com/office/word/2010/wordprocessingGroup" xmlns:wpi="http://schemas.microsoft.com/office/word/2010/wordprocessingInk" xmlns:wne="http://schemas.microsoft.com/office/word/2006/wordml" xmlns:wps="http://schemas.microsoft.com/office/word/2010/wordprocessingShape" mc:Ignorable="w14 wp14">
-  <w:comment w:id="1" w:author="think" w:date="2014-07-29T19:51:00Z" w:initials="t">
+  <w:comment w:id="0" w:author="think" w:date="2014-07-29T19:51:00Z" w:initials="t">
     <w:p>
       <w:pPr>
         <w:pStyle w:val="ab"/>
@@ -17646,7 +18561,7 @@
       </w:r>
     </w:p>
   </w:comment>
-  <w:comment w:id="2" w:author="think" w:date="2014-07-29T19:47:00Z" w:initials="t">
+  <w:comment w:id="1" w:author="think" w:date="2014-07-29T19:47:00Z" w:initials="t">
     <w:p>
       <w:pPr>
         <w:pStyle w:val="ab"/>
@@ -17704,7 +18619,7 @@
       </w:r>
     </w:p>
   </w:comment>
-  <w:comment w:id="3" w:author="think" w:date="2014-07-29T19:51:00Z" w:initials="t">
+  <w:comment w:id="2" w:author="think" w:date="2014-07-29T19:51:00Z" w:initials="t">
     <w:p>
       <w:pPr>
         <w:pStyle w:val="ab"/>
@@ -17757,7 +18672,7 @@
       </w:r>
     </w:p>
   </w:comment>
-  <w:comment w:id="4" w:author="think" w:date="2014-07-29T19:49:00Z" w:initials="t">
+  <w:comment w:id="3" w:author="think" w:date="2014-07-29T19:49:00Z" w:initials="t">
     <w:p>
       <w:pPr>
         <w:pStyle w:val="ab"/>
@@ -17811,7 +18726,7 @@
       </w:r>
     </w:p>
   </w:comment>
-  <w:comment w:id="5" w:author="think" w:date="2014-07-29T10:50:00Z" w:initials="t">
+  <w:comment w:id="4" w:author="think" w:date="2014-07-29T10:50:00Z" w:initials="t">
     <w:p>
       <w:pPr>
         <w:pStyle w:val="ab"/>

--- a/风云再起_数据字典.docx
+++ b/风云再起_数据字典.docx
@@ -117,13 +117,23 @@
                 <w:color w:val="000000" w:themeColor="text1"/>
               </w:rPr>
             </w:pPr>
+            <w:proofErr w:type="spellStart"/>
             <w:r>
               <w:rPr>
                 <w:rFonts w:hint="eastAsia"/>
                 <w:color w:val="000000" w:themeColor="text1"/>
               </w:rPr>
-              <w:t>tb_sys_user增加</w:t>
-            </w:r>
+              <w:t>tb_sys_user</w:t>
+            </w:r>
+            <w:proofErr w:type="spellEnd"/>
+            <w:r>
+              <w:rPr>
+                <w:rFonts w:hint="eastAsia"/>
+                <w:color w:val="000000" w:themeColor="text1"/>
+              </w:rPr>
+              <w:t>增加</w:t>
+            </w:r>
+            <w:proofErr w:type="spellStart"/>
             <w:r>
               <w:rPr>
                 <w:rFonts w:ascii="Times New Roman" w:hAnsi="Times New Roman"/>
@@ -133,6 +143,7 @@
               </w:rPr>
               <w:t>talkingflag</w:t>
             </w:r>
+            <w:proofErr w:type="spellEnd"/>
             <w:r>
               <w:rPr>
                 <w:rFonts w:ascii="Times New Roman" w:hAnsi="Times New Roman" w:hint="eastAsia"/>
@@ -193,29 +204,25 @@
           <w:p>
             <w:pPr>
               <w:ind w:firstLine="0"/>
+            </w:pPr>
+            <w:r>
               <w:rPr>
                 <w:rFonts w:hint="eastAsia"/>
               </w:rPr>
-            </w:pPr>
+              <w:t>TB_BU_GAME_GIFT增加3个字段</w:t>
+            </w:r>
+            <w:proofErr w:type="spellStart"/>
             <w:r>
               <w:rPr>
                 <w:rFonts w:hint="eastAsia"/>
               </w:rPr>
-              <w:t>TB_BU_GAME_GIFT</w:t>
-            </w:r>
-            <w:r>
-              <w:rPr>
-                <w:rFonts w:hint="eastAsia"/>
-              </w:rPr>
-              <w:t>增加3个字段effect_time,expire_time,gift_col_id</w:t>
-            </w:r>
-          </w:p>
-          <w:p>
-            <w:pPr>
-              <w:ind w:firstLine="0"/>
-              <w:rPr>
-                <w:rFonts w:hint="eastAsia"/>
-              </w:rPr>
+              <w:t>effect_time,expire_time,gift_col_id</w:t>
+            </w:r>
+            <w:proofErr w:type="spellEnd"/>
+          </w:p>
+          <w:p>
+            <w:pPr>
+              <w:ind w:firstLine="0"/>
             </w:pPr>
           </w:p>
           <w:p>
@@ -252,21 +259,7 @@
                 <w:rFonts w:hint="eastAsia"/>
                 <w:color w:val="000000" w:themeColor="text1"/>
               </w:rPr>
-              <w:t>2014年8月</w:t>
-            </w:r>
-            <w:r>
-              <w:rPr>
-                <w:rFonts w:hint="eastAsia"/>
-                <w:color w:val="000000" w:themeColor="text1"/>
-              </w:rPr>
-              <w:t>15</w:t>
-            </w:r>
-            <w:r>
-              <w:rPr>
-                <w:rFonts w:hint="eastAsia"/>
-                <w:color w:val="000000" w:themeColor="text1"/>
-              </w:rPr>
-              <w:t>日</w:t>
+              <w:t>2014年8月15日</w:t>
             </w:r>
           </w:p>
         </w:tc>
@@ -463,6 +456,7 @@
             <w:pPr>
               <w:ind w:firstLine="0"/>
             </w:pPr>
+            <w:proofErr w:type="spellStart"/>
             <w:r>
               <w:rPr>
                 <w:rFonts w:ascii="Times New Roman" w:hAnsi="Times New Roman" w:hint="eastAsia"/>
@@ -471,6 +465,7 @@
               </w:rPr>
               <w:t>ad_id</w:t>
             </w:r>
+            <w:proofErr w:type="spellEnd"/>
           </w:p>
         </w:tc>
         <w:tc>
@@ -507,6 +502,7 @@
             <w:pPr>
               <w:ind w:firstLine="0"/>
             </w:pPr>
+            <w:proofErr w:type="spellStart"/>
             <w:r>
               <w:rPr>
                 <w:rFonts w:ascii="Times New Roman" w:hAnsi="Times New Roman" w:hint="eastAsia"/>
@@ -515,6 +511,7 @@
               </w:rPr>
               <w:t>varchar</w:t>
             </w:r>
+            <w:proofErr w:type="spellEnd"/>
             <w:r>
               <w:rPr>
                 <w:rFonts w:ascii="Times New Roman" w:hAnsi="Times New Roman" w:hint="eastAsia"/>
@@ -584,6 +581,7 @@
                 <w:szCs w:val="20"/>
               </w:rPr>
             </w:pPr>
+            <w:proofErr w:type="spellStart"/>
             <w:r>
               <w:rPr>
                 <w:rFonts w:ascii="Times New Roman" w:hAnsi="Times New Roman" w:hint="eastAsia"/>
@@ -600,6 +598,7 @@
               </w:rPr>
               <w:t>d_type</w:t>
             </w:r>
+            <w:proofErr w:type="spellEnd"/>
           </w:p>
         </w:tc>
         <w:tc>
@@ -708,6 +707,7 @@
             <w:pPr>
               <w:ind w:firstLine="0"/>
             </w:pPr>
+            <w:proofErr w:type="spellStart"/>
             <w:r>
               <w:rPr>
                 <w:rFonts w:ascii="Times New Roman" w:hAnsi="Times New Roman" w:hint="eastAsia"/>
@@ -716,6 +716,7 @@
               </w:rPr>
               <w:t>ad_name</w:t>
             </w:r>
+            <w:proofErr w:type="spellEnd"/>
           </w:p>
         </w:tc>
         <w:tc>
@@ -744,6 +745,7 @@
             <w:pPr>
               <w:ind w:firstLine="0"/>
             </w:pPr>
+            <w:proofErr w:type="spellStart"/>
             <w:r>
               <w:rPr>
                 <w:rFonts w:ascii="Times New Roman" w:hAnsi="Times New Roman" w:hint="eastAsia"/>
@@ -752,6 +754,7 @@
               </w:rPr>
               <w:t>varchar</w:t>
             </w:r>
+            <w:proofErr w:type="spellEnd"/>
             <w:r>
               <w:rPr>
                 <w:rFonts w:ascii="Times New Roman" w:hAnsi="Times New Roman" w:hint="eastAsia"/>
@@ -819,6 +822,7 @@
             <w:pPr>
               <w:ind w:firstLine="0"/>
             </w:pPr>
+            <w:proofErr w:type="spellStart"/>
             <w:r>
               <w:rPr>
                 <w:rFonts w:ascii="Times New Roman" w:hAnsi="Times New Roman" w:hint="eastAsia"/>
@@ -827,6 +831,7 @@
               </w:rPr>
               <w:t>ad_pic_uri</w:t>
             </w:r>
+            <w:proofErr w:type="spellEnd"/>
           </w:p>
         </w:tc>
         <w:tc>
@@ -855,6 +860,7 @@
             <w:pPr>
               <w:ind w:firstLine="0"/>
             </w:pPr>
+            <w:proofErr w:type="spellStart"/>
             <w:r>
               <w:rPr>
                 <w:rFonts w:ascii="Times New Roman" w:hAnsi="Times New Roman" w:hint="eastAsia"/>
@@ -863,6 +869,7 @@
               </w:rPr>
               <w:t>varchar</w:t>
             </w:r>
+            <w:proofErr w:type="spellEnd"/>
             <w:r>
               <w:rPr>
                 <w:rFonts w:ascii="Times New Roman" w:hAnsi="Times New Roman" w:hint="eastAsia"/>
@@ -957,12 +964,14 @@
               <w:ind w:firstLine="0"/>
             </w:pPr>
             <w:commentRangeStart w:id="0"/>
+            <w:proofErr w:type="spellStart"/>
             <w:r>
               <w:rPr>
                 <w:rFonts w:hint="eastAsia"/>
               </w:rPr>
               <w:t>ad_pos</w:t>
             </w:r>
+            <w:proofErr w:type="spellEnd"/>
           </w:p>
         </w:tc>
         <w:tc>
@@ -1047,6 +1056,7 @@
             <w:pPr>
               <w:ind w:firstLine="0"/>
             </w:pPr>
+            <w:proofErr w:type="spellStart"/>
             <w:r>
               <w:rPr>
                 <w:rFonts w:hint="eastAsia"/>
@@ -1059,6 +1069,7 @@
               </w:rPr>
               <w:t>ame_id</w:t>
             </w:r>
+            <w:proofErr w:type="spellEnd"/>
           </w:p>
         </w:tc>
         <w:tc>
@@ -1085,6 +1096,7 @@
             <w:pPr>
               <w:ind w:firstLine="0"/>
             </w:pPr>
+            <w:proofErr w:type="spellStart"/>
             <w:r>
               <w:rPr>
                 <w:rFonts w:ascii="Times New Roman" w:hAnsi="Times New Roman" w:hint="eastAsia"/>
@@ -1093,6 +1105,7 @@
               </w:rPr>
               <w:t>varchar</w:t>
             </w:r>
+            <w:proofErr w:type="spellEnd"/>
             <w:r>
               <w:rPr>
                 <w:rFonts w:ascii="Times New Roman" w:hAnsi="Times New Roman" w:hint="eastAsia"/>
@@ -1149,13 +1162,23 @@
               </w:rPr>
               <w:t>如果</w:t>
             </w:r>
-            <w:r>
-              <w:rPr>
-                <w:rFonts w:ascii="Times New Roman" w:hAnsi="Times New Roman" w:hint="eastAsia"/>
-                <w:sz w:val="20"/>
-                <w:szCs w:val="20"/>
-              </w:rPr>
-              <w:t>Ad_type=1</w:t>
+            <w:proofErr w:type="spellStart"/>
+            <w:r>
+              <w:rPr>
+                <w:rFonts w:ascii="Times New Roman" w:hAnsi="Times New Roman" w:hint="eastAsia"/>
+                <w:sz w:val="20"/>
+                <w:szCs w:val="20"/>
+              </w:rPr>
+              <w:t>Ad_type</w:t>
+            </w:r>
+            <w:proofErr w:type="spellEnd"/>
+            <w:r>
+              <w:rPr>
+                <w:rFonts w:ascii="Times New Roman" w:hAnsi="Times New Roman" w:hint="eastAsia"/>
+                <w:sz w:val="20"/>
+                <w:szCs w:val="20"/>
+              </w:rPr>
+              <w:t>=1</w:t>
             </w:r>
             <w:r>
               <w:rPr>
@@ -1177,6 +1200,7 @@
             <w:pPr>
               <w:ind w:firstLine="0"/>
             </w:pPr>
+            <w:proofErr w:type="spellStart"/>
             <w:r>
               <w:rPr>
                 <w:rFonts w:hint="eastAsia"/>
@@ -1189,6 +1213,7 @@
               </w:rPr>
               <w:t>ut_url</w:t>
             </w:r>
+            <w:proofErr w:type="spellEnd"/>
           </w:p>
         </w:tc>
         <w:tc>
@@ -1215,6 +1240,7 @@
             <w:pPr>
               <w:ind w:firstLine="0"/>
             </w:pPr>
+            <w:proofErr w:type="spellStart"/>
             <w:r>
               <w:rPr>
                 <w:rFonts w:ascii="Times New Roman" w:hAnsi="Times New Roman" w:hint="eastAsia"/>
@@ -1223,6 +1249,7 @@
               </w:rPr>
               <w:t>varchar</w:t>
             </w:r>
+            <w:proofErr w:type="spellEnd"/>
             <w:r>
               <w:rPr>
                 <w:rFonts w:ascii="Times New Roman" w:hAnsi="Times New Roman" w:hint="eastAsia"/>
@@ -1279,13 +1306,23 @@
               </w:rPr>
               <w:t>如果</w:t>
             </w:r>
-            <w:r>
-              <w:rPr>
-                <w:rFonts w:ascii="Times New Roman" w:hAnsi="Times New Roman" w:hint="eastAsia"/>
-                <w:sz w:val="20"/>
-                <w:szCs w:val="20"/>
-              </w:rPr>
-              <w:t>Ad_type=0</w:t>
+            <w:proofErr w:type="spellStart"/>
+            <w:r>
+              <w:rPr>
+                <w:rFonts w:ascii="Times New Roman" w:hAnsi="Times New Roman" w:hint="eastAsia"/>
+                <w:sz w:val="20"/>
+                <w:szCs w:val="20"/>
+              </w:rPr>
+              <w:t>Ad_type</w:t>
+            </w:r>
+            <w:proofErr w:type="spellEnd"/>
+            <w:r>
+              <w:rPr>
+                <w:rFonts w:ascii="Times New Roman" w:hAnsi="Times New Roman" w:hint="eastAsia"/>
+                <w:sz w:val="20"/>
+                <w:szCs w:val="20"/>
+              </w:rPr>
+              <w:t>=0</w:t>
             </w:r>
             <w:r>
               <w:rPr>
@@ -1341,6 +1378,7 @@
                 <w:szCs w:val="20"/>
               </w:rPr>
             </w:pPr>
+            <w:proofErr w:type="spellStart"/>
             <w:r>
               <w:rPr>
                 <w:rFonts w:ascii="Times New Roman" w:hAnsi="Times New Roman" w:hint="eastAsia"/>
@@ -1349,6 +1387,7 @@
               </w:rPr>
               <w:t>varchar</w:t>
             </w:r>
+            <w:proofErr w:type="spellEnd"/>
             <w:r>
               <w:rPr>
                 <w:rFonts w:ascii="Times New Roman" w:hAnsi="Times New Roman" w:hint="eastAsia"/>
@@ -1439,6 +1478,7 @@
             <w:pPr>
               <w:ind w:firstLine="0"/>
             </w:pPr>
+            <w:proofErr w:type="spellStart"/>
             <w:r>
               <w:lastRenderedPageBreak/>
               <w:t>begin</w:t>
@@ -1449,6 +1489,7 @@
               </w:rPr>
               <w:t>_date</w:t>
             </w:r>
+            <w:proofErr w:type="spellEnd"/>
           </w:p>
         </w:tc>
         <w:tc>
@@ -1546,12 +1587,14 @@
             <w:pPr>
               <w:ind w:firstLine="0"/>
             </w:pPr>
+            <w:proofErr w:type="spellStart"/>
             <w:r>
               <w:rPr>
                 <w:rFonts w:hint="eastAsia"/>
               </w:rPr>
               <w:t>end_date</w:t>
             </w:r>
+            <w:proofErr w:type="spellEnd"/>
           </w:p>
         </w:tc>
         <w:tc>
@@ -1649,12 +1692,14 @@
             <w:pPr>
               <w:ind w:firstLine="0"/>
             </w:pPr>
+            <w:proofErr w:type="spellStart"/>
             <w:r>
               <w:rPr>
                 <w:rFonts w:hint="eastAsia"/>
               </w:rPr>
               <w:t>update_date</w:t>
             </w:r>
+            <w:proofErr w:type="spellEnd"/>
           </w:p>
         </w:tc>
         <w:tc>
@@ -1727,12 +1772,14 @@
             <w:pPr>
               <w:ind w:firstLine="0"/>
             </w:pPr>
+            <w:proofErr w:type="spellStart"/>
             <w:r>
               <w:rPr>
                 <w:rFonts w:hint="eastAsia"/>
               </w:rPr>
               <w:t>admin_id</w:t>
             </w:r>
+            <w:proofErr w:type="spellEnd"/>
           </w:p>
         </w:tc>
         <w:tc>
@@ -1759,6 +1806,7 @@
             <w:pPr>
               <w:ind w:firstLine="0"/>
             </w:pPr>
+            <w:proofErr w:type="spellStart"/>
             <w:r>
               <w:rPr>
                 <w:rFonts w:ascii="Times New Roman" w:hAnsi="Times New Roman" w:hint="eastAsia"/>
@@ -1767,6 +1815,7 @@
               </w:rPr>
               <w:t>varchar</w:t>
             </w:r>
+            <w:proofErr w:type="spellEnd"/>
             <w:r>
               <w:rPr>
                 <w:rFonts w:ascii="Times New Roman" w:hAnsi="Times New Roman" w:hint="eastAsia"/>
@@ -1966,6 +2015,7 @@
             <w:pPr>
               <w:ind w:firstLine="0"/>
             </w:pPr>
+            <w:proofErr w:type="spellStart"/>
             <w:r>
               <w:rPr>
                 <w:rFonts w:ascii="Times New Roman" w:hAnsi="Times New Roman" w:hint="eastAsia"/>
@@ -1974,6 +2024,7 @@
               </w:rPr>
               <w:t>game_id</w:t>
             </w:r>
+            <w:proofErr w:type="spellEnd"/>
           </w:p>
         </w:tc>
         <w:tc>
@@ -2010,6 +2061,7 @@
             <w:pPr>
               <w:ind w:firstLine="0"/>
             </w:pPr>
+            <w:proofErr w:type="spellStart"/>
             <w:r>
               <w:rPr>
                 <w:rFonts w:ascii="Times New Roman" w:hAnsi="Times New Roman" w:hint="eastAsia"/>
@@ -2018,6 +2070,7 @@
               </w:rPr>
               <w:t>varchar</w:t>
             </w:r>
+            <w:proofErr w:type="spellEnd"/>
             <w:r>
               <w:rPr>
                 <w:rFonts w:ascii="Times New Roman" w:hAnsi="Times New Roman" w:hint="eastAsia"/>
@@ -2080,6 +2133,7 @@
             <w:pPr>
               <w:ind w:firstLine="0"/>
             </w:pPr>
+            <w:proofErr w:type="spellStart"/>
             <w:r>
               <w:rPr>
                 <w:rFonts w:ascii="Times New Roman" w:hAnsi="Times New Roman" w:hint="eastAsia"/>
@@ -2088,6 +2142,7 @@
               </w:rPr>
               <w:t>game_name</w:t>
             </w:r>
+            <w:proofErr w:type="spellEnd"/>
           </w:p>
         </w:tc>
         <w:tc>
@@ -2116,6 +2171,7 @@
             <w:pPr>
               <w:ind w:firstLine="0"/>
             </w:pPr>
+            <w:proofErr w:type="spellStart"/>
             <w:r>
               <w:rPr>
                 <w:rFonts w:ascii="Times New Roman" w:hAnsi="Times New Roman" w:hint="eastAsia"/>
@@ -2124,6 +2180,7 @@
               </w:rPr>
               <w:t>varchar</w:t>
             </w:r>
+            <w:proofErr w:type="spellEnd"/>
             <w:r>
               <w:rPr>
                 <w:rFonts w:ascii="Times New Roman" w:hAnsi="Times New Roman" w:hint="eastAsia"/>
@@ -2186,6 +2243,7 @@
             <w:pPr>
               <w:ind w:firstLine="0"/>
             </w:pPr>
+            <w:proofErr w:type="spellStart"/>
             <w:r>
               <w:rPr>
                 <w:rFonts w:ascii="Times New Roman" w:hAnsi="Times New Roman" w:hint="eastAsia"/>
@@ -2194,6 +2252,7 @@
               </w:rPr>
               <w:t>game_icon_uri</w:t>
             </w:r>
+            <w:proofErr w:type="spellEnd"/>
           </w:p>
         </w:tc>
         <w:tc>
@@ -2238,6 +2297,7 @@
             <w:pPr>
               <w:ind w:firstLine="0"/>
             </w:pPr>
+            <w:proofErr w:type="spellStart"/>
             <w:r>
               <w:rPr>
                 <w:rFonts w:ascii="Times New Roman" w:hAnsi="Times New Roman" w:hint="eastAsia"/>
@@ -2246,6 +2306,7 @@
               </w:rPr>
               <w:t>varchar</w:t>
             </w:r>
+            <w:proofErr w:type="spellEnd"/>
             <w:r>
               <w:rPr>
                 <w:rFonts w:ascii="Times New Roman" w:hAnsi="Times New Roman" w:hint="eastAsia"/>
@@ -2342,6 +2403,7 @@
               </w:rPr>
             </w:pPr>
             <w:commentRangeStart w:id="1"/>
+            <w:proofErr w:type="spellStart"/>
             <w:r>
               <w:rPr>
                 <w:rFonts w:ascii="Times New Roman" w:hAnsi="Times New Roman" w:hint="eastAsia"/>
@@ -2362,6 +2424,7 @@
               </w:rPr>
               <w:t>_id</w:t>
             </w:r>
+            <w:proofErr w:type="spellEnd"/>
           </w:p>
         </w:tc>
         <w:tc>
@@ -2400,6 +2463,7 @@
                 <w:highlight w:val="yellow"/>
               </w:rPr>
             </w:pPr>
+            <w:proofErr w:type="spellStart"/>
             <w:r>
               <w:rPr>
                 <w:rFonts w:ascii="Times New Roman" w:hAnsi="Times New Roman" w:hint="eastAsia"/>
@@ -2410,6 +2474,7 @@
               </w:rPr>
               <w:t>varchar</w:t>
             </w:r>
+            <w:proofErr w:type="spellEnd"/>
             <w:r>
               <w:rPr>
                 <w:rFonts w:ascii="Times New Roman" w:hAnsi="Times New Roman" w:hint="eastAsia"/>
@@ -2583,6 +2648,7 @@
             <w:pPr>
               <w:ind w:firstLine="0"/>
             </w:pPr>
+            <w:proofErr w:type="spellStart"/>
             <w:r>
               <w:rPr>
                 <w:rFonts w:ascii="Times New Roman" w:hAnsi="Times New Roman" w:hint="eastAsia"/>
@@ -2591,6 +2657,7 @@
               </w:rPr>
               <w:t>game_version</w:t>
             </w:r>
+            <w:proofErr w:type="spellEnd"/>
           </w:p>
         </w:tc>
         <w:tc>
@@ -2619,6 +2686,7 @@
             <w:pPr>
               <w:ind w:firstLine="0"/>
             </w:pPr>
+            <w:proofErr w:type="spellStart"/>
             <w:r>
               <w:rPr>
                 <w:rFonts w:ascii="Times New Roman" w:hAnsi="Times New Roman" w:hint="eastAsia"/>
@@ -2627,6 +2695,7 @@
               </w:rPr>
               <w:t>varchar</w:t>
             </w:r>
+            <w:proofErr w:type="spellEnd"/>
             <w:r>
               <w:rPr>
                 <w:rFonts w:ascii="Times New Roman" w:hAnsi="Times New Roman" w:hint="eastAsia"/>
@@ -2690,6 +2759,7 @@
               <w:ind w:firstLine="0"/>
             </w:pPr>
             <w:commentRangeStart w:id="2"/>
+            <w:proofErr w:type="spellStart"/>
             <w:r>
               <w:rPr>
                 <w:rFonts w:ascii="Times New Roman" w:hAnsi="Times New Roman" w:hint="eastAsia"/>
@@ -2698,6 +2768,7 @@
               </w:rPr>
               <w:t>game_pos</w:t>
             </w:r>
+            <w:proofErr w:type="spellEnd"/>
           </w:p>
         </w:tc>
         <w:tc>
@@ -2779,6 +2850,7 @@
             <w:pPr>
               <w:ind w:firstLine="0"/>
             </w:pPr>
+            <w:proofErr w:type="spellStart"/>
             <w:r>
               <w:rPr>
                 <w:rFonts w:ascii="Times New Roman" w:hAnsi="Times New Roman" w:hint="eastAsia"/>
@@ -2787,6 +2859,7 @@
               </w:rPr>
               <w:t>oper_system</w:t>
             </w:r>
+            <w:proofErr w:type="spellEnd"/>
           </w:p>
         </w:tc>
         <w:tc>
@@ -2815,6 +2888,7 @@
             <w:pPr>
               <w:ind w:firstLine="0"/>
             </w:pPr>
+            <w:proofErr w:type="spellStart"/>
             <w:r>
               <w:rPr>
                 <w:rFonts w:ascii="Times New Roman" w:hAnsi="Times New Roman" w:hint="eastAsia"/>
@@ -2823,6 +2897,7 @@
               </w:rPr>
               <w:t>varchar</w:t>
             </w:r>
+            <w:proofErr w:type="spellEnd"/>
             <w:r>
               <w:rPr>
                 <w:rFonts w:ascii="Times New Roman" w:hAnsi="Times New Roman" w:hint="eastAsia"/>
@@ -2896,6 +2971,7 @@
               </w:rPr>
               <w:t>：</w:t>
             </w:r>
+            <w:proofErr w:type="spellStart"/>
             <w:r>
               <w:rPr>
                 <w:rFonts w:ascii="Times New Roman" w:hAnsi="Times New Roman" w:hint="eastAsia"/>
@@ -2904,6 +2980,7 @@
               </w:rPr>
               <w:t>ios</w:t>
             </w:r>
+            <w:proofErr w:type="spellEnd"/>
           </w:p>
           <w:p>
             <w:pPr>
@@ -2946,6 +3023,7 @@
               <w:ind w:firstLine="0"/>
             </w:pPr>
             <w:commentRangeStart w:id="3"/>
+            <w:proofErr w:type="spellStart"/>
             <w:r>
               <w:rPr>
                 <w:rFonts w:ascii="Times New Roman" w:hAnsi="Times New Roman" w:hint="eastAsia"/>
@@ -2954,6 +3032,7 @@
               </w:rPr>
               <w:t>game_url</w:t>
             </w:r>
+            <w:proofErr w:type="spellEnd"/>
           </w:p>
         </w:tc>
         <w:tc>
@@ -2982,6 +3061,7 @@
             <w:pPr>
               <w:ind w:firstLine="0"/>
             </w:pPr>
+            <w:proofErr w:type="spellStart"/>
             <w:r>
               <w:rPr>
                 <w:rFonts w:ascii="Times New Roman" w:hAnsi="Times New Roman" w:hint="eastAsia"/>
@@ -2990,6 +3070,7 @@
               </w:rPr>
               <w:t>varchar</w:t>
             </w:r>
+            <w:proofErr w:type="spellEnd"/>
             <w:r>
               <w:rPr>
                 <w:rFonts w:ascii="Times New Roman" w:hAnsi="Times New Roman" w:hint="eastAsia"/>
@@ -3055,6 +3136,7 @@
               </w:rPr>
               <w:t>如果为</w:t>
             </w:r>
+            <w:proofErr w:type="spellStart"/>
             <w:r>
               <w:rPr>
                 <w:rFonts w:ascii="Times New Roman" w:hAnsi="Times New Roman" w:hint="eastAsia"/>
@@ -3063,6 +3145,7 @@
               </w:rPr>
               <w:t>ios</w:t>
             </w:r>
+            <w:proofErr w:type="spellEnd"/>
             <w:r>
               <w:rPr>
                 <w:rFonts w:ascii="Times New Roman" w:hAnsi="Times New Roman" w:hint="eastAsia"/>
@@ -3071,6 +3154,7 @@
               </w:rPr>
               <w:t>，直接为</w:t>
             </w:r>
+            <w:proofErr w:type="spellStart"/>
             <w:r>
               <w:rPr>
                 <w:rFonts w:ascii="Times New Roman" w:hAnsi="Times New Roman" w:hint="eastAsia"/>
@@ -3079,6 +3163,7 @@
               </w:rPr>
               <w:t>appstore</w:t>
             </w:r>
+            <w:proofErr w:type="spellEnd"/>
             <w:r>
               <w:rPr>
                 <w:rFonts w:ascii="Times New Roman" w:hAnsi="Times New Roman" w:hint="eastAsia"/>
@@ -3161,6 +3246,7 @@
                 <w:szCs w:val="20"/>
               </w:rPr>
             </w:pPr>
+            <w:proofErr w:type="spellStart"/>
             <w:r>
               <w:rPr>
                 <w:rFonts w:ascii="Times New Roman" w:hAnsi="Times New Roman" w:hint="eastAsia"/>
@@ -3169,6 +3255,7 @@
               </w:rPr>
               <w:t>game_lang</w:t>
             </w:r>
+            <w:proofErr w:type="spellEnd"/>
           </w:p>
         </w:tc>
         <w:tc>
@@ -3202,6 +3289,7 @@
             <w:pPr>
               <w:ind w:firstLine="0"/>
             </w:pPr>
+            <w:proofErr w:type="spellStart"/>
             <w:r>
               <w:rPr>
                 <w:rFonts w:ascii="Times New Roman" w:hAnsi="Times New Roman" w:hint="eastAsia"/>
@@ -3210,6 +3298,7 @@
               </w:rPr>
               <w:t>varchar</w:t>
             </w:r>
+            <w:proofErr w:type="spellEnd"/>
             <w:r>
               <w:rPr>
                 <w:rFonts w:ascii="Times New Roman" w:hAnsi="Times New Roman" w:hint="eastAsia"/>
@@ -3271,17 +3360,33 @@
               <w:rPr>
                 <w:rFonts w:hint="eastAsia"/>
               </w:rPr>
-              <w:t>该字段填写值如下：</w:t>
-            </w:r>
-          </w:p>
-          <w:p>
-            <w:pPr>
-              <w:ind w:firstLine="0"/>
-            </w:pPr>
+              <w:t>该字段</w:t>
+            </w:r>
+            <w:proofErr w:type="gramStart"/>
+            <w:r>
+              <w:rPr>
+                <w:rFonts w:hint="eastAsia"/>
+              </w:rPr>
+              <w:t>填写值</w:t>
+            </w:r>
+            <w:proofErr w:type="gramEnd"/>
+            <w:r>
+              <w:rPr>
+                <w:rFonts w:hint="eastAsia"/>
+              </w:rPr>
+              <w:t>如下：</w:t>
+            </w:r>
+          </w:p>
+          <w:p>
+            <w:pPr>
+              <w:ind w:firstLine="0"/>
+            </w:pPr>
+            <w:proofErr w:type="spellStart"/>
             <w:r>
               <w:lastRenderedPageBreak/>
               <w:t>zh</w:t>
             </w:r>
+            <w:proofErr w:type="spellEnd"/>
           </w:p>
           <w:p>
             <w:pPr>
@@ -3300,9 +3405,11 @@
                 <w:szCs w:val="20"/>
               </w:rPr>
             </w:pPr>
+            <w:proofErr w:type="spellStart"/>
             <w:r>
               <w:t>ja</w:t>
             </w:r>
+            <w:proofErr w:type="spellEnd"/>
           </w:p>
         </w:tc>
       </w:tr>
@@ -3320,6 +3427,7 @@
                 <w:szCs w:val="20"/>
               </w:rPr>
             </w:pPr>
+            <w:proofErr w:type="spellStart"/>
             <w:r>
               <w:rPr>
                 <w:rFonts w:ascii="Times New Roman" w:hAnsi="Times New Roman" w:hint="eastAsia"/>
@@ -3329,6 +3437,7 @@
               <w:lastRenderedPageBreak/>
               <w:t>game_size</w:t>
             </w:r>
+            <w:proofErr w:type="spellEnd"/>
           </w:p>
         </w:tc>
         <w:tc>
@@ -3362,6 +3471,7 @@
             <w:pPr>
               <w:ind w:firstLine="0"/>
             </w:pPr>
+            <w:proofErr w:type="spellStart"/>
             <w:r>
               <w:rPr>
                 <w:rFonts w:ascii="Times New Roman" w:hAnsi="Times New Roman" w:hint="eastAsia"/>
@@ -3370,6 +3480,7 @@
               </w:rPr>
               <w:t>varchar</w:t>
             </w:r>
+            <w:proofErr w:type="spellEnd"/>
             <w:r>
               <w:rPr>
                 <w:rFonts w:ascii="Times New Roman" w:hAnsi="Times New Roman" w:hint="eastAsia"/>
@@ -3465,6 +3576,7 @@
                 <w:szCs w:val="20"/>
               </w:rPr>
             </w:pPr>
+            <w:proofErr w:type="spellStart"/>
             <w:r>
               <w:rPr>
                 <w:rFonts w:ascii="Times New Roman" w:hAnsi="Times New Roman" w:hint="eastAsia"/>
@@ -3473,6 +3585,7 @@
               </w:rPr>
               <w:t>game_desc</w:t>
             </w:r>
+            <w:proofErr w:type="spellEnd"/>
           </w:p>
         </w:tc>
         <w:tc>
@@ -3506,6 +3619,7 @@
             <w:pPr>
               <w:ind w:firstLine="0"/>
             </w:pPr>
+            <w:proofErr w:type="spellStart"/>
             <w:r>
               <w:rPr>
                 <w:rFonts w:ascii="Times New Roman" w:hAnsi="Times New Roman" w:hint="eastAsia"/>
@@ -3514,6 +3628,7 @@
               </w:rPr>
               <w:t>varchar</w:t>
             </w:r>
+            <w:proofErr w:type="spellEnd"/>
             <w:r>
               <w:rPr>
                 <w:rFonts w:ascii="Times New Roman" w:hAnsi="Times New Roman" w:hint="eastAsia"/>
@@ -3593,6 +3708,7 @@
                 <w:szCs w:val="20"/>
               </w:rPr>
             </w:pPr>
+            <w:proofErr w:type="spellStart"/>
             <w:r>
               <w:rPr>
                 <w:rFonts w:ascii="Times New Roman" w:hAnsi="Times New Roman" w:hint="eastAsia"/>
@@ -3601,6 +3717,7 @@
               </w:rPr>
               <w:t>game_download_times</w:t>
             </w:r>
+            <w:proofErr w:type="spellEnd"/>
           </w:p>
         </w:tc>
         <w:tc>
@@ -3707,6 +3824,7 @@
                 <w:szCs w:val="20"/>
               </w:rPr>
             </w:pPr>
+            <w:proofErr w:type="spellStart"/>
             <w:r>
               <w:rPr>
                 <w:rFonts w:ascii="Times New Roman" w:hAnsi="Times New Roman"/>
@@ -3716,6 +3834,7 @@
               </w:rPr>
               <w:t>game_android_packagename</w:t>
             </w:r>
+            <w:proofErr w:type="spellEnd"/>
           </w:p>
         </w:tc>
         <w:tc>
@@ -3732,6 +3851,7 @@
                 <w:szCs w:val="20"/>
               </w:rPr>
             </w:pPr>
+            <w:proofErr w:type="gramStart"/>
             <w:r>
               <w:rPr>
                 <w:rFonts w:ascii="Times New Roman" w:hAnsi="Times New Roman" w:hint="eastAsia"/>
@@ -3741,6 +3861,7 @@
               </w:rPr>
               <w:t>安卓包名</w:t>
             </w:r>
+            <w:proofErr w:type="gramEnd"/>
           </w:p>
         </w:tc>
         <w:tc>
@@ -3757,6 +3878,7 @@
                 <w:szCs w:val="20"/>
               </w:rPr>
             </w:pPr>
+            <w:proofErr w:type="spellStart"/>
             <w:r>
               <w:rPr>
                 <w:rFonts w:ascii="Times New Roman" w:hAnsi="Times New Roman" w:hint="eastAsia"/>
@@ -3766,6 +3888,7 @@
               </w:rPr>
               <w:t>varchar</w:t>
             </w:r>
+            <w:proofErr w:type="spellEnd"/>
             <w:r>
               <w:rPr>
                 <w:rFonts w:ascii="Times New Roman" w:hAnsi="Times New Roman" w:hint="eastAsia"/>
@@ -3843,6 +3966,7 @@
               </w:rPr>
               <w:t>服务端在</w:t>
             </w:r>
+            <w:proofErr w:type="spellStart"/>
             <w:r>
               <w:rPr>
                 <w:rFonts w:ascii="Times New Roman" w:hAnsi="Times New Roman" w:hint="eastAsia"/>
@@ -3852,6 +3976,7 @@
               </w:rPr>
               <w:t>apk</w:t>
             </w:r>
+            <w:proofErr w:type="spellEnd"/>
             <w:r>
               <w:rPr>
                 <w:rFonts w:ascii="Times New Roman" w:hAnsi="Times New Roman" w:hint="eastAsia"/>
@@ -3917,6 +4042,7 @@
             <w:pPr>
               <w:ind w:firstLine="0"/>
             </w:pPr>
+            <w:proofErr w:type="spellStart"/>
             <w:r>
               <w:rPr>
                 <w:rFonts w:ascii="Times New Roman" w:hAnsi="Times New Roman" w:hint="eastAsia"/>
@@ -3925,6 +4051,7 @@
               </w:rPr>
               <w:t>varchar</w:t>
             </w:r>
+            <w:proofErr w:type="spellEnd"/>
             <w:r>
               <w:rPr>
                 <w:rFonts w:ascii="Times New Roman" w:hAnsi="Times New Roman" w:hint="eastAsia"/>
@@ -4054,6 +4181,7 @@
             <w:pPr>
               <w:ind w:firstLine="0"/>
             </w:pPr>
+            <w:proofErr w:type="spellStart"/>
             <w:r>
               <w:rPr>
                 <w:rFonts w:ascii="Times New Roman" w:hAnsi="Times New Roman" w:hint="eastAsia"/>
@@ -4062,6 +4190,7 @@
               </w:rPr>
               <w:t>varchar</w:t>
             </w:r>
+            <w:proofErr w:type="spellEnd"/>
             <w:r>
               <w:rPr>
                 <w:rFonts w:ascii="Times New Roman" w:hAnsi="Times New Roman" w:hint="eastAsia"/>
@@ -4191,6 +4320,7 @@
             <w:pPr>
               <w:ind w:firstLine="0"/>
             </w:pPr>
+            <w:proofErr w:type="spellStart"/>
             <w:r>
               <w:rPr>
                 <w:rFonts w:ascii="Times New Roman" w:hAnsi="Times New Roman" w:hint="eastAsia"/>
@@ -4199,6 +4329,7 @@
               </w:rPr>
               <w:t>varchar</w:t>
             </w:r>
+            <w:proofErr w:type="spellEnd"/>
             <w:r>
               <w:rPr>
                 <w:rFonts w:ascii="Times New Roman" w:hAnsi="Times New Roman" w:hint="eastAsia"/>
@@ -4328,6 +4459,7 @@
             <w:pPr>
               <w:ind w:firstLine="0"/>
             </w:pPr>
+            <w:proofErr w:type="spellStart"/>
             <w:r>
               <w:rPr>
                 <w:rFonts w:ascii="Times New Roman" w:hAnsi="Times New Roman" w:hint="eastAsia"/>
@@ -4336,6 +4468,7 @@
               </w:rPr>
               <w:t>varchar</w:t>
             </w:r>
+            <w:proofErr w:type="spellEnd"/>
             <w:r>
               <w:rPr>
                 <w:rFonts w:ascii="Times New Roman" w:hAnsi="Times New Roman" w:hint="eastAsia"/>
@@ -4465,6 +4598,7 @@
             <w:pPr>
               <w:ind w:firstLine="0"/>
             </w:pPr>
+            <w:proofErr w:type="spellStart"/>
             <w:r>
               <w:rPr>
                 <w:rFonts w:ascii="Times New Roman" w:hAnsi="Times New Roman" w:hint="eastAsia"/>
@@ -4473,6 +4607,7 @@
               </w:rPr>
               <w:t>varchar</w:t>
             </w:r>
+            <w:proofErr w:type="spellEnd"/>
             <w:r>
               <w:rPr>
                 <w:rFonts w:ascii="Times New Roman" w:hAnsi="Times New Roman" w:hint="eastAsia"/>
@@ -4558,12 +4693,14 @@
             <w:pPr>
               <w:ind w:firstLine="0"/>
             </w:pPr>
+            <w:proofErr w:type="spellStart"/>
             <w:r>
               <w:rPr>
                 <w:rFonts w:hint="eastAsia"/>
               </w:rPr>
               <w:t>update_date</w:t>
             </w:r>
+            <w:proofErr w:type="spellEnd"/>
           </w:p>
         </w:tc>
         <w:tc>
@@ -4638,12 +4775,14 @@
             <w:pPr>
               <w:ind w:firstLine="0"/>
             </w:pPr>
+            <w:proofErr w:type="spellStart"/>
             <w:r>
               <w:rPr>
                 <w:rFonts w:hint="eastAsia"/>
               </w:rPr>
               <w:t>admin_id</w:t>
             </w:r>
+            <w:proofErr w:type="spellEnd"/>
           </w:p>
         </w:tc>
         <w:tc>
@@ -4670,6 +4809,7 @@
             <w:pPr>
               <w:ind w:firstLine="0"/>
             </w:pPr>
+            <w:proofErr w:type="spellStart"/>
             <w:r>
               <w:rPr>
                 <w:rFonts w:ascii="Times New Roman" w:hAnsi="Times New Roman" w:hint="eastAsia"/>
@@ -4678,6 +4818,7 @@
               </w:rPr>
               <w:t>varchar</w:t>
             </w:r>
+            <w:proofErr w:type="spellEnd"/>
             <w:r>
               <w:rPr>
                 <w:rFonts w:ascii="Times New Roman" w:hAnsi="Times New Roman" w:hint="eastAsia"/>
@@ -4879,6 +5020,7 @@
             <w:pPr>
               <w:ind w:firstLine="0"/>
             </w:pPr>
+            <w:proofErr w:type="spellStart"/>
             <w:r>
               <w:rPr>
                 <w:rFonts w:ascii="Times New Roman" w:hAnsi="Times New Roman"/>
@@ -4895,6 +5037,7 @@
               </w:rPr>
               <w:t>_id</w:t>
             </w:r>
+            <w:proofErr w:type="spellEnd"/>
           </w:p>
         </w:tc>
         <w:tc>
@@ -4931,6 +5074,7 @@
             <w:pPr>
               <w:ind w:firstLine="0"/>
             </w:pPr>
+            <w:proofErr w:type="spellStart"/>
             <w:r>
               <w:rPr>
                 <w:rFonts w:ascii="Times New Roman" w:hAnsi="Times New Roman" w:hint="eastAsia"/>
@@ -4939,6 +5083,7 @@
               </w:rPr>
               <w:t>varchar</w:t>
             </w:r>
+            <w:proofErr w:type="spellEnd"/>
             <w:r>
               <w:rPr>
                 <w:rFonts w:ascii="Times New Roman" w:hAnsi="Times New Roman" w:hint="eastAsia"/>
@@ -5003,6 +5148,7 @@
             <w:pPr>
               <w:ind w:firstLine="0"/>
             </w:pPr>
+            <w:proofErr w:type="spellStart"/>
             <w:r>
               <w:rPr>
                 <w:rFonts w:ascii="Times New Roman" w:hAnsi="Times New Roman"/>
@@ -5019,6 +5165,7 @@
               </w:rPr>
               <w:t>_detail</w:t>
             </w:r>
+            <w:proofErr w:type="spellEnd"/>
           </w:p>
         </w:tc>
         <w:tc>
@@ -5047,6 +5194,7 @@
             <w:pPr>
               <w:ind w:firstLine="0"/>
             </w:pPr>
+            <w:proofErr w:type="spellStart"/>
             <w:r>
               <w:rPr>
                 <w:rFonts w:ascii="Times New Roman" w:hAnsi="Times New Roman" w:hint="eastAsia"/>
@@ -5055,6 +5203,7 @@
               </w:rPr>
               <w:t>varchar</w:t>
             </w:r>
+            <w:proofErr w:type="spellEnd"/>
             <w:r>
               <w:rPr>
                 <w:rFonts w:ascii="Times New Roman" w:hAnsi="Times New Roman" w:hint="eastAsia"/>
@@ -5119,6 +5268,7 @@
             <w:pPr>
               <w:ind w:firstLine="0"/>
             </w:pPr>
+            <w:proofErr w:type="spellStart"/>
             <w:r>
               <w:rPr>
                 <w:rFonts w:ascii="Times New Roman" w:hAnsi="Times New Roman"/>
@@ -5135,6 +5285,7 @@
               </w:rPr>
               <w:t>_star</w:t>
             </w:r>
+            <w:proofErr w:type="spellEnd"/>
           </w:p>
         </w:tc>
         <w:tc>
@@ -5291,6 +5442,7 @@
             <w:pPr>
               <w:ind w:firstLine="0"/>
             </w:pPr>
+            <w:proofErr w:type="spellStart"/>
             <w:r>
               <w:rPr>
                 <w:rFonts w:ascii="Times New Roman" w:hAnsi="Times New Roman" w:hint="eastAsia"/>
@@ -5299,6 +5451,7 @@
               </w:rPr>
               <w:t>user_id</w:t>
             </w:r>
+            <w:proofErr w:type="spellEnd"/>
           </w:p>
         </w:tc>
         <w:tc>
@@ -5335,6 +5488,7 @@
             <w:pPr>
               <w:ind w:firstLine="0"/>
             </w:pPr>
+            <w:proofErr w:type="spellStart"/>
             <w:r>
               <w:rPr>
                 <w:rFonts w:ascii="Times New Roman" w:hAnsi="Times New Roman" w:hint="eastAsia"/>
@@ -5343,6 +5497,7 @@
               </w:rPr>
               <w:t>varchar</w:t>
             </w:r>
+            <w:proofErr w:type="spellEnd"/>
             <w:r>
               <w:rPr>
                 <w:rFonts w:ascii="Times New Roman" w:hAnsi="Times New Roman" w:hint="eastAsia"/>
@@ -5412,6 +5567,7 @@
             <w:pPr>
               <w:ind w:firstLine="0"/>
             </w:pPr>
+            <w:proofErr w:type="spellStart"/>
             <w:r>
               <w:rPr>
                 <w:rFonts w:ascii="Times New Roman" w:hAnsi="Times New Roman" w:hint="eastAsia"/>
@@ -5420,6 +5576,7 @@
               </w:rPr>
               <w:t>game_id</w:t>
             </w:r>
+            <w:proofErr w:type="spellEnd"/>
           </w:p>
         </w:tc>
         <w:tc>
@@ -5456,6 +5613,7 @@
             <w:pPr>
               <w:ind w:firstLine="0"/>
             </w:pPr>
+            <w:proofErr w:type="spellStart"/>
             <w:r>
               <w:rPr>
                 <w:rFonts w:ascii="Times New Roman" w:hAnsi="Times New Roman" w:hint="eastAsia"/>
@@ -5464,6 +5622,7 @@
               </w:rPr>
               <w:t>varchar</w:t>
             </w:r>
+            <w:proofErr w:type="spellEnd"/>
             <w:r>
               <w:rPr>
                 <w:rFonts w:ascii="Times New Roman" w:hAnsi="Times New Roman" w:hint="eastAsia"/>
@@ -5528,6 +5687,7 @@
             <w:pPr>
               <w:ind w:firstLine="0"/>
             </w:pPr>
+            <w:proofErr w:type="spellStart"/>
             <w:r>
               <w:rPr>
                 <w:rFonts w:hint="eastAsia"/>
@@ -5540,6 +5700,7 @@
               </w:rPr>
               <w:t>omment_date</w:t>
             </w:r>
+            <w:proofErr w:type="spellEnd"/>
           </w:p>
         </w:tc>
         <w:tc>
@@ -5642,6 +5803,7 @@
             <w:pPr>
               <w:ind w:firstLine="0"/>
             </w:pPr>
+            <w:proofErr w:type="spellStart"/>
             <w:r>
               <w:rPr>
                 <w:rFonts w:ascii="Times New Roman" w:hAnsi="Times New Roman" w:hint="eastAsia"/>
@@ -5650,6 +5812,7 @@
               </w:rPr>
               <w:t>varchar</w:t>
             </w:r>
+            <w:proofErr w:type="spellEnd"/>
             <w:r>
               <w:rPr>
                 <w:rFonts w:ascii="Times New Roman" w:hAnsi="Times New Roman" w:hint="eastAsia"/>
@@ -5895,6 +6058,7 @@
             <w:pPr>
               <w:ind w:firstLine="0"/>
             </w:pPr>
+            <w:proofErr w:type="spellStart"/>
             <w:r>
               <w:rPr>
                 <w:rFonts w:ascii="Times New Roman" w:hAnsi="Times New Roman" w:hint="eastAsia"/>
@@ -5903,6 +6067,7 @@
               </w:rPr>
               <w:t>user_id</w:t>
             </w:r>
+            <w:proofErr w:type="spellEnd"/>
           </w:p>
         </w:tc>
         <w:tc>
@@ -5939,6 +6104,7 @@
             <w:pPr>
               <w:ind w:firstLine="0"/>
             </w:pPr>
+            <w:proofErr w:type="spellStart"/>
             <w:r>
               <w:rPr>
                 <w:rFonts w:ascii="Times New Roman" w:hAnsi="Times New Roman" w:hint="eastAsia"/>
@@ -5947,6 +6113,7 @@
               </w:rPr>
               <w:t>varchar</w:t>
             </w:r>
+            <w:proofErr w:type="spellEnd"/>
             <w:r>
               <w:rPr>
                 <w:rFonts w:ascii="Times New Roman" w:hAnsi="Times New Roman" w:hint="eastAsia"/>
@@ -6016,6 +6183,7 @@
             <w:pPr>
               <w:ind w:firstLine="0"/>
             </w:pPr>
+            <w:proofErr w:type="spellStart"/>
             <w:r>
               <w:rPr>
                 <w:rFonts w:ascii="Times New Roman" w:hAnsi="Times New Roman" w:hint="eastAsia"/>
@@ -6024,6 +6192,7 @@
               </w:rPr>
               <w:t>game_id</w:t>
             </w:r>
+            <w:proofErr w:type="spellEnd"/>
           </w:p>
         </w:tc>
         <w:tc>
@@ -6060,6 +6229,7 @@
             <w:pPr>
               <w:ind w:firstLine="0"/>
             </w:pPr>
+            <w:proofErr w:type="spellStart"/>
             <w:r>
               <w:rPr>
                 <w:rFonts w:ascii="Times New Roman" w:hAnsi="Times New Roman" w:hint="eastAsia"/>
@@ -6068,6 +6238,7 @@
               </w:rPr>
               <w:t>varchar</w:t>
             </w:r>
+            <w:proofErr w:type="spellEnd"/>
             <w:r>
               <w:rPr>
                 <w:rFonts w:ascii="Times New Roman" w:hAnsi="Times New Roman" w:hint="eastAsia"/>
@@ -6130,6 +6301,7 @@
             <w:pPr>
               <w:ind w:firstLine="0"/>
             </w:pPr>
+            <w:proofErr w:type="spellStart"/>
             <w:r>
               <w:rPr>
                 <w:rFonts w:ascii="Times New Roman" w:hAnsi="Times New Roman" w:hint="eastAsia"/>
@@ -6138,6 +6310,7 @@
               </w:rPr>
               <w:t>download_date</w:t>
             </w:r>
+            <w:proofErr w:type="spellEnd"/>
           </w:p>
         </w:tc>
         <w:tc>
@@ -6588,6 +6761,7 @@
                 <w:color w:val="FF0000"/>
               </w:rPr>
             </w:pPr>
+            <w:proofErr w:type="spellStart"/>
             <w:r>
               <w:rPr>
                 <w:rFonts w:ascii="Times New Roman" w:hAnsi="Times New Roman" w:hint="eastAsia"/>
@@ -6597,6 +6771,7 @@
               </w:rPr>
               <w:t>game_type_id</w:t>
             </w:r>
+            <w:proofErr w:type="spellEnd"/>
           </w:p>
         </w:tc>
         <w:tc>
@@ -6655,6 +6830,7 @@
                 <w:color w:val="FF0000"/>
               </w:rPr>
             </w:pPr>
+            <w:proofErr w:type="spellStart"/>
             <w:r>
               <w:rPr>
                 <w:rFonts w:ascii="Times New Roman" w:hAnsi="Times New Roman"/>
@@ -6664,6 +6840,7 @@
               </w:rPr>
               <w:t>varchar</w:t>
             </w:r>
+            <w:proofErr w:type="spellEnd"/>
             <w:r>
               <w:rPr>
                 <w:rFonts w:ascii="Times New Roman" w:hAnsi="Times New Roman" w:hint="eastAsia"/>
@@ -6805,6 +6982,7 @@
                 <w:color w:val="FF0000"/>
               </w:rPr>
             </w:pPr>
+            <w:proofErr w:type="spellStart"/>
             <w:r>
               <w:rPr>
                 <w:rFonts w:ascii="Times New Roman" w:hAnsi="Times New Roman" w:hint="eastAsia"/>
@@ -6832,6 +7010,7 @@
               </w:rPr>
               <w:t>_name</w:t>
             </w:r>
+            <w:proofErr w:type="spellEnd"/>
           </w:p>
         </w:tc>
         <w:tc>
@@ -6881,6 +7060,7 @@
                 <w:color w:val="FF0000"/>
               </w:rPr>
             </w:pPr>
+            <w:proofErr w:type="spellStart"/>
             <w:r>
               <w:rPr>
                 <w:rFonts w:ascii="Times New Roman" w:hAnsi="Times New Roman"/>
@@ -6890,6 +7070,7 @@
               </w:rPr>
               <w:t>varchar</w:t>
             </w:r>
+            <w:proofErr w:type="spellEnd"/>
             <w:r>
               <w:rPr>
                 <w:rFonts w:ascii="Times New Roman" w:hAnsi="Times New Roman" w:hint="eastAsia"/>
@@ -6984,6 +7165,7 @@
                 <w:color w:val="FF0000"/>
               </w:rPr>
             </w:pPr>
+            <w:proofErr w:type="spellStart"/>
             <w:r>
               <w:rPr>
                 <w:rFonts w:ascii="Times New Roman" w:hAnsi="Times New Roman" w:hint="eastAsia"/>
@@ -7002,6 +7184,7 @@
               </w:rPr>
               <w:t>_sort</w:t>
             </w:r>
+            <w:proofErr w:type="spellEnd"/>
           </w:p>
         </w:tc>
         <w:tc>
@@ -7051,6 +7234,7 @@
                 <w:color w:val="FF0000"/>
               </w:rPr>
             </w:pPr>
+            <w:proofErr w:type="spellStart"/>
             <w:r>
               <w:rPr>
                 <w:rFonts w:ascii="Times New Roman" w:hAnsi="Times New Roman"/>
@@ -7060,6 +7244,7 @@
               </w:rPr>
               <w:t>int</w:t>
             </w:r>
+            <w:proofErr w:type="spellEnd"/>
           </w:p>
         </w:tc>
         <w:tc>
@@ -7280,6 +7465,7 @@
             <w:pPr>
               <w:ind w:firstLine="0"/>
             </w:pPr>
+            <w:proofErr w:type="spellStart"/>
             <w:r>
               <w:rPr>
                 <w:rFonts w:ascii="Times New Roman" w:hAnsi="Times New Roman" w:hint="eastAsia"/>
@@ -7288,6 +7474,7 @@
               </w:rPr>
               <w:t>task_id</w:t>
             </w:r>
+            <w:proofErr w:type="spellEnd"/>
           </w:p>
         </w:tc>
         <w:tc>
@@ -7324,6 +7511,7 @@
             <w:pPr>
               <w:ind w:firstLine="0"/>
             </w:pPr>
+            <w:proofErr w:type="spellStart"/>
             <w:r>
               <w:rPr>
                 <w:rFonts w:ascii="Times New Roman" w:hAnsi="Times New Roman" w:hint="eastAsia"/>
@@ -7332,6 +7520,7 @@
               </w:rPr>
               <w:t>varchar</w:t>
             </w:r>
+            <w:proofErr w:type="spellEnd"/>
             <w:r>
               <w:rPr>
                 <w:rFonts w:ascii="Times New Roman" w:hAnsi="Times New Roman" w:hint="eastAsia"/>
@@ -7396,6 +7585,7 @@
             <w:pPr>
               <w:ind w:firstLine="0"/>
             </w:pPr>
+            <w:proofErr w:type="spellStart"/>
             <w:r>
               <w:rPr>
                 <w:rFonts w:ascii="Times New Roman" w:hAnsi="Times New Roman" w:hint="eastAsia"/>
@@ -7404,6 +7594,7 @@
               </w:rPr>
               <w:t>task_name</w:t>
             </w:r>
+            <w:proofErr w:type="spellEnd"/>
           </w:p>
         </w:tc>
         <w:tc>
@@ -7432,6 +7623,7 @@
             <w:pPr>
               <w:ind w:firstLine="0"/>
             </w:pPr>
+            <w:proofErr w:type="spellStart"/>
             <w:r>
               <w:rPr>
                 <w:rFonts w:ascii="Times New Roman" w:hAnsi="Times New Roman" w:hint="eastAsia"/>
@@ -7440,6 +7632,7 @@
               </w:rPr>
               <w:t>varchar</w:t>
             </w:r>
+            <w:proofErr w:type="spellEnd"/>
             <w:r>
               <w:rPr>
                 <w:rFonts w:ascii="Times New Roman" w:hAnsi="Times New Roman" w:hint="eastAsia"/>
@@ -7509,6 +7702,7 @@
                 <w:szCs w:val="20"/>
               </w:rPr>
             </w:pPr>
+            <w:proofErr w:type="spellStart"/>
             <w:r>
               <w:rPr>
                 <w:rFonts w:ascii="Times New Roman" w:hAnsi="Times New Roman" w:hint="eastAsia"/>
@@ -7518,6 +7712,7 @@
               <w:lastRenderedPageBreak/>
               <w:t>task_desc</w:t>
             </w:r>
+            <w:proofErr w:type="spellEnd"/>
           </w:p>
         </w:tc>
         <w:tc>
@@ -7551,6 +7746,7 @@
             <w:pPr>
               <w:ind w:firstLine="0"/>
             </w:pPr>
+            <w:proofErr w:type="spellStart"/>
             <w:r>
               <w:rPr>
                 <w:rFonts w:ascii="Times New Roman" w:hAnsi="Times New Roman" w:hint="eastAsia"/>
@@ -7559,6 +7755,7 @@
               </w:rPr>
               <w:t>varchar</w:t>
             </w:r>
+            <w:proofErr w:type="spellEnd"/>
             <w:r>
               <w:rPr>
                 <w:rFonts w:ascii="Times New Roman" w:hAnsi="Times New Roman" w:hint="eastAsia"/>
@@ -7621,6 +7818,7 @@
             <w:pPr>
               <w:ind w:firstLine="0"/>
             </w:pPr>
+            <w:proofErr w:type="spellStart"/>
             <w:r>
               <w:rPr>
                 <w:rFonts w:ascii="Times New Roman" w:hAnsi="Times New Roman" w:hint="eastAsia"/>
@@ -7629,6 +7827,7 @@
               </w:rPr>
               <w:t>task_icon_uri</w:t>
             </w:r>
+            <w:proofErr w:type="spellEnd"/>
           </w:p>
         </w:tc>
         <w:tc>
@@ -7657,6 +7856,7 @@
             <w:pPr>
               <w:ind w:firstLine="0"/>
             </w:pPr>
+            <w:proofErr w:type="spellStart"/>
             <w:r>
               <w:rPr>
                 <w:rFonts w:ascii="Times New Roman" w:hAnsi="Times New Roman" w:hint="eastAsia"/>
@@ -7665,6 +7865,7 @@
               </w:rPr>
               <w:t>varchar</w:t>
             </w:r>
+            <w:proofErr w:type="spellEnd"/>
             <w:r>
               <w:rPr>
                 <w:rFonts w:ascii="Times New Roman" w:hAnsi="Times New Roman" w:hint="eastAsia"/>
@@ -7727,6 +7928,7 @@
             <w:pPr>
               <w:ind w:firstLine="0"/>
             </w:pPr>
+            <w:proofErr w:type="spellStart"/>
             <w:r>
               <w:rPr>
                 <w:rFonts w:ascii="Times New Roman" w:hAnsi="Times New Roman" w:hint="eastAsia"/>
@@ -7741,7 +7943,16 @@
                 <w:sz w:val="20"/>
                 <w:szCs w:val="20"/>
               </w:rPr>
-              <w:t xml:space="preserve">points </w:t>
+              <w:t>points</w:t>
+            </w:r>
+            <w:proofErr w:type="spellEnd"/>
+            <w:r>
+              <w:rPr>
+                <w:rFonts w:ascii="Times New Roman" w:hAnsi="Times New Roman"/>
+                <w:sz w:val="20"/>
+                <w:szCs w:val="20"/>
+              </w:rPr>
+              <w:t xml:space="preserve"> </w:t>
             </w:r>
           </w:p>
         </w:tc>
@@ -7829,6 +8040,7 @@
                 <w:szCs w:val="20"/>
               </w:rPr>
             </w:pPr>
+            <w:proofErr w:type="spellStart"/>
             <w:r>
               <w:rPr>
                 <w:rFonts w:ascii="Times New Roman" w:hAnsi="Times New Roman" w:hint="eastAsia"/>
@@ -7837,6 +8049,7 @@
               </w:rPr>
               <w:t>task_reward_desc</w:t>
             </w:r>
+            <w:proofErr w:type="spellEnd"/>
           </w:p>
         </w:tc>
         <w:tc>
@@ -7870,6 +8083,7 @@
             <w:pPr>
               <w:ind w:firstLine="0"/>
             </w:pPr>
+            <w:proofErr w:type="spellStart"/>
             <w:r>
               <w:rPr>
                 <w:rFonts w:ascii="Times New Roman" w:hAnsi="Times New Roman" w:hint="eastAsia"/>
@@ -7878,6 +8092,7 @@
               </w:rPr>
               <w:t>varchar</w:t>
             </w:r>
+            <w:proofErr w:type="spellEnd"/>
             <w:r>
               <w:rPr>
                 <w:rFonts w:ascii="Times New Roman" w:hAnsi="Times New Roman" w:hint="eastAsia"/>
@@ -7946,6 +8161,7 @@
             <w:pPr>
               <w:ind w:firstLine="0"/>
             </w:pPr>
+            <w:proofErr w:type="spellStart"/>
             <w:r>
               <w:rPr>
                 <w:rFonts w:ascii="Times New Roman" w:hAnsi="Times New Roman" w:hint="eastAsia"/>
@@ -7954,6 +8170,7 @@
               </w:rPr>
               <w:t>task_type</w:t>
             </w:r>
+            <w:proofErr w:type="spellEnd"/>
           </w:p>
         </w:tc>
         <w:tc>
@@ -8090,6 +8307,7 @@
             <w:pPr>
               <w:ind w:firstLine="0"/>
             </w:pPr>
+            <w:proofErr w:type="spellStart"/>
             <w:r>
               <w:rPr>
                 <w:rFonts w:ascii="Times New Roman" w:hAnsi="Times New Roman" w:hint="eastAsia"/>
@@ -8098,6 +8316,7 @@
               </w:rPr>
               <w:t>need_share_times</w:t>
             </w:r>
+            <w:proofErr w:type="spellEnd"/>
           </w:p>
         </w:tc>
         <w:tc>
@@ -8160,13 +8379,23 @@
             <w:pPr>
               <w:ind w:firstLine="0"/>
             </w:pPr>
-            <w:r>
-              <w:rPr>
-                <w:rFonts w:ascii="Times New Roman" w:hAnsi="Times New Roman" w:hint="eastAsia"/>
-                <w:sz w:val="20"/>
-                <w:szCs w:val="20"/>
-              </w:rPr>
-              <w:t>task_type=3</w:t>
+            <w:proofErr w:type="spellStart"/>
+            <w:r>
+              <w:rPr>
+                <w:rFonts w:ascii="Times New Roman" w:hAnsi="Times New Roman" w:hint="eastAsia"/>
+                <w:sz w:val="20"/>
+                <w:szCs w:val="20"/>
+              </w:rPr>
+              <w:t>task_type</w:t>
+            </w:r>
+            <w:proofErr w:type="spellEnd"/>
+            <w:r>
+              <w:rPr>
+                <w:rFonts w:ascii="Times New Roman" w:hAnsi="Times New Roman" w:hint="eastAsia"/>
+                <w:sz w:val="20"/>
+                <w:szCs w:val="20"/>
+              </w:rPr>
+              <w:t>=3</w:t>
             </w:r>
             <w:r>
               <w:rPr>
@@ -8188,12 +8417,14 @@
             <w:pPr>
               <w:ind w:firstLine="0"/>
             </w:pPr>
+            <w:proofErr w:type="spellStart"/>
             <w:r>
               <w:rPr>
                 <w:rFonts w:hint="eastAsia"/>
               </w:rPr>
               <w:t>effect_time</w:t>
             </w:r>
+            <w:proofErr w:type="spellEnd"/>
           </w:p>
         </w:tc>
         <w:tc>
@@ -8271,12 +8502,14 @@
             <w:pPr>
               <w:ind w:firstLine="0"/>
             </w:pPr>
+            <w:proofErr w:type="spellStart"/>
             <w:r>
               <w:rPr>
                 <w:rFonts w:hint="eastAsia"/>
               </w:rPr>
               <w:t>expire_time</w:t>
             </w:r>
+            <w:proofErr w:type="spellEnd"/>
           </w:p>
         </w:tc>
         <w:tc>
@@ -8354,12 +8587,14 @@
             <w:pPr>
               <w:ind w:firstLine="0"/>
             </w:pPr>
+            <w:proofErr w:type="spellStart"/>
             <w:r>
               <w:rPr>
                 <w:rFonts w:hint="eastAsia"/>
               </w:rPr>
               <w:t>update_date</w:t>
             </w:r>
+            <w:proofErr w:type="spellEnd"/>
           </w:p>
         </w:tc>
         <w:tc>
@@ -8432,12 +8667,14 @@
             <w:pPr>
               <w:ind w:firstLine="0"/>
             </w:pPr>
+            <w:proofErr w:type="spellStart"/>
             <w:r>
               <w:rPr>
                 <w:rFonts w:hint="eastAsia"/>
               </w:rPr>
               <w:t>admin_id</w:t>
             </w:r>
+            <w:proofErr w:type="spellEnd"/>
           </w:p>
         </w:tc>
         <w:tc>
@@ -8464,6 +8701,7 @@
             <w:pPr>
               <w:ind w:firstLine="0"/>
             </w:pPr>
+            <w:proofErr w:type="spellStart"/>
             <w:r>
               <w:rPr>
                 <w:rFonts w:ascii="Times New Roman" w:hAnsi="Times New Roman" w:hint="eastAsia"/>
@@ -8472,6 +8710,7 @@
               </w:rPr>
               <w:t>varchar</w:t>
             </w:r>
+            <w:proofErr w:type="spellEnd"/>
             <w:r>
               <w:rPr>
                 <w:rFonts w:ascii="Times New Roman" w:hAnsi="Times New Roman" w:hint="eastAsia"/>
@@ -8670,6 +8909,7 @@
             <w:pPr>
               <w:ind w:firstLine="0"/>
             </w:pPr>
+            <w:proofErr w:type="spellStart"/>
             <w:r>
               <w:rPr>
                 <w:rFonts w:ascii="Times New Roman" w:hAnsi="Times New Roman" w:hint="eastAsia"/>
@@ -8678,6 +8918,7 @@
               </w:rPr>
               <w:t>task_id</w:t>
             </w:r>
+            <w:proofErr w:type="spellEnd"/>
           </w:p>
         </w:tc>
         <w:tc>
@@ -8714,6 +8955,7 @@
             <w:pPr>
               <w:ind w:firstLine="0"/>
             </w:pPr>
+            <w:proofErr w:type="spellStart"/>
             <w:r>
               <w:rPr>
                 <w:rFonts w:ascii="Times New Roman" w:hAnsi="Times New Roman" w:hint="eastAsia"/>
@@ -8722,6 +8964,7 @@
               </w:rPr>
               <w:t>varchar</w:t>
             </w:r>
+            <w:proofErr w:type="spellEnd"/>
             <w:r>
               <w:rPr>
                 <w:rFonts w:ascii="Times New Roman" w:hAnsi="Times New Roman" w:hint="eastAsia"/>
@@ -8786,6 +9029,7 @@
             <w:pPr>
               <w:ind w:firstLine="0"/>
             </w:pPr>
+            <w:proofErr w:type="spellStart"/>
             <w:r>
               <w:rPr>
                 <w:rFonts w:ascii="Times New Roman" w:hAnsi="Times New Roman" w:hint="eastAsia"/>
@@ -8794,6 +9038,7 @@
               </w:rPr>
               <w:t>user_id</w:t>
             </w:r>
+            <w:proofErr w:type="spellEnd"/>
           </w:p>
         </w:tc>
         <w:tc>
@@ -8830,6 +9075,7 @@
             <w:pPr>
               <w:ind w:firstLine="0"/>
             </w:pPr>
+            <w:proofErr w:type="spellStart"/>
             <w:r>
               <w:rPr>
                 <w:rFonts w:ascii="Times New Roman" w:hAnsi="Times New Roman" w:hint="eastAsia"/>
@@ -8838,6 +9084,7 @@
               </w:rPr>
               <w:t>varchar</w:t>
             </w:r>
+            <w:proofErr w:type="spellEnd"/>
             <w:r>
               <w:rPr>
                 <w:rFonts w:ascii="Times New Roman" w:hAnsi="Times New Roman" w:hint="eastAsia"/>
@@ -9081,6 +9328,7 @@
                 <w:szCs w:val="20"/>
               </w:rPr>
             </w:pPr>
+            <w:proofErr w:type="spellStart"/>
             <w:r>
               <w:rPr>
                 <w:rFonts w:ascii="Times New Roman" w:hAnsi="Times New Roman" w:hint="eastAsia"/>
@@ -9089,6 +9337,7 @@
               </w:rPr>
               <w:t>rev_date</w:t>
             </w:r>
+            <w:proofErr w:type="spellEnd"/>
           </w:p>
         </w:tc>
         <w:tc>
@@ -9178,6 +9427,7 @@
                 <w:szCs w:val="20"/>
               </w:rPr>
             </w:pPr>
+            <w:proofErr w:type="spellStart"/>
             <w:r>
               <w:rPr>
                 <w:rFonts w:ascii="Times New Roman" w:hAnsi="Times New Roman" w:hint="eastAsia"/>
@@ -9186,6 +9436,7 @@
               </w:rPr>
               <w:t>over_date</w:t>
             </w:r>
+            <w:proofErr w:type="spellEnd"/>
           </w:p>
         </w:tc>
         <w:tc>
@@ -9275,6 +9526,7 @@
                 <w:szCs w:val="20"/>
               </w:rPr>
             </w:pPr>
+            <w:proofErr w:type="spellStart"/>
             <w:r>
               <w:rPr>
                 <w:rFonts w:ascii="Times New Roman" w:hAnsi="Times New Roman" w:hint="eastAsia"/>
@@ -9283,6 +9535,7 @@
               </w:rPr>
               <w:t>share_times</w:t>
             </w:r>
+            <w:proofErr w:type="spellEnd"/>
           </w:p>
         </w:tc>
         <w:tc>
@@ -9355,13 +9608,23 @@
                 <w:szCs w:val="20"/>
               </w:rPr>
             </w:pPr>
-            <w:r>
-              <w:rPr>
-                <w:rFonts w:ascii="Times New Roman" w:hAnsi="Times New Roman" w:hint="eastAsia"/>
-                <w:sz w:val="20"/>
-                <w:szCs w:val="20"/>
-              </w:rPr>
-              <w:t>task_type=3</w:t>
+            <w:proofErr w:type="spellStart"/>
+            <w:r>
+              <w:rPr>
+                <w:rFonts w:ascii="Times New Roman" w:hAnsi="Times New Roman" w:hint="eastAsia"/>
+                <w:sz w:val="20"/>
+                <w:szCs w:val="20"/>
+              </w:rPr>
+              <w:t>task_type</w:t>
+            </w:r>
+            <w:proofErr w:type="spellEnd"/>
+            <w:r>
+              <w:rPr>
+                <w:rFonts w:ascii="Times New Roman" w:hAnsi="Times New Roman" w:hint="eastAsia"/>
+                <w:sz w:val="20"/>
+                <w:szCs w:val="20"/>
+              </w:rPr>
+              <w:t>=3</w:t>
             </w:r>
             <w:r>
               <w:rPr>
@@ -9417,8 +9680,18 @@
                 <w:sz w:val="20"/>
                 <w:szCs w:val="20"/>
               </w:rPr>
-              <w:t>任务上传图片</w:t>
-            </w:r>
+              <w:t>任务上</w:t>
+            </w:r>
+            <w:proofErr w:type="gramStart"/>
+            <w:r>
+              <w:rPr>
+                <w:rFonts w:ascii="Times New Roman" w:hAnsi="Times New Roman" w:hint="eastAsia"/>
+                <w:sz w:val="20"/>
+                <w:szCs w:val="20"/>
+              </w:rPr>
+              <w:t>传图片</w:t>
+            </w:r>
+            <w:proofErr w:type="gramEnd"/>
             <w:r>
               <w:rPr>
                 <w:rFonts w:ascii="Times New Roman" w:hAnsi="Times New Roman" w:hint="eastAsia"/>
@@ -9437,6 +9710,7 @@
             <w:pPr>
               <w:ind w:firstLine="0"/>
             </w:pPr>
+            <w:proofErr w:type="spellStart"/>
             <w:r>
               <w:rPr>
                 <w:rFonts w:ascii="Times New Roman" w:hAnsi="Times New Roman" w:hint="eastAsia"/>
@@ -9445,6 +9719,7 @@
               </w:rPr>
               <w:t>varchar</w:t>
             </w:r>
+            <w:proofErr w:type="spellEnd"/>
             <w:r>
               <w:rPr>
                 <w:rFonts w:ascii="Times New Roman" w:hAnsi="Times New Roman" w:hint="eastAsia"/>
@@ -9516,13 +9791,23 @@
               </w:rPr>
               <w:t>只有</w:t>
             </w:r>
-            <w:r>
-              <w:rPr>
-                <w:rFonts w:ascii="Times New Roman" w:hAnsi="Times New Roman" w:hint="eastAsia"/>
-                <w:sz w:val="20"/>
-                <w:szCs w:val="20"/>
-              </w:rPr>
-              <w:t>task_type=2</w:t>
+            <w:proofErr w:type="spellStart"/>
+            <w:r>
+              <w:rPr>
+                <w:rFonts w:ascii="Times New Roman" w:hAnsi="Times New Roman" w:hint="eastAsia"/>
+                <w:sz w:val="20"/>
+                <w:szCs w:val="20"/>
+              </w:rPr>
+              <w:t>task_type</w:t>
+            </w:r>
+            <w:proofErr w:type="spellEnd"/>
+            <w:r>
+              <w:rPr>
+                <w:rFonts w:ascii="Times New Roman" w:hAnsi="Times New Roman" w:hint="eastAsia"/>
+                <w:sz w:val="20"/>
+                <w:szCs w:val="20"/>
+              </w:rPr>
+              <w:t>=2</w:t>
             </w:r>
             <w:r>
               <w:rPr>
@@ -9579,8 +9864,18 @@
                 <w:sz w:val="20"/>
                 <w:szCs w:val="20"/>
               </w:rPr>
-              <w:t>任务上传图片</w:t>
-            </w:r>
+              <w:t>任务上</w:t>
+            </w:r>
+            <w:proofErr w:type="gramStart"/>
+            <w:r>
+              <w:rPr>
+                <w:rFonts w:ascii="Times New Roman" w:hAnsi="Times New Roman" w:hint="eastAsia"/>
+                <w:sz w:val="20"/>
+                <w:szCs w:val="20"/>
+              </w:rPr>
+              <w:t>传图片</w:t>
+            </w:r>
+            <w:proofErr w:type="gramEnd"/>
             <w:r>
               <w:rPr>
                 <w:rFonts w:ascii="Times New Roman" w:hAnsi="Times New Roman" w:hint="eastAsia"/>
@@ -9599,6 +9894,7 @@
             <w:pPr>
               <w:ind w:firstLine="0"/>
             </w:pPr>
+            <w:proofErr w:type="spellStart"/>
             <w:r>
               <w:rPr>
                 <w:rFonts w:ascii="Times New Roman" w:hAnsi="Times New Roman" w:hint="eastAsia"/>
@@ -9607,6 +9903,7 @@
               </w:rPr>
               <w:t>varchar</w:t>
             </w:r>
+            <w:proofErr w:type="spellEnd"/>
             <w:r>
               <w:rPr>
                 <w:rFonts w:ascii="Times New Roman" w:hAnsi="Times New Roman" w:hint="eastAsia"/>
@@ -9670,13 +9967,23 @@
               </w:rPr>
               <w:t>只有</w:t>
             </w:r>
-            <w:r>
-              <w:rPr>
-                <w:rFonts w:ascii="Times New Roman" w:hAnsi="Times New Roman" w:hint="eastAsia"/>
-                <w:sz w:val="20"/>
-                <w:szCs w:val="20"/>
-              </w:rPr>
-              <w:t>task_type=2</w:t>
+            <w:proofErr w:type="spellStart"/>
+            <w:r>
+              <w:rPr>
+                <w:rFonts w:ascii="Times New Roman" w:hAnsi="Times New Roman" w:hint="eastAsia"/>
+                <w:sz w:val="20"/>
+                <w:szCs w:val="20"/>
+              </w:rPr>
+              <w:t>task_type</w:t>
+            </w:r>
+            <w:proofErr w:type="spellEnd"/>
+            <w:r>
+              <w:rPr>
+                <w:rFonts w:ascii="Times New Roman" w:hAnsi="Times New Roman" w:hint="eastAsia"/>
+                <w:sz w:val="20"/>
+                <w:szCs w:val="20"/>
+              </w:rPr>
+              <w:t>=2</w:t>
             </w:r>
             <w:r>
               <w:rPr>
@@ -9732,8 +10039,18 @@
                 <w:sz w:val="20"/>
                 <w:szCs w:val="20"/>
               </w:rPr>
-              <w:t>任务上传图片</w:t>
-            </w:r>
+              <w:t>任务上</w:t>
+            </w:r>
+            <w:proofErr w:type="gramStart"/>
+            <w:r>
+              <w:rPr>
+                <w:rFonts w:ascii="Times New Roman" w:hAnsi="Times New Roman" w:hint="eastAsia"/>
+                <w:sz w:val="20"/>
+                <w:szCs w:val="20"/>
+              </w:rPr>
+              <w:t>传图片</w:t>
+            </w:r>
+            <w:proofErr w:type="gramEnd"/>
             <w:r>
               <w:rPr>
                 <w:rFonts w:ascii="Times New Roman" w:hAnsi="Times New Roman" w:hint="eastAsia"/>
@@ -9752,6 +10069,7 @@
             <w:pPr>
               <w:ind w:firstLine="0"/>
             </w:pPr>
+            <w:proofErr w:type="spellStart"/>
             <w:r>
               <w:rPr>
                 <w:rFonts w:ascii="Times New Roman" w:hAnsi="Times New Roman" w:hint="eastAsia"/>
@@ -9760,6 +10078,7 @@
               </w:rPr>
               <w:t>varchar</w:t>
             </w:r>
+            <w:proofErr w:type="spellEnd"/>
             <w:r>
               <w:rPr>
                 <w:rFonts w:ascii="Times New Roman" w:hAnsi="Times New Roman" w:hint="eastAsia"/>
@@ -9823,13 +10142,23 @@
               </w:rPr>
               <w:t>只有</w:t>
             </w:r>
-            <w:r>
-              <w:rPr>
-                <w:rFonts w:ascii="Times New Roman" w:hAnsi="Times New Roman" w:hint="eastAsia"/>
-                <w:sz w:val="20"/>
-                <w:szCs w:val="20"/>
-              </w:rPr>
-              <w:t>task_type=2</w:t>
+            <w:proofErr w:type="spellStart"/>
+            <w:r>
+              <w:rPr>
+                <w:rFonts w:ascii="Times New Roman" w:hAnsi="Times New Roman" w:hint="eastAsia"/>
+                <w:sz w:val="20"/>
+                <w:szCs w:val="20"/>
+              </w:rPr>
+              <w:t>task_type</w:t>
+            </w:r>
+            <w:proofErr w:type="spellEnd"/>
+            <w:r>
+              <w:rPr>
+                <w:rFonts w:ascii="Times New Roman" w:hAnsi="Times New Roman" w:hint="eastAsia"/>
+                <w:sz w:val="20"/>
+                <w:szCs w:val="20"/>
+              </w:rPr>
+              <w:t>=2</w:t>
             </w:r>
             <w:r>
               <w:rPr>
@@ -9856,6 +10185,7 @@
                 <w:szCs w:val="20"/>
               </w:rPr>
             </w:pPr>
+            <w:proofErr w:type="spellStart"/>
             <w:r>
               <w:rPr>
                 <w:rFonts w:ascii="Times New Roman" w:hAnsi="Times New Roman"/>
@@ -9864,6 +10194,7 @@
               </w:rPr>
               <w:t>submit_date</w:t>
             </w:r>
+            <w:proofErr w:type="spellEnd"/>
           </w:p>
         </w:tc>
         <w:tc>
@@ -10100,6 +10431,7 @@
             <w:pPr>
               <w:ind w:firstLine="0"/>
             </w:pPr>
+            <w:proofErr w:type="spellStart"/>
             <w:r>
               <w:rPr>
                 <w:rFonts w:ascii="Times New Roman" w:hAnsi="Times New Roman" w:hint="eastAsia"/>
@@ -10108,6 +10440,7 @@
               </w:rPr>
               <w:t>gift_id</w:t>
             </w:r>
+            <w:proofErr w:type="spellEnd"/>
           </w:p>
         </w:tc>
         <w:tc>
@@ -10144,6 +10477,7 @@
             <w:pPr>
               <w:ind w:firstLine="0"/>
             </w:pPr>
+            <w:proofErr w:type="spellStart"/>
             <w:r>
               <w:rPr>
                 <w:rFonts w:ascii="Times New Roman" w:hAnsi="Times New Roman" w:hint="eastAsia"/>
@@ -10152,6 +10486,7 @@
               </w:rPr>
               <w:t>varchar</w:t>
             </w:r>
+            <w:proofErr w:type="spellEnd"/>
             <w:r>
               <w:rPr>
                 <w:rFonts w:ascii="Times New Roman" w:hAnsi="Times New Roman" w:hint="eastAsia"/>
@@ -10219,6 +10554,7 @@
                 <w:szCs w:val="20"/>
               </w:rPr>
             </w:pPr>
+            <w:proofErr w:type="spellStart"/>
             <w:r>
               <w:rPr>
                 <w:rFonts w:ascii="Times New Roman" w:hAnsi="Times New Roman" w:hint="eastAsia"/>
@@ -10227,6 +10563,7 @@
               </w:rPr>
               <w:t>gift_name</w:t>
             </w:r>
+            <w:proofErr w:type="spellEnd"/>
           </w:p>
         </w:tc>
         <w:tc>
@@ -10260,6 +10597,7 @@
             <w:pPr>
               <w:ind w:firstLine="0"/>
             </w:pPr>
+            <w:proofErr w:type="spellStart"/>
             <w:r>
               <w:rPr>
                 <w:rFonts w:ascii="Times New Roman" w:hAnsi="Times New Roman" w:hint="eastAsia"/>
@@ -10268,6 +10606,7 @@
               </w:rPr>
               <w:t>varchar</w:t>
             </w:r>
+            <w:proofErr w:type="spellEnd"/>
             <w:r>
               <w:rPr>
                 <w:rFonts w:ascii="Times New Roman" w:hAnsi="Times New Roman" w:hint="eastAsia"/>
@@ -10335,6 +10674,7 @@
                 <w:szCs w:val="20"/>
               </w:rPr>
             </w:pPr>
+            <w:proofErr w:type="spellStart"/>
             <w:r>
               <w:rPr>
                 <w:rFonts w:ascii="Times New Roman" w:hAnsi="Times New Roman" w:hint="eastAsia"/>
@@ -10343,6 +10683,7 @@
               </w:rPr>
               <w:t>gift_desc</w:t>
             </w:r>
+            <w:proofErr w:type="spellEnd"/>
           </w:p>
         </w:tc>
         <w:tc>
@@ -10376,6 +10717,7 @@
             <w:pPr>
               <w:ind w:firstLine="0"/>
             </w:pPr>
+            <w:proofErr w:type="spellStart"/>
             <w:r>
               <w:rPr>
                 <w:rFonts w:ascii="Times New Roman" w:hAnsi="Times New Roman" w:hint="eastAsia"/>
@@ -10384,6 +10726,7 @@
               </w:rPr>
               <w:t>varchar</w:t>
             </w:r>
+            <w:proofErr w:type="spellEnd"/>
             <w:r>
               <w:rPr>
                 <w:rFonts w:ascii="Times New Roman" w:hAnsi="Times New Roman" w:hint="eastAsia"/>
@@ -10446,11 +10789,12 @@
             <w:pPr>
               <w:ind w:firstLine="0"/>
               <w:rPr>
-                <w:rFonts w:ascii="Times New Roman" w:hAnsi="Times New Roman" w:hint="eastAsia"/>
-                <w:sz w:val="20"/>
-                <w:szCs w:val="20"/>
-              </w:rPr>
-            </w:pPr>
+                <w:rFonts w:ascii="Times New Roman" w:hAnsi="Times New Roman"/>
+                <w:sz w:val="20"/>
+                <w:szCs w:val="20"/>
+              </w:rPr>
+            </w:pPr>
+            <w:proofErr w:type="spellStart"/>
             <w:r>
               <w:rPr>
                 <w:rFonts w:ascii="Times New Roman" w:hAnsi="Times New Roman" w:hint="eastAsia"/>
@@ -10467,6 +10811,7 @@
               </w:rPr>
               <w:t>_id</w:t>
             </w:r>
+            <w:proofErr w:type="spellEnd"/>
           </w:p>
         </w:tc>
         <w:tc>
@@ -10477,7 +10822,7 @@
             <w:pPr>
               <w:ind w:firstLine="0"/>
               <w:rPr>
-                <w:rFonts w:ascii="Times New Roman" w:hAnsi="Times New Roman" w:hint="eastAsia"/>
+                <w:rFonts w:ascii="Times New Roman" w:hAnsi="Times New Roman"/>
                 <w:sz w:val="20"/>
                 <w:szCs w:val="20"/>
               </w:rPr>
@@ -10522,9 +10867,6 @@
           <w:p>
             <w:pPr>
               <w:ind w:firstLine="0"/>
-              <w:rPr>
-                <w:rFonts w:hint="eastAsia"/>
-              </w:rPr>
             </w:pPr>
           </w:p>
         </w:tc>
@@ -10536,7 +10878,7 @@
             <w:pPr>
               <w:ind w:firstLine="0"/>
               <w:rPr>
-                <w:rFonts w:ascii="Times New Roman" w:hAnsi="Times New Roman" w:hint="eastAsia"/>
+                <w:rFonts w:ascii="Times New Roman" w:hAnsi="Times New Roman"/>
                 <w:sz w:val="20"/>
                 <w:szCs w:val="20"/>
               </w:rPr>
@@ -10570,7 +10912,7 @@
             <w:pPr>
               <w:ind w:firstLine="0"/>
               <w:rPr>
-                <w:rFonts w:ascii="Times New Roman" w:hAnsi="Times New Roman" w:hint="eastAsia"/>
+                <w:rFonts w:ascii="Times New Roman" w:hAnsi="Times New Roman"/>
                 <w:sz w:val="20"/>
                 <w:szCs w:val="20"/>
               </w:rPr>
@@ -10596,7 +10938,7 @@
             <w:pPr>
               <w:ind w:firstLine="0"/>
               <w:rPr>
-                <w:rFonts w:ascii="Times New Roman" w:hAnsi="Times New Roman" w:hint="eastAsia"/>
+                <w:rFonts w:ascii="Times New Roman" w:hAnsi="Times New Roman"/>
                 <w:sz w:val="20"/>
                 <w:szCs w:val="20"/>
               </w:rPr>
@@ -10622,7 +10964,7 @@
             <w:pPr>
               <w:ind w:firstLine="0"/>
               <w:rPr>
-                <w:rFonts w:ascii="Times New Roman" w:hAnsi="Times New Roman" w:hint="eastAsia"/>
+                <w:rFonts w:ascii="Times New Roman" w:hAnsi="Times New Roman"/>
                 <w:sz w:val="20"/>
                 <w:szCs w:val="20"/>
               </w:rPr>
@@ -10648,7 +10990,7 @@
             <w:pPr>
               <w:ind w:firstLine="0"/>
               <w:rPr>
-                <w:rFonts w:ascii="Times New Roman" w:hAnsi="Times New Roman" w:hint="eastAsia"/>
+                <w:rFonts w:ascii="Times New Roman" w:hAnsi="Times New Roman"/>
                 <w:sz w:val="20"/>
                 <w:szCs w:val="20"/>
               </w:rPr>
@@ -10674,7 +11016,7 @@
             <w:pPr>
               <w:ind w:firstLine="0"/>
               <w:rPr>
-                <w:rFonts w:ascii="Times New Roman" w:hAnsi="Times New Roman" w:hint="eastAsia"/>
+                <w:rFonts w:ascii="Times New Roman" w:hAnsi="Times New Roman"/>
                 <w:sz w:val="20"/>
                 <w:szCs w:val="20"/>
               </w:rPr>
@@ -10738,6 +11080,7 @@
                 <w:szCs w:val="20"/>
               </w:rPr>
             </w:pPr>
+            <w:proofErr w:type="spellStart"/>
             <w:r>
               <w:rPr>
                 <w:rFonts w:ascii="Times New Roman" w:hAnsi="Times New Roman" w:hint="eastAsia"/>
@@ -10746,6 +11089,7 @@
               </w:rPr>
               <w:t>gift_limit_desc</w:t>
             </w:r>
+            <w:proofErr w:type="spellEnd"/>
           </w:p>
         </w:tc>
         <w:tc>
@@ -10779,6 +11123,7 @@
             <w:pPr>
               <w:ind w:firstLine="0"/>
             </w:pPr>
+            <w:proofErr w:type="spellStart"/>
             <w:r>
               <w:rPr>
                 <w:rFonts w:ascii="Times New Roman" w:hAnsi="Times New Roman"/>
@@ -10787,6 +11132,7 @@
               </w:rPr>
               <w:t>varchar</w:t>
             </w:r>
+            <w:proofErr w:type="spellEnd"/>
             <w:r>
               <w:rPr>
                 <w:rFonts w:ascii="Times New Roman" w:hAnsi="Times New Roman"/>
@@ -10859,6 +11205,7 @@
                 <w:szCs w:val="20"/>
               </w:rPr>
             </w:pPr>
+            <w:proofErr w:type="spellStart"/>
             <w:r>
               <w:rPr>
                 <w:rFonts w:ascii="Times New Roman" w:hAnsi="Times New Roman" w:hint="eastAsia"/>
@@ -10867,6 +11214,7 @@
               </w:rPr>
               <w:t>gift_type</w:t>
             </w:r>
+            <w:proofErr w:type="spellEnd"/>
           </w:p>
         </w:tc>
         <w:tc>
@@ -10888,8 +11236,18 @@
                 <w:sz w:val="20"/>
                 <w:szCs w:val="20"/>
               </w:rPr>
-              <w:t>礼包类型</w:t>
-            </w:r>
+              <w:t>礼</w:t>
+            </w:r>
+            <w:proofErr w:type="gramStart"/>
+            <w:r>
+              <w:rPr>
+                <w:rFonts w:ascii="Times New Roman" w:hAnsi="Times New Roman" w:hint="eastAsia"/>
+                <w:sz w:val="20"/>
+                <w:szCs w:val="20"/>
+              </w:rPr>
+              <w:t>包类型</w:t>
+            </w:r>
+            <w:proofErr w:type="gramEnd"/>
           </w:p>
         </w:tc>
         <w:tc>
@@ -10993,6 +11351,7 @@
                 <w:szCs w:val="20"/>
               </w:rPr>
             </w:pPr>
+            <w:proofErr w:type="spellStart"/>
             <w:r>
               <w:rPr>
                 <w:rFonts w:ascii="Times New Roman" w:hAnsi="Times New Roman" w:hint="eastAsia"/>
@@ -11001,6 +11360,7 @@
               </w:rPr>
               <w:t>gift_max_num</w:t>
             </w:r>
+            <w:proofErr w:type="spellEnd"/>
           </w:p>
         </w:tc>
         <w:tc>
@@ -11022,7 +11382,25 @@
                 <w:sz w:val="20"/>
                 <w:szCs w:val="20"/>
               </w:rPr>
-              <w:t>礼包最大库存</w:t>
+              <w:t>礼</w:t>
+            </w:r>
+            <w:proofErr w:type="gramStart"/>
+            <w:r>
+              <w:rPr>
+                <w:rFonts w:ascii="Times New Roman" w:hAnsi="Times New Roman" w:hint="eastAsia"/>
+                <w:sz w:val="20"/>
+                <w:szCs w:val="20"/>
+              </w:rPr>
+              <w:t>包最大</w:t>
+            </w:r>
+            <w:proofErr w:type="gramEnd"/>
+            <w:r>
+              <w:rPr>
+                <w:rFonts w:ascii="Times New Roman" w:hAnsi="Times New Roman" w:hint="eastAsia"/>
+                <w:sz w:val="20"/>
+                <w:szCs w:val="20"/>
+              </w:rPr>
+              <w:t>库存</w:t>
             </w:r>
           </w:p>
         </w:tc>
@@ -11085,6 +11463,7 @@
                 <w:szCs w:val="20"/>
               </w:rPr>
             </w:pPr>
+            <w:proofErr w:type="spellStart"/>
             <w:r>
               <w:rPr>
                 <w:rFonts w:ascii="Times New Roman" w:hAnsi="Times New Roman" w:hint="eastAsia"/>
@@ -11093,6 +11472,7 @@
               </w:rPr>
               <w:t>gift_cur_num</w:t>
             </w:r>
+            <w:proofErr w:type="spellEnd"/>
           </w:p>
         </w:tc>
         <w:tc>
@@ -11114,7 +11494,25 @@
                 <w:sz w:val="20"/>
                 <w:szCs w:val="20"/>
               </w:rPr>
-              <w:t>礼包目前库存</w:t>
+              <w:t>礼</w:t>
+            </w:r>
+            <w:proofErr w:type="gramStart"/>
+            <w:r>
+              <w:rPr>
+                <w:rFonts w:ascii="Times New Roman" w:hAnsi="Times New Roman" w:hint="eastAsia"/>
+                <w:sz w:val="20"/>
+                <w:szCs w:val="20"/>
+              </w:rPr>
+              <w:t>包目前</w:t>
+            </w:r>
+            <w:proofErr w:type="gramEnd"/>
+            <w:r>
+              <w:rPr>
+                <w:rFonts w:ascii="Times New Roman" w:hAnsi="Times New Roman" w:hint="eastAsia"/>
+                <w:sz w:val="20"/>
+                <w:szCs w:val="20"/>
+              </w:rPr>
+              <w:t>库存</w:t>
             </w:r>
           </w:p>
         </w:tc>
@@ -11177,6 +11575,7 @@
                 <w:szCs w:val="20"/>
               </w:rPr>
             </w:pPr>
+            <w:proofErr w:type="spellStart"/>
             <w:r>
               <w:rPr>
                 <w:rFonts w:ascii="Times New Roman" w:hAnsi="Times New Roman" w:hint="eastAsia"/>
@@ -11201,6 +11600,7 @@
               </w:rPr>
               <w:t>_num</w:t>
             </w:r>
+            <w:proofErr w:type="spellEnd"/>
           </w:p>
         </w:tc>
         <w:tc>
@@ -11222,7 +11622,25 @@
                 <w:sz w:val="20"/>
                 <w:szCs w:val="20"/>
               </w:rPr>
-              <w:t>礼包限制兑换次数</w:t>
+              <w:t>礼</w:t>
+            </w:r>
+            <w:proofErr w:type="gramStart"/>
+            <w:r>
+              <w:rPr>
+                <w:rFonts w:ascii="Times New Roman" w:hAnsi="Times New Roman" w:hint="eastAsia"/>
+                <w:sz w:val="20"/>
+                <w:szCs w:val="20"/>
+              </w:rPr>
+              <w:t>包限制</w:t>
+            </w:r>
+            <w:proofErr w:type="gramEnd"/>
+            <w:r>
+              <w:rPr>
+                <w:rFonts w:ascii="Times New Roman" w:hAnsi="Times New Roman" w:hint="eastAsia"/>
+                <w:sz w:val="20"/>
+                <w:szCs w:val="20"/>
+              </w:rPr>
+              <w:t>兑换次数</w:t>
             </w:r>
           </w:p>
         </w:tc>
@@ -11322,6 +11740,7 @@
             <w:pPr>
               <w:ind w:firstLine="0"/>
             </w:pPr>
+            <w:proofErr w:type="spellStart"/>
             <w:r>
               <w:rPr>
                 <w:rFonts w:ascii="Times New Roman" w:hAnsi="Times New Roman" w:hint="eastAsia"/>
@@ -11331,6 +11750,7 @@
               <w:lastRenderedPageBreak/>
               <w:t>gift_points</w:t>
             </w:r>
+            <w:proofErr w:type="spellEnd"/>
           </w:p>
         </w:tc>
         <w:tc>
@@ -11410,6 +11830,7 @@
                 <w:szCs w:val="20"/>
               </w:rPr>
             </w:pPr>
+            <w:proofErr w:type="spellStart"/>
             <w:r>
               <w:rPr>
                 <w:rFonts w:ascii="Times New Roman" w:hAnsi="Times New Roman" w:hint="eastAsia"/>
@@ -11418,6 +11839,7 @@
               </w:rPr>
               <w:t>gift_price</w:t>
             </w:r>
+            <w:proofErr w:type="spellEnd"/>
           </w:p>
         </w:tc>
         <w:tc>
@@ -11451,6 +11873,7 @@
             <w:pPr>
               <w:ind w:firstLine="0"/>
             </w:pPr>
+            <w:proofErr w:type="spellStart"/>
             <w:r>
               <w:rPr>
                 <w:rFonts w:ascii="Times New Roman" w:hAnsi="Times New Roman" w:hint="eastAsia"/>
@@ -11459,6 +11882,7 @@
               </w:rPr>
               <w:t>varchar</w:t>
             </w:r>
+            <w:proofErr w:type="spellEnd"/>
             <w:r>
               <w:rPr>
                 <w:rFonts w:ascii="Times New Roman" w:hAnsi="Times New Roman" w:hint="eastAsia"/>
@@ -11536,12 +11960,14 @@
             <w:pPr>
               <w:ind w:firstLine="0"/>
             </w:pPr>
+            <w:proofErr w:type="spellStart"/>
             <w:r>
               <w:rPr>
                 <w:rFonts w:hint="eastAsia"/>
               </w:rPr>
               <w:t>effect_time</w:t>
             </w:r>
+            <w:proofErr w:type="spellEnd"/>
           </w:p>
         </w:tc>
         <w:tc>
@@ -11556,13 +11982,7 @@
               <w:rPr>
                 <w:rFonts w:hint="eastAsia"/>
               </w:rPr>
-              <w:t>商品上架</w:t>
-            </w:r>
-            <w:r>
-              <w:rPr>
-                <w:rFonts w:hint="eastAsia"/>
-              </w:rPr>
-              <w:t>时间</w:t>
+              <w:t>商品上架时间</w:t>
             </w:r>
           </w:p>
         </w:tc>
@@ -11625,12 +12045,14 @@
             <w:pPr>
               <w:ind w:firstLine="0"/>
             </w:pPr>
+            <w:proofErr w:type="spellStart"/>
             <w:r>
               <w:rPr>
                 <w:rFonts w:hint="eastAsia"/>
               </w:rPr>
               <w:t>expire_time</w:t>
             </w:r>
+            <w:proofErr w:type="spellEnd"/>
           </w:p>
         </w:tc>
         <w:tc>
@@ -11645,14 +12067,16 @@
               <w:rPr>
                 <w:rFonts w:hint="eastAsia"/>
               </w:rPr>
-              <w:t>商品下架时间</w:t>
-            </w:r>
+              <w:t>商品下架</w:t>
+            </w:r>
+            <w:proofErr w:type="gramStart"/>
             <w:r>
               <w:rPr>
                 <w:rFonts w:hint="eastAsia"/>
               </w:rPr>
-              <w:t>时间</w:t>
-            </w:r>
+              <w:t>时间时间</w:t>
+            </w:r>
+            <w:proofErr w:type="gramEnd"/>
           </w:p>
         </w:tc>
         <w:tc>
@@ -11714,6 +12138,7 @@
             <w:pPr>
               <w:ind w:firstLine="0"/>
             </w:pPr>
+            <w:proofErr w:type="spellStart"/>
             <w:r>
               <w:rPr>
                 <w:rFonts w:ascii="Times New Roman" w:hAnsi="Times New Roman" w:hint="eastAsia"/>
@@ -11722,6 +12147,7 @@
               </w:rPr>
               <w:t>gift_icon_uri</w:t>
             </w:r>
+            <w:proofErr w:type="spellEnd"/>
           </w:p>
         </w:tc>
         <w:tc>
@@ -11738,8 +12164,18 @@
                 <w:sz w:val="20"/>
                 <w:szCs w:val="20"/>
               </w:rPr>
-              <w:t>礼包缩略图链接</w:t>
-            </w:r>
+              <w:t>礼包</w:t>
+            </w:r>
+            <w:proofErr w:type="gramStart"/>
+            <w:r>
+              <w:rPr>
+                <w:rFonts w:ascii="Times New Roman" w:hAnsi="Times New Roman" w:hint="eastAsia"/>
+                <w:sz w:val="20"/>
+                <w:szCs w:val="20"/>
+              </w:rPr>
+              <w:t>缩略图链接</w:t>
+            </w:r>
+            <w:proofErr w:type="gramEnd"/>
           </w:p>
         </w:tc>
         <w:tc>
@@ -11750,6 +12186,7 @@
             <w:pPr>
               <w:ind w:firstLine="0"/>
             </w:pPr>
+            <w:proofErr w:type="spellStart"/>
             <w:r>
               <w:rPr>
                 <w:rFonts w:ascii="Times New Roman" w:hAnsi="Times New Roman" w:hint="eastAsia"/>
@@ -11758,6 +12195,7 @@
               </w:rPr>
               <w:t>varchar</w:t>
             </w:r>
+            <w:proofErr w:type="spellEnd"/>
             <w:r>
               <w:rPr>
                 <w:rFonts w:ascii="Times New Roman" w:hAnsi="Times New Roman" w:hint="eastAsia"/>
@@ -11863,6 +12301,7 @@
             <w:pPr>
               <w:ind w:firstLine="0"/>
             </w:pPr>
+            <w:proofErr w:type="spellStart"/>
             <w:r>
               <w:rPr>
                 <w:rFonts w:ascii="Times New Roman" w:hAnsi="Times New Roman" w:hint="eastAsia"/>
@@ -11871,6 +12310,7 @@
               </w:rPr>
               <w:t>varchar</w:t>
             </w:r>
+            <w:proofErr w:type="spellEnd"/>
             <w:r>
               <w:rPr>
                 <w:rFonts w:ascii="Times New Roman" w:hAnsi="Times New Roman" w:hint="eastAsia"/>
@@ -11970,6 +12410,7 @@
             <w:pPr>
               <w:ind w:firstLine="0"/>
             </w:pPr>
+            <w:proofErr w:type="spellStart"/>
             <w:r>
               <w:rPr>
                 <w:rFonts w:ascii="Times New Roman" w:hAnsi="Times New Roman" w:hint="eastAsia"/>
@@ -11978,6 +12419,7 @@
               </w:rPr>
               <w:t>varchar</w:t>
             </w:r>
+            <w:proofErr w:type="spellEnd"/>
             <w:r>
               <w:rPr>
                 <w:rFonts w:ascii="Times New Roman" w:hAnsi="Times New Roman" w:hint="eastAsia"/>
@@ -12076,6 +12518,7 @@
             <w:pPr>
               <w:ind w:firstLine="0"/>
             </w:pPr>
+            <w:proofErr w:type="spellStart"/>
             <w:r>
               <w:rPr>
                 <w:rFonts w:ascii="Times New Roman" w:hAnsi="Times New Roman" w:hint="eastAsia"/>
@@ -12084,6 +12527,7 @@
               </w:rPr>
               <w:t>varchar</w:t>
             </w:r>
+            <w:proofErr w:type="spellEnd"/>
             <w:r>
               <w:rPr>
                 <w:rFonts w:ascii="Times New Roman" w:hAnsi="Times New Roman" w:hint="eastAsia"/>
@@ -12182,6 +12626,7 @@
             <w:pPr>
               <w:ind w:firstLine="0"/>
             </w:pPr>
+            <w:proofErr w:type="spellStart"/>
             <w:r>
               <w:rPr>
                 <w:rFonts w:ascii="Times New Roman" w:hAnsi="Times New Roman" w:hint="eastAsia"/>
@@ -12190,6 +12635,7 @@
               </w:rPr>
               <w:t>varchar</w:t>
             </w:r>
+            <w:proofErr w:type="spellEnd"/>
             <w:r>
               <w:rPr>
                 <w:rFonts w:ascii="Times New Roman" w:hAnsi="Times New Roman" w:hint="eastAsia"/>
@@ -12288,6 +12734,7 @@
             <w:pPr>
               <w:ind w:firstLine="0"/>
             </w:pPr>
+            <w:proofErr w:type="spellStart"/>
             <w:r>
               <w:rPr>
                 <w:rFonts w:ascii="Times New Roman" w:hAnsi="Times New Roman" w:hint="eastAsia"/>
@@ -12296,6 +12743,7 @@
               </w:rPr>
               <w:t>varchar</w:t>
             </w:r>
+            <w:proofErr w:type="spellEnd"/>
             <w:r>
               <w:rPr>
                 <w:rFonts w:ascii="Times New Roman" w:hAnsi="Times New Roman" w:hint="eastAsia"/>
@@ -12394,6 +12842,7 @@
             <w:pPr>
               <w:ind w:firstLine="0"/>
             </w:pPr>
+            <w:proofErr w:type="spellStart"/>
             <w:r>
               <w:rPr>
                 <w:rFonts w:ascii="Times New Roman" w:hAnsi="Times New Roman" w:hint="eastAsia"/>
@@ -12402,6 +12851,7 @@
               </w:rPr>
               <w:t>varchar</w:t>
             </w:r>
+            <w:proofErr w:type="spellEnd"/>
             <w:r>
               <w:rPr>
                 <w:rFonts w:ascii="Times New Roman" w:hAnsi="Times New Roman" w:hint="eastAsia"/>
@@ -12464,12 +12914,14 @@
             <w:pPr>
               <w:ind w:firstLine="0"/>
             </w:pPr>
+            <w:proofErr w:type="spellStart"/>
             <w:r>
               <w:rPr>
                 <w:rFonts w:hint="eastAsia"/>
               </w:rPr>
               <w:t>update_date</w:t>
             </w:r>
+            <w:proofErr w:type="spellEnd"/>
           </w:p>
         </w:tc>
         <w:tc>
@@ -12542,12 +12994,14 @@
             <w:pPr>
               <w:ind w:firstLine="0"/>
             </w:pPr>
+            <w:proofErr w:type="spellStart"/>
             <w:r>
               <w:rPr>
                 <w:rFonts w:hint="eastAsia"/>
               </w:rPr>
               <w:t>admin_id</w:t>
             </w:r>
+            <w:proofErr w:type="spellEnd"/>
           </w:p>
         </w:tc>
         <w:tc>
@@ -12574,6 +13028,7 @@
             <w:pPr>
               <w:ind w:firstLine="0"/>
             </w:pPr>
+            <w:proofErr w:type="spellStart"/>
             <w:r>
               <w:rPr>
                 <w:rFonts w:ascii="Times New Roman" w:hAnsi="Times New Roman" w:hint="eastAsia"/>
@@ -12582,6 +13037,7 @@
               </w:rPr>
               <w:t>varchar</w:t>
             </w:r>
+            <w:proofErr w:type="spellEnd"/>
             <w:r>
               <w:rPr>
                 <w:rFonts w:ascii="Times New Roman" w:hAnsi="Times New Roman" w:hint="eastAsia"/>
@@ -12658,8 +13114,6 @@
         </w:rPr>
         <w:t>TB_BU_CODE_GIFTCOL</w:t>
       </w:r>
-      <w:bookmarkStart w:id="5" w:name="_GoBack"/>
-      <w:bookmarkEnd w:id="5"/>
     </w:p>
     <w:tbl>
       <w:tblPr>
@@ -12788,6 +13242,7 @@
             <w:pPr>
               <w:ind w:firstLine="0"/>
             </w:pPr>
+            <w:proofErr w:type="spellStart"/>
             <w:r>
               <w:rPr>
                 <w:rFonts w:ascii="Times New Roman" w:hAnsi="Times New Roman" w:hint="eastAsia"/>
@@ -12796,6 +13251,7 @@
               </w:rPr>
               <w:t>gift_col_id</w:t>
             </w:r>
+            <w:proofErr w:type="spellEnd"/>
           </w:p>
         </w:tc>
         <w:tc>
@@ -12838,32 +13294,10 @@
                 <w:sz w:val="20"/>
                 <w:szCs w:val="20"/>
               </w:rPr>
-              <w:t>varchar</w:t>
-            </w:r>
-            <w:r>
-              <w:rPr>
-                <w:rFonts w:ascii="Times New Roman" w:hAnsi="Times New Roman" w:hint="eastAsia"/>
-                <w:sz w:val="20"/>
-                <w:szCs w:val="20"/>
-              </w:rPr>
-              <w:t>（</w:t>
-            </w:r>
-            <w:r>
-              <w:rPr>
-                <w:rFonts w:ascii="Times New Roman" w:hAnsi="Times New Roman" w:hint="eastAsia"/>
-                <w:sz w:val="20"/>
-                <w:szCs w:val="20"/>
-              </w:rPr>
-              <w:t>20</w:t>
-            </w:r>
-            <w:r>
-              <w:rPr>
-                <w:rFonts w:ascii="Times New Roman" w:hAnsi="Times New Roman" w:hint="eastAsia"/>
-                <w:sz w:val="20"/>
-                <w:szCs w:val="20"/>
-              </w:rPr>
-              <w:t>）</w:t>
-            </w:r>
+              <w:t>integer</w:t>
+            </w:r>
+            <w:bookmarkStart w:id="5" w:name="_GoBack"/>
+            <w:bookmarkEnd w:id="5"/>
           </w:p>
         </w:tc>
         <w:tc>
@@ -12904,22 +13338,16 @@
             <w:pPr>
               <w:ind w:firstLine="0"/>
             </w:pPr>
-            <w:r>
-              <w:rPr>
-                <w:rFonts w:ascii="Times New Roman" w:hAnsi="Times New Roman" w:hint="eastAsia"/>
-                <w:sz w:val="20"/>
-                <w:szCs w:val="20"/>
-              </w:rPr>
-              <w:t>gift_col</w:t>
-            </w:r>
-            <w:r>
-              <w:rPr>
-                <w:rFonts w:ascii="Times New Roman" w:hAnsi="Times New Roman" w:hint="eastAsia"/>
-                <w:sz w:val="20"/>
-                <w:szCs w:val="20"/>
-              </w:rPr>
-              <w:t>_name</w:t>
-            </w:r>
+            <w:proofErr w:type="spellStart"/>
+            <w:r>
+              <w:rPr>
+                <w:rFonts w:ascii="Times New Roman" w:hAnsi="Times New Roman" w:hint="eastAsia"/>
+                <w:sz w:val="20"/>
+                <w:szCs w:val="20"/>
+              </w:rPr>
+              <w:t>gift_col_name</w:t>
+            </w:r>
+            <w:proofErr w:type="spellEnd"/>
           </w:p>
         </w:tc>
         <w:tc>
@@ -12938,6 +13366,7 @@
               </w:rPr>
               <w:t>礼包</w:t>
             </w:r>
+            <w:proofErr w:type="spellStart"/>
             <w:r>
               <w:rPr>
                 <w:rFonts w:ascii="Times New Roman" w:hAnsi="Times New Roman" w:hint="eastAsia"/>
@@ -12946,6 +13375,7 @@
               </w:rPr>
               <w:t>cdkey</w:t>
             </w:r>
+            <w:proofErr w:type="spellEnd"/>
           </w:p>
         </w:tc>
         <w:tc>
@@ -12956,6 +13386,7 @@
             <w:pPr>
               <w:ind w:firstLine="0"/>
             </w:pPr>
+            <w:proofErr w:type="spellStart"/>
             <w:r>
               <w:rPr>
                 <w:rFonts w:ascii="Times New Roman" w:hAnsi="Times New Roman" w:hint="eastAsia"/>
@@ -12964,6 +13395,7 @@
               </w:rPr>
               <w:t>varchar</w:t>
             </w:r>
+            <w:proofErr w:type="spellEnd"/>
             <w:r>
               <w:rPr>
                 <w:rFonts w:ascii="Times New Roman" w:hAnsi="Times New Roman" w:hint="eastAsia"/>
@@ -13021,9 +13453,6 @@
     <w:p>
       <w:pPr>
         <w:ind w:left="432" w:firstLine="0"/>
-        <w:rPr>
-          <w:rFonts w:hint="eastAsia"/>
-        </w:rPr>
       </w:pPr>
     </w:p>
     <w:p>
@@ -13183,6 +13612,7 @@
             <w:pPr>
               <w:ind w:firstLine="0"/>
             </w:pPr>
+            <w:proofErr w:type="spellStart"/>
             <w:r>
               <w:rPr>
                 <w:rFonts w:ascii="Times New Roman" w:hAnsi="Times New Roman" w:hint="eastAsia"/>
@@ -13191,6 +13621,7 @@
               </w:rPr>
               <w:t>gift_id</w:t>
             </w:r>
+            <w:proofErr w:type="spellEnd"/>
           </w:p>
         </w:tc>
         <w:tc>
@@ -13227,6 +13658,7 @@
             <w:pPr>
               <w:ind w:firstLine="0"/>
             </w:pPr>
+            <w:proofErr w:type="spellStart"/>
             <w:r>
               <w:rPr>
                 <w:rFonts w:ascii="Times New Roman" w:hAnsi="Times New Roman" w:hint="eastAsia"/>
@@ -13235,6 +13667,7 @@
               </w:rPr>
               <w:t>varchar</w:t>
             </w:r>
+            <w:proofErr w:type="spellEnd"/>
             <w:r>
               <w:rPr>
                 <w:rFonts w:ascii="Times New Roman" w:hAnsi="Times New Roman" w:hint="eastAsia"/>
@@ -13299,6 +13732,7 @@
             <w:pPr>
               <w:ind w:firstLine="0"/>
             </w:pPr>
+            <w:proofErr w:type="spellStart"/>
             <w:r>
               <w:rPr>
                 <w:rFonts w:ascii="Times New Roman" w:hAnsi="Times New Roman" w:hint="eastAsia"/>
@@ -13307,6 +13741,7 @@
               </w:rPr>
               <w:t>gift_cdkey</w:t>
             </w:r>
+            <w:proofErr w:type="spellEnd"/>
           </w:p>
         </w:tc>
         <w:tc>
@@ -13325,6 +13760,7 @@
               </w:rPr>
               <w:t>礼包</w:t>
             </w:r>
+            <w:proofErr w:type="spellStart"/>
             <w:r>
               <w:rPr>
                 <w:rFonts w:ascii="Times New Roman" w:hAnsi="Times New Roman" w:hint="eastAsia"/>
@@ -13333,6 +13769,7 @@
               </w:rPr>
               <w:t>cdkey</w:t>
             </w:r>
+            <w:proofErr w:type="spellEnd"/>
           </w:p>
         </w:tc>
         <w:tc>
@@ -13343,6 +13780,7 @@
             <w:pPr>
               <w:ind w:firstLine="0"/>
             </w:pPr>
+            <w:proofErr w:type="spellStart"/>
             <w:r>
               <w:rPr>
                 <w:rFonts w:ascii="Times New Roman" w:hAnsi="Times New Roman" w:hint="eastAsia"/>
@@ -13351,6 +13789,7 @@
               </w:rPr>
               <w:t>varchar</w:t>
             </w:r>
+            <w:proofErr w:type="spellEnd"/>
             <w:r>
               <w:rPr>
                 <w:rFonts w:ascii="Times New Roman" w:hAnsi="Times New Roman" w:hint="eastAsia"/>
@@ -13901,6 +14340,7 @@
             <w:pPr>
               <w:ind w:firstLine="0"/>
             </w:pPr>
+            <w:proofErr w:type="spellStart"/>
             <w:r>
               <w:rPr>
                 <w:rFonts w:ascii="Times New Roman" w:hAnsi="Times New Roman" w:hint="eastAsia"/>
@@ -13909,6 +14349,7 @@
               </w:rPr>
               <w:t>gift_id</w:t>
             </w:r>
+            <w:proofErr w:type="spellEnd"/>
           </w:p>
         </w:tc>
         <w:tc>
@@ -13945,6 +14386,7 @@
             <w:pPr>
               <w:ind w:firstLine="0"/>
             </w:pPr>
+            <w:proofErr w:type="spellStart"/>
             <w:r>
               <w:rPr>
                 <w:rFonts w:ascii="Times New Roman" w:hAnsi="Times New Roman" w:hint="eastAsia"/>
@@ -13953,6 +14395,7 @@
               </w:rPr>
               <w:t>varchar</w:t>
             </w:r>
+            <w:proofErr w:type="spellEnd"/>
             <w:r>
               <w:rPr>
                 <w:rFonts w:ascii="Times New Roman" w:hAnsi="Times New Roman" w:hint="eastAsia"/>
@@ -14015,6 +14458,7 @@
             <w:pPr>
               <w:ind w:firstLine="0"/>
             </w:pPr>
+            <w:proofErr w:type="spellStart"/>
             <w:r>
               <w:rPr>
                 <w:rFonts w:ascii="Times New Roman" w:hAnsi="Times New Roman" w:hint="eastAsia"/>
@@ -14023,6 +14467,7 @@
               </w:rPr>
               <w:t>user_id</w:t>
             </w:r>
+            <w:proofErr w:type="spellEnd"/>
           </w:p>
         </w:tc>
         <w:tc>
@@ -14059,6 +14504,7 @@
             <w:pPr>
               <w:ind w:firstLine="0"/>
             </w:pPr>
+            <w:proofErr w:type="spellStart"/>
             <w:r>
               <w:rPr>
                 <w:rFonts w:ascii="Times New Roman" w:hAnsi="Times New Roman" w:hint="eastAsia"/>
@@ -14067,6 +14513,7 @@
               </w:rPr>
               <w:t>varchar</w:t>
             </w:r>
+            <w:proofErr w:type="spellEnd"/>
             <w:r>
               <w:rPr>
                 <w:rFonts w:ascii="Times New Roman" w:hAnsi="Times New Roman" w:hint="eastAsia"/>
@@ -14134,6 +14581,7 @@
                 <w:szCs w:val="20"/>
               </w:rPr>
             </w:pPr>
+            <w:proofErr w:type="spellStart"/>
             <w:r>
               <w:rPr>
                 <w:rFonts w:ascii="Times New Roman" w:hAnsi="Times New Roman" w:hint="eastAsia"/>
@@ -14142,6 +14590,7 @@
               </w:rPr>
               <w:t>gift_cdkey</w:t>
             </w:r>
+            <w:proofErr w:type="spellEnd"/>
           </w:p>
         </w:tc>
         <w:tc>
@@ -14165,6 +14614,7 @@
               </w:rPr>
               <w:t>礼包</w:t>
             </w:r>
+            <w:proofErr w:type="spellStart"/>
             <w:r>
               <w:rPr>
                 <w:rFonts w:ascii="Times New Roman" w:hAnsi="Times New Roman" w:hint="eastAsia"/>
@@ -14173,6 +14623,7 @@
               </w:rPr>
               <w:t>cdkey</w:t>
             </w:r>
+            <w:proofErr w:type="spellEnd"/>
           </w:p>
         </w:tc>
         <w:tc>
@@ -14183,6 +14634,7 @@
             <w:pPr>
               <w:ind w:firstLine="0"/>
             </w:pPr>
+            <w:proofErr w:type="spellStart"/>
             <w:r>
               <w:rPr>
                 <w:rFonts w:ascii="Times New Roman" w:hAnsi="Times New Roman" w:hint="eastAsia"/>
@@ -14191,6 +14643,7 @@
               </w:rPr>
               <w:t>varchar</w:t>
             </w:r>
+            <w:proofErr w:type="spellEnd"/>
             <w:r>
               <w:rPr>
                 <w:rFonts w:ascii="Times New Roman" w:hAnsi="Times New Roman" w:hint="eastAsia"/>
@@ -14261,6 +14714,7 @@
             <w:pPr>
               <w:ind w:firstLine="0"/>
             </w:pPr>
+            <w:proofErr w:type="spellStart"/>
             <w:r>
               <w:rPr>
                 <w:rFonts w:ascii="Times New Roman" w:hAnsi="Times New Roman" w:hint="eastAsia"/>
@@ -14285,6 +14739,7 @@
               </w:rPr>
               <w:t>_type</w:t>
             </w:r>
+            <w:proofErr w:type="spellEnd"/>
           </w:p>
         </w:tc>
         <w:tc>
@@ -14391,6 +14846,7 @@
             <w:pPr>
               <w:ind w:firstLine="0"/>
             </w:pPr>
+            <w:proofErr w:type="spellStart"/>
             <w:r>
               <w:rPr>
                 <w:rFonts w:ascii="Times New Roman" w:hAnsi="Times New Roman" w:hint="eastAsia"/>
@@ -14399,6 +14855,7 @@
               </w:rPr>
               <w:t>gift_receive_address</w:t>
             </w:r>
+            <w:proofErr w:type="spellEnd"/>
           </w:p>
         </w:tc>
         <w:tc>
@@ -14427,6 +14884,7 @@
             <w:pPr>
               <w:ind w:firstLine="0"/>
             </w:pPr>
+            <w:proofErr w:type="spellStart"/>
             <w:r>
               <w:rPr>
                 <w:rFonts w:ascii="Times New Roman" w:hAnsi="Times New Roman" w:hint="eastAsia"/>
@@ -14435,6 +14893,7 @@
               </w:rPr>
               <w:t>varchar</w:t>
             </w:r>
+            <w:proofErr w:type="spellEnd"/>
             <w:r>
               <w:rPr>
                 <w:rFonts w:ascii="Times New Roman" w:hAnsi="Times New Roman" w:hint="eastAsia"/>
@@ -14492,6 +14951,7 @@
             <w:pPr>
               <w:ind w:firstLine="0"/>
             </w:pPr>
+            <w:proofErr w:type="spellStart"/>
             <w:r>
               <w:rPr>
                 <w:rFonts w:ascii="Times New Roman" w:hAnsi="Times New Roman" w:hint="eastAsia"/>
@@ -14514,7 +14974,16 @@
                 <w:sz w:val="20"/>
                 <w:szCs w:val="20"/>
               </w:rPr>
-              <w:t>_type=2</w:t>
+              <w:t>_type</w:t>
+            </w:r>
+            <w:proofErr w:type="spellEnd"/>
+            <w:r>
+              <w:rPr>
+                <w:rFonts w:ascii="Times New Roman" w:hAnsi="Times New Roman" w:hint="eastAsia"/>
+                <w:sz w:val="20"/>
+                <w:szCs w:val="20"/>
+              </w:rPr>
+              <w:t>=2</w:t>
             </w:r>
             <w:r>
               <w:rPr>
@@ -14536,6 +15005,7 @@
             <w:pPr>
               <w:ind w:firstLine="0"/>
             </w:pPr>
+            <w:proofErr w:type="spellStart"/>
             <w:r>
               <w:rPr>
                 <w:rFonts w:ascii="Times New Roman" w:hAnsi="Times New Roman" w:hint="eastAsia"/>
@@ -14544,6 +15014,7 @@
               </w:rPr>
               <w:t>shop_id</w:t>
             </w:r>
+            <w:proofErr w:type="spellEnd"/>
           </w:p>
         </w:tc>
         <w:tc>
@@ -14580,6 +15051,7 @@
             <w:pPr>
               <w:ind w:firstLine="0"/>
             </w:pPr>
+            <w:proofErr w:type="spellStart"/>
             <w:r>
               <w:rPr>
                 <w:rFonts w:ascii="Times New Roman" w:hAnsi="Times New Roman" w:hint="eastAsia"/>
@@ -14588,6 +15060,7 @@
               </w:rPr>
               <w:t>varchar</w:t>
             </w:r>
+            <w:proofErr w:type="spellEnd"/>
             <w:r>
               <w:rPr>
                 <w:rFonts w:ascii="Times New Roman" w:hAnsi="Times New Roman" w:hint="eastAsia"/>
@@ -14638,6 +15111,7 @@
             <w:pPr>
               <w:ind w:firstLine="0"/>
             </w:pPr>
+            <w:proofErr w:type="spellStart"/>
             <w:r>
               <w:rPr>
                 <w:rFonts w:ascii="Times New Roman" w:hAnsi="Times New Roman" w:hint="eastAsia"/>
@@ -14660,7 +15134,16 @@
                 <w:sz w:val="20"/>
                 <w:szCs w:val="20"/>
               </w:rPr>
-              <w:t>_type=1</w:t>
+              <w:t>_type</w:t>
+            </w:r>
+            <w:proofErr w:type="spellEnd"/>
+            <w:r>
+              <w:rPr>
+                <w:rFonts w:ascii="Times New Roman" w:hAnsi="Times New Roman" w:hint="eastAsia"/>
+                <w:sz w:val="20"/>
+                <w:szCs w:val="20"/>
+              </w:rPr>
+              <w:t>=1</w:t>
             </w:r>
             <w:r>
               <w:rPr>
@@ -14855,6 +15338,7 @@
                 <w:szCs w:val="20"/>
               </w:rPr>
             </w:pPr>
+            <w:proofErr w:type="spellStart"/>
             <w:r>
               <w:rPr>
                 <w:rFonts w:ascii="Times New Roman" w:hAnsi="Times New Roman" w:hint="eastAsia"/>
@@ -14863,6 +15347,7 @@
               </w:rPr>
               <w:t>gift_receive_no</w:t>
             </w:r>
+            <w:proofErr w:type="spellEnd"/>
           </w:p>
         </w:tc>
         <w:tc>
@@ -14896,6 +15381,7 @@
             <w:pPr>
               <w:ind w:firstLine="0"/>
             </w:pPr>
+            <w:proofErr w:type="spellStart"/>
             <w:r>
               <w:rPr>
                 <w:rFonts w:ascii="Times New Roman" w:hAnsi="Times New Roman" w:hint="eastAsia"/>
@@ -14904,6 +15390,7 @@
               </w:rPr>
               <w:t>varchar</w:t>
             </w:r>
+            <w:proofErr w:type="spellEnd"/>
             <w:r>
               <w:rPr>
                 <w:rFonts w:ascii="Times New Roman" w:hAnsi="Times New Roman" w:hint="eastAsia"/>
@@ -15107,6 +15594,7 @@
             <w:pPr>
               <w:ind w:firstLine="0"/>
             </w:pPr>
+            <w:proofErr w:type="spellStart"/>
             <w:r>
               <w:rPr>
                 <w:rFonts w:ascii="Times New Roman" w:hAnsi="Times New Roman" w:hint="eastAsia"/>
@@ -15115,6 +15603,7 @@
               </w:rPr>
               <w:t>shop_id</w:t>
             </w:r>
+            <w:proofErr w:type="spellEnd"/>
           </w:p>
         </w:tc>
         <w:tc>
@@ -15151,6 +15640,7 @@
             <w:pPr>
               <w:ind w:firstLine="0"/>
             </w:pPr>
+            <w:proofErr w:type="spellStart"/>
             <w:r>
               <w:rPr>
                 <w:rFonts w:ascii="Times New Roman" w:hAnsi="Times New Roman" w:hint="eastAsia"/>
@@ -15159,6 +15649,7 @@
               </w:rPr>
               <w:t>varchar</w:t>
             </w:r>
+            <w:proofErr w:type="spellEnd"/>
             <w:r>
               <w:rPr>
                 <w:rFonts w:ascii="Times New Roman" w:hAnsi="Times New Roman" w:hint="eastAsia"/>
@@ -15221,6 +15712,7 @@
             <w:pPr>
               <w:ind w:firstLine="0"/>
             </w:pPr>
+            <w:proofErr w:type="spellStart"/>
             <w:r>
               <w:rPr>
                 <w:rFonts w:ascii="Times New Roman" w:hAnsi="Times New Roman" w:hint="eastAsia"/>
@@ -15230,6 +15722,7 @@
               <w:lastRenderedPageBreak/>
               <w:t>shop_name</w:t>
             </w:r>
+            <w:proofErr w:type="spellEnd"/>
           </w:p>
         </w:tc>
         <w:tc>
@@ -15258,6 +15751,7 @@
             <w:pPr>
               <w:ind w:firstLine="0"/>
             </w:pPr>
+            <w:proofErr w:type="spellStart"/>
             <w:r>
               <w:rPr>
                 <w:rFonts w:ascii="Times New Roman" w:hAnsi="Times New Roman" w:hint="eastAsia"/>
@@ -15266,6 +15760,7 @@
               </w:rPr>
               <w:t>varchar</w:t>
             </w:r>
+            <w:proofErr w:type="spellEnd"/>
             <w:r>
               <w:rPr>
                 <w:rFonts w:ascii="Times New Roman" w:hAnsi="Times New Roman" w:hint="eastAsia"/>
@@ -15333,6 +15828,7 @@
                 <w:szCs w:val="20"/>
               </w:rPr>
             </w:pPr>
+            <w:proofErr w:type="spellStart"/>
             <w:r>
               <w:rPr>
                 <w:rFonts w:ascii="Times New Roman" w:hAnsi="Times New Roman" w:hint="eastAsia"/>
@@ -15341,6 +15837,7 @@
               </w:rPr>
               <w:t>shop_desc</w:t>
             </w:r>
+            <w:proofErr w:type="spellEnd"/>
           </w:p>
         </w:tc>
         <w:tc>
@@ -15374,6 +15871,7 @@
             <w:pPr>
               <w:ind w:firstLine="0"/>
             </w:pPr>
+            <w:proofErr w:type="spellStart"/>
             <w:r>
               <w:rPr>
                 <w:rFonts w:ascii="Times New Roman" w:hAnsi="Times New Roman" w:hint="eastAsia"/>
@@ -15382,6 +15880,7 @@
               </w:rPr>
               <w:t>varchar</w:t>
             </w:r>
+            <w:proofErr w:type="spellEnd"/>
             <w:r>
               <w:rPr>
                 <w:rFonts w:ascii="Times New Roman" w:hAnsi="Times New Roman" w:hint="eastAsia"/>
@@ -15444,6 +15943,7 @@
             <w:pPr>
               <w:ind w:firstLine="0"/>
             </w:pPr>
+            <w:proofErr w:type="spellStart"/>
             <w:r>
               <w:rPr>
                 <w:rFonts w:ascii="Times New Roman" w:hAnsi="Times New Roman" w:hint="eastAsia"/>
@@ -15452,6 +15952,7 @@
               </w:rPr>
               <w:t>shop_address</w:t>
             </w:r>
+            <w:proofErr w:type="spellEnd"/>
           </w:p>
         </w:tc>
         <w:tc>
@@ -15480,6 +15981,7 @@
             <w:pPr>
               <w:ind w:firstLine="0"/>
             </w:pPr>
+            <w:proofErr w:type="spellStart"/>
             <w:r>
               <w:rPr>
                 <w:rFonts w:ascii="Times New Roman" w:hAnsi="Times New Roman" w:hint="eastAsia"/>
@@ -15488,6 +15990,7 @@
               </w:rPr>
               <w:t>varchar</w:t>
             </w:r>
+            <w:proofErr w:type="spellEnd"/>
             <w:r>
               <w:rPr>
                 <w:rFonts w:ascii="Times New Roman" w:hAnsi="Times New Roman" w:hint="eastAsia"/>
@@ -15550,12 +16053,14 @@
             <w:pPr>
               <w:ind w:firstLine="0"/>
             </w:pPr>
+            <w:proofErr w:type="spellStart"/>
             <w:r>
               <w:rPr>
                 <w:rFonts w:hint="eastAsia"/>
               </w:rPr>
               <w:t>Shop_comments</w:t>
             </w:r>
+            <w:proofErr w:type="spellEnd"/>
           </w:p>
         </w:tc>
         <w:tc>
@@ -15582,6 +16087,7 @@
             <w:pPr>
               <w:ind w:firstLine="0"/>
             </w:pPr>
+            <w:proofErr w:type="spellStart"/>
             <w:r>
               <w:rPr>
                 <w:rFonts w:ascii="Times New Roman" w:hAnsi="Times New Roman" w:hint="eastAsia"/>
@@ -15590,6 +16096,7 @@
               </w:rPr>
               <w:t>varchar</w:t>
             </w:r>
+            <w:proofErr w:type="spellEnd"/>
             <w:r>
               <w:rPr>
                 <w:rFonts w:ascii="Times New Roman" w:hAnsi="Times New Roman" w:hint="eastAsia"/>
@@ -15659,12 +16166,14 @@
             <w:pPr>
               <w:ind w:firstLine="0"/>
             </w:pPr>
+            <w:proofErr w:type="spellStart"/>
             <w:r>
               <w:rPr>
                 <w:rFonts w:hint="eastAsia"/>
               </w:rPr>
               <w:t>update_date</w:t>
             </w:r>
+            <w:proofErr w:type="spellEnd"/>
           </w:p>
         </w:tc>
         <w:tc>
@@ -15737,12 +16246,14 @@
             <w:pPr>
               <w:ind w:firstLine="0"/>
             </w:pPr>
+            <w:proofErr w:type="spellStart"/>
             <w:r>
               <w:rPr>
                 <w:rFonts w:hint="eastAsia"/>
               </w:rPr>
               <w:t>admin_id</w:t>
             </w:r>
+            <w:proofErr w:type="spellEnd"/>
           </w:p>
         </w:tc>
         <w:tc>
@@ -15769,6 +16280,7 @@
             <w:pPr>
               <w:ind w:firstLine="0"/>
             </w:pPr>
+            <w:proofErr w:type="spellStart"/>
             <w:r>
               <w:rPr>
                 <w:rFonts w:ascii="Times New Roman" w:hAnsi="Times New Roman" w:hint="eastAsia"/>
@@ -15777,6 +16289,7 @@
               </w:rPr>
               <w:t>varchar</w:t>
             </w:r>
+            <w:proofErr w:type="spellEnd"/>
             <w:r>
               <w:rPr>
                 <w:rFonts w:ascii="Times New Roman" w:hAnsi="Times New Roman" w:hint="eastAsia"/>
@@ -15986,6 +16499,7 @@
             <w:pPr>
               <w:ind w:firstLine="0"/>
             </w:pPr>
+            <w:proofErr w:type="spellStart"/>
             <w:r>
               <w:rPr>
                 <w:rFonts w:ascii="Times New Roman" w:hAnsi="Times New Roman" w:hint="eastAsia"/>
@@ -15994,6 +16508,7 @@
               </w:rPr>
               <w:t>user_id</w:t>
             </w:r>
+            <w:proofErr w:type="spellEnd"/>
           </w:p>
         </w:tc>
         <w:tc>
@@ -16030,6 +16545,7 @@
             <w:pPr>
               <w:ind w:firstLine="0"/>
             </w:pPr>
+            <w:proofErr w:type="spellStart"/>
             <w:r>
               <w:rPr>
                 <w:rFonts w:ascii="Times New Roman" w:hAnsi="Times New Roman" w:hint="eastAsia"/>
@@ -16038,6 +16554,7 @@
               </w:rPr>
               <w:t>varchar</w:t>
             </w:r>
+            <w:proofErr w:type="spellEnd"/>
             <w:r>
               <w:rPr>
                 <w:rFonts w:ascii="Times New Roman" w:hAnsi="Times New Roman" w:hint="eastAsia"/>
@@ -16105,6 +16622,7 @@
                 <w:szCs w:val="20"/>
               </w:rPr>
             </w:pPr>
+            <w:proofErr w:type="spellStart"/>
             <w:r>
               <w:rPr>
                 <w:rFonts w:ascii="Times New Roman" w:hAnsi="Times New Roman" w:hint="eastAsia"/>
@@ -16113,6 +16631,7 @@
               </w:rPr>
               <w:t>user_uuid</w:t>
             </w:r>
+            <w:proofErr w:type="spellEnd"/>
           </w:p>
         </w:tc>
         <w:tc>
@@ -16128,6 +16647,7 @@
                 <w:szCs w:val="20"/>
               </w:rPr>
             </w:pPr>
+            <w:proofErr w:type="spellStart"/>
             <w:r>
               <w:rPr>
                 <w:rFonts w:ascii="Times New Roman" w:hAnsi="Times New Roman" w:hint="eastAsia"/>
@@ -16136,6 +16656,7 @@
               </w:rPr>
               <w:t>Uuid</w:t>
             </w:r>
+            <w:proofErr w:type="spellEnd"/>
           </w:p>
         </w:tc>
         <w:tc>
@@ -16151,6 +16672,7 @@
                 <w:szCs w:val="20"/>
               </w:rPr>
             </w:pPr>
+            <w:proofErr w:type="spellStart"/>
             <w:r>
               <w:rPr>
                 <w:rFonts w:ascii="Times New Roman" w:hAnsi="Times New Roman" w:hint="eastAsia"/>
@@ -16159,6 +16681,7 @@
               </w:rPr>
               <w:t>varchar</w:t>
             </w:r>
+            <w:proofErr w:type="spellEnd"/>
             <w:r>
               <w:rPr>
                 <w:rFonts w:ascii="Times New Roman" w:hAnsi="Times New Roman" w:hint="eastAsia"/>
@@ -16227,6 +16750,7 @@
             <w:pPr>
               <w:ind w:firstLine="0"/>
             </w:pPr>
+            <w:proofErr w:type="spellStart"/>
             <w:r>
               <w:rPr>
                 <w:rFonts w:ascii="Times New Roman" w:hAnsi="Times New Roman" w:hint="eastAsia"/>
@@ -16235,6 +16759,7 @@
               </w:rPr>
               <w:t>user_name</w:t>
             </w:r>
+            <w:proofErr w:type="spellEnd"/>
           </w:p>
         </w:tc>
         <w:tc>
@@ -16263,6 +16788,7 @@
             <w:pPr>
               <w:ind w:firstLine="0"/>
             </w:pPr>
+            <w:proofErr w:type="spellStart"/>
             <w:r>
               <w:rPr>
                 <w:rFonts w:ascii="Times New Roman" w:hAnsi="Times New Roman" w:hint="eastAsia"/>
@@ -16271,6 +16797,7 @@
               </w:rPr>
               <w:t>varchar</w:t>
             </w:r>
+            <w:proofErr w:type="spellEnd"/>
             <w:r>
               <w:rPr>
                 <w:rFonts w:ascii="Times New Roman" w:hAnsi="Times New Roman" w:hint="eastAsia"/>
@@ -16338,6 +16865,7 @@
                 <w:szCs w:val="20"/>
               </w:rPr>
             </w:pPr>
+            <w:proofErr w:type="spellStart"/>
             <w:r>
               <w:rPr>
                 <w:rFonts w:ascii="Times New Roman" w:hAnsi="Times New Roman" w:hint="eastAsia"/>
@@ -16346,6 +16874,7 @@
               </w:rPr>
               <w:t>user_address</w:t>
             </w:r>
+            <w:proofErr w:type="spellEnd"/>
           </w:p>
         </w:tc>
         <w:tc>
@@ -16379,6 +16908,7 @@
             <w:pPr>
               <w:ind w:firstLine="0"/>
             </w:pPr>
+            <w:proofErr w:type="spellStart"/>
             <w:r>
               <w:rPr>
                 <w:rFonts w:ascii="Times New Roman" w:hAnsi="Times New Roman" w:hint="eastAsia"/>
@@ -16387,6 +16917,7 @@
               </w:rPr>
               <w:t>varchar</w:t>
             </w:r>
+            <w:proofErr w:type="spellEnd"/>
             <w:r>
               <w:rPr>
                 <w:rFonts w:ascii="Times New Roman" w:hAnsi="Times New Roman" w:hint="eastAsia"/>
@@ -16449,6 +16980,7 @@
             <w:pPr>
               <w:ind w:firstLine="0"/>
             </w:pPr>
+            <w:proofErr w:type="spellStart"/>
             <w:r>
               <w:rPr>
                 <w:rFonts w:ascii="Times New Roman" w:hAnsi="Times New Roman" w:hint="eastAsia"/>
@@ -16457,6 +16989,7 @@
               </w:rPr>
               <w:t>phonenum</w:t>
             </w:r>
+            <w:proofErr w:type="spellEnd"/>
           </w:p>
         </w:tc>
         <w:tc>
@@ -16485,6 +17018,7 @@
             <w:pPr>
               <w:ind w:firstLine="0"/>
             </w:pPr>
+            <w:proofErr w:type="spellStart"/>
             <w:r>
               <w:rPr>
                 <w:rFonts w:ascii="Times New Roman" w:hAnsi="Times New Roman" w:hint="eastAsia"/>
@@ -16493,6 +17027,7 @@
               </w:rPr>
               <w:t>varchar</w:t>
             </w:r>
+            <w:proofErr w:type="spellEnd"/>
             <w:r>
               <w:rPr>
                 <w:rFonts w:ascii="Times New Roman" w:hAnsi="Times New Roman" w:hint="eastAsia"/>
@@ -16597,6 +17132,7 @@
             <w:pPr>
               <w:ind w:firstLine="0"/>
             </w:pPr>
+            <w:proofErr w:type="spellStart"/>
             <w:r>
               <w:rPr>
                 <w:rFonts w:ascii="Times New Roman" w:hAnsi="Times New Roman" w:hint="eastAsia"/>
@@ -16605,6 +17141,7 @@
               </w:rPr>
               <w:t>varchar</w:t>
             </w:r>
+            <w:proofErr w:type="spellEnd"/>
             <w:r>
               <w:rPr>
                 <w:rFonts w:ascii="Times New Roman" w:hAnsi="Times New Roman" w:hint="eastAsia"/>
@@ -16674,6 +17211,7 @@
             <w:pPr>
               <w:ind w:firstLine="0"/>
             </w:pPr>
+            <w:proofErr w:type="spellStart"/>
             <w:r>
               <w:rPr>
                 <w:rFonts w:ascii="Times New Roman" w:hAnsi="Times New Roman" w:hint="eastAsia"/>
@@ -16682,6 +17220,7 @@
               </w:rPr>
               <w:t>user_pic_uri</w:t>
             </w:r>
+            <w:proofErr w:type="spellEnd"/>
           </w:p>
         </w:tc>
         <w:tc>
@@ -16710,6 +17249,7 @@
             <w:pPr>
               <w:ind w:firstLine="0"/>
             </w:pPr>
+            <w:proofErr w:type="spellStart"/>
             <w:r>
               <w:rPr>
                 <w:rFonts w:ascii="Times New Roman" w:hAnsi="Times New Roman" w:hint="eastAsia"/>
@@ -16718,6 +17258,7 @@
               </w:rPr>
               <w:t>varchar</w:t>
             </w:r>
+            <w:proofErr w:type="spellEnd"/>
             <w:r>
               <w:rPr>
                 <w:rFonts w:ascii="Times New Roman" w:hAnsi="Times New Roman" w:hint="eastAsia"/>
@@ -16903,6 +17444,7 @@
             <w:pPr>
               <w:ind w:firstLine="0"/>
             </w:pPr>
+            <w:proofErr w:type="spellStart"/>
             <w:r>
               <w:rPr>
                 <w:rFonts w:ascii="Times New Roman" w:hAnsi="Times New Roman" w:hint="eastAsia"/>
@@ -16911,6 +17453,7 @@
               </w:rPr>
               <w:t>varchar</w:t>
             </w:r>
+            <w:proofErr w:type="spellEnd"/>
             <w:r>
               <w:rPr>
                 <w:rFonts w:ascii="Times New Roman" w:hAnsi="Times New Roman" w:hint="eastAsia"/>
@@ -17014,6 +17557,7 @@
             <w:pPr>
               <w:ind w:firstLine="0"/>
             </w:pPr>
+            <w:proofErr w:type="spellStart"/>
             <w:r>
               <w:rPr>
                 <w:rFonts w:ascii="Times New Roman" w:hAnsi="Times New Roman" w:hint="eastAsia"/>
@@ -17022,6 +17566,7 @@
               </w:rPr>
               <w:t>varchar</w:t>
             </w:r>
+            <w:proofErr w:type="spellEnd"/>
             <w:r>
               <w:rPr>
                 <w:rFonts w:ascii="Times New Roman" w:hAnsi="Times New Roman" w:hint="eastAsia"/>
@@ -17089,6 +17634,7 @@
                 <w:szCs w:val="20"/>
               </w:rPr>
             </w:pPr>
+            <w:proofErr w:type="spellStart"/>
             <w:r>
               <w:rPr>
                 <w:rFonts w:ascii="Times New Roman" w:hAnsi="Times New Roman"/>
@@ -17097,6 +17643,7 @@
               </w:rPr>
               <w:t>talkingflag</w:t>
             </w:r>
+            <w:proofErr w:type="spellEnd"/>
           </w:p>
         </w:tc>
         <w:tc>
@@ -17135,6 +17682,7 @@
                 <w:szCs w:val="20"/>
               </w:rPr>
             </w:pPr>
+            <w:proofErr w:type="spellStart"/>
             <w:r>
               <w:rPr>
                 <w:rFonts w:ascii="Times New Roman" w:hAnsi="Times New Roman" w:hint="eastAsia"/>
@@ -17143,6 +17691,7 @@
               </w:rPr>
               <w:t>int</w:t>
             </w:r>
+            <w:proofErr w:type="spellEnd"/>
           </w:p>
         </w:tc>
         <w:tc>
@@ -17483,6 +18032,7 @@
             <w:pPr>
               <w:ind w:firstLine="0"/>
             </w:pPr>
+            <w:proofErr w:type="spellStart"/>
             <w:r>
               <w:rPr>
                 <w:rFonts w:ascii="Times New Roman" w:hAnsi="Times New Roman" w:hint="eastAsia"/>
@@ -17491,6 +18041,7 @@
               </w:rPr>
               <w:t>user_id</w:t>
             </w:r>
+            <w:proofErr w:type="spellEnd"/>
           </w:p>
         </w:tc>
         <w:tc>
@@ -17527,6 +18078,7 @@
             <w:pPr>
               <w:ind w:firstLine="0"/>
             </w:pPr>
+            <w:proofErr w:type="spellStart"/>
             <w:r>
               <w:rPr>
                 <w:rFonts w:ascii="Times New Roman" w:hAnsi="Times New Roman" w:hint="eastAsia"/>
@@ -17535,6 +18087,7 @@
               </w:rPr>
               <w:t>varchar</w:t>
             </w:r>
+            <w:proofErr w:type="spellEnd"/>
             <w:r>
               <w:rPr>
                 <w:rFonts w:ascii="Times New Roman" w:hAnsi="Times New Roman" w:hint="eastAsia"/>
@@ -17602,6 +18155,7 @@
                 <w:szCs w:val="20"/>
               </w:rPr>
             </w:pPr>
+            <w:proofErr w:type="spellStart"/>
             <w:r>
               <w:rPr>
                 <w:rFonts w:ascii="Times New Roman" w:hAnsi="Times New Roman" w:hint="eastAsia"/>
@@ -17618,6 +18172,7 @@
               </w:rPr>
               <w:t>_type</w:t>
             </w:r>
+            <w:proofErr w:type="spellEnd"/>
           </w:p>
         </w:tc>
         <w:tc>
@@ -17656,6 +18211,7 @@
                 <w:szCs w:val="20"/>
               </w:rPr>
             </w:pPr>
+            <w:proofErr w:type="spellStart"/>
             <w:r>
               <w:rPr>
                 <w:rFonts w:ascii="Times New Roman" w:hAnsi="Times New Roman" w:hint="eastAsia"/>
@@ -17664,6 +18220,7 @@
               </w:rPr>
               <w:t>int</w:t>
             </w:r>
+            <w:proofErr w:type="spellEnd"/>
           </w:p>
         </w:tc>
         <w:tc>
@@ -17719,12 +18276,14 @@
             <w:pPr>
               <w:ind w:firstLine="0"/>
             </w:pPr>
+            <w:proofErr w:type="spellStart"/>
             <w:r>
               <w:rPr>
                 <w:rFonts w:hint="eastAsia"/>
               </w:rPr>
               <w:t>operate_id</w:t>
             </w:r>
+            <w:proofErr w:type="spellEnd"/>
           </w:p>
         </w:tc>
         <w:tc>
@@ -17739,8 +18298,16 @@
               <w:rPr>
                 <w:rFonts w:hint="eastAsia"/>
               </w:rPr>
-              <w:t>任务id或者gift_id</w:t>
-            </w:r>
+              <w:t>任务id或者</w:t>
+            </w:r>
+            <w:proofErr w:type="spellStart"/>
+            <w:r>
+              <w:rPr>
+                <w:rFonts w:hint="eastAsia"/>
+              </w:rPr>
+              <w:t>gift_id</w:t>
+            </w:r>
+            <w:proofErr w:type="spellEnd"/>
           </w:p>
         </w:tc>
         <w:tc>
@@ -17751,6 +18318,7 @@
             <w:pPr>
               <w:ind w:firstLine="0"/>
             </w:pPr>
+            <w:proofErr w:type="spellStart"/>
             <w:r>
               <w:rPr>
                 <w:rFonts w:ascii="Times New Roman" w:hAnsi="Times New Roman" w:hint="eastAsia"/>
@@ -17759,6 +18327,7 @@
               </w:rPr>
               <w:t>varchar</w:t>
             </w:r>
+            <w:proofErr w:type="spellEnd"/>
             <w:r>
               <w:rPr>
                 <w:rFonts w:ascii="Times New Roman" w:hAnsi="Times New Roman" w:hint="eastAsia"/>
@@ -17820,13 +18389,23 @@
               </w:rPr>
               <w:t>如果</w:t>
             </w:r>
-            <w:r>
-              <w:rPr>
-                <w:rFonts w:ascii="Times New Roman" w:hAnsi="Times New Roman" w:hint="eastAsia"/>
-                <w:sz w:val="20"/>
-                <w:szCs w:val="20"/>
-              </w:rPr>
-              <w:t>operate_type=1</w:t>
+            <w:proofErr w:type="spellStart"/>
+            <w:r>
+              <w:rPr>
+                <w:rFonts w:ascii="Times New Roman" w:hAnsi="Times New Roman" w:hint="eastAsia"/>
+                <w:sz w:val="20"/>
+                <w:szCs w:val="20"/>
+              </w:rPr>
+              <w:t>operate_type</w:t>
+            </w:r>
+            <w:proofErr w:type="spellEnd"/>
+            <w:r>
+              <w:rPr>
+                <w:rFonts w:ascii="Times New Roman" w:hAnsi="Times New Roman" w:hint="eastAsia"/>
+                <w:sz w:val="20"/>
+                <w:szCs w:val="20"/>
+              </w:rPr>
+              <w:t>=1</w:t>
             </w:r>
             <w:r>
               <w:rPr>
@@ -17862,13 +18441,23 @@
               </w:rPr>
               <w:t>如果</w:t>
             </w:r>
-            <w:r>
-              <w:rPr>
-                <w:rFonts w:ascii="Times New Roman" w:hAnsi="Times New Roman" w:hint="eastAsia"/>
-                <w:sz w:val="20"/>
-                <w:szCs w:val="20"/>
-              </w:rPr>
-              <w:t>operate_type=2</w:t>
+            <w:proofErr w:type="spellStart"/>
+            <w:r>
+              <w:rPr>
+                <w:rFonts w:ascii="Times New Roman" w:hAnsi="Times New Roman" w:hint="eastAsia"/>
+                <w:sz w:val="20"/>
+                <w:szCs w:val="20"/>
+              </w:rPr>
+              <w:t>operate_type</w:t>
+            </w:r>
+            <w:proofErr w:type="spellEnd"/>
+            <w:r>
+              <w:rPr>
+                <w:rFonts w:ascii="Times New Roman" w:hAnsi="Times New Roman" w:hint="eastAsia"/>
+                <w:sz w:val="20"/>
+                <w:szCs w:val="20"/>
+              </w:rPr>
+              <w:t>=2</w:t>
             </w:r>
           </w:p>
           <w:p>
@@ -17883,6 +18472,7 @@
               </w:rPr>
               <w:t>填写</w:t>
             </w:r>
+            <w:proofErr w:type="spellStart"/>
             <w:r>
               <w:rPr>
                 <w:rFonts w:ascii="Times New Roman" w:hAnsi="Times New Roman" w:hint="eastAsia"/>
@@ -17891,6 +18481,7 @@
               </w:rPr>
               <w:t>gift_id</w:t>
             </w:r>
+            <w:proofErr w:type="spellEnd"/>
           </w:p>
         </w:tc>
       </w:tr>
@@ -18015,6 +18606,7 @@
                 <w:szCs w:val="20"/>
               </w:rPr>
             </w:pPr>
+            <w:proofErr w:type="spellStart"/>
             <w:r>
               <w:rPr>
                 <w:rFonts w:ascii="Times New Roman" w:hAnsi="Times New Roman"/>
@@ -18023,6 +18615,7 @@
               </w:rPr>
               <w:t>submit_date</w:t>
             </w:r>
+            <w:proofErr w:type="spellEnd"/>
           </w:p>
         </w:tc>
         <w:tc>
@@ -18722,8 +19315,46 @@
           <w:sz w:val="20"/>
           <w:szCs w:val="20"/>
         </w:rPr>
-        <w:t>/apk/aaa.apk</w:t>
+        <w:t>/</w:t>
       </w:r>
+      <w:proofErr w:type="spellStart"/>
+      <w:r>
+        <w:rPr>
+          <w:rFonts w:ascii="Times New Roman" w:hAnsi="Times New Roman" w:hint="eastAsia"/>
+          <w:sz w:val="20"/>
+          <w:szCs w:val="20"/>
+        </w:rPr>
+        <w:t>apk</w:t>
+      </w:r>
+      <w:proofErr w:type="spellEnd"/>
+      <w:r>
+        <w:rPr>
+          <w:rFonts w:ascii="Times New Roman" w:hAnsi="Times New Roman" w:hint="eastAsia"/>
+          <w:sz w:val="20"/>
+          <w:szCs w:val="20"/>
+        </w:rPr>
+        <w:t>/</w:t>
+      </w:r>
+      <w:proofErr w:type="spellStart"/>
+      <w:r>
+        <w:rPr>
+          <w:rFonts w:ascii="Times New Roman" w:hAnsi="Times New Roman" w:hint="eastAsia"/>
+          <w:sz w:val="20"/>
+          <w:szCs w:val="20"/>
+        </w:rPr>
+        <w:t>aaa.</w:t>
+      </w:r>
+      <w:proofErr w:type="gramStart"/>
+      <w:r>
+        <w:rPr>
+          <w:rFonts w:ascii="Times New Roman" w:hAnsi="Times New Roman" w:hint="eastAsia"/>
+          <w:sz w:val="20"/>
+          <w:szCs w:val="20"/>
+        </w:rPr>
+        <w:t>apk</w:t>
+      </w:r>
+      <w:proofErr w:type="spellEnd"/>
+      <w:proofErr w:type="gramEnd"/>
     </w:p>
   </w:comment>
   <w:comment w:id="4" w:author="think" w:date="2014-07-29T10:50:00Z" w:initials="t">

--- a/风云再起_数据字典.docx
+++ b/风云再起_数据字典.docx
@@ -117,41 +117,50 @@
                 <w:color w:val="000000" w:themeColor="text1"/>
               </w:rPr>
             </w:pPr>
-            <w:proofErr w:type="spellStart"/>
             <w:r>
               <w:rPr>
                 <w:rFonts w:hint="eastAsia"/>
                 <w:color w:val="000000" w:themeColor="text1"/>
               </w:rPr>
-              <w:t>tb_sys_user</w:t>
-            </w:r>
-            <w:proofErr w:type="spellEnd"/>
+              <w:t>tb_sys_user增加</w:t>
+            </w:r>
+            <w:r>
+              <w:rPr>
+                <w:rFonts w:ascii="Times New Roman" w:hAnsi="Times New Roman"/>
+                <w:color w:val="000000" w:themeColor="text1"/>
+                <w:sz w:val="20"/>
+                <w:szCs w:val="20"/>
+              </w:rPr>
+              <w:t>talkingflag</w:t>
+            </w:r>
+            <w:r>
+              <w:rPr>
+                <w:rFonts w:ascii="Times New Roman" w:hAnsi="Times New Roman" w:hint="eastAsia"/>
+                <w:color w:val="000000" w:themeColor="text1"/>
+                <w:sz w:val="20"/>
+                <w:szCs w:val="20"/>
+              </w:rPr>
+              <w:t>字段</w:t>
+            </w:r>
+          </w:p>
+        </w:tc>
+        <w:tc>
+          <w:tcPr>
+            <w:tcW w:w="3192" w:type="dxa"/>
+          </w:tcPr>
+          <w:p>
+            <w:pPr>
+              <w:ind w:firstLine="0"/>
+              <w:rPr>
+                <w:color w:val="000000" w:themeColor="text1"/>
+              </w:rPr>
+            </w:pPr>
             <w:r>
               <w:rPr>
                 <w:rFonts w:hint="eastAsia"/>
                 <w:color w:val="000000" w:themeColor="text1"/>
               </w:rPr>
-              <w:t>增加</w:t>
-            </w:r>
-            <w:proofErr w:type="spellStart"/>
-            <w:r>
-              <w:rPr>
-                <w:rFonts w:ascii="Times New Roman" w:hAnsi="Times New Roman"/>
-                <w:color w:val="000000" w:themeColor="text1"/>
-                <w:sz w:val="20"/>
-                <w:szCs w:val="20"/>
-              </w:rPr>
-              <w:t>talkingflag</w:t>
-            </w:r>
-            <w:proofErr w:type="spellEnd"/>
-            <w:r>
-              <w:rPr>
-                <w:rFonts w:ascii="Times New Roman" w:hAnsi="Times New Roman" w:hint="eastAsia"/>
-                <w:color w:val="000000" w:themeColor="text1"/>
-                <w:sz w:val="20"/>
-                <w:szCs w:val="20"/>
-              </w:rPr>
-              <w:t>字段</w:t>
+              <w:t>2014年8月13日</w:t>
             </w:r>
           </w:p>
         </w:tc>
@@ -171,26 +180,6 @@
                 <w:rFonts w:hint="eastAsia"/>
                 <w:color w:val="000000" w:themeColor="text1"/>
               </w:rPr>
-              <w:t>2014年8月13日</w:t>
-            </w:r>
-          </w:p>
-        </w:tc>
-        <w:tc>
-          <w:tcPr>
-            <w:tcW w:w="3192" w:type="dxa"/>
-          </w:tcPr>
-          <w:p>
-            <w:pPr>
-              <w:ind w:firstLine="0"/>
-              <w:rPr>
-                <w:color w:val="000000" w:themeColor="text1"/>
-              </w:rPr>
-            </w:pPr>
-            <w:r>
-              <w:rPr>
-                <w:rFonts w:hint="eastAsia"/>
-                <w:color w:val="000000" w:themeColor="text1"/>
-              </w:rPr>
               <w:t>郭彦</w:t>
             </w:r>
           </w:p>
@@ -209,21 +198,21 @@
               <w:rPr>
                 <w:rFonts w:hint="eastAsia"/>
               </w:rPr>
-              <w:t>TB_BU_GAME_GIFT增加3个字段</w:t>
-            </w:r>
-            <w:proofErr w:type="spellStart"/>
+              <w:t>TB_BU_GAME_GIFT增加3个字段effect_time,expire_time,gift_col_id</w:t>
+            </w:r>
+          </w:p>
+          <w:p>
+            <w:pPr>
+              <w:ind w:firstLine="0"/>
+            </w:pPr>
             <w:r>
               <w:rPr>
                 <w:rFonts w:hint="eastAsia"/>
               </w:rPr>
-              <w:t>effect_time,expire_time,gift_col_id</w:t>
-            </w:r>
-            <w:proofErr w:type="spellEnd"/>
-          </w:p>
-          <w:p>
-            <w:pPr>
-              <w:ind w:firstLine="0"/>
-            </w:pPr>
+              <w:t>submit_date,deal_date</w:t>
+            </w:r>
+            <w:bookmarkStart w:id="0" w:name="_GoBack"/>
+            <w:bookmarkEnd w:id="0"/>
           </w:p>
           <w:p>
             <w:pPr>
@@ -456,7 +445,6 @@
             <w:pPr>
               <w:ind w:firstLine="0"/>
             </w:pPr>
-            <w:proofErr w:type="spellStart"/>
             <w:r>
               <w:rPr>
                 <w:rFonts w:ascii="Times New Roman" w:hAnsi="Times New Roman" w:hint="eastAsia"/>
@@ -465,7 +453,6 @@
               </w:rPr>
               <w:t>ad_id</w:t>
             </w:r>
-            <w:proofErr w:type="spellEnd"/>
           </w:p>
         </w:tc>
         <w:tc>
@@ -502,7 +489,6 @@
             <w:pPr>
               <w:ind w:firstLine="0"/>
             </w:pPr>
-            <w:proofErr w:type="spellStart"/>
             <w:r>
               <w:rPr>
                 <w:rFonts w:ascii="Times New Roman" w:hAnsi="Times New Roman" w:hint="eastAsia"/>
@@ -511,7 +497,6 @@
               </w:rPr>
               <w:t>varchar</w:t>
             </w:r>
-            <w:proofErr w:type="spellEnd"/>
             <w:r>
               <w:rPr>
                 <w:rFonts w:ascii="Times New Roman" w:hAnsi="Times New Roman" w:hint="eastAsia"/>
@@ -581,7 +566,6 @@
                 <w:szCs w:val="20"/>
               </w:rPr>
             </w:pPr>
-            <w:proofErr w:type="spellStart"/>
             <w:r>
               <w:rPr>
                 <w:rFonts w:ascii="Times New Roman" w:hAnsi="Times New Roman" w:hint="eastAsia"/>
@@ -598,7 +582,6 @@
               </w:rPr>
               <w:t>d_type</w:t>
             </w:r>
-            <w:proofErr w:type="spellEnd"/>
           </w:p>
         </w:tc>
         <w:tc>
@@ -707,7 +690,6 @@
             <w:pPr>
               <w:ind w:firstLine="0"/>
             </w:pPr>
-            <w:proofErr w:type="spellStart"/>
             <w:r>
               <w:rPr>
                 <w:rFonts w:ascii="Times New Roman" w:hAnsi="Times New Roman" w:hint="eastAsia"/>
@@ -716,7 +698,6 @@
               </w:rPr>
               <w:t>ad_name</w:t>
             </w:r>
-            <w:proofErr w:type="spellEnd"/>
           </w:p>
         </w:tc>
         <w:tc>
@@ -745,7 +726,6 @@
             <w:pPr>
               <w:ind w:firstLine="0"/>
             </w:pPr>
-            <w:proofErr w:type="spellStart"/>
             <w:r>
               <w:rPr>
                 <w:rFonts w:ascii="Times New Roman" w:hAnsi="Times New Roman" w:hint="eastAsia"/>
@@ -754,7 +734,6 @@
               </w:rPr>
               <w:t>varchar</w:t>
             </w:r>
-            <w:proofErr w:type="spellEnd"/>
             <w:r>
               <w:rPr>
                 <w:rFonts w:ascii="Times New Roman" w:hAnsi="Times New Roman" w:hint="eastAsia"/>
@@ -822,7 +801,6 @@
             <w:pPr>
               <w:ind w:firstLine="0"/>
             </w:pPr>
-            <w:proofErr w:type="spellStart"/>
             <w:r>
               <w:rPr>
                 <w:rFonts w:ascii="Times New Roman" w:hAnsi="Times New Roman" w:hint="eastAsia"/>
@@ -831,7 +809,6 @@
               </w:rPr>
               <w:t>ad_pic_uri</w:t>
             </w:r>
-            <w:proofErr w:type="spellEnd"/>
           </w:p>
         </w:tc>
         <w:tc>
@@ -860,7 +837,6 @@
             <w:pPr>
               <w:ind w:firstLine="0"/>
             </w:pPr>
-            <w:proofErr w:type="spellStart"/>
             <w:r>
               <w:rPr>
                 <w:rFonts w:ascii="Times New Roman" w:hAnsi="Times New Roman" w:hint="eastAsia"/>
@@ -869,7 +845,6 @@
               </w:rPr>
               <w:t>varchar</w:t>
             </w:r>
-            <w:proofErr w:type="spellEnd"/>
             <w:r>
               <w:rPr>
                 <w:rFonts w:ascii="Times New Roman" w:hAnsi="Times New Roman" w:hint="eastAsia"/>
@@ -963,15 +938,13 @@
             <w:pPr>
               <w:ind w:firstLine="0"/>
             </w:pPr>
-            <w:commentRangeStart w:id="0"/>
-            <w:proofErr w:type="spellStart"/>
+            <w:commentRangeStart w:id="1"/>
             <w:r>
               <w:rPr>
                 <w:rFonts w:hint="eastAsia"/>
               </w:rPr>
               <w:t>ad_pos</w:t>
             </w:r>
-            <w:proofErr w:type="spellEnd"/>
           </w:p>
         </w:tc>
         <w:tc>
@@ -1011,12 +984,12 @@
               </w:rPr>
               <w:t>Integer</w:t>
             </w:r>
-            <w:commentRangeEnd w:id="0"/>
+            <w:commentRangeEnd w:id="1"/>
             <w:r>
               <w:rPr>
                 <w:rStyle w:val="afd"/>
               </w:rPr>
-              <w:commentReference w:id="0"/>
+              <w:commentReference w:id="1"/>
             </w:r>
           </w:p>
         </w:tc>
@@ -1056,7 +1029,6 @@
             <w:pPr>
               <w:ind w:firstLine="0"/>
             </w:pPr>
-            <w:proofErr w:type="spellStart"/>
             <w:r>
               <w:rPr>
                 <w:rFonts w:hint="eastAsia"/>
@@ -1069,7 +1041,6 @@
               </w:rPr>
               <w:t>ame_id</w:t>
             </w:r>
-            <w:proofErr w:type="spellEnd"/>
           </w:p>
         </w:tc>
         <w:tc>
@@ -1096,7 +1067,6 @@
             <w:pPr>
               <w:ind w:firstLine="0"/>
             </w:pPr>
-            <w:proofErr w:type="spellStart"/>
             <w:r>
               <w:rPr>
                 <w:rFonts w:ascii="Times New Roman" w:hAnsi="Times New Roman" w:hint="eastAsia"/>
@@ -1105,7 +1075,6 @@
               </w:rPr>
               <w:t>varchar</w:t>
             </w:r>
-            <w:proofErr w:type="spellEnd"/>
             <w:r>
               <w:rPr>
                 <w:rFonts w:ascii="Times New Roman" w:hAnsi="Times New Roman" w:hint="eastAsia"/>
@@ -1162,23 +1131,13 @@
               </w:rPr>
               <w:t>如果</w:t>
             </w:r>
-            <w:proofErr w:type="spellStart"/>
-            <w:r>
-              <w:rPr>
-                <w:rFonts w:ascii="Times New Roman" w:hAnsi="Times New Roman" w:hint="eastAsia"/>
-                <w:sz w:val="20"/>
-                <w:szCs w:val="20"/>
-              </w:rPr>
-              <w:t>Ad_type</w:t>
-            </w:r>
-            <w:proofErr w:type="spellEnd"/>
-            <w:r>
-              <w:rPr>
-                <w:rFonts w:ascii="Times New Roman" w:hAnsi="Times New Roman" w:hint="eastAsia"/>
-                <w:sz w:val="20"/>
-                <w:szCs w:val="20"/>
-              </w:rPr>
-              <w:t>=1</w:t>
+            <w:r>
+              <w:rPr>
+                <w:rFonts w:ascii="Times New Roman" w:hAnsi="Times New Roman" w:hint="eastAsia"/>
+                <w:sz w:val="20"/>
+                <w:szCs w:val="20"/>
+              </w:rPr>
+              <w:t>Ad_type=1</w:t>
             </w:r>
             <w:r>
               <w:rPr>
@@ -1200,7 +1159,6 @@
             <w:pPr>
               <w:ind w:firstLine="0"/>
             </w:pPr>
-            <w:proofErr w:type="spellStart"/>
             <w:r>
               <w:rPr>
                 <w:rFonts w:hint="eastAsia"/>
@@ -1213,7 +1171,6 @@
               </w:rPr>
               <w:t>ut_url</w:t>
             </w:r>
-            <w:proofErr w:type="spellEnd"/>
           </w:p>
         </w:tc>
         <w:tc>
@@ -1240,7 +1197,6 @@
             <w:pPr>
               <w:ind w:firstLine="0"/>
             </w:pPr>
-            <w:proofErr w:type="spellStart"/>
             <w:r>
               <w:rPr>
                 <w:rFonts w:ascii="Times New Roman" w:hAnsi="Times New Roman" w:hint="eastAsia"/>
@@ -1249,7 +1205,6 @@
               </w:rPr>
               <w:t>varchar</w:t>
             </w:r>
-            <w:proofErr w:type="spellEnd"/>
             <w:r>
               <w:rPr>
                 <w:rFonts w:ascii="Times New Roman" w:hAnsi="Times New Roman" w:hint="eastAsia"/>
@@ -1306,23 +1261,13 @@
               </w:rPr>
               <w:t>如果</w:t>
             </w:r>
-            <w:proofErr w:type="spellStart"/>
-            <w:r>
-              <w:rPr>
-                <w:rFonts w:ascii="Times New Roman" w:hAnsi="Times New Roman" w:hint="eastAsia"/>
-                <w:sz w:val="20"/>
-                <w:szCs w:val="20"/>
-              </w:rPr>
-              <w:t>Ad_type</w:t>
-            </w:r>
-            <w:proofErr w:type="spellEnd"/>
-            <w:r>
-              <w:rPr>
-                <w:rFonts w:ascii="Times New Roman" w:hAnsi="Times New Roman" w:hint="eastAsia"/>
-                <w:sz w:val="20"/>
-                <w:szCs w:val="20"/>
-              </w:rPr>
-              <w:t>=0</w:t>
+            <w:r>
+              <w:rPr>
+                <w:rFonts w:ascii="Times New Roman" w:hAnsi="Times New Roman" w:hint="eastAsia"/>
+                <w:sz w:val="20"/>
+                <w:szCs w:val="20"/>
+              </w:rPr>
+              <w:t>Ad_type=0</w:t>
             </w:r>
             <w:r>
               <w:rPr>
@@ -1378,7 +1323,6 @@
                 <w:szCs w:val="20"/>
               </w:rPr>
             </w:pPr>
-            <w:proofErr w:type="spellStart"/>
             <w:r>
               <w:rPr>
                 <w:rFonts w:ascii="Times New Roman" w:hAnsi="Times New Roman" w:hint="eastAsia"/>
@@ -1387,7 +1331,6 @@
               </w:rPr>
               <w:t>varchar</w:t>
             </w:r>
-            <w:proofErr w:type="spellEnd"/>
             <w:r>
               <w:rPr>
                 <w:rFonts w:ascii="Times New Roman" w:hAnsi="Times New Roman" w:hint="eastAsia"/>
@@ -1478,7 +1421,6 @@
             <w:pPr>
               <w:ind w:firstLine="0"/>
             </w:pPr>
-            <w:proofErr w:type="spellStart"/>
             <w:r>
               <w:lastRenderedPageBreak/>
               <w:t>begin</w:t>
@@ -1489,7 +1431,6 @@
               </w:rPr>
               <w:t>_date</w:t>
             </w:r>
-            <w:proofErr w:type="spellEnd"/>
           </w:p>
         </w:tc>
         <w:tc>
@@ -1587,14 +1528,12 @@
             <w:pPr>
               <w:ind w:firstLine="0"/>
             </w:pPr>
-            <w:proofErr w:type="spellStart"/>
             <w:r>
               <w:rPr>
                 <w:rFonts w:hint="eastAsia"/>
               </w:rPr>
               <w:t>end_date</w:t>
             </w:r>
-            <w:proofErr w:type="spellEnd"/>
           </w:p>
         </w:tc>
         <w:tc>
@@ -1692,14 +1631,12 @@
             <w:pPr>
               <w:ind w:firstLine="0"/>
             </w:pPr>
-            <w:proofErr w:type="spellStart"/>
             <w:r>
               <w:rPr>
                 <w:rFonts w:hint="eastAsia"/>
               </w:rPr>
               <w:t>update_date</w:t>
             </w:r>
-            <w:proofErr w:type="spellEnd"/>
           </w:p>
         </w:tc>
         <w:tc>
@@ -1772,14 +1709,12 @@
             <w:pPr>
               <w:ind w:firstLine="0"/>
             </w:pPr>
-            <w:proofErr w:type="spellStart"/>
             <w:r>
               <w:rPr>
                 <w:rFonts w:hint="eastAsia"/>
               </w:rPr>
               <w:t>admin_id</w:t>
             </w:r>
-            <w:proofErr w:type="spellEnd"/>
           </w:p>
         </w:tc>
         <w:tc>
@@ -1806,7 +1741,6 @@
             <w:pPr>
               <w:ind w:firstLine="0"/>
             </w:pPr>
-            <w:proofErr w:type="spellStart"/>
             <w:r>
               <w:rPr>
                 <w:rFonts w:ascii="Times New Roman" w:hAnsi="Times New Roman" w:hint="eastAsia"/>
@@ -1815,7 +1749,6 @@
               </w:rPr>
               <w:t>varchar</w:t>
             </w:r>
-            <w:proofErr w:type="spellEnd"/>
             <w:r>
               <w:rPr>
                 <w:rFonts w:ascii="Times New Roman" w:hAnsi="Times New Roman" w:hint="eastAsia"/>
@@ -2015,7 +1948,6 @@
             <w:pPr>
               <w:ind w:firstLine="0"/>
             </w:pPr>
-            <w:proofErr w:type="spellStart"/>
             <w:r>
               <w:rPr>
                 <w:rFonts w:ascii="Times New Roman" w:hAnsi="Times New Roman" w:hint="eastAsia"/>
@@ -2024,7 +1956,6 @@
               </w:rPr>
               <w:t>game_id</w:t>
             </w:r>
-            <w:proofErr w:type="spellEnd"/>
           </w:p>
         </w:tc>
         <w:tc>
@@ -2061,7 +1992,6 @@
             <w:pPr>
               <w:ind w:firstLine="0"/>
             </w:pPr>
-            <w:proofErr w:type="spellStart"/>
             <w:r>
               <w:rPr>
                 <w:rFonts w:ascii="Times New Roman" w:hAnsi="Times New Roman" w:hint="eastAsia"/>
@@ -2070,7 +2000,6 @@
               </w:rPr>
               <w:t>varchar</w:t>
             </w:r>
-            <w:proofErr w:type="spellEnd"/>
             <w:r>
               <w:rPr>
                 <w:rFonts w:ascii="Times New Roman" w:hAnsi="Times New Roman" w:hint="eastAsia"/>
@@ -2133,7 +2062,6 @@
             <w:pPr>
               <w:ind w:firstLine="0"/>
             </w:pPr>
-            <w:proofErr w:type="spellStart"/>
             <w:r>
               <w:rPr>
                 <w:rFonts w:ascii="Times New Roman" w:hAnsi="Times New Roman" w:hint="eastAsia"/>
@@ -2142,7 +2070,6 @@
               </w:rPr>
               <w:t>game_name</w:t>
             </w:r>
-            <w:proofErr w:type="spellEnd"/>
           </w:p>
         </w:tc>
         <w:tc>
@@ -2171,7 +2098,6 @@
             <w:pPr>
               <w:ind w:firstLine="0"/>
             </w:pPr>
-            <w:proofErr w:type="spellStart"/>
             <w:r>
               <w:rPr>
                 <w:rFonts w:ascii="Times New Roman" w:hAnsi="Times New Roman" w:hint="eastAsia"/>
@@ -2180,7 +2106,6 @@
               </w:rPr>
               <w:t>varchar</w:t>
             </w:r>
-            <w:proofErr w:type="spellEnd"/>
             <w:r>
               <w:rPr>
                 <w:rFonts w:ascii="Times New Roman" w:hAnsi="Times New Roman" w:hint="eastAsia"/>
@@ -2243,7 +2168,6 @@
             <w:pPr>
               <w:ind w:firstLine="0"/>
             </w:pPr>
-            <w:proofErr w:type="spellStart"/>
             <w:r>
               <w:rPr>
                 <w:rFonts w:ascii="Times New Roman" w:hAnsi="Times New Roman" w:hint="eastAsia"/>
@@ -2252,7 +2176,6 @@
               </w:rPr>
               <w:t>game_icon_uri</w:t>
             </w:r>
-            <w:proofErr w:type="spellEnd"/>
           </w:p>
         </w:tc>
         <w:tc>
@@ -2297,7 +2220,6 @@
             <w:pPr>
               <w:ind w:firstLine="0"/>
             </w:pPr>
-            <w:proofErr w:type="spellStart"/>
             <w:r>
               <w:rPr>
                 <w:rFonts w:ascii="Times New Roman" w:hAnsi="Times New Roman" w:hint="eastAsia"/>
@@ -2306,7 +2228,6 @@
               </w:rPr>
               <w:t>varchar</w:t>
             </w:r>
-            <w:proofErr w:type="spellEnd"/>
             <w:r>
               <w:rPr>
                 <w:rFonts w:ascii="Times New Roman" w:hAnsi="Times New Roman" w:hint="eastAsia"/>
@@ -2402,8 +2323,7 @@
                 <w:highlight w:val="yellow"/>
               </w:rPr>
             </w:pPr>
-            <w:commentRangeStart w:id="1"/>
-            <w:proofErr w:type="spellStart"/>
+            <w:commentRangeStart w:id="2"/>
             <w:r>
               <w:rPr>
                 <w:rFonts w:ascii="Times New Roman" w:hAnsi="Times New Roman" w:hint="eastAsia"/>
@@ -2424,7 +2344,6 @@
               </w:rPr>
               <w:t>_id</w:t>
             </w:r>
-            <w:proofErr w:type="spellEnd"/>
           </w:p>
         </w:tc>
         <w:tc>
@@ -2463,7 +2382,6 @@
                 <w:highlight w:val="yellow"/>
               </w:rPr>
             </w:pPr>
-            <w:proofErr w:type="spellStart"/>
             <w:r>
               <w:rPr>
                 <w:rFonts w:ascii="Times New Roman" w:hAnsi="Times New Roman" w:hint="eastAsia"/>
@@ -2474,7 +2392,6 @@
               </w:rPr>
               <w:t>varchar</w:t>
             </w:r>
-            <w:proofErr w:type="spellEnd"/>
             <w:r>
               <w:rPr>
                 <w:rFonts w:ascii="Times New Roman" w:hAnsi="Times New Roman" w:hint="eastAsia"/>
@@ -2566,14 +2483,14 @@
               </w:rPr>
               <w:t>代表全部</w:t>
             </w:r>
-            <w:commentRangeEnd w:id="1"/>
+            <w:commentRangeEnd w:id="2"/>
             <w:r>
               <w:rPr>
                 <w:rStyle w:val="afd"/>
                 <w:color w:val="FF0000"/>
                 <w:highlight w:val="yellow"/>
               </w:rPr>
-              <w:commentReference w:id="1"/>
+              <w:commentReference w:id="2"/>
             </w:r>
             <w:r>
               <w:rPr>
@@ -2648,7 +2565,6 @@
             <w:pPr>
               <w:ind w:firstLine="0"/>
             </w:pPr>
-            <w:proofErr w:type="spellStart"/>
             <w:r>
               <w:rPr>
                 <w:rFonts w:ascii="Times New Roman" w:hAnsi="Times New Roman" w:hint="eastAsia"/>
@@ -2657,7 +2573,6 @@
               </w:rPr>
               <w:t>game_version</w:t>
             </w:r>
-            <w:proofErr w:type="spellEnd"/>
           </w:p>
         </w:tc>
         <w:tc>
@@ -2686,7 +2601,6 @@
             <w:pPr>
               <w:ind w:firstLine="0"/>
             </w:pPr>
-            <w:proofErr w:type="spellStart"/>
             <w:r>
               <w:rPr>
                 <w:rFonts w:ascii="Times New Roman" w:hAnsi="Times New Roman" w:hint="eastAsia"/>
@@ -2695,7 +2609,6 @@
               </w:rPr>
               <w:t>varchar</w:t>
             </w:r>
-            <w:proofErr w:type="spellEnd"/>
             <w:r>
               <w:rPr>
                 <w:rFonts w:ascii="Times New Roman" w:hAnsi="Times New Roman" w:hint="eastAsia"/>
@@ -2758,8 +2671,7 @@
             <w:pPr>
               <w:ind w:firstLine="0"/>
             </w:pPr>
-            <w:commentRangeStart w:id="2"/>
-            <w:proofErr w:type="spellStart"/>
+            <w:commentRangeStart w:id="3"/>
             <w:r>
               <w:rPr>
                 <w:rFonts w:ascii="Times New Roman" w:hAnsi="Times New Roman" w:hint="eastAsia"/>
@@ -2768,7 +2680,6 @@
               </w:rPr>
               <w:t>game_pos</w:t>
             </w:r>
-            <w:proofErr w:type="spellEnd"/>
           </w:p>
         </w:tc>
         <w:tc>
@@ -2807,7 +2718,7 @@
             </w:r>
           </w:p>
         </w:tc>
-        <w:commentRangeEnd w:id="2"/>
+        <w:commentRangeEnd w:id="3"/>
         <w:tc>
           <w:tcPr>
             <w:tcW w:w="1040" w:type="dxa"/>
@@ -2820,7 +2731,7 @@
               <w:rPr>
                 <w:rStyle w:val="afd"/>
               </w:rPr>
-              <w:commentReference w:id="2"/>
+              <w:commentReference w:id="3"/>
             </w:r>
             <w:r>
               <w:rPr>
@@ -2850,7 +2761,6 @@
             <w:pPr>
               <w:ind w:firstLine="0"/>
             </w:pPr>
-            <w:proofErr w:type="spellStart"/>
             <w:r>
               <w:rPr>
                 <w:rFonts w:ascii="Times New Roman" w:hAnsi="Times New Roman" w:hint="eastAsia"/>
@@ -2859,7 +2769,6 @@
               </w:rPr>
               <w:t>oper_system</w:t>
             </w:r>
-            <w:proofErr w:type="spellEnd"/>
           </w:p>
         </w:tc>
         <w:tc>
@@ -2888,7 +2797,6 @@
             <w:pPr>
               <w:ind w:firstLine="0"/>
             </w:pPr>
-            <w:proofErr w:type="spellStart"/>
             <w:r>
               <w:rPr>
                 <w:rFonts w:ascii="Times New Roman" w:hAnsi="Times New Roman" w:hint="eastAsia"/>
@@ -2897,7 +2805,6 @@
               </w:rPr>
               <w:t>varchar</w:t>
             </w:r>
-            <w:proofErr w:type="spellEnd"/>
             <w:r>
               <w:rPr>
                 <w:rFonts w:ascii="Times New Roman" w:hAnsi="Times New Roman" w:hint="eastAsia"/>
@@ -2971,7 +2878,6 @@
               </w:rPr>
               <w:t>：</w:t>
             </w:r>
-            <w:proofErr w:type="spellStart"/>
             <w:r>
               <w:rPr>
                 <w:rFonts w:ascii="Times New Roman" w:hAnsi="Times New Roman" w:hint="eastAsia"/>
@@ -2980,7 +2886,6 @@
               </w:rPr>
               <w:t>ios</w:t>
             </w:r>
-            <w:proofErr w:type="spellEnd"/>
           </w:p>
           <w:p>
             <w:pPr>
@@ -3022,8 +2927,7 @@
             <w:pPr>
               <w:ind w:firstLine="0"/>
             </w:pPr>
-            <w:commentRangeStart w:id="3"/>
-            <w:proofErr w:type="spellStart"/>
+            <w:commentRangeStart w:id="4"/>
             <w:r>
               <w:rPr>
                 <w:rFonts w:ascii="Times New Roman" w:hAnsi="Times New Roman" w:hint="eastAsia"/>
@@ -3032,7 +2936,6 @@
               </w:rPr>
               <w:t>game_url</w:t>
             </w:r>
-            <w:proofErr w:type="spellEnd"/>
           </w:p>
         </w:tc>
         <w:tc>
@@ -3061,7 +2964,6 @@
             <w:pPr>
               <w:ind w:firstLine="0"/>
             </w:pPr>
-            <w:proofErr w:type="spellStart"/>
             <w:r>
               <w:rPr>
                 <w:rFonts w:ascii="Times New Roman" w:hAnsi="Times New Roman" w:hint="eastAsia"/>
@@ -3070,7 +2972,6 @@
               </w:rPr>
               <w:t>varchar</w:t>
             </w:r>
-            <w:proofErr w:type="spellEnd"/>
             <w:r>
               <w:rPr>
                 <w:rFonts w:ascii="Times New Roman" w:hAnsi="Times New Roman" w:hint="eastAsia"/>
@@ -3136,7 +3037,6 @@
               </w:rPr>
               <w:t>如果为</w:t>
             </w:r>
-            <w:proofErr w:type="spellStart"/>
             <w:r>
               <w:rPr>
                 <w:rFonts w:ascii="Times New Roman" w:hAnsi="Times New Roman" w:hint="eastAsia"/>
@@ -3145,7 +3045,6 @@
               </w:rPr>
               <w:t>ios</w:t>
             </w:r>
-            <w:proofErr w:type="spellEnd"/>
             <w:r>
               <w:rPr>
                 <w:rFonts w:ascii="Times New Roman" w:hAnsi="Times New Roman" w:hint="eastAsia"/>
@@ -3154,7 +3053,6 @@
               </w:rPr>
               <w:t>，直接为</w:t>
             </w:r>
-            <w:proofErr w:type="spellStart"/>
             <w:r>
               <w:rPr>
                 <w:rFonts w:ascii="Times New Roman" w:hAnsi="Times New Roman" w:hint="eastAsia"/>
@@ -3163,7 +3061,6 @@
               </w:rPr>
               <w:t>appstore</w:t>
             </w:r>
-            <w:proofErr w:type="spellEnd"/>
             <w:r>
               <w:rPr>
                 <w:rFonts w:ascii="Times New Roman" w:hAnsi="Times New Roman" w:hint="eastAsia"/>
@@ -3222,12 +3119,12 @@
               </w:rPr>
               <w:t>URI</w:t>
             </w:r>
-            <w:commentRangeEnd w:id="3"/>
+            <w:commentRangeEnd w:id="4"/>
             <w:r>
               <w:rPr>
                 <w:rStyle w:val="afd"/>
               </w:rPr>
-              <w:commentReference w:id="3"/>
+              <w:commentReference w:id="4"/>
             </w:r>
           </w:p>
         </w:tc>
@@ -3246,7 +3143,6 @@
                 <w:szCs w:val="20"/>
               </w:rPr>
             </w:pPr>
-            <w:proofErr w:type="spellStart"/>
             <w:r>
               <w:rPr>
                 <w:rFonts w:ascii="Times New Roman" w:hAnsi="Times New Roman" w:hint="eastAsia"/>
@@ -3255,7 +3151,6 @@
               </w:rPr>
               <w:t>game_lang</w:t>
             </w:r>
-            <w:proofErr w:type="spellEnd"/>
           </w:p>
         </w:tc>
         <w:tc>
@@ -3289,7 +3184,6 @@
             <w:pPr>
               <w:ind w:firstLine="0"/>
             </w:pPr>
-            <w:proofErr w:type="spellStart"/>
             <w:r>
               <w:rPr>
                 <w:rFonts w:ascii="Times New Roman" w:hAnsi="Times New Roman" w:hint="eastAsia"/>
@@ -3298,7 +3192,6 @@
               </w:rPr>
               <w:t>varchar</w:t>
             </w:r>
-            <w:proofErr w:type="spellEnd"/>
             <w:r>
               <w:rPr>
                 <w:rFonts w:ascii="Times New Roman" w:hAnsi="Times New Roman" w:hint="eastAsia"/>
@@ -3360,33 +3253,17 @@
               <w:rPr>
                 <w:rFonts w:hint="eastAsia"/>
               </w:rPr>
-              <w:t>该字段</w:t>
-            </w:r>
-            <w:proofErr w:type="gramStart"/>
-            <w:r>
-              <w:rPr>
-                <w:rFonts w:hint="eastAsia"/>
-              </w:rPr>
-              <w:t>填写值</w:t>
-            </w:r>
-            <w:proofErr w:type="gramEnd"/>
-            <w:r>
-              <w:rPr>
-                <w:rFonts w:hint="eastAsia"/>
-              </w:rPr>
-              <w:t>如下：</w:t>
-            </w:r>
-          </w:p>
-          <w:p>
-            <w:pPr>
-              <w:ind w:firstLine="0"/>
-            </w:pPr>
-            <w:proofErr w:type="spellStart"/>
+              <w:t>该字段填写值如下：</w:t>
+            </w:r>
+          </w:p>
+          <w:p>
+            <w:pPr>
+              <w:ind w:firstLine="0"/>
+            </w:pPr>
             <w:r>
               <w:lastRenderedPageBreak/>
               <w:t>zh</w:t>
             </w:r>
-            <w:proofErr w:type="spellEnd"/>
           </w:p>
           <w:p>
             <w:pPr>
@@ -3405,11 +3282,9 @@
                 <w:szCs w:val="20"/>
               </w:rPr>
             </w:pPr>
-            <w:proofErr w:type="spellStart"/>
             <w:r>
               <w:t>ja</w:t>
             </w:r>
-            <w:proofErr w:type="spellEnd"/>
           </w:p>
         </w:tc>
       </w:tr>
@@ -3427,7 +3302,6 @@
                 <w:szCs w:val="20"/>
               </w:rPr>
             </w:pPr>
-            <w:proofErr w:type="spellStart"/>
             <w:r>
               <w:rPr>
                 <w:rFonts w:ascii="Times New Roman" w:hAnsi="Times New Roman" w:hint="eastAsia"/>
@@ -3437,7 +3311,6 @@
               <w:lastRenderedPageBreak/>
               <w:t>game_size</w:t>
             </w:r>
-            <w:proofErr w:type="spellEnd"/>
           </w:p>
         </w:tc>
         <w:tc>
@@ -3471,7 +3344,6 @@
             <w:pPr>
               <w:ind w:firstLine="0"/>
             </w:pPr>
-            <w:proofErr w:type="spellStart"/>
             <w:r>
               <w:rPr>
                 <w:rFonts w:ascii="Times New Roman" w:hAnsi="Times New Roman" w:hint="eastAsia"/>
@@ -3480,7 +3352,6 @@
               </w:rPr>
               <w:t>varchar</w:t>
             </w:r>
-            <w:proofErr w:type="spellEnd"/>
             <w:r>
               <w:rPr>
                 <w:rFonts w:ascii="Times New Roman" w:hAnsi="Times New Roman" w:hint="eastAsia"/>
@@ -3576,7 +3447,6 @@
                 <w:szCs w:val="20"/>
               </w:rPr>
             </w:pPr>
-            <w:proofErr w:type="spellStart"/>
             <w:r>
               <w:rPr>
                 <w:rFonts w:ascii="Times New Roman" w:hAnsi="Times New Roman" w:hint="eastAsia"/>
@@ -3585,7 +3455,6 @@
               </w:rPr>
               <w:t>game_desc</w:t>
             </w:r>
-            <w:proofErr w:type="spellEnd"/>
           </w:p>
         </w:tc>
         <w:tc>
@@ -3619,7 +3488,6 @@
             <w:pPr>
               <w:ind w:firstLine="0"/>
             </w:pPr>
-            <w:proofErr w:type="spellStart"/>
             <w:r>
               <w:rPr>
                 <w:rFonts w:ascii="Times New Roman" w:hAnsi="Times New Roman" w:hint="eastAsia"/>
@@ -3628,7 +3496,6 @@
               </w:rPr>
               <w:t>varchar</w:t>
             </w:r>
-            <w:proofErr w:type="spellEnd"/>
             <w:r>
               <w:rPr>
                 <w:rFonts w:ascii="Times New Roman" w:hAnsi="Times New Roman" w:hint="eastAsia"/>
@@ -3708,7 +3575,6 @@
                 <w:szCs w:val="20"/>
               </w:rPr>
             </w:pPr>
-            <w:proofErr w:type="spellStart"/>
             <w:r>
               <w:rPr>
                 <w:rFonts w:ascii="Times New Roman" w:hAnsi="Times New Roman" w:hint="eastAsia"/>
@@ -3717,7 +3583,6 @@
               </w:rPr>
               <w:t>game_download_times</w:t>
             </w:r>
-            <w:proofErr w:type="spellEnd"/>
           </w:p>
         </w:tc>
         <w:tc>
@@ -3824,7 +3689,6 @@
                 <w:szCs w:val="20"/>
               </w:rPr>
             </w:pPr>
-            <w:proofErr w:type="spellStart"/>
             <w:r>
               <w:rPr>
                 <w:rFonts w:ascii="Times New Roman" w:hAnsi="Times New Roman"/>
@@ -3834,7 +3698,6 @@
               </w:rPr>
               <w:t>game_android_packagename</w:t>
             </w:r>
-            <w:proofErr w:type="spellEnd"/>
           </w:p>
         </w:tc>
         <w:tc>
@@ -3851,7 +3714,6 @@
                 <w:szCs w:val="20"/>
               </w:rPr>
             </w:pPr>
-            <w:proofErr w:type="gramStart"/>
             <w:r>
               <w:rPr>
                 <w:rFonts w:ascii="Times New Roman" w:hAnsi="Times New Roman" w:hint="eastAsia"/>
@@ -3861,7 +3723,6 @@
               </w:rPr>
               <w:t>安卓包名</w:t>
             </w:r>
-            <w:proofErr w:type="gramEnd"/>
           </w:p>
         </w:tc>
         <w:tc>
@@ -3878,7 +3739,6 @@
                 <w:szCs w:val="20"/>
               </w:rPr>
             </w:pPr>
-            <w:proofErr w:type="spellStart"/>
             <w:r>
               <w:rPr>
                 <w:rFonts w:ascii="Times New Roman" w:hAnsi="Times New Roman" w:hint="eastAsia"/>
@@ -3888,7 +3748,6 @@
               </w:rPr>
               <w:t>varchar</w:t>
             </w:r>
-            <w:proofErr w:type="spellEnd"/>
             <w:r>
               <w:rPr>
                 <w:rFonts w:ascii="Times New Roman" w:hAnsi="Times New Roman" w:hint="eastAsia"/>
@@ -3966,7 +3825,6 @@
               </w:rPr>
               <w:t>服务端在</w:t>
             </w:r>
-            <w:proofErr w:type="spellStart"/>
             <w:r>
               <w:rPr>
                 <w:rFonts w:ascii="Times New Roman" w:hAnsi="Times New Roman" w:hint="eastAsia"/>
@@ -3976,7 +3834,6 @@
               </w:rPr>
               <w:t>apk</w:t>
             </w:r>
-            <w:proofErr w:type="spellEnd"/>
             <w:r>
               <w:rPr>
                 <w:rFonts w:ascii="Times New Roman" w:hAnsi="Times New Roman" w:hint="eastAsia"/>
@@ -4042,7 +3899,6 @@
             <w:pPr>
               <w:ind w:firstLine="0"/>
             </w:pPr>
-            <w:proofErr w:type="spellStart"/>
             <w:r>
               <w:rPr>
                 <w:rFonts w:ascii="Times New Roman" w:hAnsi="Times New Roman" w:hint="eastAsia"/>
@@ -4051,7 +3907,6 @@
               </w:rPr>
               <w:t>varchar</w:t>
             </w:r>
-            <w:proofErr w:type="spellEnd"/>
             <w:r>
               <w:rPr>
                 <w:rFonts w:ascii="Times New Roman" w:hAnsi="Times New Roman" w:hint="eastAsia"/>
@@ -4181,7 +4036,6 @@
             <w:pPr>
               <w:ind w:firstLine="0"/>
             </w:pPr>
-            <w:proofErr w:type="spellStart"/>
             <w:r>
               <w:rPr>
                 <w:rFonts w:ascii="Times New Roman" w:hAnsi="Times New Roman" w:hint="eastAsia"/>
@@ -4190,7 +4044,6 @@
               </w:rPr>
               <w:t>varchar</w:t>
             </w:r>
-            <w:proofErr w:type="spellEnd"/>
             <w:r>
               <w:rPr>
                 <w:rFonts w:ascii="Times New Roman" w:hAnsi="Times New Roman" w:hint="eastAsia"/>
@@ -4320,7 +4173,6 @@
             <w:pPr>
               <w:ind w:firstLine="0"/>
             </w:pPr>
-            <w:proofErr w:type="spellStart"/>
             <w:r>
               <w:rPr>
                 <w:rFonts w:ascii="Times New Roman" w:hAnsi="Times New Roman" w:hint="eastAsia"/>
@@ -4329,7 +4181,6 @@
               </w:rPr>
               <w:t>varchar</w:t>
             </w:r>
-            <w:proofErr w:type="spellEnd"/>
             <w:r>
               <w:rPr>
                 <w:rFonts w:ascii="Times New Roman" w:hAnsi="Times New Roman" w:hint="eastAsia"/>
@@ -4459,7 +4310,6 @@
             <w:pPr>
               <w:ind w:firstLine="0"/>
             </w:pPr>
-            <w:proofErr w:type="spellStart"/>
             <w:r>
               <w:rPr>
                 <w:rFonts w:ascii="Times New Roman" w:hAnsi="Times New Roman" w:hint="eastAsia"/>
@@ -4468,7 +4318,6 @@
               </w:rPr>
               <w:t>varchar</w:t>
             </w:r>
-            <w:proofErr w:type="spellEnd"/>
             <w:r>
               <w:rPr>
                 <w:rFonts w:ascii="Times New Roman" w:hAnsi="Times New Roman" w:hint="eastAsia"/>
@@ -4598,7 +4447,6 @@
             <w:pPr>
               <w:ind w:firstLine="0"/>
             </w:pPr>
-            <w:proofErr w:type="spellStart"/>
             <w:r>
               <w:rPr>
                 <w:rFonts w:ascii="Times New Roman" w:hAnsi="Times New Roman" w:hint="eastAsia"/>
@@ -4607,7 +4455,6 @@
               </w:rPr>
               <w:t>varchar</w:t>
             </w:r>
-            <w:proofErr w:type="spellEnd"/>
             <w:r>
               <w:rPr>
                 <w:rFonts w:ascii="Times New Roman" w:hAnsi="Times New Roman" w:hint="eastAsia"/>
@@ -4693,14 +4540,12 @@
             <w:pPr>
               <w:ind w:firstLine="0"/>
             </w:pPr>
-            <w:proofErr w:type="spellStart"/>
             <w:r>
               <w:rPr>
                 <w:rFonts w:hint="eastAsia"/>
               </w:rPr>
               <w:t>update_date</w:t>
             </w:r>
-            <w:proofErr w:type="spellEnd"/>
           </w:p>
         </w:tc>
         <w:tc>
@@ -4775,14 +4620,12 @@
             <w:pPr>
               <w:ind w:firstLine="0"/>
             </w:pPr>
-            <w:proofErr w:type="spellStart"/>
             <w:r>
               <w:rPr>
                 <w:rFonts w:hint="eastAsia"/>
               </w:rPr>
               <w:t>admin_id</w:t>
             </w:r>
-            <w:proofErr w:type="spellEnd"/>
           </w:p>
         </w:tc>
         <w:tc>
@@ -4809,7 +4652,6 @@
             <w:pPr>
               <w:ind w:firstLine="0"/>
             </w:pPr>
-            <w:proofErr w:type="spellStart"/>
             <w:r>
               <w:rPr>
                 <w:rFonts w:ascii="Times New Roman" w:hAnsi="Times New Roman" w:hint="eastAsia"/>
@@ -4818,7 +4660,6 @@
               </w:rPr>
               <w:t>varchar</w:t>
             </w:r>
-            <w:proofErr w:type="spellEnd"/>
             <w:r>
               <w:rPr>
                 <w:rFonts w:ascii="Times New Roman" w:hAnsi="Times New Roman" w:hint="eastAsia"/>
@@ -5020,7 +4861,6 @@
             <w:pPr>
               <w:ind w:firstLine="0"/>
             </w:pPr>
-            <w:proofErr w:type="spellStart"/>
             <w:r>
               <w:rPr>
                 <w:rFonts w:ascii="Times New Roman" w:hAnsi="Times New Roman"/>
@@ -5037,7 +4877,6 @@
               </w:rPr>
               <w:t>_id</w:t>
             </w:r>
-            <w:proofErr w:type="spellEnd"/>
           </w:p>
         </w:tc>
         <w:tc>
@@ -5074,7 +4913,6 @@
             <w:pPr>
               <w:ind w:firstLine="0"/>
             </w:pPr>
-            <w:proofErr w:type="spellStart"/>
             <w:r>
               <w:rPr>
                 <w:rFonts w:ascii="Times New Roman" w:hAnsi="Times New Roman" w:hint="eastAsia"/>
@@ -5083,7 +4921,6 @@
               </w:rPr>
               <w:t>varchar</w:t>
             </w:r>
-            <w:proofErr w:type="spellEnd"/>
             <w:r>
               <w:rPr>
                 <w:rFonts w:ascii="Times New Roman" w:hAnsi="Times New Roman" w:hint="eastAsia"/>
@@ -5148,7 +4985,6 @@
             <w:pPr>
               <w:ind w:firstLine="0"/>
             </w:pPr>
-            <w:proofErr w:type="spellStart"/>
             <w:r>
               <w:rPr>
                 <w:rFonts w:ascii="Times New Roman" w:hAnsi="Times New Roman"/>
@@ -5165,7 +5001,6 @@
               </w:rPr>
               <w:t>_detail</w:t>
             </w:r>
-            <w:proofErr w:type="spellEnd"/>
           </w:p>
         </w:tc>
         <w:tc>
@@ -5194,7 +5029,6 @@
             <w:pPr>
               <w:ind w:firstLine="0"/>
             </w:pPr>
-            <w:proofErr w:type="spellStart"/>
             <w:r>
               <w:rPr>
                 <w:rFonts w:ascii="Times New Roman" w:hAnsi="Times New Roman" w:hint="eastAsia"/>
@@ -5203,7 +5037,6 @@
               </w:rPr>
               <w:t>varchar</w:t>
             </w:r>
-            <w:proofErr w:type="spellEnd"/>
             <w:r>
               <w:rPr>
                 <w:rFonts w:ascii="Times New Roman" w:hAnsi="Times New Roman" w:hint="eastAsia"/>
@@ -5268,7 +5101,6 @@
             <w:pPr>
               <w:ind w:firstLine="0"/>
             </w:pPr>
-            <w:proofErr w:type="spellStart"/>
             <w:r>
               <w:rPr>
                 <w:rFonts w:ascii="Times New Roman" w:hAnsi="Times New Roman"/>
@@ -5285,7 +5117,6 @@
               </w:rPr>
               <w:t>_star</w:t>
             </w:r>
-            <w:proofErr w:type="spellEnd"/>
           </w:p>
         </w:tc>
         <w:tc>
@@ -5442,7 +5273,6 @@
             <w:pPr>
               <w:ind w:firstLine="0"/>
             </w:pPr>
-            <w:proofErr w:type="spellStart"/>
             <w:r>
               <w:rPr>
                 <w:rFonts w:ascii="Times New Roman" w:hAnsi="Times New Roman" w:hint="eastAsia"/>
@@ -5451,7 +5281,6 @@
               </w:rPr>
               <w:t>user_id</w:t>
             </w:r>
-            <w:proofErr w:type="spellEnd"/>
           </w:p>
         </w:tc>
         <w:tc>
@@ -5488,7 +5317,6 @@
             <w:pPr>
               <w:ind w:firstLine="0"/>
             </w:pPr>
-            <w:proofErr w:type="spellStart"/>
             <w:r>
               <w:rPr>
                 <w:rFonts w:ascii="Times New Roman" w:hAnsi="Times New Roman" w:hint="eastAsia"/>
@@ -5497,7 +5325,6 @@
               </w:rPr>
               <w:t>varchar</w:t>
             </w:r>
-            <w:proofErr w:type="spellEnd"/>
             <w:r>
               <w:rPr>
                 <w:rFonts w:ascii="Times New Roman" w:hAnsi="Times New Roman" w:hint="eastAsia"/>
@@ -5567,7 +5394,6 @@
             <w:pPr>
               <w:ind w:firstLine="0"/>
             </w:pPr>
-            <w:proofErr w:type="spellStart"/>
             <w:r>
               <w:rPr>
                 <w:rFonts w:ascii="Times New Roman" w:hAnsi="Times New Roman" w:hint="eastAsia"/>
@@ -5576,7 +5402,6 @@
               </w:rPr>
               <w:t>game_id</w:t>
             </w:r>
-            <w:proofErr w:type="spellEnd"/>
           </w:p>
         </w:tc>
         <w:tc>
@@ -5613,7 +5438,6 @@
             <w:pPr>
               <w:ind w:firstLine="0"/>
             </w:pPr>
-            <w:proofErr w:type="spellStart"/>
             <w:r>
               <w:rPr>
                 <w:rFonts w:ascii="Times New Roman" w:hAnsi="Times New Roman" w:hint="eastAsia"/>
@@ -5622,7 +5446,6 @@
               </w:rPr>
               <w:t>varchar</w:t>
             </w:r>
-            <w:proofErr w:type="spellEnd"/>
             <w:r>
               <w:rPr>
                 <w:rFonts w:ascii="Times New Roman" w:hAnsi="Times New Roman" w:hint="eastAsia"/>
@@ -5687,7 +5510,6 @@
             <w:pPr>
               <w:ind w:firstLine="0"/>
             </w:pPr>
-            <w:proofErr w:type="spellStart"/>
             <w:r>
               <w:rPr>
                 <w:rFonts w:hint="eastAsia"/>
@@ -5700,7 +5522,6 @@
               </w:rPr>
               <w:t>omment_date</w:t>
             </w:r>
-            <w:proofErr w:type="spellEnd"/>
           </w:p>
         </w:tc>
         <w:tc>
@@ -5803,7 +5624,6 @@
             <w:pPr>
               <w:ind w:firstLine="0"/>
             </w:pPr>
-            <w:proofErr w:type="spellStart"/>
             <w:r>
               <w:rPr>
                 <w:rFonts w:ascii="Times New Roman" w:hAnsi="Times New Roman" w:hint="eastAsia"/>
@@ -5812,7 +5632,6 @@
               </w:rPr>
               <w:t>varchar</w:t>
             </w:r>
-            <w:proofErr w:type="spellEnd"/>
             <w:r>
               <w:rPr>
                 <w:rFonts w:ascii="Times New Roman" w:hAnsi="Times New Roman" w:hint="eastAsia"/>
@@ -6058,7 +5877,6 @@
             <w:pPr>
               <w:ind w:firstLine="0"/>
             </w:pPr>
-            <w:proofErr w:type="spellStart"/>
             <w:r>
               <w:rPr>
                 <w:rFonts w:ascii="Times New Roman" w:hAnsi="Times New Roman" w:hint="eastAsia"/>
@@ -6067,7 +5885,6 @@
               </w:rPr>
               <w:t>user_id</w:t>
             </w:r>
-            <w:proofErr w:type="spellEnd"/>
           </w:p>
         </w:tc>
         <w:tc>
@@ -6104,7 +5921,6 @@
             <w:pPr>
               <w:ind w:firstLine="0"/>
             </w:pPr>
-            <w:proofErr w:type="spellStart"/>
             <w:r>
               <w:rPr>
                 <w:rFonts w:ascii="Times New Roman" w:hAnsi="Times New Roman" w:hint="eastAsia"/>
@@ -6113,7 +5929,6 @@
               </w:rPr>
               <w:t>varchar</w:t>
             </w:r>
-            <w:proofErr w:type="spellEnd"/>
             <w:r>
               <w:rPr>
                 <w:rFonts w:ascii="Times New Roman" w:hAnsi="Times New Roman" w:hint="eastAsia"/>
@@ -6183,7 +5998,6 @@
             <w:pPr>
               <w:ind w:firstLine="0"/>
             </w:pPr>
-            <w:proofErr w:type="spellStart"/>
             <w:r>
               <w:rPr>
                 <w:rFonts w:ascii="Times New Roman" w:hAnsi="Times New Roman" w:hint="eastAsia"/>
@@ -6192,7 +6006,6 @@
               </w:rPr>
               <w:t>game_id</w:t>
             </w:r>
-            <w:proofErr w:type="spellEnd"/>
           </w:p>
         </w:tc>
         <w:tc>
@@ -6229,7 +6042,6 @@
             <w:pPr>
               <w:ind w:firstLine="0"/>
             </w:pPr>
-            <w:proofErr w:type="spellStart"/>
             <w:r>
               <w:rPr>
                 <w:rFonts w:ascii="Times New Roman" w:hAnsi="Times New Roman" w:hint="eastAsia"/>
@@ -6238,7 +6050,6 @@
               </w:rPr>
               <w:t>varchar</w:t>
             </w:r>
-            <w:proofErr w:type="spellEnd"/>
             <w:r>
               <w:rPr>
                 <w:rFonts w:ascii="Times New Roman" w:hAnsi="Times New Roman" w:hint="eastAsia"/>
@@ -6301,7 +6112,6 @@
             <w:pPr>
               <w:ind w:firstLine="0"/>
             </w:pPr>
-            <w:proofErr w:type="spellStart"/>
             <w:r>
               <w:rPr>
                 <w:rFonts w:ascii="Times New Roman" w:hAnsi="Times New Roman" w:hint="eastAsia"/>
@@ -6310,7 +6120,6 @@
               </w:rPr>
               <w:t>download_date</w:t>
             </w:r>
-            <w:proofErr w:type="spellEnd"/>
           </w:p>
         </w:tc>
         <w:tc>
@@ -6546,7 +6355,7 @@
           <w:color w:val="FF0000"/>
         </w:rPr>
       </w:pPr>
-      <w:commentRangeStart w:id="4"/>
+      <w:commentRangeStart w:id="5"/>
       <w:r>
         <w:rPr>
           <w:rFonts w:hint="eastAsia"/>
@@ -6560,7 +6369,7 @@
         </w:rPr>
         <w:t>TB_BU_GAME_TYPE</w:t>
       </w:r>
-      <w:commentRangeEnd w:id="4"/>
+      <w:commentRangeEnd w:id="5"/>
       <w:r>
         <w:rPr>
           <w:rStyle w:val="afd"/>
@@ -6568,7 +6377,7 @@
           <w:b w:val="0"/>
           <w:color w:val="FF0000"/>
         </w:rPr>
-        <w:commentReference w:id="4"/>
+        <w:commentReference w:id="5"/>
       </w:r>
     </w:p>
     <w:tbl>
@@ -6761,7 +6570,6 @@
                 <w:color w:val="FF0000"/>
               </w:rPr>
             </w:pPr>
-            <w:proofErr w:type="spellStart"/>
             <w:r>
               <w:rPr>
                 <w:rFonts w:ascii="Times New Roman" w:hAnsi="Times New Roman" w:hint="eastAsia"/>
@@ -6771,7 +6579,6 @@
               </w:rPr>
               <w:t>game_type_id</w:t>
             </w:r>
-            <w:proofErr w:type="spellEnd"/>
           </w:p>
         </w:tc>
         <w:tc>
@@ -6830,7 +6637,6 @@
                 <w:color w:val="FF0000"/>
               </w:rPr>
             </w:pPr>
-            <w:proofErr w:type="spellStart"/>
             <w:r>
               <w:rPr>
                 <w:rFonts w:ascii="Times New Roman" w:hAnsi="Times New Roman"/>
@@ -6840,7 +6646,6 @@
               </w:rPr>
               <w:t>varchar</w:t>
             </w:r>
-            <w:proofErr w:type="spellEnd"/>
             <w:r>
               <w:rPr>
                 <w:rFonts w:ascii="Times New Roman" w:hAnsi="Times New Roman" w:hint="eastAsia"/>
@@ -6982,7 +6787,6 @@
                 <w:color w:val="FF0000"/>
               </w:rPr>
             </w:pPr>
-            <w:proofErr w:type="spellStart"/>
             <w:r>
               <w:rPr>
                 <w:rFonts w:ascii="Times New Roman" w:hAnsi="Times New Roman" w:hint="eastAsia"/>
@@ -7010,7 +6814,6 @@
               </w:rPr>
               <w:t>_name</w:t>
             </w:r>
-            <w:proofErr w:type="spellEnd"/>
           </w:p>
         </w:tc>
         <w:tc>
@@ -7060,7 +6863,6 @@
                 <w:color w:val="FF0000"/>
               </w:rPr>
             </w:pPr>
-            <w:proofErr w:type="spellStart"/>
             <w:r>
               <w:rPr>
                 <w:rFonts w:ascii="Times New Roman" w:hAnsi="Times New Roman"/>
@@ -7070,7 +6872,6 @@
               </w:rPr>
               <w:t>varchar</w:t>
             </w:r>
-            <w:proofErr w:type="spellEnd"/>
             <w:r>
               <w:rPr>
                 <w:rFonts w:ascii="Times New Roman" w:hAnsi="Times New Roman" w:hint="eastAsia"/>
@@ -7165,7 +6966,6 @@
                 <w:color w:val="FF0000"/>
               </w:rPr>
             </w:pPr>
-            <w:proofErr w:type="spellStart"/>
             <w:r>
               <w:rPr>
                 <w:rFonts w:ascii="Times New Roman" w:hAnsi="Times New Roman" w:hint="eastAsia"/>
@@ -7184,7 +6984,6 @@
               </w:rPr>
               <w:t>_sort</w:t>
             </w:r>
-            <w:proofErr w:type="spellEnd"/>
           </w:p>
         </w:tc>
         <w:tc>
@@ -7234,7 +7033,6 @@
                 <w:color w:val="FF0000"/>
               </w:rPr>
             </w:pPr>
-            <w:proofErr w:type="spellStart"/>
             <w:r>
               <w:rPr>
                 <w:rFonts w:ascii="Times New Roman" w:hAnsi="Times New Roman"/>
@@ -7244,7 +7042,6 @@
               </w:rPr>
               <w:t>int</w:t>
             </w:r>
-            <w:proofErr w:type="spellEnd"/>
           </w:p>
         </w:tc>
         <w:tc>
@@ -7465,7 +7262,6 @@
             <w:pPr>
               <w:ind w:firstLine="0"/>
             </w:pPr>
-            <w:proofErr w:type="spellStart"/>
             <w:r>
               <w:rPr>
                 <w:rFonts w:ascii="Times New Roman" w:hAnsi="Times New Roman" w:hint="eastAsia"/>
@@ -7474,7 +7270,6 @@
               </w:rPr>
               <w:t>task_id</w:t>
             </w:r>
-            <w:proofErr w:type="spellEnd"/>
           </w:p>
         </w:tc>
         <w:tc>
@@ -7511,7 +7306,6 @@
             <w:pPr>
               <w:ind w:firstLine="0"/>
             </w:pPr>
-            <w:proofErr w:type="spellStart"/>
             <w:r>
               <w:rPr>
                 <w:rFonts w:ascii="Times New Roman" w:hAnsi="Times New Roman" w:hint="eastAsia"/>
@@ -7520,7 +7314,6 @@
               </w:rPr>
               <w:t>varchar</w:t>
             </w:r>
-            <w:proofErr w:type="spellEnd"/>
             <w:r>
               <w:rPr>
                 <w:rFonts w:ascii="Times New Roman" w:hAnsi="Times New Roman" w:hint="eastAsia"/>
@@ -7585,7 +7378,6 @@
             <w:pPr>
               <w:ind w:firstLine="0"/>
             </w:pPr>
-            <w:proofErr w:type="spellStart"/>
             <w:r>
               <w:rPr>
                 <w:rFonts w:ascii="Times New Roman" w:hAnsi="Times New Roman" w:hint="eastAsia"/>
@@ -7594,7 +7386,6 @@
               </w:rPr>
               <w:t>task_name</w:t>
             </w:r>
-            <w:proofErr w:type="spellEnd"/>
           </w:p>
         </w:tc>
         <w:tc>
@@ -7623,7 +7414,6 @@
             <w:pPr>
               <w:ind w:firstLine="0"/>
             </w:pPr>
-            <w:proofErr w:type="spellStart"/>
             <w:r>
               <w:rPr>
                 <w:rFonts w:ascii="Times New Roman" w:hAnsi="Times New Roman" w:hint="eastAsia"/>
@@ -7632,7 +7422,6 @@
               </w:rPr>
               <w:t>varchar</w:t>
             </w:r>
-            <w:proofErr w:type="spellEnd"/>
             <w:r>
               <w:rPr>
                 <w:rFonts w:ascii="Times New Roman" w:hAnsi="Times New Roman" w:hint="eastAsia"/>
@@ -7702,7 +7491,6 @@
                 <w:szCs w:val="20"/>
               </w:rPr>
             </w:pPr>
-            <w:proofErr w:type="spellStart"/>
             <w:r>
               <w:rPr>
                 <w:rFonts w:ascii="Times New Roman" w:hAnsi="Times New Roman" w:hint="eastAsia"/>
@@ -7712,7 +7500,6 @@
               <w:lastRenderedPageBreak/>
               <w:t>task_desc</w:t>
             </w:r>
-            <w:proofErr w:type="spellEnd"/>
           </w:p>
         </w:tc>
         <w:tc>
@@ -7746,7 +7533,6 @@
             <w:pPr>
               <w:ind w:firstLine="0"/>
             </w:pPr>
-            <w:proofErr w:type="spellStart"/>
             <w:r>
               <w:rPr>
                 <w:rFonts w:ascii="Times New Roman" w:hAnsi="Times New Roman" w:hint="eastAsia"/>
@@ -7755,7 +7541,6 @@
               </w:rPr>
               <w:t>varchar</w:t>
             </w:r>
-            <w:proofErr w:type="spellEnd"/>
             <w:r>
               <w:rPr>
                 <w:rFonts w:ascii="Times New Roman" w:hAnsi="Times New Roman" w:hint="eastAsia"/>
@@ -7818,7 +7603,6 @@
             <w:pPr>
               <w:ind w:firstLine="0"/>
             </w:pPr>
-            <w:proofErr w:type="spellStart"/>
             <w:r>
               <w:rPr>
                 <w:rFonts w:ascii="Times New Roman" w:hAnsi="Times New Roman" w:hint="eastAsia"/>
@@ -7827,7 +7611,6 @@
               </w:rPr>
               <w:t>task_icon_uri</w:t>
             </w:r>
-            <w:proofErr w:type="spellEnd"/>
           </w:p>
         </w:tc>
         <w:tc>
@@ -7856,7 +7639,6 @@
             <w:pPr>
               <w:ind w:firstLine="0"/>
             </w:pPr>
-            <w:proofErr w:type="spellStart"/>
             <w:r>
               <w:rPr>
                 <w:rFonts w:ascii="Times New Roman" w:hAnsi="Times New Roman" w:hint="eastAsia"/>
@@ -7865,7 +7647,6 @@
               </w:rPr>
               <w:t>varchar</w:t>
             </w:r>
-            <w:proofErr w:type="spellEnd"/>
             <w:r>
               <w:rPr>
                 <w:rFonts w:ascii="Times New Roman" w:hAnsi="Times New Roman" w:hint="eastAsia"/>
@@ -7928,7 +7709,6 @@
             <w:pPr>
               <w:ind w:firstLine="0"/>
             </w:pPr>
-            <w:proofErr w:type="spellStart"/>
             <w:r>
               <w:rPr>
                 <w:rFonts w:ascii="Times New Roman" w:hAnsi="Times New Roman" w:hint="eastAsia"/>
@@ -7943,16 +7723,7 @@
                 <w:sz w:val="20"/>
                 <w:szCs w:val="20"/>
               </w:rPr>
-              <w:t>points</w:t>
-            </w:r>
-            <w:proofErr w:type="spellEnd"/>
-            <w:r>
-              <w:rPr>
-                <w:rFonts w:ascii="Times New Roman" w:hAnsi="Times New Roman"/>
-                <w:sz w:val="20"/>
-                <w:szCs w:val="20"/>
-              </w:rPr>
-              <w:t xml:space="preserve"> </w:t>
+              <w:t xml:space="preserve">points </w:t>
             </w:r>
           </w:p>
         </w:tc>
@@ -8040,7 +7811,6 @@
                 <w:szCs w:val="20"/>
               </w:rPr>
             </w:pPr>
-            <w:proofErr w:type="spellStart"/>
             <w:r>
               <w:rPr>
                 <w:rFonts w:ascii="Times New Roman" w:hAnsi="Times New Roman" w:hint="eastAsia"/>
@@ -8049,7 +7819,6 @@
               </w:rPr>
               <w:t>task_reward_desc</w:t>
             </w:r>
-            <w:proofErr w:type="spellEnd"/>
           </w:p>
         </w:tc>
         <w:tc>
@@ -8083,7 +7852,6 @@
             <w:pPr>
               <w:ind w:firstLine="0"/>
             </w:pPr>
-            <w:proofErr w:type="spellStart"/>
             <w:r>
               <w:rPr>
                 <w:rFonts w:ascii="Times New Roman" w:hAnsi="Times New Roman" w:hint="eastAsia"/>
@@ -8092,7 +7860,6 @@
               </w:rPr>
               <w:t>varchar</w:t>
             </w:r>
-            <w:proofErr w:type="spellEnd"/>
             <w:r>
               <w:rPr>
                 <w:rFonts w:ascii="Times New Roman" w:hAnsi="Times New Roman" w:hint="eastAsia"/>
@@ -8161,7 +7928,6 @@
             <w:pPr>
               <w:ind w:firstLine="0"/>
             </w:pPr>
-            <w:proofErr w:type="spellStart"/>
             <w:r>
               <w:rPr>
                 <w:rFonts w:ascii="Times New Roman" w:hAnsi="Times New Roman" w:hint="eastAsia"/>
@@ -8170,7 +7936,6 @@
               </w:rPr>
               <w:t>task_type</w:t>
             </w:r>
-            <w:proofErr w:type="spellEnd"/>
           </w:p>
         </w:tc>
         <w:tc>
@@ -8307,7 +8072,6 @@
             <w:pPr>
               <w:ind w:firstLine="0"/>
             </w:pPr>
-            <w:proofErr w:type="spellStart"/>
             <w:r>
               <w:rPr>
                 <w:rFonts w:ascii="Times New Roman" w:hAnsi="Times New Roman" w:hint="eastAsia"/>
@@ -8316,7 +8080,6 @@
               </w:rPr>
               <w:t>need_share_times</w:t>
             </w:r>
-            <w:proofErr w:type="spellEnd"/>
           </w:p>
         </w:tc>
         <w:tc>
@@ -8379,23 +8142,13 @@
             <w:pPr>
               <w:ind w:firstLine="0"/>
             </w:pPr>
-            <w:proofErr w:type="spellStart"/>
-            <w:r>
-              <w:rPr>
-                <w:rFonts w:ascii="Times New Roman" w:hAnsi="Times New Roman" w:hint="eastAsia"/>
-                <w:sz w:val="20"/>
-                <w:szCs w:val="20"/>
-              </w:rPr>
-              <w:t>task_type</w:t>
-            </w:r>
-            <w:proofErr w:type="spellEnd"/>
-            <w:r>
-              <w:rPr>
-                <w:rFonts w:ascii="Times New Roman" w:hAnsi="Times New Roman" w:hint="eastAsia"/>
-                <w:sz w:val="20"/>
-                <w:szCs w:val="20"/>
-              </w:rPr>
-              <w:t>=3</w:t>
+            <w:r>
+              <w:rPr>
+                <w:rFonts w:ascii="Times New Roman" w:hAnsi="Times New Roman" w:hint="eastAsia"/>
+                <w:sz w:val="20"/>
+                <w:szCs w:val="20"/>
+              </w:rPr>
+              <w:t>task_type=3</w:t>
             </w:r>
             <w:r>
               <w:rPr>
@@ -8417,14 +8170,12 @@
             <w:pPr>
               <w:ind w:firstLine="0"/>
             </w:pPr>
-            <w:proofErr w:type="spellStart"/>
             <w:r>
               <w:rPr>
                 <w:rFonts w:hint="eastAsia"/>
               </w:rPr>
               <w:t>effect_time</w:t>
             </w:r>
-            <w:proofErr w:type="spellEnd"/>
           </w:p>
         </w:tc>
         <w:tc>
@@ -8502,14 +8253,12 @@
             <w:pPr>
               <w:ind w:firstLine="0"/>
             </w:pPr>
-            <w:proofErr w:type="spellStart"/>
             <w:r>
               <w:rPr>
                 <w:rFonts w:hint="eastAsia"/>
               </w:rPr>
               <w:t>expire_time</w:t>
             </w:r>
-            <w:proofErr w:type="spellEnd"/>
           </w:p>
         </w:tc>
         <w:tc>
@@ -8587,14 +8336,12 @@
             <w:pPr>
               <w:ind w:firstLine="0"/>
             </w:pPr>
-            <w:proofErr w:type="spellStart"/>
             <w:r>
               <w:rPr>
                 <w:rFonts w:hint="eastAsia"/>
               </w:rPr>
               <w:t>update_date</w:t>
             </w:r>
-            <w:proofErr w:type="spellEnd"/>
           </w:p>
         </w:tc>
         <w:tc>
@@ -8667,14 +8414,12 @@
             <w:pPr>
               <w:ind w:firstLine="0"/>
             </w:pPr>
-            <w:proofErr w:type="spellStart"/>
             <w:r>
               <w:rPr>
                 <w:rFonts w:hint="eastAsia"/>
               </w:rPr>
               <w:t>admin_id</w:t>
             </w:r>
-            <w:proofErr w:type="spellEnd"/>
           </w:p>
         </w:tc>
         <w:tc>
@@ -8701,7 +8446,6 @@
             <w:pPr>
               <w:ind w:firstLine="0"/>
             </w:pPr>
-            <w:proofErr w:type="spellStart"/>
             <w:r>
               <w:rPr>
                 <w:rFonts w:ascii="Times New Roman" w:hAnsi="Times New Roman" w:hint="eastAsia"/>
@@ -8710,7 +8454,6 @@
               </w:rPr>
               <w:t>varchar</w:t>
             </w:r>
-            <w:proofErr w:type="spellEnd"/>
             <w:r>
               <w:rPr>
                 <w:rFonts w:ascii="Times New Roman" w:hAnsi="Times New Roman" w:hint="eastAsia"/>
@@ -8909,7 +8652,6 @@
             <w:pPr>
               <w:ind w:firstLine="0"/>
             </w:pPr>
-            <w:proofErr w:type="spellStart"/>
             <w:r>
               <w:rPr>
                 <w:rFonts w:ascii="Times New Roman" w:hAnsi="Times New Roman" w:hint="eastAsia"/>
@@ -8918,7 +8660,6 @@
               </w:rPr>
               <w:t>task_id</w:t>
             </w:r>
-            <w:proofErr w:type="spellEnd"/>
           </w:p>
         </w:tc>
         <w:tc>
@@ -8955,7 +8696,6 @@
             <w:pPr>
               <w:ind w:firstLine="0"/>
             </w:pPr>
-            <w:proofErr w:type="spellStart"/>
             <w:r>
               <w:rPr>
                 <w:rFonts w:ascii="Times New Roman" w:hAnsi="Times New Roman" w:hint="eastAsia"/>
@@ -8964,7 +8704,6 @@
               </w:rPr>
               <w:t>varchar</w:t>
             </w:r>
-            <w:proofErr w:type="spellEnd"/>
             <w:r>
               <w:rPr>
                 <w:rFonts w:ascii="Times New Roman" w:hAnsi="Times New Roman" w:hint="eastAsia"/>
@@ -9029,7 +8768,6 @@
             <w:pPr>
               <w:ind w:firstLine="0"/>
             </w:pPr>
-            <w:proofErr w:type="spellStart"/>
             <w:r>
               <w:rPr>
                 <w:rFonts w:ascii="Times New Roman" w:hAnsi="Times New Roman" w:hint="eastAsia"/>
@@ -9038,7 +8776,6 @@
               </w:rPr>
               <w:t>user_id</w:t>
             </w:r>
-            <w:proofErr w:type="spellEnd"/>
           </w:p>
         </w:tc>
         <w:tc>
@@ -9075,7 +8812,6 @@
             <w:pPr>
               <w:ind w:firstLine="0"/>
             </w:pPr>
-            <w:proofErr w:type="spellStart"/>
             <w:r>
               <w:rPr>
                 <w:rFonts w:ascii="Times New Roman" w:hAnsi="Times New Roman" w:hint="eastAsia"/>
@@ -9084,7 +8820,6 @@
               </w:rPr>
               <w:t>varchar</w:t>
             </w:r>
-            <w:proofErr w:type="spellEnd"/>
             <w:r>
               <w:rPr>
                 <w:rFonts w:ascii="Times New Roman" w:hAnsi="Times New Roman" w:hint="eastAsia"/>
@@ -9328,7 +9063,6 @@
                 <w:szCs w:val="20"/>
               </w:rPr>
             </w:pPr>
-            <w:proofErr w:type="spellStart"/>
             <w:r>
               <w:rPr>
                 <w:rFonts w:ascii="Times New Roman" w:hAnsi="Times New Roman" w:hint="eastAsia"/>
@@ -9337,7 +9071,6 @@
               </w:rPr>
               <w:t>rev_date</w:t>
             </w:r>
-            <w:proofErr w:type="spellEnd"/>
           </w:p>
         </w:tc>
         <w:tc>
@@ -9427,7 +9160,6 @@
                 <w:szCs w:val="20"/>
               </w:rPr>
             </w:pPr>
-            <w:proofErr w:type="spellStart"/>
             <w:r>
               <w:rPr>
                 <w:rFonts w:ascii="Times New Roman" w:hAnsi="Times New Roman" w:hint="eastAsia"/>
@@ -9436,7 +9168,6 @@
               </w:rPr>
               <w:t>over_date</w:t>
             </w:r>
-            <w:proofErr w:type="spellEnd"/>
           </w:p>
         </w:tc>
         <w:tc>
@@ -9526,7 +9257,6 @@
                 <w:szCs w:val="20"/>
               </w:rPr>
             </w:pPr>
-            <w:proofErr w:type="spellStart"/>
             <w:r>
               <w:rPr>
                 <w:rFonts w:ascii="Times New Roman" w:hAnsi="Times New Roman" w:hint="eastAsia"/>
@@ -9535,7 +9265,6 @@
               </w:rPr>
               <w:t>share_times</w:t>
             </w:r>
-            <w:proofErr w:type="spellEnd"/>
           </w:p>
         </w:tc>
         <w:tc>
@@ -9608,23 +9337,13 @@
                 <w:szCs w:val="20"/>
               </w:rPr>
             </w:pPr>
-            <w:proofErr w:type="spellStart"/>
-            <w:r>
-              <w:rPr>
-                <w:rFonts w:ascii="Times New Roman" w:hAnsi="Times New Roman" w:hint="eastAsia"/>
-                <w:sz w:val="20"/>
-                <w:szCs w:val="20"/>
-              </w:rPr>
-              <w:t>task_type</w:t>
-            </w:r>
-            <w:proofErr w:type="spellEnd"/>
-            <w:r>
-              <w:rPr>
-                <w:rFonts w:ascii="Times New Roman" w:hAnsi="Times New Roman" w:hint="eastAsia"/>
-                <w:sz w:val="20"/>
-                <w:szCs w:val="20"/>
-              </w:rPr>
-              <w:t>=3</w:t>
+            <w:r>
+              <w:rPr>
+                <w:rFonts w:ascii="Times New Roman" w:hAnsi="Times New Roman" w:hint="eastAsia"/>
+                <w:sz w:val="20"/>
+                <w:szCs w:val="20"/>
+              </w:rPr>
+              <w:t>task_type=3</w:t>
             </w:r>
             <w:r>
               <w:rPr>
@@ -9680,18 +9399,8 @@
                 <w:sz w:val="20"/>
                 <w:szCs w:val="20"/>
               </w:rPr>
-              <w:t>任务上</w:t>
-            </w:r>
-            <w:proofErr w:type="gramStart"/>
-            <w:r>
-              <w:rPr>
-                <w:rFonts w:ascii="Times New Roman" w:hAnsi="Times New Roman" w:hint="eastAsia"/>
-                <w:sz w:val="20"/>
-                <w:szCs w:val="20"/>
-              </w:rPr>
-              <w:t>传图片</w:t>
-            </w:r>
-            <w:proofErr w:type="gramEnd"/>
+              <w:t>任务上传图片</w:t>
+            </w:r>
             <w:r>
               <w:rPr>
                 <w:rFonts w:ascii="Times New Roman" w:hAnsi="Times New Roman" w:hint="eastAsia"/>
@@ -9710,7 +9419,6 @@
             <w:pPr>
               <w:ind w:firstLine="0"/>
             </w:pPr>
-            <w:proofErr w:type="spellStart"/>
             <w:r>
               <w:rPr>
                 <w:rFonts w:ascii="Times New Roman" w:hAnsi="Times New Roman" w:hint="eastAsia"/>
@@ -9719,7 +9427,6 @@
               </w:rPr>
               <w:t>varchar</w:t>
             </w:r>
-            <w:proofErr w:type="spellEnd"/>
             <w:r>
               <w:rPr>
                 <w:rFonts w:ascii="Times New Roman" w:hAnsi="Times New Roman" w:hint="eastAsia"/>
@@ -9791,23 +9498,13 @@
               </w:rPr>
               <w:t>只有</w:t>
             </w:r>
-            <w:proofErr w:type="spellStart"/>
-            <w:r>
-              <w:rPr>
-                <w:rFonts w:ascii="Times New Roman" w:hAnsi="Times New Roman" w:hint="eastAsia"/>
-                <w:sz w:val="20"/>
-                <w:szCs w:val="20"/>
-              </w:rPr>
-              <w:t>task_type</w:t>
-            </w:r>
-            <w:proofErr w:type="spellEnd"/>
-            <w:r>
-              <w:rPr>
-                <w:rFonts w:ascii="Times New Roman" w:hAnsi="Times New Roman" w:hint="eastAsia"/>
-                <w:sz w:val="20"/>
-                <w:szCs w:val="20"/>
-              </w:rPr>
-              <w:t>=2</w:t>
+            <w:r>
+              <w:rPr>
+                <w:rFonts w:ascii="Times New Roman" w:hAnsi="Times New Roman" w:hint="eastAsia"/>
+                <w:sz w:val="20"/>
+                <w:szCs w:val="20"/>
+              </w:rPr>
+              <w:t>task_type=2</w:t>
             </w:r>
             <w:r>
               <w:rPr>
@@ -9864,18 +9561,8 @@
                 <w:sz w:val="20"/>
                 <w:szCs w:val="20"/>
               </w:rPr>
-              <w:t>任务上</w:t>
-            </w:r>
-            <w:proofErr w:type="gramStart"/>
-            <w:r>
-              <w:rPr>
-                <w:rFonts w:ascii="Times New Roman" w:hAnsi="Times New Roman" w:hint="eastAsia"/>
-                <w:sz w:val="20"/>
-                <w:szCs w:val="20"/>
-              </w:rPr>
-              <w:t>传图片</w:t>
-            </w:r>
-            <w:proofErr w:type="gramEnd"/>
+              <w:t>任务上传图片</w:t>
+            </w:r>
             <w:r>
               <w:rPr>
                 <w:rFonts w:ascii="Times New Roman" w:hAnsi="Times New Roman" w:hint="eastAsia"/>
@@ -9894,7 +9581,6 @@
             <w:pPr>
               <w:ind w:firstLine="0"/>
             </w:pPr>
-            <w:proofErr w:type="spellStart"/>
             <w:r>
               <w:rPr>
                 <w:rFonts w:ascii="Times New Roman" w:hAnsi="Times New Roman" w:hint="eastAsia"/>
@@ -9903,7 +9589,6 @@
               </w:rPr>
               <w:t>varchar</w:t>
             </w:r>
-            <w:proofErr w:type="spellEnd"/>
             <w:r>
               <w:rPr>
                 <w:rFonts w:ascii="Times New Roman" w:hAnsi="Times New Roman" w:hint="eastAsia"/>
@@ -9967,23 +9652,13 @@
               </w:rPr>
               <w:t>只有</w:t>
             </w:r>
-            <w:proofErr w:type="spellStart"/>
-            <w:r>
-              <w:rPr>
-                <w:rFonts w:ascii="Times New Roman" w:hAnsi="Times New Roman" w:hint="eastAsia"/>
-                <w:sz w:val="20"/>
-                <w:szCs w:val="20"/>
-              </w:rPr>
-              <w:t>task_type</w:t>
-            </w:r>
-            <w:proofErr w:type="spellEnd"/>
-            <w:r>
-              <w:rPr>
-                <w:rFonts w:ascii="Times New Roman" w:hAnsi="Times New Roman" w:hint="eastAsia"/>
-                <w:sz w:val="20"/>
-                <w:szCs w:val="20"/>
-              </w:rPr>
-              <w:t>=2</w:t>
+            <w:r>
+              <w:rPr>
+                <w:rFonts w:ascii="Times New Roman" w:hAnsi="Times New Roman" w:hint="eastAsia"/>
+                <w:sz w:val="20"/>
+                <w:szCs w:val="20"/>
+              </w:rPr>
+              <w:t>task_type=2</w:t>
             </w:r>
             <w:r>
               <w:rPr>
@@ -10039,18 +9714,8 @@
                 <w:sz w:val="20"/>
                 <w:szCs w:val="20"/>
               </w:rPr>
-              <w:t>任务上</w:t>
-            </w:r>
-            <w:proofErr w:type="gramStart"/>
-            <w:r>
-              <w:rPr>
-                <w:rFonts w:ascii="Times New Roman" w:hAnsi="Times New Roman" w:hint="eastAsia"/>
-                <w:sz w:val="20"/>
-                <w:szCs w:val="20"/>
-              </w:rPr>
-              <w:t>传图片</w:t>
-            </w:r>
-            <w:proofErr w:type="gramEnd"/>
+              <w:t>任务上传图片</w:t>
+            </w:r>
             <w:r>
               <w:rPr>
                 <w:rFonts w:ascii="Times New Roman" w:hAnsi="Times New Roman" w:hint="eastAsia"/>
@@ -10069,7 +9734,6 @@
             <w:pPr>
               <w:ind w:firstLine="0"/>
             </w:pPr>
-            <w:proofErr w:type="spellStart"/>
             <w:r>
               <w:rPr>
                 <w:rFonts w:ascii="Times New Roman" w:hAnsi="Times New Roman" w:hint="eastAsia"/>
@@ -10078,7 +9742,6 @@
               </w:rPr>
               <w:t>varchar</w:t>
             </w:r>
-            <w:proofErr w:type="spellEnd"/>
             <w:r>
               <w:rPr>
                 <w:rFonts w:ascii="Times New Roman" w:hAnsi="Times New Roman" w:hint="eastAsia"/>
@@ -10142,23 +9805,13 @@
               </w:rPr>
               <w:t>只有</w:t>
             </w:r>
-            <w:proofErr w:type="spellStart"/>
-            <w:r>
-              <w:rPr>
-                <w:rFonts w:ascii="Times New Roman" w:hAnsi="Times New Roman" w:hint="eastAsia"/>
-                <w:sz w:val="20"/>
-                <w:szCs w:val="20"/>
-              </w:rPr>
-              <w:t>task_type</w:t>
-            </w:r>
-            <w:proofErr w:type="spellEnd"/>
-            <w:r>
-              <w:rPr>
-                <w:rFonts w:ascii="Times New Roman" w:hAnsi="Times New Roman" w:hint="eastAsia"/>
-                <w:sz w:val="20"/>
-                <w:szCs w:val="20"/>
-              </w:rPr>
-              <w:t>=2</w:t>
+            <w:r>
+              <w:rPr>
+                <w:rFonts w:ascii="Times New Roman" w:hAnsi="Times New Roman" w:hint="eastAsia"/>
+                <w:sz w:val="20"/>
+                <w:szCs w:val="20"/>
+              </w:rPr>
+              <w:t>task_type=2</w:t>
             </w:r>
             <w:r>
               <w:rPr>
@@ -10185,7 +9838,6 @@
                 <w:szCs w:val="20"/>
               </w:rPr>
             </w:pPr>
-            <w:proofErr w:type="spellStart"/>
             <w:r>
               <w:rPr>
                 <w:rFonts w:ascii="Times New Roman" w:hAnsi="Times New Roman"/>
@@ -10194,7 +9846,6 @@
               </w:rPr>
               <w:t>submit_date</w:t>
             </w:r>
-            <w:proofErr w:type="spellEnd"/>
           </w:p>
         </w:tc>
         <w:tc>
@@ -10431,7 +10082,6 @@
             <w:pPr>
               <w:ind w:firstLine="0"/>
             </w:pPr>
-            <w:proofErr w:type="spellStart"/>
             <w:r>
               <w:rPr>
                 <w:rFonts w:ascii="Times New Roman" w:hAnsi="Times New Roman" w:hint="eastAsia"/>
@@ -10440,7 +10090,6 @@
               </w:rPr>
               <w:t>gift_id</w:t>
             </w:r>
-            <w:proofErr w:type="spellEnd"/>
           </w:p>
         </w:tc>
         <w:tc>
@@ -10477,7 +10126,6 @@
             <w:pPr>
               <w:ind w:firstLine="0"/>
             </w:pPr>
-            <w:proofErr w:type="spellStart"/>
             <w:r>
               <w:rPr>
                 <w:rFonts w:ascii="Times New Roman" w:hAnsi="Times New Roman" w:hint="eastAsia"/>
@@ -10486,7 +10134,6 @@
               </w:rPr>
               <w:t>varchar</w:t>
             </w:r>
-            <w:proofErr w:type="spellEnd"/>
             <w:r>
               <w:rPr>
                 <w:rFonts w:ascii="Times New Roman" w:hAnsi="Times New Roman" w:hint="eastAsia"/>
@@ -10554,7 +10201,6 @@
                 <w:szCs w:val="20"/>
               </w:rPr>
             </w:pPr>
-            <w:proofErr w:type="spellStart"/>
             <w:r>
               <w:rPr>
                 <w:rFonts w:ascii="Times New Roman" w:hAnsi="Times New Roman" w:hint="eastAsia"/>
@@ -10563,7 +10209,6 @@
               </w:rPr>
               <w:t>gift_name</w:t>
             </w:r>
-            <w:proofErr w:type="spellEnd"/>
           </w:p>
         </w:tc>
         <w:tc>
@@ -10597,7 +10242,6 @@
             <w:pPr>
               <w:ind w:firstLine="0"/>
             </w:pPr>
-            <w:proofErr w:type="spellStart"/>
             <w:r>
               <w:rPr>
                 <w:rFonts w:ascii="Times New Roman" w:hAnsi="Times New Roman" w:hint="eastAsia"/>
@@ -10606,7 +10250,6 @@
               </w:rPr>
               <w:t>varchar</w:t>
             </w:r>
-            <w:proofErr w:type="spellEnd"/>
             <w:r>
               <w:rPr>
                 <w:rFonts w:ascii="Times New Roman" w:hAnsi="Times New Roman" w:hint="eastAsia"/>
@@ -10674,7 +10317,6 @@
                 <w:szCs w:val="20"/>
               </w:rPr>
             </w:pPr>
-            <w:proofErr w:type="spellStart"/>
             <w:r>
               <w:rPr>
                 <w:rFonts w:ascii="Times New Roman" w:hAnsi="Times New Roman" w:hint="eastAsia"/>
@@ -10683,7 +10325,6 @@
               </w:rPr>
               <w:t>gift_desc</w:t>
             </w:r>
-            <w:proofErr w:type="spellEnd"/>
           </w:p>
         </w:tc>
         <w:tc>
@@ -10717,7 +10358,6 @@
             <w:pPr>
               <w:ind w:firstLine="0"/>
             </w:pPr>
-            <w:proofErr w:type="spellStart"/>
             <w:r>
               <w:rPr>
                 <w:rFonts w:ascii="Times New Roman" w:hAnsi="Times New Roman" w:hint="eastAsia"/>
@@ -10726,7 +10366,6 @@
               </w:rPr>
               <w:t>varchar</w:t>
             </w:r>
-            <w:proofErr w:type="spellEnd"/>
             <w:r>
               <w:rPr>
                 <w:rFonts w:ascii="Times New Roman" w:hAnsi="Times New Roman" w:hint="eastAsia"/>
@@ -10794,7 +10433,6 @@
                 <w:szCs w:val="20"/>
               </w:rPr>
             </w:pPr>
-            <w:proofErr w:type="spellStart"/>
             <w:r>
               <w:rPr>
                 <w:rFonts w:ascii="Times New Roman" w:hAnsi="Times New Roman" w:hint="eastAsia"/>
@@ -10811,7 +10449,6 @@
               </w:rPr>
               <w:t>_id</w:t>
             </w:r>
-            <w:proofErr w:type="spellEnd"/>
           </w:p>
         </w:tc>
         <w:tc>
@@ -11080,7 +10717,6 @@
                 <w:szCs w:val="20"/>
               </w:rPr>
             </w:pPr>
-            <w:proofErr w:type="spellStart"/>
             <w:r>
               <w:rPr>
                 <w:rFonts w:ascii="Times New Roman" w:hAnsi="Times New Roman" w:hint="eastAsia"/>
@@ -11089,7 +10725,6 @@
               </w:rPr>
               <w:t>gift_limit_desc</w:t>
             </w:r>
-            <w:proofErr w:type="spellEnd"/>
           </w:p>
         </w:tc>
         <w:tc>
@@ -11123,7 +10758,6 @@
             <w:pPr>
               <w:ind w:firstLine="0"/>
             </w:pPr>
-            <w:proofErr w:type="spellStart"/>
             <w:r>
               <w:rPr>
                 <w:rFonts w:ascii="Times New Roman" w:hAnsi="Times New Roman"/>
@@ -11132,7 +10766,6 @@
               </w:rPr>
               <w:t>varchar</w:t>
             </w:r>
-            <w:proofErr w:type="spellEnd"/>
             <w:r>
               <w:rPr>
                 <w:rFonts w:ascii="Times New Roman" w:hAnsi="Times New Roman"/>
@@ -11205,7 +10838,6 @@
                 <w:szCs w:val="20"/>
               </w:rPr>
             </w:pPr>
-            <w:proofErr w:type="spellStart"/>
             <w:r>
               <w:rPr>
                 <w:rFonts w:ascii="Times New Roman" w:hAnsi="Times New Roman" w:hint="eastAsia"/>
@@ -11214,7 +10846,6 @@
               </w:rPr>
               <w:t>gift_type</w:t>
             </w:r>
-            <w:proofErr w:type="spellEnd"/>
           </w:p>
         </w:tc>
         <w:tc>
@@ -11236,18 +10867,8 @@
                 <w:sz w:val="20"/>
                 <w:szCs w:val="20"/>
               </w:rPr>
-              <w:t>礼</w:t>
-            </w:r>
-            <w:proofErr w:type="gramStart"/>
-            <w:r>
-              <w:rPr>
-                <w:rFonts w:ascii="Times New Roman" w:hAnsi="Times New Roman" w:hint="eastAsia"/>
-                <w:sz w:val="20"/>
-                <w:szCs w:val="20"/>
-              </w:rPr>
-              <w:t>包类型</w:t>
-            </w:r>
-            <w:proofErr w:type="gramEnd"/>
+              <w:t>礼包类型</w:t>
+            </w:r>
           </w:p>
         </w:tc>
         <w:tc>
@@ -11351,7 +10972,6 @@
                 <w:szCs w:val="20"/>
               </w:rPr>
             </w:pPr>
-            <w:proofErr w:type="spellStart"/>
             <w:r>
               <w:rPr>
                 <w:rFonts w:ascii="Times New Roman" w:hAnsi="Times New Roman" w:hint="eastAsia"/>
@@ -11360,7 +10980,6 @@
               </w:rPr>
               <w:t>gift_max_num</w:t>
             </w:r>
-            <w:proofErr w:type="spellEnd"/>
           </w:p>
         </w:tc>
         <w:tc>
@@ -11382,25 +11001,7 @@
                 <w:sz w:val="20"/>
                 <w:szCs w:val="20"/>
               </w:rPr>
-              <w:t>礼</w:t>
-            </w:r>
-            <w:proofErr w:type="gramStart"/>
-            <w:r>
-              <w:rPr>
-                <w:rFonts w:ascii="Times New Roman" w:hAnsi="Times New Roman" w:hint="eastAsia"/>
-                <w:sz w:val="20"/>
-                <w:szCs w:val="20"/>
-              </w:rPr>
-              <w:t>包最大</w:t>
-            </w:r>
-            <w:proofErr w:type="gramEnd"/>
-            <w:r>
-              <w:rPr>
-                <w:rFonts w:ascii="Times New Roman" w:hAnsi="Times New Roman" w:hint="eastAsia"/>
-                <w:sz w:val="20"/>
-                <w:szCs w:val="20"/>
-              </w:rPr>
-              <w:t>库存</w:t>
+              <w:t>礼包最大库存</w:t>
             </w:r>
           </w:p>
         </w:tc>
@@ -11463,7 +11064,6 @@
                 <w:szCs w:val="20"/>
               </w:rPr>
             </w:pPr>
-            <w:proofErr w:type="spellStart"/>
             <w:r>
               <w:rPr>
                 <w:rFonts w:ascii="Times New Roman" w:hAnsi="Times New Roman" w:hint="eastAsia"/>
@@ -11472,7 +11072,6 @@
               </w:rPr>
               <w:t>gift_cur_num</w:t>
             </w:r>
-            <w:proofErr w:type="spellEnd"/>
           </w:p>
         </w:tc>
         <w:tc>
@@ -11494,25 +11093,7 @@
                 <w:sz w:val="20"/>
                 <w:szCs w:val="20"/>
               </w:rPr>
-              <w:t>礼</w:t>
-            </w:r>
-            <w:proofErr w:type="gramStart"/>
-            <w:r>
-              <w:rPr>
-                <w:rFonts w:ascii="Times New Roman" w:hAnsi="Times New Roman" w:hint="eastAsia"/>
-                <w:sz w:val="20"/>
-                <w:szCs w:val="20"/>
-              </w:rPr>
-              <w:t>包目前</w:t>
-            </w:r>
-            <w:proofErr w:type="gramEnd"/>
-            <w:r>
-              <w:rPr>
-                <w:rFonts w:ascii="Times New Roman" w:hAnsi="Times New Roman" w:hint="eastAsia"/>
-                <w:sz w:val="20"/>
-                <w:szCs w:val="20"/>
-              </w:rPr>
-              <w:t>库存</w:t>
+              <w:t>礼包目前库存</w:t>
             </w:r>
           </w:p>
         </w:tc>
@@ -11575,7 +11156,6 @@
                 <w:szCs w:val="20"/>
               </w:rPr>
             </w:pPr>
-            <w:proofErr w:type="spellStart"/>
             <w:r>
               <w:rPr>
                 <w:rFonts w:ascii="Times New Roman" w:hAnsi="Times New Roman" w:hint="eastAsia"/>
@@ -11600,7 +11180,6 @@
               </w:rPr>
               <w:t>_num</w:t>
             </w:r>
-            <w:proofErr w:type="spellEnd"/>
           </w:p>
         </w:tc>
         <w:tc>
@@ -11622,25 +11201,7 @@
                 <w:sz w:val="20"/>
                 <w:szCs w:val="20"/>
               </w:rPr>
-              <w:t>礼</w:t>
-            </w:r>
-            <w:proofErr w:type="gramStart"/>
-            <w:r>
-              <w:rPr>
-                <w:rFonts w:ascii="Times New Roman" w:hAnsi="Times New Roman" w:hint="eastAsia"/>
-                <w:sz w:val="20"/>
-                <w:szCs w:val="20"/>
-              </w:rPr>
-              <w:t>包限制</w:t>
-            </w:r>
-            <w:proofErr w:type="gramEnd"/>
-            <w:r>
-              <w:rPr>
-                <w:rFonts w:ascii="Times New Roman" w:hAnsi="Times New Roman" w:hint="eastAsia"/>
-                <w:sz w:val="20"/>
-                <w:szCs w:val="20"/>
-              </w:rPr>
-              <w:t>兑换次数</w:t>
+              <w:t>礼包限制兑换次数</w:t>
             </w:r>
           </w:p>
         </w:tc>
@@ -11740,7 +11301,6 @@
             <w:pPr>
               <w:ind w:firstLine="0"/>
             </w:pPr>
-            <w:proofErr w:type="spellStart"/>
             <w:r>
               <w:rPr>
                 <w:rFonts w:ascii="Times New Roman" w:hAnsi="Times New Roman" w:hint="eastAsia"/>
@@ -11750,7 +11310,6 @@
               <w:lastRenderedPageBreak/>
               <w:t>gift_points</w:t>
             </w:r>
-            <w:proofErr w:type="spellEnd"/>
           </w:p>
         </w:tc>
         <w:tc>
@@ -11830,7 +11389,6 @@
                 <w:szCs w:val="20"/>
               </w:rPr>
             </w:pPr>
-            <w:proofErr w:type="spellStart"/>
             <w:r>
               <w:rPr>
                 <w:rFonts w:ascii="Times New Roman" w:hAnsi="Times New Roman" w:hint="eastAsia"/>
@@ -11839,7 +11397,6 @@
               </w:rPr>
               <w:t>gift_price</w:t>
             </w:r>
-            <w:proofErr w:type="spellEnd"/>
           </w:p>
         </w:tc>
         <w:tc>
@@ -11873,7 +11430,6 @@
             <w:pPr>
               <w:ind w:firstLine="0"/>
             </w:pPr>
-            <w:proofErr w:type="spellStart"/>
             <w:r>
               <w:rPr>
                 <w:rFonts w:ascii="Times New Roman" w:hAnsi="Times New Roman" w:hint="eastAsia"/>
@@ -11882,7 +11438,6 @@
               </w:rPr>
               <w:t>varchar</w:t>
             </w:r>
-            <w:proofErr w:type="spellEnd"/>
             <w:r>
               <w:rPr>
                 <w:rFonts w:ascii="Times New Roman" w:hAnsi="Times New Roman" w:hint="eastAsia"/>
@@ -11960,14 +11515,12 @@
             <w:pPr>
               <w:ind w:firstLine="0"/>
             </w:pPr>
-            <w:proofErr w:type="spellStart"/>
             <w:r>
               <w:rPr>
                 <w:rFonts w:hint="eastAsia"/>
               </w:rPr>
               <w:t>effect_time</w:t>
             </w:r>
-            <w:proofErr w:type="spellEnd"/>
           </w:p>
         </w:tc>
         <w:tc>
@@ -12045,14 +11598,12 @@
             <w:pPr>
               <w:ind w:firstLine="0"/>
             </w:pPr>
-            <w:proofErr w:type="spellStart"/>
             <w:r>
               <w:rPr>
                 <w:rFonts w:hint="eastAsia"/>
               </w:rPr>
               <w:t>expire_time</w:t>
             </w:r>
-            <w:proofErr w:type="spellEnd"/>
           </w:p>
         </w:tc>
         <w:tc>
@@ -12067,16 +11618,8 @@
               <w:rPr>
                 <w:rFonts w:hint="eastAsia"/>
               </w:rPr>
-              <w:t>商品下架</w:t>
-            </w:r>
-            <w:proofErr w:type="gramStart"/>
-            <w:r>
-              <w:rPr>
-                <w:rFonts w:hint="eastAsia"/>
-              </w:rPr>
-              <w:t>时间时间</w:t>
-            </w:r>
-            <w:proofErr w:type="gramEnd"/>
+              <w:t>商品下架时间时间</w:t>
+            </w:r>
           </w:p>
         </w:tc>
         <w:tc>
@@ -12138,7 +11681,6 @@
             <w:pPr>
               <w:ind w:firstLine="0"/>
             </w:pPr>
-            <w:proofErr w:type="spellStart"/>
             <w:r>
               <w:rPr>
                 <w:rFonts w:ascii="Times New Roman" w:hAnsi="Times New Roman" w:hint="eastAsia"/>
@@ -12147,7 +11689,6 @@
               </w:rPr>
               <w:t>gift_icon_uri</w:t>
             </w:r>
-            <w:proofErr w:type="spellEnd"/>
           </w:p>
         </w:tc>
         <w:tc>
@@ -12164,18 +11705,8 @@
                 <w:sz w:val="20"/>
                 <w:szCs w:val="20"/>
               </w:rPr>
-              <w:t>礼包</w:t>
-            </w:r>
-            <w:proofErr w:type="gramStart"/>
-            <w:r>
-              <w:rPr>
-                <w:rFonts w:ascii="Times New Roman" w:hAnsi="Times New Roman" w:hint="eastAsia"/>
-                <w:sz w:val="20"/>
-                <w:szCs w:val="20"/>
-              </w:rPr>
-              <w:t>缩略图链接</w:t>
-            </w:r>
-            <w:proofErr w:type="gramEnd"/>
+              <w:t>礼包缩略图链接</w:t>
+            </w:r>
           </w:p>
         </w:tc>
         <w:tc>
@@ -12186,7 +11717,6 @@
             <w:pPr>
               <w:ind w:firstLine="0"/>
             </w:pPr>
-            <w:proofErr w:type="spellStart"/>
             <w:r>
               <w:rPr>
                 <w:rFonts w:ascii="Times New Roman" w:hAnsi="Times New Roman" w:hint="eastAsia"/>
@@ -12195,7 +11725,6 @@
               </w:rPr>
               <w:t>varchar</w:t>
             </w:r>
-            <w:proofErr w:type="spellEnd"/>
             <w:r>
               <w:rPr>
                 <w:rFonts w:ascii="Times New Roman" w:hAnsi="Times New Roman" w:hint="eastAsia"/>
@@ -12301,7 +11830,6 @@
             <w:pPr>
               <w:ind w:firstLine="0"/>
             </w:pPr>
-            <w:proofErr w:type="spellStart"/>
             <w:r>
               <w:rPr>
                 <w:rFonts w:ascii="Times New Roman" w:hAnsi="Times New Roman" w:hint="eastAsia"/>
@@ -12310,7 +11838,6 @@
               </w:rPr>
               <w:t>varchar</w:t>
             </w:r>
-            <w:proofErr w:type="spellEnd"/>
             <w:r>
               <w:rPr>
                 <w:rFonts w:ascii="Times New Roman" w:hAnsi="Times New Roman" w:hint="eastAsia"/>
@@ -12410,7 +11937,6 @@
             <w:pPr>
               <w:ind w:firstLine="0"/>
             </w:pPr>
-            <w:proofErr w:type="spellStart"/>
             <w:r>
               <w:rPr>
                 <w:rFonts w:ascii="Times New Roman" w:hAnsi="Times New Roman" w:hint="eastAsia"/>
@@ -12419,7 +11945,6 @@
               </w:rPr>
               <w:t>varchar</w:t>
             </w:r>
-            <w:proofErr w:type="spellEnd"/>
             <w:r>
               <w:rPr>
                 <w:rFonts w:ascii="Times New Roman" w:hAnsi="Times New Roman" w:hint="eastAsia"/>
@@ -12518,7 +12043,6 @@
             <w:pPr>
               <w:ind w:firstLine="0"/>
             </w:pPr>
-            <w:proofErr w:type="spellStart"/>
             <w:r>
               <w:rPr>
                 <w:rFonts w:ascii="Times New Roman" w:hAnsi="Times New Roman" w:hint="eastAsia"/>
@@ -12527,7 +12051,6 @@
               </w:rPr>
               <w:t>varchar</w:t>
             </w:r>
-            <w:proofErr w:type="spellEnd"/>
             <w:r>
               <w:rPr>
                 <w:rFonts w:ascii="Times New Roman" w:hAnsi="Times New Roman" w:hint="eastAsia"/>
@@ -12626,7 +12149,6 @@
             <w:pPr>
               <w:ind w:firstLine="0"/>
             </w:pPr>
-            <w:proofErr w:type="spellStart"/>
             <w:r>
               <w:rPr>
                 <w:rFonts w:ascii="Times New Roman" w:hAnsi="Times New Roman" w:hint="eastAsia"/>
@@ -12635,7 +12157,6 @@
               </w:rPr>
               <w:t>varchar</w:t>
             </w:r>
-            <w:proofErr w:type="spellEnd"/>
             <w:r>
               <w:rPr>
                 <w:rFonts w:ascii="Times New Roman" w:hAnsi="Times New Roman" w:hint="eastAsia"/>
@@ -12734,7 +12255,6 @@
             <w:pPr>
               <w:ind w:firstLine="0"/>
             </w:pPr>
-            <w:proofErr w:type="spellStart"/>
             <w:r>
               <w:rPr>
                 <w:rFonts w:ascii="Times New Roman" w:hAnsi="Times New Roman" w:hint="eastAsia"/>
@@ -12743,7 +12263,6 @@
               </w:rPr>
               <w:t>varchar</w:t>
             </w:r>
-            <w:proofErr w:type="spellEnd"/>
             <w:r>
               <w:rPr>
                 <w:rFonts w:ascii="Times New Roman" w:hAnsi="Times New Roman" w:hint="eastAsia"/>
@@ -12842,7 +12361,6 @@
             <w:pPr>
               <w:ind w:firstLine="0"/>
             </w:pPr>
-            <w:proofErr w:type="spellStart"/>
             <w:r>
               <w:rPr>
                 <w:rFonts w:ascii="Times New Roman" w:hAnsi="Times New Roman" w:hint="eastAsia"/>
@@ -12851,7 +12369,6 @@
               </w:rPr>
               <w:t>varchar</w:t>
             </w:r>
-            <w:proofErr w:type="spellEnd"/>
             <w:r>
               <w:rPr>
                 <w:rFonts w:ascii="Times New Roman" w:hAnsi="Times New Roman" w:hint="eastAsia"/>
@@ -12914,14 +12431,12 @@
             <w:pPr>
               <w:ind w:firstLine="0"/>
             </w:pPr>
-            <w:proofErr w:type="spellStart"/>
             <w:r>
               <w:rPr>
                 <w:rFonts w:hint="eastAsia"/>
               </w:rPr>
               <w:t>update_date</w:t>
             </w:r>
-            <w:proofErr w:type="spellEnd"/>
           </w:p>
         </w:tc>
         <w:tc>
@@ -12994,14 +12509,12 @@
             <w:pPr>
               <w:ind w:firstLine="0"/>
             </w:pPr>
-            <w:proofErr w:type="spellStart"/>
             <w:r>
               <w:rPr>
                 <w:rFonts w:hint="eastAsia"/>
               </w:rPr>
               <w:t>admin_id</w:t>
             </w:r>
-            <w:proofErr w:type="spellEnd"/>
           </w:p>
         </w:tc>
         <w:tc>
@@ -13028,7 +12541,6 @@
             <w:pPr>
               <w:ind w:firstLine="0"/>
             </w:pPr>
-            <w:proofErr w:type="spellStart"/>
             <w:r>
               <w:rPr>
                 <w:rFonts w:ascii="Times New Roman" w:hAnsi="Times New Roman" w:hint="eastAsia"/>
@@ -13037,7 +12549,6 @@
               </w:rPr>
               <w:t>varchar</w:t>
             </w:r>
-            <w:proofErr w:type="spellEnd"/>
             <w:r>
               <w:rPr>
                 <w:rFonts w:ascii="Times New Roman" w:hAnsi="Times New Roman" w:hint="eastAsia"/>
@@ -13242,7 +12753,6 @@
             <w:pPr>
               <w:ind w:firstLine="0"/>
             </w:pPr>
-            <w:proofErr w:type="spellStart"/>
             <w:r>
               <w:rPr>
                 <w:rFonts w:ascii="Times New Roman" w:hAnsi="Times New Roman" w:hint="eastAsia"/>
@@ -13251,7 +12761,6 @@
               </w:rPr>
               <w:t>gift_col_id</w:t>
             </w:r>
-            <w:proofErr w:type="spellEnd"/>
           </w:p>
         </w:tc>
         <w:tc>
@@ -13296,8 +12805,6 @@
               </w:rPr>
               <w:t>integer</w:t>
             </w:r>
-            <w:bookmarkStart w:id="5" w:name="_GoBack"/>
-            <w:bookmarkEnd w:id="5"/>
           </w:p>
         </w:tc>
         <w:tc>
@@ -13338,7 +12845,6 @@
             <w:pPr>
               <w:ind w:firstLine="0"/>
             </w:pPr>
-            <w:proofErr w:type="spellStart"/>
             <w:r>
               <w:rPr>
                 <w:rFonts w:ascii="Times New Roman" w:hAnsi="Times New Roman" w:hint="eastAsia"/>
@@ -13347,7 +12853,6 @@
               </w:rPr>
               <w:t>gift_col_name</w:t>
             </w:r>
-            <w:proofErr w:type="spellEnd"/>
           </w:p>
         </w:tc>
         <w:tc>
@@ -13366,7 +12871,6 @@
               </w:rPr>
               <w:t>礼包</w:t>
             </w:r>
-            <w:proofErr w:type="spellStart"/>
             <w:r>
               <w:rPr>
                 <w:rFonts w:ascii="Times New Roman" w:hAnsi="Times New Roman" w:hint="eastAsia"/>
@@ -13375,7 +12879,6 @@
               </w:rPr>
               <w:t>cdkey</w:t>
             </w:r>
-            <w:proofErr w:type="spellEnd"/>
           </w:p>
         </w:tc>
         <w:tc>
@@ -13386,7 +12889,6 @@
             <w:pPr>
               <w:ind w:firstLine="0"/>
             </w:pPr>
-            <w:proofErr w:type="spellStart"/>
             <w:r>
               <w:rPr>
                 <w:rFonts w:ascii="Times New Roman" w:hAnsi="Times New Roman" w:hint="eastAsia"/>
@@ -13395,7 +12897,6 @@
               </w:rPr>
               <w:t>varchar</w:t>
             </w:r>
-            <w:proofErr w:type="spellEnd"/>
             <w:r>
               <w:rPr>
                 <w:rFonts w:ascii="Times New Roman" w:hAnsi="Times New Roman" w:hint="eastAsia"/>
@@ -13612,7 +13113,6 @@
             <w:pPr>
               <w:ind w:firstLine="0"/>
             </w:pPr>
-            <w:proofErr w:type="spellStart"/>
             <w:r>
               <w:rPr>
                 <w:rFonts w:ascii="Times New Roman" w:hAnsi="Times New Roman" w:hint="eastAsia"/>
@@ -13621,7 +13121,6 @@
               </w:rPr>
               <w:t>gift_id</w:t>
             </w:r>
-            <w:proofErr w:type="spellEnd"/>
           </w:p>
         </w:tc>
         <w:tc>
@@ -13658,7 +13157,6 @@
             <w:pPr>
               <w:ind w:firstLine="0"/>
             </w:pPr>
-            <w:proofErr w:type="spellStart"/>
             <w:r>
               <w:rPr>
                 <w:rFonts w:ascii="Times New Roman" w:hAnsi="Times New Roman" w:hint="eastAsia"/>
@@ -13667,7 +13165,6 @@
               </w:rPr>
               <w:t>varchar</w:t>
             </w:r>
-            <w:proofErr w:type="spellEnd"/>
             <w:r>
               <w:rPr>
                 <w:rFonts w:ascii="Times New Roman" w:hAnsi="Times New Roman" w:hint="eastAsia"/>
@@ -13732,7 +13229,6 @@
             <w:pPr>
               <w:ind w:firstLine="0"/>
             </w:pPr>
-            <w:proofErr w:type="spellStart"/>
             <w:r>
               <w:rPr>
                 <w:rFonts w:ascii="Times New Roman" w:hAnsi="Times New Roman" w:hint="eastAsia"/>
@@ -13741,7 +13237,6 @@
               </w:rPr>
               <w:t>gift_cdkey</w:t>
             </w:r>
-            <w:proofErr w:type="spellEnd"/>
           </w:p>
         </w:tc>
         <w:tc>
@@ -13760,7 +13255,6 @@
               </w:rPr>
               <w:t>礼包</w:t>
             </w:r>
-            <w:proofErr w:type="spellStart"/>
             <w:r>
               <w:rPr>
                 <w:rFonts w:ascii="Times New Roman" w:hAnsi="Times New Roman" w:hint="eastAsia"/>
@@ -13769,7 +13263,6 @@
               </w:rPr>
               <w:t>cdkey</w:t>
             </w:r>
-            <w:proofErr w:type="spellEnd"/>
           </w:p>
         </w:tc>
         <w:tc>
@@ -13780,7 +13273,6 @@
             <w:pPr>
               <w:ind w:firstLine="0"/>
             </w:pPr>
-            <w:proofErr w:type="spellStart"/>
             <w:r>
               <w:rPr>
                 <w:rFonts w:ascii="Times New Roman" w:hAnsi="Times New Roman" w:hint="eastAsia"/>
@@ -13789,7 +13281,6 @@
               </w:rPr>
               <w:t>varchar</w:t>
             </w:r>
-            <w:proofErr w:type="spellEnd"/>
             <w:r>
               <w:rPr>
                 <w:rFonts w:ascii="Times New Roman" w:hAnsi="Times New Roman" w:hint="eastAsia"/>
@@ -14340,7 +13831,6 @@
             <w:pPr>
               <w:ind w:firstLine="0"/>
             </w:pPr>
-            <w:proofErr w:type="spellStart"/>
             <w:r>
               <w:rPr>
                 <w:rFonts w:ascii="Times New Roman" w:hAnsi="Times New Roman" w:hint="eastAsia"/>
@@ -14349,7 +13839,6 @@
               </w:rPr>
               <w:t>gift_id</w:t>
             </w:r>
-            <w:proofErr w:type="spellEnd"/>
           </w:p>
         </w:tc>
         <w:tc>
@@ -14386,7 +13875,6 @@
             <w:pPr>
               <w:ind w:firstLine="0"/>
             </w:pPr>
-            <w:proofErr w:type="spellStart"/>
             <w:r>
               <w:rPr>
                 <w:rFonts w:ascii="Times New Roman" w:hAnsi="Times New Roman" w:hint="eastAsia"/>
@@ -14395,7 +13883,6 @@
               </w:rPr>
               <w:t>varchar</w:t>
             </w:r>
-            <w:proofErr w:type="spellEnd"/>
             <w:r>
               <w:rPr>
                 <w:rFonts w:ascii="Times New Roman" w:hAnsi="Times New Roman" w:hint="eastAsia"/>
@@ -14458,7 +13945,6 @@
             <w:pPr>
               <w:ind w:firstLine="0"/>
             </w:pPr>
-            <w:proofErr w:type="spellStart"/>
             <w:r>
               <w:rPr>
                 <w:rFonts w:ascii="Times New Roman" w:hAnsi="Times New Roman" w:hint="eastAsia"/>
@@ -14467,7 +13953,6 @@
               </w:rPr>
               <w:t>user_id</w:t>
             </w:r>
-            <w:proofErr w:type="spellEnd"/>
           </w:p>
         </w:tc>
         <w:tc>
@@ -14504,7 +13989,6 @@
             <w:pPr>
               <w:ind w:firstLine="0"/>
             </w:pPr>
-            <w:proofErr w:type="spellStart"/>
             <w:r>
               <w:rPr>
                 <w:rFonts w:ascii="Times New Roman" w:hAnsi="Times New Roman" w:hint="eastAsia"/>
@@ -14513,7 +13997,6 @@
               </w:rPr>
               <w:t>varchar</w:t>
             </w:r>
-            <w:proofErr w:type="spellEnd"/>
             <w:r>
               <w:rPr>
                 <w:rFonts w:ascii="Times New Roman" w:hAnsi="Times New Roman" w:hint="eastAsia"/>
@@ -14581,7 +14064,6 @@
                 <w:szCs w:val="20"/>
               </w:rPr>
             </w:pPr>
-            <w:proofErr w:type="spellStart"/>
             <w:r>
               <w:rPr>
                 <w:rFonts w:ascii="Times New Roman" w:hAnsi="Times New Roman" w:hint="eastAsia"/>
@@ -14590,7 +14072,6 @@
               </w:rPr>
               <w:t>gift_cdkey</w:t>
             </w:r>
-            <w:proofErr w:type="spellEnd"/>
           </w:p>
         </w:tc>
         <w:tc>
@@ -14614,7 +14095,6 @@
               </w:rPr>
               <w:t>礼包</w:t>
             </w:r>
-            <w:proofErr w:type="spellStart"/>
             <w:r>
               <w:rPr>
                 <w:rFonts w:ascii="Times New Roman" w:hAnsi="Times New Roman" w:hint="eastAsia"/>
@@ -14623,7 +14103,6 @@
               </w:rPr>
               <w:t>cdkey</w:t>
             </w:r>
-            <w:proofErr w:type="spellEnd"/>
           </w:p>
         </w:tc>
         <w:tc>
@@ -14634,7 +14113,6 @@
             <w:pPr>
               <w:ind w:firstLine="0"/>
             </w:pPr>
-            <w:proofErr w:type="spellStart"/>
             <w:r>
               <w:rPr>
                 <w:rFonts w:ascii="Times New Roman" w:hAnsi="Times New Roman" w:hint="eastAsia"/>
@@ -14643,7 +14121,6 @@
               </w:rPr>
               <w:t>varchar</w:t>
             </w:r>
-            <w:proofErr w:type="spellEnd"/>
             <w:r>
               <w:rPr>
                 <w:rFonts w:ascii="Times New Roman" w:hAnsi="Times New Roman" w:hint="eastAsia"/>
@@ -14714,7 +14191,6 @@
             <w:pPr>
               <w:ind w:firstLine="0"/>
             </w:pPr>
-            <w:proofErr w:type="spellStart"/>
             <w:r>
               <w:rPr>
                 <w:rFonts w:ascii="Times New Roman" w:hAnsi="Times New Roman" w:hint="eastAsia"/>
@@ -14739,7 +14215,6 @@
               </w:rPr>
               <w:t>_type</w:t>
             </w:r>
-            <w:proofErr w:type="spellEnd"/>
           </w:p>
         </w:tc>
         <w:tc>
@@ -14846,7 +14321,6 @@
             <w:pPr>
               <w:ind w:firstLine="0"/>
             </w:pPr>
-            <w:proofErr w:type="spellStart"/>
             <w:r>
               <w:rPr>
                 <w:rFonts w:ascii="Times New Roman" w:hAnsi="Times New Roman" w:hint="eastAsia"/>
@@ -14855,7 +14329,6 @@
               </w:rPr>
               <w:t>gift_receive_address</w:t>
             </w:r>
-            <w:proofErr w:type="spellEnd"/>
           </w:p>
         </w:tc>
         <w:tc>
@@ -14884,7 +14357,6 @@
             <w:pPr>
               <w:ind w:firstLine="0"/>
             </w:pPr>
-            <w:proofErr w:type="spellStart"/>
             <w:r>
               <w:rPr>
                 <w:rFonts w:ascii="Times New Roman" w:hAnsi="Times New Roman" w:hint="eastAsia"/>
@@ -14893,7 +14365,6 @@
               </w:rPr>
               <w:t>varchar</w:t>
             </w:r>
-            <w:proofErr w:type="spellEnd"/>
             <w:r>
               <w:rPr>
                 <w:rFonts w:ascii="Times New Roman" w:hAnsi="Times New Roman" w:hint="eastAsia"/>
@@ -14951,7 +14422,6 @@
             <w:pPr>
               <w:ind w:firstLine="0"/>
             </w:pPr>
-            <w:proofErr w:type="spellStart"/>
             <w:r>
               <w:rPr>
                 <w:rFonts w:ascii="Times New Roman" w:hAnsi="Times New Roman" w:hint="eastAsia"/>
@@ -14974,16 +14444,7 @@
                 <w:sz w:val="20"/>
                 <w:szCs w:val="20"/>
               </w:rPr>
-              <w:t>_type</w:t>
-            </w:r>
-            <w:proofErr w:type="spellEnd"/>
-            <w:r>
-              <w:rPr>
-                <w:rFonts w:ascii="Times New Roman" w:hAnsi="Times New Roman" w:hint="eastAsia"/>
-                <w:sz w:val="20"/>
-                <w:szCs w:val="20"/>
-              </w:rPr>
-              <w:t>=2</w:t>
+              <w:t>_type=2</w:t>
             </w:r>
             <w:r>
               <w:rPr>
@@ -15005,7 +14466,6 @@
             <w:pPr>
               <w:ind w:firstLine="0"/>
             </w:pPr>
-            <w:proofErr w:type="spellStart"/>
             <w:r>
               <w:rPr>
                 <w:rFonts w:ascii="Times New Roman" w:hAnsi="Times New Roman" w:hint="eastAsia"/>
@@ -15014,7 +14474,6 @@
               </w:rPr>
               <w:t>shop_id</w:t>
             </w:r>
-            <w:proofErr w:type="spellEnd"/>
           </w:p>
         </w:tc>
         <w:tc>
@@ -15051,7 +14510,6 @@
             <w:pPr>
               <w:ind w:firstLine="0"/>
             </w:pPr>
-            <w:proofErr w:type="spellStart"/>
             <w:r>
               <w:rPr>
                 <w:rFonts w:ascii="Times New Roman" w:hAnsi="Times New Roman" w:hint="eastAsia"/>
@@ -15060,7 +14518,6 @@
               </w:rPr>
               <w:t>varchar</w:t>
             </w:r>
-            <w:proofErr w:type="spellEnd"/>
             <w:r>
               <w:rPr>
                 <w:rFonts w:ascii="Times New Roman" w:hAnsi="Times New Roman" w:hint="eastAsia"/>
@@ -15111,7 +14568,6 @@
             <w:pPr>
               <w:ind w:firstLine="0"/>
             </w:pPr>
-            <w:proofErr w:type="spellStart"/>
             <w:r>
               <w:rPr>
                 <w:rFonts w:ascii="Times New Roman" w:hAnsi="Times New Roman" w:hint="eastAsia"/>
@@ -15134,16 +14590,7 @@
                 <w:sz w:val="20"/>
                 <w:szCs w:val="20"/>
               </w:rPr>
-              <w:t>_type</w:t>
-            </w:r>
-            <w:proofErr w:type="spellEnd"/>
-            <w:r>
-              <w:rPr>
-                <w:rFonts w:ascii="Times New Roman" w:hAnsi="Times New Roman" w:hint="eastAsia"/>
-                <w:sz w:val="20"/>
-                <w:szCs w:val="20"/>
-              </w:rPr>
-              <w:t>=1</w:t>
+              <w:t>_type=1</w:t>
             </w:r>
             <w:r>
               <w:rPr>
@@ -15338,7 +14785,6 @@
                 <w:szCs w:val="20"/>
               </w:rPr>
             </w:pPr>
-            <w:proofErr w:type="spellStart"/>
             <w:r>
               <w:rPr>
                 <w:rFonts w:ascii="Times New Roman" w:hAnsi="Times New Roman" w:hint="eastAsia"/>
@@ -15347,7 +14793,6 @@
               </w:rPr>
               <w:t>gift_receive_no</w:t>
             </w:r>
-            <w:proofErr w:type="spellEnd"/>
           </w:p>
         </w:tc>
         <w:tc>
@@ -15381,7 +14826,6 @@
             <w:pPr>
               <w:ind w:firstLine="0"/>
             </w:pPr>
-            <w:proofErr w:type="spellStart"/>
             <w:r>
               <w:rPr>
                 <w:rFonts w:ascii="Times New Roman" w:hAnsi="Times New Roman" w:hint="eastAsia"/>
@@ -15390,7 +14834,6 @@
               </w:rPr>
               <w:t>varchar</w:t>
             </w:r>
-            <w:proofErr w:type="spellEnd"/>
             <w:r>
               <w:rPr>
                 <w:rFonts w:ascii="Times New Roman" w:hAnsi="Times New Roman" w:hint="eastAsia"/>
@@ -15424,6 +14867,216 @@
           <w:p>
             <w:pPr>
               <w:ind w:firstLine="0"/>
+            </w:pPr>
+            <w:r>
+              <w:rPr>
+                <w:rFonts w:hint="eastAsia"/>
+              </w:rPr>
+              <w:t>no</w:t>
+            </w:r>
+          </w:p>
+        </w:tc>
+        <w:tc>
+          <w:tcPr>
+            <w:tcW w:w="2496" w:type="dxa"/>
+          </w:tcPr>
+          <w:p>
+            <w:pPr>
+              <w:ind w:firstLine="0"/>
+              <w:rPr>
+                <w:rFonts w:ascii="Times New Roman" w:hAnsi="Times New Roman"/>
+                <w:sz w:val="20"/>
+                <w:szCs w:val="20"/>
+              </w:rPr>
+            </w:pPr>
+          </w:p>
+        </w:tc>
+      </w:tr>
+      <w:tr>
+        <w:tc>
+          <w:tcPr>
+            <w:tcW w:w="2616" w:type="dxa"/>
+          </w:tcPr>
+          <w:p>
+            <w:pPr>
+              <w:ind w:firstLine="0"/>
+              <w:rPr>
+                <w:rFonts w:ascii="Times New Roman" w:hAnsi="Times New Roman" w:hint="eastAsia"/>
+                <w:sz w:val="20"/>
+                <w:szCs w:val="20"/>
+              </w:rPr>
+            </w:pPr>
+            <w:r>
+              <w:rPr>
+                <w:rFonts w:ascii="Times New Roman" w:hAnsi="Times New Roman" w:hint="eastAsia"/>
+                <w:sz w:val="20"/>
+                <w:szCs w:val="20"/>
+              </w:rPr>
+              <w:t>submit_date</w:t>
+            </w:r>
+          </w:p>
+        </w:tc>
+        <w:tc>
+          <w:tcPr>
+            <w:tcW w:w="1569" w:type="dxa"/>
+          </w:tcPr>
+          <w:p>
+            <w:pPr>
+              <w:pStyle w:val="af0"/>
+              <w:rPr>
+                <w:rFonts w:ascii="Times New Roman" w:hAnsi="Times New Roman" w:hint="eastAsia"/>
+                <w:sz w:val="20"/>
+                <w:szCs w:val="20"/>
+              </w:rPr>
+            </w:pPr>
+            <w:r>
+              <w:rPr>
+                <w:rFonts w:ascii="Times New Roman" w:hAnsi="Times New Roman" w:hint="eastAsia"/>
+                <w:sz w:val="20"/>
+                <w:szCs w:val="20"/>
+              </w:rPr>
+              <w:t>兑换时间</w:t>
+            </w:r>
+          </w:p>
+        </w:tc>
+        <w:tc>
+          <w:tcPr>
+            <w:tcW w:w="1472" w:type="dxa"/>
+          </w:tcPr>
+          <w:p>
+            <w:pPr>
+              <w:ind w:firstLine="0"/>
+              <w:rPr>
+                <w:rFonts w:ascii="Times New Roman" w:hAnsi="Times New Roman" w:hint="eastAsia"/>
+                <w:sz w:val="20"/>
+                <w:szCs w:val="20"/>
+              </w:rPr>
+            </w:pPr>
+            <w:r>
+              <w:rPr>
+                <w:rFonts w:ascii="Times New Roman" w:hAnsi="Times New Roman" w:hint="eastAsia"/>
+                <w:sz w:val="20"/>
+                <w:szCs w:val="20"/>
+              </w:rPr>
+              <w:t>date</w:t>
+            </w:r>
+          </w:p>
+        </w:tc>
+        <w:tc>
+          <w:tcPr>
+            <w:tcW w:w="1423" w:type="dxa"/>
+          </w:tcPr>
+          <w:p>
+            <w:pPr>
+              <w:ind w:firstLine="0"/>
+              <w:rPr>
+                <w:rFonts w:hint="eastAsia"/>
+              </w:rPr>
+            </w:pPr>
+            <w:r>
+              <w:rPr>
+                <w:rFonts w:hint="eastAsia"/>
+              </w:rPr>
+              <w:t>no</w:t>
+            </w:r>
+          </w:p>
+        </w:tc>
+        <w:tc>
+          <w:tcPr>
+            <w:tcW w:w="2496" w:type="dxa"/>
+          </w:tcPr>
+          <w:p>
+            <w:pPr>
+              <w:ind w:firstLine="0"/>
+              <w:rPr>
+                <w:rFonts w:ascii="Times New Roman" w:hAnsi="Times New Roman"/>
+                <w:sz w:val="20"/>
+                <w:szCs w:val="20"/>
+              </w:rPr>
+            </w:pPr>
+          </w:p>
+        </w:tc>
+      </w:tr>
+      <w:tr>
+        <w:tc>
+          <w:tcPr>
+            <w:tcW w:w="2616" w:type="dxa"/>
+          </w:tcPr>
+          <w:p>
+            <w:pPr>
+              <w:ind w:firstLine="0"/>
+              <w:rPr>
+                <w:rFonts w:ascii="Times New Roman" w:hAnsi="Times New Roman" w:hint="eastAsia"/>
+                <w:sz w:val="20"/>
+                <w:szCs w:val="20"/>
+              </w:rPr>
+            </w:pPr>
+            <w:r>
+              <w:rPr>
+                <w:rFonts w:ascii="Times New Roman" w:hAnsi="Times New Roman" w:hint="eastAsia"/>
+                <w:sz w:val="20"/>
+                <w:szCs w:val="20"/>
+              </w:rPr>
+              <w:t>deal_date</w:t>
+            </w:r>
+          </w:p>
+        </w:tc>
+        <w:tc>
+          <w:tcPr>
+            <w:tcW w:w="1569" w:type="dxa"/>
+          </w:tcPr>
+          <w:p>
+            <w:pPr>
+              <w:pStyle w:val="af0"/>
+              <w:rPr>
+                <w:rFonts w:ascii="Times New Roman" w:hAnsi="Times New Roman" w:hint="eastAsia"/>
+                <w:sz w:val="20"/>
+                <w:szCs w:val="20"/>
+              </w:rPr>
+            </w:pPr>
+            <w:r>
+              <w:rPr>
+                <w:rFonts w:ascii="Times New Roman" w:hAnsi="Times New Roman" w:hint="eastAsia"/>
+                <w:sz w:val="20"/>
+                <w:szCs w:val="20"/>
+              </w:rPr>
+              <w:t>处理时间</w:t>
+            </w:r>
+          </w:p>
+        </w:tc>
+        <w:tc>
+          <w:tcPr>
+            <w:tcW w:w="1472" w:type="dxa"/>
+          </w:tcPr>
+          <w:p>
+            <w:pPr>
+              <w:ind w:firstLine="0"/>
+              <w:rPr>
+                <w:rFonts w:ascii="Times New Roman" w:hAnsi="Times New Roman" w:hint="eastAsia"/>
+                <w:sz w:val="20"/>
+                <w:szCs w:val="20"/>
+              </w:rPr>
+            </w:pPr>
+            <w:r>
+              <w:rPr>
+                <w:rFonts w:ascii="Times New Roman" w:hAnsi="Times New Roman" w:hint="eastAsia"/>
+                <w:sz w:val="20"/>
+                <w:szCs w:val="20"/>
+              </w:rPr>
+              <w:t>date</w:t>
+            </w:r>
+          </w:p>
+        </w:tc>
+        <w:tc>
+          <w:tcPr>
+            <w:tcW w:w="1423" w:type="dxa"/>
+          </w:tcPr>
+          <w:p>
+            <w:pPr>
+              <w:ind w:firstLine="0"/>
+              <w:rPr>
+                <w:rFonts w:hint="eastAsia"/>
+              </w:rPr>
             </w:pPr>
             <w:r>
               <w:rPr>
@@ -15458,6 +15111,7 @@
         <w:rPr>
           <w:rFonts w:hint="eastAsia"/>
         </w:rPr>
+        <w:lastRenderedPageBreak/>
         <w:t>门店列表</w:t>
       </w:r>
       <w:r>
@@ -15594,7 +15248,6 @@
             <w:pPr>
               <w:ind w:firstLine="0"/>
             </w:pPr>
-            <w:proofErr w:type="spellStart"/>
             <w:r>
               <w:rPr>
                 <w:rFonts w:ascii="Times New Roman" w:hAnsi="Times New Roman" w:hint="eastAsia"/>
@@ -15603,7 +15256,6 @@
               </w:rPr>
               <w:t>shop_id</w:t>
             </w:r>
-            <w:proofErr w:type="spellEnd"/>
           </w:p>
         </w:tc>
         <w:tc>
@@ -15640,7 +15292,6 @@
             <w:pPr>
               <w:ind w:firstLine="0"/>
             </w:pPr>
-            <w:proofErr w:type="spellStart"/>
             <w:r>
               <w:rPr>
                 <w:rFonts w:ascii="Times New Roman" w:hAnsi="Times New Roman" w:hint="eastAsia"/>
@@ -15649,7 +15300,6 @@
               </w:rPr>
               <w:t>varchar</w:t>
             </w:r>
-            <w:proofErr w:type="spellEnd"/>
             <w:r>
               <w:rPr>
                 <w:rFonts w:ascii="Times New Roman" w:hAnsi="Times New Roman" w:hint="eastAsia"/>
@@ -15712,17 +15362,14 @@
             <w:pPr>
               <w:ind w:firstLine="0"/>
             </w:pPr>
-            <w:proofErr w:type="spellStart"/>
-            <w:r>
-              <w:rPr>
-                <w:rFonts w:ascii="Times New Roman" w:hAnsi="Times New Roman" w:hint="eastAsia"/>
-                <w:sz w:val="20"/>
-                <w:szCs w:val="20"/>
-              </w:rPr>
-              <w:lastRenderedPageBreak/>
+            <w:r>
+              <w:rPr>
+                <w:rFonts w:ascii="Times New Roman" w:hAnsi="Times New Roman" w:hint="eastAsia"/>
+                <w:sz w:val="20"/>
+                <w:szCs w:val="20"/>
+              </w:rPr>
               <w:t>shop_name</w:t>
             </w:r>
-            <w:proofErr w:type="spellEnd"/>
           </w:p>
         </w:tc>
         <w:tc>
@@ -15751,7 +15398,6 @@
             <w:pPr>
               <w:ind w:firstLine="0"/>
             </w:pPr>
-            <w:proofErr w:type="spellStart"/>
             <w:r>
               <w:rPr>
                 <w:rFonts w:ascii="Times New Roman" w:hAnsi="Times New Roman" w:hint="eastAsia"/>
@@ -15760,7 +15406,6 @@
               </w:rPr>
               <w:t>varchar</w:t>
             </w:r>
-            <w:proofErr w:type="spellEnd"/>
             <w:r>
               <w:rPr>
                 <w:rFonts w:ascii="Times New Roman" w:hAnsi="Times New Roman" w:hint="eastAsia"/>
@@ -15828,7 +15473,6 @@
                 <w:szCs w:val="20"/>
               </w:rPr>
             </w:pPr>
-            <w:proofErr w:type="spellStart"/>
             <w:r>
               <w:rPr>
                 <w:rFonts w:ascii="Times New Roman" w:hAnsi="Times New Roman" w:hint="eastAsia"/>
@@ -15837,7 +15481,6 @@
               </w:rPr>
               <w:t>shop_desc</w:t>
             </w:r>
-            <w:proofErr w:type="spellEnd"/>
           </w:p>
         </w:tc>
         <w:tc>
@@ -15871,7 +15514,6 @@
             <w:pPr>
               <w:ind w:firstLine="0"/>
             </w:pPr>
-            <w:proofErr w:type="spellStart"/>
             <w:r>
               <w:rPr>
                 <w:rFonts w:ascii="Times New Roman" w:hAnsi="Times New Roman" w:hint="eastAsia"/>
@@ -15880,7 +15522,6 @@
               </w:rPr>
               <w:t>varchar</w:t>
             </w:r>
-            <w:proofErr w:type="spellEnd"/>
             <w:r>
               <w:rPr>
                 <w:rFonts w:ascii="Times New Roman" w:hAnsi="Times New Roman" w:hint="eastAsia"/>
@@ -15943,7 +15584,6 @@
             <w:pPr>
               <w:ind w:firstLine="0"/>
             </w:pPr>
-            <w:proofErr w:type="spellStart"/>
             <w:r>
               <w:rPr>
                 <w:rFonts w:ascii="Times New Roman" w:hAnsi="Times New Roman" w:hint="eastAsia"/>
@@ -15952,7 +15592,6 @@
               </w:rPr>
               <w:t>shop_address</w:t>
             </w:r>
-            <w:proofErr w:type="spellEnd"/>
           </w:p>
         </w:tc>
         <w:tc>
@@ -15981,7 +15620,6 @@
             <w:pPr>
               <w:ind w:firstLine="0"/>
             </w:pPr>
-            <w:proofErr w:type="spellStart"/>
             <w:r>
               <w:rPr>
                 <w:rFonts w:ascii="Times New Roman" w:hAnsi="Times New Roman" w:hint="eastAsia"/>
@@ -15990,7 +15628,6 @@
               </w:rPr>
               <w:t>varchar</w:t>
             </w:r>
-            <w:proofErr w:type="spellEnd"/>
             <w:r>
               <w:rPr>
                 <w:rFonts w:ascii="Times New Roman" w:hAnsi="Times New Roman" w:hint="eastAsia"/>
@@ -16053,14 +15690,12 @@
             <w:pPr>
               <w:ind w:firstLine="0"/>
             </w:pPr>
-            <w:proofErr w:type="spellStart"/>
             <w:r>
               <w:rPr>
                 <w:rFonts w:hint="eastAsia"/>
               </w:rPr>
               <w:t>Shop_comments</w:t>
             </w:r>
-            <w:proofErr w:type="spellEnd"/>
           </w:p>
         </w:tc>
         <w:tc>
@@ -16087,7 +15722,6 @@
             <w:pPr>
               <w:ind w:firstLine="0"/>
             </w:pPr>
-            <w:proofErr w:type="spellStart"/>
             <w:r>
               <w:rPr>
                 <w:rFonts w:ascii="Times New Roman" w:hAnsi="Times New Roman" w:hint="eastAsia"/>
@@ -16096,7 +15730,6 @@
               </w:rPr>
               <w:t>varchar</w:t>
             </w:r>
-            <w:proofErr w:type="spellEnd"/>
             <w:r>
               <w:rPr>
                 <w:rFonts w:ascii="Times New Roman" w:hAnsi="Times New Roman" w:hint="eastAsia"/>
@@ -16166,14 +15799,12 @@
             <w:pPr>
               <w:ind w:firstLine="0"/>
             </w:pPr>
-            <w:proofErr w:type="spellStart"/>
             <w:r>
               <w:rPr>
                 <w:rFonts w:hint="eastAsia"/>
               </w:rPr>
               <w:t>update_date</w:t>
             </w:r>
-            <w:proofErr w:type="spellEnd"/>
           </w:p>
         </w:tc>
         <w:tc>
@@ -16246,14 +15877,12 @@
             <w:pPr>
               <w:ind w:firstLine="0"/>
             </w:pPr>
-            <w:proofErr w:type="spellStart"/>
             <w:r>
               <w:rPr>
                 <w:rFonts w:hint="eastAsia"/>
               </w:rPr>
               <w:t>admin_id</w:t>
             </w:r>
-            <w:proofErr w:type="spellEnd"/>
           </w:p>
         </w:tc>
         <w:tc>
@@ -16280,7 +15909,6 @@
             <w:pPr>
               <w:ind w:firstLine="0"/>
             </w:pPr>
-            <w:proofErr w:type="spellStart"/>
             <w:r>
               <w:rPr>
                 <w:rFonts w:ascii="Times New Roman" w:hAnsi="Times New Roman" w:hint="eastAsia"/>
@@ -16289,7 +15917,6 @@
               </w:rPr>
               <w:t>varchar</w:t>
             </w:r>
-            <w:proofErr w:type="spellEnd"/>
             <w:r>
               <w:rPr>
                 <w:rFonts w:ascii="Times New Roman" w:hAnsi="Times New Roman" w:hint="eastAsia"/>
@@ -16499,7 +16126,6 @@
             <w:pPr>
               <w:ind w:firstLine="0"/>
             </w:pPr>
-            <w:proofErr w:type="spellStart"/>
             <w:r>
               <w:rPr>
                 <w:rFonts w:ascii="Times New Roman" w:hAnsi="Times New Roman" w:hint="eastAsia"/>
@@ -16508,7 +16134,6 @@
               </w:rPr>
               <w:t>user_id</w:t>
             </w:r>
-            <w:proofErr w:type="spellEnd"/>
           </w:p>
         </w:tc>
         <w:tc>
@@ -16545,7 +16170,6 @@
             <w:pPr>
               <w:ind w:firstLine="0"/>
             </w:pPr>
-            <w:proofErr w:type="spellStart"/>
             <w:r>
               <w:rPr>
                 <w:rFonts w:ascii="Times New Roman" w:hAnsi="Times New Roman" w:hint="eastAsia"/>
@@ -16554,7 +16178,6 @@
               </w:rPr>
               <w:t>varchar</w:t>
             </w:r>
-            <w:proofErr w:type="spellEnd"/>
             <w:r>
               <w:rPr>
                 <w:rFonts w:ascii="Times New Roman" w:hAnsi="Times New Roman" w:hint="eastAsia"/>
@@ -16622,7 +16245,6 @@
                 <w:szCs w:val="20"/>
               </w:rPr>
             </w:pPr>
-            <w:proofErr w:type="spellStart"/>
             <w:r>
               <w:rPr>
                 <w:rFonts w:ascii="Times New Roman" w:hAnsi="Times New Roman" w:hint="eastAsia"/>
@@ -16631,7 +16253,6 @@
               </w:rPr>
               <w:t>user_uuid</w:t>
             </w:r>
-            <w:proofErr w:type="spellEnd"/>
           </w:p>
         </w:tc>
         <w:tc>
@@ -16647,7 +16268,6 @@
                 <w:szCs w:val="20"/>
               </w:rPr>
             </w:pPr>
-            <w:proofErr w:type="spellStart"/>
             <w:r>
               <w:rPr>
                 <w:rFonts w:ascii="Times New Roman" w:hAnsi="Times New Roman" w:hint="eastAsia"/>
@@ -16656,7 +16276,6 @@
               </w:rPr>
               <w:t>Uuid</w:t>
             </w:r>
-            <w:proofErr w:type="spellEnd"/>
           </w:p>
         </w:tc>
         <w:tc>
@@ -16672,7 +16291,6 @@
                 <w:szCs w:val="20"/>
               </w:rPr>
             </w:pPr>
-            <w:proofErr w:type="spellStart"/>
             <w:r>
               <w:rPr>
                 <w:rFonts w:ascii="Times New Roman" w:hAnsi="Times New Roman" w:hint="eastAsia"/>
@@ -16681,7 +16299,6 @@
               </w:rPr>
               <w:t>varchar</w:t>
             </w:r>
-            <w:proofErr w:type="spellEnd"/>
             <w:r>
               <w:rPr>
                 <w:rFonts w:ascii="Times New Roman" w:hAnsi="Times New Roman" w:hint="eastAsia"/>
@@ -16750,7 +16367,6 @@
             <w:pPr>
               <w:ind w:firstLine="0"/>
             </w:pPr>
-            <w:proofErr w:type="spellStart"/>
             <w:r>
               <w:rPr>
                 <w:rFonts w:ascii="Times New Roman" w:hAnsi="Times New Roman" w:hint="eastAsia"/>
@@ -16759,7 +16375,6 @@
               </w:rPr>
               <w:t>user_name</w:t>
             </w:r>
-            <w:proofErr w:type="spellEnd"/>
           </w:p>
         </w:tc>
         <w:tc>
@@ -16788,7 +16403,6 @@
             <w:pPr>
               <w:ind w:firstLine="0"/>
             </w:pPr>
-            <w:proofErr w:type="spellStart"/>
             <w:r>
               <w:rPr>
                 <w:rFonts w:ascii="Times New Roman" w:hAnsi="Times New Roman" w:hint="eastAsia"/>
@@ -16797,7 +16411,6 @@
               </w:rPr>
               <w:t>varchar</w:t>
             </w:r>
-            <w:proofErr w:type="spellEnd"/>
             <w:r>
               <w:rPr>
                 <w:rFonts w:ascii="Times New Roman" w:hAnsi="Times New Roman" w:hint="eastAsia"/>
@@ -16865,7 +16478,6 @@
                 <w:szCs w:val="20"/>
               </w:rPr>
             </w:pPr>
-            <w:proofErr w:type="spellStart"/>
             <w:r>
               <w:rPr>
                 <w:rFonts w:ascii="Times New Roman" w:hAnsi="Times New Roman" w:hint="eastAsia"/>
@@ -16874,7 +16486,6 @@
               </w:rPr>
               <w:t>user_address</w:t>
             </w:r>
-            <w:proofErr w:type="spellEnd"/>
           </w:p>
         </w:tc>
         <w:tc>
@@ -16908,7 +16519,6 @@
             <w:pPr>
               <w:ind w:firstLine="0"/>
             </w:pPr>
-            <w:proofErr w:type="spellStart"/>
             <w:r>
               <w:rPr>
                 <w:rFonts w:ascii="Times New Roman" w:hAnsi="Times New Roman" w:hint="eastAsia"/>
@@ -16917,7 +16527,6 @@
               </w:rPr>
               <w:t>varchar</w:t>
             </w:r>
-            <w:proofErr w:type="spellEnd"/>
             <w:r>
               <w:rPr>
                 <w:rFonts w:ascii="Times New Roman" w:hAnsi="Times New Roman" w:hint="eastAsia"/>
@@ -16980,7 +16589,6 @@
             <w:pPr>
               <w:ind w:firstLine="0"/>
             </w:pPr>
-            <w:proofErr w:type="spellStart"/>
             <w:r>
               <w:rPr>
                 <w:rFonts w:ascii="Times New Roman" w:hAnsi="Times New Roman" w:hint="eastAsia"/>
@@ -16989,7 +16597,6 @@
               </w:rPr>
               <w:t>phonenum</w:t>
             </w:r>
-            <w:proofErr w:type="spellEnd"/>
           </w:p>
         </w:tc>
         <w:tc>
@@ -17018,7 +16625,6 @@
             <w:pPr>
               <w:ind w:firstLine="0"/>
             </w:pPr>
-            <w:proofErr w:type="spellStart"/>
             <w:r>
               <w:rPr>
                 <w:rFonts w:ascii="Times New Roman" w:hAnsi="Times New Roman" w:hint="eastAsia"/>
@@ -17027,7 +16633,6 @@
               </w:rPr>
               <w:t>varchar</w:t>
             </w:r>
-            <w:proofErr w:type="spellEnd"/>
             <w:r>
               <w:rPr>
                 <w:rFonts w:ascii="Times New Roman" w:hAnsi="Times New Roman" w:hint="eastAsia"/>
@@ -17132,7 +16737,6 @@
             <w:pPr>
               <w:ind w:firstLine="0"/>
             </w:pPr>
-            <w:proofErr w:type="spellStart"/>
             <w:r>
               <w:rPr>
                 <w:rFonts w:ascii="Times New Roman" w:hAnsi="Times New Roman" w:hint="eastAsia"/>
@@ -17141,7 +16745,6 @@
               </w:rPr>
               <w:t>varchar</w:t>
             </w:r>
-            <w:proofErr w:type="spellEnd"/>
             <w:r>
               <w:rPr>
                 <w:rFonts w:ascii="Times New Roman" w:hAnsi="Times New Roman" w:hint="eastAsia"/>
@@ -17211,7 +16814,6 @@
             <w:pPr>
               <w:ind w:firstLine="0"/>
             </w:pPr>
-            <w:proofErr w:type="spellStart"/>
             <w:r>
               <w:rPr>
                 <w:rFonts w:ascii="Times New Roman" w:hAnsi="Times New Roman" w:hint="eastAsia"/>
@@ -17220,7 +16822,6 @@
               </w:rPr>
               <w:t>user_pic_uri</w:t>
             </w:r>
-            <w:proofErr w:type="spellEnd"/>
           </w:p>
         </w:tc>
         <w:tc>
@@ -17249,7 +16850,6 @@
             <w:pPr>
               <w:ind w:firstLine="0"/>
             </w:pPr>
-            <w:proofErr w:type="spellStart"/>
             <w:r>
               <w:rPr>
                 <w:rFonts w:ascii="Times New Roman" w:hAnsi="Times New Roman" w:hint="eastAsia"/>
@@ -17258,7 +16858,6 @@
               </w:rPr>
               <w:t>varchar</w:t>
             </w:r>
-            <w:proofErr w:type="spellEnd"/>
             <w:r>
               <w:rPr>
                 <w:rFonts w:ascii="Times New Roman" w:hAnsi="Times New Roman" w:hint="eastAsia"/>
@@ -17444,7 +17043,6 @@
             <w:pPr>
               <w:ind w:firstLine="0"/>
             </w:pPr>
-            <w:proofErr w:type="spellStart"/>
             <w:r>
               <w:rPr>
                 <w:rFonts w:ascii="Times New Roman" w:hAnsi="Times New Roman" w:hint="eastAsia"/>
@@ -17453,7 +17051,6 @@
               </w:rPr>
               <w:t>varchar</w:t>
             </w:r>
-            <w:proofErr w:type="spellEnd"/>
             <w:r>
               <w:rPr>
                 <w:rFonts w:ascii="Times New Roman" w:hAnsi="Times New Roman" w:hint="eastAsia"/>
@@ -17557,7 +17154,6 @@
             <w:pPr>
               <w:ind w:firstLine="0"/>
             </w:pPr>
-            <w:proofErr w:type="spellStart"/>
             <w:r>
               <w:rPr>
                 <w:rFonts w:ascii="Times New Roman" w:hAnsi="Times New Roman" w:hint="eastAsia"/>
@@ -17566,7 +17162,6 @@
               </w:rPr>
               <w:t>varchar</w:t>
             </w:r>
-            <w:proofErr w:type="spellEnd"/>
             <w:r>
               <w:rPr>
                 <w:rFonts w:ascii="Times New Roman" w:hAnsi="Times New Roman" w:hint="eastAsia"/>
@@ -17634,7 +17229,6 @@
                 <w:szCs w:val="20"/>
               </w:rPr>
             </w:pPr>
-            <w:proofErr w:type="spellStart"/>
             <w:r>
               <w:rPr>
                 <w:rFonts w:ascii="Times New Roman" w:hAnsi="Times New Roman"/>
@@ -17643,7 +17237,6 @@
               </w:rPr>
               <w:t>talkingflag</w:t>
             </w:r>
-            <w:proofErr w:type="spellEnd"/>
           </w:p>
         </w:tc>
         <w:tc>
@@ -17682,7 +17275,6 @@
                 <w:szCs w:val="20"/>
               </w:rPr>
             </w:pPr>
-            <w:proofErr w:type="spellStart"/>
             <w:r>
               <w:rPr>
                 <w:rFonts w:ascii="Times New Roman" w:hAnsi="Times New Roman" w:hint="eastAsia"/>
@@ -17691,7 +17283,6 @@
               </w:rPr>
               <w:t>int</w:t>
             </w:r>
-            <w:proofErr w:type="spellEnd"/>
           </w:p>
         </w:tc>
         <w:tc>
@@ -17755,6 +17346,7 @@
                 <w:sz w:val="20"/>
                 <w:szCs w:val="20"/>
               </w:rPr>
+              <w:lastRenderedPageBreak/>
               <w:t>1</w:t>
             </w:r>
             <w:r>
@@ -17793,6 +17385,7 @@
                 <w:sz w:val="20"/>
                 <w:szCs w:val="20"/>
               </w:rPr>
+              <w:lastRenderedPageBreak/>
               <w:t>points</w:t>
             </w:r>
           </w:p>
@@ -17877,7 +17470,6 @@
         <w:rPr>
           <w:rFonts w:hint="eastAsia"/>
         </w:rPr>
-        <w:lastRenderedPageBreak/>
         <w:t>用户积分明细表</w:t>
       </w:r>
       <w:r>
@@ -18032,7 +17624,6 @@
             <w:pPr>
               <w:ind w:firstLine="0"/>
             </w:pPr>
-            <w:proofErr w:type="spellStart"/>
             <w:r>
               <w:rPr>
                 <w:rFonts w:ascii="Times New Roman" w:hAnsi="Times New Roman" w:hint="eastAsia"/>
@@ -18041,7 +17632,6 @@
               </w:rPr>
               <w:t>user_id</w:t>
             </w:r>
-            <w:proofErr w:type="spellEnd"/>
           </w:p>
         </w:tc>
         <w:tc>
@@ -18078,7 +17668,6 @@
             <w:pPr>
               <w:ind w:firstLine="0"/>
             </w:pPr>
-            <w:proofErr w:type="spellStart"/>
             <w:r>
               <w:rPr>
                 <w:rFonts w:ascii="Times New Roman" w:hAnsi="Times New Roman" w:hint="eastAsia"/>
@@ -18087,7 +17676,6 @@
               </w:rPr>
               <w:t>varchar</w:t>
             </w:r>
-            <w:proofErr w:type="spellEnd"/>
             <w:r>
               <w:rPr>
                 <w:rFonts w:ascii="Times New Roman" w:hAnsi="Times New Roman" w:hint="eastAsia"/>
@@ -18155,7 +17743,6 @@
                 <w:szCs w:val="20"/>
               </w:rPr>
             </w:pPr>
-            <w:proofErr w:type="spellStart"/>
             <w:r>
               <w:rPr>
                 <w:rFonts w:ascii="Times New Roman" w:hAnsi="Times New Roman" w:hint="eastAsia"/>
@@ -18172,7 +17759,6 @@
               </w:rPr>
               <w:t>_type</w:t>
             </w:r>
-            <w:proofErr w:type="spellEnd"/>
           </w:p>
         </w:tc>
         <w:tc>
@@ -18211,7 +17797,6 @@
                 <w:szCs w:val="20"/>
               </w:rPr>
             </w:pPr>
-            <w:proofErr w:type="spellStart"/>
             <w:r>
               <w:rPr>
                 <w:rFonts w:ascii="Times New Roman" w:hAnsi="Times New Roman" w:hint="eastAsia"/>
@@ -18220,7 +17805,6 @@
               </w:rPr>
               <w:t>int</w:t>
             </w:r>
-            <w:proofErr w:type="spellEnd"/>
           </w:p>
         </w:tc>
         <w:tc>
@@ -18276,14 +17860,12 @@
             <w:pPr>
               <w:ind w:firstLine="0"/>
             </w:pPr>
-            <w:proofErr w:type="spellStart"/>
             <w:r>
               <w:rPr>
                 <w:rFonts w:hint="eastAsia"/>
               </w:rPr>
               <w:t>operate_id</w:t>
             </w:r>
-            <w:proofErr w:type="spellEnd"/>
           </w:p>
         </w:tc>
         <w:tc>
@@ -18298,190 +17880,158 @@
               <w:rPr>
                 <w:rFonts w:hint="eastAsia"/>
               </w:rPr>
-              <w:t>任务id或者</w:t>
-            </w:r>
-            <w:proofErr w:type="spellStart"/>
+              <w:t>任务id或者gift_id</w:t>
+            </w:r>
+          </w:p>
+        </w:tc>
+        <w:tc>
+          <w:tcPr>
+            <w:tcW w:w="1847" w:type="dxa"/>
+          </w:tcPr>
+          <w:p>
+            <w:pPr>
+              <w:ind w:firstLine="0"/>
+            </w:pPr>
+            <w:r>
+              <w:rPr>
+                <w:rFonts w:ascii="Times New Roman" w:hAnsi="Times New Roman" w:hint="eastAsia"/>
+                <w:sz w:val="20"/>
+                <w:szCs w:val="20"/>
+              </w:rPr>
+              <w:t>varchar</w:t>
+            </w:r>
+            <w:r>
+              <w:rPr>
+                <w:rFonts w:ascii="Times New Roman" w:hAnsi="Times New Roman" w:hint="eastAsia"/>
+                <w:sz w:val="20"/>
+                <w:szCs w:val="20"/>
+              </w:rPr>
+              <w:t>（</w:t>
+            </w:r>
+            <w:r>
+              <w:rPr>
+                <w:rFonts w:ascii="Times New Roman" w:hAnsi="Times New Roman" w:hint="eastAsia"/>
+                <w:sz w:val="20"/>
+                <w:szCs w:val="20"/>
+              </w:rPr>
+              <w:t>20</w:t>
+            </w:r>
+            <w:r>
+              <w:rPr>
+                <w:rFonts w:ascii="Times New Roman" w:hAnsi="Times New Roman" w:hint="eastAsia"/>
+                <w:sz w:val="20"/>
+                <w:szCs w:val="20"/>
+              </w:rPr>
+              <w:t>）</w:t>
+            </w:r>
+          </w:p>
+        </w:tc>
+        <w:tc>
+          <w:tcPr>
+            <w:tcW w:w="1781" w:type="dxa"/>
+          </w:tcPr>
+          <w:p>
+            <w:pPr>
+              <w:ind w:firstLine="0"/>
+            </w:pPr>
             <w:r>
               <w:rPr>
                 <w:rFonts w:hint="eastAsia"/>
               </w:rPr>
+              <w:t>no</w:t>
+            </w:r>
+          </w:p>
+        </w:tc>
+        <w:tc>
+          <w:tcPr>
+            <w:tcW w:w="1847" w:type="dxa"/>
+          </w:tcPr>
+          <w:p>
+            <w:pPr>
+              <w:ind w:firstLine="0"/>
+              <w:rPr>
+                <w:rFonts w:ascii="Times New Roman" w:hAnsi="Times New Roman"/>
+                <w:sz w:val="20"/>
+                <w:szCs w:val="20"/>
+              </w:rPr>
+            </w:pPr>
+            <w:r>
+              <w:rPr>
+                <w:rFonts w:hint="eastAsia"/>
+              </w:rPr>
+              <w:t>如果</w:t>
+            </w:r>
+            <w:r>
+              <w:rPr>
+                <w:rFonts w:ascii="Times New Roman" w:hAnsi="Times New Roman" w:hint="eastAsia"/>
+                <w:sz w:val="20"/>
+                <w:szCs w:val="20"/>
+              </w:rPr>
+              <w:t>operate_type=1</w:t>
+            </w:r>
+            <w:r>
+              <w:rPr>
+                <w:rFonts w:ascii="Times New Roman" w:hAnsi="Times New Roman" w:hint="eastAsia"/>
+                <w:sz w:val="20"/>
+                <w:szCs w:val="20"/>
+              </w:rPr>
+              <w:t>填写任务</w:t>
+            </w:r>
+            <w:r>
+              <w:rPr>
+                <w:rFonts w:ascii="Times New Roman" w:hAnsi="Times New Roman" w:hint="eastAsia"/>
+                <w:sz w:val="20"/>
+                <w:szCs w:val="20"/>
+              </w:rPr>
+              <w:t>id</w:t>
+            </w:r>
+          </w:p>
+          <w:p>
+            <w:pPr>
+              <w:ind w:firstLine="0"/>
+              <w:rPr>
+                <w:rFonts w:ascii="Times New Roman" w:hAnsi="Times New Roman"/>
+                <w:sz w:val="20"/>
+                <w:szCs w:val="20"/>
+              </w:rPr>
+            </w:pPr>
+            <w:r>
+              <w:rPr>
+                <w:rFonts w:ascii="Times New Roman" w:hAnsi="Times New Roman" w:hint="eastAsia"/>
+                <w:sz w:val="20"/>
+                <w:szCs w:val="20"/>
+              </w:rPr>
+              <w:t>如果</w:t>
+            </w:r>
+            <w:r>
+              <w:rPr>
+                <w:rFonts w:ascii="Times New Roman" w:hAnsi="Times New Roman" w:hint="eastAsia"/>
+                <w:sz w:val="20"/>
+                <w:szCs w:val="20"/>
+              </w:rPr>
+              <w:t>operate_type=2</w:t>
+            </w:r>
+          </w:p>
+          <w:p>
+            <w:pPr>
+              <w:ind w:firstLine="0"/>
+            </w:pPr>
+            <w:r>
+              <w:rPr>
+                <w:rFonts w:ascii="Times New Roman" w:hAnsi="Times New Roman" w:hint="eastAsia"/>
+                <w:sz w:val="20"/>
+                <w:szCs w:val="20"/>
+              </w:rPr>
+              <w:t>填写</w:t>
+            </w:r>
+            <w:r>
+              <w:rPr>
+                <w:rFonts w:ascii="Times New Roman" w:hAnsi="Times New Roman" w:hint="eastAsia"/>
+                <w:sz w:val="20"/>
+                <w:szCs w:val="20"/>
+              </w:rPr>
               <w:t>gift_id</w:t>
             </w:r>
-            <w:proofErr w:type="spellEnd"/>
-          </w:p>
-        </w:tc>
-        <w:tc>
-          <w:tcPr>
-            <w:tcW w:w="1847" w:type="dxa"/>
-          </w:tcPr>
-          <w:p>
-            <w:pPr>
-              <w:ind w:firstLine="0"/>
-            </w:pPr>
-            <w:proofErr w:type="spellStart"/>
-            <w:r>
-              <w:rPr>
-                <w:rFonts w:ascii="Times New Roman" w:hAnsi="Times New Roman" w:hint="eastAsia"/>
-                <w:sz w:val="20"/>
-                <w:szCs w:val="20"/>
-              </w:rPr>
-              <w:t>varchar</w:t>
-            </w:r>
-            <w:proofErr w:type="spellEnd"/>
-            <w:r>
-              <w:rPr>
-                <w:rFonts w:ascii="Times New Roman" w:hAnsi="Times New Roman" w:hint="eastAsia"/>
-                <w:sz w:val="20"/>
-                <w:szCs w:val="20"/>
-              </w:rPr>
-              <w:t>（</w:t>
-            </w:r>
-            <w:r>
-              <w:rPr>
-                <w:rFonts w:ascii="Times New Roman" w:hAnsi="Times New Roman" w:hint="eastAsia"/>
-                <w:sz w:val="20"/>
-                <w:szCs w:val="20"/>
-              </w:rPr>
-              <w:t>20</w:t>
-            </w:r>
-            <w:r>
-              <w:rPr>
-                <w:rFonts w:ascii="Times New Roman" w:hAnsi="Times New Roman" w:hint="eastAsia"/>
-                <w:sz w:val="20"/>
-                <w:szCs w:val="20"/>
-              </w:rPr>
-              <w:t>）</w:t>
-            </w:r>
-          </w:p>
-        </w:tc>
-        <w:tc>
-          <w:tcPr>
-            <w:tcW w:w="1781" w:type="dxa"/>
-          </w:tcPr>
-          <w:p>
-            <w:pPr>
-              <w:ind w:firstLine="0"/>
-            </w:pPr>
-            <w:r>
-              <w:rPr>
-                <w:rFonts w:hint="eastAsia"/>
-              </w:rPr>
-              <w:t>no</w:t>
-            </w:r>
-          </w:p>
-        </w:tc>
-        <w:tc>
-          <w:tcPr>
-            <w:tcW w:w="1847" w:type="dxa"/>
-          </w:tcPr>
-          <w:p>
-            <w:pPr>
-              <w:ind w:firstLine="0"/>
-              <w:rPr>
-                <w:rFonts w:ascii="Times New Roman" w:hAnsi="Times New Roman"/>
-                <w:sz w:val="20"/>
-                <w:szCs w:val="20"/>
-              </w:rPr>
-            </w:pPr>
-            <w:r>
-              <w:rPr>
-                <w:rFonts w:hint="eastAsia"/>
-              </w:rPr>
-              <w:t>如果</w:t>
-            </w:r>
-            <w:proofErr w:type="spellStart"/>
-            <w:r>
-              <w:rPr>
-                <w:rFonts w:ascii="Times New Roman" w:hAnsi="Times New Roman" w:hint="eastAsia"/>
-                <w:sz w:val="20"/>
-                <w:szCs w:val="20"/>
-              </w:rPr>
-              <w:t>operate_type</w:t>
-            </w:r>
-            <w:proofErr w:type="spellEnd"/>
-            <w:r>
-              <w:rPr>
-                <w:rFonts w:ascii="Times New Roman" w:hAnsi="Times New Roman" w:hint="eastAsia"/>
-                <w:sz w:val="20"/>
-                <w:szCs w:val="20"/>
-              </w:rPr>
-              <w:t>=1</w:t>
-            </w:r>
-            <w:r>
-              <w:rPr>
-                <w:rFonts w:ascii="Times New Roman" w:hAnsi="Times New Roman" w:hint="eastAsia"/>
-                <w:sz w:val="20"/>
-                <w:szCs w:val="20"/>
-              </w:rPr>
-              <w:t>填写任务</w:t>
-            </w:r>
-            <w:r>
-              <w:rPr>
-                <w:rFonts w:ascii="Times New Roman" w:hAnsi="Times New Roman" w:hint="eastAsia"/>
-                <w:sz w:val="20"/>
-                <w:szCs w:val="20"/>
-              </w:rPr>
-              <w:t>id</w:t>
-            </w:r>
-          </w:p>
-          <w:p>
-            <w:pPr>
-              <w:ind w:firstLine="0"/>
-              <w:rPr>
-                <w:rFonts w:ascii="Times New Roman" w:hAnsi="Times New Roman"/>
-                <w:sz w:val="20"/>
-                <w:szCs w:val="20"/>
-              </w:rPr>
-            </w:pPr>
-            <w:r>
-              <w:rPr>
-                <w:rFonts w:ascii="Times New Roman" w:hAnsi="Times New Roman" w:hint="eastAsia"/>
-                <w:sz w:val="20"/>
-                <w:szCs w:val="20"/>
-              </w:rPr>
-              <w:t>如果</w:t>
-            </w:r>
-            <w:proofErr w:type="spellStart"/>
-            <w:r>
-              <w:rPr>
-                <w:rFonts w:ascii="Times New Roman" w:hAnsi="Times New Roman" w:hint="eastAsia"/>
-                <w:sz w:val="20"/>
-                <w:szCs w:val="20"/>
-              </w:rPr>
-              <w:t>operate_type</w:t>
-            </w:r>
-            <w:proofErr w:type="spellEnd"/>
-            <w:r>
-              <w:rPr>
-                <w:rFonts w:ascii="Times New Roman" w:hAnsi="Times New Roman" w:hint="eastAsia"/>
-                <w:sz w:val="20"/>
-                <w:szCs w:val="20"/>
-              </w:rPr>
-              <w:t>=2</w:t>
-            </w:r>
-          </w:p>
-          <w:p>
-            <w:pPr>
-              <w:ind w:firstLine="0"/>
-            </w:pPr>
-            <w:r>
-              <w:rPr>
-                <w:rFonts w:ascii="Times New Roman" w:hAnsi="Times New Roman" w:hint="eastAsia"/>
-                <w:sz w:val="20"/>
-                <w:szCs w:val="20"/>
-              </w:rPr>
-              <w:t>填写</w:t>
-            </w:r>
-            <w:proofErr w:type="spellStart"/>
-            <w:r>
-              <w:rPr>
-                <w:rFonts w:ascii="Times New Roman" w:hAnsi="Times New Roman" w:hint="eastAsia"/>
-                <w:sz w:val="20"/>
-                <w:szCs w:val="20"/>
-              </w:rPr>
-              <w:t>gift_id</w:t>
-            </w:r>
-            <w:proofErr w:type="spellEnd"/>
           </w:p>
         </w:tc>
       </w:tr>
@@ -18606,7 +18156,6 @@
                 <w:szCs w:val="20"/>
               </w:rPr>
             </w:pPr>
-            <w:proofErr w:type="spellStart"/>
             <w:r>
               <w:rPr>
                 <w:rFonts w:ascii="Times New Roman" w:hAnsi="Times New Roman"/>
@@ -18615,7 +18164,6 @@
               </w:rPr>
               <w:t>submit_date</w:t>
             </w:r>
-            <w:proofErr w:type="spellEnd"/>
           </w:p>
         </w:tc>
         <w:tc>
@@ -19102,7 +18650,7 @@
 
 <file path=word/comments.xml><?xml version="1.0" encoding="utf-8"?>
 <w:comments xmlns:wpc="http://schemas.microsoft.com/office/word/2010/wordprocessingCanvas" xmlns:mc="http://schemas.openxmlformats.org/markup-compatibility/2006" xmlns:o="urn:schemas-microsoft-com:office:office" xmlns:r="http://schemas.openxmlformats.org/officeDocument/2006/relationships" xmlns:m="http://schemas.openxmlformats.org/officeDocument/2006/math" xmlns:v="urn:schemas-microsoft-com:vml" xmlns:wp14="http://schemas.microsoft.com/office/word/2010/wordprocessingDrawing" xmlns:wp="http://schemas.openxmlformats.org/drawingml/2006/wordprocessingDrawing" xmlns:w10="urn:schemas-microsoft-com:office:word" xmlns:w="http://schemas.openxmlformats.org/wordprocessingml/2006/main" xmlns:w14="http://schemas.microsoft.com/office/word/2010/wordml" xmlns:wpg="http://schemas.microsoft.com/office/word/2010/wordprocessingGroup" xmlns:wpi="http://schemas.microsoft.com/office/word/2010/wordprocessingInk" xmlns:wne="http://schemas.microsoft.com/office/word/2006/wordml" xmlns:wps="http://schemas.microsoft.com/office/word/2010/wordprocessingShape" mc:Ignorable="w14 wp14">
-  <w:comment w:id="0" w:author="think" w:date="2014-07-29T19:51:00Z" w:initials="t">
+  <w:comment w:id="1" w:author="think" w:date="2014-07-29T19:51:00Z" w:initials="t">
     <w:p>
       <w:pPr>
         <w:pStyle w:val="ab"/>
@@ -19138,23 +18686,11 @@
         <w:rPr>
           <w:rFonts w:hint="eastAsia"/>
         </w:rPr>
-        <w:t>数字越</w:t>
-      </w:r>
-      <w:r>
-        <w:rPr>
-          <w:rFonts w:hint="eastAsia"/>
-        </w:rPr>
-        <w:t xml:space="preserve"> 大</w:t>
-      </w:r>
-      <w:r>
-        <w:rPr>
-          <w:rFonts w:hint="eastAsia"/>
-        </w:rPr>
-        <w:t>，优先级越高</w:t>
+        <w:t>数字越 大，优先级越高</w:t>
       </w:r>
     </w:p>
   </w:comment>
-  <w:comment w:id="1" w:author="think" w:date="2014-07-29T19:47:00Z" w:initials="t">
+  <w:comment w:id="2" w:author="think" w:date="2014-07-29T19:47:00Z" w:initials="t">
     <w:p>
       <w:pPr>
         <w:pStyle w:val="ab"/>
@@ -19180,19 +18716,7 @@
         <w:rPr>
           <w:rFonts w:hint="eastAsia"/>
         </w:rPr>
-        <w:t>“0代表全部”</w:t>
-      </w:r>
-      <w:r>
-        <w:rPr>
-          <w:rFonts w:hint="eastAsia"/>
-        </w:rPr>
-        <w:t>是指</w:t>
-      </w:r>
-      <w:r>
-        <w:rPr>
-          <w:rFonts w:hint="eastAsia"/>
-        </w:rPr>
-        <w:t>一个游戏可以属于不同分类么？</w:t>
+        <w:t>“0代表全部”是指一个游戏可以属于不同分类么？</w:t>
       </w:r>
     </w:p>
     <w:p>
@@ -19212,7 +18736,7 @@
       </w:r>
     </w:p>
   </w:comment>
-  <w:comment w:id="2" w:author="think" w:date="2014-07-29T19:51:00Z" w:initials="t">
+  <w:comment w:id="3" w:author="think" w:date="2014-07-29T19:51:00Z" w:initials="t">
     <w:p>
       <w:pPr>
         <w:pStyle w:val="ab"/>
@@ -19249,23 +18773,11 @@
         <w:rPr>
           <w:rFonts w:hint="eastAsia"/>
         </w:rPr>
-        <w:t>排序越</w:t>
-      </w:r>
-      <w:r>
-        <w:rPr>
-          <w:rFonts w:hint="eastAsia"/>
-        </w:rPr>
-        <w:t>大</w:t>
-      </w:r>
-      <w:r>
-        <w:rPr>
-          <w:rFonts w:hint="eastAsia"/>
-        </w:rPr>
-        <w:t>优先级越高</w:t>
+        <w:t>排序越大优先级越高</w:t>
       </w:r>
     </w:p>
   </w:comment>
-  <w:comment w:id="3" w:author="think" w:date="2014-07-29T19:49:00Z" w:initials="t">
+  <w:comment w:id="4" w:author="think" w:date="2014-07-29T19:49:00Z" w:initials="t">
     <w:p>
       <w:pPr>
         <w:pStyle w:val="ab"/>
@@ -19315,49 +18827,11 @@
           <w:sz w:val="20"/>
           <w:szCs w:val="20"/>
         </w:rPr>
-        <w:t>/</w:t>
+        <w:t>/apk/aaa.apk</w:t>
       </w:r>
-      <w:proofErr w:type="spellStart"/>
-      <w:r>
-        <w:rPr>
-          <w:rFonts w:ascii="Times New Roman" w:hAnsi="Times New Roman" w:hint="eastAsia"/>
-          <w:sz w:val="20"/>
-          <w:szCs w:val="20"/>
-        </w:rPr>
-        <w:t>apk</w:t>
-      </w:r>
-      <w:proofErr w:type="spellEnd"/>
-      <w:r>
-        <w:rPr>
-          <w:rFonts w:ascii="Times New Roman" w:hAnsi="Times New Roman" w:hint="eastAsia"/>
-          <w:sz w:val="20"/>
-          <w:szCs w:val="20"/>
-        </w:rPr>
-        <w:t>/</w:t>
-      </w:r>
-      <w:proofErr w:type="spellStart"/>
-      <w:r>
-        <w:rPr>
-          <w:rFonts w:ascii="Times New Roman" w:hAnsi="Times New Roman" w:hint="eastAsia"/>
-          <w:sz w:val="20"/>
-          <w:szCs w:val="20"/>
-        </w:rPr>
-        <w:t>aaa.</w:t>
-      </w:r>
-      <w:proofErr w:type="gramStart"/>
-      <w:r>
-        <w:rPr>
-          <w:rFonts w:ascii="Times New Roman" w:hAnsi="Times New Roman" w:hint="eastAsia"/>
-          <w:sz w:val="20"/>
-          <w:szCs w:val="20"/>
-        </w:rPr>
-        <w:t>apk</w:t>
-      </w:r>
-      <w:proofErr w:type="spellEnd"/>
-      <w:proofErr w:type="gramEnd"/>
     </w:p>
   </w:comment>
-  <w:comment w:id="4" w:author="think" w:date="2014-07-29T10:50:00Z" w:initials="t">
+  <w:comment w:id="5" w:author="think" w:date="2014-07-29T10:50:00Z" w:initials="t">
     <w:p>
       <w:pPr>
         <w:pStyle w:val="ab"/>

--- a/风云再起_数据字典.docx
+++ b/风云再起_数据字典.docx
@@ -211,25 +211,53 @@
               </w:rPr>
               <w:t>submit_date,deal_date</w:t>
             </w:r>
+          </w:p>
+          <w:p>
+            <w:pPr>
+              <w:ind w:firstLine="0"/>
+              <w:rPr>
+                <w:rFonts w:hint="eastAsia"/>
+              </w:rPr>
+            </w:pPr>
+            <w:r>
+              <w:rPr>
+                <w:rFonts w:hint="eastAsia"/>
+              </w:rPr>
+              <w:t>增加了TB_BU_CODE_GIFTCOL</w:t>
+            </w:r>
+            <w:r>
+              <w:rPr>
+                <w:rFonts w:hint="eastAsia"/>
+              </w:rPr>
+              <w:t>表</w:t>
+            </w:r>
+          </w:p>
+          <w:p>
+            <w:pPr>
+              <w:ind w:firstLine="0"/>
+              <w:rPr>
+                <w:rFonts w:hint="eastAsia"/>
+              </w:rPr>
+            </w:pPr>
+          </w:p>
+          <w:p>
+            <w:pPr>
+              <w:ind w:firstLine="0"/>
+            </w:pPr>
+            <w:r>
+              <w:rPr>
+                <w:rFonts w:hint="eastAsia"/>
+              </w:rPr>
+              <w:t>TB_BU_POINTS_DETAIL</w:t>
+            </w:r>
+            <w:r>
+              <w:rPr>
+                <w:rFonts w:hint="eastAsia"/>
+              </w:rPr>
+              <w:t>增加operate_desc</w:t>
+            </w:r>
             <w:bookmarkStart w:id="0" w:name="_GoBack"/>
             <w:bookmarkEnd w:id="0"/>
-          </w:p>
-          <w:p>
-            <w:pPr>
-              <w:ind w:firstLine="0"/>
-            </w:pPr>
-            <w:r>
-              <w:rPr>
-                <w:rFonts w:hint="eastAsia"/>
-              </w:rPr>
-              <w:t>增加了TB_BU_CODE_GIFTCOL</w:t>
-            </w:r>
-            <w:r>
-              <w:rPr>
-                <w:rFonts w:hint="eastAsia"/>
-              </w:rPr>
-              <w:t>表</w:t>
-            </w:r>
           </w:p>
         </w:tc>
         <w:tc>
@@ -1290,6 +1318,7 @@
               <w:ind w:firstLine="0"/>
             </w:pPr>
             <w:r>
+              <w:lastRenderedPageBreak/>
               <w:t>zone</w:t>
             </w:r>
           </w:p>
@@ -1422,7 +1451,6 @@
               <w:ind w:firstLine="0"/>
             </w:pPr>
             <w:r>
-              <w:lastRenderedPageBreak/>
               <w:t>begin</w:t>
             </w:r>
             <w:r>
@@ -3080,6 +3108,7 @@
                 <w:sz w:val="20"/>
                 <w:szCs w:val="20"/>
               </w:rPr>
+              <w:lastRenderedPageBreak/>
               <w:t>如果为</w:t>
             </w:r>
             <w:r>
@@ -3149,6 +3178,7 @@
                 <w:sz w:val="20"/>
                 <w:szCs w:val="20"/>
               </w:rPr>
+              <w:lastRenderedPageBreak/>
               <w:t>game_lang</w:t>
             </w:r>
           </w:p>
@@ -3261,7 +3291,6 @@
               <w:ind w:firstLine="0"/>
             </w:pPr>
             <w:r>
-              <w:lastRenderedPageBreak/>
               <w:t>zh</w:t>
             </w:r>
           </w:p>
@@ -3308,7 +3337,6 @@
                 <w:sz w:val="20"/>
                 <w:szCs w:val="20"/>
               </w:rPr>
-              <w:lastRenderedPageBreak/>
               <w:t>game_size</w:t>
             </w:r>
           </w:p>
@@ -5703,6 +5731,7 @@
               <w:rPr>
                 <w:rFonts w:hint="eastAsia"/>
               </w:rPr>
+              <w:lastRenderedPageBreak/>
               <w:t>2:</w:t>
             </w:r>
             <w:r>
@@ -7268,6 +7297,7 @@
                 <w:sz w:val="20"/>
                 <w:szCs w:val="20"/>
               </w:rPr>
+              <w:lastRenderedPageBreak/>
               <w:t>task_id</w:t>
             </w:r>
           </w:p>
@@ -7497,7 +7527,6 @@
                 <w:sz w:val="20"/>
                 <w:szCs w:val="20"/>
               </w:rPr>
-              <w:lastRenderedPageBreak/>
               <w:t>task_desc</w:t>
             </w:r>
           </w:p>
@@ -9376,6 +9405,7 @@
                 <w:sz w:val="20"/>
                 <w:szCs w:val="20"/>
               </w:rPr>
+              <w:lastRenderedPageBreak/>
               <w:t>task_picuri1</w:t>
             </w:r>
           </w:p>
@@ -9537,7 +9567,6 @@
                 <w:sz w:val="20"/>
                 <w:szCs w:val="20"/>
               </w:rPr>
-              <w:lastRenderedPageBreak/>
               <w:t>task_picuri2</w:t>
             </w:r>
           </w:p>
@@ -11162,6 +11191,7 @@
                 <w:sz w:val="20"/>
                 <w:szCs w:val="20"/>
               </w:rPr>
+              <w:lastRenderedPageBreak/>
               <w:t>gift_max_</w:t>
             </w:r>
             <w:r>
@@ -11307,7 +11337,6 @@
                 <w:sz w:val="20"/>
                 <w:szCs w:val="20"/>
               </w:rPr>
-              <w:lastRenderedPageBreak/>
               <w:t>gift_points</w:t>
             </w:r>
           </w:p>
@@ -12964,7 +12993,6 @@
         <w:rPr>
           <w:rFonts w:hint="eastAsia"/>
         </w:rPr>
-        <w:lastRenderedPageBreak/>
         <w:t>游戏</w:t>
       </w:r>
       <w:r>
@@ -14901,7 +14929,7 @@
             <w:pPr>
               <w:ind w:firstLine="0"/>
               <w:rPr>
-                <w:rFonts w:ascii="Times New Roman" w:hAnsi="Times New Roman" w:hint="eastAsia"/>
+                <w:rFonts w:ascii="Times New Roman" w:hAnsi="Times New Roman"/>
                 <w:sz w:val="20"/>
                 <w:szCs w:val="20"/>
               </w:rPr>
@@ -14924,7 +14952,7 @@
             <w:pPr>
               <w:pStyle w:val="af0"/>
               <w:rPr>
-                <w:rFonts w:ascii="Times New Roman" w:hAnsi="Times New Roman" w:hint="eastAsia"/>
+                <w:rFonts w:ascii="Times New Roman" w:hAnsi="Times New Roman"/>
                 <w:sz w:val="20"/>
                 <w:szCs w:val="20"/>
               </w:rPr>
@@ -14947,7 +14975,7 @@
             <w:pPr>
               <w:ind w:firstLine="0"/>
               <w:rPr>
-                <w:rFonts w:ascii="Times New Roman" w:hAnsi="Times New Roman" w:hint="eastAsia"/>
+                <w:rFonts w:ascii="Times New Roman" w:hAnsi="Times New Roman"/>
                 <w:sz w:val="20"/>
                 <w:szCs w:val="20"/>
               </w:rPr>
@@ -14969,9 +14997,6 @@
           <w:p>
             <w:pPr>
               <w:ind w:firstLine="0"/>
-              <w:rPr>
-                <w:rFonts w:hint="eastAsia"/>
-              </w:rPr>
             </w:pPr>
             <w:r>
               <w:rPr>
@@ -15006,7 +15031,7 @@
             <w:pPr>
               <w:ind w:firstLine="0"/>
               <w:rPr>
-                <w:rFonts w:ascii="Times New Roman" w:hAnsi="Times New Roman" w:hint="eastAsia"/>
+                <w:rFonts w:ascii="Times New Roman" w:hAnsi="Times New Roman"/>
                 <w:sz w:val="20"/>
                 <w:szCs w:val="20"/>
               </w:rPr>
@@ -15029,7 +15054,7 @@
             <w:pPr>
               <w:pStyle w:val="af0"/>
               <w:rPr>
-                <w:rFonts w:ascii="Times New Roman" w:hAnsi="Times New Roman" w:hint="eastAsia"/>
+                <w:rFonts w:ascii="Times New Roman" w:hAnsi="Times New Roman"/>
                 <w:sz w:val="20"/>
                 <w:szCs w:val="20"/>
               </w:rPr>
@@ -15052,7 +15077,7 @@
             <w:pPr>
               <w:ind w:firstLine="0"/>
               <w:rPr>
-                <w:rFonts w:ascii="Times New Roman" w:hAnsi="Times New Roman" w:hint="eastAsia"/>
+                <w:rFonts w:ascii="Times New Roman" w:hAnsi="Times New Roman"/>
                 <w:sz w:val="20"/>
                 <w:szCs w:val="20"/>
               </w:rPr>
@@ -15074,9 +15099,6 @@
           <w:p>
             <w:pPr>
               <w:ind w:firstLine="0"/>
-              <w:rPr>
-                <w:rFonts w:hint="eastAsia"/>
-              </w:rPr>
             </w:pPr>
             <w:r>
               <w:rPr>
@@ -17848,6 +17870,135 @@
               </w:rPr>
               <w:t>2：积分商城</w:t>
             </w:r>
+          </w:p>
+        </w:tc>
+      </w:tr>
+      <w:tr>
+        <w:tc>
+          <w:tcPr>
+            <w:tcW w:w="2254" w:type="dxa"/>
+          </w:tcPr>
+          <w:p>
+            <w:pPr>
+              <w:ind w:firstLine="0"/>
+              <w:rPr>
+                <w:rFonts w:hint="eastAsia"/>
+              </w:rPr>
+            </w:pPr>
+            <w:r>
+              <w:rPr>
+                <w:rFonts w:ascii="Times New Roman" w:hAnsi="Times New Roman" w:hint="eastAsia"/>
+                <w:sz w:val="20"/>
+                <w:szCs w:val="20"/>
+              </w:rPr>
+              <w:t>operate</w:t>
+            </w:r>
+            <w:r>
+              <w:rPr>
+                <w:rFonts w:ascii="Times New Roman" w:hAnsi="Times New Roman" w:hint="eastAsia"/>
+                <w:sz w:val="20"/>
+                <w:szCs w:val="20"/>
+              </w:rPr>
+              <w:t>_desc</w:t>
+            </w:r>
+          </w:p>
+        </w:tc>
+        <w:tc>
+          <w:tcPr>
+            <w:tcW w:w="1847" w:type="dxa"/>
+          </w:tcPr>
+          <w:p>
+            <w:pPr>
+              <w:ind w:firstLine="0"/>
+              <w:rPr>
+                <w:rFonts w:hint="eastAsia"/>
+              </w:rPr>
+            </w:pPr>
+            <w:r>
+              <w:rPr>
+                <w:rFonts w:hint="eastAsia"/>
+              </w:rPr>
+              <w:t>操作描述</w:t>
+            </w:r>
+          </w:p>
+        </w:tc>
+        <w:tc>
+          <w:tcPr>
+            <w:tcW w:w="1847" w:type="dxa"/>
+          </w:tcPr>
+          <w:p>
+            <w:pPr>
+              <w:ind w:firstLine="0"/>
+              <w:rPr>
+                <w:rFonts w:ascii="Times New Roman" w:hAnsi="Times New Roman" w:hint="eastAsia"/>
+                <w:sz w:val="20"/>
+                <w:szCs w:val="20"/>
+              </w:rPr>
+            </w:pPr>
+            <w:r>
+              <w:rPr>
+                <w:rFonts w:ascii="Times New Roman" w:hAnsi="Times New Roman" w:hint="eastAsia"/>
+                <w:sz w:val="20"/>
+                <w:szCs w:val="20"/>
+              </w:rPr>
+              <w:t>varchar</w:t>
+            </w:r>
+            <w:r>
+              <w:rPr>
+                <w:rFonts w:ascii="Times New Roman" w:hAnsi="Times New Roman" w:hint="eastAsia"/>
+                <w:sz w:val="20"/>
+                <w:szCs w:val="20"/>
+              </w:rPr>
+              <w:t>（</w:t>
+            </w:r>
+            <w:r>
+              <w:rPr>
+                <w:rFonts w:ascii="Times New Roman" w:hAnsi="Times New Roman" w:hint="eastAsia"/>
+                <w:sz w:val="20"/>
+                <w:szCs w:val="20"/>
+              </w:rPr>
+              <w:t>20</w:t>
+            </w:r>
+            <w:r>
+              <w:rPr>
+                <w:rFonts w:ascii="Times New Roman" w:hAnsi="Times New Roman" w:hint="eastAsia"/>
+                <w:sz w:val="20"/>
+                <w:szCs w:val="20"/>
+              </w:rPr>
+              <w:t>）</w:t>
+            </w:r>
+          </w:p>
+        </w:tc>
+        <w:tc>
+          <w:tcPr>
+            <w:tcW w:w="1781" w:type="dxa"/>
+          </w:tcPr>
+          <w:p>
+            <w:pPr>
+              <w:ind w:firstLine="0"/>
+              <w:rPr>
+                <w:rFonts w:hint="eastAsia"/>
+              </w:rPr>
+            </w:pPr>
+            <w:r>
+              <w:rPr>
+                <w:rFonts w:hint="eastAsia"/>
+              </w:rPr>
+              <w:t>no</w:t>
+            </w:r>
+          </w:p>
+        </w:tc>
+        <w:tc>
+          <w:tcPr>
+            <w:tcW w:w="1847" w:type="dxa"/>
+          </w:tcPr>
+          <w:p>
+            <w:pPr>
+              <w:ind w:firstLine="0"/>
+              <w:rPr>
+                <w:rFonts w:hint="eastAsia"/>
+              </w:rPr>
+            </w:pPr>
           </w:p>
         </w:tc>
       </w:tr>

--- a/风云再起_数据字典.docx
+++ b/风云再起_数据字典.docx
@@ -117,13 +117,23 @@
                 <w:color w:val="000000" w:themeColor="text1"/>
               </w:rPr>
             </w:pPr>
+            <w:proofErr w:type="spellStart"/>
             <w:r>
               <w:rPr>
                 <w:rFonts w:hint="eastAsia"/>
                 <w:color w:val="000000" w:themeColor="text1"/>
               </w:rPr>
-              <w:t>tb_sys_user增加</w:t>
-            </w:r>
+              <w:t>tb_sys_user</w:t>
+            </w:r>
+            <w:proofErr w:type="spellEnd"/>
+            <w:r>
+              <w:rPr>
+                <w:rFonts w:hint="eastAsia"/>
+                <w:color w:val="000000" w:themeColor="text1"/>
+              </w:rPr>
+              <w:t>增加</w:t>
+            </w:r>
+            <w:proofErr w:type="spellStart"/>
             <w:r>
               <w:rPr>
                 <w:rFonts w:ascii="Times New Roman" w:hAnsi="Times New Roman"/>
@@ -133,6 +143,7 @@
               </w:rPr>
               <w:t>talkingflag</w:t>
             </w:r>
+            <w:proofErr w:type="spellEnd"/>
             <w:r>
               <w:rPr>
                 <w:rFonts w:ascii="Times New Roman" w:hAnsi="Times New Roman" w:hint="eastAsia"/>
@@ -198,63 +209,144 @@
               <w:rPr>
                 <w:rFonts w:hint="eastAsia"/>
               </w:rPr>
-              <w:t>TB_BU_GAME_GIFT增加3个字段effect_time,expire_time,gift_col_id</w:t>
-            </w:r>
-          </w:p>
-          <w:p>
-            <w:pPr>
-              <w:ind w:firstLine="0"/>
-            </w:pPr>
+              <w:t>TB_BU_GAME_GIFT增加3个字段</w:t>
+            </w:r>
+            <w:proofErr w:type="spellStart"/>
             <w:r>
               <w:rPr>
                 <w:rFonts w:hint="eastAsia"/>
               </w:rPr>
+              <w:t>effect_time,expire_time,gift_col_id</w:t>
+            </w:r>
+            <w:proofErr w:type="spellEnd"/>
+          </w:p>
+          <w:p>
+            <w:pPr>
+              <w:ind w:firstLine="0"/>
+            </w:pPr>
+            <w:proofErr w:type="spellStart"/>
+            <w:r>
+              <w:rPr>
+                <w:rFonts w:hint="eastAsia"/>
+              </w:rPr>
               <w:t>submit_date,deal_date</w:t>
             </w:r>
-          </w:p>
-          <w:p>
-            <w:pPr>
-              <w:ind w:firstLine="0"/>
+            <w:proofErr w:type="spellEnd"/>
+          </w:p>
+          <w:p>
+            <w:pPr>
+              <w:ind w:firstLine="0"/>
+            </w:pPr>
+            <w:r>
               <w:rPr>
                 <w:rFonts w:hint="eastAsia"/>
               </w:rPr>
-            </w:pPr>
+              <w:t>增加了TB_BU_CODE_GIFTCOL</w:t>
+            </w:r>
             <w:r>
               <w:rPr>
                 <w:rFonts w:hint="eastAsia"/>
               </w:rPr>
-              <w:t>增加了TB_BU_CODE_GIFTCOL</w:t>
-            </w:r>
-            <w:r>
+              <w:t>表</w:t>
+            </w:r>
+          </w:p>
+          <w:p>
+            <w:pPr>
+              <w:ind w:firstLine="0"/>
+            </w:pPr>
+          </w:p>
+          <w:p>
+            <w:pPr>
+              <w:ind w:firstLine="0"/>
               <w:rPr>
                 <w:rFonts w:hint="eastAsia"/>
               </w:rPr>
-              <w:t>表</w:t>
-            </w:r>
-          </w:p>
-          <w:p>
-            <w:pPr>
-              <w:ind w:firstLine="0"/>
+            </w:pPr>
+            <w:r>
               <w:rPr>
                 <w:rFonts w:hint="eastAsia"/>
               </w:rPr>
-            </w:pPr>
-          </w:p>
-          <w:p>
-            <w:pPr>
-              <w:ind w:firstLine="0"/>
-            </w:pPr>
+              <w:t>TB_BU_POINTS_DETAIL增加</w:t>
+            </w:r>
+            <w:proofErr w:type="spellStart"/>
             <w:r>
               <w:rPr>
                 <w:rFonts w:hint="eastAsia"/>
               </w:rPr>
-              <w:t>TB_BU_POINTS_DETAIL</w:t>
-            </w:r>
+              <w:t>operate_desc</w:t>
+            </w:r>
+            <w:proofErr w:type="spellEnd"/>
+          </w:p>
+          <w:p>
+            <w:pPr>
+              <w:ind w:firstLine="0"/>
+            </w:pPr>
+          </w:p>
+        </w:tc>
+        <w:tc>
+          <w:tcPr>
+            <w:tcW w:w="3192" w:type="dxa"/>
+          </w:tcPr>
+          <w:p>
+            <w:pPr>
+              <w:ind w:firstLine="0"/>
+              <w:rPr>
+                <w:color w:val="000000" w:themeColor="text1"/>
+              </w:rPr>
+            </w:pPr>
             <w:r>
               <w:rPr>
                 <w:rFonts w:hint="eastAsia"/>
-              </w:rPr>
-              <w:t>增加operate_desc</w:t>
+                <w:color w:val="000000" w:themeColor="text1"/>
+              </w:rPr>
+              <w:t>2014年8月15日</w:t>
+            </w:r>
+          </w:p>
+        </w:tc>
+        <w:tc>
+          <w:tcPr>
+            <w:tcW w:w="3192" w:type="dxa"/>
+          </w:tcPr>
+          <w:p>
+            <w:pPr>
+              <w:ind w:firstLine="0"/>
+              <w:rPr>
+                <w:color w:val="000000" w:themeColor="text1"/>
+              </w:rPr>
+            </w:pPr>
+            <w:r>
+              <w:rPr>
+                <w:rFonts w:hint="eastAsia"/>
+                <w:color w:val="000000" w:themeColor="text1"/>
+              </w:rPr>
+              <w:t>郭彦</w:t>
+            </w:r>
+          </w:p>
+        </w:tc>
+      </w:tr>
+      <w:tr>
+        <w:tc>
+          <w:tcPr>
+            <w:tcW w:w="3192" w:type="dxa"/>
+          </w:tcPr>
+          <w:p>
+            <w:pPr>
+              <w:ind w:firstLine="0"/>
+              <w:rPr>
+                <w:rFonts w:hint="eastAsia"/>
+              </w:rPr>
+            </w:pPr>
+            <w:r>
+              <w:rPr>
+                <w:rFonts w:hint="eastAsia"/>
+              </w:rPr>
+              <w:t>TB_BU_GAME</w:t>
+            </w:r>
+            <w:r>
+              <w:rPr>
+                <w:rFonts w:hint="eastAsia"/>
+              </w:rPr>
+              <w:t>增加weight字段</w:t>
             </w:r>
             <w:bookmarkStart w:id="0" w:name="_GoBack"/>
             <w:bookmarkEnd w:id="0"/>
@@ -268,15 +360,30 @@
             <w:pPr>
               <w:ind w:firstLine="0"/>
               <w:rPr>
-                <w:color w:val="000000" w:themeColor="text1"/>
-              </w:rPr>
-            </w:pPr>
-            <w:r>
-              <w:rPr>
                 <w:rFonts w:hint="eastAsia"/>
                 <w:color w:val="000000" w:themeColor="text1"/>
               </w:rPr>
-              <w:t>2014年8月15日</w:t>
+            </w:pPr>
+            <w:r>
+              <w:rPr>
+                <w:rFonts w:hint="eastAsia"/>
+                <w:color w:val="000000" w:themeColor="text1"/>
+              </w:rPr>
+              <w:t>2014年8月1</w:t>
+            </w:r>
+            <w:r>
+              <w:rPr>
+                <w:rFonts w:hint="eastAsia"/>
+                <w:color w:val="000000" w:themeColor="text1"/>
+              </w:rPr>
+              <w:t>8</w:t>
+            </w:r>
+            <w:r>
+              <w:rPr>
+                <w:rFonts w:hint="eastAsia"/>
+                <w:color w:val="000000" w:themeColor="text1"/>
+              </w:rPr>
+              <w:t>日</w:t>
             </w:r>
           </w:p>
         </w:tc>
@@ -288,6 +395,7 @@
             <w:pPr>
               <w:ind w:firstLine="0"/>
               <w:rPr>
+                <w:rFonts w:hint="eastAsia"/>
                 <w:color w:val="000000" w:themeColor="text1"/>
               </w:rPr>
             </w:pPr>
@@ -473,6 +581,7 @@
             <w:pPr>
               <w:ind w:firstLine="0"/>
             </w:pPr>
+            <w:proofErr w:type="spellStart"/>
             <w:r>
               <w:rPr>
                 <w:rFonts w:ascii="Times New Roman" w:hAnsi="Times New Roman" w:hint="eastAsia"/>
@@ -481,6 +590,7 @@
               </w:rPr>
               <w:t>ad_id</w:t>
             </w:r>
+            <w:proofErr w:type="spellEnd"/>
           </w:p>
         </w:tc>
         <w:tc>
@@ -517,6 +627,7 @@
             <w:pPr>
               <w:ind w:firstLine="0"/>
             </w:pPr>
+            <w:proofErr w:type="spellStart"/>
             <w:r>
               <w:rPr>
                 <w:rFonts w:ascii="Times New Roman" w:hAnsi="Times New Roman" w:hint="eastAsia"/>
@@ -525,6 +636,7 @@
               </w:rPr>
               <w:t>varchar</w:t>
             </w:r>
+            <w:proofErr w:type="spellEnd"/>
             <w:r>
               <w:rPr>
                 <w:rFonts w:ascii="Times New Roman" w:hAnsi="Times New Roman" w:hint="eastAsia"/>
@@ -594,6 +706,7 @@
                 <w:szCs w:val="20"/>
               </w:rPr>
             </w:pPr>
+            <w:proofErr w:type="spellStart"/>
             <w:r>
               <w:rPr>
                 <w:rFonts w:ascii="Times New Roman" w:hAnsi="Times New Roman" w:hint="eastAsia"/>
@@ -610,6 +723,7 @@
               </w:rPr>
               <w:t>d_type</w:t>
             </w:r>
+            <w:proofErr w:type="spellEnd"/>
           </w:p>
         </w:tc>
         <w:tc>
@@ -718,6 +832,7 @@
             <w:pPr>
               <w:ind w:firstLine="0"/>
             </w:pPr>
+            <w:proofErr w:type="spellStart"/>
             <w:r>
               <w:rPr>
                 <w:rFonts w:ascii="Times New Roman" w:hAnsi="Times New Roman" w:hint="eastAsia"/>
@@ -726,6 +841,7 @@
               </w:rPr>
               <w:t>ad_name</w:t>
             </w:r>
+            <w:proofErr w:type="spellEnd"/>
           </w:p>
         </w:tc>
         <w:tc>
@@ -754,6 +870,7 @@
             <w:pPr>
               <w:ind w:firstLine="0"/>
             </w:pPr>
+            <w:proofErr w:type="spellStart"/>
             <w:r>
               <w:rPr>
                 <w:rFonts w:ascii="Times New Roman" w:hAnsi="Times New Roman" w:hint="eastAsia"/>
@@ -762,6 +879,7 @@
               </w:rPr>
               <w:t>varchar</w:t>
             </w:r>
+            <w:proofErr w:type="spellEnd"/>
             <w:r>
               <w:rPr>
                 <w:rFonts w:ascii="Times New Roman" w:hAnsi="Times New Roman" w:hint="eastAsia"/>
@@ -829,6 +947,7 @@
             <w:pPr>
               <w:ind w:firstLine="0"/>
             </w:pPr>
+            <w:proofErr w:type="spellStart"/>
             <w:r>
               <w:rPr>
                 <w:rFonts w:ascii="Times New Roman" w:hAnsi="Times New Roman" w:hint="eastAsia"/>
@@ -837,6 +956,7 @@
               </w:rPr>
               <w:t>ad_pic_uri</w:t>
             </w:r>
+            <w:proofErr w:type="spellEnd"/>
           </w:p>
         </w:tc>
         <w:tc>
@@ -865,6 +985,7 @@
             <w:pPr>
               <w:ind w:firstLine="0"/>
             </w:pPr>
+            <w:proofErr w:type="spellStart"/>
             <w:r>
               <w:rPr>
                 <w:rFonts w:ascii="Times New Roman" w:hAnsi="Times New Roman" w:hint="eastAsia"/>
@@ -873,6 +994,7 @@
               </w:rPr>
               <w:t>varchar</w:t>
             </w:r>
+            <w:proofErr w:type="spellEnd"/>
             <w:r>
               <w:rPr>
                 <w:rFonts w:ascii="Times New Roman" w:hAnsi="Times New Roman" w:hint="eastAsia"/>
@@ -967,12 +1089,14 @@
               <w:ind w:firstLine="0"/>
             </w:pPr>
             <w:commentRangeStart w:id="1"/>
+            <w:proofErr w:type="spellStart"/>
             <w:r>
               <w:rPr>
                 <w:rFonts w:hint="eastAsia"/>
               </w:rPr>
               <w:t>ad_pos</w:t>
             </w:r>
+            <w:proofErr w:type="spellEnd"/>
           </w:p>
         </w:tc>
         <w:tc>
@@ -1057,6 +1181,7 @@
             <w:pPr>
               <w:ind w:firstLine="0"/>
             </w:pPr>
+            <w:proofErr w:type="spellStart"/>
             <w:r>
               <w:rPr>
                 <w:rFonts w:hint="eastAsia"/>
@@ -1069,6 +1194,7 @@
               </w:rPr>
               <w:t>ame_id</w:t>
             </w:r>
+            <w:proofErr w:type="spellEnd"/>
           </w:p>
         </w:tc>
         <w:tc>
@@ -1095,6 +1221,7 @@
             <w:pPr>
               <w:ind w:firstLine="0"/>
             </w:pPr>
+            <w:proofErr w:type="spellStart"/>
             <w:r>
               <w:rPr>
                 <w:rFonts w:ascii="Times New Roman" w:hAnsi="Times New Roman" w:hint="eastAsia"/>
@@ -1103,6 +1230,7 @@
               </w:rPr>
               <w:t>varchar</w:t>
             </w:r>
+            <w:proofErr w:type="spellEnd"/>
             <w:r>
               <w:rPr>
                 <w:rFonts w:ascii="Times New Roman" w:hAnsi="Times New Roman" w:hint="eastAsia"/>
@@ -1159,13 +1287,23 @@
               </w:rPr>
               <w:t>如果</w:t>
             </w:r>
-            <w:r>
-              <w:rPr>
-                <w:rFonts w:ascii="Times New Roman" w:hAnsi="Times New Roman" w:hint="eastAsia"/>
-                <w:sz w:val="20"/>
-                <w:szCs w:val="20"/>
-              </w:rPr>
-              <w:t>Ad_type=1</w:t>
+            <w:proofErr w:type="spellStart"/>
+            <w:r>
+              <w:rPr>
+                <w:rFonts w:ascii="Times New Roman" w:hAnsi="Times New Roman" w:hint="eastAsia"/>
+                <w:sz w:val="20"/>
+                <w:szCs w:val="20"/>
+              </w:rPr>
+              <w:t>Ad_type</w:t>
+            </w:r>
+            <w:proofErr w:type="spellEnd"/>
+            <w:r>
+              <w:rPr>
+                <w:rFonts w:ascii="Times New Roman" w:hAnsi="Times New Roman" w:hint="eastAsia"/>
+                <w:sz w:val="20"/>
+                <w:szCs w:val="20"/>
+              </w:rPr>
+              <w:t>=1</w:t>
             </w:r>
             <w:r>
               <w:rPr>
@@ -1187,10 +1325,12 @@
             <w:pPr>
               <w:ind w:firstLine="0"/>
             </w:pPr>
+            <w:proofErr w:type="spellStart"/>
             <w:r>
               <w:rPr>
                 <w:rFonts w:hint="eastAsia"/>
               </w:rPr>
+              <w:lastRenderedPageBreak/>
               <w:t>o</w:t>
             </w:r>
             <w:r>
@@ -1199,6 +1339,7 @@
               </w:rPr>
               <w:t>ut_url</w:t>
             </w:r>
+            <w:proofErr w:type="spellEnd"/>
           </w:p>
         </w:tc>
         <w:tc>
@@ -1225,6 +1366,7 @@
             <w:pPr>
               <w:ind w:firstLine="0"/>
             </w:pPr>
+            <w:proofErr w:type="spellStart"/>
             <w:r>
               <w:rPr>
                 <w:rFonts w:ascii="Times New Roman" w:hAnsi="Times New Roman" w:hint="eastAsia"/>
@@ -1233,6 +1375,7 @@
               </w:rPr>
               <w:t>varchar</w:t>
             </w:r>
+            <w:proofErr w:type="spellEnd"/>
             <w:r>
               <w:rPr>
                 <w:rFonts w:ascii="Times New Roman" w:hAnsi="Times New Roman" w:hint="eastAsia"/>
@@ -1289,13 +1432,23 @@
               </w:rPr>
               <w:t>如果</w:t>
             </w:r>
-            <w:r>
-              <w:rPr>
-                <w:rFonts w:ascii="Times New Roman" w:hAnsi="Times New Roman" w:hint="eastAsia"/>
-                <w:sz w:val="20"/>
-                <w:szCs w:val="20"/>
-              </w:rPr>
-              <w:t>Ad_type=0</w:t>
+            <w:proofErr w:type="spellStart"/>
+            <w:r>
+              <w:rPr>
+                <w:rFonts w:ascii="Times New Roman" w:hAnsi="Times New Roman" w:hint="eastAsia"/>
+                <w:sz w:val="20"/>
+                <w:szCs w:val="20"/>
+              </w:rPr>
+              <w:t>Ad_type</w:t>
+            </w:r>
+            <w:proofErr w:type="spellEnd"/>
+            <w:r>
+              <w:rPr>
+                <w:rFonts w:ascii="Times New Roman" w:hAnsi="Times New Roman" w:hint="eastAsia"/>
+                <w:sz w:val="20"/>
+                <w:szCs w:val="20"/>
+              </w:rPr>
+              <w:t>=0</w:t>
             </w:r>
             <w:r>
               <w:rPr>
@@ -1318,7 +1471,6 @@
               <w:ind w:firstLine="0"/>
             </w:pPr>
             <w:r>
-              <w:lastRenderedPageBreak/>
               <w:t>zone</w:t>
             </w:r>
           </w:p>
@@ -1352,6 +1504,7 @@
                 <w:szCs w:val="20"/>
               </w:rPr>
             </w:pPr>
+            <w:proofErr w:type="spellStart"/>
             <w:r>
               <w:rPr>
                 <w:rFonts w:ascii="Times New Roman" w:hAnsi="Times New Roman" w:hint="eastAsia"/>
@@ -1360,6 +1513,7 @@
               </w:rPr>
               <w:t>varchar</w:t>
             </w:r>
+            <w:proofErr w:type="spellEnd"/>
             <w:r>
               <w:rPr>
                 <w:rFonts w:ascii="Times New Roman" w:hAnsi="Times New Roman" w:hint="eastAsia"/>
@@ -1450,6 +1604,7 @@
             <w:pPr>
               <w:ind w:firstLine="0"/>
             </w:pPr>
+            <w:proofErr w:type="spellStart"/>
             <w:r>
               <w:t>begin</w:t>
             </w:r>
@@ -1459,6 +1614,7 @@
               </w:rPr>
               <w:t>_date</w:t>
             </w:r>
+            <w:proofErr w:type="spellEnd"/>
           </w:p>
         </w:tc>
         <w:tc>
@@ -1556,12 +1712,14 @@
             <w:pPr>
               <w:ind w:firstLine="0"/>
             </w:pPr>
+            <w:proofErr w:type="spellStart"/>
             <w:r>
               <w:rPr>
                 <w:rFonts w:hint="eastAsia"/>
               </w:rPr>
               <w:t>end_date</w:t>
             </w:r>
+            <w:proofErr w:type="spellEnd"/>
           </w:p>
         </w:tc>
         <w:tc>
@@ -1659,12 +1817,14 @@
             <w:pPr>
               <w:ind w:firstLine="0"/>
             </w:pPr>
+            <w:proofErr w:type="spellStart"/>
             <w:r>
               <w:rPr>
                 <w:rFonts w:hint="eastAsia"/>
               </w:rPr>
               <w:t>update_date</w:t>
             </w:r>
+            <w:proofErr w:type="spellEnd"/>
           </w:p>
         </w:tc>
         <w:tc>
@@ -1737,12 +1897,14 @@
             <w:pPr>
               <w:ind w:firstLine="0"/>
             </w:pPr>
+            <w:proofErr w:type="spellStart"/>
             <w:r>
               <w:rPr>
                 <w:rFonts w:hint="eastAsia"/>
               </w:rPr>
               <w:t>admin_id</w:t>
             </w:r>
+            <w:proofErr w:type="spellEnd"/>
           </w:p>
         </w:tc>
         <w:tc>
@@ -1769,6 +1931,7 @@
             <w:pPr>
               <w:ind w:firstLine="0"/>
             </w:pPr>
+            <w:proofErr w:type="spellStart"/>
             <w:r>
               <w:rPr>
                 <w:rFonts w:ascii="Times New Roman" w:hAnsi="Times New Roman" w:hint="eastAsia"/>
@@ -1777,6 +1940,7 @@
               </w:rPr>
               <w:t>varchar</w:t>
             </w:r>
+            <w:proofErr w:type="spellEnd"/>
             <w:r>
               <w:rPr>
                 <w:rFonts w:ascii="Times New Roman" w:hAnsi="Times New Roman" w:hint="eastAsia"/>
@@ -1976,6 +2140,7 @@
             <w:pPr>
               <w:ind w:firstLine="0"/>
             </w:pPr>
+            <w:proofErr w:type="spellStart"/>
             <w:r>
               <w:rPr>
                 <w:rFonts w:ascii="Times New Roman" w:hAnsi="Times New Roman" w:hint="eastAsia"/>
@@ -1984,6 +2149,7 @@
               </w:rPr>
               <w:t>game_id</w:t>
             </w:r>
+            <w:proofErr w:type="spellEnd"/>
           </w:p>
         </w:tc>
         <w:tc>
@@ -2020,6 +2186,7 @@
             <w:pPr>
               <w:ind w:firstLine="0"/>
             </w:pPr>
+            <w:proofErr w:type="spellStart"/>
             <w:r>
               <w:rPr>
                 <w:rFonts w:ascii="Times New Roman" w:hAnsi="Times New Roman" w:hint="eastAsia"/>
@@ -2028,6 +2195,7 @@
               </w:rPr>
               <w:t>varchar</w:t>
             </w:r>
+            <w:proofErr w:type="spellEnd"/>
             <w:r>
               <w:rPr>
                 <w:rFonts w:ascii="Times New Roman" w:hAnsi="Times New Roman" w:hint="eastAsia"/>
@@ -2090,6 +2258,7 @@
             <w:pPr>
               <w:ind w:firstLine="0"/>
             </w:pPr>
+            <w:proofErr w:type="spellStart"/>
             <w:r>
               <w:rPr>
                 <w:rFonts w:ascii="Times New Roman" w:hAnsi="Times New Roman" w:hint="eastAsia"/>
@@ -2098,6 +2267,7 @@
               </w:rPr>
               <w:t>game_name</w:t>
             </w:r>
+            <w:proofErr w:type="spellEnd"/>
           </w:p>
         </w:tc>
         <w:tc>
@@ -2126,6 +2296,7 @@
             <w:pPr>
               <w:ind w:firstLine="0"/>
             </w:pPr>
+            <w:proofErr w:type="spellStart"/>
             <w:r>
               <w:rPr>
                 <w:rFonts w:ascii="Times New Roman" w:hAnsi="Times New Roman" w:hint="eastAsia"/>
@@ -2134,6 +2305,7 @@
               </w:rPr>
               <w:t>varchar</w:t>
             </w:r>
+            <w:proofErr w:type="spellEnd"/>
             <w:r>
               <w:rPr>
                 <w:rFonts w:ascii="Times New Roman" w:hAnsi="Times New Roman" w:hint="eastAsia"/>
@@ -2196,6 +2368,7 @@
             <w:pPr>
               <w:ind w:firstLine="0"/>
             </w:pPr>
+            <w:proofErr w:type="spellStart"/>
             <w:r>
               <w:rPr>
                 <w:rFonts w:ascii="Times New Roman" w:hAnsi="Times New Roman" w:hint="eastAsia"/>
@@ -2204,6 +2377,7 @@
               </w:rPr>
               <w:t>game_icon_uri</w:t>
             </w:r>
+            <w:proofErr w:type="spellEnd"/>
           </w:p>
         </w:tc>
         <w:tc>
@@ -2248,6 +2422,7 @@
             <w:pPr>
               <w:ind w:firstLine="0"/>
             </w:pPr>
+            <w:proofErr w:type="spellStart"/>
             <w:r>
               <w:rPr>
                 <w:rFonts w:ascii="Times New Roman" w:hAnsi="Times New Roman" w:hint="eastAsia"/>
@@ -2256,6 +2431,7 @@
               </w:rPr>
               <w:t>varchar</w:t>
             </w:r>
+            <w:proofErr w:type="spellEnd"/>
             <w:r>
               <w:rPr>
                 <w:rFonts w:ascii="Times New Roman" w:hAnsi="Times New Roman" w:hint="eastAsia"/>
@@ -2352,6 +2528,7 @@
               </w:rPr>
             </w:pPr>
             <w:commentRangeStart w:id="2"/>
+            <w:proofErr w:type="spellStart"/>
             <w:r>
               <w:rPr>
                 <w:rFonts w:ascii="Times New Roman" w:hAnsi="Times New Roman" w:hint="eastAsia"/>
@@ -2372,6 +2549,7 @@
               </w:rPr>
               <w:t>_id</w:t>
             </w:r>
+            <w:proofErr w:type="spellEnd"/>
           </w:p>
         </w:tc>
         <w:tc>
@@ -2410,6 +2588,7 @@
                 <w:highlight w:val="yellow"/>
               </w:rPr>
             </w:pPr>
+            <w:proofErr w:type="spellStart"/>
             <w:r>
               <w:rPr>
                 <w:rFonts w:ascii="Times New Roman" w:hAnsi="Times New Roman" w:hint="eastAsia"/>
@@ -2420,6 +2599,7 @@
               </w:rPr>
               <w:t>varchar</w:t>
             </w:r>
+            <w:proofErr w:type="spellEnd"/>
             <w:r>
               <w:rPr>
                 <w:rFonts w:ascii="Times New Roman" w:hAnsi="Times New Roman" w:hint="eastAsia"/>
@@ -2593,6 +2773,7 @@
             <w:pPr>
               <w:ind w:firstLine="0"/>
             </w:pPr>
+            <w:proofErr w:type="spellStart"/>
             <w:r>
               <w:rPr>
                 <w:rFonts w:ascii="Times New Roman" w:hAnsi="Times New Roman" w:hint="eastAsia"/>
@@ -2601,6 +2782,7 @@
               </w:rPr>
               <w:t>game_version</w:t>
             </w:r>
+            <w:proofErr w:type="spellEnd"/>
           </w:p>
         </w:tc>
         <w:tc>
@@ -2629,6 +2811,7 @@
             <w:pPr>
               <w:ind w:firstLine="0"/>
             </w:pPr>
+            <w:proofErr w:type="spellStart"/>
             <w:r>
               <w:rPr>
                 <w:rFonts w:ascii="Times New Roman" w:hAnsi="Times New Roman" w:hint="eastAsia"/>
@@ -2637,6 +2820,7 @@
               </w:rPr>
               <w:t>varchar</w:t>
             </w:r>
+            <w:proofErr w:type="spellEnd"/>
             <w:r>
               <w:rPr>
                 <w:rFonts w:ascii="Times New Roman" w:hAnsi="Times New Roman" w:hint="eastAsia"/>
@@ -2700,6 +2884,7 @@
               <w:ind w:firstLine="0"/>
             </w:pPr>
             <w:commentRangeStart w:id="3"/>
+            <w:proofErr w:type="spellStart"/>
             <w:r>
               <w:rPr>
                 <w:rFonts w:ascii="Times New Roman" w:hAnsi="Times New Roman" w:hint="eastAsia"/>
@@ -2708,6 +2893,7 @@
               </w:rPr>
               <w:t>game_pos</w:t>
             </w:r>
+            <w:proofErr w:type="spellEnd"/>
           </w:p>
         </w:tc>
         <w:tc>
@@ -2789,6 +2975,7 @@
             <w:pPr>
               <w:ind w:firstLine="0"/>
             </w:pPr>
+            <w:proofErr w:type="spellStart"/>
             <w:r>
               <w:rPr>
                 <w:rFonts w:ascii="Times New Roman" w:hAnsi="Times New Roman" w:hint="eastAsia"/>
@@ -2797,6 +2984,7 @@
               </w:rPr>
               <w:t>oper_system</w:t>
             </w:r>
+            <w:proofErr w:type="spellEnd"/>
           </w:p>
         </w:tc>
         <w:tc>
@@ -2825,6 +3013,7 @@
             <w:pPr>
               <w:ind w:firstLine="0"/>
             </w:pPr>
+            <w:proofErr w:type="spellStart"/>
             <w:r>
               <w:rPr>
                 <w:rFonts w:ascii="Times New Roman" w:hAnsi="Times New Roman" w:hint="eastAsia"/>
@@ -2833,6 +3022,7 @@
               </w:rPr>
               <w:t>varchar</w:t>
             </w:r>
+            <w:proofErr w:type="spellEnd"/>
             <w:r>
               <w:rPr>
                 <w:rFonts w:ascii="Times New Roman" w:hAnsi="Times New Roman" w:hint="eastAsia"/>
@@ -2906,6 +3096,7 @@
               </w:rPr>
               <w:t>：</w:t>
             </w:r>
+            <w:proofErr w:type="spellStart"/>
             <w:r>
               <w:rPr>
                 <w:rFonts w:ascii="Times New Roman" w:hAnsi="Times New Roman" w:hint="eastAsia"/>
@@ -2914,17 +3105,19 @@
               </w:rPr>
               <w:t>ios</w:t>
             </w:r>
-          </w:p>
-          <w:p>
-            <w:pPr>
-              <w:ind w:firstLine="0"/>
-            </w:pPr>
-            <w:r>
-              <w:rPr>
-                <w:rFonts w:ascii="Times New Roman" w:hAnsi="Times New Roman" w:hint="eastAsia"/>
-                <w:sz w:val="20"/>
-                <w:szCs w:val="20"/>
-              </w:rPr>
+            <w:proofErr w:type="spellEnd"/>
+          </w:p>
+          <w:p>
+            <w:pPr>
+              <w:ind w:firstLine="0"/>
+            </w:pPr>
+            <w:r>
+              <w:rPr>
+                <w:rFonts w:ascii="Times New Roman" w:hAnsi="Times New Roman" w:hint="eastAsia"/>
+                <w:sz w:val="20"/>
+                <w:szCs w:val="20"/>
+              </w:rPr>
+              <w:lastRenderedPageBreak/>
               <w:t>2</w:t>
             </w:r>
             <w:r>
@@ -2956,14 +3149,17 @@
               <w:ind w:firstLine="0"/>
             </w:pPr>
             <w:commentRangeStart w:id="4"/>
-            <w:r>
-              <w:rPr>
-                <w:rFonts w:ascii="Times New Roman" w:hAnsi="Times New Roman" w:hint="eastAsia"/>
-                <w:sz w:val="20"/>
-                <w:szCs w:val="20"/>
-              </w:rPr>
+            <w:proofErr w:type="spellStart"/>
+            <w:r>
+              <w:rPr>
+                <w:rFonts w:ascii="Times New Roman" w:hAnsi="Times New Roman" w:hint="eastAsia"/>
+                <w:sz w:val="20"/>
+                <w:szCs w:val="20"/>
+              </w:rPr>
+              <w:lastRenderedPageBreak/>
               <w:t>game_url</w:t>
             </w:r>
+            <w:proofErr w:type="spellEnd"/>
           </w:p>
         </w:tc>
         <w:tc>
@@ -2992,6 +3188,7 @@
             <w:pPr>
               <w:ind w:firstLine="0"/>
             </w:pPr>
+            <w:proofErr w:type="spellStart"/>
             <w:r>
               <w:rPr>
                 <w:rFonts w:ascii="Times New Roman" w:hAnsi="Times New Roman" w:hint="eastAsia"/>
@@ -3000,6 +3197,7 @@
               </w:rPr>
               <w:t>varchar</w:t>
             </w:r>
+            <w:proofErr w:type="spellEnd"/>
             <w:r>
               <w:rPr>
                 <w:rFonts w:ascii="Times New Roman" w:hAnsi="Times New Roman" w:hint="eastAsia"/>
@@ -3065,6 +3263,7 @@
               </w:rPr>
               <w:t>如果为</w:t>
             </w:r>
+            <w:proofErr w:type="spellStart"/>
             <w:r>
               <w:rPr>
                 <w:rFonts w:ascii="Times New Roman" w:hAnsi="Times New Roman" w:hint="eastAsia"/>
@@ -3073,6 +3272,7 @@
               </w:rPr>
               <w:t>ios</w:t>
             </w:r>
+            <w:proofErr w:type="spellEnd"/>
             <w:r>
               <w:rPr>
                 <w:rFonts w:ascii="Times New Roman" w:hAnsi="Times New Roman" w:hint="eastAsia"/>
@@ -3081,6 +3281,7 @@
               </w:rPr>
               <w:t>，直接为</w:t>
             </w:r>
+            <w:proofErr w:type="spellStart"/>
             <w:r>
               <w:rPr>
                 <w:rFonts w:ascii="Times New Roman" w:hAnsi="Times New Roman" w:hint="eastAsia"/>
@@ -3089,6 +3290,7 @@
               </w:rPr>
               <w:t>appstore</w:t>
             </w:r>
+            <w:proofErr w:type="spellEnd"/>
             <w:r>
               <w:rPr>
                 <w:rFonts w:ascii="Times New Roman" w:hAnsi="Times New Roman" w:hint="eastAsia"/>
@@ -3108,7 +3310,6 @@
                 <w:sz w:val="20"/>
                 <w:szCs w:val="20"/>
               </w:rPr>
-              <w:lastRenderedPageBreak/>
               <w:t>如果为</w:t>
             </w:r>
             <w:r>
@@ -3172,15 +3373,16 @@
                 <w:szCs w:val="20"/>
               </w:rPr>
             </w:pPr>
-            <w:r>
-              <w:rPr>
-                <w:rFonts w:ascii="Times New Roman" w:hAnsi="Times New Roman" w:hint="eastAsia"/>
-                <w:sz w:val="20"/>
-                <w:szCs w:val="20"/>
-              </w:rPr>
-              <w:lastRenderedPageBreak/>
+            <w:proofErr w:type="spellStart"/>
+            <w:r>
+              <w:rPr>
+                <w:rFonts w:ascii="Times New Roman" w:hAnsi="Times New Roman" w:hint="eastAsia"/>
+                <w:sz w:val="20"/>
+                <w:szCs w:val="20"/>
+              </w:rPr>
               <w:t>game_lang</w:t>
             </w:r>
+            <w:proofErr w:type="spellEnd"/>
           </w:p>
         </w:tc>
         <w:tc>
@@ -3214,6 +3416,7 @@
             <w:pPr>
               <w:ind w:firstLine="0"/>
             </w:pPr>
+            <w:proofErr w:type="spellStart"/>
             <w:r>
               <w:rPr>
                 <w:rFonts w:ascii="Times New Roman" w:hAnsi="Times New Roman" w:hint="eastAsia"/>
@@ -3222,6 +3425,7 @@
               </w:rPr>
               <w:t>varchar</w:t>
             </w:r>
+            <w:proofErr w:type="spellEnd"/>
             <w:r>
               <w:rPr>
                 <w:rFonts w:ascii="Times New Roman" w:hAnsi="Times New Roman" w:hint="eastAsia"/>
@@ -3283,16 +3487,32 @@
               <w:rPr>
                 <w:rFonts w:hint="eastAsia"/>
               </w:rPr>
-              <w:t>该字段填写值如下：</w:t>
-            </w:r>
-          </w:p>
-          <w:p>
-            <w:pPr>
-              <w:ind w:firstLine="0"/>
-            </w:pPr>
+              <w:t>该字段</w:t>
+            </w:r>
+            <w:proofErr w:type="gramStart"/>
+            <w:r>
+              <w:rPr>
+                <w:rFonts w:hint="eastAsia"/>
+              </w:rPr>
+              <w:t>填写值</w:t>
+            </w:r>
+            <w:proofErr w:type="gramEnd"/>
+            <w:r>
+              <w:rPr>
+                <w:rFonts w:hint="eastAsia"/>
+              </w:rPr>
+              <w:t>如下：</w:t>
+            </w:r>
+          </w:p>
+          <w:p>
+            <w:pPr>
+              <w:ind w:firstLine="0"/>
+            </w:pPr>
+            <w:proofErr w:type="spellStart"/>
             <w:r>
               <w:t>zh</w:t>
             </w:r>
+            <w:proofErr w:type="spellEnd"/>
           </w:p>
           <w:p>
             <w:pPr>
@@ -3311,9 +3531,11 @@
                 <w:szCs w:val="20"/>
               </w:rPr>
             </w:pPr>
+            <w:proofErr w:type="spellStart"/>
             <w:r>
               <w:t>ja</w:t>
             </w:r>
+            <w:proofErr w:type="spellEnd"/>
           </w:p>
         </w:tc>
       </w:tr>
@@ -3331,6 +3553,7 @@
                 <w:szCs w:val="20"/>
               </w:rPr>
             </w:pPr>
+            <w:proofErr w:type="spellStart"/>
             <w:r>
               <w:rPr>
                 <w:rFonts w:ascii="Times New Roman" w:hAnsi="Times New Roman" w:hint="eastAsia"/>
@@ -3339,6 +3562,7 @@
               </w:rPr>
               <w:t>game_size</w:t>
             </w:r>
+            <w:proofErr w:type="spellEnd"/>
           </w:p>
         </w:tc>
         <w:tc>
@@ -3372,6 +3596,7 @@
             <w:pPr>
               <w:ind w:firstLine="0"/>
             </w:pPr>
+            <w:proofErr w:type="spellStart"/>
             <w:r>
               <w:rPr>
                 <w:rFonts w:ascii="Times New Roman" w:hAnsi="Times New Roman" w:hint="eastAsia"/>
@@ -3380,6 +3605,7 @@
               </w:rPr>
               <w:t>varchar</w:t>
             </w:r>
+            <w:proofErr w:type="spellEnd"/>
             <w:r>
               <w:rPr>
                 <w:rFonts w:ascii="Times New Roman" w:hAnsi="Times New Roman" w:hint="eastAsia"/>
@@ -3475,6 +3701,7 @@
                 <w:szCs w:val="20"/>
               </w:rPr>
             </w:pPr>
+            <w:proofErr w:type="spellStart"/>
             <w:r>
               <w:rPr>
                 <w:rFonts w:ascii="Times New Roman" w:hAnsi="Times New Roman" w:hint="eastAsia"/>
@@ -3483,6 +3710,7 @@
               </w:rPr>
               <w:t>game_desc</w:t>
             </w:r>
+            <w:proofErr w:type="spellEnd"/>
           </w:p>
         </w:tc>
         <w:tc>
@@ -3516,6 +3744,7 @@
             <w:pPr>
               <w:ind w:firstLine="0"/>
             </w:pPr>
+            <w:proofErr w:type="spellStart"/>
             <w:r>
               <w:rPr>
                 <w:rFonts w:ascii="Times New Roman" w:hAnsi="Times New Roman" w:hint="eastAsia"/>
@@ -3524,6 +3753,7 @@
               </w:rPr>
               <w:t>varchar</w:t>
             </w:r>
+            <w:proofErr w:type="spellEnd"/>
             <w:r>
               <w:rPr>
                 <w:rFonts w:ascii="Times New Roman" w:hAnsi="Times New Roman" w:hint="eastAsia"/>
@@ -3603,6 +3833,7 @@
                 <w:szCs w:val="20"/>
               </w:rPr>
             </w:pPr>
+            <w:proofErr w:type="spellStart"/>
             <w:r>
               <w:rPr>
                 <w:rFonts w:ascii="Times New Roman" w:hAnsi="Times New Roman" w:hint="eastAsia"/>
@@ -3611,6 +3842,7 @@
               </w:rPr>
               <w:t>game_download_times</w:t>
             </w:r>
+            <w:proofErr w:type="spellEnd"/>
           </w:p>
         </w:tc>
         <w:tc>
@@ -3717,6 +3949,7 @@
                 <w:szCs w:val="20"/>
               </w:rPr>
             </w:pPr>
+            <w:proofErr w:type="spellStart"/>
             <w:r>
               <w:rPr>
                 <w:rFonts w:ascii="Times New Roman" w:hAnsi="Times New Roman"/>
@@ -3726,6 +3959,7 @@
               </w:rPr>
               <w:t>game_android_packagename</w:t>
             </w:r>
+            <w:proofErr w:type="spellEnd"/>
           </w:p>
         </w:tc>
         <w:tc>
@@ -3742,6 +3976,7 @@
                 <w:szCs w:val="20"/>
               </w:rPr>
             </w:pPr>
+            <w:proofErr w:type="gramStart"/>
             <w:r>
               <w:rPr>
                 <w:rFonts w:ascii="Times New Roman" w:hAnsi="Times New Roman" w:hint="eastAsia"/>
@@ -3751,6 +3986,7 @@
               </w:rPr>
               <w:t>安卓包名</w:t>
             </w:r>
+            <w:proofErr w:type="gramEnd"/>
           </w:p>
         </w:tc>
         <w:tc>
@@ -3767,6 +4003,7 @@
                 <w:szCs w:val="20"/>
               </w:rPr>
             </w:pPr>
+            <w:proofErr w:type="spellStart"/>
             <w:r>
               <w:rPr>
                 <w:rFonts w:ascii="Times New Roman" w:hAnsi="Times New Roman" w:hint="eastAsia"/>
@@ -3776,6 +4013,7 @@
               </w:rPr>
               <w:t>varchar</w:t>
             </w:r>
+            <w:proofErr w:type="spellEnd"/>
             <w:r>
               <w:rPr>
                 <w:rFonts w:ascii="Times New Roman" w:hAnsi="Times New Roman" w:hint="eastAsia"/>
@@ -3853,6 +4091,7 @@
               </w:rPr>
               <w:t>服务端在</w:t>
             </w:r>
+            <w:proofErr w:type="spellStart"/>
             <w:r>
               <w:rPr>
                 <w:rFonts w:ascii="Times New Roman" w:hAnsi="Times New Roman" w:hint="eastAsia"/>
@@ -3862,6 +4101,7 @@
               </w:rPr>
               <w:t>apk</w:t>
             </w:r>
+            <w:proofErr w:type="spellEnd"/>
             <w:r>
               <w:rPr>
                 <w:rFonts w:ascii="Times New Roman" w:hAnsi="Times New Roman" w:hint="eastAsia"/>
@@ -3927,6 +4167,7 @@
             <w:pPr>
               <w:ind w:firstLine="0"/>
             </w:pPr>
+            <w:proofErr w:type="spellStart"/>
             <w:r>
               <w:rPr>
                 <w:rFonts w:ascii="Times New Roman" w:hAnsi="Times New Roman" w:hint="eastAsia"/>
@@ -3935,6 +4176,7 @@
               </w:rPr>
               <w:t>varchar</w:t>
             </w:r>
+            <w:proofErr w:type="spellEnd"/>
             <w:r>
               <w:rPr>
                 <w:rFonts w:ascii="Times New Roman" w:hAnsi="Times New Roman" w:hint="eastAsia"/>
@@ -4064,6 +4306,7 @@
             <w:pPr>
               <w:ind w:firstLine="0"/>
             </w:pPr>
+            <w:proofErr w:type="spellStart"/>
             <w:r>
               <w:rPr>
                 <w:rFonts w:ascii="Times New Roman" w:hAnsi="Times New Roman" w:hint="eastAsia"/>
@@ -4072,6 +4315,7 @@
               </w:rPr>
               <w:t>varchar</w:t>
             </w:r>
+            <w:proofErr w:type="spellEnd"/>
             <w:r>
               <w:rPr>
                 <w:rFonts w:ascii="Times New Roman" w:hAnsi="Times New Roman" w:hint="eastAsia"/>
@@ -4201,6 +4445,7 @@
             <w:pPr>
               <w:ind w:firstLine="0"/>
             </w:pPr>
+            <w:proofErr w:type="spellStart"/>
             <w:r>
               <w:rPr>
                 <w:rFonts w:ascii="Times New Roman" w:hAnsi="Times New Roman" w:hint="eastAsia"/>
@@ -4209,6 +4454,7 @@
               </w:rPr>
               <w:t>varchar</w:t>
             </w:r>
+            <w:proofErr w:type="spellEnd"/>
             <w:r>
               <w:rPr>
                 <w:rFonts w:ascii="Times New Roman" w:hAnsi="Times New Roman" w:hint="eastAsia"/>
@@ -4338,6 +4584,7 @@
             <w:pPr>
               <w:ind w:firstLine="0"/>
             </w:pPr>
+            <w:proofErr w:type="spellStart"/>
             <w:r>
               <w:rPr>
                 <w:rFonts w:ascii="Times New Roman" w:hAnsi="Times New Roman" w:hint="eastAsia"/>
@@ -4346,6 +4593,7 @@
               </w:rPr>
               <w:t>varchar</w:t>
             </w:r>
+            <w:proofErr w:type="spellEnd"/>
             <w:r>
               <w:rPr>
                 <w:rFonts w:ascii="Times New Roman" w:hAnsi="Times New Roman" w:hint="eastAsia"/>
@@ -4475,6 +4723,7 @@
             <w:pPr>
               <w:ind w:firstLine="0"/>
             </w:pPr>
+            <w:proofErr w:type="spellStart"/>
             <w:r>
               <w:rPr>
                 <w:rFonts w:ascii="Times New Roman" w:hAnsi="Times New Roman" w:hint="eastAsia"/>
@@ -4483,6 +4732,7 @@
               </w:rPr>
               <w:t>varchar</w:t>
             </w:r>
+            <w:proofErr w:type="spellEnd"/>
             <w:r>
               <w:rPr>
                 <w:rFonts w:ascii="Times New Roman" w:hAnsi="Times New Roman" w:hint="eastAsia"/>
@@ -4569,73 +4819,68 @@
               <w:ind w:firstLine="0"/>
             </w:pPr>
             <w:r>
+              <w:t>weight</w:t>
+            </w:r>
+          </w:p>
+        </w:tc>
+        <w:tc>
+          <w:tcPr>
+            <w:tcW w:w="2076" w:type="dxa"/>
+          </w:tcPr>
+          <w:p>
+            <w:pPr>
+              <w:ind w:firstLine="0"/>
+            </w:pPr>
+            <w:r>
+              <w:t>游戏推荐权重</w:t>
+            </w:r>
+          </w:p>
+        </w:tc>
+        <w:tc>
+          <w:tcPr>
+            <w:tcW w:w="1751" w:type="dxa"/>
+          </w:tcPr>
+          <w:p>
+            <w:pPr>
+              <w:ind w:firstLine="0"/>
+            </w:pPr>
+            <w:proofErr w:type="spellStart"/>
+            <w:r>
+              <w:t>Int</w:t>
+            </w:r>
+            <w:proofErr w:type="spellEnd"/>
+          </w:p>
+        </w:tc>
+        <w:tc>
+          <w:tcPr>
+            <w:tcW w:w="1040" w:type="dxa"/>
+          </w:tcPr>
+          <w:p>
+            <w:pPr>
+              <w:ind w:firstLine="0"/>
+            </w:pPr>
+            <w:r>
+              <w:t>no</w:t>
+            </w:r>
+          </w:p>
+        </w:tc>
+        <w:tc>
+          <w:tcPr>
+            <w:tcW w:w="2616" w:type="dxa"/>
+          </w:tcPr>
+          <w:p>
+            <w:pPr>
+              <w:ind w:firstLine="0"/>
+            </w:pPr>
+            <w:r>
               <w:rPr>
                 <w:rFonts w:hint="eastAsia"/>
               </w:rPr>
-              <w:t>update_date</w:t>
-            </w:r>
-          </w:p>
-        </w:tc>
-        <w:tc>
-          <w:tcPr>
-            <w:tcW w:w="2076" w:type="dxa"/>
-          </w:tcPr>
-          <w:p>
-            <w:pPr>
-              <w:ind w:firstLine="0"/>
-            </w:pPr>
-            <w:r>
-              <w:rPr>
-                <w:rFonts w:hint="eastAsia"/>
-              </w:rPr>
-              <w:t>管理员添加时间</w:t>
-            </w:r>
-          </w:p>
-        </w:tc>
-        <w:tc>
-          <w:tcPr>
-            <w:tcW w:w="1751" w:type="dxa"/>
-          </w:tcPr>
-          <w:p>
-            <w:pPr>
-              <w:ind w:firstLine="0"/>
-            </w:pPr>
-            <w:r>
-              <w:rPr>
-                <w:rFonts w:ascii="Times New Roman" w:hAnsi="Times New Roman" w:hint="eastAsia"/>
-                <w:sz w:val="20"/>
-                <w:szCs w:val="20"/>
-              </w:rPr>
-              <w:t>date</w:t>
-            </w:r>
-          </w:p>
-        </w:tc>
-        <w:tc>
-          <w:tcPr>
-            <w:tcW w:w="1040" w:type="dxa"/>
-          </w:tcPr>
-          <w:p>
-            <w:pPr>
-              <w:ind w:firstLine="0"/>
-            </w:pPr>
-            <w:r>
-              <w:rPr>
-                <w:rFonts w:ascii="Times New Roman" w:hAnsi="Times New Roman" w:hint="eastAsia"/>
-                <w:sz w:val="20"/>
-                <w:szCs w:val="20"/>
-              </w:rPr>
-              <w:t>no</w:t>
-            </w:r>
-          </w:p>
-        </w:tc>
-        <w:tc>
-          <w:tcPr>
-            <w:tcW w:w="2616" w:type="dxa"/>
-          </w:tcPr>
-          <w:p>
-            <w:pPr>
-              <w:ind w:firstLine="0"/>
-            </w:pPr>
+              <w:t>d</w:t>
+            </w:r>
+            <w:r>
+              <w:t xml:space="preserve">efault 1 </w:t>
+            </w:r>
           </w:p>
         </w:tc>
       </w:tr>
@@ -4648,12 +4893,96 @@
             <w:pPr>
               <w:ind w:firstLine="0"/>
             </w:pPr>
+            <w:proofErr w:type="spellStart"/>
             <w:r>
               <w:rPr>
                 <w:rFonts w:hint="eastAsia"/>
               </w:rPr>
+              <w:t>update_date</w:t>
+            </w:r>
+            <w:proofErr w:type="spellEnd"/>
+          </w:p>
+        </w:tc>
+        <w:tc>
+          <w:tcPr>
+            <w:tcW w:w="2076" w:type="dxa"/>
+          </w:tcPr>
+          <w:p>
+            <w:pPr>
+              <w:ind w:firstLine="0"/>
+            </w:pPr>
+            <w:r>
+              <w:rPr>
+                <w:rFonts w:hint="eastAsia"/>
+              </w:rPr>
+              <w:t>管理员添加时间</w:t>
+            </w:r>
+          </w:p>
+        </w:tc>
+        <w:tc>
+          <w:tcPr>
+            <w:tcW w:w="1751" w:type="dxa"/>
+          </w:tcPr>
+          <w:p>
+            <w:pPr>
+              <w:ind w:firstLine="0"/>
+            </w:pPr>
+            <w:r>
+              <w:rPr>
+                <w:rFonts w:ascii="Times New Roman" w:hAnsi="Times New Roman" w:hint="eastAsia"/>
+                <w:sz w:val="20"/>
+                <w:szCs w:val="20"/>
+              </w:rPr>
+              <w:t>date</w:t>
+            </w:r>
+          </w:p>
+        </w:tc>
+        <w:tc>
+          <w:tcPr>
+            <w:tcW w:w="1040" w:type="dxa"/>
+          </w:tcPr>
+          <w:p>
+            <w:pPr>
+              <w:ind w:firstLine="0"/>
+            </w:pPr>
+            <w:r>
+              <w:rPr>
+                <w:rFonts w:ascii="Times New Roman" w:hAnsi="Times New Roman" w:hint="eastAsia"/>
+                <w:sz w:val="20"/>
+                <w:szCs w:val="20"/>
+              </w:rPr>
+              <w:t>no</w:t>
+            </w:r>
+          </w:p>
+        </w:tc>
+        <w:tc>
+          <w:tcPr>
+            <w:tcW w:w="2616" w:type="dxa"/>
+          </w:tcPr>
+          <w:p>
+            <w:pPr>
+              <w:ind w:firstLine="0"/>
+            </w:pPr>
+          </w:p>
+        </w:tc>
+      </w:tr>
+      <w:tr>
+        <w:tc>
+          <w:tcPr>
+            <w:tcW w:w="2093" w:type="dxa"/>
+          </w:tcPr>
+          <w:p>
+            <w:pPr>
+              <w:ind w:firstLine="0"/>
+            </w:pPr>
+            <w:proofErr w:type="spellStart"/>
+            <w:r>
+              <w:rPr>
+                <w:rFonts w:hint="eastAsia"/>
+              </w:rPr>
               <w:t>admin_id</w:t>
             </w:r>
+            <w:proofErr w:type="spellEnd"/>
           </w:p>
         </w:tc>
         <w:tc>
@@ -4680,6 +5009,7 @@
             <w:pPr>
               <w:ind w:firstLine="0"/>
             </w:pPr>
+            <w:proofErr w:type="spellStart"/>
             <w:r>
               <w:rPr>
                 <w:rFonts w:ascii="Times New Roman" w:hAnsi="Times New Roman" w:hint="eastAsia"/>
@@ -4688,6 +5018,7 @@
               </w:rPr>
               <w:t>varchar</w:t>
             </w:r>
+            <w:proofErr w:type="spellEnd"/>
             <w:r>
               <w:rPr>
                 <w:rFonts w:ascii="Times New Roman" w:hAnsi="Times New Roman" w:hint="eastAsia"/>
@@ -4889,6 +5220,7 @@
             <w:pPr>
               <w:ind w:firstLine="0"/>
             </w:pPr>
+            <w:proofErr w:type="spellStart"/>
             <w:r>
               <w:rPr>
                 <w:rFonts w:ascii="Times New Roman" w:hAnsi="Times New Roman"/>
@@ -4905,6 +5237,7 @@
               </w:rPr>
               <w:t>_id</w:t>
             </w:r>
+            <w:proofErr w:type="spellEnd"/>
           </w:p>
         </w:tc>
         <w:tc>
@@ -4941,6 +5274,7 @@
             <w:pPr>
               <w:ind w:firstLine="0"/>
             </w:pPr>
+            <w:proofErr w:type="spellStart"/>
             <w:r>
               <w:rPr>
                 <w:rFonts w:ascii="Times New Roman" w:hAnsi="Times New Roman" w:hint="eastAsia"/>
@@ -4949,6 +5283,7 @@
               </w:rPr>
               <w:t>varchar</w:t>
             </w:r>
+            <w:proofErr w:type="spellEnd"/>
             <w:r>
               <w:rPr>
                 <w:rFonts w:ascii="Times New Roman" w:hAnsi="Times New Roman" w:hint="eastAsia"/>
@@ -5013,6 +5348,7 @@
             <w:pPr>
               <w:ind w:firstLine="0"/>
             </w:pPr>
+            <w:proofErr w:type="spellStart"/>
             <w:r>
               <w:rPr>
                 <w:rFonts w:ascii="Times New Roman" w:hAnsi="Times New Roman"/>
@@ -5029,6 +5365,7 @@
               </w:rPr>
               <w:t>_detail</w:t>
             </w:r>
+            <w:proofErr w:type="spellEnd"/>
           </w:p>
         </w:tc>
         <w:tc>
@@ -5057,6 +5394,7 @@
             <w:pPr>
               <w:ind w:firstLine="0"/>
             </w:pPr>
+            <w:proofErr w:type="spellStart"/>
             <w:r>
               <w:rPr>
                 <w:rFonts w:ascii="Times New Roman" w:hAnsi="Times New Roman" w:hint="eastAsia"/>
@@ -5065,6 +5403,7 @@
               </w:rPr>
               <w:t>varchar</w:t>
             </w:r>
+            <w:proofErr w:type="spellEnd"/>
             <w:r>
               <w:rPr>
                 <w:rFonts w:ascii="Times New Roman" w:hAnsi="Times New Roman" w:hint="eastAsia"/>
@@ -5129,6 +5468,7 @@
             <w:pPr>
               <w:ind w:firstLine="0"/>
             </w:pPr>
+            <w:proofErr w:type="spellStart"/>
             <w:r>
               <w:rPr>
                 <w:rFonts w:ascii="Times New Roman" w:hAnsi="Times New Roman"/>
@@ -5145,6 +5485,7 @@
               </w:rPr>
               <w:t>_star</w:t>
             </w:r>
+            <w:proofErr w:type="spellEnd"/>
           </w:p>
         </w:tc>
         <w:tc>
@@ -5301,14 +5642,17 @@
             <w:pPr>
               <w:ind w:firstLine="0"/>
             </w:pPr>
-            <w:r>
-              <w:rPr>
-                <w:rFonts w:ascii="Times New Roman" w:hAnsi="Times New Roman" w:hint="eastAsia"/>
-                <w:sz w:val="20"/>
-                <w:szCs w:val="20"/>
-              </w:rPr>
+            <w:proofErr w:type="spellStart"/>
+            <w:r>
+              <w:rPr>
+                <w:rFonts w:ascii="Times New Roman" w:hAnsi="Times New Roman" w:hint="eastAsia"/>
+                <w:sz w:val="20"/>
+                <w:szCs w:val="20"/>
+              </w:rPr>
+              <w:lastRenderedPageBreak/>
               <w:t>user_id</w:t>
             </w:r>
+            <w:proofErr w:type="spellEnd"/>
           </w:p>
         </w:tc>
         <w:tc>
@@ -5345,6 +5689,7 @@
             <w:pPr>
               <w:ind w:firstLine="0"/>
             </w:pPr>
+            <w:proofErr w:type="spellStart"/>
             <w:r>
               <w:rPr>
                 <w:rFonts w:ascii="Times New Roman" w:hAnsi="Times New Roman" w:hint="eastAsia"/>
@@ -5353,6 +5698,7 @@
               </w:rPr>
               <w:t>varchar</w:t>
             </w:r>
+            <w:proofErr w:type="spellEnd"/>
             <w:r>
               <w:rPr>
                 <w:rFonts w:ascii="Times New Roman" w:hAnsi="Times New Roman" w:hint="eastAsia"/>
@@ -5422,6 +5768,7 @@
             <w:pPr>
               <w:ind w:firstLine="0"/>
             </w:pPr>
+            <w:proofErr w:type="spellStart"/>
             <w:r>
               <w:rPr>
                 <w:rFonts w:ascii="Times New Roman" w:hAnsi="Times New Roman" w:hint="eastAsia"/>
@@ -5430,6 +5777,7 @@
               </w:rPr>
               <w:t>game_id</w:t>
             </w:r>
+            <w:proofErr w:type="spellEnd"/>
           </w:p>
         </w:tc>
         <w:tc>
@@ -5466,6 +5814,7 @@
             <w:pPr>
               <w:ind w:firstLine="0"/>
             </w:pPr>
+            <w:proofErr w:type="spellStart"/>
             <w:r>
               <w:rPr>
                 <w:rFonts w:ascii="Times New Roman" w:hAnsi="Times New Roman" w:hint="eastAsia"/>
@@ -5474,6 +5823,7 @@
               </w:rPr>
               <w:t>varchar</w:t>
             </w:r>
+            <w:proofErr w:type="spellEnd"/>
             <w:r>
               <w:rPr>
                 <w:rFonts w:ascii="Times New Roman" w:hAnsi="Times New Roman" w:hint="eastAsia"/>
@@ -5538,6 +5888,7 @@
             <w:pPr>
               <w:ind w:firstLine="0"/>
             </w:pPr>
+            <w:proofErr w:type="spellStart"/>
             <w:r>
               <w:rPr>
                 <w:rFonts w:hint="eastAsia"/>
@@ -5550,6 +5901,7 @@
               </w:rPr>
               <w:t>omment_date</w:t>
             </w:r>
+            <w:proofErr w:type="spellEnd"/>
           </w:p>
         </w:tc>
         <w:tc>
@@ -5652,6 +6004,7 @@
             <w:pPr>
               <w:ind w:firstLine="0"/>
             </w:pPr>
+            <w:proofErr w:type="spellStart"/>
             <w:r>
               <w:rPr>
                 <w:rFonts w:ascii="Times New Roman" w:hAnsi="Times New Roman" w:hint="eastAsia"/>
@@ -5660,6 +6013,7 @@
               </w:rPr>
               <w:t>varchar</w:t>
             </w:r>
+            <w:proofErr w:type="spellEnd"/>
             <w:r>
               <w:rPr>
                 <w:rFonts w:ascii="Times New Roman" w:hAnsi="Times New Roman" w:hint="eastAsia"/>
@@ -5731,7 +6085,6 @@
               <w:rPr>
                 <w:rFonts w:hint="eastAsia"/>
               </w:rPr>
-              <w:lastRenderedPageBreak/>
               <w:t>2:</w:t>
             </w:r>
             <w:r>
@@ -5769,7 +6122,6 @@
         <w:rPr>
           <w:rFonts w:hint="eastAsia"/>
         </w:rPr>
-        <w:lastRenderedPageBreak/>
         <w:t>我的游戏下载列表</w:t>
       </w:r>
       <w:r>
@@ -5906,6 +6258,7 @@
             <w:pPr>
               <w:ind w:firstLine="0"/>
             </w:pPr>
+            <w:proofErr w:type="spellStart"/>
             <w:r>
               <w:rPr>
                 <w:rFonts w:ascii="Times New Roman" w:hAnsi="Times New Roman" w:hint="eastAsia"/>
@@ -5914,6 +6267,7 @@
               </w:rPr>
               <w:t>user_id</w:t>
             </w:r>
+            <w:proofErr w:type="spellEnd"/>
           </w:p>
         </w:tc>
         <w:tc>
@@ -5950,6 +6304,7 @@
             <w:pPr>
               <w:ind w:firstLine="0"/>
             </w:pPr>
+            <w:proofErr w:type="spellStart"/>
             <w:r>
               <w:rPr>
                 <w:rFonts w:ascii="Times New Roman" w:hAnsi="Times New Roman" w:hint="eastAsia"/>
@@ -5958,6 +6313,7 @@
               </w:rPr>
               <w:t>varchar</w:t>
             </w:r>
+            <w:proofErr w:type="spellEnd"/>
             <w:r>
               <w:rPr>
                 <w:rFonts w:ascii="Times New Roman" w:hAnsi="Times New Roman" w:hint="eastAsia"/>
@@ -6027,6 +6383,7 @@
             <w:pPr>
               <w:ind w:firstLine="0"/>
             </w:pPr>
+            <w:proofErr w:type="spellStart"/>
             <w:r>
               <w:rPr>
                 <w:rFonts w:ascii="Times New Roman" w:hAnsi="Times New Roman" w:hint="eastAsia"/>
@@ -6035,6 +6392,7 @@
               </w:rPr>
               <w:t>game_id</w:t>
             </w:r>
+            <w:proofErr w:type="spellEnd"/>
           </w:p>
         </w:tc>
         <w:tc>
@@ -6071,6 +6429,7 @@
             <w:pPr>
               <w:ind w:firstLine="0"/>
             </w:pPr>
+            <w:proofErr w:type="spellStart"/>
             <w:r>
               <w:rPr>
                 <w:rFonts w:ascii="Times New Roman" w:hAnsi="Times New Roman" w:hint="eastAsia"/>
@@ -6079,6 +6438,7 @@
               </w:rPr>
               <w:t>varchar</w:t>
             </w:r>
+            <w:proofErr w:type="spellEnd"/>
             <w:r>
               <w:rPr>
                 <w:rFonts w:ascii="Times New Roman" w:hAnsi="Times New Roman" w:hint="eastAsia"/>
@@ -6141,6 +6501,7 @@
             <w:pPr>
               <w:ind w:firstLine="0"/>
             </w:pPr>
+            <w:proofErr w:type="spellStart"/>
             <w:r>
               <w:rPr>
                 <w:rFonts w:ascii="Times New Roman" w:hAnsi="Times New Roman" w:hint="eastAsia"/>
@@ -6149,6 +6510,7 @@
               </w:rPr>
               <w:t>download_date</w:t>
             </w:r>
+            <w:proofErr w:type="spellEnd"/>
           </w:p>
         </w:tc>
         <w:tc>
@@ -6599,6 +6961,7 @@
                 <w:color w:val="FF0000"/>
               </w:rPr>
             </w:pPr>
+            <w:proofErr w:type="spellStart"/>
             <w:r>
               <w:rPr>
                 <w:rFonts w:ascii="Times New Roman" w:hAnsi="Times New Roman" w:hint="eastAsia"/>
@@ -6608,6 +6971,7 @@
               </w:rPr>
               <w:t>game_type_id</w:t>
             </w:r>
+            <w:proofErr w:type="spellEnd"/>
           </w:p>
         </w:tc>
         <w:tc>
@@ -6666,6 +7030,7 @@
                 <w:color w:val="FF0000"/>
               </w:rPr>
             </w:pPr>
+            <w:proofErr w:type="spellStart"/>
             <w:r>
               <w:rPr>
                 <w:rFonts w:ascii="Times New Roman" w:hAnsi="Times New Roman"/>
@@ -6675,6 +7040,7 @@
               </w:rPr>
               <w:t>varchar</w:t>
             </w:r>
+            <w:proofErr w:type="spellEnd"/>
             <w:r>
               <w:rPr>
                 <w:rFonts w:ascii="Times New Roman" w:hAnsi="Times New Roman" w:hint="eastAsia"/>
@@ -6816,6 +7182,7 @@
                 <w:color w:val="FF0000"/>
               </w:rPr>
             </w:pPr>
+            <w:proofErr w:type="spellStart"/>
             <w:r>
               <w:rPr>
                 <w:rFonts w:ascii="Times New Roman" w:hAnsi="Times New Roman" w:hint="eastAsia"/>
@@ -6843,6 +7210,7 @@
               </w:rPr>
               <w:t>_name</w:t>
             </w:r>
+            <w:proofErr w:type="spellEnd"/>
           </w:p>
         </w:tc>
         <w:tc>
@@ -6892,6 +7260,7 @@
                 <w:color w:val="FF0000"/>
               </w:rPr>
             </w:pPr>
+            <w:proofErr w:type="spellStart"/>
             <w:r>
               <w:rPr>
                 <w:rFonts w:ascii="Times New Roman" w:hAnsi="Times New Roman"/>
@@ -6901,6 +7270,7 @@
               </w:rPr>
               <w:t>varchar</w:t>
             </w:r>
+            <w:proofErr w:type="spellEnd"/>
             <w:r>
               <w:rPr>
                 <w:rFonts w:ascii="Times New Roman" w:hAnsi="Times New Roman" w:hint="eastAsia"/>
@@ -6995,6 +7365,7 @@
                 <w:color w:val="FF0000"/>
               </w:rPr>
             </w:pPr>
+            <w:proofErr w:type="spellStart"/>
             <w:r>
               <w:rPr>
                 <w:rFonts w:ascii="Times New Roman" w:hAnsi="Times New Roman" w:hint="eastAsia"/>
@@ -7013,6 +7384,7 @@
               </w:rPr>
               <w:t>_sort</w:t>
             </w:r>
+            <w:proofErr w:type="spellEnd"/>
           </w:p>
         </w:tc>
         <w:tc>
@@ -7062,6 +7434,7 @@
                 <w:color w:val="FF0000"/>
               </w:rPr>
             </w:pPr>
+            <w:proofErr w:type="spellStart"/>
             <w:r>
               <w:rPr>
                 <w:rFonts w:ascii="Times New Roman" w:hAnsi="Times New Roman"/>
@@ -7071,6 +7444,7 @@
               </w:rPr>
               <w:t>int</w:t>
             </w:r>
+            <w:proofErr w:type="spellEnd"/>
           </w:p>
         </w:tc>
         <w:tc>
@@ -7141,6 +7515,7 @@
         <w:rPr>
           <w:rFonts w:hint="eastAsia"/>
         </w:rPr>
+        <w:lastRenderedPageBreak/>
         <w:t>任务列表相关</w:t>
       </w:r>
     </w:p>
@@ -7291,15 +7666,16 @@
             <w:pPr>
               <w:ind w:firstLine="0"/>
             </w:pPr>
-            <w:r>
-              <w:rPr>
-                <w:rFonts w:ascii="Times New Roman" w:hAnsi="Times New Roman" w:hint="eastAsia"/>
-                <w:sz w:val="20"/>
-                <w:szCs w:val="20"/>
-              </w:rPr>
-              <w:lastRenderedPageBreak/>
+            <w:proofErr w:type="spellStart"/>
+            <w:r>
+              <w:rPr>
+                <w:rFonts w:ascii="Times New Roman" w:hAnsi="Times New Roman" w:hint="eastAsia"/>
+                <w:sz w:val="20"/>
+                <w:szCs w:val="20"/>
+              </w:rPr>
               <w:t>task_id</w:t>
             </w:r>
+            <w:proofErr w:type="spellEnd"/>
           </w:p>
         </w:tc>
         <w:tc>
@@ -7336,6 +7712,7 @@
             <w:pPr>
               <w:ind w:firstLine="0"/>
             </w:pPr>
+            <w:proofErr w:type="spellStart"/>
             <w:r>
               <w:rPr>
                 <w:rFonts w:ascii="Times New Roman" w:hAnsi="Times New Roman" w:hint="eastAsia"/>
@@ -7344,6 +7721,7 @@
               </w:rPr>
               <w:t>varchar</w:t>
             </w:r>
+            <w:proofErr w:type="spellEnd"/>
             <w:r>
               <w:rPr>
                 <w:rFonts w:ascii="Times New Roman" w:hAnsi="Times New Roman" w:hint="eastAsia"/>
@@ -7408,6 +7786,7 @@
             <w:pPr>
               <w:ind w:firstLine="0"/>
             </w:pPr>
+            <w:proofErr w:type="spellStart"/>
             <w:r>
               <w:rPr>
                 <w:rFonts w:ascii="Times New Roman" w:hAnsi="Times New Roman" w:hint="eastAsia"/>
@@ -7416,6 +7795,7 @@
               </w:rPr>
               <w:t>task_name</w:t>
             </w:r>
+            <w:proofErr w:type="spellEnd"/>
           </w:p>
         </w:tc>
         <w:tc>
@@ -7444,6 +7824,7 @@
             <w:pPr>
               <w:ind w:firstLine="0"/>
             </w:pPr>
+            <w:proofErr w:type="spellStart"/>
             <w:r>
               <w:rPr>
                 <w:rFonts w:ascii="Times New Roman" w:hAnsi="Times New Roman" w:hint="eastAsia"/>
@@ -7452,6 +7833,7 @@
               </w:rPr>
               <w:t>varchar</w:t>
             </w:r>
+            <w:proofErr w:type="spellEnd"/>
             <w:r>
               <w:rPr>
                 <w:rFonts w:ascii="Times New Roman" w:hAnsi="Times New Roman" w:hint="eastAsia"/>
@@ -7521,6 +7903,7 @@
                 <w:szCs w:val="20"/>
               </w:rPr>
             </w:pPr>
+            <w:proofErr w:type="spellStart"/>
             <w:r>
               <w:rPr>
                 <w:rFonts w:ascii="Times New Roman" w:hAnsi="Times New Roman" w:hint="eastAsia"/>
@@ -7529,6 +7912,7 @@
               </w:rPr>
               <w:t>task_desc</w:t>
             </w:r>
+            <w:proofErr w:type="spellEnd"/>
           </w:p>
         </w:tc>
         <w:tc>
@@ -7562,6 +7946,7 @@
             <w:pPr>
               <w:ind w:firstLine="0"/>
             </w:pPr>
+            <w:proofErr w:type="spellStart"/>
             <w:r>
               <w:rPr>
                 <w:rFonts w:ascii="Times New Roman" w:hAnsi="Times New Roman" w:hint="eastAsia"/>
@@ -7570,6 +7955,7 @@
               </w:rPr>
               <w:t>varchar</w:t>
             </w:r>
+            <w:proofErr w:type="spellEnd"/>
             <w:r>
               <w:rPr>
                 <w:rFonts w:ascii="Times New Roman" w:hAnsi="Times New Roman" w:hint="eastAsia"/>
@@ -7632,6 +8018,7 @@
             <w:pPr>
               <w:ind w:firstLine="0"/>
             </w:pPr>
+            <w:proofErr w:type="spellStart"/>
             <w:r>
               <w:rPr>
                 <w:rFonts w:ascii="Times New Roman" w:hAnsi="Times New Roman" w:hint="eastAsia"/>
@@ -7640,6 +8027,7 @@
               </w:rPr>
               <w:t>task_icon_uri</w:t>
             </w:r>
+            <w:proofErr w:type="spellEnd"/>
           </w:p>
         </w:tc>
         <w:tc>
@@ -7668,6 +8056,7 @@
             <w:pPr>
               <w:ind w:firstLine="0"/>
             </w:pPr>
+            <w:proofErr w:type="spellStart"/>
             <w:r>
               <w:rPr>
                 <w:rFonts w:ascii="Times New Roman" w:hAnsi="Times New Roman" w:hint="eastAsia"/>
@@ -7676,6 +8065,7 @@
               </w:rPr>
               <w:t>varchar</w:t>
             </w:r>
+            <w:proofErr w:type="spellEnd"/>
             <w:r>
               <w:rPr>
                 <w:rFonts w:ascii="Times New Roman" w:hAnsi="Times New Roman" w:hint="eastAsia"/>
@@ -7738,6 +8128,7 @@
             <w:pPr>
               <w:ind w:firstLine="0"/>
             </w:pPr>
+            <w:proofErr w:type="spellStart"/>
             <w:r>
               <w:rPr>
                 <w:rFonts w:ascii="Times New Roman" w:hAnsi="Times New Roman" w:hint="eastAsia"/>
@@ -7752,7 +8143,16 @@
                 <w:sz w:val="20"/>
                 <w:szCs w:val="20"/>
               </w:rPr>
-              <w:t xml:space="preserve">points </w:t>
+              <w:t>points</w:t>
+            </w:r>
+            <w:proofErr w:type="spellEnd"/>
+            <w:r>
+              <w:rPr>
+                <w:rFonts w:ascii="Times New Roman" w:hAnsi="Times New Roman"/>
+                <w:sz w:val="20"/>
+                <w:szCs w:val="20"/>
+              </w:rPr>
+              <w:t xml:space="preserve"> </w:t>
             </w:r>
           </w:p>
         </w:tc>
@@ -7840,6 +8240,7 @@
                 <w:szCs w:val="20"/>
               </w:rPr>
             </w:pPr>
+            <w:proofErr w:type="spellStart"/>
             <w:r>
               <w:rPr>
                 <w:rFonts w:ascii="Times New Roman" w:hAnsi="Times New Roman" w:hint="eastAsia"/>
@@ -7848,6 +8249,7 @@
               </w:rPr>
               <w:t>task_reward_desc</w:t>
             </w:r>
+            <w:proofErr w:type="spellEnd"/>
           </w:p>
         </w:tc>
         <w:tc>
@@ -7881,6 +8283,7 @@
             <w:pPr>
               <w:ind w:firstLine="0"/>
             </w:pPr>
+            <w:proofErr w:type="spellStart"/>
             <w:r>
               <w:rPr>
                 <w:rFonts w:ascii="Times New Roman" w:hAnsi="Times New Roman" w:hint="eastAsia"/>
@@ -7889,6 +8292,7 @@
               </w:rPr>
               <w:t>varchar</w:t>
             </w:r>
+            <w:proofErr w:type="spellEnd"/>
             <w:r>
               <w:rPr>
                 <w:rFonts w:ascii="Times New Roman" w:hAnsi="Times New Roman" w:hint="eastAsia"/>
@@ -7957,6 +8361,7 @@
             <w:pPr>
               <w:ind w:firstLine="0"/>
             </w:pPr>
+            <w:proofErr w:type="spellStart"/>
             <w:r>
               <w:rPr>
                 <w:rFonts w:ascii="Times New Roman" w:hAnsi="Times New Roman" w:hint="eastAsia"/>
@@ -7965,6 +8370,7 @@
               </w:rPr>
               <w:t>task_type</w:t>
             </w:r>
+            <w:proofErr w:type="spellEnd"/>
           </w:p>
         </w:tc>
         <w:tc>
@@ -8101,6 +8507,7 @@
             <w:pPr>
               <w:ind w:firstLine="0"/>
             </w:pPr>
+            <w:proofErr w:type="spellStart"/>
             <w:r>
               <w:rPr>
                 <w:rFonts w:ascii="Times New Roman" w:hAnsi="Times New Roman" w:hint="eastAsia"/>
@@ -8109,6 +8516,7 @@
               </w:rPr>
               <w:t>need_share_times</w:t>
             </w:r>
+            <w:proofErr w:type="spellEnd"/>
           </w:p>
         </w:tc>
         <w:tc>
@@ -8171,13 +8579,23 @@
             <w:pPr>
               <w:ind w:firstLine="0"/>
             </w:pPr>
-            <w:r>
-              <w:rPr>
-                <w:rFonts w:ascii="Times New Roman" w:hAnsi="Times New Roman" w:hint="eastAsia"/>
-                <w:sz w:val="20"/>
-                <w:szCs w:val="20"/>
-              </w:rPr>
-              <w:t>task_type=3</w:t>
+            <w:proofErr w:type="spellStart"/>
+            <w:r>
+              <w:rPr>
+                <w:rFonts w:ascii="Times New Roman" w:hAnsi="Times New Roman" w:hint="eastAsia"/>
+                <w:sz w:val="20"/>
+                <w:szCs w:val="20"/>
+              </w:rPr>
+              <w:t>task_type</w:t>
+            </w:r>
+            <w:proofErr w:type="spellEnd"/>
+            <w:r>
+              <w:rPr>
+                <w:rFonts w:ascii="Times New Roman" w:hAnsi="Times New Roman" w:hint="eastAsia"/>
+                <w:sz w:val="20"/>
+                <w:szCs w:val="20"/>
+              </w:rPr>
+              <w:t>=3</w:t>
             </w:r>
             <w:r>
               <w:rPr>
@@ -8199,12 +8617,14 @@
             <w:pPr>
               <w:ind w:firstLine="0"/>
             </w:pPr>
+            <w:proofErr w:type="spellStart"/>
             <w:r>
               <w:rPr>
                 <w:rFonts w:hint="eastAsia"/>
               </w:rPr>
               <w:t>effect_time</w:t>
             </w:r>
+            <w:proofErr w:type="spellEnd"/>
           </w:p>
         </w:tc>
         <w:tc>
@@ -8282,12 +8702,14 @@
             <w:pPr>
               <w:ind w:firstLine="0"/>
             </w:pPr>
+            <w:proofErr w:type="spellStart"/>
             <w:r>
               <w:rPr>
                 <w:rFonts w:hint="eastAsia"/>
               </w:rPr>
               <w:t>expire_time</w:t>
             </w:r>
+            <w:proofErr w:type="spellEnd"/>
           </w:p>
         </w:tc>
         <w:tc>
@@ -8365,12 +8787,14 @@
             <w:pPr>
               <w:ind w:firstLine="0"/>
             </w:pPr>
+            <w:proofErr w:type="spellStart"/>
             <w:r>
               <w:rPr>
                 <w:rFonts w:hint="eastAsia"/>
               </w:rPr>
               <w:t>update_date</w:t>
             </w:r>
+            <w:proofErr w:type="spellEnd"/>
           </w:p>
         </w:tc>
         <w:tc>
@@ -8443,12 +8867,14 @@
             <w:pPr>
               <w:ind w:firstLine="0"/>
             </w:pPr>
+            <w:proofErr w:type="spellStart"/>
             <w:r>
               <w:rPr>
                 <w:rFonts w:hint="eastAsia"/>
               </w:rPr>
               <w:t>admin_id</w:t>
             </w:r>
+            <w:proofErr w:type="spellEnd"/>
           </w:p>
         </w:tc>
         <w:tc>
@@ -8475,6 +8901,7 @@
             <w:pPr>
               <w:ind w:firstLine="0"/>
             </w:pPr>
+            <w:proofErr w:type="spellStart"/>
             <w:r>
               <w:rPr>
                 <w:rFonts w:ascii="Times New Roman" w:hAnsi="Times New Roman" w:hint="eastAsia"/>
@@ -8483,6 +8910,7 @@
               </w:rPr>
               <w:t>varchar</w:t>
             </w:r>
+            <w:proofErr w:type="spellEnd"/>
             <w:r>
               <w:rPr>
                 <w:rFonts w:ascii="Times New Roman" w:hAnsi="Times New Roman" w:hint="eastAsia"/>
@@ -8681,6 +9109,7 @@
             <w:pPr>
               <w:ind w:firstLine="0"/>
             </w:pPr>
+            <w:proofErr w:type="spellStart"/>
             <w:r>
               <w:rPr>
                 <w:rFonts w:ascii="Times New Roman" w:hAnsi="Times New Roman" w:hint="eastAsia"/>
@@ -8689,6 +9118,7 @@
               </w:rPr>
               <w:t>task_id</w:t>
             </w:r>
+            <w:proofErr w:type="spellEnd"/>
           </w:p>
         </w:tc>
         <w:tc>
@@ -8725,6 +9155,7 @@
             <w:pPr>
               <w:ind w:firstLine="0"/>
             </w:pPr>
+            <w:proofErr w:type="spellStart"/>
             <w:r>
               <w:rPr>
                 <w:rFonts w:ascii="Times New Roman" w:hAnsi="Times New Roman" w:hint="eastAsia"/>
@@ -8733,6 +9164,7 @@
               </w:rPr>
               <w:t>varchar</w:t>
             </w:r>
+            <w:proofErr w:type="spellEnd"/>
             <w:r>
               <w:rPr>
                 <w:rFonts w:ascii="Times New Roman" w:hAnsi="Times New Roman" w:hint="eastAsia"/>
@@ -8797,6 +9229,7 @@
             <w:pPr>
               <w:ind w:firstLine="0"/>
             </w:pPr>
+            <w:proofErr w:type="spellStart"/>
             <w:r>
               <w:rPr>
                 <w:rFonts w:ascii="Times New Roman" w:hAnsi="Times New Roman" w:hint="eastAsia"/>
@@ -8805,6 +9238,7 @@
               </w:rPr>
               <w:t>user_id</w:t>
             </w:r>
+            <w:proofErr w:type="spellEnd"/>
           </w:p>
         </w:tc>
         <w:tc>
@@ -8841,6 +9275,7 @@
             <w:pPr>
               <w:ind w:firstLine="0"/>
             </w:pPr>
+            <w:proofErr w:type="spellStart"/>
             <w:r>
               <w:rPr>
                 <w:rFonts w:ascii="Times New Roman" w:hAnsi="Times New Roman" w:hint="eastAsia"/>
@@ -8849,6 +9284,7 @@
               </w:rPr>
               <w:t>varchar</w:t>
             </w:r>
+            <w:proofErr w:type="spellEnd"/>
             <w:r>
               <w:rPr>
                 <w:rFonts w:ascii="Times New Roman" w:hAnsi="Times New Roman" w:hint="eastAsia"/>
@@ -9092,14 +9528,17 @@
                 <w:szCs w:val="20"/>
               </w:rPr>
             </w:pPr>
-            <w:r>
-              <w:rPr>
-                <w:rFonts w:ascii="Times New Roman" w:hAnsi="Times New Roman" w:hint="eastAsia"/>
-                <w:sz w:val="20"/>
-                <w:szCs w:val="20"/>
-              </w:rPr>
+            <w:proofErr w:type="spellStart"/>
+            <w:r>
+              <w:rPr>
+                <w:rFonts w:ascii="Times New Roman" w:hAnsi="Times New Roman" w:hint="eastAsia"/>
+                <w:sz w:val="20"/>
+                <w:szCs w:val="20"/>
+              </w:rPr>
+              <w:lastRenderedPageBreak/>
               <w:t>rev_date</w:t>
             </w:r>
+            <w:proofErr w:type="spellEnd"/>
           </w:p>
         </w:tc>
         <w:tc>
@@ -9189,6 +9628,7 @@
                 <w:szCs w:val="20"/>
               </w:rPr>
             </w:pPr>
+            <w:proofErr w:type="spellStart"/>
             <w:r>
               <w:rPr>
                 <w:rFonts w:ascii="Times New Roman" w:hAnsi="Times New Roman" w:hint="eastAsia"/>
@@ -9197,6 +9637,7 @@
               </w:rPr>
               <w:t>over_date</w:t>
             </w:r>
+            <w:proofErr w:type="spellEnd"/>
           </w:p>
         </w:tc>
         <w:tc>
@@ -9286,6 +9727,7 @@
                 <w:szCs w:val="20"/>
               </w:rPr>
             </w:pPr>
+            <w:proofErr w:type="spellStart"/>
             <w:r>
               <w:rPr>
                 <w:rFonts w:ascii="Times New Roman" w:hAnsi="Times New Roman" w:hint="eastAsia"/>
@@ -9294,6 +9736,7 @@
               </w:rPr>
               <w:t>share_times</w:t>
             </w:r>
+            <w:proofErr w:type="spellEnd"/>
           </w:p>
         </w:tc>
         <w:tc>
@@ -9366,13 +9809,23 @@
                 <w:szCs w:val="20"/>
               </w:rPr>
             </w:pPr>
-            <w:r>
-              <w:rPr>
-                <w:rFonts w:ascii="Times New Roman" w:hAnsi="Times New Roman" w:hint="eastAsia"/>
-                <w:sz w:val="20"/>
-                <w:szCs w:val="20"/>
-              </w:rPr>
-              <w:t>task_type=3</w:t>
+            <w:proofErr w:type="spellStart"/>
+            <w:r>
+              <w:rPr>
+                <w:rFonts w:ascii="Times New Roman" w:hAnsi="Times New Roman" w:hint="eastAsia"/>
+                <w:sz w:val="20"/>
+                <w:szCs w:val="20"/>
+              </w:rPr>
+              <w:t>task_type</w:t>
+            </w:r>
+            <w:proofErr w:type="spellEnd"/>
+            <w:r>
+              <w:rPr>
+                <w:rFonts w:ascii="Times New Roman" w:hAnsi="Times New Roman" w:hint="eastAsia"/>
+                <w:sz w:val="20"/>
+                <w:szCs w:val="20"/>
+              </w:rPr>
+              <w:t>=3</w:t>
             </w:r>
             <w:r>
               <w:rPr>
@@ -9405,7 +9858,6 @@
                 <w:sz w:val="20"/>
                 <w:szCs w:val="20"/>
               </w:rPr>
-              <w:lastRenderedPageBreak/>
               <w:t>task_picuri1</w:t>
             </w:r>
           </w:p>
@@ -9429,8 +9881,18 @@
                 <w:sz w:val="20"/>
                 <w:szCs w:val="20"/>
               </w:rPr>
-              <w:t>任务上传图片</w:t>
-            </w:r>
+              <w:t>任务上</w:t>
+            </w:r>
+            <w:proofErr w:type="gramStart"/>
+            <w:r>
+              <w:rPr>
+                <w:rFonts w:ascii="Times New Roman" w:hAnsi="Times New Roman" w:hint="eastAsia"/>
+                <w:sz w:val="20"/>
+                <w:szCs w:val="20"/>
+              </w:rPr>
+              <w:t>传图片</w:t>
+            </w:r>
+            <w:proofErr w:type="gramEnd"/>
             <w:r>
               <w:rPr>
                 <w:rFonts w:ascii="Times New Roman" w:hAnsi="Times New Roman" w:hint="eastAsia"/>
@@ -9449,6 +9911,7 @@
             <w:pPr>
               <w:ind w:firstLine="0"/>
             </w:pPr>
+            <w:proofErr w:type="spellStart"/>
             <w:r>
               <w:rPr>
                 <w:rFonts w:ascii="Times New Roman" w:hAnsi="Times New Roman" w:hint="eastAsia"/>
@@ -9457,6 +9920,7 @@
               </w:rPr>
               <w:t>varchar</w:t>
             </w:r>
+            <w:proofErr w:type="spellEnd"/>
             <w:r>
               <w:rPr>
                 <w:rFonts w:ascii="Times New Roman" w:hAnsi="Times New Roman" w:hint="eastAsia"/>
@@ -9528,13 +9992,23 @@
               </w:rPr>
               <w:t>只有</w:t>
             </w:r>
-            <w:r>
-              <w:rPr>
-                <w:rFonts w:ascii="Times New Roman" w:hAnsi="Times New Roman" w:hint="eastAsia"/>
-                <w:sz w:val="20"/>
-                <w:szCs w:val="20"/>
-              </w:rPr>
-              <w:t>task_type=2</w:t>
+            <w:proofErr w:type="spellStart"/>
+            <w:r>
+              <w:rPr>
+                <w:rFonts w:ascii="Times New Roman" w:hAnsi="Times New Roman" w:hint="eastAsia"/>
+                <w:sz w:val="20"/>
+                <w:szCs w:val="20"/>
+              </w:rPr>
+              <w:t>task_type</w:t>
+            </w:r>
+            <w:proofErr w:type="spellEnd"/>
+            <w:r>
+              <w:rPr>
+                <w:rFonts w:ascii="Times New Roman" w:hAnsi="Times New Roman" w:hint="eastAsia"/>
+                <w:sz w:val="20"/>
+                <w:szCs w:val="20"/>
+              </w:rPr>
+              <w:t>=2</w:t>
             </w:r>
             <w:r>
               <w:rPr>
@@ -9590,8 +10064,18 @@
                 <w:sz w:val="20"/>
                 <w:szCs w:val="20"/>
               </w:rPr>
-              <w:t>任务上传图片</w:t>
-            </w:r>
+              <w:t>任务上</w:t>
+            </w:r>
+            <w:proofErr w:type="gramStart"/>
+            <w:r>
+              <w:rPr>
+                <w:rFonts w:ascii="Times New Roman" w:hAnsi="Times New Roman" w:hint="eastAsia"/>
+                <w:sz w:val="20"/>
+                <w:szCs w:val="20"/>
+              </w:rPr>
+              <w:t>传图片</w:t>
+            </w:r>
+            <w:proofErr w:type="gramEnd"/>
             <w:r>
               <w:rPr>
                 <w:rFonts w:ascii="Times New Roman" w:hAnsi="Times New Roman" w:hint="eastAsia"/>
@@ -9610,6 +10094,7 @@
             <w:pPr>
               <w:ind w:firstLine="0"/>
             </w:pPr>
+            <w:proofErr w:type="spellStart"/>
             <w:r>
               <w:rPr>
                 <w:rFonts w:ascii="Times New Roman" w:hAnsi="Times New Roman" w:hint="eastAsia"/>
@@ -9618,6 +10103,7 @@
               </w:rPr>
               <w:t>varchar</w:t>
             </w:r>
+            <w:proofErr w:type="spellEnd"/>
             <w:r>
               <w:rPr>
                 <w:rFonts w:ascii="Times New Roman" w:hAnsi="Times New Roman" w:hint="eastAsia"/>
@@ -9681,13 +10167,23 @@
               </w:rPr>
               <w:t>只有</w:t>
             </w:r>
-            <w:r>
-              <w:rPr>
-                <w:rFonts w:ascii="Times New Roman" w:hAnsi="Times New Roman" w:hint="eastAsia"/>
-                <w:sz w:val="20"/>
-                <w:szCs w:val="20"/>
-              </w:rPr>
-              <w:t>task_type=2</w:t>
+            <w:proofErr w:type="spellStart"/>
+            <w:r>
+              <w:rPr>
+                <w:rFonts w:ascii="Times New Roman" w:hAnsi="Times New Roman" w:hint="eastAsia"/>
+                <w:sz w:val="20"/>
+                <w:szCs w:val="20"/>
+              </w:rPr>
+              <w:t>task_type</w:t>
+            </w:r>
+            <w:proofErr w:type="spellEnd"/>
+            <w:r>
+              <w:rPr>
+                <w:rFonts w:ascii="Times New Roman" w:hAnsi="Times New Roman" w:hint="eastAsia"/>
+                <w:sz w:val="20"/>
+                <w:szCs w:val="20"/>
+              </w:rPr>
+              <w:t>=2</w:t>
             </w:r>
             <w:r>
               <w:rPr>
@@ -9743,8 +10239,18 @@
                 <w:sz w:val="20"/>
                 <w:szCs w:val="20"/>
               </w:rPr>
-              <w:t>任务上传图片</w:t>
-            </w:r>
+              <w:t>任务上</w:t>
+            </w:r>
+            <w:proofErr w:type="gramStart"/>
+            <w:r>
+              <w:rPr>
+                <w:rFonts w:ascii="Times New Roman" w:hAnsi="Times New Roman" w:hint="eastAsia"/>
+                <w:sz w:val="20"/>
+                <w:szCs w:val="20"/>
+              </w:rPr>
+              <w:t>传图片</w:t>
+            </w:r>
+            <w:proofErr w:type="gramEnd"/>
             <w:r>
               <w:rPr>
                 <w:rFonts w:ascii="Times New Roman" w:hAnsi="Times New Roman" w:hint="eastAsia"/>
@@ -9763,6 +10269,7 @@
             <w:pPr>
               <w:ind w:firstLine="0"/>
             </w:pPr>
+            <w:proofErr w:type="spellStart"/>
             <w:r>
               <w:rPr>
                 <w:rFonts w:ascii="Times New Roman" w:hAnsi="Times New Roman" w:hint="eastAsia"/>
@@ -9771,6 +10278,7 @@
               </w:rPr>
               <w:t>varchar</w:t>
             </w:r>
+            <w:proofErr w:type="spellEnd"/>
             <w:r>
               <w:rPr>
                 <w:rFonts w:ascii="Times New Roman" w:hAnsi="Times New Roman" w:hint="eastAsia"/>
@@ -9834,13 +10342,23 @@
               </w:rPr>
               <w:t>只有</w:t>
             </w:r>
-            <w:r>
-              <w:rPr>
-                <w:rFonts w:ascii="Times New Roman" w:hAnsi="Times New Roman" w:hint="eastAsia"/>
-                <w:sz w:val="20"/>
-                <w:szCs w:val="20"/>
-              </w:rPr>
-              <w:t>task_type=2</w:t>
+            <w:proofErr w:type="spellStart"/>
+            <w:r>
+              <w:rPr>
+                <w:rFonts w:ascii="Times New Roman" w:hAnsi="Times New Roman" w:hint="eastAsia"/>
+                <w:sz w:val="20"/>
+                <w:szCs w:val="20"/>
+              </w:rPr>
+              <w:t>task_type</w:t>
+            </w:r>
+            <w:proofErr w:type="spellEnd"/>
+            <w:r>
+              <w:rPr>
+                <w:rFonts w:ascii="Times New Roman" w:hAnsi="Times New Roman" w:hint="eastAsia"/>
+                <w:sz w:val="20"/>
+                <w:szCs w:val="20"/>
+              </w:rPr>
+              <w:t>=2</w:t>
             </w:r>
             <w:r>
               <w:rPr>
@@ -9867,6 +10385,7 @@
                 <w:szCs w:val="20"/>
               </w:rPr>
             </w:pPr>
+            <w:proofErr w:type="spellStart"/>
             <w:r>
               <w:rPr>
                 <w:rFonts w:ascii="Times New Roman" w:hAnsi="Times New Roman"/>
@@ -9875,6 +10394,7 @@
               </w:rPr>
               <w:t>submit_date</w:t>
             </w:r>
+            <w:proofErr w:type="spellEnd"/>
           </w:p>
         </w:tc>
         <w:tc>
@@ -10111,6 +10631,7 @@
             <w:pPr>
               <w:ind w:firstLine="0"/>
             </w:pPr>
+            <w:proofErr w:type="spellStart"/>
             <w:r>
               <w:rPr>
                 <w:rFonts w:ascii="Times New Roman" w:hAnsi="Times New Roman" w:hint="eastAsia"/>
@@ -10119,6 +10640,7 @@
               </w:rPr>
               <w:t>gift_id</w:t>
             </w:r>
+            <w:proofErr w:type="spellEnd"/>
           </w:p>
         </w:tc>
         <w:tc>
@@ -10155,6 +10677,7 @@
             <w:pPr>
               <w:ind w:firstLine="0"/>
             </w:pPr>
+            <w:proofErr w:type="spellStart"/>
             <w:r>
               <w:rPr>
                 <w:rFonts w:ascii="Times New Roman" w:hAnsi="Times New Roman" w:hint="eastAsia"/>
@@ -10163,6 +10686,7 @@
               </w:rPr>
               <w:t>varchar</w:t>
             </w:r>
+            <w:proofErr w:type="spellEnd"/>
             <w:r>
               <w:rPr>
                 <w:rFonts w:ascii="Times New Roman" w:hAnsi="Times New Roman" w:hint="eastAsia"/>
@@ -10230,6 +10754,7 @@
                 <w:szCs w:val="20"/>
               </w:rPr>
             </w:pPr>
+            <w:proofErr w:type="spellStart"/>
             <w:r>
               <w:rPr>
                 <w:rFonts w:ascii="Times New Roman" w:hAnsi="Times New Roman" w:hint="eastAsia"/>
@@ -10238,6 +10763,7 @@
               </w:rPr>
               <w:t>gift_name</w:t>
             </w:r>
+            <w:proofErr w:type="spellEnd"/>
           </w:p>
         </w:tc>
         <w:tc>
@@ -10271,6 +10797,7 @@
             <w:pPr>
               <w:ind w:firstLine="0"/>
             </w:pPr>
+            <w:proofErr w:type="spellStart"/>
             <w:r>
               <w:rPr>
                 <w:rFonts w:ascii="Times New Roman" w:hAnsi="Times New Roman" w:hint="eastAsia"/>
@@ -10279,6 +10806,7 @@
               </w:rPr>
               <w:t>varchar</w:t>
             </w:r>
+            <w:proofErr w:type="spellEnd"/>
             <w:r>
               <w:rPr>
                 <w:rFonts w:ascii="Times New Roman" w:hAnsi="Times New Roman" w:hint="eastAsia"/>
@@ -10346,6 +10874,7 @@
                 <w:szCs w:val="20"/>
               </w:rPr>
             </w:pPr>
+            <w:proofErr w:type="spellStart"/>
             <w:r>
               <w:rPr>
                 <w:rFonts w:ascii="Times New Roman" w:hAnsi="Times New Roman" w:hint="eastAsia"/>
@@ -10354,6 +10883,7 @@
               </w:rPr>
               <w:t>gift_desc</w:t>
             </w:r>
+            <w:proofErr w:type="spellEnd"/>
           </w:p>
         </w:tc>
         <w:tc>
@@ -10387,6 +10917,7 @@
             <w:pPr>
               <w:ind w:firstLine="0"/>
             </w:pPr>
+            <w:proofErr w:type="spellStart"/>
             <w:r>
               <w:rPr>
                 <w:rFonts w:ascii="Times New Roman" w:hAnsi="Times New Roman" w:hint="eastAsia"/>
@@ -10395,6 +10926,7 @@
               </w:rPr>
               <w:t>varchar</w:t>
             </w:r>
+            <w:proofErr w:type="spellEnd"/>
             <w:r>
               <w:rPr>
                 <w:rFonts w:ascii="Times New Roman" w:hAnsi="Times New Roman" w:hint="eastAsia"/>
@@ -10462,6 +10994,7 @@
                 <w:szCs w:val="20"/>
               </w:rPr>
             </w:pPr>
+            <w:proofErr w:type="spellStart"/>
             <w:r>
               <w:rPr>
                 <w:rFonts w:ascii="Times New Roman" w:hAnsi="Times New Roman" w:hint="eastAsia"/>
@@ -10478,6 +11011,7 @@
               </w:rPr>
               <w:t>_id</w:t>
             </w:r>
+            <w:proofErr w:type="spellEnd"/>
           </w:p>
         </w:tc>
         <w:tc>
@@ -10746,6 +11280,7 @@
                 <w:szCs w:val="20"/>
               </w:rPr>
             </w:pPr>
+            <w:proofErr w:type="spellStart"/>
             <w:r>
               <w:rPr>
                 <w:rFonts w:ascii="Times New Roman" w:hAnsi="Times New Roman" w:hint="eastAsia"/>
@@ -10754,6 +11289,7 @@
               </w:rPr>
               <w:t>gift_limit_desc</w:t>
             </w:r>
+            <w:proofErr w:type="spellEnd"/>
           </w:p>
         </w:tc>
         <w:tc>
@@ -10787,6 +11323,7 @@
             <w:pPr>
               <w:ind w:firstLine="0"/>
             </w:pPr>
+            <w:proofErr w:type="spellStart"/>
             <w:r>
               <w:rPr>
                 <w:rFonts w:ascii="Times New Roman" w:hAnsi="Times New Roman"/>
@@ -10795,6 +11332,7 @@
               </w:rPr>
               <w:t>varchar</w:t>
             </w:r>
+            <w:proofErr w:type="spellEnd"/>
             <w:r>
               <w:rPr>
                 <w:rFonts w:ascii="Times New Roman" w:hAnsi="Times New Roman"/>
@@ -10867,6 +11405,7 @@
                 <w:szCs w:val="20"/>
               </w:rPr>
             </w:pPr>
+            <w:proofErr w:type="spellStart"/>
             <w:r>
               <w:rPr>
                 <w:rFonts w:ascii="Times New Roman" w:hAnsi="Times New Roman" w:hint="eastAsia"/>
@@ -10875,6 +11414,7 @@
               </w:rPr>
               <w:t>gift_type</w:t>
             </w:r>
+            <w:proofErr w:type="spellEnd"/>
           </w:p>
         </w:tc>
         <w:tc>
@@ -10896,8 +11436,18 @@
                 <w:sz w:val="20"/>
                 <w:szCs w:val="20"/>
               </w:rPr>
-              <w:t>礼包类型</w:t>
-            </w:r>
+              <w:t>礼</w:t>
+            </w:r>
+            <w:proofErr w:type="gramStart"/>
+            <w:r>
+              <w:rPr>
+                <w:rFonts w:ascii="Times New Roman" w:hAnsi="Times New Roman" w:hint="eastAsia"/>
+                <w:sz w:val="20"/>
+                <w:szCs w:val="20"/>
+              </w:rPr>
+              <w:t>包类型</w:t>
+            </w:r>
+            <w:proofErr w:type="gramEnd"/>
           </w:p>
         </w:tc>
         <w:tc>
@@ -10974,6 +11524,7 @@
                 <w:sz w:val="20"/>
                 <w:szCs w:val="20"/>
               </w:rPr>
+              <w:lastRenderedPageBreak/>
               <w:t>type=2</w:t>
             </w:r>
             <w:r>
@@ -11001,14 +11552,17 @@
                 <w:szCs w:val="20"/>
               </w:rPr>
             </w:pPr>
-            <w:r>
-              <w:rPr>
-                <w:rFonts w:ascii="Times New Roman" w:hAnsi="Times New Roman" w:hint="eastAsia"/>
-                <w:sz w:val="20"/>
-                <w:szCs w:val="20"/>
-              </w:rPr>
+            <w:proofErr w:type="spellStart"/>
+            <w:r>
+              <w:rPr>
+                <w:rFonts w:ascii="Times New Roman" w:hAnsi="Times New Roman" w:hint="eastAsia"/>
+                <w:sz w:val="20"/>
+                <w:szCs w:val="20"/>
+              </w:rPr>
+              <w:lastRenderedPageBreak/>
               <w:t>gift_max_num</w:t>
             </w:r>
+            <w:proofErr w:type="spellEnd"/>
           </w:p>
         </w:tc>
         <w:tc>
@@ -11030,7 +11584,25 @@
                 <w:sz w:val="20"/>
                 <w:szCs w:val="20"/>
               </w:rPr>
-              <w:t>礼包最大库存</w:t>
+              <w:t>礼</w:t>
+            </w:r>
+            <w:proofErr w:type="gramStart"/>
+            <w:r>
+              <w:rPr>
+                <w:rFonts w:ascii="Times New Roman" w:hAnsi="Times New Roman" w:hint="eastAsia"/>
+                <w:sz w:val="20"/>
+                <w:szCs w:val="20"/>
+              </w:rPr>
+              <w:t>包最大</w:t>
+            </w:r>
+            <w:proofErr w:type="gramEnd"/>
+            <w:r>
+              <w:rPr>
+                <w:rFonts w:ascii="Times New Roman" w:hAnsi="Times New Roman" w:hint="eastAsia"/>
+                <w:sz w:val="20"/>
+                <w:szCs w:val="20"/>
+              </w:rPr>
+              <w:t>库存</w:t>
             </w:r>
           </w:p>
         </w:tc>
@@ -11093,6 +11665,7 @@
                 <w:szCs w:val="20"/>
               </w:rPr>
             </w:pPr>
+            <w:proofErr w:type="spellStart"/>
             <w:r>
               <w:rPr>
                 <w:rFonts w:ascii="Times New Roman" w:hAnsi="Times New Roman" w:hint="eastAsia"/>
@@ -11101,6 +11674,7 @@
               </w:rPr>
               <w:t>gift_cur_num</w:t>
             </w:r>
+            <w:proofErr w:type="spellEnd"/>
           </w:p>
         </w:tc>
         <w:tc>
@@ -11122,7 +11696,25 @@
                 <w:sz w:val="20"/>
                 <w:szCs w:val="20"/>
               </w:rPr>
-              <w:t>礼包目前库存</w:t>
+              <w:t>礼</w:t>
+            </w:r>
+            <w:proofErr w:type="gramStart"/>
+            <w:r>
+              <w:rPr>
+                <w:rFonts w:ascii="Times New Roman" w:hAnsi="Times New Roman" w:hint="eastAsia"/>
+                <w:sz w:val="20"/>
+                <w:szCs w:val="20"/>
+              </w:rPr>
+              <w:t>包目前</w:t>
+            </w:r>
+            <w:proofErr w:type="gramEnd"/>
+            <w:r>
+              <w:rPr>
+                <w:rFonts w:ascii="Times New Roman" w:hAnsi="Times New Roman" w:hint="eastAsia"/>
+                <w:sz w:val="20"/>
+                <w:szCs w:val="20"/>
+              </w:rPr>
+              <w:t>库存</w:t>
             </w:r>
           </w:p>
         </w:tc>
@@ -11185,13 +11777,13 @@
                 <w:szCs w:val="20"/>
               </w:rPr>
             </w:pPr>
-            <w:r>
-              <w:rPr>
-                <w:rFonts w:ascii="Times New Roman" w:hAnsi="Times New Roman" w:hint="eastAsia"/>
-                <w:sz w:val="20"/>
-                <w:szCs w:val="20"/>
-              </w:rPr>
-              <w:lastRenderedPageBreak/>
+            <w:proofErr w:type="spellStart"/>
+            <w:r>
+              <w:rPr>
+                <w:rFonts w:ascii="Times New Roman" w:hAnsi="Times New Roman" w:hint="eastAsia"/>
+                <w:sz w:val="20"/>
+                <w:szCs w:val="20"/>
+              </w:rPr>
               <w:t>gift_max_</w:t>
             </w:r>
             <w:r>
@@ -11210,6 +11802,7 @@
               </w:rPr>
               <w:t>_num</w:t>
             </w:r>
+            <w:proofErr w:type="spellEnd"/>
           </w:p>
         </w:tc>
         <w:tc>
@@ -11231,7 +11824,25 @@
                 <w:sz w:val="20"/>
                 <w:szCs w:val="20"/>
               </w:rPr>
-              <w:t>礼包限制兑换次数</w:t>
+              <w:t>礼</w:t>
+            </w:r>
+            <w:proofErr w:type="gramStart"/>
+            <w:r>
+              <w:rPr>
+                <w:rFonts w:ascii="Times New Roman" w:hAnsi="Times New Roman" w:hint="eastAsia"/>
+                <w:sz w:val="20"/>
+                <w:szCs w:val="20"/>
+              </w:rPr>
+              <w:t>包限制</w:t>
+            </w:r>
+            <w:proofErr w:type="gramEnd"/>
+            <w:r>
+              <w:rPr>
+                <w:rFonts w:ascii="Times New Roman" w:hAnsi="Times New Roman" w:hint="eastAsia"/>
+                <w:sz w:val="20"/>
+                <w:szCs w:val="20"/>
+              </w:rPr>
+              <w:t>兑换次数</w:t>
             </w:r>
           </w:p>
         </w:tc>
@@ -11331,6 +11942,7 @@
             <w:pPr>
               <w:ind w:firstLine="0"/>
             </w:pPr>
+            <w:proofErr w:type="spellStart"/>
             <w:r>
               <w:rPr>
                 <w:rFonts w:ascii="Times New Roman" w:hAnsi="Times New Roman" w:hint="eastAsia"/>
@@ -11339,6 +11951,7 @@
               </w:rPr>
               <w:t>gift_points</w:t>
             </w:r>
+            <w:proofErr w:type="spellEnd"/>
           </w:p>
         </w:tc>
         <w:tc>
@@ -11418,6 +12031,7 @@
                 <w:szCs w:val="20"/>
               </w:rPr>
             </w:pPr>
+            <w:proofErr w:type="spellStart"/>
             <w:r>
               <w:rPr>
                 <w:rFonts w:ascii="Times New Roman" w:hAnsi="Times New Roman" w:hint="eastAsia"/>
@@ -11426,6 +12040,7 @@
               </w:rPr>
               <w:t>gift_price</w:t>
             </w:r>
+            <w:proofErr w:type="spellEnd"/>
           </w:p>
         </w:tc>
         <w:tc>
@@ -11459,6 +12074,7 @@
             <w:pPr>
               <w:ind w:firstLine="0"/>
             </w:pPr>
+            <w:proofErr w:type="spellStart"/>
             <w:r>
               <w:rPr>
                 <w:rFonts w:ascii="Times New Roman" w:hAnsi="Times New Roman" w:hint="eastAsia"/>
@@ -11467,6 +12083,7 @@
               </w:rPr>
               <w:t>varchar</w:t>
             </w:r>
+            <w:proofErr w:type="spellEnd"/>
             <w:r>
               <w:rPr>
                 <w:rFonts w:ascii="Times New Roman" w:hAnsi="Times New Roman" w:hint="eastAsia"/>
@@ -11544,12 +12161,14 @@
             <w:pPr>
               <w:ind w:firstLine="0"/>
             </w:pPr>
+            <w:proofErr w:type="spellStart"/>
             <w:r>
               <w:rPr>
                 <w:rFonts w:hint="eastAsia"/>
               </w:rPr>
               <w:t>effect_time</w:t>
             </w:r>
+            <w:proofErr w:type="spellEnd"/>
           </w:p>
         </w:tc>
         <w:tc>
@@ -11627,12 +12246,14 @@
             <w:pPr>
               <w:ind w:firstLine="0"/>
             </w:pPr>
+            <w:proofErr w:type="spellStart"/>
             <w:r>
               <w:rPr>
                 <w:rFonts w:hint="eastAsia"/>
               </w:rPr>
               <w:t>expire_time</w:t>
             </w:r>
+            <w:proofErr w:type="spellEnd"/>
           </w:p>
         </w:tc>
         <w:tc>
@@ -11647,8 +12268,16 @@
               <w:rPr>
                 <w:rFonts w:hint="eastAsia"/>
               </w:rPr>
-              <w:t>商品下架时间时间</w:t>
-            </w:r>
+              <w:t>商品下架</w:t>
+            </w:r>
+            <w:proofErr w:type="gramStart"/>
+            <w:r>
+              <w:rPr>
+                <w:rFonts w:hint="eastAsia"/>
+              </w:rPr>
+              <w:t>时间时间</w:t>
+            </w:r>
+            <w:proofErr w:type="gramEnd"/>
           </w:p>
         </w:tc>
         <w:tc>
@@ -11710,6 +12339,7 @@
             <w:pPr>
               <w:ind w:firstLine="0"/>
             </w:pPr>
+            <w:proofErr w:type="spellStart"/>
             <w:r>
               <w:rPr>
                 <w:rFonts w:ascii="Times New Roman" w:hAnsi="Times New Roman" w:hint="eastAsia"/>
@@ -11718,6 +12348,7 @@
               </w:rPr>
               <w:t>gift_icon_uri</w:t>
             </w:r>
+            <w:proofErr w:type="spellEnd"/>
           </w:p>
         </w:tc>
         <w:tc>
@@ -11734,8 +12365,18 @@
                 <w:sz w:val="20"/>
                 <w:szCs w:val="20"/>
               </w:rPr>
-              <w:t>礼包缩略图链接</w:t>
-            </w:r>
+              <w:t>礼包</w:t>
+            </w:r>
+            <w:proofErr w:type="gramStart"/>
+            <w:r>
+              <w:rPr>
+                <w:rFonts w:ascii="Times New Roman" w:hAnsi="Times New Roman" w:hint="eastAsia"/>
+                <w:sz w:val="20"/>
+                <w:szCs w:val="20"/>
+              </w:rPr>
+              <w:t>缩略图链接</w:t>
+            </w:r>
+            <w:proofErr w:type="gramEnd"/>
           </w:p>
         </w:tc>
         <w:tc>
@@ -11746,6 +12387,7 @@
             <w:pPr>
               <w:ind w:firstLine="0"/>
             </w:pPr>
+            <w:proofErr w:type="spellStart"/>
             <w:r>
               <w:rPr>
                 <w:rFonts w:ascii="Times New Roman" w:hAnsi="Times New Roman" w:hint="eastAsia"/>
@@ -11754,6 +12396,7 @@
               </w:rPr>
               <w:t>varchar</w:t>
             </w:r>
+            <w:proofErr w:type="spellEnd"/>
             <w:r>
               <w:rPr>
                 <w:rFonts w:ascii="Times New Roman" w:hAnsi="Times New Roman" w:hint="eastAsia"/>
@@ -11859,6 +12502,7 @@
             <w:pPr>
               <w:ind w:firstLine="0"/>
             </w:pPr>
+            <w:proofErr w:type="spellStart"/>
             <w:r>
               <w:rPr>
                 <w:rFonts w:ascii="Times New Roman" w:hAnsi="Times New Roman" w:hint="eastAsia"/>
@@ -11867,6 +12511,7 @@
               </w:rPr>
               <w:t>varchar</w:t>
             </w:r>
+            <w:proofErr w:type="spellEnd"/>
             <w:r>
               <w:rPr>
                 <w:rFonts w:ascii="Times New Roman" w:hAnsi="Times New Roman" w:hint="eastAsia"/>
@@ -11966,6 +12611,7 @@
             <w:pPr>
               <w:ind w:firstLine="0"/>
             </w:pPr>
+            <w:proofErr w:type="spellStart"/>
             <w:r>
               <w:rPr>
                 <w:rFonts w:ascii="Times New Roman" w:hAnsi="Times New Roman" w:hint="eastAsia"/>
@@ -11974,6 +12620,7 @@
               </w:rPr>
               <w:t>varchar</w:t>
             </w:r>
+            <w:proofErr w:type="spellEnd"/>
             <w:r>
               <w:rPr>
                 <w:rFonts w:ascii="Times New Roman" w:hAnsi="Times New Roman" w:hint="eastAsia"/>
@@ -12072,6 +12719,7 @@
             <w:pPr>
               <w:ind w:firstLine="0"/>
             </w:pPr>
+            <w:proofErr w:type="spellStart"/>
             <w:r>
               <w:rPr>
                 <w:rFonts w:ascii="Times New Roman" w:hAnsi="Times New Roman" w:hint="eastAsia"/>
@@ -12080,6 +12728,7 @@
               </w:rPr>
               <w:t>varchar</w:t>
             </w:r>
+            <w:proofErr w:type="spellEnd"/>
             <w:r>
               <w:rPr>
                 <w:rFonts w:ascii="Times New Roman" w:hAnsi="Times New Roman" w:hint="eastAsia"/>
@@ -12178,6 +12827,7 @@
             <w:pPr>
               <w:ind w:firstLine="0"/>
             </w:pPr>
+            <w:proofErr w:type="spellStart"/>
             <w:r>
               <w:rPr>
                 <w:rFonts w:ascii="Times New Roman" w:hAnsi="Times New Roman" w:hint="eastAsia"/>
@@ -12186,6 +12836,7 @@
               </w:rPr>
               <w:t>varchar</w:t>
             </w:r>
+            <w:proofErr w:type="spellEnd"/>
             <w:r>
               <w:rPr>
                 <w:rFonts w:ascii="Times New Roman" w:hAnsi="Times New Roman" w:hint="eastAsia"/>
@@ -12284,6 +12935,7 @@
             <w:pPr>
               <w:ind w:firstLine="0"/>
             </w:pPr>
+            <w:proofErr w:type="spellStart"/>
             <w:r>
               <w:rPr>
                 <w:rFonts w:ascii="Times New Roman" w:hAnsi="Times New Roman" w:hint="eastAsia"/>
@@ -12292,6 +12944,7 @@
               </w:rPr>
               <w:t>varchar</w:t>
             </w:r>
+            <w:proofErr w:type="spellEnd"/>
             <w:r>
               <w:rPr>
                 <w:rFonts w:ascii="Times New Roman" w:hAnsi="Times New Roman" w:hint="eastAsia"/>
@@ -12390,6 +13043,7 @@
             <w:pPr>
               <w:ind w:firstLine="0"/>
             </w:pPr>
+            <w:proofErr w:type="spellStart"/>
             <w:r>
               <w:rPr>
                 <w:rFonts w:ascii="Times New Roman" w:hAnsi="Times New Roman" w:hint="eastAsia"/>
@@ -12398,6 +13052,7 @@
               </w:rPr>
               <w:t>varchar</w:t>
             </w:r>
+            <w:proofErr w:type="spellEnd"/>
             <w:r>
               <w:rPr>
                 <w:rFonts w:ascii="Times New Roman" w:hAnsi="Times New Roman" w:hint="eastAsia"/>
@@ -12460,12 +13115,14 @@
             <w:pPr>
               <w:ind w:firstLine="0"/>
             </w:pPr>
+            <w:proofErr w:type="spellStart"/>
             <w:r>
               <w:rPr>
                 <w:rFonts w:hint="eastAsia"/>
               </w:rPr>
               <w:t>update_date</w:t>
             </w:r>
+            <w:proofErr w:type="spellEnd"/>
           </w:p>
         </w:tc>
         <w:tc>
@@ -12538,12 +13195,14 @@
             <w:pPr>
               <w:ind w:firstLine="0"/>
             </w:pPr>
+            <w:proofErr w:type="spellStart"/>
             <w:r>
               <w:rPr>
                 <w:rFonts w:hint="eastAsia"/>
               </w:rPr>
               <w:t>admin_id</w:t>
             </w:r>
+            <w:proofErr w:type="spellEnd"/>
           </w:p>
         </w:tc>
         <w:tc>
@@ -12570,6 +13229,7 @@
             <w:pPr>
               <w:ind w:firstLine="0"/>
             </w:pPr>
+            <w:proofErr w:type="spellStart"/>
             <w:r>
               <w:rPr>
                 <w:rFonts w:ascii="Times New Roman" w:hAnsi="Times New Roman" w:hint="eastAsia"/>
@@ -12578,6 +13238,7 @@
               </w:rPr>
               <w:t>varchar</w:t>
             </w:r>
+            <w:proofErr w:type="spellEnd"/>
             <w:r>
               <w:rPr>
                 <w:rFonts w:ascii="Times New Roman" w:hAnsi="Times New Roman" w:hint="eastAsia"/>
@@ -12640,6 +13301,7 @@
         <w:rPr>
           <w:rFonts w:hint="eastAsia"/>
         </w:rPr>
+        <w:lastRenderedPageBreak/>
         <w:t>游戏</w:t>
       </w:r>
       <w:r>
@@ -12782,6 +13444,7 @@
             <w:pPr>
               <w:ind w:firstLine="0"/>
             </w:pPr>
+            <w:proofErr w:type="spellStart"/>
             <w:r>
               <w:rPr>
                 <w:rFonts w:ascii="Times New Roman" w:hAnsi="Times New Roman" w:hint="eastAsia"/>
@@ -12790,6 +13453,7 @@
               </w:rPr>
               <w:t>gift_col_id</w:t>
             </w:r>
+            <w:proofErr w:type="spellEnd"/>
           </w:p>
         </w:tc>
         <w:tc>
@@ -12874,6 +13538,7 @@
             <w:pPr>
               <w:ind w:firstLine="0"/>
             </w:pPr>
+            <w:proofErr w:type="spellStart"/>
             <w:r>
               <w:rPr>
                 <w:rFonts w:ascii="Times New Roman" w:hAnsi="Times New Roman" w:hint="eastAsia"/>
@@ -12882,6 +13547,7 @@
               </w:rPr>
               <w:t>gift_col_name</w:t>
             </w:r>
+            <w:proofErr w:type="spellEnd"/>
           </w:p>
         </w:tc>
         <w:tc>
@@ -12900,6 +13566,7 @@
               </w:rPr>
               <w:t>礼包</w:t>
             </w:r>
+            <w:proofErr w:type="spellStart"/>
             <w:r>
               <w:rPr>
                 <w:rFonts w:ascii="Times New Roman" w:hAnsi="Times New Roman" w:hint="eastAsia"/>
@@ -12908,6 +13575,7 @@
               </w:rPr>
               <w:t>cdkey</w:t>
             </w:r>
+            <w:proofErr w:type="spellEnd"/>
           </w:p>
         </w:tc>
         <w:tc>
@@ -12918,6 +13586,7 @@
             <w:pPr>
               <w:ind w:firstLine="0"/>
             </w:pPr>
+            <w:proofErr w:type="spellStart"/>
             <w:r>
               <w:rPr>
                 <w:rFonts w:ascii="Times New Roman" w:hAnsi="Times New Roman" w:hint="eastAsia"/>
@@ -12926,6 +13595,7 @@
               </w:rPr>
               <w:t>varchar</w:t>
             </w:r>
+            <w:proofErr w:type="spellEnd"/>
             <w:r>
               <w:rPr>
                 <w:rFonts w:ascii="Times New Roman" w:hAnsi="Times New Roman" w:hint="eastAsia"/>
@@ -13141,6 +13811,7 @@
             <w:pPr>
               <w:ind w:firstLine="0"/>
             </w:pPr>
+            <w:proofErr w:type="spellStart"/>
             <w:r>
               <w:rPr>
                 <w:rFonts w:ascii="Times New Roman" w:hAnsi="Times New Roman" w:hint="eastAsia"/>
@@ -13149,6 +13820,7 @@
               </w:rPr>
               <w:t>gift_id</w:t>
             </w:r>
+            <w:proofErr w:type="spellEnd"/>
           </w:p>
         </w:tc>
         <w:tc>
@@ -13185,6 +13857,7 @@
             <w:pPr>
               <w:ind w:firstLine="0"/>
             </w:pPr>
+            <w:proofErr w:type="spellStart"/>
             <w:r>
               <w:rPr>
                 <w:rFonts w:ascii="Times New Roman" w:hAnsi="Times New Roman" w:hint="eastAsia"/>
@@ -13193,6 +13866,7 @@
               </w:rPr>
               <w:t>varchar</w:t>
             </w:r>
+            <w:proofErr w:type="spellEnd"/>
             <w:r>
               <w:rPr>
                 <w:rFonts w:ascii="Times New Roman" w:hAnsi="Times New Roman" w:hint="eastAsia"/>
@@ -13257,6 +13931,7 @@
             <w:pPr>
               <w:ind w:firstLine="0"/>
             </w:pPr>
+            <w:proofErr w:type="spellStart"/>
             <w:r>
               <w:rPr>
                 <w:rFonts w:ascii="Times New Roman" w:hAnsi="Times New Roman" w:hint="eastAsia"/>
@@ -13265,6 +13940,7 @@
               </w:rPr>
               <w:t>gift_cdkey</w:t>
             </w:r>
+            <w:proofErr w:type="spellEnd"/>
           </w:p>
         </w:tc>
         <w:tc>
@@ -13283,6 +13959,7 @@
               </w:rPr>
               <w:t>礼包</w:t>
             </w:r>
+            <w:proofErr w:type="spellStart"/>
             <w:r>
               <w:rPr>
                 <w:rFonts w:ascii="Times New Roman" w:hAnsi="Times New Roman" w:hint="eastAsia"/>
@@ -13291,6 +13968,7 @@
               </w:rPr>
               <w:t>cdkey</w:t>
             </w:r>
+            <w:proofErr w:type="spellEnd"/>
           </w:p>
         </w:tc>
         <w:tc>
@@ -13301,6 +13979,7 @@
             <w:pPr>
               <w:ind w:firstLine="0"/>
             </w:pPr>
+            <w:proofErr w:type="spellStart"/>
             <w:r>
               <w:rPr>
                 <w:rFonts w:ascii="Times New Roman" w:hAnsi="Times New Roman" w:hint="eastAsia"/>
@@ -13309,6 +13988,7 @@
               </w:rPr>
               <w:t>varchar</w:t>
             </w:r>
+            <w:proofErr w:type="spellEnd"/>
             <w:r>
               <w:rPr>
                 <w:rFonts w:ascii="Times New Roman" w:hAnsi="Times New Roman" w:hint="eastAsia"/>
@@ -13859,6 +14539,7 @@
             <w:pPr>
               <w:ind w:firstLine="0"/>
             </w:pPr>
+            <w:proofErr w:type="spellStart"/>
             <w:r>
               <w:rPr>
                 <w:rFonts w:ascii="Times New Roman" w:hAnsi="Times New Roman" w:hint="eastAsia"/>
@@ -13867,6 +14548,7 @@
               </w:rPr>
               <w:t>gift_id</w:t>
             </w:r>
+            <w:proofErr w:type="spellEnd"/>
           </w:p>
         </w:tc>
         <w:tc>
@@ -13903,6 +14585,7 @@
             <w:pPr>
               <w:ind w:firstLine="0"/>
             </w:pPr>
+            <w:proofErr w:type="spellStart"/>
             <w:r>
               <w:rPr>
                 <w:rFonts w:ascii="Times New Roman" w:hAnsi="Times New Roman" w:hint="eastAsia"/>
@@ -13911,6 +14594,7 @@
               </w:rPr>
               <w:t>varchar</w:t>
             </w:r>
+            <w:proofErr w:type="spellEnd"/>
             <w:r>
               <w:rPr>
                 <w:rFonts w:ascii="Times New Roman" w:hAnsi="Times New Roman" w:hint="eastAsia"/>
@@ -13973,6 +14657,7 @@
             <w:pPr>
               <w:ind w:firstLine="0"/>
             </w:pPr>
+            <w:proofErr w:type="spellStart"/>
             <w:r>
               <w:rPr>
                 <w:rFonts w:ascii="Times New Roman" w:hAnsi="Times New Roman" w:hint="eastAsia"/>
@@ -13981,6 +14666,7 @@
               </w:rPr>
               <w:t>user_id</w:t>
             </w:r>
+            <w:proofErr w:type="spellEnd"/>
           </w:p>
         </w:tc>
         <w:tc>
@@ -14017,6 +14703,7 @@
             <w:pPr>
               <w:ind w:firstLine="0"/>
             </w:pPr>
+            <w:proofErr w:type="spellStart"/>
             <w:r>
               <w:rPr>
                 <w:rFonts w:ascii="Times New Roman" w:hAnsi="Times New Roman" w:hint="eastAsia"/>
@@ -14025,6 +14712,7 @@
               </w:rPr>
               <w:t>varchar</w:t>
             </w:r>
+            <w:proofErr w:type="spellEnd"/>
             <w:r>
               <w:rPr>
                 <w:rFonts w:ascii="Times New Roman" w:hAnsi="Times New Roman" w:hint="eastAsia"/>
@@ -14092,6 +14780,7 @@
                 <w:szCs w:val="20"/>
               </w:rPr>
             </w:pPr>
+            <w:proofErr w:type="spellStart"/>
             <w:r>
               <w:rPr>
                 <w:rFonts w:ascii="Times New Roman" w:hAnsi="Times New Roman" w:hint="eastAsia"/>
@@ -14100,6 +14789,7 @@
               </w:rPr>
               <w:t>gift_cdkey</w:t>
             </w:r>
+            <w:proofErr w:type="spellEnd"/>
           </w:p>
         </w:tc>
         <w:tc>
@@ -14123,6 +14813,7 @@
               </w:rPr>
               <w:t>礼包</w:t>
             </w:r>
+            <w:proofErr w:type="spellStart"/>
             <w:r>
               <w:rPr>
                 <w:rFonts w:ascii="Times New Roman" w:hAnsi="Times New Roman" w:hint="eastAsia"/>
@@ -14131,6 +14822,7 @@
               </w:rPr>
               <w:t>cdkey</w:t>
             </w:r>
+            <w:proofErr w:type="spellEnd"/>
           </w:p>
         </w:tc>
         <w:tc>
@@ -14141,6 +14833,7 @@
             <w:pPr>
               <w:ind w:firstLine="0"/>
             </w:pPr>
+            <w:proofErr w:type="spellStart"/>
             <w:r>
               <w:rPr>
                 <w:rFonts w:ascii="Times New Roman" w:hAnsi="Times New Roman" w:hint="eastAsia"/>
@@ -14149,6 +14842,7 @@
               </w:rPr>
               <w:t>varchar</w:t>
             </w:r>
+            <w:proofErr w:type="spellEnd"/>
             <w:r>
               <w:rPr>
                 <w:rFonts w:ascii="Times New Roman" w:hAnsi="Times New Roman" w:hint="eastAsia"/>
@@ -14219,6 +14913,7 @@
             <w:pPr>
               <w:ind w:firstLine="0"/>
             </w:pPr>
+            <w:proofErr w:type="spellStart"/>
             <w:r>
               <w:rPr>
                 <w:rFonts w:ascii="Times New Roman" w:hAnsi="Times New Roman" w:hint="eastAsia"/>
@@ -14243,6 +14938,7 @@
               </w:rPr>
               <w:t>_type</w:t>
             </w:r>
+            <w:proofErr w:type="spellEnd"/>
           </w:p>
         </w:tc>
         <w:tc>
@@ -14349,6 +15045,7 @@
             <w:pPr>
               <w:ind w:firstLine="0"/>
             </w:pPr>
+            <w:proofErr w:type="spellStart"/>
             <w:r>
               <w:rPr>
                 <w:rFonts w:ascii="Times New Roman" w:hAnsi="Times New Roman" w:hint="eastAsia"/>
@@ -14357,6 +15054,7 @@
               </w:rPr>
               <w:t>gift_receive_address</w:t>
             </w:r>
+            <w:proofErr w:type="spellEnd"/>
           </w:p>
         </w:tc>
         <w:tc>
@@ -14385,6 +15083,7 @@
             <w:pPr>
               <w:ind w:firstLine="0"/>
             </w:pPr>
+            <w:proofErr w:type="spellStart"/>
             <w:r>
               <w:rPr>
                 <w:rFonts w:ascii="Times New Roman" w:hAnsi="Times New Roman" w:hint="eastAsia"/>
@@ -14393,6 +15092,7 @@
               </w:rPr>
               <w:t>varchar</w:t>
             </w:r>
+            <w:proofErr w:type="spellEnd"/>
             <w:r>
               <w:rPr>
                 <w:rFonts w:ascii="Times New Roman" w:hAnsi="Times New Roman" w:hint="eastAsia"/>
@@ -14450,6 +15150,7 @@
             <w:pPr>
               <w:ind w:firstLine="0"/>
             </w:pPr>
+            <w:proofErr w:type="spellStart"/>
             <w:r>
               <w:rPr>
                 <w:rFonts w:ascii="Times New Roman" w:hAnsi="Times New Roman" w:hint="eastAsia"/>
@@ -14472,7 +15173,16 @@
                 <w:sz w:val="20"/>
                 <w:szCs w:val="20"/>
               </w:rPr>
-              <w:t>_type=2</w:t>
+              <w:t>_type</w:t>
+            </w:r>
+            <w:proofErr w:type="spellEnd"/>
+            <w:r>
+              <w:rPr>
+                <w:rFonts w:ascii="Times New Roman" w:hAnsi="Times New Roman" w:hint="eastAsia"/>
+                <w:sz w:val="20"/>
+                <w:szCs w:val="20"/>
+              </w:rPr>
+              <w:t>=2</w:t>
             </w:r>
             <w:r>
               <w:rPr>
@@ -14494,6 +15204,7 @@
             <w:pPr>
               <w:ind w:firstLine="0"/>
             </w:pPr>
+            <w:proofErr w:type="spellStart"/>
             <w:r>
               <w:rPr>
                 <w:rFonts w:ascii="Times New Roman" w:hAnsi="Times New Roman" w:hint="eastAsia"/>
@@ -14502,6 +15213,7 @@
               </w:rPr>
               <w:t>shop_id</w:t>
             </w:r>
+            <w:proofErr w:type="spellEnd"/>
           </w:p>
         </w:tc>
         <w:tc>
@@ -14538,6 +15250,7 @@
             <w:pPr>
               <w:ind w:firstLine="0"/>
             </w:pPr>
+            <w:proofErr w:type="spellStart"/>
             <w:r>
               <w:rPr>
                 <w:rFonts w:ascii="Times New Roman" w:hAnsi="Times New Roman" w:hint="eastAsia"/>
@@ -14546,6 +15259,7 @@
               </w:rPr>
               <w:t>varchar</w:t>
             </w:r>
+            <w:proofErr w:type="spellEnd"/>
             <w:r>
               <w:rPr>
                 <w:rFonts w:ascii="Times New Roman" w:hAnsi="Times New Roman" w:hint="eastAsia"/>
@@ -14596,6 +15310,7 @@
             <w:pPr>
               <w:ind w:firstLine="0"/>
             </w:pPr>
+            <w:proofErr w:type="spellStart"/>
             <w:r>
               <w:rPr>
                 <w:rFonts w:ascii="Times New Roman" w:hAnsi="Times New Roman" w:hint="eastAsia"/>
@@ -14618,7 +15333,16 @@
                 <w:sz w:val="20"/>
                 <w:szCs w:val="20"/>
               </w:rPr>
-              <w:t>_type=1</w:t>
+              <w:t>_type</w:t>
+            </w:r>
+            <w:proofErr w:type="spellEnd"/>
+            <w:r>
+              <w:rPr>
+                <w:rFonts w:ascii="Times New Roman" w:hAnsi="Times New Roman" w:hint="eastAsia"/>
+                <w:sz w:val="20"/>
+                <w:szCs w:val="20"/>
+              </w:rPr>
+              <w:t>=1</w:t>
             </w:r>
             <w:r>
               <w:rPr>
@@ -14794,6 +15518,7 @@
                 <w:sz w:val="20"/>
                 <w:szCs w:val="20"/>
               </w:rPr>
+              <w:lastRenderedPageBreak/>
               <w:t>已兑换</w:t>
             </w:r>
           </w:p>
@@ -14813,14 +15538,17 @@
                 <w:szCs w:val="20"/>
               </w:rPr>
             </w:pPr>
-            <w:r>
-              <w:rPr>
-                <w:rFonts w:ascii="Times New Roman" w:hAnsi="Times New Roman" w:hint="eastAsia"/>
-                <w:sz w:val="20"/>
-                <w:szCs w:val="20"/>
-              </w:rPr>
+            <w:proofErr w:type="spellStart"/>
+            <w:r>
+              <w:rPr>
+                <w:rFonts w:ascii="Times New Roman" w:hAnsi="Times New Roman" w:hint="eastAsia"/>
+                <w:sz w:val="20"/>
+                <w:szCs w:val="20"/>
+              </w:rPr>
+              <w:lastRenderedPageBreak/>
               <w:t>gift_receive_no</w:t>
             </w:r>
+            <w:proofErr w:type="spellEnd"/>
           </w:p>
         </w:tc>
         <w:tc>
@@ -14854,6 +15582,7 @@
             <w:pPr>
               <w:ind w:firstLine="0"/>
             </w:pPr>
+            <w:proofErr w:type="spellStart"/>
             <w:r>
               <w:rPr>
                 <w:rFonts w:ascii="Times New Roman" w:hAnsi="Times New Roman" w:hint="eastAsia"/>
@@ -14862,6 +15591,7 @@
               </w:rPr>
               <w:t>varchar</w:t>
             </w:r>
+            <w:proofErr w:type="spellEnd"/>
             <w:r>
               <w:rPr>
                 <w:rFonts w:ascii="Times New Roman" w:hAnsi="Times New Roman" w:hint="eastAsia"/>
@@ -14934,6 +15664,7 @@
                 <w:szCs w:val="20"/>
               </w:rPr>
             </w:pPr>
+            <w:proofErr w:type="spellStart"/>
             <w:r>
               <w:rPr>
                 <w:rFonts w:ascii="Times New Roman" w:hAnsi="Times New Roman" w:hint="eastAsia"/>
@@ -14942,6 +15673,7 @@
               </w:rPr>
               <w:t>submit_date</w:t>
             </w:r>
+            <w:proofErr w:type="spellEnd"/>
           </w:p>
         </w:tc>
         <w:tc>
@@ -15036,6 +15768,7 @@
                 <w:szCs w:val="20"/>
               </w:rPr>
             </w:pPr>
+            <w:proofErr w:type="spellStart"/>
             <w:r>
               <w:rPr>
                 <w:rFonts w:ascii="Times New Roman" w:hAnsi="Times New Roman" w:hint="eastAsia"/>
@@ -15044,6 +15777,7 @@
               </w:rPr>
               <w:t>deal_date</w:t>
             </w:r>
+            <w:proofErr w:type="spellEnd"/>
           </w:p>
         </w:tc>
         <w:tc>
@@ -15133,7 +15867,6 @@
         <w:rPr>
           <w:rFonts w:hint="eastAsia"/>
         </w:rPr>
-        <w:lastRenderedPageBreak/>
         <w:t>门店列表</w:t>
       </w:r>
       <w:r>
@@ -15270,6 +16003,7 @@
             <w:pPr>
               <w:ind w:firstLine="0"/>
             </w:pPr>
+            <w:proofErr w:type="spellStart"/>
             <w:r>
               <w:rPr>
                 <w:rFonts w:ascii="Times New Roman" w:hAnsi="Times New Roman" w:hint="eastAsia"/>
@@ -15278,6 +16012,7 @@
               </w:rPr>
               <w:t>shop_id</w:t>
             </w:r>
+            <w:proofErr w:type="spellEnd"/>
           </w:p>
         </w:tc>
         <w:tc>
@@ -15314,6 +16049,7 @@
             <w:pPr>
               <w:ind w:firstLine="0"/>
             </w:pPr>
+            <w:proofErr w:type="spellStart"/>
             <w:r>
               <w:rPr>
                 <w:rFonts w:ascii="Times New Roman" w:hAnsi="Times New Roman" w:hint="eastAsia"/>
@@ -15322,6 +16058,7 @@
               </w:rPr>
               <w:t>varchar</w:t>
             </w:r>
+            <w:proofErr w:type="spellEnd"/>
             <w:r>
               <w:rPr>
                 <w:rFonts w:ascii="Times New Roman" w:hAnsi="Times New Roman" w:hint="eastAsia"/>
@@ -15384,6 +16121,7 @@
             <w:pPr>
               <w:ind w:firstLine="0"/>
             </w:pPr>
+            <w:proofErr w:type="spellStart"/>
             <w:r>
               <w:rPr>
                 <w:rFonts w:ascii="Times New Roman" w:hAnsi="Times New Roman" w:hint="eastAsia"/>
@@ -15392,6 +16130,7 @@
               </w:rPr>
               <w:t>shop_name</w:t>
             </w:r>
+            <w:proofErr w:type="spellEnd"/>
           </w:p>
         </w:tc>
         <w:tc>
@@ -15420,6 +16159,7 @@
             <w:pPr>
               <w:ind w:firstLine="0"/>
             </w:pPr>
+            <w:proofErr w:type="spellStart"/>
             <w:r>
               <w:rPr>
                 <w:rFonts w:ascii="Times New Roman" w:hAnsi="Times New Roman" w:hint="eastAsia"/>
@@ -15428,6 +16168,7 @@
               </w:rPr>
               <w:t>varchar</w:t>
             </w:r>
+            <w:proofErr w:type="spellEnd"/>
             <w:r>
               <w:rPr>
                 <w:rFonts w:ascii="Times New Roman" w:hAnsi="Times New Roman" w:hint="eastAsia"/>
@@ -15495,6 +16236,7 @@
                 <w:szCs w:val="20"/>
               </w:rPr>
             </w:pPr>
+            <w:proofErr w:type="spellStart"/>
             <w:r>
               <w:rPr>
                 <w:rFonts w:ascii="Times New Roman" w:hAnsi="Times New Roman" w:hint="eastAsia"/>
@@ -15503,6 +16245,7 @@
               </w:rPr>
               <w:t>shop_desc</w:t>
             </w:r>
+            <w:proofErr w:type="spellEnd"/>
           </w:p>
         </w:tc>
         <w:tc>
@@ -15536,6 +16279,7 @@
             <w:pPr>
               <w:ind w:firstLine="0"/>
             </w:pPr>
+            <w:proofErr w:type="spellStart"/>
             <w:r>
               <w:rPr>
                 <w:rFonts w:ascii="Times New Roman" w:hAnsi="Times New Roman" w:hint="eastAsia"/>
@@ -15544,6 +16288,7 @@
               </w:rPr>
               <w:t>varchar</w:t>
             </w:r>
+            <w:proofErr w:type="spellEnd"/>
             <w:r>
               <w:rPr>
                 <w:rFonts w:ascii="Times New Roman" w:hAnsi="Times New Roman" w:hint="eastAsia"/>
@@ -15606,6 +16351,7 @@
             <w:pPr>
               <w:ind w:firstLine="0"/>
             </w:pPr>
+            <w:proofErr w:type="spellStart"/>
             <w:r>
               <w:rPr>
                 <w:rFonts w:ascii="Times New Roman" w:hAnsi="Times New Roman" w:hint="eastAsia"/>
@@ -15614,6 +16360,7 @@
               </w:rPr>
               <w:t>shop_address</w:t>
             </w:r>
+            <w:proofErr w:type="spellEnd"/>
           </w:p>
         </w:tc>
         <w:tc>
@@ -15642,6 +16389,7 @@
             <w:pPr>
               <w:ind w:firstLine="0"/>
             </w:pPr>
+            <w:proofErr w:type="spellStart"/>
             <w:r>
               <w:rPr>
                 <w:rFonts w:ascii="Times New Roman" w:hAnsi="Times New Roman" w:hint="eastAsia"/>
@@ -15650,6 +16398,7 @@
               </w:rPr>
               <w:t>varchar</w:t>
             </w:r>
+            <w:proofErr w:type="spellEnd"/>
             <w:r>
               <w:rPr>
                 <w:rFonts w:ascii="Times New Roman" w:hAnsi="Times New Roman" w:hint="eastAsia"/>
@@ -15712,12 +16461,14 @@
             <w:pPr>
               <w:ind w:firstLine="0"/>
             </w:pPr>
+            <w:proofErr w:type="spellStart"/>
             <w:r>
               <w:rPr>
                 <w:rFonts w:hint="eastAsia"/>
               </w:rPr>
               <w:t>Shop_comments</w:t>
             </w:r>
+            <w:proofErr w:type="spellEnd"/>
           </w:p>
         </w:tc>
         <w:tc>
@@ -15744,6 +16495,7 @@
             <w:pPr>
               <w:ind w:firstLine="0"/>
             </w:pPr>
+            <w:proofErr w:type="spellStart"/>
             <w:r>
               <w:rPr>
                 <w:rFonts w:ascii="Times New Roman" w:hAnsi="Times New Roman" w:hint="eastAsia"/>
@@ -15752,6 +16504,7 @@
               </w:rPr>
               <w:t>varchar</w:t>
             </w:r>
+            <w:proofErr w:type="spellEnd"/>
             <w:r>
               <w:rPr>
                 <w:rFonts w:ascii="Times New Roman" w:hAnsi="Times New Roman" w:hint="eastAsia"/>
@@ -15821,12 +16574,14 @@
             <w:pPr>
               <w:ind w:firstLine="0"/>
             </w:pPr>
+            <w:proofErr w:type="spellStart"/>
             <w:r>
               <w:rPr>
                 <w:rFonts w:hint="eastAsia"/>
               </w:rPr>
               <w:t>update_date</w:t>
             </w:r>
+            <w:proofErr w:type="spellEnd"/>
           </w:p>
         </w:tc>
         <w:tc>
@@ -15899,12 +16654,14 @@
             <w:pPr>
               <w:ind w:firstLine="0"/>
             </w:pPr>
+            <w:proofErr w:type="spellStart"/>
             <w:r>
               <w:rPr>
                 <w:rFonts w:hint="eastAsia"/>
               </w:rPr>
               <w:t>admin_id</w:t>
             </w:r>
+            <w:proofErr w:type="spellEnd"/>
           </w:p>
         </w:tc>
         <w:tc>
@@ -15931,6 +16688,7 @@
             <w:pPr>
               <w:ind w:firstLine="0"/>
             </w:pPr>
+            <w:proofErr w:type="spellStart"/>
             <w:r>
               <w:rPr>
                 <w:rFonts w:ascii="Times New Roman" w:hAnsi="Times New Roman" w:hint="eastAsia"/>
@@ -15939,6 +16697,7 @@
               </w:rPr>
               <w:t>varchar</w:t>
             </w:r>
+            <w:proofErr w:type="spellEnd"/>
             <w:r>
               <w:rPr>
                 <w:rFonts w:ascii="Times New Roman" w:hAnsi="Times New Roman" w:hint="eastAsia"/>
@@ -16148,6 +16907,7 @@
             <w:pPr>
               <w:ind w:firstLine="0"/>
             </w:pPr>
+            <w:proofErr w:type="spellStart"/>
             <w:r>
               <w:rPr>
                 <w:rFonts w:ascii="Times New Roman" w:hAnsi="Times New Roman" w:hint="eastAsia"/>
@@ -16156,6 +16916,7 @@
               </w:rPr>
               <w:t>user_id</w:t>
             </w:r>
+            <w:proofErr w:type="spellEnd"/>
           </w:p>
         </w:tc>
         <w:tc>
@@ -16192,6 +16953,7 @@
             <w:pPr>
               <w:ind w:firstLine="0"/>
             </w:pPr>
+            <w:proofErr w:type="spellStart"/>
             <w:r>
               <w:rPr>
                 <w:rFonts w:ascii="Times New Roman" w:hAnsi="Times New Roman" w:hint="eastAsia"/>
@@ -16200,6 +16962,7 @@
               </w:rPr>
               <w:t>varchar</w:t>
             </w:r>
+            <w:proofErr w:type="spellEnd"/>
             <w:r>
               <w:rPr>
                 <w:rFonts w:ascii="Times New Roman" w:hAnsi="Times New Roman" w:hint="eastAsia"/>
@@ -16267,6 +17030,7 @@
                 <w:szCs w:val="20"/>
               </w:rPr>
             </w:pPr>
+            <w:proofErr w:type="spellStart"/>
             <w:r>
               <w:rPr>
                 <w:rFonts w:ascii="Times New Roman" w:hAnsi="Times New Roman" w:hint="eastAsia"/>
@@ -16275,6 +17039,7 @@
               </w:rPr>
               <w:t>user_uuid</w:t>
             </w:r>
+            <w:proofErr w:type="spellEnd"/>
           </w:p>
         </w:tc>
         <w:tc>
@@ -16290,6 +17055,7 @@
                 <w:szCs w:val="20"/>
               </w:rPr>
             </w:pPr>
+            <w:proofErr w:type="spellStart"/>
             <w:r>
               <w:rPr>
                 <w:rFonts w:ascii="Times New Roman" w:hAnsi="Times New Roman" w:hint="eastAsia"/>
@@ -16298,6 +17064,7 @@
               </w:rPr>
               <w:t>Uuid</w:t>
             </w:r>
+            <w:proofErr w:type="spellEnd"/>
           </w:p>
         </w:tc>
         <w:tc>
@@ -16313,6 +17080,7 @@
                 <w:szCs w:val="20"/>
               </w:rPr>
             </w:pPr>
+            <w:proofErr w:type="spellStart"/>
             <w:r>
               <w:rPr>
                 <w:rFonts w:ascii="Times New Roman" w:hAnsi="Times New Roman" w:hint="eastAsia"/>
@@ -16321,6 +17089,7 @@
               </w:rPr>
               <w:t>varchar</w:t>
             </w:r>
+            <w:proofErr w:type="spellEnd"/>
             <w:r>
               <w:rPr>
                 <w:rFonts w:ascii="Times New Roman" w:hAnsi="Times New Roman" w:hint="eastAsia"/>
@@ -16389,6 +17158,7 @@
             <w:pPr>
               <w:ind w:firstLine="0"/>
             </w:pPr>
+            <w:proofErr w:type="spellStart"/>
             <w:r>
               <w:rPr>
                 <w:rFonts w:ascii="Times New Roman" w:hAnsi="Times New Roman" w:hint="eastAsia"/>
@@ -16397,6 +17167,7 @@
               </w:rPr>
               <w:t>user_name</w:t>
             </w:r>
+            <w:proofErr w:type="spellEnd"/>
           </w:p>
         </w:tc>
         <w:tc>
@@ -16425,6 +17196,7 @@
             <w:pPr>
               <w:ind w:firstLine="0"/>
             </w:pPr>
+            <w:proofErr w:type="spellStart"/>
             <w:r>
               <w:rPr>
                 <w:rFonts w:ascii="Times New Roman" w:hAnsi="Times New Roman" w:hint="eastAsia"/>
@@ -16433,6 +17205,7 @@
               </w:rPr>
               <w:t>varchar</w:t>
             </w:r>
+            <w:proofErr w:type="spellEnd"/>
             <w:r>
               <w:rPr>
                 <w:rFonts w:ascii="Times New Roman" w:hAnsi="Times New Roman" w:hint="eastAsia"/>
@@ -16500,6 +17273,7 @@
                 <w:szCs w:val="20"/>
               </w:rPr>
             </w:pPr>
+            <w:proofErr w:type="spellStart"/>
             <w:r>
               <w:rPr>
                 <w:rFonts w:ascii="Times New Roman" w:hAnsi="Times New Roman" w:hint="eastAsia"/>
@@ -16508,6 +17282,7 @@
               </w:rPr>
               <w:t>user_address</w:t>
             </w:r>
+            <w:proofErr w:type="spellEnd"/>
           </w:p>
         </w:tc>
         <w:tc>
@@ -16541,6 +17316,7 @@
             <w:pPr>
               <w:ind w:firstLine="0"/>
             </w:pPr>
+            <w:proofErr w:type="spellStart"/>
             <w:r>
               <w:rPr>
                 <w:rFonts w:ascii="Times New Roman" w:hAnsi="Times New Roman" w:hint="eastAsia"/>
@@ -16549,6 +17325,7 @@
               </w:rPr>
               <w:t>varchar</w:t>
             </w:r>
+            <w:proofErr w:type="spellEnd"/>
             <w:r>
               <w:rPr>
                 <w:rFonts w:ascii="Times New Roman" w:hAnsi="Times New Roman" w:hint="eastAsia"/>
@@ -16611,6 +17388,7 @@
             <w:pPr>
               <w:ind w:firstLine="0"/>
             </w:pPr>
+            <w:proofErr w:type="spellStart"/>
             <w:r>
               <w:rPr>
                 <w:rFonts w:ascii="Times New Roman" w:hAnsi="Times New Roman" w:hint="eastAsia"/>
@@ -16619,6 +17397,7 @@
               </w:rPr>
               <w:t>phonenum</w:t>
             </w:r>
+            <w:proofErr w:type="spellEnd"/>
           </w:p>
         </w:tc>
         <w:tc>
@@ -16647,6 +17426,7 @@
             <w:pPr>
               <w:ind w:firstLine="0"/>
             </w:pPr>
+            <w:proofErr w:type="spellStart"/>
             <w:r>
               <w:rPr>
                 <w:rFonts w:ascii="Times New Roman" w:hAnsi="Times New Roman" w:hint="eastAsia"/>
@@ -16655,6 +17435,7 @@
               </w:rPr>
               <w:t>varchar</w:t>
             </w:r>
+            <w:proofErr w:type="spellEnd"/>
             <w:r>
               <w:rPr>
                 <w:rFonts w:ascii="Times New Roman" w:hAnsi="Times New Roman" w:hint="eastAsia"/>
@@ -16759,6 +17540,7 @@
             <w:pPr>
               <w:ind w:firstLine="0"/>
             </w:pPr>
+            <w:proofErr w:type="spellStart"/>
             <w:r>
               <w:rPr>
                 <w:rFonts w:ascii="Times New Roman" w:hAnsi="Times New Roman" w:hint="eastAsia"/>
@@ -16767,6 +17549,7 @@
               </w:rPr>
               <w:t>varchar</w:t>
             </w:r>
+            <w:proofErr w:type="spellEnd"/>
             <w:r>
               <w:rPr>
                 <w:rFonts w:ascii="Times New Roman" w:hAnsi="Times New Roman" w:hint="eastAsia"/>
@@ -16836,6 +17619,7 @@
             <w:pPr>
               <w:ind w:firstLine="0"/>
             </w:pPr>
+            <w:proofErr w:type="spellStart"/>
             <w:r>
               <w:rPr>
                 <w:rFonts w:ascii="Times New Roman" w:hAnsi="Times New Roman" w:hint="eastAsia"/>
@@ -16844,6 +17628,7 @@
               </w:rPr>
               <w:t>user_pic_uri</w:t>
             </w:r>
+            <w:proofErr w:type="spellEnd"/>
           </w:p>
         </w:tc>
         <w:tc>
@@ -16872,6 +17657,7 @@
             <w:pPr>
               <w:ind w:firstLine="0"/>
             </w:pPr>
+            <w:proofErr w:type="spellStart"/>
             <w:r>
               <w:rPr>
                 <w:rFonts w:ascii="Times New Roman" w:hAnsi="Times New Roman" w:hint="eastAsia"/>
@@ -16880,6 +17666,7 @@
               </w:rPr>
               <w:t>varchar</w:t>
             </w:r>
+            <w:proofErr w:type="spellEnd"/>
             <w:r>
               <w:rPr>
                 <w:rFonts w:ascii="Times New Roman" w:hAnsi="Times New Roman" w:hint="eastAsia"/>
@@ -16948,6 +17735,7 @@
                 <w:sz w:val="20"/>
                 <w:szCs w:val="20"/>
               </w:rPr>
+              <w:lastRenderedPageBreak/>
               <w:t>gender</w:t>
             </w:r>
           </w:p>
@@ -17065,6 +17853,7 @@
             <w:pPr>
               <w:ind w:firstLine="0"/>
             </w:pPr>
+            <w:proofErr w:type="spellStart"/>
             <w:r>
               <w:rPr>
                 <w:rFonts w:ascii="Times New Roman" w:hAnsi="Times New Roman" w:hint="eastAsia"/>
@@ -17073,6 +17862,7 @@
               </w:rPr>
               <w:t>varchar</w:t>
             </w:r>
+            <w:proofErr w:type="spellEnd"/>
             <w:r>
               <w:rPr>
                 <w:rFonts w:ascii="Times New Roman" w:hAnsi="Times New Roman" w:hint="eastAsia"/>
@@ -17176,6 +17966,7 @@
             <w:pPr>
               <w:ind w:firstLine="0"/>
             </w:pPr>
+            <w:proofErr w:type="spellStart"/>
             <w:r>
               <w:rPr>
                 <w:rFonts w:ascii="Times New Roman" w:hAnsi="Times New Roman" w:hint="eastAsia"/>
@@ -17184,6 +17975,7 @@
               </w:rPr>
               <w:t>varchar</w:t>
             </w:r>
+            <w:proofErr w:type="spellEnd"/>
             <w:r>
               <w:rPr>
                 <w:rFonts w:ascii="Times New Roman" w:hAnsi="Times New Roman" w:hint="eastAsia"/>
@@ -17251,6 +18043,7 @@
                 <w:szCs w:val="20"/>
               </w:rPr>
             </w:pPr>
+            <w:proofErr w:type="spellStart"/>
             <w:r>
               <w:rPr>
                 <w:rFonts w:ascii="Times New Roman" w:hAnsi="Times New Roman"/>
@@ -17259,6 +18052,7 @@
               </w:rPr>
               <w:t>talkingflag</w:t>
             </w:r>
+            <w:proofErr w:type="spellEnd"/>
           </w:p>
         </w:tc>
         <w:tc>
@@ -17297,6 +18091,7 @@
                 <w:szCs w:val="20"/>
               </w:rPr>
             </w:pPr>
+            <w:proofErr w:type="spellStart"/>
             <w:r>
               <w:rPr>
                 <w:rFonts w:ascii="Times New Roman" w:hAnsi="Times New Roman" w:hint="eastAsia"/>
@@ -17305,6 +18100,7 @@
               </w:rPr>
               <w:t>int</w:t>
             </w:r>
+            <w:proofErr w:type="spellEnd"/>
           </w:p>
         </w:tc>
         <w:tc>
@@ -17368,7 +18164,6 @@
                 <w:sz w:val="20"/>
                 <w:szCs w:val="20"/>
               </w:rPr>
-              <w:lastRenderedPageBreak/>
               <w:t>1</w:t>
             </w:r>
             <w:r>
@@ -17407,7 +18202,6 @@
                 <w:sz w:val="20"/>
                 <w:szCs w:val="20"/>
               </w:rPr>
-              <w:lastRenderedPageBreak/>
               <w:t>points</w:t>
             </w:r>
           </w:p>
@@ -17646,6 +18440,7 @@
             <w:pPr>
               <w:ind w:firstLine="0"/>
             </w:pPr>
+            <w:proofErr w:type="spellStart"/>
             <w:r>
               <w:rPr>
                 <w:rFonts w:ascii="Times New Roman" w:hAnsi="Times New Roman" w:hint="eastAsia"/>
@@ -17654,6 +18449,7 @@
               </w:rPr>
               <w:t>user_id</w:t>
             </w:r>
+            <w:proofErr w:type="spellEnd"/>
           </w:p>
         </w:tc>
         <w:tc>
@@ -17690,6 +18486,7 @@
             <w:pPr>
               <w:ind w:firstLine="0"/>
             </w:pPr>
+            <w:proofErr w:type="spellStart"/>
             <w:r>
               <w:rPr>
                 <w:rFonts w:ascii="Times New Roman" w:hAnsi="Times New Roman" w:hint="eastAsia"/>
@@ -17698,6 +18495,7 @@
               </w:rPr>
               <w:t>varchar</w:t>
             </w:r>
+            <w:proofErr w:type="spellEnd"/>
             <w:r>
               <w:rPr>
                 <w:rFonts w:ascii="Times New Roman" w:hAnsi="Times New Roman" w:hint="eastAsia"/>
@@ -17765,6 +18563,7 @@
                 <w:szCs w:val="20"/>
               </w:rPr>
             </w:pPr>
+            <w:proofErr w:type="spellStart"/>
             <w:r>
               <w:rPr>
                 <w:rFonts w:ascii="Times New Roman" w:hAnsi="Times New Roman" w:hint="eastAsia"/>
@@ -17781,6 +18580,7 @@
               </w:rPr>
               <w:t>_type</w:t>
             </w:r>
+            <w:proofErr w:type="spellEnd"/>
           </w:p>
         </w:tc>
         <w:tc>
@@ -17819,6 +18619,7 @@
                 <w:szCs w:val="20"/>
               </w:rPr>
             </w:pPr>
+            <w:proofErr w:type="spellStart"/>
             <w:r>
               <w:rPr>
                 <w:rFonts w:ascii="Times New Roman" w:hAnsi="Times New Roman" w:hint="eastAsia"/>
@@ -17827,6 +18628,7 @@
               </w:rPr>
               <w:t>int</w:t>
             </w:r>
+            <w:proofErr w:type="spellEnd"/>
           </w:p>
         </w:tc>
         <w:tc>
@@ -17881,25 +18683,32 @@
           <w:p>
             <w:pPr>
               <w:ind w:firstLine="0"/>
+            </w:pPr>
+            <w:proofErr w:type="spellStart"/>
+            <w:r>
+              <w:rPr>
+                <w:rFonts w:ascii="Times New Roman" w:hAnsi="Times New Roman" w:hint="eastAsia"/>
+                <w:sz w:val="20"/>
+                <w:szCs w:val="20"/>
+              </w:rPr>
+              <w:t>operate_desc</w:t>
+            </w:r>
+            <w:proofErr w:type="spellEnd"/>
+          </w:p>
+        </w:tc>
+        <w:tc>
+          <w:tcPr>
+            <w:tcW w:w="1847" w:type="dxa"/>
+          </w:tcPr>
+          <w:p>
+            <w:pPr>
+              <w:ind w:firstLine="0"/>
+            </w:pPr>
+            <w:r>
               <w:rPr>
                 <w:rFonts w:hint="eastAsia"/>
               </w:rPr>
-            </w:pPr>
-            <w:r>
-              <w:rPr>
-                <w:rFonts w:ascii="Times New Roman" w:hAnsi="Times New Roman" w:hint="eastAsia"/>
-                <w:sz w:val="20"/>
-                <w:szCs w:val="20"/>
-              </w:rPr>
-              <w:t>operate</w:t>
-            </w:r>
-            <w:r>
-              <w:rPr>
-                <w:rFonts w:ascii="Times New Roman" w:hAnsi="Times New Roman" w:hint="eastAsia"/>
-                <w:sz w:val="20"/>
-                <w:szCs w:val="20"/>
-              </w:rPr>
-              <w:t>_desc</w:t>
+              <w:t>操作描述</w:t>
             </w:r>
           </w:p>
         </w:tc>
@@ -17911,14 +18720,68 @@
             <w:pPr>
               <w:ind w:firstLine="0"/>
               <w:rPr>
+                <w:rFonts w:ascii="Times New Roman" w:hAnsi="Times New Roman"/>
+                <w:sz w:val="20"/>
+                <w:szCs w:val="20"/>
+              </w:rPr>
+            </w:pPr>
+            <w:proofErr w:type="spellStart"/>
+            <w:r>
+              <w:rPr>
+                <w:rFonts w:ascii="Times New Roman" w:hAnsi="Times New Roman" w:hint="eastAsia"/>
+                <w:sz w:val="20"/>
+                <w:szCs w:val="20"/>
+              </w:rPr>
+              <w:t>varchar</w:t>
+            </w:r>
+            <w:proofErr w:type="spellEnd"/>
+            <w:r>
+              <w:rPr>
+                <w:rFonts w:ascii="Times New Roman" w:hAnsi="Times New Roman" w:hint="eastAsia"/>
+                <w:sz w:val="20"/>
+                <w:szCs w:val="20"/>
+              </w:rPr>
+              <w:t>（</w:t>
+            </w:r>
+            <w:r>
+              <w:rPr>
+                <w:rFonts w:ascii="Times New Roman" w:hAnsi="Times New Roman" w:hint="eastAsia"/>
+                <w:sz w:val="20"/>
+                <w:szCs w:val="20"/>
+              </w:rPr>
+              <w:t>4</w:t>
+            </w:r>
+            <w:r>
+              <w:rPr>
+                <w:rFonts w:ascii="Times New Roman" w:hAnsi="Times New Roman" w:hint="eastAsia"/>
+                <w:sz w:val="20"/>
+                <w:szCs w:val="20"/>
+              </w:rPr>
+              <w:t>0</w:t>
+            </w:r>
+            <w:r>
+              <w:rPr>
+                <w:rFonts w:ascii="Times New Roman" w:hAnsi="Times New Roman" w:hint="eastAsia"/>
+                <w:sz w:val="20"/>
+                <w:szCs w:val="20"/>
+              </w:rPr>
+              <w:t>）</w:t>
+            </w:r>
+          </w:p>
+        </w:tc>
+        <w:tc>
+          <w:tcPr>
+            <w:tcW w:w="1781" w:type="dxa"/>
+          </w:tcPr>
+          <w:p>
+            <w:pPr>
+              <w:ind w:firstLine="0"/>
+            </w:pPr>
+            <w:r>
+              <w:rPr>
                 <w:rFonts w:hint="eastAsia"/>
               </w:rPr>
-            </w:pPr>
-            <w:r>
-              <w:rPr>
-                <w:rFonts w:hint="eastAsia"/>
-              </w:rPr>
-              <w:t>操作描述</w:t>
+              <w:t>no</w:t>
             </w:r>
           </w:p>
         </w:tc>
@@ -17929,75 +18792,6 @@
           <w:p>
             <w:pPr>
               <w:ind w:firstLine="0"/>
-              <w:rPr>
-                <w:rFonts w:ascii="Times New Roman" w:hAnsi="Times New Roman" w:hint="eastAsia"/>
-                <w:sz w:val="20"/>
-                <w:szCs w:val="20"/>
-              </w:rPr>
-            </w:pPr>
-            <w:r>
-              <w:rPr>
-                <w:rFonts w:ascii="Times New Roman" w:hAnsi="Times New Roman" w:hint="eastAsia"/>
-                <w:sz w:val="20"/>
-                <w:szCs w:val="20"/>
-              </w:rPr>
-              <w:t>varchar</w:t>
-            </w:r>
-            <w:r>
-              <w:rPr>
-                <w:rFonts w:ascii="Times New Roman" w:hAnsi="Times New Roman" w:hint="eastAsia"/>
-                <w:sz w:val="20"/>
-                <w:szCs w:val="20"/>
-              </w:rPr>
-              <w:t>（</w:t>
-            </w:r>
-            <w:r>
-              <w:rPr>
-                <w:rFonts w:ascii="Times New Roman" w:hAnsi="Times New Roman" w:hint="eastAsia"/>
-                <w:sz w:val="20"/>
-                <w:szCs w:val="20"/>
-              </w:rPr>
-              <w:t>20</w:t>
-            </w:r>
-            <w:r>
-              <w:rPr>
-                <w:rFonts w:ascii="Times New Roman" w:hAnsi="Times New Roman" w:hint="eastAsia"/>
-                <w:sz w:val="20"/>
-                <w:szCs w:val="20"/>
-              </w:rPr>
-              <w:t>）</w:t>
-            </w:r>
-          </w:p>
-        </w:tc>
-        <w:tc>
-          <w:tcPr>
-            <w:tcW w:w="1781" w:type="dxa"/>
-          </w:tcPr>
-          <w:p>
-            <w:pPr>
-              <w:ind w:firstLine="0"/>
-              <w:rPr>
-                <w:rFonts w:hint="eastAsia"/>
-              </w:rPr>
-            </w:pPr>
-            <w:r>
-              <w:rPr>
-                <w:rFonts w:hint="eastAsia"/>
-              </w:rPr>
-              <w:t>no</w:t>
-            </w:r>
-          </w:p>
-        </w:tc>
-        <w:tc>
-          <w:tcPr>
-            <w:tcW w:w="1847" w:type="dxa"/>
-          </w:tcPr>
-          <w:p>
-            <w:pPr>
-              <w:ind w:firstLine="0"/>
-              <w:rPr>
-                <w:rFonts w:hint="eastAsia"/>
-              </w:rPr>
             </w:pPr>
           </w:p>
         </w:tc>
@@ -18011,12 +18805,14 @@
             <w:pPr>
               <w:ind w:firstLine="0"/>
             </w:pPr>
+            <w:proofErr w:type="spellStart"/>
             <w:r>
               <w:rPr>
                 <w:rFonts w:hint="eastAsia"/>
               </w:rPr>
               <w:t>operate_id</w:t>
             </w:r>
+            <w:proofErr w:type="spellEnd"/>
           </w:p>
         </w:tc>
         <w:tc>
@@ -18031,8 +18827,16 @@
               <w:rPr>
                 <w:rFonts w:hint="eastAsia"/>
               </w:rPr>
-              <w:t>任务id或者gift_id</w:t>
-            </w:r>
+              <w:t>任务id或者</w:t>
+            </w:r>
+            <w:proofErr w:type="spellStart"/>
+            <w:r>
+              <w:rPr>
+                <w:rFonts w:hint="eastAsia"/>
+              </w:rPr>
+              <w:t>gift_id</w:t>
+            </w:r>
+            <w:proofErr w:type="spellEnd"/>
           </w:p>
         </w:tc>
         <w:tc>
@@ -18043,6 +18847,7 @@
             <w:pPr>
               <w:ind w:firstLine="0"/>
             </w:pPr>
+            <w:proofErr w:type="spellStart"/>
             <w:r>
               <w:rPr>
                 <w:rFonts w:ascii="Times New Roman" w:hAnsi="Times New Roman" w:hint="eastAsia"/>
@@ -18051,6 +18856,7 @@
               </w:rPr>
               <w:t>varchar</w:t>
             </w:r>
+            <w:proofErr w:type="spellEnd"/>
             <w:r>
               <w:rPr>
                 <w:rFonts w:ascii="Times New Roman" w:hAnsi="Times New Roman" w:hint="eastAsia"/>
@@ -18112,13 +18918,23 @@
               </w:rPr>
               <w:t>如果</w:t>
             </w:r>
-            <w:r>
-              <w:rPr>
-                <w:rFonts w:ascii="Times New Roman" w:hAnsi="Times New Roman" w:hint="eastAsia"/>
-                <w:sz w:val="20"/>
-                <w:szCs w:val="20"/>
-              </w:rPr>
-              <w:t>operate_type=1</w:t>
+            <w:proofErr w:type="spellStart"/>
+            <w:r>
+              <w:rPr>
+                <w:rFonts w:ascii="Times New Roman" w:hAnsi="Times New Roman" w:hint="eastAsia"/>
+                <w:sz w:val="20"/>
+                <w:szCs w:val="20"/>
+              </w:rPr>
+              <w:t>operate_type</w:t>
+            </w:r>
+            <w:proofErr w:type="spellEnd"/>
+            <w:r>
+              <w:rPr>
+                <w:rFonts w:ascii="Times New Roman" w:hAnsi="Times New Roman" w:hint="eastAsia"/>
+                <w:sz w:val="20"/>
+                <w:szCs w:val="20"/>
+              </w:rPr>
+              <w:t>=1</w:t>
             </w:r>
             <w:r>
               <w:rPr>
@@ -18154,13 +18970,23 @@
               </w:rPr>
               <w:t>如果</w:t>
             </w:r>
-            <w:r>
-              <w:rPr>
-                <w:rFonts w:ascii="Times New Roman" w:hAnsi="Times New Roman" w:hint="eastAsia"/>
-                <w:sz w:val="20"/>
-                <w:szCs w:val="20"/>
-              </w:rPr>
-              <w:t>operate_type=2</w:t>
+            <w:proofErr w:type="spellStart"/>
+            <w:r>
+              <w:rPr>
+                <w:rFonts w:ascii="Times New Roman" w:hAnsi="Times New Roman" w:hint="eastAsia"/>
+                <w:sz w:val="20"/>
+                <w:szCs w:val="20"/>
+              </w:rPr>
+              <w:t>operate_type</w:t>
+            </w:r>
+            <w:proofErr w:type="spellEnd"/>
+            <w:r>
+              <w:rPr>
+                <w:rFonts w:ascii="Times New Roman" w:hAnsi="Times New Roman" w:hint="eastAsia"/>
+                <w:sz w:val="20"/>
+                <w:szCs w:val="20"/>
+              </w:rPr>
+              <w:t>=2</w:t>
             </w:r>
           </w:p>
           <w:p>
@@ -18175,6 +19001,7 @@
               </w:rPr>
               <w:t>填写</w:t>
             </w:r>
+            <w:proofErr w:type="spellStart"/>
             <w:r>
               <w:rPr>
                 <w:rFonts w:ascii="Times New Roman" w:hAnsi="Times New Roman" w:hint="eastAsia"/>
@@ -18183,6 +19010,7 @@
               </w:rPr>
               <w:t>gift_id</w:t>
             </w:r>
+            <w:proofErr w:type="spellEnd"/>
           </w:p>
         </w:tc>
       </w:tr>
@@ -18307,6 +19135,7 @@
                 <w:szCs w:val="20"/>
               </w:rPr>
             </w:pPr>
+            <w:proofErr w:type="spellStart"/>
             <w:r>
               <w:rPr>
                 <w:rFonts w:ascii="Times New Roman" w:hAnsi="Times New Roman"/>
@@ -18315,6 +19144,7 @@
               </w:rPr>
               <w:t>submit_date</w:t>
             </w:r>
+            <w:proofErr w:type="spellEnd"/>
           </w:p>
         </w:tc>
         <w:tc>
@@ -18978,8 +19808,46 @@
           <w:sz w:val="20"/>
           <w:szCs w:val="20"/>
         </w:rPr>
-        <w:t>/apk/aaa.apk</w:t>
+        <w:t>/</w:t>
       </w:r>
+      <w:proofErr w:type="spellStart"/>
+      <w:r>
+        <w:rPr>
+          <w:rFonts w:ascii="Times New Roman" w:hAnsi="Times New Roman" w:hint="eastAsia"/>
+          <w:sz w:val="20"/>
+          <w:szCs w:val="20"/>
+        </w:rPr>
+        <w:t>apk</w:t>
+      </w:r>
+      <w:proofErr w:type="spellEnd"/>
+      <w:r>
+        <w:rPr>
+          <w:rFonts w:ascii="Times New Roman" w:hAnsi="Times New Roman" w:hint="eastAsia"/>
+          <w:sz w:val="20"/>
+          <w:szCs w:val="20"/>
+        </w:rPr>
+        <w:t>/</w:t>
+      </w:r>
+      <w:proofErr w:type="spellStart"/>
+      <w:r>
+        <w:rPr>
+          <w:rFonts w:ascii="Times New Roman" w:hAnsi="Times New Roman" w:hint="eastAsia"/>
+          <w:sz w:val="20"/>
+          <w:szCs w:val="20"/>
+        </w:rPr>
+        <w:t>aaa.</w:t>
+      </w:r>
+      <w:proofErr w:type="gramStart"/>
+      <w:r>
+        <w:rPr>
+          <w:rFonts w:ascii="Times New Roman" w:hAnsi="Times New Roman" w:hint="eastAsia"/>
+          <w:sz w:val="20"/>
+          <w:szCs w:val="20"/>
+        </w:rPr>
+        <w:t>apk</w:t>
+      </w:r>
+      <w:proofErr w:type="spellEnd"/>
+      <w:proofErr w:type="gramEnd"/>
     </w:p>
   </w:comment>
   <w:comment w:id="5" w:author="think" w:date="2014-07-29T10:50:00Z" w:initials="t">

--- a/风云再起_数据字典.docx
+++ b/风云再起_数据字典.docx
@@ -46,7 +46,7 @@
       <w:tr>
         <w:tc>
           <w:tcPr>
-            <w:tcW w:w="3192" w:type="dxa"/>
+            <w:tcW w:w="4416" w:type="dxa"/>
           </w:tcPr>
           <w:p>
             <w:pPr>
@@ -66,7 +66,7 @@
         </w:tc>
         <w:tc>
           <w:tcPr>
-            <w:tcW w:w="3192" w:type="dxa"/>
+            <w:tcW w:w="2608" w:type="dxa"/>
           </w:tcPr>
           <w:p>
             <w:pPr>
@@ -86,7 +86,7 @@
         </w:tc>
         <w:tc>
           <w:tcPr>
-            <w:tcW w:w="3192" w:type="dxa"/>
+            <w:tcW w:w="2552" w:type="dxa"/>
           </w:tcPr>
           <w:p>
             <w:pPr>
@@ -108,7 +108,7 @@
       <w:tr>
         <w:tc>
           <w:tcPr>
-            <w:tcW w:w="3192" w:type="dxa"/>
+            <w:tcW w:w="4416" w:type="dxa"/>
           </w:tcPr>
           <w:p>
             <w:pPr>
@@ -157,7 +157,7 @@
         </w:tc>
         <w:tc>
           <w:tcPr>
-            <w:tcW w:w="3192" w:type="dxa"/>
+            <w:tcW w:w="2608" w:type="dxa"/>
           </w:tcPr>
           <w:p>
             <w:pPr>
@@ -177,7 +177,7 @@
         </w:tc>
         <w:tc>
           <w:tcPr>
-            <w:tcW w:w="3192" w:type="dxa"/>
+            <w:tcW w:w="2552" w:type="dxa"/>
           </w:tcPr>
           <w:p>
             <w:pPr>
@@ -199,7 +199,7 @@
       <w:tr>
         <w:tc>
           <w:tcPr>
-            <w:tcW w:w="3192" w:type="dxa"/>
+            <w:tcW w:w="4416" w:type="dxa"/>
           </w:tcPr>
           <w:p>
             <w:pPr>
@@ -258,21 +258,18 @@
           <w:p>
             <w:pPr>
               <w:ind w:firstLine="0"/>
+            </w:pPr>
+            <w:r>
               <w:rPr>
                 <w:rFonts w:hint="eastAsia"/>
               </w:rPr>
-            </w:pPr>
+              <w:t>TB_BU_POINTS_DETAIL增加</w:t>
+            </w:r>
+            <w:proofErr w:type="spellStart"/>
             <w:r>
               <w:rPr>
                 <w:rFonts w:hint="eastAsia"/>
               </w:rPr>
-              <w:t>TB_BU_POINTS_DETAIL增加</w:t>
-            </w:r>
-            <w:proofErr w:type="spellStart"/>
-            <w:r>
-              <w:rPr>
-                <w:rFonts w:hint="eastAsia"/>
-              </w:rPr>
               <w:t>operate_desc</w:t>
             </w:r>
             <w:proofErr w:type="spellEnd"/>
@@ -285,7 +282,7 @@
         </w:tc>
         <w:tc>
           <w:tcPr>
-            <w:tcW w:w="3192" w:type="dxa"/>
+            <w:tcW w:w="2608" w:type="dxa"/>
           </w:tcPr>
           <w:p>
             <w:pPr>
@@ -305,7 +302,7 @@
         </w:tc>
         <w:tc>
           <w:tcPr>
-            <w:tcW w:w="3192" w:type="dxa"/>
+            <w:tcW w:w="2552" w:type="dxa"/>
           </w:tcPr>
           <w:p>
             <w:pPr>
@@ -327,85 +324,163 @@
       <w:tr>
         <w:tc>
           <w:tcPr>
-            <w:tcW w:w="3192" w:type="dxa"/>
-          </w:tcPr>
-          <w:p>
-            <w:pPr>
-              <w:ind w:firstLine="0"/>
+            <w:tcW w:w="4416" w:type="dxa"/>
+          </w:tcPr>
+          <w:p>
+            <w:pPr>
+              <w:ind w:firstLine="0"/>
+            </w:pPr>
+            <w:r>
               <w:rPr>
                 <w:rFonts w:hint="eastAsia"/>
               </w:rPr>
+              <w:t>TB_BU_GAME增加weight字段</w:t>
+            </w:r>
+          </w:p>
+        </w:tc>
+        <w:tc>
+          <w:tcPr>
+            <w:tcW w:w="2608" w:type="dxa"/>
+          </w:tcPr>
+          <w:p>
+            <w:pPr>
+              <w:ind w:firstLine="0"/>
+              <w:rPr>
+                <w:color w:val="000000" w:themeColor="text1"/>
+              </w:rPr>
             </w:pPr>
             <w:r>
               <w:rPr>
                 <w:rFonts w:hint="eastAsia"/>
-              </w:rPr>
-              <w:t>TB_BU_GAME</w:t>
-            </w:r>
+                <w:color w:val="000000" w:themeColor="text1"/>
+              </w:rPr>
+              <w:t>2014年8月18日</w:t>
+            </w:r>
+          </w:p>
+        </w:tc>
+        <w:tc>
+          <w:tcPr>
+            <w:tcW w:w="2552" w:type="dxa"/>
+          </w:tcPr>
+          <w:p>
+            <w:pPr>
+              <w:ind w:firstLine="0"/>
+              <w:rPr>
+                <w:color w:val="000000" w:themeColor="text1"/>
+              </w:rPr>
+            </w:pPr>
             <w:r>
               <w:rPr>
                 <w:rFonts w:hint="eastAsia"/>
-              </w:rPr>
-              <w:t>增加weight字段</w:t>
+                <w:color w:val="000000" w:themeColor="text1"/>
+              </w:rPr>
+              <w:t>郭彦</w:t>
+            </w:r>
+          </w:p>
+        </w:tc>
+      </w:tr>
+      <w:tr>
+        <w:tc>
+          <w:tcPr>
+            <w:tcW w:w="4416" w:type="dxa"/>
+          </w:tcPr>
+          <w:p>
+            <w:pPr>
+              <w:ind w:firstLine="0"/>
+              <w:rPr>
+                <w:rFonts w:hint="eastAsia"/>
+              </w:rPr>
+            </w:pPr>
+            <w:r>
+              <w:rPr>
+                <w:rFonts w:hint="eastAsia"/>
+              </w:rPr>
+              <w:t>TB_BU_USER_GIFT</w:t>
+            </w:r>
+            <w:r>
+              <w:rPr>
+                <w:rFonts w:hint="eastAsia"/>
+              </w:rPr>
+              <w:t>增加</w:t>
+            </w:r>
+            <w:proofErr w:type="spellStart"/>
+            <w:r>
+              <w:rPr>
+                <w:rFonts w:hint="eastAsia"/>
+              </w:rPr>
+              <w:t>user_gift_id</w:t>
+            </w:r>
+            <w:proofErr w:type="spellEnd"/>
+          </w:p>
+          <w:p>
+            <w:pPr>
+              <w:ind w:firstLine="0"/>
+              <w:rPr>
+                <w:rFonts w:hint="eastAsia"/>
+              </w:rPr>
+            </w:pPr>
+            <w:r>
+              <w:rPr>
+                <w:rFonts w:hint="eastAsia"/>
+              </w:rPr>
+              <w:t>增加TB_BU_PUSH表</w:t>
+            </w:r>
+          </w:p>
+        </w:tc>
+        <w:tc>
+          <w:tcPr>
+            <w:tcW w:w="2608" w:type="dxa"/>
+          </w:tcPr>
+          <w:p>
+            <w:pPr>
+              <w:ind w:firstLine="0"/>
+              <w:rPr>
+                <w:color w:val="000000" w:themeColor="text1"/>
+              </w:rPr>
+            </w:pPr>
+            <w:r>
+              <w:rPr>
+                <w:rFonts w:hint="eastAsia"/>
+                <w:color w:val="000000" w:themeColor="text1"/>
+              </w:rPr>
+              <w:t>2014年8月</w:t>
+            </w:r>
+            <w:r>
+              <w:rPr>
+                <w:rFonts w:hint="eastAsia"/>
+                <w:color w:val="000000" w:themeColor="text1"/>
+              </w:rPr>
+              <w:t>22</w:t>
+            </w:r>
+            <w:r>
+              <w:rPr>
+                <w:rFonts w:hint="eastAsia"/>
+                <w:color w:val="000000" w:themeColor="text1"/>
+              </w:rPr>
+              <w:t>日</w:t>
+            </w:r>
+          </w:p>
+        </w:tc>
+        <w:tc>
+          <w:tcPr>
+            <w:tcW w:w="2552" w:type="dxa"/>
+          </w:tcPr>
+          <w:p>
+            <w:pPr>
+              <w:ind w:firstLine="0"/>
+              <w:rPr>
+                <w:color w:val="000000" w:themeColor="text1"/>
+              </w:rPr>
+            </w:pPr>
+            <w:r>
+              <w:rPr>
+                <w:rFonts w:hint="eastAsia"/>
+                <w:color w:val="000000" w:themeColor="text1"/>
+              </w:rPr>
+              <w:t>郭彦</w:t>
             </w:r>
             <w:bookmarkStart w:id="0" w:name="_GoBack"/>
             <w:bookmarkEnd w:id="0"/>
-          </w:p>
-        </w:tc>
-        <w:tc>
-          <w:tcPr>
-            <w:tcW w:w="3192" w:type="dxa"/>
-          </w:tcPr>
-          <w:p>
-            <w:pPr>
-              <w:ind w:firstLine="0"/>
-              <w:rPr>
-                <w:rFonts w:hint="eastAsia"/>
-                <w:color w:val="000000" w:themeColor="text1"/>
-              </w:rPr>
-            </w:pPr>
-            <w:r>
-              <w:rPr>
-                <w:rFonts w:hint="eastAsia"/>
-                <w:color w:val="000000" w:themeColor="text1"/>
-              </w:rPr>
-              <w:t>2014年8月1</w:t>
-            </w:r>
-            <w:r>
-              <w:rPr>
-                <w:rFonts w:hint="eastAsia"/>
-                <w:color w:val="000000" w:themeColor="text1"/>
-              </w:rPr>
-              <w:t>8</w:t>
-            </w:r>
-            <w:r>
-              <w:rPr>
-                <w:rFonts w:hint="eastAsia"/>
-                <w:color w:val="000000" w:themeColor="text1"/>
-              </w:rPr>
-              <w:t>日</w:t>
-            </w:r>
-          </w:p>
-        </w:tc>
-        <w:tc>
-          <w:tcPr>
-            <w:tcW w:w="3192" w:type="dxa"/>
-          </w:tcPr>
-          <w:p>
-            <w:pPr>
-              <w:ind w:firstLine="0"/>
-              <w:rPr>
-                <w:rFonts w:hint="eastAsia"/>
-                <w:color w:val="000000" w:themeColor="text1"/>
-              </w:rPr>
-            </w:pPr>
-            <w:r>
-              <w:rPr>
-                <w:rFonts w:hint="eastAsia"/>
-                <w:color w:val="000000" w:themeColor="text1"/>
-              </w:rPr>
-              <w:t>郭彦</w:t>
-            </w:r>
           </w:p>
         </w:tc>
       </w:tr>
@@ -1094,6 +1169,7 @@
               <w:rPr>
                 <w:rFonts w:hint="eastAsia"/>
               </w:rPr>
+              <w:lastRenderedPageBreak/>
               <w:t>ad_pos</w:t>
             </w:r>
             <w:proofErr w:type="spellEnd"/>
@@ -1330,7 +1406,6 @@
               <w:rPr>
                 <w:rFonts w:hint="eastAsia"/>
               </w:rPr>
-              <w:lastRenderedPageBreak/>
               <w:t>o</w:t>
             </w:r>
             <w:r>
@@ -2891,6 +2966,7 @@
                 <w:sz w:val="20"/>
                 <w:szCs w:val="20"/>
               </w:rPr>
+              <w:lastRenderedPageBreak/>
               <w:t>game_pos</w:t>
             </w:r>
             <w:proofErr w:type="spellEnd"/>
@@ -3117,7 +3193,6 @@
                 <w:sz w:val="20"/>
                 <w:szCs w:val="20"/>
               </w:rPr>
-              <w:lastRenderedPageBreak/>
               <w:t>2</w:t>
             </w:r>
             <w:r>
@@ -3156,7 +3231,6 @@
                 <w:sz w:val="20"/>
                 <w:szCs w:val="20"/>
               </w:rPr>
-              <w:lastRenderedPageBreak/>
               <w:t>game_url</w:t>
             </w:r>
             <w:proofErr w:type="spellEnd"/>
@@ -5475,6 +5549,7 @@
                 <w:sz w:val="20"/>
                 <w:szCs w:val="20"/>
               </w:rPr>
+              <w:lastRenderedPageBreak/>
               <w:t>comment</w:t>
             </w:r>
             <w:r>
@@ -5649,7 +5724,6 @@
                 <w:sz w:val="20"/>
                 <w:szCs w:val="20"/>
               </w:rPr>
-              <w:lastRenderedPageBreak/>
               <w:t>user_id</w:t>
             </w:r>
             <w:proofErr w:type="spellEnd"/>
@@ -7515,7 +7589,6 @@
         <w:rPr>
           <w:rFonts w:hint="eastAsia"/>
         </w:rPr>
-        <w:lastRenderedPageBreak/>
         <w:t>任务列表相关</w:t>
       </w:r>
     </w:p>
@@ -9501,6 +9574,7 @@
                 <w:sz w:val="20"/>
                 <w:szCs w:val="20"/>
               </w:rPr>
+              <w:lastRenderedPageBreak/>
               <w:t>0</w:t>
             </w:r>
             <w:r>
@@ -11511,13 +11585,8 @@
                 <w:sz w:val="20"/>
                 <w:szCs w:val="20"/>
               </w:rPr>
-              <w:t>为游戏礼包</w:t>
-            </w:r>
-          </w:p>
-          <w:p>
-            <w:pPr>
-              <w:ind w:firstLine="0"/>
-            </w:pPr>
+              <w:t>为游戏礼</w:t>
+            </w:r>
             <w:r>
               <w:rPr>
                 <w:rFonts w:ascii="Times New Roman" w:hAnsi="Times New Roman" w:hint="eastAsia"/>
@@ -11525,6 +11594,19 @@
                 <w:szCs w:val="20"/>
               </w:rPr>
               <w:lastRenderedPageBreak/>
+              <w:t>包</w:t>
+            </w:r>
+          </w:p>
+          <w:p>
+            <w:pPr>
+              <w:ind w:firstLine="0"/>
+            </w:pPr>
+            <w:r>
+              <w:rPr>
+                <w:rFonts w:ascii="Times New Roman" w:hAnsi="Times New Roman" w:hint="eastAsia"/>
+                <w:sz w:val="20"/>
+                <w:szCs w:val="20"/>
+              </w:rPr>
               <w:t>type=2</w:t>
             </w:r>
             <w:r>
@@ -14538,6 +14620,134 @@
           <w:p>
             <w:pPr>
               <w:ind w:firstLine="0"/>
+              <w:rPr>
+                <w:rFonts w:ascii="Times New Roman" w:hAnsi="Times New Roman" w:hint="eastAsia"/>
+                <w:sz w:val="20"/>
+                <w:szCs w:val="20"/>
+              </w:rPr>
+            </w:pPr>
+            <w:proofErr w:type="spellStart"/>
+            <w:r>
+              <w:rPr>
+                <w:rFonts w:ascii="Times New Roman" w:hAnsi="Times New Roman" w:hint="eastAsia"/>
+                <w:sz w:val="20"/>
+                <w:szCs w:val="20"/>
+              </w:rPr>
+              <w:t>user_gift_id</w:t>
+            </w:r>
+            <w:proofErr w:type="spellEnd"/>
+          </w:p>
+        </w:tc>
+        <w:tc>
+          <w:tcPr>
+            <w:tcW w:w="1569" w:type="dxa"/>
+          </w:tcPr>
+          <w:p>
+            <w:pPr>
+              <w:ind w:firstLine="0"/>
+              <w:rPr>
+                <w:rFonts w:ascii="Times New Roman" w:hAnsi="Times New Roman" w:hint="eastAsia"/>
+                <w:sz w:val="20"/>
+                <w:szCs w:val="20"/>
+              </w:rPr>
+            </w:pPr>
+            <w:r>
+              <w:rPr>
+                <w:rFonts w:ascii="Times New Roman" w:hAnsi="Times New Roman" w:hint="eastAsia"/>
+                <w:sz w:val="20"/>
+                <w:szCs w:val="20"/>
+              </w:rPr>
+              <w:t>兑换结果</w:t>
+            </w:r>
+            <w:r>
+              <w:rPr>
+                <w:rFonts w:ascii="Times New Roman" w:hAnsi="Times New Roman" w:hint="eastAsia"/>
+                <w:sz w:val="20"/>
+                <w:szCs w:val="20"/>
+              </w:rPr>
+              <w:t>ID</w:t>
+            </w:r>
+          </w:p>
+        </w:tc>
+        <w:tc>
+          <w:tcPr>
+            <w:tcW w:w="1472" w:type="dxa"/>
+          </w:tcPr>
+          <w:p>
+            <w:pPr>
+              <w:ind w:firstLine="0"/>
+              <w:rPr>
+                <w:rFonts w:ascii="Times New Roman" w:hAnsi="Times New Roman" w:hint="eastAsia"/>
+                <w:sz w:val="20"/>
+                <w:szCs w:val="20"/>
+              </w:rPr>
+            </w:pPr>
+            <w:proofErr w:type="spellStart"/>
+            <w:r>
+              <w:rPr>
+                <w:rFonts w:ascii="Times New Roman" w:hAnsi="Times New Roman" w:hint="eastAsia"/>
+                <w:sz w:val="20"/>
+                <w:szCs w:val="20"/>
+              </w:rPr>
+              <w:t>varchar</w:t>
+            </w:r>
+            <w:proofErr w:type="spellEnd"/>
+            <w:r>
+              <w:rPr>
+                <w:rFonts w:ascii="Times New Roman" w:hAnsi="Times New Roman" w:hint="eastAsia"/>
+                <w:sz w:val="20"/>
+                <w:szCs w:val="20"/>
+              </w:rPr>
+              <w:t>（</w:t>
+            </w:r>
+            <w:r>
+              <w:rPr>
+                <w:rFonts w:ascii="Times New Roman" w:hAnsi="Times New Roman" w:hint="eastAsia"/>
+                <w:sz w:val="20"/>
+                <w:szCs w:val="20"/>
+              </w:rPr>
+              <w:t>20</w:t>
+            </w:r>
+          </w:p>
+        </w:tc>
+        <w:tc>
+          <w:tcPr>
+            <w:tcW w:w="1423" w:type="dxa"/>
+          </w:tcPr>
+          <w:p>
+            <w:pPr>
+              <w:ind w:firstLine="0"/>
+              <w:rPr>
+                <w:rFonts w:hint="eastAsia"/>
+              </w:rPr>
+            </w:pPr>
+            <w:r>
+              <w:rPr>
+                <w:rFonts w:hint="eastAsia"/>
+              </w:rPr>
+              <w:t>no</w:t>
+            </w:r>
+          </w:p>
+        </w:tc>
+        <w:tc>
+          <w:tcPr>
+            <w:tcW w:w="2496" w:type="dxa"/>
+          </w:tcPr>
+          <w:p>
+            <w:pPr>
+              <w:ind w:firstLine="0"/>
+            </w:pPr>
+          </w:p>
+        </w:tc>
+      </w:tr>
+      <w:tr>
+        <w:tc>
+          <w:tcPr>
+            <w:tcW w:w="2616" w:type="dxa"/>
+          </w:tcPr>
+          <w:p>
+            <w:pPr>
+              <w:ind w:firstLine="0"/>
             </w:pPr>
             <w:proofErr w:type="spellStart"/>
             <w:r>
@@ -15475,6 +15685,7 @@
                 <w:sz w:val="20"/>
                 <w:szCs w:val="20"/>
               </w:rPr>
+              <w:lastRenderedPageBreak/>
               <w:t>待发货</w:t>
             </w:r>
           </w:p>
@@ -15518,7 +15729,6 @@
                 <w:sz w:val="20"/>
                 <w:szCs w:val="20"/>
               </w:rPr>
-              <w:lastRenderedPageBreak/>
               <w:t>已兑换</w:t>
             </w:r>
           </w:p>
@@ -17626,6 +17836,7 @@
                 <w:sz w:val="20"/>
                 <w:szCs w:val="20"/>
               </w:rPr>
+              <w:lastRenderedPageBreak/>
               <w:t>user_pic_uri</w:t>
             </w:r>
             <w:proofErr w:type="spellEnd"/>
@@ -17735,7 +17946,6 @@
                 <w:sz w:val="20"/>
                 <w:szCs w:val="20"/>
               </w:rPr>
-              <w:lastRenderedPageBreak/>
               <w:t>gender</w:t>
             </w:r>
           </w:p>
@@ -19612,9 +19822,1160 @@
     </w:tbl>
     <w:p>
       <w:pPr>
-        <w:ind w:firstLine="0"/>
+        <w:pStyle w:val="10"/>
+        <w:rPr>
+          <w:rFonts w:hint="eastAsia"/>
+        </w:rPr>
       </w:pPr>
+      <w:r>
+        <w:rPr>
+          <w:rFonts w:hint="eastAsia"/>
+        </w:rPr>
+        <w:t>推送相关</w:t>
+      </w:r>
     </w:p>
+    <w:p>
+      <w:pPr>
+        <w:pStyle w:val="21"/>
+        <w:rPr>
+          <w:rFonts w:hint="eastAsia"/>
+        </w:rPr>
+      </w:pPr>
+      <w:r>
+        <w:rPr>
+          <w:rFonts w:hint="eastAsia"/>
+        </w:rPr>
+        <w:t>推送表</w:t>
+      </w:r>
+      <w:r>
+        <w:rPr>
+          <w:rFonts w:hint="eastAsia"/>
+        </w:rPr>
+        <w:t>TB</w:t>
+      </w:r>
+      <w:r>
+        <w:t>_</w:t>
+      </w:r>
+      <w:r>
+        <w:rPr>
+          <w:rFonts w:hint="eastAsia"/>
+        </w:rPr>
+        <w:t>BU_</w:t>
+      </w:r>
+      <w:r>
+        <w:t>PUSH</w:t>
+      </w:r>
+    </w:p>
+    <w:tbl>
+      <w:tblPr>
+        <w:tblW w:w="9576" w:type="dxa"/>
+        <w:tblBorders>
+          <w:top w:val="single" w:sz="4" w:space="0" w:color="auto"/>
+          <w:left w:val="single" w:sz="4" w:space="0" w:color="auto"/>
+          <w:bottom w:val="single" w:sz="4" w:space="0" w:color="auto"/>
+          <w:right w:val="single" w:sz="4" w:space="0" w:color="auto"/>
+          <w:insideH w:val="single" w:sz="4" w:space="0" w:color="auto"/>
+          <w:insideV w:val="single" w:sz="4" w:space="0" w:color="auto"/>
+        </w:tblBorders>
+        <w:tblLayout w:type="fixed"/>
+        <w:tblLook w:val="0000" w:firstRow="0" w:lastRow="0" w:firstColumn="0" w:lastColumn="0" w:noHBand="0" w:noVBand="0"/>
+      </w:tblPr>
+      <w:tblGrid>
+        <w:gridCol w:w="2254"/>
+        <w:gridCol w:w="1847"/>
+        <w:gridCol w:w="1847"/>
+        <w:gridCol w:w="1781"/>
+        <w:gridCol w:w="1847"/>
+      </w:tblGrid>
+      <w:tr>
+        <w:tc>
+          <w:tcPr>
+            <w:tcW w:w="2254" w:type="dxa"/>
+          </w:tcPr>
+          <w:p>
+            <w:r>
+              <w:rPr>
+                <w:rFonts w:ascii="Times New Roman" w:hAnsi="Times New Roman" w:hint="eastAsia"/>
+                <w:sz w:val="20"/>
+                <w:szCs w:val="20"/>
+              </w:rPr>
+              <w:t>字段名</w:t>
+            </w:r>
+          </w:p>
+        </w:tc>
+        <w:tc>
+          <w:tcPr>
+            <w:tcW w:w="1847" w:type="dxa"/>
+          </w:tcPr>
+          <w:p>
+            <w:r>
+              <w:rPr>
+                <w:rFonts w:ascii="Times New Roman" w:hAnsi="Times New Roman" w:hint="eastAsia"/>
+                <w:sz w:val="20"/>
+                <w:szCs w:val="20"/>
+              </w:rPr>
+              <w:t>字段描述</w:t>
+            </w:r>
+          </w:p>
+        </w:tc>
+        <w:tc>
+          <w:tcPr>
+            <w:tcW w:w="1847" w:type="dxa"/>
+          </w:tcPr>
+          <w:p>
+            <w:r>
+              <w:rPr>
+                <w:rFonts w:ascii="Times New Roman" w:hAnsi="Times New Roman" w:hint="eastAsia"/>
+                <w:sz w:val="20"/>
+                <w:szCs w:val="20"/>
+              </w:rPr>
+              <w:t>字段类型</w:t>
+            </w:r>
+          </w:p>
+        </w:tc>
+        <w:tc>
+          <w:tcPr>
+            <w:tcW w:w="1781" w:type="dxa"/>
+          </w:tcPr>
+          <w:p>
+            <w:pPr>
+              <w:rPr>
+                <w:rFonts w:ascii="Times New Roman" w:hAnsi="Times New Roman"/>
+                <w:sz w:val="20"/>
+                <w:szCs w:val="20"/>
+              </w:rPr>
+            </w:pPr>
+            <w:r>
+              <w:rPr>
+                <w:rFonts w:ascii="Times New Roman" w:hAnsi="Times New Roman" w:hint="eastAsia"/>
+                <w:sz w:val="20"/>
+                <w:szCs w:val="20"/>
+              </w:rPr>
+              <w:t>是否可空</w:t>
+            </w:r>
+          </w:p>
+        </w:tc>
+        <w:tc>
+          <w:tcPr>
+            <w:tcW w:w="1847" w:type="dxa"/>
+          </w:tcPr>
+          <w:p>
+            <w:r>
+              <w:rPr>
+                <w:rFonts w:ascii="Times New Roman" w:hAnsi="Times New Roman" w:hint="eastAsia"/>
+                <w:sz w:val="20"/>
+                <w:szCs w:val="20"/>
+              </w:rPr>
+              <w:t>说明</w:t>
+            </w:r>
+          </w:p>
+        </w:tc>
+      </w:tr>
+      <w:tr>
+        <w:tc>
+          <w:tcPr>
+            <w:tcW w:w="2254" w:type="dxa"/>
+          </w:tcPr>
+          <w:p>
+            <w:proofErr w:type="spellStart"/>
+            <w:r>
+              <w:rPr>
+                <w:rFonts w:ascii="Times New Roman" w:hAnsi="Times New Roman"/>
+                <w:sz w:val="20"/>
+                <w:szCs w:val="20"/>
+              </w:rPr>
+              <w:t>push</w:t>
+            </w:r>
+            <w:r>
+              <w:rPr>
+                <w:rFonts w:ascii="Times New Roman" w:hAnsi="Times New Roman" w:hint="eastAsia"/>
+                <w:sz w:val="20"/>
+                <w:szCs w:val="20"/>
+              </w:rPr>
+              <w:t>_id</w:t>
+            </w:r>
+            <w:proofErr w:type="spellEnd"/>
+          </w:p>
+        </w:tc>
+        <w:tc>
+          <w:tcPr>
+            <w:tcW w:w="1847" w:type="dxa"/>
+          </w:tcPr>
+          <w:p>
+            <w:r>
+              <w:rPr>
+                <w:rFonts w:ascii="Times New Roman" w:hAnsi="Times New Roman" w:hint="eastAsia"/>
+                <w:sz w:val="20"/>
+                <w:szCs w:val="20"/>
+              </w:rPr>
+              <w:t>推送消息</w:t>
+            </w:r>
+            <w:r>
+              <w:rPr>
+                <w:rFonts w:ascii="Times New Roman" w:hAnsi="Times New Roman" w:hint="eastAsia"/>
+                <w:sz w:val="20"/>
+                <w:szCs w:val="20"/>
+              </w:rPr>
+              <w:t>ID</w:t>
+            </w:r>
+          </w:p>
+        </w:tc>
+        <w:tc>
+          <w:tcPr>
+            <w:tcW w:w="1847" w:type="dxa"/>
+          </w:tcPr>
+          <w:p>
+            <w:proofErr w:type="spellStart"/>
+            <w:r>
+              <w:rPr>
+                <w:rFonts w:ascii="Times New Roman" w:hAnsi="Times New Roman" w:hint="eastAsia"/>
+                <w:sz w:val="20"/>
+                <w:szCs w:val="20"/>
+              </w:rPr>
+              <w:t>varchar</w:t>
+            </w:r>
+            <w:proofErr w:type="spellEnd"/>
+            <w:r>
+              <w:rPr>
+                <w:rFonts w:ascii="Times New Roman" w:hAnsi="Times New Roman" w:hint="eastAsia"/>
+                <w:sz w:val="20"/>
+                <w:szCs w:val="20"/>
+              </w:rPr>
+              <w:t>（</w:t>
+            </w:r>
+            <w:r>
+              <w:rPr>
+                <w:rFonts w:ascii="Times New Roman" w:hAnsi="Times New Roman" w:hint="eastAsia"/>
+                <w:sz w:val="20"/>
+                <w:szCs w:val="20"/>
+              </w:rPr>
+              <w:t>20</w:t>
+            </w:r>
+            <w:r>
+              <w:rPr>
+                <w:rFonts w:ascii="Times New Roman" w:hAnsi="Times New Roman" w:hint="eastAsia"/>
+                <w:sz w:val="20"/>
+                <w:szCs w:val="20"/>
+              </w:rPr>
+              <w:t>）</w:t>
+            </w:r>
+          </w:p>
+        </w:tc>
+        <w:tc>
+          <w:tcPr>
+            <w:tcW w:w="1781" w:type="dxa"/>
+          </w:tcPr>
+          <w:p>
+            <w:r>
+              <w:rPr>
+                <w:rFonts w:hint="eastAsia"/>
+              </w:rPr>
+              <w:t>no</w:t>
+            </w:r>
+          </w:p>
+        </w:tc>
+        <w:tc>
+          <w:tcPr>
+            <w:tcW w:w="1847" w:type="dxa"/>
+          </w:tcPr>
+          <w:p/>
+        </w:tc>
+      </w:tr>
+      <w:tr>
+        <w:tc>
+          <w:tcPr>
+            <w:tcW w:w="2254" w:type="dxa"/>
+          </w:tcPr>
+          <w:p>
+            <w:pPr>
+              <w:rPr>
+                <w:rFonts w:ascii="Times New Roman" w:hAnsi="Times New Roman"/>
+                <w:sz w:val="20"/>
+                <w:szCs w:val="20"/>
+              </w:rPr>
+            </w:pPr>
+            <w:r>
+              <w:rPr>
+                <w:rFonts w:ascii="Times New Roman" w:hAnsi="Times New Roman" w:hint="eastAsia"/>
+                <w:sz w:val="20"/>
+                <w:szCs w:val="20"/>
+              </w:rPr>
+              <w:t>title</w:t>
+            </w:r>
+          </w:p>
+        </w:tc>
+        <w:tc>
+          <w:tcPr>
+            <w:tcW w:w="1847" w:type="dxa"/>
+          </w:tcPr>
+          <w:p>
+            <w:pPr>
+              <w:rPr>
+                <w:rFonts w:ascii="Times New Roman" w:hAnsi="Times New Roman"/>
+                <w:sz w:val="20"/>
+                <w:szCs w:val="20"/>
+              </w:rPr>
+            </w:pPr>
+            <w:r>
+              <w:rPr>
+                <w:rFonts w:ascii="Times New Roman" w:hAnsi="Times New Roman" w:hint="eastAsia"/>
+                <w:sz w:val="20"/>
+                <w:szCs w:val="20"/>
+              </w:rPr>
+              <w:t>推送消息标题</w:t>
+            </w:r>
+          </w:p>
+        </w:tc>
+        <w:tc>
+          <w:tcPr>
+            <w:tcW w:w="1847" w:type="dxa"/>
+          </w:tcPr>
+          <w:p>
+            <w:pPr>
+              <w:rPr>
+                <w:rFonts w:ascii="Times New Roman" w:hAnsi="Times New Roman"/>
+                <w:sz w:val="20"/>
+                <w:szCs w:val="20"/>
+              </w:rPr>
+            </w:pPr>
+            <w:proofErr w:type="spellStart"/>
+            <w:r>
+              <w:rPr>
+                <w:rFonts w:ascii="Times New Roman" w:hAnsi="Times New Roman" w:hint="eastAsia"/>
+                <w:sz w:val="20"/>
+                <w:szCs w:val="20"/>
+              </w:rPr>
+              <w:t>varchar</w:t>
+            </w:r>
+            <w:proofErr w:type="spellEnd"/>
+            <w:r>
+              <w:rPr>
+                <w:rFonts w:ascii="Times New Roman" w:hAnsi="Times New Roman" w:hint="eastAsia"/>
+                <w:sz w:val="20"/>
+                <w:szCs w:val="20"/>
+              </w:rPr>
+              <w:t>（</w:t>
+            </w:r>
+            <w:r>
+              <w:rPr>
+                <w:rFonts w:ascii="Times New Roman" w:hAnsi="Times New Roman" w:hint="eastAsia"/>
+                <w:sz w:val="20"/>
+                <w:szCs w:val="20"/>
+              </w:rPr>
+              <w:t>20</w:t>
+            </w:r>
+            <w:r>
+              <w:rPr>
+                <w:rFonts w:ascii="Times New Roman" w:hAnsi="Times New Roman" w:hint="eastAsia"/>
+                <w:sz w:val="20"/>
+                <w:szCs w:val="20"/>
+              </w:rPr>
+              <w:t>）</w:t>
+            </w:r>
+          </w:p>
+        </w:tc>
+        <w:tc>
+          <w:tcPr>
+            <w:tcW w:w="1781" w:type="dxa"/>
+          </w:tcPr>
+          <w:p>
+            <w:r>
+              <w:rPr>
+                <w:rFonts w:hint="eastAsia"/>
+              </w:rPr>
+              <w:t>no</w:t>
+            </w:r>
+          </w:p>
+        </w:tc>
+        <w:tc>
+          <w:tcPr>
+            <w:tcW w:w="1847" w:type="dxa"/>
+          </w:tcPr>
+          <w:p>
+            <w:r>
+              <w:rPr>
+                <w:rFonts w:hint="eastAsia"/>
+              </w:rPr>
+              <w:t>允许更新</w:t>
+            </w:r>
+          </w:p>
+        </w:tc>
+      </w:tr>
+      <w:tr>
+        <w:tc>
+          <w:tcPr>
+            <w:tcW w:w="2254" w:type="dxa"/>
+          </w:tcPr>
+          <w:p>
+            <w:r>
+              <w:rPr>
+                <w:rFonts w:ascii="Times New Roman" w:hAnsi="Times New Roman" w:hint="eastAsia"/>
+                <w:sz w:val="20"/>
+                <w:szCs w:val="20"/>
+              </w:rPr>
+              <w:t>content</w:t>
+            </w:r>
+          </w:p>
+        </w:tc>
+        <w:tc>
+          <w:tcPr>
+            <w:tcW w:w="1847" w:type="dxa"/>
+          </w:tcPr>
+          <w:p>
+            <w:r>
+              <w:rPr>
+                <w:rFonts w:ascii="Times New Roman" w:hAnsi="Times New Roman" w:hint="eastAsia"/>
+                <w:sz w:val="20"/>
+                <w:szCs w:val="20"/>
+              </w:rPr>
+              <w:t>推送内容</w:t>
+            </w:r>
+          </w:p>
+        </w:tc>
+        <w:tc>
+          <w:tcPr>
+            <w:tcW w:w="1847" w:type="dxa"/>
+          </w:tcPr>
+          <w:p>
+            <w:proofErr w:type="spellStart"/>
+            <w:r>
+              <w:rPr>
+                <w:rFonts w:ascii="Times New Roman" w:hAnsi="Times New Roman" w:hint="eastAsia"/>
+                <w:sz w:val="20"/>
+                <w:szCs w:val="20"/>
+              </w:rPr>
+              <w:t>varchar</w:t>
+            </w:r>
+            <w:proofErr w:type="spellEnd"/>
+            <w:r>
+              <w:rPr>
+                <w:rFonts w:ascii="Times New Roman" w:hAnsi="Times New Roman" w:hint="eastAsia"/>
+                <w:sz w:val="20"/>
+                <w:szCs w:val="20"/>
+              </w:rPr>
+              <w:t>（</w:t>
+            </w:r>
+            <w:r>
+              <w:rPr>
+                <w:rFonts w:ascii="Times New Roman" w:hAnsi="Times New Roman" w:hint="eastAsia"/>
+                <w:sz w:val="20"/>
+                <w:szCs w:val="20"/>
+              </w:rPr>
+              <w:t>256</w:t>
+            </w:r>
+            <w:r>
+              <w:rPr>
+                <w:rFonts w:ascii="Times New Roman" w:hAnsi="Times New Roman" w:hint="eastAsia"/>
+                <w:sz w:val="20"/>
+                <w:szCs w:val="20"/>
+              </w:rPr>
+              <w:t>）</w:t>
+            </w:r>
+          </w:p>
+        </w:tc>
+        <w:tc>
+          <w:tcPr>
+            <w:tcW w:w="1781" w:type="dxa"/>
+          </w:tcPr>
+          <w:p>
+            <w:r>
+              <w:rPr>
+                <w:rFonts w:hint="eastAsia"/>
+              </w:rPr>
+              <w:t>no</w:t>
+            </w:r>
+          </w:p>
+        </w:tc>
+        <w:tc>
+          <w:tcPr>
+            <w:tcW w:w="1847" w:type="dxa"/>
+          </w:tcPr>
+          <w:p/>
+        </w:tc>
+      </w:tr>
+      <w:tr>
+        <w:tc>
+          <w:tcPr>
+            <w:tcW w:w="2254" w:type="dxa"/>
+          </w:tcPr>
+          <w:p>
+            <w:pPr>
+              <w:rPr>
+                <w:rFonts w:ascii="Times New Roman" w:hAnsi="Times New Roman"/>
+                <w:sz w:val="20"/>
+                <w:szCs w:val="20"/>
+              </w:rPr>
+            </w:pPr>
+            <w:proofErr w:type="spellStart"/>
+            <w:r>
+              <w:rPr>
+                <w:rFonts w:ascii="Times New Roman" w:hAnsi="Times New Roman" w:hint="eastAsia"/>
+                <w:sz w:val="20"/>
+                <w:szCs w:val="20"/>
+              </w:rPr>
+              <w:t>nexttime</w:t>
+            </w:r>
+            <w:proofErr w:type="spellEnd"/>
+          </w:p>
+        </w:tc>
+        <w:tc>
+          <w:tcPr>
+            <w:tcW w:w="1847" w:type="dxa"/>
+          </w:tcPr>
+          <w:p>
+            <w:pPr>
+              <w:rPr>
+                <w:rFonts w:ascii="Times New Roman" w:hAnsi="Times New Roman"/>
+                <w:sz w:val="20"/>
+                <w:szCs w:val="20"/>
+              </w:rPr>
+            </w:pPr>
+            <w:r>
+              <w:rPr>
+                <w:rFonts w:ascii="Times New Roman" w:hAnsi="Times New Roman" w:hint="eastAsia"/>
+                <w:sz w:val="20"/>
+                <w:szCs w:val="20"/>
+              </w:rPr>
+              <w:t>下一次推送时间</w:t>
+            </w:r>
+          </w:p>
+        </w:tc>
+        <w:tc>
+          <w:tcPr>
+            <w:tcW w:w="1847" w:type="dxa"/>
+          </w:tcPr>
+          <w:p>
+            <w:r>
+              <w:rPr>
+                <w:rFonts w:ascii="Times New Roman" w:hAnsi="Times New Roman"/>
+                <w:sz w:val="20"/>
+                <w:szCs w:val="20"/>
+              </w:rPr>
+              <w:t>D</w:t>
+            </w:r>
+            <w:r>
+              <w:rPr>
+                <w:rFonts w:ascii="Times New Roman" w:hAnsi="Times New Roman" w:hint="eastAsia"/>
+                <w:sz w:val="20"/>
+                <w:szCs w:val="20"/>
+              </w:rPr>
+              <w:t>ate</w:t>
+            </w:r>
+          </w:p>
+        </w:tc>
+        <w:tc>
+          <w:tcPr>
+            <w:tcW w:w="1781" w:type="dxa"/>
+          </w:tcPr>
+          <w:p>
+            <w:r>
+              <w:rPr>
+                <w:rFonts w:hint="eastAsia"/>
+              </w:rPr>
+              <w:t>yes</w:t>
+            </w:r>
+          </w:p>
+        </w:tc>
+        <w:tc>
+          <w:tcPr>
+            <w:tcW w:w="1847" w:type="dxa"/>
+          </w:tcPr>
+          <w:p/>
+        </w:tc>
+      </w:tr>
+      <w:tr>
+        <w:tc>
+          <w:tcPr>
+            <w:tcW w:w="2254" w:type="dxa"/>
+          </w:tcPr>
+          <w:p>
+            <w:proofErr w:type="spellStart"/>
+            <w:r>
+              <w:rPr>
+                <w:rFonts w:hint="eastAsia"/>
+              </w:rPr>
+              <w:t>lasttime</w:t>
+            </w:r>
+            <w:proofErr w:type="spellEnd"/>
+          </w:p>
+        </w:tc>
+        <w:tc>
+          <w:tcPr>
+            <w:tcW w:w="1847" w:type="dxa"/>
+          </w:tcPr>
+          <w:p>
+            <w:r>
+              <w:rPr>
+                <w:rFonts w:hint="eastAsia"/>
+              </w:rPr>
+              <w:t>上一次推送时间</w:t>
+            </w:r>
+          </w:p>
+        </w:tc>
+        <w:tc>
+          <w:tcPr>
+            <w:tcW w:w="1847" w:type="dxa"/>
+          </w:tcPr>
+          <w:p>
+            <w:r>
+              <w:t>D</w:t>
+            </w:r>
+            <w:r>
+              <w:rPr>
+                <w:rFonts w:hint="eastAsia"/>
+              </w:rPr>
+              <w:t>ate</w:t>
+            </w:r>
+          </w:p>
+        </w:tc>
+        <w:tc>
+          <w:tcPr>
+            <w:tcW w:w="1781" w:type="dxa"/>
+          </w:tcPr>
+          <w:p>
+            <w:pPr>
+              <w:rPr>
+                <w:rFonts w:ascii="Times New Roman" w:hAnsi="Times New Roman"/>
+                <w:sz w:val="20"/>
+                <w:szCs w:val="20"/>
+              </w:rPr>
+            </w:pPr>
+            <w:r>
+              <w:rPr>
+                <w:rFonts w:ascii="Times New Roman" w:hAnsi="Times New Roman"/>
+                <w:sz w:val="20"/>
+                <w:szCs w:val="20"/>
+              </w:rPr>
+              <w:t>Y</w:t>
+            </w:r>
+            <w:r>
+              <w:rPr>
+                <w:rFonts w:ascii="Times New Roman" w:hAnsi="Times New Roman" w:hint="eastAsia"/>
+                <w:sz w:val="20"/>
+                <w:szCs w:val="20"/>
+              </w:rPr>
+              <w:t>es</w:t>
+            </w:r>
+          </w:p>
+        </w:tc>
+        <w:tc>
+          <w:tcPr>
+            <w:tcW w:w="1847" w:type="dxa"/>
+          </w:tcPr>
+          <w:p/>
+        </w:tc>
+      </w:tr>
+      <w:tr>
+        <w:tc>
+          <w:tcPr>
+            <w:tcW w:w="2254" w:type="dxa"/>
+          </w:tcPr>
+          <w:p>
+            <w:proofErr w:type="spellStart"/>
+            <w:r>
+              <w:rPr>
+                <w:rFonts w:hint="eastAsia"/>
+              </w:rPr>
+              <w:t>p</w:t>
+            </w:r>
+            <w:r>
+              <w:t>eriod</w:t>
+            </w:r>
+            <w:r>
+              <w:rPr>
+                <w:rFonts w:hint="eastAsia"/>
+              </w:rPr>
+              <w:t>time</w:t>
+            </w:r>
+            <w:proofErr w:type="spellEnd"/>
+          </w:p>
+        </w:tc>
+        <w:tc>
+          <w:tcPr>
+            <w:tcW w:w="1847" w:type="dxa"/>
+          </w:tcPr>
+          <w:p>
+            <w:r>
+              <w:rPr>
+                <w:rFonts w:hint="eastAsia"/>
+              </w:rPr>
+              <w:t>周期</w:t>
+            </w:r>
+          </w:p>
+        </w:tc>
+        <w:tc>
+          <w:tcPr>
+            <w:tcW w:w="1847" w:type="dxa"/>
+          </w:tcPr>
+          <w:p>
+            <w:proofErr w:type="spellStart"/>
+            <w:r>
+              <w:t>I</w:t>
+            </w:r>
+            <w:r>
+              <w:rPr>
+                <w:rFonts w:hint="eastAsia"/>
+              </w:rPr>
+              <w:t>nt</w:t>
+            </w:r>
+            <w:proofErr w:type="spellEnd"/>
+          </w:p>
+        </w:tc>
+        <w:tc>
+          <w:tcPr>
+            <w:tcW w:w="1781" w:type="dxa"/>
+          </w:tcPr>
+          <w:p>
+            <w:r>
+              <w:t>N</w:t>
+            </w:r>
+            <w:r>
+              <w:rPr>
+                <w:rFonts w:hint="eastAsia"/>
+              </w:rPr>
+              <w:t>o</w:t>
+            </w:r>
+          </w:p>
+        </w:tc>
+        <w:tc>
+          <w:tcPr>
+            <w:tcW w:w="1847" w:type="dxa"/>
+          </w:tcPr>
+          <w:p>
+            <w:r>
+              <w:rPr>
+                <w:rFonts w:hint="eastAsia"/>
+              </w:rPr>
+              <w:t>间隔多久进行下一次推送，单位小时</w:t>
+            </w:r>
+          </w:p>
+        </w:tc>
+      </w:tr>
+      <w:tr>
+        <w:tc>
+          <w:tcPr>
+            <w:tcW w:w="2254" w:type="dxa"/>
+          </w:tcPr>
+          <w:p>
+            <w:r>
+              <w:rPr>
+                <w:rFonts w:ascii="Times New Roman" w:hAnsi="Times New Roman" w:hint="eastAsia"/>
+                <w:sz w:val="20"/>
+                <w:szCs w:val="20"/>
+              </w:rPr>
+              <w:t>state</w:t>
+            </w:r>
+          </w:p>
+        </w:tc>
+        <w:tc>
+          <w:tcPr>
+            <w:tcW w:w="1847" w:type="dxa"/>
+          </w:tcPr>
+          <w:p>
+            <w:r>
+              <w:rPr>
+                <w:rFonts w:ascii="Times New Roman" w:hAnsi="Times New Roman" w:hint="eastAsia"/>
+                <w:sz w:val="20"/>
+                <w:szCs w:val="20"/>
+              </w:rPr>
+              <w:t>状态</w:t>
+            </w:r>
+          </w:p>
+        </w:tc>
+        <w:tc>
+          <w:tcPr>
+            <w:tcW w:w="1847" w:type="dxa"/>
+          </w:tcPr>
+          <w:p>
+            <w:proofErr w:type="spellStart"/>
+            <w:r>
+              <w:rPr>
+                <w:rFonts w:ascii="Times New Roman" w:hAnsi="Times New Roman" w:hint="eastAsia"/>
+                <w:sz w:val="20"/>
+                <w:szCs w:val="20"/>
+              </w:rPr>
+              <w:t>varchar</w:t>
+            </w:r>
+            <w:proofErr w:type="spellEnd"/>
+            <w:r>
+              <w:rPr>
+                <w:rFonts w:ascii="Times New Roman" w:hAnsi="Times New Roman" w:hint="eastAsia"/>
+                <w:sz w:val="20"/>
+                <w:szCs w:val="20"/>
+              </w:rPr>
+              <w:t>（</w:t>
+            </w:r>
+            <w:r>
+              <w:rPr>
+                <w:rFonts w:ascii="Times New Roman" w:hAnsi="Times New Roman" w:hint="eastAsia"/>
+                <w:sz w:val="20"/>
+                <w:szCs w:val="20"/>
+              </w:rPr>
+              <w:t>40</w:t>
+            </w:r>
+            <w:r>
+              <w:rPr>
+                <w:rFonts w:ascii="Times New Roman" w:hAnsi="Times New Roman" w:hint="eastAsia"/>
+                <w:sz w:val="20"/>
+                <w:szCs w:val="20"/>
+              </w:rPr>
+              <w:t>）</w:t>
+            </w:r>
+          </w:p>
+        </w:tc>
+        <w:tc>
+          <w:tcPr>
+            <w:tcW w:w="1781" w:type="dxa"/>
+          </w:tcPr>
+          <w:p>
+            <w:r>
+              <w:rPr>
+                <w:rFonts w:hint="eastAsia"/>
+              </w:rPr>
+              <w:t>no</w:t>
+            </w:r>
+          </w:p>
+        </w:tc>
+        <w:tc>
+          <w:tcPr>
+            <w:tcW w:w="1847" w:type="dxa"/>
+          </w:tcPr>
+          <w:p>
+            <w:r>
+              <w:rPr>
+                <w:rFonts w:hint="eastAsia"/>
+              </w:rPr>
+              <w:t>0：正常，正常表示，该条推送消息会根据下次推送时间进行推送</w:t>
+            </w:r>
+          </w:p>
+          <w:p>
+            <w:r>
+              <w:rPr>
+                <w:rFonts w:hint="eastAsia"/>
+              </w:rPr>
+              <w:t>1：推送完毕，该条推送消息一推送完毕，</w:t>
+            </w:r>
+            <w:r>
+              <w:rPr>
+                <w:rFonts w:hint="eastAsia"/>
+              </w:rPr>
+              <w:lastRenderedPageBreak/>
+              <w:t>终止的推送消息，下一次推送时</w:t>
+            </w:r>
+          </w:p>
+          <w:p>
+            <w:r>
+              <w:rPr>
+                <w:rFonts w:hint="eastAsia"/>
+              </w:rPr>
+              <w:t>间为空</w:t>
+            </w:r>
+          </w:p>
+        </w:tc>
+      </w:tr>
+      <w:tr>
+        <w:tc>
+          <w:tcPr>
+            <w:tcW w:w="2254" w:type="dxa"/>
+          </w:tcPr>
+          <w:p>
+            <w:pPr>
+              <w:rPr>
+                <w:rFonts w:ascii="Times New Roman" w:hAnsi="Times New Roman"/>
+                <w:sz w:val="20"/>
+                <w:szCs w:val="20"/>
+              </w:rPr>
+            </w:pPr>
+            <w:r>
+              <w:rPr>
+                <w:rFonts w:ascii="Times New Roman" w:hAnsi="Times New Roman" w:hint="eastAsia"/>
+                <w:sz w:val="20"/>
+                <w:szCs w:val="20"/>
+              </w:rPr>
+              <w:lastRenderedPageBreak/>
+              <w:t>times</w:t>
+            </w:r>
+          </w:p>
+        </w:tc>
+        <w:tc>
+          <w:tcPr>
+            <w:tcW w:w="1847" w:type="dxa"/>
+          </w:tcPr>
+          <w:p>
+            <w:pPr>
+              <w:rPr>
+                <w:rFonts w:ascii="Times New Roman" w:hAnsi="Times New Roman"/>
+                <w:sz w:val="20"/>
+                <w:szCs w:val="20"/>
+              </w:rPr>
+            </w:pPr>
+            <w:r>
+              <w:rPr>
+                <w:rFonts w:ascii="Times New Roman" w:hAnsi="Times New Roman" w:hint="eastAsia"/>
+                <w:sz w:val="20"/>
+                <w:szCs w:val="20"/>
+              </w:rPr>
+              <w:t>已推送次数</w:t>
+            </w:r>
+          </w:p>
+        </w:tc>
+        <w:tc>
+          <w:tcPr>
+            <w:tcW w:w="1847" w:type="dxa"/>
+          </w:tcPr>
+          <w:p>
+            <w:pPr>
+              <w:rPr>
+                <w:rFonts w:ascii="Times New Roman" w:hAnsi="Times New Roman"/>
+                <w:sz w:val="20"/>
+                <w:szCs w:val="20"/>
+              </w:rPr>
+            </w:pPr>
+            <w:proofErr w:type="spellStart"/>
+            <w:r>
+              <w:rPr>
+                <w:rFonts w:ascii="Times New Roman" w:hAnsi="Times New Roman"/>
+                <w:sz w:val="20"/>
+                <w:szCs w:val="20"/>
+              </w:rPr>
+              <w:t>I</w:t>
+            </w:r>
+            <w:r>
+              <w:rPr>
+                <w:rFonts w:ascii="Times New Roman" w:hAnsi="Times New Roman" w:hint="eastAsia"/>
+                <w:sz w:val="20"/>
+                <w:szCs w:val="20"/>
+              </w:rPr>
+              <w:t>nt</w:t>
+            </w:r>
+            <w:proofErr w:type="spellEnd"/>
+          </w:p>
+        </w:tc>
+        <w:tc>
+          <w:tcPr>
+            <w:tcW w:w="1781" w:type="dxa"/>
+          </w:tcPr>
+          <w:p>
+            <w:r>
+              <w:t>N</w:t>
+            </w:r>
+            <w:r>
+              <w:rPr>
+                <w:rFonts w:hint="eastAsia"/>
+              </w:rPr>
+              <w:t>o</w:t>
+            </w:r>
+          </w:p>
+        </w:tc>
+        <w:tc>
+          <w:tcPr>
+            <w:tcW w:w="1847" w:type="dxa"/>
+          </w:tcPr>
+          <w:p/>
+        </w:tc>
+      </w:tr>
+      <w:tr>
+        <w:tc>
+          <w:tcPr>
+            <w:tcW w:w="2254" w:type="dxa"/>
+          </w:tcPr>
+          <w:p>
+            <w:pPr>
+              <w:rPr>
+                <w:rFonts w:ascii="Times New Roman" w:hAnsi="Times New Roman"/>
+                <w:sz w:val="20"/>
+                <w:szCs w:val="20"/>
+              </w:rPr>
+            </w:pPr>
+            <w:proofErr w:type="spellStart"/>
+            <w:r>
+              <w:rPr>
+                <w:rFonts w:ascii="Times New Roman" w:hAnsi="Times New Roman" w:hint="eastAsia"/>
+                <w:sz w:val="20"/>
+                <w:szCs w:val="20"/>
+              </w:rPr>
+              <w:t>plantimes</w:t>
+            </w:r>
+            <w:proofErr w:type="spellEnd"/>
+          </w:p>
+        </w:tc>
+        <w:tc>
+          <w:tcPr>
+            <w:tcW w:w="1847" w:type="dxa"/>
+          </w:tcPr>
+          <w:p>
+            <w:pPr>
+              <w:rPr>
+                <w:rFonts w:ascii="Times New Roman" w:hAnsi="Times New Roman"/>
+                <w:sz w:val="20"/>
+                <w:szCs w:val="20"/>
+              </w:rPr>
+            </w:pPr>
+            <w:r>
+              <w:rPr>
+                <w:rFonts w:ascii="Times New Roman" w:hAnsi="Times New Roman" w:hint="eastAsia"/>
+                <w:sz w:val="20"/>
+                <w:szCs w:val="20"/>
+              </w:rPr>
+              <w:t>计划推送次数</w:t>
+            </w:r>
+          </w:p>
+        </w:tc>
+        <w:tc>
+          <w:tcPr>
+            <w:tcW w:w="1847" w:type="dxa"/>
+          </w:tcPr>
+          <w:p>
+            <w:pPr>
+              <w:rPr>
+                <w:rFonts w:ascii="Times New Roman" w:hAnsi="Times New Roman"/>
+                <w:sz w:val="20"/>
+                <w:szCs w:val="20"/>
+              </w:rPr>
+            </w:pPr>
+            <w:proofErr w:type="spellStart"/>
+            <w:r>
+              <w:rPr>
+                <w:rFonts w:ascii="Times New Roman" w:hAnsi="Times New Roman"/>
+                <w:sz w:val="20"/>
+                <w:szCs w:val="20"/>
+              </w:rPr>
+              <w:t>I</w:t>
+            </w:r>
+            <w:r>
+              <w:rPr>
+                <w:rFonts w:ascii="Times New Roman" w:hAnsi="Times New Roman" w:hint="eastAsia"/>
+                <w:sz w:val="20"/>
+                <w:szCs w:val="20"/>
+              </w:rPr>
+              <w:t>nt</w:t>
+            </w:r>
+            <w:proofErr w:type="spellEnd"/>
+          </w:p>
+        </w:tc>
+        <w:tc>
+          <w:tcPr>
+            <w:tcW w:w="1781" w:type="dxa"/>
+          </w:tcPr>
+          <w:p>
+            <w:r>
+              <w:t>N</w:t>
+            </w:r>
+            <w:r>
+              <w:rPr>
+                <w:rFonts w:hint="eastAsia"/>
+              </w:rPr>
+              <w:t>o</w:t>
+            </w:r>
+          </w:p>
+        </w:tc>
+        <w:tc>
+          <w:tcPr>
+            <w:tcW w:w="1847" w:type="dxa"/>
+          </w:tcPr>
+          <w:p/>
+        </w:tc>
+      </w:tr>
+      <w:tr>
+        <w:tc>
+          <w:tcPr>
+            <w:tcW w:w="2254" w:type="dxa"/>
+          </w:tcPr>
+          <w:p>
+            <w:pPr>
+              <w:rPr>
+                <w:rFonts w:ascii="Times New Roman" w:hAnsi="Times New Roman"/>
+                <w:sz w:val="20"/>
+                <w:szCs w:val="20"/>
+              </w:rPr>
+            </w:pPr>
+            <w:proofErr w:type="spellStart"/>
+            <w:r>
+              <w:rPr>
+                <w:rFonts w:ascii="Times New Roman" w:hAnsi="Times New Roman"/>
+                <w:sz w:val="20"/>
+                <w:szCs w:val="20"/>
+              </w:rPr>
+              <w:t>c</w:t>
+            </w:r>
+            <w:r>
+              <w:rPr>
+                <w:rFonts w:ascii="Times New Roman" w:hAnsi="Times New Roman" w:hint="eastAsia"/>
+                <w:sz w:val="20"/>
+                <w:szCs w:val="20"/>
+              </w:rPr>
+              <w:t>reatetime</w:t>
+            </w:r>
+            <w:proofErr w:type="spellEnd"/>
+          </w:p>
+        </w:tc>
+        <w:tc>
+          <w:tcPr>
+            <w:tcW w:w="1847" w:type="dxa"/>
+          </w:tcPr>
+          <w:p>
+            <w:pPr>
+              <w:rPr>
+                <w:rFonts w:ascii="Times New Roman" w:hAnsi="Times New Roman"/>
+                <w:sz w:val="20"/>
+                <w:szCs w:val="20"/>
+              </w:rPr>
+            </w:pPr>
+            <w:r>
+              <w:rPr>
+                <w:rFonts w:ascii="Times New Roman" w:hAnsi="Times New Roman" w:hint="eastAsia"/>
+                <w:sz w:val="20"/>
+                <w:szCs w:val="20"/>
+              </w:rPr>
+              <w:t>创建时间</w:t>
+            </w:r>
+          </w:p>
+        </w:tc>
+        <w:tc>
+          <w:tcPr>
+            <w:tcW w:w="1847" w:type="dxa"/>
+          </w:tcPr>
+          <w:p>
+            <w:pPr>
+              <w:rPr>
+                <w:rFonts w:ascii="Times New Roman" w:hAnsi="Times New Roman"/>
+                <w:sz w:val="20"/>
+                <w:szCs w:val="20"/>
+              </w:rPr>
+            </w:pPr>
+            <w:r>
+              <w:rPr>
+                <w:rFonts w:ascii="Times New Roman" w:hAnsi="Times New Roman"/>
+                <w:sz w:val="20"/>
+                <w:szCs w:val="20"/>
+              </w:rPr>
+              <w:t>D</w:t>
+            </w:r>
+            <w:r>
+              <w:rPr>
+                <w:rFonts w:ascii="Times New Roman" w:hAnsi="Times New Roman" w:hint="eastAsia"/>
+                <w:sz w:val="20"/>
+                <w:szCs w:val="20"/>
+              </w:rPr>
+              <w:t>ate</w:t>
+            </w:r>
+          </w:p>
+        </w:tc>
+        <w:tc>
+          <w:tcPr>
+            <w:tcW w:w="1781" w:type="dxa"/>
+          </w:tcPr>
+          <w:p/>
+        </w:tc>
+        <w:tc>
+          <w:tcPr>
+            <w:tcW w:w="1847" w:type="dxa"/>
+          </w:tcPr>
+          <w:p/>
+        </w:tc>
+      </w:tr>
+    </w:tbl>
+    <w:p/>
     <w:sectPr>
       <w:headerReference w:type="first" r:id="rId10"/>
       <w:footerReference w:type="first" r:id="rId11"/>
@@ -20860,7 +22221,7 @@
     <w:nsid w:val="2F4D5F35"/>
     <w:multiLevelType w:val="multilevel"/>
     <w:tmpl w:val="2F4D5F35"/>
-    <w:lvl w:ilvl="0" w:tentative="1">
+    <w:lvl w:ilvl="0">
       <w:start w:val="1"/>
       <w:numFmt w:val="decimal"/>
       <w:pStyle w:val="a2"/>

--- a/风云再起_数据字典.docx
+++ b/风云再起_数据字典.docx
@@ -117,47 +117,56 @@
                 <w:color w:val="000000" w:themeColor="text1"/>
               </w:rPr>
             </w:pPr>
-            <w:proofErr w:type="spellStart"/>
             <w:r>
               <w:rPr>
                 <w:rFonts w:hint="eastAsia"/>
                 <w:color w:val="000000" w:themeColor="text1"/>
               </w:rPr>
-              <w:t>tb_sys_user</w:t>
-            </w:r>
-            <w:proofErr w:type="spellEnd"/>
+              <w:t>tb_sys_user增加</w:t>
+            </w:r>
+            <w:r>
+              <w:rPr>
+                <w:rFonts w:ascii="Times New Roman" w:hAnsi="Times New Roman"/>
+                <w:color w:val="000000" w:themeColor="text1"/>
+                <w:sz w:val="20"/>
+                <w:szCs w:val="20"/>
+              </w:rPr>
+              <w:t>talkingflag</w:t>
+            </w:r>
+            <w:r>
+              <w:rPr>
+                <w:rFonts w:ascii="Times New Roman" w:hAnsi="Times New Roman" w:hint="eastAsia"/>
+                <w:color w:val="000000" w:themeColor="text1"/>
+                <w:sz w:val="20"/>
+                <w:szCs w:val="20"/>
+              </w:rPr>
+              <w:t>字段</w:t>
+            </w:r>
+          </w:p>
+        </w:tc>
+        <w:tc>
+          <w:tcPr>
+            <w:tcW w:w="2608" w:type="dxa"/>
+          </w:tcPr>
+          <w:p>
+            <w:pPr>
+              <w:ind w:firstLine="0"/>
+              <w:rPr>
+                <w:color w:val="000000" w:themeColor="text1"/>
+              </w:rPr>
+            </w:pPr>
             <w:r>
               <w:rPr>
                 <w:rFonts w:hint="eastAsia"/>
                 <w:color w:val="000000" w:themeColor="text1"/>
               </w:rPr>
-              <w:t>增加</w:t>
-            </w:r>
-            <w:proofErr w:type="spellStart"/>
-            <w:r>
-              <w:rPr>
-                <w:rFonts w:ascii="Times New Roman" w:hAnsi="Times New Roman"/>
-                <w:color w:val="000000" w:themeColor="text1"/>
-                <w:sz w:val="20"/>
-                <w:szCs w:val="20"/>
-              </w:rPr>
-              <w:t>talkingflag</w:t>
-            </w:r>
-            <w:proofErr w:type="spellEnd"/>
-            <w:r>
-              <w:rPr>
-                <w:rFonts w:ascii="Times New Roman" w:hAnsi="Times New Roman" w:hint="eastAsia"/>
-                <w:color w:val="000000" w:themeColor="text1"/>
-                <w:sz w:val="20"/>
-                <w:szCs w:val="20"/>
-              </w:rPr>
-              <w:t>字段</w:t>
-            </w:r>
-          </w:p>
-        </w:tc>
-        <w:tc>
-          <w:tcPr>
-            <w:tcW w:w="2608" w:type="dxa"/>
+              <w:t>2014年8月13日</w:t>
+            </w:r>
+          </w:p>
+        </w:tc>
+        <w:tc>
+          <w:tcPr>
+            <w:tcW w:w="2552" w:type="dxa"/>
           </w:tcPr>
           <w:p>
             <w:pPr>
@@ -171,13 +180,80 @@
                 <w:rFonts w:hint="eastAsia"/>
                 <w:color w:val="000000" w:themeColor="text1"/>
               </w:rPr>
-              <w:t>2014年8月13日</w:t>
-            </w:r>
-          </w:p>
-        </w:tc>
-        <w:tc>
-          <w:tcPr>
-            <w:tcW w:w="2552" w:type="dxa"/>
+              <w:t>郭彦</w:t>
+            </w:r>
+          </w:p>
+        </w:tc>
+      </w:tr>
+      <w:tr>
+        <w:tc>
+          <w:tcPr>
+            <w:tcW w:w="4416" w:type="dxa"/>
+          </w:tcPr>
+          <w:p>
+            <w:pPr>
+              <w:ind w:firstLine="0"/>
+            </w:pPr>
+            <w:r>
+              <w:rPr>
+                <w:rFonts w:hint="eastAsia"/>
+              </w:rPr>
+              <w:t>TB_BU_GAME_GIFT增加3个字段effect_time,expire_time,gift_col_id</w:t>
+            </w:r>
+          </w:p>
+          <w:p>
+            <w:pPr>
+              <w:ind w:firstLine="0"/>
+            </w:pPr>
+            <w:r>
+              <w:rPr>
+                <w:rFonts w:hint="eastAsia"/>
+              </w:rPr>
+              <w:t>submit_date,deal_date</w:t>
+            </w:r>
+          </w:p>
+          <w:p>
+            <w:pPr>
+              <w:ind w:firstLine="0"/>
+            </w:pPr>
+            <w:r>
+              <w:rPr>
+                <w:rFonts w:hint="eastAsia"/>
+              </w:rPr>
+              <w:t>增加了TB_BU_CODE_GIFTCOL</w:t>
+            </w:r>
+            <w:r>
+              <w:rPr>
+                <w:rFonts w:hint="eastAsia"/>
+              </w:rPr>
+              <w:t>表</w:t>
+            </w:r>
+          </w:p>
+          <w:p>
+            <w:pPr>
+              <w:ind w:firstLine="0"/>
+            </w:pPr>
+          </w:p>
+          <w:p>
+            <w:pPr>
+              <w:ind w:firstLine="0"/>
+            </w:pPr>
+            <w:r>
+              <w:rPr>
+                <w:rFonts w:hint="eastAsia"/>
+              </w:rPr>
+              <w:t>TB_BU_POINTS_DETAIL增加operate_desc</w:t>
+            </w:r>
+          </w:p>
+          <w:p>
+            <w:pPr>
+              <w:ind w:firstLine="0"/>
+            </w:pPr>
+          </w:p>
+        </w:tc>
+        <w:tc>
+          <w:tcPr>
+            <w:tcW w:w="2608" w:type="dxa"/>
           </w:tcPr>
           <w:p>
             <w:pPr>
@@ -191,6 +267,26 @@
                 <w:rFonts w:hint="eastAsia"/>
                 <w:color w:val="000000" w:themeColor="text1"/>
               </w:rPr>
+              <w:t>2014年8月15日</w:t>
+            </w:r>
+          </w:p>
+        </w:tc>
+        <w:tc>
+          <w:tcPr>
+            <w:tcW w:w="2552" w:type="dxa"/>
+          </w:tcPr>
+          <w:p>
+            <w:pPr>
+              <w:ind w:firstLine="0"/>
+              <w:rPr>
+                <w:color w:val="000000" w:themeColor="text1"/>
+              </w:rPr>
+            </w:pPr>
+            <w:r>
+              <w:rPr>
+                <w:rFonts w:hint="eastAsia"/>
+                <w:color w:val="000000" w:themeColor="text1"/>
+              </w:rPr>
               <w:t>郭彦</w:t>
             </w:r>
           </w:p>
@@ -209,75 +305,8 @@
               <w:rPr>
                 <w:rFonts w:hint="eastAsia"/>
               </w:rPr>
-              <w:t>TB_BU_GAME_GIFT增加3个字段</w:t>
-            </w:r>
-            <w:proofErr w:type="spellStart"/>
-            <w:r>
-              <w:rPr>
-                <w:rFonts w:hint="eastAsia"/>
-              </w:rPr>
-              <w:t>effect_time,expire_time,gift_col_id</w:t>
-            </w:r>
-            <w:proofErr w:type="spellEnd"/>
-          </w:p>
-          <w:p>
-            <w:pPr>
-              <w:ind w:firstLine="0"/>
-            </w:pPr>
-            <w:proofErr w:type="spellStart"/>
-            <w:r>
-              <w:rPr>
-                <w:rFonts w:hint="eastAsia"/>
-              </w:rPr>
-              <w:t>submit_date,deal_date</w:t>
-            </w:r>
-            <w:proofErr w:type="spellEnd"/>
-          </w:p>
-          <w:p>
-            <w:pPr>
-              <w:ind w:firstLine="0"/>
-            </w:pPr>
-            <w:r>
-              <w:rPr>
-                <w:rFonts w:hint="eastAsia"/>
-              </w:rPr>
-              <w:t>增加了TB_BU_CODE_GIFTCOL</w:t>
-            </w:r>
-            <w:r>
-              <w:rPr>
-                <w:rFonts w:hint="eastAsia"/>
-              </w:rPr>
-              <w:t>表</w:t>
-            </w:r>
-          </w:p>
-          <w:p>
-            <w:pPr>
-              <w:ind w:firstLine="0"/>
-            </w:pPr>
-          </w:p>
-          <w:p>
-            <w:pPr>
-              <w:ind w:firstLine="0"/>
-            </w:pPr>
-            <w:r>
-              <w:rPr>
-                <w:rFonts w:hint="eastAsia"/>
-              </w:rPr>
-              <w:t>TB_BU_POINTS_DETAIL增加</w:t>
-            </w:r>
-            <w:proofErr w:type="spellStart"/>
-            <w:r>
-              <w:rPr>
-                <w:rFonts w:hint="eastAsia"/>
-              </w:rPr>
-              <w:t>operate_desc</w:t>
-            </w:r>
-            <w:proofErr w:type="spellEnd"/>
-          </w:p>
-          <w:p>
-            <w:pPr>
-              <w:ind w:firstLine="0"/>
-            </w:pPr>
+              <w:t>TB_BU_GAME增加weight字段</w:t>
+            </w:r>
           </w:p>
         </w:tc>
         <w:tc>
@@ -296,7 +325,7 @@
                 <w:rFonts w:hint="eastAsia"/>
                 <w:color w:val="000000" w:themeColor="text1"/>
               </w:rPr>
-              <w:t>2014年8月15日</w:t>
+              <w:t>2014年8月18日</w:t>
             </w:r>
           </w:p>
         </w:tc>
@@ -334,7 +363,18 @@
               <w:rPr>
                 <w:rFonts w:hint="eastAsia"/>
               </w:rPr>
-              <w:t>TB_BU_GAME增加weight字段</w:t>
+              <w:t>TB_BU_USER_GIFT增加user_gift_id</w:t>
+            </w:r>
+          </w:p>
+          <w:p>
+            <w:pPr>
+              <w:ind w:firstLine="0"/>
+            </w:pPr>
+            <w:r>
+              <w:rPr>
+                <w:rFonts w:hint="eastAsia"/>
+              </w:rPr>
+              <w:t>增加TB_BU_PUSH表</w:t>
             </w:r>
           </w:p>
         </w:tc>
@@ -354,7 +394,7 @@
                 <w:rFonts w:hint="eastAsia"/>
                 <w:color w:val="000000" w:themeColor="text1"/>
               </w:rPr>
-              <w:t>2014年8月18日</w:t>
+              <w:t>2014年8月22日</w:t>
             </w:r>
           </w:p>
         </w:tc>
@@ -395,36 +435,10 @@
               <w:rPr>
                 <w:rFonts w:hint="eastAsia"/>
               </w:rPr>
-              <w:t>TB_BU_USER_GIFT</w:t>
-            </w:r>
-            <w:r>
-              <w:rPr>
-                <w:rFonts w:hint="eastAsia"/>
-              </w:rPr>
-              <w:t>增加</w:t>
-            </w:r>
-            <w:proofErr w:type="spellStart"/>
-            <w:r>
-              <w:rPr>
-                <w:rFonts w:hint="eastAsia"/>
-              </w:rPr>
-              <w:t>user_gift_id</w:t>
-            </w:r>
-            <w:proofErr w:type="spellEnd"/>
-          </w:p>
-          <w:p>
-            <w:pPr>
-              <w:ind w:firstLine="0"/>
-              <w:rPr>
-                <w:rFonts w:hint="eastAsia"/>
-              </w:rPr>
-            </w:pPr>
-            <w:r>
-              <w:rPr>
-                <w:rFonts w:hint="eastAsia"/>
-              </w:rPr>
-              <w:t>增加TB_BU_PUSH表</w:t>
-            </w:r>
+              <w:t>TB_BU_USER_TASK增加task_game_desc</w:t>
+            </w:r>
+            <w:bookmarkStart w:id="0" w:name="_GoBack"/>
+            <w:bookmarkEnd w:id="0"/>
           </w:p>
         </w:tc>
         <w:tc>
@@ -434,53 +448,25 @@
           <w:p>
             <w:pPr>
               <w:ind w:firstLine="0"/>
-              <w:rPr>
-                <w:color w:val="000000" w:themeColor="text1"/>
-              </w:rPr>
-            </w:pPr>
-            <w:r>
               <w:rPr>
                 <w:rFonts w:hint="eastAsia"/>
                 <w:color w:val="000000" w:themeColor="text1"/>
               </w:rPr>
-              <w:t>2014年8月</w:t>
-            </w:r>
-            <w:r>
+            </w:pPr>
+          </w:p>
+        </w:tc>
+        <w:tc>
+          <w:tcPr>
+            <w:tcW w:w="2552" w:type="dxa"/>
+          </w:tcPr>
+          <w:p>
+            <w:pPr>
+              <w:ind w:firstLine="0"/>
               <w:rPr>
                 <w:rFonts w:hint="eastAsia"/>
                 <w:color w:val="000000" w:themeColor="text1"/>
               </w:rPr>
-              <w:t>22</w:t>
-            </w:r>
-            <w:r>
-              <w:rPr>
-                <w:rFonts w:hint="eastAsia"/>
-                <w:color w:val="000000" w:themeColor="text1"/>
-              </w:rPr>
-              <w:t>日</w:t>
-            </w:r>
-          </w:p>
-        </w:tc>
-        <w:tc>
-          <w:tcPr>
-            <w:tcW w:w="2552" w:type="dxa"/>
-          </w:tcPr>
-          <w:p>
-            <w:pPr>
-              <w:ind w:firstLine="0"/>
-              <w:rPr>
-                <w:color w:val="000000" w:themeColor="text1"/>
-              </w:rPr>
-            </w:pPr>
-            <w:r>
-              <w:rPr>
-                <w:rFonts w:hint="eastAsia"/>
-                <w:color w:val="000000" w:themeColor="text1"/>
-              </w:rPr>
-              <w:t>郭彦</w:t>
-            </w:r>
-            <w:bookmarkStart w:id="0" w:name="_GoBack"/>
-            <w:bookmarkEnd w:id="0"/>
+            </w:pPr>
           </w:p>
         </w:tc>
       </w:tr>
@@ -656,7 +642,6 @@
             <w:pPr>
               <w:ind w:firstLine="0"/>
             </w:pPr>
-            <w:proofErr w:type="spellStart"/>
             <w:r>
               <w:rPr>
                 <w:rFonts w:ascii="Times New Roman" w:hAnsi="Times New Roman" w:hint="eastAsia"/>
@@ -665,7 +650,6 @@
               </w:rPr>
               <w:t>ad_id</w:t>
             </w:r>
-            <w:proofErr w:type="spellEnd"/>
           </w:p>
         </w:tc>
         <w:tc>
@@ -702,7 +686,6 @@
             <w:pPr>
               <w:ind w:firstLine="0"/>
             </w:pPr>
-            <w:proofErr w:type="spellStart"/>
             <w:r>
               <w:rPr>
                 <w:rFonts w:ascii="Times New Roman" w:hAnsi="Times New Roman" w:hint="eastAsia"/>
@@ -711,7 +694,6 @@
               </w:rPr>
               <w:t>varchar</w:t>
             </w:r>
-            <w:proofErr w:type="spellEnd"/>
             <w:r>
               <w:rPr>
                 <w:rFonts w:ascii="Times New Roman" w:hAnsi="Times New Roman" w:hint="eastAsia"/>
@@ -781,7 +763,6 @@
                 <w:szCs w:val="20"/>
               </w:rPr>
             </w:pPr>
-            <w:proofErr w:type="spellStart"/>
             <w:r>
               <w:rPr>
                 <w:rFonts w:ascii="Times New Roman" w:hAnsi="Times New Roman" w:hint="eastAsia"/>
@@ -798,7 +779,6 @@
               </w:rPr>
               <w:t>d_type</w:t>
             </w:r>
-            <w:proofErr w:type="spellEnd"/>
           </w:p>
         </w:tc>
         <w:tc>
@@ -907,7 +887,6 @@
             <w:pPr>
               <w:ind w:firstLine="0"/>
             </w:pPr>
-            <w:proofErr w:type="spellStart"/>
             <w:r>
               <w:rPr>
                 <w:rFonts w:ascii="Times New Roman" w:hAnsi="Times New Roman" w:hint="eastAsia"/>
@@ -916,7 +895,6 @@
               </w:rPr>
               <w:t>ad_name</w:t>
             </w:r>
-            <w:proofErr w:type="spellEnd"/>
           </w:p>
         </w:tc>
         <w:tc>
@@ -945,7 +923,6 @@
             <w:pPr>
               <w:ind w:firstLine="0"/>
             </w:pPr>
-            <w:proofErr w:type="spellStart"/>
             <w:r>
               <w:rPr>
                 <w:rFonts w:ascii="Times New Roman" w:hAnsi="Times New Roman" w:hint="eastAsia"/>
@@ -954,7 +931,6 @@
               </w:rPr>
               <w:t>varchar</w:t>
             </w:r>
-            <w:proofErr w:type="spellEnd"/>
             <w:r>
               <w:rPr>
                 <w:rFonts w:ascii="Times New Roman" w:hAnsi="Times New Roman" w:hint="eastAsia"/>
@@ -1022,16 +998,15 @@
             <w:pPr>
               <w:ind w:firstLine="0"/>
             </w:pPr>
-            <w:proofErr w:type="spellStart"/>
-            <w:r>
-              <w:rPr>
-                <w:rFonts w:ascii="Times New Roman" w:hAnsi="Times New Roman" w:hint="eastAsia"/>
-                <w:sz w:val="20"/>
-                <w:szCs w:val="20"/>
-              </w:rPr>
+            <w:r>
+              <w:rPr>
+                <w:rFonts w:ascii="Times New Roman" w:hAnsi="Times New Roman" w:hint="eastAsia"/>
+                <w:sz w:val="20"/>
+                <w:szCs w:val="20"/>
+              </w:rPr>
+              <w:lastRenderedPageBreak/>
               <w:t>ad_pic_uri</w:t>
             </w:r>
-            <w:proofErr w:type="spellEnd"/>
           </w:p>
         </w:tc>
         <w:tc>
@@ -1060,7 +1035,6 @@
             <w:pPr>
               <w:ind w:firstLine="0"/>
             </w:pPr>
-            <w:proofErr w:type="spellStart"/>
             <w:r>
               <w:rPr>
                 <w:rFonts w:ascii="Times New Roman" w:hAnsi="Times New Roman" w:hint="eastAsia"/>
@@ -1069,7 +1043,6 @@
               </w:rPr>
               <w:t>varchar</w:t>
             </w:r>
-            <w:proofErr w:type="spellEnd"/>
             <w:r>
               <w:rPr>
                 <w:rFonts w:ascii="Times New Roman" w:hAnsi="Times New Roman" w:hint="eastAsia"/>
@@ -1164,15 +1137,12 @@
               <w:ind w:firstLine="0"/>
             </w:pPr>
             <w:commentRangeStart w:id="1"/>
-            <w:proofErr w:type="spellStart"/>
             <w:r>
               <w:rPr>
                 <w:rFonts w:hint="eastAsia"/>
               </w:rPr>
-              <w:lastRenderedPageBreak/>
               <w:t>ad_pos</w:t>
             </w:r>
-            <w:proofErr w:type="spellEnd"/>
           </w:p>
         </w:tc>
         <w:tc>
@@ -1257,7 +1227,6 @@
             <w:pPr>
               <w:ind w:firstLine="0"/>
             </w:pPr>
-            <w:proofErr w:type="spellStart"/>
             <w:r>
               <w:rPr>
                 <w:rFonts w:hint="eastAsia"/>
@@ -1270,7 +1239,6 @@
               </w:rPr>
               <w:t>ame_id</w:t>
             </w:r>
-            <w:proofErr w:type="spellEnd"/>
           </w:p>
         </w:tc>
         <w:tc>
@@ -1297,7 +1265,6 @@
             <w:pPr>
               <w:ind w:firstLine="0"/>
             </w:pPr>
-            <w:proofErr w:type="spellStart"/>
             <w:r>
               <w:rPr>
                 <w:rFonts w:ascii="Times New Roman" w:hAnsi="Times New Roman" w:hint="eastAsia"/>
@@ -1306,7 +1273,6 @@
               </w:rPr>
               <w:t>varchar</w:t>
             </w:r>
-            <w:proofErr w:type="spellEnd"/>
             <w:r>
               <w:rPr>
                 <w:rFonts w:ascii="Times New Roman" w:hAnsi="Times New Roman" w:hint="eastAsia"/>
@@ -1363,23 +1329,13 @@
               </w:rPr>
               <w:t>如果</w:t>
             </w:r>
-            <w:proofErr w:type="spellStart"/>
-            <w:r>
-              <w:rPr>
-                <w:rFonts w:ascii="Times New Roman" w:hAnsi="Times New Roman" w:hint="eastAsia"/>
-                <w:sz w:val="20"/>
-                <w:szCs w:val="20"/>
-              </w:rPr>
-              <w:t>Ad_type</w:t>
-            </w:r>
-            <w:proofErr w:type="spellEnd"/>
-            <w:r>
-              <w:rPr>
-                <w:rFonts w:ascii="Times New Roman" w:hAnsi="Times New Roman" w:hint="eastAsia"/>
-                <w:sz w:val="20"/>
-                <w:szCs w:val="20"/>
-              </w:rPr>
-              <w:t>=1</w:t>
+            <w:r>
+              <w:rPr>
+                <w:rFonts w:ascii="Times New Roman" w:hAnsi="Times New Roman" w:hint="eastAsia"/>
+                <w:sz w:val="20"/>
+                <w:szCs w:val="20"/>
+              </w:rPr>
+              <w:t>Ad_type=1</w:t>
             </w:r>
             <w:r>
               <w:rPr>
@@ -1401,7 +1357,6 @@
             <w:pPr>
               <w:ind w:firstLine="0"/>
             </w:pPr>
-            <w:proofErr w:type="spellStart"/>
             <w:r>
               <w:rPr>
                 <w:rFonts w:hint="eastAsia"/>
@@ -1414,7 +1369,6 @@
               </w:rPr>
               <w:t>ut_url</w:t>
             </w:r>
-            <w:proofErr w:type="spellEnd"/>
           </w:p>
         </w:tc>
         <w:tc>
@@ -1441,7 +1395,6 @@
             <w:pPr>
               <w:ind w:firstLine="0"/>
             </w:pPr>
-            <w:proofErr w:type="spellStart"/>
             <w:r>
               <w:rPr>
                 <w:rFonts w:ascii="Times New Roman" w:hAnsi="Times New Roman" w:hint="eastAsia"/>
@@ -1450,7 +1403,6 @@
               </w:rPr>
               <w:t>varchar</w:t>
             </w:r>
-            <w:proofErr w:type="spellEnd"/>
             <w:r>
               <w:rPr>
                 <w:rFonts w:ascii="Times New Roman" w:hAnsi="Times New Roman" w:hint="eastAsia"/>
@@ -1507,23 +1459,13 @@
               </w:rPr>
               <w:t>如果</w:t>
             </w:r>
-            <w:proofErr w:type="spellStart"/>
-            <w:r>
-              <w:rPr>
-                <w:rFonts w:ascii="Times New Roman" w:hAnsi="Times New Roman" w:hint="eastAsia"/>
-                <w:sz w:val="20"/>
-                <w:szCs w:val="20"/>
-              </w:rPr>
-              <w:t>Ad_type</w:t>
-            </w:r>
-            <w:proofErr w:type="spellEnd"/>
-            <w:r>
-              <w:rPr>
-                <w:rFonts w:ascii="Times New Roman" w:hAnsi="Times New Roman" w:hint="eastAsia"/>
-                <w:sz w:val="20"/>
-                <w:szCs w:val="20"/>
-              </w:rPr>
-              <w:t>=0</w:t>
+            <w:r>
+              <w:rPr>
+                <w:rFonts w:ascii="Times New Roman" w:hAnsi="Times New Roman" w:hint="eastAsia"/>
+                <w:sz w:val="20"/>
+                <w:szCs w:val="20"/>
+              </w:rPr>
+              <w:t>Ad_type=0</w:t>
             </w:r>
             <w:r>
               <w:rPr>
@@ -1579,7 +1521,6 @@
                 <w:szCs w:val="20"/>
               </w:rPr>
             </w:pPr>
-            <w:proofErr w:type="spellStart"/>
             <w:r>
               <w:rPr>
                 <w:rFonts w:ascii="Times New Roman" w:hAnsi="Times New Roman" w:hint="eastAsia"/>
@@ -1588,7 +1529,6 @@
               </w:rPr>
               <w:t>varchar</w:t>
             </w:r>
-            <w:proofErr w:type="spellEnd"/>
             <w:r>
               <w:rPr>
                 <w:rFonts w:ascii="Times New Roman" w:hAnsi="Times New Roman" w:hint="eastAsia"/>
@@ -1679,7 +1619,6 @@
             <w:pPr>
               <w:ind w:firstLine="0"/>
             </w:pPr>
-            <w:proofErr w:type="spellStart"/>
             <w:r>
               <w:t>begin</w:t>
             </w:r>
@@ -1689,7 +1628,6 @@
               </w:rPr>
               <w:t>_date</w:t>
             </w:r>
-            <w:proofErr w:type="spellEnd"/>
           </w:p>
         </w:tc>
         <w:tc>
@@ -1787,14 +1725,12 @@
             <w:pPr>
               <w:ind w:firstLine="0"/>
             </w:pPr>
-            <w:proofErr w:type="spellStart"/>
             <w:r>
               <w:rPr>
                 <w:rFonts w:hint="eastAsia"/>
               </w:rPr>
               <w:t>end_date</w:t>
             </w:r>
-            <w:proofErr w:type="spellEnd"/>
           </w:p>
         </w:tc>
         <w:tc>
@@ -1892,14 +1828,12 @@
             <w:pPr>
               <w:ind w:firstLine="0"/>
             </w:pPr>
-            <w:proofErr w:type="spellStart"/>
             <w:r>
               <w:rPr>
                 <w:rFonts w:hint="eastAsia"/>
               </w:rPr>
               <w:t>update_date</w:t>
             </w:r>
-            <w:proofErr w:type="spellEnd"/>
           </w:p>
         </w:tc>
         <w:tc>
@@ -1972,14 +1906,12 @@
             <w:pPr>
               <w:ind w:firstLine="0"/>
             </w:pPr>
-            <w:proofErr w:type="spellStart"/>
             <w:r>
               <w:rPr>
                 <w:rFonts w:hint="eastAsia"/>
               </w:rPr>
               <w:t>admin_id</w:t>
             </w:r>
-            <w:proofErr w:type="spellEnd"/>
           </w:p>
         </w:tc>
         <w:tc>
@@ -2006,7 +1938,6 @@
             <w:pPr>
               <w:ind w:firstLine="0"/>
             </w:pPr>
-            <w:proofErr w:type="spellStart"/>
             <w:r>
               <w:rPr>
                 <w:rFonts w:ascii="Times New Roman" w:hAnsi="Times New Roman" w:hint="eastAsia"/>
@@ -2015,7 +1946,6 @@
               </w:rPr>
               <w:t>varchar</w:t>
             </w:r>
-            <w:proofErr w:type="spellEnd"/>
             <w:r>
               <w:rPr>
                 <w:rFonts w:ascii="Times New Roman" w:hAnsi="Times New Roman" w:hint="eastAsia"/>
@@ -2215,7 +2145,6 @@
             <w:pPr>
               <w:ind w:firstLine="0"/>
             </w:pPr>
-            <w:proofErr w:type="spellStart"/>
             <w:r>
               <w:rPr>
                 <w:rFonts w:ascii="Times New Roman" w:hAnsi="Times New Roman" w:hint="eastAsia"/>
@@ -2224,7 +2153,6 @@
               </w:rPr>
               <w:t>game_id</w:t>
             </w:r>
-            <w:proofErr w:type="spellEnd"/>
           </w:p>
         </w:tc>
         <w:tc>
@@ -2261,7 +2189,6 @@
             <w:pPr>
               <w:ind w:firstLine="0"/>
             </w:pPr>
-            <w:proofErr w:type="spellStart"/>
             <w:r>
               <w:rPr>
                 <w:rFonts w:ascii="Times New Roman" w:hAnsi="Times New Roman" w:hint="eastAsia"/>
@@ -2270,7 +2197,6 @@
               </w:rPr>
               <w:t>varchar</w:t>
             </w:r>
-            <w:proofErr w:type="spellEnd"/>
             <w:r>
               <w:rPr>
                 <w:rFonts w:ascii="Times New Roman" w:hAnsi="Times New Roman" w:hint="eastAsia"/>
@@ -2333,7 +2259,6 @@
             <w:pPr>
               <w:ind w:firstLine="0"/>
             </w:pPr>
-            <w:proofErr w:type="spellStart"/>
             <w:r>
               <w:rPr>
                 <w:rFonts w:ascii="Times New Roman" w:hAnsi="Times New Roman" w:hint="eastAsia"/>
@@ -2342,7 +2267,6 @@
               </w:rPr>
               <w:t>game_name</w:t>
             </w:r>
-            <w:proofErr w:type="spellEnd"/>
           </w:p>
         </w:tc>
         <w:tc>
@@ -2371,7 +2295,6 @@
             <w:pPr>
               <w:ind w:firstLine="0"/>
             </w:pPr>
-            <w:proofErr w:type="spellStart"/>
             <w:r>
               <w:rPr>
                 <w:rFonts w:ascii="Times New Roman" w:hAnsi="Times New Roman" w:hint="eastAsia"/>
@@ -2380,7 +2303,6 @@
               </w:rPr>
               <w:t>varchar</w:t>
             </w:r>
-            <w:proofErr w:type="spellEnd"/>
             <w:r>
               <w:rPr>
                 <w:rFonts w:ascii="Times New Roman" w:hAnsi="Times New Roman" w:hint="eastAsia"/>
@@ -2443,7 +2365,6 @@
             <w:pPr>
               <w:ind w:firstLine="0"/>
             </w:pPr>
-            <w:proofErr w:type="spellStart"/>
             <w:r>
               <w:rPr>
                 <w:rFonts w:ascii="Times New Roman" w:hAnsi="Times New Roman" w:hint="eastAsia"/>
@@ -2452,7 +2373,6 @@
               </w:rPr>
               <w:t>game_icon_uri</w:t>
             </w:r>
-            <w:proofErr w:type="spellEnd"/>
           </w:p>
         </w:tc>
         <w:tc>
@@ -2497,7 +2417,6 @@
             <w:pPr>
               <w:ind w:firstLine="0"/>
             </w:pPr>
-            <w:proofErr w:type="spellStart"/>
             <w:r>
               <w:rPr>
                 <w:rFonts w:ascii="Times New Roman" w:hAnsi="Times New Roman" w:hint="eastAsia"/>
@@ -2506,7 +2425,6 @@
               </w:rPr>
               <w:t>varchar</w:t>
             </w:r>
-            <w:proofErr w:type="spellEnd"/>
             <w:r>
               <w:rPr>
                 <w:rFonts w:ascii="Times New Roman" w:hAnsi="Times New Roman" w:hint="eastAsia"/>
@@ -2603,7 +2521,6 @@
               </w:rPr>
             </w:pPr>
             <w:commentRangeStart w:id="2"/>
-            <w:proofErr w:type="spellStart"/>
             <w:r>
               <w:rPr>
                 <w:rFonts w:ascii="Times New Roman" w:hAnsi="Times New Roman" w:hint="eastAsia"/>
@@ -2624,7 +2541,6 @@
               </w:rPr>
               <w:t>_id</w:t>
             </w:r>
-            <w:proofErr w:type="spellEnd"/>
           </w:p>
         </w:tc>
         <w:tc>
@@ -2663,7 +2579,6 @@
                 <w:highlight w:val="yellow"/>
               </w:rPr>
             </w:pPr>
-            <w:proofErr w:type="spellStart"/>
             <w:r>
               <w:rPr>
                 <w:rFonts w:ascii="Times New Roman" w:hAnsi="Times New Roman" w:hint="eastAsia"/>
@@ -2674,7 +2589,6 @@
               </w:rPr>
               <w:t>varchar</w:t>
             </w:r>
-            <w:proofErr w:type="spellEnd"/>
             <w:r>
               <w:rPr>
                 <w:rFonts w:ascii="Times New Roman" w:hAnsi="Times New Roman" w:hint="eastAsia"/>
@@ -2834,6 +2748,7 @@
                 <w:color w:val="FF0000"/>
                 <w:highlight w:val="yellow"/>
               </w:rPr>
+              <w:lastRenderedPageBreak/>
               <w:t>3：</w:t>
             </w:r>
           </w:p>
@@ -2848,16 +2763,15 @@
             <w:pPr>
               <w:ind w:firstLine="0"/>
             </w:pPr>
-            <w:proofErr w:type="spellStart"/>
-            <w:r>
-              <w:rPr>
-                <w:rFonts w:ascii="Times New Roman" w:hAnsi="Times New Roman" w:hint="eastAsia"/>
-                <w:sz w:val="20"/>
-                <w:szCs w:val="20"/>
-              </w:rPr>
+            <w:r>
+              <w:rPr>
+                <w:rFonts w:ascii="Times New Roman" w:hAnsi="Times New Roman" w:hint="eastAsia"/>
+                <w:sz w:val="20"/>
+                <w:szCs w:val="20"/>
+              </w:rPr>
+              <w:lastRenderedPageBreak/>
               <w:t>game_version</w:t>
             </w:r>
-            <w:proofErr w:type="spellEnd"/>
           </w:p>
         </w:tc>
         <w:tc>
@@ -2886,7 +2800,6 @@
             <w:pPr>
               <w:ind w:firstLine="0"/>
             </w:pPr>
-            <w:proofErr w:type="spellStart"/>
             <w:r>
               <w:rPr>
                 <w:rFonts w:ascii="Times New Roman" w:hAnsi="Times New Roman" w:hint="eastAsia"/>
@@ -2895,7 +2808,6 @@
               </w:rPr>
               <w:t>varchar</w:t>
             </w:r>
-            <w:proofErr w:type="spellEnd"/>
             <w:r>
               <w:rPr>
                 <w:rFonts w:ascii="Times New Roman" w:hAnsi="Times New Roman" w:hint="eastAsia"/>
@@ -2959,17 +2871,14 @@
               <w:ind w:firstLine="0"/>
             </w:pPr>
             <w:commentRangeStart w:id="3"/>
-            <w:proofErr w:type="spellStart"/>
-            <w:r>
-              <w:rPr>
-                <w:rFonts w:ascii="Times New Roman" w:hAnsi="Times New Roman" w:hint="eastAsia"/>
-                <w:sz w:val="20"/>
-                <w:szCs w:val="20"/>
-              </w:rPr>
-              <w:lastRenderedPageBreak/>
+            <w:r>
+              <w:rPr>
+                <w:rFonts w:ascii="Times New Roman" w:hAnsi="Times New Roman" w:hint="eastAsia"/>
+                <w:sz w:val="20"/>
+                <w:szCs w:val="20"/>
+              </w:rPr>
               <w:t>game_pos</w:t>
             </w:r>
-            <w:proofErr w:type="spellEnd"/>
           </w:p>
         </w:tc>
         <w:tc>
@@ -3051,7 +2960,6 @@
             <w:pPr>
               <w:ind w:firstLine="0"/>
             </w:pPr>
-            <w:proofErr w:type="spellStart"/>
             <w:r>
               <w:rPr>
                 <w:rFonts w:ascii="Times New Roman" w:hAnsi="Times New Roman" w:hint="eastAsia"/>
@@ -3060,7 +2968,6 @@
               </w:rPr>
               <w:t>oper_system</w:t>
             </w:r>
-            <w:proofErr w:type="spellEnd"/>
           </w:p>
         </w:tc>
         <w:tc>
@@ -3089,7 +2996,6 @@
             <w:pPr>
               <w:ind w:firstLine="0"/>
             </w:pPr>
-            <w:proofErr w:type="spellStart"/>
             <w:r>
               <w:rPr>
                 <w:rFonts w:ascii="Times New Roman" w:hAnsi="Times New Roman" w:hint="eastAsia"/>
@@ -3098,7 +3004,6 @@
               </w:rPr>
               <w:t>varchar</w:t>
             </w:r>
-            <w:proofErr w:type="spellEnd"/>
             <w:r>
               <w:rPr>
                 <w:rFonts w:ascii="Times New Roman" w:hAnsi="Times New Roman" w:hint="eastAsia"/>
@@ -3172,7 +3077,6 @@
               </w:rPr>
               <w:t>：</w:t>
             </w:r>
-            <w:proofErr w:type="spellStart"/>
             <w:r>
               <w:rPr>
                 <w:rFonts w:ascii="Times New Roman" w:hAnsi="Times New Roman" w:hint="eastAsia"/>
@@ -3181,7 +3085,6 @@
               </w:rPr>
               <w:t>ios</w:t>
             </w:r>
-            <w:proofErr w:type="spellEnd"/>
           </w:p>
           <w:p>
             <w:pPr>
@@ -3224,7 +3127,6 @@
               <w:ind w:firstLine="0"/>
             </w:pPr>
             <w:commentRangeStart w:id="4"/>
-            <w:proofErr w:type="spellStart"/>
             <w:r>
               <w:rPr>
                 <w:rFonts w:ascii="Times New Roman" w:hAnsi="Times New Roman" w:hint="eastAsia"/>
@@ -3233,7 +3135,6 @@
               </w:rPr>
               <w:t>game_url</w:t>
             </w:r>
-            <w:proofErr w:type="spellEnd"/>
           </w:p>
         </w:tc>
         <w:tc>
@@ -3262,7 +3163,6 @@
             <w:pPr>
               <w:ind w:firstLine="0"/>
             </w:pPr>
-            <w:proofErr w:type="spellStart"/>
             <w:r>
               <w:rPr>
                 <w:rFonts w:ascii="Times New Roman" w:hAnsi="Times New Roman" w:hint="eastAsia"/>
@@ -3271,7 +3171,6 @@
               </w:rPr>
               <w:t>varchar</w:t>
             </w:r>
-            <w:proofErr w:type="spellEnd"/>
             <w:r>
               <w:rPr>
                 <w:rFonts w:ascii="Times New Roman" w:hAnsi="Times New Roman" w:hint="eastAsia"/>
@@ -3337,7 +3236,6 @@
               </w:rPr>
               <w:t>如果为</w:t>
             </w:r>
-            <w:proofErr w:type="spellStart"/>
             <w:r>
               <w:rPr>
                 <w:rFonts w:ascii="Times New Roman" w:hAnsi="Times New Roman" w:hint="eastAsia"/>
@@ -3346,7 +3244,6 @@
               </w:rPr>
               <w:t>ios</w:t>
             </w:r>
-            <w:proofErr w:type="spellEnd"/>
             <w:r>
               <w:rPr>
                 <w:rFonts w:ascii="Times New Roman" w:hAnsi="Times New Roman" w:hint="eastAsia"/>
@@ -3355,7 +3252,6 @@
               </w:rPr>
               <w:t>，直接为</w:t>
             </w:r>
-            <w:proofErr w:type="spellStart"/>
             <w:r>
               <w:rPr>
                 <w:rFonts w:ascii="Times New Roman" w:hAnsi="Times New Roman" w:hint="eastAsia"/>
@@ -3364,7 +3260,6 @@
               </w:rPr>
               <w:t>appstore</w:t>
             </w:r>
-            <w:proofErr w:type="spellEnd"/>
             <w:r>
               <w:rPr>
                 <w:rFonts w:ascii="Times New Roman" w:hAnsi="Times New Roman" w:hint="eastAsia"/>
@@ -3447,7 +3342,6 @@
                 <w:szCs w:val="20"/>
               </w:rPr>
             </w:pPr>
-            <w:proofErr w:type="spellStart"/>
             <w:r>
               <w:rPr>
                 <w:rFonts w:ascii="Times New Roman" w:hAnsi="Times New Roman" w:hint="eastAsia"/>
@@ -3456,7 +3350,6 @@
               </w:rPr>
               <w:t>game_lang</w:t>
             </w:r>
-            <w:proofErr w:type="spellEnd"/>
           </w:p>
         </w:tc>
         <w:tc>
@@ -3490,7 +3383,6 @@
             <w:pPr>
               <w:ind w:firstLine="0"/>
             </w:pPr>
-            <w:proofErr w:type="spellStart"/>
             <w:r>
               <w:rPr>
                 <w:rFonts w:ascii="Times New Roman" w:hAnsi="Times New Roman" w:hint="eastAsia"/>
@@ -3499,7 +3391,6 @@
               </w:rPr>
               <w:t>varchar</w:t>
             </w:r>
-            <w:proofErr w:type="spellEnd"/>
             <w:r>
               <w:rPr>
                 <w:rFonts w:ascii="Times New Roman" w:hAnsi="Times New Roman" w:hint="eastAsia"/>
@@ -3561,32 +3452,16 @@
               <w:rPr>
                 <w:rFonts w:hint="eastAsia"/>
               </w:rPr>
-              <w:t>该字段</w:t>
-            </w:r>
-            <w:proofErr w:type="gramStart"/>
-            <w:r>
-              <w:rPr>
-                <w:rFonts w:hint="eastAsia"/>
-              </w:rPr>
-              <w:t>填写值</w:t>
-            </w:r>
-            <w:proofErr w:type="gramEnd"/>
-            <w:r>
-              <w:rPr>
-                <w:rFonts w:hint="eastAsia"/>
-              </w:rPr>
-              <w:t>如下：</w:t>
-            </w:r>
-          </w:p>
-          <w:p>
-            <w:pPr>
-              <w:ind w:firstLine="0"/>
-            </w:pPr>
-            <w:proofErr w:type="spellStart"/>
+              <w:t>该字段填写值如下：</w:t>
+            </w:r>
+          </w:p>
+          <w:p>
+            <w:pPr>
+              <w:ind w:firstLine="0"/>
+            </w:pPr>
             <w:r>
               <w:t>zh</w:t>
             </w:r>
-            <w:proofErr w:type="spellEnd"/>
           </w:p>
           <w:p>
             <w:pPr>
@@ -3605,11 +3480,9 @@
                 <w:szCs w:val="20"/>
               </w:rPr>
             </w:pPr>
-            <w:proofErr w:type="spellStart"/>
             <w:r>
               <w:t>ja</w:t>
             </w:r>
-            <w:proofErr w:type="spellEnd"/>
           </w:p>
         </w:tc>
       </w:tr>
@@ -3627,7 +3500,6 @@
                 <w:szCs w:val="20"/>
               </w:rPr>
             </w:pPr>
-            <w:proofErr w:type="spellStart"/>
             <w:r>
               <w:rPr>
                 <w:rFonts w:ascii="Times New Roman" w:hAnsi="Times New Roman" w:hint="eastAsia"/>
@@ -3636,7 +3508,6 @@
               </w:rPr>
               <w:t>game_size</w:t>
             </w:r>
-            <w:proofErr w:type="spellEnd"/>
           </w:p>
         </w:tc>
         <w:tc>
@@ -3670,7 +3541,6 @@
             <w:pPr>
               <w:ind w:firstLine="0"/>
             </w:pPr>
-            <w:proofErr w:type="spellStart"/>
             <w:r>
               <w:rPr>
                 <w:rFonts w:ascii="Times New Roman" w:hAnsi="Times New Roman" w:hint="eastAsia"/>
@@ -3679,7 +3549,6 @@
               </w:rPr>
               <w:t>varchar</w:t>
             </w:r>
-            <w:proofErr w:type="spellEnd"/>
             <w:r>
               <w:rPr>
                 <w:rFonts w:ascii="Times New Roman" w:hAnsi="Times New Roman" w:hint="eastAsia"/>
@@ -3775,7 +3644,6 @@
                 <w:szCs w:val="20"/>
               </w:rPr>
             </w:pPr>
-            <w:proofErr w:type="spellStart"/>
             <w:r>
               <w:rPr>
                 <w:rFonts w:ascii="Times New Roman" w:hAnsi="Times New Roman" w:hint="eastAsia"/>
@@ -3784,7 +3652,6 @@
               </w:rPr>
               <w:t>game_desc</w:t>
             </w:r>
-            <w:proofErr w:type="spellEnd"/>
           </w:p>
         </w:tc>
         <w:tc>
@@ -3818,7 +3685,6 @@
             <w:pPr>
               <w:ind w:firstLine="0"/>
             </w:pPr>
-            <w:proofErr w:type="spellStart"/>
             <w:r>
               <w:rPr>
                 <w:rFonts w:ascii="Times New Roman" w:hAnsi="Times New Roman" w:hint="eastAsia"/>
@@ -3827,7 +3693,6 @@
               </w:rPr>
               <w:t>varchar</w:t>
             </w:r>
-            <w:proofErr w:type="spellEnd"/>
             <w:r>
               <w:rPr>
                 <w:rFonts w:ascii="Times New Roman" w:hAnsi="Times New Roman" w:hint="eastAsia"/>
@@ -3907,7 +3772,6 @@
                 <w:szCs w:val="20"/>
               </w:rPr>
             </w:pPr>
-            <w:proofErr w:type="spellStart"/>
             <w:r>
               <w:rPr>
                 <w:rFonts w:ascii="Times New Roman" w:hAnsi="Times New Roman" w:hint="eastAsia"/>
@@ -3916,7 +3780,6 @@
               </w:rPr>
               <w:t>game_download_times</w:t>
             </w:r>
-            <w:proofErr w:type="spellEnd"/>
           </w:p>
         </w:tc>
         <w:tc>
@@ -4023,7 +3886,6 @@
                 <w:szCs w:val="20"/>
               </w:rPr>
             </w:pPr>
-            <w:proofErr w:type="spellStart"/>
             <w:r>
               <w:rPr>
                 <w:rFonts w:ascii="Times New Roman" w:hAnsi="Times New Roman"/>
@@ -4033,7 +3895,6 @@
               </w:rPr>
               <w:t>game_android_packagename</w:t>
             </w:r>
-            <w:proofErr w:type="spellEnd"/>
           </w:p>
         </w:tc>
         <w:tc>
@@ -4050,7 +3911,6 @@
                 <w:szCs w:val="20"/>
               </w:rPr>
             </w:pPr>
-            <w:proofErr w:type="gramStart"/>
             <w:r>
               <w:rPr>
                 <w:rFonts w:ascii="Times New Roman" w:hAnsi="Times New Roman" w:hint="eastAsia"/>
@@ -4060,7 +3920,6 @@
               </w:rPr>
               <w:t>安卓包名</w:t>
             </w:r>
-            <w:proofErr w:type="gramEnd"/>
           </w:p>
         </w:tc>
         <w:tc>
@@ -4077,7 +3936,6 @@
                 <w:szCs w:val="20"/>
               </w:rPr>
             </w:pPr>
-            <w:proofErr w:type="spellStart"/>
             <w:r>
               <w:rPr>
                 <w:rFonts w:ascii="Times New Roman" w:hAnsi="Times New Roman" w:hint="eastAsia"/>
@@ -4087,7 +3945,6 @@
               </w:rPr>
               <w:t>varchar</w:t>
             </w:r>
-            <w:proofErr w:type="spellEnd"/>
             <w:r>
               <w:rPr>
                 <w:rFonts w:ascii="Times New Roman" w:hAnsi="Times New Roman" w:hint="eastAsia"/>
@@ -4165,7 +4022,6 @@
               </w:rPr>
               <w:t>服务端在</w:t>
             </w:r>
-            <w:proofErr w:type="spellStart"/>
             <w:r>
               <w:rPr>
                 <w:rFonts w:ascii="Times New Roman" w:hAnsi="Times New Roman" w:hint="eastAsia"/>
@@ -4175,7 +4031,6 @@
               </w:rPr>
               <w:t>apk</w:t>
             </w:r>
-            <w:proofErr w:type="spellEnd"/>
             <w:r>
               <w:rPr>
                 <w:rFonts w:ascii="Times New Roman" w:hAnsi="Times New Roman" w:hint="eastAsia"/>
@@ -4241,7 +4096,6 @@
             <w:pPr>
               <w:ind w:firstLine="0"/>
             </w:pPr>
-            <w:proofErr w:type="spellStart"/>
             <w:r>
               <w:rPr>
                 <w:rFonts w:ascii="Times New Roman" w:hAnsi="Times New Roman" w:hint="eastAsia"/>
@@ -4250,7 +4104,6 @@
               </w:rPr>
               <w:t>varchar</w:t>
             </w:r>
-            <w:proofErr w:type="spellEnd"/>
             <w:r>
               <w:rPr>
                 <w:rFonts w:ascii="Times New Roman" w:hAnsi="Times New Roman" w:hint="eastAsia"/>
@@ -4380,7 +4233,6 @@
             <w:pPr>
               <w:ind w:firstLine="0"/>
             </w:pPr>
-            <w:proofErr w:type="spellStart"/>
             <w:r>
               <w:rPr>
                 <w:rFonts w:ascii="Times New Roman" w:hAnsi="Times New Roman" w:hint="eastAsia"/>
@@ -4389,7 +4241,6 @@
               </w:rPr>
               <w:t>varchar</w:t>
             </w:r>
-            <w:proofErr w:type="spellEnd"/>
             <w:r>
               <w:rPr>
                 <w:rFonts w:ascii="Times New Roman" w:hAnsi="Times New Roman" w:hint="eastAsia"/>
@@ -4519,7 +4370,6 @@
             <w:pPr>
               <w:ind w:firstLine="0"/>
             </w:pPr>
-            <w:proofErr w:type="spellStart"/>
             <w:r>
               <w:rPr>
                 <w:rFonts w:ascii="Times New Roman" w:hAnsi="Times New Roman" w:hint="eastAsia"/>
@@ -4528,7 +4378,6 @@
               </w:rPr>
               <w:t>varchar</w:t>
             </w:r>
-            <w:proofErr w:type="spellEnd"/>
             <w:r>
               <w:rPr>
                 <w:rFonts w:ascii="Times New Roman" w:hAnsi="Times New Roman" w:hint="eastAsia"/>
@@ -4658,7 +4507,6 @@
             <w:pPr>
               <w:ind w:firstLine="0"/>
             </w:pPr>
-            <w:proofErr w:type="spellStart"/>
             <w:r>
               <w:rPr>
                 <w:rFonts w:ascii="Times New Roman" w:hAnsi="Times New Roman" w:hint="eastAsia"/>
@@ -4667,7 +4515,6 @@
               </w:rPr>
               <w:t>varchar</w:t>
             </w:r>
-            <w:proofErr w:type="spellEnd"/>
             <w:r>
               <w:rPr>
                 <w:rFonts w:ascii="Times New Roman" w:hAnsi="Times New Roman" w:hint="eastAsia"/>
@@ -4797,7 +4644,6 @@
             <w:pPr>
               <w:ind w:firstLine="0"/>
             </w:pPr>
-            <w:proofErr w:type="spellStart"/>
             <w:r>
               <w:rPr>
                 <w:rFonts w:ascii="Times New Roman" w:hAnsi="Times New Roman" w:hint="eastAsia"/>
@@ -4806,7 +4652,6 @@
               </w:rPr>
               <w:t>varchar</w:t>
             </w:r>
-            <w:proofErr w:type="spellEnd"/>
             <w:r>
               <w:rPr>
                 <w:rFonts w:ascii="Times New Roman" w:hAnsi="Times New Roman" w:hint="eastAsia"/>
@@ -4918,11 +4763,9 @@
             <w:pPr>
               <w:ind w:firstLine="0"/>
             </w:pPr>
-            <w:proofErr w:type="spellStart"/>
             <w:r>
               <w:t>Int</w:t>
             </w:r>
-            <w:proofErr w:type="spellEnd"/>
           </w:p>
         </w:tc>
         <w:tc>
@@ -4967,14 +4810,12 @@
             <w:pPr>
               <w:ind w:firstLine="0"/>
             </w:pPr>
-            <w:proofErr w:type="spellStart"/>
             <w:r>
               <w:rPr>
                 <w:rFonts w:hint="eastAsia"/>
               </w:rPr>
               <w:t>update_date</w:t>
             </w:r>
-            <w:proofErr w:type="spellEnd"/>
           </w:p>
         </w:tc>
         <w:tc>
@@ -5049,14 +4890,12 @@
             <w:pPr>
               <w:ind w:firstLine="0"/>
             </w:pPr>
-            <w:proofErr w:type="spellStart"/>
             <w:r>
               <w:rPr>
                 <w:rFonts w:hint="eastAsia"/>
               </w:rPr>
               <w:t>admin_id</w:t>
             </w:r>
-            <w:proofErr w:type="spellEnd"/>
           </w:p>
         </w:tc>
         <w:tc>
@@ -5083,7 +4922,6 @@
             <w:pPr>
               <w:ind w:firstLine="0"/>
             </w:pPr>
-            <w:proofErr w:type="spellStart"/>
             <w:r>
               <w:rPr>
                 <w:rFonts w:ascii="Times New Roman" w:hAnsi="Times New Roman" w:hint="eastAsia"/>
@@ -5092,7 +4930,6 @@
               </w:rPr>
               <w:t>varchar</w:t>
             </w:r>
-            <w:proofErr w:type="spellEnd"/>
             <w:r>
               <w:rPr>
                 <w:rFonts w:ascii="Times New Roman" w:hAnsi="Times New Roman" w:hint="eastAsia"/>
@@ -5294,13 +5131,13 @@
             <w:pPr>
               <w:ind w:firstLine="0"/>
             </w:pPr>
-            <w:proofErr w:type="spellStart"/>
             <w:r>
               <w:rPr>
                 <w:rFonts w:ascii="Times New Roman" w:hAnsi="Times New Roman"/>
                 <w:sz w:val="20"/>
                 <w:szCs w:val="20"/>
               </w:rPr>
+              <w:lastRenderedPageBreak/>
               <w:t>comment</w:t>
             </w:r>
             <w:r>
@@ -5311,7 +5148,6 @@
               </w:rPr>
               <w:t>_id</w:t>
             </w:r>
-            <w:proofErr w:type="spellEnd"/>
           </w:p>
         </w:tc>
         <w:tc>
@@ -5348,7 +5184,6 @@
             <w:pPr>
               <w:ind w:firstLine="0"/>
             </w:pPr>
-            <w:proofErr w:type="spellStart"/>
             <w:r>
               <w:rPr>
                 <w:rFonts w:ascii="Times New Roman" w:hAnsi="Times New Roman" w:hint="eastAsia"/>
@@ -5357,7 +5192,6 @@
               </w:rPr>
               <w:t>varchar</w:t>
             </w:r>
-            <w:proofErr w:type="spellEnd"/>
             <w:r>
               <w:rPr>
                 <w:rFonts w:ascii="Times New Roman" w:hAnsi="Times New Roman" w:hint="eastAsia"/>
@@ -5422,7 +5256,6 @@
             <w:pPr>
               <w:ind w:firstLine="0"/>
             </w:pPr>
-            <w:proofErr w:type="spellStart"/>
             <w:r>
               <w:rPr>
                 <w:rFonts w:ascii="Times New Roman" w:hAnsi="Times New Roman"/>
@@ -5439,7 +5272,6 @@
               </w:rPr>
               <w:t>_detail</w:t>
             </w:r>
-            <w:proofErr w:type="spellEnd"/>
           </w:p>
         </w:tc>
         <w:tc>
@@ -5468,7 +5300,6 @@
             <w:pPr>
               <w:ind w:firstLine="0"/>
             </w:pPr>
-            <w:proofErr w:type="spellStart"/>
             <w:r>
               <w:rPr>
                 <w:rFonts w:ascii="Times New Roman" w:hAnsi="Times New Roman" w:hint="eastAsia"/>
@@ -5477,7 +5308,6 @@
               </w:rPr>
               <w:t>varchar</w:t>
             </w:r>
-            <w:proofErr w:type="spellEnd"/>
             <w:r>
               <w:rPr>
                 <w:rFonts w:ascii="Times New Roman" w:hAnsi="Times New Roman" w:hint="eastAsia"/>
@@ -5542,14 +5372,12 @@
             <w:pPr>
               <w:ind w:firstLine="0"/>
             </w:pPr>
-            <w:proofErr w:type="spellStart"/>
             <w:r>
               <w:rPr>
                 <w:rFonts w:ascii="Times New Roman" w:hAnsi="Times New Roman"/>
                 <w:sz w:val="20"/>
                 <w:szCs w:val="20"/>
               </w:rPr>
-              <w:lastRenderedPageBreak/>
               <w:t>comment</w:t>
             </w:r>
             <w:r>
@@ -5560,7 +5388,6 @@
               </w:rPr>
               <w:t>_star</w:t>
             </w:r>
-            <w:proofErr w:type="spellEnd"/>
           </w:p>
         </w:tc>
         <w:tc>
@@ -5717,7 +5544,6 @@
             <w:pPr>
               <w:ind w:firstLine="0"/>
             </w:pPr>
-            <w:proofErr w:type="spellStart"/>
             <w:r>
               <w:rPr>
                 <w:rFonts w:ascii="Times New Roman" w:hAnsi="Times New Roman" w:hint="eastAsia"/>
@@ -5726,7 +5552,6 @@
               </w:rPr>
               <w:t>user_id</w:t>
             </w:r>
-            <w:proofErr w:type="spellEnd"/>
           </w:p>
         </w:tc>
         <w:tc>
@@ -5763,7 +5588,6 @@
             <w:pPr>
               <w:ind w:firstLine="0"/>
             </w:pPr>
-            <w:proofErr w:type="spellStart"/>
             <w:r>
               <w:rPr>
                 <w:rFonts w:ascii="Times New Roman" w:hAnsi="Times New Roman" w:hint="eastAsia"/>
@@ -5772,7 +5596,6 @@
               </w:rPr>
               <w:t>varchar</w:t>
             </w:r>
-            <w:proofErr w:type="spellEnd"/>
             <w:r>
               <w:rPr>
                 <w:rFonts w:ascii="Times New Roman" w:hAnsi="Times New Roman" w:hint="eastAsia"/>
@@ -5842,7 +5665,6 @@
             <w:pPr>
               <w:ind w:firstLine="0"/>
             </w:pPr>
-            <w:proofErr w:type="spellStart"/>
             <w:r>
               <w:rPr>
                 <w:rFonts w:ascii="Times New Roman" w:hAnsi="Times New Roman" w:hint="eastAsia"/>
@@ -5851,7 +5673,6 @@
               </w:rPr>
               <w:t>game_id</w:t>
             </w:r>
-            <w:proofErr w:type="spellEnd"/>
           </w:p>
         </w:tc>
         <w:tc>
@@ -5888,7 +5709,6 @@
             <w:pPr>
               <w:ind w:firstLine="0"/>
             </w:pPr>
-            <w:proofErr w:type="spellStart"/>
             <w:r>
               <w:rPr>
                 <w:rFonts w:ascii="Times New Roman" w:hAnsi="Times New Roman" w:hint="eastAsia"/>
@@ -5897,7 +5717,6 @@
               </w:rPr>
               <w:t>varchar</w:t>
             </w:r>
-            <w:proofErr w:type="spellEnd"/>
             <w:r>
               <w:rPr>
                 <w:rFonts w:ascii="Times New Roman" w:hAnsi="Times New Roman" w:hint="eastAsia"/>
@@ -5962,7 +5781,6 @@
             <w:pPr>
               <w:ind w:firstLine="0"/>
             </w:pPr>
-            <w:proofErr w:type="spellStart"/>
             <w:r>
               <w:rPr>
                 <w:rFonts w:hint="eastAsia"/>
@@ -5975,7 +5793,6 @@
               </w:rPr>
               <w:t>omment_date</w:t>
             </w:r>
-            <w:proofErr w:type="spellEnd"/>
           </w:p>
         </w:tc>
         <w:tc>
@@ -6078,7 +5895,6 @@
             <w:pPr>
               <w:ind w:firstLine="0"/>
             </w:pPr>
-            <w:proofErr w:type="spellStart"/>
             <w:r>
               <w:rPr>
                 <w:rFonts w:ascii="Times New Roman" w:hAnsi="Times New Roman" w:hint="eastAsia"/>
@@ -6087,7 +5903,6 @@
               </w:rPr>
               <w:t>varchar</w:t>
             </w:r>
-            <w:proofErr w:type="spellEnd"/>
             <w:r>
               <w:rPr>
                 <w:rFonts w:ascii="Times New Roman" w:hAnsi="Times New Roman" w:hint="eastAsia"/>
@@ -6332,7 +6147,6 @@
             <w:pPr>
               <w:ind w:firstLine="0"/>
             </w:pPr>
-            <w:proofErr w:type="spellStart"/>
             <w:r>
               <w:rPr>
                 <w:rFonts w:ascii="Times New Roman" w:hAnsi="Times New Roman" w:hint="eastAsia"/>
@@ -6341,7 +6155,6 @@
               </w:rPr>
               <w:t>user_id</w:t>
             </w:r>
-            <w:proofErr w:type="spellEnd"/>
           </w:p>
         </w:tc>
         <w:tc>
@@ -6378,7 +6191,6 @@
             <w:pPr>
               <w:ind w:firstLine="0"/>
             </w:pPr>
-            <w:proofErr w:type="spellStart"/>
             <w:r>
               <w:rPr>
                 <w:rFonts w:ascii="Times New Roman" w:hAnsi="Times New Roman" w:hint="eastAsia"/>
@@ -6387,7 +6199,6 @@
               </w:rPr>
               <w:t>varchar</w:t>
             </w:r>
-            <w:proofErr w:type="spellEnd"/>
             <w:r>
               <w:rPr>
                 <w:rFonts w:ascii="Times New Roman" w:hAnsi="Times New Roman" w:hint="eastAsia"/>
@@ -6457,7 +6268,6 @@
             <w:pPr>
               <w:ind w:firstLine="0"/>
             </w:pPr>
-            <w:proofErr w:type="spellStart"/>
             <w:r>
               <w:rPr>
                 <w:rFonts w:ascii="Times New Roman" w:hAnsi="Times New Roman" w:hint="eastAsia"/>
@@ -6466,7 +6276,6 @@
               </w:rPr>
               <w:t>game_id</w:t>
             </w:r>
-            <w:proofErr w:type="spellEnd"/>
           </w:p>
         </w:tc>
         <w:tc>
@@ -6503,7 +6312,6 @@
             <w:pPr>
               <w:ind w:firstLine="0"/>
             </w:pPr>
-            <w:proofErr w:type="spellStart"/>
             <w:r>
               <w:rPr>
                 <w:rFonts w:ascii="Times New Roman" w:hAnsi="Times New Roman" w:hint="eastAsia"/>
@@ -6512,7 +6320,6 @@
               </w:rPr>
               <w:t>varchar</w:t>
             </w:r>
-            <w:proofErr w:type="spellEnd"/>
             <w:r>
               <w:rPr>
                 <w:rFonts w:ascii="Times New Roman" w:hAnsi="Times New Roman" w:hint="eastAsia"/>
@@ -6575,7 +6382,6 @@
             <w:pPr>
               <w:ind w:firstLine="0"/>
             </w:pPr>
-            <w:proofErr w:type="spellStart"/>
             <w:r>
               <w:rPr>
                 <w:rFonts w:ascii="Times New Roman" w:hAnsi="Times New Roman" w:hint="eastAsia"/>
@@ -6584,7 +6390,6 @@
               </w:rPr>
               <w:t>download_date</w:t>
             </w:r>
-            <w:proofErr w:type="spellEnd"/>
           </w:p>
         </w:tc>
         <w:tc>
@@ -7035,7 +6840,6 @@
                 <w:color w:val="FF0000"/>
               </w:rPr>
             </w:pPr>
-            <w:proofErr w:type="spellStart"/>
             <w:r>
               <w:rPr>
                 <w:rFonts w:ascii="Times New Roman" w:hAnsi="Times New Roman" w:hint="eastAsia"/>
@@ -7045,7 +6849,6 @@
               </w:rPr>
               <w:t>game_type_id</w:t>
             </w:r>
-            <w:proofErr w:type="spellEnd"/>
           </w:p>
         </w:tc>
         <w:tc>
@@ -7104,7 +6907,6 @@
                 <w:color w:val="FF0000"/>
               </w:rPr>
             </w:pPr>
-            <w:proofErr w:type="spellStart"/>
             <w:r>
               <w:rPr>
                 <w:rFonts w:ascii="Times New Roman" w:hAnsi="Times New Roman"/>
@@ -7114,7 +6916,6 @@
               </w:rPr>
               <w:t>varchar</w:t>
             </w:r>
-            <w:proofErr w:type="spellEnd"/>
             <w:r>
               <w:rPr>
                 <w:rFonts w:ascii="Times New Roman" w:hAnsi="Times New Roman" w:hint="eastAsia"/>
@@ -7256,7 +7057,6 @@
                 <w:color w:val="FF0000"/>
               </w:rPr>
             </w:pPr>
-            <w:proofErr w:type="spellStart"/>
             <w:r>
               <w:rPr>
                 <w:rFonts w:ascii="Times New Roman" w:hAnsi="Times New Roman" w:hint="eastAsia"/>
@@ -7284,7 +7084,6 @@
               </w:rPr>
               <w:t>_name</w:t>
             </w:r>
-            <w:proofErr w:type="spellEnd"/>
           </w:p>
         </w:tc>
         <w:tc>
@@ -7334,7 +7133,6 @@
                 <w:color w:val="FF0000"/>
               </w:rPr>
             </w:pPr>
-            <w:proofErr w:type="spellStart"/>
             <w:r>
               <w:rPr>
                 <w:rFonts w:ascii="Times New Roman" w:hAnsi="Times New Roman"/>
@@ -7344,7 +7142,6 @@
               </w:rPr>
               <w:t>varchar</w:t>
             </w:r>
-            <w:proofErr w:type="spellEnd"/>
             <w:r>
               <w:rPr>
                 <w:rFonts w:ascii="Times New Roman" w:hAnsi="Times New Roman" w:hint="eastAsia"/>
@@ -7439,7 +7236,6 @@
                 <w:color w:val="FF0000"/>
               </w:rPr>
             </w:pPr>
-            <w:proofErr w:type="spellStart"/>
             <w:r>
               <w:rPr>
                 <w:rFonts w:ascii="Times New Roman" w:hAnsi="Times New Roman" w:hint="eastAsia"/>
@@ -7447,6 +7243,7 @@
                 <w:sz w:val="20"/>
                 <w:szCs w:val="20"/>
               </w:rPr>
+              <w:lastRenderedPageBreak/>
               <w:t>game_type</w:t>
             </w:r>
             <w:r>
@@ -7458,7 +7255,6 @@
               </w:rPr>
               <w:t>_sort</w:t>
             </w:r>
-            <w:proofErr w:type="spellEnd"/>
           </w:p>
         </w:tc>
         <w:tc>
@@ -7508,7 +7304,6 @@
                 <w:color w:val="FF0000"/>
               </w:rPr>
             </w:pPr>
-            <w:proofErr w:type="spellStart"/>
             <w:r>
               <w:rPr>
                 <w:rFonts w:ascii="Times New Roman" w:hAnsi="Times New Roman"/>
@@ -7518,7 +7313,6 @@
               </w:rPr>
               <w:t>int</w:t>
             </w:r>
-            <w:proofErr w:type="spellEnd"/>
           </w:p>
         </w:tc>
         <w:tc>
@@ -7739,7 +7533,6 @@
             <w:pPr>
               <w:ind w:firstLine="0"/>
             </w:pPr>
-            <w:proofErr w:type="spellStart"/>
             <w:r>
               <w:rPr>
                 <w:rFonts w:ascii="Times New Roman" w:hAnsi="Times New Roman" w:hint="eastAsia"/>
@@ -7748,7 +7541,6 @@
               </w:rPr>
               <w:t>task_id</w:t>
             </w:r>
-            <w:proofErr w:type="spellEnd"/>
           </w:p>
         </w:tc>
         <w:tc>
@@ -7785,7 +7577,6 @@
             <w:pPr>
               <w:ind w:firstLine="0"/>
             </w:pPr>
-            <w:proofErr w:type="spellStart"/>
             <w:r>
               <w:rPr>
                 <w:rFonts w:ascii="Times New Roman" w:hAnsi="Times New Roman" w:hint="eastAsia"/>
@@ -7794,7 +7585,6 @@
               </w:rPr>
               <w:t>varchar</w:t>
             </w:r>
-            <w:proofErr w:type="spellEnd"/>
             <w:r>
               <w:rPr>
                 <w:rFonts w:ascii="Times New Roman" w:hAnsi="Times New Roman" w:hint="eastAsia"/>
@@ -7859,7 +7649,6 @@
             <w:pPr>
               <w:ind w:firstLine="0"/>
             </w:pPr>
-            <w:proofErr w:type="spellStart"/>
             <w:r>
               <w:rPr>
                 <w:rFonts w:ascii="Times New Roman" w:hAnsi="Times New Roman" w:hint="eastAsia"/>
@@ -7868,7 +7657,6 @@
               </w:rPr>
               <w:t>task_name</w:t>
             </w:r>
-            <w:proofErr w:type="spellEnd"/>
           </w:p>
         </w:tc>
         <w:tc>
@@ -7897,7 +7685,6 @@
             <w:pPr>
               <w:ind w:firstLine="0"/>
             </w:pPr>
-            <w:proofErr w:type="spellStart"/>
             <w:r>
               <w:rPr>
                 <w:rFonts w:ascii="Times New Roman" w:hAnsi="Times New Roman" w:hint="eastAsia"/>
@@ -7906,7 +7693,6 @@
               </w:rPr>
               <w:t>varchar</w:t>
             </w:r>
-            <w:proofErr w:type="spellEnd"/>
             <w:r>
               <w:rPr>
                 <w:rFonts w:ascii="Times New Roman" w:hAnsi="Times New Roman" w:hint="eastAsia"/>
@@ -7976,7 +7762,6 @@
                 <w:szCs w:val="20"/>
               </w:rPr>
             </w:pPr>
-            <w:proofErr w:type="spellStart"/>
             <w:r>
               <w:rPr>
                 <w:rFonts w:ascii="Times New Roman" w:hAnsi="Times New Roman" w:hint="eastAsia"/>
@@ -7985,7 +7770,6 @@
               </w:rPr>
               <w:t>task_desc</w:t>
             </w:r>
-            <w:proofErr w:type="spellEnd"/>
           </w:p>
         </w:tc>
         <w:tc>
@@ -8019,7 +7803,6 @@
             <w:pPr>
               <w:ind w:firstLine="0"/>
             </w:pPr>
-            <w:proofErr w:type="spellStart"/>
             <w:r>
               <w:rPr>
                 <w:rFonts w:ascii="Times New Roman" w:hAnsi="Times New Roman" w:hint="eastAsia"/>
@@ -8028,7 +7811,6 @@
               </w:rPr>
               <w:t>varchar</w:t>
             </w:r>
-            <w:proofErr w:type="spellEnd"/>
             <w:r>
               <w:rPr>
                 <w:rFonts w:ascii="Times New Roman" w:hAnsi="Times New Roman" w:hint="eastAsia"/>
@@ -8091,7 +7873,6 @@
             <w:pPr>
               <w:ind w:firstLine="0"/>
             </w:pPr>
-            <w:proofErr w:type="spellStart"/>
             <w:r>
               <w:rPr>
                 <w:rFonts w:ascii="Times New Roman" w:hAnsi="Times New Roman" w:hint="eastAsia"/>
@@ -8100,7 +7881,6 @@
               </w:rPr>
               <w:t>task_icon_uri</w:t>
             </w:r>
-            <w:proofErr w:type="spellEnd"/>
           </w:p>
         </w:tc>
         <w:tc>
@@ -8129,7 +7909,6 @@
             <w:pPr>
               <w:ind w:firstLine="0"/>
             </w:pPr>
-            <w:proofErr w:type="spellStart"/>
             <w:r>
               <w:rPr>
                 <w:rFonts w:ascii="Times New Roman" w:hAnsi="Times New Roman" w:hint="eastAsia"/>
@@ -8138,7 +7917,6 @@
               </w:rPr>
               <w:t>varchar</w:t>
             </w:r>
-            <w:proofErr w:type="spellEnd"/>
             <w:r>
               <w:rPr>
                 <w:rFonts w:ascii="Times New Roman" w:hAnsi="Times New Roman" w:hint="eastAsia"/>
@@ -8201,7 +7979,6 @@
             <w:pPr>
               <w:ind w:firstLine="0"/>
             </w:pPr>
-            <w:proofErr w:type="spellStart"/>
             <w:r>
               <w:rPr>
                 <w:rFonts w:ascii="Times New Roman" w:hAnsi="Times New Roman" w:hint="eastAsia"/>
@@ -8216,16 +7993,7 @@
                 <w:sz w:val="20"/>
                 <w:szCs w:val="20"/>
               </w:rPr>
-              <w:t>points</w:t>
-            </w:r>
-            <w:proofErr w:type="spellEnd"/>
-            <w:r>
-              <w:rPr>
-                <w:rFonts w:ascii="Times New Roman" w:hAnsi="Times New Roman"/>
-                <w:sz w:val="20"/>
-                <w:szCs w:val="20"/>
-              </w:rPr>
-              <w:t xml:space="preserve"> </w:t>
+              <w:t xml:space="preserve">points </w:t>
             </w:r>
           </w:p>
         </w:tc>
@@ -8313,7 +8081,6 @@
                 <w:szCs w:val="20"/>
               </w:rPr>
             </w:pPr>
-            <w:proofErr w:type="spellStart"/>
             <w:r>
               <w:rPr>
                 <w:rFonts w:ascii="Times New Roman" w:hAnsi="Times New Roman" w:hint="eastAsia"/>
@@ -8322,7 +8089,6 @@
               </w:rPr>
               <w:t>task_reward_desc</w:t>
             </w:r>
-            <w:proofErr w:type="spellEnd"/>
           </w:p>
         </w:tc>
         <w:tc>
@@ -8356,7 +8122,6 @@
             <w:pPr>
               <w:ind w:firstLine="0"/>
             </w:pPr>
-            <w:proofErr w:type="spellStart"/>
             <w:r>
               <w:rPr>
                 <w:rFonts w:ascii="Times New Roman" w:hAnsi="Times New Roman" w:hint="eastAsia"/>
@@ -8365,7 +8130,6 @@
               </w:rPr>
               <w:t>varchar</w:t>
             </w:r>
-            <w:proofErr w:type="spellEnd"/>
             <w:r>
               <w:rPr>
                 <w:rFonts w:ascii="Times New Roman" w:hAnsi="Times New Roman" w:hint="eastAsia"/>
@@ -8434,7 +8198,6 @@
             <w:pPr>
               <w:ind w:firstLine="0"/>
             </w:pPr>
-            <w:proofErr w:type="spellStart"/>
             <w:r>
               <w:rPr>
                 <w:rFonts w:ascii="Times New Roman" w:hAnsi="Times New Roman" w:hint="eastAsia"/>
@@ -8443,7 +8206,6 @@
               </w:rPr>
               <w:t>task_type</w:t>
             </w:r>
-            <w:proofErr w:type="spellEnd"/>
           </w:p>
         </w:tc>
         <w:tc>
@@ -8580,7 +8342,6 @@
             <w:pPr>
               <w:ind w:firstLine="0"/>
             </w:pPr>
-            <w:proofErr w:type="spellStart"/>
             <w:r>
               <w:rPr>
                 <w:rFonts w:ascii="Times New Roman" w:hAnsi="Times New Roman" w:hint="eastAsia"/>
@@ -8589,7 +8350,6 @@
               </w:rPr>
               <w:t>need_share_times</w:t>
             </w:r>
-            <w:proofErr w:type="spellEnd"/>
           </w:p>
         </w:tc>
         <w:tc>
@@ -8652,23 +8412,13 @@
             <w:pPr>
               <w:ind w:firstLine="0"/>
             </w:pPr>
-            <w:proofErr w:type="spellStart"/>
-            <w:r>
-              <w:rPr>
-                <w:rFonts w:ascii="Times New Roman" w:hAnsi="Times New Roman" w:hint="eastAsia"/>
-                <w:sz w:val="20"/>
-                <w:szCs w:val="20"/>
-              </w:rPr>
-              <w:t>task_type</w:t>
-            </w:r>
-            <w:proofErr w:type="spellEnd"/>
-            <w:r>
-              <w:rPr>
-                <w:rFonts w:ascii="Times New Roman" w:hAnsi="Times New Roman" w:hint="eastAsia"/>
-                <w:sz w:val="20"/>
-                <w:szCs w:val="20"/>
-              </w:rPr>
-              <w:t>=3</w:t>
+            <w:r>
+              <w:rPr>
+                <w:rFonts w:ascii="Times New Roman" w:hAnsi="Times New Roman" w:hint="eastAsia"/>
+                <w:sz w:val="20"/>
+                <w:szCs w:val="20"/>
+              </w:rPr>
+              <w:t>task_type=3</w:t>
             </w:r>
             <w:r>
               <w:rPr>
@@ -8690,14 +8440,25 @@
             <w:pPr>
               <w:ind w:firstLine="0"/>
             </w:pPr>
-            <w:proofErr w:type="spellStart"/>
+            <w:r>
+              <w:t>task_game_desc</w:t>
+            </w:r>
+          </w:p>
+        </w:tc>
+        <w:tc>
+          <w:tcPr>
+            <w:tcW w:w="1847" w:type="dxa"/>
+          </w:tcPr>
+          <w:p>
+            <w:pPr>
+              <w:ind w:firstLine="0"/>
+            </w:pPr>
             <w:r>
               <w:rPr>
                 <w:rFonts w:hint="eastAsia"/>
               </w:rPr>
-              <w:t>effect_time</w:t>
-            </w:r>
-            <w:proofErr w:type="spellEnd"/>
+              <w:t>任务游戏描述</w:t>
+            </w:r>
           </w:p>
         </w:tc>
         <w:tc>
@@ -8707,22 +8468,6 @@
           <w:p>
             <w:pPr>
               <w:ind w:firstLine="0"/>
-            </w:pPr>
-            <w:r>
-              <w:rPr>
-                <w:rFonts w:hint="eastAsia"/>
-              </w:rPr>
-              <w:t>任务生效时间</w:t>
-            </w:r>
-          </w:p>
-        </w:tc>
-        <w:tc>
-          <w:tcPr>
-            <w:tcW w:w="1847" w:type="dxa"/>
-          </w:tcPr>
-          <w:p>
-            <w:pPr>
-              <w:ind w:firstLine="0"/>
               <w:rPr>
                 <w:rFonts w:ascii="Times New Roman" w:hAnsi="Times New Roman"/>
                 <w:sz w:val="20"/>
@@ -8735,7 +8480,31 @@
                 <w:sz w:val="20"/>
                 <w:szCs w:val="20"/>
               </w:rPr>
-              <w:t>date</w:t>
+              <w:t>varchar</w:t>
+            </w:r>
+            <w:r>
+              <w:rPr>
+                <w:rFonts w:ascii="Times New Roman" w:hAnsi="Times New Roman" w:hint="eastAsia"/>
+                <w:sz w:val="20"/>
+                <w:szCs w:val="20"/>
+              </w:rPr>
+              <w:t>（</w:t>
+            </w:r>
+            <w:r>
+              <w:rPr>
+                <w:rFonts w:ascii="Times New Roman" w:hAnsi="Times New Roman" w:hint="eastAsia"/>
+                <w:sz w:val="20"/>
+                <w:szCs w:val="20"/>
+              </w:rPr>
+              <w:t>255</w:t>
+            </w:r>
+            <w:r>
+              <w:rPr>
+                <w:rFonts w:ascii="Times New Roman" w:hAnsi="Times New Roman" w:hint="eastAsia"/>
+                <w:sz w:val="20"/>
+                <w:szCs w:val="20"/>
+              </w:rPr>
+              <w:t>）</w:t>
             </w:r>
           </w:p>
         </w:tc>
@@ -8775,14 +8544,12 @@
             <w:pPr>
               <w:ind w:firstLine="0"/>
             </w:pPr>
-            <w:proofErr w:type="spellStart"/>
             <w:r>
               <w:rPr>
                 <w:rFonts w:hint="eastAsia"/>
               </w:rPr>
-              <w:t>expire_time</w:t>
-            </w:r>
-            <w:proofErr w:type="spellEnd"/>
+              <w:t>effect_time</w:t>
+            </w:r>
           </w:p>
         </w:tc>
         <w:tc>
@@ -8797,7 +8564,7 @@
               <w:rPr>
                 <w:rFonts w:hint="eastAsia"/>
               </w:rPr>
-              <w:t>任务失效时间</w:t>
+              <w:t>任务生效时间</w:t>
             </w:r>
           </w:p>
         </w:tc>
@@ -8860,14 +8627,12 @@
             <w:pPr>
               <w:ind w:firstLine="0"/>
             </w:pPr>
-            <w:proofErr w:type="spellStart"/>
             <w:r>
               <w:rPr>
                 <w:rFonts w:hint="eastAsia"/>
               </w:rPr>
-              <w:t>update_date</w:t>
-            </w:r>
-            <w:proofErr w:type="spellEnd"/>
+              <w:t>expire_time</w:t>
+            </w:r>
           </w:p>
         </w:tc>
         <w:tc>
@@ -8882,7 +8647,7 @@
               <w:rPr>
                 <w:rFonts w:hint="eastAsia"/>
               </w:rPr>
-              <w:t>管理员添加时间</w:t>
+              <w:t>任务失效时间</w:t>
             </w:r>
           </w:p>
         </w:tc>
@@ -8893,6 +8658,11 @@
           <w:p>
             <w:pPr>
               <w:ind w:firstLine="0"/>
+              <w:rPr>
+                <w:rFonts w:ascii="Times New Roman" w:hAnsi="Times New Roman"/>
+                <w:sz w:val="20"/>
+                <w:szCs w:val="20"/>
+              </w:rPr>
             </w:pPr>
             <w:r>
               <w:rPr>
@@ -8916,7 +8686,7 @@
               <w:rPr>
                 <w:rFonts w:hint="eastAsia"/>
               </w:rPr>
-              <w:t>no</w:t>
+              <w:t>yes</w:t>
             </w:r>
           </w:p>
         </w:tc>
@@ -8940,14 +8710,90 @@
             <w:pPr>
               <w:ind w:firstLine="0"/>
             </w:pPr>
-            <w:proofErr w:type="spellStart"/>
             <w:r>
               <w:rPr>
                 <w:rFonts w:hint="eastAsia"/>
               </w:rPr>
+              <w:t>update_date</w:t>
+            </w:r>
+          </w:p>
+        </w:tc>
+        <w:tc>
+          <w:tcPr>
+            <w:tcW w:w="1847" w:type="dxa"/>
+          </w:tcPr>
+          <w:p>
+            <w:pPr>
+              <w:ind w:firstLine="0"/>
+            </w:pPr>
+            <w:r>
+              <w:rPr>
+                <w:rFonts w:hint="eastAsia"/>
+              </w:rPr>
+              <w:t>管理员添加时间</w:t>
+            </w:r>
+          </w:p>
+        </w:tc>
+        <w:tc>
+          <w:tcPr>
+            <w:tcW w:w="1847" w:type="dxa"/>
+          </w:tcPr>
+          <w:p>
+            <w:pPr>
+              <w:ind w:firstLine="0"/>
+            </w:pPr>
+            <w:r>
+              <w:rPr>
+                <w:rFonts w:ascii="Times New Roman" w:hAnsi="Times New Roman" w:hint="eastAsia"/>
+                <w:sz w:val="20"/>
+                <w:szCs w:val="20"/>
+              </w:rPr>
+              <w:t>date</w:t>
+            </w:r>
+          </w:p>
+        </w:tc>
+        <w:tc>
+          <w:tcPr>
+            <w:tcW w:w="1781" w:type="dxa"/>
+          </w:tcPr>
+          <w:p>
+            <w:pPr>
+              <w:ind w:firstLine="0"/>
+            </w:pPr>
+            <w:r>
+              <w:rPr>
+                <w:rFonts w:hint="eastAsia"/>
+              </w:rPr>
+              <w:t>no</w:t>
+            </w:r>
+          </w:p>
+        </w:tc>
+        <w:tc>
+          <w:tcPr>
+            <w:tcW w:w="1847" w:type="dxa"/>
+          </w:tcPr>
+          <w:p>
+            <w:pPr>
+              <w:ind w:firstLine="0"/>
+            </w:pPr>
+          </w:p>
+        </w:tc>
+      </w:tr>
+      <w:tr>
+        <w:tc>
+          <w:tcPr>
+            <w:tcW w:w="2254" w:type="dxa"/>
+          </w:tcPr>
+          <w:p>
+            <w:pPr>
+              <w:ind w:firstLine="0"/>
+            </w:pPr>
+            <w:r>
+              <w:rPr>
+                <w:rFonts w:hint="eastAsia"/>
+              </w:rPr>
               <w:t>admin_id</w:t>
             </w:r>
-            <w:proofErr w:type="spellEnd"/>
           </w:p>
         </w:tc>
         <w:tc>
@@ -8974,7 +8820,6 @@
             <w:pPr>
               <w:ind w:firstLine="0"/>
             </w:pPr>
-            <w:proofErr w:type="spellStart"/>
             <w:r>
               <w:rPr>
                 <w:rFonts w:ascii="Times New Roman" w:hAnsi="Times New Roman" w:hint="eastAsia"/>
@@ -8983,7 +8828,6 @@
               </w:rPr>
               <w:t>varchar</w:t>
             </w:r>
-            <w:proofErr w:type="spellEnd"/>
             <w:r>
               <w:rPr>
                 <w:rFonts w:ascii="Times New Roman" w:hAnsi="Times New Roman" w:hint="eastAsia"/>
@@ -9182,16 +9026,15 @@
             <w:pPr>
               <w:ind w:firstLine="0"/>
             </w:pPr>
-            <w:proofErr w:type="spellStart"/>
-            <w:r>
-              <w:rPr>
-                <w:rFonts w:ascii="Times New Roman" w:hAnsi="Times New Roman" w:hint="eastAsia"/>
-                <w:sz w:val="20"/>
-                <w:szCs w:val="20"/>
-              </w:rPr>
+            <w:r>
+              <w:rPr>
+                <w:rFonts w:ascii="Times New Roman" w:hAnsi="Times New Roman" w:hint="eastAsia"/>
+                <w:sz w:val="20"/>
+                <w:szCs w:val="20"/>
+              </w:rPr>
+              <w:lastRenderedPageBreak/>
               <w:t>task_id</w:t>
             </w:r>
-            <w:proofErr w:type="spellEnd"/>
           </w:p>
         </w:tc>
         <w:tc>
@@ -9228,7 +9071,6 @@
             <w:pPr>
               <w:ind w:firstLine="0"/>
             </w:pPr>
-            <w:proofErr w:type="spellStart"/>
             <w:r>
               <w:rPr>
                 <w:rFonts w:ascii="Times New Roman" w:hAnsi="Times New Roman" w:hint="eastAsia"/>
@@ -9237,7 +9079,6 @@
               </w:rPr>
               <w:t>varchar</w:t>
             </w:r>
-            <w:proofErr w:type="spellEnd"/>
             <w:r>
               <w:rPr>
                 <w:rFonts w:ascii="Times New Roman" w:hAnsi="Times New Roman" w:hint="eastAsia"/>
@@ -9302,7 +9143,6 @@
             <w:pPr>
               <w:ind w:firstLine="0"/>
             </w:pPr>
-            <w:proofErr w:type="spellStart"/>
             <w:r>
               <w:rPr>
                 <w:rFonts w:ascii="Times New Roman" w:hAnsi="Times New Roman" w:hint="eastAsia"/>
@@ -9311,7 +9151,6 @@
               </w:rPr>
               <w:t>user_id</w:t>
             </w:r>
-            <w:proofErr w:type="spellEnd"/>
           </w:p>
         </w:tc>
         <w:tc>
@@ -9348,7 +9187,6 @@
             <w:pPr>
               <w:ind w:firstLine="0"/>
             </w:pPr>
-            <w:proofErr w:type="spellStart"/>
             <w:r>
               <w:rPr>
                 <w:rFonts w:ascii="Times New Roman" w:hAnsi="Times New Roman" w:hint="eastAsia"/>
@@ -9357,7 +9195,6 @@
               </w:rPr>
               <w:t>varchar</w:t>
             </w:r>
-            <w:proofErr w:type="spellEnd"/>
             <w:r>
               <w:rPr>
                 <w:rFonts w:ascii="Times New Roman" w:hAnsi="Times New Roman" w:hint="eastAsia"/>
@@ -9574,7 +9411,6 @@
                 <w:sz w:val="20"/>
                 <w:szCs w:val="20"/>
               </w:rPr>
-              <w:lastRenderedPageBreak/>
               <w:t>0</w:t>
             </w:r>
             <w:r>
@@ -9602,17 +9438,14 @@
                 <w:szCs w:val="20"/>
               </w:rPr>
             </w:pPr>
-            <w:proofErr w:type="spellStart"/>
-            <w:r>
-              <w:rPr>
-                <w:rFonts w:ascii="Times New Roman" w:hAnsi="Times New Roman" w:hint="eastAsia"/>
-                <w:sz w:val="20"/>
-                <w:szCs w:val="20"/>
-              </w:rPr>
-              <w:lastRenderedPageBreak/>
+            <w:r>
+              <w:rPr>
+                <w:rFonts w:ascii="Times New Roman" w:hAnsi="Times New Roman" w:hint="eastAsia"/>
+                <w:sz w:val="20"/>
+                <w:szCs w:val="20"/>
+              </w:rPr>
               <w:t>rev_date</w:t>
             </w:r>
-            <w:proofErr w:type="spellEnd"/>
           </w:p>
         </w:tc>
         <w:tc>
@@ -9702,7 +9535,6 @@
                 <w:szCs w:val="20"/>
               </w:rPr>
             </w:pPr>
-            <w:proofErr w:type="spellStart"/>
             <w:r>
               <w:rPr>
                 <w:rFonts w:ascii="Times New Roman" w:hAnsi="Times New Roman" w:hint="eastAsia"/>
@@ -9711,7 +9543,6 @@
               </w:rPr>
               <w:t>over_date</w:t>
             </w:r>
-            <w:proofErr w:type="spellEnd"/>
           </w:p>
         </w:tc>
         <w:tc>
@@ -9801,7 +9632,6 @@
                 <w:szCs w:val="20"/>
               </w:rPr>
             </w:pPr>
-            <w:proofErr w:type="spellStart"/>
             <w:r>
               <w:rPr>
                 <w:rFonts w:ascii="Times New Roman" w:hAnsi="Times New Roman" w:hint="eastAsia"/>
@@ -9810,7 +9640,6 @@
               </w:rPr>
               <w:t>share_times</w:t>
             </w:r>
-            <w:proofErr w:type="spellEnd"/>
           </w:p>
         </w:tc>
         <w:tc>
@@ -9883,23 +9712,13 @@
                 <w:szCs w:val="20"/>
               </w:rPr>
             </w:pPr>
-            <w:proofErr w:type="spellStart"/>
-            <w:r>
-              <w:rPr>
-                <w:rFonts w:ascii="Times New Roman" w:hAnsi="Times New Roman" w:hint="eastAsia"/>
-                <w:sz w:val="20"/>
-                <w:szCs w:val="20"/>
-              </w:rPr>
-              <w:t>task_type</w:t>
-            </w:r>
-            <w:proofErr w:type="spellEnd"/>
-            <w:r>
-              <w:rPr>
-                <w:rFonts w:ascii="Times New Roman" w:hAnsi="Times New Roman" w:hint="eastAsia"/>
-                <w:sz w:val="20"/>
-                <w:szCs w:val="20"/>
-              </w:rPr>
-              <w:t>=3</w:t>
+            <w:r>
+              <w:rPr>
+                <w:rFonts w:ascii="Times New Roman" w:hAnsi="Times New Roman" w:hint="eastAsia"/>
+                <w:sz w:val="20"/>
+                <w:szCs w:val="20"/>
+              </w:rPr>
+              <w:t>task_type=3</w:t>
             </w:r>
             <w:r>
               <w:rPr>
@@ -9955,18 +9774,8 @@
                 <w:sz w:val="20"/>
                 <w:szCs w:val="20"/>
               </w:rPr>
-              <w:t>任务上</w:t>
-            </w:r>
-            <w:proofErr w:type="gramStart"/>
-            <w:r>
-              <w:rPr>
-                <w:rFonts w:ascii="Times New Roman" w:hAnsi="Times New Roman" w:hint="eastAsia"/>
-                <w:sz w:val="20"/>
-                <w:szCs w:val="20"/>
-              </w:rPr>
-              <w:t>传图片</w:t>
-            </w:r>
-            <w:proofErr w:type="gramEnd"/>
+              <w:t>任务上传图片</w:t>
+            </w:r>
             <w:r>
               <w:rPr>
                 <w:rFonts w:ascii="Times New Roman" w:hAnsi="Times New Roman" w:hint="eastAsia"/>
@@ -9985,7 +9794,6 @@
             <w:pPr>
               <w:ind w:firstLine="0"/>
             </w:pPr>
-            <w:proofErr w:type="spellStart"/>
             <w:r>
               <w:rPr>
                 <w:rFonts w:ascii="Times New Roman" w:hAnsi="Times New Roman" w:hint="eastAsia"/>
@@ -9994,7 +9802,6 @@
               </w:rPr>
               <w:t>varchar</w:t>
             </w:r>
-            <w:proofErr w:type="spellEnd"/>
             <w:r>
               <w:rPr>
                 <w:rFonts w:ascii="Times New Roman" w:hAnsi="Times New Roman" w:hint="eastAsia"/>
@@ -10066,23 +9873,13 @@
               </w:rPr>
               <w:t>只有</w:t>
             </w:r>
-            <w:proofErr w:type="spellStart"/>
-            <w:r>
-              <w:rPr>
-                <w:rFonts w:ascii="Times New Roman" w:hAnsi="Times New Roman" w:hint="eastAsia"/>
-                <w:sz w:val="20"/>
-                <w:szCs w:val="20"/>
-              </w:rPr>
-              <w:t>task_type</w:t>
-            </w:r>
-            <w:proofErr w:type="spellEnd"/>
-            <w:r>
-              <w:rPr>
-                <w:rFonts w:ascii="Times New Roman" w:hAnsi="Times New Roman" w:hint="eastAsia"/>
-                <w:sz w:val="20"/>
-                <w:szCs w:val="20"/>
-              </w:rPr>
-              <w:t>=2</w:t>
+            <w:r>
+              <w:rPr>
+                <w:rFonts w:ascii="Times New Roman" w:hAnsi="Times New Roman" w:hint="eastAsia"/>
+                <w:sz w:val="20"/>
+                <w:szCs w:val="20"/>
+              </w:rPr>
+              <w:t>task_type=2</w:t>
             </w:r>
             <w:r>
               <w:rPr>
@@ -10138,18 +9935,8 @@
                 <w:sz w:val="20"/>
                 <w:szCs w:val="20"/>
               </w:rPr>
-              <w:t>任务上</w:t>
-            </w:r>
-            <w:proofErr w:type="gramStart"/>
-            <w:r>
-              <w:rPr>
-                <w:rFonts w:ascii="Times New Roman" w:hAnsi="Times New Roman" w:hint="eastAsia"/>
-                <w:sz w:val="20"/>
-                <w:szCs w:val="20"/>
-              </w:rPr>
-              <w:t>传图片</w:t>
-            </w:r>
-            <w:proofErr w:type="gramEnd"/>
+              <w:t>任务上传图片</w:t>
+            </w:r>
             <w:r>
               <w:rPr>
                 <w:rFonts w:ascii="Times New Roman" w:hAnsi="Times New Roman" w:hint="eastAsia"/>
@@ -10168,7 +9955,6 @@
             <w:pPr>
               <w:ind w:firstLine="0"/>
             </w:pPr>
-            <w:proofErr w:type="spellStart"/>
             <w:r>
               <w:rPr>
                 <w:rFonts w:ascii="Times New Roman" w:hAnsi="Times New Roman" w:hint="eastAsia"/>
@@ -10177,7 +9963,6 @@
               </w:rPr>
               <w:t>varchar</w:t>
             </w:r>
-            <w:proofErr w:type="spellEnd"/>
             <w:r>
               <w:rPr>
                 <w:rFonts w:ascii="Times New Roman" w:hAnsi="Times New Roman" w:hint="eastAsia"/>
@@ -10241,23 +10026,13 @@
               </w:rPr>
               <w:t>只有</w:t>
             </w:r>
-            <w:proofErr w:type="spellStart"/>
-            <w:r>
-              <w:rPr>
-                <w:rFonts w:ascii="Times New Roman" w:hAnsi="Times New Roman" w:hint="eastAsia"/>
-                <w:sz w:val="20"/>
-                <w:szCs w:val="20"/>
-              </w:rPr>
-              <w:t>task_type</w:t>
-            </w:r>
-            <w:proofErr w:type="spellEnd"/>
-            <w:r>
-              <w:rPr>
-                <w:rFonts w:ascii="Times New Roman" w:hAnsi="Times New Roman" w:hint="eastAsia"/>
-                <w:sz w:val="20"/>
-                <w:szCs w:val="20"/>
-              </w:rPr>
-              <w:t>=2</w:t>
+            <w:r>
+              <w:rPr>
+                <w:rFonts w:ascii="Times New Roman" w:hAnsi="Times New Roman" w:hint="eastAsia"/>
+                <w:sz w:val="20"/>
+                <w:szCs w:val="20"/>
+              </w:rPr>
+              <w:t>task_type=2</w:t>
             </w:r>
             <w:r>
               <w:rPr>
@@ -10313,18 +10088,8 @@
                 <w:sz w:val="20"/>
                 <w:szCs w:val="20"/>
               </w:rPr>
-              <w:t>任务上</w:t>
-            </w:r>
-            <w:proofErr w:type="gramStart"/>
-            <w:r>
-              <w:rPr>
-                <w:rFonts w:ascii="Times New Roman" w:hAnsi="Times New Roman" w:hint="eastAsia"/>
-                <w:sz w:val="20"/>
-                <w:szCs w:val="20"/>
-              </w:rPr>
-              <w:t>传图片</w:t>
-            </w:r>
-            <w:proofErr w:type="gramEnd"/>
+              <w:t>任务上传图片</w:t>
+            </w:r>
             <w:r>
               <w:rPr>
                 <w:rFonts w:ascii="Times New Roman" w:hAnsi="Times New Roman" w:hint="eastAsia"/>
@@ -10343,7 +10108,6 @@
             <w:pPr>
               <w:ind w:firstLine="0"/>
             </w:pPr>
-            <w:proofErr w:type="spellStart"/>
             <w:r>
               <w:rPr>
                 <w:rFonts w:ascii="Times New Roman" w:hAnsi="Times New Roman" w:hint="eastAsia"/>
@@ -10352,7 +10116,6 @@
               </w:rPr>
               <w:t>varchar</w:t>
             </w:r>
-            <w:proofErr w:type="spellEnd"/>
             <w:r>
               <w:rPr>
                 <w:rFonts w:ascii="Times New Roman" w:hAnsi="Times New Roman" w:hint="eastAsia"/>
@@ -10416,23 +10179,13 @@
               </w:rPr>
               <w:t>只有</w:t>
             </w:r>
-            <w:proofErr w:type="spellStart"/>
-            <w:r>
-              <w:rPr>
-                <w:rFonts w:ascii="Times New Roman" w:hAnsi="Times New Roman" w:hint="eastAsia"/>
-                <w:sz w:val="20"/>
-                <w:szCs w:val="20"/>
-              </w:rPr>
-              <w:t>task_type</w:t>
-            </w:r>
-            <w:proofErr w:type="spellEnd"/>
-            <w:r>
-              <w:rPr>
-                <w:rFonts w:ascii="Times New Roman" w:hAnsi="Times New Roman" w:hint="eastAsia"/>
-                <w:sz w:val="20"/>
-                <w:szCs w:val="20"/>
-              </w:rPr>
-              <w:t>=2</w:t>
+            <w:r>
+              <w:rPr>
+                <w:rFonts w:ascii="Times New Roman" w:hAnsi="Times New Roman" w:hint="eastAsia"/>
+                <w:sz w:val="20"/>
+                <w:szCs w:val="20"/>
+              </w:rPr>
+              <w:t>task_type=2</w:t>
             </w:r>
             <w:r>
               <w:rPr>
@@ -10459,7 +10212,6 @@
                 <w:szCs w:val="20"/>
               </w:rPr>
             </w:pPr>
-            <w:proofErr w:type="spellStart"/>
             <w:r>
               <w:rPr>
                 <w:rFonts w:ascii="Times New Roman" w:hAnsi="Times New Roman"/>
@@ -10468,7 +10220,6 @@
               </w:rPr>
               <w:t>submit_date</w:t>
             </w:r>
-            <w:proofErr w:type="spellEnd"/>
           </w:p>
         </w:tc>
         <w:tc>
@@ -10705,7 +10456,6 @@
             <w:pPr>
               <w:ind w:firstLine="0"/>
             </w:pPr>
-            <w:proofErr w:type="spellStart"/>
             <w:r>
               <w:rPr>
                 <w:rFonts w:ascii="Times New Roman" w:hAnsi="Times New Roman" w:hint="eastAsia"/>
@@ -10714,7 +10464,6 @@
               </w:rPr>
               <w:t>gift_id</w:t>
             </w:r>
-            <w:proofErr w:type="spellEnd"/>
           </w:p>
         </w:tc>
         <w:tc>
@@ -10751,7 +10500,6 @@
             <w:pPr>
               <w:ind w:firstLine="0"/>
             </w:pPr>
-            <w:proofErr w:type="spellStart"/>
             <w:r>
               <w:rPr>
                 <w:rFonts w:ascii="Times New Roman" w:hAnsi="Times New Roman" w:hint="eastAsia"/>
@@ -10760,7 +10508,6 @@
               </w:rPr>
               <w:t>varchar</w:t>
             </w:r>
-            <w:proofErr w:type="spellEnd"/>
             <w:r>
               <w:rPr>
                 <w:rFonts w:ascii="Times New Roman" w:hAnsi="Times New Roman" w:hint="eastAsia"/>
@@ -10828,7 +10575,6 @@
                 <w:szCs w:val="20"/>
               </w:rPr>
             </w:pPr>
-            <w:proofErr w:type="spellStart"/>
             <w:r>
               <w:rPr>
                 <w:rFonts w:ascii="Times New Roman" w:hAnsi="Times New Roman" w:hint="eastAsia"/>
@@ -10837,7 +10583,6 @@
               </w:rPr>
               <w:t>gift_name</w:t>
             </w:r>
-            <w:proofErr w:type="spellEnd"/>
           </w:p>
         </w:tc>
         <w:tc>
@@ -10871,7 +10616,6 @@
             <w:pPr>
               <w:ind w:firstLine="0"/>
             </w:pPr>
-            <w:proofErr w:type="spellStart"/>
             <w:r>
               <w:rPr>
                 <w:rFonts w:ascii="Times New Roman" w:hAnsi="Times New Roman" w:hint="eastAsia"/>
@@ -10880,7 +10624,6 @@
               </w:rPr>
               <w:t>varchar</w:t>
             </w:r>
-            <w:proofErr w:type="spellEnd"/>
             <w:r>
               <w:rPr>
                 <w:rFonts w:ascii="Times New Roman" w:hAnsi="Times New Roman" w:hint="eastAsia"/>
@@ -10948,7 +10691,6 @@
                 <w:szCs w:val="20"/>
               </w:rPr>
             </w:pPr>
-            <w:proofErr w:type="spellStart"/>
             <w:r>
               <w:rPr>
                 <w:rFonts w:ascii="Times New Roman" w:hAnsi="Times New Roman" w:hint="eastAsia"/>
@@ -10957,7 +10699,6 @@
               </w:rPr>
               <w:t>gift_desc</w:t>
             </w:r>
-            <w:proofErr w:type="spellEnd"/>
           </w:p>
         </w:tc>
         <w:tc>
@@ -10991,7 +10732,6 @@
             <w:pPr>
               <w:ind w:firstLine="0"/>
             </w:pPr>
-            <w:proofErr w:type="spellStart"/>
             <w:r>
               <w:rPr>
                 <w:rFonts w:ascii="Times New Roman" w:hAnsi="Times New Roman" w:hint="eastAsia"/>
@@ -11000,7 +10740,6 @@
               </w:rPr>
               <w:t>varchar</w:t>
             </w:r>
-            <w:proofErr w:type="spellEnd"/>
             <w:r>
               <w:rPr>
                 <w:rFonts w:ascii="Times New Roman" w:hAnsi="Times New Roman" w:hint="eastAsia"/>
@@ -11068,7 +10807,6 @@
                 <w:szCs w:val="20"/>
               </w:rPr>
             </w:pPr>
-            <w:proofErr w:type="spellStart"/>
             <w:r>
               <w:rPr>
                 <w:rFonts w:ascii="Times New Roman" w:hAnsi="Times New Roman" w:hint="eastAsia"/>
@@ -11085,7 +10823,6 @@
               </w:rPr>
               <w:t>_id</w:t>
             </w:r>
-            <w:proofErr w:type="spellEnd"/>
           </w:p>
         </w:tc>
         <w:tc>
@@ -11275,6 +11012,7 @@
                 <w:sz w:val="20"/>
                 <w:szCs w:val="20"/>
               </w:rPr>
+              <w:lastRenderedPageBreak/>
               <w:t>4=</w:t>
             </w:r>
             <w:r>
@@ -11354,16 +11092,15 @@
                 <w:szCs w:val="20"/>
               </w:rPr>
             </w:pPr>
-            <w:proofErr w:type="spellStart"/>
-            <w:r>
-              <w:rPr>
-                <w:rFonts w:ascii="Times New Roman" w:hAnsi="Times New Roman" w:hint="eastAsia"/>
-                <w:sz w:val="20"/>
-                <w:szCs w:val="20"/>
-              </w:rPr>
+            <w:r>
+              <w:rPr>
+                <w:rFonts w:ascii="Times New Roman" w:hAnsi="Times New Roman" w:hint="eastAsia"/>
+                <w:sz w:val="20"/>
+                <w:szCs w:val="20"/>
+              </w:rPr>
+              <w:lastRenderedPageBreak/>
               <w:t>gift_limit_desc</w:t>
             </w:r>
-            <w:proofErr w:type="spellEnd"/>
           </w:p>
         </w:tc>
         <w:tc>
@@ -11397,7 +11134,6 @@
             <w:pPr>
               <w:ind w:firstLine="0"/>
             </w:pPr>
-            <w:proofErr w:type="spellStart"/>
             <w:r>
               <w:rPr>
                 <w:rFonts w:ascii="Times New Roman" w:hAnsi="Times New Roman"/>
@@ -11406,7 +11142,6 @@
               </w:rPr>
               <w:t>varchar</w:t>
             </w:r>
-            <w:proofErr w:type="spellEnd"/>
             <w:r>
               <w:rPr>
                 <w:rFonts w:ascii="Times New Roman" w:hAnsi="Times New Roman"/>
@@ -11479,7 +11214,6 @@
                 <w:szCs w:val="20"/>
               </w:rPr>
             </w:pPr>
-            <w:proofErr w:type="spellStart"/>
             <w:r>
               <w:rPr>
                 <w:rFonts w:ascii="Times New Roman" w:hAnsi="Times New Roman" w:hint="eastAsia"/>
@@ -11488,7 +11222,6 @@
               </w:rPr>
               <w:t>gift_type</w:t>
             </w:r>
-            <w:proofErr w:type="spellEnd"/>
           </w:p>
         </w:tc>
         <w:tc>
@@ -11510,18 +11243,8 @@
                 <w:sz w:val="20"/>
                 <w:szCs w:val="20"/>
               </w:rPr>
-              <w:t>礼</w:t>
-            </w:r>
-            <w:proofErr w:type="gramStart"/>
-            <w:r>
-              <w:rPr>
-                <w:rFonts w:ascii="Times New Roman" w:hAnsi="Times New Roman" w:hint="eastAsia"/>
-                <w:sz w:val="20"/>
-                <w:szCs w:val="20"/>
-              </w:rPr>
-              <w:t>包类型</w:t>
-            </w:r>
-            <w:proofErr w:type="gramEnd"/>
+              <w:t>礼包类型</w:t>
+            </w:r>
           </w:p>
         </w:tc>
         <w:tc>
@@ -11585,16 +11308,7 @@
                 <w:sz w:val="20"/>
                 <w:szCs w:val="20"/>
               </w:rPr>
-              <w:t>为游戏礼</w:t>
-            </w:r>
-            <w:r>
-              <w:rPr>
-                <w:rFonts w:ascii="Times New Roman" w:hAnsi="Times New Roman" w:hint="eastAsia"/>
-                <w:sz w:val="20"/>
-                <w:szCs w:val="20"/>
-              </w:rPr>
-              <w:lastRenderedPageBreak/>
-              <w:t>包</w:t>
+              <w:t>为游戏礼包</w:t>
             </w:r>
           </w:p>
           <w:p>
@@ -11634,17 +11348,14 @@
                 <w:szCs w:val="20"/>
               </w:rPr>
             </w:pPr>
-            <w:proofErr w:type="spellStart"/>
-            <w:r>
-              <w:rPr>
-                <w:rFonts w:ascii="Times New Roman" w:hAnsi="Times New Roman" w:hint="eastAsia"/>
-                <w:sz w:val="20"/>
-                <w:szCs w:val="20"/>
-              </w:rPr>
-              <w:lastRenderedPageBreak/>
+            <w:r>
+              <w:rPr>
+                <w:rFonts w:ascii="Times New Roman" w:hAnsi="Times New Roman" w:hint="eastAsia"/>
+                <w:sz w:val="20"/>
+                <w:szCs w:val="20"/>
+              </w:rPr>
               <w:t>gift_max_num</w:t>
             </w:r>
-            <w:proofErr w:type="spellEnd"/>
           </w:p>
         </w:tc>
         <w:tc>
@@ -11666,25 +11377,7 @@
                 <w:sz w:val="20"/>
                 <w:szCs w:val="20"/>
               </w:rPr>
-              <w:t>礼</w:t>
-            </w:r>
-            <w:proofErr w:type="gramStart"/>
-            <w:r>
-              <w:rPr>
-                <w:rFonts w:ascii="Times New Roman" w:hAnsi="Times New Roman" w:hint="eastAsia"/>
-                <w:sz w:val="20"/>
-                <w:szCs w:val="20"/>
-              </w:rPr>
-              <w:t>包最大</w:t>
-            </w:r>
-            <w:proofErr w:type="gramEnd"/>
-            <w:r>
-              <w:rPr>
-                <w:rFonts w:ascii="Times New Roman" w:hAnsi="Times New Roman" w:hint="eastAsia"/>
-                <w:sz w:val="20"/>
-                <w:szCs w:val="20"/>
-              </w:rPr>
-              <w:t>库存</w:t>
+              <w:t>礼包最大库存</w:t>
             </w:r>
           </w:p>
         </w:tc>
@@ -11747,7 +11440,6 @@
                 <w:szCs w:val="20"/>
               </w:rPr>
             </w:pPr>
-            <w:proofErr w:type="spellStart"/>
             <w:r>
               <w:rPr>
                 <w:rFonts w:ascii="Times New Roman" w:hAnsi="Times New Roman" w:hint="eastAsia"/>
@@ -11756,7 +11448,6 @@
               </w:rPr>
               <w:t>gift_cur_num</w:t>
             </w:r>
-            <w:proofErr w:type="spellEnd"/>
           </w:p>
         </w:tc>
         <w:tc>
@@ -11778,25 +11469,7 @@
                 <w:sz w:val="20"/>
                 <w:szCs w:val="20"/>
               </w:rPr>
-              <w:t>礼</w:t>
-            </w:r>
-            <w:proofErr w:type="gramStart"/>
-            <w:r>
-              <w:rPr>
-                <w:rFonts w:ascii="Times New Roman" w:hAnsi="Times New Roman" w:hint="eastAsia"/>
-                <w:sz w:val="20"/>
-                <w:szCs w:val="20"/>
-              </w:rPr>
-              <w:t>包目前</w:t>
-            </w:r>
-            <w:proofErr w:type="gramEnd"/>
-            <w:r>
-              <w:rPr>
-                <w:rFonts w:ascii="Times New Roman" w:hAnsi="Times New Roman" w:hint="eastAsia"/>
-                <w:sz w:val="20"/>
-                <w:szCs w:val="20"/>
-              </w:rPr>
-              <w:t>库存</w:t>
+              <w:t>礼包目前库存</w:t>
             </w:r>
           </w:p>
         </w:tc>
@@ -11859,7 +11532,6 @@
                 <w:szCs w:val="20"/>
               </w:rPr>
             </w:pPr>
-            <w:proofErr w:type="spellStart"/>
             <w:r>
               <w:rPr>
                 <w:rFonts w:ascii="Times New Roman" w:hAnsi="Times New Roman" w:hint="eastAsia"/>
@@ -11884,7 +11556,6 @@
               </w:rPr>
               <w:t>_num</w:t>
             </w:r>
-            <w:proofErr w:type="spellEnd"/>
           </w:p>
         </w:tc>
         <w:tc>
@@ -11906,25 +11577,7 @@
                 <w:sz w:val="20"/>
                 <w:szCs w:val="20"/>
               </w:rPr>
-              <w:t>礼</w:t>
-            </w:r>
-            <w:proofErr w:type="gramStart"/>
-            <w:r>
-              <w:rPr>
-                <w:rFonts w:ascii="Times New Roman" w:hAnsi="Times New Roman" w:hint="eastAsia"/>
-                <w:sz w:val="20"/>
-                <w:szCs w:val="20"/>
-              </w:rPr>
-              <w:t>包限制</w:t>
-            </w:r>
-            <w:proofErr w:type="gramEnd"/>
-            <w:r>
-              <w:rPr>
-                <w:rFonts w:ascii="Times New Roman" w:hAnsi="Times New Roman" w:hint="eastAsia"/>
-                <w:sz w:val="20"/>
-                <w:szCs w:val="20"/>
-              </w:rPr>
-              <w:t>兑换次数</w:t>
+              <w:t>礼包限制兑换次数</w:t>
             </w:r>
           </w:p>
         </w:tc>
@@ -12024,7 +11677,6 @@
             <w:pPr>
               <w:ind w:firstLine="0"/>
             </w:pPr>
-            <w:proofErr w:type="spellStart"/>
             <w:r>
               <w:rPr>
                 <w:rFonts w:ascii="Times New Roman" w:hAnsi="Times New Roman" w:hint="eastAsia"/>
@@ -12033,7 +11685,6 @@
               </w:rPr>
               <w:t>gift_points</w:t>
             </w:r>
-            <w:proofErr w:type="spellEnd"/>
           </w:p>
         </w:tc>
         <w:tc>
@@ -12113,7 +11764,6 @@
                 <w:szCs w:val="20"/>
               </w:rPr>
             </w:pPr>
-            <w:proofErr w:type="spellStart"/>
             <w:r>
               <w:rPr>
                 <w:rFonts w:ascii="Times New Roman" w:hAnsi="Times New Roman" w:hint="eastAsia"/>
@@ -12122,7 +11772,6 @@
               </w:rPr>
               <w:t>gift_price</w:t>
             </w:r>
-            <w:proofErr w:type="spellEnd"/>
           </w:p>
         </w:tc>
         <w:tc>
@@ -12156,7 +11805,6 @@
             <w:pPr>
               <w:ind w:firstLine="0"/>
             </w:pPr>
-            <w:proofErr w:type="spellStart"/>
             <w:r>
               <w:rPr>
                 <w:rFonts w:ascii="Times New Roman" w:hAnsi="Times New Roman" w:hint="eastAsia"/>
@@ -12165,7 +11813,6 @@
               </w:rPr>
               <w:t>varchar</w:t>
             </w:r>
-            <w:proofErr w:type="spellEnd"/>
             <w:r>
               <w:rPr>
                 <w:rFonts w:ascii="Times New Roman" w:hAnsi="Times New Roman" w:hint="eastAsia"/>
@@ -12243,14 +11890,12 @@
             <w:pPr>
               <w:ind w:firstLine="0"/>
             </w:pPr>
-            <w:proofErr w:type="spellStart"/>
             <w:r>
               <w:rPr>
                 <w:rFonts w:hint="eastAsia"/>
               </w:rPr>
               <w:t>effect_time</w:t>
             </w:r>
-            <w:proofErr w:type="spellEnd"/>
           </w:p>
         </w:tc>
         <w:tc>
@@ -12328,14 +11973,12 @@
             <w:pPr>
               <w:ind w:firstLine="0"/>
             </w:pPr>
-            <w:proofErr w:type="spellStart"/>
             <w:r>
               <w:rPr>
                 <w:rFonts w:hint="eastAsia"/>
               </w:rPr>
               <w:t>expire_time</w:t>
             </w:r>
-            <w:proofErr w:type="spellEnd"/>
           </w:p>
         </w:tc>
         <w:tc>
@@ -12350,16 +11993,8 @@
               <w:rPr>
                 <w:rFonts w:hint="eastAsia"/>
               </w:rPr>
-              <w:t>商品下架</w:t>
-            </w:r>
-            <w:proofErr w:type="gramStart"/>
-            <w:r>
-              <w:rPr>
-                <w:rFonts w:hint="eastAsia"/>
-              </w:rPr>
-              <w:t>时间时间</w:t>
-            </w:r>
-            <w:proofErr w:type="gramEnd"/>
+              <w:t>商品下架时间时间</w:t>
+            </w:r>
           </w:p>
         </w:tc>
         <w:tc>
@@ -12421,7 +12056,6 @@
             <w:pPr>
               <w:ind w:firstLine="0"/>
             </w:pPr>
-            <w:proofErr w:type="spellStart"/>
             <w:r>
               <w:rPr>
                 <w:rFonts w:ascii="Times New Roman" w:hAnsi="Times New Roman" w:hint="eastAsia"/>
@@ -12430,7 +12064,6 @@
               </w:rPr>
               <w:t>gift_icon_uri</w:t>
             </w:r>
-            <w:proofErr w:type="spellEnd"/>
           </w:p>
         </w:tc>
         <w:tc>
@@ -12447,18 +12080,8 @@
                 <w:sz w:val="20"/>
                 <w:szCs w:val="20"/>
               </w:rPr>
-              <w:t>礼包</w:t>
-            </w:r>
-            <w:proofErr w:type="gramStart"/>
-            <w:r>
-              <w:rPr>
-                <w:rFonts w:ascii="Times New Roman" w:hAnsi="Times New Roman" w:hint="eastAsia"/>
-                <w:sz w:val="20"/>
-                <w:szCs w:val="20"/>
-              </w:rPr>
-              <w:t>缩略图链接</w:t>
-            </w:r>
-            <w:proofErr w:type="gramEnd"/>
+              <w:t>礼包缩略图链接</w:t>
+            </w:r>
           </w:p>
         </w:tc>
         <w:tc>
@@ -12469,7 +12092,6 @@
             <w:pPr>
               <w:ind w:firstLine="0"/>
             </w:pPr>
-            <w:proofErr w:type="spellStart"/>
             <w:r>
               <w:rPr>
                 <w:rFonts w:ascii="Times New Roman" w:hAnsi="Times New Roman" w:hint="eastAsia"/>
@@ -12478,7 +12100,6 @@
               </w:rPr>
               <w:t>varchar</w:t>
             </w:r>
-            <w:proofErr w:type="spellEnd"/>
             <w:r>
               <w:rPr>
                 <w:rFonts w:ascii="Times New Roman" w:hAnsi="Times New Roman" w:hint="eastAsia"/>
@@ -12584,7 +12205,6 @@
             <w:pPr>
               <w:ind w:firstLine="0"/>
             </w:pPr>
-            <w:proofErr w:type="spellStart"/>
             <w:r>
               <w:rPr>
                 <w:rFonts w:ascii="Times New Roman" w:hAnsi="Times New Roman" w:hint="eastAsia"/>
@@ -12593,7 +12213,6 @@
               </w:rPr>
               <w:t>varchar</w:t>
             </w:r>
-            <w:proofErr w:type="spellEnd"/>
             <w:r>
               <w:rPr>
                 <w:rFonts w:ascii="Times New Roman" w:hAnsi="Times New Roman" w:hint="eastAsia"/>
@@ -12693,7 +12312,6 @@
             <w:pPr>
               <w:ind w:firstLine="0"/>
             </w:pPr>
-            <w:proofErr w:type="spellStart"/>
             <w:r>
               <w:rPr>
                 <w:rFonts w:ascii="Times New Roman" w:hAnsi="Times New Roman" w:hint="eastAsia"/>
@@ -12702,7 +12320,6 @@
               </w:rPr>
               <w:t>varchar</w:t>
             </w:r>
-            <w:proofErr w:type="spellEnd"/>
             <w:r>
               <w:rPr>
                 <w:rFonts w:ascii="Times New Roman" w:hAnsi="Times New Roman" w:hint="eastAsia"/>
@@ -12801,7 +12418,6 @@
             <w:pPr>
               <w:ind w:firstLine="0"/>
             </w:pPr>
-            <w:proofErr w:type="spellStart"/>
             <w:r>
               <w:rPr>
                 <w:rFonts w:ascii="Times New Roman" w:hAnsi="Times New Roman" w:hint="eastAsia"/>
@@ -12810,7 +12426,6 @@
               </w:rPr>
               <w:t>varchar</w:t>
             </w:r>
-            <w:proofErr w:type="spellEnd"/>
             <w:r>
               <w:rPr>
                 <w:rFonts w:ascii="Times New Roman" w:hAnsi="Times New Roman" w:hint="eastAsia"/>
@@ -12909,7 +12524,6 @@
             <w:pPr>
               <w:ind w:firstLine="0"/>
             </w:pPr>
-            <w:proofErr w:type="spellStart"/>
             <w:r>
               <w:rPr>
                 <w:rFonts w:ascii="Times New Roman" w:hAnsi="Times New Roman" w:hint="eastAsia"/>
@@ -12918,7 +12532,6 @@
               </w:rPr>
               <w:t>varchar</w:t>
             </w:r>
-            <w:proofErr w:type="spellEnd"/>
             <w:r>
               <w:rPr>
                 <w:rFonts w:ascii="Times New Roman" w:hAnsi="Times New Roman" w:hint="eastAsia"/>
@@ -13017,7 +12630,6 @@
             <w:pPr>
               <w:ind w:firstLine="0"/>
             </w:pPr>
-            <w:proofErr w:type="spellStart"/>
             <w:r>
               <w:rPr>
                 <w:rFonts w:ascii="Times New Roman" w:hAnsi="Times New Roman" w:hint="eastAsia"/>
@@ -13026,7 +12638,6 @@
               </w:rPr>
               <w:t>varchar</w:t>
             </w:r>
-            <w:proofErr w:type="spellEnd"/>
             <w:r>
               <w:rPr>
                 <w:rFonts w:ascii="Times New Roman" w:hAnsi="Times New Roman" w:hint="eastAsia"/>
@@ -13095,6 +12706,7 @@
                 <w:sz w:val="20"/>
                 <w:szCs w:val="20"/>
               </w:rPr>
+              <w:lastRenderedPageBreak/>
               <w:t>gift_pic_uri6</w:t>
             </w:r>
           </w:p>
@@ -13125,7 +12737,6 @@
             <w:pPr>
               <w:ind w:firstLine="0"/>
             </w:pPr>
-            <w:proofErr w:type="spellStart"/>
             <w:r>
               <w:rPr>
                 <w:rFonts w:ascii="Times New Roman" w:hAnsi="Times New Roman" w:hint="eastAsia"/>
@@ -13134,7 +12745,6 @@
               </w:rPr>
               <w:t>varchar</w:t>
             </w:r>
-            <w:proofErr w:type="spellEnd"/>
             <w:r>
               <w:rPr>
                 <w:rFonts w:ascii="Times New Roman" w:hAnsi="Times New Roman" w:hint="eastAsia"/>
@@ -13197,14 +12807,12 @@
             <w:pPr>
               <w:ind w:firstLine="0"/>
             </w:pPr>
-            <w:proofErr w:type="spellStart"/>
             <w:r>
               <w:rPr>
                 <w:rFonts w:hint="eastAsia"/>
               </w:rPr>
               <w:t>update_date</w:t>
             </w:r>
-            <w:proofErr w:type="spellEnd"/>
           </w:p>
         </w:tc>
         <w:tc>
@@ -13277,14 +12885,12 @@
             <w:pPr>
               <w:ind w:firstLine="0"/>
             </w:pPr>
-            <w:proofErr w:type="spellStart"/>
             <w:r>
               <w:rPr>
                 <w:rFonts w:hint="eastAsia"/>
               </w:rPr>
               <w:t>admin_id</w:t>
             </w:r>
-            <w:proofErr w:type="spellEnd"/>
           </w:p>
         </w:tc>
         <w:tc>
@@ -13311,7 +12917,6 @@
             <w:pPr>
               <w:ind w:firstLine="0"/>
             </w:pPr>
-            <w:proofErr w:type="spellStart"/>
             <w:r>
               <w:rPr>
                 <w:rFonts w:ascii="Times New Roman" w:hAnsi="Times New Roman" w:hint="eastAsia"/>
@@ -13320,7 +12925,6 @@
               </w:rPr>
               <w:t>varchar</w:t>
             </w:r>
-            <w:proofErr w:type="spellEnd"/>
             <w:r>
               <w:rPr>
                 <w:rFonts w:ascii="Times New Roman" w:hAnsi="Times New Roman" w:hint="eastAsia"/>
@@ -13383,7 +12987,6 @@
         <w:rPr>
           <w:rFonts w:hint="eastAsia"/>
         </w:rPr>
-        <w:lastRenderedPageBreak/>
         <w:t>游戏</w:t>
       </w:r>
       <w:r>
@@ -13526,7 +13129,6 @@
             <w:pPr>
               <w:ind w:firstLine="0"/>
             </w:pPr>
-            <w:proofErr w:type="spellStart"/>
             <w:r>
               <w:rPr>
                 <w:rFonts w:ascii="Times New Roman" w:hAnsi="Times New Roman" w:hint="eastAsia"/>
@@ -13535,7 +13137,6 @@
               </w:rPr>
               <w:t>gift_col_id</w:t>
             </w:r>
-            <w:proofErr w:type="spellEnd"/>
           </w:p>
         </w:tc>
         <w:tc>
@@ -13620,7 +13221,6 @@
             <w:pPr>
               <w:ind w:firstLine="0"/>
             </w:pPr>
-            <w:proofErr w:type="spellStart"/>
             <w:r>
               <w:rPr>
                 <w:rFonts w:ascii="Times New Roman" w:hAnsi="Times New Roman" w:hint="eastAsia"/>
@@ -13629,7 +13229,6 @@
               </w:rPr>
               <w:t>gift_col_name</w:t>
             </w:r>
-            <w:proofErr w:type="spellEnd"/>
           </w:p>
         </w:tc>
         <w:tc>
@@ -13648,7 +13247,6 @@
               </w:rPr>
               <w:t>礼包</w:t>
             </w:r>
-            <w:proofErr w:type="spellStart"/>
             <w:r>
               <w:rPr>
                 <w:rFonts w:ascii="Times New Roman" w:hAnsi="Times New Roman" w:hint="eastAsia"/>
@@ -13657,7 +13255,6 @@
               </w:rPr>
               <w:t>cdkey</w:t>
             </w:r>
-            <w:proofErr w:type="spellEnd"/>
           </w:p>
         </w:tc>
         <w:tc>
@@ -13668,7 +13265,6 @@
             <w:pPr>
               <w:ind w:firstLine="0"/>
             </w:pPr>
-            <w:proofErr w:type="spellStart"/>
             <w:r>
               <w:rPr>
                 <w:rFonts w:ascii="Times New Roman" w:hAnsi="Times New Roman" w:hint="eastAsia"/>
@@ -13677,7 +13273,6 @@
               </w:rPr>
               <w:t>varchar</w:t>
             </w:r>
-            <w:proofErr w:type="spellEnd"/>
             <w:r>
               <w:rPr>
                 <w:rFonts w:ascii="Times New Roman" w:hAnsi="Times New Roman" w:hint="eastAsia"/>
@@ -13893,7 +13488,6 @@
             <w:pPr>
               <w:ind w:firstLine="0"/>
             </w:pPr>
-            <w:proofErr w:type="spellStart"/>
             <w:r>
               <w:rPr>
                 <w:rFonts w:ascii="Times New Roman" w:hAnsi="Times New Roman" w:hint="eastAsia"/>
@@ -13902,7 +13496,6 @@
               </w:rPr>
               <w:t>gift_id</w:t>
             </w:r>
-            <w:proofErr w:type="spellEnd"/>
           </w:p>
         </w:tc>
         <w:tc>
@@ -13939,7 +13532,6 @@
             <w:pPr>
               <w:ind w:firstLine="0"/>
             </w:pPr>
-            <w:proofErr w:type="spellStart"/>
             <w:r>
               <w:rPr>
                 <w:rFonts w:ascii="Times New Roman" w:hAnsi="Times New Roman" w:hint="eastAsia"/>
@@ -13948,7 +13540,6 @@
               </w:rPr>
               <w:t>varchar</w:t>
             </w:r>
-            <w:proofErr w:type="spellEnd"/>
             <w:r>
               <w:rPr>
                 <w:rFonts w:ascii="Times New Roman" w:hAnsi="Times New Roman" w:hint="eastAsia"/>
@@ -14013,7 +13604,6 @@
             <w:pPr>
               <w:ind w:firstLine="0"/>
             </w:pPr>
-            <w:proofErr w:type="spellStart"/>
             <w:r>
               <w:rPr>
                 <w:rFonts w:ascii="Times New Roman" w:hAnsi="Times New Roman" w:hint="eastAsia"/>
@@ -14022,7 +13612,6 @@
               </w:rPr>
               <w:t>gift_cdkey</w:t>
             </w:r>
-            <w:proofErr w:type="spellEnd"/>
           </w:p>
         </w:tc>
         <w:tc>
@@ -14041,7 +13630,6 @@
               </w:rPr>
               <w:t>礼包</w:t>
             </w:r>
-            <w:proofErr w:type="spellStart"/>
             <w:r>
               <w:rPr>
                 <w:rFonts w:ascii="Times New Roman" w:hAnsi="Times New Roman" w:hint="eastAsia"/>
@@ -14050,7 +13638,6 @@
               </w:rPr>
               <w:t>cdkey</w:t>
             </w:r>
-            <w:proofErr w:type="spellEnd"/>
           </w:p>
         </w:tc>
         <w:tc>
@@ -14061,7 +13648,6 @@
             <w:pPr>
               <w:ind w:firstLine="0"/>
             </w:pPr>
-            <w:proofErr w:type="spellStart"/>
             <w:r>
               <w:rPr>
                 <w:rFonts w:ascii="Times New Roman" w:hAnsi="Times New Roman" w:hint="eastAsia"/>
@@ -14070,7 +13656,6 @@
               </w:rPr>
               <w:t>varchar</w:t>
             </w:r>
-            <w:proofErr w:type="spellEnd"/>
             <w:r>
               <w:rPr>
                 <w:rFonts w:ascii="Times New Roman" w:hAnsi="Times New Roman" w:hint="eastAsia"/>
@@ -14621,12 +14206,11 @@
             <w:pPr>
               <w:ind w:firstLine="0"/>
               <w:rPr>
-                <w:rFonts w:ascii="Times New Roman" w:hAnsi="Times New Roman" w:hint="eastAsia"/>
-                <w:sz w:val="20"/>
-                <w:szCs w:val="20"/>
-              </w:rPr>
-            </w:pPr>
-            <w:proofErr w:type="spellStart"/>
+                <w:rFonts w:ascii="Times New Roman" w:hAnsi="Times New Roman"/>
+                <w:sz w:val="20"/>
+                <w:szCs w:val="20"/>
+              </w:rPr>
+            </w:pPr>
             <w:r>
               <w:rPr>
                 <w:rFonts w:ascii="Times New Roman" w:hAnsi="Times New Roman" w:hint="eastAsia"/>
@@ -14635,7 +14219,6 @@
               </w:rPr>
               <w:t>user_gift_id</w:t>
             </w:r>
-            <w:proofErr w:type="spellEnd"/>
           </w:p>
         </w:tc>
         <w:tc>
@@ -14646,7 +14229,7 @@
             <w:pPr>
               <w:ind w:firstLine="0"/>
               <w:rPr>
-                <w:rFonts w:ascii="Times New Roman" w:hAnsi="Times New Roman" w:hint="eastAsia"/>
+                <w:rFonts w:ascii="Times New Roman" w:hAnsi="Times New Roman"/>
                 <w:sz w:val="20"/>
                 <w:szCs w:val="20"/>
               </w:rPr>
@@ -14677,12 +14260,11 @@
             <w:pPr>
               <w:ind w:firstLine="0"/>
               <w:rPr>
-                <w:rFonts w:ascii="Times New Roman" w:hAnsi="Times New Roman" w:hint="eastAsia"/>
-                <w:sz w:val="20"/>
-                <w:szCs w:val="20"/>
-              </w:rPr>
-            </w:pPr>
-            <w:proofErr w:type="spellStart"/>
+                <w:rFonts w:ascii="Times New Roman" w:hAnsi="Times New Roman"/>
+                <w:sz w:val="20"/>
+                <w:szCs w:val="20"/>
+              </w:rPr>
+            </w:pPr>
             <w:r>
               <w:rPr>
                 <w:rFonts w:ascii="Times New Roman" w:hAnsi="Times New Roman" w:hint="eastAsia"/>
@@ -14691,7 +14273,6 @@
               </w:rPr>
               <w:t>varchar</w:t>
             </w:r>
-            <w:proofErr w:type="spellEnd"/>
             <w:r>
               <w:rPr>
                 <w:rFonts w:ascii="Times New Roman" w:hAnsi="Times New Roman" w:hint="eastAsia"/>
@@ -14717,9 +14298,6 @@
           <w:p>
             <w:pPr>
               <w:ind w:firstLine="0"/>
-              <w:rPr>
-                <w:rFonts w:hint="eastAsia"/>
-              </w:rPr>
             </w:pPr>
             <w:r>
               <w:rPr>
@@ -14749,7 +14327,6 @@
             <w:pPr>
               <w:ind w:firstLine="0"/>
             </w:pPr>
-            <w:proofErr w:type="spellStart"/>
             <w:r>
               <w:rPr>
                 <w:rFonts w:ascii="Times New Roman" w:hAnsi="Times New Roman" w:hint="eastAsia"/>
@@ -14758,7 +14335,6 @@
               </w:rPr>
               <w:t>gift_id</w:t>
             </w:r>
-            <w:proofErr w:type="spellEnd"/>
           </w:p>
         </w:tc>
         <w:tc>
@@ -14795,7 +14371,6 @@
             <w:pPr>
               <w:ind w:firstLine="0"/>
             </w:pPr>
-            <w:proofErr w:type="spellStart"/>
             <w:r>
               <w:rPr>
                 <w:rFonts w:ascii="Times New Roman" w:hAnsi="Times New Roman" w:hint="eastAsia"/>
@@ -14804,7 +14379,6 @@
               </w:rPr>
               <w:t>varchar</w:t>
             </w:r>
-            <w:proofErr w:type="spellEnd"/>
             <w:r>
               <w:rPr>
                 <w:rFonts w:ascii="Times New Roman" w:hAnsi="Times New Roman" w:hint="eastAsia"/>
@@ -14867,7 +14441,6 @@
             <w:pPr>
               <w:ind w:firstLine="0"/>
             </w:pPr>
-            <w:proofErr w:type="spellStart"/>
             <w:r>
               <w:rPr>
                 <w:rFonts w:ascii="Times New Roman" w:hAnsi="Times New Roman" w:hint="eastAsia"/>
@@ -14876,7 +14449,6 @@
               </w:rPr>
               <w:t>user_id</w:t>
             </w:r>
-            <w:proofErr w:type="spellEnd"/>
           </w:p>
         </w:tc>
         <w:tc>
@@ -14913,7 +14485,6 @@
             <w:pPr>
               <w:ind w:firstLine="0"/>
             </w:pPr>
-            <w:proofErr w:type="spellStart"/>
             <w:r>
               <w:rPr>
                 <w:rFonts w:ascii="Times New Roman" w:hAnsi="Times New Roman" w:hint="eastAsia"/>
@@ -14922,7 +14493,6 @@
               </w:rPr>
               <w:t>varchar</w:t>
             </w:r>
-            <w:proofErr w:type="spellEnd"/>
             <w:r>
               <w:rPr>
                 <w:rFonts w:ascii="Times New Roman" w:hAnsi="Times New Roman" w:hint="eastAsia"/>
@@ -14990,16 +14560,15 @@
                 <w:szCs w:val="20"/>
               </w:rPr>
             </w:pPr>
-            <w:proofErr w:type="spellStart"/>
-            <w:r>
-              <w:rPr>
-                <w:rFonts w:ascii="Times New Roman" w:hAnsi="Times New Roman" w:hint="eastAsia"/>
-                <w:sz w:val="20"/>
-                <w:szCs w:val="20"/>
-              </w:rPr>
+            <w:r>
+              <w:rPr>
+                <w:rFonts w:ascii="Times New Roman" w:hAnsi="Times New Roman" w:hint="eastAsia"/>
+                <w:sz w:val="20"/>
+                <w:szCs w:val="20"/>
+              </w:rPr>
+              <w:lastRenderedPageBreak/>
               <w:t>gift_cdkey</w:t>
             </w:r>
-            <w:proofErr w:type="spellEnd"/>
           </w:p>
         </w:tc>
         <w:tc>
@@ -15023,7 +14592,6 @@
               </w:rPr>
               <w:t>礼包</w:t>
             </w:r>
-            <w:proofErr w:type="spellStart"/>
             <w:r>
               <w:rPr>
                 <w:rFonts w:ascii="Times New Roman" w:hAnsi="Times New Roman" w:hint="eastAsia"/>
@@ -15032,7 +14600,6 @@
               </w:rPr>
               <w:t>cdkey</w:t>
             </w:r>
-            <w:proofErr w:type="spellEnd"/>
           </w:p>
         </w:tc>
         <w:tc>
@@ -15043,7 +14610,6 @@
             <w:pPr>
               <w:ind w:firstLine="0"/>
             </w:pPr>
-            <w:proofErr w:type="spellStart"/>
             <w:r>
               <w:rPr>
                 <w:rFonts w:ascii="Times New Roman" w:hAnsi="Times New Roman" w:hint="eastAsia"/>
@@ -15052,7 +14618,6 @@
               </w:rPr>
               <w:t>varchar</w:t>
             </w:r>
-            <w:proofErr w:type="spellEnd"/>
             <w:r>
               <w:rPr>
                 <w:rFonts w:ascii="Times New Roman" w:hAnsi="Times New Roman" w:hint="eastAsia"/>
@@ -15123,7 +14688,6 @@
             <w:pPr>
               <w:ind w:firstLine="0"/>
             </w:pPr>
-            <w:proofErr w:type="spellStart"/>
             <w:r>
               <w:rPr>
                 <w:rFonts w:ascii="Times New Roman" w:hAnsi="Times New Roman" w:hint="eastAsia"/>
@@ -15148,7 +14712,6 @@
               </w:rPr>
               <w:t>_type</w:t>
             </w:r>
-            <w:proofErr w:type="spellEnd"/>
           </w:p>
         </w:tc>
         <w:tc>
@@ -15255,7 +14818,6 @@
             <w:pPr>
               <w:ind w:firstLine="0"/>
             </w:pPr>
-            <w:proofErr w:type="spellStart"/>
             <w:r>
               <w:rPr>
                 <w:rFonts w:ascii="Times New Roman" w:hAnsi="Times New Roman" w:hint="eastAsia"/>
@@ -15264,7 +14826,6 @@
               </w:rPr>
               <w:t>gift_receive_address</w:t>
             </w:r>
-            <w:proofErr w:type="spellEnd"/>
           </w:p>
         </w:tc>
         <w:tc>
@@ -15293,7 +14854,6 @@
             <w:pPr>
               <w:ind w:firstLine="0"/>
             </w:pPr>
-            <w:proofErr w:type="spellStart"/>
             <w:r>
               <w:rPr>
                 <w:rFonts w:ascii="Times New Roman" w:hAnsi="Times New Roman" w:hint="eastAsia"/>
@@ -15302,7 +14862,6 @@
               </w:rPr>
               <w:t>varchar</w:t>
             </w:r>
-            <w:proofErr w:type="spellEnd"/>
             <w:r>
               <w:rPr>
                 <w:rFonts w:ascii="Times New Roman" w:hAnsi="Times New Roman" w:hint="eastAsia"/>
@@ -15360,7 +14919,6 @@
             <w:pPr>
               <w:ind w:firstLine="0"/>
             </w:pPr>
-            <w:proofErr w:type="spellStart"/>
             <w:r>
               <w:rPr>
                 <w:rFonts w:ascii="Times New Roman" w:hAnsi="Times New Roman" w:hint="eastAsia"/>
@@ -15383,16 +14941,7 @@
                 <w:sz w:val="20"/>
                 <w:szCs w:val="20"/>
               </w:rPr>
-              <w:t>_type</w:t>
-            </w:r>
-            <w:proofErr w:type="spellEnd"/>
-            <w:r>
-              <w:rPr>
-                <w:rFonts w:ascii="Times New Roman" w:hAnsi="Times New Roman" w:hint="eastAsia"/>
-                <w:sz w:val="20"/>
-                <w:szCs w:val="20"/>
-              </w:rPr>
-              <w:t>=2</w:t>
+              <w:t>_type=2</w:t>
             </w:r>
             <w:r>
               <w:rPr>
@@ -15414,7 +14963,6 @@
             <w:pPr>
               <w:ind w:firstLine="0"/>
             </w:pPr>
-            <w:proofErr w:type="spellStart"/>
             <w:r>
               <w:rPr>
                 <w:rFonts w:ascii="Times New Roman" w:hAnsi="Times New Roman" w:hint="eastAsia"/>
@@ -15423,7 +14971,6 @@
               </w:rPr>
               <w:t>shop_id</w:t>
             </w:r>
-            <w:proofErr w:type="spellEnd"/>
           </w:p>
         </w:tc>
         <w:tc>
@@ -15460,7 +15007,6 @@
             <w:pPr>
               <w:ind w:firstLine="0"/>
             </w:pPr>
-            <w:proofErr w:type="spellStart"/>
             <w:r>
               <w:rPr>
                 <w:rFonts w:ascii="Times New Roman" w:hAnsi="Times New Roman" w:hint="eastAsia"/>
@@ -15469,7 +15015,6 @@
               </w:rPr>
               <w:t>varchar</w:t>
             </w:r>
-            <w:proofErr w:type="spellEnd"/>
             <w:r>
               <w:rPr>
                 <w:rFonts w:ascii="Times New Roman" w:hAnsi="Times New Roman" w:hint="eastAsia"/>
@@ -15520,7 +15065,6 @@
             <w:pPr>
               <w:ind w:firstLine="0"/>
             </w:pPr>
-            <w:proofErr w:type="spellStart"/>
             <w:r>
               <w:rPr>
                 <w:rFonts w:ascii="Times New Roman" w:hAnsi="Times New Roman" w:hint="eastAsia"/>
@@ -15543,16 +15087,7 @@
                 <w:sz w:val="20"/>
                 <w:szCs w:val="20"/>
               </w:rPr>
-              <w:t>_type</w:t>
-            </w:r>
-            <w:proofErr w:type="spellEnd"/>
-            <w:r>
-              <w:rPr>
-                <w:rFonts w:ascii="Times New Roman" w:hAnsi="Times New Roman" w:hint="eastAsia"/>
-                <w:sz w:val="20"/>
-                <w:szCs w:val="20"/>
-              </w:rPr>
-              <w:t>=1</w:t>
+              <w:t>_type=1</w:t>
             </w:r>
             <w:r>
               <w:rPr>
@@ -15685,7 +15220,6 @@
                 <w:sz w:val="20"/>
                 <w:szCs w:val="20"/>
               </w:rPr>
-              <w:lastRenderedPageBreak/>
               <w:t>待发货</w:t>
             </w:r>
           </w:p>
@@ -15748,17 +15282,14 @@
                 <w:szCs w:val="20"/>
               </w:rPr>
             </w:pPr>
-            <w:proofErr w:type="spellStart"/>
-            <w:r>
-              <w:rPr>
-                <w:rFonts w:ascii="Times New Roman" w:hAnsi="Times New Roman" w:hint="eastAsia"/>
-                <w:sz w:val="20"/>
-                <w:szCs w:val="20"/>
-              </w:rPr>
-              <w:lastRenderedPageBreak/>
+            <w:r>
+              <w:rPr>
+                <w:rFonts w:ascii="Times New Roman" w:hAnsi="Times New Roman" w:hint="eastAsia"/>
+                <w:sz w:val="20"/>
+                <w:szCs w:val="20"/>
+              </w:rPr>
               <w:t>gift_receive_no</w:t>
             </w:r>
-            <w:proofErr w:type="spellEnd"/>
           </w:p>
         </w:tc>
         <w:tc>
@@ -15792,7 +15323,6 @@
             <w:pPr>
               <w:ind w:firstLine="0"/>
             </w:pPr>
-            <w:proofErr w:type="spellStart"/>
             <w:r>
               <w:rPr>
                 <w:rFonts w:ascii="Times New Roman" w:hAnsi="Times New Roman" w:hint="eastAsia"/>
@@ -15801,7 +15331,6 @@
               </w:rPr>
               <w:t>varchar</w:t>
             </w:r>
-            <w:proofErr w:type="spellEnd"/>
             <w:r>
               <w:rPr>
                 <w:rFonts w:ascii="Times New Roman" w:hAnsi="Times New Roman" w:hint="eastAsia"/>
@@ -15874,7 +15403,6 @@
                 <w:szCs w:val="20"/>
               </w:rPr>
             </w:pPr>
-            <w:proofErr w:type="spellStart"/>
             <w:r>
               <w:rPr>
                 <w:rFonts w:ascii="Times New Roman" w:hAnsi="Times New Roman" w:hint="eastAsia"/>
@@ -15883,7 +15411,6 @@
               </w:rPr>
               <w:t>submit_date</w:t>
             </w:r>
-            <w:proofErr w:type="spellEnd"/>
           </w:p>
         </w:tc>
         <w:tc>
@@ -15978,7 +15505,6 @@
                 <w:szCs w:val="20"/>
               </w:rPr>
             </w:pPr>
-            <w:proofErr w:type="spellStart"/>
             <w:r>
               <w:rPr>
                 <w:rFonts w:ascii="Times New Roman" w:hAnsi="Times New Roman" w:hint="eastAsia"/>
@@ -15987,7 +15513,6 @@
               </w:rPr>
               <w:t>deal_date</w:t>
             </w:r>
-            <w:proofErr w:type="spellEnd"/>
           </w:p>
         </w:tc>
         <w:tc>
@@ -16213,7 +15738,6 @@
             <w:pPr>
               <w:ind w:firstLine="0"/>
             </w:pPr>
-            <w:proofErr w:type="spellStart"/>
             <w:r>
               <w:rPr>
                 <w:rFonts w:ascii="Times New Roman" w:hAnsi="Times New Roman" w:hint="eastAsia"/>
@@ -16222,7 +15746,6 @@
               </w:rPr>
               <w:t>shop_id</w:t>
             </w:r>
-            <w:proofErr w:type="spellEnd"/>
           </w:p>
         </w:tc>
         <w:tc>
@@ -16259,7 +15782,6 @@
             <w:pPr>
               <w:ind w:firstLine="0"/>
             </w:pPr>
-            <w:proofErr w:type="spellStart"/>
             <w:r>
               <w:rPr>
                 <w:rFonts w:ascii="Times New Roman" w:hAnsi="Times New Roman" w:hint="eastAsia"/>
@@ -16268,7 +15790,6 @@
               </w:rPr>
               <w:t>varchar</w:t>
             </w:r>
-            <w:proofErr w:type="spellEnd"/>
             <w:r>
               <w:rPr>
                 <w:rFonts w:ascii="Times New Roman" w:hAnsi="Times New Roman" w:hint="eastAsia"/>
@@ -16331,7 +15852,6 @@
             <w:pPr>
               <w:ind w:firstLine="0"/>
             </w:pPr>
-            <w:proofErr w:type="spellStart"/>
             <w:r>
               <w:rPr>
                 <w:rFonts w:ascii="Times New Roman" w:hAnsi="Times New Roman" w:hint="eastAsia"/>
@@ -16340,7 +15860,6 @@
               </w:rPr>
               <w:t>shop_name</w:t>
             </w:r>
-            <w:proofErr w:type="spellEnd"/>
           </w:p>
         </w:tc>
         <w:tc>
@@ -16369,7 +15888,6 @@
             <w:pPr>
               <w:ind w:firstLine="0"/>
             </w:pPr>
-            <w:proofErr w:type="spellStart"/>
             <w:r>
               <w:rPr>
                 <w:rFonts w:ascii="Times New Roman" w:hAnsi="Times New Roman" w:hint="eastAsia"/>
@@ -16378,7 +15896,6 @@
               </w:rPr>
               <w:t>varchar</w:t>
             </w:r>
-            <w:proofErr w:type="spellEnd"/>
             <w:r>
               <w:rPr>
                 <w:rFonts w:ascii="Times New Roman" w:hAnsi="Times New Roman" w:hint="eastAsia"/>
@@ -16446,7 +15963,6 @@
                 <w:szCs w:val="20"/>
               </w:rPr>
             </w:pPr>
-            <w:proofErr w:type="spellStart"/>
             <w:r>
               <w:rPr>
                 <w:rFonts w:ascii="Times New Roman" w:hAnsi="Times New Roman" w:hint="eastAsia"/>
@@ -16455,7 +15971,6 @@
               </w:rPr>
               <w:t>shop_desc</w:t>
             </w:r>
-            <w:proofErr w:type="spellEnd"/>
           </w:p>
         </w:tc>
         <w:tc>
@@ -16489,7 +16004,6 @@
             <w:pPr>
               <w:ind w:firstLine="0"/>
             </w:pPr>
-            <w:proofErr w:type="spellStart"/>
             <w:r>
               <w:rPr>
                 <w:rFonts w:ascii="Times New Roman" w:hAnsi="Times New Roman" w:hint="eastAsia"/>
@@ -16498,7 +16012,6 @@
               </w:rPr>
               <w:t>varchar</w:t>
             </w:r>
-            <w:proofErr w:type="spellEnd"/>
             <w:r>
               <w:rPr>
                 <w:rFonts w:ascii="Times New Roman" w:hAnsi="Times New Roman" w:hint="eastAsia"/>
@@ -16561,7 +16074,6 @@
             <w:pPr>
               <w:ind w:firstLine="0"/>
             </w:pPr>
-            <w:proofErr w:type="spellStart"/>
             <w:r>
               <w:rPr>
                 <w:rFonts w:ascii="Times New Roman" w:hAnsi="Times New Roman" w:hint="eastAsia"/>
@@ -16570,7 +16082,6 @@
               </w:rPr>
               <w:t>shop_address</w:t>
             </w:r>
-            <w:proofErr w:type="spellEnd"/>
           </w:p>
         </w:tc>
         <w:tc>
@@ -16599,7 +16110,6 @@
             <w:pPr>
               <w:ind w:firstLine="0"/>
             </w:pPr>
-            <w:proofErr w:type="spellStart"/>
             <w:r>
               <w:rPr>
                 <w:rFonts w:ascii="Times New Roman" w:hAnsi="Times New Roman" w:hint="eastAsia"/>
@@ -16608,7 +16118,6 @@
               </w:rPr>
               <w:t>varchar</w:t>
             </w:r>
-            <w:proofErr w:type="spellEnd"/>
             <w:r>
               <w:rPr>
                 <w:rFonts w:ascii="Times New Roman" w:hAnsi="Times New Roman" w:hint="eastAsia"/>
@@ -16671,14 +16180,12 @@
             <w:pPr>
               <w:ind w:firstLine="0"/>
             </w:pPr>
-            <w:proofErr w:type="spellStart"/>
             <w:r>
               <w:rPr>
                 <w:rFonts w:hint="eastAsia"/>
               </w:rPr>
               <w:t>Shop_comments</w:t>
             </w:r>
-            <w:proofErr w:type="spellEnd"/>
           </w:p>
         </w:tc>
         <w:tc>
@@ -16705,7 +16212,6 @@
             <w:pPr>
               <w:ind w:firstLine="0"/>
             </w:pPr>
-            <w:proofErr w:type="spellStart"/>
             <w:r>
               <w:rPr>
                 <w:rFonts w:ascii="Times New Roman" w:hAnsi="Times New Roman" w:hint="eastAsia"/>
@@ -16714,7 +16220,6 @@
               </w:rPr>
               <w:t>varchar</w:t>
             </w:r>
-            <w:proofErr w:type="spellEnd"/>
             <w:r>
               <w:rPr>
                 <w:rFonts w:ascii="Times New Roman" w:hAnsi="Times New Roman" w:hint="eastAsia"/>
@@ -16784,14 +16289,12 @@
             <w:pPr>
               <w:ind w:firstLine="0"/>
             </w:pPr>
-            <w:proofErr w:type="spellStart"/>
             <w:r>
               <w:rPr>
                 <w:rFonts w:hint="eastAsia"/>
               </w:rPr>
               <w:t>update_date</w:t>
             </w:r>
-            <w:proofErr w:type="spellEnd"/>
           </w:p>
         </w:tc>
         <w:tc>
@@ -16864,14 +16367,12 @@
             <w:pPr>
               <w:ind w:firstLine="0"/>
             </w:pPr>
-            <w:proofErr w:type="spellStart"/>
             <w:r>
               <w:rPr>
                 <w:rFonts w:hint="eastAsia"/>
               </w:rPr>
               <w:t>admin_id</w:t>
             </w:r>
-            <w:proofErr w:type="spellEnd"/>
           </w:p>
         </w:tc>
         <w:tc>
@@ -16898,7 +16399,6 @@
             <w:pPr>
               <w:ind w:firstLine="0"/>
             </w:pPr>
-            <w:proofErr w:type="spellStart"/>
             <w:r>
               <w:rPr>
                 <w:rFonts w:ascii="Times New Roman" w:hAnsi="Times New Roman" w:hint="eastAsia"/>
@@ -16907,7 +16407,6 @@
               </w:rPr>
               <w:t>varchar</w:t>
             </w:r>
-            <w:proofErr w:type="spellEnd"/>
             <w:r>
               <w:rPr>
                 <w:rFonts w:ascii="Times New Roman" w:hAnsi="Times New Roman" w:hint="eastAsia"/>
@@ -17117,7 +16616,6 @@
             <w:pPr>
               <w:ind w:firstLine="0"/>
             </w:pPr>
-            <w:proofErr w:type="spellStart"/>
             <w:r>
               <w:rPr>
                 <w:rFonts w:ascii="Times New Roman" w:hAnsi="Times New Roman" w:hint="eastAsia"/>
@@ -17126,7 +16624,6 @@
               </w:rPr>
               <w:t>user_id</w:t>
             </w:r>
-            <w:proofErr w:type="spellEnd"/>
           </w:p>
         </w:tc>
         <w:tc>
@@ -17163,7 +16660,6 @@
             <w:pPr>
               <w:ind w:firstLine="0"/>
             </w:pPr>
-            <w:proofErr w:type="spellStart"/>
             <w:r>
               <w:rPr>
                 <w:rFonts w:ascii="Times New Roman" w:hAnsi="Times New Roman" w:hint="eastAsia"/>
@@ -17172,7 +16668,6 @@
               </w:rPr>
               <w:t>varchar</w:t>
             </w:r>
-            <w:proofErr w:type="spellEnd"/>
             <w:r>
               <w:rPr>
                 <w:rFonts w:ascii="Times New Roman" w:hAnsi="Times New Roman" w:hint="eastAsia"/>
@@ -17240,7 +16735,6 @@
                 <w:szCs w:val="20"/>
               </w:rPr>
             </w:pPr>
-            <w:proofErr w:type="spellStart"/>
             <w:r>
               <w:rPr>
                 <w:rFonts w:ascii="Times New Roman" w:hAnsi="Times New Roman" w:hint="eastAsia"/>
@@ -17249,7 +16743,6 @@
               </w:rPr>
               <w:t>user_uuid</w:t>
             </w:r>
-            <w:proofErr w:type="spellEnd"/>
           </w:p>
         </w:tc>
         <w:tc>
@@ -17265,7 +16758,6 @@
                 <w:szCs w:val="20"/>
               </w:rPr>
             </w:pPr>
-            <w:proofErr w:type="spellStart"/>
             <w:r>
               <w:rPr>
                 <w:rFonts w:ascii="Times New Roman" w:hAnsi="Times New Roman" w:hint="eastAsia"/>
@@ -17274,7 +16766,6 @@
               </w:rPr>
               <w:t>Uuid</w:t>
             </w:r>
-            <w:proofErr w:type="spellEnd"/>
           </w:p>
         </w:tc>
         <w:tc>
@@ -17290,7 +16781,6 @@
                 <w:szCs w:val="20"/>
               </w:rPr>
             </w:pPr>
-            <w:proofErr w:type="spellStart"/>
             <w:r>
               <w:rPr>
                 <w:rFonts w:ascii="Times New Roman" w:hAnsi="Times New Roman" w:hint="eastAsia"/>
@@ -17299,7 +16789,6 @@
               </w:rPr>
               <w:t>varchar</w:t>
             </w:r>
-            <w:proofErr w:type="spellEnd"/>
             <w:r>
               <w:rPr>
                 <w:rFonts w:ascii="Times New Roman" w:hAnsi="Times New Roman" w:hint="eastAsia"/>
@@ -17368,16 +16857,15 @@
             <w:pPr>
               <w:ind w:firstLine="0"/>
             </w:pPr>
-            <w:proofErr w:type="spellStart"/>
-            <w:r>
-              <w:rPr>
-                <w:rFonts w:ascii="Times New Roman" w:hAnsi="Times New Roman" w:hint="eastAsia"/>
-                <w:sz w:val="20"/>
-                <w:szCs w:val="20"/>
-              </w:rPr>
+            <w:r>
+              <w:rPr>
+                <w:rFonts w:ascii="Times New Roman" w:hAnsi="Times New Roman" w:hint="eastAsia"/>
+                <w:sz w:val="20"/>
+                <w:szCs w:val="20"/>
+              </w:rPr>
+              <w:lastRenderedPageBreak/>
               <w:t>user_name</w:t>
             </w:r>
-            <w:proofErr w:type="spellEnd"/>
           </w:p>
         </w:tc>
         <w:tc>
@@ -17406,7 +16894,6 @@
             <w:pPr>
               <w:ind w:firstLine="0"/>
             </w:pPr>
-            <w:proofErr w:type="spellStart"/>
             <w:r>
               <w:rPr>
                 <w:rFonts w:ascii="Times New Roman" w:hAnsi="Times New Roman" w:hint="eastAsia"/>
@@ -17415,7 +16902,6 @@
               </w:rPr>
               <w:t>varchar</w:t>
             </w:r>
-            <w:proofErr w:type="spellEnd"/>
             <w:r>
               <w:rPr>
                 <w:rFonts w:ascii="Times New Roman" w:hAnsi="Times New Roman" w:hint="eastAsia"/>
@@ -17483,7 +16969,6 @@
                 <w:szCs w:val="20"/>
               </w:rPr>
             </w:pPr>
-            <w:proofErr w:type="spellStart"/>
             <w:r>
               <w:rPr>
                 <w:rFonts w:ascii="Times New Roman" w:hAnsi="Times New Roman" w:hint="eastAsia"/>
@@ -17492,7 +16977,6 @@
               </w:rPr>
               <w:t>user_address</w:t>
             </w:r>
-            <w:proofErr w:type="spellEnd"/>
           </w:p>
         </w:tc>
         <w:tc>
@@ -17526,7 +17010,6 @@
             <w:pPr>
               <w:ind w:firstLine="0"/>
             </w:pPr>
-            <w:proofErr w:type="spellStart"/>
             <w:r>
               <w:rPr>
                 <w:rFonts w:ascii="Times New Roman" w:hAnsi="Times New Roman" w:hint="eastAsia"/>
@@ -17535,7 +17018,6 @@
               </w:rPr>
               <w:t>varchar</w:t>
             </w:r>
-            <w:proofErr w:type="spellEnd"/>
             <w:r>
               <w:rPr>
                 <w:rFonts w:ascii="Times New Roman" w:hAnsi="Times New Roman" w:hint="eastAsia"/>
@@ -17598,7 +17080,6 @@
             <w:pPr>
               <w:ind w:firstLine="0"/>
             </w:pPr>
-            <w:proofErr w:type="spellStart"/>
             <w:r>
               <w:rPr>
                 <w:rFonts w:ascii="Times New Roman" w:hAnsi="Times New Roman" w:hint="eastAsia"/>
@@ -17607,7 +17088,6 @@
               </w:rPr>
               <w:t>phonenum</w:t>
             </w:r>
-            <w:proofErr w:type="spellEnd"/>
           </w:p>
         </w:tc>
         <w:tc>
@@ -17636,7 +17116,6 @@
             <w:pPr>
               <w:ind w:firstLine="0"/>
             </w:pPr>
-            <w:proofErr w:type="spellStart"/>
             <w:r>
               <w:rPr>
                 <w:rFonts w:ascii="Times New Roman" w:hAnsi="Times New Roman" w:hint="eastAsia"/>
@@ -17645,7 +17124,6 @@
               </w:rPr>
               <w:t>varchar</w:t>
             </w:r>
-            <w:proofErr w:type="spellEnd"/>
             <w:r>
               <w:rPr>
                 <w:rFonts w:ascii="Times New Roman" w:hAnsi="Times New Roman" w:hint="eastAsia"/>
@@ -17750,7 +17228,6 @@
             <w:pPr>
               <w:ind w:firstLine="0"/>
             </w:pPr>
-            <w:proofErr w:type="spellStart"/>
             <w:r>
               <w:rPr>
                 <w:rFonts w:ascii="Times New Roman" w:hAnsi="Times New Roman" w:hint="eastAsia"/>
@@ -17759,7 +17236,6 @@
               </w:rPr>
               <w:t>varchar</w:t>
             </w:r>
-            <w:proofErr w:type="spellEnd"/>
             <w:r>
               <w:rPr>
                 <w:rFonts w:ascii="Times New Roman" w:hAnsi="Times New Roman" w:hint="eastAsia"/>
@@ -17829,17 +17305,14 @@
             <w:pPr>
               <w:ind w:firstLine="0"/>
             </w:pPr>
-            <w:proofErr w:type="spellStart"/>
-            <w:r>
-              <w:rPr>
-                <w:rFonts w:ascii="Times New Roman" w:hAnsi="Times New Roman" w:hint="eastAsia"/>
-                <w:sz w:val="20"/>
-                <w:szCs w:val="20"/>
-              </w:rPr>
-              <w:lastRenderedPageBreak/>
+            <w:r>
+              <w:rPr>
+                <w:rFonts w:ascii="Times New Roman" w:hAnsi="Times New Roman" w:hint="eastAsia"/>
+                <w:sz w:val="20"/>
+                <w:szCs w:val="20"/>
+              </w:rPr>
               <w:t>user_pic_uri</w:t>
             </w:r>
-            <w:proofErr w:type="spellEnd"/>
           </w:p>
         </w:tc>
         <w:tc>
@@ -17868,7 +17341,6 @@
             <w:pPr>
               <w:ind w:firstLine="0"/>
             </w:pPr>
-            <w:proofErr w:type="spellStart"/>
             <w:r>
               <w:rPr>
                 <w:rFonts w:ascii="Times New Roman" w:hAnsi="Times New Roman" w:hint="eastAsia"/>
@@ -17877,7 +17349,6 @@
               </w:rPr>
               <w:t>varchar</w:t>
             </w:r>
-            <w:proofErr w:type="spellEnd"/>
             <w:r>
               <w:rPr>
                 <w:rFonts w:ascii="Times New Roman" w:hAnsi="Times New Roman" w:hint="eastAsia"/>
@@ -18063,7 +17534,6 @@
             <w:pPr>
               <w:ind w:firstLine="0"/>
             </w:pPr>
-            <w:proofErr w:type="spellStart"/>
             <w:r>
               <w:rPr>
                 <w:rFonts w:ascii="Times New Roman" w:hAnsi="Times New Roman" w:hint="eastAsia"/>
@@ -18072,7 +17542,6 @@
               </w:rPr>
               <w:t>varchar</w:t>
             </w:r>
-            <w:proofErr w:type="spellEnd"/>
             <w:r>
               <w:rPr>
                 <w:rFonts w:ascii="Times New Roman" w:hAnsi="Times New Roman" w:hint="eastAsia"/>
@@ -18176,7 +17645,6 @@
             <w:pPr>
               <w:ind w:firstLine="0"/>
             </w:pPr>
-            <w:proofErr w:type="spellStart"/>
             <w:r>
               <w:rPr>
                 <w:rFonts w:ascii="Times New Roman" w:hAnsi="Times New Roman" w:hint="eastAsia"/>
@@ -18185,7 +17653,6 @@
               </w:rPr>
               <w:t>varchar</w:t>
             </w:r>
-            <w:proofErr w:type="spellEnd"/>
             <w:r>
               <w:rPr>
                 <w:rFonts w:ascii="Times New Roman" w:hAnsi="Times New Roman" w:hint="eastAsia"/>
@@ -18253,7 +17720,6 @@
                 <w:szCs w:val="20"/>
               </w:rPr>
             </w:pPr>
-            <w:proofErr w:type="spellStart"/>
             <w:r>
               <w:rPr>
                 <w:rFonts w:ascii="Times New Roman" w:hAnsi="Times New Roman"/>
@@ -18262,7 +17728,6 @@
               </w:rPr>
               <w:t>talkingflag</w:t>
             </w:r>
-            <w:proofErr w:type="spellEnd"/>
           </w:p>
         </w:tc>
         <w:tc>
@@ -18301,7 +17766,6 @@
                 <w:szCs w:val="20"/>
               </w:rPr>
             </w:pPr>
-            <w:proofErr w:type="spellStart"/>
             <w:r>
               <w:rPr>
                 <w:rFonts w:ascii="Times New Roman" w:hAnsi="Times New Roman" w:hint="eastAsia"/>
@@ -18310,7 +17774,6 @@
               </w:rPr>
               <w:t>int</w:t>
             </w:r>
-            <w:proofErr w:type="spellEnd"/>
           </w:p>
         </w:tc>
         <w:tc>
@@ -18484,6 +17947,100 @@
               </w:rPr>
               <w:t>default=0</w:t>
             </w:r>
+          </w:p>
+        </w:tc>
+      </w:tr>
+      <w:tr>
+        <w:tc>
+          <w:tcPr>
+            <w:tcW w:w="2254" w:type="dxa"/>
+          </w:tcPr>
+          <w:p>
+            <w:pPr>
+              <w:ind w:firstLine="0"/>
+              <w:rPr>
+                <w:rFonts w:ascii="Times New Roman" w:hAnsi="Times New Roman"/>
+                <w:sz w:val="20"/>
+                <w:szCs w:val="20"/>
+              </w:rPr>
+            </w:pPr>
+            <w:r>
+              <w:rPr>
+                <w:rFonts w:ascii="Times New Roman" w:hAnsi="Times New Roman"/>
+                <w:sz w:val="20"/>
+                <w:szCs w:val="20"/>
+              </w:rPr>
+              <w:t>clientid</w:t>
+            </w:r>
+          </w:p>
+        </w:tc>
+        <w:tc>
+          <w:tcPr>
+            <w:tcW w:w="1847" w:type="dxa"/>
+          </w:tcPr>
+          <w:p>
+            <w:pPr>
+              <w:ind w:firstLine="0"/>
+              <w:rPr>
+                <w:rFonts w:ascii="Times New Roman" w:hAnsi="Times New Roman"/>
+                <w:sz w:val="20"/>
+                <w:szCs w:val="20"/>
+              </w:rPr>
+            </w:pPr>
+          </w:p>
+        </w:tc>
+        <w:tc>
+          <w:tcPr>
+            <w:tcW w:w="1847" w:type="dxa"/>
+          </w:tcPr>
+          <w:p>
+            <w:pPr>
+              <w:ind w:firstLine="0"/>
+              <w:rPr>
+                <w:rFonts w:ascii="Times New Roman" w:hAnsi="Times New Roman"/>
+                <w:sz w:val="20"/>
+                <w:szCs w:val="20"/>
+              </w:rPr>
+            </w:pPr>
+            <w:r>
+              <w:rPr>
+                <w:rFonts w:ascii="Times New Roman" w:hAnsi="Times New Roman"/>
+                <w:sz w:val="20"/>
+                <w:szCs w:val="20"/>
+              </w:rPr>
+              <w:t xml:space="preserve"> varchar(32)</w:t>
+            </w:r>
+          </w:p>
+        </w:tc>
+        <w:tc>
+          <w:tcPr>
+            <w:tcW w:w="1781" w:type="dxa"/>
+          </w:tcPr>
+          <w:p>
+            <w:pPr>
+              <w:ind w:firstLine="0"/>
+            </w:pPr>
+            <w:r>
+              <w:rPr>
+                <w:rFonts w:hint="eastAsia"/>
+              </w:rPr>
+              <w:t>yes</w:t>
+            </w:r>
+          </w:p>
+        </w:tc>
+        <w:tc>
+          <w:tcPr>
+            <w:tcW w:w="1847" w:type="dxa"/>
+          </w:tcPr>
+          <w:p>
+            <w:pPr>
+              <w:ind w:firstLine="0"/>
+              <w:rPr>
+                <w:rFonts w:ascii="Times New Roman" w:hAnsi="Times New Roman"/>
+                <w:sz w:val="20"/>
+                <w:szCs w:val="20"/>
+              </w:rPr>
+            </w:pPr>
           </w:p>
         </w:tc>
       </w:tr>
@@ -18650,7 +18207,6 @@
             <w:pPr>
               <w:ind w:firstLine="0"/>
             </w:pPr>
-            <w:proofErr w:type="spellStart"/>
             <w:r>
               <w:rPr>
                 <w:rFonts w:ascii="Times New Roman" w:hAnsi="Times New Roman" w:hint="eastAsia"/>
@@ -18659,7 +18215,6 @@
               </w:rPr>
               <w:t>user_id</w:t>
             </w:r>
-            <w:proofErr w:type="spellEnd"/>
           </w:p>
         </w:tc>
         <w:tc>
@@ -18696,7 +18251,6 @@
             <w:pPr>
               <w:ind w:firstLine="0"/>
             </w:pPr>
-            <w:proofErr w:type="spellStart"/>
             <w:r>
               <w:rPr>
                 <w:rFonts w:ascii="Times New Roman" w:hAnsi="Times New Roman" w:hint="eastAsia"/>
@@ -18705,7 +18259,6 @@
               </w:rPr>
               <w:t>varchar</w:t>
             </w:r>
-            <w:proofErr w:type="spellEnd"/>
             <w:r>
               <w:rPr>
                 <w:rFonts w:ascii="Times New Roman" w:hAnsi="Times New Roman" w:hint="eastAsia"/>
@@ -18773,7 +18326,6 @@
                 <w:szCs w:val="20"/>
               </w:rPr>
             </w:pPr>
-            <w:proofErr w:type="spellStart"/>
             <w:r>
               <w:rPr>
                 <w:rFonts w:ascii="Times New Roman" w:hAnsi="Times New Roman" w:hint="eastAsia"/>
@@ -18790,7 +18342,6 @@
               </w:rPr>
               <w:t>_type</w:t>
             </w:r>
-            <w:proofErr w:type="spellEnd"/>
           </w:p>
         </w:tc>
         <w:tc>
@@ -18829,7 +18380,6 @@
                 <w:szCs w:val="20"/>
               </w:rPr>
             </w:pPr>
-            <w:proofErr w:type="spellStart"/>
             <w:r>
               <w:rPr>
                 <w:rFonts w:ascii="Times New Roman" w:hAnsi="Times New Roman" w:hint="eastAsia"/>
@@ -18838,7 +18388,6 @@
               </w:rPr>
               <w:t>int</w:t>
             </w:r>
-            <w:proofErr w:type="spellEnd"/>
           </w:p>
         </w:tc>
         <w:tc>
@@ -18894,7 +18443,6 @@
             <w:pPr>
               <w:ind w:firstLine="0"/>
             </w:pPr>
-            <w:proofErr w:type="spellStart"/>
             <w:r>
               <w:rPr>
                 <w:rFonts w:ascii="Times New Roman" w:hAnsi="Times New Roman" w:hint="eastAsia"/>
@@ -18903,7 +18451,6 @@
               </w:rPr>
               <w:t>operate_desc</w:t>
             </w:r>
-            <w:proofErr w:type="spellEnd"/>
           </w:p>
         </w:tc>
         <w:tc>
@@ -18935,7 +18482,6 @@
                 <w:szCs w:val="20"/>
               </w:rPr>
             </w:pPr>
-            <w:proofErr w:type="spellStart"/>
             <w:r>
               <w:rPr>
                 <w:rFonts w:ascii="Times New Roman" w:hAnsi="Times New Roman" w:hint="eastAsia"/>
@@ -18944,7 +18490,6 @@
               </w:rPr>
               <w:t>varchar</w:t>
             </w:r>
-            <w:proofErr w:type="spellEnd"/>
             <w:r>
               <w:rPr>
                 <w:rFonts w:ascii="Times New Roman" w:hAnsi="Times New Roman" w:hint="eastAsia"/>
@@ -19015,14 +18560,12 @@
             <w:pPr>
               <w:ind w:firstLine="0"/>
             </w:pPr>
-            <w:proofErr w:type="spellStart"/>
             <w:r>
               <w:rPr>
                 <w:rFonts w:hint="eastAsia"/>
               </w:rPr>
               <w:t>operate_id</w:t>
             </w:r>
-            <w:proofErr w:type="spellEnd"/>
           </w:p>
         </w:tc>
         <w:tc>
@@ -19037,190 +18580,158 @@
               <w:rPr>
                 <w:rFonts w:hint="eastAsia"/>
               </w:rPr>
-              <w:t>任务id或者</w:t>
-            </w:r>
-            <w:proofErr w:type="spellStart"/>
+              <w:t>任务id或者gift_id</w:t>
+            </w:r>
+          </w:p>
+        </w:tc>
+        <w:tc>
+          <w:tcPr>
+            <w:tcW w:w="1847" w:type="dxa"/>
+          </w:tcPr>
+          <w:p>
+            <w:pPr>
+              <w:ind w:firstLine="0"/>
+            </w:pPr>
+            <w:r>
+              <w:rPr>
+                <w:rFonts w:ascii="Times New Roman" w:hAnsi="Times New Roman" w:hint="eastAsia"/>
+                <w:sz w:val="20"/>
+                <w:szCs w:val="20"/>
+              </w:rPr>
+              <w:t>varchar</w:t>
+            </w:r>
+            <w:r>
+              <w:rPr>
+                <w:rFonts w:ascii="Times New Roman" w:hAnsi="Times New Roman" w:hint="eastAsia"/>
+                <w:sz w:val="20"/>
+                <w:szCs w:val="20"/>
+              </w:rPr>
+              <w:t>（</w:t>
+            </w:r>
+            <w:r>
+              <w:rPr>
+                <w:rFonts w:ascii="Times New Roman" w:hAnsi="Times New Roman" w:hint="eastAsia"/>
+                <w:sz w:val="20"/>
+                <w:szCs w:val="20"/>
+              </w:rPr>
+              <w:t>20</w:t>
+            </w:r>
+            <w:r>
+              <w:rPr>
+                <w:rFonts w:ascii="Times New Roman" w:hAnsi="Times New Roman" w:hint="eastAsia"/>
+                <w:sz w:val="20"/>
+                <w:szCs w:val="20"/>
+              </w:rPr>
+              <w:t>）</w:t>
+            </w:r>
+          </w:p>
+        </w:tc>
+        <w:tc>
+          <w:tcPr>
+            <w:tcW w:w="1781" w:type="dxa"/>
+          </w:tcPr>
+          <w:p>
+            <w:pPr>
+              <w:ind w:firstLine="0"/>
+            </w:pPr>
             <w:r>
               <w:rPr>
                 <w:rFonts w:hint="eastAsia"/>
               </w:rPr>
+              <w:t>no</w:t>
+            </w:r>
+          </w:p>
+        </w:tc>
+        <w:tc>
+          <w:tcPr>
+            <w:tcW w:w="1847" w:type="dxa"/>
+          </w:tcPr>
+          <w:p>
+            <w:pPr>
+              <w:ind w:firstLine="0"/>
+              <w:rPr>
+                <w:rFonts w:ascii="Times New Roman" w:hAnsi="Times New Roman"/>
+                <w:sz w:val="20"/>
+                <w:szCs w:val="20"/>
+              </w:rPr>
+            </w:pPr>
+            <w:r>
+              <w:rPr>
+                <w:rFonts w:hint="eastAsia"/>
+              </w:rPr>
+              <w:t>如果</w:t>
+            </w:r>
+            <w:r>
+              <w:rPr>
+                <w:rFonts w:ascii="Times New Roman" w:hAnsi="Times New Roman" w:hint="eastAsia"/>
+                <w:sz w:val="20"/>
+                <w:szCs w:val="20"/>
+              </w:rPr>
+              <w:t>operate_type=1</w:t>
+            </w:r>
+            <w:r>
+              <w:rPr>
+                <w:rFonts w:ascii="Times New Roman" w:hAnsi="Times New Roman" w:hint="eastAsia"/>
+                <w:sz w:val="20"/>
+                <w:szCs w:val="20"/>
+              </w:rPr>
+              <w:t>填写任务</w:t>
+            </w:r>
+            <w:r>
+              <w:rPr>
+                <w:rFonts w:ascii="Times New Roman" w:hAnsi="Times New Roman" w:hint="eastAsia"/>
+                <w:sz w:val="20"/>
+                <w:szCs w:val="20"/>
+              </w:rPr>
+              <w:t>id</w:t>
+            </w:r>
+          </w:p>
+          <w:p>
+            <w:pPr>
+              <w:ind w:firstLine="0"/>
+              <w:rPr>
+                <w:rFonts w:ascii="Times New Roman" w:hAnsi="Times New Roman"/>
+                <w:sz w:val="20"/>
+                <w:szCs w:val="20"/>
+              </w:rPr>
+            </w:pPr>
+            <w:r>
+              <w:rPr>
+                <w:rFonts w:ascii="Times New Roman" w:hAnsi="Times New Roman" w:hint="eastAsia"/>
+                <w:sz w:val="20"/>
+                <w:szCs w:val="20"/>
+              </w:rPr>
+              <w:t>如果</w:t>
+            </w:r>
+            <w:r>
+              <w:rPr>
+                <w:rFonts w:ascii="Times New Roman" w:hAnsi="Times New Roman" w:hint="eastAsia"/>
+                <w:sz w:val="20"/>
+                <w:szCs w:val="20"/>
+              </w:rPr>
+              <w:t>operate_type=2</w:t>
+            </w:r>
+          </w:p>
+          <w:p>
+            <w:pPr>
+              <w:ind w:firstLine="0"/>
+            </w:pPr>
+            <w:r>
+              <w:rPr>
+                <w:rFonts w:ascii="Times New Roman" w:hAnsi="Times New Roman" w:hint="eastAsia"/>
+                <w:sz w:val="20"/>
+                <w:szCs w:val="20"/>
+              </w:rPr>
+              <w:t>填写</w:t>
+            </w:r>
+            <w:r>
+              <w:rPr>
+                <w:rFonts w:ascii="Times New Roman" w:hAnsi="Times New Roman" w:hint="eastAsia"/>
+                <w:sz w:val="20"/>
+                <w:szCs w:val="20"/>
+              </w:rPr>
               <w:t>gift_id</w:t>
             </w:r>
-            <w:proofErr w:type="spellEnd"/>
-          </w:p>
-        </w:tc>
-        <w:tc>
-          <w:tcPr>
-            <w:tcW w:w="1847" w:type="dxa"/>
-          </w:tcPr>
-          <w:p>
-            <w:pPr>
-              <w:ind w:firstLine="0"/>
-            </w:pPr>
-            <w:proofErr w:type="spellStart"/>
-            <w:r>
-              <w:rPr>
-                <w:rFonts w:ascii="Times New Roman" w:hAnsi="Times New Roman" w:hint="eastAsia"/>
-                <w:sz w:val="20"/>
-                <w:szCs w:val="20"/>
-              </w:rPr>
-              <w:t>varchar</w:t>
-            </w:r>
-            <w:proofErr w:type="spellEnd"/>
-            <w:r>
-              <w:rPr>
-                <w:rFonts w:ascii="Times New Roman" w:hAnsi="Times New Roman" w:hint="eastAsia"/>
-                <w:sz w:val="20"/>
-                <w:szCs w:val="20"/>
-              </w:rPr>
-              <w:t>（</w:t>
-            </w:r>
-            <w:r>
-              <w:rPr>
-                <w:rFonts w:ascii="Times New Roman" w:hAnsi="Times New Roman" w:hint="eastAsia"/>
-                <w:sz w:val="20"/>
-                <w:szCs w:val="20"/>
-              </w:rPr>
-              <w:t>20</w:t>
-            </w:r>
-            <w:r>
-              <w:rPr>
-                <w:rFonts w:ascii="Times New Roman" w:hAnsi="Times New Roman" w:hint="eastAsia"/>
-                <w:sz w:val="20"/>
-                <w:szCs w:val="20"/>
-              </w:rPr>
-              <w:t>）</w:t>
-            </w:r>
-          </w:p>
-        </w:tc>
-        <w:tc>
-          <w:tcPr>
-            <w:tcW w:w="1781" w:type="dxa"/>
-          </w:tcPr>
-          <w:p>
-            <w:pPr>
-              <w:ind w:firstLine="0"/>
-            </w:pPr>
-            <w:r>
-              <w:rPr>
-                <w:rFonts w:hint="eastAsia"/>
-              </w:rPr>
-              <w:t>no</w:t>
-            </w:r>
-          </w:p>
-        </w:tc>
-        <w:tc>
-          <w:tcPr>
-            <w:tcW w:w="1847" w:type="dxa"/>
-          </w:tcPr>
-          <w:p>
-            <w:pPr>
-              <w:ind w:firstLine="0"/>
-              <w:rPr>
-                <w:rFonts w:ascii="Times New Roman" w:hAnsi="Times New Roman"/>
-                <w:sz w:val="20"/>
-                <w:szCs w:val="20"/>
-              </w:rPr>
-            </w:pPr>
-            <w:r>
-              <w:rPr>
-                <w:rFonts w:hint="eastAsia"/>
-              </w:rPr>
-              <w:t>如果</w:t>
-            </w:r>
-            <w:proofErr w:type="spellStart"/>
-            <w:r>
-              <w:rPr>
-                <w:rFonts w:ascii="Times New Roman" w:hAnsi="Times New Roman" w:hint="eastAsia"/>
-                <w:sz w:val="20"/>
-                <w:szCs w:val="20"/>
-              </w:rPr>
-              <w:t>operate_type</w:t>
-            </w:r>
-            <w:proofErr w:type="spellEnd"/>
-            <w:r>
-              <w:rPr>
-                <w:rFonts w:ascii="Times New Roman" w:hAnsi="Times New Roman" w:hint="eastAsia"/>
-                <w:sz w:val="20"/>
-                <w:szCs w:val="20"/>
-              </w:rPr>
-              <w:t>=1</w:t>
-            </w:r>
-            <w:r>
-              <w:rPr>
-                <w:rFonts w:ascii="Times New Roman" w:hAnsi="Times New Roman" w:hint="eastAsia"/>
-                <w:sz w:val="20"/>
-                <w:szCs w:val="20"/>
-              </w:rPr>
-              <w:t>填写任务</w:t>
-            </w:r>
-            <w:r>
-              <w:rPr>
-                <w:rFonts w:ascii="Times New Roman" w:hAnsi="Times New Roman" w:hint="eastAsia"/>
-                <w:sz w:val="20"/>
-                <w:szCs w:val="20"/>
-              </w:rPr>
-              <w:t>id</w:t>
-            </w:r>
-          </w:p>
-          <w:p>
-            <w:pPr>
-              <w:ind w:firstLine="0"/>
-              <w:rPr>
-                <w:rFonts w:ascii="Times New Roman" w:hAnsi="Times New Roman"/>
-                <w:sz w:val="20"/>
-                <w:szCs w:val="20"/>
-              </w:rPr>
-            </w:pPr>
-            <w:r>
-              <w:rPr>
-                <w:rFonts w:ascii="Times New Roman" w:hAnsi="Times New Roman" w:hint="eastAsia"/>
-                <w:sz w:val="20"/>
-                <w:szCs w:val="20"/>
-              </w:rPr>
-              <w:t>如果</w:t>
-            </w:r>
-            <w:proofErr w:type="spellStart"/>
-            <w:r>
-              <w:rPr>
-                <w:rFonts w:ascii="Times New Roman" w:hAnsi="Times New Roman" w:hint="eastAsia"/>
-                <w:sz w:val="20"/>
-                <w:szCs w:val="20"/>
-              </w:rPr>
-              <w:t>operate_type</w:t>
-            </w:r>
-            <w:proofErr w:type="spellEnd"/>
-            <w:r>
-              <w:rPr>
-                <w:rFonts w:ascii="Times New Roman" w:hAnsi="Times New Roman" w:hint="eastAsia"/>
-                <w:sz w:val="20"/>
-                <w:szCs w:val="20"/>
-              </w:rPr>
-              <w:t>=2</w:t>
-            </w:r>
-          </w:p>
-          <w:p>
-            <w:pPr>
-              <w:ind w:firstLine="0"/>
-            </w:pPr>
-            <w:r>
-              <w:rPr>
-                <w:rFonts w:ascii="Times New Roman" w:hAnsi="Times New Roman" w:hint="eastAsia"/>
-                <w:sz w:val="20"/>
-                <w:szCs w:val="20"/>
-              </w:rPr>
-              <w:t>填写</w:t>
-            </w:r>
-            <w:proofErr w:type="spellStart"/>
-            <w:r>
-              <w:rPr>
-                <w:rFonts w:ascii="Times New Roman" w:hAnsi="Times New Roman" w:hint="eastAsia"/>
-                <w:sz w:val="20"/>
-                <w:szCs w:val="20"/>
-              </w:rPr>
-              <w:t>gift_id</w:t>
-            </w:r>
-            <w:proofErr w:type="spellEnd"/>
           </w:p>
         </w:tc>
       </w:tr>
@@ -19326,6 +18837,7 @@
               <w:rPr>
                 <w:rFonts w:hint="eastAsia"/>
               </w:rPr>
+              <w:lastRenderedPageBreak/>
               <w:t>奖励为正，兑换为负</w:t>
             </w:r>
           </w:p>
@@ -19345,16 +18857,15 @@
                 <w:szCs w:val="20"/>
               </w:rPr>
             </w:pPr>
-            <w:proofErr w:type="spellStart"/>
             <w:r>
               <w:rPr>
                 <w:rFonts w:ascii="Times New Roman" w:hAnsi="Times New Roman"/>
                 <w:sz w:val="20"/>
                 <w:szCs w:val="20"/>
               </w:rPr>
+              <w:lastRenderedPageBreak/>
               <w:t>submit_date</w:t>
             </w:r>
-            <w:proofErr w:type="spellEnd"/>
           </w:p>
         </w:tc>
         <w:tc>
@@ -19823,9 +19334,6 @@
     <w:p>
       <w:pPr>
         <w:pStyle w:val="10"/>
-        <w:rPr>
-          <w:rFonts w:hint="eastAsia"/>
-        </w:rPr>
       </w:pPr>
       <w:r>
         <w:rPr>
@@ -19837,9 +19345,6 @@
     <w:p>
       <w:pPr>
         <w:pStyle w:val="21"/>
-        <w:rPr>
-          <w:rFonts w:hint="eastAsia"/>
-        </w:rPr>
       </w:pPr>
       <w:r>
         <w:rPr>
@@ -19977,7 +19482,6 @@
             <w:tcW w:w="2254" w:type="dxa"/>
           </w:tcPr>
           <w:p>
-            <w:proofErr w:type="spellStart"/>
             <w:r>
               <w:rPr>
                 <w:rFonts w:ascii="Times New Roman" w:hAnsi="Times New Roman"/>
@@ -19994,7 +19498,6 @@
               </w:rPr>
               <w:t>_id</w:t>
             </w:r>
-            <w:proofErr w:type="spellEnd"/>
           </w:p>
         </w:tc>
         <w:tc>
@@ -20025,7 +19528,6 @@
             <w:tcW w:w="1847" w:type="dxa"/>
           </w:tcPr>
           <w:p>
-            <w:proofErr w:type="spellStart"/>
             <w:r>
               <w:rPr>
                 <w:rFonts w:ascii="Times New Roman" w:hAnsi="Times New Roman" w:hint="eastAsia"/>
@@ -20034,7 +19536,6 @@
               </w:rPr>
               <w:t>varchar</w:t>
             </w:r>
-            <w:proofErr w:type="spellEnd"/>
             <w:r>
               <w:rPr>
                 <w:rFonts w:ascii="Times New Roman" w:hAnsi="Times New Roman" w:hint="eastAsia"/>
@@ -20138,7 +19639,6 @@
                 <w:szCs w:val="20"/>
               </w:rPr>
             </w:pPr>
-            <w:proofErr w:type="spellStart"/>
             <w:r>
               <w:rPr>
                 <w:rFonts w:ascii="Times New Roman" w:hAnsi="Times New Roman" w:hint="eastAsia"/>
@@ -20147,7 +19647,6 @@
               </w:rPr>
               <w:t>varchar</w:t>
             </w:r>
-            <w:proofErr w:type="spellEnd"/>
             <w:r>
               <w:rPr>
                 <w:rFonts w:ascii="Times New Roman" w:hAnsi="Times New Roman" w:hint="eastAsia"/>
@@ -20237,7 +19736,6 @@
             <w:tcW w:w="1847" w:type="dxa"/>
           </w:tcPr>
           <w:p>
-            <w:proofErr w:type="spellStart"/>
             <w:r>
               <w:rPr>
                 <w:rFonts w:ascii="Times New Roman" w:hAnsi="Times New Roman" w:hint="eastAsia"/>
@@ -20246,7 +19744,6 @@
               </w:rPr>
               <w:t>varchar</w:t>
             </w:r>
-            <w:proofErr w:type="spellEnd"/>
             <w:r>
               <w:rPr>
                 <w:rFonts w:ascii="Times New Roman" w:hAnsi="Times New Roman" w:hint="eastAsia"/>
@@ -20306,7 +19803,6 @@
                 <w:szCs w:val="20"/>
               </w:rPr>
             </w:pPr>
-            <w:proofErr w:type="spellStart"/>
             <w:r>
               <w:rPr>
                 <w:rFonts w:ascii="Times New Roman" w:hAnsi="Times New Roman" w:hint="eastAsia"/>
@@ -20315,7 +19811,6 @@
               </w:rPr>
               <w:t>nexttime</w:t>
             </w:r>
-            <w:proofErr w:type="spellEnd"/>
           </w:p>
         </w:tc>
         <w:tc>
@@ -20389,14 +19884,12 @@
             <w:tcW w:w="2254" w:type="dxa"/>
           </w:tcPr>
           <w:p>
-            <w:proofErr w:type="spellStart"/>
             <w:r>
               <w:rPr>
                 <w:rFonts w:hint="eastAsia"/>
               </w:rPr>
               <w:t>lasttime</w:t>
             </w:r>
-            <w:proofErr w:type="spellEnd"/>
           </w:p>
         </w:tc>
         <w:tc>
@@ -20471,7 +19964,6 @@
             <w:tcW w:w="2254" w:type="dxa"/>
           </w:tcPr>
           <w:p>
-            <w:proofErr w:type="spellStart"/>
             <w:r>
               <w:rPr>
                 <w:rFonts w:hint="eastAsia"/>
@@ -20487,7 +19979,6 @@
               </w:rPr>
               <w:t>time</w:t>
             </w:r>
-            <w:proofErr w:type="spellEnd"/>
           </w:p>
         </w:tc>
         <w:tc>
@@ -20508,7 +19999,6 @@
             <w:tcW w:w="1847" w:type="dxa"/>
           </w:tcPr>
           <w:p>
-            <w:proofErr w:type="spellStart"/>
             <w:r>
               <w:t>I</w:t>
             </w:r>
@@ -20518,7 +20008,6 @@
               </w:rPr>
               <w:t>nt</w:t>
             </w:r>
-            <w:proofErr w:type="spellEnd"/>
           </w:p>
         </w:tc>
         <w:tc>
@@ -20587,7 +20076,6 @@
             <w:tcW w:w="1847" w:type="dxa"/>
           </w:tcPr>
           <w:p>
-            <w:proofErr w:type="spellStart"/>
             <w:r>
               <w:rPr>
                 <w:rFonts w:ascii="Times New Roman" w:hAnsi="Times New Roman" w:hint="eastAsia"/>
@@ -20596,7 +20084,6 @@
               </w:rPr>
               <w:t>varchar</w:t>
             </w:r>
-            <w:proofErr w:type="spellEnd"/>
             <w:r>
               <w:rPr>
                 <w:rFonts w:ascii="Times New Roman" w:hAnsi="Times New Roman" w:hint="eastAsia"/>
@@ -20645,22 +20132,22 @@
               <w:rPr>
                 <w:rFonts w:hint="eastAsia"/>
               </w:rPr>
-              <w:t>0：正常，正常表示，该条推送消息会根据下次推送时间进行推送</w:t>
-            </w:r>
-          </w:p>
-          <w:p>
+              <w:t>0：正常，正常表示，该条</w:t>
+            </w:r>
             <w:r>
               <w:rPr>
                 <w:rFonts w:hint="eastAsia"/>
               </w:rPr>
-              <w:t>1：推送完毕，该条推送消息一推送完毕，</w:t>
-            </w:r>
+              <w:lastRenderedPageBreak/>
+              <w:t>推送消息会根据下次推送时间进行推送</w:t>
+            </w:r>
+          </w:p>
+          <w:p>
             <w:r>
               <w:rPr>
                 <w:rFonts w:hint="eastAsia"/>
               </w:rPr>
-              <w:lastRenderedPageBreak/>
-              <w:t>终止的推送消息，下一次推送时</w:t>
+              <w:t>1：推送完毕，该条推送消息一推送完毕，终止的推送消息，下一次推送时</w:t>
             </w:r>
           </w:p>
           <w:p>
@@ -20731,7 +20218,6 @@
                 <w:szCs w:val="20"/>
               </w:rPr>
             </w:pPr>
-            <w:proofErr w:type="spellStart"/>
             <w:r>
               <w:rPr>
                 <w:rFonts w:ascii="Times New Roman" w:hAnsi="Times New Roman"/>
@@ -20748,7 +20234,6 @@
               </w:rPr>
               <w:t>nt</w:t>
             </w:r>
-            <w:proofErr w:type="spellEnd"/>
           </w:p>
         </w:tc>
         <w:tc>
@@ -20787,7 +20272,6 @@
                 <w:szCs w:val="20"/>
               </w:rPr>
             </w:pPr>
-            <w:proofErr w:type="spellStart"/>
             <w:r>
               <w:rPr>
                 <w:rFonts w:ascii="Times New Roman" w:hAnsi="Times New Roman" w:hint="eastAsia"/>
@@ -20796,7 +20280,6 @@
               </w:rPr>
               <w:t>plantimes</w:t>
             </w:r>
-            <w:proofErr w:type="spellEnd"/>
           </w:p>
         </w:tc>
         <w:tc>
@@ -20833,7 +20316,6 @@
                 <w:szCs w:val="20"/>
               </w:rPr>
             </w:pPr>
-            <w:proofErr w:type="spellStart"/>
             <w:r>
               <w:rPr>
                 <w:rFonts w:ascii="Times New Roman" w:hAnsi="Times New Roman"/>
@@ -20850,7 +20332,6 @@
               </w:rPr>
               <w:t>nt</w:t>
             </w:r>
-            <w:proofErr w:type="spellEnd"/>
           </w:p>
         </w:tc>
         <w:tc>
@@ -20889,7 +20370,6 @@
                 <w:szCs w:val="20"/>
               </w:rPr>
             </w:pPr>
-            <w:proofErr w:type="spellStart"/>
             <w:r>
               <w:rPr>
                 <w:rFonts w:ascii="Times New Roman" w:hAnsi="Times New Roman"/>
@@ -20906,7 +20386,6 @@
               </w:rPr>
               <w:t>reatetime</w:t>
             </w:r>
-            <w:proofErr w:type="spellEnd"/>
           </w:p>
         </w:tc>
         <w:tc>
@@ -21169,46 +20648,8 @@
           <w:sz w:val="20"/>
           <w:szCs w:val="20"/>
         </w:rPr>
-        <w:t>/</w:t>
+        <w:t>/apk/aaa.apk</w:t>
       </w:r>
-      <w:proofErr w:type="spellStart"/>
-      <w:r>
-        <w:rPr>
-          <w:rFonts w:ascii="Times New Roman" w:hAnsi="Times New Roman" w:hint="eastAsia"/>
-          <w:sz w:val="20"/>
-          <w:szCs w:val="20"/>
-        </w:rPr>
-        <w:t>apk</w:t>
-      </w:r>
-      <w:proofErr w:type="spellEnd"/>
-      <w:r>
-        <w:rPr>
-          <w:rFonts w:ascii="Times New Roman" w:hAnsi="Times New Roman" w:hint="eastAsia"/>
-          <w:sz w:val="20"/>
-          <w:szCs w:val="20"/>
-        </w:rPr>
-        <w:t>/</w:t>
-      </w:r>
-      <w:proofErr w:type="spellStart"/>
-      <w:r>
-        <w:rPr>
-          <w:rFonts w:ascii="Times New Roman" w:hAnsi="Times New Roman" w:hint="eastAsia"/>
-          <w:sz w:val="20"/>
-          <w:szCs w:val="20"/>
-        </w:rPr>
-        <w:t>aaa.</w:t>
-      </w:r>
-      <w:proofErr w:type="gramStart"/>
-      <w:r>
-        <w:rPr>
-          <w:rFonts w:ascii="Times New Roman" w:hAnsi="Times New Roman" w:hint="eastAsia"/>
-          <w:sz w:val="20"/>
-          <w:szCs w:val="20"/>
-        </w:rPr>
-        <w:t>apk</w:t>
-      </w:r>
-      <w:proofErr w:type="spellEnd"/>
-      <w:proofErr w:type="gramEnd"/>
     </w:p>
   </w:comment>
   <w:comment w:id="5" w:author="think" w:date="2014-07-29T10:50:00Z" w:initials="t">

--- a/风云再起_数据字典.docx
+++ b/风云再起_数据字典.docx
@@ -117,13 +117,23 @@
                 <w:color w:val="000000" w:themeColor="text1"/>
               </w:rPr>
             </w:pPr>
+            <w:proofErr w:type="spellStart"/>
             <w:r>
               <w:rPr>
                 <w:rFonts w:hint="eastAsia"/>
                 <w:color w:val="000000" w:themeColor="text1"/>
               </w:rPr>
-              <w:t>tb_sys_user增加</w:t>
-            </w:r>
+              <w:t>tb_sys_user</w:t>
+            </w:r>
+            <w:proofErr w:type="spellEnd"/>
+            <w:r>
+              <w:rPr>
+                <w:rFonts w:hint="eastAsia"/>
+                <w:color w:val="000000" w:themeColor="text1"/>
+              </w:rPr>
+              <w:t>增加</w:t>
+            </w:r>
+            <w:proofErr w:type="spellStart"/>
             <w:r>
               <w:rPr>
                 <w:rFonts w:ascii="Times New Roman" w:hAnsi="Times New Roman"/>
@@ -133,6 +143,7 @@
               </w:rPr>
               <w:t>talkingflag</w:t>
             </w:r>
+            <w:proofErr w:type="spellEnd"/>
             <w:r>
               <w:rPr>
                 <w:rFonts w:ascii="Times New Roman" w:hAnsi="Times New Roman" w:hint="eastAsia"/>
@@ -198,19 +209,29 @@
               <w:rPr>
                 <w:rFonts w:hint="eastAsia"/>
               </w:rPr>
-              <w:t>TB_BU_GAME_GIFT增加3个字段effect_time,expire_time,gift_col_id</w:t>
-            </w:r>
-          </w:p>
-          <w:p>
-            <w:pPr>
-              <w:ind w:firstLine="0"/>
-            </w:pPr>
+              <w:t>TB_BU_GAME_GIFT增加3个字段</w:t>
+            </w:r>
+            <w:proofErr w:type="spellStart"/>
             <w:r>
               <w:rPr>
                 <w:rFonts w:hint="eastAsia"/>
               </w:rPr>
+              <w:t>effect_time,expire_time,gift_col_id</w:t>
+            </w:r>
+            <w:proofErr w:type="spellEnd"/>
+          </w:p>
+          <w:p>
+            <w:pPr>
+              <w:ind w:firstLine="0"/>
+            </w:pPr>
+            <w:proofErr w:type="spellStart"/>
+            <w:r>
+              <w:rPr>
+                <w:rFonts w:hint="eastAsia"/>
+              </w:rPr>
               <w:t>submit_date,deal_date</w:t>
             </w:r>
+            <w:proofErr w:type="spellEnd"/>
           </w:p>
           <w:p>
             <w:pPr>
@@ -242,8 +263,16 @@
               <w:rPr>
                 <w:rFonts w:hint="eastAsia"/>
               </w:rPr>
-              <w:t>TB_BU_POINTS_DETAIL增加operate_desc</w:t>
-            </w:r>
+              <w:t>TB_BU_POINTS_DETAIL增加</w:t>
+            </w:r>
+            <w:proofErr w:type="spellStart"/>
+            <w:r>
+              <w:rPr>
+                <w:rFonts w:hint="eastAsia"/>
+              </w:rPr>
+              <w:t>operate_desc</w:t>
+            </w:r>
+            <w:proofErr w:type="spellEnd"/>
           </w:p>
           <w:p>
             <w:pPr>
@@ -363,8 +392,16 @@
               <w:rPr>
                 <w:rFonts w:hint="eastAsia"/>
               </w:rPr>
-              <w:t>TB_BU_USER_GIFT增加user_gift_id</w:t>
-            </w:r>
+              <w:t>TB_BU_USER_GIFT增加</w:t>
+            </w:r>
+            <w:proofErr w:type="spellStart"/>
+            <w:r>
+              <w:rPr>
+                <w:rFonts w:hint="eastAsia"/>
+              </w:rPr>
+              <w:t>user_gift_id</w:t>
+            </w:r>
+            <w:proofErr w:type="spellEnd"/>
           </w:p>
           <w:p>
             <w:pPr>
@@ -427,18 +464,21 @@
           <w:p>
             <w:pPr>
               <w:ind w:firstLine="0"/>
+            </w:pPr>
+            <w:r>
               <w:rPr>
                 <w:rFonts w:hint="eastAsia"/>
               </w:rPr>
-            </w:pPr>
+              <w:t>TB_BU_USER_TASK增加</w:t>
+            </w:r>
+            <w:proofErr w:type="spellStart"/>
             <w:r>
               <w:rPr>
                 <w:rFonts w:hint="eastAsia"/>
               </w:rPr>
-              <w:t>TB_BU_USER_TASK增加task_game_desc</w:t>
-            </w:r>
-            <w:bookmarkStart w:id="0" w:name="_GoBack"/>
-            <w:bookmarkEnd w:id="0"/>
+              <w:t>task_game_desc</w:t>
+            </w:r>
+            <w:proofErr w:type="spellEnd"/>
           </w:p>
         </w:tc>
         <w:tc>
@@ -449,7 +489,6 @@
             <w:pPr>
               <w:ind w:firstLine="0"/>
               <w:rPr>
-                <w:rFonts w:hint="eastAsia"/>
                 <w:color w:val="000000" w:themeColor="text1"/>
               </w:rPr>
             </w:pPr>
@@ -463,7 +502,6 @@
             <w:pPr>
               <w:ind w:firstLine="0"/>
               <w:rPr>
-                <w:rFonts w:hint="eastAsia"/>
                 <w:color w:val="000000" w:themeColor="text1"/>
               </w:rPr>
             </w:pPr>
@@ -642,6 +680,7 @@
             <w:pPr>
               <w:ind w:firstLine="0"/>
             </w:pPr>
+            <w:proofErr w:type="spellStart"/>
             <w:r>
               <w:rPr>
                 <w:rFonts w:ascii="Times New Roman" w:hAnsi="Times New Roman" w:hint="eastAsia"/>
@@ -650,6 +689,7 @@
               </w:rPr>
               <w:t>ad_id</w:t>
             </w:r>
+            <w:proofErr w:type="spellEnd"/>
           </w:p>
         </w:tc>
         <w:tc>
@@ -686,6 +726,7 @@
             <w:pPr>
               <w:ind w:firstLine="0"/>
             </w:pPr>
+            <w:proofErr w:type="spellStart"/>
             <w:r>
               <w:rPr>
                 <w:rFonts w:ascii="Times New Roman" w:hAnsi="Times New Roman" w:hint="eastAsia"/>
@@ -694,6 +735,7 @@
               </w:rPr>
               <w:t>varchar</w:t>
             </w:r>
+            <w:proofErr w:type="spellEnd"/>
             <w:r>
               <w:rPr>
                 <w:rFonts w:ascii="Times New Roman" w:hAnsi="Times New Roman" w:hint="eastAsia"/>
@@ -763,6 +805,7 @@
                 <w:szCs w:val="20"/>
               </w:rPr>
             </w:pPr>
+            <w:proofErr w:type="spellStart"/>
             <w:r>
               <w:rPr>
                 <w:rFonts w:ascii="Times New Roman" w:hAnsi="Times New Roman" w:hint="eastAsia"/>
@@ -779,6 +822,7 @@
               </w:rPr>
               <w:t>d_type</w:t>
             </w:r>
+            <w:proofErr w:type="spellEnd"/>
           </w:p>
         </w:tc>
         <w:tc>
@@ -887,6 +931,7 @@
             <w:pPr>
               <w:ind w:firstLine="0"/>
             </w:pPr>
+            <w:proofErr w:type="spellStart"/>
             <w:r>
               <w:rPr>
                 <w:rFonts w:ascii="Times New Roman" w:hAnsi="Times New Roman" w:hint="eastAsia"/>
@@ -895,6 +940,7 @@
               </w:rPr>
               <w:t>ad_name</w:t>
             </w:r>
+            <w:proofErr w:type="spellEnd"/>
           </w:p>
         </w:tc>
         <w:tc>
@@ -923,6 +969,7 @@
             <w:pPr>
               <w:ind w:firstLine="0"/>
             </w:pPr>
+            <w:proofErr w:type="spellStart"/>
             <w:r>
               <w:rPr>
                 <w:rFonts w:ascii="Times New Roman" w:hAnsi="Times New Roman" w:hint="eastAsia"/>
@@ -931,6 +978,7 @@
               </w:rPr>
               <w:t>varchar</w:t>
             </w:r>
+            <w:proofErr w:type="spellEnd"/>
             <w:r>
               <w:rPr>
                 <w:rFonts w:ascii="Times New Roman" w:hAnsi="Times New Roman" w:hint="eastAsia"/>
@@ -998,6 +1046,7 @@
             <w:pPr>
               <w:ind w:firstLine="0"/>
             </w:pPr>
+            <w:proofErr w:type="spellStart"/>
             <w:r>
               <w:rPr>
                 <w:rFonts w:ascii="Times New Roman" w:hAnsi="Times New Roman" w:hint="eastAsia"/>
@@ -1007,6 +1056,7 @@
               <w:lastRenderedPageBreak/>
               <w:t>ad_pic_uri</w:t>
             </w:r>
+            <w:proofErr w:type="spellEnd"/>
           </w:p>
         </w:tc>
         <w:tc>
@@ -1035,6 +1085,7 @@
             <w:pPr>
               <w:ind w:firstLine="0"/>
             </w:pPr>
+            <w:proofErr w:type="spellStart"/>
             <w:r>
               <w:rPr>
                 <w:rFonts w:ascii="Times New Roman" w:hAnsi="Times New Roman" w:hint="eastAsia"/>
@@ -1043,6 +1094,7 @@
               </w:rPr>
               <w:t>varchar</w:t>
             </w:r>
+            <w:proofErr w:type="spellEnd"/>
             <w:r>
               <w:rPr>
                 <w:rFonts w:ascii="Times New Roman" w:hAnsi="Times New Roman" w:hint="eastAsia"/>
@@ -1136,13 +1188,15 @@
             <w:pPr>
               <w:ind w:firstLine="0"/>
             </w:pPr>
-            <w:commentRangeStart w:id="1"/>
+            <w:commentRangeStart w:id="0"/>
+            <w:proofErr w:type="spellStart"/>
             <w:r>
               <w:rPr>
                 <w:rFonts w:hint="eastAsia"/>
               </w:rPr>
               <w:t>ad_pos</w:t>
             </w:r>
+            <w:proofErr w:type="spellEnd"/>
           </w:p>
         </w:tc>
         <w:tc>
@@ -1182,12 +1236,12 @@
               </w:rPr>
               <w:t>Integer</w:t>
             </w:r>
-            <w:commentRangeEnd w:id="1"/>
+            <w:commentRangeEnd w:id="0"/>
             <w:r>
               <w:rPr>
                 <w:rStyle w:val="afd"/>
               </w:rPr>
-              <w:commentReference w:id="1"/>
+              <w:commentReference w:id="0"/>
             </w:r>
           </w:p>
         </w:tc>
@@ -1227,6 +1281,7 @@
             <w:pPr>
               <w:ind w:firstLine="0"/>
             </w:pPr>
+            <w:proofErr w:type="spellStart"/>
             <w:r>
               <w:rPr>
                 <w:rFonts w:hint="eastAsia"/>
@@ -1239,6 +1294,7 @@
               </w:rPr>
               <w:t>ame_id</w:t>
             </w:r>
+            <w:proofErr w:type="spellEnd"/>
           </w:p>
         </w:tc>
         <w:tc>
@@ -1265,6 +1321,7 @@
             <w:pPr>
               <w:ind w:firstLine="0"/>
             </w:pPr>
+            <w:proofErr w:type="spellStart"/>
             <w:r>
               <w:rPr>
                 <w:rFonts w:ascii="Times New Roman" w:hAnsi="Times New Roman" w:hint="eastAsia"/>
@@ -1273,6 +1330,7 @@
               </w:rPr>
               <w:t>varchar</w:t>
             </w:r>
+            <w:proofErr w:type="spellEnd"/>
             <w:r>
               <w:rPr>
                 <w:rFonts w:ascii="Times New Roman" w:hAnsi="Times New Roman" w:hint="eastAsia"/>
@@ -1329,13 +1387,23 @@
               </w:rPr>
               <w:t>如果</w:t>
             </w:r>
-            <w:r>
-              <w:rPr>
-                <w:rFonts w:ascii="Times New Roman" w:hAnsi="Times New Roman" w:hint="eastAsia"/>
-                <w:sz w:val="20"/>
-                <w:szCs w:val="20"/>
-              </w:rPr>
-              <w:t>Ad_type=1</w:t>
+            <w:proofErr w:type="spellStart"/>
+            <w:r>
+              <w:rPr>
+                <w:rFonts w:ascii="Times New Roman" w:hAnsi="Times New Roman" w:hint="eastAsia"/>
+                <w:sz w:val="20"/>
+                <w:szCs w:val="20"/>
+              </w:rPr>
+              <w:t>Ad_type</w:t>
+            </w:r>
+            <w:proofErr w:type="spellEnd"/>
+            <w:r>
+              <w:rPr>
+                <w:rFonts w:ascii="Times New Roman" w:hAnsi="Times New Roman" w:hint="eastAsia"/>
+                <w:sz w:val="20"/>
+                <w:szCs w:val="20"/>
+              </w:rPr>
+              <w:t>=1</w:t>
             </w:r>
             <w:r>
               <w:rPr>
@@ -1357,6 +1425,7 @@
             <w:pPr>
               <w:ind w:firstLine="0"/>
             </w:pPr>
+            <w:proofErr w:type="spellStart"/>
             <w:r>
               <w:rPr>
                 <w:rFonts w:hint="eastAsia"/>
@@ -1369,6 +1438,7 @@
               </w:rPr>
               <w:t>ut_url</w:t>
             </w:r>
+            <w:proofErr w:type="spellEnd"/>
           </w:p>
         </w:tc>
         <w:tc>
@@ -1395,6 +1465,7 @@
             <w:pPr>
               <w:ind w:firstLine="0"/>
             </w:pPr>
+            <w:proofErr w:type="spellStart"/>
             <w:r>
               <w:rPr>
                 <w:rFonts w:ascii="Times New Roman" w:hAnsi="Times New Roman" w:hint="eastAsia"/>
@@ -1403,6 +1474,7 @@
               </w:rPr>
               <w:t>varchar</w:t>
             </w:r>
+            <w:proofErr w:type="spellEnd"/>
             <w:r>
               <w:rPr>
                 <w:rFonts w:ascii="Times New Roman" w:hAnsi="Times New Roman" w:hint="eastAsia"/>
@@ -1459,13 +1531,23 @@
               </w:rPr>
               <w:t>如果</w:t>
             </w:r>
-            <w:r>
-              <w:rPr>
-                <w:rFonts w:ascii="Times New Roman" w:hAnsi="Times New Roman" w:hint="eastAsia"/>
-                <w:sz w:val="20"/>
-                <w:szCs w:val="20"/>
-              </w:rPr>
-              <w:t>Ad_type=0</w:t>
+            <w:proofErr w:type="spellStart"/>
+            <w:r>
+              <w:rPr>
+                <w:rFonts w:ascii="Times New Roman" w:hAnsi="Times New Roman" w:hint="eastAsia"/>
+                <w:sz w:val="20"/>
+                <w:szCs w:val="20"/>
+              </w:rPr>
+              <w:t>Ad_type</w:t>
+            </w:r>
+            <w:proofErr w:type="spellEnd"/>
+            <w:r>
+              <w:rPr>
+                <w:rFonts w:ascii="Times New Roman" w:hAnsi="Times New Roman" w:hint="eastAsia"/>
+                <w:sz w:val="20"/>
+                <w:szCs w:val="20"/>
+              </w:rPr>
+              <w:t>=0</w:t>
             </w:r>
             <w:r>
               <w:rPr>
@@ -1521,6 +1603,7 @@
                 <w:szCs w:val="20"/>
               </w:rPr>
             </w:pPr>
+            <w:proofErr w:type="spellStart"/>
             <w:r>
               <w:rPr>
                 <w:rFonts w:ascii="Times New Roman" w:hAnsi="Times New Roman" w:hint="eastAsia"/>
@@ -1529,6 +1612,7 @@
               </w:rPr>
               <w:t>varchar</w:t>
             </w:r>
+            <w:proofErr w:type="spellEnd"/>
             <w:r>
               <w:rPr>
                 <w:rFonts w:ascii="Times New Roman" w:hAnsi="Times New Roman" w:hint="eastAsia"/>
@@ -1619,6 +1703,7 @@
             <w:pPr>
               <w:ind w:firstLine="0"/>
             </w:pPr>
+            <w:proofErr w:type="spellStart"/>
             <w:r>
               <w:t>begin</w:t>
             </w:r>
@@ -1628,6 +1713,7 @@
               </w:rPr>
               <w:t>_date</w:t>
             </w:r>
+            <w:proofErr w:type="spellEnd"/>
           </w:p>
         </w:tc>
         <w:tc>
@@ -1725,12 +1811,14 @@
             <w:pPr>
               <w:ind w:firstLine="0"/>
             </w:pPr>
+            <w:proofErr w:type="spellStart"/>
             <w:r>
               <w:rPr>
                 <w:rFonts w:hint="eastAsia"/>
               </w:rPr>
               <w:t>end_date</w:t>
             </w:r>
+            <w:proofErr w:type="spellEnd"/>
           </w:p>
         </w:tc>
         <w:tc>
@@ -1828,12 +1916,14 @@
             <w:pPr>
               <w:ind w:firstLine="0"/>
             </w:pPr>
+            <w:proofErr w:type="spellStart"/>
             <w:r>
               <w:rPr>
                 <w:rFonts w:hint="eastAsia"/>
               </w:rPr>
               <w:t>update_date</w:t>
             </w:r>
+            <w:proofErr w:type="spellEnd"/>
           </w:p>
         </w:tc>
         <w:tc>
@@ -1906,12 +1996,14 @@
             <w:pPr>
               <w:ind w:firstLine="0"/>
             </w:pPr>
+            <w:proofErr w:type="spellStart"/>
             <w:r>
               <w:rPr>
                 <w:rFonts w:hint="eastAsia"/>
               </w:rPr>
               <w:t>admin_id</w:t>
             </w:r>
+            <w:proofErr w:type="spellEnd"/>
           </w:p>
         </w:tc>
         <w:tc>
@@ -1938,6 +2030,7 @@
             <w:pPr>
               <w:ind w:firstLine="0"/>
             </w:pPr>
+            <w:proofErr w:type="spellStart"/>
             <w:r>
               <w:rPr>
                 <w:rFonts w:ascii="Times New Roman" w:hAnsi="Times New Roman" w:hint="eastAsia"/>
@@ -1946,6 +2039,7 @@
               </w:rPr>
               <w:t>varchar</w:t>
             </w:r>
+            <w:proofErr w:type="spellEnd"/>
             <w:r>
               <w:rPr>
                 <w:rFonts w:ascii="Times New Roman" w:hAnsi="Times New Roman" w:hint="eastAsia"/>
@@ -2145,6 +2239,7 @@
             <w:pPr>
               <w:ind w:firstLine="0"/>
             </w:pPr>
+            <w:proofErr w:type="spellStart"/>
             <w:r>
               <w:rPr>
                 <w:rFonts w:ascii="Times New Roman" w:hAnsi="Times New Roman" w:hint="eastAsia"/>
@@ -2153,6 +2248,7 @@
               </w:rPr>
               <w:t>game_id</w:t>
             </w:r>
+            <w:proofErr w:type="spellEnd"/>
           </w:p>
         </w:tc>
         <w:tc>
@@ -2189,6 +2285,7 @@
             <w:pPr>
               <w:ind w:firstLine="0"/>
             </w:pPr>
+            <w:proofErr w:type="spellStart"/>
             <w:r>
               <w:rPr>
                 <w:rFonts w:ascii="Times New Roman" w:hAnsi="Times New Roman" w:hint="eastAsia"/>
@@ -2197,6 +2294,7 @@
               </w:rPr>
               <w:t>varchar</w:t>
             </w:r>
+            <w:proofErr w:type="spellEnd"/>
             <w:r>
               <w:rPr>
                 <w:rFonts w:ascii="Times New Roman" w:hAnsi="Times New Roman" w:hint="eastAsia"/>
@@ -2259,6 +2357,7 @@
             <w:pPr>
               <w:ind w:firstLine="0"/>
             </w:pPr>
+            <w:proofErr w:type="spellStart"/>
             <w:r>
               <w:rPr>
                 <w:rFonts w:ascii="Times New Roman" w:hAnsi="Times New Roman" w:hint="eastAsia"/>
@@ -2267,6 +2366,7 @@
               </w:rPr>
               <w:t>game_name</w:t>
             </w:r>
+            <w:proofErr w:type="spellEnd"/>
           </w:p>
         </w:tc>
         <w:tc>
@@ -2295,6 +2395,7 @@
             <w:pPr>
               <w:ind w:firstLine="0"/>
             </w:pPr>
+            <w:proofErr w:type="spellStart"/>
             <w:r>
               <w:rPr>
                 <w:rFonts w:ascii="Times New Roman" w:hAnsi="Times New Roman" w:hint="eastAsia"/>
@@ -2303,6 +2404,7 @@
               </w:rPr>
               <w:t>varchar</w:t>
             </w:r>
+            <w:proofErr w:type="spellEnd"/>
             <w:r>
               <w:rPr>
                 <w:rFonts w:ascii="Times New Roman" w:hAnsi="Times New Roman" w:hint="eastAsia"/>
@@ -2365,6 +2467,7 @@
             <w:pPr>
               <w:ind w:firstLine="0"/>
             </w:pPr>
+            <w:proofErr w:type="spellStart"/>
             <w:r>
               <w:rPr>
                 <w:rFonts w:ascii="Times New Roman" w:hAnsi="Times New Roman" w:hint="eastAsia"/>
@@ -2373,6 +2476,7 @@
               </w:rPr>
               <w:t>game_icon_uri</w:t>
             </w:r>
+            <w:proofErr w:type="spellEnd"/>
           </w:p>
         </w:tc>
         <w:tc>
@@ -2417,6 +2521,7 @@
             <w:pPr>
               <w:ind w:firstLine="0"/>
             </w:pPr>
+            <w:proofErr w:type="spellStart"/>
             <w:r>
               <w:rPr>
                 <w:rFonts w:ascii="Times New Roman" w:hAnsi="Times New Roman" w:hint="eastAsia"/>
@@ -2425,6 +2530,7 @@
               </w:rPr>
               <w:t>varchar</w:t>
             </w:r>
+            <w:proofErr w:type="spellEnd"/>
             <w:r>
               <w:rPr>
                 <w:rFonts w:ascii="Times New Roman" w:hAnsi="Times New Roman" w:hint="eastAsia"/>
@@ -2520,7 +2626,8 @@
                 <w:highlight w:val="yellow"/>
               </w:rPr>
             </w:pPr>
-            <w:commentRangeStart w:id="2"/>
+            <w:commentRangeStart w:id="1"/>
+            <w:proofErr w:type="spellStart"/>
             <w:r>
               <w:rPr>
                 <w:rFonts w:ascii="Times New Roman" w:hAnsi="Times New Roman" w:hint="eastAsia"/>
@@ -2541,6 +2648,7 @@
               </w:rPr>
               <w:t>_id</w:t>
             </w:r>
+            <w:proofErr w:type="spellEnd"/>
           </w:p>
         </w:tc>
         <w:tc>
@@ -2579,6 +2687,7 @@
                 <w:highlight w:val="yellow"/>
               </w:rPr>
             </w:pPr>
+            <w:proofErr w:type="spellStart"/>
             <w:r>
               <w:rPr>
                 <w:rFonts w:ascii="Times New Roman" w:hAnsi="Times New Roman" w:hint="eastAsia"/>
@@ -2589,6 +2698,7 @@
               </w:rPr>
               <w:t>varchar</w:t>
             </w:r>
+            <w:proofErr w:type="spellEnd"/>
             <w:r>
               <w:rPr>
                 <w:rFonts w:ascii="Times New Roman" w:hAnsi="Times New Roman" w:hint="eastAsia"/>
@@ -2680,14 +2790,14 @@
               </w:rPr>
               <w:t>代表全部</w:t>
             </w:r>
-            <w:commentRangeEnd w:id="2"/>
+            <w:commentRangeEnd w:id="1"/>
             <w:r>
               <w:rPr>
                 <w:rStyle w:val="afd"/>
                 <w:color w:val="FF0000"/>
                 <w:highlight w:val="yellow"/>
               </w:rPr>
-              <w:commentReference w:id="2"/>
+              <w:commentReference w:id="1"/>
             </w:r>
             <w:r>
               <w:rPr>
@@ -2763,6 +2873,7 @@
             <w:pPr>
               <w:ind w:firstLine="0"/>
             </w:pPr>
+            <w:proofErr w:type="spellStart"/>
             <w:r>
               <w:rPr>
                 <w:rFonts w:ascii="Times New Roman" w:hAnsi="Times New Roman" w:hint="eastAsia"/>
@@ -2772,6 +2883,7 @@
               <w:lastRenderedPageBreak/>
               <w:t>game_version</w:t>
             </w:r>
+            <w:proofErr w:type="spellEnd"/>
           </w:p>
         </w:tc>
         <w:tc>
@@ -2800,6 +2912,7 @@
             <w:pPr>
               <w:ind w:firstLine="0"/>
             </w:pPr>
+            <w:proofErr w:type="spellStart"/>
             <w:r>
               <w:rPr>
                 <w:rFonts w:ascii="Times New Roman" w:hAnsi="Times New Roman" w:hint="eastAsia"/>
@@ -2808,6 +2921,7 @@
               </w:rPr>
               <w:t>varchar</w:t>
             </w:r>
+            <w:proofErr w:type="spellEnd"/>
             <w:r>
               <w:rPr>
                 <w:rFonts w:ascii="Times New Roman" w:hAnsi="Times New Roman" w:hint="eastAsia"/>
@@ -2870,7 +2984,8 @@
             <w:pPr>
               <w:ind w:firstLine="0"/>
             </w:pPr>
-            <w:commentRangeStart w:id="3"/>
+            <w:commentRangeStart w:id="2"/>
+            <w:proofErr w:type="spellStart"/>
             <w:r>
               <w:rPr>
                 <w:rFonts w:ascii="Times New Roman" w:hAnsi="Times New Roman" w:hint="eastAsia"/>
@@ -2879,6 +2994,7 @@
               </w:rPr>
               <w:t>game_pos</w:t>
             </w:r>
+            <w:proofErr w:type="spellEnd"/>
           </w:p>
         </w:tc>
         <w:tc>
@@ -2917,7 +3033,7 @@
             </w:r>
           </w:p>
         </w:tc>
-        <w:commentRangeEnd w:id="3"/>
+        <w:commentRangeEnd w:id="2"/>
         <w:tc>
           <w:tcPr>
             <w:tcW w:w="1040" w:type="dxa"/>
@@ -2930,7 +3046,7 @@
               <w:rPr>
                 <w:rStyle w:val="afd"/>
               </w:rPr>
-              <w:commentReference w:id="3"/>
+              <w:commentReference w:id="2"/>
             </w:r>
             <w:r>
               <w:rPr>
@@ -2960,6 +3076,7 @@
             <w:pPr>
               <w:ind w:firstLine="0"/>
             </w:pPr>
+            <w:proofErr w:type="spellStart"/>
             <w:r>
               <w:rPr>
                 <w:rFonts w:ascii="Times New Roman" w:hAnsi="Times New Roman" w:hint="eastAsia"/>
@@ -2968,6 +3085,7 @@
               </w:rPr>
               <w:t>oper_system</w:t>
             </w:r>
+            <w:proofErr w:type="spellEnd"/>
           </w:p>
         </w:tc>
         <w:tc>
@@ -2996,6 +3114,7 @@
             <w:pPr>
               <w:ind w:firstLine="0"/>
             </w:pPr>
+            <w:proofErr w:type="spellStart"/>
             <w:r>
               <w:rPr>
                 <w:rFonts w:ascii="Times New Roman" w:hAnsi="Times New Roman" w:hint="eastAsia"/>
@@ -3004,6 +3123,7 @@
               </w:rPr>
               <w:t>varchar</w:t>
             </w:r>
+            <w:proofErr w:type="spellEnd"/>
             <w:r>
               <w:rPr>
                 <w:rFonts w:ascii="Times New Roman" w:hAnsi="Times New Roman" w:hint="eastAsia"/>
@@ -3077,6 +3197,7 @@
               </w:rPr>
               <w:t>：</w:t>
             </w:r>
+            <w:proofErr w:type="spellStart"/>
             <w:r>
               <w:rPr>
                 <w:rFonts w:ascii="Times New Roman" w:hAnsi="Times New Roman" w:hint="eastAsia"/>
@@ -3085,6 +3206,7 @@
               </w:rPr>
               <w:t>ios</w:t>
             </w:r>
+            <w:proofErr w:type="spellEnd"/>
           </w:p>
           <w:p>
             <w:pPr>
@@ -3126,7 +3248,8 @@
             <w:pPr>
               <w:ind w:firstLine="0"/>
             </w:pPr>
-            <w:commentRangeStart w:id="4"/>
+            <w:commentRangeStart w:id="3"/>
+            <w:proofErr w:type="spellStart"/>
             <w:r>
               <w:rPr>
                 <w:rFonts w:ascii="Times New Roman" w:hAnsi="Times New Roman" w:hint="eastAsia"/>
@@ -3135,6 +3258,7 @@
               </w:rPr>
               <w:t>game_url</w:t>
             </w:r>
+            <w:proofErr w:type="spellEnd"/>
           </w:p>
         </w:tc>
         <w:tc>
@@ -3163,6 +3287,7 @@
             <w:pPr>
               <w:ind w:firstLine="0"/>
             </w:pPr>
+            <w:proofErr w:type="spellStart"/>
             <w:r>
               <w:rPr>
                 <w:rFonts w:ascii="Times New Roman" w:hAnsi="Times New Roman" w:hint="eastAsia"/>
@@ -3171,6 +3296,7 @@
               </w:rPr>
               <w:t>varchar</w:t>
             </w:r>
+            <w:proofErr w:type="spellEnd"/>
             <w:r>
               <w:rPr>
                 <w:rFonts w:ascii="Times New Roman" w:hAnsi="Times New Roman" w:hint="eastAsia"/>
@@ -3236,6 +3362,7 @@
               </w:rPr>
               <w:t>如果为</w:t>
             </w:r>
+            <w:proofErr w:type="spellStart"/>
             <w:r>
               <w:rPr>
                 <w:rFonts w:ascii="Times New Roman" w:hAnsi="Times New Roman" w:hint="eastAsia"/>
@@ -3244,6 +3371,7 @@
               </w:rPr>
               <w:t>ios</w:t>
             </w:r>
+            <w:proofErr w:type="spellEnd"/>
             <w:r>
               <w:rPr>
                 <w:rFonts w:ascii="Times New Roman" w:hAnsi="Times New Roman" w:hint="eastAsia"/>
@@ -3252,6 +3380,7 @@
               </w:rPr>
               <w:t>，直接为</w:t>
             </w:r>
+            <w:proofErr w:type="spellStart"/>
             <w:r>
               <w:rPr>
                 <w:rFonts w:ascii="Times New Roman" w:hAnsi="Times New Roman" w:hint="eastAsia"/>
@@ -3260,6 +3389,7 @@
               </w:rPr>
               <w:t>appstore</w:t>
             </w:r>
+            <w:proofErr w:type="spellEnd"/>
             <w:r>
               <w:rPr>
                 <w:rFonts w:ascii="Times New Roman" w:hAnsi="Times New Roman" w:hint="eastAsia"/>
@@ -3318,12 +3448,12 @@
               </w:rPr>
               <w:t>URI</w:t>
             </w:r>
-            <w:commentRangeEnd w:id="4"/>
+            <w:commentRangeEnd w:id="3"/>
             <w:r>
               <w:rPr>
                 <w:rStyle w:val="afd"/>
               </w:rPr>
-              <w:commentReference w:id="4"/>
+              <w:commentReference w:id="3"/>
             </w:r>
           </w:p>
         </w:tc>
@@ -3342,6 +3472,7 @@
                 <w:szCs w:val="20"/>
               </w:rPr>
             </w:pPr>
+            <w:proofErr w:type="spellStart"/>
             <w:r>
               <w:rPr>
                 <w:rFonts w:ascii="Times New Roman" w:hAnsi="Times New Roman" w:hint="eastAsia"/>
@@ -3350,6 +3481,7 @@
               </w:rPr>
               <w:t>game_lang</w:t>
             </w:r>
+            <w:proofErr w:type="spellEnd"/>
           </w:p>
         </w:tc>
         <w:tc>
@@ -3383,6 +3515,7 @@
             <w:pPr>
               <w:ind w:firstLine="0"/>
             </w:pPr>
+            <w:proofErr w:type="spellStart"/>
             <w:r>
               <w:rPr>
                 <w:rFonts w:ascii="Times New Roman" w:hAnsi="Times New Roman" w:hint="eastAsia"/>
@@ -3391,6 +3524,7 @@
               </w:rPr>
               <w:t>varchar</w:t>
             </w:r>
+            <w:proofErr w:type="spellEnd"/>
             <w:r>
               <w:rPr>
                 <w:rFonts w:ascii="Times New Roman" w:hAnsi="Times New Roman" w:hint="eastAsia"/>
@@ -3452,16 +3586,32 @@
               <w:rPr>
                 <w:rFonts w:hint="eastAsia"/>
               </w:rPr>
-              <w:t>该字段填写值如下：</w:t>
-            </w:r>
-          </w:p>
-          <w:p>
-            <w:pPr>
-              <w:ind w:firstLine="0"/>
-            </w:pPr>
+              <w:t>该字段</w:t>
+            </w:r>
+            <w:proofErr w:type="gramStart"/>
+            <w:r>
+              <w:rPr>
+                <w:rFonts w:hint="eastAsia"/>
+              </w:rPr>
+              <w:t>填写值</w:t>
+            </w:r>
+            <w:proofErr w:type="gramEnd"/>
+            <w:r>
+              <w:rPr>
+                <w:rFonts w:hint="eastAsia"/>
+              </w:rPr>
+              <w:t>如下：</w:t>
+            </w:r>
+          </w:p>
+          <w:p>
+            <w:pPr>
+              <w:ind w:firstLine="0"/>
+            </w:pPr>
+            <w:proofErr w:type="spellStart"/>
             <w:r>
               <w:t>zh</w:t>
             </w:r>
+            <w:proofErr w:type="spellEnd"/>
           </w:p>
           <w:p>
             <w:pPr>
@@ -3480,9 +3630,11 @@
                 <w:szCs w:val="20"/>
               </w:rPr>
             </w:pPr>
+            <w:proofErr w:type="spellStart"/>
             <w:r>
               <w:t>ja</w:t>
             </w:r>
+            <w:proofErr w:type="spellEnd"/>
           </w:p>
         </w:tc>
       </w:tr>
@@ -3500,6 +3652,7 @@
                 <w:szCs w:val="20"/>
               </w:rPr>
             </w:pPr>
+            <w:proofErr w:type="spellStart"/>
             <w:r>
               <w:rPr>
                 <w:rFonts w:ascii="Times New Roman" w:hAnsi="Times New Roman" w:hint="eastAsia"/>
@@ -3508,6 +3661,7 @@
               </w:rPr>
               <w:t>game_size</w:t>
             </w:r>
+            <w:proofErr w:type="spellEnd"/>
           </w:p>
         </w:tc>
         <w:tc>
@@ -3541,6 +3695,7 @@
             <w:pPr>
               <w:ind w:firstLine="0"/>
             </w:pPr>
+            <w:proofErr w:type="spellStart"/>
             <w:r>
               <w:rPr>
                 <w:rFonts w:ascii="Times New Roman" w:hAnsi="Times New Roman" w:hint="eastAsia"/>
@@ -3549,6 +3704,7 @@
               </w:rPr>
               <w:t>varchar</w:t>
             </w:r>
+            <w:proofErr w:type="spellEnd"/>
             <w:r>
               <w:rPr>
                 <w:rFonts w:ascii="Times New Roman" w:hAnsi="Times New Roman" w:hint="eastAsia"/>
@@ -3644,6 +3800,7 @@
                 <w:szCs w:val="20"/>
               </w:rPr>
             </w:pPr>
+            <w:proofErr w:type="spellStart"/>
             <w:r>
               <w:rPr>
                 <w:rFonts w:ascii="Times New Roman" w:hAnsi="Times New Roman" w:hint="eastAsia"/>
@@ -3652,6 +3809,7 @@
               </w:rPr>
               <w:t>game_desc</w:t>
             </w:r>
+            <w:proofErr w:type="spellEnd"/>
           </w:p>
         </w:tc>
         <w:tc>
@@ -3685,6 +3843,7 @@
             <w:pPr>
               <w:ind w:firstLine="0"/>
             </w:pPr>
+            <w:proofErr w:type="spellStart"/>
             <w:r>
               <w:rPr>
                 <w:rFonts w:ascii="Times New Roman" w:hAnsi="Times New Roman" w:hint="eastAsia"/>
@@ -3693,6 +3852,7 @@
               </w:rPr>
               <w:t>varchar</w:t>
             </w:r>
+            <w:proofErr w:type="spellEnd"/>
             <w:r>
               <w:rPr>
                 <w:rFonts w:ascii="Times New Roman" w:hAnsi="Times New Roman" w:hint="eastAsia"/>
@@ -3772,6 +3932,7 @@
                 <w:szCs w:val="20"/>
               </w:rPr>
             </w:pPr>
+            <w:proofErr w:type="spellStart"/>
             <w:r>
               <w:rPr>
                 <w:rFonts w:ascii="Times New Roman" w:hAnsi="Times New Roman" w:hint="eastAsia"/>
@@ -3780,6 +3941,7 @@
               </w:rPr>
               <w:t>game_download_times</w:t>
             </w:r>
+            <w:proofErr w:type="spellEnd"/>
           </w:p>
         </w:tc>
         <w:tc>
@@ -3886,6 +4048,7 @@
                 <w:szCs w:val="20"/>
               </w:rPr>
             </w:pPr>
+            <w:proofErr w:type="spellStart"/>
             <w:r>
               <w:rPr>
                 <w:rFonts w:ascii="Times New Roman" w:hAnsi="Times New Roman"/>
@@ -3895,6 +4058,7 @@
               </w:rPr>
               <w:t>game_android_packagename</w:t>
             </w:r>
+            <w:proofErr w:type="spellEnd"/>
           </w:p>
         </w:tc>
         <w:tc>
@@ -3911,6 +4075,7 @@
                 <w:szCs w:val="20"/>
               </w:rPr>
             </w:pPr>
+            <w:proofErr w:type="gramStart"/>
             <w:r>
               <w:rPr>
                 <w:rFonts w:ascii="Times New Roman" w:hAnsi="Times New Roman" w:hint="eastAsia"/>
@@ -3920,6 +4085,7 @@
               </w:rPr>
               <w:t>安卓包名</w:t>
             </w:r>
+            <w:proofErr w:type="gramEnd"/>
           </w:p>
         </w:tc>
         <w:tc>
@@ -3936,6 +4102,7 @@
                 <w:szCs w:val="20"/>
               </w:rPr>
             </w:pPr>
+            <w:proofErr w:type="spellStart"/>
             <w:r>
               <w:rPr>
                 <w:rFonts w:ascii="Times New Roman" w:hAnsi="Times New Roman" w:hint="eastAsia"/>
@@ -3945,6 +4112,7 @@
               </w:rPr>
               <w:t>varchar</w:t>
             </w:r>
+            <w:proofErr w:type="spellEnd"/>
             <w:r>
               <w:rPr>
                 <w:rFonts w:ascii="Times New Roman" w:hAnsi="Times New Roman" w:hint="eastAsia"/>
@@ -4022,6 +4190,7 @@
               </w:rPr>
               <w:t>服务端在</w:t>
             </w:r>
+            <w:proofErr w:type="spellStart"/>
             <w:r>
               <w:rPr>
                 <w:rFonts w:ascii="Times New Roman" w:hAnsi="Times New Roman" w:hint="eastAsia"/>
@@ -4031,6 +4200,7 @@
               </w:rPr>
               <w:t>apk</w:t>
             </w:r>
+            <w:proofErr w:type="spellEnd"/>
             <w:r>
               <w:rPr>
                 <w:rFonts w:ascii="Times New Roman" w:hAnsi="Times New Roman" w:hint="eastAsia"/>
@@ -4096,6 +4266,7 @@
             <w:pPr>
               <w:ind w:firstLine="0"/>
             </w:pPr>
+            <w:proofErr w:type="spellStart"/>
             <w:r>
               <w:rPr>
                 <w:rFonts w:ascii="Times New Roman" w:hAnsi="Times New Roman" w:hint="eastAsia"/>
@@ -4104,6 +4275,7 @@
               </w:rPr>
               <w:t>varchar</w:t>
             </w:r>
+            <w:proofErr w:type="spellEnd"/>
             <w:r>
               <w:rPr>
                 <w:rFonts w:ascii="Times New Roman" w:hAnsi="Times New Roman" w:hint="eastAsia"/>
@@ -4233,6 +4405,7 @@
             <w:pPr>
               <w:ind w:firstLine="0"/>
             </w:pPr>
+            <w:proofErr w:type="spellStart"/>
             <w:r>
               <w:rPr>
                 <w:rFonts w:ascii="Times New Roman" w:hAnsi="Times New Roman" w:hint="eastAsia"/>
@@ -4241,6 +4414,7 @@
               </w:rPr>
               <w:t>varchar</w:t>
             </w:r>
+            <w:proofErr w:type="spellEnd"/>
             <w:r>
               <w:rPr>
                 <w:rFonts w:ascii="Times New Roman" w:hAnsi="Times New Roman" w:hint="eastAsia"/>
@@ -4370,6 +4544,7 @@
             <w:pPr>
               <w:ind w:firstLine="0"/>
             </w:pPr>
+            <w:proofErr w:type="spellStart"/>
             <w:r>
               <w:rPr>
                 <w:rFonts w:ascii="Times New Roman" w:hAnsi="Times New Roman" w:hint="eastAsia"/>
@@ -4378,6 +4553,7 @@
               </w:rPr>
               <w:t>varchar</w:t>
             </w:r>
+            <w:proofErr w:type="spellEnd"/>
             <w:r>
               <w:rPr>
                 <w:rFonts w:ascii="Times New Roman" w:hAnsi="Times New Roman" w:hint="eastAsia"/>
@@ -4507,6 +4683,7 @@
             <w:pPr>
               <w:ind w:firstLine="0"/>
             </w:pPr>
+            <w:proofErr w:type="spellStart"/>
             <w:r>
               <w:rPr>
                 <w:rFonts w:ascii="Times New Roman" w:hAnsi="Times New Roman" w:hint="eastAsia"/>
@@ -4515,6 +4692,7 @@
               </w:rPr>
               <w:t>varchar</w:t>
             </w:r>
+            <w:proofErr w:type="spellEnd"/>
             <w:r>
               <w:rPr>
                 <w:rFonts w:ascii="Times New Roman" w:hAnsi="Times New Roman" w:hint="eastAsia"/>
@@ -4644,6 +4822,7 @@
             <w:pPr>
               <w:ind w:firstLine="0"/>
             </w:pPr>
+            <w:proofErr w:type="spellStart"/>
             <w:r>
               <w:rPr>
                 <w:rFonts w:ascii="Times New Roman" w:hAnsi="Times New Roman" w:hint="eastAsia"/>
@@ -4652,6 +4831,7 @@
               </w:rPr>
               <w:t>varchar</w:t>
             </w:r>
+            <w:proofErr w:type="spellEnd"/>
             <w:r>
               <w:rPr>
                 <w:rFonts w:ascii="Times New Roman" w:hAnsi="Times New Roman" w:hint="eastAsia"/>
@@ -4763,9 +4943,11 @@
             <w:pPr>
               <w:ind w:firstLine="0"/>
             </w:pPr>
+            <w:proofErr w:type="spellStart"/>
             <w:r>
               <w:t>Int</w:t>
             </w:r>
+            <w:proofErr w:type="spellEnd"/>
           </w:p>
         </w:tc>
         <w:tc>
@@ -4810,12 +4992,14 @@
             <w:pPr>
               <w:ind w:firstLine="0"/>
             </w:pPr>
+            <w:proofErr w:type="spellStart"/>
             <w:r>
               <w:rPr>
                 <w:rFonts w:hint="eastAsia"/>
               </w:rPr>
               <w:t>update_date</w:t>
             </w:r>
+            <w:proofErr w:type="spellEnd"/>
           </w:p>
         </w:tc>
         <w:tc>
@@ -4890,12 +5074,14 @@
             <w:pPr>
               <w:ind w:firstLine="0"/>
             </w:pPr>
+            <w:proofErr w:type="spellStart"/>
             <w:r>
               <w:rPr>
                 <w:rFonts w:hint="eastAsia"/>
               </w:rPr>
               <w:t>admin_id</w:t>
             </w:r>
+            <w:proofErr w:type="spellEnd"/>
           </w:p>
         </w:tc>
         <w:tc>
@@ -4922,6 +5108,7 @@
             <w:pPr>
               <w:ind w:firstLine="0"/>
             </w:pPr>
+            <w:proofErr w:type="spellStart"/>
             <w:r>
               <w:rPr>
                 <w:rFonts w:ascii="Times New Roman" w:hAnsi="Times New Roman" w:hint="eastAsia"/>
@@ -4930,6 +5117,7 @@
               </w:rPr>
               <w:t>varchar</w:t>
             </w:r>
+            <w:proofErr w:type="spellEnd"/>
             <w:r>
               <w:rPr>
                 <w:rFonts w:ascii="Times New Roman" w:hAnsi="Times New Roman" w:hint="eastAsia"/>
@@ -5131,6 +5319,7 @@
             <w:pPr>
               <w:ind w:firstLine="0"/>
             </w:pPr>
+            <w:proofErr w:type="spellStart"/>
             <w:r>
               <w:rPr>
                 <w:rFonts w:ascii="Times New Roman" w:hAnsi="Times New Roman"/>
@@ -5148,6 +5337,7 @@
               </w:rPr>
               <w:t>_id</w:t>
             </w:r>
+            <w:proofErr w:type="spellEnd"/>
           </w:p>
         </w:tc>
         <w:tc>
@@ -5184,6 +5374,7 @@
             <w:pPr>
               <w:ind w:firstLine="0"/>
             </w:pPr>
+            <w:proofErr w:type="spellStart"/>
             <w:r>
               <w:rPr>
                 <w:rFonts w:ascii="Times New Roman" w:hAnsi="Times New Roman" w:hint="eastAsia"/>
@@ -5192,6 +5383,7 @@
               </w:rPr>
               <w:t>varchar</w:t>
             </w:r>
+            <w:proofErr w:type="spellEnd"/>
             <w:r>
               <w:rPr>
                 <w:rFonts w:ascii="Times New Roman" w:hAnsi="Times New Roman" w:hint="eastAsia"/>
@@ -5256,6 +5448,7 @@
             <w:pPr>
               <w:ind w:firstLine="0"/>
             </w:pPr>
+            <w:proofErr w:type="spellStart"/>
             <w:r>
               <w:rPr>
                 <w:rFonts w:ascii="Times New Roman" w:hAnsi="Times New Roman"/>
@@ -5272,6 +5465,7 @@
               </w:rPr>
               <w:t>_detail</w:t>
             </w:r>
+            <w:proofErr w:type="spellEnd"/>
           </w:p>
         </w:tc>
         <w:tc>
@@ -5300,6 +5494,7 @@
             <w:pPr>
               <w:ind w:firstLine="0"/>
             </w:pPr>
+            <w:proofErr w:type="spellStart"/>
             <w:r>
               <w:rPr>
                 <w:rFonts w:ascii="Times New Roman" w:hAnsi="Times New Roman" w:hint="eastAsia"/>
@@ -5308,6 +5503,7 @@
               </w:rPr>
               <w:t>varchar</w:t>
             </w:r>
+            <w:proofErr w:type="spellEnd"/>
             <w:r>
               <w:rPr>
                 <w:rFonts w:ascii="Times New Roman" w:hAnsi="Times New Roman" w:hint="eastAsia"/>
@@ -5372,6 +5568,7 @@
             <w:pPr>
               <w:ind w:firstLine="0"/>
             </w:pPr>
+            <w:proofErr w:type="spellStart"/>
             <w:r>
               <w:rPr>
                 <w:rFonts w:ascii="Times New Roman" w:hAnsi="Times New Roman"/>
@@ -5388,6 +5585,7 @@
               </w:rPr>
               <w:t>_star</w:t>
             </w:r>
+            <w:proofErr w:type="spellEnd"/>
           </w:p>
         </w:tc>
         <w:tc>
@@ -5544,6 +5742,7 @@
             <w:pPr>
               <w:ind w:firstLine="0"/>
             </w:pPr>
+            <w:proofErr w:type="spellStart"/>
             <w:r>
               <w:rPr>
                 <w:rFonts w:ascii="Times New Roman" w:hAnsi="Times New Roman" w:hint="eastAsia"/>
@@ -5552,6 +5751,7 @@
               </w:rPr>
               <w:t>user_id</w:t>
             </w:r>
+            <w:proofErr w:type="spellEnd"/>
           </w:p>
         </w:tc>
         <w:tc>
@@ -5588,6 +5788,7 @@
             <w:pPr>
               <w:ind w:firstLine="0"/>
             </w:pPr>
+            <w:proofErr w:type="spellStart"/>
             <w:r>
               <w:rPr>
                 <w:rFonts w:ascii="Times New Roman" w:hAnsi="Times New Roman" w:hint="eastAsia"/>
@@ -5596,6 +5797,7 @@
               </w:rPr>
               <w:t>varchar</w:t>
             </w:r>
+            <w:proofErr w:type="spellEnd"/>
             <w:r>
               <w:rPr>
                 <w:rFonts w:ascii="Times New Roman" w:hAnsi="Times New Roman" w:hint="eastAsia"/>
@@ -5665,6 +5867,7 @@
             <w:pPr>
               <w:ind w:firstLine="0"/>
             </w:pPr>
+            <w:proofErr w:type="spellStart"/>
             <w:r>
               <w:rPr>
                 <w:rFonts w:ascii="Times New Roman" w:hAnsi="Times New Roman" w:hint="eastAsia"/>
@@ -5673,6 +5876,7 @@
               </w:rPr>
               <w:t>game_id</w:t>
             </w:r>
+            <w:proofErr w:type="spellEnd"/>
           </w:p>
         </w:tc>
         <w:tc>
@@ -5709,6 +5913,7 @@
             <w:pPr>
               <w:ind w:firstLine="0"/>
             </w:pPr>
+            <w:proofErr w:type="spellStart"/>
             <w:r>
               <w:rPr>
                 <w:rFonts w:ascii="Times New Roman" w:hAnsi="Times New Roman" w:hint="eastAsia"/>
@@ -5717,6 +5922,7 @@
               </w:rPr>
               <w:t>varchar</w:t>
             </w:r>
+            <w:proofErr w:type="spellEnd"/>
             <w:r>
               <w:rPr>
                 <w:rFonts w:ascii="Times New Roman" w:hAnsi="Times New Roman" w:hint="eastAsia"/>
@@ -5781,6 +5987,7 @@
             <w:pPr>
               <w:ind w:firstLine="0"/>
             </w:pPr>
+            <w:proofErr w:type="spellStart"/>
             <w:r>
               <w:rPr>
                 <w:rFonts w:hint="eastAsia"/>
@@ -5793,6 +6000,7 @@
               </w:rPr>
               <w:t>omment_date</w:t>
             </w:r>
+            <w:proofErr w:type="spellEnd"/>
           </w:p>
         </w:tc>
         <w:tc>
@@ -5895,6 +6103,7 @@
             <w:pPr>
               <w:ind w:firstLine="0"/>
             </w:pPr>
+            <w:proofErr w:type="spellStart"/>
             <w:r>
               <w:rPr>
                 <w:rFonts w:ascii="Times New Roman" w:hAnsi="Times New Roman" w:hint="eastAsia"/>
@@ -5903,6 +6112,7 @@
               </w:rPr>
               <w:t>varchar</w:t>
             </w:r>
+            <w:proofErr w:type="spellEnd"/>
             <w:r>
               <w:rPr>
                 <w:rFonts w:ascii="Times New Roman" w:hAnsi="Times New Roman" w:hint="eastAsia"/>
@@ -6147,6 +6357,7 @@
             <w:pPr>
               <w:ind w:firstLine="0"/>
             </w:pPr>
+            <w:proofErr w:type="spellStart"/>
             <w:r>
               <w:rPr>
                 <w:rFonts w:ascii="Times New Roman" w:hAnsi="Times New Roman" w:hint="eastAsia"/>
@@ -6155,6 +6366,7 @@
               </w:rPr>
               <w:t>user_id</w:t>
             </w:r>
+            <w:proofErr w:type="spellEnd"/>
           </w:p>
         </w:tc>
         <w:tc>
@@ -6191,6 +6403,7 @@
             <w:pPr>
               <w:ind w:firstLine="0"/>
             </w:pPr>
+            <w:proofErr w:type="spellStart"/>
             <w:r>
               <w:rPr>
                 <w:rFonts w:ascii="Times New Roman" w:hAnsi="Times New Roman" w:hint="eastAsia"/>
@@ -6199,6 +6412,7 @@
               </w:rPr>
               <w:t>varchar</w:t>
             </w:r>
+            <w:proofErr w:type="spellEnd"/>
             <w:r>
               <w:rPr>
                 <w:rFonts w:ascii="Times New Roman" w:hAnsi="Times New Roman" w:hint="eastAsia"/>
@@ -6268,6 +6482,7 @@
             <w:pPr>
               <w:ind w:firstLine="0"/>
             </w:pPr>
+            <w:proofErr w:type="spellStart"/>
             <w:r>
               <w:rPr>
                 <w:rFonts w:ascii="Times New Roman" w:hAnsi="Times New Roman" w:hint="eastAsia"/>
@@ -6276,6 +6491,7 @@
               </w:rPr>
               <w:t>game_id</w:t>
             </w:r>
+            <w:proofErr w:type="spellEnd"/>
           </w:p>
         </w:tc>
         <w:tc>
@@ -6312,6 +6528,7 @@
             <w:pPr>
               <w:ind w:firstLine="0"/>
             </w:pPr>
+            <w:proofErr w:type="spellStart"/>
             <w:r>
               <w:rPr>
                 <w:rFonts w:ascii="Times New Roman" w:hAnsi="Times New Roman" w:hint="eastAsia"/>
@@ -6320,6 +6537,7 @@
               </w:rPr>
               <w:t>varchar</w:t>
             </w:r>
+            <w:proofErr w:type="spellEnd"/>
             <w:r>
               <w:rPr>
                 <w:rFonts w:ascii="Times New Roman" w:hAnsi="Times New Roman" w:hint="eastAsia"/>
@@ -6382,6 +6600,7 @@
             <w:pPr>
               <w:ind w:firstLine="0"/>
             </w:pPr>
+            <w:proofErr w:type="spellStart"/>
             <w:r>
               <w:rPr>
                 <w:rFonts w:ascii="Times New Roman" w:hAnsi="Times New Roman" w:hint="eastAsia"/>
@@ -6390,6 +6609,7 @@
               </w:rPr>
               <w:t>download_date</w:t>
             </w:r>
+            <w:proofErr w:type="spellEnd"/>
           </w:p>
         </w:tc>
         <w:tc>
@@ -6625,7 +6845,7 @@
           <w:color w:val="FF0000"/>
         </w:rPr>
       </w:pPr>
-      <w:commentRangeStart w:id="5"/>
+      <w:commentRangeStart w:id="4"/>
       <w:r>
         <w:rPr>
           <w:rFonts w:hint="eastAsia"/>
@@ -6639,7 +6859,7 @@
         </w:rPr>
         <w:t>TB_BU_GAME_TYPE</w:t>
       </w:r>
-      <w:commentRangeEnd w:id="5"/>
+      <w:commentRangeEnd w:id="4"/>
       <w:r>
         <w:rPr>
           <w:rStyle w:val="afd"/>
@@ -6647,7 +6867,7 @@
           <w:b w:val="0"/>
           <w:color w:val="FF0000"/>
         </w:rPr>
-        <w:commentReference w:id="5"/>
+        <w:commentReference w:id="4"/>
       </w:r>
     </w:p>
     <w:tbl>
@@ -6840,6 +7060,7 @@
                 <w:color w:val="FF0000"/>
               </w:rPr>
             </w:pPr>
+            <w:proofErr w:type="spellStart"/>
             <w:r>
               <w:rPr>
                 <w:rFonts w:ascii="Times New Roman" w:hAnsi="Times New Roman" w:hint="eastAsia"/>
@@ -6849,6 +7070,7 @@
               </w:rPr>
               <w:t>game_type_id</w:t>
             </w:r>
+            <w:proofErr w:type="spellEnd"/>
           </w:p>
         </w:tc>
         <w:tc>
@@ -6907,6 +7129,7 @@
                 <w:color w:val="FF0000"/>
               </w:rPr>
             </w:pPr>
+            <w:proofErr w:type="spellStart"/>
             <w:r>
               <w:rPr>
                 <w:rFonts w:ascii="Times New Roman" w:hAnsi="Times New Roman"/>
@@ -6916,6 +7139,7 @@
               </w:rPr>
               <w:t>varchar</w:t>
             </w:r>
+            <w:proofErr w:type="spellEnd"/>
             <w:r>
               <w:rPr>
                 <w:rFonts w:ascii="Times New Roman" w:hAnsi="Times New Roman" w:hint="eastAsia"/>
@@ -7057,6 +7281,7 @@
                 <w:color w:val="FF0000"/>
               </w:rPr>
             </w:pPr>
+            <w:proofErr w:type="spellStart"/>
             <w:r>
               <w:rPr>
                 <w:rFonts w:ascii="Times New Roman" w:hAnsi="Times New Roman" w:hint="eastAsia"/>
@@ -7084,6 +7309,7 @@
               </w:rPr>
               <w:t>_name</w:t>
             </w:r>
+            <w:proofErr w:type="spellEnd"/>
           </w:p>
         </w:tc>
         <w:tc>
@@ -7133,6 +7359,7 @@
                 <w:color w:val="FF0000"/>
               </w:rPr>
             </w:pPr>
+            <w:proofErr w:type="spellStart"/>
             <w:r>
               <w:rPr>
                 <w:rFonts w:ascii="Times New Roman" w:hAnsi="Times New Roman"/>
@@ -7142,6 +7369,7 @@
               </w:rPr>
               <w:t>varchar</w:t>
             </w:r>
+            <w:proofErr w:type="spellEnd"/>
             <w:r>
               <w:rPr>
                 <w:rFonts w:ascii="Times New Roman" w:hAnsi="Times New Roman" w:hint="eastAsia"/>
@@ -7236,6 +7464,7 @@
                 <w:color w:val="FF0000"/>
               </w:rPr>
             </w:pPr>
+            <w:proofErr w:type="spellStart"/>
             <w:r>
               <w:rPr>
                 <w:rFonts w:ascii="Times New Roman" w:hAnsi="Times New Roman" w:hint="eastAsia"/>
@@ -7255,6 +7484,7 @@
               </w:rPr>
               <w:t>_sort</w:t>
             </w:r>
+            <w:proofErr w:type="spellEnd"/>
           </w:p>
         </w:tc>
         <w:tc>
@@ -7304,6 +7534,7 @@
                 <w:color w:val="FF0000"/>
               </w:rPr>
             </w:pPr>
+            <w:proofErr w:type="spellStart"/>
             <w:r>
               <w:rPr>
                 <w:rFonts w:ascii="Times New Roman" w:hAnsi="Times New Roman"/>
@@ -7313,6 +7544,7 @@
               </w:rPr>
               <w:t>int</w:t>
             </w:r>
+            <w:proofErr w:type="spellEnd"/>
           </w:p>
         </w:tc>
         <w:tc>
@@ -7533,6 +7765,7 @@
             <w:pPr>
               <w:ind w:firstLine="0"/>
             </w:pPr>
+            <w:proofErr w:type="spellStart"/>
             <w:r>
               <w:rPr>
                 <w:rFonts w:ascii="Times New Roman" w:hAnsi="Times New Roman" w:hint="eastAsia"/>
@@ -7541,6 +7774,7 @@
               </w:rPr>
               <w:t>task_id</w:t>
             </w:r>
+            <w:proofErr w:type="spellEnd"/>
           </w:p>
         </w:tc>
         <w:tc>
@@ -7577,6 +7811,7 @@
             <w:pPr>
               <w:ind w:firstLine="0"/>
             </w:pPr>
+            <w:proofErr w:type="spellStart"/>
             <w:r>
               <w:rPr>
                 <w:rFonts w:ascii="Times New Roman" w:hAnsi="Times New Roman" w:hint="eastAsia"/>
@@ -7585,6 +7820,7 @@
               </w:rPr>
               <w:t>varchar</w:t>
             </w:r>
+            <w:proofErr w:type="spellEnd"/>
             <w:r>
               <w:rPr>
                 <w:rFonts w:ascii="Times New Roman" w:hAnsi="Times New Roman" w:hint="eastAsia"/>
@@ -7649,6 +7885,7 @@
             <w:pPr>
               <w:ind w:firstLine="0"/>
             </w:pPr>
+            <w:proofErr w:type="spellStart"/>
             <w:r>
               <w:rPr>
                 <w:rFonts w:ascii="Times New Roman" w:hAnsi="Times New Roman" w:hint="eastAsia"/>
@@ -7657,6 +7894,7 @@
               </w:rPr>
               <w:t>task_name</w:t>
             </w:r>
+            <w:proofErr w:type="spellEnd"/>
           </w:p>
         </w:tc>
         <w:tc>
@@ -7685,6 +7923,7 @@
             <w:pPr>
               <w:ind w:firstLine="0"/>
             </w:pPr>
+            <w:proofErr w:type="spellStart"/>
             <w:r>
               <w:rPr>
                 <w:rFonts w:ascii="Times New Roman" w:hAnsi="Times New Roman" w:hint="eastAsia"/>
@@ -7693,6 +7932,7 @@
               </w:rPr>
               <w:t>varchar</w:t>
             </w:r>
+            <w:proofErr w:type="spellEnd"/>
             <w:r>
               <w:rPr>
                 <w:rFonts w:ascii="Times New Roman" w:hAnsi="Times New Roman" w:hint="eastAsia"/>
@@ -7762,6 +8002,7 @@
                 <w:szCs w:val="20"/>
               </w:rPr>
             </w:pPr>
+            <w:proofErr w:type="spellStart"/>
             <w:r>
               <w:rPr>
                 <w:rFonts w:ascii="Times New Roman" w:hAnsi="Times New Roman" w:hint="eastAsia"/>
@@ -7770,6 +8011,7 @@
               </w:rPr>
               <w:t>task_desc</w:t>
             </w:r>
+            <w:proofErr w:type="spellEnd"/>
           </w:p>
         </w:tc>
         <w:tc>
@@ -7803,6 +8045,7 @@
             <w:pPr>
               <w:ind w:firstLine="0"/>
             </w:pPr>
+            <w:proofErr w:type="spellStart"/>
             <w:r>
               <w:rPr>
                 <w:rFonts w:ascii="Times New Roman" w:hAnsi="Times New Roman" w:hint="eastAsia"/>
@@ -7811,6 +8054,7 @@
               </w:rPr>
               <w:t>varchar</w:t>
             </w:r>
+            <w:proofErr w:type="spellEnd"/>
             <w:r>
               <w:rPr>
                 <w:rFonts w:ascii="Times New Roman" w:hAnsi="Times New Roman" w:hint="eastAsia"/>
@@ -7873,6 +8117,7 @@
             <w:pPr>
               <w:ind w:firstLine="0"/>
             </w:pPr>
+            <w:proofErr w:type="spellStart"/>
             <w:r>
               <w:rPr>
                 <w:rFonts w:ascii="Times New Roman" w:hAnsi="Times New Roman" w:hint="eastAsia"/>
@@ -7881,6 +8126,7 @@
               </w:rPr>
               <w:t>task_icon_uri</w:t>
             </w:r>
+            <w:proofErr w:type="spellEnd"/>
           </w:p>
         </w:tc>
         <w:tc>
@@ -7909,6 +8155,7 @@
             <w:pPr>
               <w:ind w:firstLine="0"/>
             </w:pPr>
+            <w:proofErr w:type="spellStart"/>
             <w:r>
               <w:rPr>
                 <w:rFonts w:ascii="Times New Roman" w:hAnsi="Times New Roman" w:hint="eastAsia"/>
@@ -7917,6 +8164,7 @@
               </w:rPr>
               <w:t>varchar</w:t>
             </w:r>
+            <w:proofErr w:type="spellEnd"/>
             <w:r>
               <w:rPr>
                 <w:rFonts w:ascii="Times New Roman" w:hAnsi="Times New Roman" w:hint="eastAsia"/>
@@ -7979,6 +8227,7 @@
             <w:pPr>
               <w:ind w:firstLine="0"/>
             </w:pPr>
+            <w:proofErr w:type="spellStart"/>
             <w:r>
               <w:rPr>
                 <w:rFonts w:ascii="Times New Roman" w:hAnsi="Times New Roman" w:hint="eastAsia"/>
@@ -7993,7 +8242,16 @@
                 <w:sz w:val="20"/>
                 <w:szCs w:val="20"/>
               </w:rPr>
-              <w:t xml:space="preserve">points </w:t>
+              <w:t>points</w:t>
+            </w:r>
+            <w:proofErr w:type="spellEnd"/>
+            <w:r>
+              <w:rPr>
+                <w:rFonts w:ascii="Times New Roman" w:hAnsi="Times New Roman"/>
+                <w:sz w:val="20"/>
+                <w:szCs w:val="20"/>
+              </w:rPr>
+              <w:t xml:space="preserve"> </w:t>
             </w:r>
           </w:p>
         </w:tc>
@@ -8081,6 +8339,7 @@
                 <w:szCs w:val="20"/>
               </w:rPr>
             </w:pPr>
+            <w:proofErr w:type="spellStart"/>
             <w:r>
               <w:rPr>
                 <w:rFonts w:ascii="Times New Roman" w:hAnsi="Times New Roman" w:hint="eastAsia"/>
@@ -8089,6 +8348,7 @@
               </w:rPr>
               <w:t>task_reward_desc</w:t>
             </w:r>
+            <w:proofErr w:type="spellEnd"/>
           </w:p>
         </w:tc>
         <w:tc>
@@ -8122,6 +8382,7 @@
             <w:pPr>
               <w:ind w:firstLine="0"/>
             </w:pPr>
+            <w:proofErr w:type="spellStart"/>
             <w:r>
               <w:rPr>
                 <w:rFonts w:ascii="Times New Roman" w:hAnsi="Times New Roman" w:hint="eastAsia"/>
@@ -8130,6 +8391,7 @@
               </w:rPr>
               <w:t>varchar</w:t>
             </w:r>
+            <w:proofErr w:type="spellEnd"/>
             <w:r>
               <w:rPr>
                 <w:rFonts w:ascii="Times New Roman" w:hAnsi="Times New Roman" w:hint="eastAsia"/>
@@ -8198,6 +8460,7 @@
             <w:pPr>
               <w:ind w:firstLine="0"/>
             </w:pPr>
+            <w:proofErr w:type="spellStart"/>
             <w:r>
               <w:rPr>
                 <w:rFonts w:ascii="Times New Roman" w:hAnsi="Times New Roman" w:hint="eastAsia"/>
@@ -8206,6 +8469,7 @@
               </w:rPr>
               <w:t>task_type</w:t>
             </w:r>
+            <w:proofErr w:type="spellEnd"/>
           </w:p>
         </w:tc>
         <w:tc>
@@ -8342,6 +8606,7 @@
             <w:pPr>
               <w:ind w:firstLine="0"/>
             </w:pPr>
+            <w:proofErr w:type="spellStart"/>
             <w:r>
               <w:rPr>
                 <w:rFonts w:ascii="Times New Roman" w:hAnsi="Times New Roman" w:hint="eastAsia"/>
@@ -8350,6 +8615,7 @@
               </w:rPr>
               <w:t>need_share_times</w:t>
             </w:r>
+            <w:proofErr w:type="spellEnd"/>
           </w:p>
         </w:tc>
         <w:tc>
@@ -8412,13 +8678,23 @@
             <w:pPr>
               <w:ind w:firstLine="0"/>
             </w:pPr>
-            <w:r>
-              <w:rPr>
-                <w:rFonts w:ascii="Times New Roman" w:hAnsi="Times New Roman" w:hint="eastAsia"/>
-                <w:sz w:val="20"/>
-                <w:szCs w:val="20"/>
-              </w:rPr>
-              <w:t>task_type=3</w:t>
+            <w:proofErr w:type="spellStart"/>
+            <w:r>
+              <w:rPr>
+                <w:rFonts w:ascii="Times New Roman" w:hAnsi="Times New Roman" w:hint="eastAsia"/>
+                <w:sz w:val="20"/>
+                <w:szCs w:val="20"/>
+              </w:rPr>
+              <w:t>task_type</w:t>
+            </w:r>
+            <w:proofErr w:type="spellEnd"/>
+            <w:r>
+              <w:rPr>
+                <w:rFonts w:ascii="Times New Roman" w:hAnsi="Times New Roman" w:hint="eastAsia"/>
+                <w:sz w:val="20"/>
+                <w:szCs w:val="20"/>
+              </w:rPr>
+              <w:t>=3</w:t>
             </w:r>
             <w:r>
               <w:rPr>
@@ -8440,9 +8716,11 @@
             <w:pPr>
               <w:ind w:firstLine="0"/>
             </w:pPr>
+            <w:proofErr w:type="spellStart"/>
             <w:r>
               <w:t>task_game_desc</w:t>
             </w:r>
+            <w:proofErr w:type="spellEnd"/>
           </w:p>
         </w:tc>
         <w:tc>
@@ -8474,6 +8752,7 @@
                 <w:szCs w:val="20"/>
               </w:rPr>
             </w:pPr>
+            <w:proofErr w:type="spellStart"/>
             <w:r>
               <w:rPr>
                 <w:rFonts w:ascii="Times New Roman" w:hAnsi="Times New Roman" w:hint="eastAsia"/>
@@ -8482,6 +8761,7 @@
               </w:rPr>
               <w:t>varchar</w:t>
             </w:r>
+            <w:proofErr w:type="spellEnd"/>
             <w:r>
               <w:rPr>
                 <w:rFonts w:ascii="Times New Roman" w:hAnsi="Times New Roman" w:hint="eastAsia"/>
@@ -8544,12 +8824,14 @@
             <w:pPr>
               <w:ind w:firstLine="0"/>
             </w:pPr>
+            <w:proofErr w:type="spellStart"/>
             <w:r>
               <w:rPr>
                 <w:rFonts w:hint="eastAsia"/>
               </w:rPr>
               <w:t>effect_time</w:t>
             </w:r>
+            <w:proofErr w:type="spellEnd"/>
           </w:p>
         </w:tc>
         <w:tc>
@@ -8627,12 +8909,14 @@
             <w:pPr>
               <w:ind w:firstLine="0"/>
             </w:pPr>
+            <w:proofErr w:type="spellStart"/>
             <w:r>
               <w:rPr>
                 <w:rFonts w:hint="eastAsia"/>
               </w:rPr>
               <w:t>expire_time</w:t>
             </w:r>
+            <w:proofErr w:type="spellEnd"/>
           </w:p>
         </w:tc>
         <w:tc>
@@ -8710,12 +8994,14 @@
             <w:pPr>
               <w:ind w:firstLine="0"/>
             </w:pPr>
+            <w:proofErr w:type="spellStart"/>
             <w:r>
               <w:rPr>
                 <w:rFonts w:hint="eastAsia"/>
               </w:rPr>
               <w:t>update_date</w:t>
             </w:r>
+            <w:proofErr w:type="spellEnd"/>
           </w:p>
         </w:tc>
         <w:tc>
@@ -8788,12 +9074,14 @@
             <w:pPr>
               <w:ind w:firstLine="0"/>
             </w:pPr>
+            <w:proofErr w:type="spellStart"/>
             <w:r>
               <w:rPr>
                 <w:rFonts w:hint="eastAsia"/>
               </w:rPr>
               <w:t>admin_id</w:t>
             </w:r>
+            <w:proofErr w:type="spellEnd"/>
           </w:p>
         </w:tc>
         <w:tc>
@@ -8820,6 +9108,7 @@
             <w:pPr>
               <w:ind w:firstLine="0"/>
             </w:pPr>
+            <w:proofErr w:type="spellStart"/>
             <w:r>
               <w:rPr>
                 <w:rFonts w:ascii="Times New Roman" w:hAnsi="Times New Roman" w:hint="eastAsia"/>
@@ -8828,6 +9117,7 @@
               </w:rPr>
               <w:t>varchar</w:t>
             </w:r>
+            <w:proofErr w:type="spellEnd"/>
             <w:r>
               <w:rPr>
                 <w:rFonts w:ascii="Times New Roman" w:hAnsi="Times New Roman" w:hint="eastAsia"/>
@@ -9026,6 +9316,7 @@
             <w:pPr>
               <w:ind w:firstLine="0"/>
             </w:pPr>
+            <w:proofErr w:type="spellStart"/>
             <w:r>
               <w:rPr>
                 <w:rFonts w:ascii="Times New Roman" w:hAnsi="Times New Roman" w:hint="eastAsia"/>
@@ -9035,6 +9326,7 @@
               <w:lastRenderedPageBreak/>
               <w:t>task_id</w:t>
             </w:r>
+            <w:proofErr w:type="spellEnd"/>
           </w:p>
         </w:tc>
         <w:tc>
@@ -9071,6 +9363,7 @@
             <w:pPr>
               <w:ind w:firstLine="0"/>
             </w:pPr>
+            <w:proofErr w:type="spellStart"/>
             <w:r>
               <w:rPr>
                 <w:rFonts w:ascii="Times New Roman" w:hAnsi="Times New Roman" w:hint="eastAsia"/>
@@ -9079,6 +9372,7 @@
               </w:rPr>
               <w:t>varchar</w:t>
             </w:r>
+            <w:proofErr w:type="spellEnd"/>
             <w:r>
               <w:rPr>
                 <w:rFonts w:ascii="Times New Roman" w:hAnsi="Times New Roman" w:hint="eastAsia"/>
@@ -9143,6 +9437,7 @@
             <w:pPr>
               <w:ind w:firstLine="0"/>
             </w:pPr>
+            <w:proofErr w:type="spellStart"/>
             <w:r>
               <w:rPr>
                 <w:rFonts w:ascii="Times New Roman" w:hAnsi="Times New Roman" w:hint="eastAsia"/>
@@ -9151,6 +9446,7 @@
               </w:rPr>
               <w:t>user_id</w:t>
             </w:r>
+            <w:proofErr w:type="spellEnd"/>
           </w:p>
         </w:tc>
         <w:tc>
@@ -9187,6 +9483,7 @@
             <w:pPr>
               <w:ind w:firstLine="0"/>
             </w:pPr>
+            <w:proofErr w:type="spellStart"/>
             <w:r>
               <w:rPr>
                 <w:rFonts w:ascii="Times New Roman" w:hAnsi="Times New Roman" w:hint="eastAsia"/>
@@ -9195,6 +9492,7 @@
               </w:rPr>
               <w:t>varchar</w:t>
             </w:r>
+            <w:proofErr w:type="spellEnd"/>
             <w:r>
               <w:rPr>
                 <w:rFonts w:ascii="Times New Roman" w:hAnsi="Times New Roman" w:hint="eastAsia"/>
@@ -9438,6 +9736,7 @@
                 <w:szCs w:val="20"/>
               </w:rPr>
             </w:pPr>
+            <w:proofErr w:type="spellStart"/>
             <w:r>
               <w:rPr>
                 <w:rFonts w:ascii="Times New Roman" w:hAnsi="Times New Roman" w:hint="eastAsia"/>
@@ -9446,6 +9745,7 @@
               </w:rPr>
               <w:t>rev_date</w:t>
             </w:r>
+            <w:proofErr w:type="spellEnd"/>
           </w:p>
         </w:tc>
         <w:tc>
@@ -9535,6 +9835,7 @@
                 <w:szCs w:val="20"/>
               </w:rPr>
             </w:pPr>
+            <w:proofErr w:type="spellStart"/>
             <w:r>
               <w:rPr>
                 <w:rFonts w:ascii="Times New Roman" w:hAnsi="Times New Roman" w:hint="eastAsia"/>
@@ -9543,6 +9844,7 @@
               </w:rPr>
               <w:t>over_date</w:t>
             </w:r>
+            <w:proofErr w:type="spellEnd"/>
           </w:p>
         </w:tc>
         <w:tc>
@@ -9632,6 +9934,7 @@
                 <w:szCs w:val="20"/>
               </w:rPr>
             </w:pPr>
+            <w:proofErr w:type="spellStart"/>
             <w:r>
               <w:rPr>
                 <w:rFonts w:ascii="Times New Roman" w:hAnsi="Times New Roman" w:hint="eastAsia"/>
@@ -9640,6 +9943,7 @@
               </w:rPr>
               <w:t>share_times</w:t>
             </w:r>
+            <w:proofErr w:type="spellEnd"/>
           </w:p>
         </w:tc>
         <w:tc>
@@ -9712,13 +10016,23 @@
                 <w:szCs w:val="20"/>
               </w:rPr>
             </w:pPr>
-            <w:r>
-              <w:rPr>
-                <w:rFonts w:ascii="Times New Roman" w:hAnsi="Times New Roman" w:hint="eastAsia"/>
-                <w:sz w:val="20"/>
-                <w:szCs w:val="20"/>
-              </w:rPr>
-              <w:t>task_type=3</w:t>
+            <w:proofErr w:type="spellStart"/>
+            <w:r>
+              <w:rPr>
+                <w:rFonts w:ascii="Times New Roman" w:hAnsi="Times New Roman" w:hint="eastAsia"/>
+                <w:sz w:val="20"/>
+                <w:szCs w:val="20"/>
+              </w:rPr>
+              <w:t>task_type</w:t>
+            </w:r>
+            <w:proofErr w:type="spellEnd"/>
+            <w:r>
+              <w:rPr>
+                <w:rFonts w:ascii="Times New Roman" w:hAnsi="Times New Roman" w:hint="eastAsia"/>
+                <w:sz w:val="20"/>
+                <w:szCs w:val="20"/>
+              </w:rPr>
+              <w:t>=3</w:t>
             </w:r>
             <w:r>
               <w:rPr>
@@ -9774,8 +10088,18 @@
                 <w:sz w:val="20"/>
                 <w:szCs w:val="20"/>
               </w:rPr>
-              <w:t>任务上传图片</w:t>
-            </w:r>
+              <w:t>任务上</w:t>
+            </w:r>
+            <w:proofErr w:type="gramStart"/>
+            <w:r>
+              <w:rPr>
+                <w:rFonts w:ascii="Times New Roman" w:hAnsi="Times New Roman" w:hint="eastAsia"/>
+                <w:sz w:val="20"/>
+                <w:szCs w:val="20"/>
+              </w:rPr>
+              <w:t>传图片</w:t>
+            </w:r>
+            <w:proofErr w:type="gramEnd"/>
             <w:r>
               <w:rPr>
                 <w:rFonts w:ascii="Times New Roman" w:hAnsi="Times New Roman" w:hint="eastAsia"/>
@@ -9794,6 +10118,7 @@
             <w:pPr>
               <w:ind w:firstLine="0"/>
             </w:pPr>
+            <w:proofErr w:type="spellStart"/>
             <w:r>
               <w:rPr>
                 <w:rFonts w:ascii="Times New Roman" w:hAnsi="Times New Roman" w:hint="eastAsia"/>
@@ -9802,6 +10127,7 @@
               </w:rPr>
               <w:t>varchar</w:t>
             </w:r>
+            <w:proofErr w:type="spellEnd"/>
             <w:r>
               <w:rPr>
                 <w:rFonts w:ascii="Times New Roman" w:hAnsi="Times New Roman" w:hint="eastAsia"/>
@@ -9873,13 +10199,23 @@
               </w:rPr>
               <w:t>只有</w:t>
             </w:r>
-            <w:r>
-              <w:rPr>
-                <w:rFonts w:ascii="Times New Roman" w:hAnsi="Times New Roman" w:hint="eastAsia"/>
-                <w:sz w:val="20"/>
-                <w:szCs w:val="20"/>
-              </w:rPr>
-              <w:t>task_type=2</w:t>
+            <w:proofErr w:type="spellStart"/>
+            <w:r>
+              <w:rPr>
+                <w:rFonts w:ascii="Times New Roman" w:hAnsi="Times New Roman" w:hint="eastAsia"/>
+                <w:sz w:val="20"/>
+                <w:szCs w:val="20"/>
+              </w:rPr>
+              <w:t>task_type</w:t>
+            </w:r>
+            <w:proofErr w:type="spellEnd"/>
+            <w:r>
+              <w:rPr>
+                <w:rFonts w:ascii="Times New Roman" w:hAnsi="Times New Roman" w:hint="eastAsia"/>
+                <w:sz w:val="20"/>
+                <w:szCs w:val="20"/>
+              </w:rPr>
+              <w:t>=2</w:t>
             </w:r>
             <w:r>
               <w:rPr>
@@ -9935,8 +10271,18 @@
                 <w:sz w:val="20"/>
                 <w:szCs w:val="20"/>
               </w:rPr>
-              <w:t>任务上传图片</w:t>
-            </w:r>
+              <w:t>任务上</w:t>
+            </w:r>
+            <w:proofErr w:type="gramStart"/>
+            <w:r>
+              <w:rPr>
+                <w:rFonts w:ascii="Times New Roman" w:hAnsi="Times New Roman" w:hint="eastAsia"/>
+                <w:sz w:val="20"/>
+                <w:szCs w:val="20"/>
+              </w:rPr>
+              <w:t>传图片</w:t>
+            </w:r>
+            <w:proofErr w:type="gramEnd"/>
             <w:r>
               <w:rPr>
                 <w:rFonts w:ascii="Times New Roman" w:hAnsi="Times New Roman" w:hint="eastAsia"/>
@@ -9955,6 +10301,7 @@
             <w:pPr>
               <w:ind w:firstLine="0"/>
             </w:pPr>
+            <w:proofErr w:type="spellStart"/>
             <w:r>
               <w:rPr>
                 <w:rFonts w:ascii="Times New Roman" w:hAnsi="Times New Roman" w:hint="eastAsia"/>
@@ -9963,6 +10310,7 @@
               </w:rPr>
               <w:t>varchar</w:t>
             </w:r>
+            <w:proofErr w:type="spellEnd"/>
             <w:r>
               <w:rPr>
                 <w:rFonts w:ascii="Times New Roman" w:hAnsi="Times New Roman" w:hint="eastAsia"/>
@@ -10026,13 +10374,23 @@
               </w:rPr>
               <w:t>只有</w:t>
             </w:r>
-            <w:r>
-              <w:rPr>
-                <w:rFonts w:ascii="Times New Roman" w:hAnsi="Times New Roman" w:hint="eastAsia"/>
-                <w:sz w:val="20"/>
-                <w:szCs w:val="20"/>
-              </w:rPr>
-              <w:t>task_type=2</w:t>
+            <w:proofErr w:type="spellStart"/>
+            <w:r>
+              <w:rPr>
+                <w:rFonts w:ascii="Times New Roman" w:hAnsi="Times New Roman" w:hint="eastAsia"/>
+                <w:sz w:val="20"/>
+                <w:szCs w:val="20"/>
+              </w:rPr>
+              <w:t>task_type</w:t>
+            </w:r>
+            <w:proofErr w:type="spellEnd"/>
+            <w:r>
+              <w:rPr>
+                <w:rFonts w:ascii="Times New Roman" w:hAnsi="Times New Roman" w:hint="eastAsia"/>
+                <w:sz w:val="20"/>
+                <w:szCs w:val="20"/>
+              </w:rPr>
+              <w:t>=2</w:t>
             </w:r>
             <w:r>
               <w:rPr>
@@ -10088,8 +10446,18 @@
                 <w:sz w:val="20"/>
                 <w:szCs w:val="20"/>
               </w:rPr>
-              <w:t>任务上传图片</w:t>
-            </w:r>
+              <w:t>任务上</w:t>
+            </w:r>
+            <w:proofErr w:type="gramStart"/>
+            <w:r>
+              <w:rPr>
+                <w:rFonts w:ascii="Times New Roman" w:hAnsi="Times New Roman" w:hint="eastAsia"/>
+                <w:sz w:val="20"/>
+                <w:szCs w:val="20"/>
+              </w:rPr>
+              <w:t>传图片</w:t>
+            </w:r>
+            <w:proofErr w:type="gramEnd"/>
             <w:r>
               <w:rPr>
                 <w:rFonts w:ascii="Times New Roman" w:hAnsi="Times New Roman" w:hint="eastAsia"/>
@@ -10108,6 +10476,7 @@
             <w:pPr>
               <w:ind w:firstLine="0"/>
             </w:pPr>
+            <w:proofErr w:type="spellStart"/>
             <w:r>
               <w:rPr>
                 <w:rFonts w:ascii="Times New Roman" w:hAnsi="Times New Roman" w:hint="eastAsia"/>
@@ -10116,6 +10485,7 @@
               </w:rPr>
               <w:t>varchar</w:t>
             </w:r>
+            <w:proofErr w:type="spellEnd"/>
             <w:r>
               <w:rPr>
                 <w:rFonts w:ascii="Times New Roman" w:hAnsi="Times New Roman" w:hint="eastAsia"/>
@@ -10179,13 +10549,23 @@
               </w:rPr>
               <w:t>只有</w:t>
             </w:r>
-            <w:r>
-              <w:rPr>
-                <w:rFonts w:ascii="Times New Roman" w:hAnsi="Times New Roman" w:hint="eastAsia"/>
-                <w:sz w:val="20"/>
-                <w:szCs w:val="20"/>
-              </w:rPr>
-              <w:t>task_type=2</w:t>
+            <w:proofErr w:type="spellStart"/>
+            <w:r>
+              <w:rPr>
+                <w:rFonts w:ascii="Times New Roman" w:hAnsi="Times New Roman" w:hint="eastAsia"/>
+                <w:sz w:val="20"/>
+                <w:szCs w:val="20"/>
+              </w:rPr>
+              <w:t>task_type</w:t>
+            </w:r>
+            <w:proofErr w:type="spellEnd"/>
+            <w:r>
+              <w:rPr>
+                <w:rFonts w:ascii="Times New Roman" w:hAnsi="Times New Roman" w:hint="eastAsia"/>
+                <w:sz w:val="20"/>
+                <w:szCs w:val="20"/>
+              </w:rPr>
+              <w:t>=2</w:t>
             </w:r>
             <w:r>
               <w:rPr>
@@ -10212,6 +10592,7 @@
                 <w:szCs w:val="20"/>
               </w:rPr>
             </w:pPr>
+            <w:proofErr w:type="spellStart"/>
             <w:r>
               <w:rPr>
                 <w:rFonts w:ascii="Times New Roman" w:hAnsi="Times New Roman"/>
@@ -10220,6 +10601,7 @@
               </w:rPr>
               <w:t>submit_date</w:t>
             </w:r>
+            <w:proofErr w:type="spellEnd"/>
           </w:p>
         </w:tc>
         <w:tc>
@@ -10456,6 +10838,7 @@
             <w:pPr>
               <w:ind w:firstLine="0"/>
             </w:pPr>
+            <w:proofErr w:type="spellStart"/>
             <w:r>
               <w:rPr>
                 <w:rFonts w:ascii="Times New Roman" w:hAnsi="Times New Roman" w:hint="eastAsia"/>
@@ -10464,6 +10847,7 @@
               </w:rPr>
               <w:t>gift_id</w:t>
             </w:r>
+            <w:proofErr w:type="spellEnd"/>
           </w:p>
         </w:tc>
         <w:tc>
@@ -10500,6 +10884,7 @@
             <w:pPr>
               <w:ind w:firstLine="0"/>
             </w:pPr>
+            <w:proofErr w:type="spellStart"/>
             <w:r>
               <w:rPr>
                 <w:rFonts w:ascii="Times New Roman" w:hAnsi="Times New Roman" w:hint="eastAsia"/>
@@ -10508,6 +10893,7 @@
               </w:rPr>
               <w:t>varchar</w:t>
             </w:r>
+            <w:proofErr w:type="spellEnd"/>
             <w:r>
               <w:rPr>
                 <w:rFonts w:ascii="Times New Roman" w:hAnsi="Times New Roman" w:hint="eastAsia"/>
@@ -10575,6 +10961,7 @@
                 <w:szCs w:val="20"/>
               </w:rPr>
             </w:pPr>
+            <w:proofErr w:type="spellStart"/>
             <w:r>
               <w:rPr>
                 <w:rFonts w:ascii="Times New Roman" w:hAnsi="Times New Roman" w:hint="eastAsia"/>
@@ -10583,6 +10970,7 @@
               </w:rPr>
               <w:t>gift_name</w:t>
             </w:r>
+            <w:proofErr w:type="spellEnd"/>
           </w:p>
         </w:tc>
         <w:tc>
@@ -10616,6 +11004,7 @@
             <w:pPr>
               <w:ind w:firstLine="0"/>
             </w:pPr>
+            <w:proofErr w:type="spellStart"/>
             <w:r>
               <w:rPr>
                 <w:rFonts w:ascii="Times New Roman" w:hAnsi="Times New Roman" w:hint="eastAsia"/>
@@ -10624,6 +11013,7 @@
               </w:rPr>
               <w:t>varchar</w:t>
             </w:r>
+            <w:proofErr w:type="spellEnd"/>
             <w:r>
               <w:rPr>
                 <w:rFonts w:ascii="Times New Roman" w:hAnsi="Times New Roman" w:hint="eastAsia"/>
@@ -10691,6 +11081,7 @@
                 <w:szCs w:val="20"/>
               </w:rPr>
             </w:pPr>
+            <w:proofErr w:type="spellStart"/>
             <w:r>
               <w:rPr>
                 <w:rFonts w:ascii="Times New Roman" w:hAnsi="Times New Roman" w:hint="eastAsia"/>
@@ -10699,6 +11090,7 @@
               </w:rPr>
               <w:t>gift_desc</w:t>
             </w:r>
+            <w:proofErr w:type="spellEnd"/>
           </w:p>
         </w:tc>
         <w:tc>
@@ -10732,6 +11124,7 @@
             <w:pPr>
               <w:ind w:firstLine="0"/>
             </w:pPr>
+            <w:proofErr w:type="spellStart"/>
             <w:r>
               <w:rPr>
                 <w:rFonts w:ascii="Times New Roman" w:hAnsi="Times New Roman" w:hint="eastAsia"/>
@@ -10740,6 +11133,7 @@
               </w:rPr>
               <w:t>varchar</w:t>
             </w:r>
+            <w:proofErr w:type="spellEnd"/>
             <w:r>
               <w:rPr>
                 <w:rFonts w:ascii="Times New Roman" w:hAnsi="Times New Roman" w:hint="eastAsia"/>
@@ -10807,6 +11201,7 @@
                 <w:szCs w:val="20"/>
               </w:rPr>
             </w:pPr>
+            <w:proofErr w:type="spellStart"/>
             <w:r>
               <w:rPr>
                 <w:rFonts w:ascii="Times New Roman" w:hAnsi="Times New Roman" w:hint="eastAsia"/>
@@ -10823,6 +11218,7 @@
               </w:rPr>
               <w:t>_id</w:t>
             </w:r>
+            <w:proofErr w:type="spellEnd"/>
           </w:p>
         </w:tc>
         <w:tc>
@@ -11092,6 +11488,7 @@
                 <w:szCs w:val="20"/>
               </w:rPr>
             </w:pPr>
+            <w:proofErr w:type="spellStart"/>
             <w:r>
               <w:rPr>
                 <w:rFonts w:ascii="Times New Roman" w:hAnsi="Times New Roman" w:hint="eastAsia"/>
@@ -11101,6 +11498,7 @@
               <w:lastRenderedPageBreak/>
               <w:t>gift_limit_desc</w:t>
             </w:r>
+            <w:proofErr w:type="spellEnd"/>
           </w:p>
         </w:tc>
         <w:tc>
@@ -11134,6 +11532,7 @@
             <w:pPr>
               <w:ind w:firstLine="0"/>
             </w:pPr>
+            <w:proofErr w:type="spellStart"/>
             <w:r>
               <w:rPr>
                 <w:rFonts w:ascii="Times New Roman" w:hAnsi="Times New Roman"/>
@@ -11142,6 +11541,7 @@
               </w:rPr>
               <w:t>varchar</w:t>
             </w:r>
+            <w:proofErr w:type="spellEnd"/>
             <w:r>
               <w:rPr>
                 <w:rFonts w:ascii="Times New Roman" w:hAnsi="Times New Roman"/>
@@ -11214,6 +11614,7 @@
                 <w:szCs w:val="20"/>
               </w:rPr>
             </w:pPr>
+            <w:proofErr w:type="spellStart"/>
             <w:r>
               <w:rPr>
                 <w:rFonts w:ascii="Times New Roman" w:hAnsi="Times New Roman" w:hint="eastAsia"/>
@@ -11222,6 +11623,7 @@
               </w:rPr>
               <w:t>gift_type</w:t>
             </w:r>
+            <w:proofErr w:type="spellEnd"/>
           </w:p>
         </w:tc>
         <w:tc>
@@ -11243,8 +11645,18 @@
                 <w:sz w:val="20"/>
                 <w:szCs w:val="20"/>
               </w:rPr>
-              <w:t>礼包类型</w:t>
-            </w:r>
+              <w:t>礼</w:t>
+            </w:r>
+            <w:proofErr w:type="gramStart"/>
+            <w:r>
+              <w:rPr>
+                <w:rFonts w:ascii="Times New Roman" w:hAnsi="Times New Roman" w:hint="eastAsia"/>
+                <w:sz w:val="20"/>
+                <w:szCs w:val="20"/>
+              </w:rPr>
+              <w:t>包类型</w:t>
+            </w:r>
+            <w:proofErr w:type="gramEnd"/>
           </w:p>
         </w:tc>
         <w:tc>
@@ -11348,6 +11760,7 @@
                 <w:szCs w:val="20"/>
               </w:rPr>
             </w:pPr>
+            <w:proofErr w:type="spellStart"/>
             <w:r>
               <w:rPr>
                 <w:rFonts w:ascii="Times New Roman" w:hAnsi="Times New Roman" w:hint="eastAsia"/>
@@ -11356,6 +11769,7 @@
               </w:rPr>
               <w:t>gift_max_num</w:t>
             </w:r>
+            <w:proofErr w:type="spellEnd"/>
           </w:p>
         </w:tc>
         <w:tc>
@@ -11377,7 +11791,25 @@
                 <w:sz w:val="20"/>
                 <w:szCs w:val="20"/>
               </w:rPr>
-              <w:t>礼包最大库存</w:t>
+              <w:t>礼</w:t>
+            </w:r>
+            <w:proofErr w:type="gramStart"/>
+            <w:r>
+              <w:rPr>
+                <w:rFonts w:ascii="Times New Roman" w:hAnsi="Times New Roman" w:hint="eastAsia"/>
+                <w:sz w:val="20"/>
+                <w:szCs w:val="20"/>
+              </w:rPr>
+              <w:t>包最大</w:t>
+            </w:r>
+            <w:proofErr w:type="gramEnd"/>
+            <w:r>
+              <w:rPr>
+                <w:rFonts w:ascii="Times New Roman" w:hAnsi="Times New Roman" w:hint="eastAsia"/>
+                <w:sz w:val="20"/>
+                <w:szCs w:val="20"/>
+              </w:rPr>
+              <w:t>库存</w:t>
             </w:r>
           </w:p>
         </w:tc>
@@ -11440,6 +11872,7 @@
                 <w:szCs w:val="20"/>
               </w:rPr>
             </w:pPr>
+            <w:proofErr w:type="spellStart"/>
             <w:r>
               <w:rPr>
                 <w:rFonts w:ascii="Times New Roman" w:hAnsi="Times New Roman" w:hint="eastAsia"/>
@@ -11448,6 +11881,7 @@
               </w:rPr>
               <w:t>gift_cur_num</w:t>
             </w:r>
+            <w:proofErr w:type="spellEnd"/>
           </w:p>
         </w:tc>
         <w:tc>
@@ -11469,7 +11903,25 @@
                 <w:sz w:val="20"/>
                 <w:szCs w:val="20"/>
               </w:rPr>
-              <w:t>礼包目前库存</w:t>
+              <w:t>礼</w:t>
+            </w:r>
+            <w:proofErr w:type="gramStart"/>
+            <w:r>
+              <w:rPr>
+                <w:rFonts w:ascii="Times New Roman" w:hAnsi="Times New Roman" w:hint="eastAsia"/>
+                <w:sz w:val="20"/>
+                <w:szCs w:val="20"/>
+              </w:rPr>
+              <w:t>包目前</w:t>
+            </w:r>
+            <w:proofErr w:type="gramEnd"/>
+            <w:r>
+              <w:rPr>
+                <w:rFonts w:ascii="Times New Roman" w:hAnsi="Times New Roman" w:hint="eastAsia"/>
+                <w:sz w:val="20"/>
+                <w:szCs w:val="20"/>
+              </w:rPr>
+              <w:t>库存</w:t>
             </w:r>
           </w:p>
         </w:tc>
@@ -11532,6 +11984,7 @@
                 <w:szCs w:val="20"/>
               </w:rPr>
             </w:pPr>
+            <w:proofErr w:type="spellStart"/>
             <w:r>
               <w:rPr>
                 <w:rFonts w:ascii="Times New Roman" w:hAnsi="Times New Roman" w:hint="eastAsia"/>
@@ -11556,6 +12009,7 @@
               </w:rPr>
               <w:t>_num</w:t>
             </w:r>
+            <w:proofErr w:type="spellEnd"/>
           </w:p>
         </w:tc>
         <w:tc>
@@ -11577,7 +12031,25 @@
                 <w:sz w:val="20"/>
                 <w:szCs w:val="20"/>
               </w:rPr>
-              <w:t>礼包限制兑换次数</w:t>
+              <w:t>礼</w:t>
+            </w:r>
+            <w:proofErr w:type="gramStart"/>
+            <w:r>
+              <w:rPr>
+                <w:rFonts w:ascii="Times New Roman" w:hAnsi="Times New Roman" w:hint="eastAsia"/>
+                <w:sz w:val="20"/>
+                <w:szCs w:val="20"/>
+              </w:rPr>
+              <w:t>包限制</w:t>
+            </w:r>
+            <w:proofErr w:type="gramEnd"/>
+            <w:r>
+              <w:rPr>
+                <w:rFonts w:ascii="Times New Roman" w:hAnsi="Times New Roman" w:hint="eastAsia"/>
+                <w:sz w:val="20"/>
+                <w:szCs w:val="20"/>
+              </w:rPr>
+              <w:t>兑换次数</w:t>
             </w:r>
           </w:p>
         </w:tc>
@@ -11677,6 +12149,7 @@
             <w:pPr>
               <w:ind w:firstLine="0"/>
             </w:pPr>
+            <w:proofErr w:type="spellStart"/>
             <w:r>
               <w:rPr>
                 <w:rFonts w:ascii="Times New Roman" w:hAnsi="Times New Roman" w:hint="eastAsia"/>
@@ -11685,6 +12158,7 @@
               </w:rPr>
               <w:t>gift_points</w:t>
             </w:r>
+            <w:proofErr w:type="spellEnd"/>
           </w:p>
         </w:tc>
         <w:tc>
@@ -11764,6 +12238,7 @@
                 <w:szCs w:val="20"/>
               </w:rPr>
             </w:pPr>
+            <w:proofErr w:type="spellStart"/>
             <w:r>
               <w:rPr>
                 <w:rFonts w:ascii="Times New Roman" w:hAnsi="Times New Roman" w:hint="eastAsia"/>
@@ -11772,6 +12247,7 @@
               </w:rPr>
               <w:t>gift_price</w:t>
             </w:r>
+            <w:proofErr w:type="spellEnd"/>
           </w:p>
         </w:tc>
         <w:tc>
@@ -11805,6 +12281,7 @@
             <w:pPr>
               <w:ind w:firstLine="0"/>
             </w:pPr>
+            <w:proofErr w:type="spellStart"/>
             <w:r>
               <w:rPr>
                 <w:rFonts w:ascii="Times New Roman" w:hAnsi="Times New Roman" w:hint="eastAsia"/>
@@ -11813,6 +12290,7 @@
               </w:rPr>
               <w:t>varchar</w:t>
             </w:r>
+            <w:proofErr w:type="spellEnd"/>
             <w:r>
               <w:rPr>
                 <w:rFonts w:ascii="Times New Roman" w:hAnsi="Times New Roman" w:hint="eastAsia"/>
@@ -11890,12 +12368,14 @@
             <w:pPr>
               <w:ind w:firstLine="0"/>
             </w:pPr>
+            <w:proofErr w:type="spellStart"/>
             <w:r>
               <w:rPr>
                 <w:rFonts w:hint="eastAsia"/>
               </w:rPr>
               <w:t>effect_time</w:t>
             </w:r>
+            <w:proofErr w:type="spellEnd"/>
           </w:p>
         </w:tc>
         <w:tc>
@@ -11973,12 +12453,14 @@
             <w:pPr>
               <w:ind w:firstLine="0"/>
             </w:pPr>
+            <w:proofErr w:type="spellStart"/>
             <w:r>
               <w:rPr>
                 <w:rFonts w:hint="eastAsia"/>
               </w:rPr>
               <w:t>expire_time</w:t>
             </w:r>
+            <w:proofErr w:type="spellEnd"/>
           </w:p>
         </w:tc>
         <w:tc>
@@ -11993,8 +12475,16 @@
               <w:rPr>
                 <w:rFonts w:hint="eastAsia"/>
               </w:rPr>
-              <w:t>商品下架时间时间</w:t>
-            </w:r>
+              <w:t>商品下架</w:t>
+            </w:r>
+            <w:proofErr w:type="gramStart"/>
+            <w:r>
+              <w:rPr>
+                <w:rFonts w:hint="eastAsia"/>
+              </w:rPr>
+              <w:t>时间时间</w:t>
+            </w:r>
+            <w:proofErr w:type="gramEnd"/>
           </w:p>
         </w:tc>
         <w:tc>
@@ -12056,6 +12546,7 @@
             <w:pPr>
               <w:ind w:firstLine="0"/>
             </w:pPr>
+            <w:proofErr w:type="spellStart"/>
             <w:r>
               <w:rPr>
                 <w:rFonts w:ascii="Times New Roman" w:hAnsi="Times New Roman" w:hint="eastAsia"/>
@@ -12064,6 +12555,7 @@
               </w:rPr>
               <w:t>gift_icon_uri</w:t>
             </w:r>
+            <w:proofErr w:type="spellEnd"/>
           </w:p>
         </w:tc>
         <w:tc>
@@ -12080,8 +12572,18 @@
                 <w:sz w:val="20"/>
                 <w:szCs w:val="20"/>
               </w:rPr>
-              <w:t>礼包缩略图链接</w:t>
-            </w:r>
+              <w:t>礼包</w:t>
+            </w:r>
+            <w:proofErr w:type="gramStart"/>
+            <w:r>
+              <w:rPr>
+                <w:rFonts w:ascii="Times New Roman" w:hAnsi="Times New Roman" w:hint="eastAsia"/>
+                <w:sz w:val="20"/>
+                <w:szCs w:val="20"/>
+              </w:rPr>
+              <w:t>缩略图链接</w:t>
+            </w:r>
+            <w:proofErr w:type="gramEnd"/>
           </w:p>
         </w:tc>
         <w:tc>
@@ -12092,6 +12594,7 @@
             <w:pPr>
               <w:ind w:firstLine="0"/>
             </w:pPr>
+            <w:proofErr w:type="spellStart"/>
             <w:r>
               <w:rPr>
                 <w:rFonts w:ascii="Times New Roman" w:hAnsi="Times New Roman" w:hint="eastAsia"/>
@@ -12100,6 +12603,7 @@
               </w:rPr>
               <w:t>varchar</w:t>
             </w:r>
+            <w:proofErr w:type="spellEnd"/>
             <w:r>
               <w:rPr>
                 <w:rFonts w:ascii="Times New Roman" w:hAnsi="Times New Roman" w:hint="eastAsia"/>
@@ -12205,6 +12709,7 @@
             <w:pPr>
               <w:ind w:firstLine="0"/>
             </w:pPr>
+            <w:proofErr w:type="spellStart"/>
             <w:r>
               <w:rPr>
                 <w:rFonts w:ascii="Times New Roman" w:hAnsi="Times New Roman" w:hint="eastAsia"/>
@@ -12213,6 +12718,7 @@
               </w:rPr>
               <w:t>varchar</w:t>
             </w:r>
+            <w:proofErr w:type="spellEnd"/>
             <w:r>
               <w:rPr>
                 <w:rFonts w:ascii="Times New Roman" w:hAnsi="Times New Roman" w:hint="eastAsia"/>
@@ -12312,6 +12818,7 @@
             <w:pPr>
               <w:ind w:firstLine="0"/>
             </w:pPr>
+            <w:proofErr w:type="spellStart"/>
             <w:r>
               <w:rPr>
                 <w:rFonts w:ascii="Times New Roman" w:hAnsi="Times New Roman" w:hint="eastAsia"/>
@@ -12320,6 +12827,7 @@
               </w:rPr>
               <w:t>varchar</w:t>
             </w:r>
+            <w:proofErr w:type="spellEnd"/>
             <w:r>
               <w:rPr>
                 <w:rFonts w:ascii="Times New Roman" w:hAnsi="Times New Roman" w:hint="eastAsia"/>
@@ -12418,6 +12926,7 @@
             <w:pPr>
               <w:ind w:firstLine="0"/>
             </w:pPr>
+            <w:proofErr w:type="spellStart"/>
             <w:r>
               <w:rPr>
                 <w:rFonts w:ascii="Times New Roman" w:hAnsi="Times New Roman" w:hint="eastAsia"/>
@@ -12426,6 +12935,7 @@
               </w:rPr>
               <w:t>varchar</w:t>
             </w:r>
+            <w:proofErr w:type="spellEnd"/>
             <w:r>
               <w:rPr>
                 <w:rFonts w:ascii="Times New Roman" w:hAnsi="Times New Roman" w:hint="eastAsia"/>
@@ -12524,6 +13034,7 @@
             <w:pPr>
               <w:ind w:firstLine="0"/>
             </w:pPr>
+            <w:proofErr w:type="spellStart"/>
             <w:r>
               <w:rPr>
                 <w:rFonts w:ascii="Times New Roman" w:hAnsi="Times New Roman" w:hint="eastAsia"/>
@@ -12532,6 +13043,7 @@
               </w:rPr>
               <w:t>varchar</w:t>
             </w:r>
+            <w:proofErr w:type="spellEnd"/>
             <w:r>
               <w:rPr>
                 <w:rFonts w:ascii="Times New Roman" w:hAnsi="Times New Roman" w:hint="eastAsia"/>
@@ -12630,6 +13142,7 @@
             <w:pPr>
               <w:ind w:firstLine="0"/>
             </w:pPr>
+            <w:proofErr w:type="spellStart"/>
             <w:r>
               <w:rPr>
                 <w:rFonts w:ascii="Times New Roman" w:hAnsi="Times New Roman" w:hint="eastAsia"/>
@@ -12638,6 +13151,7 @@
               </w:rPr>
               <w:t>varchar</w:t>
             </w:r>
+            <w:proofErr w:type="spellEnd"/>
             <w:r>
               <w:rPr>
                 <w:rFonts w:ascii="Times New Roman" w:hAnsi="Times New Roman" w:hint="eastAsia"/>
@@ -12737,6 +13251,7 @@
             <w:pPr>
               <w:ind w:firstLine="0"/>
             </w:pPr>
+            <w:proofErr w:type="spellStart"/>
             <w:r>
               <w:rPr>
                 <w:rFonts w:ascii="Times New Roman" w:hAnsi="Times New Roman" w:hint="eastAsia"/>
@@ -12745,6 +13260,7 @@
               </w:rPr>
               <w:t>varchar</w:t>
             </w:r>
+            <w:proofErr w:type="spellEnd"/>
             <w:r>
               <w:rPr>
                 <w:rFonts w:ascii="Times New Roman" w:hAnsi="Times New Roman" w:hint="eastAsia"/>
@@ -12807,12 +13323,14 @@
             <w:pPr>
               <w:ind w:firstLine="0"/>
             </w:pPr>
+            <w:proofErr w:type="spellStart"/>
             <w:r>
               <w:rPr>
                 <w:rFonts w:hint="eastAsia"/>
               </w:rPr>
               <w:t>update_date</w:t>
             </w:r>
+            <w:proofErr w:type="spellEnd"/>
           </w:p>
         </w:tc>
         <w:tc>
@@ -12885,12 +13403,14 @@
             <w:pPr>
               <w:ind w:firstLine="0"/>
             </w:pPr>
+            <w:proofErr w:type="spellStart"/>
             <w:r>
               <w:rPr>
                 <w:rFonts w:hint="eastAsia"/>
               </w:rPr>
               <w:t>admin_id</w:t>
             </w:r>
+            <w:proofErr w:type="spellEnd"/>
           </w:p>
         </w:tc>
         <w:tc>
@@ -12917,6 +13437,7 @@
             <w:pPr>
               <w:ind w:firstLine="0"/>
             </w:pPr>
+            <w:proofErr w:type="spellStart"/>
             <w:r>
               <w:rPr>
                 <w:rFonts w:ascii="Times New Roman" w:hAnsi="Times New Roman" w:hint="eastAsia"/>
@@ -12925,6 +13446,7 @@
               </w:rPr>
               <w:t>varchar</w:t>
             </w:r>
+            <w:proofErr w:type="spellEnd"/>
             <w:r>
               <w:rPr>
                 <w:rFonts w:ascii="Times New Roman" w:hAnsi="Times New Roman" w:hint="eastAsia"/>
@@ -13129,6 +13651,7 @@
             <w:pPr>
               <w:ind w:firstLine="0"/>
             </w:pPr>
+            <w:proofErr w:type="spellStart"/>
             <w:r>
               <w:rPr>
                 <w:rFonts w:ascii="Times New Roman" w:hAnsi="Times New Roman" w:hint="eastAsia"/>
@@ -13137,6 +13660,7 @@
               </w:rPr>
               <w:t>gift_col_id</w:t>
             </w:r>
+            <w:proofErr w:type="spellEnd"/>
           </w:p>
         </w:tc>
         <w:tc>
@@ -13221,6 +13745,7 @@
             <w:pPr>
               <w:ind w:firstLine="0"/>
             </w:pPr>
+            <w:proofErr w:type="spellStart"/>
             <w:r>
               <w:rPr>
                 <w:rFonts w:ascii="Times New Roman" w:hAnsi="Times New Roman" w:hint="eastAsia"/>
@@ -13229,6 +13754,7 @@
               </w:rPr>
               <w:t>gift_col_name</w:t>
             </w:r>
+            <w:proofErr w:type="spellEnd"/>
           </w:p>
         </w:tc>
         <w:tc>
@@ -13247,6 +13773,7 @@
               </w:rPr>
               <w:t>礼包</w:t>
             </w:r>
+            <w:proofErr w:type="spellStart"/>
             <w:r>
               <w:rPr>
                 <w:rFonts w:ascii="Times New Roman" w:hAnsi="Times New Roman" w:hint="eastAsia"/>
@@ -13255,6 +13782,7 @@
               </w:rPr>
               <w:t>cdkey</w:t>
             </w:r>
+            <w:proofErr w:type="spellEnd"/>
           </w:p>
         </w:tc>
         <w:tc>
@@ -13265,6 +13793,7 @@
             <w:pPr>
               <w:ind w:firstLine="0"/>
             </w:pPr>
+            <w:proofErr w:type="spellStart"/>
             <w:r>
               <w:rPr>
                 <w:rFonts w:ascii="Times New Roman" w:hAnsi="Times New Roman" w:hint="eastAsia"/>
@@ -13273,6 +13802,7 @@
               </w:rPr>
               <w:t>varchar</w:t>
             </w:r>
+            <w:proofErr w:type="spellEnd"/>
             <w:r>
               <w:rPr>
                 <w:rFonts w:ascii="Times New Roman" w:hAnsi="Times New Roman" w:hint="eastAsia"/>
@@ -13488,6 +14018,7 @@
             <w:pPr>
               <w:ind w:firstLine="0"/>
             </w:pPr>
+            <w:proofErr w:type="spellStart"/>
             <w:r>
               <w:rPr>
                 <w:rFonts w:ascii="Times New Roman" w:hAnsi="Times New Roman" w:hint="eastAsia"/>
@@ -13496,6 +14027,7 @@
               </w:rPr>
               <w:t>gift_id</w:t>
             </w:r>
+            <w:proofErr w:type="spellEnd"/>
           </w:p>
         </w:tc>
         <w:tc>
@@ -13532,6 +14064,7 @@
             <w:pPr>
               <w:ind w:firstLine="0"/>
             </w:pPr>
+            <w:proofErr w:type="spellStart"/>
             <w:r>
               <w:rPr>
                 <w:rFonts w:ascii="Times New Roman" w:hAnsi="Times New Roman" w:hint="eastAsia"/>
@@ -13540,6 +14073,7 @@
               </w:rPr>
               <w:t>varchar</w:t>
             </w:r>
+            <w:proofErr w:type="spellEnd"/>
             <w:r>
               <w:rPr>
                 <w:rFonts w:ascii="Times New Roman" w:hAnsi="Times New Roman" w:hint="eastAsia"/>
@@ -13604,6 +14138,7 @@
             <w:pPr>
               <w:ind w:firstLine="0"/>
             </w:pPr>
+            <w:proofErr w:type="spellStart"/>
             <w:r>
               <w:rPr>
                 <w:rFonts w:ascii="Times New Roman" w:hAnsi="Times New Roman" w:hint="eastAsia"/>
@@ -13612,6 +14147,7 @@
               </w:rPr>
               <w:t>gift_cdkey</w:t>
             </w:r>
+            <w:proofErr w:type="spellEnd"/>
           </w:p>
         </w:tc>
         <w:tc>
@@ -13630,6 +14166,7 @@
               </w:rPr>
               <w:t>礼包</w:t>
             </w:r>
+            <w:proofErr w:type="spellStart"/>
             <w:r>
               <w:rPr>
                 <w:rFonts w:ascii="Times New Roman" w:hAnsi="Times New Roman" w:hint="eastAsia"/>
@@ -13638,6 +14175,7 @@
               </w:rPr>
               <w:t>cdkey</w:t>
             </w:r>
+            <w:proofErr w:type="spellEnd"/>
           </w:p>
         </w:tc>
         <w:tc>
@@ -13648,6 +14186,7 @@
             <w:pPr>
               <w:ind w:firstLine="0"/>
             </w:pPr>
+            <w:proofErr w:type="spellStart"/>
             <w:r>
               <w:rPr>
                 <w:rFonts w:ascii="Times New Roman" w:hAnsi="Times New Roman" w:hint="eastAsia"/>
@@ -13656,6 +14195,7 @@
               </w:rPr>
               <w:t>varchar</w:t>
             </w:r>
+            <w:proofErr w:type="spellEnd"/>
             <w:r>
               <w:rPr>
                 <w:rFonts w:ascii="Times New Roman" w:hAnsi="Times New Roman" w:hint="eastAsia"/>
@@ -14211,6 +14751,7 @@
                 <w:szCs w:val="20"/>
               </w:rPr>
             </w:pPr>
+            <w:proofErr w:type="spellStart"/>
             <w:r>
               <w:rPr>
                 <w:rFonts w:ascii="Times New Roman" w:hAnsi="Times New Roman" w:hint="eastAsia"/>
@@ -14219,6 +14760,7 @@
               </w:rPr>
               <w:t>user_gift_id</w:t>
             </w:r>
+            <w:proofErr w:type="spellEnd"/>
           </w:p>
         </w:tc>
         <w:tc>
@@ -14265,6 +14807,7 @@
                 <w:szCs w:val="20"/>
               </w:rPr>
             </w:pPr>
+            <w:proofErr w:type="spellStart"/>
             <w:r>
               <w:rPr>
                 <w:rFonts w:ascii="Times New Roman" w:hAnsi="Times New Roman" w:hint="eastAsia"/>
@@ -14273,6 +14816,7 @@
               </w:rPr>
               <w:t>varchar</w:t>
             </w:r>
+            <w:proofErr w:type="spellEnd"/>
             <w:r>
               <w:rPr>
                 <w:rFonts w:ascii="Times New Roman" w:hAnsi="Times New Roman" w:hint="eastAsia"/>
@@ -14327,6 +14871,7 @@
             <w:pPr>
               <w:ind w:firstLine="0"/>
             </w:pPr>
+            <w:proofErr w:type="spellStart"/>
             <w:r>
               <w:rPr>
                 <w:rFonts w:ascii="Times New Roman" w:hAnsi="Times New Roman" w:hint="eastAsia"/>
@@ -14335,6 +14880,7 @@
               </w:rPr>
               <w:t>gift_id</w:t>
             </w:r>
+            <w:proofErr w:type="spellEnd"/>
           </w:p>
         </w:tc>
         <w:tc>
@@ -14371,6 +14917,7 @@
             <w:pPr>
               <w:ind w:firstLine="0"/>
             </w:pPr>
+            <w:proofErr w:type="spellStart"/>
             <w:r>
               <w:rPr>
                 <w:rFonts w:ascii="Times New Roman" w:hAnsi="Times New Roman" w:hint="eastAsia"/>
@@ -14379,6 +14926,7 @@
               </w:rPr>
               <w:t>varchar</w:t>
             </w:r>
+            <w:proofErr w:type="spellEnd"/>
             <w:r>
               <w:rPr>
                 <w:rFonts w:ascii="Times New Roman" w:hAnsi="Times New Roman" w:hint="eastAsia"/>
@@ -14441,6 +14989,7 @@
             <w:pPr>
               <w:ind w:firstLine="0"/>
             </w:pPr>
+            <w:proofErr w:type="spellStart"/>
             <w:r>
               <w:rPr>
                 <w:rFonts w:ascii="Times New Roman" w:hAnsi="Times New Roman" w:hint="eastAsia"/>
@@ -14449,6 +14998,7 @@
               </w:rPr>
               <w:t>user_id</w:t>
             </w:r>
+            <w:proofErr w:type="spellEnd"/>
           </w:p>
         </w:tc>
         <w:tc>
@@ -14485,6 +15035,7 @@
             <w:pPr>
               <w:ind w:firstLine="0"/>
             </w:pPr>
+            <w:proofErr w:type="spellStart"/>
             <w:r>
               <w:rPr>
                 <w:rFonts w:ascii="Times New Roman" w:hAnsi="Times New Roman" w:hint="eastAsia"/>
@@ -14493,6 +15044,7 @@
               </w:rPr>
               <w:t>varchar</w:t>
             </w:r>
+            <w:proofErr w:type="spellEnd"/>
             <w:r>
               <w:rPr>
                 <w:rFonts w:ascii="Times New Roman" w:hAnsi="Times New Roman" w:hint="eastAsia"/>
@@ -14560,6 +15112,7 @@
                 <w:szCs w:val="20"/>
               </w:rPr>
             </w:pPr>
+            <w:proofErr w:type="spellStart"/>
             <w:r>
               <w:rPr>
                 <w:rFonts w:ascii="Times New Roman" w:hAnsi="Times New Roman" w:hint="eastAsia"/>
@@ -14569,6 +15122,7 @@
               <w:lastRenderedPageBreak/>
               <w:t>gift_cdkey</w:t>
             </w:r>
+            <w:proofErr w:type="spellEnd"/>
           </w:p>
         </w:tc>
         <w:tc>
@@ -14592,6 +15146,7 @@
               </w:rPr>
               <w:t>礼包</w:t>
             </w:r>
+            <w:proofErr w:type="spellStart"/>
             <w:r>
               <w:rPr>
                 <w:rFonts w:ascii="Times New Roman" w:hAnsi="Times New Roman" w:hint="eastAsia"/>
@@ -14600,6 +15155,7 @@
               </w:rPr>
               <w:t>cdkey</w:t>
             </w:r>
+            <w:proofErr w:type="spellEnd"/>
           </w:p>
         </w:tc>
         <w:tc>
@@ -14610,6 +15166,7 @@
             <w:pPr>
               <w:ind w:firstLine="0"/>
             </w:pPr>
+            <w:proofErr w:type="spellStart"/>
             <w:r>
               <w:rPr>
                 <w:rFonts w:ascii="Times New Roman" w:hAnsi="Times New Roman" w:hint="eastAsia"/>
@@ -14618,6 +15175,7 @@
               </w:rPr>
               <w:t>varchar</w:t>
             </w:r>
+            <w:proofErr w:type="spellEnd"/>
             <w:r>
               <w:rPr>
                 <w:rFonts w:ascii="Times New Roman" w:hAnsi="Times New Roman" w:hint="eastAsia"/>
@@ -14688,6 +15246,7 @@
             <w:pPr>
               <w:ind w:firstLine="0"/>
             </w:pPr>
+            <w:proofErr w:type="spellStart"/>
             <w:r>
               <w:rPr>
                 <w:rFonts w:ascii="Times New Roman" w:hAnsi="Times New Roman" w:hint="eastAsia"/>
@@ -14712,6 +15271,7 @@
               </w:rPr>
               <w:t>_type</w:t>
             </w:r>
+            <w:proofErr w:type="spellEnd"/>
           </w:p>
         </w:tc>
         <w:tc>
@@ -14818,6 +15378,7 @@
             <w:pPr>
               <w:ind w:firstLine="0"/>
             </w:pPr>
+            <w:proofErr w:type="spellStart"/>
             <w:r>
               <w:rPr>
                 <w:rFonts w:ascii="Times New Roman" w:hAnsi="Times New Roman" w:hint="eastAsia"/>
@@ -14826,6 +15387,7 @@
               </w:rPr>
               <w:t>gift_receive_address</w:t>
             </w:r>
+            <w:proofErr w:type="spellEnd"/>
           </w:p>
         </w:tc>
         <w:tc>
@@ -14854,6 +15416,7 @@
             <w:pPr>
               <w:ind w:firstLine="0"/>
             </w:pPr>
+            <w:proofErr w:type="spellStart"/>
             <w:r>
               <w:rPr>
                 <w:rFonts w:ascii="Times New Roman" w:hAnsi="Times New Roman" w:hint="eastAsia"/>
@@ -14862,6 +15425,7 @@
               </w:rPr>
               <w:t>varchar</w:t>
             </w:r>
+            <w:proofErr w:type="spellEnd"/>
             <w:r>
               <w:rPr>
                 <w:rFonts w:ascii="Times New Roman" w:hAnsi="Times New Roman" w:hint="eastAsia"/>
@@ -14919,6 +15483,7 @@
             <w:pPr>
               <w:ind w:firstLine="0"/>
             </w:pPr>
+            <w:proofErr w:type="spellStart"/>
             <w:r>
               <w:rPr>
                 <w:rFonts w:ascii="Times New Roman" w:hAnsi="Times New Roman" w:hint="eastAsia"/>
@@ -14941,7 +15506,16 @@
                 <w:sz w:val="20"/>
                 <w:szCs w:val="20"/>
               </w:rPr>
-              <w:t>_type=2</w:t>
+              <w:t>_type</w:t>
+            </w:r>
+            <w:proofErr w:type="spellEnd"/>
+            <w:r>
+              <w:rPr>
+                <w:rFonts w:ascii="Times New Roman" w:hAnsi="Times New Roman" w:hint="eastAsia"/>
+                <w:sz w:val="20"/>
+                <w:szCs w:val="20"/>
+              </w:rPr>
+              <w:t>=2</w:t>
             </w:r>
             <w:r>
               <w:rPr>
@@ -14963,6 +15537,7 @@
             <w:pPr>
               <w:ind w:firstLine="0"/>
             </w:pPr>
+            <w:proofErr w:type="spellStart"/>
             <w:r>
               <w:rPr>
                 <w:rFonts w:ascii="Times New Roman" w:hAnsi="Times New Roman" w:hint="eastAsia"/>
@@ -14971,6 +15546,7 @@
               </w:rPr>
               <w:t>shop_id</w:t>
             </w:r>
+            <w:proofErr w:type="spellEnd"/>
           </w:p>
         </w:tc>
         <w:tc>
@@ -15007,6 +15583,7 @@
             <w:pPr>
               <w:ind w:firstLine="0"/>
             </w:pPr>
+            <w:proofErr w:type="spellStart"/>
             <w:r>
               <w:rPr>
                 <w:rFonts w:ascii="Times New Roman" w:hAnsi="Times New Roman" w:hint="eastAsia"/>
@@ -15015,6 +15592,7 @@
               </w:rPr>
               <w:t>varchar</w:t>
             </w:r>
+            <w:proofErr w:type="spellEnd"/>
             <w:r>
               <w:rPr>
                 <w:rFonts w:ascii="Times New Roman" w:hAnsi="Times New Roman" w:hint="eastAsia"/>
@@ -15065,6 +15643,7 @@
             <w:pPr>
               <w:ind w:firstLine="0"/>
             </w:pPr>
+            <w:proofErr w:type="spellStart"/>
             <w:r>
               <w:rPr>
                 <w:rFonts w:ascii="Times New Roman" w:hAnsi="Times New Roman" w:hint="eastAsia"/>
@@ -15087,7 +15666,16 @@
                 <w:sz w:val="20"/>
                 <w:szCs w:val="20"/>
               </w:rPr>
-              <w:t>_type=1</w:t>
+              <w:t>_type</w:t>
+            </w:r>
+            <w:proofErr w:type="spellEnd"/>
+            <w:r>
+              <w:rPr>
+                <w:rFonts w:ascii="Times New Roman" w:hAnsi="Times New Roman" w:hint="eastAsia"/>
+                <w:sz w:val="20"/>
+                <w:szCs w:val="20"/>
+              </w:rPr>
+              <w:t>=1</w:t>
             </w:r>
             <w:r>
               <w:rPr>
@@ -15282,6 +15870,7 @@
                 <w:szCs w:val="20"/>
               </w:rPr>
             </w:pPr>
+            <w:proofErr w:type="spellStart"/>
             <w:r>
               <w:rPr>
                 <w:rFonts w:ascii="Times New Roman" w:hAnsi="Times New Roman" w:hint="eastAsia"/>
@@ -15290,6 +15879,7 @@
               </w:rPr>
               <w:t>gift_receive_no</w:t>
             </w:r>
+            <w:proofErr w:type="spellEnd"/>
           </w:p>
         </w:tc>
         <w:tc>
@@ -15323,6 +15913,7 @@
             <w:pPr>
               <w:ind w:firstLine="0"/>
             </w:pPr>
+            <w:proofErr w:type="spellStart"/>
             <w:r>
               <w:rPr>
                 <w:rFonts w:ascii="Times New Roman" w:hAnsi="Times New Roman" w:hint="eastAsia"/>
@@ -15331,6 +15922,7 @@
               </w:rPr>
               <w:t>varchar</w:t>
             </w:r>
+            <w:proofErr w:type="spellEnd"/>
             <w:r>
               <w:rPr>
                 <w:rFonts w:ascii="Times New Roman" w:hAnsi="Times New Roman" w:hint="eastAsia"/>
@@ -15403,6 +15995,7 @@
                 <w:szCs w:val="20"/>
               </w:rPr>
             </w:pPr>
+            <w:proofErr w:type="spellStart"/>
             <w:r>
               <w:rPr>
                 <w:rFonts w:ascii="Times New Roman" w:hAnsi="Times New Roman" w:hint="eastAsia"/>
@@ -15411,6 +16004,7 @@
               </w:rPr>
               <w:t>submit_date</w:t>
             </w:r>
+            <w:proofErr w:type="spellEnd"/>
           </w:p>
         </w:tc>
         <w:tc>
@@ -15505,6 +16099,7 @@
                 <w:szCs w:val="20"/>
               </w:rPr>
             </w:pPr>
+            <w:proofErr w:type="spellStart"/>
             <w:r>
               <w:rPr>
                 <w:rFonts w:ascii="Times New Roman" w:hAnsi="Times New Roman" w:hint="eastAsia"/>
@@ -15513,6 +16108,7 @@
               </w:rPr>
               <w:t>deal_date</w:t>
             </w:r>
+            <w:proofErr w:type="spellEnd"/>
           </w:p>
         </w:tc>
         <w:tc>
@@ -15738,6 +16334,7 @@
             <w:pPr>
               <w:ind w:firstLine="0"/>
             </w:pPr>
+            <w:proofErr w:type="spellStart"/>
             <w:r>
               <w:rPr>
                 <w:rFonts w:ascii="Times New Roman" w:hAnsi="Times New Roman" w:hint="eastAsia"/>
@@ -15746,6 +16343,7 @@
               </w:rPr>
               <w:t>shop_id</w:t>
             </w:r>
+            <w:proofErr w:type="spellEnd"/>
           </w:p>
         </w:tc>
         <w:tc>
@@ -15782,6 +16380,7 @@
             <w:pPr>
               <w:ind w:firstLine="0"/>
             </w:pPr>
+            <w:proofErr w:type="spellStart"/>
             <w:r>
               <w:rPr>
                 <w:rFonts w:ascii="Times New Roman" w:hAnsi="Times New Roman" w:hint="eastAsia"/>
@@ -15790,6 +16389,7 @@
               </w:rPr>
               <w:t>varchar</w:t>
             </w:r>
+            <w:proofErr w:type="spellEnd"/>
             <w:r>
               <w:rPr>
                 <w:rFonts w:ascii="Times New Roman" w:hAnsi="Times New Roman" w:hint="eastAsia"/>
@@ -15852,6 +16452,7 @@
             <w:pPr>
               <w:ind w:firstLine="0"/>
             </w:pPr>
+            <w:proofErr w:type="spellStart"/>
             <w:r>
               <w:rPr>
                 <w:rFonts w:ascii="Times New Roman" w:hAnsi="Times New Roman" w:hint="eastAsia"/>
@@ -15860,6 +16461,7 @@
               </w:rPr>
               <w:t>shop_name</w:t>
             </w:r>
+            <w:proofErr w:type="spellEnd"/>
           </w:p>
         </w:tc>
         <w:tc>
@@ -15888,6 +16490,7 @@
             <w:pPr>
               <w:ind w:firstLine="0"/>
             </w:pPr>
+            <w:proofErr w:type="spellStart"/>
             <w:r>
               <w:rPr>
                 <w:rFonts w:ascii="Times New Roman" w:hAnsi="Times New Roman" w:hint="eastAsia"/>
@@ -15896,6 +16499,7 @@
               </w:rPr>
               <w:t>varchar</w:t>
             </w:r>
+            <w:proofErr w:type="spellEnd"/>
             <w:r>
               <w:rPr>
                 <w:rFonts w:ascii="Times New Roman" w:hAnsi="Times New Roman" w:hint="eastAsia"/>
@@ -15963,6 +16567,7 @@
                 <w:szCs w:val="20"/>
               </w:rPr>
             </w:pPr>
+            <w:proofErr w:type="spellStart"/>
             <w:r>
               <w:rPr>
                 <w:rFonts w:ascii="Times New Roman" w:hAnsi="Times New Roman" w:hint="eastAsia"/>
@@ -15971,6 +16576,7 @@
               </w:rPr>
               <w:t>shop_desc</w:t>
             </w:r>
+            <w:proofErr w:type="spellEnd"/>
           </w:p>
         </w:tc>
         <w:tc>
@@ -16004,6 +16610,7 @@
             <w:pPr>
               <w:ind w:firstLine="0"/>
             </w:pPr>
+            <w:proofErr w:type="spellStart"/>
             <w:r>
               <w:rPr>
                 <w:rFonts w:ascii="Times New Roman" w:hAnsi="Times New Roman" w:hint="eastAsia"/>
@@ -16012,6 +16619,7 @@
               </w:rPr>
               <w:t>varchar</w:t>
             </w:r>
+            <w:proofErr w:type="spellEnd"/>
             <w:r>
               <w:rPr>
                 <w:rFonts w:ascii="Times New Roman" w:hAnsi="Times New Roman" w:hint="eastAsia"/>
@@ -16074,6 +16682,7 @@
             <w:pPr>
               <w:ind w:firstLine="0"/>
             </w:pPr>
+            <w:proofErr w:type="spellStart"/>
             <w:r>
               <w:rPr>
                 <w:rFonts w:ascii="Times New Roman" w:hAnsi="Times New Roman" w:hint="eastAsia"/>
@@ -16082,6 +16691,7 @@
               </w:rPr>
               <w:t>shop_address</w:t>
             </w:r>
+            <w:proofErr w:type="spellEnd"/>
           </w:p>
         </w:tc>
         <w:tc>
@@ -16110,6 +16720,7 @@
             <w:pPr>
               <w:ind w:firstLine="0"/>
             </w:pPr>
+            <w:proofErr w:type="spellStart"/>
             <w:r>
               <w:rPr>
                 <w:rFonts w:ascii="Times New Roman" w:hAnsi="Times New Roman" w:hint="eastAsia"/>
@@ -16118,6 +16729,7 @@
               </w:rPr>
               <w:t>varchar</w:t>
             </w:r>
+            <w:proofErr w:type="spellEnd"/>
             <w:r>
               <w:rPr>
                 <w:rFonts w:ascii="Times New Roman" w:hAnsi="Times New Roman" w:hint="eastAsia"/>
@@ -16180,12 +16792,14 @@
             <w:pPr>
               <w:ind w:firstLine="0"/>
             </w:pPr>
+            <w:proofErr w:type="spellStart"/>
             <w:r>
               <w:rPr>
                 <w:rFonts w:hint="eastAsia"/>
               </w:rPr>
               <w:t>Shop_comments</w:t>
             </w:r>
+            <w:proofErr w:type="spellEnd"/>
           </w:p>
         </w:tc>
         <w:tc>
@@ -16212,6 +16826,7 @@
             <w:pPr>
               <w:ind w:firstLine="0"/>
             </w:pPr>
+            <w:proofErr w:type="spellStart"/>
             <w:r>
               <w:rPr>
                 <w:rFonts w:ascii="Times New Roman" w:hAnsi="Times New Roman" w:hint="eastAsia"/>
@@ -16220,6 +16835,7 @@
               </w:rPr>
               <w:t>varchar</w:t>
             </w:r>
+            <w:proofErr w:type="spellEnd"/>
             <w:r>
               <w:rPr>
                 <w:rFonts w:ascii="Times New Roman" w:hAnsi="Times New Roman" w:hint="eastAsia"/>
@@ -16289,12 +16905,14 @@
             <w:pPr>
               <w:ind w:firstLine="0"/>
             </w:pPr>
+            <w:proofErr w:type="spellStart"/>
             <w:r>
               <w:rPr>
                 <w:rFonts w:hint="eastAsia"/>
               </w:rPr>
               <w:t>update_date</w:t>
             </w:r>
+            <w:proofErr w:type="spellEnd"/>
           </w:p>
         </w:tc>
         <w:tc>
@@ -16367,12 +16985,14 @@
             <w:pPr>
               <w:ind w:firstLine="0"/>
             </w:pPr>
+            <w:proofErr w:type="spellStart"/>
             <w:r>
               <w:rPr>
                 <w:rFonts w:hint="eastAsia"/>
               </w:rPr>
               <w:t>admin_id</w:t>
             </w:r>
+            <w:proofErr w:type="spellEnd"/>
           </w:p>
         </w:tc>
         <w:tc>
@@ -16399,6 +17019,7 @@
             <w:pPr>
               <w:ind w:firstLine="0"/>
             </w:pPr>
+            <w:proofErr w:type="spellStart"/>
             <w:r>
               <w:rPr>
                 <w:rFonts w:ascii="Times New Roman" w:hAnsi="Times New Roman" w:hint="eastAsia"/>
@@ -16407,6 +17028,7 @@
               </w:rPr>
               <w:t>varchar</w:t>
             </w:r>
+            <w:proofErr w:type="spellEnd"/>
             <w:r>
               <w:rPr>
                 <w:rFonts w:ascii="Times New Roman" w:hAnsi="Times New Roman" w:hint="eastAsia"/>
@@ -16616,6 +17238,7 @@
             <w:pPr>
               <w:ind w:firstLine="0"/>
             </w:pPr>
+            <w:proofErr w:type="spellStart"/>
             <w:r>
               <w:rPr>
                 <w:rFonts w:ascii="Times New Roman" w:hAnsi="Times New Roman" w:hint="eastAsia"/>
@@ -16624,6 +17247,7 @@
               </w:rPr>
               <w:t>user_id</w:t>
             </w:r>
+            <w:proofErr w:type="spellEnd"/>
           </w:p>
         </w:tc>
         <w:tc>
@@ -16660,6 +17284,7 @@
             <w:pPr>
               <w:ind w:firstLine="0"/>
             </w:pPr>
+            <w:proofErr w:type="spellStart"/>
             <w:r>
               <w:rPr>
                 <w:rFonts w:ascii="Times New Roman" w:hAnsi="Times New Roman" w:hint="eastAsia"/>
@@ -16668,6 +17293,7 @@
               </w:rPr>
               <w:t>varchar</w:t>
             </w:r>
+            <w:proofErr w:type="spellEnd"/>
             <w:r>
               <w:rPr>
                 <w:rFonts w:ascii="Times New Roman" w:hAnsi="Times New Roman" w:hint="eastAsia"/>
@@ -16735,6 +17361,7 @@
                 <w:szCs w:val="20"/>
               </w:rPr>
             </w:pPr>
+            <w:proofErr w:type="spellStart"/>
             <w:r>
               <w:rPr>
                 <w:rFonts w:ascii="Times New Roman" w:hAnsi="Times New Roman" w:hint="eastAsia"/>
@@ -16743,6 +17370,7 @@
               </w:rPr>
               <w:t>user_uuid</w:t>
             </w:r>
+            <w:proofErr w:type="spellEnd"/>
           </w:p>
         </w:tc>
         <w:tc>
@@ -16758,6 +17386,7 @@
                 <w:szCs w:val="20"/>
               </w:rPr>
             </w:pPr>
+            <w:proofErr w:type="spellStart"/>
             <w:r>
               <w:rPr>
                 <w:rFonts w:ascii="Times New Roman" w:hAnsi="Times New Roman" w:hint="eastAsia"/>
@@ -16766,6 +17395,7 @@
               </w:rPr>
               <w:t>Uuid</w:t>
             </w:r>
+            <w:proofErr w:type="spellEnd"/>
           </w:p>
         </w:tc>
         <w:tc>
@@ -16781,6 +17411,7 @@
                 <w:szCs w:val="20"/>
               </w:rPr>
             </w:pPr>
+            <w:proofErr w:type="spellStart"/>
             <w:r>
               <w:rPr>
                 <w:rFonts w:ascii="Times New Roman" w:hAnsi="Times New Roman" w:hint="eastAsia"/>
@@ -16789,6 +17420,7 @@
               </w:rPr>
               <w:t>varchar</w:t>
             </w:r>
+            <w:proofErr w:type="spellEnd"/>
             <w:r>
               <w:rPr>
                 <w:rFonts w:ascii="Times New Roman" w:hAnsi="Times New Roman" w:hint="eastAsia"/>
@@ -16857,6 +17489,7 @@
             <w:pPr>
               <w:ind w:firstLine="0"/>
             </w:pPr>
+            <w:proofErr w:type="spellStart"/>
             <w:r>
               <w:rPr>
                 <w:rFonts w:ascii="Times New Roman" w:hAnsi="Times New Roman" w:hint="eastAsia"/>
@@ -16866,6 +17499,7 @@
               <w:lastRenderedPageBreak/>
               <w:t>user_name</w:t>
             </w:r>
+            <w:proofErr w:type="spellEnd"/>
           </w:p>
         </w:tc>
         <w:tc>
@@ -16894,6 +17528,7 @@
             <w:pPr>
               <w:ind w:firstLine="0"/>
             </w:pPr>
+            <w:proofErr w:type="spellStart"/>
             <w:r>
               <w:rPr>
                 <w:rFonts w:ascii="Times New Roman" w:hAnsi="Times New Roman" w:hint="eastAsia"/>
@@ -16902,6 +17537,7 @@
               </w:rPr>
               <w:t>varchar</w:t>
             </w:r>
+            <w:proofErr w:type="spellEnd"/>
             <w:r>
               <w:rPr>
                 <w:rFonts w:ascii="Times New Roman" w:hAnsi="Times New Roman" w:hint="eastAsia"/>
@@ -16969,6 +17605,7 @@
                 <w:szCs w:val="20"/>
               </w:rPr>
             </w:pPr>
+            <w:proofErr w:type="spellStart"/>
             <w:r>
               <w:rPr>
                 <w:rFonts w:ascii="Times New Roman" w:hAnsi="Times New Roman" w:hint="eastAsia"/>
@@ -16977,6 +17614,7 @@
               </w:rPr>
               <w:t>user_address</w:t>
             </w:r>
+            <w:proofErr w:type="spellEnd"/>
           </w:p>
         </w:tc>
         <w:tc>
@@ -17010,6 +17648,7 @@
             <w:pPr>
               <w:ind w:firstLine="0"/>
             </w:pPr>
+            <w:proofErr w:type="spellStart"/>
             <w:r>
               <w:rPr>
                 <w:rFonts w:ascii="Times New Roman" w:hAnsi="Times New Roman" w:hint="eastAsia"/>
@@ -17018,6 +17657,7 @@
               </w:rPr>
               <w:t>varchar</w:t>
             </w:r>
+            <w:proofErr w:type="spellEnd"/>
             <w:r>
               <w:rPr>
                 <w:rFonts w:ascii="Times New Roman" w:hAnsi="Times New Roman" w:hint="eastAsia"/>
@@ -17080,6 +17720,7 @@
             <w:pPr>
               <w:ind w:firstLine="0"/>
             </w:pPr>
+            <w:proofErr w:type="spellStart"/>
             <w:r>
               <w:rPr>
                 <w:rFonts w:ascii="Times New Roman" w:hAnsi="Times New Roman" w:hint="eastAsia"/>
@@ -17088,6 +17729,7 @@
               </w:rPr>
               <w:t>phonenum</w:t>
             </w:r>
+            <w:proofErr w:type="spellEnd"/>
           </w:p>
         </w:tc>
         <w:tc>
@@ -17116,6 +17758,7 @@
             <w:pPr>
               <w:ind w:firstLine="0"/>
             </w:pPr>
+            <w:proofErr w:type="spellStart"/>
             <w:r>
               <w:rPr>
                 <w:rFonts w:ascii="Times New Roman" w:hAnsi="Times New Roman" w:hint="eastAsia"/>
@@ -17124,6 +17767,7 @@
               </w:rPr>
               <w:t>varchar</w:t>
             </w:r>
+            <w:proofErr w:type="spellEnd"/>
             <w:r>
               <w:rPr>
                 <w:rFonts w:ascii="Times New Roman" w:hAnsi="Times New Roman" w:hint="eastAsia"/>
@@ -17228,6 +17872,7 @@
             <w:pPr>
               <w:ind w:firstLine="0"/>
             </w:pPr>
+            <w:proofErr w:type="spellStart"/>
             <w:r>
               <w:rPr>
                 <w:rFonts w:ascii="Times New Roman" w:hAnsi="Times New Roman" w:hint="eastAsia"/>
@@ -17236,6 +17881,7 @@
               </w:rPr>
               <w:t>varchar</w:t>
             </w:r>
+            <w:proofErr w:type="spellEnd"/>
             <w:r>
               <w:rPr>
                 <w:rFonts w:ascii="Times New Roman" w:hAnsi="Times New Roman" w:hint="eastAsia"/>
@@ -17305,6 +17951,7 @@
             <w:pPr>
               <w:ind w:firstLine="0"/>
             </w:pPr>
+            <w:proofErr w:type="spellStart"/>
             <w:r>
               <w:rPr>
                 <w:rFonts w:ascii="Times New Roman" w:hAnsi="Times New Roman" w:hint="eastAsia"/>
@@ -17313,6 +17960,7 @@
               </w:rPr>
               <w:t>user_pic_uri</w:t>
             </w:r>
+            <w:proofErr w:type="spellEnd"/>
           </w:p>
         </w:tc>
         <w:tc>
@@ -17341,6 +17989,7 @@
             <w:pPr>
               <w:ind w:firstLine="0"/>
             </w:pPr>
+            <w:proofErr w:type="spellStart"/>
             <w:r>
               <w:rPr>
                 <w:rFonts w:ascii="Times New Roman" w:hAnsi="Times New Roman" w:hint="eastAsia"/>
@@ -17349,6 +17998,7 @@
               </w:rPr>
               <w:t>varchar</w:t>
             </w:r>
+            <w:proofErr w:type="spellEnd"/>
             <w:r>
               <w:rPr>
                 <w:rFonts w:ascii="Times New Roman" w:hAnsi="Times New Roman" w:hint="eastAsia"/>
@@ -17534,6 +18184,7 @@
             <w:pPr>
               <w:ind w:firstLine="0"/>
             </w:pPr>
+            <w:proofErr w:type="spellStart"/>
             <w:r>
               <w:rPr>
                 <w:rFonts w:ascii="Times New Roman" w:hAnsi="Times New Roman" w:hint="eastAsia"/>
@@ -17542,6 +18193,7 @@
               </w:rPr>
               <w:t>varchar</w:t>
             </w:r>
+            <w:proofErr w:type="spellEnd"/>
             <w:r>
               <w:rPr>
                 <w:rFonts w:ascii="Times New Roman" w:hAnsi="Times New Roman" w:hint="eastAsia"/>
@@ -17645,6 +18297,7 @@
             <w:pPr>
               <w:ind w:firstLine="0"/>
             </w:pPr>
+            <w:proofErr w:type="spellStart"/>
             <w:r>
               <w:rPr>
                 <w:rFonts w:ascii="Times New Roman" w:hAnsi="Times New Roman" w:hint="eastAsia"/>
@@ -17653,6 +18306,7 @@
               </w:rPr>
               <w:t>varchar</w:t>
             </w:r>
+            <w:proofErr w:type="spellEnd"/>
             <w:r>
               <w:rPr>
                 <w:rFonts w:ascii="Times New Roman" w:hAnsi="Times New Roman" w:hint="eastAsia"/>
@@ -17720,6 +18374,7 @@
                 <w:szCs w:val="20"/>
               </w:rPr>
             </w:pPr>
+            <w:proofErr w:type="spellStart"/>
             <w:r>
               <w:rPr>
                 <w:rFonts w:ascii="Times New Roman" w:hAnsi="Times New Roman"/>
@@ -17728,6 +18383,7 @@
               </w:rPr>
               <w:t>talkingflag</w:t>
             </w:r>
+            <w:proofErr w:type="spellEnd"/>
           </w:p>
         </w:tc>
         <w:tc>
@@ -17766,6 +18422,7 @@
                 <w:szCs w:val="20"/>
               </w:rPr>
             </w:pPr>
+            <w:proofErr w:type="spellStart"/>
             <w:r>
               <w:rPr>
                 <w:rFonts w:ascii="Times New Roman" w:hAnsi="Times New Roman" w:hint="eastAsia"/>
@@ -17774,6 +18431,7 @@
               </w:rPr>
               <w:t>int</w:t>
             </w:r>
+            <w:proofErr w:type="spellEnd"/>
           </w:p>
         </w:tc>
         <w:tc>
@@ -17964,6 +18622,7 @@
                 <w:szCs w:val="20"/>
               </w:rPr>
             </w:pPr>
+            <w:proofErr w:type="spellStart"/>
             <w:r>
               <w:rPr>
                 <w:rFonts w:ascii="Times New Roman" w:hAnsi="Times New Roman"/>
@@ -17972,6 +18631,7 @@
               </w:rPr>
               <w:t>clientid</w:t>
             </w:r>
+            <w:proofErr w:type="spellEnd"/>
           </w:p>
         </w:tc>
         <w:tc>
@@ -18008,7 +18668,25 @@
                 <w:sz w:val="20"/>
                 <w:szCs w:val="20"/>
               </w:rPr>
-              <w:t xml:space="preserve"> varchar(32)</w:t>
+              <w:t xml:space="preserve"> </w:t>
+            </w:r>
+            <w:proofErr w:type="spellStart"/>
+            <w:r>
+              <w:rPr>
+                <w:rFonts w:ascii="Times New Roman" w:hAnsi="Times New Roman"/>
+                <w:sz w:val="20"/>
+                <w:szCs w:val="20"/>
+              </w:rPr>
+              <w:t>varchar</w:t>
+            </w:r>
+            <w:proofErr w:type="spellEnd"/>
+            <w:r>
+              <w:rPr>
+                <w:rFonts w:ascii="Times New Roman" w:hAnsi="Times New Roman"/>
+                <w:sz w:val="20"/>
+                <w:szCs w:val="20"/>
+              </w:rPr>
+              <w:t>(32)</w:t>
             </w:r>
           </w:p>
         </w:tc>
@@ -18207,6 +18885,7 @@
             <w:pPr>
               <w:ind w:firstLine="0"/>
             </w:pPr>
+            <w:proofErr w:type="spellStart"/>
             <w:r>
               <w:rPr>
                 <w:rFonts w:ascii="Times New Roman" w:hAnsi="Times New Roman" w:hint="eastAsia"/>
@@ -18215,6 +18894,7 @@
               </w:rPr>
               <w:t>user_id</w:t>
             </w:r>
+            <w:proofErr w:type="spellEnd"/>
           </w:p>
         </w:tc>
         <w:tc>
@@ -18251,6 +18931,7 @@
             <w:pPr>
               <w:ind w:firstLine="0"/>
             </w:pPr>
+            <w:proofErr w:type="spellStart"/>
             <w:r>
               <w:rPr>
                 <w:rFonts w:ascii="Times New Roman" w:hAnsi="Times New Roman" w:hint="eastAsia"/>
@@ -18259,6 +18940,7 @@
               </w:rPr>
               <w:t>varchar</w:t>
             </w:r>
+            <w:proofErr w:type="spellEnd"/>
             <w:r>
               <w:rPr>
                 <w:rFonts w:ascii="Times New Roman" w:hAnsi="Times New Roman" w:hint="eastAsia"/>
@@ -18326,6 +19008,7 @@
                 <w:szCs w:val="20"/>
               </w:rPr>
             </w:pPr>
+            <w:proofErr w:type="spellStart"/>
             <w:r>
               <w:rPr>
                 <w:rFonts w:ascii="Times New Roman" w:hAnsi="Times New Roman" w:hint="eastAsia"/>
@@ -18342,6 +19025,7 @@
               </w:rPr>
               <w:t>_type</w:t>
             </w:r>
+            <w:proofErr w:type="spellEnd"/>
           </w:p>
         </w:tc>
         <w:tc>
@@ -18380,6 +19064,7 @@
                 <w:szCs w:val="20"/>
               </w:rPr>
             </w:pPr>
+            <w:proofErr w:type="spellStart"/>
             <w:r>
               <w:rPr>
                 <w:rFonts w:ascii="Times New Roman" w:hAnsi="Times New Roman" w:hint="eastAsia"/>
@@ -18388,6 +19073,7 @@
               </w:rPr>
               <w:t>int</w:t>
             </w:r>
+            <w:proofErr w:type="spellEnd"/>
           </w:p>
         </w:tc>
         <w:tc>
@@ -18443,6 +19129,7 @@
             <w:pPr>
               <w:ind w:firstLine="0"/>
             </w:pPr>
+            <w:proofErr w:type="spellStart"/>
             <w:r>
               <w:rPr>
                 <w:rFonts w:ascii="Times New Roman" w:hAnsi="Times New Roman" w:hint="eastAsia"/>
@@ -18451,6 +19138,7 @@
               </w:rPr>
               <w:t>operate_desc</w:t>
             </w:r>
+            <w:proofErr w:type="spellEnd"/>
           </w:p>
         </w:tc>
         <w:tc>
@@ -18482,6 +19170,7 @@
                 <w:szCs w:val="20"/>
               </w:rPr>
             </w:pPr>
+            <w:proofErr w:type="spellStart"/>
             <w:r>
               <w:rPr>
                 <w:rFonts w:ascii="Times New Roman" w:hAnsi="Times New Roman" w:hint="eastAsia"/>
@@ -18490,6 +19179,7 @@
               </w:rPr>
               <w:t>varchar</w:t>
             </w:r>
+            <w:proofErr w:type="spellEnd"/>
             <w:r>
               <w:rPr>
                 <w:rFonts w:ascii="Times New Roman" w:hAnsi="Times New Roman" w:hint="eastAsia"/>
@@ -18560,12 +19250,14 @@
             <w:pPr>
               <w:ind w:firstLine="0"/>
             </w:pPr>
+            <w:proofErr w:type="spellStart"/>
             <w:r>
               <w:rPr>
                 <w:rFonts w:hint="eastAsia"/>
               </w:rPr>
               <w:t>operate_id</w:t>
             </w:r>
+            <w:proofErr w:type="spellEnd"/>
           </w:p>
         </w:tc>
         <w:tc>
@@ -18580,8 +19272,16 @@
               <w:rPr>
                 <w:rFonts w:hint="eastAsia"/>
               </w:rPr>
-              <w:t>任务id或者gift_id</w:t>
-            </w:r>
+              <w:t>任务id或者</w:t>
+            </w:r>
+            <w:proofErr w:type="spellStart"/>
+            <w:r>
+              <w:rPr>
+                <w:rFonts w:hint="eastAsia"/>
+              </w:rPr>
+              <w:t>gift_id</w:t>
+            </w:r>
+            <w:proofErr w:type="spellEnd"/>
           </w:p>
         </w:tc>
         <w:tc>
@@ -18592,6 +19292,7 @@
             <w:pPr>
               <w:ind w:firstLine="0"/>
             </w:pPr>
+            <w:proofErr w:type="spellStart"/>
             <w:r>
               <w:rPr>
                 <w:rFonts w:ascii="Times New Roman" w:hAnsi="Times New Roman" w:hint="eastAsia"/>
@@ -18600,6 +19301,7 @@
               </w:rPr>
               <w:t>varchar</w:t>
             </w:r>
+            <w:proofErr w:type="spellEnd"/>
             <w:r>
               <w:rPr>
                 <w:rFonts w:ascii="Times New Roman" w:hAnsi="Times New Roman" w:hint="eastAsia"/>
@@ -18661,13 +19363,23 @@
               </w:rPr>
               <w:t>如果</w:t>
             </w:r>
-            <w:r>
-              <w:rPr>
-                <w:rFonts w:ascii="Times New Roman" w:hAnsi="Times New Roman" w:hint="eastAsia"/>
-                <w:sz w:val="20"/>
-                <w:szCs w:val="20"/>
-              </w:rPr>
-              <w:t>operate_type=1</w:t>
+            <w:proofErr w:type="spellStart"/>
+            <w:r>
+              <w:rPr>
+                <w:rFonts w:ascii="Times New Roman" w:hAnsi="Times New Roman" w:hint="eastAsia"/>
+                <w:sz w:val="20"/>
+                <w:szCs w:val="20"/>
+              </w:rPr>
+              <w:t>operate_type</w:t>
+            </w:r>
+            <w:proofErr w:type="spellEnd"/>
+            <w:r>
+              <w:rPr>
+                <w:rFonts w:ascii="Times New Roman" w:hAnsi="Times New Roman" w:hint="eastAsia"/>
+                <w:sz w:val="20"/>
+                <w:szCs w:val="20"/>
+              </w:rPr>
+              <w:t>=1</w:t>
             </w:r>
             <w:r>
               <w:rPr>
@@ -18703,13 +19415,23 @@
               </w:rPr>
               <w:t>如果</w:t>
             </w:r>
-            <w:r>
-              <w:rPr>
-                <w:rFonts w:ascii="Times New Roman" w:hAnsi="Times New Roman" w:hint="eastAsia"/>
-                <w:sz w:val="20"/>
-                <w:szCs w:val="20"/>
-              </w:rPr>
-              <w:t>operate_type=2</w:t>
+            <w:proofErr w:type="spellStart"/>
+            <w:r>
+              <w:rPr>
+                <w:rFonts w:ascii="Times New Roman" w:hAnsi="Times New Roman" w:hint="eastAsia"/>
+                <w:sz w:val="20"/>
+                <w:szCs w:val="20"/>
+              </w:rPr>
+              <w:t>operate_type</w:t>
+            </w:r>
+            <w:proofErr w:type="spellEnd"/>
+            <w:r>
+              <w:rPr>
+                <w:rFonts w:ascii="Times New Roman" w:hAnsi="Times New Roman" w:hint="eastAsia"/>
+                <w:sz w:val="20"/>
+                <w:szCs w:val="20"/>
+              </w:rPr>
+              <w:t>=2</w:t>
             </w:r>
           </w:p>
           <w:p>
@@ -18724,6 +19446,7 @@
               </w:rPr>
               <w:t>填写</w:t>
             </w:r>
+            <w:proofErr w:type="spellStart"/>
             <w:r>
               <w:rPr>
                 <w:rFonts w:ascii="Times New Roman" w:hAnsi="Times New Roman" w:hint="eastAsia"/>
@@ -18732,6 +19455,7 @@
               </w:rPr>
               <w:t>gift_id</w:t>
             </w:r>
+            <w:proofErr w:type="spellEnd"/>
           </w:p>
         </w:tc>
       </w:tr>
@@ -18857,6 +19581,7 @@
                 <w:szCs w:val="20"/>
               </w:rPr>
             </w:pPr>
+            <w:proofErr w:type="spellStart"/>
             <w:r>
               <w:rPr>
                 <w:rFonts w:ascii="Times New Roman" w:hAnsi="Times New Roman"/>
@@ -18866,6 +19591,7 @@
               <w:lastRenderedPageBreak/>
               <w:t>submit_date</w:t>
             </w:r>
+            <w:proofErr w:type="spellEnd"/>
           </w:p>
         </w:tc>
         <w:tc>
@@ -19331,6 +20057,1942 @@
         </w:tc>
       </w:tr>
     </w:tbl>
+    <w:p>
+      <w:pPr>
+        <w:pStyle w:val="21"/>
+        <w:numPr>
+          <w:ilvl w:val="1"/>
+          <w:numId w:val="23"/>
+        </w:numPr>
+        <w:spacing w:after="100"/>
+        <w:ind w:left="576"/>
+      </w:pPr>
+      <w:bookmarkStart w:id="5" w:name="_GoBack"/>
+      <w:bookmarkEnd w:id="5"/>
+      <w:r>
+        <w:rPr>
+          <w:rFonts w:hint="eastAsia"/>
+        </w:rPr>
+        <w:t>用户意见</w:t>
+      </w:r>
+    </w:p>
+    <w:tbl>
+      <w:tblPr>
+        <w:tblW w:w="9570" w:type="dxa"/>
+        <w:tblBorders>
+          <w:top w:val="single" w:sz="4" w:space="0" w:color="auto"/>
+          <w:left w:val="single" w:sz="4" w:space="0" w:color="auto"/>
+          <w:bottom w:val="single" w:sz="4" w:space="0" w:color="auto"/>
+          <w:right w:val="single" w:sz="4" w:space="0" w:color="auto"/>
+          <w:insideH w:val="single" w:sz="4" w:space="0" w:color="auto"/>
+          <w:insideV w:val="single" w:sz="4" w:space="0" w:color="auto"/>
+        </w:tblBorders>
+        <w:tblLayout w:type="fixed"/>
+        <w:tblLook w:val="04A0" w:firstRow="1" w:lastRow="0" w:firstColumn="1" w:lastColumn="0" w:noHBand="0" w:noVBand="1"/>
+      </w:tblPr>
+      <w:tblGrid>
+        <w:gridCol w:w="2252"/>
+        <w:gridCol w:w="1846"/>
+        <w:gridCol w:w="1846"/>
+        <w:gridCol w:w="1780"/>
+        <w:gridCol w:w="1846"/>
+      </w:tblGrid>
+      <w:tr>
+        <w:tc>
+          <w:tcPr>
+            <w:tcW w:w="2254" w:type="dxa"/>
+            <w:tcBorders>
+              <w:top w:val="single" w:sz="4" w:space="0" w:color="auto"/>
+              <w:left w:val="single" w:sz="4" w:space="0" w:color="auto"/>
+              <w:bottom w:val="single" w:sz="4" w:space="0" w:color="auto"/>
+              <w:right w:val="single" w:sz="4" w:space="0" w:color="auto"/>
+            </w:tcBorders>
+            <w:hideMark/>
+          </w:tcPr>
+          <w:p>
+            <w:pPr>
+              <w:ind w:firstLine="0"/>
+            </w:pPr>
+            <w:r>
+              <w:rPr>
+                <w:rFonts w:ascii="Times New Roman" w:hAnsi="Times New Roman" w:hint="eastAsia"/>
+                <w:sz w:val="20"/>
+                <w:szCs w:val="20"/>
+              </w:rPr>
+              <w:t>字段名</w:t>
+            </w:r>
+          </w:p>
+        </w:tc>
+        <w:tc>
+          <w:tcPr>
+            <w:tcW w:w="1847" w:type="dxa"/>
+            <w:tcBorders>
+              <w:top w:val="single" w:sz="4" w:space="0" w:color="auto"/>
+              <w:left w:val="single" w:sz="4" w:space="0" w:color="auto"/>
+              <w:bottom w:val="single" w:sz="4" w:space="0" w:color="auto"/>
+              <w:right w:val="single" w:sz="4" w:space="0" w:color="auto"/>
+            </w:tcBorders>
+            <w:hideMark/>
+          </w:tcPr>
+          <w:p>
+            <w:pPr>
+              <w:ind w:firstLine="0"/>
+            </w:pPr>
+            <w:r>
+              <w:rPr>
+                <w:rFonts w:ascii="Times New Roman" w:hAnsi="Times New Roman" w:hint="eastAsia"/>
+                <w:sz w:val="20"/>
+                <w:szCs w:val="20"/>
+              </w:rPr>
+              <w:t>字段描述</w:t>
+            </w:r>
+          </w:p>
+        </w:tc>
+        <w:tc>
+          <w:tcPr>
+            <w:tcW w:w="1847" w:type="dxa"/>
+            <w:tcBorders>
+              <w:top w:val="single" w:sz="4" w:space="0" w:color="auto"/>
+              <w:left w:val="single" w:sz="4" w:space="0" w:color="auto"/>
+              <w:bottom w:val="single" w:sz="4" w:space="0" w:color="auto"/>
+              <w:right w:val="single" w:sz="4" w:space="0" w:color="auto"/>
+            </w:tcBorders>
+            <w:hideMark/>
+          </w:tcPr>
+          <w:p>
+            <w:pPr>
+              <w:ind w:firstLine="0"/>
+            </w:pPr>
+            <w:r>
+              <w:rPr>
+                <w:rFonts w:ascii="Times New Roman" w:hAnsi="Times New Roman" w:hint="eastAsia"/>
+                <w:sz w:val="20"/>
+                <w:szCs w:val="20"/>
+              </w:rPr>
+              <w:t>字段类型</w:t>
+            </w:r>
+          </w:p>
+        </w:tc>
+        <w:tc>
+          <w:tcPr>
+            <w:tcW w:w="1781" w:type="dxa"/>
+            <w:tcBorders>
+              <w:top w:val="single" w:sz="4" w:space="0" w:color="auto"/>
+              <w:left w:val="single" w:sz="4" w:space="0" w:color="auto"/>
+              <w:bottom w:val="single" w:sz="4" w:space="0" w:color="auto"/>
+              <w:right w:val="single" w:sz="4" w:space="0" w:color="auto"/>
+            </w:tcBorders>
+            <w:hideMark/>
+          </w:tcPr>
+          <w:p>
+            <w:pPr>
+              <w:ind w:firstLine="0"/>
+              <w:rPr>
+                <w:rFonts w:ascii="Times New Roman" w:hAnsi="Times New Roman"/>
+                <w:sz w:val="20"/>
+                <w:szCs w:val="20"/>
+              </w:rPr>
+            </w:pPr>
+            <w:r>
+              <w:rPr>
+                <w:rFonts w:ascii="Times New Roman" w:hAnsi="Times New Roman" w:hint="eastAsia"/>
+                <w:sz w:val="20"/>
+                <w:szCs w:val="20"/>
+              </w:rPr>
+              <w:t>是否可空</w:t>
+            </w:r>
+          </w:p>
+        </w:tc>
+        <w:tc>
+          <w:tcPr>
+            <w:tcW w:w="1847" w:type="dxa"/>
+            <w:tcBorders>
+              <w:top w:val="single" w:sz="4" w:space="0" w:color="auto"/>
+              <w:left w:val="single" w:sz="4" w:space="0" w:color="auto"/>
+              <w:bottom w:val="single" w:sz="4" w:space="0" w:color="auto"/>
+              <w:right w:val="single" w:sz="4" w:space="0" w:color="auto"/>
+            </w:tcBorders>
+            <w:hideMark/>
+          </w:tcPr>
+          <w:p>
+            <w:pPr>
+              <w:ind w:firstLine="0"/>
+            </w:pPr>
+            <w:r>
+              <w:rPr>
+                <w:rFonts w:ascii="Times New Roman" w:hAnsi="Times New Roman" w:hint="eastAsia"/>
+                <w:sz w:val="20"/>
+                <w:szCs w:val="20"/>
+              </w:rPr>
+              <w:t>说明</w:t>
+            </w:r>
+          </w:p>
+        </w:tc>
+      </w:tr>
+      <w:tr>
+        <w:tc>
+          <w:tcPr>
+            <w:tcW w:w="2254" w:type="dxa"/>
+            <w:tcBorders>
+              <w:top w:val="single" w:sz="4" w:space="0" w:color="auto"/>
+              <w:left w:val="single" w:sz="4" w:space="0" w:color="auto"/>
+              <w:bottom w:val="single" w:sz="4" w:space="0" w:color="auto"/>
+              <w:right w:val="single" w:sz="4" w:space="0" w:color="auto"/>
+            </w:tcBorders>
+            <w:hideMark/>
+          </w:tcPr>
+          <w:p>
+            <w:pPr>
+              <w:ind w:firstLine="0"/>
+            </w:pPr>
+            <w:proofErr w:type="spellStart"/>
+            <w:r>
+              <w:rPr>
+                <w:rFonts w:ascii="Times New Roman" w:hAnsi="Times New Roman"/>
+                <w:sz w:val="20"/>
+                <w:szCs w:val="20"/>
+              </w:rPr>
+              <w:t>sug_id</w:t>
+            </w:r>
+            <w:proofErr w:type="spellEnd"/>
+          </w:p>
+        </w:tc>
+        <w:tc>
+          <w:tcPr>
+            <w:tcW w:w="1847" w:type="dxa"/>
+            <w:tcBorders>
+              <w:top w:val="single" w:sz="4" w:space="0" w:color="auto"/>
+              <w:left w:val="single" w:sz="4" w:space="0" w:color="auto"/>
+              <w:bottom w:val="single" w:sz="4" w:space="0" w:color="auto"/>
+              <w:right w:val="single" w:sz="4" w:space="0" w:color="auto"/>
+            </w:tcBorders>
+            <w:hideMark/>
+          </w:tcPr>
+          <w:p>
+            <w:pPr>
+              <w:ind w:firstLine="0"/>
+            </w:pPr>
+            <w:r>
+              <w:rPr>
+                <w:rFonts w:ascii="Times New Roman" w:hAnsi="Times New Roman"/>
+                <w:sz w:val="20"/>
+                <w:szCs w:val="20"/>
+              </w:rPr>
+              <w:t>ID</w:t>
+            </w:r>
+          </w:p>
+        </w:tc>
+        <w:tc>
+          <w:tcPr>
+            <w:tcW w:w="1847" w:type="dxa"/>
+            <w:tcBorders>
+              <w:top w:val="single" w:sz="4" w:space="0" w:color="auto"/>
+              <w:left w:val="single" w:sz="4" w:space="0" w:color="auto"/>
+              <w:bottom w:val="single" w:sz="4" w:space="0" w:color="auto"/>
+              <w:right w:val="single" w:sz="4" w:space="0" w:color="auto"/>
+            </w:tcBorders>
+            <w:hideMark/>
+          </w:tcPr>
+          <w:p>
+            <w:pPr>
+              <w:ind w:firstLine="0"/>
+            </w:pPr>
+            <w:proofErr w:type="spellStart"/>
+            <w:r>
+              <w:rPr>
+                <w:rFonts w:ascii="Times New Roman" w:hAnsi="Times New Roman"/>
+                <w:sz w:val="20"/>
+                <w:szCs w:val="20"/>
+              </w:rPr>
+              <w:t>varchar</w:t>
+            </w:r>
+            <w:proofErr w:type="spellEnd"/>
+            <w:r>
+              <w:rPr>
+                <w:rFonts w:ascii="Times New Roman" w:hAnsi="Times New Roman" w:hint="eastAsia"/>
+                <w:sz w:val="20"/>
+                <w:szCs w:val="20"/>
+              </w:rPr>
+              <w:t>（</w:t>
+            </w:r>
+            <w:r>
+              <w:rPr>
+                <w:rFonts w:ascii="Times New Roman" w:hAnsi="Times New Roman"/>
+                <w:sz w:val="20"/>
+                <w:szCs w:val="20"/>
+              </w:rPr>
+              <w:t>20</w:t>
+            </w:r>
+            <w:r>
+              <w:rPr>
+                <w:rFonts w:ascii="Times New Roman" w:hAnsi="Times New Roman" w:hint="eastAsia"/>
+                <w:sz w:val="20"/>
+                <w:szCs w:val="20"/>
+              </w:rPr>
+              <w:t>）</w:t>
+            </w:r>
+          </w:p>
+        </w:tc>
+        <w:tc>
+          <w:tcPr>
+            <w:tcW w:w="1781" w:type="dxa"/>
+            <w:tcBorders>
+              <w:top w:val="single" w:sz="4" w:space="0" w:color="auto"/>
+              <w:left w:val="single" w:sz="4" w:space="0" w:color="auto"/>
+              <w:bottom w:val="single" w:sz="4" w:space="0" w:color="auto"/>
+              <w:right w:val="single" w:sz="4" w:space="0" w:color="auto"/>
+            </w:tcBorders>
+            <w:hideMark/>
+          </w:tcPr>
+          <w:p>
+            <w:pPr>
+              <w:ind w:firstLine="0"/>
+            </w:pPr>
+            <w:r>
+              <w:rPr>
+                <w:rFonts w:hint="eastAsia"/>
+              </w:rPr>
+              <w:t>no</w:t>
+            </w:r>
+          </w:p>
+        </w:tc>
+        <w:tc>
+          <w:tcPr>
+            <w:tcW w:w="1847" w:type="dxa"/>
+            <w:tcBorders>
+              <w:top w:val="single" w:sz="4" w:space="0" w:color="auto"/>
+              <w:left w:val="single" w:sz="4" w:space="0" w:color="auto"/>
+              <w:bottom w:val="single" w:sz="4" w:space="0" w:color="auto"/>
+              <w:right w:val="single" w:sz="4" w:space="0" w:color="auto"/>
+            </w:tcBorders>
+          </w:tcPr>
+          <w:p>
+            <w:pPr>
+              <w:ind w:firstLine="0"/>
+            </w:pPr>
+          </w:p>
+        </w:tc>
+      </w:tr>
+      <w:tr>
+        <w:tc>
+          <w:tcPr>
+            <w:tcW w:w="2254" w:type="dxa"/>
+            <w:tcBorders>
+              <w:top w:val="single" w:sz="4" w:space="0" w:color="auto"/>
+              <w:left w:val="single" w:sz="4" w:space="0" w:color="auto"/>
+              <w:bottom w:val="single" w:sz="4" w:space="0" w:color="auto"/>
+              <w:right w:val="single" w:sz="4" w:space="0" w:color="auto"/>
+            </w:tcBorders>
+            <w:hideMark/>
+          </w:tcPr>
+          <w:p>
+            <w:pPr>
+              <w:ind w:firstLine="0"/>
+              <w:rPr>
+                <w:rFonts w:ascii="Times New Roman" w:hAnsi="Times New Roman"/>
+                <w:sz w:val="20"/>
+                <w:szCs w:val="20"/>
+              </w:rPr>
+            </w:pPr>
+            <w:proofErr w:type="spellStart"/>
+            <w:r>
+              <w:rPr>
+                <w:rFonts w:ascii="Times New Roman" w:hAnsi="Times New Roman"/>
+                <w:sz w:val="20"/>
+                <w:szCs w:val="20"/>
+              </w:rPr>
+              <w:t>uuid</w:t>
+            </w:r>
+            <w:proofErr w:type="spellEnd"/>
+          </w:p>
+        </w:tc>
+        <w:tc>
+          <w:tcPr>
+            <w:tcW w:w="1847" w:type="dxa"/>
+            <w:tcBorders>
+              <w:top w:val="single" w:sz="4" w:space="0" w:color="auto"/>
+              <w:left w:val="single" w:sz="4" w:space="0" w:color="auto"/>
+              <w:bottom w:val="single" w:sz="4" w:space="0" w:color="auto"/>
+              <w:right w:val="single" w:sz="4" w:space="0" w:color="auto"/>
+            </w:tcBorders>
+            <w:hideMark/>
+          </w:tcPr>
+          <w:p>
+            <w:pPr>
+              <w:ind w:firstLine="0"/>
+              <w:rPr>
+                <w:rFonts w:ascii="Times New Roman" w:hAnsi="Times New Roman"/>
+                <w:sz w:val="20"/>
+                <w:szCs w:val="20"/>
+              </w:rPr>
+            </w:pPr>
+            <w:r>
+              <w:rPr>
+                <w:rFonts w:ascii="Times New Roman" w:hAnsi="Times New Roman" w:hint="eastAsia"/>
+                <w:sz w:val="20"/>
+                <w:szCs w:val="20"/>
+              </w:rPr>
+              <w:t>用户</w:t>
+            </w:r>
+            <w:proofErr w:type="spellStart"/>
+            <w:r>
+              <w:rPr>
+                <w:rFonts w:ascii="Times New Roman" w:hAnsi="Times New Roman"/>
+                <w:sz w:val="20"/>
+                <w:szCs w:val="20"/>
+              </w:rPr>
+              <w:t>uid</w:t>
+            </w:r>
+            <w:proofErr w:type="spellEnd"/>
+          </w:p>
+        </w:tc>
+        <w:tc>
+          <w:tcPr>
+            <w:tcW w:w="1847" w:type="dxa"/>
+            <w:tcBorders>
+              <w:top w:val="single" w:sz="4" w:space="0" w:color="auto"/>
+              <w:left w:val="single" w:sz="4" w:space="0" w:color="auto"/>
+              <w:bottom w:val="single" w:sz="4" w:space="0" w:color="auto"/>
+              <w:right w:val="single" w:sz="4" w:space="0" w:color="auto"/>
+            </w:tcBorders>
+            <w:hideMark/>
+          </w:tcPr>
+          <w:p>
+            <w:pPr>
+              <w:ind w:firstLine="0"/>
+              <w:rPr>
+                <w:rFonts w:ascii="Times New Roman" w:hAnsi="Times New Roman"/>
+                <w:sz w:val="20"/>
+                <w:szCs w:val="20"/>
+              </w:rPr>
+            </w:pPr>
+            <w:proofErr w:type="spellStart"/>
+            <w:r>
+              <w:rPr>
+                <w:rFonts w:ascii="Times New Roman" w:hAnsi="Times New Roman"/>
+                <w:sz w:val="20"/>
+                <w:szCs w:val="20"/>
+              </w:rPr>
+              <w:t>varchar</w:t>
+            </w:r>
+            <w:proofErr w:type="spellEnd"/>
+            <w:r>
+              <w:rPr>
+                <w:rFonts w:ascii="Times New Roman" w:hAnsi="Times New Roman" w:hint="eastAsia"/>
+                <w:sz w:val="20"/>
+                <w:szCs w:val="20"/>
+              </w:rPr>
+              <w:t>（</w:t>
+            </w:r>
+            <w:r>
+              <w:rPr>
+                <w:rFonts w:ascii="Times New Roman" w:hAnsi="Times New Roman"/>
+                <w:sz w:val="20"/>
+                <w:szCs w:val="20"/>
+              </w:rPr>
+              <w:t>20</w:t>
+            </w:r>
+            <w:r>
+              <w:rPr>
+                <w:rFonts w:ascii="Times New Roman" w:hAnsi="Times New Roman" w:hint="eastAsia"/>
+                <w:sz w:val="20"/>
+                <w:szCs w:val="20"/>
+              </w:rPr>
+              <w:t>）</w:t>
+            </w:r>
+          </w:p>
+        </w:tc>
+        <w:tc>
+          <w:tcPr>
+            <w:tcW w:w="1781" w:type="dxa"/>
+            <w:tcBorders>
+              <w:top w:val="single" w:sz="4" w:space="0" w:color="auto"/>
+              <w:left w:val="single" w:sz="4" w:space="0" w:color="auto"/>
+              <w:bottom w:val="single" w:sz="4" w:space="0" w:color="auto"/>
+              <w:right w:val="single" w:sz="4" w:space="0" w:color="auto"/>
+            </w:tcBorders>
+            <w:hideMark/>
+          </w:tcPr>
+          <w:p>
+            <w:pPr>
+              <w:ind w:firstLine="0"/>
+            </w:pPr>
+            <w:r>
+              <w:rPr>
+                <w:rFonts w:hint="eastAsia"/>
+              </w:rPr>
+              <w:t>no</w:t>
+            </w:r>
+          </w:p>
+        </w:tc>
+        <w:tc>
+          <w:tcPr>
+            <w:tcW w:w="1847" w:type="dxa"/>
+            <w:tcBorders>
+              <w:top w:val="single" w:sz="4" w:space="0" w:color="auto"/>
+              <w:left w:val="single" w:sz="4" w:space="0" w:color="auto"/>
+              <w:bottom w:val="single" w:sz="4" w:space="0" w:color="auto"/>
+              <w:right w:val="single" w:sz="4" w:space="0" w:color="auto"/>
+            </w:tcBorders>
+          </w:tcPr>
+          <w:p>
+            <w:pPr>
+              <w:ind w:firstLine="0"/>
+            </w:pPr>
+          </w:p>
+        </w:tc>
+      </w:tr>
+      <w:tr>
+        <w:tc>
+          <w:tcPr>
+            <w:tcW w:w="2254" w:type="dxa"/>
+            <w:tcBorders>
+              <w:top w:val="single" w:sz="4" w:space="0" w:color="auto"/>
+              <w:left w:val="single" w:sz="4" w:space="0" w:color="auto"/>
+              <w:bottom w:val="single" w:sz="4" w:space="0" w:color="auto"/>
+              <w:right w:val="single" w:sz="4" w:space="0" w:color="auto"/>
+            </w:tcBorders>
+            <w:hideMark/>
+          </w:tcPr>
+          <w:p>
+            <w:pPr>
+              <w:ind w:firstLine="0"/>
+            </w:pPr>
+            <w:proofErr w:type="spellStart"/>
+            <w:r>
+              <w:rPr>
+                <w:rFonts w:ascii="Times New Roman" w:hAnsi="Times New Roman"/>
+                <w:sz w:val="20"/>
+                <w:szCs w:val="20"/>
+              </w:rPr>
+              <w:t>suggest_content</w:t>
+            </w:r>
+            <w:proofErr w:type="spellEnd"/>
+          </w:p>
+        </w:tc>
+        <w:tc>
+          <w:tcPr>
+            <w:tcW w:w="1847" w:type="dxa"/>
+            <w:tcBorders>
+              <w:top w:val="single" w:sz="4" w:space="0" w:color="auto"/>
+              <w:left w:val="single" w:sz="4" w:space="0" w:color="auto"/>
+              <w:bottom w:val="single" w:sz="4" w:space="0" w:color="auto"/>
+              <w:right w:val="single" w:sz="4" w:space="0" w:color="auto"/>
+            </w:tcBorders>
+            <w:hideMark/>
+          </w:tcPr>
+          <w:p>
+            <w:pPr>
+              <w:ind w:firstLine="0"/>
+            </w:pPr>
+            <w:r>
+              <w:rPr>
+                <w:rFonts w:hint="eastAsia"/>
+              </w:rPr>
+              <w:t>意见详情</w:t>
+            </w:r>
+          </w:p>
+        </w:tc>
+        <w:tc>
+          <w:tcPr>
+            <w:tcW w:w="1847" w:type="dxa"/>
+            <w:tcBorders>
+              <w:top w:val="single" w:sz="4" w:space="0" w:color="auto"/>
+              <w:left w:val="single" w:sz="4" w:space="0" w:color="auto"/>
+              <w:bottom w:val="single" w:sz="4" w:space="0" w:color="auto"/>
+              <w:right w:val="single" w:sz="4" w:space="0" w:color="auto"/>
+            </w:tcBorders>
+            <w:hideMark/>
+          </w:tcPr>
+          <w:p>
+            <w:pPr>
+              <w:ind w:firstLine="0"/>
+              <w:rPr>
+                <w:rFonts w:ascii="Times New Roman" w:hAnsi="Times New Roman"/>
+                <w:sz w:val="20"/>
+                <w:szCs w:val="20"/>
+              </w:rPr>
+            </w:pPr>
+            <w:proofErr w:type="spellStart"/>
+            <w:r>
+              <w:rPr>
+                <w:rFonts w:ascii="Times New Roman" w:hAnsi="Times New Roman"/>
+                <w:sz w:val="20"/>
+                <w:szCs w:val="20"/>
+              </w:rPr>
+              <w:t>varchar</w:t>
+            </w:r>
+            <w:proofErr w:type="spellEnd"/>
+            <w:r>
+              <w:rPr>
+                <w:rFonts w:ascii="Times New Roman" w:hAnsi="Times New Roman" w:hint="eastAsia"/>
+                <w:sz w:val="20"/>
+                <w:szCs w:val="20"/>
+              </w:rPr>
+              <w:t>（</w:t>
+            </w:r>
+            <w:r>
+              <w:rPr>
+                <w:rFonts w:ascii="Times New Roman" w:hAnsi="Times New Roman"/>
+                <w:sz w:val="20"/>
+                <w:szCs w:val="20"/>
+              </w:rPr>
+              <w:t>256</w:t>
+            </w:r>
+            <w:r>
+              <w:rPr>
+                <w:rFonts w:ascii="Times New Roman" w:hAnsi="Times New Roman" w:hint="eastAsia"/>
+                <w:sz w:val="20"/>
+                <w:szCs w:val="20"/>
+              </w:rPr>
+              <w:t>）</w:t>
+            </w:r>
+          </w:p>
+        </w:tc>
+        <w:tc>
+          <w:tcPr>
+            <w:tcW w:w="1781" w:type="dxa"/>
+            <w:tcBorders>
+              <w:top w:val="single" w:sz="4" w:space="0" w:color="auto"/>
+              <w:left w:val="single" w:sz="4" w:space="0" w:color="auto"/>
+              <w:bottom w:val="single" w:sz="4" w:space="0" w:color="auto"/>
+              <w:right w:val="single" w:sz="4" w:space="0" w:color="auto"/>
+            </w:tcBorders>
+            <w:hideMark/>
+          </w:tcPr>
+          <w:p>
+            <w:pPr>
+              <w:ind w:firstLine="0"/>
+            </w:pPr>
+            <w:r>
+              <w:rPr>
+                <w:rFonts w:hint="eastAsia"/>
+              </w:rPr>
+              <w:t>Yes</w:t>
+            </w:r>
+          </w:p>
+        </w:tc>
+        <w:tc>
+          <w:tcPr>
+            <w:tcW w:w="1847" w:type="dxa"/>
+            <w:tcBorders>
+              <w:top w:val="single" w:sz="4" w:space="0" w:color="auto"/>
+              <w:left w:val="single" w:sz="4" w:space="0" w:color="auto"/>
+              <w:bottom w:val="single" w:sz="4" w:space="0" w:color="auto"/>
+              <w:right w:val="single" w:sz="4" w:space="0" w:color="auto"/>
+            </w:tcBorders>
+          </w:tcPr>
+          <w:p>
+            <w:pPr>
+              <w:ind w:firstLine="0"/>
+            </w:pPr>
+          </w:p>
+        </w:tc>
+      </w:tr>
+      <w:tr>
+        <w:tc>
+          <w:tcPr>
+            <w:tcW w:w="2254" w:type="dxa"/>
+            <w:tcBorders>
+              <w:top w:val="single" w:sz="4" w:space="0" w:color="auto"/>
+              <w:left w:val="single" w:sz="4" w:space="0" w:color="auto"/>
+              <w:bottom w:val="single" w:sz="4" w:space="0" w:color="auto"/>
+              <w:right w:val="single" w:sz="4" w:space="0" w:color="auto"/>
+            </w:tcBorders>
+            <w:hideMark/>
+          </w:tcPr>
+          <w:p>
+            <w:pPr>
+              <w:ind w:firstLine="0"/>
+            </w:pPr>
+            <w:proofErr w:type="spellStart"/>
+            <w:r>
+              <w:rPr>
+                <w:rFonts w:hint="eastAsia"/>
+              </w:rPr>
+              <w:t>createtime</w:t>
+            </w:r>
+            <w:proofErr w:type="spellEnd"/>
+          </w:p>
+        </w:tc>
+        <w:tc>
+          <w:tcPr>
+            <w:tcW w:w="1847" w:type="dxa"/>
+            <w:tcBorders>
+              <w:top w:val="single" w:sz="4" w:space="0" w:color="auto"/>
+              <w:left w:val="single" w:sz="4" w:space="0" w:color="auto"/>
+              <w:bottom w:val="single" w:sz="4" w:space="0" w:color="auto"/>
+              <w:right w:val="single" w:sz="4" w:space="0" w:color="auto"/>
+            </w:tcBorders>
+            <w:hideMark/>
+          </w:tcPr>
+          <w:p>
+            <w:pPr>
+              <w:ind w:firstLine="0"/>
+            </w:pPr>
+            <w:r>
+              <w:rPr>
+                <w:rFonts w:hint="eastAsia"/>
+              </w:rPr>
+              <w:t>创建时间</w:t>
+            </w:r>
+          </w:p>
+        </w:tc>
+        <w:tc>
+          <w:tcPr>
+            <w:tcW w:w="1847" w:type="dxa"/>
+            <w:tcBorders>
+              <w:top w:val="single" w:sz="4" w:space="0" w:color="auto"/>
+              <w:left w:val="single" w:sz="4" w:space="0" w:color="auto"/>
+              <w:bottom w:val="single" w:sz="4" w:space="0" w:color="auto"/>
+              <w:right w:val="single" w:sz="4" w:space="0" w:color="auto"/>
+            </w:tcBorders>
+            <w:hideMark/>
+          </w:tcPr>
+          <w:p>
+            <w:pPr>
+              <w:ind w:firstLine="0"/>
+            </w:pPr>
+            <w:r>
+              <w:rPr>
+                <w:rFonts w:ascii="Times New Roman" w:hAnsi="Times New Roman"/>
+                <w:sz w:val="20"/>
+                <w:szCs w:val="20"/>
+              </w:rPr>
+              <w:t>Date</w:t>
+            </w:r>
+          </w:p>
+        </w:tc>
+        <w:tc>
+          <w:tcPr>
+            <w:tcW w:w="1781" w:type="dxa"/>
+            <w:tcBorders>
+              <w:top w:val="single" w:sz="4" w:space="0" w:color="auto"/>
+              <w:left w:val="single" w:sz="4" w:space="0" w:color="auto"/>
+              <w:bottom w:val="single" w:sz="4" w:space="0" w:color="auto"/>
+              <w:right w:val="single" w:sz="4" w:space="0" w:color="auto"/>
+            </w:tcBorders>
+            <w:hideMark/>
+          </w:tcPr>
+          <w:p>
+            <w:pPr>
+              <w:ind w:firstLine="0"/>
+            </w:pPr>
+            <w:r>
+              <w:rPr>
+                <w:rFonts w:hint="eastAsia"/>
+              </w:rPr>
+              <w:t>no</w:t>
+            </w:r>
+          </w:p>
+        </w:tc>
+        <w:tc>
+          <w:tcPr>
+            <w:tcW w:w="1847" w:type="dxa"/>
+            <w:tcBorders>
+              <w:top w:val="single" w:sz="4" w:space="0" w:color="auto"/>
+              <w:left w:val="single" w:sz="4" w:space="0" w:color="auto"/>
+              <w:bottom w:val="single" w:sz="4" w:space="0" w:color="auto"/>
+              <w:right w:val="single" w:sz="4" w:space="0" w:color="auto"/>
+            </w:tcBorders>
+          </w:tcPr>
+          <w:p>
+            <w:pPr>
+              <w:ind w:firstLine="0"/>
+            </w:pPr>
+          </w:p>
+        </w:tc>
+      </w:tr>
+    </w:tbl>
+    <w:p>
+      <w:pPr>
+        <w:pStyle w:val="21"/>
+        <w:numPr>
+          <w:ilvl w:val="1"/>
+          <w:numId w:val="23"/>
+        </w:numPr>
+        <w:spacing w:after="100"/>
+        <w:ind w:left="576"/>
+        <w:rPr>
+          <w:rFonts w:cs="宋体"/>
+        </w:rPr>
+      </w:pPr>
+      <w:r>
+        <w:rPr>
+          <w:rFonts w:hint="eastAsia"/>
+        </w:rPr>
+        <w:t>版本管理</w:t>
+      </w:r>
+    </w:p>
+    <w:tbl>
+      <w:tblPr>
+        <w:tblW w:w="9570" w:type="dxa"/>
+        <w:tblBorders>
+          <w:top w:val="single" w:sz="4" w:space="0" w:color="auto"/>
+          <w:left w:val="single" w:sz="4" w:space="0" w:color="auto"/>
+          <w:bottom w:val="single" w:sz="4" w:space="0" w:color="auto"/>
+          <w:right w:val="single" w:sz="4" w:space="0" w:color="auto"/>
+          <w:insideH w:val="single" w:sz="4" w:space="0" w:color="auto"/>
+          <w:insideV w:val="single" w:sz="4" w:space="0" w:color="auto"/>
+        </w:tblBorders>
+        <w:tblLayout w:type="fixed"/>
+        <w:tblLook w:val="04A0" w:firstRow="1" w:lastRow="0" w:firstColumn="1" w:lastColumn="0" w:noHBand="0" w:noVBand="1"/>
+      </w:tblPr>
+      <w:tblGrid>
+        <w:gridCol w:w="2252"/>
+        <w:gridCol w:w="1846"/>
+        <w:gridCol w:w="1846"/>
+        <w:gridCol w:w="1780"/>
+        <w:gridCol w:w="1846"/>
+      </w:tblGrid>
+      <w:tr>
+        <w:tc>
+          <w:tcPr>
+            <w:tcW w:w="2254" w:type="dxa"/>
+            <w:tcBorders>
+              <w:top w:val="single" w:sz="4" w:space="0" w:color="auto"/>
+              <w:left w:val="single" w:sz="4" w:space="0" w:color="auto"/>
+              <w:bottom w:val="single" w:sz="4" w:space="0" w:color="auto"/>
+              <w:right w:val="single" w:sz="4" w:space="0" w:color="auto"/>
+            </w:tcBorders>
+            <w:hideMark/>
+          </w:tcPr>
+          <w:p>
+            <w:pPr>
+              <w:ind w:firstLine="0"/>
+            </w:pPr>
+            <w:r>
+              <w:rPr>
+                <w:rFonts w:ascii="Times New Roman" w:hAnsi="Times New Roman" w:hint="eastAsia"/>
+                <w:sz w:val="20"/>
+                <w:szCs w:val="20"/>
+              </w:rPr>
+              <w:t>字段名</w:t>
+            </w:r>
+          </w:p>
+        </w:tc>
+        <w:tc>
+          <w:tcPr>
+            <w:tcW w:w="1847" w:type="dxa"/>
+            <w:tcBorders>
+              <w:top w:val="single" w:sz="4" w:space="0" w:color="auto"/>
+              <w:left w:val="single" w:sz="4" w:space="0" w:color="auto"/>
+              <w:bottom w:val="single" w:sz="4" w:space="0" w:color="auto"/>
+              <w:right w:val="single" w:sz="4" w:space="0" w:color="auto"/>
+            </w:tcBorders>
+            <w:hideMark/>
+          </w:tcPr>
+          <w:p>
+            <w:pPr>
+              <w:ind w:firstLine="0"/>
+            </w:pPr>
+            <w:r>
+              <w:rPr>
+                <w:rFonts w:ascii="Times New Roman" w:hAnsi="Times New Roman" w:hint="eastAsia"/>
+                <w:sz w:val="20"/>
+                <w:szCs w:val="20"/>
+              </w:rPr>
+              <w:t>字段描述</w:t>
+            </w:r>
+          </w:p>
+        </w:tc>
+        <w:tc>
+          <w:tcPr>
+            <w:tcW w:w="1847" w:type="dxa"/>
+            <w:tcBorders>
+              <w:top w:val="single" w:sz="4" w:space="0" w:color="auto"/>
+              <w:left w:val="single" w:sz="4" w:space="0" w:color="auto"/>
+              <w:bottom w:val="single" w:sz="4" w:space="0" w:color="auto"/>
+              <w:right w:val="single" w:sz="4" w:space="0" w:color="auto"/>
+            </w:tcBorders>
+            <w:hideMark/>
+          </w:tcPr>
+          <w:p>
+            <w:pPr>
+              <w:ind w:firstLine="0"/>
+            </w:pPr>
+            <w:r>
+              <w:rPr>
+                <w:rFonts w:ascii="Times New Roman" w:hAnsi="Times New Roman" w:hint="eastAsia"/>
+                <w:sz w:val="20"/>
+                <w:szCs w:val="20"/>
+              </w:rPr>
+              <w:t>字段类型</w:t>
+            </w:r>
+          </w:p>
+        </w:tc>
+        <w:tc>
+          <w:tcPr>
+            <w:tcW w:w="1781" w:type="dxa"/>
+            <w:tcBorders>
+              <w:top w:val="single" w:sz="4" w:space="0" w:color="auto"/>
+              <w:left w:val="single" w:sz="4" w:space="0" w:color="auto"/>
+              <w:bottom w:val="single" w:sz="4" w:space="0" w:color="auto"/>
+              <w:right w:val="single" w:sz="4" w:space="0" w:color="auto"/>
+            </w:tcBorders>
+            <w:hideMark/>
+          </w:tcPr>
+          <w:p>
+            <w:pPr>
+              <w:ind w:firstLine="0"/>
+              <w:rPr>
+                <w:rFonts w:ascii="Times New Roman" w:hAnsi="Times New Roman"/>
+                <w:sz w:val="20"/>
+                <w:szCs w:val="20"/>
+              </w:rPr>
+            </w:pPr>
+            <w:r>
+              <w:rPr>
+                <w:rFonts w:ascii="Times New Roman" w:hAnsi="Times New Roman" w:hint="eastAsia"/>
+                <w:sz w:val="20"/>
+                <w:szCs w:val="20"/>
+              </w:rPr>
+              <w:t>是否可空</w:t>
+            </w:r>
+          </w:p>
+        </w:tc>
+        <w:tc>
+          <w:tcPr>
+            <w:tcW w:w="1847" w:type="dxa"/>
+            <w:tcBorders>
+              <w:top w:val="single" w:sz="4" w:space="0" w:color="auto"/>
+              <w:left w:val="single" w:sz="4" w:space="0" w:color="auto"/>
+              <w:bottom w:val="single" w:sz="4" w:space="0" w:color="auto"/>
+              <w:right w:val="single" w:sz="4" w:space="0" w:color="auto"/>
+            </w:tcBorders>
+            <w:hideMark/>
+          </w:tcPr>
+          <w:p>
+            <w:pPr>
+              <w:ind w:firstLine="0"/>
+            </w:pPr>
+            <w:r>
+              <w:rPr>
+                <w:rFonts w:ascii="Times New Roman" w:hAnsi="Times New Roman" w:hint="eastAsia"/>
+                <w:sz w:val="20"/>
+                <w:szCs w:val="20"/>
+              </w:rPr>
+              <w:t>说明</w:t>
+            </w:r>
+          </w:p>
+        </w:tc>
+      </w:tr>
+      <w:tr>
+        <w:tc>
+          <w:tcPr>
+            <w:tcW w:w="2254" w:type="dxa"/>
+            <w:tcBorders>
+              <w:top w:val="single" w:sz="4" w:space="0" w:color="auto"/>
+              <w:left w:val="single" w:sz="4" w:space="0" w:color="auto"/>
+              <w:bottom w:val="single" w:sz="4" w:space="0" w:color="auto"/>
+              <w:right w:val="single" w:sz="4" w:space="0" w:color="auto"/>
+            </w:tcBorders>
+            <w:hideMark/>
+          </w:tcPr>
+          <w:p>
+            <w:pPr>
+              <w:ind w:firstLine="0"/>
+              <w:rPr>
+                <w:rFonts w:ascii="Times New Roman" w:hAnsi="Times New Roman"/>
+                <w:sz w:val="20"/>
+                <w:szCs w:val="20"/>
+              </w:rPr>
+            </w:pPr>
+            <w:proofErr w:type="spellStart"/>
+            <w:r>
+              <w:rPr>
+                <w:rFonts w:ascii="Times New Roman" w:hAnsi="Times New Roman"/>
+                <w:sz w:val="20"/>
+                <w:szCs w:val="20"/>
+              </w:rPr>
+              <w:t>ver_id</w:t>
+            </w:r>
+            <w:proofErr w:type="spellEnd"/>
+          </w:p>
+        </w:tc>
+        <w:tc>
+          <w:tcPr>
+            <w:tcW w:w="1847" w:type="dxa"/>
+            <w:tcBorders>
+              <w:top w:val="single" w:sz="4" w:space="0" w:color="auto"/>
+              <w:left w:val="single" w:sz="4" w:space="0" w:color="auto"/>
+              <w:bottom w:val="single" w:sz="4" w:space="0" w:color="auto"/>
+              <w:right w:val="single" w:sz="4" w:space="0" w:color="auto"/>
+            </w:tcBorders>
+            <w:hideMark/>
+          </w:tcPr>
+          <w:p>
+            <w:pPr>
+              <w:ind w:firstLine="0"/>
+            </w:pPr>
+            <w:r>
+              <w:rPr>
+                <w:rFonts w:hint="eastAsia"/>
+              </w:rPr>
+              <w:t>Id</w:t>
+            </w:r>
+          </w:p>
+        </w:tc>
+        <w:tc>
+          <w:tcPr>
+            <w:tcW w:w="1847" w:type="dxa"/>
+            <w:tcBorders>
+              <w:top w:val="single" w:sz="4" w:space="0" w:color="auto"/>
+              <w:left w:val="single" w:sz="4" w:space="0" w:color="auto"/>
+              <w:bottom w:val="single" w:sz="4" w:space="0" w:color="auto"/>
+              <w:right w:val="single" w:sz="4" w:space="0" w:color="auto"/>
+            </w:tcBorders>
+            <w:hideMark/>
+          </w:tcPr>
+          <w:p>
+            <w:pPr>
+              <w:ind w:firstLine="0"/>
+            </w:pPr>
+            <w:proofErr w:type="spellStart"/>
+            <w:r>
+              <w:rPr>
+                <w:rFonts w:ascii="Times New Roman" w:hAnsi="Times New Roman"/>
+                <w:sz w:val="20"/>
+                <w:szCs w:val="20"/>
+              </w:rPr>
+              <w:t>varchar</w:t>
+            </w:r>
+            <w:proofErr w:type="spellEnd"/>
+            <w:r>
+              <w:rPr>
+                <w:rFonts w:ascii="Times New Roman" w:hAnsi="Times New Roman" w:hint="eastAsia"/>
+                <w:sz w:val="20"/>
+                <w:szCs w:val="20"/>
+              </w:rPr>
+              <w:t>（</w:t>
+            </w:r>
+            <w:r>
+              <w:rPr>
+                <w:rFonts w:ascii="Times New Roman" w:hAnsi="Times New Roman"/>
+                <w:sz w:val="20"/>
+                <w:szCs w:val="20"/>
+              </w:rPr>
+              <w:t>20</w:t>
+            </w:r>
+            <w:r>
+              <w:rPr>
+                <w:rFonts w:ascii="Times New Roman" w:hAnsi="Times New Roman" w:hint="eastAsia"/>
+                <w:sz w:val="20"/>
+                <w:szCs w:val="20"/>
+              </w:rPr>
+              <w:t>）</w:t>
+            </w:r>
+          </w:p>
+        </w:tc>
+        <w:tc>
+          <w:tcPr>
+            <w:tcW w:w="1781" w:type="dxa"/>
+            <w:tcBorders>
+              <w:top w:val="single" w:sz="4" w:space="0" w:color="auto"/>
+              <w:left w:val="single" w:sz="4" w:space="0" w:color="auto"/>
+              <w:bottom w:val="single" w:sz="4" w:space="0" w:color="auto"/>
+              <w:right w:val="single" w:sz="4" w:space="0" w:color="auto"/>
+            </w:tcBorders>
+            <w:hideMark/>
+          </w:tcPr>
+          <w:p>
+            <w:pPr>
+              <w:ind w:firstLine="0"/>
+            </w:pPr>
+            <w:r>
+              <w:rPr>
+                <w:rFonts w:hint="eastAsia"/>
+              </w:rPr>
+              <w:t>no</w:t>
+            </w:r>
+          </w:p>
+        </w:tc>
+        <w:tc>
+          <w:tcPr>
+            <w:tcW w:w="1847" w:type="dxa"/>
+            <w:tcBorders>
+              <w:top w:val="single" w:sz="4" w:space="0" w:color="auto"/>
+              <w:left w:val="single" w:sz="4" w:space="0" w:color="auto"/>
+              <w:bottom w:val="single" w:sz="4" w:space="0" w:color="auto"/>
+              <w:right w:val="single" w:sz="4" w:space="0" w:color="auto"/>
+            </w:tcBorders>
+          </w:tcPr>
+          <w:p>
+            <w:pPr>
+              <w:ind w:firstLine="0"/>
+            </w:pPr>
+          </w:p>
+        </w:tc>
+      </w:tr>
+      <w:tr>
+        <w:tc>
+          <w:tcPr>
+            <w:tcW w:w="2254" w:type="dxa"/>
+            <w:tcBorders>
+              <w:top w:val="single" w:sz="4" w:space="0" w:color="auto"/>
+              <w:left w:val="single" w:sz="4" w:space="0" w:color="auto"/>
+              <w:bottom w:val="single" w:sz="4" w:space="0" w:color="auto"/>
+              <w:right w:val="single" w:sz="4" w:space="0" w:color="auto"/>
+            </w:tcBorders>
+            <w:hideMark/>
+          </w:tcPr>
+          <w:p>
+            <w:pPr>
+              <w:ind w:firstLine="0"/>
+              <w:rPr>
+                <w:rFonts w:ascii="Times New Roman" w:hAnsi="Times New Roman"/>
+                <w:sz w:val="20"/>
+                <w:szCs w:val="20"/>
+              </w:rPr>
+            </w:pPr>
+            <w:proofErr w:type="spellStart"/>
+            <w:r>
+              <w:rPr>
+                <w:rFonts w:ascii="Times New Roman" w:hAnsi="Times New Roman"/>
+                <w:sz w:val="20"/>
+                <w:szCs w:val="20"/>
+              </w:rPr>
+              <w:t>ver_name</w:t>
+            </w:r>
+            <w:proofErr w:type="spellEnd"/>
+          </w:p>
+        </w:tc>
+        <w:tc>
+          <w:tcPr>
+            <w:tcW w:w="1847" w:type="dxa"/>
+            <w:tcBorders>
+              <w:top w:val="single" w:sz="4" w:space="0" w:color="auto"/>
+              <w:left w:val="single" w:sz="4" w:space="0" w:color="auto"/>
+              <w:bottom w:val="single" w:sz="4" w:space="0" w:color="auto"/>
+              <w:right w:val="single" w:sz="4" w:space="0" w:color="auto"/>
+            </w:tcBorders>
+            <w:hideMark/>
+          </w:tcPr>
+          <w:p>
+            <w:pPr>
+              <w:ind w:firstLine="0"/>
+              <w:rPr>
+                <w:rFonts w:ascii="Times New Roman" w:hAnsi="Times New Roman"/>
+                <w:sz w:val="20"/>
+                <w:szCs w:val="20"/>
+              </w:rPr>
+            </w:pPr>
+            <w:r>
+              <w:rPr>
+                <w:rFonts w:ascii="Times New Roman" w:hAnsi="Times New Roman" w:hint="eastAsia"/>
+                <w:sz w:val="20"/>
+                <w:szCs w:val="20"/>
+              </w:rPr>
+              <w:t>版本号</w:t>
+            </w:r>
+          </w:p>
+        </w:tc>
+        <w:tc>
+          <w:tcPr>
+            <w:tcW w:w="1847" w:type="dxa"/>
+            <w:tcBorders>
+              <w:top w:val="single" w:sz="4" w:space="0" w:color="auto"/>
+              <w:left w:val="single" w:sz="4" w:space="0" w:color="auto"/>
+              <w:bottom w:val="single" w:sz="4" w:space="0" w:color="auto"/>
+              <w:right w:val="single" w:sz="4" w:space="0" w:color="auto"/>
+            </w:tcBorders>
+            <w:hideMark/>
+          </w:tcPr>
+          <w:p>
+            <w:pPr>
+              <w:ind w:firstLine="0"/>
+              <w:rPr>
+                <w:rFonts w:ascii="Times New Roman" w:hAnsi="Times New Roman"/>
+                <w:sz w:val="20"/>
+                <w:szCs w:val="20"/>
+              </w:rPr>
+            </w:pPr>
+            <w:proofErr w:type="spellStart"/>
+            <w:r>
+              <w:rPr>
+                <w:rFonts w:ascii="Times New Roman" w:hAnsi="Times New Roman"/>
+                <w:sz w:val="20"/>
+                <w:szCs w:val="20"/>
+              </w:rPr>
+              <w:t>varchar</w:t>
+            </w:r>
+            <w:proofErr w:type="spellEnd"/>
+            <w:r>
+              <w:rPr>
+                <w:rFonts w:ascii="Times New Roman" w:hAnsi="Times New Roman" w:hint="eastAsia"/>
+                <w:sz w:val="20"/>
+                <w:szCs w:val="20"/>
+              </w:rPr>
+              <w:t>（</w:t>
+            </w:r>
+            <w:r>
+              <w:rPr>
+                <w:rFonts w:ascii="Times New Roman" w:hAnsi="Times New Roman"/>
+                <w:sz w:val="20"/>
+                <w:szCs w:val="20"/>
+              </w:rPr>
+              <w:t>20</w:t>
+            </w:r>
+            <w:r>
+              <w:rPr>
+                <w:rFonts w:ascii="Times New Roman" w:hAnsi="Times New Roman" w:hint="eastAsia"/>
+                <w:sz w:val="20"/>
+                <w:szCs w:val="20"/>
+              </w:rPr>
+              <w:t>）</w:t>
+            </w:r>
+          </w:p>
+        </w:tc>
+        <w:tc>
+          <w:tcPr>
+            <w:tcW w:w="1781" w:type="dxa"/>
+            <w:tcBorders>
+              <w:top w:val="single" w:sz="4" w:space="0" w:color="auto"/>
+              <w:left w:val="single" w:sz="4" w:space="0" w:color="auto"/>
+              <w:bottom w:val="single" w:sz="4" w:space="0" w:color="auto"/>
+              <w:right w:val="single" w:sz="4" w:space="0" w:color="auto"/>
+            </w:tcBorders>
+            <w:hideMark/>
+          </w:tcPr>
+          <w:p>
+            <w:pPr>
+              <w:ind w:firstLine="0"/>
+            </w:pPr>
+            <w:r>
+              <w:rPr>
+                <w:rFonts w:hint="eastAsia"/>
+              </w:rPr>
+              <w:t>no</w:t>
+            </w:r>
+          </w:p>
+        </w:tc>
+        <w:tc>
+          <w:tcPr>
+            <w:tcW w:w="1847" w:type="dxa"/>
+            <w:tcBorders>
+              <w:top w:val="single" w:sz="4" w:space="0" w:color="auto"/>
+              <w:left w:val="single" w:sz="4" w:space="0" w:color="auto"/>
+              <w:bottom w:val="single" w:sz="4" w:space="0" w:color="auto"/>
+              <w:right w:val="single" w:sz="4" w:space="0" w:color="auto"/>
+            </w:tcBorders>
+          </w:tcPr>
+          <w:p>
+            <w:pPr>
+              <w:ind w:firstLine="0"/>
+            </w:pPr>
+          </w:p>
+        </w:tc>
+      </w:tr>
+      <w:tr>
+        <w:tc>
+          <w:tcPr>
+            <w:tcW w:w="2254" w:type="dxa"/>
+            <w:tcBorders>
+              <w:top w:val="single" w:sz="4" w:space="0" w:color="auto"/>
+              <w:left w:val="single" w:sz="4" w:space="0" w:color="auto"/>
+              <w:bottom w:val="single" w:sz="4" w:space="0" w:color="auto"/>
+              <w:right w:val="single" w:sz="4" w:space="0" w:color="auto"/>
+            </w:tcBorders>
+            <w:hideMark/>
+          </w:tcPr>
+          <w:p>
+            <w:pPr>
+              <w:ind w:firstLine="0"/>
+              <w:rPr>
+                <w:rFonts w:ascii="Times New Roman" w:hAnsi="Times New Roman"/>
+                <w:sz w:val="20"/>
+                <w:szCs w:val="20"/>
+              </w:rPr>
+            </w:pPr>
+            <w:proofErr w:type="spellStart"/>
+            <w:r>
+              <w:rPr>
+                <w:rFonts w:ascii="Times New Roman" w:hAnsi="Times New Roman"/>
+                <w:sz w:val="20"/>
+                <w:szCs w:val="20"/>
+              </w:rPr>
+              <w:t>ver_desc</w:t>
+            </w:r>
+            <w:proofErr w:type="spellEnd"/>
+          </w:p>
+        </w:tc>
+        <w:tc>
+          <w:tcPr>
+            <w:tcW w:w="1847" w:type="dxa"/>
+            <w:tcBorders>
+              <w:top w:val="single" w:sz="4" w:space="0" w:color="auto"/>
+              <w:left w:val="single" w:sz="4" w:space="0" w:color="auto"/>
+              <w:bottom w:val="single" w:sz="4" w:space="0" w:color="auto"/>
+              <w:right w:val="single" w:sz="4" w:space="0" w:color="auto"/>
+            </w:tcBorders>
+            <w:hideMark/>
+          </w:tcPr>
+          <w:p>
+            <w:pPr>
+              <w:ind w:firstLine="0"/>
+            </w:pPr>
+            <w:r>
+              <w:rPr>
+                <w:rFonts w:hint="eastAsia"/>
+              </w:rPr>
+              <w:t>版本描述</w:t>
+            </w:r>
+          </w:p>
+        </w:tc>
+        <w:tc>
+          <w:tcPr>
+            <w:tcW w:w="1847" w:type="dxa"/>
+            <w:tcBorders>
+              <w:top w:val="single" w:sz="4" w:space="0" w:color="auto"/>
+              <w:left w:val="single" w:sz="4" w:space="0" w:color="auto"/>
+              <w:bottom w:val="single" w:sz="4" w:space="0" w:color="auto"/>
+              <w:right w:val="single" w:sz="4" w:space="0" w:color="auto"/>
+            </w:tcBorders>
+            <w:hideMark/>
+          </w:tcPr>
+          <w:p>
+            <w:pPr>
+              <w:ind w:firstLine="0"/>
+              <w:rPr>
+                <w:rFonts w:ascii="Times New Roman" w:hAnsi="Times New Roman"/>
+                <w:sz w:val="20"/>
+                <w:szCs w:val="20"/>
+              </w:rPr>
+            </w:pPr>
+            <w:proofErr w:type="spellStart"/>
+            <w:r>
+              <w:rPr>
+                <w:rFonts w:ascii="Times New Roman" w:hAnsi="Times New Roman"/>
+                <w:sz w:val="20"/>
+                <w:szCs w:val="20"/>
+              </w:rPr>
+              <w:t>varchar</w:t>
+            </w:r>
+            <w:proofErr w:type="spellEnd"/>
+            <w:r>
+              <w:rPr>
+                <w:rFonts w:ascii="Times New Roman" w:hAnsi="Times New Roman" w:hint="eastAsia"/>
+                <w:sz w:val="20"/>
+                <w:szCs w:val="20"/>
+              </w:rPr>
+              <w:t>（</w:t>
+            </w:r>
+            <w:r>
+              <w:rPr>
+                <w:rFonts w:ascii="Times New Roman" w:hAnsi="Times New Roman"/>
+                <w:sz w:val="20"/>
+                <w:szCs w:val="20"/>
+              </w:rPr>
+              <w:t>256</w:t>
+            </w:r>
+            <w:r>
+              <w:rPr>
+                <w:rFonts w:ascii="Times New Roman" w:hAnsi="Times New Roman" w:hint="eastAsia"/>
+                <w:sz w:val="20"/>
+                <w:szCs w:val="20"/>
+              </w:rPr>
+              <w:t>）</w:t>
+            </w:r>
+          </w:p>
+        </w:tc>
+        <w:tc>
+          <w:tcPr>
+            <w:tcW w:w="1781" w:type="dxa"/>
+            <w:tcBorders>
+              <w:top w:val="single" w:sz="4" w:space="0" w:color="auto"/>
+              <w:left w:val="single" w:sz="4" w:space="0" w:color="auto"/>
+              <w:bottom w:val="single" w:sz="4" w:space="0" w:color="auto"/>
+              <w:right w:val="single" w:sz="4" w:space="0" w:color="auto"/>
+            </w:tcBorders>
+            <w:hideMark/>
+          </w:tcPr>
+          <w:p>
+            <w:pPr>
+              <w:ind w:firstLine="0"/>
+            </w:pPr>
+            <w:r>
+              <w:rPr>
+                <w:rFonts w:hint="eastAsia"/>
+              </w:rPr>
+              <w:t>Yes</w:t>
+            </w:r>
+          </w:p>
+        </w:tc>
+        <w:tc>
+          <w:tcPr>
+            <w:tcW w:w="1847" w:type="dxa"/>
+            <w:tcBorders>
+              <w:top w:val="single" w:sz="4" w:space="0" w:color="auto"/>
+              <w:left w:val="single" w:sz="4" w:space="0" w:color="auto"/>
+              <w:bottom w:val="single" w:sz="4" w:space="0" w:color="auto"/>
+              <w:right w:val="single" w:sz="4" w:space="0" w:color="auto"/>
+            </w:tcBorders>
+          </w:tcPr>
+          <w:p>
+            <w:pPr>
+              <w:ind w:firstLine="0"/>
+            </w:pPr>
+          </w:p>
+        </w:tc>
+      </w:tr>
+      <w:tr>
+        <w:tc>
+          <w:tcPr>
+            <w:tcW w:w="2254" w:type="dxa"/>
+            <w:tcBorders>
+              <w:top w:val="single" w:sz="4" w:space="0" w:color="auto"/>
+              <w:left w:val="single" w:sz="4" w:space="0" w:color="auto"/>
+              <w:bottom w:val="single" w:sz="4" w:space="0" w:color="auto"/>
+              <w:right w:val="single" w:sz="4" w:space="0" w:color="auto"/>
+            </w:tcBorders>
+            <w:hideMark/>
+          </w:tcPr>
+          <w:p>
+            <w:pPr>
+              <w:ind w:firstLine="0"/>
+              <w:rPr>
+                <w:rFonts w:ascii="Times New Roman" w:hAnsi="Times New Roman"/>
+                <w:sz w:val="20"/>
+                <w:szCs w:val="20"/>
+              </w:rPr>
+            </w:pPr>
+            <w:proofErr w:type="spellStart"/>
+            <w:r>
+              <w:rPr>
+                <w:rFonts w:ascii="Times New Roman" w:hAnsi="Times New Roman"/>
+                <w:sz w:val="20"/>
+                <w:szCs w:val="20"/>
+              </w:rPr>
+              <w:t>ver_down_url</w:t>
+            </w:r>
+            <w:proofErr w:type="spellEnd"/>
+          </w:p>
+        </w:tc>
+        <w:tc>
+          <w:tcPr>
+            <w:tcW w:w="1847" w:type="dxa"/>
+            <w:tcBorders>
+              <w:top w:val="single" w:sz="4" w:space="0" w:color="auto"/>
+              <w:left w:val="single" w:sz="4" w:space="0" w:color="auto"/>
+              <w:bottom w:val="single" w:sz="4" w:space="0" w:color="auto"/>
+              <w:right w:val="single" w:sz="4" w:space="0" w:color="auto"/>
+            </w:tcBorders>
+            <w:hideMark/>
+          </w:tcPr>
+          <w:p>
+            <w:pPr>
+              <w:ind w:firstLine="0"/>
+            </w:pPr>
+            <w:r>
+              <w:rPr>
+                <w:rFonts w:hint="eastAsia"/>
+              </w:rPr>
+              <w:t>下载地址</w:t>
+            </w:r>
+          </w:p>
+        </w:tc>
+        <w:tc>
+          <w:tcPr>
+            <w:tcW w:w="1847" w:type="dxa"/>
+            <w:tcBorders>
+              <w:top w:val="single" w:sz="4" w:space="0" w:color="auto"/>
+              <w:left w:val="single" w:sz="4" w:space="0" w:color="auto"/>
+              <w:bottom w:val="single" w:sz="4" w:space="0" w:color="auto"/>
+              <w:right w:val="single" w:sz="4" w:space="0" w:color="auto"/>
+            </w:tcBorders>
+            <w:hideMark/>
+          </w:tcPr>
+          <w:p>
+            <w:pPr>
+              <w:ind w:firstLine="0"/>
+            </w:pPr>
+            <w:proofErr w:type="spellStart"/>
+            <w:r>
+              <w:rPr>
+                <w:rFonts w:ascii="Times New Roman" w:hAnsi="Times New Roman"/>
+                <w:sz w:val="20"/>
+                <w:szCs w:val="20"/>
+              </w:rPr>
+              <w:t>varchar</w:t>
+            </w:r>
+            <w:proofErr w:type="spellEnd"/>
+            <w:r>
+              <w:rPr>
+                <w:rFonts w:ascii="Times New Roman" w:hAnsi="Times New Roman" w:hint="eastAsia"/>
+                <w:sz w:val="20"/>
+                <w:szCs w:val="20"/>
+              </w:rPr>
+              <w:t>（</w:t>
+            </w:r>
+            <w:r>
+              <w:rPr>
+                <w:rFonts w:ascii="Times New Roman" w:hAnsi="Times New Roman"/>
+                <w:sz w:val="20"/>
+                <w:szCs w:val="20"/>
+              </w:rPr>
+              <w:t>256</w:t>
+            </w:r>
+            <w:r>
+              <w:rPr>
+                <w:rFonts w:ascii="Times New Roman" w:hAnsi="Times New Roman" w:hint="eastAsia"/>
+                <w:sz w:val="20"/>
+                <w:szCs w:val="20"/>
+              </w:rPr>
+              <w:t>）</w:t>
+            </w:r>
+          </w:p>
+        </w:tc>
+        <w:tc>
+          <w:tcPr>
+            <w:tcW w:w="1781" w:type="dxa"/>
+            <w:tcBorders>
+              <w:top w:val="single" w:sz="4" w:space="0" w:color="auto"/>
+              <w:left w:val="single" w:sz="4" w:space="0" w:color="auto"/>
+              <w:bottom w:val="single" w:sz="4" w:space="0" w:color="auto"/>
+              <w:right w:val="single" w:sz="4" w:space="0" w:color="auto"/>
+            </w:tcBorders>
+            <w:hideMark/>
+          </w:tcPr>
+          <w:p>
+            <w:pPr>
+              <w:ind w:firstLine="0"/>
+            </w:pPr>
+            <w:r>
+              <w:rPr>
+                <w:rFonts w:hint="eastAsia"/>
+              </w:rPr>
+              <w:t>no</w:t>
+            </w:r>
+          </w:p>
+        </w:tc>
+        <w:tc>
+          <w:tcPr>
+            <w:tcW w:w="1847" w:type="dxa"/>
+            <w:tcBorders>
+              <w:top w:val="single" w:sz="4" w:space="0" w:color="auto"/>
+              <w:left w:val="single" w:sz="4" w:space="0" w:color="auto"/>
+              <w:bottom w:val="single" w:sz="4" w:space="0" w:color="auto"/>
+              <w:right w:val="single" w:sz="4" w:space="0" w:color="auto"/>
+            </w:tcBorders>
+          </w:tcPr>
+          <w:p>
+            <w:pPr>
+              <w:ind w:firstLine="0"/>
+            </w:pPr>
+          </w:p>
+        </w:tc>
+      </w:tr>
+      <w:tr>
+        <w:tc>
+          <w:tcPr>
+            <w:tcW w:w="2254" w:type="dxa"/>
+            <w:tcBorders>
+              <w:top w:val="single" w:sz="4" w:space="0" w:color="auto"/>
+              <w:left w:val="single" w:sz="4" w:space="0" w:color="auto"/>
+              <w:bottom w:val="single" w:sz="4" w:space="0" w:color="auto"/>
+              <w:right w:val="single" w:sz="4" w:space="0" w:color="auto"/>
+            </w:tcBorders>
+            <w:hideMark/>
+          </w:tcPr>
+          <w:p>
+            <w:pPr>
+              <w:ind w:firstLine="0"/>
+              <w:rPr>
+                <w:rFonts w:ascii="Times New Roman" w:hAnsi="Times New Roman"/>
+                <w:sz w:val="20"/>
+                <w:szCs w:val="20"/>
+              </w:rPr>
+            </w:pPr>
+            <w:proofErr w:type="spellStart"/>
+            <w:r>
+              <w:rPr>
+                <w:rFonts w:ascii="Times New Roman" w:hAnsi="Times New Roman"/>
+                <w:sz w:val="20"/>
+                <w:szCs w:val="20"/>
+              </w:rPr>
+              <w:t>clienttype</w:t>
+            </w:r>
+            <w:proofErr w:type="spellEnd"/>
+          </w:p>
+        </w:tc>
+        <w:tc>
+          <w:tcPr>
+            <w:tcW w:w="1847" w:type="dxa"/>
+            <w:tcBorders>
+              <w:top w:val="single" w:sz="4" w:space="0" w:color="auto"/>
+              <w:left w:val="single" w:sz="4" w:space="0" w:color="auto"/>
+              <w:bottom w:val="single" w:sz="4" w:space="0" w:color="auto"/>
+              <w:right w:val="single" w:sz="4" w:space="0" w:color="auto"/>
+            </w:tcBorders>
+            <w:hideMark/>
+          </w:tcPr>
+          <w:p>
+            <w:pPr>
+              <w:ind w:firstLine="0"/>
+            </w:pPr>
+            <w:r>
+              <w:rPr>
+                <w:rFonts w:hint="eastAsia"/>
+              </w:rPr>
+              <w:t>支持系统</w:t>
+            </w:r>
+          </w:p>
+        </w:tc>
+        <w:tc>
+          <w:tcPr>
+            <w:tcW w:w="1847" w:type="dxa"/>
+            <w:tcBorders>
+              <w:top w:val="single" w:sz="4" w:space="0" w:color="auto"/>
+              <w:left w:val="single" w:sz="4" w:space="0" w:color="auto"/>
+              <w:bottom w:val="single" w:sz="4" w:space="0" w:color="auto"/>
+              <w:right w:val="single" w:sz="4" w:space="0" w:color="auto"/>
+            </w:tcBorders>
+            <w:hideMark/>
+          </w:tcPr>
+          <w:p>
+            <w:pPr>
+              <w:ind w:firstLine="0"/>
+              <w:rPr>
+                <w:rFonts w:ascii="Times New Roman" w:hAnsi="Times New Roman"/>
+                <w:sz w:val="20"/>
+                <w:szCs w:val="20"/>
+              </w:rPr>
+            </w:pPr>
+            <w:proofErr w:type="spellStart"/>
+            <w:r>
+              <w:rPr>
+                <w:rFonts w:ascii="Times New Roman" w:hAnsi="Times New Roman"/>
+                <w:sz w:val="20"/>
+                <w:szCs w:val="20"/>
+              </w:rPr>
+              <w:t>Int</w:t>
+            </w:r>
+            <w:proofErr w:type="spellEnd"/>
+          </w:p>
+        </w:tc>
+        <w:tc>
+          <w:tcPr>
+            <w:tcW w:w="1781" w:type="dxa"/>
+            <w:tcBorders>
+              <w:top w:val="single" w:sz="4" w:space="0" w:color="auto"/>
+              <w:left w:val="single" w:sz="4" w:space="0" w:color="auto"/>
+              <w:bottom w:val="single" w:sz="4" w:space="0" w:color="auto"/>
+              <w:right w:val="single" w:sz="4" w:space="0" w:color="auto"/>
+            </w:tcBorders>
+          </w:tcPr>
+          <w:p>
+            <w:pPr>
+              <w:ind w:firstLine="0"/>
+            </w:pPr>
+          </w:p>
+        </w:tc>
+        <w:tc>
+          <w:tcPr>
+            <w:tcW w:w="1847" w:type="dxa"/>
+            <w:tcBorders>
+              <w:top w:val="single" w:sz="4" w:space="0" w:color="auto"/>
+              <w:left w:val="single" w:sz="4" w:space="0" w:color="auto"/>
+              <w:bottom w:val="single" w:sz="4" w:space="0" w:color="auto"/>
+              <w:right w:val="single" w:sz="4" w:space="0" w:color="auto"/>
+            </w:tcBorders>
+            <w:hideMark/>
+          </w:tcPr>
+          <w:p>
+            <w:pPr>
+              <w:ind w:firstLine="0"/>
+            </w:pPr>
+            <w:r>
+              <w:rPr>
+                <w:rFonts w:hint="eastAsia"/>
+              </w:rPr>
+              <w:t>0:Android</w:t>
+            </w:r>
+          </w:p>
+          <w:p>
+            <w:pPr>
+              <w:ind w:firstLine="0"/>
+            </w:pPr>
+            <w:r>
+              <w:rPr>
+                <w:rFonts w:hint="eastAsia"/>
+              </w:rPr>
+              <w:t>1：IOS</w:t>
+            </w:r>
+          </w:p>
+        </w:tc>
+      </w:tr>
+      <w:tr>
+        <w:tc>
+          <w:tcPr>
+            <w:tcW w:w="2254" w:type="dxa"/>
+            <w:tcBorders>
+              <w:top w:val="single" w:sz="4" w:space="0" w:color="auto"/>
+              <w:left w:val="single" w:sz="4" w:space="0" w:color="auto"/>
+              <w:bottom w:val="single" w:sz="4" w:space="0" w:color="auto"/>
+              <w:right w:val="single" w:sz="4" w:space="0" w:color="auto"/>
+            </w:tcBorders>
+            <w:hideMark/>
+          </w:tcPr>
+          <w:p>
+            <w:pPr>
+              <w:ind w:firstLine="0"/>
+              <w:rPr>
+                <w:rFonts w:ascii="Times New Roman" w:hAnsi="Times New Roman"/>
+                <w:sz w:val="20"/>
+                <w:szCs w:val="20"/>
+              </w:rPr>
+            </w:pPr>
+            <w:r>
+              <w:rPr>
+                <w:rFonts w:ascii="Times New Roman" w:hAnsi="Times New Roman"/>
+                <w:sz w:val="20"/>
+                <w:szCs w:val="20"/>
+              </w:rPr>
+              <w:t>state</w:t>
+            </w:r>
+          </w:p>
+        </w:tc>
+        <w:tc>
+          <w:tcPr>
+            <w:tcW w:w="1847" w:type="dxa"/>
+            <w:tcBorders>
+              <w:top w:val="single" w:sz="4" w:space="0" w:color="auto"/>
+              <w:left w:val="single" w:sz="4" w:space="0" w:color="auto"/>
+              <w:bottom w:val="single" w:sz="4" w:space="0" w:color="auto"/>
+              <w:right w:val="single" w:sz="4" w:space="0" w:color="auto"/>
+            </w:tcBorders>
+            <w:hideMark/>
+          </w:tcPr>
+          <w:p>
+            <w:pPr>
+              <w:ind w:firstLine="0"/>
+            </w:pPr>
+            <w:r>
+              <w:rPr>
+                <w:rFonts w:hint="eastAsia"/>
+              </w:rPr>
+              <w:t>状态</w:t>
+            </w:r>
+          </w:p>
+        </w:tc>
+        <w:tc>
+          <w:tcPr>
+            <w:tcW w:w="1847" w:type="dxa"/>
+            <w:tcBorders>
+              <w:top w:val="single" w:sz="4" w:space="0" w:color="auto"/>
+              <w:left w:val="single" w:sz="4" w:space="0" w:color="auto"/>
+              <w:bottom w:val="single" w:sz="4" w:space="0" w:color="auto"/>
+              <w:right w:val="single" w:sz="4" w:space="0" w:color="auto"/>
+            </w:tcBorders>
+            <w:hideMark/>
+          </w:tcPr>
+          <w:p>
+            <w:pPr>
+              <w:ind w:firstLine="0"/>
+              <w:rPr>
+                <w:rFonts w:ascii="Times New Roman" w:hAnsi="Times New Roman"/>
+                <w:sz w:val="20"/>
+                <w:szCs w:val="20"/>
+              </w:rPr>
+            </w:pPr>
+            <w:proofErr w:type="spellStart"/>
+            <w:r>
+              <w:rPr>
+                <w:rFonts w:ascii="Times New Roman" w:hAnsi="Times New Roman"/>
+                <w:sz w:val="20"/>
+                <w:szCs w:val="20"/>
+              </w:rPr>
+              <w:t>Int</w:t>
+            </w:r>
+            <w:proofErr w:type="spellEnd"/>
+          </w:p>
+        </w:tc>
+        <w:tc>
+          <w:tcPr>
+            <w:tcW w:w="1781" w:type="dxa"/>
+            <w:tcBorders>
+              <w:top w:val="single" w:sz="4" w:space="0" w:color="auto"/>
+              <w:left w:val="single" w:sz="4" w:space="0" w:color="auto"/>
+              <w:bottom w:val="single" w:sz="4" w:space="0" w:color="auto"/>
+              <w:right w:val="single" w:sz="4" w:space="0" w:color="auto"/>
+            </w:tcBorders>
+          </w:tcPr>
+          <w:p>
+            <w:pPr>
+              <w:ind w:firstLine="0"/>
+            </w:pPr>
+          </w:p>
+        </w:tc>
+        <w:tc>
+          <w:tcPr>
+            <w:tcW w:w="1847" w:type="dxa"/>
+            <w:tcBorders>
+              <w:top w:val="single" w:sz="4" w:space="0" w:color="auto"/>
+              <w:left w:val="single" w:sz="4" w:space="0" w:color="auto"/>
+              <w:bottom w:val="single" w:sz="4" w:space="0" w:color="auto"/>
+              <w:right w:val="single" w:sz="4" w:space="0" w:color="auto"/>
+            </w:tcBorders>
+            <w:hideMark/>
+          </w:tcPr>
+          <w:p>
+            <w:pPr>
+              <w:ind w:firstLine="0"/>
+            </w:pPr>
+            <w:r>
+              <w:rPr>
+                <w:rFonts w:hint="eastAsia"/>
+              </w:rPr>
+              <w:t>0：正常</w:t>
+            </w:r>
+          </w:p>
+          <w:p>
+            <w:pPr>
+              <w:ind w:firstLine="0"/>
+            </w:pPr>
+            <w:r>
+              <w:rPr>
+                <w:rFonts w:hint="eastAsia"/>
+              </w:rPr>
+              <w:lastRenderedPageBreak/>
+              <w:t>1：下架</w:t>
+            </w:r>
+          </w:p>
+        </w:tc>
+      </w:tr>
+      <w:tr>
+        <w:tc>
+          <w:tcPr>
+            <w:tcW w:w="2254" w:type="dxa"/>
+            <w:tcBorders>
+              <w:top w:val="single" w:sz="4" w:space="0" w:color="auto"/>
+              <w:left w:val="single" w:sz="4" w:space="0" w:color="auto"/>
+              <w:bottom w:val="single" w:sz="4" w:space="0" w:color="auto"/>
+              <w:right w:val="single" w:sz="4" w:space="0" w:color="auto"/>
+            </w:tcBorders>
+            <w:hideMark/>
+          </w:tcPr>
+          <w:p>
+            <w:pPr>
+              <w:ind w:firstLine="0"/>
+              <w:rPr>
+                <w:rFonts w:ascii="Times New Roman" w:hAnsi="Times New Roman"/>
+                <w:sz w:val="20"/>
+                <w:szCs w:val="20"/>
+              </w:rPr>
+            </w:pPr>
+            <w:proofErr w:type="spellStart"/>
+            <w:r>
+              <w:rPr>
+                <w:rFonts w:ascii="Times New Roman" w:hAnsi="Times New Roman"/>
+                <w:sz w:val="20"/>
+                <w:szCs w:val="20"/>
+              </w:rPr>
+              <w:lastRenderedPageBreak/>
+              <w:t>publish_date</w:t>
+            </w:r>
+            <w:proofErr w:type="spellEnd"/>
+          </w:p>
+        </w:tc>
+        <w:tc>
+          <w:tcPr>
+            <w:tcW w:w="1847" w:type="dxa"/>
+            <w:tcBorders>
+              <w:top w:val="single" w:sz="4" w:space="0" w:color="auto"/>
+              <w:left w:val="single" w:sz="4" w:space="0" w:color="auto"/>
+              <w:bottom w:val="single" w:sz="4" w:space="0" w:color="auto"/>
+              <w:right w:val="single" w:sz="4" w:space="0" w:color="auto"/>
+            </w:tcBorders>
+            <w:hideMark/>
+          </w:tcPr>
+          <w:p>
+            <w:pPr>
+              <w:ind w:firstLine="0"/>
+            </w:pPr>
+            <w:r>
+              <w:rPr>
+                <w:rFonts w:hint="eastAsia"/>
+              </w:rPr>
+              <w:t>发布时间</w:t>
+            </w:r>
+          </w:p>
+        </w:tc>
+        <w:tc>
+          <w:tcPr>
+            <w:tcW w:w="1847" w:type="dxa"/>
+            <w:tcBorders>
+              <w:top w:val="single" w:sz="4" w:space="0" w:color="auto"/>
+              <w:left w:val="single" w:sz="4" w:space="0" w:color="auto"/>
+              <w:bottom w:val="single" w:sz="4" w:space="0" w:color="auto"/>
+              <w:right w:val="single" w:sz="4" w:space="0" w:color="auto"/>
+            </w:tcBorders>
+            <w:hideMark/>
+          </w:tcPr>
+          <w:p>
+            <w:pPr>
+              <w:ind w:firstLine="0"/>
+              <w:rPr>
+                <w:rFonts w:ascii="Times New Roman" w:hAnsi="Times New Roman"/>
+                <w:sz w:val="20"/>
+                <w:szCs w:val="20"/>
+              </w:rPr>
+            </w:pPr>
+            <w:r>
+              <w:rPr>
+                <w:rFonts w:ascii="Times New Roman" w:hAnsi="Times New Roman"/>
+                <w:sz w:val="20"/>
+                <w:szCs w:val="20"/>
+              </w:rPr>
+              <w:t>date</w:t>
+            </w:r>
+          </w:p>
+        </w:tc>
+        <w:tc>
+          <w:tcPr>
+            <w:tcW w:w="1781" w:type="dxa"/>
+            <w:tcBorders>
+              <w:top w:val="single" w:sz="4" w:space="0" w:color="auto"/>
+              <w:left w:val="single" w:sz="4" w:space="0" w:color="auto"/>
+              <w:bottom w:val="single" w:sz="4" w:space="0" w:color="auto"/>
+              <w:right w:val="single" w:sz="4" w:space="0" w:color="auto"/>
+            </w:tcBorders>
+          </w:tcPr>
+          <w:p>
+            <w:pPr>
+              <w:ind w:firstLine="0"/>
+            </w:pPr>
+          </w:p>
+        </w:tc>
+        <w:tc>
+          <w:tcPr>
+            <w:tcW w:w="1847" w:type="dxa"/>
+            <w:tcBorders>
+              <w:top w:val="single" w:sz="4" w:space="0" w:color="auto"/>
+              <w:left w:val="single" w:sz="4" w:space="0" w:color="auto"/>
+              <w:bottom w:val="single" w:sz="4" w:space="0" w:color="auto"/>
+              <w:right w:val="single" w:sz="4" w:space="0" w:color="auto"/>
+            </w:tcBorders>
+          </w:tcPr>
+          <w:p>
+            <w:pPr>
+              <w:ind w:firstLine="0"/>
+            </w:pPr>
+          </w:p>
+        </w:tc>
+      </w:tr>
+    </w:tbl>
+    <w:p>
+      <w:pPr>
+        <w:ind w:firstLine="0"/>
+      </w:pPr>
+    </w:p>
+    <w:p>
+      <w:pPr>
+        <w:ind w:left="432" w:firstLine="0"/>
+        <w:rPr>
+          <w:rFonts w:hint="eastAsia"/>
+        </w:rPr>
+      </w:pPr>
+    </w:p>
     <w:p>
       <w:pPr>
         <w:pStyle w:val="10"/>
@@ -19482,6 +22144,7 @@
             <w:tcW w:w="2254" w:type="dxa"/>
           </w:tcPr>
           <w:p>
+            <w:proofErr w:type="spellStart"/>
             <w:r>
               <w:rPr>
                 <w:rFonts w:ascii="Times New Roman" w:hAnsi="Times New Roman"/>
@@ -19498,6 +22161,7 @@
               </w:rPr>
               <w:t>_id</w:t>
             </w:r>
+            <w:proofErr w:type="spellEnd"/>
           </w:p>
         </w:tc>
         <w:tc>
@@ -19528,6 +22192,7 @@
             <w:tcW w:w="1847" w:type="dxa"/>
           </w:tcPr>
           <w:p>
+            <w:proofErr w:type="spellStart"/>
             <w:r>
               <w:rPr>
                 <w:rFonts w:ascii="Times New Roman" w:hAnsi="Times New Roman" w:hint="eastAsia"/>
@@ -19536,6 +22201,7 @@
               </w:rPr>
               <w:t>varchar</w:t>
             </w:r>
+            <w:proofErr w:type="spellEnd"/>
             <w:r>
               <w:rPr>
                 <w:rFonts w:ascii="Times New Roman" w:hAnsi="Times New Roman" w:hint="eastAsia"/>
@@ -19639,6 +22305,7 @@
                 <w:szCs w:val="20"/>
               </w:rPr>
             </w:pPr>
+            <w:proofErr w:type="spellStart"/>
             <w:r>
               <w:rPr>
                 <w:rFonts w:ascii="Times New Roman" w:hAnsi="Times New Roman" w:hint="eastAsia"/>
@@ -19647,6 +22314,7 @@
               </w:rPr>
               <w:t>varchar</w:t>
             </w:r>
+            <w:proofErr w:type="spellEnd"/>
             <w:r>
               <w:rPr>
                 <w:rFonts w:ascii="Times New Roman" w:hAnsi="Times New Roman" w:hint="eastAsia"/>
@@ -19736,6 +22404,7 @@
             <w:tcW w:w="1847" w:type="dxa"/>
           </w:tcPr>
           <w:p>
+            <w:proofErr w:type="spellStart"/>
             <w:r>
               <w:rPr>
                 <w:rFonts w:ascii="Times New Roman" w:hAnsi="Times New Roman" w:hint="eastAsia"/>
@@ -19744,6 +22413,7 @@
               </w:rPr>
               <w:t>varchar</w:t>
             </w:r>
+            <w:proofErr w:type="spellEnd"/>
             <w:r>
               <w:rPr>
                 <w:rFonts w:ascii="Times New Roman" w:hAnsi="Times New Roman" w:hint="eastAsia"/>
@@ -19803,6 +22473,7 @@
                 <w:szCs w:val="20"/>
               </w:rPr>
             </w:pPr>
+            <w:proofErr w:type="spellStart"/>
             <w:r>
               <w:rPr>
                 <w:rFonts w:ascii="Times New Roman" w:hAnsi="Times New Roman" w:hint="eastAsia"/>
@@ -19811,6 +22482,7 @@
               </w:rPr>
               <w:t>nexttime</w:t>
             </w:r>
+            <w:proofErr w:type="spellEnd"/>
           </w:p>
         </w:tc>
         <w:tc>
@@ -19884,12 +22556,14 @@
             <w:tcW w:w="2254" w:type="dxa"/>
           </w:tcPr>
           <w:p>
+            <w:proofErr w:type="spellStart"/>
             <w:r>
               <w:rPr>
                 <w:rFonts w:hint="eastAsia"/>
               </w:rPr>
               <w:t>lasttime</w:t>
             </w:r>
+            <w:proofErr w:type="spellEnd"/>
           </w:p>
         </w:tc>
         <w:tc>
@@ -19964,6 +22638,7 @@
             <w:tcW w:w="2254" w:type="dxa"/>
           </w:tcPr>
           <w:p>
+            <w:proofErr w:type="spellStart"/>
             <w:r>
               <w:rPr>
                 <w:rFonts w:hint="eastAsia"/>
@@ -19979,6 +22654,7 @@
               </w:rPr>
               <w:t>time</w:t>
             </w:r>
+            <w:proofErr w:type="spellEnd"/>
           </w:p>
         </w:tc>
         <w:tc>
@@ -19999,6 +22675,7 @@
             <w:tcW w:w="1847" w:type="dxa"/>
           </w:tcPr>
           <w:p>
+            <w:proofErr w:type="spellStart"/>
             <w:r>
               <w:t>I</w:t>
             </w:r>
@@ -20008,6 +22685,7 @@
               </w:rPr>
               <w:t>nt</w:t>
             </w:r>
+            <w:proofErr w:type="spellEnd"/>
           </w:p>
         </w:tc>
         <w:tc>
@@ -20076,6 +22754,7 @@
             <w:tcW w:w="1847" w:type="dxa"/>
           </w:tcPr>
           <w:p>
+            <w:proofErr w:type="spellStart"/>
             <w:r>
               <w:rPr>
                 <w:rFonts w:ascii="Times New Roman" w:hAnsi="Times New Roman" w:hint="eastAsia"/>
@@ -20084,6 +22763,7 @@
               </w:rPr>
               <w:t>varchar</w:t>
             </w:r>
+            <w:proofErr w:type="spellEnd"/>
             <w:r>
               <w:rPr>
                 <w:rFonts w:ascii="Times New Roman" w:hAnsi="Times New Roman" w:hint="eastAsia"/>
@@ -20132,22 +22812,22 @@
               <w:rPr>
                 <w:rFonts w:hint="eastAsia"/>
               </w:rPr>
-              <w:t>0：正常，正常表示，该条</w:t>
-            </w:r>
+              <w:t>0：正常，正常表示，该条推送消息会根据下次推送时间进行推送</w:t>
+            </w:r>
+          </w:p>
+          <w:p>
             <w:r>
               <w:rPr>
                 <w:rFonts w:hint="eastAsia"/>
               </w:rPr>
+              <w:t>1：推送完毕，该条推送消息一推送完毕，</w:t>
+            </w:r>
+            <w:r>
+              <w:rPr>
+                <w:rFonts w:hint="eastAsia"/>
+              </w:rPr>
               <w:lastRenderedPageBreak/>
-              <w:t>推送消息会根据下次推送时间进行推送</w:t>
-            </w:r>
-          </w:p>
-          <w:p>
-            <w:r>
-              <w:rPr>
-                <w:rFonts w:hint="eastAsia"/>
-              </w:rPr>
-              <w:t>1：推送完毕，该条推送消息一推送完毕，终止的推送消息，下一次推送时</w:t>
+              <w:t>终止的推送消息，下一次推送时</w:t>
             </w:r>
           </w:p>
           <w:p>
@@ -20218,6 +22898,7 @@
                 <w:szCs w:val="20"/>
               </w:rPr>
             </w:pPr>
+            <w:proofErr w:type="spellStart"/>
             <w:r>
               <w:rPr>
                 <w:rFonts w:ascii="Times New Roman" w:hAnsi="Times New Roman"/>
@@ -20234,6 +22915,7 @@
               </w:rPr>
               <w:t>nt</w:t>
             </w:r>
+            <w:proofErr w:type="spellEnd"/>
           </w:p>
         </w:tc>
         <w:tc>
@@ -20272,6 +22954,7 @@
                 <w:szCs w:val="20"/>
               </w:rPr>
             </w:pPr>
+            <w:proofErr w:type="spellStart"/>
             <w:r>
               <w:rPr>
                 <w:rFonts w:ascii="Times New Roman" w:hAnsi="Times New Roman" w:hint="eastAsia"/>
@@ -20280,6 +22963,7 @@
               </w:rPr>
               <w:t>plantimes</w:t>
             </w:r>
+            <w:proofErr w:type="spellEnd"/>
           </w:p>
         </w:tc>
         <w:tc>
@@ -20316,6 +23000,7 @@
                 <w:szCs w:val="20"/>
               </w:rPr>
             </w:pPr>
+            <w:proofErr w:type="spellStart"/>
             <w:r>
               <w:rPr>
                 <w:rFonts w:ascii="Times New Roman" w:hAnsi="Times New Roman"/>
@@ -20332,6 +23017,7 @@
               </w:rPr>
               <w:t>nt</w:t>
             </w:r>
+            <w:proofErr w:type="spellEnd"/>
           </w:p>
         </w:tc>
         <w:tc>
@@ -20370,6 +23056,7 @@
                 <w:szCs w:val="20"/>
               </w:rPr>
             </w:pPr>
+            <w:proofErr w:type="spellStart"/>
             <w:r>
               <w:rPr>
                 <w:rFonts w:ascii="Times New Roman" w:hAnsi="Times New Roman"/>
@@ -20386,6 +23073,7 @@
               </w:rPr>
               <w:t>reatetime</w:t>
             </w:r>
+            <w:proofErr w:type="spellEnd"/>
           </w:p>
         </w:tc>
         <w:tc>
@@ -20471,7 +23159,7 @@
 
 <file path=word/comments.xml><?xml version="1.0" encoding="utf-8"?>
 <w:comments xmlns:wpc="http://schemas.microsoft.com/office/word/2010/wordprocessingCanvas" xmlns:mc="http://schemas.openxmlformats.org/markup-compatibility/2006" xmlns:o="urn:schemas-microsoft-com:office:office" xmlns:r="http://schemas.openxmlformats.org/officeDocument/2006/relationships" xmlns:m="http://schemas.openxmlformats.org/officeDocument/2006/math" xmlns:v="urn:schemas-microsoft-com:vml" xmlns:wp14="http://schemas.microsoft.com/office/word/2010/wordprocessingDrawing" xmlns:wp="http://schemas.openxmlformats.org/drawingml/2006/wordprocessingDrawing" xmlns:w10="urn:schemas-microsoft-com:office:word" xmlns:w="http://schemas.openxmlformats.org/wordprocessingml/2006/main" xmlns:w14="http://schemas.microsoft.com/office/word/2010/wordml" xmlns:wpg="http://schemas.microsoft.com/office/word/2010/wordprocessingGroup" xmlns:wpi="http://schemas.microsoft.com/office/word/2010/wordprocessingInk" xmlns:wne="http://schemas.microsoft.com/office/word/2006/wordml" xmlns:wps="http://schemas.microsoft.com/office/word/2010/wordprocessingShape" mc:Ignorable="w14 wp14">
-  <w:comment w:id="1" w:author="think" w:date="2014-07-29T19:51:00Z" w:initials="t">
+  <w:comment w:id="0" w:author="think" w:date="2014-07-29T19:51:00Z" w:initials="t">
     <w:p>
       <w:pPr>
         <w:pStyle w:val="ab"/>
@@ -20511,7 +23199,7 @@
       </w:r>
     </w:p>
   </w:comment>
-  <w:comment w:id="2" w:author="think" w:date="2014-07-29T19:47:00Z" w:initials="t">
+  <w:comment w:id="1" w:author="think" w:date="2014-07-29T19:47:00Z" w:initials="t">
     <w:p>
       <w:pPr>
         <w:pStyle w:val="ab"/>
@@ -20557,7 +23245,7 @@
       </w:r>
     </w:p>
   </w:comment>
-  <w:comment w:id="3" w:author="think" w:date="2014-07-29T19:51:00Z" w:initials="t">
+  <w:comment w:id="2" w:author="think" w:date="2014-07-29T19:51:00Z" w:initials="t">
     <w:p>
       <w:pPr>
         <w:pStyle w:val="ab"/>
@@ -20598,7 +23286,7 @@
       </w:r>
     </w:p>
   </w:comment>
-  <w:comment w:id="4" w:author="think" w:date="2014-07-29T19:49:00Z" w:initials="t">
+  <w:comment w:id="3" w:author="think" w:date="2014-07-29T19:49:00Z" w:initials="t">
     <w:p>
       <w:pPr>
         <w:pStyle w:val="ab"/>
@@ -20613,7 +23301,13 @@
         <w:rPr>
           <w:rFonts w:hint="eastAsia"/>
         </w:rPr>
-        <w:t>内部相对URL？</w:t>
+        <w:t>内部相对URL</w:t>
+      </w:r>
+      <w:r>
+        <w:rPr>
+          <w:rFonts w:hint="eastAsia"/>
+        </w:rPr>
+        <w:t>？</w:t>
       </w:r>
     </w:p>
     <w:p>
@@ -20648,11 +23342,49 @@
           <w:sz w:val="20"/>
           <w:szCs w:val="20"/>
         </w:rPr>
-        <w:t>/apk/aaa.apk</w:t>
+        <w:t>/</w:t>
       </w:r>
+      <w:proofErr w:type="spellStart"/>
+      <w:r>
+        <w:rPr>
+          <w:rFonts w:ascii="Times New Roman" w:hAnsi="Times New Roman" w:hint="eastAsia"/>
+          <w:sz w:val="20"/>
+          <w:szCs w:val="20"/>
+        </w:rPr>
+        <w:t>apk</w:t>
+      </w:r>
+      <w:proofErr w:type="spellEnd"/>
+      <w:r>
+        <w:rPr>
+          <w:rFonts w:ascii="Times New Roman" w:hAnsi="Times New Roman" w:hint="eastAsia"/>
+          <w:sz w:val="20"/>
+          <w:szCs w:val="20"/>
+        </w:rPr>
+        <w:t>/</w:t>
+      </w:r>
+      <w:proofErr w:type="spellStart"/>
+      <w:r>
+        <w:rPr>
+          <w:rFonts w:ascii="Times New Roman" w:hAnsi="Times New Roman" w:hint="eastAsia"/>
+          <w:sz w:val="20"/>
+          <w:szCs w:val="20"/>
+        </w:rPr>
+        <w:t>aaa.</w:t>
+      </w:r>
+      <w:proofErr w:type="gramStart"/>
+      <w:r>
+        <w:rPr>
+          <w:rFonts w:ascii="Times New Roman" w:hAnsi="Times New Roman" w:hint="eastAsia"/>
+          <w:sz w:val="20"/>
+          <w:szCs w:val="20"/>
+        </w:rPr>
+        <w:t>apk</w:t>
+      </w:r>
+      <w:proofErr w:type="spellEnd"/>
+      <w:proofErr w:type="gramEnd"/>
     </w:p>
   </w:comment>
-  <w:comment w:id="5" w:author="think" w:date="2014-07-29T10:50:00Z" w:initials="t">
+  <w:comment w:id="4" w:author="think" w:date="2014-07-29T10:50:00Z" w:initials="t">
     <w:p>
       <w:pPr>
         <w:pStyle w:val="ab"/>

--- a/风云再起_数据字典.docx
+++ b/风云再起_数据字典.docx
@@ -10682,6 +10682,131 @@
           </w:p>
         </w:tc>
       </w:tr>
+      <w:tr>
+        <w:tc>
+          <w:tcPr>
+            <w:tcW w:w="2254" w:type="dxa"/>
+          </w:tcPr>
+          <w:p>
+            <w:pPr>
+              <w:ind w:firstLine="0"/>
+              <w:rPr>
+                <w:rFonts w:ascii="Times New Roman" w:hAnsi="Times New Roman"/>
+                <w:sz w:val="20"/>
+                <w:szCs w:val="20"/>
+              </w:rPr>
+            </w:pPr>
+            <w:r>
+              <w:rPr>
+                <w:rFonts w:ascii="Times New Roman" w:hAnsi="Times New Roman" w:hint="eastAsia"/>
+                <w:sz w:val="20"/>
+                <w:szCs w:val="20"/>
+              </w:rPr>
+              <w:t>hidden</w:t>
+            </w:r>
+          </w:p>
+        </w:tc>
+        <w:tc>
+          <w:tcPr>
+            <w:tcW w:w="1847" w:type="dxa"/>
+          </w:tcPr>
+          <w:p>
+            <w:pPr>
+              <w:ind w:firstLine="0"/>
+              <w:rPr>
+                <w:rFonts w:ascii="Times New Roman" w:hAnsi="Times New Roman" w:hint="eastAsia"/>
+                <w:sz w:val="20"/>
+                <w:szCs w:val="20"/>
+              </w:rPr>
+            </w:pPr>
+            <w:r>
+              <w:rPr>
+                <w:rFonts w:ascii="Times New Roman" w:hAnsi="Times New Roman" w:hint="eastAsia"/>
+                <w:sz w:val="20"/>
+                <w:szCs w:val="20"/>
+              </w:rPr>
+              <w:t>隐藏状态</w:t>
+            </w:r>
+          </w:p>
+        </w:tc>
+        <w:tc>
+          <w:tcPr>
+            <w:tcW w:w="1847" w:type="dxa"/>
+          </w:tcPr>
+          <w:p>
+            <w:pPr>
+              <w:ind w:firstLine="0"/>
+              <w:rPr>
+                <w:rFonts w:ascii="Times New Roman" w:hAnsi="Times New Roman" w:hint="eastAsia"/>
+                <w:sz w:val="20"/>
+                <w:szCs w:val="20"/>
+              </w:rPr>
+            </w:pPr>
+            <w:proofErr w:type="spellStart"/>
+            <w:r>
+              <w:rPr>
+                <w:rFonts w:ascii="Times New Roman" w:hAnsi="Times New Roman" w:hint="eastAsia"/>
+                <w:sz w:val="20"/>
+                <w:szCs w:val="20"/>
+              </w:rPr>
+              <w:t>int</w:t>
+            </w:r>
+            <w:proofErr w:type="spellEnd"/>
+          </w:p>
+        </w:tc>
+        <w:tc>
+          <w:tcPr>
+            <w:tcW w:w="1781" w:type="dxa"/>
+          </w:tcPr>
+          <w:p>
+            <w:pPr>
+              <w:ind w:firstLine="0"/>
+              <w:rPr>
+                <w:rFonts w:hint="eastAsia"/>
+              </w:rPr>
+            </w:pPr>
+            <w:r>
+              <w:rPr>
+                <w:rFonts w:hint="eastAsia"/>
+              </w:rPr>
+              <w:t>yes</w:t>
+            </w:r>
+          </w:p>
+        </w:tc>
+        <w:tc>
+          <w:tcPr>
+            <w:tcW w:w="1847" w:type="dxa"/>
+          </w:tcPr>
+          <w:p>
+            <w:pPr>
+              <w:ind w:firstLine="0"/>
+              <w:rPr>
+                <w:rFonts w:ascii="Times New Roman" w:hAnsi="Times New Roman"/>
+                <w:sz w:val="20"/>
+                <w:szCs w:val="20"/>
+              </w:rPr>
+            </w:pPr>
+            <w:r>
+              <w:rPr>
+                <w:rFonts w:ascii="Times New Roman" w:hAnsi="Times New Roman" w:hint="eastAsia"/>
+                <w:sz w:val="20"/>
+                <w:szCs w:val="20"/>
+              </w:rPr>
+              <w:t>hidden=1</w:t>
+            </w:r>
+            <w:r>
+              <w:rPr>
+                <w:rFonts w:ascii="Times New Roman" w:hAnsi="Times New Roman" w:hint="eastAsia"/>
+                <w:sz w:val="20"/>
+                <w:szCs w:val="20"/>
+              </w:rPr>
+              <w:t>为隐藏</w:t>
+            </w:r>
+            <w:bookmarkStart w:id="5" w:name="_GoBack"/>
+            <w:bookmarkEnd w:id="5"/>
+          </w:p>
+        </w:tc>
+      </w:tr>
     </w:tbl>
     <w:p>
       <w:pPr>
@@ -11382,6 +11507,7 @@
                 <w:sz w:val="20"/>
                 <w:szCs w:val="20"/>
               </w:rPr>
+              <w:lastRenderedPageBreak/>
               <w:t>3=</w:t>
             </w:r>
             <w:r>
@@ -11408,7 +11534,6 @@
                 <w:sz w:val="20"/>
                 <w:szCs w:val="20"/>
               </w:rPr>
-              <w:lastRenderedPageBreak/>
               <w:t>4=</w:t>
             </w:r>
             <w:r>
@@ -18773,11 +18898,12 @@
         <w:tblLook w:val="0000" w:firstRow="0" w:lastRow="0" w:firstColumn="0" w:lastColumn="0" w:noHBand="0" w:noVBand="0"/>
       </w:tblPr>
       <w:tblGrid>
-        <w:gridCol w:w="2254"/>
-        <w:gridCol w:w="1847"/>
-        <w:gridCol w:w="1847"/>
-        <w:gridCol w:w="1781"/>
-        <w:gridCol w:w="1847"/>
+        <w:gridCol w:w="2253"/>
+        <w:gridCol w:w="1846"/>
+        <w:gridCol w:w="1846"/>
+        <w:gridCol w:w="1780"/>
+        <w:gridCol w:w="1845"/>
+        <w:gridCol w:w="6"/>
       </w:tblGrid>
       <w:tr>
         <w:tc>
@@ -18860,6 +18986,7 @@
         <w:tc>
           <w:tcPr>
             <w:tcW w:w="1847" w:type="dxa"/>
+            <w:gridSpan w:val="2"/>
           </w:tcPr>
           <w:p>
             <w:pPr>
@@ -18986,6 +19113,7 @@
         <w:tc>
           <w:tcPr>
             <w:tcW w:w="1847" w:type="dxa"/>
+            <w:gridSpan w:val="2"/>
           </w:tcPr>
           <w:p>
             <w:pPr>
@@ -19095,6 +19223,7 @@
         <w:tc>
           <w:tcPr>
             <w:tcW w:w="1847" w:type="dxa"/>
+            <w:gridSpan w:val="2"/>
           </w:tcPr>
           <w:p>
             <w:pPr>
@@ -19233,6 +19362,7 @@
         <w:tc>
           <w:tcPr>
             <w:tcW w:w="1847" w:type="dxa"/>
+            <w:gridSpan w:val="2"/>
           </w:tcPr>
           <w:p>
             <w:pPr>
@@ -19347,6 +19477,7 @@
         <w:tc>
           <w:tcPr>
             <w:tcW w:w="1847" w:type="dxa"/>
+            <w:gridSpan w:val="2"/>
           </w:tcPr>
           <w:p>
             <w:pPr>
@@ -19541,6 +19672,7 @@
         <w:tc>
           <w:tcPr>
             <w:tcW w:w="1847" w:type="dxa"/>
+            <w:gridSpan w:val="2"/>
           </w:tcPr>
           <w:p>
             <w:pPr>
@@ -19659,6 +19791,7 @@
         <w:tc>
           <w:tcPr>
             <w:tcW w:w="1847" w:type="dxa"/>
+            <w:gridSpan w:val="2"/>
           </w:tcPr>
           <w:p>
             <w:pPr>
@@ -19716,6 +19849,7 @@
         <w:tc>
           <w:tcPr>
             <w:tcW w:w="1847" w:type="dxa"/>
+            <w:gridSpan w:val="2"/>
           </w:tcPr>
           <w:p>
             <w:pPr>
@@ -19773,6 +19907,7 @@
         <w:tc>
           <w:tcPr>
             <w:tcW w:w="1847" w:type="dxa"/>
+            <w:gridSpan w:val="2"/>
           </w:tcPr>
           <w:p>
             <w:pPr>
@@ -19825,6 +19960,7 @@
         <w:tc>
           <w:tcPr>
             <w:tcW w:w="1847" w:type="dxa"/>
+            <w:gridSpan w:val="2"/>
           </w:tcPr>
           <w:p>
             <w:pPr>
@@ -19877,6 +20013,7 @@
         <w:tc>
           <w:tcPr>
             <w:tcW w:w="1847" w:type="dxa"/>
+            <w:gridSpan w:val="2"/>
           </w:tcPr>
           <w:p>
             <w:pPr>
@@ -19934,6 +20071,7 @@
         <w:tc>
           <w:tcPr>
             <w:tcW w:w="1847" w:type="dxa"/>
+            <w:gridSpan w:val="2"/>
           </w:tcPr>
           <w:p>
             <w:pPr>
@@ -19991,6 +20129,7 @@
         <w:tc>
           <w:tcPr>
             <w:tcW w:w="1847" w:type="dxa"/>
+            <w:gridSpan w:val="2"/>
           </w:tcPr>
           <w:p>
             <w:pPr>
@@ -20048,6 +20187,133 @@
         <w:tc>
           <w:tcPr>
             <w:tcW w:w="1847" w:type="dxa"/>
+            <w:gridSpan w:val="2"/>
+          </w:tcPr>
+          <w:p>
+            <w:pPr>
+              <w:ind w:firstLine="0"/>
+            </w:pPr>
+          </w:p>
+        </w:tc>
+      </w:tr>
+      <w:tr>
+        <w:tblPrEx>
+          <w:tblLook w:val="04A0" w:firstRow="1" w:lastRow="0" w:firstColumn="1" w:lastColumn="0" w:noHBand="0" w:noVBand="1"/>
+        </w:tblPrEx>
+        <w:trPr>
+          <w:gridAfter w:val="1"/>
+          <w:wAfter w:w="6" w:type="dxa"/>
+        </w:trPr>
+        <w:tc>
+          <w:tcPr>
+            <w:tcW w:w="2252" w:type="dxa"/>
+            <w:tcBorders>
+              <w:top w:val="single" w:sz="4" w:space="0" w:color="auto"/>
+              <w:left w:val="single" w:sz="4" w:space="0" w:color="auto"/>
+              <w:bottom w:val="single" w:sz="4" w:space="0" w:color="auto"/>
+              <w:right w:val="single" w:sz="4" w:space="0" w:color="auto"/>
+            </w:tcBorders>
+            <w:hideMark/>
+          </w:tcPr>
+          <w:p>
+            <w:pPr>
+              <w:ind w:firstLine="0"/>
+              <w:rPr>
+                <w:rFonts w:ascii="Times New Roman" w:hAnsi="Times New Roman"/>
+                <w:sz w:val="20"/>
+                <w:szCs w:val="20"/>
+              </w:rPr>
+            </w:pPr>
+            <w:proofErr w:type="spellStart"/>
+            <w:r>
+              <w:rPr>
+                <w:rFonts w:ascii="Times New Roman" w:hAnsi="Times New Roman"/>
+                <w:sz w:val="20"/>
+                <w:szCs w:val="20"/>
+              </w:rPr>
+              <w:t>publish_date</w:t>
+            </w:r>
+            <w:proofErr w:type="spellEnd"/>
+          </w:p>
+        </w:tc>
+        <w:tc>
+          <w:tcPr>
+            <w:tcW w:w="1846" w:type="dxa"/>
+            <w:tcBorders>
+              <w:top w:val="single" w:sz="4" w:space="0" w:color="auto"/>
+              <w:left w:val="single" w:sz="4" w:space="0" w:color="auto"/>
+              <w:bottom w:val="single" w:sz="4" w:space="0" w:color="auto"/>
+              <w:right w:val="single" w:sz="4" w:space="0" w:color="auto"/>
+            </w:tcBorders>
+            <w:hideMark/>
+          </w:tcPr>
+          <w:p>
+            <w:pPr>
+              <w:ind w:firstLine="0"/>
+            </w:pPr>
+            <w:r>
+              <w:rPr>
+                <w:rFonts w:hint="eastAsia"/>
+              </w:rPr>
+              <w:t>发布时间</w:t>
+            </w:r>
+          </w:p>
+        </w:tc>
+        <w:tc>
+          <w:tcPr>
+            <w:tcW w:w="1846" w:type="dxa"/>
+            <w:tcBorders>
+              <w:top w:val="single" w:sz="4" w:space="0" w:color="auto"/>
+              <w:left w:val="single" w:sz="4" w:space="0" w:color="auto"/>
+              <w:bottom w:val="single" w:sz="4" w:space="0" w:color="auto"/>
+              <w:right w:val="single" w:sz="4" w:space="0" w:color="auto"/>
+            </w:tcBorders>
+            <w:hideMark/>
+          </w:tcPr>
+          <w:p>
+            <w:pPr>
+              <w:ind w:firstLine="0"/>
+              <w:rPr>
+                <w:rFonts w:ascii="Times New Roman" w:hAnsi="Times New Roman"/>
+                <w:sz w:val="20"/>
+                <w:szCs w:val="20"/>
+              </w:rPr>
+            </w:pPr>
+            <w:r>
+              <w:rPr>
+                <w:rFonts w:ascii="Times New Roman" w:hAnsi="Times New Roman"/>
+                <w:sz w:val="20"/>
+                <w:szCs w:val="20"/>
+              </w:rPr>
+              <w:t>date</w:t>
+            </w:r>
+          </w:p>
+        </w:tc>
+        <w:tc>
+          <w:tcPr>
+            <w:tcW w:w="1780" w:type="dxa"/>
+            <w:tcBorders>
+              <w:top w:val="single" w:sz="4" w:space="0" w:color="auto"/>
+              <w:left w:val="single" w:sz="4" w:space="0" w:color="auto"/>
+              <w:bottom w:val="single" w:sz="4" w:space="0" w:color="auto"/>
+              <w:right w:val="single" w:sz="4" w:space="0" w:color="auto"/>
+            </w:tcBorders>
+          </w:tcPr>
+          <w:p>
+            <w:pPr>
+              <w:ind w:firstLine="0"/>
+            </w:pPr>
+          </w:p>
+        </w:tc>
+        <w:tc>
+          <w:tcPr>
+            <w:tcW w:w="1846" w:type="dxa"/>
+            <w:tcBorders>
+              <w:top w:val="single" w:sz="4" w:space="0" w:color="auto"/>
+              <w:left w:val="single" w:sz="4" w:space="0" w:color="auto"/>
+              <w:bottom w:val="single" w:sz="4" w:space="0" w:color="auto"/>
+              <w:right w:val="single" w:sz="4" w:space="0" w:color="auto"/>
+            </w:tcBorders>
           </w:tcPr>
           <w:p>
             <w:pPr>
@@ -20067,8 +20333,6 @@
         <w:spacing w:after="100"/>
         <w:ind w:left="576"/>
       </w:pPr>
-      <w:bookmarkStart w:id="5" w:name="_GoBack"/>
-      <w:bookmarkEnd w:id="5"/>
       <w:r>
         <w:rPr>
           <w:rFonts w:hint="eastAsia"/>
@@ -20390,6 +20654,7 @@
               <w:ind w:firstLine="0"/>
               <w:rPr>
                 <w:rFonts w:ascii="Times New Roman" w:hAnsi="Times New Roman"/>
+                <w:color w:val="FF0000"/>
                 <w:sz w:val="20"/>
                 <w:szCs w:val="20"/>
               </w:rPr>
@@ -20398,10 +20663,11 @@
             <w:r>
               <w:rPr>
                 <w:rFonts w:ascii="Times New Roman" w:hAnsi="Times New Roman"/>
-                <w:sz w:val="20"/>
-                <w:szCs w:val="20"/>
-              </w:rPr>
-              <w:t>uuid</w:t>
+                <w:color w:val="FF0000"/>
+                <w:sz w:val="20"/>
+                <w:szCs w:val="20"/>
+              </w:rPr>
+              <w:t>user_id</w:t>
             </w:r>
             <w:proofErr w:type="spellEnd"/>
           </w:p>
@@ -20422,13 +20688,15 @@
               <w:ind w:firstLine="0"/>
               <w:rPr>
                 <w:rFonts w:ascii="Times New Roman" w:hAnsi="Times New Roman"/>
-                <w:sz w:val="20"/>
-                <w:szCs w:val="20"/>
-              </w:rPr>
-            </w:pPr>
-            <w:r>
-              <w:rPr>
-                <w:rFonts w:ascii="Times New Roman" w:hAnsi="Times New Roman" w:hint="eastAsia"/>
+                <w:color w:val="FF0000"/>
+                <w:sz w:val="20"/>
+                <w:szCs w:val="20"/>
+              </w:rPr>
+            </w:pPr>
+            <w:r>
+              <w:rPr>
+                <w:rFonts w:ascii="Times New Roman" w:hAnsi="Times New Roman" w:hint="eastAsia"/>
+                <w:color w:val="FF0000"/>
                 <w:sz w:val="20"/>
                 <w:szCs w:val="20"/>
               </w:rPr>
@@ -20438,10 +20706,11 @@
             <w:r>
               <w:rPr>
                 <w:rFonts w:ascii="Times New Roman" w:hAnsi="Times New Roman"/>
-                <w:sz w:val="20"/>
-                <w:szCs w:val="20"/>
-              </w:rPr>
-              <w:t>uid</w:t>
+                <w:color w:val="FF0000"/>
+                <w:sz w:val="20"/>
+                <w:szCs w:val="20"/>
+              </w:rPr>
+              <w:t>userid</w:t>
             </w:r>
             <w:proofErr w:type="spellEnd"/>
           </w:p>
@@ -20462,6 +20731,7 @@
               <w:ind w:firstLine="0"/>
               <w:rPr>
                 <w:rFonts w:ascii="Times New Roman" w:hAnsi="Times New Roman"/>
+                <w:color w:val="FF0000"/>
                 <w:sz w:val="20"/>
                 <w:szCs w:val="20"/>
               </w:rPr>
@@ -20470,6 +20740,7 @@
             <w:r>
               <w:rPr>
                 <w:rFonts w:ascii="Times New Roman" w:hAnsi="Times New Roman"/>
+                <w:color w:val="FF0000"/>
                 <w:sz w:val="20"/>
                 <w:szCs w:val="20"/>
               </w:rPr>
@@ -20479,6 +20750,7 @@
             <w:r>
               <w:rPr>
                 <w:rFonts w:ascii="Times New Roman" w:hAnsi="Times New Roman" w:hint="eastAsia"/>
+                <w:color w:val="FF0000"/>
                 <w:sz w:val="20"/>
                 <w:szCs w:val="20"/>
               </w:rPr>
@@ -20487,6 +20759,7 @@
             <w:r>
               <w:rPr>
                 <w:rFonts w:ascii="Times New Roman" w:hAnsi="Times New Roman"/>
+                <w:color w:val="FF0000"/>
                 <w:sz w:val="20"/>
                 <w:szCs w:val="20"/>
               </w:rPr>
@@ -20495,6 +20768,7 @@
             <w:r>
               <w:rPr>
                 <w:rFonts w:ascii="Times New Roman" w:hAnsi="Times New Roman" w:hint="eastAsia"/>
+                <w:color w:val="FF0000"/>
                 <w:sz w:val="20"/>
                 <w:szCs w:val="20"/>
               </w:rPr>
@@ -20516,10 +20790,14 @@
           <w:p>
             <w:pPr>
               <w:ind w:firstLine="0"/>
+              <w:rPr>
+                <w:color w:val="FF0000"/>
+              </w:rPr>
             </w:pPr>
             <w:r>
               <w:rPr>
                 <w:rFonts w:hint="eastAsia"/>
+                <w:color w:val="FF0000"/>
               </w:rPr>
               <w:t>no</w:t>
             </w:r>
@@ -20538,6 +20816,9 @@
           <w:p>
             <w:pPr>
               <w:ind w:firstLine="0"/>
+              <w:rPr>
+                <w:color w:val="FF0000"/>
+              </w:rPr>
             </w:pPr>
           </w:p>
         </w:tc>
@@ -21599,6 +21880,7 @@
               <w:ind w:firstLine="0"/>
               <w:rPr>
                 <w:rFonts w:ascii="Times New Roman" w:hAnsi="Times New Roman"/>
+                <w:color w:val="FF0000"/>
                 <w:sz w:val="20"/>
                 <w:szCs w:val="20"/>
               </w:rPr>
@@ -21607,10 +21889,11 @@
             <w:r>
               <w:rPr>
                 <w:rFonts w:ascii="Times New Roman" w:hAnsi="Times New Roman"/>
-                <w:sz w:val="20"/>
-                <w:szCs w:val="20"/>
-              </w:rPr>
-              <w:t>clienttype</w:t>
+                <w:color w:val="FF0000"/>
+                <w:sz w:val="20"/>
+                <w:szCs w:val="20"/>
+              </w:rPr>
+              <w:t>oper_system</w:t>
             </w:r>
             <w:proofErr w:type="spellEnd"/>
           </w:p>
@@ -21629,10 +21912,14 @@
           <w:p>
             <w:pPr>
               <w:ind w:firstLine="0"/>
+              <w:rPr>
+                <w:color w:val="FF0000"/>
+              </w:rPr>
             </w:pPr>
             <w:r>
               <w:rPr>
                 <w:rFonts w:hint="eastAsia"/>
+                <w:color w:val="FF0000"/>
               </w:rPr>
               <w:t>支持系统</w:t>
             </w:r>
@@ -21654,6 +21941,7 @@
               <w:ind w:firstLine="0"/>
               <w:rPr>
                 <w:rFonts w:ascii="Times New Roman" w:hAnsi="Times New Roman"/>
+                <w:color w:val="FF0000"/>
                 <w:sz w:val="20"/>
                 <w:szCs w:val="20"/>
               </w:rPr>
@@ -21662,6 +21950,7 @@
             <w:r>
               <w:rPr>
                 <w:rFonts w:ascii="Times New Roman" w:hAnsi="Times New Roman"/>
+                <w:color w:val="FF0000"/>
                 <w:sz w:val="20"/>
                 <w:szCs w:val="20"/>
               </w:rPr>
@@ -21683,6 +21972,9 @@
           <w:p>
             <w:pPr>
               <w:ind w:firstLine="0"/>
+              <w:rPr>
+                <w:color w:val="FF0000"/>
+              </w:rPr>
             </w:pPr>
           </w:p>
         </w:tc>
@@ -21700,23 +21992,31 @@
           <w:p>
             <w:pPr>
               <w:ind w:firstLine="0"/>
+              <w:rPr>
+                <w:color w:val="FF0000"/>
+              </w:rPr>
             </w:pPr>
             <w:r>
               <w:rPr>
                 <w:rFonts w:hint="eastAsia"/>
-              </w:rPr>
-              <w:t>0:Android</w:t>
-            </w:r>
-          </w:p>
-          <w:p>
-            <w:pPr>
-              <w:ind w:firstLine="0"/>
+                <w:color w:val="FF0000"/>
+              </w:rPr>
+              <w:t>1：IOS</w:t>
+            </w:r>
+          </w:p>
+          <w:p>
+            <w:pPr>
+              <w:ind w:firstLine="0"/>
+              <w:rPr>
+                <w:color w:val="FF0000"/>
+              </w:rPr>
             </w:pPr>
             <w:r>
               <w:rPr>
                 <w:rFonts w:hint="eastAsia"/>
-              </w:rPr>
-              <w:t>1：IOS</w:t>
+                <w:color w:val="FF0000"/>
+              </w:rPr>
+              <w:t>2:Android</w:t>
             </w:r>
           </w:p>
         </w:tc>
@@ -21748,6 +22048,7 @@
                 <w:sz w:val="20"/>
                 <w:szCs w:val="20"/>
               </w:rPr>
+              <w:lastRenderedPageBreak/>
               <w:t>state</w:t>
             </w:r>
           </w:p>
@@ -21853,7 +22154,6 @@
               <w:rPr>
                 <w:rFonts w:hint="eastAsia"/>
               </w:rPr>
-              <w:lastRenderedPageBreak/>
               <w:t>1：下架</w:t>
             </w:r>
           </w:p>
@@ -21887,7 +22187,6 @@
                 <w:sz w:val="20"/>
                 <w:szCs w:val="20"/>
               </w:rPr>
-              <w:lastRenderedPageBreak/>
               <w:t>publish_date</w:t>
             </w:r>
             <w:proofErr w:type="spellEnd"/>
@@ -21987,10 +22286,12 @@
     </w:p>
     <w:p>
       <w:pPr>
+        <w:ind w:firstLine="0"/>
+      </w:pPr>
+    </w:p>
+    <w:p>
+      <w:pPr>
         <w:ind w:left="432" w:firstLine="0"/>
-        <w:rPr>
-          <w:rFonts w:hint="eastAsia"/>
-        </w:rPr>
       </w:pPr>
     </w:p>
     <w:p>
@@ -22820,14 +23121,14 @@
               <w:rPr>
                 <w:rFonts w:hint="eastAsia"/>
               </w:rPr>
-              <w:t>1：推送完毕，该条推送消息一推送完毕，</w:t>
+              <w:t>1：推送完</w:t>
             </w:r>
             <w:r>
               <w:rPr>
                 <w:rFonts w:hint="eastAsia"/>
               </w:rPr>
               <w:lastRenderedPageBreak/>
-              <w:t>终止的推送消息，下一次推送时</w:t>
+              <w:t>毕，该条推送消息一推送完毕，终止的推送消息，下一次推送时</w:t>
             </w:r>
           </w:p>
           <w:p>
@@ -23301,13 +23602,7 @@
         <w:rPr>
           <w:rFonts w:hint="eastAsia"/>
         </w:rPr>
-        <w:t>内部相对URL</w:t>
-      </w:r>
-      <w:r>
-        <w:rPr>
-          <w:rFonts w:hint="eastAsia"/>
-        </w:rPr>
-        <w:t>？</w:t>
+        <w:t>内部相对URL？</w:t>
       </w:r>
     </w:p>
     <w:p>
